--- a/doc/Praca Dyplomowa - Oprogramowanie dydaktyczne do testowania działania wybranych metod dla modeli - Godlewski Mateusz.docx
+++ b/doc/Praca Dyplomowa - Oprogramowanie dydaktyczne do testowania działania wybranych metod dla modeli - Godlewski Mateusz.docx
@@ -4,7 +4,6 @@
   <w:body>
     <w:p>
       <w:pPr>
-        <w:spacing w:line="360" w:lineRule="auto"/>
         <w:jc w:val="center"/>
         <w:rPr>
           <w:rFonts w:ascii="Arial Narrow" w:hAnsi="Arial Narrow"/>
@@ -175,7 +174,7 @@
           <w:sz w:val="28"/>
           <w:szCs w:val="28"/>
         </w:rPr>
-        <w:t>inżynierska</w:t>
+        <w:t>magisterska</w:t>
       </w:r>
       <w:r>
         <w:rPr>
@@ -185,7 +184,7 @@
           <w:szCs w:val="28"/>
         </w:rPr>
         <w:br/>
-        <w:t>na studiach I-go stopnia</w:t>
+        <w:t xml:space="preserve">na studiach </w:t>
       </w:r>
       <w:r>
         <w:rPr>
@@ -194,13 +193,30 @@
           <w:sz w:val="28"/>
           <w:szCs w:val="28"/>
         </w:rPr>
+        <w:t>I</w:t>
+      </w:r>
+      <w:r>
+        <w:rPr>
+          <w:rFonts w:ascii="Arial Narrow" w:hAnsi="Arial Narrow"/>
+          <w:b/>
+          <w:sz w:val="28"/>
+          <w:szCs w:val="28"/>
+        </w:rPr>
+        <w:t>I-go stopnia</w:t>
+      </w:r>
+      <w:r>
+        <w:rPr>
+          <w:rFonts w:ascii="Arial Narrow" w:hAnsi="Arial Narrow"/>
+          <w:b/>
+          <w:sz w:val="28"/>
+          <w:szCs w:val="28"/>
+        </w:rPr>
         <w:br/>
         <w:t>na kierunku Informatyka</w:t>
       </w:r>
     </w:p>
     <w:p>
       <w:pPr>
-        <w:spacing w:line="360" w:lineRule="auto"/>
         <w:jc w:val="center"/>
         <w:rPr>
           <w:rFonts w:ascii="Arial Narrow" w:hAnsi="Arial Narrow"/>
@@ -212,7 +228,6 @@
     </w:p>
     <w:p>
       <w:pPr>
-        <w:spacing w:line="360" w:lineRule="auto"/>
         <w:jc w:val="center"/>
         <w:rPr>
           <w:rFonts w:ascii="Arial Narrow" w:hAnsi="Arial Narrow"/>
@@ -251,7 +266,6 @@
     </w:p>
     <w:p>
       <w:pPr>
-        <w:spacing w:line="360" w:lineRule="auto"/>
         <w:jc w:val="right"/>
         <w:rPr>
           <w:rFonts w:ascii="Arial Narrow" w:hAnsi="Arial Narrow"/>
@@ -294,21 +308,1286 @@
         <w:t>Systemów Informatycznych</w:t>
       </w:r>
     </w:p>
-    <w:p/>
     <w:p>
       <w:pPr>
         <w:tabs>
           <w:tab w:val="left" w:pos="7230"/>
         </w:tabs>
       </w:pPr>
+    </w:p>
+    <w:p>
       <w:r>
         <w:lastRenderedPageBreak/>
+        <w:br w:type="page"/>
+      </w:r>
+    </w:p>
+    <w:p>
+      <w:pPr>
+        <w:tabs>
+          <w:tab w:val="left" w:pos="7230"/>
+        </w:tabs>
+      </w:pPr>
+    </w:p>
+    <w:p>
+      <w:r>
+        <w:br w:type="page"/>
+      </w:r>
+    </w:p>
+    <w:p>
+      <w:pPr>
+        <w:tabs>
+          <w:tab w:val="left" w:pos="7230"/>
+        </w:tabs>
+      </w:pPr>
+    </w:p>
+    <w:p>
+      <w:r>
+        <w:br w:type="page"/>
+      </w:r>
+    </w:p>
+    <w:p>
+      <w:pPr>
+        <w:tabs>
+          <w:tab w:val="left" w:pos="7230"/>
+        </w:tabs>
+      </w:pPr>
+    </w:p>
+    <w:p>
+      <w:r>
+        <w:br w:type="page"/>
+      </w:r>
+    </w:p>
+    <w:p>
+      <w:pPr>
+        <w:tabs>
+          <w:tab w:val="left" w:pos="7230"/>
+        </w:tabs>
+      </w:pPr>
+    </w:p>
+    <w:p>
+      <w:r>
+        <w:br w:type="page"/>
+      </w:r>
+    </w:p>
+    <w:p>
+      <w:pPr>
+        <w:jc w:val="center"/>
+        <w:rPr>
+          <w:rFonts w:ascii="Arial Narrow" w:hAnsi="Arial Narrow"/>
+          <w:b/>
+          <w:sz w:val="28"/>
+          <w:szCs w:val="28"/>
+        </w:rPr>
+      </w:pPr>
+      <w:r>
+        <w:rPr>
+          <w:rFonts w:ascii="Arial Narrow" w:hAnsi="Arial Narrow"/>
+          <w:b/>
+          <w:sz w:val="28"/>
+          <w:szCs w:val="28"/>
+        </w:rPr>
+        <w:lastRenderedPageBreak/>
+        <w:t>Oprogramowanie dydaktyczne do testowania działania wybranych metod dla modeli szeregów czasowych na różnych zbiorach danych.</w:t>
+      </w:r>
+    </w:p>
+    <w:p>
+      <w:pPr>
+        <w:jc w:val="left"/>
+        <w:rPr>
+          <w:rFonts w:ascii="Arial Narrow" w:hAnsi="Arial Narrow"/>
+          <w:b/>
+          <w:sz w:val="26"/>
+          <w:szCs w:val="26"/>
+        </w:rPr>
+      </w:pPr>
+      <w:r>
+        <w:rPr>
+          <w:rFonts w:ascii="Arial Narrow" w:hAnsi="Arial Narrow"/>
+          <w:b/>
+          <w:sz w:val="26"/>
+          <w:szCs w:val="26"/>
+        </w:rPr>
+        <w:t>Streszczenie</w:t>
+      </w:r>
+    </w:p>
+    <w:p>
+      <w:pPr>
+        <w:rPr>
+          <w:rFonts w:ascii="Times New Roman" w:hAnsi="Times New Roman" w:cs="Times New Roman"/>
+          <w:sz w:val="24"/>
+          <w:szCs w:val="24"/>
+        </w:rPr>
+      </w:pPr>
+      <w:r>
+        <w:rPr>
+          <w:sz w:val="28"/>
+          <w:szCs w:val="28"/>
+        </w:rPr>
         <w:tab/>
       </w:r>
+      <w:r>
+        <w:rPr>
+          <w:rFonts w:ascii="Times New Roman" w:hAnsi="Times New Roman" w:cs="Times New Roman"/>
+          <w:sz w:val="24"/>
+          <w:szCs w:val="24"/>
+        </w:rPr>
+        <w:t>Celem mojej pracy dyplomowej było zaprojektowanie oraz stworzenie oprogramowania dydaktycznego, umożliwiającego testowanie działania wybranych metod predykcji szeregów czasowych.</w:t>
+      </w:r>
+      <w:r>
+        <w:rPr>
+          <w:rFonts w:ascii="Times New Roman" w:hAnsi="Times New Roman" w:cs="Times New Roman"/>
+          <w:sz w:val="24"/>
+          <w:szCs w:val="24"/>
+        </w:rPr>
+        <w:t xml:space="preserve"> Oprogramowanie to umożliwia wykonanie analizy statystycznej oraz eksploracyjnej na dostarczonym przez użytkownika szeregu czasowym.</w:t>
+      </w:r>
+    </w:p>
+    <w:p>
+      <w:pPr>
+        <w:rPr>
+          <w:rFonts w:ascii="Times New Roman" w:hAnsi="Times New Roman" w:cs="Times New Roman"/>
+          <w:sz w:val="24"/>
+          <w:szCs w:val="24"/>
+        </w:rPr>
+      </w:pPr>
+      <w:r>
+        <w:rPr>
+          <w:rFonts w:ascii="Times New Roman" w:hAnsi="Times New Roman" w:cs="Times New Roman"/>
+          <w:sz w:val="24"/>
+          <w:szCs w:val="24"/>
+        </w:rPr>
+        <w:tab/>
+        <w:t>W ninejszej pracy zawarty jest opis wybranego</w:t>
+      </w:r>
+      <w:r>
+        <w:rPr>
+          <w:rFonts w:ascii="Times New Roman" w:hAnsi="Times New Roman" w:cs="Times New Roman"/>
+          <w:sz w:val="24"/>
+          <w:szCs w:val="24"/>
+        </w:rPr>
+        <w:t xml:space="preserve"> </w:t>
+      </w:r>
+      <w:r>
+        <w:rPr>
+          <w:rFonts w:ascii="Times New Roman" w:hAnsi="Times New Roman" w:cs="Times New Roman"/>
+          <w:sz w:val="24"/>
+          <w:szCs w:val="24"/>
+        </w:rPr>
+        <w:t>oprogramowania służącego do testowania działania metod matematycznych</w:t>
+      </w:r>
+      <w:r>
+        <w:rPr>
+          <w:rFonts w:ascii="Times New Roman" w:hAnsi="Times New Roman" w:cs="Times New Roman"/>
+          <w:sz w:val="24"/>
+          <w:szCs w:val="24"/>
+        </w:rPr>
+        <w:t>, charakterystyka zagadnień których dotyczy oprogra</w:t>
+      </w:r>
+      <w:r>
+        <w:rPr>
+          <w:rFonts w:ascii="Times New Roman" w:hAnsi="Times New Roman" w:cs="Times New Roman"/>
+          <w:sz w:val="24"/>
+          <w:szCs w:val="24"/>
+        </w:rPr>
+        <w:t>m</w:t>
+      </w:r>
+      <w:r>
+        <w:rPr>
+          <w:rFonts w:ascii="Times New Roman" w:hAnsi="Times New Roman" w:cs="Times New Roman"/>
+          <w:sz w:val="24"/>
+          <w:szCs w:val="24"/>
+        </w:rPr>
+        <w:t>owanie oraz charakterystyka</w:t>
+      </w:r>
+      <w:r>
+        <w:rPr>
+          <w:rFonts w:ascii="Times New Roman" w:hAnsi="Times New Roman" w:cs="Times New Roman"/>
+          <w:sz w:val="24"/>
+          <w:szCs w:val="24"/>
+        </w:rPr>
+        <w:t xml:space="preserve"> tworzonego oprogramowania.</w:t>
+      </w:r>
+    </w:p>
+    <w:p>
+      <w:pPr>
+        <w:rPr>
+          <w:rFonts w:ascii="Times New Roman" w:hAnsi="Times New Roman" w:cs="Times New Roman"/>
+          <w:sz w:val="24"/>
+          <w:szCs w:val="24"/>
+        </w:rPr>
+      </w:pPr>
+      <w:r>
+        <w:rPr>
+          <w:rFonts w:ascii="Times New Roman" w:hAnsi="Times New Roman" w:cs="Times New Roman"/>
+          <w:sz w:val="24"/>
+          <w:szCs w:val="24"/>
+        </w:rPr>
+        <w:tab/>
+      </w:r>
+      <w:r>
+        <w:rPr>
+          <w:rFonts w:ascii="Times New Roman" w:hAnsi="Times New Roman" w:cs="Times New Roman"/>
+          <w:sz w:val="24"/>
+          <w:szCs w:val="24"/>
+        </w:rPr>
+        <w:t>O</w:t>
+      </w:r>
+      <w:r>
+        <w:rPr>
+          <w:rFonts w:ascii="Times New Roman" w:hAnsi="Times New Roman" w:cs="Times New Roman"/>
+          <w:sz w:val="24"/>
+          <w:szCs w:val="24"/>
+        </w:rPr>
+        <w:t>programowanie zostało dokładnie udokumentowane w postaci instrukcji obsługi użytkownika. Natomiast projekt został z</w:t>
+      </w:r>
+      <w:r>
+        <w:rPr>
+          <w:rFonts w:ascii="Times New Roman" w:hAnsi="Times New Roman" w:cs="Times New Roman"/>
+          <w:sz w:val="24"/>
+          <w:szCs w:val="24"/>
+        </w:rPr>
+        <w:t xml:space="preserve">ilustrowany w postaci wykresów i </w:t>
+      </w:r>
+      <w:r>
+        <w:rPr>
+          <w:rFonts w:ascii="Times New Roman" w:hAnsi="Times New Roman" w:cs="Times New Roman"/>
+          <w:sz w:val="24"/>
+          <w:szCs w:val="24"/>
+        </w:rPr>
+        <w:t>diagramów, a jego implementacja została przedstawiona poprzez</w:t>
+      </w:r>
+      <w:r>
+        <w:rPr>
+          <w:rFonts w:ascii="Times New Roman" w:hAnsi="Times New Roman" w:cs="Times New Roman"/>
+          <w:sz w:val="24"/>
+          <w:szCs w:val="24"/>
+        </w:rPr>
+        <w:t xml:space="preserve"> fragmenty kodów źródłowych i</w:t>
+      </w:r>
+      <w:r>
+        <w:rPr>
+          <w:rFonts w:ascii="Times New Roman" w:hAnsi="Times New Roman" w:cs="Times New Roman"/>
+          <w:sz w:val="24"/>
+          <w:szCs w:val="24"/>
+        </w:rPr>
+        <w:t xml:space="preserve"> zrzuty ekranu.</w:t>
+      </w:r>
+    </w:p>
+    <w:p>
+      <w:pPr>
+        <w:rPr>
+          <w:rFonts w:ascii="Times New Roman" w:hAnsi="Times New Roman" w:cs="Times New Roman"/>
+          <w:sz w:val="24"/>
+          <w:szCs w:val="24"/>
+        </w:rPr>
+      </w:pPr>
+      <w:r>
+        <w:rPr>
+          <w:rFonts w:ascii="Times New Roman" w:hAnsi="Times New Roman" w:cs="Times New Roman"/>
+          <w:sz w:val="24"/>
+          <w:szCs w:val="24"/>
+        </w:rPr>
+        <w:t>S</w:t>
+      </w:r>
+      <w:r>
+        <w:rPr>
+          <w:rFonts w:ascii="Times New Roman" w:hAnsi="Times New Roman" w:cs="Times New Roman"/>
+          <w:sz w:val="24"/>
+          <w:szCs w:val="24"/>
+        </w:rPr>
+        <w:t>łowa kluczowe: Szereg</w:t>
+      </w:r>
+      <w:r>
+        <w:rPr>
+          <w:rFonts w:ascii="Times New Roman" w:hAnsi="Times New Roman" w:cs="Times New Roman"/>
+          <w:sz w:val="24"/>
+          <w:szCs w:val="24"/>
+        </w:rPr>
+        <w:t xml:space="preserve"> </w:t>
+      </w:r>
+      <w:r>
+        <w:rPr>
+          <w:rFonts w:ascii="Times New Roman" w:hAnsi="Times New Roman" w:cs="Times New Roman"/>
+          <w:sz w:val="24"/>
+          <w:szCs w:val="24"/>
+        </w:rPr>
+        <w:t>czasowy</w:t>
+      </w:r>
+      <w:r>
+        <w:rPr>
+          <w:rFonts w:ascii="Times New Roman" w:hAnsi="Times New Roman" w:cs="Times New Roman"/>
+          <w:sz w:val="24"/>
+          <w:szCs w:val="24"/>
+        </w:rPr>
+        <w:t>, statystyka, autoregresja, średnia ruchoma, Python, Flask.</w:t>
+      </w:r>
+    </w:p>
+    <w:p>
+      <w:pPr>
+        <w:rPr>
+          <w:rFonts w:ascii="Times New Roman" w:hAnsi="Times New Roman" w:cs="Times New Roman"/>
+          <w:sz w:val="24"/>
+          <w:szCs w:val="24"/>
+        </w:rPr>
+      </w:pPr>
+    </w:p>
+    <w:p>
+      <w:pPr>
+        <w:jc w:val="center"/>
+        <w:rPr>
+          <w:rFonts w:ascii="Times New Roman" w:hAnsi="Times New Roman" w:cs="Times New Roman"/>
+          <w:sz w:val="24"/>
+          <w:szCs w:val="24"/>
+        </w:rPr>
+      </w:pPr>
+      <w:r>
+        <w:rPr>
+          <w:rFonts w:ascii="Arial Narrow" w:hAnsi="Arial Narrow"/>
+          <w:b/>
+          <w:sz w:val="28"/>
+          <w:szCs w:val="28"/>
+        </w:rPr>
+        <w:t>Didactic</w:t>
+      </w:r>
+      <w:r>
+        <w:rPr>
+          <w:rFonts w:ascii="Arial Narrow" w:hAnsi="Arial Narrow"/>
+          <w:b/>
+          <w:sz w:val="28"/>
+          <w:szCs w:val="28"/>
+        </w:rPr>
+        <w:t xml:space="preserve"> </w:t>
+      </w:r>
+      <w:r>
+        <w:rPr>
+          <w:rFonts w:ascii="Arial Narrow" w:hAnsi="Arial Narrow"/>
+          <w:b/>
+          <w:sz w:val="28"/>
+          <w:szCs w:val="28"/>
+        </w:rPr>
+        <w:t>software for testing selected methods for time series models on various data sets</w:t>
+      </w:r>
+      <w:r>
+        <w:rPr>
+          <w:rFonts w:ascii="Arial Narrow" w:hAnsi="Arial Narrow"/>
+          <w:b/>
+          <w:sz w:val="28"/>
+          <w:szCs w:val="28"/>
+        </w:rPr>
+        <w:t>.</w:t>
+      </w:r>
+    </w:p>
+    <w:p>
+      <w:pPr>
+        <w:jc w:val="left"/>
+        <w:rPr>
+          <w:rFonts w:ascii="Arial Narrow" w:hAnsi="Arial Narrow"/>
+          <w:b/>
+          <w:sz w:val="26"/>
+          <w:szCs w:val="26"/>
+        </w:rPr>
+      </w:pPr>
+      <w:r>
+        <w:rPr>
+          <w:rFonts w:ascii="Arial Narrow" w:hAnsi="Arial Narrow"/>
+          <w:b/>
+          <w:sz w:val="26"/>
+          <w:szCs w:val="26"/>
+        </w:rPr>
+        <w:t>Summary</w:t>
+      </w:r>
+    </w:p>
+    <w:p>
+      <w:pPr>
+        <w:ind w:firstLine="709"/>
+        <w:rPr>
+          <w:rFonts w:ascii="Times New Roman" w:hAnsi="Times New Roman" w:cs="Times New Roman"/>
+          <w:sz w:val="24"/>
+          <w:szCs w:val="24"/>
+        </w:rPr>
+      </w:pPr>
+      <w:r>
+        <w:rPr>
+          <w:rFonts w:ascii="Times New Roman" w:hAnsi="Times New Roman" w:cs="Times New Roman"/>
+          <w:sz w:val="24"/>
+          <w:szCs w:val="24"/>
+        </w:rPr>
+        <w:t>Purpose of my thesis</w:t>
+      </w:r>
+      <w:r>
+        <w:rPr>
+          <w:rFonts w:ascii="Times New Roman" w:hAnsi="Times New Roman" w:cs="Times New Roman"/>
+          <w:sz w:val="24"/>
+          <w:szCs w:val="24"/>
+        </w:rPr>
+        <w:t xml:space="preserve"> was to design and create didactic software that would enable</w:t>
+      </w:r>
+      <w:r>
+        <w:rPr>
+          <w:rFonts w:ascii="Times New Roman" w:hAnsi="Times New Roman" w:cs="Times New Roman"/>
+          <w:sz w:val="24"/>
+          <w:szCs w:val="24"/>
+        </w:rPr>
+        <w:t xml:space="preserve"> user to test selected time series prediction methods. This software enables statistical and </w:t>
+      </w:r>
+      <w:r>
+        <w:rPr>
+          <w:rFonts w:ascii="Times New Roman" w:hAnsi="Times New Roman" w:cs="Times New Roman"/>
+          <w:sz w:val="24"/>
+          <w:szCs w:val="24"/>
+        </w:rPr>
+        <w:t>exploratory analysis</w:t>
+      </w:r>
+      <w:r>
+        <w:rPr>
+          <w:rFonts w:ascii="Times New Roman" w:hAnsi="Times New Roman" w:cs="Times New Roman"/>
+          <w:sz w:val="24"/>
+          <w:szCs w:val="24"/>
+        </w:rPr>
+        <w:t xml:space="preserve"> on the</w:t>
+      </w:r>
+      <w:r>
+        <w:rPr>
+          <w:rFonts w:ascii="Times New Roman" w:hAnsi="Times New Roman" w:cs="Times New Roman"/>
+          <w:sz w:val="24"/>
+          <w:szCs w:val="24"/>
+        </w:rPr>
+        <w:t xml:space="preserve"> time series given by user.</w:t>
+      </w:r>
+    </w:p>
+    <w:p>
+      <w:pPr>
+        <w:rPr>
+          <w:rFonts w:ascii="Times New Roman" w:hAnsi="Times New Roman" w:cs="Times New Roman"/>
+          <w:sz w:val="24"/>
+          <w:szCs w:val="24"/>
+        </w:rPr>
+      </w:pPr>
+      <w:r>
+        <w:rPr>
+          <w:rFonts w:ascii="Times New Roman" w:hAnsi="Times New Roman" w:cs="Times New Roman"/>
+          <w:sz w:val="24"/>
+          <w:szCs w:val="24"/>
+        </w:rPr>
+        <w:tab/>
+      </w:r>
+      <w:r>
+        <w:rPr>
+          <w:rFonts w:ascii="Times New Roman" w:hAnsi="Times New Roman" w:cs="Times New Roman"/>
+          <w:sz w:val="24"/>
+          <w:szCs w:val="24"/>
+        </w:rPr>
+        <w:t>Present work contains</w:t>
+      </w:r>
+      <w:r>
+        <w:rPr>
+          <w:rFonts w:ascii="Times New Roman" w:hAnsi="Times New Roman" w:cs="Times New Roman"/>
+          <w:sz w:val="24"/>
+          <w:szCs w:val="24"/>
+        </w:rPr>
+        <w:t xml:space="preserve"> description of selected software that is using for testing mathematical operations</w:t>
+      </w:r>
+      <w:r>
+        <w:rPr>
+          <w:rFonts w:ascii="Times New Roman" w:hAnsi="Times New Roman" w:cs="Times New Roman"/>
+          <w:sz w:val="24"/>
+          <w:szCs w:val="24"/>
+        </w:rPr>
+        <w:t xml:space="preserve">, the characteristic of issues related to the software and </w:t>
+      </w:r>
+      <w:r>
+        <w:rPr>
+          <w:rFonts w:ascii="Times New Roman" w:hAnsi="Times New Roman" w:cs="Times New Roman"/>
+          <w:sz w:val="24"/>
+          <w:szCs w:val="24"/>
+        </w:rPr>
+        <w:t xml:space="preserve">characteristic of </w:t>
+      </w:r>
+      <w:r>
+        <w:rPr>
+          <w:rFonts w:ascii="Times New Roman" w:hAnsi="Times New Roman" w:cs="Times New Roman"/>
+          <w:sz w:val="24"/>
+          <w:szCs w:val="24"/>
+        </w:rPr>
+        <w:t>developed</w:t>
+      </w:r>
+      <w:r>
+        <w:rPr>
+          <w:rFonts w:ascii="Times New Roman" w:hAnsi="Times New Roman" w:cs="Times New Roman"/>
+          <w:sz w:val="24"/>
+          <w:szCs w:val="24"/>
+        </w:rPr>
+        <w:t xml:space="preserve"> program </w:t>
+      </w:r>
+      <w:r>
+        <w:rPr>
+          <w:rFonts w:ascii="Times New Roman" w:hAnsi="Times New Roman" w:cs="Times New Roman"/>
+          <w:sz w:val="24"/>
+          <w:szCs w:val="24"/>
+        </w:rPr>
+        <w:t>itself.</w:t>
+      </w:r>
+    </w:p>
+    <w:p>
+      <w:pPr>
+        <w:rPr>
+          <w:rFonts w:ascii="Times New Roman" w:hAnsi="Times New Roman" w:cs="Times New Roman"/>
+          <w:sz w:val="24"/>
+          <w:szCs w:val="24"/>
+        </w:rPr>
+      </w:pPr>
+      <w:r>
+        <w:rPr>
+          <w:rFonts w:ascii="Times New Roman" w:hAnsi="Times New Roman" w:cs="Times New Roman"/>
+          <w:sz w:val="24"/>
+          <w:szCs w:val="24"/>
+        </w:rPr>
+        <w:tab/>
+      </w:r>
+      <w:r>
+        <w:rPr>
+          <w:rFonts w:ascii="Times New Roman" w:hAnsi="Times New Roman" w:cs="Times New Roman"/>
+          <w:sz w:val="24"/>
+          <w:szCs w:val="24"/>
+        </w:rPr>
+        <w:t>The software was thoroughly</w:t>
+      </w:r>
+      <w:r>
+        <w:rPr>
+          <w:rFonts w:ascii="Times New Roman" w:hAnsi="Times New Roman" w:cs="Times New Roman"/>
+          <w:sz w:val="24"/>
+          <w:szCs w:val="24"/>
+        </w:rPr>
+        <w:t xml:space="preserve"> documented</w:t>
+      </w:r>
+      <w:r>
+        <w:rPr>
+          <w:rFonts w:ascii="Times New Roman" w:hAnsi="Times New Roman" w:cs="Times New Roman"/>
+          <w:sz w:val="24"/>
+          <w:szCs w:val="24"/>
+        </w:rPr>
+        <w:t xml:space="preserve"> in the form of user manual</w:t>
+      </w:r>
+      <w:r>
+        <w:rPr>
+          <w:rFonts w:ascii="Times New Roman" w:hAnsi="Times New Roman" w:cs="Times New Roman"/>
+          <w:sz w:val="24"/>
+          <w:szCs w:val="24"/>
+        </w:rPr>
+        <w:t>. P</w:t>
+      </w:r>
+      <w:r>
+        <w:rPr>
+          <w:rFonts w:ascii="Times New Roman" w:hAnsi="Times New Roman" w:cs="Times New Roman"/>
+          <w:sz w:val="24"/>
+          <w:szCs w:val="24"/>
+        </w:rPr>
+        <w:t>roject of software has been</w:t>
+      </w:r>
+      <w:r>
+        <w:rPr>
+          <w:rFonts w:ascii="Times New Roman" w:hAnsi="Times New Roman" w:cs="Times New Roman"/>
+          <w:sz w:val="24"/>
+          <w:szCs w:val="24"/>
+        </w:rPr>
+        <w:t xml:space="preserve"> illustrated</w:t>
+      </w:r>
+      <w:r>
+        <w:rPr>
+          <w:rFonts w:ascii="Times New Roman" w:hAnsi="Times New Roman" w:cs="Times New Roman"/>
+          <w:sz w:val="24"/>
+          <w:szCs w:val="24"/>
+        </w:rPr>
+        <w:t xml:space="preserve"> </w:t>
+      </w:r>
+      <w:r>
+        <w:rPr>
+          <w:rFonts w:ascii="Times New Roman" w:hAnsi="Times New Roman" w:cs="Times New Roman"/>
+          <w:sz w:val="24"/>
+          <w:szCs w:val="24"/>
+        </w:rPr>
+        <w:t xml:space="preserve">in </w:t>
+      </w:r>
+      <w:r>
+        <w:rPr>
+          <w:rFonts w:ascii="Times New Roman" w:hAnsi="Times New Roman" w:cs="Times New Roman"/>
+          <w:sz w:val="24"/>
+          <w:szCs w:val="24"/>
+        </w:rPr>
+        <w:t>the form of charts and diagrams</w:t>
+      </w:r>
+      <w:r>
+        <w:rPr>
+          <w:rFonts w:ascii="Times New Roman" w:hAnsi="Times New Roman" w:cs="Times New Roman"/>
+          <w:sz w:val="24"/>
+          <w:szCs w:val="24"/>
+        </w:rPr>
+        <w:t>, and its implementation</w:t>
+      </w:r>
+      <w:r>
+        <w:rPr>
+          <w:rFonts w:ascii="Times New Roman" w:hAnsi="Times New Roman" w:cs="Times New Roman"/>
+          <w:sz w:val="24"/>
+          <w:szCs w:val="24"/>
+        </w:rPr>
+        <w:t xml:space="preserve"> has been presented</w:t>
+      </w:r>
+      <w:r>
+        <w:rPr>
+          <w:rFonts w:ascii="Times New Roman" w:hAnsi="Times New Roman" w:cs="Times New Roman"/>
+          <w:sz w:val="24"/>
+          <w:szCs w:val="24"/>
+        </w:rPr>
+        <w:t xml:space="preserve"> through source code fragments</w:t>
+      </w:r>
+      <w:r>
+        <w:rPr>
+          <w:rFonts w:ascii="Times New Roman" w:hAnsi="Times New Roman" w:cs="Times New Roman"/>
+          <w:sz w:val="24"/>
+          <w:szCs w:val="24"/>
+        </w:rPr>
+        <w:t xml:space="preserve"> and screenshots</w:t>
+      </w:r>
+      <w:r>
+        <w:rPr>
+          <w:rFonts w:ascii="Times New Roman" w:hAnsi="Times New Roman" w:cs="Times New Roman"/>
+          <w:sz w:val="24"/>
+          <w:szCs w:val="24"/>
+        </w:rPr>
+        <w:t>.</w:t>
+      </w:r>
+    </w:p>
+    <w:p>
+      <w:pPr>
+        <w:rPr>
+          <w:rFonts w:ascii="Times New Roman" w:hAnsi="Times New Roman" w:cs="Times New Roman"/>
+          <w:sz w:val="24"/>
+          <w:szCs w:val="24"/>
+        </w:rPr>
+      </w:pPr>
+      <w:r>
+        <w:rPr>
+          <w:rFonts w:ascii="Times New Roman" w:hAnsi="Times New Roman" w:cs="Times New Roman"/>
+          <w:sz w:val="24"/>
+          <w:szCs w:val="24"/>
+        </w:rPr>
+        <w:t>Keywords: Time series, statistics, autoregression, moving average, Python, Flask.</w:t>
+      </w:r>
+    </w:p>
+    <w:p>
+      <w:pPr>
+        <w:rPr>
+          <w:rFonts w:ascii="Times New Roman" w:hAnsi="Times New Roman" w:cs="Times New Roman"/>
+          <w:sz w:val="24"/>
+          <w:szCs w:val="24"/>
+        </w:rPr>
+      </w:pPr>
+      <w:r>
+        <w:rPr>
+          <w:rFonts w:ascii="Times New Roman" w:hAnsi="Times New Roman" w:cs="Times New Roman"/>
+          <w:sz w:val="24"/>
+          <w:szCs w:val="24"/>
+        </w:rPr>
+        <w:lastRenderedPageBreak/>
+        <w:br w:type="page"/>
+      </w:r>
+    </w:p>
+    <w:p>
+      <w:pPr>
+        <w:tabs>
+          <w:tab w:val="left" w:pos="7230"/>
+        </w:tabs>
+      </w:pPr>
+      <w:r>
+        <w:lastRenderedPageBreak/>
+        <w:t>Spis treści</w:t>
+      </w:r>
+    </w:p>
+    <w:p>
+      <w:r>
+        <w:br w:type="page"/>
+      </w:r>
+    </w:p>
+    <w:p>
+      <w:pPr>
+        <w:tabs>
+          <w:tab w:val="left" w:pos="7230"/>
+        </w:tabs>
+      </w:pPr>
+      <w:r>
+        <w:lastRenderedPageBreak/>
+        <w:t>Spis treści CD</w:t>
+      </w:r>
+    </w:p>
+    <w:p>
+      <w:r>
+        <w:br w:type="page"/>
+      </w:r>
+    </w:p>
+    <w:p>
+      <w:pPr>
+        <w:tabs>
+          <w:tab w:val="left" w:pos="7230"/>
+        </w:tabs>
+        <w:jc w:val="center"/>
+        <w:rPr>
+          <w:rFonts w:ascii="Arial Narrow" w:hAnsi="Arial Narrow"/>
+          <w:b/>
+          <w:sz w:val="28"/>
+          <w:szCs w:val="28"/>
+        </w:rPr>
+      </w:pPr>
+      <w:r>
+        <w:rPr>
+          <w:rFonts w:ascii="Arial Narrow" w:hAnsi="Arial Narrow"/>
+          <w:b/>
+          <w:sz w:val="28"/>
+          <w:szCs w:val="28"/>
+        </w:rPr>
+        <w:lastRenderedPageBreak/>
+        <w:t>Wstęp</w:t>
+      </w:r>
+    </w:p>
+    <w:p>
+      <w:pPr>
+        <w:tabs>
+          <w:tab w:val="left" w:pos="709"/>
+          <w:tab w:val="left" w:pos="2608"/>
+          <w:tab w:val="left" w:pos="7230"/>
+        </w:tabs>
+        <w:rPr>
+          <w:rFonts w:ascii="Times New Roman" w:hAnsi="Times New Roman" w:cs="Times New Roman"/>
+          <w:sz w:val="24"/>
+          <w:szCs w:val="24"/>
+        </w:rPr>
+      </w:pPr>
+      <w:r>
+        <w:rPr>
+          <w:rFonts w:ascii="Times New Roman" w:hAnsi="Times New Roman" w:cs="Times New Roman"/>
+          <w:sz w:val="24"/>
+          <w:szCs w:val="24"/>
+        </w:rPr>
+        <w:t>Dynamiczny rozwój szeroko pojętej sztucznej inteligencji w ostatnim dziesięcioleciu</w:t>
+      </w:r>
+      <w:r>
+        <w:rPr>
+          <w:rFonts w:ascii="Times New Roman" w:hAnsi="Times New Roman" w:cs="Times New Roman"/>
+          <w:sz w:val="24"/>
+          <w:szCs w:val="24"/>
+        </w:rPr>
+        <w:t xml:space="preserve"> </w:t>
+      </w:r>
+      <w:r>
+        <w:rPr>
+          <w:rFonts w:ascii="Times New Roman" w:hAnsi="Times New Roman" w:cs="Times New Roman"/>
+          <w:sz w:val="24"/>
+          <w:szCs w:val="24"/>
+        </w:rPr>
+        <w:t>sprawił, iż znalazła swoje zastosowanie w prawie każdej sferze życia codziennego. Uczenie</w:t>
+      </w:r>
+      <w:r>
+        <w:rPr>
+          <w:rFonts w:ascii="Times New Roman" w:hAnsi="Times New Roman" w:cs="Times New Roman"/>
+          <w:sz w:val="24"/>
+          <w:szCs w:val="24"/>
+        </w:rPr>
+        <w:t xml:space="preserve"> </w:t>
+      </w:r>
+      <w:r>
+        <w:rPr>
+          <w:rFonts w:ascii="Times New Roman" w:hAnsi="Times New Roman" w:cs="Times New Roman"/>
+          <w:sz w:val="24"/>
+          <w:szCs w:val="24"/>
+        </w:rPr>
+        <w:t>maszynowe, sztuczne sieci neuronowe, czy analiza danych, wykorzystywane są w najbardziej</w:t>
+      </w:r>
+      <w:r>
+        <w:rPr>
+          <w:rFonts w:ascii="Times New Roman" w:hAnsi="Times New Roman" w:cs="Times New Roman"/>
+          <w:sz w:val="24"/>
+          <w:szCs w:val="24"/>
+        </w:rPr>
+        <w:t xml:space="preserve"> </w:t>
+      </w:r>
+      <w:r>
+        <w:rPr>
+          <w:rFonts w:ascii="Times New Roman" w:hAnsi="Times New Roman" w:cs="Times New Roman"/>
+          <w:sz w:val="24"/>
+          <w:szCs w:val="24"/>
+        </w:rPr>
+        <w:t>popularnych serwisach internetowych czy aplikacjach mobilnych. Rozpoznawanie obrazów,</w:t>
+      </w:r>
+      <w:r>
+        <w:rPr>
+          <w:rFonts w:ascii="Times New Roman" w:hAnsi="Times New Roman" w:cs="Times New Roman"/>
+          <w:sz w:val="24"/>
+          <w:szCs w:val="24"/>
+        </w:rPr>
+        <w:t xml:space="preserve"> </w:t>
+      </w:r>
+      <w:r>
+        <w:rPr>
+          <w:rFonts w:ascii="Times New Roman" w:hAnsi="Times New Roman" w:cs="Times New Roman"/>
+          <w:sz w:val="24"/>
+          <w:szCs w:val="24"/>
+        </w:rPr>
+        <w:t>rozpoznawanie mowy, eksploracja danych czy prognozowanie przyszłości, to jedynie kilka z</w:t>
+      </w:r>
+      <w:r>
+        <w:rPr>
+          <w:rFonts w:ascii="Times New Roman" w:hAnsi="Times New Roman" w:cs="Times New Roman"/>
+          <w:sz w:val="24"/>
+          <w:szCs w:val="24"/>
+        </w:rPr>
+        <w:t xml:space="preserve"> </w:t>
+      </w:r>
+      <w:r>
+        <w:rPr>
+          <w:rFonts w:ascii="Times New Roman" w:hAnsi="Times New Roman" w:cs="Times New Roman"/>
+          <w:sz w:val="24"/>
+          <w:szCs w:val="24"/>
+        </w:rPr>
+        <w:t>wielu funkcjonalności dostarczanych przez algorytmy sztucznej inteligencji.</w:t>
+      </w:r>
+    </w:p>
+    <w:p>
+      <w:pPr>
+        <w:tabs>
+          <w:tab w:val="left" w:pos="709"/>
+          <w:tab w:val="left" w:pos="2608"/>
+          <w:tab w:val="left" w:pos="7230"/>
+        </w:tabs>
+        <w:rPr>
+          <w:rFonts w:ascii="Times New Roman" w:hAnsi="Times New Roman" w:cs="Times New Roman"/>
+          <w:sz w:val="24"/>
+          <w:szCs w:val="24"/>
+        </w:rPr>
+      </w:pPr>
+      <w:r>
+        <w:rPr>
+          <w:rFonts w:ascii="Times New Roman" w:hAnsi="Times New Roman" w:cs="Times New Roman"/>
+          <w:sz w:val="24"/>
+          <w:szCs w:val="24"/>
+        </w:rPr>
+        <w:tab/>
+      </w:r>
+      <w:r>
+        <w:rPr>
+          <w:rFonts w:ascii="Times New Roman" w:hAnsi="Times New Roman" w:cs="Times New Roman"/>
+          <w:sz w:val="24"/>
+          <w:szCs w:val="24"/>
+        </w:rPr>
+        <w:t>Celem mojej pracy dyplomowej było stworzenie oprogramowania w formie aplikacji</w:t>
+      </w:r>
+      <w:r>
+        <w:rPr>
+          <w:rFonts w:ascii="Times New Roman" w:hAnsi="Times New Roman" w:cs="Times New Roman"/>
+          <w:sz w:val="24"/>
+          <w:szCs w:val="24"/>
+        </w:rPr>
+        <w:t xml:space="preserve"> </w:t>
+      </w:r>
+      <w:r>
+        <w:rPr>
+          <w:rFonts w:ascii="Times New Roman" w:hAnsi="Times New Roman" w:cs="Times New Roman"/>
+          <w:sz w:val="24"/>
+          <w:szCs w:val="24"/>
+        </w:rPr>
+        <w:t>internetowej, umożliwiającego testowanie wybranych metod prognozy szeregów czasowych,</w:t>
+      </w:r>
+      <w:r>
+        <w:rPr>
+          <w:rFonts w:ascii="Times New Roman" w:hAnsi="Times New Roman" w:cs="Times New Roman"/>
+          <w:sz w:val="24"/>
+          <w:szCs w:val="24"/>
+        </w:rPr>
+        <w:t xml:space="preserve"> </w:t>
+      </w:r>
+      <w:r>
+        <w:rPr>
+          <w:rFonts w:ascii="Times New Roman" w:hAnsi="Times New Roman" w:cs="Times New Roman"/>
+          <w:sz w:val="24"/>
+          <w:szCs w:val="24"/>
+        </w:rPr>
+        <w:t>na różnych zbiorach danych. Użytkownik ma możliwość wykonania analizy statystycznej, na</w:t>
+      </w:r>
+      <w:r>
+        <w:rPr>
+          <w:rFonts w:ascii="Times New Roman" w:hAnsi="Times New Roman" w:cs="Times New Roman"/>
+          <w:sz w:val="24"/>
+          <w:szCs w:val="24"/>
+        </w:rPr>
+        <w:t xml:space="preserve"> </w:t>
+      </w:r>
+      <w:r>
+        <w:rPr>
+          <w:rFonts w:ascii="Times New Roman" w:hAnsi="Times New Roman" w:cs="Times New Roman"/>
+          <w:sz w:val="24"/>
+          <w:szCs w:val="24"/>
+        </w:rPr>
+        <w:t>dostarczonym przez niego zbiorze danych oraz wizualizacji zawartych w nim danych w</w:t>
+      </w:r>
+      <w:r>
+        <w:rPr>
+          <w:rFonts w:ascii="Times New Roman" w:hAnsi="Times New Roman" w:cs="Times New Roman"/>
+          <w:sz w:val="24"/>
+          <w:szCs w:val="24"/>
+        </w:rPr>
+        <w:t xml:space="preserve"> </w:t>
+      </w:r>
+      <w:r>
+        <w:rPr>
+          <w:rFonts w:ascii="Times New Roman" w:hAnsi="Times New Roman" w:cs="Times New Roman"/>
+          <w:sz w:val="24"/>
+          <w:szCs w:val="24"/>
+        </w:rPr>
+        <w:t>postaci wykresów. Główną funkcjonalnością stworzonego oprogramowania, jest możliwość</w:t>
+      </w:r>
+      <w:r>
+        <w:rPr>
+          <w:rFonts w:ascii="Times New Roman" w:hAnsi="Times New Roman" w:cs="Times New Roman"/>
+          <w:sz w:val="24"/>
+          <w:szCs w:val="24"/>
+        </w:rPr>
+        <w:t xml:space="preserve"> </w:t>
+      </w:r>
+      <w:r>
+        <w:rPr>
+          <w:rFonts w:ascii="Times New Roman" w:hAnsi="Times New Roman" w:cs="Times New Roman"/>
+          <w:sz w:val="24"/>
+          <w:szCs w:val="24"/>
+        </w:rPr>
+        <w:t>testowania metod predykcji przyszłych wartości szeregów czasowych, za pomocą</w:t>
+      </w:r>
+      <w:r>
+        <w:rPr>
+          <w:rFonts w:ascii="Times New Roman" w:hAnsi="Times New Roman" w:cs="Times New Roman"/>
+          <w:sz w:val="24"/>
+          <w:szCs w:val="24"/>
+        </w:rPr>
+        <w:t xml:space="preserve"> </w:t>
+      </w:r>
+      <w:r>
+        <w:rPr>
+          <w:rFonts w:ascii="Times New Roman" w:hAnsi="Times New Roman" w:cs="Times New Roman"/>
+          <w:sz w:val="24"/>
+          <w:szCs w:val="24"/>
+        </w:rPr>
+        <w:t>Autoregresji lub Autoregresji ze zintegrowaną średnią ruchomą.</w:t>
+      </w:r>
+    </w:p>
+    <w:p>
+      <w:pPr>
+        <w:tabs>
+          <w:tab w:val="left" w:pos="709"/>
+          <w:tab w:val="left" w:pos="2608"/>
+          <w:tab w:val="left" w:pos="7230"/>
+        </w:tabs>
+        <w:rPr>
+          <w:rFonts w:ascii="Times New Roman" w:hAnsi="Times New Roman" w:cs="Times New Roman"/>
+          <w:sz w:val="24"/>
+          <w:szCs w:val="24"/>
+        </w:rPr>
+      </w:pPr>
+      <w:r>
+        <w:rPr>
+          <w:rFonts w:ascii="Times New Roman" w:hAnsi="Times New Roman" w:cs="Times New Roman"/>
+          <w:sz w:val="24"/>
+          <w:szCs w:val="24"/>
+        </w:rPr>
+        <w:tab/>
+      </w:r>
+      <w:r>
+        <w:rPr>
+          <w:rFonts w:ascii="Times New Roman" w:hAnsi="Times New Roman" w:cs="Times New Roman"/>
+          <w:sz w:val="24"/>
+          <w:szCs w:val="24"/>
+        </w:rPr>
+        <w:t>Dokument ten składa się z ośmiu rozdziałów przedstawiających najważniejsze</w:t>
+      </w:r>
+      <w:r>
+        <w:rPr>
+          <w:rFonts w:ascii="Times New Roman" w:hAnsi="Times New Roman" w:cs="Times New Roman"/>
+          <w:sz w:val="24"/>
+          <w:szCs w:val="24"/>
+        </w:rPr>
+        <w:t xml:space="preserve"> </w:t>
+      </w:r>
+      <w:r>
+        <w:rPr>
+          <w:rFonts w:ascii="Times New Roman" w:hAnsi="Times New Roman" w:cs="Times New Roman"/>
+          <w:sz w:val="24"/>
+          <w:szCs w:val="24"/>
+        </w:rPr>
+        <w:t>aspekty pracy. Na wstępie przedstawiony został cel pracy oraz krótki opis poszczególnych</w:t>
+      </w:r>
+      <w:r>
+        <w:rPr>
+          <w:rFonts w:ascii="Times New Roman" w:hAnsi="Times New Roman" w:cs="Times New Roman"/>
+          <w:sz w:val="24"/>
+          <w:szCs w:val="24"/>
+        </w:rPr>
+        <w:t xml:space="preserve"> </w:t>
+      </w:r>
+      <w:r>
+        <w:rPr>
+          <w:rFonts w:ascii="Times New Roman" w:hAnsi="Times New Roman" w:cs="Times New Roman"/>
+          <w:sz w:val="24"/>
+          <w:szCs w:val="24"/>
+        </w:rPr>
+        <w:t>rozdziałów. W rozdziale drugim pt. "Charakterystyka wybranego oprogramowania</w:t>
+      </w:r>
+      <w:r>
+        <w:rPr>
+          <w:rFonts w:ascii="Times New Roman" w:hAnsi="Times New Roman" w:cs="Times New Roman"/>
+          <w:sz w:val="24"/>
+          <w:szCs w:val="24"/>
+        </w:rPr>
+        <w:t xml:space="preserve"> </w:t>
+      </w:r>
+      <w:r>
+        <w:rPr>
+          <w:rFonts w:ascii="Times New Roman" w:hAnsi="Times New Roman" w:cs="Times New Roman"/>
+          <w:sz w:val="24"/>
+          <w:szCs w:val="24"/>
+        </w:rPr>
+        <w:t>dydaktycznego do testowania działania metod matematycznych." przedstawiona została</w:t>
+      </w:r>
+      <w:r>
+        <w:rPr>
+          <w:rFonts w:ascii="Times New Roman" w:hAnsi="Times New Roman" w:cs="Times New Roman"/>
+          <w:sz w:val="24"/>
+          <w:szCs w:val="24"/>
+        </w:rPr>
+        <w:t xml:space="preserve"> </w:t>
+      </w:r>
+      <w:r>
+        <w:rPr>
+          <w:rFonts w:ascii="Times New Roman" w:hAnsi="Times New Roman" w:cs="Times New Roman"/>
+          <w:sz w:val="24"/>
+          <w:szCs w:val="24"/>
+        </w:rPr>
+        <w:t>charakterystyka najpopularniejszego oprogramowania które jest wykorzystywane przy</w:t>
+      </w:r>
+      <w:r>
+        <w:rPr>
+          <w:rFonts w:ascii="Times New Roman" w:hAnsi="Times New Roman" w:cs="Times New Roman"/>
+          <w:sz w:val="24"/>
+          <w:szCs w:val="24"/>
+        </w:rPr>
+        <w:t xml:space="preserve"> </w:t>
+      </w:r>
+      <w:r>
+        <w:rPr>
+          <w:rFonts w:ascii="Times New Roman" w:hAnsi="Times New Roman" w:cs="Times New Roman"/>
+          <w:sz w:val="24"/>
+          <w:szCs w:val="24"/>
+        </w:rPr>
+        <w:t>testowaniu metod matematycznych. Następny rozdział zatytułowany "Opracowanie</w:t>
+      </w:r>
+      <w:r>
+        <w:rPr>
+          <w:rFonts w:ascii="Times New Roman" w:hAnsi="Times New Roman" w:cs="Times New Roman"/>
+          <w:sz w:val="24"/>
+          <w:szCs w:val="24"/>
+        </w:rPr>
+        <w:t xml:space="preserve"> </w:t>
+      </w:r>
+      <w:r>
+        <w:rPr>
+          <w:rFonts w:ascii="Times New Roman" w:hAnsi="Times New Roman" w:cs="Times New Roman"/>
+          <w:sz w:val="24"/>
+          <w:szCs w:val="24"/>
+        </w:rPr>
+        <w:t>wybranych zagadnień do konstruowania oprogramowania testującego." zawiera zagadnienia</w:t>
+      </w:r>
+      <w:r>
+        <w:rPr>
+          <w:rFonts w:ascii="Times New Roman" w:hAnsi="Times New Roman" w:cs="Times New Roman"/>
+          <w:sz w:val="24"/>
+          <w:szCs w:val="24"/>
+        </w:rPr>
+        <w:t xml:space="preserve"> </w:t>
+      </w:r>
+      <w:r>
+        <w:rPr>
+          <w:rFonts w:ascii="Times New Roman" w:hAnsi="Times New Roman" w:cs="Times New Roman"/>
+          <w:sz w:val="24"/>
+          <w:szCs w:val="24"/>
+        </w:rPr>
+        <w:t>oraz definicje pojęć, które najczęściej występują w stworzonym oprogramowaniu. Rozdział</w:t>
+      </w:r>
+      <w:r>
+        <w:rPr>
+          <w:rFonts w:ascii="Times New Roman" w:hAnsi="Times New Roman" w:cs="Times New Roman"/>
+          <w:sz w:val="24"/>
+          <w:szCs w:val="24"/>
+        </w:rPr>
+        <w:t xml:space="preserve"> </w:t>
+      </w:r>
+      <w:r>
+        <w:rPr>
+          <w:rFonts w:ascii="Times New Roman" w:hAnsi="Times New Roman" w:cs="Times New Roman"/>
+          <w:sz w:val="24"/>
+          <w:szCs w:val="24"/>
+        </w:rPr>
+        <w:t>numer cztery "Charakterystyka wybranego do realizacji zadania oprogramowania." Zostały</w:t>
+      </w:r>
+      <w:r>
+        <w:rPr>
+          <w:rFonts w:ascii="Times New Roman" w:hAnsi="Times New Roman" w:cs="Times New Roman"/>
+          <w:sz w:val="24"/>
+          <w:szCs w:val="24"/>
+        </w:rPr>
+        <w:t xml:space="preserve"> </w:t>
+      </w:r>
+      <w:r>
+        <w:rPr>
+          <w:rFonts w:ascii="Times New Roman" w:hAnsi="Times New Roman" w:cs="Times New Roman"/>
+          <w:sz w:val="24"/>
+          <w:szCs w:val="24"/>
+        </w:rPr>
+        <w:t>zaprezentowane narzędzia oraz technologie wykorzystane do implementacji systemu. W</w:t>
+      </w:r>
+      <w:r>
+        <w:rPr>
+          <w:rFonts w:ascii="Times New Roman" w:hAnsi="Times New Roman" w:cs="Times New Roman"/>
+          <w:sz w:val="24"/>
+          <w:szCs w:val="24"/>
+        </w:rPr>
+        <w:t xml:space="preserve"> </w:t>
+      </w:r>
+      <w:r>
+        <w:rPr>
+          <w:rFonts w:ascii="Times New Roman" w:hAnsi="Times New Roman" w:cs="Times New Roman"/>
+          <w:sz w:val="24"/>
+          <w:szCs w:val="24"/>
+        </w:rPr>
+        <w:t>kolejnym rozdziale pt. „Projekt oprogramowania dydaktycznego do testowania działania</w:t>
+      </w:r>
+      <w:r>
+        <w:rPr>
+          <w:rFonts w:ascii="Times New Roman" w:hAnsi="Times New Roman" w:cs="Times New Roman"/>
+          <w:sz w:val="24"/>
+          <w:szCs w:val="24"/>
+        </w:rPr>
+        <w:t xml:space="preserve"> </w:t>
+      </w:r>
+      <w:r>
+        <w:rPr>
+          <w:rFonts w:ascii="Times New Roman" w:hAnsi="Times New Roman" w:cs="Times New Roman"/>
+          <w:sz w:val="24"/>
+          <w:szCs w:val="24"/>
+        </w:rPr>
+        <w:t>wybranych metod dla modeli szeregów czasowych.” opisany jest projekt architektury</w:t>
+      </w:r>
+      <w:r>
+        <w:rPr>
+          <w:rFonts w:ascii="Times New Roman" w:hAnsi="Times New Roman" w:cs="Times New Roman"/>
+          <w:sz w:val="24"/>
+          <w:szCs w:val="24"/>
+        </w:rPr>
+        <w:t xml:space="preserve"> </w:t>
+      </w:r>
+      <w:r>
+        <w:rPr>
+          <w:rFonts w:ascii="Times New Roman" w:hAnsi="Times New Roman" w:cs="Times New Roman"/>
+          <w:sz w:val="24"/>
+          <w:szCs w:val="24"/>
+        </w:rPr>
+        <w:t>stworzonego oprogramowania w postaci wykresów i diagramów. Następnie w rozdziale</w:t>
+      </w:r>
+      <w:r>
+        <w:rPr>
+          <w:rFonts w:ascii="Times New Roman" w:hAnsi="Times New Roman" w:cs="Times New Roman"/>
+          <w:sz w:val="24"/>
+          <w:szCs w:val="24"/>
+        </w:rPr>
+        <w:t xml:space="preserve"> </w:t>
+      </w:r>
+      <w:r>
+        <w:rPr>
+          <w:rFonts w:ascii="Times New Roman" w:hAnsi="Times New Roman" w:cs="Times New Roman"/>
+          <w:sz w:val="24"/>
+          <w:szCs w:val="24"/>
+        </w:rPr>
+        <w:t>szóstym „Implementacja oprogramowania dydaktycznego.” znajduje się przedstawienie</w:t>
+      </w:r>
+      <w:r>
+        <w:rPr>
+          <w:rFonts w:ascii="Times New Roman" w:hAnsi="Times New Roman" w:cs="Times New Roman"/>
+          <w:sz w:val="24"/>
+          <w:szCs w:val="24"/>
+        </w:rPr>
+        <w:t xml:space="preserve"> </w:t>
+      </w:r>
+      <w:r>
+        <w:rPr>
+          <w:rFonts w:ascii="Times New Roman" w:hAnsi="Times New Roman" w:cs="Times New Roman"/>
+          <w:sz w:val="24"/>
+          <w:szCs w:val="24"/>
+        </w:rPr>
+        <w:t>zaimplementowanych funkcjonalności systemu, wraz z kodami źródłowymi oraz zrzutami</w:t>
+      </w:r>
+      <w:r>
+        <w:rPr>
+          <w:rFonts w:ascii="Times New Roman" w:hAnsi="Times New Roman" w:cs="Times New Roman"/>
+          <w:sz w:val="24"/>
+          <w:szCs w:val="24"/>
+        </w:rPr>
+        <w:t xml:space="preserve"> </w:t>
+      </w:r>
+      <w:r>
+        <w:rPr>
+          <w:rFonts w:ascii="Times New Roman" w:hAnsi="Times New Roman" w:cs="Times New Roman"/>
+          <w:sz w:val="24"/>
+          <w:szCs w:val="24"/>
+        </w:rPr>
+        <w:t>ekranu stworzonego rozwiązania. Rozdział siódmy "Testowanie działania wykonanego</w:t>
+      </w:r>
+      <w:r>
+        <w:rPr>
+          <w:rFonts w:ascii="Times New Roman" w:hAnsi="Times New Roman" w:cs="Times New Roman"/>
+          <w:sz w:val="24"/>
+          <w:szCs w:val="24"/>
+        </w:rPr>
+        <w:t xml:space="preserve"> </w:t>
+      </w:r>
+      <w:r>
+        <w:rPr>
+          <w:rFonts w:ascii="Times New Roman" w:hAnsi="Times New Roman" w:cs="Times New Roman"/>
+          <w:sz w:val="24"/>
+          <w:szCs w:val="24"/>
+        </w:rPr>
+        <w:t>oprogramowania" poświęcony został opisowi testów stworzonego systemu. Ostatni, ósmy</w:t>
+      </w:r>
+      <w:r>
+        <w:rPr>
+          <w:rFonts w:ascii="Times New Roman" w:hAnsi="Times New Roman" w:cs="Times New Roman"/>
+          <w:sz w:val="24"/>
+          <w:szCs w:val="24"/>
+        </w:rPr>
+        <w:t xml:space="preserve"> </w:t>
+      </w:r>
+      <w:r>
+        <w:rPr>
+          <w:rFonts w:ascii="Times New Roman" w:hAnsi="Times New Roman" w:cs="Times New Roman"/>
+          <w:sz w:val="24"/>
+          <w:szCs w:val="24"/>
+        </w:rPr>
+        <w:t>rozdział zawiera podsumowanie pracy.</w:t>
+      </w:r>
+    </w:p>
+    <w:p>
+      <w:pPr>
+        <w:tabs>
+          <w:tab w:val="left" w:pos="7230"/>
+        </w:tabs>
+      </w:pPr>
     </w:p>
     <w:sectPr>
-      <w:headerReference w:type="first" r:id="rId6"/>
-      <w:footerReference w:type="first" r:id="rId7"/>
+      <w:headerReference w:type="first" r:id="rId7"/>
+      <w:footerReference w:type="first" r:id="rId8"/>
       <w:pgSz w:w="11906" w:h="16838"/>
       <w:pgMar w:top="1417" w:right="1417" w:bottom="1417" w:left="1417" w:header="708" w:footer="708" w:gutter="0"/>
       <w:cols w:space="708"/>
@@ -401,6 +1680,10 @@
       <w:jc w:val="center"/>
     </w:pPr>
     <w:r>
+      <w:rPr>
+        <w:noProof/>
+        <w:lang w:eastAsia="pl-PL"/>
+      </w:rPr>
       <w:drawing>
         <wp:inline distT="0" distB="0" distL="0" distR="0">
           <wp:extent cx="4312920" cy="629920"/>
@@ -464,7 +1747,8 @@
     </w:rPrDefault>
     <w:pPrDefault>
       <w:pPr>
-        <w:spacing w:after="160" w:line="259" w:lineRule="auto"/>
+        <w:spacing w:after="160" w:line="360" w:lineRule="auto"/>
+        <w:jc w:val="both"/>
       </w:pPr>
     </w:pPrDefault>
   </w:docDefaults>
@@ -610,12 +1894,11 @@
   <w:style w:type="paragraph" w:default="1" w:styleId="Normal">
     <w:name w:val="Normal"/>
     <w:qFormat/>
-    <w:rsid w:val="0042613D"/>
+    <w:rsid w:val="002859A6"/>
   </w:style>
   <w:style w:type="character" w:default="1" w:styleId="DefaultParagraphFont">
     <w:name w:val="Default Paragraph Font"/>
     <w:uiPriority w:val="1"/>
-    <w:semiHidden/>
     <w:unhideWhenUsed/>
   </w:style>
   <w:style w:type="table" w:default="1" w:styleId="TableNormal">
@@ -1010,8 +2293,20 @@
   <a:extraClrSchemeLst/>
   <a:extLst>
     <a:ext uri="{05A4C25C-085E-4340-85A3-A5531E510DB2}">
-      <thm15:themeFamily xmlns="" xmlns:thm15="http://schemas.microsoft.com/office/thememl/2012/main" name="Office Theme" id="{62F939B6-93AF-4DB8-9C6B-D6C7DFDC589F}" vid="{4A3C46E8-61CC-4603-A589-7422A47A8E4A}"/>
+      <thm15:themeFamily xmlns:thm15="http://schemas.microsoft.com/office/thememl/2012/main" xmlns="" name="Office Theme" id="{62F939B6-93AF-4DB8-9C6B-D6C7DFDC589F}" vid="{4A3C46E8-61CC-4603-A589-7422A47A8E4A}"/>
     </a:ext>
   </a:extLst>
 </a:theme>
+</file>
+
+<file path=customXml/item1.xml><?xml version="1.0" encoding="utf-8"?>
+<b:Sources xmlns:b="http://schemas.openxmlformats.org/officeDocument/2006/bibliography" xmlns="http://schemas.openxmlformats.org/officeDocument/2006/bibliography" SelectedStyle="\APA.XSL" StyleName="APA"/>
+</file>
+
+<file path=customXml/itemProps1.xml><?xml version="1.0" encoding="utf-8"?>
+<ds:datastoreItem xmlns:ds="http://schemas.openxmlformats.org/officeDocument/2006/customXml" ds:itemID="{4CB4061C-0CA0-4B71-A0FB-080B632558E1}">
+  <ds:schemaRefs>
+    <ds:schemaRef ds:uri="http://schemas.openxmlformats.org/officeDocument/2006/bibliography"/>
+  </ds:schemaRefs>
+</ds:datastoreItem>
 </file>
--- a/doc/Praca Dyplomowa - Oprogramowanie dydaktyczne do testowania działania wybranych metod dla modeli - Godlewski Mateusz.docx
+++ b/doc/Praca Dyplomowa - Oprogramowanie dydaktyczne do testowania działania wybranych metod dla modeli - Godlewski Mateusz.docx
@@ -387,7 +387,16 @@
           <w:szCs w:val="28"/>
         </w:rPr>
         <w:lastRenderedPageBreak/>
-        <w:t>Oprogramowanie dydaktyczne do testowania działania wybranych metod dla modeli szeregów czasowych na różnych zbiorach danych.</w:t>
+        <w:t>Oprogramowanie dydaktyczne do testowania działania wybranych metod dla modeli szeregów czaso</w:t>
+      </w:r>
+      <w:r>
+        <w:rPr>
+          <w:rFonts w:ascii="Arial Narrow" w:hAnsi="Arial Narrow"/>
+          <w:b/>
+          <w:sz w:val="28"/>
+          <w:szCs w:val="28"/>
+        </w:rPr>
+        <w:t>wych na różnych zbiorach danych</w:t>
       </w:r>
     </w:p>
     <w:p>
@@ -667,15 +676,6 @@
         </w:rPr>
         <w:t>software for testing selected methods for time series models on various data sets</w:t>
       </w:r>
-      <w:r>
-        <w:rPr>
-          <w:rFonts w:ascii="Arial Narrow" w:hAnsi="Arial Narrow"/>
-          <w:b/>
-          <w:sz w:val="28"/>
-          <w:szCs w:val="28"/>
-        </w:rPr>
-        <w:t>.</w:t>
-      </w:r>
     </w:p>
     <w:p>
       <w:pPr>
@@ -728,7 +728,39 @@
           <w:sz w:val="24"/>
           <w:szCs w:val="24"/>
         </w:rPr>
-        <w:t xml:space="preserve"> user to test selected time series prediction methods. This software enables statistical and </w:t>
+        <w:t xml:space="preserve"> user to test selected time series prediction</w:t>
+      </w:r>
+      <w:r>
+        <w:rPr>
+          <w:rFonts w:ascii="Times New Roman" w:hAnsi="Times New Roman" w:cs="Times New Roman"/>
+          <w:sz w:val="24"/>
+          <w:szCs w:val="24"/>
+        </w:rPr>
+        <w:t xml:space="preserve"> methods. This software enables </w:t>
+      </w:r>
+      <w:r>
+        <w:rPr>
+          <w:rFonts w:ascii="Times New Roman" w:hAnsi="Times New Roman" w:cs="Times New Roman"/>
+          <w:sz w:val="24"/>
+          <w:szCs w:val="24"/>
+        </w:rPr>
+        <w:t>performing</w:t>
+      </w:r>
+      <w:r>
+        <w:rPr>
+          <w:rFonts w:ascii="Times New Roman" w:hAnsi="Times New Roman" w:cs="Times New Roman"/>
+          <w:sz w:val="24"/>
+          <w:szCs w:val="24"/>
+        </w:rPr>
+        <w:t xml:space="preserve"> </w:t>
+      </w:r>
+      <w:r>
+        <w:rPr>
+          <w:rFonts w:ascii="Times New Roman" w:hAnsi="Times New Roman" w:cs="Times New Roman"/>
+          <w:sz w:val="24"/>
+          <w:szCs w:val="24"/>
+        </w:rPr>
+        <w:t xml:space="preserve">statistical and </w:t>
       </w:r>
       <w:r>
         <w:rPr>
@@ -850,15 +882,15 @@
           <w:sz w:val="24"/>
           <w:szCs w:val="24"/>
         </w:rPr>
-        <w:t>The software was thoroughly</w:t>
-      </w:r>
-      <w:r>
-        <w:rPr>
-          <w:rFonts w:ascii="Times New Roman" w:hAnsi="Times New Roman" w:cs="Times New Roman"/>
-          <w:sz w:val="24"/>
-          <w:szCs w:val="24"/>
-        </w:rPr>
-        <w:t xml:space="preserve"> documented</w:t>
+        <w:t xml:space="preserve">The software was </w:t>
+      </w:r>
+      <w:r>
+        <w:rPr>
+          <w:rFonts w:ascii="Times New Roman" w:hAnsi="Times New Roman" w:cs="Times New Roman"/>
+          <w:sz w:val="24"/>
+          <w:szCs w:val="24"/>
+        </w:rPr>
+        <w:t>documented</w:t>
       </w:r>
       <w:r>
         <w:rPr>
@@ -883,6 +915,14 @@
           <w:szCs w:val="24"/>
         </w:rPr>
         <w:t>roject of software has been</w:t>
+      </w:r>
+      <w:r>
+        <w:rPr>
+          <w:rFonts w:ascii="Times New Roman" w:hAnsi="Times New Roman" w:cs="Times New Roman"/>
+          <w:sz w:val="24"/>
+          <w:szCs w:val="24"/>
+        </w:rPr>
+        <w:t xml:space="preserve"> detailed</w:t>
       </w:r>
       <w:r>
         <w:rPr>
@@ -994,33 +1034,685 @@
     </w:p>
     <w:p>
       <w:pPr>
-        <w:tabs>
-          <w:tab w:val="left" w:pos="7230"/>
-        </w:tabs>
-      </w:pPr>
-      <w:r>
+        <w:jc w:val="center"/>
+        <w:rPr>
+          <w:rFonts w:ascii="Arial Narrow" w:hAnsi="Arial Narrow"/>
+          <w:b/>
+          <w:sz w:val="28"/>
+        </w:rPr>
+      </w:pPr>
+      <w:r>
+        <w:rPr>
+          <w:rFonts w:ascii="Arial Narrow" w:hAnsi="Arial Narrow"/>
+          <w:b/>
+          <w:sz w:val="28"/>
+        </w:rPr>
         <w:lastRenderedPageBreak/>
-        <w:t>Spis treści</w:t>
-      </w:r>
-    </w:p>
-    <w:p>
-      <w:r>
-        <w:br w:type="page"/>
-      </w:r>
-    </w:p>
-    <w:p>
-      <w:pPr>
-        <w:tabs>
-          <w:tab w:val="left" w:pos="7230"/>
-        </w:tabs>
-      </w:pPr>
-      <w:r>
+        <w:t>SPIS TREŚCI</w:t>
+      </w:r>
+    </w:p>
+    <w:sdt>
+      <w:sdtPr>
+        <w:rPr>
+          <w:rFonts w:ascii="Times New Roman" w:eastAsiaTheme="minorEastAsia" w:hAnsi="Times New Roman" w:cs="Times New Roman"/>
+          <w:b w:val="0"/>
+          <w:bCs w:val="0"/>
+          <w:color w:val="auto"/>
+          <w:sz w:val="24"/>
+          <w:szCs w:val="24"/>
+        </w:rPr>
+        <w:id w:val="56477469"/>
+        <w:docPartObj>
+          <w:docPartGallery w:val="Table of Contents"/>
+          <w:docPartUnique/>
+        </w:docPartObj>
+      </w:sdtPr>
+      <w:sdtContent>
+        <w:p>
+          <w:pPr>
+            <w:pStyle w:val="TOCHeading"/>
+            <w:rPr>
+              <w:rFonts w:ascii="Times New Roman" w:hAnsi="Times New Roman" w:cs="Times New Roman"/>
+              <w:sz w:val="24"/>
+              <w:szCs w:val="24"/>
+            </w:rPr>
+          </w:pPr>
+        </w:p>
+        <w:p>
+          <w:pPr>
+            <w:pStyle w:val="TOC1"/>
+            <w:spacing w:line="360" w:lineRule="auto"/>
+          </w:pPr>
+          <w:r>
+            <w:t xml:space="preserve">1. </w:t>
+          </w:r>
+          <w:r>
+            <w:t>WSTĘP</w:t>
+          </w:r>
+          <w:r>
+            <w:ptab w:relativeTo="margin" w:alignment="right" w:leader="dot"/>
+          </w:r>
+          <w:r>
+            <w:t>11</w:t>
+          </w:r>
+        </w:p>
+        <w:p>
+          <w:pPr>
+            <w:pStyle w:val="TOC1"/>
+            <w:spacing w:line="360" w:lineRule="auto"/>
+          </w:pPr>
+          <w:r>
+            <w:t xml:space="preserve">2. </w:t>
+          </w:r>
+          <w:r>
+            <w:t>CHARAKTERYSTYKA WYBRANEGO OPROGRAMOWANIA DYDAKTYCZNEGO DO TESTOWANIA</w:t>
+          </w:r>
+          <w:r>
+            <w:t xml:space="preserve"> DZIAŁANIA METOD MATEMATYCZNYCH</w:t>
+          </w:r>
+          <w:r>
+            <w:ptab w:relativeTo="margin" w:alignment="right" w:leader="dot"/>
+          </w:r>
+          <w:r>
+            <w:t>13</w:t>
+          </w:r>
+        </w:p>
+        <w:p>
+          <w:pPr>
+            <w:pStyle w:val="TOC2"/>
+            <w:spacing w:line="360" w:lineRule="auto"/>
+            <w:ind w:left="216"/>
+            <w:rPr>
+              <w:rFonts w:ascii="Times New Roman" w:hAnsi="Times New Roman" w:cs="Times New Roman"/>
+              <w:sz w:val="24"/>
+              <w:szCs w:val="24"/>
+            </w:rPr>
+          </w:pPr>
+          <w:r>
+            <w:rPr>
+              <w:rFonts w:ascii="Times New Roman" w:hAnsi="Times New Roman" w:cs="Times New Roman"/>
+              <w:sz w:val="24"/>
+              <w:szCs w:val="24"/>
+            </w:rPr>
+            <w:t xml:space="preserve">2.1 </w:t>
+          </w:r>
+          <w:r>
+            <w:rPr>
+              <w:rFonts w:ascii="Times New Roman" w:hAnsi="Times New Roman" w:cs="Times New Roman"/>
+              <w:sz w:val="24"/>
+              <w:szCs w:val="24"/>
+            </w:rPr>
+            <w:t>Test</w:t>
+          </w:r>
+          <w:r>
+            <w:rPr>
+              <w:rFonts w:ascii="Times New Roman" w:hAnsi="Times New Roman" w:cs="Times New Roman"/>
+              <w:sz w:val="24"/>
+              <w:szCs w:val="24"/>
+            </w:rPr>
+            <w:ptab w:relativeTo="margin" w:alignment="right" w:leader="dot"/>
+          </w:r>
+          <w:r>
+            <w:rPr>
+              <w:rFonts w:ascii="Times New Roman" w:hAnsi="Times New Roman" w:cs="Times New Roman"/>
+              <w:sz w:val="24"/>
+              <w:szCs w:val="24"/>
+            </w:rPr>
+            <w:t>13</w:t>
+          </w:r>
+        </w:p>
+        <w:p>
+          <w:pPr>
+            <w:pStyle w:val="TOC1"/>
+            <w:spacing w:line="360" w:lineRule="auto"/>
+          </w:pPr>
+          <w:r>
+            <w:t xml:space="preserve">3. </w:t>
+          </w:r>
+          <w:r>
+            <w:t>OPRACOWANIE WYBRANYCH ZAGADNIEŃ DO KONSTRUOWANIA OPROGRAMOWANIA TESTUJĄCEGO</w:t>
+          </w:r>
+          <w:r>
+            <w:ptab w:relativeTo="margin" w:alignment="right" w:leader="dot"/>
+          </w:r>
+          <w:r>
+            <w:t>00</w:t>
+          </w:r>
+        </w:p>
+        <w:p>
+          <w:pPr>
+            <w:pStyle w:val="TOC2"/>
+            <w:spacing w:line="360" w:lineRule="auto"/>
+            <w:ind w:left="216"/>
+            <w:rPr>
+              <w:rFonts w:ascii="Times New Roman" w:hAnsi="Times New Roman" w:cs="Times New Roman"/>
+              <w:sz w:val="24"/>
+              <w:szCs w:val="24"/>
+            </w:rPr>
+          </w:pPr>
+          <w:r>
+            <w:rPr>
+              <w:rFonts w:ascii="Times New Roman" w:hAnsi="Times New Roman" w:cs="Times New Roman"/>
+              <w:sz w:val="24"/>
+              <w:szCs w:val="24"/>
+            </w:rPr>
+            <w:t>3.1</w:t>
+          </w:r>
+          <w:r>
+            <w:rPr>
+              <w:rFonts w:ascii="Times New Roman" w:hAnsi="Times New Roman" w:cs="Times New Roman"/>
+              <w:sz w:val="24"/>
+              <w:szCs w:val="24"/>
+            </w:rPr>
+            <w:t xml:space="preserve"> </w:t>
+          </w:r>
+          <w:r>
+            <w:rPr>
+              <w:rFonts w:ascii="Times New Roman" w:hAnsi="Times New Roman" w:cs="Times New Roman"/>
+              <w:sz w:val="24"/>
+              <w:szCs w:val="24"/>
+            </w:rPr>
+            <w:t>Test</w:t>
+          </w:r>
+          <w:r>
+            <w:rPr>
+              <w:rFonts w:ascii="Times New Roman" w:hAnsi="Times New Roman" w:cs="Times New Roman"/>
+              <w:sz w:val="24"/>
+              <w:szCs w:val="24"/>
+            </w:rPr>
+            <w:ptab w:relativeTo="margin" w:alignment="right" w:leader="dot"/>
+          </w:r>
+          <w:r>
+            <w:rPr>
+              <w:rFonts w:ascii="Times New Roman" w:hAnsi="Times New Roman" w:cs="Times New Roman"/>
+              <w:sz w:val="24"/>
+              <w:szCs w:val="24"/>
+            </w:rPr>
+            <w:t>00</w:t>
+          </w:r>
+        </w:p>
+        <w:p>
+          <w:pPr>
+            <w:pStyle w:val="TOC2"/>
+            <w:spacing w:line="360" w:lineRule="auto"/>
+            <w:ind w:left="216"/>
+            <w:rPr>
+              <w:rFonts w:ascii="Times New Roman" w:hAnsi="Times New Roman" w:cs="Times New Roman"/>
+              <w:sz w:val="24"/>
+              <w:szCs w:val="24"/>
+            </w:rPr>
+          </w:pPr>
+          <w:r>
+            <w:rPr>
+              <w:rFonts w:ascii="Times New Roman" w:hAnsi="Times New Roman" w:cs="Times New Roman"/>
+              <w:sz w:val="24"/>
+              <w:szCs w:val="24"/>
+            </w:rPr>
+            <w:t>3.2</w:t>
+          </w:r>
+          <w:r>
+            <w:rPr>
+              <w:rFonts w:ascii="Times New Roman" w:hAnsi="Times New Roman" w:cs="Times New Roman"/>
+              <w:sz w:val="24"/>
+              <w:szCs w:val="24"/>
+            </w:rPr>
+            <w:t xml:space="preserve"> </w:t>
+          </w:r>
+          <w:r>
+            <w:rPr>
+              <w:rFonts w:ascii="Times New Roman" w:hAnsi="Times New Roman" w:cs="Times New Roman"/>
+              <w:sz w:val="24"/>
+              <w:szCs w:val="24"/>
+            </w:rPr>
+            <w:t>Test</w:t>
+          </w:r>
+          <w:r>
+            <w:rPr>
+              <w:rFonts w:ascii="Times New Roman" w:hAnsi="Times New Roman" w:cs="Times New Roman"/>
+              <w:sz w:val="24"/>
+              <w:szCs w:val="24"/>
+            </w:rPr>
+            <w:ptab w:relativeTo="margin" w:alignment="right" w:leader="dot"/>
+          </w:r>
+          <w:r>
+            <w:rPr>
+              <w:rFonts w:ascii="Times New Roman" w:hAnsi="Times New Roman" w:cs="Times New Roman"/>
+              <w:sz w:val="24"/>
+              <w:szCs w:val="24"/>
+            </w:rPr>
+            <w:t>00</w:t>
+          </w:r>
+        </w:p>
+        <w:p>
+          <w:pPr>
+            <w:pStyle w:val="TOC3"/>
+            <w:spacing w:line="360" w:lineRule="auto"/>
+            <w:ind w:left="0"/>
+            <w:rPr>
+              <w:rFonts w:ascii="Times New Roman" w:hAnsi="Times New Roman" w:cs="Times New Roman"/>
+              <w:sz w:val="24"/>
+              <w:szCs w:val="24"/>
+            </w:rPr>
+          </w:pPr>
+          <w:r>
+            <w:rPr>
+              <w:rFonts w:ascii="Times New Roman" w:hAnsi="Times New Roman" w:cs="Times New Roman"/>
+              <w:sz w:val="24"/>
+              <w:szCs w:val="24"/>
+            </w:rPr>
+            <w:t xml:space="preserve">        3.2.1 </w:t>
+          </w:r>
+          <w:r>
+            <w:rPr>
+              <w:rFonts w:ascii="Times New Roman" w:hAnsi="Times New Roman" w:cs="Times New Roman"/>
+              <w:sz w:val="24"/>
+              <w:szCs w:val="24"/>
+            </w:rPr>
+            <w:t>Test</w:t>
+          </w:r>
+          <w:r>
+            <w:rPr>
+              <w:rFonts w:ascii="Times New Roman" w:hAnsi="Times New Roman" w:cs="Times New Roman"/>
+              <w:sz w:val="24"/>
+              <w:szCs w:val="24"/>
+            </w:rPr>
+            <w:ptab w:relativeTo="margin" w:alignment="right" w:leader="dot"/>
+          </w:r>
+          <w:r>
+            <w:rPr>
+              <w:rFonts w:ascii="Times New Roman" w:hAnsi="Times New Roman" w:cs="Times New Roman"/>
+              <w:sz w:val="24"/>
+              <w:szCs w:val="24"/>
+            </w:rPr>
+            <w:t>00</w:t>
+          </w:r>
+        </w:p>
+      </w:sdtContent>
+    </w:sdt>
+    <w:p>
+      <w:pPr>
+        <w:pStyle w:val="TOC1"/>
+        <w:spacing w:line="360" w:lineRule="auto"/>
+      </w:pPr>
+      <w:r>
+        <w:t xml:space="preserve">4. </w:t>
+      </w:r>
+      <w:r>
+        <w:t>CHARAKTERYSTYKA WYBRANEGO DO REALIZACJI ZADANIA OPROGRAMOWANIA</w:t>
+      </w:r>
+      <w:r>
+        <w:ptab w:relativeTo="margin" w:alignment="right" w:leader="dot"/>
+      </w:r>
+      <w:r>
+        <w:t>00</w:t>
+      </w:r>
+    </w:p>
+    <w:p>
+      <w:pPr>
+        <w:pStyle w:val="TOC2"/>
+        <w:spacing w:line="360" w:lineRule="auto"/>
+        <w:ind w:left="216"/>
+        <w:rPr>
+          <w:rFonts w:ascii="Times New Roman" w:hAnsi="Times New Roman" w:cs="Times New Roman"/>
+          <w:sz w:val="24"/>
+          <w:szCs w:val="24"/>
+        </w:rPr>
+      </w:pPr>
+      <w:r>
+        <w:rPr>
+          <w:rFonts w:ascii="Times New Roman" w:hAnsi="Times New Roman" w:cs="Times New Roman"/>
+          <w:sz w:val="24"/>
+          <w:szCs w:val="24"/>
+        </w:rPr>
+        <w:t>4.1</w:t>
+      </w:r>
+      <w:r>
+        <w:rPr>
+          <w:rFonts w:ascii="Times New Roman" w:hAnsi="Times New Roman" w:cs="Times New Roman"/>
+          <w:sz w:val="24"/>
+          <w:szCs w:val="24"/>
+        </w:rPr>
+        <w:t xml:space="preserve"> </w:t>
+      </w:r>
+      <w:r>
+        <w:rPr>
+          <w:rFonts w:ascii="Times New Roman" w:hAnsi="Times New Roman" w:cs="Times New Roman"/>
+          <w:sz w:val="24"/>
+          <w:szCs w:val="24"/>
+        </w:rPr>
+        <w:t>Test</w:t>
+      </w:r>
+      <w:r>
+        <w:rPr>
+          <w:rFonts w:ascii="Times New Roman" w:hAnsi="Times New Roman" w:cs="Times New Roman"/>
+          <w:sz w:val="24"/>
+          <w:szCs w:val="24"/>
+        </w:rPr>
+        <w:ptab w:relativeTo="margin" w:alignment="right" w:leader="dot"/>
+      </w:r>
+      <w:r>
+        <w:rPr>
+          <w:rFonts w:ascii="Times New Roman" w:hAnsi="Times New Roman" w:cs="Times New Roman"/>
+          <w:sz w:val="24"/>
+          <w:szCs w:val="24"/>
+        </w:rPr>
+        <w:t>00</w:t>
+      </w:r>
+    </w:p>
+    <w:p>
+      <w:pPr>
+        <w:pStyle w:val="TOC2"/>
+        <w:spacing w:line="360" w:lineRule="auto"/>
+        <w:ind w:left="216"/>
+        <w:rPr>
+          <w:rFonts w:ascii="Times New Roman" w:hAnsi="Times New Roman" w:cs="Times New Roman"/>
+          <w:sz w:val="24"/>
+          <w:szCs w:val="24"/>
+        </w:rPr>
+      </w:pPr>
+      <w:r>
+        <w:rPr>
+          <w:rFonts w:ascii="Times New Roman" w:hAnsi="Times New Roman" w:cs="Times New Roman"/>
+          <w:sz w:val="24"/>
+          <w:szCs w:val="24"/>
+        </w:rPr>
+        <w:t>4.2</w:t>
+      </w:r>
+      <w:r>
+        <w:rPr>
+          <w:rFonts w:ascii="Times New Roman" w:hAnsi="Times New Roman" w:cs="Times New Roman"/>
+          <w:sz w:val="24"/>
+          <w:szCs w:val="24"/>
+        </w:rPr>
+        <w:t xml:space="preserve"> </w:t>
+      </w:r>
+      <w:r>
+        <w:rPr>
+          <w:rFonts w:ascii="Times New Roman" w:hAnsi="Times New Roman" w:cs="Times New Roman"/>
+          <w:sz w:val="24"/>
+          <w:szCs w:val="24"/>
+        </w:rPr>
+        <w:t>Test</w:t>
+      </w:r>
+      <w:r>
+        <w:rPr>
+          <w:rFonts w:ascii="Times New Roman" w:hAnsi="Times New Roman" w:cs="Times New Roman"/>
+          <w:sz w:val="24"/>
+          <w:szCs w:val="24"/>
+        </w:rPr>
+        <w:ptab w:relativeTo="margin" w:alignment="right" w:leader="dot"/>
+      </w:r>
+      <w:r>
+        <w:rPr>
+          <w:rFonts w:ascii="Times New Roman" w:hAnsi="Times New Roman" w:cs="Times New Roman"/>
+          <w:sz w:val="24"/>
+          <w:szCs w:val="24"/>
+        </w:rPr>
+        <w:t>00</w:t>
+      </w:r>
+    </w:p>
+    <w:p>
+      <w:pPr>
+        <w:ind w:left="216" w:firstLine="264"/>
+        <w:rPr>
+          <w:rFonts w:ascii="Times New Roman" w:hAnsi="Times New Roman" w:cs="Times New Roman"/>
+          <w:sz w:val="24"/>
+          <w:szCs w:val="24"/>
+        </w:rPr>
+      </w:pPr>
+      <w:r>
+        <w:rPr>
+          <w:rFonts w:ascii="Times New Roman" w:hAnsi="Times New Roman" w:cs="Times New Roman"/>
+          <w:sz w:val="24"/>
+          <w:szCs w:val="24"/>
+        </w:rPr>
+        <w:t xml:space="preserve">4.2.1 </w:t>
+      </w:r>
+      <w:r>
+        <w:rPr>
+          <w:rFonts w:ascii="Times New Roman" w:hAnsi="Times New Roman" w:cs="Times New Roman"/>
+          <w:sz w:val="24"/>
+          <w:szCs w:val="24"/>
+        </w:rPr>
+        <w:t>Test</w:t>
+      </w:r>
+      <w:r>
+        <w:rPr>
+          <w:rFonts w:ascii="Times New Roman" w:hAnsi="Times New Roman" w:cs="Times New Roman"/>
+          <w:sz w:val="24"/>
+          <w:szCs w:val="24"/>
+        </w:rPr>
+        <w:ptab w:relativeTo="margin" w:alignment="right" w:leader="dot"/>
+      </w:r>
+      <w:r>
+        <w:rPr>
+          <w:rFonts w:ascii="Times New Roman" w:hAnsi="Times New Roman" w:cs="Times New Roman"/>
+          <w:sz w:val="24"/>
+          <w:szCs w:val="24"/>
+        </w:rPr>
+        <w:t>00</w:t>
+      </w:r>
+    </w:p>
+    <w:p>
+      <w:pPr>
+        <w:pStyle w:val="TOC1"/>
+        <w:spacing w:line="360" w:lineRule="auto"/>
+      </w:pPr>
+      <w:r>
+        <w:t xml:space="preserve">5. </w:t>
+      </w:r>
+      <w:r>
+        <w:t>PROJEKT OPROGRAMOWANIA DYDAKTYCZNEGO DO TESTOWANIA DZIAŁANIA WYBRANYCH METOD DLA MODELI SZEREGÓW CZASOWYCH</w:t>
+      </w:r>
+      <w:r>
+        <w:ptab w:relativeTo="margin" w:alignment="right" w:leader="dot"/>
+      </w:r>
+      <w:r>
+        <w:t>00</w:t>
+      </w:r>
+    </w:p>
+    <w:p>
+      <w:pPr>
+        <w:pStyle w:val="TOC1"/>
+        <w:spacing w:line="360" w:lineRule="auto"/>
+      </w:pPr>
+      <w:r>
+        <w:t xml:space="preserve">6. </w:t>
+      </w:r>
+      <w:r>
+        <w:t>IMPLEMENTAC</w:t>
+      </w:r>
+      <w:r>
+        <w:t>JA OPROGRAMOWANIA DYDAKTYCZNEGO</w:t>
+      </w:r>
+      <w:r>
+        <w:ptab w:relativeTo="margin" w:alignment="right" w:leader="dot"/>
+      </w:r>
+      <w:r>
+        <w:t>00</w:t>
+      </w:r>
+    </w:p>
+    <w:p>
+      <w:pPr>
+        <w:pStyle w:val="TOC1"/>
+        <w:spacing w:line="360" w:lineRule="auto"/>
+      </w:pPr>
+      <w:r>
+        <w:t xml:space="preserve">   6.1 </w:t>
+      </w:r>
+      <w:r>
+        <w:t>Test</w:t>
+      </w:r>
+      <w:r>
+        <w:ptab w:relativeTo="margin" w:alignment="right" w:leader="dot"/>
+      </w:r>
+      <w:r>
+        <w:t>00</w:t>
+      </w:r>
+    </w:p>
+    <w:p>
+      <w:pPr>
+        <w:pStyle w:val="TOC1"/>
+        <w:spacing w:line="360" w:lineRule="auto"/>
+      </w:pPr>
+      <w:r>
+        <w:t xml:space="preserve">7. </w:t>
+      </w:r>
+      <w:r>
+        <w:t>TESTOWANIE DZIAŁ</w:t>
+      </w:r>
+      <w:r>
+        <w:t>ANIA WYKONANEGO OPROGRAMOWANIA</w:t>
+      </w:r>
+      <w:r>
+        <w:ptab w:relativeTo="margin" w:alignment="right" w:leader="dot"/>
+      </w:r>
+      <w:r>
+        <w:t>00</w:t>
+      </w:r>
+    </w:p>
+    <w:p>
+      <w:pPr>
+        <w:rPr>
+          <w:rFonts w:ascii="Times New Roman" w:hAnsi="Times New Roman" w:cs="Times New Roman"/>
+          <w:sz w:val="24"/>
+          <w:szCs w:val="24"/>
+        </w:rPr>
+      </w:pPr>
+      <w:r>
+        <w:rPr>
+          <w:rFonts w:ascii="Times New Roman" w:hAnsi="Times New Roman" w:cs="Times New Roman"/>
+          <w:sz w:val="24"/>
+          <w:szCs w:val="24"/>
+        </w:rPr>
+        <w:t xml:space="preserve">   7.1 </w:t>
+      </w:r>
+      <w:r>
+        <w:rPr>
+          <w:rFonts w:ascii="Times New Roman" w:hAnsi="Times New Roman" w:cs="Times New Roman"/>
+          <w:sz w:val="24"/>
+          <w:szCs w:val="24"/>
+        </w:rPr>
+        <w:t>Test</w:t>
+      </w:r>
+      <w:r>
+        <w:rPr>
+          <w:rFonts w:ascii="Times New Roman" w:hAnsi="Times New Roman" w:cs="Times New Roman"/>
+          <w:sz w:val="24"/>
+          <w:szCs w:val="24"/>
+        </w:rPr>
+        <w:ptab w:relativeTo="margin" w:alignment="right" w:leader="dot"/>
+      </w:r>
+      <w:r>
+        <w:rPr>
+          <w:rFonts w:ascii="Times New Roman" w:hAnsi="Times New Roman" w:cs="Times New Roman"/>
+          <w:sz w:val="24"/>
+          <w:szCs w:val="24"/>
+        </w:rPr>
+        <w:t>00</w:t>
+      </w:r>
+    </w:p>
+    <w:p>
+      <w:pPr>
+        <w:pStyle w:val="TOC1"/>
+        <w:spacing w:line="360" w:lineRule="auto"/>
+      </w:pPr>
+      <w:r>
+        <w:t>8. PODSUMOWANIE</w:t>
+      </w:r>
+      <w:r>
+        <w:ptab w:relativeTo="margin" w:alignment="right" w:leader="dot"/>
+      </w:r>
+      <w:r>
+        <w:t>00</w:t>
+      </w:r>
+    </w:p>
+    <w:p>
+      <w:pPr>
+        <w:pStyle w:val="TOC1"/>
+        <w:spacing w:line="360" w:lineRule="auto"/>
+      </w:pPr>
+      <w:r>
+        <w:t xml:space="preserve">    </w:t>
+      </w:r>
+      <w:r>
+        <w:t>LITERATURA</w:t>
+      </w:r>
+      <w:r>
+        <w:ptab w:relativeTo="margin" w:alignment="right" w:leader="dot"/>
+      </w:r>
+      <w:r>
+        <w:t>00</w:t>
+      </w:r>
+    </w:p>
+    <w:p>
+      <w:pPr>
+        <w:pStyle w:val="TOC1"/>
+        <w:spacing w:line="360" w:lineRule="auto"/>
+      </w:pPr>
+      <w:r>
+        <w:t xml:space="preserve">    Spis rysunków</w:t>
+      </w:r>
+      <w:r>
+        <w:ptab w:relativeTo="margin" w:alignment="right" w:leader="dot"/>
+      </w:r>
+      <w:r>
+        <w:t>00</w:t>
+      </w:r>
+    </w:p>
+    <w:p>
+      <w:pPr>
+        <w:rPr>
+          <w:rFonts w:ascii="Times New Roman" w:hAnsi="Times New Roman" w:cs="Times New Roman"/>
+          <w:sz w:val="24"/>
+          <w:szCs w:val="24"/>
+          <w:lang w:val="en-US"/>
+        </w:rPr>
+      </w:pPr>
+      <w:r>
+        <w:rPr>
+          <w:rFonts w:ascii="Times New Roman" w:hAnsi="Times New Roman" w:cs="Times New Roman"/>
+          <w:sz w:val="24"/>
+          <w:szCs w:val="24"/>
+        </w:rPr>
+        <w:t xml:space="preserve">    Spis listingów</w:t>
+      </w:r>
+      <w:r>
+        <w:rPr>
+          <w:rFonts w:ascii="Times New Roman" w:hAnsi="Times New Roman" w:cs="Times New Roman"/>
+          <w:sz w:val="24"/>
+          <w:szCs w:val="24"/>
+        </w:rPr>
+        <w:ptab w:relativeTo="margin" w:alignment="right" w:leader="dot"/>
+      </w:r>
+      <w:r>
+        <w:rPr>
+          <w:rFonts w:ascii="Times New Roman" w:hAnsi="Times New Roman" w:cs="Times New Roman"/>
+          <w:sz w:val="24"/>
+          <w:szCs w:val="24"/>
+        </w:rPr>
+        <w:t>00</w:t>
+      </w:r>
+    </w:p>
+    <w:p>
+      <w:pPr>
+        <w:jc w:val="left"/>
+        <w:rPr>
+          <w:b/>
+        </w:rPr>
+      </w:pPr>
+    </w:p>
+    <w:p>
+      <w:pPr>
+        <w:rPr>
+          <w:b/>
+        </w:rPr>
+      </w:pPr>
+      <w:r>
+        <w:rPr>
+          <w:b/>
+        </w:rPr>
         <w:lastRenderedPageBreak/>
-        <w:t>Spis treści CD</w:t>
-      </w:r>
-    </w:p>
-    <w:p>
-      <w:r>
         <w:br w:type="page"/>
       </w:r>
     </w:p>
@@ -1067,6 +1759,14 @@
           <w:sz w:val="24"/>
           <w:szCs w:val="24"/>
         </w:rPr>
+        <w:tab/>
+      </w:r>
+      <w:r>
+        <w:rPr>
+          <w:rFonts w:ascii="Times New Roman" w:hAnsi="Times New Roman" w:cs="Times New Roman"/>
+          <w:sz w:val="24"/>
+          <w:szCs w:val="24"/>
+        </w:rPr>
         <w:t>Dynamiczny rozwój szeroko pojętej sztucznej inteligencji w ostatnim dziesięcioleciu</w:t>
       </w:r>
       <w:r>
@@ -1580,10 +2280,65 @@
     </w:p>
     <w:p>
       <w:pPr>
+        <w:rPr>
+          <w:rFonts w:ascii="Times New Roman" w:hAnsi="Times New Roman" w:cs="Times New Roman"/>
+          <w:sz w:val="24"/>
+          <w:szCs w:val="24"/>
+        </w:rPr>
+      </w:pPr>
+      <w:r>
+        <w:rPr>
+          <w:rFonts w:ascii="Times New Roman" w:hAnsi="Times New Roman" w:cs="Times New Roman"/>
+          <w:sz w:val="24"/>
+          <w:szCs w:val="24"/>
+        </w:rPr>
+        <w:lastRenderedPageBreak/>
+        <w:br w:type="page"/>
+      </w:r>
+    </w:p>
+    <w:p>
+      <w:pPr>
         <w:tabs>
+          <w:tab w:val="left" w:pos="709"/>
+          <w:tab w:val="left" w:pos="2608"/>
           <w:tab w:val="left" w:pos="7230"/>
         </w:tabs>
-      </w:pPr>
+        <w:jc w:val="center"/>
+        <w:rPr>
+          <w:rFonts w:ascii="Arial Narrow" w:hAnsi="Arial Narrow" w:cs="Times New Roman"/>
+          <w:b/>
+          <w:sz w:val="28"/>
+          <w:szCs w:val="28"/>
+        </w:rPr>
+      </w:pPr>
+      <w:r>
+        <w:rPr>
+          <w:rFonts w:ascii="Arial Narrow" w:hAnsi="Arial Narrow" w:cs="Times New Roman"/>
+          <w:b/>
+          <w:sz w:val="28"/>
+          <w:szCs w:val="28"/>
+        </w:rPr>
+        <w:lastRenderedPageBreak/>
+        <w:t>1.</w:t>
+      </w:r>
+      <w:r>
+        <w:rPr>
+          <w:rFonts w:ascii="Arial Narrow" w:hAnsi="Arial Narrow" w:cs="Times New Roman"/>
+          <w:b/>
+          <w:sz w:val="28"/>
+          <w:szCs w:val="28"/>
+        </w:rPr>
+        <w:t xml:space="preserve"> </w:t>
+      </w:r>
+      <w:r>
+        <w:rPr>
+          <w:rFonts w:ascii="Arial Narrow" w:hAnsi="Arial Narrow"/>
+          <w:b/>
+          <w:sz w:val="28"/>
+          <w:szCs w:val="28"/>
+        </w:rPr>
+        <w:t>CHARAKTERYSTYKA WYBRANEGO OPROGRAMOWANIA DYDAKTYCZNEGO DO TESTOWANIA DZIAŁANIA METOD MATEMATYCZNYCH</w:t>
+      </w:r>
     </w:p>
     <w:sectPr>
       <w:headerReference w:type="first" r:id="rId7"/>
@@ -1763,9 +2518,9 @@
     <w:lsdException w:name="heading 7" w:uiPriority="9" w:qFormat="1"/>
     <w:lsdException w:name="heading 8" w:uiPriority="9" w:qFormat="1"/>
     <w:lsdException w:name="heading 9" w:uiPriority="9" w:qFormat="1"/>
-    <w:lsdException w:name="toc 1" w:uiPriority="39"/>
-    <w:lsdException w:name="toc 2" w:uiPriority="39"/>
-    <w:lsdException w:name="toc 3" w:uiPriority="39"/>
+    <w:lsdException w:name="toc 1" w:uiPriority="39" w:qFormat="1"/>
+    <w:lsdException w:name="toc 2" w:uiPriority="39" w:qFormat="1"/>
+    <w:lsdException w:name="toc 3" w:uiPriority="39" w:qFormat="1"/>
     <w:lsdException w:name="toc 4" w:uiPriority="39"/>
     <w:lsdException w:name="toc 5" w:uiPriority="39"/>
     <w:lsdException w:name="toc 6" w:uiPriority="39"/>
@@ -1896,9 +2651,33 @@
     <w:qFormat/>
     <w:rsid w:val="002859A6"/>
   </w:style>
+  <w:style w:type="paragraph" w:styleId="Heading1">
+    <w:name w:val="heading 1"/>
+    <w:basedOn w:val="Normal"/>
+    <w:next w:val="Normal"/>
+    <w:link w:val="Heading1Char"/>
+    <w:uiPriority w:val="9"/>
+    <w:qFormat/>
+    <w:rsid w:val="009C41D9"/>
+    <w:pPr>
+      <w:keepNext/>
+      <w:keepLines/>
+      <w:spacing w:before="480" w:after="0"/>
+      <w:outlineLvl w:val="0"/>
+    </w:pPr>
+    <w:rPr>
+      <w:rFonts w:asciiTheme="majorHAnsi" w:eastAsiaTheme="majorEastAsia" w:hAnsiTheme="majorHAnsi" w:cstheme="majorBidi"/>
+      <w:b/>
+      <w:bCs/>
+      <w:color w:val="2F5496" w:themeColor="accent1" w:themeShade="BF"/>
+      <w:sz w:val="28"/>
+      <w:szCs w:val="28"/>
+    </w:rPr>
+  </w:style>
   <w:style w:type="character" w:default="1" w:styleId="DefaultParagraphFont">
     <w:name w:val="Default Paragraph Font"/>
     <w:uiPriority w:val="1"/>
+    <w:semiHidden/>
     <w:unhideWhenUsed/>
   </w:style>
   <w:style w:type="table" w:default="1" w:styleId="TableNormal">
@@ -1999,6 +2778,107 @@
       <w:rFonts w:ascii="Tahoma" w:hAnsi="Tahoma" w:cs="Tahoma"/>
       <w:sz w:val="16"/>
       <w:szCs w:val="16"/>
+    </w:rPr>
+  </w:style>
+  <w:style w:type="paragraph" w:styleId="ListParagraph">
+    <w:name w:val="List Paragraph"/>
+    <w:basedOn w:val="Normal"/>
+    <w:uiPriority w:val="34"/>
+    <w:qFormat/>
+    <w:rsid w:val="00650F5E"/>
+    <w:pPr>
+      <w:ind w:left="720"/>
+      <w:contextualSpacing/>
+    </w:pPr>
+  </w:style>
+  <w:style w:type="character" w:customStyle="1" w:styleId="Heading1Char">
+    <w:name w:val="Heading 1 Char"/>
+    <w:basedOn w:val="DefaultParagraphFont"/>
+    <w:link w:val="Heading1"/>
+    <w:uiPriority w:val="9"/>
+    <w:rsid w:val="009C41D9"/>
+    <w:rPr>
+      <w:rFonts w:asciiTheme="majorHAnsi" w:eastAsiaTheme="majorEastAsia" w:hAnsiTheme="majorHAnsi" w:cstheme="majorBidi"/>
+      <w:b/>
+      <w:bCs/>
+      <w:color w:val="2F5496" w:themeColor="accent1" w:themeShade="BF"/>
+      <w:sz w:val="28"/>
+      <w:szCs w:val="28"/>
+    </w:rPr>
+  </w:style>
+  <w:style w:type="paragraph" w:styleId="TOCHeading">
+    <w:name w:val="TOC Heading"/>
+    <w:basedOn w:val="Heading1"/>
+    <w:next w:val="Normal"/>
+    <w:uiPriority w:val="39"/>
+    <w:unhideWhenUsed/>
+    <w:qFormat/>
+    <w:rsid w:val="009C41D9"/>
+    <w:pPr>
+      <w:spacing w:line="276" w:lineRule="auto"/>
+      <w:jc w:val="left"/>
+      <w:outlineLvl w:val="9"/>
+    </w:pPr>
+    <w:rPr>
+      <w:lang w:val="en-US"/>
+    </w:rPr>
+  </w:style>
+  <w:style w:type="paragraph" w:styleId="TOC2">
+    <w:name w:val="toc 2"/>
+    <w:basedOn w:val="Normal"/>
+    <w:next w:val="Normal"/>
+    <w:autoRedefine/>
+    <w:uiPriority w:val="39"/>
+    <w:unhideWhenUsed/>
+    <w:qFormat/>
+    <w:rsid w:val="009C41D9"/>
+    <w:pPr>
+      <w:spacing w:after="100" w:line="276" w:lineRule="auto"/>
+      <w:ind w:left="220"/>
+      <w:jc w:val="left"/>
+    </w:pPr>
+    <w:rPr>
+      <w:rFonts w:eastAsiaTheme="minorEastAsia"/>
+      <w:lang w:val="en-US"/>
+    </w:rPr>
+  </w:style>
+  <w:style w:type="paragraph" w:styleId="TOC1">
+    <w:name w:val="toc 1"/>
+    <w:basedOn w:val="Normal"/>
+    <w:next w:val="Normal"/>
+    <w:autoRedefine/>
+    <w:uiPriority w:val="39"/>
+    <w:unhideWhenUsed/>
+    <w:qFormat/>
+    <w:rsid w:val="009C41D9"/>
+    <w:pPr>
+      <w:spacing w:after="100" w:line="276" w:lineRule="auto"/>
+      <w:jc w:val="left"/>
+    </w:pPr>
+    <w:rPr>
+      <w:rFonts w:ascii="Times New Roman" w:eastAsiaTheme="minorEastAsia" w:hAnsi="Times New Roman" w:cs="Times New Roman"/>
+      <w:sz w:val="24"/>
+      <w:szCs w:val="24"/>
+      <w:lang w:val="en-US"/>
+    </w:rPr>
+  </w:style>
+  <w:style w:type="paragraph" w:styleId="TOC3">
+    <w:name w:val="toc 3"/>
+    <w:basedOn w:val="Normal"/>
+    <w:next w:val="Normal"/>
+    <w:autoRedefine/>
+    <w:uiPriority w:val="39"/>
+    <w:unhideWhenUsed/>
+    <w:qFormat/>
+    <w:rsid w:val="009C41D9"/>
+    <w:pPr>
+      <w:spacing w:after="100" w:line="276" w:lineRule="auto"/>
+      <w:ind w:left="440"/>
+      <w:jc w:val="left"/>
+    </w:pPr>
+    <w:rPr>
+      <w:rFonts w:eastAsiaTheme="minorEastAsia"/>
+      <w:lang w:val="en-US"/>
     </w:rPr>
   </w:style>
 </w:styles>

--- a/doc/Praca Dyplomowa - Oprogramowanie dydaktyczne do testowania działania wybranych metod dla modeli - Godlewski Mateusz.docx
+++ b/doc/Praca Dyplomowa - Oprogramowanie dydaktyczne do testowania działania wybranych metod dla modeli - Godlewski Mateusz.docx
@@ -1142,7 +1142,7 @@
               <w:sz w:val="24"/>
               <w:szCs w:val="24"/>
             </w:rPr>
-            <w:t>Test</w:t>
+            <w:t>Oprogramowania matematyczne</w:t>
           </w:r>
           <w:r>
             <w:rPr>
@@ -1159,6 +1159,58 @@
               <w:szCs w:val="24"/>
             </w:rPr>
             <w:t>13</w:t>
+          </w:r>
+        </w:p>
+        <w:p>
+          <w:pPr>
+            <w:pStyle w:val="TOC2"/>
+            <w:spacing w:line="360" w:lineRule="auto"/>
+            <w:ind w:left="216"/>
+            <w:rPr>
+              <w:rFonts w:ascii="Times New Roman" w:hAnsi="Times New Roman" w:cs="Times New Roman"/>
+              <w:sz w:val="24"/>
+              <w:szCs w:val="24"/>
+            </w:rPr>
+          </w:pPr>
+          <w:r>
+            <w:rPr>
+              <w:rFonts w:ascii="Times New Roman" w:hAnsi="Times New Roman" w:cs="Times New Roman"/>
+              <w:sz w:val="24"/>
+              <w:szCs w:val="24"/>
+            </w:rPr>
+            <w:t>2.2</w:t>
+          </w:r>
+          <w:r>
+            <w:rPr>
+              <w:rFonts w:ascii="Times New Roman" w:hAnsi="Times New Roman" w:cs="Times New Roman"/>
+              <w:sz w:val="24"/>
+              <w:szCs w:val="24"/>
+            </w:rPr>
+            <w:t xml:space="preserve"> </w:t>
+          </w:r>
+          <w:r>
+            <w:rPr>
+              <w:rFonts w:ascii="Times New Roman" w:hAnsi="Times New Roman" w:cs="Times New Roman"/>
+              <w:sz w:val="24"/>
+              <w:szCs w:val="24"/>
+            </w:rPr>
+            <w:t>Opis programu MATLAB</w:t>
+          </w:r>
+          <w:r>
+            <w:rPr>
+              <w:rFonts w:ascii="Times New Roman" w:hAnsi="Times New Roman" w:cs="Times New Roman"/>
+              <w:sz w:val="24"/>
+              <w:szCs w:val="24"/>
+            </w:rPr>
+            <w:ptab w:relativeTo="margin" w:alignment="right" w:leader="dot"/>
+          </w:r>
+          <w:r>
+            <w:rPr>
+              <w:rFonts w:ascii="Times New Roman" w:hAnsi="Times New Roman" w:cs="Times New Roman"/>
+              <w:sz w:val="24"/>
+              <w:szCs w:val="24"/>
+            </w:rPr>
+            <w:t>00</w:t>
           </w:r>
         </w:p>
         <w:p>
@@ -1712,7 +1764,6 @@
         <w:rPr>
           <w:b/>
         </w:rPr>
-        <w:lastRenderedPageBreak/>
         <w:br w:type="page"/>
       </w:r>
     </w:p>
@@ -2305,7 +2356,7 @@
         </w:tabs>
         <w:jc w:val="center"/>
         <w:rPr>
-          <w:rFonts w:ascii="Arial Narrow" w:hAnsi="Arial Narrow" w:cs="Times New Roman"/>
+          <w:rFonts w:ascii="Arial Narrow" w:hAnsi="Arial Narrow"/>
           <w:b/>
           <w:sz w:val="28"/>
           <w:szCs w:val="28"/>
@@ -2340,9 +2391,1083 @@
         <w:t>CHARAKTERYSTYKA WYBRANEGO OPROGRAMOWANIA DYDAKTYCZNEGO DO TESTOWANIA DZIAŁANIA METOD MATEMATYCZNYCH</w:t>
       </w:r>
     </w:p>
+    <w:p>
+      <w:pPr>
+        <w:tabs>
+          <w:tab w:val="left" w:pos="709"/>
+          <w:tab w:val="left" w:pos="2608"/>
+          <w:tab w:val="left" w:pos="7230"/>
+        </w:tabs>
+        <w:rPr>
+          <w:rFonts w:ascii="Times New Roman" w:hAnsi="Times New Roman" w:cs="Times New Roman"/>
+          <w:sz w:val="24"/>
+          <w:szCs w:val="24"/>
+        </w:rPr>
+      </w:pPr>
+    </w:p>
+    <w:p>
+      <w:pPr>
+        <w:tabs>
+          <w:tab w:val="left" w:pos="709"/>
+          <w:tab w:val="left" w:pos="2608"/>
+          <w:tab w:val="left" w:pos="7230"/>
+        </w:tabs>
+        <w:rPr>
+          <w:rFonts w:ascii="Arial Narrow" w:hAnsi="Arial Narrow" w:cs="Times New Roman"/>
+          <w:b/>
+          <w:sz w:val="26"/>
+          <w:szCs w:val="26"/>
+        </w:rPr>
+      </w:pPr>
+      <w:r>
+        <w:rPr>
+          <w:rFonts w:ascii="Arial Narrow" w:hAnsi="Arial Narrow" w:cs="Times New Roman"/>
+          <w:b/>
+          <w:sz w:val="26"/>
+          <w:szCs w:val="26"/>
+        </w:rPr>
+        <w:t>1.1</w:t>
+      </w:r>
+      <w:r>
+        <w:rPr>
+          <w:rFonts w:ascii="Arial Narrow" w:hAnsi="Arial Narrow" w:cs="Times New Roman"/>
+          <w:b/>
+          <w:sz w:val="26"/>
+          <w:szCs w:val="26"/>
+        </w:rPr>
+        <w:t xml:space="preserve"> </w:t>
+      </w:r>
+      <w:r>
+        <w:rPr>
+          <w:rFonts w:ascii="Arial Narrow" w:hAnsi="Arial Narrow" w:cs="Times New Roman"/>
+          <w:b/>
+          <w:sz w:val="26"/>
+          <w:szCs w:val="26"/>
+        </w:rPr>
+        <w:t>Oprogramowania</w:t>
+      </w:r>
+      <w:r>
+        <w:rPr>
+          <w:rFonts w:ascii="Arial Narrow" w:hAnsi="Arial Narrow" w:cs="Times New Roman"/>
+          <w:b/>
+          <w:sz w:val="26"/>
+          <w:szCs w:val="26"/>
+        </w:rPr>
+        <w:t xml:space="preserve"> matematyczne</w:t>
+      </w:r>
+    </w:p>
+    <w:p>
+      <w:pPr>
+        <w:tabs>
+          <w:tab w:val="left" w:pos="709"/>
+          <w:tab w:val="left" w:pos="2608"/>
+          <w:tab w:val="left" w:pos="7230"/>
+        </w:tabs>
+        <w:rPr>
+          <w:rFonts w:ascii="Times New Roman" w:hAnsi="Times New Roman" w:cs="Times New Roman"/>
+          <w:sz w:val="24"/>
+          <w:szCs w:val="24"/>
+        </w:rPr>
+      </w:pPr>
+      <w:r>
+        <w:rPr>
+          <w:rFonts w:ascii="Times New Roman" w:hAnsi="Times New Roman" w:cs="Times New Roman"/>
+          <w:sz w:val="24"/>
+          <w:szCs w:val="24"/>
+        </w:rPr>
+        <w:t>Wsród najpopularniejszych rozwiązań, dostępnych na rynku są:</w:t>
+      </w:r>
+    </w:p>
+    <w:p>
+      <w:pPr>
+        <w:pStyle w:val="ListParagraph"/>
+        <w:numPr>
+          <w:ilvl w:val="0"/>
+          <w:numId w:val="1"/>
+        </w:numPr>
+        <w:tabs>
+          <w:tab w:val="left" w:pos="709"/>
+          <w:tab w:val="left" w:pos="2608"/>
+          <w:tab w:val="left" w:pos="7230"/>
+        </w:tabs>
+        <w:rPr>
+          <w:rFonts w:ascii="Times New Roman" w:hAnsi="Times New Roman" w:cs="Times New Roman"/>
+          <w:sz w:val="24"/>
+          <w:szCs w:val="24"/>
+        </w:rPr>
+      </w:pPr>
+      <w:r>
+        <w:rPr>
+          <w:rFonts w:ascii="Times New Roman" w:hAnsi="Times New Roman" w:cs="Times New Roman"/>
+          <w:sz w:val="24"/>
+          <w:szCs w:val="24"/>
+        </w:rPr>
+        <w:t>MATLAB</w:t>
+      </w:r>
+    </w:p>
+    <w:p>
+      <w:pPr>
+        <w:pStyle w:val="ListParagraph"/>
+        <w:numPr>
+          <w:ilvl w:val="0"/>
+          <w:numId w:val="1"/>
+        </w:numPr>
+        <w:tabs>
+          <w:tab w:val="left" w:pos="709"/>
+          <w:tab w:val="left" w:pos="2608"/>
+          <w:tab w:val="left" w:pos="7230"/>
+        </w:tabs>
+        <w:rPr>
+          <w:rFonts w:ascii="Times New Roman" w:hAnsi="Times New Roman" w:cs="Times New Roman"/>
+          <w:sz w:val="24"/>
+          <w:szCs w:val="24"/>
+        </w:rPr>
+      </w:pPr>
+      <w:r>
+        <w:rPr>
+          <w:rFonts w:ascii="Times New Roman" w:hAnsi="Times New Roman" w:cs="Times New Roman"/>
+          <w:sz w:val="24"/>
+          <w:szCs w:val="24"/>
+        </w:rPr>
+        <w:t>Magnolia</w:t>
+      </w:r>
+    </w:p>
+    <w:p>
+      <w:pPr>
+        <w:pStyle w:val="ListParagraph"/>
+        <w:numPr>
+          <w:ilvl w:val="0"/>
+          <w:numId w:val="1"/>
+        </w:numPr>
+        <w:tabs>
+          <w:tab w:val="left" w:pos="709"/>
+          <w:tab w:val="left" w:pos="2608"/>
+          <w:tab w:val="left" w:pos="7230"/>
+        </w:tabs>
+        <w:rPr>
+          <w:rFonts w:ascii="Times New Roman" w:hAnsi="Times New Roman" w:cs="Times New Roman"/>
+          <w:sz w:val="24"/>
+          <w:szCs w:val="24"/>
+        </w:rPr>
+      </w:pPr>
+      <w:r>
+        <w:rPr>
+          <w:rFonts w:ascii="Times New Roman" w:hAnsi="Times New Roman" w:cs="Times New Roman"/>
+          <w:sz w:val="24"/>
+          <w:szCs w:val="24"/>
+        </w:rPr>
+        <w:t>Maple</w:t>
+      </w:r>
+    </w:p>
+    <w:p>
+      <w:pPr>
+        <w:pStyle w:val="ListParagraph"/>
+        <w:numPr>
+          <w:ilvl w:val="0"/>
+          <w:numId w:val="1"/>
+        </w:numPr>
+        <w:tabs>
+          <w:tab w:val="left" w:pos="709"/>
+          <w:tab w:val="left" w:pos="2608"/>
+          <w:tab w:val="left" w:pos="7230"/>
+        </w:tabs>
+        <w:rPr>
+          <w:rFonts w:ascii="Times New Roman" w:hAnsi="Times New Roman" w:cs="Times New Roman"/>
+          <w:sz w:val="24"/>
+          <w:szCs w:val="24"/>
+        </w:rPr>
+      </w:pPr>
+      <w:r>
+        <w:rPr>
+          <w:rFonts w:ascii="Times New Roman" w:hAnsi="Times New Roman" w:cs="Times New Roman"/>
+          <w:sz w:val="24"/>
+          <w:szCs w:val="24"/>
+        </w:rPr>
+        <w:t>Scilab</w:t>
+      </w:r>
+    </w:p>
+    <w:p>
+      <w:pPr>
+        <w:tabs>
+          <w:tab w:val="left" w:pos="709"/>
+          <w:tab w:val="left" w:pos="2608"/>
+          <w:tab w:val="left" w:pos="7230"/>
+        </w:tabs>
+        <w:rPr>
+          <w:rFonts w:ascii="Arial" w:hAnsi="Arial" w:cs="Arial"/>
+          <w:b/>
+          <w:sz w:val="24"/>
+          <w:szCs w:val="24"/>
+        </w:rPr>
+      </w:pPr>
+    </w:p>
+    <w:p>
+      <w:pPr>
+        <w:tabs>
+          <w:tab w:val="left" w:pos="709"/>
+          <w:tab w:val="left" w:pos="2608"/>
+          <w:tab w:val="left" w:pos="7230"/>
+        </w:tabs>
+        <w:rPr>
+          <w:rFonts w:ascii="Arial Narrow" w:hAnsi="Arial Narrow" w:cs="Arial"/>
+          <w:b/>
+          <w:sz w:val="26"/>
+          <w:szCs w:val="26"/>
+        </w:rPr>
+      </w:pPr>
+      <w:r>
+        <w:rPr>
+          <w:rFonts w:ascii="Arial Narrow" w:hAnsi="Arial Narrow" w:cs="Arial"/>
+          <w:b/>
+          <w:sz w:val="26"/>
+          <w:szCs w:val="26"/>
+        </w:rPr>
+        <w:t xml:space="preserve">1.2 Opis </w:t>
+      </w:r>
+      <w:r>
+        <w:rPr>
+          <w:rFonts w:ascii="Arial Narrow" w:hAnsi="Arial Narrow" w:cs="Arial"/>
+          <w:b/>
+          <w:sz w:val="26"/>
+          <w:szCs w:val="26"/>
+        </w:rPr>
+        <w:t>programu</w:t>
+      </w:r>
+      <w:r>
+        <w:rPr>
+          <w:rFonts w:ascii="Arial Narrow" w:hAnsi="Arial Narrow" w:cs="Arial"/>
+          <w:b/>
+          <w:sz w:val="26"/>
+          <w:szCs w:val="26"/>
+        </w:rPr>
+        <w:t xml:space="preserve"> MATLAB</w:t>
+      </w:r>
+    </w:p>
+    <w:p>
+      <w:pPr>
+        <w:tabs>
+          <w:tab w:val="left" w:pos="709"/>
+          <w:tab w:val="left" w:pos="2608"/>
+          <w:tab w:val="left" w:pos="7230"/>
+        </w:tabs>
+        <w:rPr>
+          <w:rFonts w:ascii="Times New Roman" w:hAnsi="Times New Roman" w:cs="Times New Roman"/>
+          <w:sz w:val="24"/>
+          <w:szCs w:val="24"/>
+        </w:rPr>
+      </w:pPr>
+      <w:r>
+        <w:rPr>
+          <w:rFonts w:ascii="Times New Roman" w:hAnsi="Times New Roman" w:cs="Times New Roman"/>
+          <w:sz w:val="24"/>
+          <w:szCs w:val="24"/>
+        </w:rPr>
+        <w:t>…</w:t>
+      </w:r>
+    </w:p>
+    <w:p>
+      <w:pPr>
+        <w:tabs>
+          <w:tab w:val="left" w:pos="709"/>
+          <w:tab w:val="left" w:pos="2608"/>
+          <w:tab w:val="left" w:pos="7230"/>
+        </w:tabs>
+        <w:rPr>
+          <w:rFonts w:ascii="Times New Roman" w:hAnsi="Times New Roman" w:cs="Times New Roman"/>
+          <w:sz w:val="24"/>
+          <w:szCs w:val="24"/>
+        </w:rPr>
+      </w:pPr>
+    </w:p>
+    <w:p>
+      <w:pPr>
+        <w:rPr>
+          <w:rFonts w:ascii="Times New Roman" w:hAnsi="Times New Roman" w:cs="Times New Roman"/>
+          <w:sz w:val="24"/>
+          <w:szCs w:val="24"/>
+        </w:rPr>
+      </w:pPr>
+      <w:r>
+        <w:rPr>
+          <w:rFonts w:ascii="Times New Roman" w:hAnsi="Times New Roman" w:cs="Times New Roman"/>
+          <w:sz w:val="24"/>
+          <w:szCs w:val="24"/>
+        </w:rPr>
+        <w:br w:type="page"/>
+      </w:r>
+    </w:p>
+    <w:p>
+      <w:pPr>
+        <w:tabs>
+          <w:tab w:val="left" w:pos="709"/>
+          <w:tab w:val="left" w:pos="2608"/>
+          <w:tab w:val="left" w:pos="7230"/>
+        </w:tabs>
+        <w:jc w:val="center"/>
+        <w:rPr>
+          <w:rFonts w:ascii="Arial Narrow" w:hAnsi="Arial Narrow"/>
+          <w:b/>
+          <w:sz w:val="28"/>
+          <w:szCs w:val="28"/>
+        </w:rPr>
+      </w:pPr>
+      <w:r>
+        <w:rPr>
+          <w:rFonts w:ascii="Arial Narrow" w:hAnsi="Arial Narrow"/>
+          <w:b/>
+          <w:sz w:val="28"/>
+          <w:szCs w:val="28"/>
+        </w:rPr>
+        <w:lastRenderedPageBreak/>
+        <w:t>2. OPRACOWANIE WYBRANYCH ZAGADNIEŃ DO KONSTRUOWANIA OPROGRAMOWANIA TESTUJĄCEGO</w:t>
+      </w:r>
+    </w:p>
+    <w:p>
+      <w:pPr>
+        <w:tabs>
+          <w:tab w:val="left" w:pos="709"/>
+          <w:tab w:val="left" w:pos="2608"/>
+          <w:tab w:val="left" w:pos="7230"/>
+        </w:tabs>
+        <w:jc w:val="center"/>
+        <w:rPr>
+          <w:rFonts w:ascii="Arial Narrow" w:hAnsi="Arial Narrow"/>
+          <w:b/>
+          <w:sz w:val="28"/>
+          <w:szCs w:val="28"/>
+        </w:rPr>
+      </w:pPr>
+    </w:p>
+    <w:p>
+      <w:pPr>
+        <w:tabs>
+          <w:tab w:val="left" w:pos="709"/>
+          <w:tab w:val="left" w:pos="2608"/>
+          <w:tab w:val="left" w:pos="7230"/>
+        </w:tabs>
+        <w:rPr>
+          <w:rFonts w:ascii="Arial Narrow" w:hAnsi="Arial Narrow"/>
+          <w:b/>
+          <w:sz w:val="26"/>
+          <w:szCs w:val="26"/>
+        </w:rPr>
+      </w:pPr>
+      <w:r>
+        <w:rPr>
+          <w:rFonts w:ascii="Arial Narrow" w:hAnsi="Arial Narrow"/>
+          <w:b/>
+          <w:sz w:val="26"/>
+          <w:szCs w:val="26"/>
+        </w:rPr>
+        <w:t>2.1 Zagadnienia matematyczne</w:t>
+      </w:r>
+    </w:p>
+    <w:p>
+      <w:pPr>
+        <w:tabs>
+          <w:tab w:val="left" w:pos="709"/>
+          <w:tab w:val="left" w:pos="2608"/>
+          <w:tab w:val="left" w:pos="7230"/>
+        </w:tabs>
+        <w:rPr>
+          <w:rFonts w:ascii="Times New Roman" w:hAnsi="Times New Roman" w:cs="Times New Roman"/>
+          <w:sz w:val="24"/>
+          <w:szCs w:val="24"/>
+        </w:rPr>
+      </w:pPr>
+      <w:r>
+        <w:rPr>
+          <w:rFonts w:ascii="Times New Roman" w:hAnsi="Times New Roman" w:cs="Times New Roman"/>
+          <w:sz w:val="24"/>
+          <w:szCs w:val="24"/>
+        </w:rPr>
+        <w:tab/>
+        <w:t>W stworzonym oprogram</w:t>
+      </w:r>
+      <w:r>
+        <w:rPr>
+          <w:rFonts w:ascii="Times New Roman" w:hAnsi="Times New Roman" w:cs="Times New Roman"/>
+          <w:sz w:val="24"/>
+          <w:szCs w:val="24"/>
+        </w:rPr>
+        <w:t>owaniu pojawiają się pojęcia z dziedzin matematyki oraz statystyki. Aby w pełni zrozumieć logikę aplikacji, oraz operacje, które są wykonywane przez stworzone oprogramowanie należy zapoznać się z definicjami taki zagadnień jak:</w:t>
+      </w:r>
+    </w:p>
+    <w:p>
+      <w:pPr>
+        <w:pStyle w:val="ListParagraph"/>
+        <w:numPr>
+          <w:ilvl w:val="0"/>
+          <w:numId w:val="2"/>
+        </w:numPr>
+        <w:tabs>
+          <w:tab w:val="left" w:pos="709"/>
+          <w:tab w:val="left" w:pos="2608"/>
+          <w:tab w:val="left" w:pos="7230"/>
+        </w:tabs>
+        <w:rPr>
+          <w:rFonts w:ascii="Times New Roman" w:hAnsi="Times New Roman" w:cs="Times New Roman"/>
+          <w:sz w:val="24"/>
+          <w:szCs w:val="24"/>
+        </w:rPr>
+      </w:pPr>
+      <w:r>
+        <w:rPr>
+          <w:rFonts w:ascii="Times New Roman" w:hAnsi="Times New Roman" w:cs="Times New Roman"/>
+          <w:sz w:val="24"/>
+          <w:szCs w:val="24"/>
+        </w:rPr>
+        <w:t>Szereg czasowy</w:t>
+      </w:r>
+    </w:p>
+    <w:p>
+      <w:pPr>
+        <w:pStyle w:val="ListParagraph"/>
+        <w:numPr>
+          <w:ilvl w:val="0"/>
+          <w:numId w:val="2"/>
+        </w:numPr>
+        <w:tabs>
+          <w:tab w:val="left" w:pos="709"/>
+          <w:tab w:val="left" w:pos="2608"/>
+          <w:tab w:val="left" w:pos="7230"/>
+        </w:tabs>
+        <w:rPr>
+          <w:rFonts w:ascii="Times New Roman" w:hAnsi="Times New Roman" w:cs="Times New Roman"/>
+          <w:sz w:val="24"/>
+          <w:szCs w:val="24"/>
+        </w:rPr>
+      </w:pPr>
+      <w:r>
+        <w:rPr>
+          <w:rFonts w:ascii="Times New Roman" w:hAnsi="Times New Roman" w:cs="Times New Roman"/>
+          <w:sz w:val="24"/>
+          <w:szCs w:val="24"/>
+        </w:rPr>
+        <w:t>Analiza statystyczna</w:t>
+      </w:r>
+    </w:p>
+    <w:p>
+      <w:pPr>
+        <w:pStyle w:val="ListParagraph"/>
+        <w:numPr>
+          <w:ilvl w:val="0"/>
+          <w:numId w:val="2"/>
+        </w:numPr>
+        <w:tabs>
+          <w:tab w:val="left" w:pos="709"/>
+          <w:tab w:val="left" w:pos="2608"/>
+          <w:tab w:val="left" w:pos="7230"/>
+        </w:tabs>
+        <w:rPr>
+          <w:rFonts w:ascii="Times New Roman" w:hAnsi="Times New Roman" w:cs="Times New Roman"/>
+          <w:sz w:val="24"/>
+          <w:szCs w:val="24"/>
+        </w:rPr>
+      </w:pPr>
+      <w:r>
+        <w:rPr>
+          <w:rFonts w:ascii="Times New Roman" w:hAnsi="Times New Roman" w:cs="Times New Roman"/>
+          <w:sz w:val="24"/>
+          <w:szCs w:val="24"/>
+        </w:rPr>
+        <w:t>Autoregresja</w:t>
+      </w:r>
+    </w:p>
+    <w:p>
+      <w:pPr>
+        <w:pStyle w:val="ListParagraph"/>
+        <w:numPr>
+          <w:ilvl w:val="0"/>
+          <w:numId w:val="2"/>
+        </w:numPr>
+        <w:tabs>
+          <w:tab w:val="left" w:pos="709"/>
+          <w:tab w:val="left" w:pos="2608"/>
+          <w:tab w:val="left" w:pos="7230"/>
+        </w:tabs>
+        <w:rPr>
+          <w:rFonts w:ascii="Times New Roman" w:hAnsi="Times New Roman" w:cs="Times New Roman"/>
+          <w:sz w:val="24"/>
+          <w:szCs w:val="24"/>
+        </w:rPr>
+      </w:pPr>
+      <w:r>
+        <w:rPr>
+          <w:rFonts w:ascii="Times New Roman" w:hAnsi="Times New Roman" w:cs="Times New Roman"/>
+          <w:sz w:val="24"/>
+          <w:szCs w:val="24"/>
+        </w:rPr>
+        <w:t>Średnia ruchoma</w:t>
+      </w:r>
+    </w:p>
+    <w:p>
+      <w:pPr>
+        <w:tabs>
+          <w:tab w:val="left" w:pos="709"/>
+          <w:tab w:val="left" w:pos="2608"/>
+          <w:tab w:val="left" w:pos="7230"/>
+        </w:tabs>
+        <w:rPr>
+          <w:rFonts w:ascii="Times New Roman" w:hAnsi="Times New Roman" w:cs="Times New Roman"/>
+          <w:sz w:val="24"/>
+          <w:szCs w:val="24"/>
+        </w:rPr>
+      </w:pPr>
+      <w:r>
+        <w:rPr>
+          <w:rFonts w:ascii="Times New Roman" w:hAnsi="Times New Roman" w:cs="Times New Roman"/>
+          <w:b/>
+          <w:sz w:val="24"/>
+          <w:szCs w:val="24"/>
+        </w:rPr>
+        <w:tab/>
+      </w:r>
+      <w:r>
+        <w:rPr>
+          <w:rFonts w:ascii="Times New Roman" w:hAnsi="Times New Roman" w:cs="Times New Roman"/>
+          <w:b/>
+          <w:sz w:val="24"/>
+          <w:szCs w:val="24"/>
+        </w:rPr>
+        <w:t>Szereg czasowy</w:t>
+      </w:r>
+      <w:r>
+        <w:rPr>
+          <w:rFonts w:ascii="Times New Roman" w:hAnsi="Times New Roman" w:cs="Times New Roman"/>
+          <w:sz w:val="24"/>
+          <w:szCs w:val="24"/>
+        </w:rPr>
+        <w:t xml:space="preserve"> to </w:t>
+      </w:r>
+      <w:r>
+        <w:rPr>
+          <w:rFonts w:ascii="Times New Roman" w:hAnsi="Times New Roman" w:cs="Times New Roman"/>
+          <w:sz w:val="24"/>
+          <w:szCs w:val="24"/>
+        </w:rPr>
+        <w:t>seria punktów danych zindeksowanych</w:t>
+      </w:r>
+      <w:r>
+        <w:rPr>
+          <w:rFonts w:ascii="Times New Roman" w:hAnsi="Times New Roman" w:cs="Times New Roman"/>
+          <w:sz w:val="24"/>
+          <w:szCs w:val="24"/>
+        </w:rPr>
+        <w:t xml:space="preserve"> </w:t>
+      </w:r>
+      <w:r>
+        <w:rPr>
+          <w:rFonts w:ascii="Times New Roman" w:hAnsi="Times New Roman" w:cs="Times New Roman"/>
+          <w:sz w:val="24"/>
+          <w:szCs w:val="24"/>
+        </w:rPr>
+        <w:t xml:space="preserve">w porządku czasowym. Najczęściej </w:t>
+      </w:r>
+      <w:r>
+        <w:rPr>
+          <w:rFonts w:ascii="Times New Roman" w:hAnsi="Times New Roman" w:cs="Times New Roman"/>
+          <w:sz w:val="24"/>
+          <w:szCs w:val="24"/>
+        </w:rPr>
+        <w:t>jest on</w:t>
+      </w:r>
+      <w:r>
+        <w:rPr>
+          <w:rFonts w:ascii="Times New Roman" w:hAnsi="Times New Roman" w:cs="Times New Roman"/>
+          <w:sz w:val="24"/>
+          <w:szCs w:val="24"/>
+        </w:rPr>
+        <w:t xml:space="preserve"> </w:t>
+      </w:r>
+      <w:r>
+        <w:rPr>
+          <w:rFonts w:ascii="Times New Roman" w:hAnsi="Times New Roman" w:cs="Times New Roman"/>
+          <w:sz w:val="24"/>
+          <w:szCs w:val="24"/>
+        </w:rPr>
+        <w:t>sekwencją</w:t>
+      </w:r>
+      <w:r>
+        <w:rPr>
+          <w:rFonts w:ascii="Times New Roman" w:hAnsi="Times New Roman" w:cs="Times New Roman"/>
+          <w:sz w:val="24"/>
+          <w:szCs w:val="24"/>
+        </w:rPr>
+        <w:t xml:space="preserve"> wykonywaną</w:t>
+      </w:r>
+      <w:r>
+        <w:rPr>
+          <w:rFonts w:ascii="Times New Roman" w:hAnsi="Times New Roman" w:cs="Times New Roman"/>
+          <w:sz w:val="24"/>
+          <w:szCs w:val="24"/>
+        </w:rPr>
+        <w:t xml:space="preserve"> w kolejnych</w:t>
+      </w:r>
+      <w:r>
+        <w:rPr>
+          <w:rFonts w:ascii="Times New Roman" w:hAnsi="Times New Roman" w:cs="Times New Roman"/>
+          <w:sz w:val="24"/>
+          <w:szCs w:val="24"/>
+        </w:rPr>
+        <w:t>,</w:t>
+      </w:r>
+      <w:r>
+        <w:rPr>
+          <w:rFonts w:ascii="Times New Roman" w:hAnsi="Times New Roman" w:cs="Times New Roman"/>
+          <w:sz w:val="24"/>
+          <w:szCs w:val="24"/>
+        </w:rPr>
+        <w:t xml:space="preserve"> równych odstępach czasu. Zatem jest to sekwencja danych w czasie dyskretnym. Przykładami szeregów czasowych są</w:t>
+      </w:r>
+      <w:r>
+        <w:rPr>
+          <w:rFonts w:ascii="Times New Roman" w:hAnsi="Times New Roman" w:cs="Times New Roman"/>
+          <w:sz w:val="24"/>
+          <w:szCs w:val="24"/>
+        </w:rPr>
+        <w:t xml:space="preserve"> </w:t>
+      </w:r>
+      <w:r>
+        <w:rPr>
+          <w:rFonts w:ascii="Times New Roman" w:hAnsi="Times New Roman" w:cs="Times New Roman"/>
+          <w:sz w:val="24"/>
+          <w:szCs w:val="24"/>
+        </w:rPr>
+        <w:t>wartości akcji na dziełdzie,</w:t>
+      </w:r>
+      <w:r>
+        <w:rPr>
+          <w:rFonts w:ascii="Times New Roman" w:hAnsi="Times New Roman" w:cs="Times New Roman"/>
+          <w:sz w:val="24"/>
+          <w:szCs w:val="24"/>
+        </w:rPr>
+        <w:t xml:space="preserve"> temperatura powietrza</w:t>
+      </w:r>
+      <w:r>
+        <w:rPr>
+          <w:rFonts w:ascii="Times New Roman" w:hAnsi="Times New Roman" w:cs="Times New Roman"/>
+          <w:sz w:val="24"/>
+          <w:szCs w:val="24"/>
+        </w:rPr>
+        <w:t>, monitorowanie ciśnienia krwi</w:t>
+      </w:r>
+      <w:r>
+        <w:rPr>
+          <w:rFonts w:ascii="Times New Roman" w:hAnsi="Times New Roman" w:cs="Times New Roman"/>
+          <w:sz w:val="24"/>
+          <w:szCs w:val="24"/>
+        </w:rPr>
+        <w:t xml:space="preserve"> itd.</w:t>
+      </w:r>
+      <w:r>
+        <w:rPr>
+          <w:rFonts w:ascii="Times New Roman" w:hAnsi="Times New Roman" w:cs="Times New Roman"/>
+          <w:sz w:val="24"/>
+          <w:szCs w:val="24"/>
+        </w:rPr>
+        <w:t xml:space="preserve"> Szeregi czasowe są bardzo często</w:t>
+      </w:r>
+      <w:r>
+        <w:rPr>
+          <w:rFonts w:ascii="Times New Roman" w:hAnsi="Times New Roman" w:cs="Times New Roman"/>
+          <w:sz w:val="24"/>
+          <w:szCs w:val="24"/>
+        </w:rPr>
+        <w:t xml:space="preserve"> przedstawiane</w:t>
+      </w:r>
+      <w:r>
+        <w:rPr>
+          <w:rFonts w:ascii="Times New Roman" w:hAnsi="Times New Roman" w:cs="Times New Roman"/>
+          <w:sz w:val="24"/>
+          <w:szCs w:val="24"/>
+        </w:rPr>
+        <w:t xml:space="preserve"> za pomocą wykresów przebiegu (czasowego wykresu liniowego). Szeregi czasowe są </w:t>
+      </w:r>
+      <w:r>
+        <w:rPr>
+          <w:rFonts w:ascii="Times New Roman" w:hAnsi="Times New Roman" w:cs="Times New Roman"/>
+          <w:sz w:val="24"/>
+          <w:szCs w:val="24"/>
+        </w:rPr>
+        <w:t xml:space="preserve">najczęściej </w:t>
+      </w:r>
+      <w:r>
+        <w:rPr>
+          <w:rFonts w:ascii="Times New Roman" w:hAnsi="Times New Roman" w:cs="Times New Roman"/>
+          <w:sz w:val="24"/>
+          <w:szCs w:val="24"/>
+        </w:rPr>
+        <w:t>wykorzystywane w statystyce, przetwarzaniu sygnałów, rozpoznawaniu wzorców, ekonometrii, finansach matematycznych, prognozowaniu pogody</w:t>
+      </w:r>
+      <w:r>
+        <w:rPr>
+          <w:rFonts w:ascii="Times New Roman" w:hAnsi="Times New Roman" w:cs="Times New Roman"/>
+          <w:sz w:val="24"/>
+          <w:szCs w:val="24"/>
+        </w:rPr>
+        <w:t>, przewidywaniu trzęsień ziemi</w:t>
+      </w:r>
+      <w:r>
+        <w:rPr>
+          <w:rFonts w:ascii="Times New Roman" w:hAnsi="Times New Roman" w:cs="Times New Roman"/>
+          <w:sz w:val="24"/>
+          <w:szCs w:val="24"/>
+        </w:rPr>
+        <w:t>, inż</w:t>
+      </w:r>
+      <w:r>
+        <w:rPr>
+          <w:rFonts w:ascii="Times New Roman" w:hAnsi="Times New Roman" w:cs="Times New Roman"/>
+          <w:sz w:val="24"/>
+          <w:szCs w:val="24"/>
+        </w:rPr>
+        <w:t xml:space="preserve">ynierii sterowania, astronomii </w:t>
+      </w:r>
+      <w:r>
+        <w:rPr>
+          <w:rFonts w:ascii="Times New Roman" w:hAnsi="Times New Roman" w:cs="Times New Roman"/>
+          <w:sz w:val="24"/>
+          <w:szCs w:val="24"/>
+        </w:rPr>
+        <w:t xml:space="preserve">i w każdej dziedzinie nauk stosowanych i inżynierii, </w:t>
+      </w:r>
+      <w:r>
+        <w:rPr>
+          <w:rFonts w:ascii="Times New Roman" w:hAnsi="Times New Roman" w:cs="Times New Roman"/>
+          <w:sz w:val="24"/>
+          <w:szCs w:val="24"/>
+        </w:rPr>
+        <w:t>obejmującej</w:t>
+      </w:r>
+      <w:r>
+        <w:rPr>
+          <w:rFonts w:ascii="Times New Roman" w:hAnsi="Times New Roman" w:cs="Times New Roman"/>
+          <w:sz w:val="24"/>
+          <w:szCs w:val="24"/>
+        </w:rPr>
+        <w:t xml:space="preserve"> pomiary czasowe.</w:t>
+      </w:r>
+    </w:p>
+    <w:p>
+      <w:pPr>
+        <w:tabs>
+          <w:tab w:val="left" w:pos="709"/>
+          <w:tab w:val="left" w:pos="2608"/>
+          <w:tab w:val="left" w:pos="7230"/>
+        </w:tabs>
+        <w:jc w:val="center"/>
+        <w:rPr>
+          <w:rFonts w:ascii="Times New Roman" w:hAnsi="Times New Roman" w:cs="Times New Roman"/>
+          <w:i/>
+          <w:sz w:val="24"/>
+          <w:szCs w:val="24"/>
+        </w:rPr>
+      </w:pPr>
+      <w:r>
+        <w:rPr>
+          <w:b/>
+          <w:noProof/>
+          <w:sz w:val="24"/>
+          <w:szCs w:val="24"/>
+          <w:lang w:eastAsia="pl-PL"/>
+        </w:rPr>
+        <w:drawing>
+          <wp:inline distT="0" distB="0" distL="0" distR="0">
+            <wp:extent cx="3312547" cy="2477573"/>
+            <wp:effectExtent l="19050" t="0" r="2153" b="0"/>
+            <wp:docPr id="1" name="Picture 1" descr="timeseries"/>
+            <wp:cNvGraphicFramePr>
+              <a:graphicFrameLocks xmlns:a="http://schemas.openxmlformats.org/drawingml/2006/main" noChangeAspect="1"/>
+            </wp:cNvGraphicFramePr>
+            <a:graphic xmlns:a="http://schemas.openxmlformats.org/drawingml/2006/main">
+              <a:graphicData uri="http://schemas.openxmlformats.org/drawingml/2006/picture">
+                <pic:pic xmlns:pic="http://schemas.openxmlformats.org/drawingml/2006/picture">
+                  <pic:nvPicPr>
+                    <pic:cNvPr id="0" name="Picture 1" descr="timeseries"/>
+                    <pic:cNvPicPr>
+                      <a:picLocks noChangeAspect="1" noChangeArrowheads="1"/>
+                    </pic:cNvPicPr>
+                  </pic:nvPicPr>
+                  <pic:blipFill>
+                    <a:blip r:embed="rId8" cstate="print"/>
+                    <a:srcRect/>
+                    <a:stretch>
+                      <a:fillRect/>
+                    </a:stretch>
+                  </pic:blipFill>
+                  <pic:spPr bwMode="auto">
+                    <a:xfrm>
+                      <a:off x="0" y="0"/>
+                      <a:ext cx="3319423" cy="2482716"/>
+                    </a:xfrm>
+                    <a:prstGeom prst="rect">
+                      <a:avLst/>
+                    </a:prstGeom>
+                    <a:noFill/>
+                    <a:ln w="9525">
+                      <a:noFill/>
+                      <a:miter lim="800000"/>
+                      <a:headEnd/>
+                      <a:tailEnd/>
+                    </a:ln>
+                  </pic:spPr>
+                </pic:pic>
+              </a:graphicData>
+            </a:graphic>
+          </wp:inline>
+        </w:drawing>
+      </w:r>
+      <w:r>
+        <w:rPr>
+          <w:rFonts w:ascii="Times New Roman" w:hAnsi="Times New Roman" w:cs="Times New Roman"/>
+          <w:sz w:val="24"/>
+          <w:szCs w:val="24"/>
+        </w:rPr>
+        <w:br/>
+      </w:r>
+      <w:r>
+        <w:rPr>
+          <w:rFonts w:ascii="Times New Roman" w:hAnsi="Times New Roman" w:cs="Times New Roman"/>
+          <w:i/>
+          <w:sz w:val="24"/>
+          <w:szCs w:val="24"/>
+        </w:rPr>
+        <w:t xml:space="preserve">Rysunek 2.X </w:t>
+      </w:r>
+      <w:r>
+        <w:rPr>
+          <w:rFonts w:ascii="Times New Roman" w:hAnsi="Times New Roman" w:cs="Times New Roman"/>
+          <w:i/>
+          <w:sz w:val="24"/>
+          <w:szCs w:val="24"/>
+        </w:rPr>
+        <w:t xml:space="preserve">Wartości akcji firmy Amazon w latach 1997 </w:t>
+      </w:r>
+      <w:r>
+        <w:rPr>
+          <w:rFonts w:ascii="Times New Roman" w:hAnsi="Times New Roman" w:cs="Times New Roman"/>
+          <w:i/>
+          <w:sz w:val="24"/>
+          <w:szCs w:val="24"/>
+        </w:rPr>
+        <w:t>–</w:t>
+      </w:r>
+      <w:r>
+        <w:rPr>
+          <w:rFonts w:ascii="Times New Roman" w:hAnsi="Times New Roman" w:cs="Times New Roman"/>
+          <w:i/>
+          <w:sz w:val="24"/>
+          <w:szCs w:val="24"/>
+        </w:rPr>
+        <w:t xml:space="preserve"> 2020</w:t>
+      </w:r>
+    </w:p>
+    <w:p>
+      <w:pPr>
+        <w:tabs>
+          <w:tab w:val="left" w:pos="709"/>
+          <w:tab w:val="left" w:pos="2608"/>
+          <w:tab w:val="left" w:pos="7230"/>
+        </w:tabs>
+        <w:rPr>
+          <w:rFonts w:ascii="Times New Roman" w:hAnsi="Times New Roman" w:cs="Times New Roman"/>
+          <w:sz w:val="24"/>
+          <w:szCs w:val="24"/>
+        </w:rPr>
+      </w:pPr>
+      <w:r>
+        <w:rPr>
+          <w:rFonts w:ascii="Times New Roman" w:hAnsi="Times New Roman" w:cs="Times New Roman"/>
+          <w:sz w:val="24"/>
+          <w:szCs w:val="24"/>
+        </w:rPr>
+        <w:lastRenderedPageBreak/>
+        <w:tab/>
+        <w:t>Szeregi czasowe mogą (lecz nie muszą) posiadać własności takie jak:</w:t>
+      </w:r>
+    </w:p>
+    <w:p>
+      <w:pPr>
+        <w:pStyle w:val="ListParagraph"/>
+        <w:numPr>
+          <w:ilvl w:val="0"/>
+          <w:numId w:val="3"/>
+        </w:numPr>
+        <w:tabs>
+          <w:tab w:val="left" w:pos="709"/>
+          <w:tab w:val="left" w:pos="2608"/>
+          <w:tab w:val="left" w:pos="7230"/>
+        </w:tabs>
+        <w:rPr>
+          <w:rFonts w:ascii="Times New Roman" w:hAnsi="Times New Roman" w:cs="Times New Roman"/>
+          <w:sz w:val="24"/>
+          <w:szCs w:val="24"/>
+        </w:rPr>
+      </w:pPr>
+      <w:r>
+        <w:rPr>
+          <w:rFonts w:ascii="Times New Roman" w:hAnsi="Times New Roman" w:cs="Times New Roman"/>
+          <w:b/>
+          <w:bCs/>
+          <w:sz w:val="24"/>
+          <w:szCs w:val="24"/>
+        </w:rPr>
+        <w:t>Tendencja rozwojowa (trend)</w:t>
+      </w:r>
+      <w:r>
+        <w:rPr>
+          <w:rFonts w:ascii="Times New Roman" w:hAnsi="Times New Roman" w:cs="Times New Roman"/>
+          <w:sz w:val="24"/>
+          <w:szCs w:val="24"/>
+        </w:rPr>
+        <w:t xml:space="preserve"> - czyli długookresowe, systematyczne i jednokierunkowe zmiany wielkości zjawiska. Są wywołane przez stałe przyczyny działające w całym okresie. </w:t>
+      </w:r>
+    </w:p>
+    <w:p>
+      <w:pPr>
+        <w:pStyle w:val="ListParagraph"/>
+        <w:numPr>
+          <w:ilvl w:val="0"/>
+          <w:numId w:val="3"/>
+        </w:numPr>
+        <w:tabs>
+          <w:tab w:val="left" w:pos="709"/>
+          <w:tab w:val="left" w:pos="2608"/>
+          <w:tab w:val="left" w:pos="7230"/>
+        </w:tabs>
+        <w:rPr>
+          <w:rFonts w:ascii="Times New Roman" w:hAnsi="Times New Roman" w:cs="Times New Roman"/>
+          <w:sz w:val="24"/>
+          <w:szCs w:val="24"/>
+        </w:rPr>
+      </w:pPr>
+      <w:r>
+        <w:rPr>
+          <w:rFonts w:ascii="Times New Roman" w:hAnsi="Times New Roman" w:cs="Times New Roman"/>
+          <w:b/>
+          <w:bCs/>
+          <w:sz w:val="24"/>
+          <w:szCs w:val="24"/>
+        </w:rPr>
+        <w:t>Wahania okresowe (wahania sezonowe)</w:t>
+      </w:r>
+      <w:r>
+        <w:rPr>
+          <w:rFonts w:ascii="Times New Roman" w:hAnsi="Times New Roman" w:cs="Times New Roman"/>
+          <w:sz w:val="24"/>
+          <w:szCs w:val="24"/>
+        </w:rPr>
+        <w:t xml:space="preserve"> - są to rytmiczne, powtarzające się zmiany poziomu zjawiska, które są wywoływane przez czynniki przyrodnicze (zmiana pór roku). Długość cyklu wahań sezonowych, to liczba okresów składających się na pełen cykl wahań okresowych</w:t>
+      </w:r>
+    </w:p>
+    <w:p>
+      <w:pPr>
+        <w:pStyle w:val="ListParagraph"/>
+        <w:numPr>
+          <w:ilvl w:val="0"/>
+          <w:numId w:val="3"/>
+        </w:numPr>
+        <w:tabs>
+          <w:tab w:val="left" w:pos="709"/>
+          <w:tab w:val="left" w:pos="2608"/>
+          <w:tab w:val="left" w:pos="7230"/>
+        </w:tabs>
+        <w:rPr>
+          <w:rFonts w:ascii="Times New Roman" w:hAnsi="Times New Roman" w:cs="Times New Roman"/>
+          <w:sz w:val="24"/>
+          <w:szCs w:val="24"/>
+        </w:rPr>
+      </w:pPr>
+      <w:r>
+        <w:rPr>
+          <w:rFonts w:ascii="Times New Roman" w:hAnsi="Times New Roman" w:cs="Times New Roman"/>
+          <w:b/>
+          <w:bCs/>
+          <w:sz w:val="24"/>
+          <w:szCs w:val="24"/>
+        </w:rPr>
+        <w:t>Wahania cyklu koniunkturalnego (wahania cykliczne)</w:t>
+      </w:r>
+      <w:r>
+        <w:rPr>
+          <w:rFonts w:ascii="Times New Roman" w:hAnsi="Times New Roman" w:cs="Times New Roman"/>
+          <w:sz w:val="24"/>
+          <w:szCs w:val="24"/>
+        </w:rPr>
+        <w:t xml:space="preserve"> - to oscylacje, które wymagają wieloletnich obserwacji, posiadające nieregularny charakter i różną długość cyklu. Wyróżnia się okresy recesji, depresji, ożywienia i dobrobyt. Brakuje ugruntowanej statystycznej metody ich analizy oraz ich przebieg jest trudny do przewidzenia. Są to to systemowe, falowe wahania rozwoju gospodarki obserwowane w okresach dłuższych od roku i ich analiza wymaga wieloletnich obserwacji. </w:t>
+      </w:r>
+    </w:p>
+    <w:p>
+      <w:pPr>
+        <w:pStyle w:val="ListParagraph"/>
+        <w:numPr>
+          <w:ilvl w:val="0"/>
+          <w:numId w:val="3"/>
+        </w:numPr>
+        <w:tabs>
+          <w:tab w:val="left" w:pos="709"/>
+          <w:tab w:val="left" w:pos="2608"/>
+          <w:tab w:val="left" w:pos="7230"/>
+        </w:tabs>
+        <w:rPr>
+          <w:rFonts w:ascii="Times New Roman" w:hAnsi="Times New Roman" w:cs="Times New Roman"/>
+          <w:sz w:val="24"/>
+          <w:szCs w:val="24"/>
+        </w:rPr>
+      </w:pPr>
+      <w:r>
+        <w:rPr>
+          <w:rFonts w:ascii="Times New Roman" w:hAnsi="Times New Roman" w:cs="Times New Roman"/>
+          <w:b/>
+          <w:bCs/>
+          <w:sz w:val="24"/>
+          <w:szCs w:val="24"/>
+        </w:rPr>
+        <w:t>Wahania przypadkowe</w:t>
+      </w:r>
+      <w:r>
+        <w:rPr>
+          <w:rFonts w:ascii="Times New Roman" w:hAnsi="Times New Roman" w:cs="Times New Roman"/>
+          <w:sz w:val="24"/>
+          <w:szCs w:val="24"/>
+        </w:rPr>
+        <w:t xml:space="preserve"> - czyli nieregularne odchylenia wielkości zjawiska od poziomu, którego spodziewalibyśmy się na podstawie oddziaływania innych czynników (trendu, wahań sezonowych i cyklicznych). Ich natura jest trudna do zdefiniowania. Mogą być wywoływane przez przypadkowe różnokierunkowe działania czynników, które nie są uwzględnione w analizie. </w:t>
+      </w:r>
+    </w:p>
+    <w:p>
+      <w:pPr>
+        <w:tabs>
+          <w:tab w:val="left" w:pos="709"/>
+          <w:tab w:val="left" w:pos="2608"/>
+          <w:tab w:val="left" w:pos="7230"/>
+        </w:tabs>
+        <w:ind w:left="360"/>
+        <w:rPr>
+          <w:rFonts w:ascii="Times New Roman" w:hAnsi="Times New Roman" w:cs="Times New Roman"/>
+          <w:sz w:val="24"/>
+          <w:szCs w:val="24"/>
+        </w:rPr>
+      </w:pPr>
+    </w:p>
+    <w:p>
+      <w:pPr>
+        <w:tabs>
+          <w:tab w:val="left" w:pos="709"/>
+          <w:tab w:val="left" w:pos="2608"/>
+          <w:tab w:val="left" w:pos="7230"/>
+        </w:tabs>
+        <w:jc w:val="left"/>
+        <w:rPr>
+          <w:rFonts w:ascii="Times New Roman" w:hAnsi="Times New Roman" w:cs="Times New Roman"/>
+          <w:sz w:val="24"/>
+          <w:szCs w:val="24"/>
+        </w:rPr>
+      </w:pPr>
+    </w:p>
     <w:sectPr>
-      <w:headerReference w:type="first" r:id="rId7"/>
-      <w:footerReference w:type="first" r:id="rId8"/>
+      <w:headerReference w:type="first" r:id="rId9"/>
+      <w:footerReference w:type="first" r:id="rId10"/>
       <w:pgSz w:w="11906" w:h="16838"/>
       <w:pgMar w:top="1417" w:right="1417" w:bottom="1417" w:left="1417" w:header="708" w:footer="708" w:gutter="0"/>
       <w:cols w:space="708"/>
@@ -2487,6 +3612,359 @@
     </w:r>
   </w:p>
 </w:hdr>
+</file>
+
+<file path=word/numbering.xml><?xml version="1.0" encoding="utf-8"?>
+<w:numbering xmlns:ve="http://schemas.openxmlformats.org/markup-compatibility/2006" xmlns:o="urn:schemas-microsoft-com:office:office" xmlns:r="http://schemas.openxmlformats.org/officeDocument/2006/relationships" xmlns:m="http://schemas.openxmlformats.org/officeDocument/2006/math" xmlns:v="urn:schemas-microsoft-com:vml" xmlns:wp="http://schemas.openxmlformats.org/drawingml/2006/wordprocessingDrawing" xmlns:w10="urn:schemas-microsoft-com:office:word" xmlns:w="http://schemas.openxmlformats.org/wordprocessingml/2006/main" xmlns:wne="http://schemas.microsoft.com/office/word/2006/wordml">
+  <w:abstractNum w:abstractNumId="0">
+    <w:nsid w:val="149C6A8E"/>
+    <w:multiLevelType w:val="hybridMultilevel"/>
+    <w:tmpl w:val="1C84431C"/>
+    <w:lvl w:ilvl="0" w:tplc="04150001">
+      <w:start w:val="1"/>
+      <w:numFmt w:val="bullet"/>
+      <w:lvlText w:val=""/>
+      <w:lvlJc w:val="left"/>
+      <w:pPr>
+        <w:ind w:left="720" w:hanging="360"/>
+      </w:pPr>
+      <w:rPr>
+        <w:rFonts w:ascii="Symbol" w:hAnsi="Symbol" w:hint="default"/>
+      </w:rPr>
+    </w:lvl>
+    <w:lvl w:ilvl="1" w:tplc="04150003" w:tentative="1">
+      <w:start w:val="1"/>
+      <w:numFmt w:val="bullet"/>
+      <w:lvlText w:val="o"/>
+      <w:lvlJc w:val="left"/>
+      <w:pPr>
+        <w:ind w:left="1440" w:hanging="360"/>
+      </w:pPr>
+      <w:rPr>
+        <w:rFonts w:ascii="Courier New" w:hAnsi="Courier New" w:cs="Courier New" w:hint="default"/>
+      </w:rPr>
+    </w:lvl>
+    <w:lvl w:ilvl="2" w:tplc="04150005" w:tentative="1">
+      <w:start w:val="1"/>
+      <w:numFmt w:val="bullet"/>
+      <w:lvlText w:val=""/>
+      <w:lvlJc w:val="left"/>
+      <w:pPr>
+        <w:ind w:left="2160" w:hanging="360"/>
+      </w:pPr>
+      <w:rPr>
+        <w:rFonts w:ascii="Wingdings" w:hAnsi="Wingdings" w:hint="default"/>
+      </w:rPr>
+    </w:lvl>
+    <w:lvl w:ilvl="3" w:tplc="04150001" w:tentative="1">
+      <w:start w:val="1"/>
+      <w:numFmt w:val="bullet"/>
+      <w:lvlText w:val=""/>
+      <w:lvlJc w:val="left"/>
+      <w:pPr>
+        <w:ind w:left="2880" w:hanging="360"/>
+      </w:pPr>
+      <w:rPr>
+        <w:rFonts w:ascii="Symbol" w:hAnsi="Symbol" w:hint="default"/>
+      </w:rPr>
+    </w:lvl>
+    <w:lvl w:ilvl="4" w:tplc="04150003" w:tentative="1">
+      <w:start w:val="1"/>
+      <w:numFmt w:val="bullet"/>
+      <w:lvlText w:val="o"/>
+      <w:lvlJc w:val="left"/>
+      <w:pPr>
+        <w:ind w:left="3600" w:hanging="360"/>
+      </w:pPr>
+      <w:rPr>
+        <w:rFonts w:ascii="Courier New" w:hAnsi="Courier New" w:cs="Courier New" w:hint="default"/>
+      </w:rPr>
+    </w:lvl>
+    <w:lvl w:ilvl="5" w:tplc="04150005" w:tentative="1">
+      <w:start w:val="1"/>
+      <w:numFmt w:val="bullet"/>
+      <w:lvlText w:val=""/>
+      <w:lvlJc w:val="left"/>
+      <w:pPr>
+        <w:ind w:left="4320" w:hanging="360"/>
+      </w:pPr>
+      <w:rPr>
+        <w:rFonts w:ascii="Wingdings" w:hAnsi="Wingdings" w:hint="default"/>
+      </w:rPr>
+    </w:lvl>
+    <w:lvl w:ilvl="6" w:tplc="04150001" w:tentative="1">
+      <w:start w:val="1"/>
+      <w:numFmt w:val="bullet"/>
+      <w:lvlText w:val=""/>
+      <w:lvlJc w:val="left"/>
+      <w:pPr>
+        <w:ind w:left="5040" w:hanging="360"/>
+      </w:pPr>
+      <w:rPr>
+        <w:rFonts w:ascii="Symbol" w:hAnsi="Symbol" w:hint="default"/>
+      </w:rPr>
+    </w:lvl>
+    <w:lvl w:ilvl="7" w:tplc="04150003" w:tentative="1">
+      <w:start w:val="1"/>
+      <w:numFmt w:val="bullet"/>
+      <w:lvlText w:val="o"/>
+      <w:lvlJc w:val="left"/>
+      <w:pPr>
+        <w:ind w:left="5760" w:hanging="360"/>
+      </w:pPr>
+      <w:rPr>
+        <w:rFonts w:ascii="Courier New" w:hAnsi="Courier New" w:cs="Courier New" w:hint="default"/>
+      </w:rPr>
+    </w:lvl>
+    <w:lvl w:ilvl="8" w:tplc="04150005" w:tentative="1">
+      <w:start w:val="1"/>
+      <w:numFmt w:val="bullet"/>
+      <w:lvlText w:val=""/>
+      <w:lvlJc w:val="left"/>
+      <w:pPr>
+        <w:ind w:left="6480" w:hanging="360"/>
+      </w:pPr>
+      <w:rPr>
+        <w:rFonts w:ascii="Wingdings" w:hAnsi="Wingdings" w:hint="default"/>
+      </w:rPr>
+    </w:lvl>
+  </w:abstractNum>
+  <w:abstractNum w:abstractNumId="1">
+    <w:nsid w:val="193C40CC"/>
+    <w:multiLevelType w:val="hybridMultilevel"/>
+    <w:tmpl w:val="2CCE63B6"/>
+    <w:lvl w:ilvl="0" w:tplc="04150001">
+      <w:start w:val="1"/>
+      <w:numFmt w:val="bullet"/>
+      <w:lvlText w:val=""/>
+      <w:lvlJc w:val="left"/>
+      <w:pPr>
+        <w:ind w:left="720" w:hanging="360"/>
+      </w:pPr>
+      <w:rPr>
+        <w:rFonts w:ascii="Symbol" w:hAnsi="Symbol" w:hint="default"/>
+      </w:rPr>
+    </w:lvl>
+    <w:lvl w:ilvl="1" w:tplc="04150003" w:tentative="1">
+      <w:start w:val="1"/>
+      <w:numFmt w:val="bullet"/>
+      <w:lvlText w:val="o"/>
+      <w:lvlJc w:val="left"/>
+      <w:pPr>
+        <w:ind w:left="1440" w:hanging="360"/>
+      </w:pPr>
+      <w:rPr>
+        <w:rFonts w:ascii="Courier New" w:hAnsi="Courier New" w:cs="Courier New" w:hint="default"/>
+      </w:rPr>
+    </w:lvl>
+    <w:lvl w:ilvl="2" w:tplc="04150005" w:tentative="1">
+      <w:start w:val="1"/>
+      <w:numFmt w:val="bullet"/>
+      <w:lvlText w:val=""/>
+      <w:lvlJc w:val="left"/>
+      <w:pPr>
+        <w:ind w:left="2160" w:hanging="360"/>
+      </w:pPr>
+      <w:rPr>
+        <w:rFonts w:ascii="Wingdings" w:hAnsi="Wingdings" w:hint="default"/>
+      </w:rPr>
+    </w:lvl>
+    <w:lvl w:ilvl="3" w:tplc="04150001" w:tentative="1">
+      <w:start w:val="1"/>
+      <w:numFmt w:val="bullet"/>
+      <w:lvlText w:val=""/>
+      <w:lvlJc w:val="left"/>
+      <w:pPr>
+        <w:ind w:left="2880" w:hanging="360"/>
+      </w:pPr>
+      <w:rPr>
+        <w:rFonts w:ascii="Symbol" w:hAnsi="Symbol" w:hint="default"/>
+      </w:rPr>
+    </w:lvl>
+    <w:lvl w:ilvl="4" w:tplc="04150003" w:tentative="1">
+      <w:start w:val="1"/>
+      <w:numFmt w:val="bullet"/>
+      <w:lvlText w:val="o"/>
+      <w:lvlJc w:val="left"/>
+      <w:pPr>
+        <w:ind w:left="3600" w:hanging="360"/>
+      </w:pPr>
+      <w:rPr>
+        <w:rFonts w:ascii="Courier New" w:hAnsi="Courier New" w:cs="Courier New" w:hint="default"/>
+      </w:rPr>
+    </w:lvl>
+    <w:lvl w:ilvl="5" w:tplc="04150005" w:tentative="1">
+      <w:start w:val="1"/>
+      <w:numFmt w:val="bullet"/>
+      <w:lvlText w:val=""/>
+      <w:lvlJc w:val="left"/>
+      <w:pPr>
+        <w:ind w:left="4320" w:hanging="360"/>
+      </w:pPr>
+      <w:rPr>
+        <w:rFonts w:ascii="Wingdings" w:hAnsi="Wingdings" w:hint="default"/>
+      </w:rPr>
+    </w:lvl>
+    <w:lvl w:ilvl="6" w:tplc="04150001" w:tentative="1">
+      <w:start w:val="1"/>
+      <w:numFmt w:val="bullet"/>
+      <w:lvlText w:val=""/>
+      <w:lvlJc w:val="left"/>
+      <w:pPr>
+        <w:ind w:left="5040" w:hanging="360"/>
+      </w:pPr>
+      <w:rPr>
+        <w:rFonts w:ascii="Symbol" w:hAnsi="Symbol" w:hint="default"/>
+      </w:rPr>
+    </w:lvl>
+    <w:lvl w:ilvl="7" w:tplc="04150003" w:tentative="1">
+      <w:start w:val="1"/>
+      <w:numFmt w:val="bullet"/>
+      <w:lvlText w:val="o"/>
+      <w:lvlJc w:val="left"/>
+      <w:pPr>
+        <w:ind w:left="5760" w:hanging="360"/>
+      </w:pPr>
+      <w:rPr>
+        <w:rFonts w:ascii="Courier New" w:hAnsi="Courier New" w:cs="Courier New" w:hint="default"/>
+      </w:rPr>
+    </w:lvl>
+    <w:lvl w:ilvl="8" w:tplc="04150005" w:tentative="1">
+      <w:start w:val="1"/>
+      <w:numFmt w:val="bullet"/>
+      <w:lvlText w:val=""/>
+      <w:lvlJc w:val="left"/>
+      <w:pPr>
+        <w:ind w:left="6480" w:hanging="360"/>
+      </w:pPr>
+      <w:rPr>
+        <w:rFonts w:ascii="Wingdings" w:hAnsi="Wingdings" w:hint="default"/>
+      </w:rPr>
+    </w:lvl>
+  </w:abstractNum>
+  <w:abstractNum w:abstractNumId="2">
+    <w:nsid w:val="64416263"/>
+    <w:multiLevelType w:val="hybridMultilevel"/>
+    <w:tmpl w:val="57C2284A"/>
+    <w:lvl w:ilvl="0" w:tplc="04150001">
+      <w:start w:val="1"/>
+      <w:numFmt w:val="bullet"/>
+      <w:lvlText w:val=""/>
+      <w:lvlJc w:val="left"/>
+      <w:pPr>
+        <w:ind w:left="720" w:hanging="360"/>
+      </w:pPr>
+      <w:rPr>
+        <w:rFonts w:ascii="Symbol" w:hAnsi="Symbol" w:hint="default"/>
+      </w:rPr>
+    </w:lvl>
+    <w:lvl w:ilvl="1" w:tplc="04150003" w:tentative="1">
+      <w:start w:val="1"/>
+      <w:numFmt w:val="bullet"/>
+      <w:lvlText w:val="o"/>
+      <w:lvlJc w:val="left"/>
+      <w:pPr>
+        <w:ind w:left="1440" w:hanging="360"/>
+      </w:pPr>
+      <w:rPr>
+        <w:rFonts w:ascii="Courier New" w:hAnsi="Courier New" w:cs="Courier New" w:hint="default"/>
+      </w:rPr>
+    </w:lvl>
+    <w:lvl w:ilvl="2" w:tplc="04150005" w:tentative="1">
+      <w:start w:val="1"/>
+      <w:numFmt w:val="bullet"/>
+      <w:lvlText w:val=""/>
+      <w:lvlJc w:val="left"/>
+      <w:pPr>
+        <w:ind w:left="2160" w:hanging="360"/>
+      </w:pPr>
+      <w:rPr>
+        <w:rFonts w:ascii="Wingdings" w:hAnsi="Wingdings" w:hint="default"/>
+      </w:rPr>
+    </w:lvl>
+    <w:lvl w:ilvl="3" w:tplc="04150001" w:tentative="1">
+      <w:start w:val="1"/>
+      <w:numFmt w:val="bullet"/>
+      <w:lvlText w:val=""/>
+      <w:lvlJc w:val="left"/>
+      <w:pPr>
+        <w:ind w:left="2880" w:hanging="360"/>
+      </w:pPr>
+      <w:rPr>
+        <w:rFonts w:ascii="Symbol" w:hAnsi="Symbol" w:hint="default"/>
+      </w:rPr>
+    </w:lvl>
+    <w:lvl w:ilvl="4" w:tplc="04150003" w:tentative="1">
+      <w:start w:val="1"/>
+      <w:numFmt w:val="bullet"/>
+      <w:lvlText w:val="o"/>
+      <w:lvlJc w:val="left"/>
+      <w:pPr>
+        <w:ind w:left="3600" w:hanging="360"/>
+      </w:pPr>
+      <w:rPr>
+        <w:rFonts w:ascii="Courier New" w:hAnsi="Courier New" w:cs="Courier New" w:hint="default"/>
+      </w:rPr>
+    </w:lvl>
+    <w:lvl w:ilvl="5" w:tplc="04150005" w:tentative="1">
+      <w:start w:val="1"/>
+      <w:numFmt w:val="bullet"/>
+      <w:lvlText w:val=""/>
+      <w:lvlJc w:val="left"/>
+      <w:pPr>
+        <w:ind w:left="4320" w:hanging="360"/>
+      </w:pPr>
+      <w:rPr>
+        <w:rFonts w:ascii="Wingdings" w:hAnsi="Wingdings" w:hint="default"/>
+      </w:rPr>
+    </w:lvl>
+    <w:lvl w:ilvl="6" w:tplc="04150001" w:tentative="1">
+      <w:start w:val="1"/>
+      <w:numFmt w:val="bullet"/>
+      <w:lvlText w:val=""/>
+      <w:lvlJc w:val="left"/>
+      <w:pPr>
+        <w:ind w:left="5040" w:hanging="360"/>
+      </w:pPr>
+      <w:rPr>
+        <w:rFonts w:ascii="Symbol" w:hAnsi="Symbol" w:hint="default"/>
+      </w:rPr>
+    </w:lvl>
+    <w:lvl w:ilvl="7" w:tplc="04150003" w:tentative="1">
+      <w:start w:val="1"/>
+      <w:numFmt w:val="bullet"/>
+      <w:lvlText w:val="o"/>
+      <w:lvlJc w:val="left"/>
+      <w:pPr>
+        <w:ind w:left="5760" w:hanging="360"/>
+      </w:pPr>
+      <w:rPr>
+        <w:rFonts w:ascii="Courier New" w:hAnsi="Courier New" w:cs="Courier New" w:hint="default"/>
+      </w:rPr>
+    </w:lvl>
+    <w:lvl w:ilvl="8" w:tplc="04150005" w:tentative="1">
+      <w:start w:val="1"/>
+      <w:numFmt w:val="bullet"/>
+      <w:lvlText w:val=""/>
+      <w:lvlJc w:val="left"/>
+      <w:pPr>
+        <w:ind w:left="6480" w:hanging="360"/>
+      </w:pPr>
+      <w:rPr>
+        <w:rFonts w:ascii="Wingdings" w:hAnsi="Wingdings" w:hint="default"/>
+      </w:rPr>
+    </w:lvl>
+  </w:abstractNum>
+  <w:num w:numId="1">
+    <w:abstractNumId w:val="1"/>
+  </w:num>
+  <w:num w:numId="2">
+    <w:abstractNumId w:val="0"/>
+  </w:num>
+  <w:num w:numId="3">
+    <w:abstractNumId w:val="2"/>
+  </w:num>
+</w:numbering>
 </file>
 
 <file path=word/styles.xml><?xml version="1.0" encoding="utf-8"?>
@@ -2649,7 +4127,7 @@
   <w:style w:type="paragraph" w:default="1" w:styleId="Normal">
     <w:name w:val="Normal"/>
     <w:qFormat/>
-    <w:rsid w:val="002859A6"/>
+    <w:rsid w:val="00745933"/>
   </w:style>
   <w:style w:type="paragraph" w:styleId="Heading1">
     <w:name w:val="heading 1"/>
@@ -2677,7 +4155,6 @@
   <w:style w:type="character" w:default="1" w:styleId="DefaultParagraphFont">
     <w:name w:val="Default Paragraph Font"/>
     <w:uiPriority w:val="1"/>
-    <w:semiHidden/>
     <w:unhideWhenUsed/>
   </w:style>
   <w:style w:type="table" w:default="1" w:styleId="TableNormal">
@@ -3173,7 +4650,7 @@
   <a:extraClrSchemeLst/>
   <a:extLst>
     <a:ext uri="{05A4C25C-085E-4340-85A3-A5531E510DB2}">
-      <thm15:themeFamily xmlns:thm15="http://schemas.microsoft.com/office/thememl/2012/main" xmlns="" name="Office Theme" id="{62F939B6-93AF-4DB8-9C6B-D6C7DFDC589F}" vid="{4A3C46E8-61CC-4603-A589-7422A47A8E4A}"/>
+      <thm15:themeFamily xmlns="" xmlns:thm15="http://schemas.microsoft.com/office/thememl/2012/main" name="Office Theme" id="{62F939B6-93AF-4DB8-9C6B-D6C7DFDC589F}" vid="{4A3C46E8-61CC-4603-A589-7422A47A8E4A}"/>
     </a:ext>
   </a:extLst>
 </a:theme>

--- a/doc/Praca Dyplomowa - Oprogramowanie dydaktyczne do testowania działania wybranych metod dla modeli - Godlewski Mateusz.docx
+++ b/doc/Praca Dyplomowa - Oprogramowanie dydaktyczne do testowania działania wybranych metod dla modeli - Godlewski Mateusz.docx
@@ -2790,7 +2790,23 @@
           <w:sz w:val="24"/>
           <w:szCs w:val="24"/>
         </w:rPr>
-        <w:t>owaniu pojawiają się pojęcia z dziedzin matematyki oraz statystyki. Aby w pełni zrozumieć logikę aplikacji, oraz operacje, które są wykonywane przez stworzone oprogramowanie należy zapoznać się z definicjami taki zagadnień jak:</w:t>
+        <w:t>owaniu pojawiają się pojęcia z dziedzin matematyki oraz statystyki. Aby w pełni zrozumieć logikę aplikacji, oraz operacje, które są wykonywane przez oprogramowanie należy zapoznać się z definicjami</w:t>
+      </w:r>
+      <w:r>
+        <w:rPr>
+          <w:rFonts w:ascii="Times New Roman" w:hAnsi="Times New Roman" w:cs="Times New Roman"/>
+          <w:sz w:val="24"/>
+          <w:szCs w:val="24"/>
+        </w:rPr>
+        <w:t xml:space="preserve"> </w:t>
+      </w:r>
+      <w:r>
+        <w:rPr>
+          <w:rFonts w:ascii="Times New Roman" w:hAnsi="Times New Roman" w:cs="Times New Roman"/>
+          <w:sz w:val="24"/>
+          <w:szCs w:val="24"/>
+        </w:rPr>
+        <w:t>jak:</w:t>
       </w:r>
     </w:p>
     <w:p>
@@ -2846,6 +2862,14 @@
         </w:rPr>
         <w:t>Analiza statystyczna</w:t>
       </w:r>
+      <w:r>
+        <w:rPr>
+          <w:rFonts w:ascii="Times New Roman" w:hAnsi="Times New Roman" w:cs="Times New Roman"/>
+          <w:sz w:val="24"/>
+          <w:szCs w:val="24"/>
+        </w:rPr>
+        <w:t xml:space="preserve"> szeregów czasowych</w:t>
+      </w:r>
     </w:p>
     <w:p>
       <w:pPr>
@@ -2871,16 +2895,11 @@
           <w:sz w:val="24"/>
           <w:szCs w:val="24"/>
         </w:rPr>
-        <w:t>Autoregresja</w:t>
-      </w:r>
-    </w:p>
-    <w:p>
-      <w:pPr>
-        <w:pStyle w:val="ListParagraph"/>
-        <w:numPr>
-          <w:ilvl w:val="0"/>
-          <w:numId w:val="2"/>
-        </w:numPr>
+        <w:t>Predykcja szeregów czasowych</w:t>
+      </w:r>
+    </w:p>
+    <w:p>
+      <w:pPr>
         <w:tabs>
           <w:tab w:val="left" w:pos="709"/>
           <w:tab w:val="left" w:pos="2608"/>
@@ -2892,14 +2911,6 @@
           <w:szCs w:val="24"/>
         </w:rPr>
       </w:pPr>
-      <w:r>
-        <w:rPr>
-          <w:rFonts w:ascii="Times New Roman" w:hAnsi="Times New Roman" w:cs="Times New Roman"/>
-          <w:sz w:val="24"/>
-          <w:szCs w:val="24"/>
-        </w:rPr>
-        <w:t>Średnia ruchoma</w:t>
-      </w:r>
     </w:p>
     <w:p>
       <w:pPr>
@@ -2909,6 +2920,57 @@
           <w:tab w:val="left" w:pos="7230"/>
         </w:tabs>
         <w:rPr>
+          <w:rFonts w:ascii="Arial Narrow" w:hAnsi="Arial Narrow"/>
+          <w:b/>
+          <w:sz w:val="26"/>
+          <w:szCs w:val="26"/>
+        </w:rPr>
+      </w:pPr>
+      <w:r>
+        <w:rPr>
+          <w:rFonts w:ascii="Arial Narrow" w:hAnsi="Arial Narrow"/>
+          <w:b/>
+          <w:sz w:val="26"/>
+          <w:szCs w:val="26"/>
+        </w:rPr>
+        <w:t>2.1</w:t>
+      </w:r>
+      <w:r>
+        <w:rPr>
+          <w:rFonts w:ascii="Arial Narrow" w:hAnsi="Arial Narrow"/>
+          <w:b/>
+          <w:sz w:val="26"/>
+          <w:szCs w:val="26"/>
+        </w:rPr>
+        <w:t>.1</w:t>
+      </w:r>
+      <w:r>
+        <w:rPr>
+          <w:rFonts w:ascii="Arial Narrow" w:hAnsi="Arial Narrow"/>
+          <w:b/>
+          <w:sz w:val="26"/>
+          <w:szCs w:val="26"/>
+        </w:rPr>
+        <w:t xml:space="preserve"> </w:t>
+      </w:r>
+      <w:r>
+        <w:rPr>
+          <w:rFonts w:ascii="Arial Narrow" w:hAnsi="Arial Narrow"/>
+          <w:b/>
+          <w:sz w:val="26"/>
+          <w:szCs w:val="26"/>
+        </w:rPr>
+        <w:t>Szereg czasowy</w:t>
+      </w:r>
+    </w:p>
+    <w:p>
+      <w:pPr>
+        <w:tabs>
+          <w:tab w:val="left" w:pos="709"/>
+          <w:tab w:val="left" w:pos="2608"/>
+          <w:tab w:val="left" w:pos="7230"/>
+        </w:tabs>
+        <w:rPr>
           <w:rFonts w:ascii="Times New Roman" w:hAnsi="Times New Roman" w:cs="Times New Roman"/>
           <w:sz w:val="24"/>
           <w:szCs w:val="24"/>
@@ -2926,7 +2988,6 @@
       <w:r>
         <w:rPr>
           <w:rFonts w:ascii="Times New Roman" w:hAnsi="Times New Roman" w:cs="Times New Roman"/>
-          <w:b/>
           <w:sz w:val="24"/>
           <w:szCs w:val="24"/>
         </w:rPr>
@@ -3082,7 +3143,23 @@
           <w:sz w:val="24"/>
           <w:szCs w:val="24"/>
         </w:rPr>
-        <w:t xml:space="preserve"> za pomocą wykresów przebiegu (czasowego wykresu liniowego). Szeregi czasowe są </w:t>
+        <w:t xml:space="preserve"> za pomocą </w:t>
+      </w:r>
+      <w:r>
+        <w:rPr>
+          <w:rFonts w:ascii="Times New Roman" w:hAnsi="Times New Roman" w:cs="Times New Roman"/>
+          <w:sz w:val="24"/>
+          <w:szCs w:val="24"/>
+        </w:rPr>
+        <w:t>czasowego wykresu liniowego</w:t>
+      </w:r>
+      <w:r>
+        <w:rPr>
+          <w:rFonts w:ascii="Times New Roman" w:hAnsi="Times New Roman" w:cs="Times New Roman"/>
+          <w:sz w:val="24"/>
+          <w:szCs w:val="24"/>
+        </w:rPr>
+        <w:t xml:space="preserve">. Szeregi czasowe są </w:t>
       </w:r>
       <w:r>
         <w:rPr>
@@ -3122,31 +3199,23 @@
           <w:sz w:val="24"/>
           <w:szCs w:val="24"/>
         </w:rPr>
-        <w:t xml:space="preserve">ynierii sterowania, astronomii </w:t>
-      </w:r>
-      <w:r>
-        <w:rPr>
-          <w:rFonts w:ascii="Times New Roman" w:hAnsi="Times New Roman" w:cs="Times New Roman"/>
-          <w:sz w:val="24"/>
-          <w:szCs w:val="24"/>
-        </w:rPr>
-        <w:t xml:space="preserve">i w każdej dziedzinie nauk stosowanych i inżynierii, </w:t>
-      </w:r>
-      <w:r>
-        <w:rPr>
-          <w:rFonts w:ascii="Times New Roman" w:hAnsi="Times New Roman" w:cs="Times New Roman"/>
-          <w:sz w:val="24"/>
-          <w:szCs w:val="24"/>
-        </w:rPr>
-        <w:t>obejmującej</w:t>
-      </w:r>
-      <w:r>
-        <w:rPr>
-          <w:rFonts w:ascii="Times New Roman" w:hAnsi="Times New Roman" w:cs="Times New Roman"/>
-          <w:sz w:val="24"/>
-          <w:szCs w:val="24"/>
-        </w:rPr>
-        <w:t xml:space="preserve"> pomiary czasowe.</w:t>
+        <w:t>ynierii sterowania</w:t>
+      </w:r>
+      <w:r>
+        <w:rPr>
+          <w:rFonts w:ascii="Times New Roman" w:hAnsi="Times New Roman" w:cs="Times New Roman"/>
+          <w:sz w:val="24"/>
+          <w:szCs w:val="24"/>
+        </w:rPr>
+        <w:t xml:space="preserve"> [1]</w:t>
+      </w:r>
+      <w:r>
+        <w:rPr>
+          <w:rFonts w:ascii="Times New Roman" w:hAnsi="Times New Roman" w:cs="Times New Roman"/>
+          <w:sz w:val="24"/>
+          <w:szCs w:val="24"/>
+        </w:rPr>
+        <w:t>.</w:t>
       </w:r>
     </w:p>
     <w:p>
@@ -3174,8 +3243,8 @@
         </w:rPr>
         <w:drawing>
           <wp:inline distT="0" distB="0" distL="0" distR="0">
-            <wp:extent cx="3312547" cy="2477573"/>
-            <wp:effectExtent l="19050" t="0" r="2153" b="0"/>
+            <wp:extent cx="3141117" cy="2349354"/>
+            <wp:effectExtent l="19050" t="0" r="2133" b="0"/>
             <wp:docPr id="1" name="Picture 1" descr="timeseries"/>
             <wp:cNvGraphicFramePr>
               <a:graphicFrameLocks xmlns:a="http://schemas.openxmlformats.org/drawingml/2006/main" noChangeAspect="1"/>
@@ -3199,7 +3268,7 @@
                   <pic:spPr bwMode="auto">
                     <a:xfrm>
                       <a:off x="0" y="0"/>
-                      <a:ext cx="3319423" cy="2482716"/>
+                      <a:ext cx="3144021" cy="2351526"/>
                     </a:xfrm>
                     <a:prstGeom prst="rect">
                       <a:avLst/>
@@ -3284,7 +3353,204 @@
         </w:rPr>
         <w:lastRenderedPageBreak/>
         <w:tab/>
-        <w:t>Szeregi czasowe mogą (lecz nie muszą) posiadać własności takie jak:</w:t>
+      </w:r>
+      <w:r>
+        <w:rPr>
+          <w:rFonts w:ascii="Times New Roman" w:hAnsi="Times New Roman" w:cs="Times New Roman"/>
+          <w:sz w:val="24"/>
+          <w:szCs w:val="24"/>
+        </w:rPr>
+        <w:t xml:space="preserve">Do oznaczania ciągów czasowych stosowane są różne notacje. </w:t>
+      </w:r>
+      <w:r>
+        <w:rPr>
+          <w:rFonts w:ascii="Times New Roman" w:hAnsi="Times New Roman" w:cs="Times New Roman"/>
+          <w:sz w:val="24"/>
+          <w:szCs w:val="24"/>
+        </w:rPr>
+        <w:t xml:space="preserve">Najczęściej ciąg </w:t>
+      </w:r>
+      <w:r>
+        <w:rPr>
+          <w:rFonts w:ascii="Times New Roman" w:hAnsi="Times New Roman" w:cs="Times New Roman"/>
+          <w:sz w:val="24"/>
+          <w:szCs w:val="24"/>
+        </w:rPr>
+        <w:t>czasow</w:t>
+      </w:r>
+      <w:r>
+        <w:rPr>
+          <w:rFonts w:ascii="Times New Roman" w:hAnsi="Times New Roman" w:cs="Times New Roman"/>
+          <w:sz w:val="24"/>
+          <w:szCs w:val="24"/>
+        </w:rPr>
+        <w:t xml:space="preserve">y </w:t>
+      </w:r>
+      <w:r>
+        <w:rPr>
+          <w:rFonts w:ascii="Times New Roman" w:hAnsi="Times New Roman" w:cs="Times New Roman"/>
+          <w:b/>
+          <w:sz w:val="24"/>
+          <w:szCs w:val="24"/>
+        </w:rPr>
+        <w:t>X</w:t>
+      </w:r>
+      <w:r>
+        <w:rPr>
+          <w:rFonts w:ascii="Times New Roman" w:hAnsi="Times New Roman" w:cs="Times New Roman"/>
+          <w:sz w:val="24"/>
+          <w:szCs w:val="24"/>
+        </w:rPr>
+        <w:t xml:space="preserve"> indeksowany </w:t>
+      </w:r>
+      <w:r>
+        <w:rPr>
+          <w:rFonts w:ascii="Times New Roman" w:hAnsi="Times New Roman" w:cs="Times New Roman"/>
+          <w:sz w:val="24"/>
+          <w:szCs w:val="24"/>
+        </w:rPr>
+        <w:t xml:space="preserve">liczbami naturalnymi </w:t>
+      </w:r>
+      <w:r>
+        <w:rPr>
+          <w:rFonts w:ascii="Times New Roman" w:hAnsi="Times New Roman" w:cs="Times New Roman"/>
+          <w:sz w:val="24"/>
+          <w:szCs w:val="24"/>
+        </w:rPr>
+        <w:t>jest</w:t>
+      </w:r>
+      <w:r>
+        <w:rPr>
+          <w:rFonts w:ascii="Times New Roman" w:hAnsi="Times New Roman" w:cs="Times New Roman"/>
+          <w:sz w:val="24"/>
+          <w:szCs w:val="24"/>
+        </w:rPr>
+        <w:t xml:space="preserve"> zapisywany jako [1]:</w:t>
+      </w:r>
+    </w:p>
+    <w:p>
+      <w:pPr>
+        <w:tabs>
+          <w:tab w:val="left" w:pos="709"/>
+          <w:tab w:val="left" w:pos="2608"/>
+          <w:tab w:val="left" w:pos="7230"/>
+        </w:tabs>
+        <w:jc w:val="center"/>
+        <w:rPr>
+          <w:rFonts w:ascii="Times New Roman" w:hAnsi="Times New Roman" w:cs="Times New Roman"/>
+          <w:b/>
+          <w:sz w:val="24"/>
+          <w:szCs w:val="24"/>
+        </w:rPr>
+      </w:pPr>
+      <w:r>
+        <w:rPr>
+          <w:rFonts w:ascii="Times New Roman" w:hAnsi="Times New Roman" w:cs="Times New Roman"/>
+          <w:b/>
+          <w:sz w:val="24"/>
+          <w:szCs w:val="24"/>
+        </w:rPr>
+        <w:t>X = {X</w:t>
+      </w:r>
+      <w:r>
+        <w:rPr>
+          <w:rFonts w:ascii="Times New Roman" w:hAnsi="Times New Roman" w:cs="Times New Roman"/>
+          <w:b/>
+          <w:sz w:val="24"/>
+          <w:szCs w:val="24"/>
+          <w:vertAlign w:val="subscript"/>
+        </w:rPr>
+        <w:t>1</w:t>
+      </w:r>
+      <w:r>
+        <w:rPr>
+          <w:rFonts w:ascii="Times New Roman" w:hAnsi="Times New Roman" w:cs="Times New Roman"/>
+          <w:b/>
+          <w:sz w:val="24"/>
+          <w:szCs w:val="24"/>
+        </w:rPr>
+        <w:t>, X</w:t>
+      </w:r>
+      <w:r>
+        <w:rPr>
+          <w:rFonts w:ascii="Times New Roman" w:hAnsi="Times New Roman" w:cs="Times New Roman"/>
+          <w:b/>
+          <w:sz w:val="24"/>
+          <w:szCs w:val="24"/>
+          <w:vertAlign w:val="subscript"/>
+        </w:rPr>
+        <w:t>2</w:t>
+      </w:r>
+      <w:r>
+        <w:rPr>
+          <w:rFonts w:ascii="Times New Roman" w:hAnsi="Times New Roman" w:cs="Times New Roman"/>
+          <w:b/>
+          <w:sz w:val="24"/>
+          <w:szCs w:val="24"/>
+        </w:rPr>
+        <w:t>, …}</w:t>
+      </w:r>
+    </w:p>
+    <w:p>
+      <w:pPr>
+        <w:tabs>
+          <w:tab w:val="left" w:pos="709"/>
+          <w:tab w:val="left" w:pos="2608"/>
+          <w:tab w:val="left" w:pos="7230"/>
+        </w:tabs>
+        <w:jc w:val="center"/>
+        <w:rPr>
+          <w:rFonts w:ascii="Times New Roman" w:hAnsi="Times New Roman" w:cs="Times New Roman"/>
+          <w:b/>
+          <w:sz w:val="24"/>
+          <w:szCs w:val="24"/>
+        </w:rPr>
+      </w:pPr>
+    </w:p>
+    <w:p>
+      <w:pPr>
+        <w:tabs>
+          <w:tab w:val="left" w:pos="709"/>
+          <w:tab w:val="left" w:pos="2608"/>
+          <w:tab w:val="left" w:pos="7230"/>
+        </w:tabs>
+        <w:rPr>
+          <w:rFonts w:ascii="Times New Roman" w:hAnsi="Times New Roman" w:cs="Times New Roman"/>
+          <w:sz w:val="24"/>
+          <w:szCs w:val="24"/>
+        </w:rPr>
+      </w:pPr>
+      <w:r>
+        <w:rPr>
+          <w:rFonts w:ascii="Times New Roman" w:hAnsi="Times New Roman" w:cs="Times New Roman"/>
+          <w:sz w:val="24"/>
+          <w:szCs w:val="24"/>
+        </w:rPr>
+        <w:tab/>
+      </w:r>
+      <w:r>
+        <w:rPr>
+          <w:rFonts w:ascii="Times New Roman" w:hAnsi="Times New Roman" w:cs="Times New Roman"/>
+          <w:sz w:val="24"/>
+          <w:szCs w:val="24"/>
+        </w:rPr>
+        <w:t>Szeregi czasowe mogą (lecz nie muszą) posiadać własności takie jak</w:t>
+      </w:r>
+      <w:r>
+        <w:rPr>
+          <w:rFonts w:ascii="Times New Roman" w:hAnsi="Times New Roman" w:cs="Times New Roman"/>
+          <w:sz w:val="24"/>
+          <w:szCs w:val="24"/>
+        </w:rPr>
+        <w:t xml:space="preserve"> [2]</w:t>
+      </w:r>
+      <w:r>
+        <w:rPr>
+          <w:rFonts w:ascii="Times New Roman" w:hAnsi="Times New Roman" w:cs="Times New Roman"/>
+          <w:sz w:val="24"/>
+          <w:szCs w:val="24"/>
+        </w:rPr>
+        <w:t>:</w:t>
       </w:r>
     </w:p>
     <w:p>
@@ -3327,38 +3593,114 @@
     <w:p>
       <w:pPr>
         <w:pStyle w:val="ListParagraph"/>
-        <w:numPr>
-          <w:ilvl w:val="0"/>
-          <w:numId w:val="3"/>
-        </w:numPr>
         <w:tabs>
           <w:tab w:val="left" w:pos="709"/>
           <w:tab w:val="left" w:pos="2608"/>
           <w:tab w:val="left" w:pos="7230"/>
         </w:tabs>
-        <w:rPr>
-          <w:rFonts w:ascii="Times New Roman" w:hAnsi="Times New Roman" w:cs="Times New Roman"/>
-          <w:sz w:val="24"/>
-          <w:szCs w:val="24"/>
-        </w:rPr>
-      </w:pPr>
-      <w:r>
-        <w:rPr>
-          <w:rFonts w:ascii="Times New Roman" w:hAnsi="Times New Roman" w:cs="Times New Roman"/>
-          <w:b/>
-          <w:bCs/>
-          <w:sz w:val="24"/>
-          <w:szCs w:val="24"/>
-        </w:rPr>
-        <w:t>Wahania okresowe (wahania sezonowe)</w:t>
-      </w:r>
-      <w:r>
-        <w:rPr>
-          <w:rFonts w:ascii="Times New Roman" w:hAnsi="Times New Roman" w:cs="Times New Roman"/>
-          <w:sz w:val="24"/>
-          <w:szCs w:val="24"/>
-        </w:rPr>
-        <w:t xml:space="preserve"> - są to rytmiczne, powtarzające się zmiany poziomu zjawiska, które są wywoływane przez czynniki przyrodnicze (zmiana pór roku). Długość cyklu wahań sezonowych, to liczba okresów składających się na pełen cykl wahań okresowych</w:t>
+        <w:jc w:val="center"/>
+        <w:rPr>
+          <w:rFonts w:ascii="Times New Roman" w:hAnsi="Times New Roman" w:cs="Times New Roman"/>
+          <w:sz w:val="20"/>
+          <w:szCs w:val="20"/>
+        </w:rPr>
+      </w:pPr>
+      <w:r>
+        <w:rPr>
+          <w:rFonts w:ascii="Times New Roman" w:hAnsi="Times New Roman" w:cs="Times New Roman"/>
+          <w:noProof/>
+          <w:sz w:val="24"/>
+          <w:szCs w:val="24"/>
+          <w:lang w:eastAsia="pl-PL"/>
+        </w:rPr>
+        <w:drawing>
+          <wp:inline distT="0" distB="0" distL="0" distR="0">
+            <wp:extent cx="3711702" cy="1965910"/>
+            <wp:effectExtent l="19050" t="0" r="3048" b="0"/>
+            <wp:docPr id="6" name="Picture 5" descr="eFUp8.jpg"/>
+            <wp:cNvGraphicFramePr>
+              <a:graphicFrameLocks xmlns:a="http://schemas.openxmlformats.org/drawingml/2006/main" noChangeAspect="1"/>
+            </wp:cNvGraphicFramePr>
+            <a:graphic xmlns:a="http://schemas.openxmlformats.org/drawingml/2006/main">
+              <a:graphicData uri="http://schemas.openxmlformats.org/drawingml/2006/picture">
+                <pic:pic xmlns:pic="http://schemas.openxmlformats.org/drawingml/2006/picture">
+                  <pic:nvPicPr>
+                    <pic:cNvPr id="0" name="eFUp8.jpg"/>
+                    <pic:cNvPicPr/>
+                  </pic:nvPicPr>
+                  <pic:blipFill>
+                    <a:blip r:embed="rId9" cstate="print"/>
+                    <a:stretch>
+                      <a:fillRect/>
+                    </a:stretch>
+                  </pic:blipFill>
+                  <pic:spPr>
+                    <a:xfrm>
+                      <a:off x="0" y="0"/>
+                      <a:ext cx="3716276" cy="1968332"/>
+                    </a:xfrm>
+                    <a:prstGeom prst="rect">
+                      <a:avLst/>
+                    </a:prstGeom>
+                  </pic:spPr>
+                </pic:pic>
+              </a:graphicData>
+            </a:graphic>
+          </wp:inline>
+        </w:drawing>
+      </w:r>
+      <w:r>
+        <w:rPr>
+          <w:rFonts w:ascii="Times New Roman" w:hAnsi="Times New Roman" w:cs="Times New Roman"/>
+          <w:sz w:val="24"/>
+          <w:szCs w:val="24"/>
+        </w:rPr>
+        <w:br/>
+      </w:r>
+      <w:r>
+        <w:rPr>
+          <w:rFonts w:ascii="Times New Roman" w:hAnsi="Times New Roman" w:cs="Times New Roman"/>
+          <w:i/>
+          <w:sz w:val="24"/>
+          <w:szCs w:val="24"/>
+        </w:rPr>
+        <w:t>Rysunek 2.X Tre</w:t>
+      </w:r>
+      <w:r>
+        <w:rPr>
+          <w:rFonts w:ascii="Times New Roman" w:hAnsi="Times New Roman" w:cs="Times New Roman"/>
+          <w:i/>
+          <w:sz w:val="24"/>
+          <w:szCs w:val="24"/>
+        </w:rPr>
+        <w:t>n</w:t>
+      </w:r>
+      <w:r>
+        <w:rPr>
+          <w:rFonts w:ascii="Times New Roman" w:hAnsi="Times New Roman" w:cs="Times New Roman"/>
+          <w:i/>
+          <w:sz w:val="24"/>
+          <w:szCs w:val="24"/>
+        </w:rPr>
+        <w:t>d szeregu czasowego (niebieska linia)</w:t>
+      </w:r>
+      <w:r>
+        <w:rPr>
+          <w:rFonts w:ascii="Times New Roman" w:hAnsi="Times New Roman" w:cs="Times New Roman"/>
+          <w:i/>
+          <w:sz w:val="24"/>
+          <w:szCs w:val="24"/>
+        </w:rPr>
+        <w:t>[A]</w:t>
+      </w:r>
+      <w:r>
+        <w:rPr>
+          <w:rFonts w:ascii="Times New Roman" w:hAnsi="Times New Roman" w:cs="Times New Roman"/>
+          <w:i/>
+          <w:sz w:val="24"/>
+          <w:szCs w:val="24"/>
+        </w:rPr>
+        <w:br/>
       </w:r>
     </w:p>
     <w:p>
@@ -3387,15 +3729,170 @@
           <w:sz w:val="24"/>
           <w:szCs w:val="24"/>
         </w:rPr>
-        <w:t>Wahania cyklu koniunkturalnego (wahania cykliczne)</w:t>
-      </w:r>
-      <w:r>
-        <w:rPr>
-          <w:rFonts w:ascii="Times New Roman" w:hAnsi="Times New Roman" w:cs="Times New Roman"/>
-          <w:sz w:val="24"/>
-          <w:szCs w:val="24"/>
-        </w:rPr>
-        <w:t xml:space="preserve"> - to oscylacje, które wymagają wieloletnich obserwacji, posiadające nieregularny charakter i różną długość cyklu. Wyróżnia się okresy recesji, depresji, ożywienia i dobrobyt. Brakuje ugruntowanej statystycznej metody ich analizy oraz ich przebieg jest trudny do przewidzenia. Są to to systemowe, falowe wahania rozwoju gospodarki obserwowane w okresach dłuższych od roku i ich analiza wymaga wieloletnich obserwacji. </w:t>
+        <w:t>Wahania okresowe (wahania sezonowe)</w:t>
+      </w:r>
+      <w:r>
+        <w:rPr>
+          <w:rFonts w:ascii="Times New Roman" w:hAnsi="Times New Roman" w:cs="Times New Roman"/>
+          <w:sz w:val="24"/>
+          <w:szCs w:val="24"/>
+        </w:rPr>
+        <w:t xml:space="preserve"> - są to rytmiczne, powtarzające się zmiany poziomu zjawiska, które są wywoływ</w:t>
+      </w:r>
+      <w:r>
+        <w:rPr>
+          <w:rFonts w:ascii="Times New Roman" w:hAnsi="Times New Roman" w:cs="Times New Roman"/>
+          <w:sz w:val="24"/>
+          <w:szCs w:val="24"/>
+        </w:rPr>
+        <w:t>ane przez czynniki</w:t>
+      </w:r>
+      <w:r>
+        <w:rPr>
+          <w:rFonts w:ascii="Times New Roman" w:hAnsi="Times New Roman" w:cs="Times New Roman"/>
+          <w:sz w:val="24"/>
+          <w:szCs w:val="24"/>
+        </w:rPr>
+        <w:t>,</w:t>
+      </w:r>
+      <w:r>
+        <w:rPr>
+          <w:rFonts w:ascii="Times New Roman" w:hAnsi="Times New Roman" w:cs="Times New Roman"/>
+          <w:sz w:val="24"/>
+          <w:szCs w:val="24"/>
+        </w:rPr>
+        <w:t xml:space="preserve"> np.</w:t>
+      </w:r>
+      <w:r>
+        <w:t xml:space="preserve"> </w:t>
+      </w:r>
+      <w:r>
+        <w:rPr>
+          <w:rFonts w:ascii="Times New Roman" w:hAnsi="Times New Roman" w:cs="Times New Roman"/>
+          <w:sz w:val="24"/>
+          <w:szCs w:val="24"/>
+        </w:rPr>
+        <w:t xml:space="preserve">przyrodnicze. </w:t>
+      </w:r>
+      <w:r>
+        <w:rPr>
+          <w:rFonts w:ascii="Times New Roman" w:hAnsi="Times New Roman" w:cs="Times New Roman"/>
+          <w:sz w:val="24"/>
+          <w:szCs w:val="24"/>
+        </w:rPr>
+        <w:t>Długość cyklu wahań sezonowych, to liczba okresów składających się na pełen cykl wahań okresowych</w:t>
+      </w:r>
+    </w:p>
+    <w:p>
+      <w:pPr>
+        <w:pStyle w:val="ListParagraph"/>
+        <w:tabs>
+          <w:tab w:val="left" w:pos="709"/>
+          <w:tab w:val="left" w:pos="2608"/>
+          <w:tab w:val="left" w:pos="7230"/>
+        </w:tabs>
+        <w:jc w:val="center"/>
+        <w:rPr>
+          <w:rFonts w:ascii="Times New Roman" w:hAnsi="Times New Roman" w:cs="Times New Roman"/>
+          <w:sz w:val="24"/>
+          <w:szCs w:val="24"/>
+        </w:rPr>
+      </w:pPr>
+      <w:r>
+        <w:rPr>
+          <w:rFonts w:ascii="Times New Roman" w:hAnsi="Times New Roman" w:cs="Times New Roman"/>
+          <w:noProof/>
+          <w:sz w:val="24"/>
+          <w:szCs w:val="24"/>
+          <w:lang w:eastAsia="pl-PL"/>
+        </w:rPr>
+        <w:drawing>
+          <wp:inline distT="0" distB="0" distL="0" distR="0">
+            <wp:extent cx="4632463" cy="1985341"/>
+            <wp:effectExtent l="19050" t="0" r="0" b="0"/>
+            <wp:docPr id="9" name="Picture 8" descr="seasonality.png"/>
+            <wp:cNvGraphicFramePr>
+              <a:graphicFrameLocks xmlns:a="http://schemas.openxmlformats.org/drawingml/2006/main" noChangeAspect="1"/>
+            </wp:cNvGraphicFramePr>
+            <a:graphic xmlns:a="http://schemas.openxmlformats.org/drawingml/2006/main">
+              <a:graphicData uri="http://schemas.openxmlformats.org/drawingml/2006/picture">
+                <pic:pic xmlns:pic="http://schemas.openxmlformats.org/drawingml/2006/picture">
+                  <pic:nvPicPr>
+                    <pic:cNvPr id="0" name="seasonality.png"/>
+                    <pic:cNvPicPr/>
+                  </pic:nvPicPr>
+                  <pic:blipFill>
+                    <a:blip r:embed="rId10"/>
+                    <a:stretch>
+                      <a:fillRect/>
+                    </a:stretch>
+                  </pic:blipFill>
+                  <pic:spPr>
+                    <a:xfrm>
+                      <a:off x="0" y="0"/>
+                      <a:ext cx="4639936" cy="1988544"/>
+                    </a:xfrm>
+                    <a:prstGeom prst="rect">
+                      <a:avLst/>
+                    </a:prstGeom>
+                  </pic:spPr>
+                </pic:pic>
+              </a:graphicData>
+            </a:graphic>
+          </wp:inline>
+        </w:drawing>
+      </w:r>
+    </w:p>
+    <w:p>
+      <w:pPr>
+        <w:pStyle w:val="ListParagraph"/>
+        <w:tabs>
+          <w:tab w:val="left" w:pos="709"/>
+          <w:tab w:val="left" w:pos="2608"/>
+          <w:tab w:val="left" w:pos="7230"/>
+        </w:tabs>
+        <w:jc w:val="center"/>
+        <w:rPr>
+          <w:rFonts w:ascii="Times New Roman" w:hAnsi="Times New Roman" w:cs="Times New Roman"/>
+          <w:sz w:val="20"/>
+          <w:szCs w:val="20"/>
+        </w:rPr>
+      </w:pPr>
+      <w:r>
+        <w:rPr>
+          <w:rFonts w:ascii="Times New Roman" w:hAnsi="Times New Roman" w:cs="Times New Roman"/>
+          <w:i/>
+          <w:sz w:val="24"/>
+          <w:szCs w:val="24"/>
+        </w:rPr>
+        <w:t>Rysunek 2.X Szereg czasowy z widoczną sezonowością</w:t>
+      </w:r>
+      <w:r>
+        <w:rPr>
+          <w:rFonts w:ascii="Times New Roman" w:hAnsi="Times New Roman" w:cs="Times New Roman"/>
+          <w:i/>
+          <w:sz w:val="24"/>
+          <w:szCs w:val="24"/>
+        </w:rPr>
+        <w:t xml:space="preserve"> </w:t>
+      </w:r>
+      <w:r>
+        <w:rPr>
+          <w:rFonts w:ascii="Times New Roman" w:hAnsi="Times New Roman" w:cs="Times New Roman"/>
+          <w:i/>
+          <w:sz w:val="24"/>
+          <w:szCs w:val="24"/>
+        </w:rPr>
+        <w:t>[B]</w:t>
+      </w:r>
+      <w:r>
+        <w:rPr>
+          <w:rFonts w:ascii="Times New Roman" w:hAnsi="Times New Roman" w:cs="Times New Roman"/>
+          <w:i/>
+          <w:sz w:val="24"/>
+          <w:szCs w:val="24"/>
+        </w:rPr>
+        <w:br/>
       </w:r>
     </w:p>
     <w:p>
@@ -3424,50 +3921,1553 @@
           <w:sz w:val="24"/>
           <w:szCs w:val="24"/>
         </w:rPr>
-        <w:t>Wahania przypadkowe</w:t>
-      </w:r>
-      <w:r>
-        <w:rPr>
-          <w:rFonts w:ascii="Times New Roman" w:hAnsi="Times New Roman" w:cs="Times New Roman"/>
-          <w:sz w:val="24"/>
-          <w:szCs w:val="24"/>
-        </w:rPr>
-        <w:t xml:space="preserve"> - czyli nieregularne odchylenia wielkości zjawiska od poziomu, którego spodziewalibyśmy się na podstawie oddziaływania innych czynników (trendu, wahań sezonowych i cyklicznych). Ich natura jest trudna do zdefiniowania. Mogą być wywoływane przez przypadkowe różnokierunkowe działania czynników, które nie są uwzględnione w analizie. </w:t>
-      </w:r>
-    </w:p>
-    <w:p>
-      <w:pPr>
+        <w:lastRenderedPageBreak/>
+        <w:t>Wahania cyklu koniunkturalnego (wahania cykliczne)</w:t>
+      </w:r>
+      <w:r>
+        <w:rPr>
+          <w:rFonts w:ascii="Times New Roman" w:hAnsi="Times New Roman" w:cs="Times New Roman"/>
+          <w:sz w:val="24"/>
+          <w:szCs w:val="24"/>
+        </w:rPr>
+        <w:t xml:space="preserve"> - to oscylacje, które wymagają wieloletnich obserwacji, posiadające nieregularny charakter i różną długość cyklu. Wyróżnia się okresy recesji, depresji, ożywienia i dobrobyt. Brakuje ugruntowanej statystycznej metody ich analizy oraz ich przebieg jest trudny do przewidzenia. Są to to systemowe, falowe wahania rozwoju gospodarki obserwowane w okresach dłuższych od roku i ich analiza wymaga wieloletnich obserwacji. </w:t>
+      </w:r>
+    </w:p>
+    <w:p>
+      <w:pPr>
+        <w:pStyle w:val="ListParagraph"/>
         <w:tabs>
           <w:tab w:val="left" w:pos="709"/>
           <w:tab w:val="left" w:pos="2608"/>
           <w:tab w:val="left" w:pos="7230"/>
         </w:tabs>
-        <w:ind w:left="360"/>
-        <w:rPr>
-          <w:rFonts w:ascii="Times New Roman" w:hAnsi="Times New Roman" w:cs="Times New Roman"/>
-          <w:sz w:val="24"/>
-          <w:szCs w:val="24"/>
-        </w:rPr>
-      </w:pPr>
-    </w:p>
-    <w:p>
-      <w:pPr>
+        <w:jc w:val="center"/>
+        <w:rPr>
+          <w:rFonts w:ascii="Times New Roman" w:hAnsi="Times New Roman" w:cs="Times New Roman"/>
+          <w:sz w:val="24"/>
+          <w:szCs w:val="24"/>
+        </w:rPr>
+      </w:pPr>
+      <w:r>
+        <w:rPr>
+          <w:rFonts w:ascii="Times New Roman" w:hAnsi="Times New Roman" w:cs="Times New Roman"/>
+          <w:noProof/>
+          <w:sz w:val="24"/>
+          <w:szCs w:val="24"/>
+          <w:lang w:eastAsia="pl-PL"/>
+        </w:rPr>
+        <w:drawing>
+          <wp:inline distT="0" distB="0" distL="0" distR="0">
+            <wp:extent cx="4711975" cy="2019418"/>
+            <wp:effectExtent l="19050" t="0" r="0" b="0"/>
+            <wp:docPr id="10" name="Picture 9" descr="cyclic.png"/>
+            <wp:cNvGraphicFramePr>
+              <a:graphicFrameLocks xmlns:a="http://schemas.openxmlformats.org/drawingml/2006/main" noChangeAspect="1"/>
+            </wp:cNvGraphicFramePr>
+            <a:graphic xmlns:a="http://schemas.openxmlformats.org/drawingml/2006/main">
+              <a:graphicData uri="http://schemas.openxmlformats.org/drawingml/2006/picture">
+                <pic:pic xmlns:pic="http://schemas.openxmlformats.org/drawingml/2006/picture">
+                  <pic:nvPicPr>
+                    <pic:cNvPr id="0" name="cyclic.png"/>
+                    <pic:cNvPicPr/>
+                  </pic:nvPicPr>
+                  <pic:blipFill>
+                    <a:blip r:embed="rId11"/>
+                    <a:stretch>
+                      <a:fillRect/>
+                    </a:stretch>
+                  </pic:blipFill>
+                  <pic:spPr>
+                    <a:xfrm>
+                      <a:off x="0" y="0"/>
+                      <a:ext cx="4726468" cy="2025629"/>
+                    </a:xfrm>
+                    <a:prstGeom prst="rect">
+                      <a:avLst/>
+                    </a:prstGeom>
+                  </pic:spPr>
+                </pic:pic>
+              </a:graphicData>
+            </a:graphic>
+          </wp:inline>
+        </w:drawing>
+      </w:r>
+    </w:p>
+    <w:p>
+      <w:pPr>
+        <w:pStyle w:val="ListParagraph"/>
         <w:tabs>
           <w:tab w:val="left" w:pos="709"/>
           <w:tab w:val="left" w:pos="2608"/>
           <w:tab w:val="left" w:pos="7230"/>
         </w:tabs>
+        <w:jc w:val="center"/>
+        <w:rPr>
+          <w:rFonts w:ascii="Times New Roman" w:hAnsi="Times New Roman" w:cs="Times New Roman"/>
+          <w:sz w:val="20"/>
+          <w:szCs w:val="20"/>
+        </w:rPr>
+      </w:pPr>
+      <w:r>
+        <w:rPr>
+          <w:rFonts w:ascii="Times New Roman" w:hAnsi="Times New Roman" w:cs="Times New Roman"/>
+          <w:i/>
+          <w:sz w:val="24"/>
+          <w:szCs w:val="24"/>
+        </w:rPr>
+        <w:t>Rysunek 2.X Szereg czasowy z widocznymi wahaniami cyklicznymi</w:t>
+      </w:r>
+      <w:r>
+        <w:rPr>
+          <w:rFonts w:ascii="Times New Roman" w:hAnsi="Times New Roman" w:cs="Times New Roman"/>
+          <w:i/>
+          <w:sz w:val="24"/>
+          <w:szCs w:val="24"/>
+        </w:rPr>
+        <w:t xml:space="preserve"> [</w:t>
+      </w:r>
+      <w:r>
+        <w:rPr>
+          <w:rFonts w:ascii="Times New Roman" w:hAnsi="Times New Roman" w:cs="Times New Roman"/>
+          <w:i/>
+          <w:sz w:val="24"/>
+          <w:szCs w:val="24"/>
+        </w:rPr>
+        <w:t>C</w:t>
+      </w:r>
+      <w:r>
+        <w:rPr>
+          <w:rFonts w:ascii="Times New Roman" w:hAnsi="Times New Roman" w:cs="Times New Roman"/>
+          <w:i/>
+          <w:sz w:val="24"/>
+          <w:szCs w:val="24"/>
+        </w:rPr>
+        <w:t>]</w:t>
+      </w:r>
+      <w:r>
+        <w:rPr>
+          <w:rFonts w:ascii="Times New Roman" w:hAnsi="Times New Roman" w:cs="Times New Roman"/>
+          <w:i/>
+          <w:sz w:val="24"/>
+          <w:szCs w:val="24"/>
+        </w:rPr>
+        <w:br/>
+      </w:r>
+    </w:p>
+    <w:p>
+      <w:pPr>
+        <w:pStyle w:val="ListParagraph"/>
+        <w:numPr>
+          <w:ilvl w:val="0"/>
+          <w:numId w:val="3"/>
+        </w:numPr>
+        <w:tabs>
+          <w:tab w:val="left" w:pos="709"/>
+          <w:tab w:val="left" w:pos="2608"/>
+          <w:tab w:val="left" w:pos="7230"/>
+        </w:tabs>
+        <w:rPr>
+          <w:rFonts w:ascii="Times New Roman" w:hAnsi="Times New Roman" w:cs="Times New Roman"/>
+          <w:sz w:val="24"/>
+          <w:szCs w:val="24"/>
+        </w:rPr>
+      </w:pPr>
+      <w:r>
+        <w:rPr>
+          <w:rFonts w:ascii="Times New Roman" w:hAnsi="Times New Roman" w:cs="Times New Roman"/>
+          <w:b/>
+          <w:bCs/>
+          <w:sz w:val="24"/>
+          <w:szCs w:val="24"/>
+        </w:rPr>
+        <w:t>Wahania przypadkowe</w:t>
+      </w:r>
+      <w:r>
+        <w:rPr>
+          <w:rFonts w:ascii="Times New Roman" w:hAnsi="Times New Roman" w:cs="Times New Roman"/>
+          <w:sz w:val="24"/>
+          <w:szCs w:val="24"/>
+        </w:rPr>
+        <w:t xml:space="preserve"> - czyli nieregularne odchylenia wielkości zjawiska od poziomu, którego spodziewalibyśmy się na podstawie oddziaływania innych czynników (trendu, wahań sezonowych i cyklicznych). Ich natura jest trudna do zdefiniowania. Mogą być wywoływane przez przypadkowe różnokierunkowe działania czynników, które nie są uwzględnione w analizie. </w:t>
+      </w:r>
+    </w:p>
+    <w:p>
+      <w:pPr>
+        <w:pStyle w:val="ListParagraph"/>
+        <w:tabs>
+          <w:tab w:val="left" w:pos="709"/>
+          <w:tab w:val="left" w:pos="2608"/>
+          <w:tab w:val="left" w:pos="7230"/>
+        </w:tabs>
+        <w:jc w:val="center"/>
+        <w:rPr>
+          <w:rFonts w:ascii="Times New Roman" w:hAnsi="Times New Roman" w:cs="Times New Roman"/>
+          <w:sz w:val="24"/>
+          <w:szCs w:val="24"/>
+        </w:rPr>
+      </w:pPr>
+      <w:r>
+        <w:rPr>
+          <w:rFonts w:ascii="Times New Roman" w:hAnsi="Times New Roman" w:cs="Times New Roman"/>
+          <w:noProof/>
+          <w:sz w:val="24"/>
+          <w:szCs w:val="24"/>
+          <w:lang w:eastAsia="pl-PL"/>
+        </w:rPr>
+        <w:drawing>
+          <wp:inline distT="0" distB="0" distL="0" distR="0">
+            <wp:extent cx="4457853" cy="2977044"/>
+            <wp:effectExtent l="19050" t="0" r="0" b="0"/>
+            <wp:docPr id="11" name="Picture 10" descr="variations.png"/>
+            <wp:cNvGraphicFramePr>
+              <a:graphicFrameLocks xmlns:a="http://schemas.openxmlformats.org/drawingml/2006/main" noChangeAspect="1"/>
+            </wp:cNvGraphicFramePr>
+            <a:graphic xmlns:a="http://schemas.openxmlformats.org/drawingml/2006/main">
+              <a:graphicData uri="http://schemas.openxmlformats.org/drawingml/2006/picture">
+                <pic:pic xmlns:pic="http://schemas.openxmlformats.org/drawingml/2006/picture">
+                  <pic:nvPicPr>
+                    <pic:cNvPr id="0" name="variations.png"/>
+                    <pic:cNvPicPr/>
+                  </pic:nvPicPr>
+                  <pic:blipFill>
+                    <a:blip r:embed="rId12"/>
+                    <a:stretch>
+                      <a:fillRect/>
+                    </a:stretch>
+                  </pic:blipFill>
+                  <pic:spPr>
+                    <a:xfrm>
+                      <a:off x="0" y="0"/>
+                      <a:ext cx="4462849" cy="2980380"/>
+                    </a:xfrm>
+                    <a:prstGeom prst="rect">
+                      <a:avLst/>
+                    </a:prstGeom>
+                  </pic:spPr>
+                </pic:pic>
+              </a:graphicData>
+            </a:graphic>
+          </wp:inline>
+        </w:drawing>
+      </w:r>
+    </w:p>
+    <w:p>
+      <w:pPr>
+        <w:pStyle w:val="ListParagraph"/>
+        <w:tabs>
+          <w:tab w:val="left" w:pos="709"/>
+          <w:tab w:val="left" w:pos="2608"/>
+          <w:tab w:val="left" w:pos="7230"/>
+        </w:tabs>
+        <w:jc w:val="center"/>
+        <w:rPr>
+          <w:rFonts w:ascii="Times New Roman" w:hAnsi="Times New Roman" w:cs="Times New Roman"/>
+          <w:sz w:val="20"/>
+          <w:szCs w:val="20"/>
+        </w:rPr>
+      </w:pPr>
+      <w:r>
+        <w:rPr>
+          <w:rFonts w:ascii="Times New Roman" w:hAnsi="Times New Roman" w:cs="Times New Roman"/>
+          <w:i/>
+          <w:sz w:val="24"/>
+          <w:szCs w:val="24"/>
+        </w:rPr>
+        <w:t>Rysunek 2.X Szereg czasowy z widocznym losowym odchyleniem [D]</w:t>
+      </w:r>
+    </w:p>
+    <w:p>
+      <w:pPr>
+        <w:tabs>
+          <w:tab w:val="left" w:pos="709"/>
+          <w:tab w:val="left" w:pos="2608"/>
+          <w:tab w:val="left" w:pos="7230"/>
+        </w:tabs>
+        <w:rPr>
+          <w:rFonts w:ascii="Arial Narrow" w:hAnsi="Arial Narrow"/>
+          <w:b/>
+          <w:sz w:val="26"/>
+          <w:szCs w:val="26"/>
+        </w:rPr>
+      </w:pPr>
+      <w:r>
+        <w:rPr>
+          <w:rFonts w:ascii="Arial Narrow" w:hAnsi="Arial Narrow"/>
+          <w:b/>
+          <w:sz w:val="26"/>
+          <w:szCs w:val="26"/>
+        </w:rPr>
+        <w:lastRenderedPageBreak/>
+        <w:t>2.1</w:t>
+      </w:r>
+      <w:r>
+        <w:rPr>
+          <w:rFonts w:ascii="Arial Narrow" w:hAnsi="Arial Narrow"/>
+          <w:b/>
+          <w:sz w:val="26"/>
+          <w:szCs w:val="26"/>
+        </w:rPr>
+        <w:t>.2</w:t>
+      </w:r>
+      <w:r>
+        <w:rPr>
+          <w:rFonts w:ascii="Arial Narrow" w:hAnsi="Arial Narrow"/>
+          <w:b/>
+          <w:sz w:val="26"/>
+          <w:szCs w:val="26"/>
+        </w:rPr>
+        <w:t xml:space="preserve"> </w:t>
+      </w:r>
+      <w:r>
+        <w:rPr>
+          <w:rFonts w:ascii="Arial Narrow" w:hAnsi="Arial Narrow"/>
+          <w:b/>
+          <w:sz w:val="26"/>
+          <w:szCs w:val="26"/>
+        </w:rPr>
+        <w:t>Analiza statystyczna</w:t>
+      </w:r>
+      <w:r>
+        <w:rPr>
+          <w:rFonts w:ascii="Arial Narrow" w:hAnsi="Arial Narrow"/>
+          <w:b/>
+          <w:sz w:val="26"/>
+          <w:szCs w:val="26"/>
+        </w:rPr>
+        <w:t xml:space="preserve"> szeregów czasowych</w:t>
+      </w:r>
+    </w:p>
+    <w:p>
+      <w:pPr>
+        <w:tabs>
+          <w:tab w:val="left" w:pos="709"/>
+          <w:tab w:val="left" w:pos="2608"/>
+          <w:tab w:val="left" w:pos="7230"/>
+        </w:tabs>
+        <w:rPr>
+          <w:rFonts w:ascii="Times New Roman" w:hAnsi="Times New Roman" w:cs="Times New Roman"/>
+          <w:sz w:val="24"/>
+          <w:szCs w:val="24"/>
+        </w:rPr>
+      </w:pPr>
+      <w:r>
+        <w:rPr>
+          <w:rFonts w:ascii="Times New Roman" w:hAnsi="Times New Roman" w:cs="Times New Roman"/>
+          <w:sz w:val="24"/>
+          <w:szCs w:val="24"/>
+        </w:rPr>
+        <w:tab/>
+      </w:r>
+      <w:r>
+        <w:rPr>
+          <w:rFonts w:ascii="Times New Roman" w:hAnsi="Times New Roman" w:cs="Times New Roman"/>
+          <w:sz w:val="24"/>
+          <w:szCs w:val="24"/>
+        </w:rPr>
+        <w:t xml:space="preserve">Analiza statystyczna </w:t>
+      </w:r>
+      <w:r>
+        <w:rPr>
+          <w:rFonts w:ascii="Times New Roman" w:hAnsi="Times New Roman" w:cs="Times New Roman"/>
+          <w:sz w:val="24"/>
+          <w:szCs w:val="24"/>
+        </w:rPr>
+        <w:t xml:space="preserve">to proces zbierania i analizowania danych w celu zidentyfikowania wzorców i trendów. Jest to metoda </w:t>
+      </w:r>
+      <w:r>
+        <w:rPr>
+          <w:rFonts w:ascii="Times New Roman" w:hAnsi="Times New Roman" w:cs="Times New Roman"/>
+          <w:sz w:val="24"/>
+          <w:szCs w:val="24"/>
+        </w:rPr>
+        <w:t xml:space="preserve">wykorzystująca metody matematyczne </w:t>
+      </w:r>
+      <w:r>
+        <w:rPr>
+          <w:rFonts w:ascii="Times New Roman" w:hAnsi="Times New Roman" w:cs="Times New Roman"/>
+          <w:sz w:val="24"/>
+          <w:szCs w:val="24"/>
+        </w:rPr>
+        <w:t xml:space="preserve">w celu usunięcia wszelkich uprzedzeń podczas przeglądania informacji. Można </w:t>
+      </w:r>
+      <w:r>
+        <w:rPr>
+          <w:rFonts w:ascii="Times New Roman" w:hAnsi="Times New Roman" w:cs="Times New Roman"/>
+          <w:sz w:val="24"/>
+          <w:szCs w:val="24"/>
+        </w:rPr>
+        <w:t>ją</w:t>
+      </w:r>
+      <w:r>
+        <w:rPr>
+          <w:rFonts w:ascii="Times New Roman" w:hAnsi="Times New Roman" w:cs="Times New Roman"/>
+          <w:sz w:val="24"/>
+          <w:szCs w:val="24"/>
+        </w:rPr>
+        <w:t xml:space="preserve"> również traktować jako narzędzie, które może wpływać na podejmowanie decyzji</w:t>
+      </w:r>
+      <w:r>
+        <w:rPr>
+          <w:rFonts w:ascii="Times New Roman" w:hAnsi="Times New Roman" w:cs="Times New Roman"/>
+          <w:sz w:val="24"/>
+          <w:szCs w:val="24"/>
+        </w:rPr>
+        <w:t xml:space="preserve"> [3]</w:t>
+      </w:r>
+      <w:r>
+        <w:rPr>
+          <w:rFonts w:ascii="Times New Roman" w:hAnsi="Times New Roman" w:cs="Times New Roman"/>
+          <w:sz w:val="24"/>
+          <w:szCs w:val="24"/>
+        </w:rPr>
+        <w:t>.</w:t>
+      </w:r>
+      <w:r>
+        <w:rPr>
+          <w:rFonts w:ascii="Times New Roman" w:hAnsi="Times New Roman" w:cs="Times New Roman"/>
+          <w:sz w:val="24"/>
+          <w:szCs w:val="24"/>
+        </w:rPr>
+        <w:t xml:space="preserve"> </w:t>
+      </w:r>
+    </w:p>
+    <w:p>
+      <w:pPr>
+        <w:tabs>
+          <w:tab w:val="left" w:pos="709"/>
+          <w:tab w:val="left" w:pos="2608"/>
+          <w:tab w:val="left" w:pos="7230"/>
+        </w:tabs>
+        <w:rPr>
+          <w:rFonts w:ascii="Times New Roman" w:hAnsi="Times New Roman" w:cs="Times New Roman"/>
+          <w:sz w:val="24"/>
+          <w:szCs w:val="24"/>
+        </w:rPr>
+      </w:pPr>
+      <w:r>
+        <w:rPr>
+          <w:rFonts w:ascii="Times New Roman" w:hAnsi="Times New Roman" w:cs="Times New Roman"/>
+          <w:sz w:val="24"/>
+          <w:szCs w:val="24"/>
+        </w:rPr>
+        <w:tab/>
+      </w:r>
+      <w:r>
+        <w:rPr>
+          <w:rFonts w:ascii="Times New Roman" w:hAnsi="Times New Roman" w:cs="Times New Roman"/>
+          <w:sz w:val="24"/>
+          <w:szCs w:val="24"/>
+        </w:rPr>
+        <w:t>W większości przypadków</w:t>
+      </w:r>
+      <w:r>
+        <w:rPr>
+          <w:rFonts w:ascii="Times New Roman" w:hAnsi="Times New Roman" w:cs="Times New Roman"/>
+          <w:sz w:val="24"/>
+          <w:szCs w:val="24"/>
+        </w:rPr>
+        <w:t xml:space="preserve"> (</w:t>
+      </w:r>
+      <w:r>
+        <w:rPr>
+          <w:rFonts w:ascii="Times New Roman" w:hAnsi="Times New Roman" w:cs="Times New Roman"/>
+          <w:sz w:val="24"/>
+          <w:szCs w:val="24"/>
+        </w:rPr>
+        <w:t>zestawów danych</w:t>
+      </w:r>
+      <w:r>
+        <w:rPr>
+          <w:rFonts w:ascii="Times New Roman" w:hAnsi="Times New Roman" w:cs="Times New Roman"/>
+          <w:sz w:val="24"/>
+          <w:szCs w:val="24"/>
+        </w:rPr>
+        <w:t>)</w:t>
+      </w:r>
+      <w:r>
+        <w:rPr>
+          <w:rFonts w:ascii="Times New Roman" w:hAnsi="Times New Roman" w:cs="Times New Roman"/>
+          <w:sz w:val="24"/>
+          <w:szCs w:val="24"/>
+        </w:rPr>
+        <w:t>, p</w:t>
+      </w:r>
+      <w:r>
+        <w:rPr>
+          <w:rFonts w:ascii="Times New Roman" w:hAnsi="Times New Roman" w:cs="Times New Roman"/>
+          <w:sz w:val="24"/>
+          <w:szCs w:val="24"/>
+        </w:rPr>
+        <w:t xml:space="preserve">odczas </w:t>
+      </w:r>
+      <w:r>
+        <w:rPr>
+          <w:rFonts w:ascii="Times New Roman" w:hAnsi="Times New Roman" w:cs="Times New Roman"/>
+          <w:sz w:val="24"/>
+          <w:szCs w:val="24"/>
+        </w:rPr>
+        <w:t>przeprowadzania</w:t>
+      </w:r>
+      <w:r>
+        <w:rPr>
+          <w:rFonts w:ascii="Times New Roman" w:hAnsi="Times New Roman" w:cs="Times New Roman"/>
+          <w:sz w:val="24"/>
+          <w:szCs w:val="24"/>
+        </w:rPr>
+        <w:t xml:space="preserve"> analizy statystycznej </w:t>
+      </w:r>
+      <w:r>
+        <w:rPr>
+          <w:rFonts w:ascii="Times New Roman" w:hAnsi="Times New Roman" w:cs="Times New Roman"/>
+          <w:sz w:val="24"/>
+          <w:szCs w:val="24"/>
+        </w:rPr>
+        <w:t xml:space="preserve">można wyodrębnić pięć </w:t>
+      </w:r>
+      <w:r>
+        <w:rPr>
+          <w:rFonts w:ascii="Times New Roman" w:hAnsi="Times New Roman" w:cs="Times New Roman"/>
+          <w:sz w:val="24"/>
+          <w:szCs w:val="24"/>
+        </w:rPr>
+        <w:t xml:space="preserve">poniższych </w:t>
+      </w:r>
+      <w:r>
+        <w:rPr>
+          <w:rFonts w:ascii="Times New Roman" w:hAnsi="Times New Roman" w:cs="Times New Roman"/>
+          <w:sz w:val="24"/>
+          <w:szCs w:val="24"/>
+        </w:rPr>
+        <w:t>kroków</w:t>
+      </w:r>
+      <w:r>
+        <w:rPr>
+          <w:rFonts w:ascii="Times New Roman" w:hAnsi="Times New Roman" w:cs="Times New Roman"/>
+          <w:sz w:val="24"/>
+          <w:szCs w:val="24"/>
+        </w:rPr>
+        <w:t xml:space="preserve"> [3]</w:t>
+      </w:r>
+      <w:r>
+        <w:rPr>
+          <w:rFonts w:ascii="Times New Roman" w:hAnsi="Times New Roman" w:cs="Times New Roman"/>
+          <w:sz w:val="24"/>
+          <w:szCs w:val="24"/>
+        </w:rPr>
+        <w:t>:</w:t>
+      </w:r>
+    </w:p>
+    <w:p>
+      <w:pPr>
+        <w:pStyle w:val="ListParagraph"/>
+        <w:numPr>
+          <w:ilvl w:val="0"/>
+          <w:numId w:val="4"/>
+        </w:numPr>
+        <w:tabs>
+          <w:tab w:val="left" w:pos="709"/>
+          <w:tab w:val="left" w:pos="2608"/>
+          <w:tab w:val="left" w:pos="7230"/>
+        </w:tabs>
+        <w:rPr>
+          <w:rFonts w:ascii="Times New Roman" w:hAnsi="Times New Roman" w:cs="Times New Roman"/>
+          <w:sz w:val="24"/>
+          <w:szCs w:val="24"/>
+        </w:rPr>
+      </w:pPr>
+      <w:r>
+        <w:rPr>
+          <w:rFonts w:ascii="Times New Roman" w:hAnsi="Times New Roman" w:cs="Times New Roman"/>
+          <w:sz w:val="24"/>
+          <w:szCs w:val="24"/>
+        </w:rPr>
+        <w:t>Opisanie</w:t>
+      </w:r>
+      <w:r>
+        <w:rPr>
+          <w:rFonts w:ascii="Times New Roman" w:hAnsi="Times New Roman" w:cs="Times New Roman"/>
+          <w:sz w:val="24"/>
+          <w:szCs w:val="24"/>
+        </w:rPr>
+        <w:t xml:space="preserve"> charakter</w:t>
+      </w:r>
+      <w:r>
+        <w:rPr>
+          <w:rFonts w:ascii="Times New Roman" w:hAnsi="Times New Roman" w:cs="Times New Roman"/>
+          <w:sz w:val="24"/>
+          <w:szCs w:val="24"/>
+        </w:rPr>
+        <w:t>u</w:t>
+      </w:r>
+      <w:r>
+        <w:rPr>
+          <w:rFonts w:ascii="Times New Roman" w:hAnsi="Times New Roman" w:cs="Times New Roman"/>
+          <w:sz w:val="24"/>
+          <w:szCs w:val="24"/>
+        </w:rPr>
+        <w:t xml:space="preserve"> analizowanych danych.</w:t>
+      </w:r>
+    </w:p>
+    <w:p>
+      <w:pPr>
+        <w:pStyle w:val="ListParagraph"/>
+        <w:numPr>
+          <w:ilvl w:val="0"/>
+          <w:numId w:val="4"/>
+        </w:numPr>
+        <w:tabs>
+          <w:tab w:val="left" w:pos="709"/>
+          <w:tab w:val="left" w:pos="2608"/>
+          <w:tab w:val="left" w:pos="7230"/>
+        </w:tabs>
+        <w:rPr>
+          <w:rFonts w:ascii="Times New Roman" w:hAnsi="Times New Roman" w:cs="Times New Roman"/>
+          <w:sz w:val="24"/>
+          <w:szCs w:val="24"/>
+        </w:rPr>
+      </w:pPr>
+      <w:r>
+        <w:rPr>
+          <w:rFonts w:ascii="Times New Roman" w:hAnsi="Times New Roman" w:cs="Times New Roman"/>
+          <w:sz w:val="24"/>
+          <w:szCs w:val="24"/>
+        </w:rPr>
+        <w:t>Zbadanie</w:t>
+      </w:r>
+      <w:r>
+        <w:rPr>
+          <w:rFonts w:ascii="Times New Roman" w:hAnsi="Times New Roman" w:cs="Times New Roman"/>
+          <w:sz w:val="24"/>
+          <w:szCs w:val="24"/>
+        </w:rPr>
+        <w:t xml:space="preserve"> relacji</w:t>
+      </w:r>
+      <w:r>
+        <w:rPr>
+          <w:rFonts w:ascii="Times New Roman" w:hAnsi="Times New Roman" w:cs="Times New Roman"/>
+          <w:sz w:val="24"/>
+          <w:szCs w:val="24"/>
+        </w:rPr>
+        <w:t xml:space="preserve"> danych</w:t>
+      </w:r>
+      <w:r>
+        <w:rPr>
+          <w:rFonts w:ascii="Times New Roman" w:hAnsi="Times New Roman" w:cs="Times New Roman"/>
+          <w:sz w:val="24"/>
+          <w:szCs w:val="24"/>
+        </w:rPr>
+        <w:t xml:space="preserve"> do bazowej populacji</w:t>
+      </w:r>
+      <w:r>
+        <w:rPr>
+          <w:rFonts w:ascii="Times New Roman" w:hAnsi="Times New Roman" w:cs="Times New Roman"/>
+          <w:sz w:val="24"/>
+          <w:szCs w:val="24"/>
+        </w:rPr>
+        <w:t>.</w:t>
+      </w:r>
+    </w:p>
+    <w:p>
+      <w:pPr>
+        <w:pStyle w:val="ListParagraph"/>
+        <w:numPr>
+          <w:ilvl w:val="0"/>
+          <w:numId w:val="4"/>
+        </w:numPr>
+        <w:tabs>
+          <w:tab w:val="left" w:pos="709"/>
+          <w:tab w:val="left" w:pos="2608"/>
+          <w:tab w:val="left" w:pos="7230"/>
+        </w:tabs>
+        <w:rPr>
+          <w:rFonts w:ascii="Times New Roman" w:hAnsi="Times New Roman" w:cs="Times New Roman"/>
+          <w:sz w:val="24"/>
+          <w:szCs w:val="24"/>
+        </w:rPr>
+      </w:pPr>
+      <w:r>
+        <w:rPr>
+          <w:rFonts w:ascii="Times New Roman" w:hAnsi="Times New Roman" w:cs="Times New Roman"/>
+          <w:sz w:val="24"/>
+          <w:szCs w:val="24"/>
+        </w:rPr>
+        <w:t>Utworzenie</w:t>
+      </w:r>
+      <w:r>
+        <w:rPr>
+          <w:rFonts w:ascii="Times New Roman" w:hAnsi="Times New Roman" w:cs="Times New Roman"/>
+          <w:sz w:val="24"/>
+          <w:szCs w:val="24"/>
+        </w:rPr>
+        <w:t xml:space="preserve"> model</w:t>
+      </w:r>
+      <w:r>
+        <w:rPr>
+          <w:rFonts w:ascii="Times New Roman" w:hAnsi="Times New Roman" w:cs="Times New Roman"/>
+          <w:sz w:val="24"/>
+          <w:szCs w:val="24"/>
+        </w:rPr>
+        <w:t>u</w:t>
+      </w:r>
+      <w:r>
+        <w:rPr>
+          <w:rFonts w:ascii="Times New Roman" w:hAnsi="Times New Roman" w:cs="Times New Roman"/>
+          <w:sz w:val="24"/>
+          <w:szCs w:val="24"/>
+        </w:rPr>
+        <w:t xml:space="preserve">, aby podsumować </w:t>
+      </w:r>
+      <w:r>
+        <w:rPr>
+          <w:rFonts w:ascii="Times New Roman" w:hAnsi="Times New Roman" w:cs="Times New Roman"/>
+          <w:sz w:val="24"/>
+          <w:szCs w:val="24"/>
+        </w:rPr>
+        <w:t>relacje między danymi</w:t>
+      </w:r>
+      <w:r>
+        <w:rPr>
+          <w:rFonts w:ascii="Times New Roman" w:hAnsi="Times New Roman" w:cs="Times New Roman"/>
+          <w:sz w:val="24"/>
+          <w:szCs w:val="24"/>
+        </w:rPr>
+        <w:t xml:space="preserve"> a populacją bazową</w:t>
+      </w:r>
+      <w:r>
+        <w:rPr>
+          <w:rFonts w:ascii="Times New Roman" w:hAnsi="Times New Roman" w:cs="Times New Roman"/>
+          <w:sz w:val="24"/>
+          <w:szCs w:val="24"/>
+        </w:rPr>
+        <w:t>.</w:t>
+      </w:r>
+    </w:p>
+    <w:p>
+      <w:pPr>
+        <w:pStyle w:val="ListParagraph"/>
+        <w:numPr>
+          <w:ilvl w:val="0"/>
+          <w:numId w:val="4"/>
+        </w:numPr>
+        <w:tabs>
+          <w:tab w:val="left" w:pos="709"/>
+          <w:tab w:val="left" w:pos="2608"/>
+          <w:tab w:val="left" w:pos="7230"/>
+        </w:tabs>
+        <w:rPr>
+          <w:rFonts w:ascii="Times New Roman" w:hAnsi="Times New Roman" w:cs="Times New Roman"/>
+          <w:sz w:val="24"/>
+          <w:szCs w:val="24"/>
+        </w:rPr>
+      </w:pPr>
+      <w:r>
+        <w:rPr>
+          <w:rFonts w:ascii="Times New Roman" w:hAnsi="Times New Roman" w:cs="Times New Roman"/>
+          <w:sz w:val="24"/>
+          <w:szCs w:val="24"/>
+        </w:rPr>
+        <w:t>Udowodnienie</w:t>
+      </w:r>
+      <w:r>
+        <w:rPr>
+          <w:rFonts w:ascii="Times New Roman" w:hAnsi="Times New Roman" w:cs="Times New Roman"/>
+          <w:sz w:val="24"/>
+          <w:szCs w:val="24"/>
+        </w:rPr>
+        <w:t xml:space="preserve"> (lub </w:t>
+      </w:r>
+      <w:r>
+        <w:rPr>
+          <w:rFonts w:ascii="Times New Roman" w:hAnsi="Times New Roman" w:cs="Times New Roman"/>
+          <w:sz w:val="24"/>
+          <w:szCs w:val="24"/>
+        </w:rPr>
+        <w:t>obalenie</w:t>
+      </w:r>
+      <w:r>
+        <w:rPr>
+          <w:rFonts w:ascii="Times New Roman" w:hAnsi="Times New Roman" w:cs="Times New Roman"/>
+          <w:sz w:val="24"/>
+          <w:szCs w:val="24"/>
+        </w:rPr>
+        <w:t>) słuszność modelu.</w:t>
+      </w:r>
+    </w:p>
+    <w:p>
+      <w:pPr>
+        <w:pStyle w:val="ListParagraph"/>
+        <w:numPr>
+          <w:ilvl w:val="0"/>
+          <w:numId w:val="4"/>
+        </w:numPr>
+        <w:tabs>
+          <w:tab w:val="left" w:pos="709"/>
+          <w:tab w:val="left" w:pos="2608"/>
+          <w:tab w:val="left" w:pos="7230"/>
+        </w:tabs>
+        <w:rPr>
+          <w:rFonts w:ascii="Times New Roman" w:hAnsi="Times New Roman" w:cs="Times New Roman"/>
+          <w:sz w:val="24"/>
+          <w:szCs w:val="24"/>
+        </w:rPr>
+      </w:pPr>
+      <w:r>
+        <w:rPr>
+          <w:rFonts w:ascii="Times New Roman" w:hAnsi="Times New Roman" w:cs="Times New Roman"/>
+          <w:sz w:val="24"/>
+          <w:szCs w:val="24"/>
+        </w:rPr>
+        <w:t xml:space="preserve">Wykorzystanie wyników do </w:t>
+      </w:r>
+      <w:r>
+        <w:rPr>
+          <w:rFonts w:ascii="Times New Roman" w:hAnsi="Times New Roman" w:cs="Times New Roman"/>
+          <w:sz w:val="24"/>
+          <w:szCs w:val="24"/>
+        </w:rPr>
+        <w:t>analiz predykcyjnych, aby przewidywać przyszłe trendy.</w:t>
+      </w:r>
+    </w:p>
+    <w:p>
+      <w:pPr>
+        <w:tabs>
+          <w:tab w:val="left" w:pos="709"/>
+          <w:tab w:val="left" w:pos="2608"/>
+          <w:tab w:val="left" w:pos="7230"/>
+        </w:tabs>
+        <w:rPr>
+          <w:rFonts w:ascii="Times New Roman" w:hAnsi="Times New Roman" w:cs="Times New Roman"/>
+          <w:sz w:val="24"/>
+          <w:szCs w:val="24"/>
+        </w:rPr>
+      </w:pPr>
+    </w:p>
+    <w:p>
+      <w:pPr>
+        <w:tabs>
+          <w:tab w:val="left" w:pos="709"/>
+          <w:tab w:val="left" w:pos="2608"/>
+          <w:tab w:val="left" w:pos="7230"/>
+        </w:tabs>
+        <w:rPr>
+          <w:rFonts w:ascii="Times New Roman" w:hAnsi="Times New Roman" w:cs="Times New Roman"/>
+          <w:sz w:val="24"/>
+          <w:szCs w:val="24"/>
+        </w:rPr>
+      </w:pPr>
+      <w:r>
+        <w:rPr>
+          <w:rFonts w:ascii="Times New Roman" w:hAnsi="Times New Roman" w:cs="Times New Roman"/>
+          <w:sz w:val="24"/>
+          <w:szCs w:val="24"/>
+        </w:rPr>
+        <w:tab/>
+        <w:t>W przypadku szeregów czasowych, niemożliwe jest zatosowanie typowej analizy statystycznej, albowiem nie możliwe jest wykonanie zbadanie relacji pomiędzy danymi. Szereg czasowy posiada tylko jeden rodzaj zmiennych, których wartość</w:t>
+      </w:r>
+      <w:r>
+        <w:rPr>
+          <w:rFonts w:ascii="Times New Roman" w:hAnsi="Times New Roman" w:cs="Times New Roman"/>
+          <w:sz w:val="24"/>
+          <w:szCs w:val="24"/>
+        </w:rPr>
+        <w:t xml:space="preserve"> jest zmienna w dziedzinie czasu.</w:t>
+      </w:r>
+    </w:p>
+    <w:p>
+      <w:pPr>
+        <w:tabs>
+          <w:tab w:val="left" w:pos="709"/>
+          <w:tab w:val="left" w:pos="2608"/>
+          <w:tab w:val="left" w:pos="7230"/>
+        </w:tabs>
+        <w:rPr>
+          <w:rFonts w:ascii="Times New Roman" w:hAnsi="Times New Roman" w:cs="Times New Roman"/>
+          <w:sz w:val="24"/>
+          <w:szCs w:val="24"/>
+        </w:rPr>
+      </w:pPr>
+      <w:r>
+        <w:rPr>
+          <w:rFonts w:ascii="Times New Roman" w:hAnsi="Times New Roman" w:cs="Times New Roman"/>
+          <w:sz w:val="24"/>
+          <w:szCs w:val="24"/>
+        </w:rPr>
+        <w:tab/>
+        <w:t>Na szeregach czasowych, w ramach analizy statystycznej, można wykonać takie operacje jak:</w:t>
+      </w:r>
+    </w:p>
+    <w:p>
+      <w:pPr>
+        <w:pStyle w:val="ListParagraph"/>
+        <w:numPr>
+          <w:ilvl w:val="0"/>
+          <w:numId w:val="3"/>
+        </w:numPr>
+        <w:tabs>
+          <w:tab w:val="left" w:pos="709"/>
+          <w:tab w:val="left" w:pos="2608"/>
+          <w:tab w:val="left" w:pos="7230"/>
+        </w:tabs>
+        <w:rPr>
+          <w:rFonts w:ascii="Times New Roman" w:hAnsi="Times New Roman" w:cs="Times New Roman"/>
+          <w:sz w:val="24"/>
+          <w:szCs w:val="24"/>
+        </w:rPr>
+      </w:pPr>
+      <w:r>
+        <w:rPr>
+          <w:rFonts w:ascii="Times New Roman" w:hAnsi="Times New Roman" w:cs="Times New Roman"/>
+          <w:sz w:val="24"/>
+          <w:szCs w:val="24"/>
+        </w:rPr>
+        <w:t>Preprocessing danych (wstępna obróbka danych)</w:t>
+      </w:r>
+      <w:r>
+        <w:rPr>
+          <w:rFonts w:ascii="Times New Roman" w:hAnsi="Times New Roman" w:cs="Times New Roman"/>
+          <w:sz w:val="24"/>
+          <w:szCs w:val="24"/>
+        </w:rPr>
+        <w:t xml:space="preserve"> </w:t>
+      </w:r>
+    </w:p>
+    <w:p>
+      <w:pPr>
+        <w:pStyle w:val="ListParagraph"/>
+        <w:numPr>
+          <w:ilvl w:val="0"/>
+          <w:numId w:val="3"/>
+        </w:numPr>
+        <w:tabs>
+          <w:tab w:val="left" w:pos="709"/>
+          <w:tab w:val="left" w:pos="2608"/>
+          <w:tab w:val="left" w:pos="7230"/>
+        </w:tabs>
+        <w:rPr>
+          <w:rFonts w:ascii="Times New Roman" w:hAnsi="Times New Roman" w:cs="Times New Roman"/>
+          <w:sz w:val="24"/>
+          <w:szCs w:val="24"/>
+        </w:rPr>
+      </w:pPr>
+      <w:r>
+        <w:rPr>
+          <w:rFonts w:ascii="Times New Roman" w:hAnsi="Times New Roman" w:cs="Times New Roman"/>
+          <w:sz w:val="24"/>
+          <w:szCs w:val="24"/>
+        </w:rPr>
+        <w:t xml:space="preserve">Statystyka opisowa </w:t>
+      </w:r>
+    </w:p>
+    <w:p>
+      <w:pPr>
+        <w:pStyle w:val="ListParagraph"/>
+        <w:numPr>
+          <w:ilvl w:val="0"/>
+          <w:numId w:val="3"/>
+        </w:numPr>
+        <w:tabs>
+          <w:tab w:val="left" w:pos="709"/>
+          <w:tab w:val="left" w:pos="2608"/>
+          <w:tab w:val="left" w:pos="7230"/>
+        </w:tabs>
+        <w:rPr>
+          <w:rFonts w:ascii="Times New Roman" w:hAnsi="Times New Roman" w:cs="Times New Roman"/>
+          <w:sz w:val="24"/>
+          <w:szCs w:val="24"/>
+        </w:rPr>
+      </w:pPr>
+      <w:r>
+        <w:rPr>
+          <w:rFonts w:ascii="Times New Roman" w:hAnsi="Times New Roman" w:cs="Times New Roman"/>
+          <w:sz w:val="24"/>
+          <w:szCs w:val="24"/>
+        </w:rPr>
+        <w:t xml:space="preserve">Identyfikacja punktów oddalonych </w:t>
+      </w:r>
+    </w:p>
+    <w:p>
+      <w:pPr>
+        <w:pStyle w:val="ListParagraph"/>
+        <w:numPr>
+          <w:ilvl w:val="0"/>
+          <w:numId w:val="3"/>
+        </w:numPr>
+        <w:tabs>
+          <w:tab w:val="left" w:pos="709"/>
+          <w:tab w:val="left" w:pos="2608"/>
+          <w:tab w:val="left" w:pos="7230"/>
+        </w:tabs>
+        <w:rPr>
+          <w:rFonts w:ascii="Times New Roman" w:hAnsi="Times New Roman" w:cs="Times New Roman"/>
+          <w:sz w:val="24"/>
+          <w:szCs w:val="24"/>
+        </w:rPr>
+      </w:pPr>
+      <w:r>
+        <w:rPr>
+          <w:rFonts w:ascii="Times New Roman" w:hAnsi="Times New Roman" w:cs="Times New Roman"/>
+          <w:sz w:val="24"/>
+          <w:szCs w:val="24"/>
+        </w:rPr>
+        <w:t xml:space="preserve">Autokorelacja </w:t>
+      </w:r>
+    </w:p>
+    <w:p>
+      <w:pPr>
+        <w:pStyle w:val="ListParagraph"/>
+        <w:numPr>
+          <w:ilvl w:val="0"/>
+          <w:numId w:val="3"/>
+        </w:numPr>
+        <w:tabs>
+          <w:tab w:val="left" w:pos="709"/>
+          <w:tab w:val="left" w:pos="2608"/>
+          <w:tab w:val="left" w:pos="7230"/>
+        </w:tabs>
+        <w:rPr>
+          <w:rFonts w:ascii="Times New Roman" w:hAnsi="Times New Roman" w:cs="Times New Roman"/>
+          <w:sz w:val="24"/>
+          <w:szCs w:val="24"/>
+        </w:rPr>
+      </w:pPr>
+      <w:r>
+        <w:rPr>
+          <w:rFonts w:ascii="Times New Roman" w:hAnsi="Times New Roman" w:cs="Times New Roman"/>
+          <w:sz w:val="24"/>
+          <w:szCs w:val="24"/>
+        </w:rPr>
+        <w:t xml:space="preserve">Wizualizacja danych </w:t>
+      </w:r>
+      <w:r>
+        <w:rPr>
+          <w:rFonts w:ascii="Times New Roman" w:hAnsi="Times New Roman" w:cs="Times New Roman"/>
+          <w:sz w:val="24"/>
+          <w:szCs w:val="24"/>
+        </w:rPr>
+        <w:t xml:space="preserve"> </w:t>
+      </w:r>
+    </w:p>
+    <w:p>
+      <w:pPr>
+        <w:tabs>
+          <w:tab w:val="left" w:pos="709"/>
+          <w:tab w:val="left" w:pos="2608"/>
+          <w:tab w:val="left" w:pos="7230"/>
+        </w:tabs>
+        <w:rPr>
+          <w:rFonts w:ascii="Arial Narrow" w:hAnsi="Arial Narrow" w:cs="Times New Roman"/>
+          <w:b/>
+          <w:sz w:val="28"/>
+          <w:szCs w:val="28"/>
+        </w:rPr>
+      </w:pPr>
+    </w:p>
+    <w:p>
+      <w:pPr>
+        <w:rPr>
+          <w:rFonts w:ascii="Arial Narrow" w:hAnsi="Arial Narrow" w:cs="Times New Roman"/>
+          <w:b/>
+          <w:sz w:val="28"/>
+          <w:szCs w:val="28"/>
+        </w:rPr>
+      </w:pPr>
+      <w:r>
+        <w:rPr>
+          <w:rFonts w:ascii="Arial Narrow" w:hAnsi="Arial Narrow" w:cs="Times New Roman"/>
+          <w:b/>
+          <w:sz w:val="28"/>
+          <w:szCs w:val="28"/>
+        </w:rPr>
+        <w:br w:type="page"/>
+      </w:r>
+    </w:p>
+    <w:p>
+      <w:pPr>
+        <w:tabs>
+          <w:tab w:val="left" w:pos="709"/>
+          <w:tab w:val="left" w:pos="2608"/>
+          <w:tab w:val="left" w:pos="7230"/>
+        </w:tabs>
+        <w:jc w:val="center"/>
+        <w:rPr>
+          <w:rFonts w:ascii="Arial Narrow" w:hAnsi="Arial Narrow" w:cs="Times New Roman"/>
+          <w:b/>
+          <w:sz w:val="28"/>
+          <w:szCs w:val="28"/>
+        </w:rPr>
+      </w:pPr>
+      <w:r>
+        <w:rPr>
+          <w:rFonts w:ascii="Arial Narrow" w:hAnsi="Arial Narrow" w:cs="Times New Roman"/>
+          <w:b/>
+          <w:sz w:val="28"/>
+          <w:szCs w:val="28"/>
+        </w:rPr>
+        <w:lastRenderedPageBreak/>
+        <w:t>LITERATURA</w:t>
+      </w:r>
+    </w:p>
+    <w:p>
+      <w:pPr>
+        <w:tabs>
+          <w:tab w:val="left" w:pos="709"/>
+          <w:tab w:val="left" w:pos="2608"/>
+          <w:tab w:val="left" w:pos="7230"/>
+        </w:tabs>
+        <w:rPr>
+          <w:rFonts w:ascii="Arial Narrow" w:hAnsi="Arial Narrow" w:cs="Times New Roman"/>
+          <w:b/>
+          <w:sz w:val="28"/>
+          <w:szCs w:val="28"/>
+        </w:rPr>
+      </w:pPr>
+    </w:p>
+    <w:p>
+      <w:pPr>
         <w:jc w:val="left"/>
         <w:rPr>
-          <w:rFonts w:ascii="Times New Roman" w:hAnsi="Times New Roman" w:cs="Times New Roman"/>
-          <w:sz w:val="24"/>
-          <w:szCs w:val="24"/>
-        </w:rPr>
-      </w:pPr>
+          <w:rFonts w:ascii="Arial Narrow" w:hAnsi="Arial Narrow"/>
+          <w:b/>
+          <w:sz w:val="26"/>
+          <w:szCs w:val="26"/>
+        </w:rPr>
+      </w:pPr>
+      <w:r>
+        <w:rPr>
+          <w:rFonts w:ascii="Arial Narrow" w:hAnsi="Arial Narrow"/>
+          <w:b/>
+          <w:sz w:val="26"/>
+          <w:szCs w:val="26"/>
+        </w:rPr>
+        <w:t>Bibliografia literatury</w:t>
+      </w:r>
+    </w:p>
+    <w:p>
+      <w:pPr>
+        <w:jc w:val="left"/>
+        <w:rPr>
+          <w:rFonts w:ascii="Times New Roman" w:hAnsi="Times New Roman" w:cs="Times New Roman"/>
+          <w:sz w:val="24"/>
+          <w:szCs w:val="24"/>
+        </w:rPr>
+      </w:pPr>
+      <w:r>
+        <w:rPr>
+          <w:rFonts w:ascii="Times New Roman" w:hAnsi="Times New Roman" w:cs="Times New Roman"/>
+          <w:sz w:val="24"/>
+          <w:szCs w:val="24"/>
+        </w:rPr>
+        <w:t>[1]</w:t>
+      </w:r>
+      <w:r>
+        <w:rPr>
+          <w:rFonts w:ascii="Times New Roman" w:hAnsi="Times New Roman" w:cs="Times New Roman"/>
+          <w:sz w:val="24"/>
+          <w:szCs w:val="24"/>
+        </w:rPr>
+        <w:t xml:space="preserve"> „Time series”</w:t>
+      </w:r>
+      <w:r>
+        <w:rPr>
+          <w:rFonts w:ascii="Times New Roman" w:hAnsi="Times New Roman" w:cs="Times New Roman"/>
+          <w:sz w:val="24"/>
+          <w:szCs w:val="24"/>
+        </w:rPr>
+        <w:t>,</w:t>
+      </w:r>
+      <w:r>
+        <w:t xml:space="preserve"> </w:t>
+      </w:r>
+      <w:hyperlink r:id="rId13" w:history="1">
+        <w:r>
+          <w:rPr>
+            <w:rStyle w:val="Hyperlink"/>
+            <w:rFonts w:ascii="Times New Roman" w:hAnsi="Times New Roman" w:cs="Times New Roman"/>
+            <w:sz w:val="24"/>
+            <w:szCs w:val="24"/>
+          </w:rPr>
+          <w:t>https://en.wikipedia.org/wiki/Time_series</w:t>
+        </w:r>
+      </w:hyperlink>
+      <w:r>
+        <w:rPr>
+          <w:rFonts w:ascii="Times New Roman" w:hAnsi="Times New Roman" w:cs="Times New Roman"/>
+          <w:sz w:val="24"/>
+          <w:szCs w:val="24"/>
+        </w:rPr>
+        <w:t xml:space="preserve"> [przeglądane dnia 01.06.2021</w:t>
+      </w:r>
+      <w:r>
+        <w:rPr>
+          <w:rFonts w:ascii="Times New Roman" w:hAnsi="Times New Roman" w:cs="Times New Roman"/>
+          <w:sz w:val="24"/>
+          <w:szCs w:val="24"/>
+        </w:rPr>
+        <w:t>r</w:t>
+      </w:r>
+      <w:r>
+        <w:rPr>
+          <w:rFonts w:ascii="Times New Roman" w:hAnsi="Times New Roman" w:cs="Times New Roman"/>
+          <w:sz w:val="24"/>
+          <w:szCs w:val="24"/>
+        </w:rPr>
+        <w:t>]</w:t>
+      </w:r>
+    </w:p>
+    <w:p>
+      <w:pPr>
+        <w:jc w:val="left"/>
+        <w:rPr>
+          <w:rFonts w:ascii="Times New Roman" w:hAnsi="Times New Roman" w:cs="Times New Roman"/>
+          <w:sz w:val="24"/>
+          <w:szCs w:val="24"/>
+        </w:rPr>
+      </w:pPr>
+      <w:r>
+        <w:rPr>
+          <w:rFonts w:ascii="Times New Roman" w:hAnsi="Times New Roman" w:cs="Times New Roman"/>
+          <w:sz w:val="24"/>
+          <w:szCs w:val="24"/>
+        </w:rPr>
+        <w:t>[2] „</w:t>
+      </w:r>
+      <w:r>
+        <w:rPr>
+          <w:rFonts w:ascii="Times New Roman" w:hAnsi="Times New Roman" w:cs="Times New Roman"/>
+          <w:sz w:val="24"/>
+          <w:szCs w:val="24"/>
+        </w:rPr>
+        <w:t>Szereg czasowy</w:t>
+      </w:r>
+      <w:r>
+        <w:rPr>
+          <w:rFonts w:ascii="Times New Roman" w:hAnsi="Times New Roman" w:cs="Times New Roman"/>
+          <w:sz w:val="24"/>
+          <w:szCs w:val="24"/>
+        </w:rPr>
+        <w:t xml:space="preserve">”, </w:t>
+      </w:r>
+      <w:hyperlink r:id="rId14" w:history="1">
+        <w:r>
+          <w:rPr>
+            <w:rStyle w:val="Hyperlink"/>
+            <w:rFonts w:ascii="Times New Roman" w:hAnsi="Times New Roman" w:cs="Times New Roman"/>
+            <w:sz w:val="24"/>
+            <w:szCs w:val="24"/>
+          </w:rPr>
+          <w:t>https://mfiles.pl/pl/index.php/Szereg_czasowy</w:t>
+        </w:r>
+      </w:hyperlink>
+      <w:r>
+        <w:rPr>
+          <w:rFonts w:ascii="Times New Roman" w:hAnsi="Times New Roman" w:cs="Times New Roman"/>
+          <w:sz w:val="24"/>
+          <w:szCs w:val="24"/>
+        </w:rPr>
+        <w:t xml:space="preserve"> [przeglądane dnia 01.06.2021r]</w:t>
+      </w:r>
+    </w:p>
+    <w:p>
+      <w:pPr>
+        <w:jc w:val="left"/>
+        <w:rPr>
+          <w:rFonts w:ascii="Times New Roman" w:hAnsi="Times New Roman" w:cs="Times New Roman"/>
+          <w:sz w:val="24"/>
+          <w:szCs w:val="24"/>
+        </w:rPr>
+      </w:pPr>
+      <w:r>
+        <w:rPr>
+          <w:rFonts w:ascii="Times New Roman" w:hAnsi="Times New Roman" w:cs="Times New Roman"/>
+          <w:sz w:val="24"/>
+          <w:szCs w:val="24"/>
+        </w:rPr>
+        <w:t>[3] „</w:t>
+      </w:r>
+      <w:r>
+        <w:rPr>
+          <w:rFonts w:ascii="Times New Roman" w:hAnsi="Times New Roman" w:cs="Times New Roman"/>
+          <w:sz w:val="24"/>
+          <w:szCs w:val="24"/>
+        </w:rPr>
+        <w:t>What Is Statistical Analysis?</w:t>
+      </w:r>
+      <w:r>
+        <w:rPr>
+          <w:rFonts w:ascii="Times New Roman" w:hAnsi="Times New Roman" w:cs="Times New Roman"/>
+          <w:sz w:val="24"/>
+          <w:szCs w:val="24"/>
+        </w:rPr>
+        <w:t xml:space="preserve">”, </w:t>
+      </w:r>
+      <w:hyperlink r:id="rId15" w:history="1">
+        <w:r>
+          <w:rPr>
+            <w:rStyle w:val="Hyperlink"/>
+            <w:rFonts w:ascii="Times New Roman" w:hAnsi="Times New Roman" w:cs="Times New Roman"/>
+            <w:sz w:val="24"/>
+            <w:szCs w:val="24"/>
+          </w:rPr>
+          <w:t>https://www.businessnewsdaily.com/6000-statistical-analysis.html</w:t>
+        </w:r>
+      </w:hyperlink>
+      <w:r>
+        <w:rPr>
+          <w:rFonts w:ascii="Times New Roman" w:hAnsi="Times New Roman" w:cs="Times New Roman"/>
+          <w:sz w:val="24"/>
+          <w:szCs w:val="24"/>
+        </w:rPr>
+        <w:t xml:space="preserve"> [przeglądane dnia 01.06.2021r]</w:t>
+      </w:r>
+    </w:p>
+    <w:p>
+      <w:pPr>
+        <w:jc w:val="left"/>
+        <w:rPr>
+          <w:rFonts w:ascii="Times New Roman" w:hAnsi="Times New Roman" w:cs="Times New Roman"/>
+          <w:sz w:val="24"/>
+          <w:szCs w:val="24"/>
+        </w:rPr>
+      </w:pPr>
+    </w:p>
+    <w:p>
+      <w:pPr>
+        <w:jc w:val="left"/>
+        <w:rPr>
+          <w:rFonts w:ascii="Times New Roman" w:hAnsi="Times New Roman" w:cs="Times New Roman"/>
+          <w:sz w:val="24"/>
+          <w:szCs w:val="24"/>
+        </w:rPr>
+      </w:pPr>
+      <w:r>
+        <w:rPr>
+          <w:rFonts w:ascii="Times New Roman" w:hAnsi="Times New Roman" w:cs="Times New Roman"/>
+          <w:sz w:val="24"/>
+          <w:szCs w:val="24"/>
+        </w:rPr>
+        <w:br w:type="page"/>
+      </w:r>
+    </w:p>
+    <w:p>
+      <w:pPr>
+        <w:jc w:val="left"/>
+        <w:rPr>
+          <w:rFonts w:ascii="Arial Narrow" w:hAnsi="Arial Narrow"/>
+          <w:b/>
+          <w:sz w:val="26"/>
+          <w:szCs w:val="26"/>
+        </w:rPr>
+      </w:pPr>
+      <w:r>
+        <w:rPr>
+          <w:rFonts w:ascii="Arial Narrow" w:hAnsi="Arial Narrow"/>
+          <w:b/>
+          <w:sz w:val="26"/>
+          <w:szCs w:val="26"/>
+        </w:rPr>
+        <w:lastRenderedPageBreak/>
+        <w:t>Bibliografia rysunków</w:t>
+      </w:r>
+    </w:p>
+    <w:p>
+      <w:pPr>
+        <w:jc w:val="left"/>
+        <w:rPr>
+          <w:rFonts w:ascii="Times New Roman" w:hAnsi="Times New Roman" w:cs="Times New Roman"/>
+          <w:sz w:val="24"/>
+          <w:szCs w:val="24"/>
+        </w:rPr>
+      </w:pPr>
+      <w:r>
+        <w:rPr>
+          <w:rFonts w:ascii="Times New Roman" w:hAnsi="Times New Roman" w:cs="Times New Roman"/>
+          <w:sz w:val="24"/>
+          <w:szCs w:val="24"/>
+        </w:rPr>
+        <w:t xml:space="preserve">[A] </w:t>
+      </w:r>
+      <w:hyperlink r:id="rId16" w:history="1">
+        <w:r>
+          <w:rPr>
+            <w:rStyle w:val="Hyperlink"/>
+            <w:rFonts w:ascii="Times New Roman" w:hAnsi="Times New Roman" w:cs="Times New Roman"/>
+            <w:sz w:val="24"/>
+            <w:szCs w:val="24"/>
+          </w:rPr>
+          <w:t>https://i.stack.imgur.com/eFUp8.jpg</w:t>
+        </w:r>
+      </w:hyperlink>
+      <w:r>
+        <w:rPr>
+          <w:rFonts w:ascii="Times New Roman" w:hAnsi="Times New Roman" w:cs="Times New Roman"/>
+          <w:sz w:val="24"/>
+          <w:szCs w:val="24"/>
+        </w:rPr>
+        <w:t xml:space="preserve"> [przeglądane dnia 01.06.2021r]</w:t>
+      </w:r>
+    </w:p>
+    <w:p>
+      <w:pPr>
+        <w:jc w:val="left"/>
+        <w:rPr>
+          <w:rFonts w:ascii="Times New Roman" w:hAnsi="Times New Roman" w:cs="Times New Roman"/>
+          <w:sz w:val="24"/>
+          <w:szCs w:val="24"/>
+        </w:rPr>
+      </w:pPr>
+      <w:r>
+        <w:rPr>
+          <w:rFonts w:ascii="Times New Roman" w:hAnsi="Times New Roman" w:cs="Times New Roman"/>
+          <w:sz w:val="24"/>
+          <w:szCs w:val="24"/>
+        </w:rPr>
+        <w:t>[B]</w:t>
+      </w:r>
+      <w:r>
+        <w:rPr>
+          <w:rFonts w:ascii="Times New Roman" w:hAnsi="Times New Roman" w:cs="Times New Roman"/>
+          <w:sz w:val="24"/>
+          <w:szCs w:val="24"/>
+        </w:rPr>
+        <w:t xml:space="preserve"> </w:t>
+      </w:r>
+      <w:hyperlink r:id="rId17" w:history="1">
+        <w:r>
+          <w:rPr>
+            <w:rStyle w:val="Hyperlink"/>
+            <w:rFonts w:ascii="Times New Roman" w:hAnsi="Times New Roman" w:cs="Times New Roman"/>
+            <w:sz w:val="24"/>
+            <w:szCs w:val="24"/>
+          </w:rPr>
+          <w:t>https://robjhyndman.com/hyndsight/2011-12-14-cyclicts_files/figure-html/unnamed-chunk-2-1.png</w:t>
+        </w:r>
+      </w:hyperlink>
+      <w:r>
+        <w:rPr>
+          <w:rFonts w:ascii="Times New Roman" w:hAnsi="Times New Roman" w:cs="Times New Roman"/>
+          <w:sz w:val="24"/>
+          <w:szCs w:val="24"/>
+        </w:rPr>
+        <w:t xml:space="preserve"> </w:t>
+      </w:r>
+      <w:r>
+        <w:rPr>
+          <w:rFonts w:ascii="Times New Roman" w:hAnsi="Times New Roman" w:cs="Times New Roman"/>
+          <w:sz w:val="24"/>
+          <w:szCs w:val="24"/>
+        </w:rPr>
+        <w:t>[przeglądane dnia 01.06.2021r]</w:t>
+      </w:r>
+    </w:p>
+    <w:p>
+      <w:pPr>
+        <w:jc w:val="left"/>
+        <w:rPr>
+          <w:rFonts w:ascii="Times New Roman" w:hAnsi="Times New Roman" w:cs="Times New Roman"/>
+          <w:sz w:val="24"/>
+          <w:szCs w:val="24"/>
+        </w:rPr>
+      </w:pPr>
+      <w:r>
+        <w:rPr>
+          <w:rFonts w:ascii="Times New Roman" w:hAnsi="Times New Roman" w:cs="Times New Roman"/>
+          <w:sz w:val="24"/>
+          <w:szCs w:val="24"/>
+        </w:rPr>
+        <w:t>[</w:t>
+      </w:r>
+      <w:r>
+        <w:rPr>
+          <w:rFonts w:ascii="Times New Roman" w:hAnsi="Times New Roman" w:cs="Times New Roman"/>
+          <w:sz w:val="24"/>
+          <w:szCs w:val="24"/>
+        </w:rPr>
+        <w:t>C</w:t>
+      </w:r>
+      <w:r>
+        <w:rPr>
+          <w:rFonts w:ascii="Times New Roman" w:hAnsi="Times New Roman" w:cs="Times New Roman"/>
+          <w:sz w:val="24"/>
+          <w:szCs w:val="24"/>
+        </w:rPr>
+        <w:t>]</w:t>
+      </w:r>
+      <w:r>
+        <w:rPr>
+          <w:rFonts w:ascii="Times New Roman" w:hAnsi="Times New Roman" w:cs="Times New Roman"/>
+          <w:sz w:val="24"/>
+          <w:szCs w:val="24"/>
+        </w:rPr>
+        <w:t xml:space="preserve"> </w:t>
+      </w:r>
+      <w:hyperlink r:id="rId18" w:history="1">
+        <w:r>
+          <w:rPr>
+            <w:rStyle w:val="Hyperlink"/>
+            <w:rFonts w:ascii="Times New Roman" w:hAnsi="Times New Roman" w:cs="Times New Roman"/>
+            <w:sz w:val="24"/>
+            <w:szCs w:val="24"/>
+          </w:rPr>
+          <w:t>https://robjhyndman.com/hyndsight/2011-12-14-cyclicts_files/figure-html/unnamed-chunk-1-1.png</w:t>
+        </w:r>
+      </w:hyperlink>
+      <w:r>
+        <w:rPr>
+          <w:rFonts w:ascii="Times New Roman" w:hAnsi="Times New Roman" w:cs="Times New Roman"/>
+          <w:sz w:val="24"/>
+          <w:szCs w:val="24"/>
+        </w:rPr>
+        <w:t xml:space="preserve"> </w:t>
+      </w:r>
+      <w:r>
+        <w:rPr>
+          <w:rFonts w:ascii="Times New Roman" w:hAnsi="Times New Roman" w:cs="Times New Roman"/>
+          <w:sz w:val="24"/>
+          <w:szCs w:val="24"/>
+        </w:rPr>
+        <w:t>[przeglądane dnia 01.06.2021r]</w:t>
+      </w:r>
+    </w:p>
+    <w:p>
+      <w:pPr>
+        <w:jc w:val="left"/>
+        <w:rPr>
+          <w:rFonts w:ascii="Times New Roman" w:hAnsi="Times New Roman" w:cs="Times New Roman"/>
+          <w:sz w:val="24"/>
+          <w:szCs w:val="24"/>
+        </w:rPr>
+      </w:pPr>
+      <w:r>
+        <w:rPr>
+          <w:rFonts w:ascii="Times New Roman" w:hAnsi="Times New Roman" w:cs="Times New Roman"/>
+          <w:sz w:val="24"/>
+          <w:szCs w:val="24"/>
+        </w:rPr>
+        <w:t xml:space="preserve">[D] </w:t>
+      </w:r>
+      <w:hyperlink r:id="rId19" w:history="1">
+        <w:r>
+          <w:rPr>
+            <w:rStyle w:val="Hyperlink"/>
+            <w:rFonts w:ascii="Times New Roman" w:hAnsi="Times New Roman" w:cs="Times New Roman"/>
+            <w:sz w:val="24"/>
+            <w:szCs w:val="24"/>
+          </w:rPr>
+          <w:t>https://support.minitab.com/en-us/minitab-express/1/tsplot_weight_with_outlier_single_y_simple_4col.xml_Graph_cmd1o1.png</w:t>
+        </w:r>
+      </w:hyperlink>
+      <w:r>
+        <w:rPr>
+          <w:rFonts w:ascii="Times New Roman" w:hAnsi="Times New Roman" w:cs="Times New Roman"/>
+          <w:sz w:val="24"/>
+          <w:szCs w:val="24"/>
+        </w:rPr>
+        <w:t xml:space="preserve"> [przeglądane dnia 01.06.2021r]</w:t>
+      </w:r>
     </w:p>
     <w:sectPr>
-      <w:headerReference w:type="first" r:id="rId9"/>
-      <w:footerReference w:type="first" r:id="rId10"/>
+      <w:headerReference w:type="first" r:id="rId20"/>
+      <w:footerReference w:type="first" r:id="rId21"/>
       <w:pgSz w:w="11906" w:h="16838"/>
       <w:pgMar w:top="1417" w:right="1417" w:bottom="1417" w:left="1417" w:header="708" w:footer="708" w:gutter="0"/>
       <w:cols w:space="708"/>
@@ -3617,6 +5617,119 @@
 <file path=word/numbering.xml><?xml version="1.0" encoding="utf-8"?>
 <w:numbering xmlns:ve="http://schemas.openxmlformats.org/markup-compatibility/2006" xmlns:o="urn:schemas-microsoft-com:office:office" xmlns:r="http://schemas.openxmlformats.org/officeDocument/2006/relationships" xmlns:m="http://schemas.openxmlformats.org/officeDocument/2006/math" xmlns:v="urn:schemas-microsoft-com:vml" xmlns:wp="http://schemas.openxmlformats.org/drawingml/2006/wordprocessingDrawing" xmlns:w10="urn:schemas-microsoft-com:office:word" xmlns:w="http://schemas.openxmlformats.org/wordprocessingml/2006/main" xmlns:wne="http://schemas.microsoft.com/office/word/2006/wordml">
   <w:abstractNum w:abstractNumId="0">
+    <w:nsid w:val="10CF03A1"/>
+    <w:multiLevelType w:val="hybridMultilevel"/>
+    <w:tmpl w:val="BB16BA5A"/>
+    <w:lvl w:ilvl="0" w:tplc="0415000F">
+      <w:start w:val="1"/>
+      <w:numFmt w:val="decimal"/>
+      <w:lvlText w:val="%1."/>
+      <w:lvlJc w:val="left"/>
+      <w:pPr>
+        <w:ind w:left="720" w:hanging="360"/>
+      </w:pPr>
+      <w:rPr>
+        <w:rFonts w:hint="default"/>
+      </w:rPr>
+    </w:lvl>
+    <w:lvl w:ilvl="1" w:tplc="04150003" w:tentative="1">
+      <w:start w:val="1"/>
+      <w:numFmt w:val="bullet"/>
+      <w:lvlText w:val="o"/>
+      <w:lvlJc w:val="left"/>
+      <w:pPr>
+        <w:ind w:left="1440" w:hanging="360"/>
+      </w:pPr>
+      <w:rPr>
+        <w:rFonts w:ascii="Courier New" w:hAnsi="Courier New" w:cs="Courier New" w:hint="default"/>
+      </w:rPr>
+    </w:lvl>
+    <w:lvl w:ilvl="2" w:tplc="04150005" w:tentative="1">
+      <w:start w:val="1"/>
+      <w:numFmt w:val="bullet"/>
+      <w:lvlText w:val=""/>
+      <w:lvlJc w:val="left"/>
+      <w:pPr>
+        <w:ind w:left="2160" w:hanging="360"/>
+      </w:pPr>
+      <w:rPr>
+        <w:rFonts w:ascii="Wingdings" w:hAnsi="Wingdings" w:hint="default"/>
+      </w:rPr>
+    </w:lvl>
+    <w:lvl w:ilvl="3" w:tplc="04150001" w:tentative="1">
+      <w:start w:val="1"/>
+      <w:numFmt w:val="bullet"/>
+      <w:lvlText w:val=""/>
+      <w:lvlJc w:val="left"/>
+      <w:pPr>
+        <w:ind w:left="2880" w:hanging="360"/>
+      </w:pPr>
+      <w:rPr>
+        <w:rFonts w:ascii="Symbol" w:hAnsi="Symbol" w:hint="default"/>
+      </w:rPr>
+    </w:lvl>
+    <w:lvl w:ilvl="4" w:tplc="04150003" w:tentative="1">
+      <w:start w:val="1"/>
+      <w:numFmt w:val="bullet"/>
+      <w:lvlText w:val="o"/>
+      <w:lvlJc w:val="left"/>
+      <w:pPr>
+        <w:ind w:left="3600" w:hanging="360"/>
+      </w:pPr>
+      <w:rPr>
+        <w:rFonts w:ascii="Courier New" w:hAnsi="Courier New" w:cs="Courier New" w:hint="default"/>
+      </w:rPr>
+    </w:lvl>
+    <w:lvl w:ilvl="5" w:tplc="04150005" w:tentative="1">
+      <w:start w:val="1"/>
+      <w:numFmt w:val="bullet"/>
+      <w:lvlText w:val=""/>
+      <w:lvlJc w:val="left"/>
+      <w:pPr>
+        <w:ind w:left="4320" w:hanging="360"/>
+      </w:pPr>
+      <w:rPr>
+        <w:rFonts w:ascii="Wingdings" w:hAnsi="Wingdings" w:hint="default"/>
+      </w:rPr>
+    </w:lvl>
+    <w:lvl w:ilvl="6" w:tplc="04150001" w:tentative="1">
+      <w:start w:val="1"/>
+      <w:numFmt w:val="bullet"/>
+      <w:lvlText w:val=""/>
+      <w:lvlJc w:val="left"/>
+      <w:pPr>
+        <w:ind w:left="5040" w:hanging="360"/>
+      </w:pPr>
+      <w:rPr>
+        <w:rFonts w:ascii="Symbol" w:hAnsi="Symbol" w:hint="default"/>
+      </w:rPr>
+    </w:lvl>
+    <w:lvl w:ilvl="7" w:tplc="04150003" w:tentative="1">
+      <w:start w:val="1"/>
+      <w:numFmt w:val="bullet"/>
+      <w:lvlText w:val="o"/>
+      <w:lvlJc w:val="left"/>
+      <w:pPr>
+        <w:ind w:left="5760" w:hanging="360"/>
+      </w:pPr>
+      <w:rPr>
+        <w:rFonts w:ascii="Courier New" w:hAnsi="Courier New" w:cs="Courier New" w:hint="default"/>
+      </w:rPr>
+    </w:lvl>
+    <w:lvl w:ilvl="8" w:tplc="04150005" w:tentative="1">
+      <w:start w:val="1"/>
+      <w:numFmt w:val="bullet"/>
+      <w:lvlText w:val=""/>
+      <w:lvlJc w:val="left"/>
+      <w:pPr>
+        <w:ind w:left="6480" w:hanging="360"/>
+      </w:pPr>
+      <w:rPr>
+        <w:rFonts w:ascii="Wingdings" w:hAnsi="Wingdings" w:hint="default"/>
+      </w:rPr>
+    </w:lvl>
+  </w:abstractNum>
+  <w:abstractNum w:abstractNumId="1">
     <w:nsid w:val="149C6A8E"/>
     <w:multiLevelType w:val="hybridMultilevel"/>
     <w:tmpl w:val="1C84431C"/>
@@ -3729,7 +5842,7 @@
       </w:rPr>
     </w:lvl>
   </w:abstractNum>
-  <w:abstractNum w:abstractNumId="1">
+  <w:abstractNum w:abstractNumId="2">
     <w:nsid w:val="193C40CC"/>
     <w:multiLevelType w:val="hybridMultilevel"/>
     <w:tmpl w:val="2CCE63B6"/>
@@ -3842,10 +5955,99 @@
       </w:rPr>
     </w:lvl>
   </w:abstractNum>
-  <w:abstractNum w:abstractNumId="2">
+  <w:abstractNum w:abstractNumId="3">
+    <w:nsid w:val="2C917B71"/>
+    <w:multiLevelType w:val="hybridMultilevel"/>
+    <w:tmpl w:val="2DF8E5EE"/>
+    <w:lvl w:ilvl="0" w:tplc="0415000F">
+      <w:start w:val="1"/>
+      <w:numFmt w:val="decimal"/>
+      <w:lvlText w:val="%1."/>
+      <w:lvlJc w:val="left"/>
+      <w:pPr>
+        <w:ind w:left="720" w:hanging="360"/>
+      </w:pPr>
+      <w:rPr>
+        <w:rFonts w:hint="default"/>
+      </w:rPr>
+    </w:lvl>
+    <w:lvl w:ilvl="1" w:tplc="04150019" w:tentative="1">
+      <w:start w:val="1"/>
+      <w:numFmt w:val="lowerLetter"/>
+      <w:lvlText w:val="%2."/>
+      <w:lvlJc w:val="left"/>
+      <w:pPr>
+        <w:ind w:left="1440" w:hanging="360"/>
+      </w:pPr>
+    </w:lvl>
+    <w:lvl w:ilvl="2" w:tplc="0415001B" w:tentative="1">
+      <w:start w:val="1"/>
+      <w:numFmt w:val="lowerRoman"/>
+      <w:lvlText w:val="%3."/>
+      <w:lvlJc w:val="right"/>
+      <w:pPr>
+        <w:ind w:left="2160" w:hanging="180"/>
+      </w:pPr>
+    </w:lvl>
+    <w:lvl w:ilvl="3" w:tplc="0415000F" w:tentative="1">
+      <w:start w:val="1"/>
+      <w:numFmt w:val="decimal"/>
+      <w:lvlText w:val="%4."/>
+      <w:lvlJc w:val="left"/>
+      <w:pPr>
+        <w:ind w:left="2880" w:hanging="360"/>
+      </w:pPr>
+    </w:lvl>
+    <w:lvl w:ilvl="4" w:tplc="04150019" w:tentative="1">
+      <w:start w:val="1"/>
+      <w:numFmt w:val="lowerLetter"/>
+      <w:lvlText w:val="%5."/>
+      <w:lvlJc w:val="left"/>
+      <w:pPr>
+        <w:ind w:left="3600" w:hanging="360"/>
+      </w:pPr>
+    </w:lvl>
+    <w:lvl w:ilvl="5" w:tplc="0415001B" w:tentative="1">
+      <w:start w:val="1"/>
+      <w:numFmt w:val="lowerRoman"/>
+      <w:lvlText w:val="%6."/>
+      <w:lvlJc w:val="right"/>
+      <w:pPr>
+        <w:ind w:left="4320" w:hanging="180"/>
+      </w:pPr>
+    </w:lvl>
+    <w:lvl w:ilvl="6" w:tplc="0415000F" w:tentative="1">
+      <w:start w:val="1"/>
+      <w:numFmt w:val="decimal"/>
+      <w:lvlText w:val="%7."/>
+      <w:lvlJc w:val="left"/>
+      <w:pPr>
+        <w:ind w:left="5040" w:hanging="360"/>
+      </w:pPr>
+    </w:lvl>
+    <w:lvl w:ilvl="7" w:tplc="04150019" w:tentative="1">
+      <w:start w:val="1"/>
+      <w:numFmt w:val="lowerLetter"/>
+      <w:lvlText w:val="%8."/>
+      <w:lvlJc w:val="left"/>
+      <w:pPr>
+        <w:ind w:left="5760" w:hanging="360"/>
+      </w:pPr>
+    </w:lvl>
+    <w:lvl w:ilvl="8" w:tplc="0415001B" w:tentative="1">
+      <w:start w:val="1"/>
+      <w:numFmt w:val="lowerRoman"/>
+      <w:lvlText w:val="%9."/>
+      <w:lvlJc w:val="right"/>
+      <w:pPr>
+        <w:ind w:left="6480" w:hanging="180"/>
+      </w:pPr>
+    </w:lvl>
+  </w:abstractNum>
+  <w:abstractNum w:abstractNumId="4">
     <w:nsid w:val="64416263"/>
     <w:multiLevelType w:val="hybridMultilevel"/>
-    <w:tmpl w:val="57C2284A"/>
+    <w:tmpl w:val="C6622066"/>
     <w:lvl w:ilvl="0" w:tplc="04150001">
       <w:start w:val="1"/>
       <w:numFmt w:val="bullet"/>
@@ -3956,13 +6158,19 @@
     </w:lvl>
   </w:abstractNum>
   <w:num w:numId="1">
+    <w:abstractNumId w:val="2"/>
+  </w:num>
+  <w:num w:numId="2">
     <w:abstractNumId w:val="1"/>
   </w:num>
-  <w:num w:numId="2">
+  <w:num w:numId="3">
+    <w:abstractNumId w:val="4"/>
+  </w:num>
+  <w:num w:numId="4">
     <w:abstractNumId w:val="0"/>
   </w:num>
-  <w:num w:numId="3">
-    <w:abstractNumId w:val="2"/>
+  <w:num w:numId="5">
+    <w:abstractNumId w:val="3"/>
   </w:num>
 </w:numbering>
 </file>
@@ -4127,7 +6335,7 @@
   <w:style w:type="paragraph" w:default="1" w:styleId="Normal">
     <w:name w:val="Normal"/>
     <w:qFormat/>
-    <w:rsid w:val="00745933"/>
+    <w:rsid w:val="00896C8F"/>
   </w:style>
   <w:style w:type="paragraph" w:styleId="Heading1">
     <w:name w:val="heading 1"/>
@@ -4356,6 +6564,29 @@
     <w:rPr>
       <w:rFonts w:eastAsiaTheme="minorEastAsia"/>
       <w:lang w:val="en-US"/>
+    </w:rPr>
+  </w:style>
+  <w:style w:type="character" w:styleId="Hyperlink">
+    <w:name w:val="Hyperlink"/>
+    <w:basedOn w:val="DefaultParagraphFont"/>
+    <w:uiPriority w:val="99"/>
+    <w:unhideWhenUsed/>
+    <w:rsid w:val="00B84C74"/>
+    <w:rPr>
+      <w:color w:val="0563C1" w:themeColor="hyperlink"/>
+      <w:u w:val="single"/>
+    </w:rPr>
+  </w:style>
+  <w:style w:type="character" w:styleId="FollowedHyperlink">
+    <w:name w:val="FollowedHyperlink"/>
+    <w:basedOn w:val="DefaultParagraphFont"/>
+    <w:uiPriority w:val="99"/>
+    <w:semiHidden/>
+    <w:unhideWhenUsed/>
+    <w:rsid w:val="00655628"/>
+    <w:rPr>
+      <w:color w:val="954F72" w:themeColor="followedHyperlink"/>
+      <w:u w:val="single"/>
     </w:rPr>
   </w:style>
 </w:styles>
@@ -4661,7 +6892,7 @@
 </file>
 
 <file path=customXml/itemProps1.xml><?xml version="1.0" encoding="utf-8"?>
-<ds:datastoreItem xmlns:ds="http://schemas.openxmlformats.org/officeDocument/2006/customXml" ds:itemID="{4CB4061C-0CA0-4B71-A0FB-080B632558E1}">
+<ds:datastoreItem xmlns:ds="http://schemas.openxmlformats.org/officeDocument/2006/customXml" ds:itemID="{173883D3-3883-402C-90AB-09531AC3E5B0}">
   <ds:schemaRefs>
     <ds:schemaRef ds:uri="http://schemas.openxmlformats.org/officeDocument/2006/bibliography"/>
   </ds:schemaRefs>

--- a/doc/Praca Dyplomowa - Oprogramowanie dydaktyczne do testowania działania wybranych metod dla modeli - Godlewski Mateusz.docx
+++ b/doc/Praca Dyplomowa - Oprogramowanie dydaktyczne do testowania działania wybranych metod dla modeli - Godlewski Mateusz.docx
@@ -4820,15 +4820,172 @@
           <w:sz w:val="24"/>
           <w:szCs w:val="24"/>
         </w:rPr>
-        <w:t>Preprocessing danych (wstępna obróbka danych)</w:t>
-      </w:r>
-      <w:r>
-        <w:rPr>
-          <w:rFonts w:ascii="Times New Roman" w:hAnsi="Times New Roman" w:cs="Times New Roman"/>
-          <w:sz w:val="24"/>
-          <w:szCs w:val="24"/>
-        </w:rPr>
-        <w:t xml:space="preserve"> </w:t>
+        <w:t>Preprocessing danych</w:t>
+      </w:r>
+    </w:p>
+    <w:p>
+      <w:pPr>
+        <w:pStyle w:val="ListParagraph"/>
+        <w:tabs>
+          <w:tab w:val="left" w:pos="709"/>
+          <w:tab w:val="left" w:pos="2608"/>
+          <w:tab w:val="left" w:pos="7230"/>
+        </w:tabs>
+        <w:rPr>
+          <w:rFonts w:ascii="Times New Roman" w:hAnsi="Times New Roman" w:cs="Times New Roman"/>
+          <w:sz w:val="24"/>
+          <w:szCs w:val="24"/>
+        </w:rPr>
+      </w:pPr>
+      <w:r>
+        <w:rPr>
+          <w:rFonts w:ascii="Times New Roman" w:hAnsi="Times New Roman" w:cs="Times New Roman"/>
+          <w:sz w:val="24"/>
+          <w:szCs w:val="24"/>
+        </w:rPr>
+        <w:t>Proces polegający na wstępnej obróbce danych.</w:t>
+      </w:r>
+      <w:r>
+        <w:rPr>
+          <w:rFonts w:ascii="Times New Roman" w:hAnsi="Times New Roman" w:cs="Times New Roman"/>
+          <w:sz w:val="24"/>
+          <w:szCs w:val="24"/>
+        </w:rPr>
+        <w:t xml:space="preserve"> W tym procesie, na</w:t>
+      </w:r>
+      <w:r>
+        <w:rPr>
+          <w:rFonts w:ascii="Times New Roman" w:hAnsi="Times New Roman" w:cs="Times New Roman"/>
+          <w:sz w:val="24"/>
+          <w:szCs w:val="24"/>
+        </w:rPr>
+        <w:t xml:space="preserve"> szeregu czasowym</w:t>
+      </w:r>
+      <w:r>
+        <w:rPr>
+          <w:rFonts w:ascii="Times New Roman" w:hAnsi="Times New Roman" w:cs="Times New Roman"/>
+          <w:sz w:val="24"/>
+          <w:szCs w:val="24"/>
+        </w:rPr>
+        <w:t>, wykonywane są metody:</w:t>
+      </w:r>
+    </w:p>
+    <w:p>
+      <w:pPr>
+        <w:pStyle w:val="ListParagraph"/>
+        <w:numPr>
+          <w:ilvl w:val="1"/>
+          <w:numId w:val="3"/>
+        </w:numPr>
+        <w:tabs>
+          <w:tab w:val="left" w:pos="709"/>
+          <w:tab w:val="left" w:pos="2608"/>
+          <w:tab w:val="left" w:pos="7230"/>
+        </w:tabs>
+        <w:rPr>
+          <w:rFonts w:ascii="Times New Roman" w:hAnsi="Times New Roman" w:cs="Times New Roman"/>
+          <w:sz w:val="24"/>
+          <w:szCs w:val="24"/>
+        </w:rPr>
+      </w:pPr>
+      <w:r>
+        <w:rPr>
+          <w:rFonts w:ascii="Times New Roman" w:hAnsi="Times New Roman" w:cs="Times New Roman"/>
+          <w:sz w:val="24"/>
+          <w:szCs w:val="24"/>
+        </w:rPr>
+        <w:t>Walidacji danych - spraw</w:t>
+      </w:r>
+      <w:r>
+        <w:rPr>
+          <w:rFonts w:ascii="Times New Roman" w:hAnsi="Times New Roman" w:cs="Times New Roman"/>
+          <w:sz w:val="24"/>
+          <w:szCs w:val="24"/>
+        </w:rPr>
+        <w:t>dzenie poprawności typów danych. Najczęściej polega na sprawdzeniu czy wartości szeregu czasowego to liczby całkowite, lub zmiennoprzecinkowe.</w:t>
+      </w:r>
+    </w:p>
+    <w:p>
+      <w:pPr>
+        <w:pStyle w:val="ListParagraph"/>
+        <w:numPr>
+          <w:ilvl w:val="1"/>
+          <w:numId w:val="3"/>
+        </w:numPr>
+        <w:tabs>
+          <w:tab w:val="left" w:pos="709"/>
+          <w:tab w:val="left" w:pos="2608"/>
+          <w:tab w:val="left" w:pos="7230"/>
+        </w:tabs>
+        <w:rPr>
+          <w:rFonts w:ascii="Times New Roman" w:hAnsi="Times New Roman" w:cs="Times New Roman"/>
+          <w:sz w:val="24"/>
+          <w:szCs w:val="24"/>
+        </w:rPr>
+      </w:pPr>
+      <w:r>
+        <w:rPr>
+          <w:rFonts w:ascii="Times New Roman" w:hAnsi="Times New Roman" w:cs="Times New Roman"/>
+          <w:sz w:val="24"/>
+          <w:szCs w:val="24"/>
+        </w:rPr>
+        <w:t>Sprawdzenie komplementarości danych</w:t>
+      </w:r>
+      <w:r>
+        <w:rPr>
+          <w:rFonts w:ascii="Times New Roman" w:hAnsi="Times New Roman" w:cs="Times New Roman"/>
+          <w:sz w:val="24"/>
+          <w:szCs w:val="24"/>
+        </w:rPr>
+        <w:t xml:space="preserve"> – sprawdzenie, czy szereg nie posiada brakujących wartości. Sprawdzenie to tyczy się zarówno wartości szeregów, jak i znaczników czasowych</w:t>
+      </w:r>
+      <w:r>
+        <w:rPr>
+          <w:rFonts w:ascii="Times New Roman" w:hAnsi="Times New Roman" w:cs="Times New Roman"/>
+          <w:sz w:val="24"/>
+          <w:szCs w:val="24"/>
+        </w:rPr>
+        <w:t xml:space="preserve"> w dziedzinie czasu</w:t>
+      </w:r>
+      <w:r>
+        <w:rPr>
+          <w:rFonts w:ascii="Times New Roman" w:hAnsi="Times New Roman" w:cs="Times New Roman"/>
+          <w:sz w:val="24"/>
+          <w:szCs w:val="24"/>
+        </w:rPr>
+        <w:t>.</w:t>
+      </w:r>
+      <w:r>
+        <w:rPr>
+          <w:rFonts w:ascii="Times New Roman" w:hAnsi="Times New Roman" w:cs="Times New Roman"/>
+          <w:sz w:val="24"/>
+          <w:szCs w:val="24"/>
+        </w:rPr>
+        <w:t xml:space="preserve"> Jeśli jedna z próbek (pomiarów) nie posiada wartości, jako wartość tej próbki przyjmowana jest uśredniona wartość sąsiednich</w:t>
+      </w:r>
+      <w:r>
+        <w:rPr>
+          <w:rFonts w:ascii="Times New Roman" w:hAnsi="Times New Roman" w:cs="Times New Roman"/>
+          <w:sz w:val="24"/>
+          <w:szCs w:val="24"/>
+        </w:rPr>
+        <w:t xml:space="preserve"> pomiarów.</w:t>
+      </w:r>
+      <w:r>
+        <w:rPr>
+          <w:rFonts w:ascii="Times New Roman" w:hAnsi="Times New Roman" w:cs="Times New Roman"/>
+          <w:sz w:val="24"/>
+          <w:szCs w:val="24"/>
+        </w:rPr>
+        <w:t xml:space="preserve"> Jeśli natomiast brakuje znacznika czasowego w pr</w:t>
+      </w:r>
+      <w:r>
+        <w:rPr>
+          <w:rFonts w:ascii="Times New Roman" w:hAnsi="Times New Roman" w:cs="Times New Roman"/>
+          <w:sz w:val="24"/>
+          <w:szCs w:val="24"/>
+        </w:rPr>
+        <w:t>óbce, jest ona usuwana z szeregu czasowego.</w:t>
       </w:r>
     </w:p>
     <w:p>
@@ -4855,7 +5012,1403 @@
           <w:sz w:val="24"/>
           <w:szCs w:val="24"/>
         </w:rPr>
-        <w:t xml:space="preserve">Statystyka opisowa </w:t>
+        <w:lastRenderedPageBreak/>
+        <w:t>Statystyka opisowa</w:t>
+      </w:r>
+    </w:p>
+    <w:p>
+      <w:pPr>
+        <w:pStyle w:val="ListParagraph"/>
+        <w:tabs>
+          <w:tab w:val="left" w:pos="709"/>
+          <w:tab w:val="left" w:pos="2608"/>
+          <w:tab w:val="left" w:pos="7230"/>
+        </w:tabs>
+        <w:rPr>
+          <w:rFonts w:ascii="Times New Roman" w:hAnsi="Times New Roman" w:cs="Times New Roman"/>
+          <w:sz w:val="24"/>
+          <w:szCs w:val="24"/>
+        </w:rPr>
+      </w:pPr>
+      <w:r>
+        <w:rPr>
+          <w:rFonts w:ascii="Times New Roman" w:hAnsi="Times New Roman" w:cs="Times New Roman"/>
+          <w:sz w:val="24"/>
+          <w:szCs w:val="24"/>
+        </w:rPr>
+        <w:t xml:space="preserve">Polega na wykonaniu </w:t>
+      </w:r>
+      <w:r>
+        <w:rPr>
+          <w:rFonts w:ascii="Times New Roman" w:hAnsi="Times New Roman" w:cs="Times New Roman"/>
+          <w:sz w:val="24"/>
+          <w:szCs w:val="24"/>
+        </w:rPr>
+        <w:t xml:space="preserve">różnego rodzaju wielkości obliczane na podstawie uzyskanych danych. Interpretacja wartości tych miar dostarcza informacji na </w:t>
+      </w:r>
+      <w:r>
+        <w:rPr>
+          <w:rFonts w:ascii="Times New Roman" w:hAnsi="Times New Roman" w:cs="Times New Roman"/>
+          <w:sz w:val="24"/>
+          <w:szCs w:val="24"/>
+        </w:rPr>
+        <w:t>tem</w:t>
+      </w:r>
+      <w:r>
+        <w:rPr>
+          <w:rFonts w:ascii="Times New Roman" w:hAnsi="Times New Roman" w:cs="Times New Roman"/>
+          <w:sz w:val="24"/>
+          <w:szCs w:val="24"/>
+        </w:rPr>
+        <w:t xml:space="preserve">at charakteru rozkładu cechy. </w:t>
+      </w:r>
+      <w:r>
+        <w:rPr>
+          <w:rFonts w:ascii="Times New Roman" w:hAnsi="Times New Roman" w:cs="Times New Roman"/>
+          <w:sz w:val="24"/>
+          <w:szCs w:val="24"/>
+        </w:rPr>
+        <w:t xml:space="preserve">Wykonywane są </w:t>
+      </w:r>
+      <w:r>
+        <w:rPr>
+          <w:rFonts w:ascii="Times New Roman" w:hAnsi="Times New Roman" w:cs="Times New Roman"/>
+          <w:sz w:val="24"/>
+          <w:szCs w:val="24"/>
+        </w:rPr>
+        <w:t>przykładowo takie obliczenia jak</w:t>
+      </w:r>
+      <w:r>
+        <w:rPr>
+          <w:rFonts w:ascii="Times New Roman" w:hAnsi="Times New Roman" w:cs="Times New Roman"/>
+          <w:sz w:val="24"/>
+          <w:szCs w:val="24"/>
+        </w:rPr>
+        <w:t>:</w:t>
+      </w:r>
+    </w:p>
+    <w:p>
+      <w:pPr>
+        <w:pStyle w:val="ListParagraph"/>
+        <w:numPr>
+          <w:ilvl w:val="0"/>
+          <w:numId w:val="7"/>
+        </w:numPr>
+        <w:tabs>
+          <w:tab w:val="left" w:pos="709"/>
+          <w:tab w:val="left" w:pos="2608"/>
+          <w:tab w:val="left" w:pos="7230"/>
+        </w:tabs>
+        <w:rPr>
+          <w:rFonts w:ascii="Times New Roman" w:hAnsi="Times New Roman" w:cs="Times New Roman"/>
+          <w:sz w:val="24"/>
+          <w:szCs w:val="24"/>
+        </w:rPr>
+      </w:pPr>
+      <w:r>
+        <w:rPr>
+          <w:rFonts w:ascii="Times New Roman" w:hAnsi="Times New Roman" w:cs="Times New Roman"/>
+          <w:sz w:val="24"/>
+          <w:szCs w:val="24"/>
+        </w:rPr>
+        <w:t>Wyznaczenie minimalnej i</w:t>
+      </w:r>
+      <w:r>
+        <w:rPr>
+          <w:rFonts w:ascii="Times New Roman" w:hAnsi="Times New Roman" w:cs="Times New Roman"/>
+          <w:sz w:val="24"/>
+          <w:szCs w:val="24"/>
+        </w:rPr>
+        <w:t xml:space="preserve"> </w:t>
+      </w:r>
+      <w:r>
+        <w:rPr>
+          <w:rFonts w:ascii="Times New Roman" w:hAnsi="Times New Roman" w:cs="Times New Roman"/>
+          <w:sz w:val="24"/>
+          <w:szCs w:val="24"/>
+        </w:rPr>
+        <w:t>maksymalnej</w:t>
+      </w:r>
+      <w:r>
+        <w:rPr>
+          <w:rFonts w:ascii="Times New Roman" w:hAnsi="Times New Roman" w:cs="Times New Roman"/>
+          <w:sz w:val="24"/>
+          <w:szCs w:val="24"/>
+        </w:rPr>
+        <w:t xml:space="preserve"> wielkości szeregu czasowego</w:t>
+      </w:r>
+      <w:r>
+        <w:rPr>
+          <w:rFonts w:ascii="Times New Roman" w:hAnsi="Times New Roman" w:cs="Times New Roman"/>
+          <w:sz w:val="24"/>
+          <w:szCs w:val="24"/>
+        </w:rPr>
+        <w:t>.</w:t>
+      </w:r>
+    </w:p>
+    <w:p>
+      <w:pPr>
+        <w:pStyle w:val="ListParagraph"/>
+        <w:numPr>
+          <w:ilvl w:val="0"/>
+          <w:numId w:val="7"/>
+        </w:numPr>
+        <w:tabs>
+          <w:tab w:val="left" w:pos="709"/>
+          <w:tab w:val="left" w:pos="2608"/>
+          <w:tab w:val="left" w:pos="7230"/>
+        </w:tabs>
+        <w:rPr>
+          <w:rFonts w:ascii="Times New Roman" w:hAnsi="Times New Roman" w:cs="Times New Roman"/>
+          <w:sz w:val="24"/>
+          <w:szCs w:val="24"/>
+        </w:rPr>
+      </w:pPr>
+      <w:r>
+        <w:rPr>
+          <w:rFonts w:ascii="Times New Roman" w:hAnsi="Times New Roman" w:cs="Times New Roman"/>
+          <w:sz w:val="24"/>
+          <w:szCs w:val="24"/>
+        </w:rPr>
+        <w:t xml:space="preserve">Obliczenie wartości </w:t>
+      </w:r>
+      <w:r>
+        <w:rPr>
+          <w:rFonts w:ascii="Times New Roman" w:hAnsi="Times New Roman" w:cs="Times New Roman"/>
+          <w:sz w:val="24"/>
+          <w:szCs w:val="24"/>
+        </w:rPr>
+        <w:t xml:space="preserve">średniej arytmetycznej – obliczenie średniej arytmetycznej </w:t>
+      </w:r>
+      <w:r>
+        <w:rPr>
+          <w:rFonts w:ascii="Times New Roman" w:hAnsi="Times New Roman" w:cs="Times New Roman"/>
+          <w:sz w:val="24"/>
+          <w:szCs w:val="24"/>
+        </w:rPr>
+        <w:t xml:space="preserve">wszystkich </w:t>
+      </w:r>
+      <w:r>
+        <w:rPr>
+          <w:rFonts w:ascii="Times New Roman" w:hAnsi="Times New Roman" w:cs="Times New Roman"/>
+          <w:sz w:val="24"/>
+          <w:szCs w:val="24"/>
+        </w:rPr>
+        <w:t>wartości szer</w:t>
+      </w:r>
+      <w:r>
+        <w:rPr>
+          <w:rFonts w:ascii="Times New Roman" w:hAnsi="Times New Roman" w:cs="Times New Roman"/>
+          <w:sz w:val="24"/>
+          <w:szCs w:val="24"/>
+        </w:rPr>
+        <w:t>egu czasowego zgodnie ze wzorem:</w:t>
+      </w:r>
+    </w:p>
+    <w:p>
+      <w:pPr>
+        <w:pStyle w:val="ListParagraph"/>
+        <w:tabs>
+          <w:tab w:val="left" w:pos="709"/>
+          <w:tab w:val="left" w:pos="2608"/>
+          <w:tab w:val="left" w:pos="7230"/>
+        </w:tabs>
+        <w:ind w:left="1778"/>
+        <w:jc w:val="center"/>
+        <w:rPr>
+          <w:rFonts w:ascii="Times New Roman" w:hAnsi="Times New Roman" w:cs="Times New Roman"/>
+          <w:b/>
+          <w:sz w:val="24"/>
+          <w:szCs w:val="24"/>
+        </w:rPr>
+      </w:pPr>
+      <m:oMathPara>
+        <m:oMath>
+          <m:bar>
+            <m:barPr>
+              <m:pos m:val="top"/>
+              <m:ctrlPr>
+                <w:rPr>
+                  <w:rFonts w:ascii="Cambria Math" w:hAnsi="Cambria Math" w:cs="Times New Roman"/>
+                  <w:b/>
+                  <w:i/>
+                  <w:sz w:val="24"/>
+                  <w:szCs w:val="24"/>
+                </w:rPr>
+              </m:ctrlPr>
+            </m:barPr>
+            <m:e>
+              <m:r>
+                <m:rPr>
+                  <m:sty m:val="bi"/>
+                </m:rPr>
+                <w:rPr>
+                  <w:rFonts w:ascii="Cambria Math" w:hAnsi="Cambria Math" w:cs="Times New Roman"/>
+                  <w:sz w:val="24"/>
+                  <w:szCs w:val="24"/>
+                </w:rPr>
+                <m:t>x</m:t>
+              </m:r>
+            </m:e>
+          </m:bar>
+          <m:r>
+            <m:rPr>
+              <m:sty m:val="bi"/>
+            </m:rPr>
+            <w:rPr>
+              <w:rFonts w:ascii="Cambria Math" w:hAnsi="Cambria Math" w:cs="Times New Roman"/>
+              <w:sz w:val="24"/>
+              <w:szCs w:val="24"/>
+            </w:rPr>
+            <m:t xml:space="preserve">= </m:t>
+          </m:r>
+          <m:f>
+            <m:fPr>
+              <m:ctrlPr>
+                <w:rPr>
+                  <w:rFonts w:ascii="Cambria Math" w:hAnsi="Cambria Math" w:cs="Times New Roman"/>
+                  <w:b/>
+                  <w:i/>
+                  <w:sz w:val="24"/>
+                  <w:szCs w:val="24"/>
+                </w:rPr>
+              </m:ctrlPr>
+            </m:fPr>
+            <m:num>
+              <m:sSub>
+                <m:sSubPr>
+                  <m:ctrlPr>
+                    <w:rPr>
+                      <w:rFonts w:ascii="Cambria Math" w:hAnsi="Cambria Math" w:cs="Times New Roman"/>
+                      <w:b/>
+                      <w:i/>
+                      <w:sz w:val="24"/>
+                      <w:szCs w:val="24"/>
+                    </w:rPr>
+                  </m:ctrlPr>
+                </m:sSubPr>
+                <m:e>
+                  <m:r>
+                    <m:rPr>
+                      <m:sty m:val="bi"/>
+                    </m:rPr>
+                    <w:rPr>
+                      <w:rFonts w:ascii="Cambria Math" w:hAnsi="Cambria Math" w:cs="Times New Roman"/>
+                      <w:sz w:val="24"/>
+                      <w:szCs w:val="24"/>
+                    </w:rPr>
+                    <m:t>x</m:t>
+                  </m:r>
+                </m:e>
+                <m:sub>
+                  <m:r>
+                    <m:rPr>
+                      <m:sty m:val="bi"/>
+                    </m:rPr>
+                    <w:rPr>
+                      <w:rFonts w:ascii="Cambria Math" w:hAnsi="Cambria Math" w:cs="Times New Roman"/>
+                      <w:sz w:val="24"/>
+                      <w:szCs w:val="24"/>
+                    </w:rPr>
+                    <m:t>1</m:t>
+                  </m:r>
+                </m:sub>
+              </m:sSub>
+              <m:r>
+                <m:rPr>
+                  <m:sty m:val="bi"/>
+                </m:rPr>
+                <w:rPr>
+                  <w:rFonts w:ascii="Cambria Math" w:hAnsi="Cambria Math" w:cs="Times New Roman"/>
+                  <w:sz w:val="24"/>
+                  <w:szCs w:val="24"/>
+                </w:rPr>
+                <m:t>+</m:t>
+              </m:r>
+              <m:sSub>
+                <m:sSubPr>
+                  <m:ctrlPr>
+                    <w:rPr>
+                      <w:rFonts w:ascii="Cambria Math" w:hAnsi="Cambria Math" w:cs="Times New Roman"/>
+                      <w:b/>
+                      <w:i/>
+                      <w:sz w:val="24"/>
+                      <w:szCs w:val="24"/>
+                    </w:rPr>
+                  </m:ctrlPr>
+                </m:sSubPr>
+                <m:e>
+                  <m:r>
+                    <m:rPr>
+                      <m:sty m:val="bi"/>
+                    </m:rPr>
+                    <w:rPr>
+                      <w:rFonts w:ascii="Cambria Math" w:hAnsi="Cambria Math" w:cs="Times New Roman"/>
+                      <w:sz w:val="24"/>
+                      <w:szCs w:val="24"/>
+                    </w:rPr>
+                    <m:t>x</m:t>
+                  </m:r>
+                </m:e>
+                <m:sub>
+                  <m:r>
+                    <m:rPr>
+                      <m:sty m:val="bi"/>
+                    </m:rPr>
+                    <w:rPr>
+                      <w:rFonts w:ascii="Cambria Math" w:hAnsi="Cambria Math" w:cs="Times New Roman"/>
+                      <w:sz w:val="24"/>
+                      <w:szCs w:val="24"/>
+                    </w:rPr>
+                    <m:t>2</m:t>
+                  </m:r>
+                </m:sub>
+              </m:sSub>
+              <m:r>
+                <m:rPr>
+                  <m:sty m:val="bi"/>
+                </m:rPr>
+                <w:rPr>
+                  <w:rFonts w:ascii="Cambria Math" w:hAnsi="Cambria Math" w:cs="Times New Roman"/>
+                  <w:sz w:val="24"/>
+                  <w:szCs w:val="24"/>
+                </w:rPr>
+                <m:t>+</m:t>
+              </m:r>
+              <m:sSub>
+                <m:sSubPr>
+                  <m:ctrlPr>
+                    <w:rPr>
+                      <w:rFonts w:ascii="Cambria Math" w:hAnsi="Cambria Math" w:cs="Times New Roman"/>
+                      <w:b/>
+                      <w:i/>
+                      <w:sz w:val="24"/>
+                      <w:szCs w:val="24"/>
+                    </w:rPr>
+                  </m:ctrlPr>
+                </m:sSubPr>
+                <m:e>
+                  <m:r>
+                    <m:rPr>
+                      <m:sty m:val="bi"/>
+                    </m:rPr>
+                    <w:rPr>
+                      <w:rFonts w:ascii="Cambria Math" w:hAnsi="Cambria Math" w:cs="Times New Roman"/>
+                      <w:sz w:val="24"/>
+                      <w:szCs w:val="24"/>
+                    </w:rPr>
+                    <m:t>x</m:t>
+                  </m:r>
+                </m:e>
+                <m:sub>
+                  <m:r>
+                    <m:rPr>
+                      <m:sty m:val="bi"/>
+                    </m:rPr>
+                    <w:rPr>
+                      <w:rFonts w:ascii="Cambria Math" w:hAnsi="Cambria Math" w:cs="Times New Roman"/>
+                      <w:sz w:val="24"/>
+                      <w:szCs w:val="24"/>
+                    </w:rPr>
+                    <m:t>3</m:t>
+                  </m:r>
+                </m:sub>
+              </m:sSub>
+              <m:r>
+                <m:rPr>
+                  <m:sty m:val="bi"/>
+                </m:rPr>
+                <w:rPr>
+                  <w:rFonts w:ascii="Cambria Math" w:hAnsi="Cambria Math" w:cs="Times New Roman"/>
+                  <w:sz w:val="24"/>
+                  <w:szCs w:val="24"/>
+                </w:rPr>
+                <m:t>+ ... +</m:t>
+              </m:r>
+              <m:sSub>
+                <m:sSubPr>
+                  <m:ctrlPr>
+                    <w:rPr>
+                      <w:rFonts w:ascii="Cambria Math" w:hAnsi="Cambria Math" w:cs="Times New Roman"/>
+                      <w:b/>
+                      <w:i/>
+                      <w:sz w:val="24"/>
+                      <w:szCs w:val="24"/>
+                    </w:rPr>
+                  </m:ctrlPr>
+                </m:sSubPr>
+                <m:e>
+                  <m:r>
+                    <m:rPr>
+                      <m:sty m:val="bi"/>
+                    </m:rPr>
+                    <w:rPr>
+                      <w:rFonts w:ascii="Cambria Math" w:hAnsi="Cambria Math" w:cs="Times New Roman"/>
+                      <w:sz w:val="24"/>
+                      <w:szCs w:val="24"/>
+                    </w:rPr>
+                    <m:t>x</m:t>
+                  </m:r>
+                </m:e>
+                <m:sub>
+                  <m:r>
+                    <m:rPr>
+                      <m:sty m:val="bi"/>
+                    </m:rPr>
+                    <w:rPr>
+                      <w:rFonts w:ascii="Cambria Math" w:hAnsi="Cambria Math" w:cs="Times New Roman"/>
+                      <w:sz w:val="24"/>
+                      <w:szCs w:val="24"/>
+                    </w:rPr>
+                    <m:t>n</m:t>
+                  </m:r>
+                </m:sub>
+              </m:sSub>
+            </m:num>
+            <m:den>
+              <m:r>
+                <m:rPr>
+                  <m:sty m:val="bi"/>
+                </m:rPr>
+                <w:rPr>
+                  <w:rFonts w:ascii="Cambria Math" w:hAnsi="Cambria Math" w:cs="Times New Roman"/>
+                  <w:sz w:val="24"/>
+                  <w:szCs w:val="24"/>
+                </w:rPr>
+                <m:t>n</m:t>
+              </m:r>
+            </m:den>
+          </m:f>
+          <m:r>
+            <m:rPr>
+              <m:sty m:val="bi"/>
+            </m:rPr>
+            <w:rPr>
+              <w:rFonts w:ascii="Cambria Math" w:hAnsi="Cambria Math" w:cs="Times New Roman"/>
+              <w:sz w:val="24"/>
+              <w:szCs w:val="24"/>
+            </w:rPr>
+            <m:t xml:space="preserve"> =</m:t>
+          </m:r>
+          <m:f>
+            <m:fPr>
+              <m:ctrlPr>
+                <w:rPr>
+                  <w:rFonts w:ascii="Cambria Math" w:hAnsi="Cambria Math" w:cs="Times New Roman"/>
+                  <w:b/>
+                  <w:i/>
+                  <w:sz w:val="24"/>
+                  <w:szCs w:val="24"/>
+                </w:rPr>
+              </m:ctrlPr>
+            </m:fPr>
+            <m:num>
+              <m:nary>
+                <m:naryPr>
+                  <m:chr m:val="∑"/>
+                  <m:limLoc m:val="undOvr"/>
+                  <m:ctrlPr>
+                    <w:rPr>
+                      <w:rFonts w:ascii="Cambria Math" w:hAnsi="Cambria Math" w:cs="Times New Roman"/>
+                      <w:b/>
+                      <w:i/>
+                      <w:sz w:val="24"/>
+                      <w:szCs w:val="24"/>
+                    </w:rPr>
+                  </m:ctrlPr>
+                </m:naryPr>
+                <m:sub>
+                  <m:r>
+                    <m:rPr>
+                      <m:sty m:val="bi"/>
+                    </m:rPr>
+                    <w:rPr>
+                      <w:rFonts w:ascii="Cambria Math" w:hAnsi="Cambria Math" w:cs="Times New Roman"/>
+                      <w:sz w:val="24"/>
+                      <w:szCs w:val="24"/>
+                    </w:rPr>
+                    <m:t>i=1</m:t>
+                  </m:r>
+                </m:sub>
+                <m:sup>
+                  <m:r>
+                    <m:rPr>
+                      <m:sty m:val="bi"/>
+                    </m:rPr>
+                    <w:rPr>
+                      <w:rFonts w:ascii="Cambria Math" w:hAnsi="Cambria Math" w:cs="Times New Roman"/>
+                      <w:sz w:val="24"/>
+                      <w:szCs w:val="24"/>
+                    </w:rPr>
+                    <m:t>n</m:t>
+                  </m:r>
+                </m:sup>
+                <m:e>
+                  <m:sSub>
+                    <m:sSubPr>
+                      <m:ctrlPr>
+                        <w:rPr>
+                          <w:rFonts w:ascii="Cambria Math" w:hAnsi="Cambria Math" w:cs="Times New Roman"/>
+                          <w:b/>
+                          <w:i/>
+                          <w:sz w:val="24"/>
+                          <w:szCs w:val="24"/>
+                        </w:rPr>
+                      </m:ctrlPr>
+                    </m:sSubPr>
+                    <m:e>
+                      <m:r>
+                        <m:rPr>
+                          <m:sty m:val="bi"/>
+                        </m:rPr>
+                        <w:rPr>
+                          <w:rFonts w:ascii="Cambria Math" w:hAnsi="Cambria Math" w:cs="Times New Roman"/>
+                          <w:sz w:val="24"/>
+                          <w:szCs w:val="24"/>
+                        </w:rPr>
+                        <m:t>x</m:t>
+                      </m:r>
+                    </m:e>
+                    <m:sub>
+                      <m:r>
+                        <m:rPr>
+                          <m:sty m:val="bi"/>
+                        </m:rPr>
+                        <w:rPr>
+                          <w:rFonts w:ascii="Cambria Math" w:hAnsi="Cambria Math" w:cs="Times New Roman"/>
+                          <w:sz w:val="24"/>
+                          <w:szCs w:val="24"/>
+                        </w:rPr>
+                        <m:t>i</m:t>
+                      </m:r>
+                    </m:sub>
+                  </m:sSub>
+                </m:e>
+              </m:nary>
+            </m:num>
+            <m:den>
+              <m:r>
+                <m:rPr>
+                  <m:sty m:val="bi"/>
+                </m:rPr>
+                <w:rPr>
+                  <w:rFonts w:ascii="Cambria Math" w:hAnsi="Cambria Math" w:cs="Times New Roman"/>
+                  <w:sz w:val="24"/>
+                  <w:szCs w:val="24"/>
+                </w:rPr>
+                <m:t>n</m:t>
+              </m:r>
+            </m:den>
+          </m:f>
+        </m:oMath>
+      </m:oMathPara>
+    </w:p>
+    <w:p>
+      <w:pPr>
+        <w:pStyle w:val="ListParagraph"/>
+        <w:numPr>
+          <w:ilvl w:val="0"/>
+          <w:numId w:val="7"/>
+        </w:numPr>
+        <w:tabs>
+          <w:tab w:val="left" w:pos="709"/>
+          <w:tab w:val="left" w:pos="2608"/>
+          <w:tab w:val="left" w:pos="7230"/>
+        </w:tabs>
+        <w:rPr>
+          <w:rFonts w:ascii="Times New Roman" w:hAnsi="Times New Roman" w:cs="Times New Roman"/>
+          <w:sz w:val="24"/>
+          <w:szCs w:val="24"/>
+        </w:rPr>
+      </w:pPr>
+      <w:r>
+        <w:rPr>
+          <w:rFonts w:ascii="Times New Roman" w:hAnsi="Times New Roman" w:cs="Times New Roman"/>
+          <w:sz w:val="24"/>
+          <w:szCs w:val="24"/>
+        </w:rPr>
+        <w:t>Obliczenie wartości odchylenia standardowego</w:t>
+      </w:r>
+      <w:r>
+        <w:rPr>
+          <w:rFonts w:ascii="Times New Roman" w:hAnsi="Times New Roman" w:cs="Times New Roman"/>
+          <w:sz w:val="24"/>
+          <w:szCs w:val="24"/>
+        </w:rPr>
+        <w:t xml:space="preserve"> - obliczenie odchylenia standardowego wartości szer</w:t>
+      </w:r>
+      <w:r>
+        <w:rPr>
+          <w:rFonts w:ascii="Times New Roman" w:hAnsi="Times New Roman" w:cs="Times New Roman"/>
+          <w:sz w:val="24"/>
+          <w:szCs w:val="24"/>
+        </w:rPr>
+        <w:t>egu czasowego zgodnie ze wzorem:</w:t>
+      </w:r>
+    </w:p>
+    <w:p>
+      <w:pPr>
+        <w:pStyle w:val="ListParagraph"/>
+        <w:tabs>
+          <w:tab w:val="left" w:pos="709"/>
+          <w:tab w:val="left" w:pos="2608"/>
+          <w:tab w:val="left" w:pos="7230"/>
+        </w:tabs>
+        <w:ind w:left="1778"/>
+        <w:jc w:val="center"/>
+        <w:rPr>
+          <w:rFonts w:ascii="Times New Roman" w:hAnsi="Times New Roman" w:cs="Times New Roman"/>
+          <w:b/>
+          <w:sz w:val="24"/>
+          <w:szCs w:val="24"/>
+        </w:rPr>
+      </w:pPr>
+      <m:oMathPara>
+        <m:oMath>
+          <m:r>
+            <m:rPr>
+              <m:sty m:val="bi"/>
+            </m:rPr>
+            <w:rPr>
+              <w:rFonts w:ascii="Cambria Math" w:eastAsiaTheme="minorEastAsia" w:hAnsi="Cambria Math" w:cs="Times New Roman"/>
+              <w:sz w:val="24"/>
+              <w:szCs w:val="24"/>
+            </w:rPr>
+            <m:t>σ</m:t>
+          </m:r>
+          <m:r>
+            <m:rPr>
+              <m:sty m:val="bi"/>
+            </m:rPr>
+            <w:rPr>
+              <w:rFonts w:ascii="Cambria Math" w:hAnsi="Cambria Math" w:cs="Times New Roman"/>
+              <w:sz w:val="24"/>
+              <w:szCs w:val="24"/>
+            </w:rPr>
+            <m:t>=</m:t>
+          </m:r>
+          <m:rad>
+            <m:radPr>
+              <m:degHide m:val="on"/>
+              <m:ctrlPr>
+                <w:rPr>
+                  <w:rFonts w:ascii="Cambria Math" w:hAnsi="Cambria Math" w:cs="Times New Roman"/>
+                  <w:b/>
+                  <w:i/>
+                  <w:sz w:val="24"/>
+                  <w:szCs w:val="24"/>
+                </w:rPr>
+              </m:ctrlPr>
+            </m:radPr>
+            <m:deg/>
+            <m:e>
+              <m:f>
+                <m:fPr>
+                  <m:ctrlPr>
+                    <w:rPr>
+                      <w:rFonts w:ascii="Cambria Math" w:hAnsi="Cambria Math" w:cs="Times New Roman"/>
+                      <w:b/>
+                      <w:i/>
+                      <w:sz w:val="24"/>
+                      <w:szCs w:val="24"/>
+                    </w:rPr>
+                  </m:ctrlPr>
+                </m:fPr>
+                <m:num>
+                  <m:nary>
+                    <m:naryPr>
+                      <m:chr m:val="∑"/>
+                      <m:limLoc m:val="undOvr"/>
+                      <m:ctrlPr>
+                        <w:rPr>
+                          <w:rFonts w:ascii="Cambria Math" w:hAnsi="Cambria Math" w:cs="Times New Roman"/>
+                          <w:b/>
+                          <w:i/>
+                          <w:sz w:val="24"/>
+                          <w:szCs w:val="24"/>
+                        </w:rPr>
+                      </m:ctrlPr>
+                    </m:naryPr>
+                    <m:sub>
+                      <m:r>
+                        <m:rPr>
+                          <m:sty m:val="bi"/>
+                        </m:rPr>
+                        <w:rPr>
+                          <w:rFonts w:ascii="Cambria Math" w:hAnsi="Cambria Math" w:cs="Times New Roman"/>
+                          <w:sz w:val="24"/>
+                          <w:szCs w:val="24"/>
+                        </w:rPr>
+                        <m:t>i=1</m:t>
+                      </m:r>
+                    </m:sub>
+                    <m:sup>
+                      <m:r>
+                        <m:rPr>
+                          <m:sty m:val="bi"/>
+                        </m:rPr>
+                        <w:rPr>
+                          <w:rFonts w:ascii="Cambria Math" w:hAnsi="Cambria Math" w:cs="Times New Roman"/>
+                          <w:sz w:val="24"/>
+                          <w:szCs w:val="24"/>
+                        </w:rPr>
+                        <m:t>n</m:t>
+                      </m:r>
+                    </m:sup>
+                    <m:e>
+                      <m:sSup>
+                        <m:sSupPr>
+                          <m:ctrlPr>
+                            <w:rPr>
+                              <w:rFonts w:ascii="Cambria Math" w:hAnsi="Cambria Math" w:cs="Times New Roman"/>
+                              <w:b/>
+                              <w:i/>
+                              <w:sz w:val="24"/>
+                              <w:szCs w:val="24"/>
+                            </w:rPr>
+                          </m:ctrlPr>
+                        </m:sSupPr>
+                        <m:e>
+                          <m:d>
+                            <m:dPr>
+                              <m:ctrlPr>
+                                <w:rPr>
+                                  <w:rFonts w:ascii="Cambria Math" w:hAnsi="Cambria Math" w:cs="Times New Roman"/>
+                                  <w:b/>
+                                  <w:i/>
+                                  <w:sz w:val="24"/>
+                                  <w:szCs w:val="24"/>
+                                </w:rPr>
+                              </m:ctrlPr>
+                            </m:dPr>
+                            <m:e>
+                              <m:sSub>
+                                <m:sSubPr>
+                                  <m:ctrlPr>
+                                    <w:rPr>
+                                      <w:rFonts w:ascii="Cambria Math" w:hAnsi="Cambria Math" w:cs="Times New Roman"/>
+                                      <w:b/>
+                                      <w:i/>
+                                      <w:sz w:val="24"/>
+                                      <w:szCs w:val="24"/>
+                                    </w:rPr>
+                                  </m:ctrlPr>
+                                </m:sSubPr>
+                                <m:e>
+                                  <m:r>
+                                    <m:rPr>
+                                      <m:sty m:val="bi"/>
+                                    </m:rPr>
+                                    <w:rPr>
+                                      <w:rFonts w:ascii="Cambria Math" w:hAnsi="Cambria Math" w:cs="Times New Roman"/>
+                                      <w:sz w:val="24"/>
+                                      <w:szCs w:val="24"/>
+                                    </w:rPr>
+                                    <m:t>x</m:t>
+                                  </m:r>
+                                </m:e>
+                                <m:sub>
+                                  <m:r>
+                                    <m:rPr>
+                                      <m:sty m:val="bi"/>
+                                    </m:rPr>
+                                    <w:rPr>
+                                      <w:rFonts w:ascii="Cambria Math" w:hAnsi="Cambria Math" w:cs="Times New Roman"/>
+                                      <w:sz w:val="24"/>
+                                      <w:szCs w:val="24"/>
+                                    </w:rPr>
+                                    <m:t>i</m:t>
+                                  </m:r>
+                                </m:sub>
+                              </m:sSub>
+                              <m:r>
+                                <m:rPr>
+                                  <m:sty m:val="bi"/>
+                                </m:rPr>
+                                <w:rPr>
+                                  <w:rFonts w:ascii="Cambria Math" w:hAnsi="Cambria Math" w:cs="Times New Roman"/>
+                                  <w:sz w:val="24"/>
+                                  <w:szCs w:val="24"/>
+                                </w:rPr>
+                                <m:t>-x</m:t>
+                              </m:r>
+                            </m:e>
+                          </m:d>
+                        </m:e>
+                        <m:sup>
+                          <m:r>
+                            <m:rPr>
+                              <m:sty m:val="bi"/>
+                            </m:rPr>
+                            <w:rPr>
+                              <w:rFonts w:ascii="Cambria Math" w:hAnsi="Cambria Math" w:cs="Times New Roman"/>
+                              <w:sz w:val="24"/>
+                              <w:szCs w:val="24"/>
+                            </w:rPr>
+                            <m:t>2</m:t>
+                          </m:r>
+                        </m:sup>
+                      </m:sSup>
+                    </m:e>
+                  </m:nary>
+                </m:num>
+                <m:den>
+                  <m:r>
+                    <m:rPr>
+                      <m:sty m:val="bi"/>
+                    </m:rPr>
+                    <w:rPr>
+                      <w:rFonts w:ascii="Cambria Math" w:hAnsi="Cambria Math" w:cs="Times New Roman"/>
+                      <w:sz w:val="24"/>
+                      <w:szCs w:val="24"/>
+                    </w:rPr>
+                    <m:t>n-1</m:t>
+                  </m:r>
+                </m:den>
+              </m:f>
+            </m:e>
+          </m:rad>
+        </m:oMath>
+      </m:oMathPara>
+    </w:p>
+    <w:p>
+      <w:pPr>
+        <w:pStyle w:val="ListParagraph"/>
+        <w:numPr>
+          <w:ilvl w:val="0"/>
+          <w:numId w:val="7"/>
+        </w:numPr>
+        <w:tabs>
+          <w:tab w:val="left" w:pos="709"/>
+          <w:tab w:val="left" w:pos="2608"/>
+          <w:tab w:val="left" w:pos="7230"/>
+        </w:tabs>
+        <w:rPr>
+          <w:rFonts w:ascii="Times New Roman" w:hAnsi="Times New Roman" w:cs="Times New Roman"/>
+          <w:sz w:val="24"/>
+          <w:szCs w:val="24"/>
+        </w:rPr>
+      </w:pPr>
+      <w:r>
+        <w:rPr>
+          <w:rFonts w:ascii="Times New Roman" w:hAnsi="Times New Roman" w:cs="Times New Roman"/>
+          <w:sz w:val="24"/>
+          <w:szCs w:val="24"/>
+        </w:rPr>
+        <w:t>Wyznaczenie mediany</w:t>
+      </w:r>
+      <w:r>
+        <w:rPr>
+          <w:rFonts w:ascii="Times New Roman" w:hAnsi="Times New Roman" w:cs="Times New Roman"/>
+          <w:sz w:val="24"/>
+          <w:szCs w:val="24"/>
+        </w:rPr>
+        <w:t xml:space="preserve"> – aby obliczyć medianę, należy posortować wszystkie wartości szeregu czasowego w sposób niemalejący. Jeśli liczba </w:t>
+      </w:r>
+      <w:r>
+        <w:rPr>
+          <w:rFonts w:ascii="Times New Roman" w:hAnsi="Times New Roman" w:cs="Times New Roman"/>
+          <w:sz w:val="24"/>
+          <w:szCs w:val="24"/>
+        </w:rPr>
+        <w:t>obserwacji jest liczbą nieparzystą, mediana jest wartością znajdującą się „po środku”</w:t>
+      </w:r>
+      <w:r>
+        <w:rPr>
+          <w:rFonts w:ascii="Times New Roman" w:hAnsi="Times New Roman" w:cs="Times New Roman"/>
+          <w:sz w:val="24"/>
+          <w:szCs w:val="24"/>
+        </w:rPr>
+        <w:t>, czyli próbka o numerze</w:t>
+      </w:r>
+      <w:r>
+        <w:rPr>
+          <w:rFonts w:ascii="Times New Roman" w:hAnsi="Times New Roman" w:cs="Times New Roman"/>
+          <w:sz w:val="24"/>
+          <w:szCs w:val="24"/>
+        </w:rPr>
+        <w:t xml:space="preserve"> </w:t>
+      </w:r>
+      <m:oMath>
+        <m:f>
+          <m:fPr>
+            <m:ctrlPr>
+              <w:rPr>
+                <w:rFonts w:ascii="Cambria Math" w:hAnsi="Cambria Math" w:cs="Times New Roman"/>
+                <w:b/>
+                <w:i/>
+                <w:sz w:val="24"/>
+                <w:szCs w:val="24"/>
+              </w:rPr>
+            </m:ctrlPr>
+          </m:fPr>
+          <m:num>
+            <m:r>
+              <m:rPr>
+                <m:sty m:val="bi"/>
+              </m:rPr>
+              <w:rPr>
+                <w:rFonts w:ascii="Cambria Math" w:hAnsi="Cambria Math" w:cs="Times New Roman"/>
+                <w:sz w:val="24"/>
+                <w:szCs w:val="24"/>
+              </w:rPr>
+              <m:t>n+1</m:t>
+            </m:r>
+          </m:num>
+          <m:den>
+            <m:r>
+              <m:rPr>
+                <m:sty m:val="bi"/>
+              </m:rPr>
+              <w:rPr>
+                <w:rFonts w:ascii="Cambria Math" w:hAnsi="Cambria Math" w:cs="Times New Roman"/>
+                <w:sz w:val="24"/>
+                <w:szCs w:val="24"/>
+              </w:rPr>
+              <m:t>2</m:t>
+            </m:r>
+          </m:den>
+        </m:f>
+      </m:oMath>
+      <w:r>
+        <w:rPr>
+          <w:rFonts w:ascii="Times New Roman" w:eastAsiaTheme="minorEastAsia" w:hAnsi="Times New Roman" w:cs="Times New Roman"/>
+          <w:b/>
+          <w:sz w:val="24"/>
+          <w:szCs w:val="24"/>
+        </w:rPr>
+        <w:t>,</w:t>
+      </w:r>
+      <w:r>
+        <w:rPr>
+          <w:rFonts w:ascii="Times New Roman" w:eastAsiaTheme="minorEastAsia" w:hAnsi="Times New Roman" w:cs="Times New Roman"/>
+          <w:sz w:val="24"/>
+          <w:szCs w:val="24"/>
+        </w:rPr>
+        <w:t xml:space="preserve"> natomiast w przeciwnym wypadku, gdy liczba próbek jest liczbą parzystą, mediana jest średnią arytmetyczną między dwoma środkowymi</w:t>
+      </w:r>
+      <w:r>
+        <w:rPr>
+          <w:rFonts w:ascii="Times New Roman" w:eastAsiaTheme="minorEastAsia" w:hAnsi="Times New Roman" w:cs="Times New Roman"/>
+          <w:sz w:val="24"/>
+          <w:szCs w:val="24"/>
+        </w:rPr>
+        <w:t xml:space="preserve"> obserwacjami</w:t>
+      </w:r>
+      <w:r>
+        <w:rPr>
+          <w:rFonts w:ascii="Times New Roman" w:eastAsiaTheme="minorEastAsia" w:hAnsi="Times New Roman" w:cs="Times New Roman"/>
+          <w:sz w:val="24"/>
+          <w:szCs w:val="24"/>
+        </w:rPr>
+        <w:t xml:space="preserve">, czyli obserwacją </w:t>
+      </w:r>
+      <m:oMath>
+        <m:f>
+          <m:fPr>
+            <m:ctrlPr>
+              <w:rPr>
+                <w:rFonts w:ascii="Cambria Math" w:hAnsi="Cambria Math" w:cs="Times New Roman"/>
+                <w:b/>
+                <w:i/>
+                <w:sz w:val="24"/>
+                <w:szCs w:val="24"/>
+              </w:rPr>
+            </m:ctrlPr>
+          </m:fPr>
+          <m:num>
+            <m:r>
+              <m:rPr>
+                <m:sty m:val="bi"/>
+              </m:rPr>
+              <w:rPr>
+                <w:rFonts w:ascii="Cambria Math" w:hAnsi="Cambria Math" w:cs="Times New Roman"/>
+                <w:sz w:val="24"/>
+                <w:szCs w:val="24"/>
+              </w:rPr>
+              <m:t>n</m:t>
+            </m:r>
+          </m:num>
+          <m:den>
+            <m:r>
+              <m:rPr>
+                <m:sty m:val="bi"/>
+              </m:rPr>
+              <w:rPr>
+                <w:rFonts w:ascii="Cambria Math" w:hAnsi="Cambria Math" w:cs="Times New Roman"/>
+                <w:sz w:val="24"/>
+                <w:szCs w:val="24"/>
+              </w:rPr>
+              <m:t>2</m:t>
+            </m:r>
+          </m:den>
+        </m:f>
+      </m:oMath>
+      <w:r>
+        <w:rPr>
+          <w:rFonts w:ascii="Times New Roman" w:eastAsiaTheme="minorEastAsia" w:hAnsi="Times New Roman" w:cs="Times New Roman"/>
+          <w:sz w:val="24"/>
+          <w:szCs w:val="24"/>
+        </w:rPr>
+        <w:t xml:space="preserve"> oraz </w:t>
+      </w:r>
+      <m:oMath>
+        <m:f>
+          <m:fPr>
+            <m:ctrlPr>
+              <w:rPr>
+                <w:rFonts w:ascii="Cambria Math" w:hAnsi="Cambria Math" w:cs="Times New Roman"/>
+                <w:b/>
+                <w:i/>
+                <w:sz w:val="24"/>
+                <w:szCs w:val="24"/>
+              </w:rPr>
+            </m:ctrlPr>
+          </m:fPr>
+          <m:num>
+            <m:r>
+              <m:rPr>
+                <m:sty m:val="bi"/>
+              </m:rPr>
+              <w:rPr>
+                <w:rFonts w:ascii="Cambria Math" w:hAnsi="Cambria Math" w:cs="Times New Roman"/>
+                <w:sz w:val="24"/>
+                <w:szCs w:val="24"/>
+              </w:rPr>
+              <m:t>n+1</m:t>
+            </m:r>
+          </m:num>
+          <m:den>
+            <m:r>
+              <m:rPr>
+                <m:sty m:val="bi"/>
+              </m:rPr>
+              <w:rPr>
+                <w:rFonts w:ascii="Cambria Math" w:hAnsi="Cambria Math" w:cs="Times New Roman"/>
+                <w:sz w:val="24"/>
+                <w:szCs w:val="24"/>
+              </w:rPr>
+              <m:t>2</m:t>
+            </m:r>
+          </m:den>
+        </m:f>
+      </m:oMath>
+      <w:r>
+        <w:rPr>
+          <w:rFonts w:ascii="Times New Roman" w:eastAsiaTheme="minorEastAsia" w:hAnsi="Times New Roman" w:cs="Times New Roman"/>
+          <w:sz w:val="24"/>
+          <w:szCs w:val="24"/>
+        </w:rPr>
+        <w:t>.</w:t>
+      </w:r>
+    </w:p>
+    <w:p>
+      <w:pPr>
+        <w:pStyle w:val="ListParagraph"/>
+        <w:numPr>
+          <w:ilvl w:val="0"/>
+          <w:numId w:val="7"/>
+        </w:numPr>
+        <w:tabs>
+          <w:tab w:val="left" w:pos="709"/>
+          <w:tab w:val="left" w:pos="2608"/>
+          <w:tab w:val="left" w:pos="7230"/>
+        </w:tabs>
+        <w:rPr>
+          <w:rFonts w:ascii="Times New Roman" w:hAnsi="Times New Roman" w:cs="Times New Roman"/>
+          <w:sz w:val="24"/>
+          <w:szCs w:val="24"/>
+        </w:rPr>
+      </w:pPr>
+      <w:r>
+        <w:rPr>
+          <w:rFonts w:ascii="Times New Roman" w:hAnsi="Times New Roman" w:cs="Times New Roman"/>
+          <w:sz w:val="24"/>
+          <w:szCs w:val="24"/>
+        </w:rPr>
+        <w:t>Wyznaczenie kwantyla –</w:t>
+      </w:r>
+      <w:r>
+        <w:rPr>
+          <w:rFonts w:ascii="Times New Roman" w:hAnsi="Times New Roman" w:cs="Times New Roman"/>
+          <w:sz w:val="24"/>
+          <w:szCs w:val="24"/>
+        </w:rPr>
+        <w:t xml:space="preserve"> wyznaczenie</w:t>
+      </w:r>
+      <w:r>
+        <w:rPr>
+          <w:rFonts w:ascii="Times New Roman" w:hAnsi="Times New Roman" w:cs="Times New Roman"/>
+          <w:sz w:val="24"/>
+          <w:szCs w:val="24"/>
+        </w:rPr>
+        <w:t xml:space="preserve"> kwantyla rzędu </w:t>
+      </w:r>
+      <w:r>
+        <w:rPr>
+          <w:rFonts w:ascii="Times New Roman" w:hAnsi="Times New Roman" w:cs="Times New Roman"/>
+          <w:sz w:val="24"/>
+          <w:szCs w:val="24"/>
+        </w:rPr>
+        <w:t xml:space="preserve"> </w:t>
+      </w:r>
+      <w:r>
+        <w:rPr>
+          <w:rFonts w:ascii="Times New Roman" w:hAnsi="Times New Roman" w:cs="Times New Roman"/>
+          <w:b/>
+          <w:sz w:val="24"/>
+          <w:szCs w:val="24"/>
+        </w:rPr>
+        <w:t>q</w:t>
+      </w:r>
+      <w:r>
+        <w:rPr>
+          <w:rFonts w:ascii="Times New Roman" w:hAnsi="Times New Roman" w:cs="Times New Roman"/>
+          <w:b/>
+          <w:sz w:val="24"/>
+          <w:szCs w:val="24"/>
+        </w:rPr>
+        <w:t xml:space="preserve"> (0 &lt; q &lt; 1)</w:t>
+      </w:r>
+      <w:r>
+        <w:rPr>
+          <w:rFonts w:ascii="Times New Roman" w:hAnsi="Times New Roman" w:cs="Times New Roman"/>
+          <w:sz w:val="24"/>
+          <w:szCs w:val="24"/>
+        </w:rPr>
+        <w:t xml:space="preserve">, który jest liczbą </w:t>
+      </w:r>
+      <w:r>
+        <w:rPr>
+          <w:rFonts w:ascii="Times New Roman" w:hAnsi="Times New Roman" w:cs="Times New Roman"/>
+          <w:b/>
+          <w:sz w:val="24"/>
+          <w:szCs w:val="24"/>
+        </w:rPr>
+        <w:t>Q</w:t>
+      </w:r>
+      <w:r>
+        <w:rPr>
+          <w:rFonts w:ascii="Times New Roman" w:hAnsi="Times New Roman" w:cs="Times New Roman"/>
+          <w:sz w:val="24"/>
+          <w:szCs w:val="24"/>
+        </w:rPr>
+        <w:t xml:space="preserve">, </w:t>
+      </w:r>
+      <w:r>
+        <w:rPr>
+          <w:rFonts w:ascii="Times New Roman" w:hAnsi="Times New Roman" w:cs="Times New Roman"/>
+          <w:sz w:val="24"/>
+          <w:szCs w:val="24"/>
+        </w:rPr>
+        <w:t xml:space="preserve">której 100% elementów danej zbiorowości statystycznej ma wartość nie większą niż </w:t>
+      </w:r>
+      <w:r>
+        <w:rPr>
+          <w:rFonts w:ascii="Times New Roman" w:hAnsi="Times New Roman" w:cs="Times New Roman"/>
+          <w:b/>
+          <w:sz w:val="24"/>
+          <w:szCs w:val="24"/>
+        </w:rPr>
+        <w:t>Q</w:t>
+      </w:r>
+      <w:r>
+        <w:rPr>
+          <w:rFonts w:ascii="Times New Roman" w:hAnsi="Times New Roman" w:cs="Times New Roman"/>
+          <w:sz w:val="24"/>
+          <w:szCs w:val="24"/>
+        </w:rPr>
+        <w:t>.</w:t>
+      </w:r>
+    </w:p>
+    <w:p>
+      <w:pPr>
+        <w:pStyle w:val="ListParagraph"/>
+        <w:numPr>
+          <w:ilvl w:val="0"/>
+          <w:numId w:val="7"/>
+        </w:numPr>
+        <w:tabs>
+          <w:tab w:val="left" w:pos="709"/>
+          <w:tab w:val="left" w:pos="2608"/>
+          <w:tab w:val="left" w:pos="7230"/>
+        </w:tabs>
+        <w:rPr>
+          <w:rFonts w:ascii="Times New Roman" w:hAnsi="Times New Roman" w:cs="Times New Roman"/>
+          <w:sz w:val="24"/>
+          <w:szCs w:val="24"/>
+        </w:rPr>
+      </w:pPr>
+      <w:r>
+        <w:rPr>
+          <w:rFonts w:ascii="Times New Roman" w:hAnsi="Times New Roman" w:cs="Times New Roman"/>
+          <w:sz w:val="24"/>
+          <w:szCs w:val="24"/>
+        </w:rPr>
+        <w:t>Wyznaczenie interkwar</w:t>
+      </w:r>
+      <w:r>
+        <w:rPr>
+          <w:rFonts w:ascii="Times New Roman" w:hAnsi="Times New Roman" w:cs="Times New Roman"/>
+          <w:sz w:val="24"/>
+          <w:szCs w:val="24"/>
+        </w:rPr>
+        <w:t>tyla</w:t>
+      </w:r>
+      <w:r>
+        <w:rPr>
+          <w:rFonts w:ascii="Times New Roman" w:hAnsi="Times New Roman" w:cs="Times New Roman"/>
+          <w:sz w:val="24"/>
+          <w:szCs w:val="24"/>
+        </w:rPr>
+        <w:t xml:space="preserve"> – </w:t>
+      </w:r>
+      <w:r>
+        <w:rPr>
+          <w:rFonts w:ascii="Times New Roman" w:hAnsi="Times New Roman" w:cs="Times New Roman"/>
+          <w:sz w:val="24"/>
+          <w:szCs w:val="24"/>
+        </w:rPr>
+        <w:t>obliczenie różnicy między trzecim a pierwszym kwartylem</w:t>
+      </w:r>
+      <w:r>
+        <w:rPr>
+          <w:rFonts w:ascii="Times New Roman" w:hAnsi="Times New Roman" w:cs="Times New Roman"/>
+          <w:sz w:val="24"/>
+          <w:szCs w:val="24"/>
+        </w:rPr>
+        <w:t>.</w:t>
+      </w:r>
+      <w:r>
+        <w:rPr>
+          <w:rFonts w:ascii="Times New Roman" w:hAnsi="Times New Roman" w:cs="Times New Roman"/>
+          <w:sz w:val="24"/>
+          <w:szCs w:val="24"/>
+        </w:rPr>
+        <w:t xml:space="preserve"> Pierwszy kwartyl (dolny kwartyl)</w:t>
+      </w:r>
+      <w:r>
+        <w:rPr>
+          <w:rFonts w:ascii="Times New Roman" w:hAnsi="Times New Roman" w:cs="Times New Roman"/>
+          <w:sz w:val="24"/>
+          <w:szCs w:val="24"/>
+        </w:rPr>
+        <w:t xml:space="preserve">, to kwantyl rzędu </w:t>
+      </w:r>
+      <m:oMath>
+        <m:f>
+          <m:fPr>
+            <m:ctrlPr>
+              <w:rPr>
+                <w:rFonts w:ascii="Cambria Math" w:hAnsi="Cambria Math" w:cs="Times New Roman"/>
+                <w:b/>
+                <w:i/>
+                <w:sz w:val="24"/>
+                <w:szCs w:val="24"/>
+              </w:rPr>
+            </m:ctrlPr>
+          </m:fPr>
+          <m:num>
+            <m:r>
+              <m:rPr>
+                <m:sty m:val="bi"/>
+              </m:rPr>
+              <w:rPr>
+                <w:rFonts w:ascii="Cambria Math" w:hAnsi="Cambria Math" w:cs="Times New Roman"/>
+                <w:sz w:val="24"/>
+                <w:szCs w:val="24"/>
+              </w:rPr>
+              <m:t>1</m:t>
+            </m:r>
+          </m:num>
+          <m:den>
+            <m:r>
+              <m:rPr>
+                <m:sty m:val="bi"/>
+              </m:rPr>
+              <w:rPr>
+                <w:rFonts w:ascii="Cambria Math" w:hAnsi="Cambria Math" w:cs="Times New Roman"/>
+                <w:sz w:val="24"/>
+                <w:szCs w:val="24"/>
+              </w:rPr>
+              <m:t>4</m:t>
+            </m:r>
+          </m:den>
+        </m:f>
+      </m:oMath>
+      <w:r>
+        <w:rPr>
+          <w:rFonts w:ascii="Times New Roman" w:eastAsiaTheme="minorEastAsia" w:hAnsi="Times New Roman" w:cs="Times New Roman"/>
+          <w:b/>
+          <w:sz w:val="24"/>
+          <w:szCs w:val="24"/>
+        </w:rPr>
+        <w:t xml:space="preserve"> </w:t>
+      </w:r>
+      <w:r>
+        <w:rPr>
+          <w:rFonts w:ascii="Times New Roman" w:eastAsiaTheme="minorEastAsia" w:hAnsi="Times New Roman" w:cs="Times New Roman"/>
+          <w:sz w:val="24"/>
+          <w:szCs w:val="24"/>
+        </w:rPr>
+        <w:t>, natomiast trzeci kwartyl, to kwantyl trzeciego rzędu (kwartyl górny) – kwantyl rzędu</w:t>
+      </w:r>
+      <w:r>
+        <w:rPr>
+          <w:rFonts w:ascii="Times New Roman" w:eastAsiaTheme="minorEastAsia" w:hAnsi="Times New Roman" w:cs="Times New Roman"/>
+          <w:sz w:val="24"/>
+          <w:szCs w:val="24"/>
+        </w:rPr>
+        <w:t xml:space="preserve"> </w:t>
+      </w:r>
+      <m:oMath>
+        <m:f>
+          <m:fPr>
+            <m:ctrlPr>
+              <w:rPr>
+                <w:rFonts w:ascii="Cambria Math" w:hAnsi="Cambria Math" w:cs="Times New Roman"/>
+                <w:b/>
+                <w:i/>
+                <w:sz w:val="24"/>
+                <w:szCs w:val="24"/>
+              </w:rPr>
+            </m:ctrlPr>
+          </m:fPr>
+          <m:num>
+            <m:r>
+              <m:rPr>
+                <m:sty m:val="bi"/>
+              </m:rPr>
+              <w:rPr>
+                <w:rFonts w:ascii="Cambria Math" w:hAnsi="Cambria Math" w:cs="Times New Roman"/>
+                <w:sz w:val="24"/>
+                <w:szCs w:val="24"/>
+              </w:rPr>
+              <m:t>3</m:t>
+            </m:r>
+          </m:num>
+          <m:den>
+            <m:r>
+              <m:rPr>
+                <m:sty m:val="bi"/>
+              </m:rPr>
+              <w:rPr>
+                <w:rFonts w:ascii="Cambria Math" w:hAnsi="Cambria Math" w:cs="Times New Roman"/>
+                <w:sz w:val="24"/>
+                <w:szCs w:val="24"/>
+              </w:rPr>
+              <m:t>4</m:t>
+            </m:r>
+          </m:den>
+        </m:f>
+      </m:oMath>
+      <w:r>
+        <w:rPr>
+          <w:rFonts w:ascii="Times New Roman" w:eastAsiaTheme="minorEastAsia" w:hAnsi="Times New Roman" w:cs="Times New Roman"/>
+          <w:sz w:val="24"/>
+          <w:szCs w:val="24"/>
+        </w:rPr>
+        <w:t>.</w:t>
       </w:r>
     </w:p>
     <w:p>
@@ -4888,10 +6441,6 @@
     <w:p>
       <w:pPr>
         <w:pStyle w:val="ListParagraph"/>
-        <w:numPr>
-          <w:ilvl w:val="0"/>
-          <w:numId w:val="3"/>
-        </w:numPr>
         <w:tabs>
           <w:tab w:val="left" w:pos="709"/>
           <w:tab w:val="left" w:pos="2608"/>
@@ -4909,7 +6458,95 @@
           <w:sz w:val="24"/>
           <w:szCs w:val="24"/>
         </w:rPr>
-        <w:t xml:space="preserve">Autokorelacja </w:t>
+        <w:t>Polega na wyznaczeniu poszczególnych punktów w zbiorze danych (a w tym przypadku szeregu czasowym), których wartość jest mniejsza</w:t>
+      </w:r>
+      <w:r>
+        <w:rPr>
+          <w:rFonts w:ascii="Times New Roman" w:hAnsi="Times New Roman" w:cs="Times New Roman"/>
+          <w:sz w:val="24"/>
+          <w:szCs w:val="24"/>
+        </w:rPr>
+        <w:t xml:space="preserve"> niż różnica pierwszego kwartylu i </w:t>
+      </w:r>
+      <w:r>
+        <w:rPr>
+          <w:rFonts w:ascii="Times New Roman" w:hAnsi="Times New Roman" w:cs="Times New Roman"/>
+          <w:sz w:val="24"/>
+          <w:szCs w:val="24"/>
+        </w:rPr>
+        <w:t xml:space="preserve">ilorazu </w:t>
+      </w:r>
+      <w:r>
+        <w:rPr>
+          <w:rFonts w:ascii="Times New Roman" w:hAnsi="Times New Roman" w:cs="Times New Roman"/>
+          <w:sz w:val="24"/>
+          <w:szCs w:val="24"/>
+        </w:rPr>
+        <w:t>liczby 1,</w:t>
+      </w:r>
+      <w:r>
+        <w:rPr>
+          <w:rFonts w:ascii="Times New Roman" w:hAnsi="Times New Roman" w:cs="Times New Roman"/>
+          <w:sz w:val="24"/>
+          <w:szCs w:val="24"/>
+        </w:rPr>
+        <w:t xml:space="preserve">5 </w:t>
+      </w:r>
+      <w:r>
+        <w:rPr>
+          <w:rFonts w:ascii="Times New Roman" w:hAnsi="Times New Roman" w:cs="Times New Roman"/>
+          <w:sz w:val="24"/>
+          <w:szCs w:val="24"/>
+        </w:rPr>
+        <w:t>oraz rozstępu międzykwartylowego</w:t>
+      </w:r>
+      <w:r>
+        <w:rPr>
+          <w:rFonts w:ascii="Times New Roman" w:hAnsi="Times New Roman" w:cs="Times New Roman"/>
+          <w:sz w:val="24"/>
+          <w:szCs w:val="24"/>
+        </w:rPr>
+        <w:t xml:space="preserve"> </w:t>
+      </w:r>
+      <w:r>
+        <w:rPr>
+          <w:rFonts w:ascii="Times New Roman" w:hAnsi="Times New Roman" w:cs="Times New Roman"/>
+          <w:sz w:val="24"/>
+          <w:szCs w:val="24"/>
+        </w:rPr>
+        <w:t xml:space="preserve">lub </w:t>
+      </w:r>
+      <w:r>
+        <w:rPr>
+          <w:rFonts w:ascii="Times New Roman" w:hAnsi="Times New Roman" w:cs="Times New Roman"/>
+          <w:sz w:val="24"/>
+          <w:szCs w:val="24"/>
+        </w:rPr>
+        <w:t>większa, niż suma trzeci</w:t>
+      </w:r>
+      <w:r>
+        <w:rPr>
+          <w:rFonts w:ascii="Times New Roman" w:hAnsi="Times New Roman" w:cs="Times New Roman"/>
+          <w:sz w:val="24"/>
+          <w:szCs w:val="24"/>
+        </w:rPr>
+        <w:t>ego kwartylu i ilorazu liczby 1,</w:t>
+      </w:r>
+      <w:r>
+        <w:rPr>
+          <w:rFonts w:ascii="Times New Roman" w:hAnsi="Times New Roman" w:cs="Times New Roman"/>
+          <w:sz w:val="24"/>
+          <w:szCs w:val="24"/>
+        </w:rPr>
+        <w:t>5</w:t>
+      </w:r>
+      <w:r>
+        <w:rPr>
+          <w:rFonts w:ascii="Times New Roman" w:hAnsi="Times New Roman" w:cs="Times New Roman"/>
+          <w:sz w:val="24"/>
+          <w:szCs w:val="24"/>
+        </w:rPr>
+        <w:t xml:space="preserve"> oraz rozstępu międzykwartylowego.</w:t>
       </w:r>
     </w:p>
     <w:p>
@@ -4936,15 +6573,121 @@
           <w:sz w:val="24"/>
           <w:szCs w:val="24"/>
         </w:rPr>
-        <w:t xml:space="preserve">Wizualizacja danych </w:t>
-      </w:r>
-      <w:r>
-        <w:rPr>
-          <w:rFonts w:ascii="Times New Roman" w:hAnsi="Times New Roman" w:cs="Times New Roman"/>
-          <w:sz w:val="24"/>
-          <w:szCs w:val="24"/>
-        </w:rPr>
-        <w:t xml:space="preserve"> </w:t>
+        <w:lastRenderedPageBreak/>
+        <w:t>Autokorelacja</w:t>
+      </w:r>
+    </w:p>
+    <w:p>
+      <w:pPr>
+        <w:pStyle w:val="ListParagraph"/>
+        <w:tabs>
+          <w:tab w:val="left" w:pos="709"/>
+          <w:tab w:val="left" w:pos="2608"/>
+          <w:tab w:val="left" w:pos="7230"/>
+        </w:tabs>
+        <w:rPr>
+          <w:rFonts w:ascii="Times New Roman" w:hAnsi="Times New Roman" w:cs="Times New Roman"/>
+          <w:sz w:val="24"/>
+          <w:szCs w:val="24"/>
+        </w:rPr>
+      </w:pPr>
+      <w:r>
+        <w:rPr>
+          <w:rFonts w:ascii="Times New Roman" w:hAnsi="Times New Roman" w:cs="Times New Roman"/>
+          <w:sz w:val="24"/>
+          <w:szCs w:val="24"/>
+        </w:rPr>
+        <w:t xml:space="preserve">Sprawdzenie autokorelacji w szeregach czasowych pozwala </w:t>
+      </w:r>
+      <w:r>
+        <w:rPr>
+          <w:rFonts w:ascii="Times New Roman" w:hAnsi="Times New Roman" w:cs="Times New Roman"/>
+          <w:sz w:val="24"/>
+          <w:szCs w:val="24"/>
+        </w:rPr>
+        <w:t>sprawdzić, jak bardzo skorelowane są</w:t>
+      </w:r>
+      <w:r>
+        <w:rPr>
+          <w:rFonts w:ascii="Times New Roman" w:hAnsi="Times New Roman" w:cs="Times New Roman"/>
+          <w:sz w:val="24"/>
+          <w:szCs w:val="24"/>
+        </w:rPr>
+        <w:t xml:space="preserve"> pomiędzy sobą, kolejne wartości </w:t>
+      </w:r>
+      <w:r>
+        <w:rPr>
+          <w:rFonts w:ascii="Times New Roman" w:hAnsi="Times New Roman" w:cs="Times New Roman"/>
+          <w:sz w:val="24"/>
+          <w:szCs w:val="24"/>
+        </w:rPr>
+        <w:t>wartości szeregu czasowego</w:t>
+      </w:r>
+      <w:r>
+        <w:rPr>
+          <w:rFonts w:ascii="Times New Roman" w:hAnsi="Times New Roman" w:cs="Times New Roman"/>
+          <w:sz w:val="24"/>
+          <w:szCs w:val="24"/>
+        </w:rPr>
+        <w:t>.</w:t>
+      </w:r>
+      <w:r>
+        <w:rPr>
+          <w:rFonts w:ascii="Times New Roman" w:hAnsi="Times New Roman" w:cs="Times New Roman"/>
+          <w:sz w:val="24"/>
+          <w:szCs w:val="24"/>
+        </w:rPr>
+        <w:t xml:space="preserve"> ???</w:t>
+      </w:r>
+    </w:p>
+    <w:p>
+      <w:pPr>
+        <w:pStyle w:val="ListParagraph"/>
+        <w:numPr>
+          <w:ilvl w:val="0"/>
+          <w:numId w:val="3"/>
+        </w:numPr>
+        <w:tabs>
+          <w:tab w:val="left" w:pos="709"/>
+          <w:tab w:val="left" w:pos="2608"/>
+          <w:tab w:val="left" w:pos="7230"/>
+        </w:tabs>
+        <w:rPr>
+          <w:rFonts w:ascii="Times New Roman" w:hAnsi="Times New Roman" w:cs="Times New Roman"/>
+          <w:sz w:val="24"/>
+          <w:szCs w:val="24"/>
+        </w:rPr>
+      </w:pPr>
+      <w:r>
+        <w:rPr>
+          <w:rFonts w:ascii="Times New Roman" w:hAnsi="Times New Roman" w:cs="Times New Roman"/>
+          <w:sz w:val="24"/>
+          <w:szCs w:val="24"/>
+        </w:rPr>
+        <w:t>Wizualizacja danych</w:t>
+      </w:r>
+    </w:p>
+    <w:p>
+      <w:pPr>
+        <w:pStyle w:val="ListParagraph"/>
+        <w:tabs>
+          <w:tab w:val="left" w:pos="709"/>
+          <w:tab w:val="left" w:pos="2608"/>
+          <w:tab w:val="left" w:pos="7230"/>
+        </w:tabs>
+        <w:rPr>
+          <w:rFonts w:ascii="Times New Roman" w:hAnsi="Times New Roman" w:cs="Times New Roman"/>
+          <w:sz w:val="24"/>
+          <w:szCs w:val="24"/>
+        </w:rPr>
+      </w:pPr>
+      <w:r>
+        <w:rPr>
+          <w:rFonts w:ascii="Times New Roman" w:hAnsi="Times New Roman" w:cs="Times New Roman"/>
+          <w:sz w:val="24"/>
+          <w:szCs w:val="24"/>
+        </w:rPr>
+        <w:t>???</w:t>
       </w:r>
     </w:p>
     <w:p>
@@ -6045,16 +7788,16 @@
     </w:lvl>
   </w:abstractNum>
   <w:abstractNum w:abstractNumId="4">
-    <w:nsid w:val="64416263"/>
+    <w:nsid w:val="4BBE7DE7"/>
     <w:multiLevelType w:val="hybridMultilevel"/>
-    <w:tmpl w:val="C6622066"/>
+    <w:tmpl w:val="905CAC0A"/>
     <w:lvl w:ilvl="0" w:tplc="04150001">
       <w:start w:val="1"/>
       <w:numFmt w:val="bullet"/>
       <w:lvlText w:val=""/>
       <w:lvlJc w:val="left"/>
       <w:pPr>
-        <w:ind w:left="720" w:hanging="360"/>
+        <w:ind w:left="1778" w:hanging="360"/>
       </w:pPr>
       <w:rPr>
         <w:rFonts w:ascii="Symbol" w:hAnsi="Symbol" w:hint="default"/>
@@ -6066,7 +7809,7 @@
       <w:lvlText w:val="o"/>
       <w:lvlJc w:val="left"/>
       <w:pPr>
-        <w:ind w:left="1440" w:hanging="360"/>
+        <w:ind w:left="2498" w:hanging="360"/>
       </w:pPr>
       <w:rPr>
         <w:rFonts w:ascii="Courier New" w:hAnsi="Courier New" w:cs="Courier New" w:hint="default"/>
@@ -6078,7 +7821,7 @@
       <w:lvlText w:val=""/>
       <w:lvlJc w:val="left"/>
       <w:pPr>
-        <w:ind w:left="2160" w:hanging="360"/>
+        <w:ind w:left="3218" w:hanging="360"/>
       </w:pPr>
       <w:rPr>
         <w:rFonts w:ascii="Wingdings" w:hAnsi="Wingdings" w:hint="default"/>
@@ -6090,7 +7833,7 @@
       <w:lvlText w:val=""/>
       <w:lvlJc w:val="left"/>
       <w:pPr>
-        <w:ind w:left="2880" w:hanging="360"/>
+        <w:ind w:left="3938" w:hanging="360"/>
       </w:pPr>
       <w:rPr>
         <w:rFonts w:ascii="Symbol" w:hAnsi="Symbol" w:hint="default"/>
@@ -6102,7 +7845,7 @@
       <w:lvlText w:val="o"/>
       <w:lvlJc w:val="left"/>
       <w:pPr>
-        <w:ind w:left="3600" w:hanging="360"/>
+        <w:ind w:left="4658" w:hanging="360"/>
       </w:pPr>
       <w:rPr>
         <w:rFonts w:ascii="Courier New" w:hAnsi="Courier New" w:cs="Courier New" w:hint="default"/>
@@ -6114,7 +7857,7 @@
       <w:lvlText w:val=""/>
       <w:lvlJc w:val="left"/>
       <w:pPr>
-        <w:ind w:left="4320" w:hanging="360"/>
+        <w:ind w:left="5378" w:hanging="360"/>
       </w:pPr>
       <w:rPr>
         <w:rFonts w:ascii="Wingdings" w:hAnsi="Wingdings" w:hint="default"/>
@@ -6126,7 +7869,7 @@
       <w:lvlText w:val=""/>
       <w:lvlJc w:val="left"/>
       <w:pPr>
-        <w:ind w:left="5040" w:hanging="360"/>
+        <w:ind w:left="6098" w:hanging="360"/>
       </w:pPr>
       <w:rPr>
         <w:rFonts w:ascii="Symbol" w:hAnsi="Symbol" w:hint="default"/>
@@ -6138,7 +7881,7 @@
       <w:lvlText w:val="o"/>
       <w:lvlJc w:val="left"/>
       <w:pPr>
-        <w:ind w:left="5760" w:hanging="360"/>
+        <w:ind w:left="6818" w:hanging="360"/>
       </w:pPr>
       <w:rPr>
         <w:rFonts w:ascii="Courier New" w:hAnsi="Courier New" w:cs="Courier New" w:hint="default"/>
@@ -6150,7 +7893,233 @@
       <w:lvlText w:val=""/>
       <w:lvlJc w:val="left"/>
       <w:pPr>
+        <w:ind w:left="7538" w:hanging="360"/>
+      </w:pPr>
+      <w:rPr>
+        <w:rFonts w:ascii="Wingdings" w:hAnsi="Wingdings" w:hint="default"/>
+      </w:rPr>
+    </w:lvl>
+  </w:abstractNum>
+  <w:abstractNum w:abstractNumId="5">
+    <w:nsid w:val="64416263"/>
+    <w:multiLevelType w:val="hybridMultilevel"/>
+    <w:tmpl w:val="C9323BDE"/>
+    <w:lvl w:ilvl="0" w:tplc="04150001">
+      <w:start w:val="1"/>
+      <w:numFmt w:val="bullet"/>
+      <w:lvlText w:val=""/>
+      <w:lvlJc w:val="left"/>
+      <w:pPr>
+        <w:ind w:left="720" w:hanging="360"/>
+      </w:pPr>
+      <w:rPr>
+        <w:rFonts w:ascii="Symbol" w:hAnsi="Symbol" w:hint="default"/>
+      </w:rPr>
+    </w:lvl>
+    <w:lvl w:ilvl="1" w:tplc="04150003">
+      <w:start w:val="1"/>
+      <w:numFmt w:val="bullet"/>
+      <w:lvlText w:val="o"/>
+      <w:lvlJc w:val="left"/>
+      <w:pPr>
+        <w:ind w:left="1440" w:hanging="360"/>
+      </w:pPr>
+      <w:rPr>
+        <w:rFonts w:ascii="Courier New" w:hAnsi="Courier New" w:cs="Courier New" w:hint="default"/>
+      </w:rPr>
+    </w:lvl>
+    <w:lvl w:ilvl="2" w:tplc="04150005" w:tentative="1">
+      <w:start w:val="1"/>
+      <w:numFmt w:val="bullet"/>
+      <w:lvlText w:val=""/>
+      <w:lvlJc w:val="left"/>
+      <w:pPr>
+        <w:ind w:left="2160" w:hanging="360"/>
+      </w:pPr>
+      <w:rPr>
+        <w:rFonts w:ascii="Wingdings" w:hAnsi="Wingdings" w:hint="default"/>
+      </w:rPr>
+    </w:lvl>
+    <w:lvl w:ilvl="3" w:tplc="04150001" w:tentative="1">
+      <w:start w:val="1"/>
+      <w:numFmt w:val="bullet"/>
+      <w:lvlText w:val=""/>
+      <w:lvlJc w:val="left"/>
+      <w:pPr>
+        <w:ind w:left="2880" w:hanging="360"/>
+      </w:pPr>
+      <w:rPr>
+        <w:rFonts w:ascii="Symbol" w:hAnsi="Symbol" w:hint="default"/>
+      </w:rPr>
+    </w:lvl>
+    <w:lvl w:ilvl="4" w:tplc="04150003" w:tentative="1">
+      <w:start w:val="1"/>
+      <w:numFmt w:val="bullet"/>
+      <w:lvlText w:val="o"/>
+      <w:lvlJc w:val="left"/>
+      <w:pPr>
+        <w:ind w:left="3600" w:hanging="360"/>
+      </w:pPr>
+      <w:rPr>
+        <w:rFonts w:ascii="Courier New" w:hAnsi="Courier New" w:cs="Courier New" w:hint="default"/>
+      </w:rPr>
+    </w:lvl>
+    <w:lvl w:ilvl="5" w:tplc="04150005" w:tentative="1">
+      <w:start w:val="1"/>
+      <w:numFmt w:val="bullet"/>
+      <w:lvlText w:val=""/>
+      <w:lvlJc w:val="left"/>
+      <w:pPr>
+        <w:ind w:left="4320" w:hanging="360"/>
+      </w:pPr>
+      <w:rPr>
+        <w:rFonts w:ascii="Wingdings" w:hAnsi="Wingdings" w:hint="default"/>
+      </w:rPr>
+    </w:lvl>
+    <w:lvl w:ilvl="6" w:tplc="04150001" w:tentative="1">
+      <w:start w:val="1"/>
+      <w:numFmt w:val="bullet"/>
+      <w:lvlText w:val=""/>
+      <w:lvlJc w:val="left"/>
+      <w:pPr>
+        <w:ind w:left="5040" w:hanging="360"/>
+      </w:pPr>
+      <w:rPr>
+        <w:rFonts w:ascii="Symbol" w:hAnsi="Symbol" w:hint="default"/>
+      </w:rPr>
+    </w:lvl>
+    <w:lvl w:ilvl="7" w:tplc="04150003" w:tentative="1">
+      <w:start w:val="1"/>
+      <w:numFmt w:val="bullet"/>
+      <w:lvlText w:val="o"/>
+      <w:lvlJc w:val="left"/>
+      <w:pPr>
+        <w:ind w:left="5760" w:hanging="360"/>
+      </w:pPr>
+      <w:rPr>
+        <w:rFonts w:ascii="Courier New" w:hAnsi="Courier New" w:cs="Courier New" w:hint="default"/>
+      </w:rPr>
+    </w:lvl>
+    <w:lvl w:ilvl="8" w:tplc="04150005" w:tentative="1">
+      <w:start w:val="1"/>
+      <w:numFmt w:val="bullet"/>
+      <w:lvlText w:val=""/>
+      <w:lvlJc w:val="left"/>
+      <w:pPr>
         <w:ind w:left="6480" w:hanging="360"/>
+      </w:pPr>
+      <w:rPr>
+        <w:rFonts w:ascii="Wingdings" w:hAnsi="Wingdings" w:hint="default"/>
+      </w:rPr>
+    </w:lvl>
+  </w:abstractNum>
+  <w:abstractNum w:abstractNumId="6">
+    <w:nsid w:val="7DFE501A"/>
+    <w:multiLevelType w:val="hybridMultilevel"/>
+    <w:tmpl w:val="93D85D12"/>
+    <w:lvl w:ilvl="0" w:tplc="04150003">
+      <w:start w:val="1"/>
+      <w:numFmt w:val="bullet"/>
+      <w:lvlText w:val="o"/>
+      <w:lvlJc w:val="left"/>
+      <w:pPr>
+        <w:ind w:left="1778" w:hanging="360"/>
+      </w:pPr>
+      <w:rPr>
+        <w:rFonts w:ascii="Courier New" w:hAnsi="Courier New" w:cs="Courier New" w:hint="default"/>
+      </w:rPr>
+    </w:lvl>
+    <w:lvl w:ilvl="1" w:tplc="04150003" w:tentative="1">
+      <w:start w:val="1"/>
+      <w:numFmt w:val="bullet"/>
+      <w:lvlText w:val="o"/>
+      <w:lvlJc w:val="left"/>
+      <w:pPr>
+        <w:ind w:left="2498" w:hanging="360"/>
+      </w:pPr>
+      <w:rPr>
+        <w:rFonts w:ascii="Courier New" w:hAnsi="Courier New" w:cs="Courier New" w:hint="default"/>
+      </w:rPr>
+    </w:lvl>
+    <w:lvl w:ilvl="2" w:tplc="04150005" w:tentative="1">
+      <w:start w:val="1"/>
+      <w:numFmt w:val="bullet"/>
+      <w:lvlText w:val=""/>
+      <w:lvlJc w:val="left"/>
+      <w:pPr>
+        <w:ind w:left="3218" w:hanging="360"/>
+      </w:pPr>
+      <w:rPr>
+        <w:rFonts w:ascii="Wingdings" w:hAnsi="Wingdings" w:hint="default"/>
+      </w:rPr>
+    </w:lvl>
+    <w:lvl w:ilvl="3" w:tplc="04150001" w:tentative="1">
+      <w:start w:val="1"/>
+      <w:numFmt w:val="bullet"/>
+      <w:lvlText w:val=""/>
+      <w:lvlJc w:val="left"/>
+      <w:pPr>
+        <w:ind w:left="3938" w:hanging="360"/>
+      </w:pPr>
+      <w:rPr>
+        <w:rFonts w:ascii="Symbol" w:hAnsi="Symbol" w:hint="default"/>
+      </w:rPr>
+    </w:lvl>
+    <w:lvl w:ilvl="4" w:tplc="04150003" w:tentative="1">
+      <w:start w:val="1"/>
+      <w:numFmt w:val="bullet"/>
+      <w:lvlText w:val="o"/>
+      <w:lvlJc w:val="left"/>
+      <w:pPr>
+        <w:ind w:left="4658" w:hanging="360"/>
+      </w:pPr>
+      <w:rPr>
+        <w:rFonts w:ascii="Courier New" w:hAnsi="Courier New" w:cs="Courier New" w:hint="default"/>
+      </w:rPr>
+    </w:lvl>
+    <w:lvl w:ilvl="5" w:tplc="04150005" w:tentative="1">
+      <w:start w:val="1"/>
+      <w:numFmt w:val="bullet"/>
+      <w:lvlText w:val=""/>
+      <w:lvlJc w:val="left"/>
+      <w:pPr>
+        <w:ind w:left="5378" w:hanging="360"/>
+      </w:pPr>
+      <w:rPr>
+        <w:rFonts w:ascii="Wingdings" w:hAnsi="Wingdings" w:hint="default"/>
+      </w:rPr>
+    </w:lvl>
+    <w:lvl w:ilvl="6" w:tplc="04150001" w:tentative="1">
+      <w:start w:val="1"/>
+      <w:numFmt w:val="bullet"/>
+      <w:lvlText w:val=""/>
+      <w:lvlJc w:val="left"/>
+      <w:pPr>
+        <w:ind w:left="6098" w:hanging="360"/>
+      </w:pPr>
+      <w:rPr>
+        <w:rFonts w:ascii="Symbol" w:hAnsi="Symbol" w:hint="default"/>
+      </w:rPr>
+    </w:lvl>
+    <w:lvl w:ilvl="7" w:tplc="04150003" w:tentative="1">
+      <w:start w:val="1"/>
+      <w:numFmt w:val="bullet"/>
+      <w:lvlText w:val="o"/>
+      <w:lvlJc w:val="left"/>
+      <w:pPr>
+        <w:ind w:left="6818" w:hanging="360"/>
+      </w:pPr>
+      <w:rPr>
+        <w:rFonts w:ascii="Courier New" w:hAnsi="Courier New" w:cs="Courier New" w:hint="default"/>
+      </w:rPr>
+    </w:lvl>
+    <w:lvl w:ilvl="8" w:tplc="04150005" w:tentative="1">
+      <w:start w:val="1"/>
+      <w:numFmt w:val="bullet"/>
+      <w:lvlText w:val=""/>
+      <w:lvlJc w:val="left"/>
+      <w:pPr>
+        <w:ind w:left="7538" w:hanging="360"/>
       </w:pPr>
       <w:rPr>
         <w:rFonts w:ascii="Wingdings" w:hAnsi="Wingdings" w:hint="default"/>
@@ -6164,13 +8133,19 @@
     <w:abstractNumId w:val="1"/>
   </w:num>
   <w:num w:numId="3">
-    <w:abstractNumId w:val="4"/>
+    <w:abstractNumId w:val="5"/>
   </w:num>
   <w:num w:numId="4">
     <w:abstractNumId w:val="0"/>
   </w:num>
   <w:num w:numId="5">
     <w:abstractNumId w:val="3"/>
+  </w:num>
+  <w:num w:numId="6">
+    <w:abstractNumId w:val="4"/>
+  </w:num>
+  <w:num w:numId="7">
+    <w:abstractNumId w:val="6"/>
   </w:num>
 </w:numbering>
 </file>
@@ -6589,7 +8564,346 @@
       <w:u w:val="single"/>
     </w:rPr>
   </w:style>
+  <w:style w:type="character" w:styleId="PlaceholderText">
+    <w:name w:val="Placeholder Text"/>
+    <w:basedOn w:val="DefaultParagraphFont"/>
+    <w:uiPriority w:val="99"/>
+    <w:semiHidden/>
+    <w:rsid w:val="00790C58"/>
+    <w:rPr>
+      <w:color w:val="808080"/>
+    </w:rPr>
+  </w:style>
 </w:styles>
+</file>
+
+<file path=word/glossary/document.xml><?xml version="1.0" encoding="utf-8"?>
+<w:glossaryDocument xmlns:ve="http://schemas.openxmlformats.org/markup-compatibility/2006" xmlns:o="urn:schemas-microsoft-com:office:office" xmlns:r="http://schemas.openxmlformats.org/officeDocument/2006/relationships" xmlns:m="http://schemas.openxmlformats.org/officeDocument/2006/math" xmlns:v="urn:schemas-microsoft-com:vml" xmlns:wp="http://schemas.openxmlformats.org/drawingml/2006/wordprocessingDrawing" xmlns:w10="urn:schemas-microsoft-com:office:word" xmlns:w="http://schemas.openxmlformats.org/wordprocessingml/2006/main" xmlns:wne="http://schemas.microsoft.com/office/word/2006/wordml">
+  <w:docParts/>
+</w:glossaryDocument>
+</file>
+
+<file path=word/glossary/fontTable.xml><?xml version="1.0" encoding="utf-8"?>
+<w:fonts xmlns:r="http://schemas.openxmlformats.org/officeDocument/2006/relationships" xmlns:w="http://schemas.openxmlformats.org/wordprocessingml/2006/main">
+  <w:font w:name="Times New Roman">
+    <w:panose1 w:val="02020603050405020304"/>
+    <w:charset w:val="EE"/>
+    <w:family w:val="roman"/>
+    <w:pitch w:val="variable"/>
+    <w:sig w:usb0="E0002EFF" w:usb1="C000785B" w:usb2="00000009" w:usb3="00000000" w:csb0="000001FF" w:csb1="00000000"/>
+  </w:font>
+  <w:font w:name="Courier New">
+    <w:panose1 w:val="02070309020205020404"/>
+    <w:charset w:val="EE"/>
+    <w:family w:val="modern"/>
+    <w:pitch w:val="fixed"/>
+    <w:sig w:usb0="E0002EFF" w:usb1="C0007843" w:usb2="00000009" w:usb3="00000000" w:csb0="000001FF" w:csb1="00000000"/>
+  </w:font>
+  <w:font w:name="Wingdings">
+    <w:panose1 w:val="05000000000000000000"/>
+    <w:charset w:val="02"/>
+    <w:family w:val="auto"/>
+    <w:pitch w:val="variable"/>
+    <w:sig w:usb0="00000000" w:usb1="10000000" w:usb2="00000000" w:usb3="00000000" w:csb0="80000000" w:csb1="00000000"/>
+  </w:font>
+  <w:font w:name="Symbol">
+    <w:panose1 w:val="05050102010706020507"/>
+    <w:charset w:val="02"/>
+    <w:family w:val="roman"/>
+    <w:pitch w:val="variable"/>
+    <w:sig w:usb0="00000000" w:usb1="10000000" w:usb2="00000000" w:usb3="00000000" w:csb0="80000000" w:csb1="00000000"/>
+  </w:font>
+  <w:font w:name="Calibri">
+    <w:panose1 w:val="020F0502020204030204"/>
+    <w:charset w:val="EE"/>
+    <w:family w:val="swiss"/>
+    <w:pitch w:val="variable"/>
+    <w:sig w:usb0="E4002EFF" w:usb1="C000247B" w:usb2="00000009" w:usb3="00000000" w:csb0="000001FF" w:csb1="00000000"/>
+  </w:font>
+  <w:font w:name="Calibri Light">
+    <w:panose1 w:val="020F0302020204030204"/>
+    <w:charset w:val="EE"/>
+    <w:family w:val="swiss"/>
+    <w:pitch w:val="variable"/>
+    <w:sig w:usb0="E4002EFF" w:usb1="C000247B" w:usb2="00000009" w:usb3="00000000" w:csb0="000001FF" w:csb1="00000000"/>
+  </w:font>
+  <w:font w:name="Tahoma">
+    <w:panose1 w:val="020B0604030504040204"/>
+    <w:charset w:val="EE"/>
+    <w:family w:val="swiss"/>
+    <w:pitch w:val="variable"/>
+    <w:sig w:usb0="E1002EFF" w:usb1="C000605B" w:usb2="00000029" w:usb3="00000000" w:csb0="000101FF" w:csb1="00000000"/>
+  </w:font>
+  <w:font w:name="Arial Narrow">
+    <w:panose1 w:val="020B0606020202030204"/>
+    <w:charset w:val="EE"/>
+    <w:family w:val="swiss"/>
+    <w:pitch w:val="variable"/>
+    <w:sig w:usb0="00000287" w:usb1="00000800" w:usb2="00000000" w:usb3="00000000" w:csb0="0000009F" w:csb1="00000000"/>
+  </w:font>
+  <w:font w:name="Arial">
+    <w:panose1 w:val="020B0604020202020204"/>
+    <w:charset w:val="EE"/>
+    <w:family w:val="swiss"/>
+    <w:pitch w:val="variable"/>
+    <w:sig w:usb0="E0002EFF" w:usb1="C000785B" w:usb2="00000009" w:usb3="00000000" w:csb0="000001FF" w:csb1="00000000"/>
+  </w:font>
+  <w:font w:name="Cambria Math">
+    <w:panose1 w:val="02040503050406030204"/>
+    <w:charset w:val="EE"/>
+    <w:family w:val="roman"/>
+    <w:pitch w:val="variable"/>
+    <w:sig w:usb0="E00006FF" w:usb1="420024FF" w:usb2="02000000" w:usb3="00000000" w:csb0="0000019F" w:csb1="00000000"/>
+  </w:font>
+  <w:font w:name="Cambria">
+    <w:panose1 w:val="02040503050406030204"/>
+    <w:charset w:val="EE"/>
+    <w:family w:val="roman"/>
+    <w:pitch w:val="variable"/>
+    <w:sig w:usb0="E00006FF" w:usb1="420024FF" w:usb2="02000000" w:usb3="00000000" w:csb0="0000019F" w:csb1="00000000"/>
+  </w:font>
+</w:fonts>
+</file>
+
+<file path=word/glossary/settings.xml><?xml version="1.0" encoding="utf-8"?>
+<w:settings xmlns:o="urn:schemas-microsoft-com:office:office" xmlns:r="http://schemas.openxmlformats.org/officeDocument/2006/relationships" xmlns:m="http://schemas.openxmlformats.org/officeDocument/2006/math" xmlns:v="urn:schemas-microsoft-com:vml" xmlns:w10="urn:schemas-microsoft-com:office:word" xmlns:w="http://schemas.openxmlformats.org/wordprocessingml/2006/main" xmlns:sl="http://schemas.openxmlformats.org/schemaLibrary/2006/main">
+  <w:view w:val="normal"/>
+  <w:defaultTabStop w:val="708"/>
+  <w:hyphenationZone w:val="425"/>
+  <w:characterSpacingControl w:val="doNotCompress"/>
+  <w:compat>
+    <w:useFELayout/>
+  </w:compat>
+  <w:rsids>
+    <w:rsidRoot w:val="003C4344"/>
+    <w:rsid w:val="002F43BA"/>
+    <w:rsid w:val="003C4344"/>
+  </w:rsids>
+  <m:mathPr>
+    <m:mathFont m:val="Cambria Math"/>
+    <m:brkBin m:val="before"/>
+    <m:brkBinSub m:val="--"/>
+    <m:smallFrac m:val="off"/>
+    <m:dispDef/>
+    <m:lMargin m:val="0"/>
+    <m:rMargin m:val="0"/>
+    <m:defJc m:val="centerGroup"/>
+    <m:wrapIndent m:val="1440"/>
+    <m:intLim m:val="subSup"/>
+    <m:naryLim m:val="undOvr"/>
+  </m:mathPr>
+  <w:themeFontLang w:val="pl-PL"/>
+  <w:clrSchemeMapping w:bg1="light1" w:t1="dark1" w:bg2="light2" w:t2="dark2" w:accent1="accent1" w:accent2="accent2" w:accent3="accent3" w:accent4="accent4" w:accent5="accent5" w:accent6="accent6" w:hyperlink="hyperlink" w:followedHyperlink="followedHyperlink"/>
+  <w:decimalSymbol w:val=","/>
+  <w:listSeparator w:val=";"/>
+</w:settings>
+</file>
+
+<file path=word/glossary/styles.xml><?xml version="1.0" encoding="utf-8"?>
+<w:styles xmlns:r="http://schemas.openxmlformats.org/officeDocument/2006/relationships" xmlns:w="http://schemas.openxmlformats.org/wordprocessingml/2006/main">
+  <w:docDefaults>
+    <w:rPrDefault>
+      <w:rPr>
+        <w:rFonts w:asciiTheme="minorHAnsi" w:eastAsiaTheme="minorEastAsia" w:hAnsiTheme="minorHAnsi" w:cstheme="minorBidi"/>
+        <w:sz w:val="22"/>
+        <w:szCs w:val="22"/>
+        <w:lang w:val="pl-PL" w:eastAsia="pl-PL" w:bidi="ar-SA"/>
+      </w:rPr>
+    </w:rPrDefault>
+    <w:pPrDefault>
+      <w:pPr>
+        <w:spacing w:after="200" w:line="276" w:lineRule="auto"/>
+      </w:pPr>
+    </w:pPrDefault>
+  </w:docDefaults>
+  <w:latentStyles w:defLockedState="0" w:defUIPriority="99" w:defSemiHidden="1" w:defUnhideWhenUsed="1" w:defQFormat="0" w:count="267">
+    <w:lsdException w:name="Normal" w:semiHidden="0" w:uiPriority="0" w:unhideWhenUsed="0" w:qFormat="1"/>
+    <w:lsdException w:name="heading 1" w:semiHidden="0" w:uiPriority="9" w:unhideWhenUsed="0" w:qFormat="1"/>
+    <w:lsdException w:name="heading 2" w:uiPriority="9" w:qFormat="1"/>
+    <w:lsdException w:name="heading 3" w:uiPriority="9" w:qFormat="1"/>
+    <w:lsdException w:name="heading 4" w:uiPriority="9" w:qFormat="1"/>
+    <w:lsdException w:name="heading 5" w:uiPriority="9" w:qFormat="1"/>
+    <w:lsdException w:name="heading 6" w:uiPriority="9" w:qFormat="1"/>
+    <w:lsdException w:name="heading 7" w:uiPriority="9" w:qFormat="1"/>
+    <w:lsdException w:name="heading 8" w:uiPriority="9" w:qFormat="1"/>
+    <w:lsdException w:name="heading 9" w:uiPriority="9" w:qFormat="1"/>
+    <w:lsdException w:name="toc 1" w:uiPriority="39"/>
+    <w:lsdException w:name="toc 2" w:uiPriority="39"/>
+    <w:lsdException w:name="toc 3" w:uiPriority="39"/>
+    <w:lsdException w:name="toc 4" w:uiPriority="39"/>
+    <w:lsdException w:name="toc 5" w:uiPriority="39"/>
+    <w:lsdException w:name="toc 6" w:uiPriority="39"/>
+    <w:lsdException w:name="toc 7" w:uiPriority="39"/>
+    <w:lsdException w:name="toc 8" w:uiPriority="39"/>
+    <w:lsdException w:name="toc 9" w:uiPriority="39"/>
+    <w:lsdException w:name="caption" w:uiPriority="35" w:qFormat="1"/>
+    <w:lsdException w:name="Title" w:semiHidden="0" w:uiPriority="10" w:unhideWhenUsed="0" w:qFormat="1"/>
+    <w:lsdException w:name="Default Paragraph Font" w:uiPriority="1"/>
+    <w:lsdException w:name="Subtitle" w:semiHidden="0" w:uiPriority="11" w:unhideWhenUsed="0" w:qFormat="1"/>
+    <w:lsdException w:name="Strong" w:semiHidden="0" w:uiPriority="22" w:unhideWhenUsed="0" w:qFormat="1"/>
+    <w:lsdException w:name="Emphasis" w:semiHidden="0" w:uiPriority="20" w:unhideWhenUsed="0" w:qFormat="1"/>
+    <w:lsdException w:name="Table Grid" w:semiHidden="0" w:uiPriority="59" w:unhideWhenUsed="0"/>
+    <w:lsdException w:name="Placeholder Text" w:unhideWhenUsed="0"/>
+    <w:lsdException w:name="No Spacing" w:semiHidden="0" w:uiPriority="1" w:unhideWhenUsed="0" w:qFormat="1"/>
+    <w:lsdException w:name="Light Shading" w:semiHidden="0" w:uiPriority="60" w:unhideWhenUsed="0"/>
+    <w:lsdException w:name="Light List" w:semiHidden="0" w:uiPriority="61" w:unhideWhenUsed="0"/>
+    <w:lsdException w:name="Light Grid" w:semiHidden="0" w:uiPriority="62" w:unhideWhenUsed="0"/>
+    <w:lsdException w:name="Medium Shading 1" w:semiHidden="0" w:uiPriority="63" w:unhideWhenUsed="0"/>
+    <w:lsdException w:name="Medium Shading 2" w:semiHidden="0" w:uiPriority="64" w:unhideWhenUsed="0"/>
+    <w:lsdException w:name="Medium List 1" w:semiHidden="0" w:uiPriority="65" w:unhideWhenUsed="0"/>
+    <w:lsdException w:name="Medium List 2" w:semiHidden="0" w:uiPriority="66" w:unhideWhenUsed="0"/>
+    <w:lsdException w:name="Medium Grid 1" w:semiHidden="0" w:uiPriority="67" w:unhideWhenUsed="0"/>
+    <w:lsdException w:name="Medium Grid 2" w:semiHidden="0" w:uiPriority="68" w:unhideWhenUsed="0"/>
+    <w:lsdException w:name="Medium Grid 3" w:semiHidden="0" w:uiPriority="69" w:unhideWhenUsed="0"/>
+    <w:lsdException w:name="Dark List" w:semiHidden="0" w:uiPriority="70" w:unhideWhenUsed="0"/>
+    <w:lsdException w:name="Colorful Shading" w:semiHidden="0" w:uiPriority="71" w:unhideWhenUsed="0"/>
+    <w:lsdException w:name="Colorful List" w:semiHidden="0" w:uiPriority="72" w:unhideWhenUsed="0"/>
+    <w:lsdException w:name="Colorful Grid" w:semiHidden="0" w:uiPriority="73" w:unhideWhenUsed="0"/>
+    <w:lsdException w:name="Light Shading Accent 1" w:semiHidden="0" w:uiPriority="60" w:unhideWhenUsed="0"/>
+    <w:lsdException w:name="Light List Accent 1" w:semiHidden="0" w:uiPriority="61" w:unhideWhenUsed="0"/>
+    <w:lsdException w:name="Light Grid Accent 1" w:semiHidden="0" w:uiPriority="62" w:unhideWhenUsed="0"/>
+    <w:lsdException w:name="Medium Shading 1 Accent 1" w:semiHidden="0" w:uiPriority="63" w:unhideWhenUsed="0"/>
+    <w:lsdException w:name="Medium Shading 2 Accent 1" w:semiHidden="0" w:uiPriority="64" w:unhideWhenUsed="0"/>
+    <w:lsdException w:name="Medium List 1 Accent 1" w:semiHidden="0" w:uiPriority="65" w:unhideWhenUsed="0"/>
+    <w:lsdException w:name="Revision" w:unhideWhenUsed="0"/>
+    <w:lsdException w:name="List Paragraph" w:semiHidden="0" w:uiPriority="34" w:unhideWhenUsed="0" w:qFormat="1"/>
+    <w:lsdException w:name="Quote" w:semiHidden="0" w:uiPriority="29" w:unhideWhenUsed="0" w:qFormat="1"/>
+    <w:lsdException w:name="Intense Quote" w:semiHidden="0" w:uiPriority="30" w:unhideWhenUsed="0" w:qFormat="1"/>
+    <w:lsdException w:name="Medium List 2 Accent 1" w:semiHidden="0" w:uiPriority="66" w:unhideWhenUsed="0"/>
+    <w:lsdException w:name="Medium Grid 1 Accent 1" w:semiHidden="0" w:uiPriority="67" w:unhideWhenUsed="0"/>
+    <w:lsdException w:name="Medium Grid 2 Accent 1" w:semiHidden="0" w:uiPriority="68" w:unhideWhenUsed="0"/>
+    <w:lsdException w:name="Medium Grid 3 Accent 1" w:semiHidden="0" w:uiPriority="69" w:unhideWhenUsed="0"/>
+    <w:lsdException w:name="Dark List Accent 1" w:semiHidden="0" w:uiPriority="70" w:unhideWhenUsed="0"/>
+    <w:lsdException w:name="Colorful Shading Accent 1" w:semiHidden="0" w:uiPriority="71" w:unhideWhenUsed="0"/>
+    <w:lsdException w:name="Colorful List Accent 1" w:semiHidden="0" w:uiPriority="72" w:unhideWhenUsed="0"/>
+    <w:lsdException w:name="Colorful Grid Accent 1" w:semiHidden="0" w:uiPriority="73" w:unhideWhenUsed="0"/>
+    <w:lsdException w:name="Light Shading Accent 2" w:semiHidden="0" w:uiPriority="60" w:unhideWhenUsed="0"/>
+    <w:lsdException w:name="Light List Accent 2" w:semiHidden="0" w:uiPriority="61" w:unhideWhenUsed="0"/>
+    <w:lsdException w:name="Light Grid Accent 2" w:semiHidden="0" w:uiPriority="62" w:unhideWhenUsed="0"/>
+    <w:lsdException w:name="Medium Shading 1 Accent 2" w:semiHidden="0" w:uiPriority="63" w:unhideWhenUsed="0"/>
+    <w:lsdException w:name="Medium Shading 2 Accent 2" w:semiHidden="0" w:uiPriority="64" w:unhideWhenUsed="0"/>
+    <w:lsdException w:name="Medium List 1 Accent 2" w:semiHidden="0" w:uiPriority="65" w:unhideWhenUsed="0"/>
+    <w:lsdException w:name="Medium List 2 Accent 2" w:semiHidden="0" w:uiPriority="66" w:unhideWhenUsed="0"/>
+    <w:lsdException w:name="Medium Grid 1 Accent 2" w:semiHidden="0" w:uiPriority="67" w:unhideWhenUsed="0"/>
+    <w:lsdException w:name="Medium Grid 2 Accent 2" w:semiHidden="0" w:uiPriority="68" w:unhideWhenUsed="0"/>
+    <w:lsdException w:name="Medium Grid 3 Accent 2" w:semiHidden="0" w:uiPriority="69" w:unhideWhenUsed="0"/>
+    <w:lsdException w:name="Dark List Accent 2" w:semiHidden="0" w:uiPriority="70" w:unhideWhenUsed="0"/>
+    <w:lsdException w:name="Colorful Shading Accent 2" w:semiHidden="0" w:uiPriority="71" w:unhideWhenUsed="0"/>
+    <w:lsdException w:name="Colorful List Accent 2" w:semiHidden="0" w:uiPriority="72" w:unhideWhenUsed="0"/>
+    <w:lsdException w:name="Colorful Grid Accent 2" w:semiHidden="0" w:uiPriority="73" w:unhideWhenUsed="0"/>
+    <w:lsdException w:name="Light Shading Accent 3" w:semiHidden="0" w:uiPriority="60" w:unhideWhenUsed="0"/>
+    <w:lsdException w:name="Light List Accent 3" w:semiHidden="0" w:uiPriority="61" w:unhideWhenUsed="0"/>
+    <w:lsdException w:name="Light Grid Accent 3" w:semiHidden="0" w:uiPriority="62" w:unhideWhenUsed="0"/>
+    <w:lsdException w:name="Medium Shading 1 Accent 3" w:semiHidden="0" w:uiPriority="63" w:unhideWhenUsed="0"/>
+    <w:lsdException w:name="Medium Shading 2 Accent 3" w:semiHidden="0" w:uiPriority="64" w:unhideWhenUsed="0"/>
+    <w:lsdException w:name="Medium List 1 Accent 3" w:semiHidden="0" w:uiPriority="65" w:unhideWhenUsed="0"/>
+    <w:lsdException w:name="Medium List 2 Accent 3" w:semiHidden="0" w:uiPriority="66" w:unhideWhenUsed="0"/>
+    <w:lsdException w:name="Medium Grid 1 Accent 3" w:semiHidden="0" w:uiPriority="67" w:unhideWhenUsed="0"/>
+    <w:lsdException w:name="Medium Grid 2 Accent 3" w:semiHidden="0" w:uiPriority="68" w:unhideWhenUsed="0"/>
+    <w:lsdException w:name="Medium Grid 3 Accent 3" w:semiHidden="0" w:uiPriority="69" w:unhideWhenUsed="0"/>
+    <w:lsdException w:name="Dark List Accent 3" w:semiHidden="0" w:uiPriority="70" w:unhideWhenUsed="0"/>
+    <w:lsdException w:name="Colorful Shading Accent 3" w:semiHidden="0" w:uiPriority="71" w:unhideWhenUsed="0"/>
+    <w:lsdException w:name="Colorful List Accent 3" w:semiHidden="0" w:uiPriority="72" w:unhideWhenUsed="0"/>
+    <w:lsdException w:name="Colorful Grid Accent 3" w:semiHidden="0" w:uiPriority="73" w:unhideWhenUsed="0"/>
+    <w:lsdException w:name="Light Shading Accent 4" w:semiHidden="0" w:uiPriority="60" w:unhideWhenUsed="0"/>
+    <w:lsdException w:name="Light List Accent 4" w:semiHidden="0" w:uiPriority="61" w:unhideWhenUsed="0"/>
+    <w:lsdException w:name="Light Grid Accent 4" w:semiHidden="0" w:uiPriority="62" w:unhideWhenUsed="0"/>
+    <w:lsdException w:name="Medium Shading 1 Accent 4" w:semiHidden="0" w:uiPriority="63" w:unhideWhenUsed="0"/>
+    <w:lsdException w:name="Medium Shading 2 Accent 4" w:semiHidden="0" w:uiPriority="64" w:unhideWhenUsed="0"/>
+    <w:lsdException w:name="Medium List 1 Accent 4" w:semiHidden="0" w:uiPriority="65" w:unhideWhenUsed="0"/>
+    <w:lsdException w:name="Medium List 2 Accent 4" w:semiHidden="0" w:uiPriority="66" w:unhideWhenUsed="0"/>
+    <w:lsdException w:name="Medium Grid 1 Accent 4" w:semiHidden="0" w:uiPriority="67" w:unhideWhenUsed="0"/>
+    <w:lsdException w:name="Medium Grid 2 Accent 4" w:semiHidden="0" w:uiPriority="68" w:unhideWhenUsed="0"/>
+    <w:lsdException w:name="Medium Grid 3 Accent 4" w:semiHidden="0" w:uiPriority="69" w:unhideWhenUsed="0"/>
+    <w:lsdException w:name="Dark List Accent 4" w:semiHidden="0" w:uiPriority="70" w:unhideWhenUsed="0"/>
+    <w:lsdException w:name="Colorful Shading Accent 4" w:semiHidden="0" w:uiPriority="71" w:unhideWhenUsed="0"/>
+    <w:lsdException w:name="Colorful List Accent 4" w:semiHidden="0" w:uiPriority="72" w:unhideWhenUsed="0"/>
+    <w:lsdException w:name="Colorful Grid Accent 4" w:semiHidden="0" w:uiPriority="73" w:unhideWhenUsed="0"/>
+    <w:lsdException w:name="Light Shading Accent 5" w:semiHidden="0" w:uiPriority="60" w:unhideWhenUsed="0"/>
+    <w:lsdException w:name="Light List Accent 5" w:semiHidden="0" w:uiPriority="61" w:unhideWhenUsed="0"/>
+    <w:lsdException w:name="Light Grid Accent 5" w:semiHidden="0" w:uiPriority="62" w:unhideWhenUsed="0"/>
+    <w:lsdException w:name="Medium Shading 1 Accent 5" w:semiHidden="0" w:uiPriority="63" w:unhideWhenUsed="0"/>
+    <w:lsdException w:name="Medium Shading 2 Accent 5" w:semiHidden="0" w:uiPriority="64" w:unhideWhenUsed="0"/>
+    <w:lsdException w:name="Medium List 1 Accent 5" w:semiHidden="0" w:uiPriority="65" w:unhideWhenUsed="0"/>
+    <w:lsdException w:name="Medium List 2 Accent 5" w:semiHidden="0" w:uiPriority="66" w:unhideWhenUsed="0"/>
+    <w:lsdException w:name="Medium Grid 1 Accent 5" w:semiHidden="0" w:uiPriority="67" w:unhideWhenUsed="0"/>
+    <w:lsdException w:name="Medium Grid 2 Accent 5" w:semiHidden="0" w:uiPriority="68" w:unhideWhenUsed="0"/>
+    <w:lsdException w:name="Medium Grid 3 Accent 5" w:semiHidden="0" w:uiPriority="69" w:unhideWhenUsed="0"/>
+    <w:lsdException w:name="Dark List Accent 5" w:semiHidden="0" w:uiPriority="70" w:unhideWhenUsed="0"/>
+    <w:lsdException w:name="Colorful Shading Accent 5" w:semiHidden="0" w:uiPriority="71" w:unhideWhenUsed="0"/>
+    <w:lsdException w:name="Colorful List Accent 5" w:semiHidden="0" w:uiPriority="72" w:unhideWhenUsed="0"/>
+    <w:lsdException w:name="Colorful Grid Accent 5" w:semiHidden="0" w:uiPriority="73" w:unhideWhenUsed="0"/>
+    <w:lsdException w:name="Light Shading Accent 6" w:semiHidden="0" w:uiPriority="60" w:unhideWhenUsed="0"/>
+    <w:lsdException w:name="Light List Accent 6" w:semiHidden="0" w:uiPriority="61" w:unhideWhenUsed="0"/>
+    <w:lsdException w:name="Light Grid Accent 6" w:semiHidden="0" w:uiPriority="62" w:unhideWhenUsed="0"/>
+    <w:lsdException w:name="Medium Shading 1 Accent 6" w:semiHidden="0" w:uiPriority="63" w:unhideWhenUsed="0"/>
+    <w:lsdException w:name="Medium Shading 2 Accent 6" w:semiHidden="0" w:uiPriority="64" w:unhideWhenUsed="0"/>
+    <w:lsdException w:name="Medium List 1 Accent 6" w:semiHidden="0" w:uiPriority="65" w:unhideWhenUsed="0"/>
+    <w:lsdException w:name="Medium List 2 Accent 6" w:semiHidden="0" w:uiPriority="66" w:unhideWhenUsed="0"/>
+    <w:lsdException w:name="Medium Grid 1 Accent 6" w:semiHidden="0" w:uiPriority="67" w:unhideWhenUsed="0"/>
+    <w:lsdException w:name="Medium Grid 2 Accent 6" w:semiHidden="0" w:uiPriority="68" w:unhideWhenUsed="0"/>
+    <w:lsdException w:name="Medium Grid 3 Accent 6" w:semiHidden="0" w:uiPriority="69" w:unhideWhenUsed="0"/>
+    <w:lsdException w:name="Dark List Accent 6" w:semiHidden="0" w:uiPriority="70" w:unhideWhenUsed="0"/>
+    <w:lsdException w:name="Colorful Shading Accent 6" w:semiHidden="0" w:uiPriority="71" w:unhideWhenUsed="0"/>
+    <w:lsdException w:name="Colorful List Accent 6" w:semiHidden="0" w:uiPriority="72" w:unhideWhenUsed="0"/>
+    <w:lsdException w:name="Colorful Grid Accent 6" w:semiHidden="0" w:uiPriority="73" w:unhideWhenUsed="0"/>
+    <w:lsdException w:name="Subtle Emphasis" w:semiHidden="0" w:uiPriority="19" w:unhideWhenUsed="0" w:qFormat="1"/>
+    <w:lsdException w:name="Intense Emphasis" w:semiHidden="0" w:uiPriority="21" w:unhideWhenUsed="0" w:qFormat="1"/>
+    <w:lsdException w:name="Subtle Reference" w:semiHidden="0" w:uiPriority="31" w:unhideWhenUsed="0" w:qFormat="1"/>
+    <w:lsdException w:name="Intense Reference" w:semiHidden="0" w:uiPriority="32" w:unhideWhenUsed="0" w:qFormat="1"/>
+    <w:lsdException w:name="Book Title" w:semiHidden="0" w:uiPriority="33" w:unhideWhenUsed="0" w:qFormat="1"/>
+    <w:lsdException w:name="Bibliography" w:uiPriority="37"/>
+    <w:lsdException w:name="TOC Heading" w:uiPriority="39" w:qFormat="1"/>
+  </w:latentStyles>
+  <w:style w:type="paragraph" w:default="1" w:styleId="Normal">
+    <w:name w:val="Normal"/>
+    <w:qFormat/>
+  </w:style>
+  <w:style w:type="character" w:default="1" w:styleId="DefaultParagraphFont">
+    <w:name w:val="Default Paragraph Font"/>
+    <w:uiPriority w:val="1"/>
+    <w:semiHidden/>
+    <w:unhideWhenUsed/>
+  </w:style>
+  <w:style w:type="table" w:default="1" w:styleId="TableNormal">
+    <w:name w:val="Normal Table"/>
+    <w:uiPriority w:val="99"/>
+    <w:semiHidden/>
+    <w:unhideWhenUsed/>
+    <w:qFormat/>
+    <w:tblPr>
+      <w:tblInd w:w="0" w:type="dxa"/>
+      <w:tblCellMar>
+        <w:top w:w="0" w:type="dxa"/>
+        <w:left w:w="108" w:type="dxa"/>
+        <w:bottom w:w="0" w:type="dxa"/>
+        <w:right w:w="108" w:type="dxa"/>
+      </w:tblCellMar>
+    </w:tblPr>
+  </w:style>
+  <w:style w:type="numbering" w:default="1" w:styleId="NoList">
+    <w:name w:val="No List"/>
+    <w:uiPriority w:val="99"/>
+    <w:semiHidden/>
+    <w:unhideWhenUsed/>
+  </w:style>
+  <w:style w:type="character" w:styleId="PlaceholderText">
+    <w:name w:val="Placeholder Text"/>
+    <w:basedOn w:val="DefaultParagraphFont"/>
+    <w:uiPriority w:val="99"/>
+    <w:semiHidden/>
+    <w:rsid w:val="003C4344"/>
+    <w:rPr>
+      <w:color w:val="808080"/>
+    </w:rPr>
+  </w:style>
+</w:styles>
+</file>
+
+<file path=word/glossary/webSettings.xml><?xml version="1.0" encoding="utf-8"?>
+<w:webSettings xmlns:r="http://schemas.openxmlformats.org/officeDocument/2006/relationships" xmlns:w="http://schemas.openxmlformats.org/wordprocessingml/2006/main">
+  <w:optimizeForBrowser/>
+</w:webSettings>
 </file>
 
 <file path=word/theme/theme1.xml><?xml version="1.0" encoding="utf-8"?>
@@ -6881,7 +9195,7 @@
   <a:extraClrSchemeLst/>
   <a:extLst>
     <a:ext uri="{05A4C25C-085E-4340-85A3-A5531E510DB2}">
-      <thm15:themeFamily xmlns="" xmlns:thm15="http://schemas.microsoft.com/office/thememl/2012/main" name="Office Theme" id="{62F939B6-93AF-4DB8-9C6B-D6C7DFDC589F}" vid="{4A3C46E8-61CC-4603-A589-7422A47A8E4A}"/>
+      <thm15:themeFamily xmlns:thm15="http://schemas.microsoft.com/office/thememl/2012/main" xmlns="" name="Office Theme" id="{62F939B6-93AF-4DB8-9C6B-D6C7DFDC589F}" vid="{4A3C46E8-61CC-4603-A589-7422A47A8E4A}"/>
     </a:ext>
   </a:extLst>
 </a:theme>
@@ -6892,7 +9206,7 @@
 </file>
 
 <file path=customXml/itemProps1.xml><?xml version="1.0" encoding="utf-8"?>
-<ds:datastoreItem xmlns:ds="http://schemas.openxmlformats.org/officeDocument/2006/customXml" ds:itemID="{173883D3-3883-402C-90AB-09531AC3E5B0}">
+<ds:datastoreItem xmlns:ds="http://schemas.openxmlformats.org/officeDocument/2006/customXml" ds:itemID="{C25547F9-4635-459B-BF87-06C13C6D3781}">
   <ds:schemaRefs>
     <ds:schemaRef ds:uri="http://schemas.openxmlformats.org/officeDocument/2006/bibliography"/>
   </ds:schemaRefs>

--- a/doc/Praca Dyplomowa - Oprogramowanie dydaktyczne do testowania działania wybranych metod dla modeli - Godlewski Mateusz.docx
+++ b/doc/Praca Dyplomowa - Oprogramowanie dydaktyczne do testowania działania wybranych metod dla modeli - Godlewski Mateusz.docx
@@ -2370,7 +2370,16 @@
           <w:szCs w:val="28"/>
         </w:rPr>
         <w:lastRenderedPageBreak/>
-        <w:t>1.</w:t>
+        <w:t>2</w:t>
+      </w:r>
+      <w:r>
+        <w:rPr>
+          <w:rFonts w:ascii="Arial Narrow" w:hAnsi="Arial Narrow" w:cs="Times New Roman"/>
+          <w:b/>
+          <w:sz w:val="28"/>
+          <w:szCs w:val="28"/>
+        </w:rPr>
+        <w:t>.</w:t>
       </w:r>
       <w:r>
         <w:rPr>
@@ -2426,7 +2435,16 @@
           <w:sz w:val="26"/>
           <w:szCs w:val="26"/>
         </w:rPr>
-        <w:t>1.1</w:t>
+        <w:t>2</w:t>
+      </w:r>
+      <w:r>
+        <w:rPr>
+          <w:rFonts w:ascii="Arial Narrow" w:hAnsi="Arial Narrow" w:cs="Times New Roman"/>
+          <w:b/>
+          <w:sz w:val="26"/>
+          <w:szCs w:val="26"/>
+        </w:rPr>
+        <w:t>.1</w:t>
       </w:r>
       <w:r>
         <w:rPr>
@@ -2622,7 +2640,16 @@
           <w:sz w:val="26"/>
           <w:szCs w:val="26"/>
         </w:rPr>
-        <w:t xml:space="preserve">1.2 Opis </w:t>
+        <w:t>2</w:t>
+      </w:r>
+      <w:r>
+        <w:rPr>
+          <w:rFonts w:ascii="Arial Narrow" w:hAnsi="Arial Narrow" w:cs="Arial"/>
+          <w:b/>
+          <w:sz w:val="26"/>
+          <w:szCs w:val="26"/>
+        </w:rPr>
+        <w:t xml:space="preserve">.2 Opis </w:t>
       </w:r>
       <w:r>
         <w:rPr>
@@ -2673,11 +2700,79 @@
           <w:tab w:val="left" w:pos="7230"/>
         </w:tabs>
         <w:rPr>
-          <w:rFonts w:ascii="Times New Roman" w:hAnsi="Times New Roman" w:cs="Times New Roman"/>
-          <w:sz w:val="24"/>
-          <w:szCs w:val="24"/>
-        </w:rPr>
-      </w:pPr>
+          <w:rFonts w:ascii="Arial Narrow" w:hAnsi="Arial Narrow" w:cs="Arial"/>
+          <w:b/>
+          <w:sz w:val="26"/>
+          <w:szCs w:val="26"/>
+        </w:rPr>
+      </w:pPr>
+      <w:r>
+        <w:rPr>
+          <w:rFonts w:ascii="Arial Narrow" w:hAnsi="Arial Narrow" w:cs="Arial"/>
+          <w:b/>
+          <w:sz w:val="26"/>
+          <w:szCs w:val="26"/>
+        </w:rPr>
+        <w:t>2</w:t>
+      </w:r>
+      <w:r>
+        <w:rPr>
+          <w:rFonts w:ascii="Arial Narrow" w:hAnsi="Arial Narrow" w:cs="Arial"/>
+          <w:b/>
+          <w:sz w:val="26"/>
+          <w:szCs w:val="26"/>
+        </w:rPr>
+        <w:t>.</w:t>
+      </w:r>
+      <w:r>
+        <w:rPr>
+          <w:rFonts w:ascii="Arial Narrow" w:hAnsi="Arial Narrow" w:cs="Arial"/>
+          <w:b/>
+          <w:sz w:val="26"/>
+          <w:szCs w:val="26"/>
+        </w:rPr>
+        <w:t>3</w:t>
+      </w:r>
+      <w:r>
+        <w:rPr>
+          <w:rFonts w:ascii="Arial Narrow" w:hAnsi="Arial Narrow" w:cs="Arial"/>
+          <w:b/>
+          <w:sz w:val="26"/>
+          <w:szCs w:val="26"/>
+        </w:rPr>
+        <w:t xml:space="preserve"> </w:t>
+      </w:r>
+      <w:r>
+        <w:rPr>
+          <w:rFonts w:ascii="Arial Narrow" w:hAnsi="Arial Narrow" w:cs="Arial"/>
+          <w:b/>
+          <w:sz w:val="26"/>
+          <w:szCs w:val="26"/>
+        </w:rPr>
+        <w:t>Przykłady wykorzystania programu MATLAB</w:t>
+      </w:r>
+    </w:p>
+    <w:p>
+      <w:pPr>
+        <w:tabs>
+          <w:tab w:val="left" w:pos="709"/>
+          <w:tab w:val="left" w:pos="2608"/>
+          <w:tab w:val="left" w:pos="7230"/>
+        </w:tabs>
+        <w:rPr>
+          <w:rFonts w:ascii="Times New Roman" w:hAnsi="Times New Roman" w:cs="Times New Roman"/>
+          <w:sz w:val="24"/>
+          <w:szCs w:val="24"/>
+        </w:rPr>
+      </w:pPr>
+      <w:r>
+        <w:rPr>
+          <w:rFonts w:ascii="Times New Roman" w:hAnsi="Times New Roman" w:cs="Times New Roman"/>
+          <w:sz w:val="24"/>
+          <w:szCs w:val="24"/>
+        </w:rPr>
+        <w:t>…</w:t>
+      </w:r>
     </w:p>
     <w:p>
       <w:pPr>
@@ -2719,7 +2814,16 @@
           <w:szCs w:val="28"/>
         </w:rPr>
         <w:lastRenderedPageBreak/>
-        <w:t>2. OPRACOWANIE WYBRANYCH ZAGADNIEŃ DO KONSTRUOWANIA OPROGRAMOWANIA TESTUJĄCEGO</w:t>
+        <w:t>3</w:t>
+      </w:r>
+      <w:r>
+        <w:rPr>
+          <w:rFonts w:ascii="Arial Narrow" w:hAnsi="Arial Narrow"/>
+          <w:b/>
+          <w:sz w:val="28"/>
+          <w:szCs w:val="28"/>
+        </w:rPr>
+        <w:t>. OPRACOWANIE WYBRANYCH ZAGADNIEŃ DO KONSTRUOWANIA OPROGRAMOWANIA TESTUJĄCEGO</w:t>
       </w:r>
     </w:p>
     <w:p>
@@ -2729,7 +2833,6 @@
           <w:tab w:val="left" w:pos="2608"/>
           <w:tab w:val="left" w:pos="7230"/>
         </w:tabs>
-        <w:jc w:val="center"/>
         <w:rPr>
           <w:rFonts w:ascii="Arial Narrow" w:hAnsi="Arial Narrow"/>
           <w:b/>
@@ -2737,30 +2840,6 @@
           <w:szCs w:val="28"/>
         </w:rPr>
       </w:pPr>
-    </w:p>
-    <w:p>
-      <w:pPr>
-        <w:tabs>
-          <w:tab w:val="left" w:pos="709"/>
-          <w:tab w:val="left" w:pos="2608"/>
-          <w:tab w:val="left" w:pos="7230"/>
-        </w:tabs>
-        <w:rPr>
-          <w:rFonts w:ascii="Arial Narrow" w:hAnsi="Arial Narrow"/>
-          <w:b/>
-          <w:sz w:val="26"/>
-          <w:szCs w:val="26"/>
-        </w:rPr>
-      </w:pPr>
-      <w:r>
-        <w:rPr>
-          <w:rFonts w:ascii="Arial Narrow" w:hAnsi="Arial Narrow"/>
-          <w:b/>
-          <w:sz w:val="26"/>
-          <w:szCs w:val="26"/>
-        </w:rPr>
-        <w:t>2.1 Zagadnienia matematyczne</w:t>
-      </w:r>
     </w:p>
     <w:p>
       <w:pPr>
@@ -2895,7 +2974,23 @@
           <w:sz w:val="24"/>
           <w:szCs w:val="24"/>
         </w:rPr>
-        <w:t>Predykcja szeregów czasowych</w:t>
+        <w:t xml:space="preserve">Metody </w:t>
+      </w:r>
+      <w:r>
+        <w:rPr>
+          <w:rFonts w:ascii="Times New Roman" w:hAnsi="Times New Roman" w:cs="Times New Roman"/>
+          <w:sz w:val="24"/>
+          <w:szCs w:val="24"/>
+        </w:rPr>
+        <w:t xml:space="preserve">predykcji </w:t>
+      </w:r>
+      <w:r>
+        <w:rPr>
+          <w:rFonts w:ascii="Times New Roman" w:hAnsi="Times New Roman" w:cs="Times New Roman"/>
+          <w:sz w:val="24"/>
+          <w:szCs w:val="24"/>
+        </w:rPr>
+        <w:t>szeregów czasowych</w:t>
       </w:r>
     </w:p>
     <w:p>
@@ -2933,7 +3028,7 @@
           <w:sz w:val="26"/>
           <w:szCs w:val="26"/>
         </w:rPr>
-        <w:t>2.1</w:t>
+        <w:t>3</w:t>
       </w:r>
       <w:r>
         <w:rPr>
@@ -2942,7 +3037,16 @@
           <w:sz w:val="26"/>
           <w:szCs w:val="26"/>
         </w:rPr>
-        <w:t>.1</w:t>
+        <w:t>.</w:t>
+      </w:r>
+      <w:r>
+        <w:rPr>
+          <w:rFonts w:ascii="Arial Narrow" w:hAnsi="Arial Narrow"/>
+          <w:b/>
+          <w:sz w:val="26"/>
+          <w:szCs w:val="26"/>
+        </w:rPr>
+        <w:t>1</w:t>
       </w:r>
       <w:r>
         <w:rPr>
@@ -3302,7 +3406,16 @@
           <w:sz w:val="24"/>
           <w:szCs w:val="24"/>
         </w:rPr>
-        <w:t xml:space="preserve">Rysunek 2.X </w:t>
+        <w:t>Rysunek 3</w:t>
+      </w:r>
+      <w:r>
+        <w:rPr>
+          <w:rFonts w:ascii="Times New Roman" w:hAnsi="Times New Roman" w:cs="Times New Roman"/>
+          <w:i/>
+          <w:sz w:val="24"/>
+          <w:szCs w:val="24"/>
+        </w:rPr>
+        <w:t xml:space="preserve">.X </w:t>
       </w:r>
       <w:r>
         <w:rPr>
@@ -3664,7 +3777,25 @@
           <w:sz w:val="24"/>
           <w:szCs w:val="24"/>
         </w:rPr>
-        <w:t>Rysunek 2.X Tre</w:t>
+        <w:t xml:space="preserve">Rysunek </w:t>
+      </w:r>
+      <w:r>
+        <w:rPr>
+          <w:rFonts w:ascii="Times New Roman" w:hAnsi="Times New Roman" w:cs="Times New Roman"/>
+          <w:i/>
+          <w:sz w:val="24"/>
+          <w:szCs w:val="24"/>
+        </w:rPr>
+        <w:t>3</w:t>
+      </w:r>
+      <w:r>
+        <w:rPr>
+          <w:rFonts w:ascii="Times New Roman" w:hAnsi="Times New Roman" w:cs="Times New Roman"/>
+          <w:i/>
+          <w:sz w:val="24"/>
+          <w:szCs w:val="24"/>
+        </w:rPr>
+        <w:t>.X Tre</w:t>
       </w:r>
       <w:r>
         <w:rPr>
@@ -3865,7 +3996,25 @@
           <w:sz w:val="24"/>
           <w:szCs w:val="24"/>
         </w:rPr>
-        <w:t>Rysunek 2.X Szereg czasowy z widoczną sezonowością</w:t>
+        <w:t xml:space="preserve">Rysunek </w:t>
+      </w:r>
+      <w:r>
+        <w:rPr>
+          <w:rFonts w:ascii="Times New Roman" w:hAnsi="Times New Roman" w:cs="Times New Roman"/>
+          <w:i/>
+          <w:sz w:val="24"/>
+          <w:szCs w:val="24"/>
+        </w:rPr>
+        <w:t>3</w:t>
+      </w:r>
+      <w:r>
+        <w:rPr>
+          <w:rFonts w:ascii="Times New Roman" w:hAnsi="Times New Roman" w:cs="Times New Roman"/>
+          <w:i/>
+          <w:sz w:val="24"/>
+          <w:szCs w:val="24"/>
+        </w:rPr>
+        <w:t>.X Szereg czasowy z widoczną sezonowością</w:t>
       </w:r>
       <w:r>
         <w:rPr>
@@ -4015,7 +4164,25 @@
           <w:sz w:val="24"/>
           <w:szCs w:val="24"/>
         </w:rPr>
-        <w:t>Rysunek 2.X Szereg czasowy z widocznymi wahaniami cyklicznymi</w:t>
+        <w:t xml:space="preserve">Rysunek </w:t>
+      </w:r>
+      <w:r>
+        <w:rPr>
+          <w:rFonts w:ascii="Times New Roman" w:hAnsi="Times New Roman" w:cs="Times New Roman"/>
+          <w:i/>
+          <w:sz w:val="24"/>
+          <w:szCs w:val="24"/>
+        </w:rPr>
+        <w:t>3</w:t>
+      </w:r>
+      <w:r>
+        <w:rPr>
+          <w:rFonts w:ascii="Times New Roman" w:hAnsi="Times New Roman" w:cs="Times New Roman"/>
+          <w:i/>
+          <w:sz w:val="24"/>
+          <w:szCs w:val="24"/>
+        </w:rPr>
+        <w:t>.X Szereg czasowy z widocznymi wahaniami cyklicznymi</w:t>
       </w:r>
       <w:r>
         <w:rPr>
@@ -4173,7 +4340,25 @@
           <w:sz w:val="24"/>
           <w:szCs w:val="24"/>
         </w:rPr>
-        <w:t>Rysunek 2.X Szereg czasowy z widocznym losowym odchyleniem [D]</w:t>
+        <w:t xml:space="preserve">Rysunek </w:t>
+      </w:r>
+      <w:r>
+        <w:rPr>
+          <w:rFonts w:ascii="Times New Roman" w:hAnsi="Times New Roman" w:cs="Times New Roman"/>
+          <w:i/>
+          <w:sz w:val="24"/>
+          <w:szCs w:val="24"/>
+        </w:rPr>
+        <w:t>3</w:t>
+      </w:r>
+      <w:r>
+        <w:rPr>
+          <w:rFonts w:ascii="Times New Roman" w:hAnsi="Times New Roman" w:cs="Times New Roman"/>
+          <w:i/>
+          <w:sz w:val="24"/>
+          <w:szCs w:val="24"/>
+        </w:rPr>
+        <w:t>.X Szereg czasowy z widocznym losowym odchyleniem [D]</w:t>
       </w:r>
     </w:p>
     <w:p>
@@ -4198,7 +4383,7 @@
           <w:szCs w:val="26"/>
         </w:rPr>
         <w:lastRenderedPageBreak/>
-        <w:t>2.1</w:t>
+        <w:t>3</w:t>
       </w:r>
       <w:r>
         <w:rPr>
@@ -4207,7 +4392,16 @@
           <w:sz w:val="26"/>
           <w:szCs w:val="26"/>
         </w:rPr>
-        <w:t>.2</w:t>
+        <w:t>.</w:t>
+      </w:r>
+      <w:r>
+        <w:rPr>
+          <w:rFonts w:ascii="Arial Narrow" w:hAnsi="Arial Narrow"/>
+          <w:b/>
+          <w:sz w:val="26"/>
+          <w:szCs w:val="26"/>
+        </w:rPr>
+        <w:t>2</w:t>
       </w:r>
       <w:r>
         <w:rPr>
@@ -5214,7 +5408,6 @@
           <w:tab w:val="left" w:pos="7230"/>
         </w:tabs>
         <w:ind w:left="1778"/>
-        <w:jc w:val="center"/>
         <w:rPr>
           <w:rFonts w:ascii="Times New Roman" w:hAnsi="Times New Roman" w:cs="Times New Roman"/>
           <w:b/>
@@ -5655,7 +5848,6 @@
           <w:tab w:val="left" w:pos="7230"/>
         </w:tabs>
         <w:ind w:left="1778"/>
-        <w:jc w:val="center"/>
         <w:rPr>
           <w:rFonts w:ascii="Times New Roman" w:hAnsi="Times New Roman" w:cs="Times New Roman"/>
           <w:b/>
@@ -6586,46 +6778,422 @@
           <w:tab w:val="left" w:pos="7230"/>
         </w:tabs>
         <w:rPr>
-          <w:rFonts w:ascii="Times New Roman" w:hAnsi="Times New Roman" w:cs="Times New Roman"/>
-          <w:sz w:val="24"/>
-          <w:szCs w:val="24"/>
-        </w:rPr>
-      </w:pPr>
-      <w:r>
-        <w:rPr>
-          <w:rFonts w:ascii="Times New Roman" w:hAnsi="Times New Roman" w:cs="Times New Roman"/>
-          <w:sz w:val="24"/>
-          <w:szCs w:val="24"/>
-        </w:rPr>
-        <w:t xml:space="preserve">Sprawdzenie autokorelacji w szeregach czasowych pozwala </w:t>
-      </w:r>
-      <w:r>
-        <w:rPr>
-          <w:rFonts w:ascii="Times New Roman" w:hAnsi="Times New Roman" w:cs="Times New Roman"/>
-          <w:sz w:val="24"/>
-          <w:szCs w:val="24"/>
-        </w:rPr>
-        <w:t>sprawdzić, jak bardzo skorelowane są</w:t>
-      </w:r>
-      <w:r>
-        <w:rPr>
-          <w:rFonts w:ascii="Times New Roman" w:hAnsi="Times New Roman" w:cs="Times New Roman"/>
-          <w:sz w:val="24"/>
-          <w:szCs w:val="24"/>
-        </w:rPr>
-        <w:t xml:space="preserve"> pomiędzy sobą, kolejne wartości </w:t>
-      </w:r>
-      <w:r>
-        <w:rPr>
-          <w:rFonts w:ascii="Times New Roman" w:hAnsi="Times New Roman" w:cs="Times New Roman"/>
-          <w:sz w:val="24"/>
-          <w:szCs w:val="24"/>
-        </w:rPr>
-        <w:t>wartości szeregu czasowego</w:t>
-      </w:r>
-      <w:r>
-        <w:rPr>
-          <w:rFonts w:ascii="Times New Roman" w:hAnsi="Times New Roman" w:cs="Times New Roman"/>
+          <w:rFonts w:ascii="Times New Roman" w:eastAsiaTheme="minorEastAsia" w:hAnsi="Times New Roman" w:cs="Times New Roman"/>
+          <w:sz w:val="24"/>
+          <w:szCs w:val="24"/>
+        </w:rPr>
+      </w:pPr>
+      <w:r>
+        <w:rPr>
+          <w:rFonts w:ascii="Times New Roman" w:hAnsi="Times New Roman" w:cs="Times New Roman"/>
+          <w:sz w:val="24"/>
+          <w:szCs w:val="24"/>
+        </w:rPr>
+        <w:t xml:space="preserve">Współczynnik korelacji między dwiema wartościami </w:t>
+      </w:r>
+      <w:r>
+        <w:rPr>
+          <w:rFonts w:ascii="Times New Roman" w:hAnsi="Times New Roman" w:cs="Times New Roman"/>
+          <w:sz w:val="24"/>
+          <w:szCs w:val="24"/>
+        </w:rPr>
+        <w:t xml:space="preserve">szeregu czasowego </w:t>
+      </w:r>
+      <w:r>
+        <w:rPr>
+          <w:rFonts w:ascii="Times New Roman" w:hAnsi="Times New Roman" w:cs="Times New Roman"/>
+          <w:sz w:val="24"/>
+          <w:szCs w:val="24"/>
+        </w:rPr>
+        <w:t>nazywany jest</w:t>
+      </w:r>
+      <w:r>
+        <w:rPr>
+          <w:rFonts w:ascii="Times New Roman" w:hAnsi="Times New Roman" w:cs="Times New Roman"/>
+          <w:sz w:val="24"/>
+          <w:szCs w:val="24"/>
+        </w:rPr>
+        <w:t xml:space="preserve"> współczynnikiem</w:t>
+      </w:r>
+      <w:r>
+        <w:rPr>
+          <w:rFonts w:ascii="Times New Roman" w:hAnsi="Times New Roman" w:cs="Times New Roman"/>
+          <w:sz w:val="24"/>
+          <w:szCs w:val="24"/>
+        </w:rPr>
+        <w:t xml:space="preserve"> autokorelacji. Współczynnik ten dla szeregu czasowego </w:t>
+      </w:r>
+      <m:oMath>
+        <m:sSub>
+          <m:sSubPr>
+            <m:ctrlPr>
+              <w:rPr>
+                <w:rFonts w:ascii="Cambria Math" w:hAnsi="Cambria Math" w:cs="Times New Roman"/>
+                <w:i/>
+                <w:sz w:val="24"/>
+                <w:szCs w:val="24"/>
+              </w:rPr>
+            </m:ctrlPr>
+          </m:sSubPr>
+          <m:e>
+            <m:r>
+              <w:rPr>
+                <w:rFonts w:ascii="Cambria Math" w:hAnsi="Cambria Math" w:cs="Times New Roman"/>
+                <w:sz w:val="24"/>
+                <w:szCs w:val="24"/>
+              </w:rPr>
+              <m:t>y</m:t>
+            </m:r>
+          </m:e>
+          <m:sub>
+            <m:r>
+              <w:rPr>
+                <w:rFonts w:ascii="Cambria Math" w:hAnsi="Cambria Math" w:cs="Times New Roman"/>
+                <w:sz w:val="24"/>
+                <w:szCs w:val="24"/>
+              </w:rPr>
+              <m:t>t</m:t>
+            </m:r>
+          </m:sub>
+        </m:sSub>
+      </m:oMath>
+      <w:r>
+        <w:rPr>
+          <w:rFonts w:ascii="Times New Roman" w:eastAsiaTheme="minorEastAsia" w:hAnsi="Times New Roman" w:cs="Times New Roman"/>
+          <w:sz w:val="24"/>
+          <w:szCs w:val="24"/>
+        </w:rPr>
+        <w:t xml:space="preserve">, można </w:t>
+      </w:r>
+      <w:r>
+        <w:rPr>
+          <w:rFonts w:ascii="Times New Roman" w:eastAsiaTheme="minorEastAsia" w:hAnsi="Times New Roman" w:cs="Times New Roman"/>
+          <w:sz w:val="24"/>
+          <w:szCs w:val="24"/>
+        </w:rPr>
+        <w:t>przedstawić jako</w:t>
+      </w:r>
+      <w:r>
+        <w:rPr>
+          <w:rFonts w:ascii="Times New Roman" w:eastAsiaTheme="minorEastAsia" w:hAnsi="Times New Roman" w:cs="Times New Roman"/>
+          <w:sz w:val="24"/>
+          <w:szCs w:val="24"/>
+        </w:rPr>
+        <w:t>:</w:t>
+      </w:r>
+    </w:p>
+    <w:p>
+      <w:pPr>
+        <w:pStyle w:val="ListParagraph"/>
+        <w:tabs>
+          <w:tab w:val="left" w:pos="709"/>
+          <w:tab w:val="left" w:pos="2608"/>
+          <w:tab w:val="left" w:pos="7230"/>
+        </w:tabs>
+        <w:rPr>
+          <w:rFonts w:ascii="Times New Roman" w:eastAsiaTheme="minorEastAsia" w:hAnsi="Times New Roman" w:cs="Times New Roman"/>
+          <w:sz w:val="24"/>
+          <w:szCs w:val="24"/>
+        </w:rPr>
+      </w:pPr>
+      <m:oMathPara>
+        <m:oMath>
+          <m:r>
+            <w:rPr>
+              <w:rFonts w:ascii="Cambria Math" w:eastAsiaTheme="minorEastAsia" w:hAnsi="Cambria Math" w:cs="Times New Roman"/>
+              <w:sz w:val="24"/>
+              <w:szCs w:val="24"/>
+            </w:rPr>
+            <m:t>Corr(</m:t>
+          </m:r>
+          <m:sSub>
+            <m:sSubPr>
+              <m:ctrlPr>
+                <w:rPr>
+                  <w:rFonts w:ascii="Cambria Math" w:eastAsiaTheme="minorEastAsia" w:hAnsi="Cambria Math" w:cs="Times New Roman"/>
+                  <w:i/>
+                  <w:sz w:val="24"/>
+                  <w:szCs w:val="24"/>
+                </w:rPr>
+              </m:ctrlPr>
+            </m:sSubPr>
+            <m:e>
+              <m:r>
+                <w:rPr>
+                  <w:rFonts w:ascii="Cambria Math" w:eastAsiaTheme="minorEastAsia" w:hAnsi="Cambria Math" w:cs="Times New Roman"/>
+                  <w:sz w:val="24"/>
+                  <w:szCs w:val="24"/>
+                </w:rPr>
+                <m:t>y</m:t>
+              </m:r>
+            </m:e>
+            <m:sub>
+              <m:r>
+                <w:rPr>
+                  <w:rFonts w:ascii="Cambria Math" w:eastAsiaTheme="minorEastAsia" w:hAnsi="Cambria Math" w:cs="Times New Roman"/>
+                  <w:sz w:val="24"/>
+                  <w:szCs w:val="24"/>
+                </w:rPr>
+                <m:t>t</m:t>
+              </m:r>
+            </m:sub>
+          </m:sSub>
+          <m:r>
+            <w:rPr>
+              <w:rFonts w:ascii="Cambria Math" w:eastAsiaTheme="minorEastAsia" w:hAnsi="Cambria Math" w:cs="Times New Roman"/>
+              <w:sz w:val="24"/>
+              <w:szCs w:val="24"/>
+            </w:rPr>
+            <m:t>,</m:t>
+          </m:r>
+          <m:sSub>
+            <m:sSubPr>
+              <m:ctrlPr>
+                <w:rPr>
+                  <w:rFonts w:ascii="Cambria Math" w:eastAsiaTheme="minorEastAsia" w:hAnsi="Cambria Math" w:cs="Times New Roman"/>
+                  <w:i/>
+                  <w:sz w:val="24"/>
+                  <w:szCs w:val="24"/>
+                </w:rPr>
+              </m:ctrlPr>
+            </m:sSubPr>
+            <m:e>
+              <m:r>
+                <w:rPr>
+                  <w:rFonts w:ascii="Cambria Math" w:eastAsiaTheme="minorEastAsia" w:hAnsi="Cambria Math" w:cs="Times New Roman"/>
+                  <w:sz w:val="24"/>
+                  <w:szCs w:val="24"/>
+                </w:rPr>
+                <m:t>y</m:t>
+              </m:r>
+            </m:e>
+            <m:sub>
+              <m:r>
+                <w:rPr>
+                  <w:rFonts w:ascii="Cambria Math" w:eastAsiaTheme="minorEastAsia" w:hAnsi="Cambria Math" w:cs="Times New Roman"/>
+                  <w:sz w:val="24"/>
+                  <w:szCs w:val="24"/>
+                </w:rPr>
+                <m:t>t-k</m:t>
+              </m:r>
+            </m:sub>
+          </m:sSub>
+          <m:r>
+            <w:rPr>
+              <w:rFonts w:ascii="Cambria Math" w:eastAsiaTheme="minorEastAsia" w:hAnsi="Cambria Math" w:cs="Times New Roman"/>
+              <w:sz w:val="24"/>
+              <w:szCs w:val="24"/>
+            </w:rPr>
+            <m:t>)</m:t>
+          </m:r>
+        </m:oMath>
+      </m:oMathPara>
+    </w:p>
+    <w:p>
+      <w:pPr>
+        <w:tabs>
+          <w:tab w:val="left" w:pos="709"/>
+          <w:tab w:val="left" w:pos="2608"/>
+          <w:tab w:val="left" w:pos="7230"/>
+        </w:tabs>
+        <w:ind w:left="709"/>
+        <w:rPr>
+          <w:rFonts w:ascii="Times New Roman" w:eastAsiaTheme="minorEastAsia" w:hAnsi="Times New Roman" w:cs="Times New Roman"/>
+          <w:sz w:val="24"/>
+          <w:szCs w:val="24"/>
+        </w:rPr>
+      </w:pPr>
+      <w:r>
+        <w:rPr>
+          <w:rFonts w:ascii="Times New Roman" w:eastAsiaTheme="minorEastAsia" w:hAnsi="Times New Roman" w:cs="Times New Roman"/>
+          <w:sz w:val="24"/>
+          <w:szCs w:val="24"/>
+        </w:rPr>
+        <w:t xml:space="preserve">Wartość </w:t>
+      </w:r>
+      <w:r>
+        <w:rPr>
+          <w:rFonts w:ascii="Times New Roman" w:eastAsiaTheme="minorEastAsia" w:hAnsi="Times New Roman" w:cs="Times New Roman"/>
+          <w:b/>
+          <w:sz w:val="24"/>
+          <w:szCs w:val="24"/>
+        </w:rPr>
+        <w:t>k</w:t>
+      </w:r>
+      <w:r>
+        <w:rPr>
+          <w:rFonts w:ascii="Times New Roman" w:eastAsiaTheme="minorEastAsia" w:hAnsi="Times New Roman" w:cs="Times New Roman"/>
+          <w:sz w:val="24"/>
+          <w:szCs w:val="24"/>
+        </w:rPr>
+        <w:t>, zwana opóźnieniem, przedstawia przerwę czasową</w:t>
+      </w:r>
+      <w:r>
+        <w:rPr>
+          <w:rFonts w:ascii="Times New Roman" w:eastAsiaTheme="minorEastAsia" w:hAnsi="Times New Roman" w:cs="Times New Roman"/>
+          <w:sz w:val="24"/>
+          <w:szCs w:val="24"/>
+        </w:rPr>
+        <w:t xml:space="preserve">. Autokorelacja z opóźnieniem (k) </w:t>
+      </w:r>
+      <w:r>
+        <w:rPr>
+          <w:rFonts w:ascii="Times New Roman" w:eastAsiaTheme="minorEastAsia" w:hAnsi="Times New Roman" w:cs="Times New Roman"/>
+          <w:sz w:val="24"/>
+          <w:szCs w:val="24"/>
+        </w:rPr>
+        <w:t>równym 1,</w:t>
+      </w:r>
+      <w:r>
+        <w:rPr>
+          <w:rFonts w:ascii="Times New Roman" w:eastAsiaTheme="minorEastAsia" w:hAnsi="Times New Roman" w:cs="Times New Roman"/>
+          <w:sz w:val="24"/>
+          <w:szCs w:val="24"/>
+        </w:rPr>
+        <w:t xml:space="preserve"> jest korelacją pomiędzy wartościami, których różni jeden okres czasu</w:t>
+      </w:r>
+      <w:r>
+        <w:rPr>
+          <w:rFonts w:ascii="Times New Roman" w:eastAsiaTheme="minorEastAsia" w:hAnsi="Times New Roman" w:cs="Times New Roman"/>
+          <w:sz w:val="24"/>
+          <w:szCs w:val="24"/>
+        </w:rPr>
+        <w:t xml:space="preserve"> (jedną jednostkę czasu w szeregu czasowym)</w:t>
+      </w:r>
+      <w:r>
+        <w:rPr>
+          <w:rFonts w:ascii="Times New Roman" w:eastAsiaTheme="minorEastAsia" w:hAnsi="Times New Roman" w:cs="Times New Roman"/>
+          <w:sz w:val="24"/>
+          <w:szCs w:val="24"/>
+        </w:rPr>
+        <w:t xml:space="preserve">. Autokorelacja z opóźnieniem </w:t>
+      </w:r>
+      <w:r>
+        <w:rPr>
+          <w:rFonts w:ascii="Times New Roman" w:eastAsiaTheme="minorEastAsia" w:hAnsi="Times New Roman" w:cs="Times New Roman"/>
+          <w:b/>
+          <w:sz w:val="24"/>
+          <w:szCs w:val="24"/>
+        </w:rPr>
+        <w:t>k</w:t>
+      </w:r>
+      <w:r>
+        <w:rPr>
+          <w:rFonts w:ascii="Times New Roman" w:eastAsiaTheme="minorEastAsia" w:hAnsi="Times New Roman" w:cs="Times New Roman"/>
+          <w:sz w:val="24"/>
+          <w:szCs w:val="24"/>
+        </w:rPr>
+        <w:t>, jest korelacją</w:t>
+      </w:r>
+      <w:r>
+        <w:rPr>
+          <w:rFonts w:ascii="Times New Roman" w:eastAsiaTheme="minorEastAsia" w:hAnsi="Times New Roman" w:cs="Times New Roman"/>
+          <w:sz w:val="24"/>
+          <w:szCs w:val="24"/>
+        </w:rPr>
+        <w:t xml:space="preserve"> między wartościami, które są</w:t>
+      </w:r>
+      <w:r>
+        <w:rPr>
+          <w:rFonts w:ascii="Times New Roman" w:eastAsiaTheme="minorEastAsia" w:hAnsi="Times New Roman" w:cs="Times New Roman"/>
+          <w:sz w:val="24"/>
+          <w:szCs w:val="24"/>
+        </w:rPr>
+        <w:t xml:space="preserve"> oddalone od siebie o </w:t>
+      </w:r>
+      <w:r>
+        <w:rPr>
+          <w:rFonts w:ascii="Times New Roman" w:eastAsiaTheme="minorEastAsia" w:hAnsi="Times New Roman" w:cs="Times New Roman"/>
+          <w:b/>
+          <w:sz w:val="24"/>
+          <w:szCs w:val="24"/>
+        </w:rPr>
+        <w:t>k</w:t>
+      </w:r>
+      <w:r>
+        <w:rPr>
+          <w:rFonts w:ascii="Times New Roman" w:eastAsiaTheme="minorEastAsia" w:hAnsi="Times New Roman" w:cs="Times New Roman"/>
+          <w:sz w:val="24"/>
+          <w:szCs w:val="24"/>
+        </w:rPr>
+        <w:t xml:space="preserve"> okresów czasu.</w:t>
+      </w:r>
+      <w:r>
+        <w:rPr>
+          <w:rFonts w:ascii="Times New Roman" w:eastAsiaTheme="minorEastAsia" w:hAnsi="Times New Roman" w:cs="Times New Roman"/>
+          <w:sz w:val="24"/>
+          <w:szCs w:val="24"/>
+        </w:rPr>
+        <w:t xml:space="preserve"> </w:t>
+      </w:r>
+      <w:r>
+        <w:rPr>
+          <w:rFonts w:ascii="Times New Roman" w:eastAsiaTheme="minorEastAsia" w:hAnsi="Times New Roman" w:cs="Times New Roman"/>
+          <w:sz w:val="24"/>
+          <w:szCs w:val="24"/>
+        </w:rPr>
+        <w:t xml:space="preserve">Wyznaczenie współczynnika autokorelacji jest sposobem pomiaru liniowej zależności między obserwacjami w czasie </w:t>
+      </w:r>
+      <w:r>
+        <w:rPr>
+          <w:rFonts w:ascii="Times New Roman" w:eastAsiaTheme="minorEastAsia" w:hAnsi="Times New Roman" w:cs="Times New Roman"/>
+          <w:b/>
+          <w:sz w:val="24"/>
+          <w:szCs w:val="24"/>
+        </w:rPr>
+        <w:t>t</w:t>
+      </w:r>
+      <w:r>
+        <w:rPr>
+          <w:rFonts w:ascii="Times New Roman" w:eastAsiaTheme="minorEastAsia" w:hAnsi="Times New Roman" w:cs="Times New Roman"/>
+          <w:sz w:val="24"/>
+          <w:szCs w:val="24"/>
+        </w:rPr>
+        <w:t>, a obserwacjami</w:t>
+      </w:r>
+      <w:r>
+        <w:rPr>
+          <w:rFonts w:ascii="Times New Roman" w:eastAsiaTheme="minorEastAsia" w:hAnsi="Times New Roman" w:cs="Times New Roman"/>
+          <w:sz w:val="24"/>
+          <w:szCs w:val="24"/>
+        </w:rPr>
+        <w:t xml:space="preserve"> z poprzednich czasów</w:t>
+      </w:r>
+      <w:r>
+        <w:rPr>
+          <w:rFonts w:ascii="Times New Roman" w:eastAsiaTheme="minorEastAsia" w:hAnsi="Times New Roman" w:cs="Times New Roman"/>
+          <w:sz w:val="24"/>
+          <w:szCs w:val="24"/>
+        </w:rPr>
+        <w:t xml:space="preserve"> </w:t>
+      </w:r>
+      <w:r>
+        <w:rPr>
+          <w:rFonts w:ascii="Times New Roman" w:eastAsiaTheme="minorEastAsia" w:hAnsi="Times New Roman" w:cs="Times New Roman"/>
+          <w:sz w:val="24"/>
+          <w:szCs w:val="24"/>
+        </w:rPr>
+        <w:t>[</w:t>
+      </w:r>
+      <w:r>
+        <w:rPr>
+          <w:rFonts w:ascii="Times New Roman" w:eastAsiaTheme="minorEastAsia" w:hAnsi="Times New Roman" w:cs="Times New Roman"/>
+          <w:sz w:val="24"/>
+          <w:szCs w:val="24"/>
+        </w:rPr>
+        <w:t>4</w:t>
+      </w:r>
+      <w:r>
+        <w:rPr>
+          <w:rFonts w:ascii="Times New Roman" w:eastAsiaTheme="minorEastAsia" w:hAnsi="Times New Roman" w:cs="Times New Roman"/>
+          <w:sz w:val="24"/>
+          <w:szCs w:val="24"/>
+        </w:rPr>
+        <w:t>]</w:t>
+      </w:r>
+      <w:r>
+        <w:rPr>
+          <w:rFonts w:ascii="Times New Roman" w:eastAsiaTheme="minorEastAsia" w:hAnsi="Times New Roman" w:cs="Times New Roman"/>
           <w:sz w:val="24"/>
           <w:szCs w:val="24"/>
         </w:rPr>
@@ -6633,11 +7201,926 @@
       </w:r>
       <w:r>
         <w:rPr>
-          <w:rFonts w:ascii="Times New Roman" w:hAnsi="Times New Roman" w:cs="Times New Roman"/>
-          <w:sz w:val="24"/>
-          <w:szCs w:val="24"/>
-        </w:rPr>
-        <w:t xml:space="preserve"> ???</w:t>
+          <w:rFonts w:ascii="Times New Roman" w:eastAsiaTheme="minorEastAsia" w:hAnsi="Times New Roman" w:cs="Times New Roman"/>
+          <w:sz w:val="24"/>
+          <w:szCs w:val="24"/>
+        </w:rPr>
+        <w:t xml:space="preserve"> Współczynnik autokorelacji można obliczyć posługując się wzorem</w:t>
+      </w:r>
+      <w:r>
+        <w:rPr>
+          <w:rFonts w:ascii="Times New Roman" w:eastAsiaTheme="minorEastAsia" w:hAnsi="Times New Roman" w:cs="Times New Roman"/>
+          <w:sz w:val="24"/>
+          <w:szCs w:val="24"/>
+        </w:rPr>
+        <w:t xml:space="preserve"> [5]:</w:t>
+      </w:r>
+    </w:p>
+    <w:p>
+      <w:pPr>
+        <w:tabs>
+          <w:tab w:val="left" w:pos="709"/>
+          <w:tab w:val="left" w:pos="2608"/>
+          <w:tab w:val="left" w:pos="7230"/>
+        </w:tabs>
+        <w:ind w:left="709"/>
+        <w:rPr>
+          <w:rFonts w:ascii="Times New Roman" w:eastAsiaTheme="minorEastAsia" w:hAnsi="Times New Roman" w:cs="Times New Roman"/>
+          <w:sz w:val="24"/>
+          <w:szCs w:val="24"/>
+        </w:rPr>
+      </w:pPr>
+      <m:oMathPara>
+        <m:oMath>
+          <m:sSub>
+            <m:sSubPr>
+              <m:ctrlPr>
+                <w:rPr>
+                  <w:rFonts w:ascii="Cambria Math" w:eastAsiaTheme="minorEastAsia" w:hAnsi="Cambria Math" w:cs="Times New Roman"/>
+                  <w:i/>
+                  <w:sz w:val="24"/>
+                  <w:szCs w:val="24"/>
+                </w:rPr>
+              </m:ctrlPr>
+            </m:sSubPr>
+            <m:e>
+              <m:r>
+                <w:rPr>
+                  <w:rFonts w:ascii="Cambria Math" w:eastAsiaTheme="minorEastAsia" w:hAnsi="Cambria Math" w:cs="Times New Roman"/>
+                  <w:sz w:val="24"/>
+                  <w:szCs w:val="24"/>
+                </w:rPr>
+                <m:t>ρ</m:t>
+              </m:r>
+            </m:e>
+            <m:sub>
+              <m:r>
+                <w:rPr>
+                  <w:rFonts w:ascii="Cambria Math" w:eastAsiaTheme="minorEastAsia" w:hAnsi="Cambria Math" w:cs="Times New Roman"/>
+                  <w:sz w:val="24"/>
+                  <w:szCs w:val="24"/>
+                </w:rPr>
+                <m:t>m</m:t>
+              </m:r>
+            </m:sub>
+          </m:sSub>
+          <m:r>
+            <w:rPr>
+              <w:rFonts w:ascii="Cambria Math" w:eastAsiaTheme="minorEastAsia" w:hAnsi="Cambria Math" w:cs="Times New Roman"/>
+              <w:sz w:val="24"/>
+              <w:szCs w:val="24"/>
+            </w:rPr>
+            <m:t>=</m:t>
+          </m:r>
+          <m:f>
+            <m:fPr>
+              <m:ctrlPr>
+                <w:rPr>
+                  <w:rFonts w:ascii="Cambria Math" w:eastAsiaTheme="minorEastAsia" w:hAnsi="Cambria Math" w:cs="Times New Roman"/>
+                  <w:i/>
+                  <w:sz w:val="24"/>
+                  <w:szCs w:val="24"/>
+                </w:rPr>
+              </m:ctrlPr>
+            </m:fPr>
+            <m:num>
+              <m:nary>
+                <m:naryPr>
+                  <m:chr m:val="∑"/>
+                  <m:limLoc m:val="undOvr"/>
+                  <m:ctrlPr>
+                    <w:rPr>
+                      <w:rFonts w:ascii="Cambria Math" w:eastAsiaTheme="minorEastAsia" w:hAnsi="Cambria Math" w:cs="Times New Roman"/>
+                      <w:i/>
+                      <w:sz w:val="24"/>
+                      <w:szCs w:val="24"/>
+                    </w:rPr>
+                  </m:ctrlPr>
+                </m:naryPr>
+                <m:sub>
+                  <m:r>
+                    <w:rPr>
+                      <w:rFonts w:ascii="Cambria Math" w:eastAsiaTheme="minorEastAsia" w:hAnsi="Cambria Math" w:cs="Times New Roman"/>
+                      <w:sz w:val="24"/>
+                      <w:szCs w:val="24"/>
+                    </w:rPr>
+                    <m:t>n=1</m:t>
+                  </m:r>
+                </m:sub>
+                <m:sup>
+                  <m:r>
+                    <w:rPr>
+                      <w:rFonts w:ascii="Cambria Math" w:eastAsiaTheme="minorEastAsia" w:hAnsi="Cambria Math" w:cs="Times New Roman"/>
+                      <w:sz w:val="24"/>
+                      <w:szCs w:val="24"/>
+                    </w:rPr>
+                    <m:t>N</m:t>
+                  </m:r>
+                </m:sup>
+                <m:e>
+                  <m:r>
+                    <w:rPr>
+                      <w:rFonts w:ascii="Cambria Math" w:eastAsiaTheme="minorEastAsia" w:hAnsi="Cambria Math" w:cs="Times New Roman"/>
+                      <w:sz w:val="24"/>
+                      <w:szCs w:val="24"/>
+                    </w:rPr>
+                    <m:t>[</m:t>
+                  </m:r>
+                  <m:d>
+                    <m:dPr>
+                      <m:ctrlPr>
+                        <w:rPr>
+                          <w:rFonts w:ascii="Cambria Math" w:eastAsiaTheme="minorEastAsia" w:hAnsi="Cambria Math" w:cs="Times New Roman"/>
+                          <w:i/>
+                          <w:sz w:val="24"/>
+                          <w:szCs w:val="24"/>
+                        </w:rPr>
+                      </m:ctrlPr>
+                    </m:dPr>
+                    <m:e>
+                      <m:sSub>
+                        <m:sSubPr>
+                          <m:ctrlPr>
+                            <w:rPr>
+                              <w:rFonts w:ascii="Cambria Math" w:eastAsiaTheme="minorEastAsia" w:hAnsi="Cambria Math" w:cs="Times New Roman"/>
+                              <w:i/>
+                              <w:sz w:val="24"/>
+                              <w:szCs w:val="24"/>
+                            </w:rPr>
+                          </m:ctrlPr>
+                        </m:sSubPr>
+                        <m:e>
+                          <m:r>
+                            <w:rPr>
+                              <w:rFonts w:ascii="Cambria Math" w:eastAsiaTheme="minorEastAsia" w:hAnsi="Cambria Math" w:cs="Times New Roman"/>
+                              <w:sz w:val="24"/>
+                              <w:szCs w:val="24"/>
+                            </w:rPr>
+                            <m:t>x</m:t>
+                          </m:r>
+                        </m:e>
+                        <m:sub>
+                          <m:r>
+                            <w:rPr>
+                              <w:rFonts w:ascii="Cambria Math" w:eastAsiaTheme="minorEastAsia" w:hAnsi="Cambria Math" w:cs="Times New Roman"/>
+                              <w:sz w:val="24"/>
+                              <w:szCs w:val="24"/>
+                            </w:rPr>
+                            <m:t>n</m:t>
+                          </m:r>
+                        </m:sub>
+                      </m:sSub>
+                      <m:r>
+                        <w:rPr>
+                          <w:rFonts w:ascii="Cambria Math" w:eastAsiaTheme="minorEastAsia" w:hAnsi="Cambria Math" w:cs="Times New Roman"/>
+                          <w:sz w:val="24"/>
+                          <w:szCs w:val="24"/>
+                        </w:rPr>
+                        <m:t>-</m:t>
+                      </m:r>
+                      <m:acc>
+                        <m:accPr>
+                          <m:chr m:val="̅"/>
+                          <m:ctrlPr>
+                            <w:rPr>
+                              <w:rFonts w:ascii="Cambria Math" w:eastAsiaTheme="minorEastAsia" w:hAnsi="Cambria Math" w:cs="Times New Roman"/>
+                              <w:i/>
+                              <w:sz w:val="24"/>
+                              <w:szCs w:val="24"/>
+                            </w:rPr>
+                          </m:ctrlPr>
+                        </m:accPr>
+                        <m:e>
+                          <m:r>
+                            <w:rPr>
+                              <w:rFonts w:ascii="Cambria Math" w:eastAsiaTheme="minorEastAsia" w:hAnsi="Cambria Math" w:cs="Times New Roman"/>
+                              <w:sz w:val="24"/>
+                              <w:szCs w:val="24"/>
+                            </w:rPr>
+                            <m:t>x</m:t>
+                          </m:r>
+                        </m:e>
+                      </m:acc>
+                    </m:e>
+                  </m:d>
+                  <m:r>
+                    <w:rPr>
+                      <w:rFonts w:ascii="Cambria Math" w:eastAsiaTheme="minorEastAsia" w:hAnsi="Cambria Math" w:cs="Times New Roman"/>
+                      <w:sz w:val="24"/>
+                      <w:szCs w:val="24"/>
+                    </w:rPr>
+                    <m:t>∙</m:t>
+                  </m:r>
+                  <m:d>
+                    <m:dPr>
+                      <m:ctrlPr>
+                        <w:rPr>
+                          <w:rFonts w:ascii="Cambria Math" w:eastAsiaTheme="minorEastAsia" w:hAnsi="Cambria Math" w:cs="Times New Roman"/>
+                          <w:i/>
+                          <w:sz w:val="24"/>
+                          <w:szCs w:val="24"/>
+                        </w:rPr>
+                      </m:ctrlPr>
+                    </m:dPr>
+                    <m:e>
+                      <m:sSub>
+                        <m:sSubPr>
+                          <m:ctrlPr>
+                            <w:rPr>
+                              <w:rFonts w:ascii="Cambria Math" w:eastAsiaTheme="minorEastAsia" w:hAnsi="Cambria Math" w:cs="Times New Roman"/>
+                              <w:i/>
+                              <w:sz w:val="24"/>
+                              <w:szCs w:val="24"/>
+                            </w:rPr>
+                          </m:ctrlPr>
+                        </m:sSubPr>
+                        <m:e>
+                          <m:r>
+                            <w:rPr>
+                              <w:rFonts w:ascii="Cambria Math" w:eastAsiaTheme="minorEastAsia" w:hAnsi="Cambria Math" w:cs="Times New Roman"/>
+                              <w:sz w:val="24"/>
+                              <w:szCs w:val="24"/>
+                            </w:rPr>
+                            <m:t>x</m:t>
+                          </m:r>
+                        </m:e>
+                        <m:sub>
+                          <m:r>
+                            <w:rPr>
+                              <w:rFonts w:ascii="Cambria Math" w:eastAsiaTheme="minorEastAsia" w:hAnsi="Cambria Math" w:cs="Times New Roman"/>
+                              <w:sz w:val="24"/>
+                              <w:szCs w:val="24"/>
+                            </w:rPr>
+                            <m:t>n-</m:t>
+                          </m:r>
+                          <m:r>
+                            <w:rPr>
+                              <w:rFonts w:ascii="Cambria Math" w:eastAsiaTheme="minorEastAsia" w:hAnsi="Cambria Math" w:cs="Times New Roman"/>
+                              <w:sz w:val="24"/>
+                              <w:szCs w:val="24"/>
+                            </w:rPr>
+                            <m:t>k</m:t>
+                          </m:r>
+                        </m:sub>
+                      </m:sSub>
+                      <m:r>
+                        <w:rPr>
+                          <w:rFonts w:ascii="Cambria Math" w:eastAsiaTheme="minorEastAsia" w:hAnsi="Cambria Math" w:cs="Times New Roman"/>
+                          <w:sz w:val="24"/>
+                          <w:szCs w:val="24"/>
+                        </w:rPr>
+                        <m:t xml:space="preserve">- </m:t>
+                      </m:r>
+                      <m:acc>
+                        <m:accPr>
+                          <m:chr m:val="̅"/>
+                          <m:ctrlPr>
+                            <w:rPr>
+                              <w:rFonts w:ascii="Cambria Math" w:eastAsiaTheme="minorEastAsia" w:hAnsi="Cambria Math" w:cs="Times New Roman"/>
+                              <w:i/>
+                              <w:sz w:val="24"/>
+                              <w:szCs w:val="24"/>
+                            </w:rPr>
+                          </m:ctrlPr>
+                        </m:accPr>
+                        <m:e>
+                          <m:r>
+                            <w:rPr>
+                              <w:rFonts w:ascii="Cambria Math" w:eastAsiaTheme="minorEastAsia" w:hAnsi="Cambria Math" w:cs="Times New Roman"/>
+                              <w:sz w:val="24"/>
+                              <w:szCs w:val="24"/>
+                            </w:rPr>
+                            <m:t>x</m:t>
+                          </m:r>
+                        </m:e>
+                      </m:acc>
+                    </m:e>
+                  </m:d>
+                  <m:r>
+                    <w:rPr>
+                      <w:rFonts w:ascii="Cambria Math" w:eastAsiaTheme="minorEastAsia" w:hAnsi="Cambria Math" w:cs="Times New Roman"/>
+                      <w:sz w:val="24"/>
+                      <w:szCs w:val="24"/>
+                    </w:rPr>
+                    <m:t>]</m:t>
+                  </m:r>
+                </m:e>
+              </m:nary>
+            </m:num>
+            <m:den>
+              <m:nary>
+                <m:naryPr>
+                  <m:chr m:val="∑"/>
+                  <m:limLoc m:val="undOvr"/>
+                  <m:ctrlPr>
+                    <w:rPr>
+                      <w:rFonts w:ascii="Cambria Math" w:eastAsiaTheme="minorEastAsia" w:hAnsi="Cambria Math" w:cs="Times New Roman"/>
+                      <w:i/>
+                      <w:sz w:val="24"/>
+                      <w:szCs w:val="24"/>
+                    </w:rPr>
+                  </m:ctrlPr>
+                </m:naryPr>
+                <m:sub>
+                  <m:r>
+                    <w:rPr>
+                      <w:rFonts w:ascii="Cambria Math" w:eastAsiaTheme="minorEastAsia" w:hAnsi="Cambria Math" w:cs="Times New Roman"/>
+                      <w:sz w:val="24"/>
+                      <w:szCs w:val="24"/>
+                    </w:rPr>
+                    <m:t>n=1</m:t>
+                  </m:r>
+                </m:sub>
+                <m:sup>
+                  <m:r>
+                    <w:rPr>
+                      <w:rFonts w:ascii="Cambria Math" w:eastAsiaTheme="minorEastAsia" w:hAnsi="Cambria Math" w:cs="Times New Roman"/>
+                      <w:sz w:val="24"/>
+                      <w:szCs w:val="24"/>
+                    </w:rPr>
+                    <m:t>N</m:t>
+                  </m:r>
+                </m:sup>
+                <m:e>
+                  <m:sSup>
+                    <m:sSupPr>
+                      <m:ctrlPr>
+                        <w:rPr>
+                          <w:rFonts w:ascii="Cambria Math" w:eastAsiaTheme="minorEastAsia" w:hAnsi="Cambria Math" w:cs="Times New Roman"/>
+                          <w:i/>
+                          <w:sz w:val="24"/>
+                          <w:szCs w:val="24"/>
+                        </w:rPr>
+                      </m:ctrlPr>
+                    </m:sSupPr>
+                    <m:e>
+                      <m:d>
+                        <m:dPr>
+                          <m:ctrlPr>
+                            <w:rPr>
+                              <w:rFonts w:ascii="Cambria Math" w:eastAsiaTheme="minorEastAsia" w:hAnsi="Cambria Math" w:cs="Times New Roman"/>
+                              <w:i/>
+                              <w:sz w:val="24"/>
+                              <w:szCs w:val="24"/>
+                            </w:rPr>
+                          </m:ctrlPr>
+                        </m:dPr>
+                        <m:e>
+                          <m:sSub>
+                            <m:sSubPr>
+                              <m:ctrlPr>
+                                <w:rPr>
+                                  <w:rFonts w:ascii="Cambria Math" w:eastAsiaTheme="minorEastAsia" w:hAnsi="Cambria Math" w:cs="Times New Roman"/>
+                                  <w:i/>
+                                  <w:sz w:val="24"/>
+                                  <w:szCs w:val="24"/>
+                                </w:rPr>
+                              </m:ctrlPr>
+                            </m:sSubPr>
+                            <m:e>
+                              <m:r>
+                                <w:rPr>
+                                  <w:rFonts w:ascii="Cambria Math" w:eastAsiaTheme="minorEastAsia" w:hAnsi="Cambria Math" w:cs="Times New Roman"/>
+                                  <w:sz w:val="24"/>
+                                  <w:szCs w:val="24"/>
+                                </w:rPr>
+                                <m:t>x</m:t>
+                              </m:r>
+                            </m:e>
+                            <m:sub>
+                              <m:r>
+                                <w:rPr>
+                                  <w:rFonts w:ascii="Cambria Math" w:eastAsiaTheme="minorEastAsia" w:hAnsi="Cambria Math" w:cs="Times New Roman"/>
+                                  <w:sz w:val="24"/>
+                                  <w:szCs w:val="24"/>
+                                </w:rPr>
+                                <m:t>n</m:t>
+                              </m:r>
+                            </m:sub>
+                          </m:sSub>
+                          <m:r>
+                            <w:rPr>
+                              <w:rFonts w:ascii="Cambria Math" w:eastAsiaTheme="minorEastAsia" w:hAnsi="Cambria Math" w:cs="Times New Roman"/>
+                              <w:sz w:val="24"/>
+                              <w:szCs w:val="24"/>
+                            </w:rPr>
+                            <m:t>-</m:t>
+                          </m:r>
+                          <m:acc>
+                            <m:accPr>
+                              <m:chr m:val="̅"/>
+                              <m:ctrlPr>
+                                <w:rPr>
+                                  <w:rFonts w:ascii="Cambria Math" w:eastAsiaTheme="minorEastAsia" w:hAnsi="Cambria Math" w:cs="Times New Roman"/>
+                                  <w:i/>
+                                  <w:sz w:val="24"/>
+                                  <w:szCs w:val="24"/>
+                                </w:rPr>
+                              </m:ctrlPr>
+                            </m:accPr>
+                            <m:e>
+                              <m:r>
+                                <w:rPr>
+                                  <w:rFonts w:ascii="Cambria Math" w:eastAsiaTheme="minorEastAsia" w:hAnsi="Cambria Math" w:cs="Times New Roman"/>
+                                  <w:sz w:val="24"/>
+                                  <w:szCs w:val="24"/>
+                                </w:rPr>
+                                <m:t>x</m:t>
+                              </m:r>
+                            </m:e>
+                          </m:acc>
+                        </m:e>
+                      </m:d>
+                    </m:e>
+                    <m:sup>
+                      <m:r>
+                        <w:rPr>
+                          <w:rFonts w:ascii="Cambria Math" w:eastAsiaTheme="minorEastAsia" w:hAnsi="Cambria Math" w:cs="Times New Roman"/>
+                          <w:sz w:val="24"/>
+                          <w:szCs w:val="24"/>
+                        </w:rPr>
+                        <m:t>2</m:t>
+                      </m:r>
+                    </m:sup>
+                  </m:sSup>
+                </m:e>
+              </m:nary>
+            </m:den>
+          </m:f>
+        </m:oMath>
+      </m:oMathPara>
+    </w:p>
+    <w:p>
+      <w:pPr>
+        <w:tabs>
+          <w:tab w:val="left" w:pos="709"/>
+          <w:tab w:val="left" w:pos="2608"/>
+          <w:tab w:val="left" w:pos="7230"/>
+        </w:tabs>
+        <w:ind w:left="709"/>
+        <w:rPr>
+          <w:rFonts w:ascii="Times New Roman" w:eastAsiaTheme="minorEastAsia" w:hAnsi="Times New Roman" w:cs="Times New Roman"/>
+          <w:sz w:val="24"/>
+          <w:szCs w:val="24"/>
+        </w:rPr>
+      </w:pPr>
+      <m:oMath>
+        <m:sSub>
+          <m:sSubPr>
+            <m:ctrlPr>
+              <w:rPr>
+                <w:rFonts w:ascii="Cambria Math" w:eastAsiaTheme="minorEastAsia" w:hAnsi="Cambria Math" w:cs="Times New Roman"/>
+                <w:i/>
+                <w:sz w:val="24"/>
+                <w:szCs w:val="24"/>
+              </w:rPr>
+            </m:ctrlPr>
+          </m:sSubPr>
+          <m:e>
+            <m:r>
+              <w:rPr>
+                <w:rFonts w:ascii="Cambria Math" w:eastAsiaTheme="minorEastAsia" w:hAnsi="Cambria Math" w:cs="Times New Roman"/>
+                <w:sz w:val="24"/>
+                <w:szCs w:val="24"/>
+              </w:rPr>
+              <m:t>ρ</m:t>
+            </m:r>
+          </m:e>
+          <m:sub>
+            <m:r>
+              <w:rPr>
+                <w:rFonts w:ascii="Cambria Math" w:eastAsiaTheme="minorEastAsia" w:hAnsi="Cambria Math" w:cs="Times New Roman"/>
+                <w:sz w:val="24"/>
+                <w:szCs w:val="24"/>
+              </w:rPr>
+              <m:t>m</m:t>
+            </m:r>
+          </m:sub>
+        </m:sSub>
+      </m:oMath>
+      <w:r>
+        <w:rPr>
+          <w:rFonts w:ascii="Times New Roman" w:eastAsiaTheme="minorEastAsia" w:hAnsi="Times New Roman" w:cs="Times New Roman"/>
+          <w:sz w:val="24"/>
+          <w:szCs w:val="24"/>
+        </w:rPr>
+        <w:t xml:space="preserve"> - to współczynnik korelacji, </w:t>
+      </w:r>
+      <m:oMath>
+        <m:r>
+          <w:rPr>
+            <w:rFonts w:ascii="Cambria Math" w:eastAsiaTheme="minorEastAsia" w:hAnsi="Cambria Math" w:cs="Times New Roman"/>
+            <w:sz w:val="24"/>
+            <w:szCs w:val="24"/>
+          </w:rPr>
+          <m:t>k</m:t>
+        </m:r>
+      </m:oMath>
+      <w:r>
+        <w:rPr>
+          <w:rFonts w:ascii="Times New Roman" w:eastAsiaTheme="minorEastAsia" w:hAnsi="Times New Roman" w:cs="Times New Roman"/>
+          <w:sz w:val="24"/>
+          <w:szCs w:val="24"/>
+        </w:rPr>
+        <w:t xml:space="preserve"> - opóźnienie, </w:t>
+      </w:r>
+      <m:oMath>
+        <m:r>
+          <w:rPr>
+            <w:rFonts w:ascii="Cambria Math" w:eastAsiaTheme="minorEastAsia" w:hAnsi="Cambria Math" w:cs="Times New Roman"/>
+            <w:sz w:val="24"/>
+            <w:szCs w:val="24"/>
+          </w:rPr>
+          <m:t>n</m:t>
+        </m:r>
+      </m:oMath>
+      <w:r>
+        <w:rPr>
+          <w:rFonts w:ascii="Times New Roman" w:eastAsiaTheme="minorEastAsia" w:hAnsi="Times New Roman" w:cs="Times New Roman"/>
+          <w:sz w:val="24"/>
+          <w:szCs w:val="24"/>
+        </w:rPr>
+        <w:t xml:space="preserve"> - liczba obserwacji,</w:t>
+      </w:r>
+      <w:r>
+        <w:rPr>
+          <w:rFonts w:ascii="Times New Roman" w:eastAsiaTheme="minorEastAsia" w:hAnsi="Times New Roman" w:cs="Times New Roman"/>
+          <w:sz w:val="24"/>
+          <w:szCs w:val="24"/>
+        </w:rPr>
+        <w:br/>
+      </w:r>
+      <m:oMath>
+        <m:r>
+          <w:rPr>
+            <w:rFonts w:ascii="Cambria Math" w:eastAsiaTheme="minorEastAsia" w:hAnsi="Cambria Math" w:cs="Times New Roman"/>
+            <w:sz w:val="24"/>
+            <w:szCs w:val="24"/>
+          </w:rPr>
+          <m:t>x</m:t>
+        </m:r>
+      </m:oMath>
+      <w:r>
+        <w:rPr>
+          <w:rFonts w:ascii="Times New Roman" w:eastAsiaTheme="minorEastAsia" w:hAnsi="Times New Roman" w:cs="Times New Roman"/>
+          <w:sz w:val="24"/>
+          <w:szCs w:val="24"/>
+        </w:rPr>
+        <w:t xml:space="preserve"> - kolejne obserwacje, </w:t>
+      </w:r>
+      <m:oMath>
+        <m:sSub>
+          <m:sSubPr>
+            <m:ctrlPr>
+              <w:rPr>
+                <w:rFonts w:ascii="Cambria Math" w:eastAsiaTheme="minorEastAsia" w:hAnsi="Cambria Math" w:cs="Times New Roman"/>
+                <w:i/>
+                <w:sz w:val="24"/>
+                <w:szCs w:val="24"/>
+              </w:rPr>
+            </m:ctrlPr>
+          </m:sSubPr>
+          <m:e>
+            <m:r>
+              <w:rPr>
+                <w:rFonts w:ascii="Cambria Math" w:eastAsiaTheme="minorEastAsia" w:hAnsi="Cambria Math" w:cs="Times New Roman"/>
+                <w:sz w:val="24"/>
+                <w:szCs w:val="24"/>
+              </w:rPr>
+              <m:t>x</m:t>
+            </m:r>
+          </m:e>
+          <m:sub>
+            <m:r>
+              <w:rPr>
+                <w:rFonts w:ascii="Cambria Math" w:eastAsiaTheme="minorEastAsia" w:hAnsi="Cambria Math" w:cs="Times New Roman"/>
+                <w:sz w:val="24"/>
+                <w:szCs w:val="24"/>
+              </w:rPr>
+              <m:t>n-</m:t>
+            </m:r>
+            <m:r>
+              <w:rPr>
+                <w:rFonts w:ascii="Cambria Math" w:eastAsiaTheme="minorEastAsia" w:hAnsi="Cambria Math" w:cs="Times New Roman"/>
+                <w:sz w:val="24"/>
+                <w:szCs w:val="24"/>
+              </w:rPr>
+              <m:t>k</m:t>
+            </m:r>
+          </m:sub>
+        </m:sSub>
+      </m:oMath>
+      <w:r>
+        <w:rPr>
+          <w:rFonts w:ascii="Times New Roman" w:eastAsiaTheme="minorEastAsia" w:hAnsi="Times New Roman" w:cs="Times New Roman"/>
+          <w:sz w:val="24"/>
+          <w:szCs w:val="24"/>
+        </w:rPr>
+        <w:t xml:space="preserve"> kolejne obserwacje opóźnione o </w:t>
+      </w:r>
+      <w:r>
+        <w:rPr>
+          <w:rFonts w:ascii="Times New Roman" w:eastAsiaTheme="minorEastAsia" w:hAnsi="Times New Roman" w:cs="Times New Roman"/>
+          <w:sz w:val="24"/>
+          <w:szCs w:val="24"/>
+        </w:rPr>
+        <w:t>k</w:t>
+      </w:r>
+      <w:r>
+        <w:rPr>
+          <w:rFonts w:ascii="Times New Roman" w:eastAsiaTheme="minorEastAsia" w:hAnsi="Times New Roman" w:cs="Times New Roman"/>
+          <w:sz w:val="24"/>
+          <w:szCs w:val="24"/>
+        </w:rPr>
+        <w:t xml:space="preserve">, </w:t>
+      </w:r>
+      <m:oMath>
+        <m:acc>
+          <m:accPr>
+            <m:chr m:val="̅"/>
+            <m:ctrlPr>
+              <w:rPr>
+                <w:rFonts w:ascii="Cambria Math" w:eastAsiaTheme="minorEastAsia" w:hAnsi="Cambria Math" w:cs="Times New Roman"/>
+                <w:i/>
+                <w:sz w:val="24"/>
+                <w:szCs w:val="24"/>
+              </w:rPr>
+            </m:ctrlPr>
+          </m:accPr>
+          <m:e>
+            <m:r>
+              <w:rPr>
+                <w:rFonts w:ascii="Cambria Math" w:eastAsiaTheme="minorEastAsia" w:hAnsi="Cambria Math" w:cs="Times New Roman"/>
+                <w:sz w:val="24"/>
+                <w:szCs w:val="24"/>
+              </w:rPr>
+              <m:t>x</m:t>
+            </m:r>
+          </m:e>
+        </m:acc>
+      </m:oMath>
+      <w:r>
+        <w:rPr>
+          <w:rFonts w:ascii="Times New Roman" w:eastAsiaTheme="minorEastAsia" w:hAnsi="Times New Roman" w:cs="Times New Roman"/>
+          <w:sz w:val="24"/>
+          <w:szCs w:val="24"/>
+        </w:rPr>
+        <w:t xml:space="preserve"> - średnia ob</w:t>
+      </w:r>
+      <w:r>
+        <w:rPr>
+          <w:rFonts w:ascii="Times New Roman" w:eastAsiaTheme="minorEastAsia" w:hAnsi="Times New Roman" w:cs="Times New Roman"/>
+          <w:sz w:val="24"/>
+          <w:szCs w:val="24"/>
+        </w:rPr>
+        <w:t>serwacji.</w:t>
+      </w:r>
+    </w:p>
+    <w:p>
+      <w:pPr>
+        <w:tabs>
+          <w:tab w:val="left" w:pos="709"/>
+          <w:tab w:val="left" w:pos="2608"/>
+          <w:tab w:val="left" w:pos="7230"/>
+        </w:tabs>
+        <w:ind w:left="709"/>
+        <w:rPr>
+          <w:rFonts w:ascii="Times New Roman" w:eastAsiaTheme="minorEastAsia" w:hAnsi="Times New Roman" w:cs="Times New Roman"/>
+          <w:sz w:val="24"/>
+          <w:szCs w:val="24"/>
+        </w:rPr>
+      </w:pPr>
+      <w:r>
+        <w:rPr>
+          <w:rFonts w:ascii="Times New Roman" w:eastAsiaTheme="minorEastAsia" w:hAnsi="Times New Roman" w:cs="Times New Roman"/>
+          <w:sz w:val="24"/>
+          <w:szCs w:val="24"/>
+        </w:rPr>
+        <w:t>Jeśli współczynnik autokorelacji jest bliski wartości 1, między obserwowanymi wartościami zachodzi silna korelacja dodatnia, jeśl bliski wartości -1, silna korelacja ujemna, natomiast gdy współczynnik ten jest bliski zeru, brak koleracji, lub jest ona niewielka</w:t>
+      </w:r>
+    </w:p>
+    <w:p>
+      <w:pPr>
+        <w:tabs>
+          <w:tab w:val="left" w:pos="709"/>
+          <w:tab w:val="left" w:pos="2608"/>
+          <w:tab w:val="left" w:pos="7230"/>
+        </w:tabs>
+        <w:ind w:left="709"/>
+        <w:jc w:val="center"/>
+        <w:rPr>
+          <w:rFonts w:ascii="Arial Narrow" w:hAnsi="Arial Narrow" w:cs="Times New Roman"/>
+          <w:b/>
+          <w:sz w:val="28"/>
+          <w:szCs w:val="28"/>
+        </w:rPr>
+      </w:pPr>
+      <w:r>
+        <w:rPr>
+          <w:rFonts w:ascii="Arial Narrow" w:hAnsi="Arial Narrow" w:cs="Times New Roman"/>
+          <w:b/>
+          <w:noProof/>
+          <w:sz w:val="28"/>
+          <w:szCs w:val="28"/>
+          <w:lang w:eastAsia="pl-PL"/>
+        </w:rPr>
+        <w:drawing>
+          <wp:inline distT="0" distB="0" distL="0" distR="0">
+            <wp:extent cx="3267351" cy="2450513"/>
+            <wp:effectExtent l="19050" t="0" r="9249" b="0"/>
+            <wp:docPr id="3" name="Picture 2" descr="graphics_tsa_plot_acf.hires.png"/>
+            <wp:cNvGraphicFramePr>
+              <a:graphicFrameLocks xmlns:a="http://schemas.openxmlformats.org/drawingml/2006/main" noChangeAspect="1"/>
+            </wp:cNvGraphicFramePr>
+            <a:graphic xmlns:a="http://schemas.openxmlformats.org/drawingml/2006/main">
+              <a:graphicData uri="http://schemas.openxmlformats.org/drawingml/2006/picture">
+                <pic:pic xmlns:pic="http://schemas.openxmlformats.org/drawingml/2006/picture">
+                  <pic:nvPicPr>
+                    <pic:cNvPr id="0" name="graphics_tsa_plot_acf.hires.png"/>
+                    <pic:cNvPicPr/>
+                  </pic:nvPicPr>
+                  <pic:blipFill>
+                    <a:blip r:embed="rId13"/>
+                    <a:stretch>
+                      <a:fillRect/>
+                    </a:stretch>
+                  </pic:blipFill>
+                  <pic:spPr>
+                    <a:xfrm>
+                      <a:off x="0" y="0"/>
+                      <a:ext cx="3291053" cy="2468289"/>
+                    </a:xfrm>
+                    <a:prstGeom prst="rect">
+                      <a:avLst/>
+                    </a:prstGeom>
+                  </pic:spPr>
+                </pic:pic>
+              </a:graphicData>
+            </a:graphic>
+          </wp:inline>
+        </w:drawing>
+      </w:r>
+    </w:p>
+    <w:p>
+      <w:pPr>
+        <w:pStyle w:val="ListParagraph"/>
+        <w:tabs>
+          <w:tab w:val="left" w:pos="709"/>
+          <w:tab w:val="left" w:pos="2608"/>
+          <w:tab w:val="left" w:pos="7230"/>
+        </w:tabs>
+        <w:jc w:val="center"/>
+        <w:rPr>
+          <w:rFonts w:ascii="Times New Roman" w:hAnsi="Times New Roman" w:cs="Times New Roman"/>
+          <w:i/>
+          <w:sz w:val="24"/>
+          <w:szCs w:val="24"/>
+        </w:rPr>
+      </w:pPr>
+      <w:r>
+        <w:rPr>
+          <w:rFonts w:ascii="Times New Roman" w:hAnsi="Times New Roman" w:cs="Times New Roman"/>
+          <w:i/>
+          <w:sz w:val="24"/>
+          <w:szCs w:val="24"/>
+        </w:rPr>
+        <w:t xml:space="preserve">Rysunek </w:t>
+      </w:r>
+      <w:r>
+        <w:rPr>
+          <w:rFonts w:ascii="Times New Roman" w:hAnsi="Times New Roman" w:cs="Times New Roman"/>
+          <w:i/>
+          <w:sz w:val="24"/>
+          <w:szCs w:val="24"/>
+        </w:rPr>
+        <w:t>3</w:t>
+      </w:r>
+      <w:r>
+        <w:rPr>
+          <w:rFonts w:ascii="Times New Roman" w:hAnsi="Times New Roman" w:cs="Times New Roman"/>
+          <w:i/>
+          <w:sz w:val="24"/>
+          <w:szCs w:val="24"/>
+        </w:rPr>
+        <w:t xml:space="preserve">.X </w:t>
+      </w:r>
+      <w:r>
+        <w:rPr>
+          <w:rFonts w:ascii="Times New Roman" w:hAnsi="Times New Roman" w:cs="Times New Roman"/>
+          <w:i/>
+          <w:sz w:val="24"/>
+          <w:szCs w:val="24"/>
+        </w:rPr>
+        <w:t>Wykres autokorelacji szeregu czasowego</w:t>
+      </w:r>
+      <w:r>
+        <w:rPr>
+          <w:rFonts w:ascii="Times New Roman" w:hAnsi="Times New Roman" w:cs="Times New Roman"/>
+          <w:i/>
+          <w:sz w:val="24"/>
+          <w:szCs w:val="24"/>
+        </w:rPr>
+        <w:t>[E]</w:t>
+      </w:r>
+    </w:p>
+    <w:p>
+      <w:pPr>
+        <w:tabs>
+          <w:tab w:val="left" w:pos="709"/>
+          <w:tab w:val="left" w:pos="2608"/>
+          <w:tab w:val="left" w:pos="7230"/>
+        </w:tabs>
+        <w:rPr>
+          <w:rFonts w:ascii="Arial Narrow" w:hAnsi="Arial Narrow"/>
+          <w:b/>
+          <w:sz w:val="26"/>
+          <w:szCs w:val="26"/>
+        </w:rPr>
+      </w:pPr>
+      <w:r>
+        <w:rPr>
+          <w:rFonts w:ascii="Arial Narrow" w:hAnsi="Arial Narrow"/>
+          <w:b/>
+          <w:sz w:val="26"/>
+          <w:szCs w:val="26"/>
+        </w:rPr>
+        <w:lastRenderedPageBreak/>
+        <w:t>3</w:t>
+      </w:r>
+      <w:r>
+        <w:rPr>
+          <w:rFonts w:ascii="Arial Narrow" w:hAnsi="Arial Narrow"/>
+          <w:b/>
+          <w:sz w:val="26"/>
+          <w:szCs w:val="26"/>
+        </w:rPr>
+        <w:t>.3</w:t>
+      </w:r>
+      <w:r>
+        <w:rPr>
+          <w:rFonts w:ascii="Arial Narrow" w:hAnsi="Arial Narrow"/>
+          <w:b/>
+          <w:sz w:val="26"/>
+          <w:szCs w:val="26"/>
+        </w:rPr>
+        <w:t xml:space="preserve"> </w:t>
+      </w:r>
+      <w:r>
+        <w:rPr>
+          <w:rFonts w:ascii="Arial Narrow" w:hAnsi="Arial Narrow"/>
+          <w:b/>
+          <w:sz w:val="26"/>
+          <w:szCs w:val="26"/>
+        </w:rPr>
+        <w:t xml:space="preserve">Metody predykcji </w:t>
+      </w:r>
+      <w:r>
+        <w:rPr>
+          <w:rFonts w:ascii="Arial Narrow" w:hAnsi="Arial Narrow"/>
+          <w:b/>
+          <w:sz w:val="26"/>
+          <w:szCs w:val="26"/>
+        </w:rPr>
+        <w:t>szeregów czasowych</w:t>
+      </w:r>
+    </w:p>
+    <w:p>
+      <w:pPr>
+        <w:tabs>
+          <w:tab w:val="left" w:pos="709"/>
+          <w:tab w:val="left" w:pos="2608"/>
+          <w:tab w:val="left" w:pos="7230"/>
+        </w:tabs>
+        <w:rPr>
+          <w:rFonts w:ascii="Times New Roman" w:hAnsi="Times New Roman" w:cs="Times New Roman"/>
+          <w:sz w:val="24"/>
+          <w:szCs w:val="24"/>
+        </w:rPr>
+      </w:pPr>
+      <w:r>
+        <w:rPr>
+          <w:rFonts w:ascii="Times New Roman" w:hAnsi="Times New Roman" w:cs="Times New Roman"/>
+          <w:sz w:val="24"/>
+          <w:szCs w:val="24"/>
+        </w:rPr>
+        <w:tab/>
+        <w:t>Predykcja (prognoza) szeregów czasowych polega na przewidywaniu przyszłych wartości szeregów czasowych, na podstawie danych historycznych.</w:t>
+      </w:r>
+      <w:r>
+        <w:rPr>
+          <w:rFonts w:ascii="Times New Roman" w:hAnsi="Times New Roman" w:cs="Times New Roman"/>
+          <w:sz w:val="24"/>
+          <w:szCs w:val="24"/>
+        </w:rPr>
+        <w:t xml:space="preserve"> </w:t>
+      </w:r>
+      <w:r>
+        <w:rPr>
+          <w:rFonts w:ascii="Times New Roman" w:hAnsi="Times New Roman" w:cs="Times New Roman"/>
+          <w:sz w:val="24"/>
+          <w:szCs w:val="24"/>
+        </w:rPr>
+        <w:t>Prognozowanie szeregów czasowych to czasami tylko analiza ekspertów badających dziedzinę i oferujących swoje prognozy. Jednak w wielu nowoczesnych aplikacjach prognozowanie szeregów czasowych wykorzystuje technologie komputerowe, w tym</w:t>
       </w:r>
     </w:p>
     <w:p>
@@ -6664,8 +8147,517 @@
           <w:sz w:val="24"/>
           <w:szCs w:val="24"/>
         </w:rPr>
-        <w:t>Wizualizacja danych</w:t>
-      </w:r>
+        <w:t>Uczenie maszynowe</w:t>
+      </w:r>
+    </w:p>
+    <w:p>
+      <w:pPr>
+        <w:pStyle w:val="ListParagraph"/>
+        <w:numPr>
+          <w:ilvl w:val="0"/>
+          <w:numId w:val="3"/>
+        </w:numPr>
+        <w:tabs>
+          <w:tab w:val="left" w:pos="709"/>
+          <w:tab w:val="left" w:pos="2608"/>
+          <w:tab w:val="left" w:pos="7230"/>
+        </w:tabs>
+        <w:rPr>
+          <w:rFonts w:ascii="Times New Roman" w:hAnsi="Times New Roman" w:cs="Times New Roman"/>
+          <w:sz w:val="24"/>
+          <w:szCs w:val="24"/>
+        </w:rPr>
+      </w:pPr>
+      <w:r>
+        <w:rPr>
+          <w:rFonts w:ascii="Times New Roman" w:hAnsi="Times New Roman" w:cs="Times New Roman"/>
+          <w:sz w:val="24"/>
+          <w:szCs w:val="24"/>
+        </w:rPr>
+        <w:t>Sztuczne sieci neuronowe</w:t>
+      </w:r>
+    </w:p>
+    <w:p>
+      <w:pPr>
+        <w:pStyle w:val="ListParagraph"/>
+        <w:numPr>
+          <w:ilvl w:val="0"/>
+          <w:numId w:val="3"/>
+        </w:numPr>
+        <w:tabs>
+          <w:tab w:val="left" w:pos="709"/>
+          <w:tab w:val="left" w:pos="2608"/>
+          <w:tab w:val="left" w:pos="7230"/>
+        </w:tabs>
+        <w:rPr>
+          <w:rFonts w:ascii="Times New Roman" w:hAnsi="Times New Roman" w:cs="Times New Roman"/>
+          <w:sz w:val="24"/>
+          <w:szCs w:val="24"/>
+        </w:rPr>
+      </w:pPr>
+      <w:r>
+        <w:rPr>
+          <w:rFonts w:ascii="Times New Roman" w:hAnsi="Times New Roman" w:cs="Times New Roman"/>
+          <w:sz w:val="24"/>
+          <w:szCs w:val="24"/>
+        </w:rPr>
+        <w:t>Maszyna wektorów nośnych</w:t>
+      </w:r>
+    </w:p>
+    <w:p>
+      <w:pPr>
+        <w:pStyle w:val="ListParagraph"/>
+        <w:numPr>
+          <w:ilvl w:val="0"/>
+          <w:numId w:val="3"/>
+        </w:numPr>
+        <w:tabs>
+          <w:tab w:val="left" w:pos="709"/>
+          <w:tab w:val="left" w:pos="2608"/>
+          <w:tab w:val="left" w:pos="7230"/>
+        </w:tabs>
+        <w:rPr>
+          <w:rFonts w:ascii="Times New Roman" w:hAnsi="Times New Roman" w:cs="Times New Roman"/>
+          <w:sz w:val="24"/>
+          <w:szCs w:val="24"/>
+        </w:rPr>
+      </w:pPr>
+      <w:r>
+        <w:rPr>
+          <w:rFonts w:ascii="Times New Roman" w:hAnsi="Times New Roman" w:cs="Times New Roman"/>
+          <w:sz w:val="24"/>
+          <w:szCs w:val="24"/>
+        </w:rPr>
+        <w:t>Logika rozmyta</w:t>
+      </w:r>
+    </w:p>
+    <w:p>
+      <w:pPr>
+        <w:pStyle w:val="ListParagraph"/>
+        <w:numPr>
+          <w:ilvl w:val="0"/>
+          <w:numId w:val="3"/>
+        </w:numPr>
+        <w:tabs>
+          <w:tab w:val="left" w:pos="709"/>
+          <w:tab w:val="left" w:pos="2608"/>
+          <w:tab w:val="left" w:pos="7230"/>
+        </w:tabs>
+        <w:rPr>
+          <w:rFonts w:ascii="Times New Roman" w:hAnsi="Times New Roman" w:cs="Times New Roman"/>
+          <w:sz w:val="24"/>
+          <w:szCs w:val="24"/>
+        </w:rPr>
+      </w:pPr>
+      <w:r>
+        <w:rPr>
+          <w:rFonts w:ascii="Times New Roman" w:hAnsi="Times New Roman" w:cs="Times New Roman"/>
+          <w:sz w:val="24"/>
+          <w:szCs w:val="24"/>
+        </w:rPr>
+        <w:t>Proces Gausowski</w:t>
+      </w:r>
+    </w:p>
+    <w:p>
+      <w:pPr>
+        <w:pStyle w:val="ListParagraph"/>
+        <w:numPr>
+          <w:ilvl w:val="0"/>
+          <w:numId w:val="3"/>
+        </w:numPr>
+        <w:tabs>
+          <w:tab w:val="left" w:pos="709"/>
+          <w:tab w:val="left" w:pos="2608"/>
+          <w:tab w:val="left" w:pos="7230"/>
+        </w:tabs>
+        <w:rPr>
+          <w:rFonts w:ascii="Times New Roman" w:hAnsi="Times New Roman" w:cs="Times New Roman"/>
+          <w:sz w:val="24"/>
+          <w:szCs w:val="24"/>
+        </w:rPr>
+      </w:pPr>
+      <w:r>
+        <w:rPr>
+          <w:rFonts w:ascii="Times New Roman" w:hAnsi="Times New Roman" w:cs="Times New Roman"/>
+          <w:sz w:val="24"/>
+          <w:szCs w:val="24"/>
+        </w:rPr>
+        <w:t>Ukryte modele Markova</w:t>
+      </w:r>
+    </w:p>
+    <w:p>
+      <w:pPr>
+        <w:tabs>
+          <w:tab w:val="left" w:pos="709"/>
+          <w:tab w:val="left" w:pos="2608"/>
+          <w:tab w:val="left" w:pos="7230"/>
+        </w:tabs>
+        <w:rPr>
+          <w:rFonts w:ascii="Times New Roman" w:hAnsi="Times New Roman" w:cs="Times New Roman"/>
+          <w:sz w:val="24"/>
+          <w:szCs w:val="24"/>
+        </w:rPr>
+      </w:pPr>
+      <w:r>
+        <w:rPr>
+          <w:rFonts w:ascii="Times New Roman" w:hAnsi="Times New Roman" w:cs="Times New Roman"/>
+          <w:sz w:val="24"/>
+          <w:szCs w:val="24"/>
+        </w:rPr>
+        <w:tab/>
+        <w:t xml:space="preserve">Jednak w ramach stworzonego oprogramowania, do predykcji przyszłych wartości zostały wykorzystane zostały modele statystyczne takie jak model autoregresyjny, oraz </w:t>
+      </w:r>
+      <w:r>
+        <w:rPr>
+          <w:rFonts w:ascii="Times New Roman" w:hAnsi="Times New Roman" w:cs="Times New Roman"/>
+          <w:sz w:val="24"/>
+          <w:szCs w:val="24"/>
+        </w:rPr>
+        <w:t>odel autoregresyjny zintegrowany ze średnią ruchomą</w:t>
+      </w:r>
+      <w:r>
+        <w:rPr>
+          <w:rFonts w:ascii="Times New Roman" w:hAnsi="Times New Roman" w:cs="Times New Roman"/>
+          <w:sz w:val="24"/>
+          <w:szCs w:val="24"/>
+        </w:rPr>
+        <w:t>.</w:t>
+      </w:r>
+    </w:p>
+    <w:p>
+      <w:pPr>
+        <w:tabs>
+          <w:tab w:val="left" w:pos="709"/>
+          <w:tab w:val="left" w:pos="2608"/>
+          <w:tab w:val="left" w:pos="7230"/>
+        </w:tabs>
+        <w:rPr>
+          <w:rFonts w:ascii="Arial Narrow" w:hAnsi="Arial Narrow"/>
+          <w:b/>
+          <w:sz w:val="26"/>
+          <w:szCs w:val="26"/>
+        </w:rPr>
+      </w:pPr>
+    </w:p>
+    <w:p>
+      <w:pPr>
+        <w:tabs>
+          <w:tab w:val="left" w:pos="709"/>
+          <w:tab w:val="left" w:pos="2608"/>
+          <w:tab w:val="left" w:pos="7230"/>
+        </w:tabs>
+        <w:rPr>
+          <w:rFonts w:ascii="Arial Narrow" w:hAnsi="Arial Narrow"/>
+          <w:b/>
+          <w:sz w:val="26"/>
+          <w:szCs w:val="26"/>
+        </w:rPr>
+      </w:pPr>
+      <w:r>
+        <w:rPr>
+          <w:rFonts w:ascii="Arial Narrow" w:hAnsi="Arial Narrow"/>
+          <w:b/>
+          <w:sz w:val="26"/>
+          <w:szCs w:val="26"/>
+        </w:rPr>
+        <w:t>3.3</w:t>
+      </w:r>
+      <w:r>
+        <w:rPr>
+          <w:rFonts w:ascii="Arial Narrow" w:hAnsi="Arial Narrow"/>
+          <w:b/>
+          <w:sz w:val="26"/>
+          <w:szCs w:val="26"/>
+        </w:rPr>
+        <w:t xml:space="preserve"> </w:t>
+      </w:r>
+      <w:r>
+        <w:rPr>
+          <w:rFonts w:ascii="Arial Narrow" w:hAnsi="Arial Narrow"/>
+          <w:b/>
+          <w:sz w:val="26"/>
+          <w:szCs w:val="26"/>
+        </w:rPr>
+        <w:t>Model autoregresyjny (AR)</w:t>
+      </w:r>
+    </w:p>
+    <w:p>
+      <w:pPr>
+        <w:tabs>
+          <w:tab w:val="left" w:pos="709"/>
+          <w:tab w:val="left" w:pos="2608"/>
+          <w:tab w:val="left" w:pos="7230"/>
+        </w:tabs>
+        <w:rPr>
+          <w:rFonts w:ascii="Times New Roman" w:hAnsi="Times New Roman" w:cs="Times New Roman"/>
+          <w:sz w:val="24"/>
+          <w:szCs w:val="24"/>
+        </w:rPr>
+      </w:pPr>
+      <w:r>
+        <w:rPr>
+          <w:rFonts w:ascii="Times New Roman" w:hAnsi="Times New Roman" w:cs="Times New Roman"/>
+          <w:sz w:val="24"/>
+          <w:szCs w:val="24"/>
+        </w:rPr>
+        <w:tab/>
+        <w:t xml:space="preserve">Model autoregresyjny </w:t>
+      </w:r>
+      <w:r>
+        <w:rPr>
+          <w:rFonts w:ascii="Times New Roman" w:hAnsi="Times New Roman" w:cs="Times New Roman"/>
+          <w:sz w:val="24"/>
+          <w:szCs w:val="24"/>
+        </w:rPr>
+        <w:t>(</w:t>
+      </w:r>
+      <w:r>
+        <w:rPr>
+          <w:rFonts w:ascii="Times New Roman" w:hAnsi="Times New Roman" w:cs="Times New Roman"/>
+          <w:i/>
+          <w:sz w:val="24"/>
+          <w:szCs w:val="24"/>
+        </w:rPr>
+        <w:t xml:space="preserve">ang. </w:t>
+      </w:r>
+      <w:r>
+        <w:rPr>
+          <w:rFonts w:ascii="Times New Roman" w:hAnsi="Times New Roman" w:cs="Times New Roman"/>
+          <w:i/>
+          <w:iCs/>
+          <w:sz w:val="24"/>
+          <w:szCs w:val="24"/>
+          <w:lang/>
+        </w:rPr>
+        <w:t>autoregressive model, AR model</w:t>
+      </w:r>
+      <w:r>
+        <w:rPr>
+          <w:rFonts w:ascii="Times New Roman" w:hAnsi="Times New Roman" w:cs="Times New Roman"/>
+          <w:sz w:val="24"/>
+          <w:szCs w:val="24"/>
+        </w:rPr>
+        <w:t>)</w:t>
+      </w:r>
+      <w:r>
+        <w:rPr>
+          <w:rFonts w:ascii="Times New Roman" w:hAnsi="Times New Roman" w:cs="Times New Roman"/>
+          <w:sz w:val="24"/>
+          <w:szCs w:val="24"/>
+        </w:rPr>
+        <w:t xml:space="preserve"> </w:t>
+      </w:r>
+      <w:r>
+        <w:rPr>
+          <w:rFonts w:ascii="Times New Roman" w:hAnsi="Times New Roman" w:cs="Times New Roman"/>
+          <w:sz w:val="24"/>
+          <w:szCs w:val="24"/>
+        </w:rPr>
+        <w:t xml:space="preserve">to </w:t>
+      </w:r>
+      <w:r>
+        <w:rPr>
+          <w:rFonts w:ascii="Times New Roman" w:hAnsi="Times New Roman" w:cs="Times New Roman"/>
+          <w:sz w:val="24"/>
+          <w:szCs w:val="24"/>
+        </w:rPr>
+        <w:t>parametryczny model szeregu czasowego</w:t>
+      </w:r>
+      <w:r>
+        <w:rPr>
+          <w:rFonts w:ascii="Times New Roman" w:hAnsi="Times New Roman" w:cs="Times New Roman"/>
+          <w:sz w:val="24"/>
+          <w:szCs w:val="24"/>
+        </w:rPr>
+        <w:t xml:space="preserve">, który wykorzystywany jest do modelowania i predykcji zjawisk naturalnych, opisanych </w:t>
+      </w:r>
+      <w:r>
+        <w:rPr>
+          <w:rFonts w:ascii="Times New Roman" w:hAnsi="Times New Roman" w:cs="Times New Roman"/>
+          <w:sz w:val="24"/>
+          <w:szCs w:val="24"/>
+        </w:rPr>
+        <w:t>za pomocą szeregów czasowych.</w:t>
+      </w:r>
+      <w:r>
+        <w:rPr>
+          <w:rFonts w:ascii="Times New Roman" w:hAnsi="Times New Roman" w:cs="Times New Roman"/>
+          <w:sz w:val="24"/>
+          <w:szCs w:val="24"/>
+        </w:rPr>
+        <w:t xml:space="preserve"> Model autoregresyjny</w:t>
+      </w:r>
+      <w:r>
+        <w:rPr>
+          <w:rFonts w:ascii="Times New Roman" w:hAnsi="Times New Roman" w:cs="Times New Roman"/>
+          <w:sz w:val="24"/>
+          <w:szCs w:val="24"/>
+        </w:rPr>
+        <w:t xml:space="preserve"> jest jedną z formuł</w:t>
+      </w:r>
+      <w:r>
+        <w:rPr>
+          <w:rFonts w:ascii="Times New Roman" w:hAnsi="Times New Roman" w:cs="Times New Roman"/>
+          <w:sz w:val="24"/>
+          <w:szCs w:val="24"/>
+        </w:rPr>
+        <w:t xml:space="preserve"> predykcji </w:t>
+      </w:r>
+      <w:r>
+        <w:rPr>
+          <w:rFonts w:ascii="Times New Roman" w:hAnsi="Times New Roman" w:cs="Times New Roman"/>
+          <w:sz w:val="24"/>
+          <w:szCs w:val="24"/>
+        </w:rPr>
+        <w:t>liniowej – takie formuły</w:t>
+      </w:r>
+      <w:r>
+        <w:rPr>
+          <w:rFonts w:ascii="Times New Roman" w:hAnsi="Times New Roman" w:cs="Times New Roman"/>
+          <w:sz w:val="24"/>
+          <w:szCs w:val="24"/>
+        </w:rPr>
+        <w:t xml:space="preserve"> dokonują predykcji wyjścia układu  w oparciu o wartości na wejściu modelu</w:t>
+      </w:r>
+      <w:r>
+        <w:rPr>
+          <w:rFonts w:ascii="Times New Roman" w:hAnsi="Times New Roman" w:cs="Times New Roman"/>
+          <w:sz w:val="24"/>
+          <w:szCs w:val="24"/>
+        </w:rPr>
+        <w:t xml:space="preserve"> (danych z przeszłości)</w:t>
+      </w:r>
+      <w:r>
+        <w:rPr>
+          <w:rFonts w:ascii="Times New Roman" w:hAnsi="Times New Roman" w:cs="Times New Roman"/>
+          <w:sz w:val="24"/>
+          <w:szCs w:val="24"/>
+        </w:rPr>
+        <w:t>.</w:t>
+      </w:r>
+    </w:p>
+    <w:p>
+      <w:pPr>
+        <w:tabs>
+          <w:tab w:val="left" w:pos="709"/>
+          <w:tab w:val="left" w:pos="2608"/>
+          <w:tab w:val="left" w:pos="7230"/>
+        </w:tabs>
+        <w:rPr>
+          <w:rFonts w:ascii="Times New Roman" w:hAnsi="Times New Roman" w:cs="Times New Roman"/>
+          <w:sz w:val="24"/>
+          <w:szCs w:val="24"/>
+        </w:rPr>
+      </w:pPr>
+      <w:r>
+        <w:rPr>
+          <w:rFonts w:ascii="Times New Roman" w:hAnsi="Times New Roman" w:cs="Times New Roman"/>
+          <w:sz w:val="24"/>
+          <w:szCs w:val="24"/>
+        </w:rPr>
+        <w:tab/>
+        <w:t xml:space="preserve">Model autoregresywny można przedstawić za pomocą notacji </w:t>
+      </w:r>
+      <w:r>
+        <w:rPr>
+          <w:rFonts w:ascii="Times New Roman" w:hAnsi="Times New Roman" w:cs="Times New Roman"/>
+          <w:b/>
+          <w:sz w:val="24"/>
+          <w:szCs w:val="24"/>
+        </w:rPr>
+        <w:t>AR(p)</w:t>
+      </w:r>
+      <w:r>
+        <w:rPr>
+          <w:rFonts w:ascii="Times New Roman" w:hAnsi="Times New Roman" w:cs="Times New Roman"/>
+          <w:sz w:val="24"/>
+          <w:szCs w:val="24"/>
+        </w:rPr>
+        <w:t xml:space="preserve">, która wskazuje na </w:t>
+      </w:r>
+      <w:r>
+        <w:rPr>
+          <w:rFonts w:ascii="Times New Roman" w:hAnsi="Times New Roman" w:cs="Times New Roman"/>
+          <w:sz w:val="24"/>
+          <w:szCs w:val="24"/>
+        </w:rPr>
+        <w:t xml:space="preserve">to, iż chodzi o model autoregresywny rzędu </w:t>
+      </w:r>
+      <w:r>
+        <w:rPr>
+          <w:rFonts w:ascii="Times New Roman" w:hAnsi="Times New Roman" w:cs="Times New Roman"/>
+          <w:b/>
+          <w:sz w:val="24"/>
+          <w:szCs w:val="24"/>
+        </w:rPr>
+        <w:t>p</w:t>
+      </w:r>
+      <w:r>
+        <w:rPr>
+          <w:rFonts w:ascii="Times New Roman" w:hAnsi="Times New Roman" w:cs="Times New Roman"/>
+          <w:sz w:val="24"/>
+          <w:szCs w:val="24"/>
+        </w:rPr>
+        <w:t>. Notacja ta prezentuje się następująco:</w:t>
+      </w:r>
+    </w:p>
+    <w:p>
+      <w:pPr>
+        <w:tabs>
+          <w:tab w:val="left" w:pos="709"/>
+          <w:tab w:val="left" w:pos="2608"/>
+          <w:tab w:val="left" w:pos="7230"/>
+        </w:tabs>
+        <w:jc w:val="center"/>
+        <w:rPr>
+          <w:rFonts w:ascii="Times New Roman" w:hAnsi="Times New Roman" w:cs="Times New Roman"/>
+          <w:sz w:val="24"/>
+          <w:szCs w:val="24"/>
+        </w:rPr>
+      </w:pPr>
+    </w:p>
+    <w:p>
+      <w:pPr>
+        <w:tabs>
+          <w:tab w:val="left" w:pos="709"/>
+          <w:tab w:val="left" w:pos="2608"/>
+          <w:tab w:val="left" w:pos="7230"/>
+        </w:tabs>
+        <w:rPr>
+          <w:rFonts w:ascii="Times New Roman" w:hAnsi="Times New Roman" w:cs="Times New Roman"/>
+          <w:sz w:val="24"/>
+          <w:szCs w:val="24"/>
+        </w:rPr>
+      </w:pPr>
+    </w:p>
+    <w:p>
+      <w:pPr>
+        <w:tabs>
+          <w:tab w:val="left" w:pos="709"/>
+          <w:tab w:val="left" w:pos="2608"/>
+          <w:tab w:val="left" w:pos="7230"/>
+        </w:tabs>
+        <w:rPr>
+          <w:rFonts w:ascii="Times New Roman" w:hAnsi="Times New Roman" w:cs="Times New Roman"/>
+          <w:sz w:val="24"/>
+          <w:szCs w:val="24"/>
+        </w:rPr>
+      </w:pPr>
+    </w:p>
+    <w:p>
+      <w:pPr>
+        <w:tabs>
+          <w:tab w:val="left" w:pos="709"/>
+          <w:tab w:val="left" w:pos="2608"/>
+          <w:tab w:val="left" w:pos="7230"/>
+        </w:tabs>
+        <w:rPr>
+          <w:rFonts w:ascii="Arial Narrow" w:hAnsi="Arial Narrow"/>
+          <w:b/>
+          <w:sz w:val="26"/>
+          <w:szCs w:val="26"/>
+        </w:rPr>
+      </w:pPr>
     </w:p>
     <w:p>
       <w:pPr>
@@ -6675,57 +8667,17 @@
           <w:tab w:val="left" w:pos="2608"/>
           <w:tab w:val="left" w:pos="7230"/>
         </w:tabs>
-        <w:rPr>
-          <w:rFonts w:ascii="Times New Roman" w:hAnsi="Times New Roman" w:cs="Times New Roman"/>
-          <w:sz w:val="24"/>
-          <w:szCs w:val="24"/>
-        </w:rPr>
-      </w:pPr>
-      <w:r>
-        <w:rPr>
-          <w:rFonts w:ascii="Times New Roman" w:hAnsi="Times New Roman" w:cs="Times New Roman"/>
-          <w:sz w:val="24"/>
-          <w:szCs w:val="24"/>
-        </w:rPr>
-        <w:t>???</w:t>
-      </w:r>
-    </w:p>
-    <w:p>
-      <w:pPr>
-        <w:tabs>
-          <w:tab w:val="left" w:pos="709"/>
-          <w:tab w:val="left" w:pos="2608"/>
-          <w:tab w:val="left" w:pos="7230"/>
-        </w:tabs>
-        <w:rPr>
-          <w:rFonts w:ascii="Arial Narrow" w:hAnsi="Arial Narrow" w:cs="Times New Roman"/>
-          <w:b/>
-          <w:sz w:val="28"/>
-          <w:szCs w:val="28"/>
-        </w:rPr>
-      </w:pPr>
-    </w:p>
-    <w:p>
-      <w:pPr>
-        <w:rPr>
-          <w:rFonts w:ascii="Arial Narrow" w:hAnsi="Arial Narrow" w:cs="Times New Roman"/>
-          <w:b/>
-          <w:sz w:val="28"/>
-          <w:szCs w:val="28"/>
-        </w:rPr>
-      </w:pPr>
-      <w:r>
-        <w:rPr>
-          <w:rFonts w:ascii="Arial Narrow" w:hAnsi="Arial Narrow" w:cs="Times New Roman"/>
-          <w:b/>
-          <w:sz w:val="28"/>
-          <w:szCs w:val="28"/>
-        </w:rPr>
-        <w:br w:type="page"/>
-      </w:r>
-    </w:p>
-    <w:p>
-      <w:pPr>
+        <w:jc w:val="left"/>
+        <w:rPr>
+          <w:rFonts w:ascii="Times New Roman" w:hAnsi="Times New Roman" w:cs="Times New Roman"/>
+          <w:sz w:val="24"/>
+          <w:szCs w:val="24"/>
+        </w:rPr>
+      </w:pPr>
+    </w:p>
+    <w:p>
+      <w:pPr>
+        <w:pStyle w:val="ListParagraph"/>
         <w:tabs>
           <w:tab w:val="left" w:pos="709"/>
           <w:tab w:val="left" w:pos="2608"/>
@@ -6733,22 +8685,11 @@
         </w:tabs>
         <w:jc w:val="center"/>
         <w:rPr>
-          <w:rFonts w:ascii="Arial Narrow" w:hAnsi="Arial Narrow" w:cs="Times New Roman"/>
-          <w:b/>
-          <w:sz w:val="28"/>
-          <w:szCs w:val="28"/>
-        </w:rPr>
-      </w:pPr>
-      <w:r>
-        <w:rPr>
-          <w:rFonts w:ascii="Arial Narrow" w:hAnsi="Arial Narrow" w:cs="Times New Roman"/>
-          <w:b/>
-          <w:sz w:val="28"/>
-          <w:szCs w:val="28"/>
-        </w:rPr>
-        <w:lastRenderedPageBreak/>
-        <w:t>LITERATURA</w:t>
-      </w:r>
+          <w:rFonts w:ascii="Times New Roman" w:hAnsi="Times New Roman" w:cs="Times New Roman"/>
+          <w:sz w:val="20"/>
+          <w:szCs w:val="20"/>
+        </w:rPr>
+      </w:pPr>
     </w:p>
     <w:p>
       <w:pPr>
@@ -6757,12 +8698,72 @@
           <w:tab w:val="left" w:pos="2608"/>
           <w:tab w:val="left" w:pos="7230"/>
         </w:tabs>
+        <w:ind w:left="709"/>
+        <w:jc w:val="center"/>
+        <w:rPr>
+          <w:rFonts w:ascii="Times New Roman" w:eastAsiaTheme="minorEastAsia" w:hAnsi="Times New Roman" w:cs="Times New Roman"/>
+          <w:sz w:val="24"/>
+          <w:szCs w:val="24"/>
+        </w:rPr>
+      </w:pPr>
+      <w:r>
         <w:rPr>
           <w:rFonts w:ascii="Arial Narrow" w:hAnsi="Arial Narrow" w:cs="Times New Roman"/>
           <w:b/>
           <w:sz w:val="28"/>
           <w:szCs w:val="28"/>
         </w:rPr>
+        <w:br/>
+      </w:r>
+      <w:r>
+        <w:rPr>
+          <w:rFonts w:ascii="Arial Narrow" w:hAnsi="Arial Narrow" w:cs="Times New Roman"/>
+          <w:b/>
+          <w:sz w:val="28"/>
+          <w:szCs w:val="28"/>
+        </w:rPr>
+        <w:br w:type="page"/>
+      </w:r>
+    </w:p>
+    <w:p>
+      <w:pPr>
+        <w:tabs>
+          <w:tab w:val="left" w:pos="709"/>
+          <w:tab w:val="left" w:pos="2608"/>
+          <w:tab w:val="left" w:pos="7230"/>
+        </w:tabs>
+        <w:jc w:val="center"/>
+        <w:rPr>
+          <w:rFonts w:ascii="Arial Narrow" w:hAnsi="Arial Narrow" w:cs="Times New Roman"/>
+          <w:b/>
+          <w:sz w:val="28"/>
+          <w:szCs w:val="28"/>
+        </w:rPr>
+      </w:pPr>
+      <w:r>
+        <w:rPr>
+          <w:rFonts w:ascii="Arial Narrow" w:hAnsi="Arial Narrow" w:cs="Times New Roman"/>
+          <w:b/>
+          <w:sz w:val="28"/>
+          <w:szCs w:val="28"/>
+        </w:rPr>
+        <w:lastRenderedPageBreak/>
+        <w:t>LITERATURA</w:t>
+      </w:r>
+    </w:p>
+    <w:p>
+      <w:pPr>
+        <w:tabs>
+          <w:tab w:val="left" w:pos="709"/>
+          <w:tab w:val="left" w:pos="2608"/>
+          <w:tab w:val="left" w:pos="7230"/>
+        </w:tabs>
+        <w:rPr>
+          <w:rFonts w:ascii="Arial Narrow" w:hAnsi="Arial Narrow" w:cs="Times New Roman"/>
+          <w:b/>
+          <w:sz w:val="28"/>
+          <w:szCs w:val="28"/>
+        </w:rPr>
       </w:pPr>
     </w:p>
     <w:p>
@@ -6821,7 +8822,7 @@
       <w:r>
         <w:t xml:space="preserve"> </w:t>
       </w:r>
-      <w:hyperlink r:id="rId13" w:history="1">
+      <w:hyperlink r:id="rId14" w:history="1">
         <w:r>
           <w:rPr>
             <w:rStyle w:val="Hyperlink"/>
@@ -6890,7 +8891,7 @@
         </w:rPr>
         <w:t xml:space="preserve">”, </w:t>
       </w:r>
-      <w:hyperlink r:id="rId14" w:history="1">
+      <w:hyperlink r:id="rId15" w:history="1">
         <w:r>
           <w:rPr>
             <w:rStyle w:val="Hyperlink"/>
@@ -6943,7 +8944,7 @@
         </w:rPr>
         <w:t xml:space="preserve">”, </w:t>
       </w:r>
-      <w:hyperlink r:id="rId15" w:history="1">
+      <w:hyperlink r:id="rId16" w:history="1">
         <w:r>
           <w:rPr>
             <w:rStyle w:val="Hyperlink"/>
@@ -6972,6 +8973,94 @@
           <w:szCs w:val="24"/>
         </w:rPr>
       </w:pPr>
+      <w:r>
+        <w:rPr>
+          <w:rFonts w:ascii="Times New Roman" w:hAnsi="Times New Roman" w:cs="Times New Roman"/>
+          <w:sz w:val="24"/>
+          <w:szCs w:val="24"/>
+        </w:rPr>
+        <w:t>[4] „</w:t>
+      </w:r>
+      <w:r>
+        <w:rPr>
+          <w:rFonts w:ascii="Times New Roman" w:hAnsi="Times New Roman" w:cs="Times New Roman"/>
+          <w:sz w:val="24"/>
+          <w:szCs w:val="24"/>
+        </w:rPr>
+        <w:t>Autoregressive Models</w:t>
+      </w:r>
+      <w:r>
+        <w:rPr>
+          <w:rFonts w:ascii="Times New Roman" w:hAnsi="Times New Roman" w:cs="Times New Roman"/>
+          <w:sz w:val="24"/>
+          <w:szCs w:val="24"/>
+        </w:rPr>
+        <w:t>”</w:t>
+      </w:r>
+      <w:r>
+        <w:rPr>
+          <w:rFonts w:ascii="Times New Roman" w:hAnsi="Times New Roman" w:cs="Times New Roman"/>
+          <w:sz w:val="24"/>
+          <w:szCs w:val="24"/>
+        </w:rPr>
+        <w:t xml:space="preserve">, </w:t>
+      </w:r>
+      <w:hyperlink r:id="rId17" w:history="1">
+        <w:r>
+          <w:rPr>
+            <w:rStyle w:val="Hyperlink"/>
+            <w:rFonts w:ascii="Times New Roman" w:hAnsi="Times New Roman" w:cs="Times New Roman"/>
+            <w:sz w:val="24"/>
+            <w:szCs w:val="24"/>
+          </w:rPr>
+          <w:t>https://online.stat.psu.edu/stat501/lesson/14/14.1</w:t>
+        </w:r>
+      </w:hyperlink>
+      <w:r>
+        <w:rPr>
+          <w:rFonts w:ascii="Times New Roman" w:hAnsi="Times New Roman" w:cs="Times New Roman"/>
+          <w:sz w:val="24"/>
+          <w:szCs w:val="24"/>
+        </w:rPr>
+        <w:t xml:space="preserve"> [przeglądane dnia 07.06.2021r]</w:t>
+      </w:r>
+    </w:p>
+    <w:p>
+      <w:pPr>
+        <w:jc w:val="left"/>
+        <w:rPr>
+          <w:rFonts w:ascii="Times New Roman" w:hAnsi="Times New Roman" w:cs="Times New Roman"/>
+          <w:sz w:val="24"/>
+          <w:szCs w:val="24"/>
+        </w:rPr>
+      </w:pPr>
+      <w:r>
+        <w:rPr>
+          <w:rFonts w:ascii="Times New Roman" w:hAnsi="Times New Roman" w:cs="Times New Roman"/>
+          <w:sz w:val="24"/>
+          <w:szCs w:val="24"/>
+        </w:rPr>
+        <w:t xml:space="preserve">[5] „Wzór na autokorelację”, </w:t>
+      </w:r>
+      <w:hyperlink r:id="rId18" w:history="1">
+        <w:r>
+          <w:rPr>
+            <w:rStyle w:val="Hyperlink"/>
+            <w:rFonts w:ascii="Times New Roman" w:hAnsi="Times New Roman" w:cs="Times New Roman"/>
+            <w:sz w:val="24"/>
+            <w:szCs w:val="24"/>
+          </w:rPr>
+          <w:t>https://www.naukowiec.org/wzory/statystyka/autokorelacja_411.html</w:t>
+        </w:r>
+      </w:hyperlink>
+      <w:r>
+        <w:rPr>
+          <w:rFonts w:ascii="Times New Roman" w:hAnsi="Times New Roman" w:cs="Times New Roman"/>
+          <w:sz w:val="24"/>
+          <w:szCs w:val="24"/>
+        </w:rPr>
+        <w:t xml:space="preserve"> [przeglądane dnia 07.06.2021r]</w:t>
+      </w:r>
     </w:p>
     <w:p>
       <w:pPr>
@@ -7029,7 +9118,7 @@
         </w:rPr>
         <w:t xml:space="preserve">[A] </w:t>
       </w:r>
-      <w:hyperlink r:id="rId16" w:history="1">
+      <w:hyperlink r:id="rId19" w:history="1">
         <w:r>
           <w:rPr>
             <w:rStyle w:val="Hyperlink"/>
@@ -7074,7 +9163,7 @@
         </w:rPr>
         <w:t xml:space="preserve"> </w:t>
       </w:r>
-      <w:hyperlink r:id="rId17" w:history="1">
+      <w:hyperlink r:id="rId20" w:history="1">
         <w:r>
           <w:rPr>
             <w:rStyle w:val="Hyperlink"/>
@@ -7143,7 +9232,7 @@
         </w:rPr>
         <w:t xml:space="preserve"> </w:t>
       </w:r>
-      <w:hyperlink r:id="rId18" w:history="1">
+      <w:hyperlink r:id="rId21" w:history="1">
         <w:r>
           <w:rPr>
             <w:rStyle w:val="Hyperlink"/>
@@ -7188,7 +9277,7 @@
         </w:rPr>
         <w:t xml:space="preserve">[D] </w:t>
       </w:r>
-      <w:hyperlink r:id="rId19" w:history="1">
+      <w:hyperlink r:id="rId22" w:history="1">
         <w:r>
           <w:rPr>
             <w:rStyle w:val="Hyperlink"/>
@@ -7208,9 +9297,66 @@
         <w:t xml:space="preserve"> [przeglądane dnia 01.06.2021r]</w:t>
       </w:r>
     </w:p>
+    <w:p>
+      <w:pPr>
+        <w:jc w:val="left"/>
+        <w:rPr>
+          <w:rFonts w:ascii="Times New Roman" w:hAnsi="Times New Roman" w:cs="Times New Roman"/>
+          <w:sz w:val="24"/>
+          <w:szCs w:val="24"/>
+        </w:rPr>
+      </w:pPr>
+      <w:r>
+        <w:rPr>
+          <w:rFonts w:ascii="Times New Roman" w:hAnsi="Times New Roman" w:cs="Times New Roman"/>
+          <w:sz w:val="24"/>
+          <w:szCs w:val="24"/>
+        </w:rPr>
+        <w:t xml:space="preserve">[E] </w:t>
+      </w:r>
+      <w:hyperlink r:id="rId23" w:history="1">
+        <w:r>
+          <w:rPr>
+            <w:rStyle w:val="Hyperlink"/>
+            <w:rFonts w:ascii="Times New Roman" w:hAnsi="Times New Roman" w:cs="Times New Roman"/>
+            <w:sz w:val="24"/>
+            <w:szCs w:val="24"/>
+          </w:rPr>
+          <w:t>https://www.statsmodels.org/stable/plots/graphics_tsa_plot_acf.hires.png</w:t>
+        </w:r>
+      </w:hyperlink>
+      <w:r>
+        <w:rPr>
+          <w:rFonts w:ascii="Times New Roman" w:hAnsi="Times New Roman" w:cs="Times New Roman"/>
+          <w:sz w:val="24"/>
+          <w:szCs w:val="24"/>
+        </w:rPr>
+        <w:t xml:space="preserve"> [przeglądane dnia 07.06.2021r]</w:t>
+      </w:r>
+    </w:p>
+    <w:p>
+      <w:pPr>
+        <w:jc w:val="left"/>
+        <w:rPr>
+          <w:rFonts w:ascii="Times New Roman" w:hAnsi="Times New Roman" w:cs="Times New Roman"/>
+          <w:sz w:val="24"/>
+          <w:szCs w:val="24"/>
+        </w:rPr>
+      </w:pPr>
+    </w:p>
+    <w:p>
+      <w:pPr>
+        <w:jc w:val="left"/>
+        <w:rPr>
+          <w:rFonts w:ascii="Times New Roman" w:hAnsi="Times New Roman" w:cs="Times New Roman"/>
+          <w:sz w:val="24"/>
+          <w:szCs w:val="24"/>
+        </w:rPr>
+      </w:pPr>
+    </w:p>
     <w:sectPr>
-      <w:headerReference w:type="first" r:id="rId20"/>
-      <w:footerReference w:type="first" r:id="rId21"/>
+      <w:headerReference w:type="first" r:id="rId24"/>
+      <w:footerReference w:type="first" r:id="rId25"/>
       <w:pgSz w:w="11906" w:h="16838"/>
       <w:pgMar w:top="1417" w:right="1417" w:bottom="1417" w:left="1417" w:header="708" w:footer="708" w:gutter="0"/>
       <w:cols w:space="708"/>
@@ -7903,7 +10049,7 @@
   <w:abstractNum w:abstractNumId="5">
     <w:nsid w:val="64416263"/>
     <w:multiLevelType w:val="hybridMultilevel"/>
-    <w:tmpl w:val="C9323BDE"/>
+    <w:tmpl w:val="E32E227A"/>
     <w:lvl w:ilvl="0" w:tplc="04150001">
       <w:start w:val="1"/>
       <w:numFmt w:val="bullet"/>
@@ -8310,7 +10456,7 @@
   <w:style w:type="paragraph" w:default="1" w:styleId="Normal">
     <w:name w:val="Normal"/>
     <w:qFormat/>
-    <w:rsid w:val="00896C8F"/>
+    <w:rsid w:val="00B43418"/>
   </w:style>
   <w:style w:type="paragraph" w:styleId="Heading1">
     <w:name w:val="heading 1"/>
@@ -8678,6 +10824,7 @@
     <w:rsidRoot w:val="003C4344"/>
     <w:rsid w:val="002F43BA"/>
     <w:rsid w:val="003C4344"/>
+    <w:rsid w:val="005A6333"/>
   </w:rsids>
   <m:mathPr>
     <m:mathFont m:val="Cambria Math"/>
@@ -8858,6 +11005,7 @@
   <w:style w:type="paragraph" w:default="1" w:styleId="Normal">
     <w:name w:val="Normal"/>
     <w:qFormat/>
+    <w:rsid w:val="005A6333"/>
   </w:style>
   <w:style w:type="character" w:default="1" w:styleId="DefaultParagraphFont">
     <w:name w:val="Default Paragraph Font"/>
@@ -8892,7 +11040,7 @@
     <w:basedOn w:val="DefaultParagraphFont"/>
     <w:uiPriority w:val="99"/>
     <w:semiHidden/>
-    <w:rsid w:val="003C4344"/>
+    <w:rsid w:val="005A6333"/>
     <w:rPr>
       <w:color w:val="808080"/>
     </w:rPr>
@@ -9195,7 +11343,7 @@
   <a:extraClrSchemeLst/>
   <a:extLst>
     <a:ext uri="{05A4C25C-085E-4340-85A3-A5531E510DB2}">
-      <thm15:themeFamily xmlns:thm15="http://schemas.microsoft.com/office/thememl/2012/main" xmlns="" name="Office Theme" id="{62F939B6-93AF-4DB8-9C6B-D6C7DFDC589F}" vid="{4A3C46E8-61CC-4603-A589-7422A47A8E4A}"/>
+      <thm15:themeFamily xmlns="" xmlns:thm15="http://schemas.microsoft.com/office/thememl/2012/main" name="Office Theme" id="{62F939B6-93AF-4DB8-9C6B-D6C7DFDC589F}" vid="{4A3C46E8-61CC-4603-A589-7422A47A8E4A}"/>
     </a:ext>
   </a:extLst>
 </a:theme>

--- a/doc/Praca Dyplomowa - Oprogramowanie dydaktyczne do testowania działania wybranych metod dla modeli - Godlewski Mateusz.docx
+++ b/doc/Praca Dyplomowa - Oprogramowanie dydaktyczne do testowania działania wybranych metod dla modeli - Godlewski Mateusz.docx
@@ -7451,15 +7451,7 @@
                               <w:sz w:val="24"/>
                               <w:szCs w:val="24"/>
                             </w:rPr>
-                            <m:t>n-</m:t>
-                          </m:r>
-                          <m:r>
-                            <w:rPr>
-                              <w:rFonts w:ascii="Cambria Math" w:eastAsiaTheme="minorEastAsia" w:hAnsi="Cambria Math" w:cs="Times New Roman"/>
-                              <w:sz w:val="24"/>
-                              <w:szCs w:val="24"/>
-                            </w:rPr>
-                            <m:t>k</m:t>
+                            <m:t>n-k</m:t>
                           </m:r>
                         </m:sub>
                       </m:sSub>
@@ -7797,15 +7789,7 @@
                 <w:sz w:val="24"/>
                 <w:szCs w:val="24"/>
               </w:rPr>
-              <m:t>n-</m:t>
-            </m:r>
-            <m:r>
-              <w:rPr>
-                <w:rFonts w:ascii="Cambria Math" w:eastAsiaTheme="minorEastAsia" w:hAnsi="Cambria Math" w:cs="Times New Roman"/>
-                <w:sz w:val="24"/>
-                <w:szCs w:val="24"/>
-              </w:rPr>
-              <m:t>k</m:t>
+              <m:t>n-k</m:t>
             </m:r>
           </m:sub>
         </m:sSub>
@@ -8369,6 +8353,15 @@
           <w:sz w:val="26"/>
           <w:szCs w:val="26"/>
         </w:rPr>
+        <w:t>.1</w:t>
+      </w:r>
+      <w:r>
+        <w:rPr>
+          <w:rFonts w:ascii="Arial Narrow" w:hAnsi="Arial Narrow"/>
+          <w:b/>
+          <w:sz w:val="26"/>
+          <w:szCs w:val="26"/>
+        </w:rPr>
         <w:t xml:space="preserve"> </w:t>
       </w:r>
       <w:r>
@@ -8427,7 +8420,6 @@
           <w:iCs/>
           <w:sz w:val="24"/>
           <w:szCs w:val="24"/>
-          <w:lang/>
         </w:rPr>
         <w:t>autoregressive model, AR model</w:t>
       </w:r>
@@ -8556,7 +8548,23 @@
           <w:szCs w:val="24"/>
         </w:rPr>
         <w:tab/>
-        <w:t xml:space="preserve">Model autoregresywny można przedstawić za pomocą notacji </w:t>
+        <w:t>Model</w:t>
+      </w:r>
+      <w:r>
+        <w:rPr>
+          <w:rFonts w:ascii="Times New Roman" w:hAnsi="Times New Roman" w:cs="Times New Roman"/>
+          <w:sz w:val="24"/>
+          <w:szCs w:val="24"/>
+        </w:rPr>
+        <w:t xml:space="preserve"> autoregresyjny </w:t>
+      </w:r>
+      <w:r>
+        <w:rPr>
+          <w:rFonts w:ascii="Times New Roman" w:hAnsi="Times New Roman" w:cs="Times New Roman"/>
+          <w:sz w:val="24"/>
+          <w:szCs w:val="24"/>
+        </w:rPr>
+        <w:t xml:space="preserve">można przedstawić za pomocą notacji </w:t>
       </w:r>
       <w:r>
         <w:rPr>
@@ -8581,7 +8589,23 @@
           <w:sz w:val="24"/>
           <w:szCs w:val="24"/>
         </w:rPr>
-        <w:t xml:space="preserve">to, iż chodzi o model autoregresywny rzędu </w:t>
+        <w:t>to, iż chodzi o model</w:t>
+      </w:r>
+      <w:r>
+        <w:rPr>
+          <w:rFonts w:ascii="Times New Roman" w:hAnsi="Times New Roman" w:cs="Times New Roman"/>
+          <w:sz w:val="24"/>
+          <w:szCs w:val="24"/>
+        </w:rPr>
+        <w:t xml:space="preserve"> autoregresyjny</w:t>
+      </w:r>
+      <w:r>
+        <w:rPr>
+          <w:rFonts w:ascii="Times New Roman" w:hAnsi="Times New Roman" w:cs="Times New Roman"/>
+          <w:sz w:val="24"/>
+          <w:szCs w:val="24"/>
+        </w:rPr>
+        <w:t xml:space="preserve"> rzędu </w:t>
       </w:r>
       <w:r>
         <w:rPr>
@@ -8598,11 +8622,2164 @@
           <w:sz w:val="24"/>
           <w:szCs w:val="24"/>
         </w:rPr>
-        <w:t>. Notacja ta prezentuje się następująco:</w:t>
-      </w:r>
-    </w:p>
-    <w:p>
-      <w:pPr>
+        <w:t>. Notacja ta prezentuje się następująco</w:t>
+      </w:r>
+      <w:r>
+        <w:rPr>
+          <w:rFonts w:ascii="Times New Roman" w:hAnsi="Times New Roman" w:cs="Times New Roman"/>
+          <w:sz w:val="24"/>
+          <w:szCs w:val="24"/>
+        </w:rPr>
+        <w:t xml:space="preserve"> [6]</w:t>
+      </w:r>
+      <w:r>
+        <w:rPr>
+          <w:rFonts w:ascii="Times New Roman" w:hAnsi="Times New Roman" w:cs="Times New Roman"/>
+          <w:sz w:val="24"/>
+          <w:szCs w:val="24"/>
+        </w:rPr>
+        <w:t>:</w:t>
+      </w:r>
+    </w:p>
+    <w:p>
+      <w:pPr>
+        <w:tabs>
+          <w:tab w:val="left" w:pos="709"/>
+          <w:tab w:val="left" w:pos="2608"/>
+          <w:tab w:val="left" w:pos="7230"/>
+        </w:tabs>
+        <w:jc w:val="left"/>
+        <w:rPr>
+          <w:rFonts w:ascii="Times New Roman" w:eastAsiaTheme="minorEastAsia" w:hAnsi="Times New Roman" w:cs="Times New Roman"/>
+          <w:sz w:val="24"/>
+          <w:szCs w:val="24"/>
+        </w:rPr>
+      </w:pPr>
+      <m:oMathPara>
+        <m:oMath>
+          <m:sSub>
+            <m:sSubPr>
+              <m:ctrlPr>
+                <w:rPr>
+                  <w:rFonts w:ascii="Cambria Math" w:hAnsi="Cambria Math" w:cs="Times New Roman"/>
+                  <w:i/>
+                  <w:sz w:val="24"/>
+                  <w:szCs w:val="24"/>
+                </w:rPr>
+              </m:ctrlPr>
+            </m:sSubPr>
+            <m:e>
+              <m:r>
+                <w:rPr>
+                  <w:rFonts w:ascii="Cambria Math" w:hAnsi="Cambria Math" w:cs="Times New Roman"/>
+                  <w:sz w:val="24"/>
+                  <w:szCs w:val="24"/>
+                </w:rPr>
+                <m:t>X</m:t>
+              </m:r>
+            </m:e>
+            <m:sub>
+              <m:r>
+                <w:rPr>
+                  <w:rFonts w:ascii="Cambria Math" w:hAnsi="Cambria Math" w:cs="Times New Roman"/>
+                  <w:sz w:val="24"/>
+                  <w:szCs w:val="24"/>
+                </w:rPr>
+                <m:t>t</m:t>
+              </m:r>
+            </m:sub>
+          </m:sSub>
+          <m:r>
+            <w:rPr>
+              <w:rFonts w:ascii="Cambria Math" w:hAnsi="Cambria Math" w:cs="Times New Roman"/>
+              <w:sz w:val="24"/>
+              <w:szCs w:val="24"/>
+            </w:rPr>
+            <m:t>=∁+</m:t>
+          </m:r>
+          <m:nary>
+            <m:naryPr>
+              <m:chr m:val="∑"/>
+              <m:limLoc m:val="undOvr"/>
+              <m:ctrlPr>
+                <w:rPr>
+                  <w:rFonts w:ascii="Cambria Math" w:hAnsi="Cambria Math" w:cs="Times New Roman"/>
+                  <w:i/>
+                  <w:sz w:val="24"/>
+                  <w:szCs w:val="24"/>
+                </w:rPr>
+              </m:ctrlPr>
+            </m:naryPr>
+            <m:sub>
+              <m:r>
+                <w:rPr>
+                  <w:rFonts w:ascii="Cambria Math" w:hAnsi="Cambria Math" w:cs="Times New Roman"/>
+                  <w:sz w:val="24"/>
+                  <w:szCs w:val="24"/>
+                </w:rPr>
+                <m:t>i=1</m:t>
+              </m:r>
+            </m:sub>
+            <m:sup>
+              <m:r>
+                <w:rPr>
+                  <w:rFonts w:ascii="Cambria Math" w:hAnsi="Cambria Math" w:cs="Times New Roman"/>
+                  <w:sz w:val="24"/>
+                  <w:szCs w:val="24"/>
+                </w:rPr>
+                <m:t>p</m:t>
+              </m:r>
+            </m:sup>
+            <m:e>
+              <m:sSub>
+                <m:sSubPr>
+                  <m:ctrlPr>
+                    <w:rPr>
+                      <w:rFonts w:ascii="Cambria Math" w:hAnsi="Cambria Math" w:cs="Times New Roman"/>
+                      <w:i/>
+                      <w:sz w:val="24"/>
+                      <w:szCs w:val="24"/>
+                    </w:rPr>
+                  </m:ctrlPr>
+                </m:sSubPr>
+                <m:e>
+                  <m:r>
+                    <w:rPr>
+                      <w:rFonts w:ascii="Cambria Math" w:hAnsi="Cambria Math" w:cs="Times New Roman"/>
+                      <w:sz w:val="24"/>
+                      <w:szCs w:val="24"/>
+                    </w:rPr>
+                    <m:t>φ</m:t>
+                  </m:r>
+                </m:e>
+                <m:sub>
+                  <m:r>
+                    <w:rPr>
+                      <w:rFonts w:ascii="Cambria Math" w:hAnsi="Cambria Math" w:cs="Times New Roman"/>
+                      <w:sz w:val="24"/>
+                      <w:szCs w:val="24"/>
+                    </w:rPr>
+                    <m:t>i</m:t>
+                  </m:r>
+                </m:sub>
+              </m:sSub>
+              <m:sSub>
+                <m:sSubPr>
+                  <m:ctrlPr>
+                    <w:rPr>
+                      <w:rFonts w:ascii="Cambria Math" w:hAnsi="Cambria Math" w:cs="Times New Roman"/>
+                      <w:i/>
+                      <w:sz w:val="24"/>
+                      <w:szCs w:val="24"/>
+                    </w:rPr>
+                  </m:ctrlPr>
+                </m:sSubPr>
+                <m:e>
+                  <m:r>
+                    <w:rPr>
+                      <w:rFonts w:ascii="Cambria Math" w:hAnsi="Cambria Math" w:cs="Times New Roman"/>
+                      <w:sz w:val="24"/>
+                      <w:szCs w:val="24"/>
+                    </w:rPr>
+                    <m:t>X</m:t>
+                  </m:r>
+                </m:e>
+                <m:sub>
+                  <m:r>
+                    <w:rPr>
+                      <w:rFonts w:ascii="Cambria Math" w:hAnsi="Cambria Math" w:cs="Times New Roman"/>
+                      <w:sz w:val="24"/>
+                      <w:szCs w:val="24"/>
+                    </w:rPr>
+                    <m:t>t-</m:t>
+                  </m:r>
+                  <m:r>
+                    <w:rPr>
+                      <w:rFonts w:ascii="Cambria Math" w:hAnsi="Cambria Math" w:cs="Times New Roman"/>
+                      <w:sz w:val="24"/>
+                      <w:szCs w:val="24"/>
+                    </w:rPr>
+                    <m:t>i</m:t>
+                  </m:r>
+                </m:sub>
+              </m:sSub>
+              <m:r>
+                <w:rPr>
+                  <w:rFonts w:ascii="Cambria Math" w:hAnsi="Cambria Math" w:cs="Times New Roman"/>
+                  <w:sz w:val="24"/>
+                  <w:szCs w:val="24"/>
+                </w:rPr>
+                <m:t>+</m:t>
+              </m:r>
+              <m:sSub>
+                <m:sSubPr>
+                  <m:ctrlPr>
+                    <w:rPr>
+                      <w:rFonts w:ascii="Cambria Math" w:hAnsi="Cambria Math" w:cs="Times New Roman"/>
+                      <w:i/>
+                      <w:sz w:val="24"/>
+                      <w:szCs w:val="24"/>
+                    </w:rPr>
+                  </m:ctrlPr>
+                </m:sSubPr>
+                <m:e>
+                  <m:r>
+                    <w:rPr>
+                      <w:rFonts w:ascii="Cambria Math" w:hAnsi="Cambria Math" w:cs="Times New Roman"/>
+                      <w:sz w:val="24"/>
+                      <w:szCs w:val="24"/>
+                    </w:rPr>
+                    <m:t>ε</m:t>
+                  </m:r>
+                </m:e>
+                <m:sub>
+                  <m:r>
+                    <w:rPr>
+                      <w:rFonts w:ascii="Cambria Math" w:hAnsi="Cambria Math" w:cs="Times New Roman"/>
+                      <w:sz w:val="24"/>
+                      <w:szCs w:val="24"/>
+                    </w:rPr>
+                    <m:t>t</m:t>
+                  </m:r>
+                </m:sub>
+              </m:sSub>
+            </m:e>
+          </m:nary>
+        </m:oMath>
+      </m:oMathPara>
+      <w:r>
+        <w:rPr>
+          <w:rFonts w:ascii="Times New Roman" w:eastAsiaTheme="minorEastAsia" w:hAnsi="Times New Roman" w:cs="Times New Roman"/>
+          <w:sz w:val="24"/>
+          <w:szCs w:val="24"/>
+        </w:rPr>
+        <w:br/>
+      </w:r>
+      <m:oMath>
+        <m:sSub>
+          <m:sSubPr>
+            <m:ctrlPr>
+              <w:rPr>
+                <w:rFonts w:ascii="Cambria Math" w:hAnsi="Cambria Math" w:cs="Times New Roman"/>
+                <w:i/>
+                <w:sz w:val="24"/>
+                <w:szCs w:val="24"/>
+              </w:rPr>
+            </m:ctrlPr>
+          </m:sSubPr>
+          <m:e>
+            <m:r>
+              <w:rPr>
+                <w:rFonts w:ascii="Cambria Math" w:hAnsi="Cambria Math" w:cs="Times New Roman"/>
+                <w:sz w:val="24"/>
+                <w:szCs w:val="24"/>
+              </w:rPr>
+              <m:t>φ</m:t>
+            </m:r>
+          </m:e>
+          <m:sub>
+            <m:r>
+              <w:rPr>
+                <w:rFonts w:ascii="Cambria Math" w:hAnsi="Cambria Math" w:cs="Times New Roman"/>
+                <w:sz w:val="24"/>
+                <w:szCs w:val="24"/>
+              </w:rPr>
+              <m:t>1</m:t>
+            </m:r>
+          </m:sub>
+        </m:sSub>
+        <m:r>
+          <w:rPr>
+            <w:rFonts w:ascii="Cambria Math" w:hAnsi="Cambria Math" w:cs="Times New Roman"/>
+            <w:sz w:val="24"/>
+            <w:szCs w:val="24"/>
+          </w:rPr>
+          <m:t xml:space="preserve">, …, </m:t>
+        </m:r>
+        <m:sSub>
+          <m:sSubPr>
+            <m:ctrlPr>
+              <w:rPr>
+                <w:rFonts w:ascii="Cambria Math" w:hAnsi="Cambria Math" w:cs="Times New Roman"/>
+                <w:i/>
+                <w:sz w:val="24"/>
+                <w:szCs w:val="24"/>
+              </w:rPr>
+            </m:ctrlPr>
+          </m:sSubPr>
+          <m:e>
+            <m:r>
+              <w:rPr>
+                <w:rFonts w:ascii="Cambria Math" w:hAnsi="Cambria Math" w:cs="Times New Roman"/>
+                <w:sz w:val="24"/>
+                <w:szCs w:val="24"/>
+              </w:rPr>
+              <m:t>φ</m:t>
+            </m:r>
+          </m:e>
+          <m:sub>
+            <m:r>
+              <w:rPr>
+                <w:rFonts w:ascii="Cambria Math" w:hAnsi="Cambria Math" w:cs="Times New Roman"/>
+                <w:sz w:val="24"/>
+                <w:szCs w:val="24"/>
+              </w:rPr>
+              <m:t>p</m:t>
+            </m:r>
+          </m:sub>
+        </m:sSub>
+      </m:oMath>
+      <w:r>
+        <w:rPr>
+          <w:rFonts w:ascii="Times New Roman" w:eastAsiaTheme="minorEastAsia" w:hAnsi="Times New Roman" w:cs="Times New Roman"/>
+          <w:sz w:val="24"/>
+          <w:szCs w:val="24"/>
+        </w:rPr>
+        <w:t>- parametry modelu</w:t>
+      </w:r>
+      <w:r>
+        <w:rPr>
+          <w:rFonts w:ascii="Times New Roman" w:eastAsiaTheme="minorEastAsia" w:hAnsi="Times New Roman" w:cs="Times New Roman"/>
+          <w:sz w:val="24"/>
+          <w:szCs w:val="24"/>
+        </w:rPr>
+        <w:br/>
+      </w:r>
+      <m:oMath>
+        <m:r>
+          <w:rPr>
+            <w:rFonts w:ascii="Cambria Math" w:hAnsi="Cambria Math" w:cs="Times New Roman"/>
+            <w:sz w:val="24"/>
+            <w:szCs w:val="24"/>
+          </w:rPr>
+          <m:t>∁</m:t>
+        </m:r>
+      </m:oMath>
+      <w:r>
+        <w:rPr>
+          <w:rFonts w:ascii="Times New Roman" w:eastAsiaTheme="minorEastAsia" w:hAnsi="Times New Roman" w:cs="Times New Roman"/>
+          <w:sz w:val="24"/>
+          <w:szCs w:val="24"/>
+        </w:rPr>
+        <w:t xml:space="preserve"> - stała (dla uproszczenia formuły, często pomijana)</w:t>
+      </w:r>
+      <w:r>
+        <w:rPr>
+          <w:rFonts w:ascii="Times New Roman" w:eastAsiaTheme="minorEastAsia" w:hAnsi="Times New Roman" w:cs="Times New Roman"/>
+          <w:sz w:val="24"/>
+          <w:szCs w:val="24"/>
+        </w:rPr>
+        <w:br/>
+      </w:r>
+      <m:oMath>
+        <m:sSub>
+          <m:sSubPr>
+            <m:ctrlPr>
+              <w:rPr>
+                <w:rFonts w:ascii="Cambria Math" w:hAnsi="Cambria Math" w:cs="Times New Roman"/>
+                <w:i/>
+                <w:sz w:val="24"/>
+                <w:szCs w:val="24"/>
+              </w:rPr>
+            </m:ctrlPr>
+          </m:sSubPr>
+          <m:e>
+            <m:r>
+              <w:rPr>
+                <w:rFonts w:ascii="Cambria Math" w:hAnsi="Cambria Math" w:cs="Times New Roman"/>
+                <w:sz w:val="24"/>
+                <w:szCs w:val="24"/>
+              </w:rPr>
+              <m:t>ε</m:t>
+            </m:r>
+          </m:e>
+          <m:sub>
+            <m:r>
+              <w:rPr>
+                <w:rFonts w:ascii="Cambria Math" w:hAnsi="Cambria Math" w:cs="Times New Roman"/>
+                <w:sz w:val="24"/>
+                <w:szCs w:val="24"/>
+              </w:rPr>
+              <m:t>t</m:t>
+            </m:r>
+          </m:sub>
+        </m:sSub>
+      </m:oMath>
+      <w:r>
+        <w:rPr>
+          <w:rFonts w:ascii="Times New Roman" w:eastAsiaTheme="minorEastAsia" w:hAnsi="Times New Roman" w:cs="Times New Roman"/>
+          <w:sz w:val="24"/>
+          <w:szCs w:val="24"/>
+        </w:rPr>
+        <w:t xml:space="preserve"> –</w:t>
+      </w:r>
+      <w:r>
+        <w:rPr>
+          <w:rFonts w:ascii="Times New Roman" w:eastAsiaTheme="minorEastAsia" w:hAnsi="Times New Roman" w:cs="Times New Roman"/>
+          <w:sz w:val="24"/>
+          <w:szCs w:val="24"/>
+        </w:rPr>
+        <w:t xml:space="preserve"> szum biały</w:t>
+      </w:r>
+    </w:p>
+    <w:p>
+      <w:pPr>
+        <w:tabs>
+          <w:tab w:val="left" w:pos="709"/>
+          <w:tab w:val="left" w:pos="2608"/>
+          <w:tab w:val="left" w:pos="7230"/>
+        </w:tabs>
+        <w:rPr>
+          <w:rFonts w:ascii="Times New Roman" w:hAnsi="Times New Roman" w:cs="Times New Roman"/>
+          <w:sz w:val="24"/>
+          <w:szCs w:val="24"/>
+        </w:rPr>
+      </w:pPr>
+      <w:r>
+        <w:rPr>
+          <w:rFonts w:ascii="Times New Roman" w:hAnsi="Times New Roman" w:cs="Times New Roman"/>
+          <w:sz w:val="24"/>
+          <w:szCs w:val="24"/>
+        </w:rPr>
+        <w:lastRenderedPageBreak/>
+        <w:tab/>
+        <w:t>Modele autoregresyjne są niezwykle elastyczne w obsłudze szerokiej gamy szeregów czasowych o różnych właściwościach.</w:t>
+      </w:r>
+      <w:r>
+        <w:rPr>
+          <w:rFonts w:ascii="Times New Roman" w:hAnsi="Times New Roman" w:cs="Times New Roman"/>
+          <w:sz w:val="24"/>
+          <w:szCs w:val="24"/>
+        </w:rPr>
+        <w:t xml:space="preserve"> </w:t>
+      </w:r>
+      <w:r>
+        <w:rPr>
+          <w:rFonts w:ascii="Times New Roman" w:hAnsi="Times New Roman" w:cs="Times New Roman"/>
+          <w:sz w:val="24"/>
+          <w:szCs w:val="24"/>
+        </w:rPr>
+        <w:t>Model autoregresyjny określa, że ​​zmienna wyjściowa zależy liniowo od swoich wcześniejszych wartości i od składnika stochastycznego zatem model ma postać stochastycznego równania różnicowego</w:t>
+      </w:r>
+      <w:r>
+        <w:rPr>
+          <w:rFonts w:ascii="Times New Roman" w:hAnsi="Times New Roman" w:cs="Times New Roman"/>
+          <w:sz w:val="24"/>
+          <w:szCs w:val="24"/>
+        </w:rPr>
+        <w:t xml:space="preserve"> </w:t>
+      </w:r>
+      <w:r>
+        <w:rPr>
+          <w:rFonts w:ascii="Times New Roman" w:hAnsi="Times New Roman" w:cs="Times New Roman"/>
+          <w:sz w:val="24"/>
+          <w:szCs w:val="24"/>
+        </w:rPr>
+        <w:t>(lub relacji rekurencyjnej, której nie należy mylić z równaniem różniczkowym)</w:t>
+      </w:r>
+      <w:r>
+        <w:rPr>
+          <w:rFonts w:ascii="Times New Roman" w:hAnsi="Times New Roman" w:cs="Times New Roman"/>
+          <w:sz w:val="24"/>
+          <w:szCs w:val="24"/>
+        </w:rPr>
+        <w:t xml:space="preserve"> [6]</w:t>
+      </w:r>
+      <w:r>
+        <w:rPr>
+          <w:rFonts w:ascii="Times New Roman" w:hAnsi="Times New Roman" w:cs="Times New Roman"/>
+          <w:sz w:val="24"/>
+          <w:szCs w:val="24"/>
+        </w:rPr>
+        <w:t>.</w:t>
+      </w:r>
+    </w:p>
+    <w:p>
+      <w:pPr>
+        <w:tabs>
+          <w:tab w:val="left" w:pos="709"/>
+          <w:tab w:val="left" w:pos="2608"/>
+          <w:tab w:val="left" w:pos="7230"/>
+        </w:tabs>
+        <w:rPr>
+          <w:rFonts w:ascii="Times New Roman" w:eastAsiaTheme="minorEastAsia" w:hAnsi="Times New Roman" w:cs="Times New Roman"/>
+          <w:sz w:val="24"/>
+          <w:szCs w:val="24"/>
+        </w:rPr>
+      </w:pPr>
+      <w:r>
+        <w:rPr>
+          <w:rFonts w:ascii="Times New Roman" w:hAnsi="Times New Roman" w:cs="Times New Roman"/>
+          <w:sz w:val="24"/>
+          <w:szCs w:val="24"/>
+        </w:rPr>
+        <w:tab/>
+        <w:t xml:space="preserve">Najprostszym przykładem jest model autoregresyjny pierwszego rzędu </w:t>
+      </w:r>
+      <w:r>
+        <w:rPr>
+          <w:rFonts w:ascii="Times New Roman" w:hAnsi="Times New Roman" w:cs="Times New Roman"/>
+          <w:b/>
+          <w:sz w:val="24"/>
+          <w:szCs w:val="24"/>
+        </w:rPr>
+        <w:t>AR(1)</w:t>
+      </w:r>
+      <w:r>
+        <w:rPr>
+          <w:rFonts w:ascii="Times New Roman" w:hAnsi="Times New Roman" w:cs="Times New Roman"/>
+          <w:sz w:val="24"/>
+          <w:szCs w:val="24"/>
+        </w:rPr>
+        <w:t xml:space="preserve"> (inaczej nazywany liniowym procesem Markova), w którym wartość</w:t>
+      </w:r>
+      <w:r>
+        <w:rPr>
+          <w:rFonts w:ascii="Times New Roman" w:hAnsi="Times New Roman" w:cs="Times New Roman"/>
+          <w:sz w:val="24"/>
+          <w:szCs w:val="24"/>
+        </w:rPr>
+        <w:t xml:space="preserve"> w danej chwil</w:t>
+      </w:r>
+      <w:r>
+        <w:rPr>
+          <w:rFonts w:ascii="Times New Roman" w:hAnsi="Times New Roman" w:cs="Times New Roman"/>
+          <w:sz w:val="24"/>
+          <w:szCs w:val="24"/>
+        </w:rPr>
+        <w:t>i zależy wyłącznie od wartości w chwili poprzedniej i szumu</w:t>
+      </w:r>
+      <w:r>
+        <w:rPr>
+          <w:rFonts w:ascii="Times New Roman" w:hAnsi="Times New Roman" w:cs="Times New Roman"/>
+          <w:sz w:val="24"/>
+          <w:szCs w:val="24"/>
+        </w:rPr>
+        <w:t xml:space="preserve">. </w:t>
+      </w:r>
+      <m:oMath>
+        <m:sSub>
+          <m:sSubPr>
+            <m:ctrlPr>
+              <w:rPr>
+                <w:rFonts w:ascii="Cambria Math" w:hAnsi="Cambria Math" w:cs="Times New Roman"/>
+                <w:i/>
+                <w:sz w:val="24"/>
+                <w:szCs w:val="24"/>
+              </w:rPr>
+            </m:ctrlPr>
+          </m:sSubPr>
+          <m:e>
+            <m:r>
+              <w:rPr>
+                <w:rFonts w:ascii="Cambria Math" w:hAnsi="Cambria Math" w:cs="Times New Roman"/>
+                <w:sz w:val="24"/>
+                <w:szCs w:val="24"/>
+              </w:rPr>
+              <m:t>X</m:t>
+            </m:r>
+          </m:e>
+          <m:sub>
+            <m:r>
+              <w:rPr>
+                <w:rFonts w:ascii="Cambria Math" w:hAnsi="Cambria Math" w:cs="Times New Roman"/>
+                <w:sz w:val="24"/>
+                <w:szCs w:val="24"/>
+              </w:rPr>
+              <m:t>t</m:t>
+            </m:r>
+          </m:sub>
+        </m:sSub>
+        <m:r>
+          <w:rPr>
+            <w:rFonts w:ascii="Cambria Math" w:hAnsi="Cambria Math" w:cs="Times New Roman"/>
+            <w:sz w:val="24"/>
+            <w:szCs w:val="24"/>
+          </w:rPr>
+          <m:t xml:space="preserve">= </m:t>
+        </m:r>
+        <m:sSub>
+          <m:sSubPr>
+            <m:ctrlPr>
+              <w:rPr>
+                <w:rFonts w:ascii="Cambria Math" w:hAnsi="Cambria Math" w:cs="Times New Roman"/>
+                <w:i/>
+                <w:sz w:val="24"/>
+                <w:szCs w:val="24"/>
+              </w:rPr>
+            </m:ctrlPr>
+          </m:sSubPr>
+          <m:e>
+            <m:r>
+              <w:rPr>
+                <w:rFonts w:ascii="Cambria Math" w:hAnsi="Cambria Math" w:cs="Times New Roman"/>
+                <w:sz w:val="24"/>
+                <w:szCs w:val="24"/>
+              </w:rPr>
+              <m:t>φ</m:t>
+            </m:r>
+          </m:e>
+          <m:sub>
+            <m:r>
+              <w:rPr>
+                <w:rFonts w:ascii="Cambria Math" w:hAnsi="Cambria Math" w:cs="Times New Roman"/>
+                <w:sz w:val="24"/>
+                <w:szCs w:val="24"/>
+              </w:rPr>
+              <m:t>i</m:t>
+            </m:r>
+          </m:sub>
+        </m:sSub>
+        <m:sSub>
+          <m:sSubPr>
+            <m:ctrlPr>
+              <w:rPr>
+                <w:rFonts w:ascii="Cambria Math" w:hAnsi="Cambria Math" w:cs="Times New Roman"/>
+                <w:i/>
+                <w:sz w:val="24"/>
+                <w:szCs w:val="24"/>
+              </w:rPr>
+            </m:ctrlPr>
+          </m:sSubPr>
+          <m:e>
+            <m:r>
+              <w:rPr>
+                <w:rFonts w:ascii="Cambria Math" w:hAnsi="Cambria Math" w:cs="Times New Roman"/>
+                <w:sz w:val="24"/>
+                <w:szCs w:val="24"/>
+              </w:rPr>
+              <m:t>X</m:t>
+            </m:r>
+          </m:e>
+          <m:sub>
+            <m:r>
+              <w:rPr>
+                <w:rFonts w:ascii="Cambria Math" w:hAnsi="Cambria Math" w:cs="Times New Roman"/>
+                <w:sz w:val="24"/>
+                <w:szCs w:val="24"/>
+              </w:rPr>
+              <m:t>t-i</m:t>
+            </m:r>
+          </m:sub>
+        </m:sSub>
+        <m:r>
+          <w:rPr>
+            <w:rFonts w:ascii="Cambria Math" w:hAnsi="Cambria Math" w:cs="Times New Roman"/>
+            <w:sz w:val="24"/>
+            <w:szCs w:val="24"/>
+          </w:rPr>
+          <m:t>+</m:t>
+        </m:r>
+        <m:sSub>
+          <m:sSubPr>
+            <m:ctrlPr>
+              <w:rPr>
+                <w:rFonts w:ascii="Cambria Math" w:hAnsi="Cambria Math" w:cs="Times New Roman"/>
+                <w:i/>
+                <w:sz w:val="24"/>
+                <w:szCs w:val="24"/>
+              </w:rPr>
+            </m:ctrlPr>
+          </m:sSubPr>
+          <m:e>
+            <m:r>
+              <w:rPr>
+                <w:rFonts w:ascii="Cambria Math" w:hAnsi="Cambria Math" w:cs="Times New Roman"/>
+                <w:sz w:val="24"/>
+                <w:szCs w:val="24"/>
+              </w:rPr>
+              <m:t>ε</m:t>
+            </m:r>
+          </m:e>
+          <m:sub>
+            <m:r>
+              <w:rPr>
+                <w:rFonts w:ascii="Cambria Math" w:hAnsi="Cambria Math" w:cs="Times New Roman"/>
+                <w:sz w:val="24"/>
+                <w:szCs w:val="24"/>
+              </w:rPr>
+              <m:t>t</m:t>
+            </m:r>
+          </m:sub>
+        </m:sSub>
+      </m:oMath>
+      <w:r>
+        <w:rPr>
+          <w:rFonts w:ascii="Times New Roman" w:eastAsiaTheme="minorEastAsia" w:hAnsi="Times New Roman" w:cs="Times New Roman"/>
+          <w:sz w:val="24"/>
+          <w:szCs w:val="24"/>
+        </w:rPr>
+        <w:t xml:space="preserve"> [7]</w:t>
+      </w:r>
+      <w:r>
+        <w:rPr>
+          <w:rFonts w:ascii="Times New Roman" w:eastAsiaTheme="minorEastAsia" w:hAnsi="Times New Roman" w:cs="Times New Roman"/>
+          <w:sz w:val="24"/>
+          <w:szCs w:val="24"/>
+        </w:rPr>
+        <w:t>.</w:t>
+      </w:r>
+    </w:p>
+    <w:p>
+      <w:pPr>
+        <w:tabs>
+          <w:tab w:val="left" w:pos="709"/>
+          <w:tab w:val="left" w:pos="2608"/>
+          <w:tab w:val="left" w:pos="7230"/>
+        </w:tabs>
+        <w:rPr>
+          <w:rFonts w:ascii="Times New Roman" w:eastAsiaTheme="minorEastAsia" w:hAnsi="Times New Roman" w:cs="Times New Roman"/>
+          <w:sz w:val="24"/>
+          <w:szCs w:val="24"/>
+        </w:rPr>
+      </w:pPr>
+      <w:r>
+        <w:rPr>
+          <w:rFonts w:ascii="Times New Roman" w:eastAsiaTheme="minorEastAsia" w:hAnsi="Times New Roman" w:cs="Times New Roman"/>
+          <w:sz w:val="24"/>
+          <w:szCs w:val="24"/>
+        </w:rPr>
+        <w:tab/>
+      </w:r>
+      <w:r>
+        <w:rPr>
+          <w:rFonts w:ascii="Times New Roman" w:eastAsiaTheme="minorEastAsia" w:hAnsi="Times New Roman" w:cs="Times New Roman"/>
+          <w:sz w:val="24"/>
+          <w:szCs w:val="24"/>
+        </w:rPr>
+        <w:t>Podstawiając trzy kolejne wyrazy.</w:t>
+      </w:r>
+    </w:p>
+    <w:p>
+      <w:pPr>
+        <w:tabs>
+          <w:tab w:val="left" w:pos="709"/>
+          <w:tab w:val="left" w:pos="2608"/>
+          <w:tab w:val="left" w:pos="7230"/>
+        </w:tabs>
+        <w:rPr>
+          <w:rFonts w:ascii="Times New Roman" w:eastAsiaTheme="minorEastAsia" w:hAnsi="Times New Roman" w:cs="Times New Roman"/>
+          <w:sz w:val="24"/>
+          <w:szCs w:val="24"/>
+        </w:rPr>
+      </w:pPr>
+      <m:oMathPara>
+        <m:oMathParaPr>
+          <m:jc m:val="center"/>
+        </m:oMathParaPr>
+        <m:oMath>
+          <m:sSub>
+            <m:sSubPr>
+              <m:ctrlPr>
+                <w:rPr>
+                  <w:rFonts w:ascii="Cambria Math" w:hAnsi="Cambria Math" w:cs="Times New Roman"/>
+                  <w:i/>
+                  <w:sz w:val="24"/>
+                  <w:szCs w:val="24"/>
+                </w:rPr>
+              </m:ctrlPr>
+            </m:sSubPr>
+            <m:e>
+              <m:r>
+                <w:rPr>
+                  <w:rFonts w:ascii="Cambria Math" w:hAnsi="Cambria Math" w:cs="Times New Roman"/>
+                  <w:sz w:val="24"/>
+                  <w:szCs w:val="24"/>
+                </w:rPr>
+                <m:t>X</m:t>
+              </m:r>
+            </m:e>
+            <m:sub>
+              <m:r>
+                <w:rPr>
+                  <w:rFonts w:ascii="Cambria Math" w:hAnsi="Cambria Math" w:cs="Times New Roman"/>
+                  <w:sz w:val="24"/>
+                  <w:szCs w:val="24"/>
+                </w:rPr>
+                <m:t>t</m:t>
+              </m:r>
+            </m:sub>
+          </m:sSub>
+          <m:r>
+            <w:rPr>
+              <w:rFonts w:ascii="Cambria Math" w:hAnsi="Cambria Math" w:cs="Times New Roman"/>
+              <w:sz w:val="24"/>
+              <w:szCs w:val="24"/>
+            </w:rPr>
+            <m:t xml:space="preserve">= </m:t>
+          </m:r>
+          <m:sSub>
+            <m:sSubPr>
+              <m:ctrlPr>
+                <w:rPr>
+                  <w:rFonts w:ascii="Cambria Math" w:hAnsi="Cambria Math" w:cs="Times New Roman"/>
+                  <w:i/>
+                  <w:sz w:val="24"/>
+                  <w:szCs w:val="24"/>
+                </w:rPr>
+              </m:ctrlPr>
+            </m:sSubPr>
+            <m:e>
+              <m:r>
+                <w:rPr>
+                  <w:rFonts w:ascii="Cambria Math" w:hAnsi="Cambria Math" w:cs="Times New Roman"/>
+                  <w:sz w:val="24"/>
+                  <w:szCs w:val="24"/>
+                </w:rPr>
+                <m:t>ε</m:t>
+              </m:r>
+            </m:e>
+            <m:sub>
+              <m:r>
+                <w:rPr>
+                  <w:rFonts w:ascii="Cambria Math" w:hAnsi="Cambria Math" w:cs="Times New Roman"/>
+                  <w:sz w:val="24"/>
+                  <w:szCs w:val="24"/>
+                </w:rPr>
+                <m:t>t</m:t>
+              </m:r>
+            </m:sub>
+          </m:sSub>
+          <m:r>
+            <w:rPr>
+              <w:rFonts w:ascii="Cambria Math" w:hAnsi="Cambria Math" w:cs="Times New Roman"/>
+              <w:sz w:val="24"/>
+              <w:szCs w:val="24"/>
+            </w:rPr>
+            <m:t>+</m:t>
+          </m:r>
+          <m:sSub>
+            <m:sSubPr>
+              <m:ctrlPr>
+                <w:rPr>
+                  <w:rFonts w:ascii="Cambria Math" w:hAnsi="Cambria Math" w:cs="Times New Roman"/>
+                  <w:i/>
+                  <w:sz w:val="24"/>
+                  <w:szCs w:val="24"/>
+                </w:rPr>
+              </m:ctrlPr>
+            </m:sSubPr>
+            <m:e>
+              <m:r>
+                <w:rPr>
+                  <w:rFonts w:ascii="Cambria Math" w:hAnsi="Cambria Math" w:cs="Times New Roman"/>
+                  <w:sz w:val="24"/>
+                  <w:szCs w:val="24"/>
+                </w:rPr>
+                <m:t>φ</m:t>
+              </m:r>
+              <m:r>
+                <w:rPr>
+                  <w:rFonts w:ascii="Cambria Math" w:hAnsi="Cambria Math" w:cs="Times New Roman"/>
+                  <w:sz w:val="24"/>
+                  <w:szCs w:val="24"/>
+                </w:rPr>
+                <m:t>X</m:t>
+              </m:r>
+            </m:e>
+            <m:sub>
+              <m:r>
+                <w:rPr>
+                  <w:rFonts w:ascii="Cambria Math" w:hAnsi="Cambria Math" w:cs="Times New Roman"/>
+                  <w:sz w:val="24"/>
+                  <w:szCs w:val="24"/>
+                </w:rPr>
+                <m:t>t-</m:t>
+              </m:r>
+              <m:r>
+                <w:rPr>
+                  <w:rFonts w:ascii="Cambria Math" w:hAnsi="Cambria Math" w:cs="Times New Roman"/>
+                  <w:sz w:val="24"/>
+                  <w:szCs w:val="24"/>
+                </w:rPr>
+                <m:t>1</m:t>
+              </m:r>
+            </m:sub>
+          </m:sSub>
+        </m:oMath>
+      </m:oMathPara>
+    </w:p>
+    <w:p>
+      <w:pPr>
+        <w:tabs>
+          <w:tab w:val="left" w:pos="709"/>
+          <w:tab w:val="left" w:pos="2608"/>
+          <w:tab w:val="left" w:pos="7230"/>
+        </w:tabs>
+        <w:rPr>
+          <w:rFonts w:ascii="Times New Roman" w:eastAsiaTheme="minorEastAsia" w:hAnsi="Times New Roman" w:cs="Times New Roman"/>
+          <w:sz w:val="24"/>
+          <w:szCs w:val="24"/>
+        </w:rPr>
+      </w:pPr>
+      <m:oMathPara>
+        <m:oMathParaPr>
+          <m:jc m:val="center"/>
+        </m:oMathParaPr>
+        <m:oMath>
+          <m:sSub>
+            <m:sSubPr>
+              <m:ctrlPr>
+                <w:rPr>
+                  <w:rFonts w:ascii="Cambria Math" w:hAnsi="Cambria Math" w:cs="Times New Roman"/>
+                  <w:i/>
+                  <w:sz w:val="24"/>
+                  <w:szCs w:val="24"/>
+                </w:rPr>
+              </m:ctrlPr>
+            </m:sSubPr>
+            <m:e>
+              <m:r>
+                <w:rPr>
+                  <w:rFonts w:ascii="Cambria Math" w:hAnsi="Cambria Math" w:cs="Times New Roman"/>
+                  <w:sz w:val="24"/>
+                  <w:szCs w:val="24"/>
+                </w:rPr>
+                <m:t>X</m:t>
+              </m:r>
+            </m:e>
+            <m:sub>
+              <m:r>
+                <w:rPr>
+                  <w:rFonts w:ascii="Cambria Math" w:hAnsi="Cambria Math" w:cs="Times New Roman"/>
+                  <w:sz w:val="24"/>
+                  <w:szCs w:val="24"/>
+                </w:rPr>
+                <m:t>t-1</m:t>
+              </m:r>
+            </m:sub>
+          </m:sSub>
+          <m:r>
+            <w:rPr>
+              <w:rFonts w:ascii="Cambria Math" w:hAnsi="Cambria Math" w:cs="Times New Roman"/>
+              <w:sz w:val="24"/>
+              <w:szCs w:val="24"/>
+            </w:rPr>
+            <m:t xml:space="preserve">= </m:t>
+          </m:r>
+          <m:sSub>
+            <m:sSubPr>
+              <m:ctrlPr>
+                <w:rPr>
+                  <w:rFonts w:ascii="Cambria Math" w:hAnsi="Cambria Math" w:cs="Times New Roman"/>
+                  <w:i/>
+                  <w:sz w:val="24"/>
+                  <w:szCs w:val="24"/>
+                </w:rPr>
+              </m:ctrlPr>
+            </m:sSubPr>
+            <m:e>
+              <m:r>
+                <w:rPr>
+                  <w:rFonts w:ascii="Cambria Math" w:hAnsi="Cambria Math" w:cs="Times New Roman"/>
+                  <w:sz w:val="24"/>
+                  <w:szCs w:val="24"/>
+                </w:rPr>
+                <m:t>ε</m:t>
+              </m:r>
+            </m:e>
+            <m:sub>
+              <m:r>
+                <w:rPr>
+                  <w:rFonts w:ascii="Cambria Math" w:hAnsi="Cambria Math" w:cs="Times New Roman"/>
+                  <w:sz w:val="24"/>
+                  <w:szCs w:val="24"/>
+                </w:rPr>
+                <m:t>t-1</m:t>
+              </m:r>
+            </m:sub>
+          </m:sSub>
+          <m:r>
+            <w:rPr>
+              <w:rFonts w:ascii="Cambria Math" w:hAnsi="Cambria Math" w:cs="Times New Roman"/>
+              <w:sz w:val="24"/>
+              <w:szCs w:val="24"/>
+            </w:rPr>
+            <m:t>+</m:t>
+          </m:r>
+          <m:r>
+            <w:rPr>
+              <w:rFonts w:ascii="Cambria Math" w:hAnsi="Cambria Math" w:cs="Times New Roman"/>
+              <w:sz w:val="24"/>
+              <w:szCs w:val="24"/>
+            </w:rPr>
+            <m:t>φ</m:t>
+          </m:r>
+          <m:sSub>
+            <m:sSubPr>
+              <m:ctrlPr>
+                <w:rPr>
+                  <w:rFonts w:ascii="Cambria Math" w:hAnsi="Cambria Math" w:cs="Times New Roman"/>
+                  <w:i/>
+                  <w:sz w:val="24"/>
+                  <w:szCs w:val="24"/>
+                </w:rPr>
+              </m:ctrlPr>
+            </m:sSubPr>
+            <m:e>
+              <m:r>
+                <w:rPr>
+                  <w:rFonts w:ascii="Cambria Math" w:hAnsi="Cambria Math" w:cs="Times New Roman"/>
+                  <w:sz w:val="24"/>
+                  <w:szCs w:val="24"/>
+                </w:rPr>
+                <m:t>X</m:t>
+              </m:r>
+            </m:e>
+            <m:sub>
+              <m:r>
+                <w:rPr>
+                  <w:rFonts w:ascii="Cambria Math" w:hAnsi="Cambria Math" w:cs="Times New Roman"/>
+                  <w:sz w:val="24"/>
+                  <w:szCs w:val="24"/>
+                </w:rPr>
+                <m:t>t-</m:t>
+              </m:r>
+              <m:r>
+                <w:rPr>
+                  <w:rFonts w:ascii="Cambria Math" w:hAnsi="Cambria Math" w:cs="Times New Roman"/>
+                  <w:sz w:val="24"/>
+                  <w:szCs w:val="24"/>
+                </w:rPr>
+                <m:t>2</m:t>
+              </m:r>
+            </m:sub>
+          </m:sSub>
+        </m:oMath>
+      </m:oMathPara>
+    </w:p>
+    <w:p>
+      <w:pPr>
+        <w:tabs>
+          <w:tab w:val="left" w:pos="709"/>
+          <w:tab w:val="left" w:pos="2608"/>
+          <w:tab w:val="left" w:pos="7230"/>
+        </w:tabs>
+        <w:rPr>
+          <w:rFonts w:ascii="Times New Roman" w:eastAsiaTheme="minorEastAsia" w:hAnsi="Times New Roman" w:cs="Times New Roman"/>
+          <w:sz w:val="24"/>
+          <w:szCs w:val="24"/>
+        </w:rPr>
+      </w:pPr>
+      <m:oMathPara>
+        <m:oMathParaPr>
+          <m:jc m:val="center"/>
+        </m:oMathParaPr>
+        <m:oMath>
+          <m:sSub>
+            <m:sSubPr>
+              <m:ctrlPr>
+                <w:rPr>
+                  <w:rFonts w:ascii="Cambria Math" w:hAnsi="Cambria Math" w:cs="Times New Roman"/>
+                  <w:i/>
+                  <w:sz w:val="24"/>
+                  <w:szCs w:val="24"/>
+                </w:rPr>
+              </m:ctrlPr>
+            </m:sSubPr>
+            <m:e>
+              <m:r>
+                <w:rPr>
+                  <w:rFonts w:ascii="Cambria Math" w:hAnsi="Cambria Math" w:cs="Times New Roman"/>
+                  <w:sz w:val="24"/>
+                  <w:szCs w:val="24"/>
+                </w:rPr>
+                <m:t>X</m:t>
+              </m:r>
+            </m:e>
+            <m:sub>
+              <m:r>
+                <w:rPr>
+                  <w:rFonts w:ascii="Cambria Math" w:hAnsi="Cambria Math" w:cs="Times New Roman"/>
+                  <w:sz w:val="24"/>
+                  <w:szCs w:val="24"/>
+                </w:rPr>
+                <m:t>t-2</m:t>
+              </m:r>
+            </m:sub>
+          </m:sSub>
+          <m:r>
+            <w:rPr>
+              <w:rFonts w:ascii="Cambria Math" w:hAnsi="Cambria Math" w:cs="Times New Roman"/>
+              <w:sz w:val="24"/>
+              <w:szCs w:val="24"/>
+            </w:rPr>
+            <m:t xml:space="preserve">= </m:t>
+          </m:r>
+          <m:sSub>
+            <m:sSubPr>
+              <m:ctrlPr>
+                <w:rPr>
+                  <w:rFonts w:ascii="Cambria Math" w:hAnsi="Cambria Math" w:cs="Times New Roman"/>
+                  <w:i/>
+                  <w:sz w:val="24"/>
+                  <w:szCs w:val="24"/>
+                </w:rPr>
+              </m:ctrlPr>
+            </m:sSubPr>
+            <m:e>
+              <m:r>
+                <w:rPr>
+                  <w:rFonts w:ascii="Cambria Math" w:hAnsi="Cambria Math" w:cs="Times New Roman"/>
+                  <w:sz w:val="24"/>
+                  <w:szCs w:val="24"/>
+                </w:rPr>
+                <m:t>ε</m:t>
+              </m:r>
+            </m:e>
+            <m:sub>
+              <m:r>
+                <w:rPr>
+                  <w:rFonts w:ascii="Cambria Math" w:hAnsi="Cambria Math" w:cs="Times New Roman"/>
+                  <w:sz w:val="24"/>
+                  <w:szCs w:val="24"/>
+                </w:rPr>
+                <m:t>t-2</m:t>
+              </m:r>
+            </m:sub>
+          </m:sSub>
+          <m:r>
+            <w:rPr>
+              <w:rFonts w:ascii="Cambria Math" w:hAnsi="Cambria Math" w:cs="Times New Roman"/>
+              <w:sz w:val="24"/>
+              <w:szCs w:val="24"/>
+            </w:rPr>
+            <m:t>+</m:t>
+          </m:r>
+          <m:r>
+            <w:rPr>
+              <w:rFonts w:ascii="Cambria Math" w:hAnsi="Cambria Math" w:cs="Times New Roman"/>
+              <w:sz w:val="24"/>
+              <w:szCs w:val="24"/>
+            </w:rPr>
+            <m:t>φ</m:t>
+          </m:r>
+          <m:sSub>
+            <m:sSubPr>
+              <m:ctrlPr>
+                <w:rPr>
+                  <w:rFonts w:ascii="Cambria Math" w:hAnsi="Cambria Math" w:cs="Times New Roman"/>
+                  <w:i/>
+                  <w:sz w:val="24"/>
+                  <w:szCs w:val="24"/>
+                </w:rPr>
+              </m:ctrlPr>
+            </m:sSubPr>
+            <m:e>
+              <m:r>
+                <w:rPr>
+                  <w:rFonts w:ascii="Cambria Math" w:hAnsi="Cambria Math" w:cs="Times New Roman"/>
+                  <w:sz w:val="24"/>
+                  <w:szCs w:val="24"/>
+                </w:rPr>
+                <m:t>X</m:t>
+              </m:r>
+            </m:e>
+            <m:sub>
+              <m:r>
+                <w:rPr>
+                  <w:rFonts w:ascii="Cambria Math" w:hAnsi="Cambria Math" w:cs="Times New Roman"/>
+                  <w:sz w:val="24"/>
+                  <w:szCs w:val="24"/>
+                </w:rPr>
+                <m:t>t-</m:t>
+              </m:r>
+              <m:r>
+                <w:rPr>
+                  <w:rFonts w:ascii="Cambria Math" w:hAnsi="Cambria Math" w:cs="Times New Roman"/>
+                  <w:sz w:val="24"/>
+                  <w:szCs w:val="24"/>
+                </w:rPr>
+                <m:t>3</m:t>
+              </m:r>
+            </m:sub>
+          </m:sSub>
+        </m:oMath>
+      </m:oMathPara>
+    </w:p>
+    <w:p>
+      <w:pPr>
+        <w:tabs>
+          <w:tab w:val="left" w:pos="709"/>
+          <w:tab w:val="left" w:pos="2608"/>
+          <w:tab w:val="left" w:pos="7230"/>
+        </w:tabs>
+        <w:rPr>
+          <w:rFonts w:ascii="Times New Roman" w:eastAsiaTheme="minorEastAsia" w:hAnsi="Times New Roman" w:cs="Times New Roman"/>
+          <w:sz w:val="24"/>
+          <w:szCs w:val="24"/>
+        </w:rPr>
+      </w:pPr>
+      <m:oMathPara>
+        <m:oMathParaPr>
+          <m:jc m:val="center"/>
+        </m:oMathParaPr>
+        <m:oMath>
+          <m:sSub>
+            <m:sSubPr>
+              <m:ctrlPr>
+                <w:rPr>
+                  <w:rFonts w:ascii="Cambria Math" w:hAnsi="Cambria Math" w:cs="Times New Roman"/>
+                  <w:i/>
+                  <w:sz w:val="24"/>
+                  <w:szCs w:val="24"/>
+                </w:rPr>
+              </m:ctrlPr>
+            </m:sSubPr>
+            <m:e>
+              <m:r>
+                <w:rPr>
+                  <w:rFonts w:ascii="Cambria Math" w:hAnsi="Cambria Math" w:cs="Times New Roman"/>
+                  <w:sz w:val="24"/>
+                  <w:szCs w:val="24"/>
+                </w:rPr>
+                <m:t>X</m:t>
+              </m:r>
+            </m:e>
+            <m:sub>
+              <m:r>
+                <w:rPr>
+                  <w:rFonts w:ascii="Cambria Math" w:hAnsi="Cambria Math" w:cs="Times New Roman"/>
+                  <w:sz w:val="24"/>
+                  <w:szCs w:val="24"/>
+                </w:rPr>
+                <m:t>t</m:t>
+              </m:r>
+            </m:sub>
+          </m:sSub>
+          <m:r>
+            <w:rPr>
+              <w:rFonts w:ascii="Cambria Math" w:hAnsi="Cambria Math" w:cs="Times New Roman"/>
+              <w:sz w:val="24"/>
+              <w:szCs w:val="24"/>
+            </w:rPr>
+            <m:t xml:space="preserve">= </m:t>
+          </m:r>
+          <m:sSub>
+            <m:sSubPr>
+              <m:ctrlPr>
+                <w:rPr>
+                  <w:rFonts w:ascii="Cambria Math" w:hAnsi="Cambria Math" w:cs="Times New Roman"/>
+                  <w:i/>
+                  <w:sz w:val="24"/>
+                  <w:szCs w:val="24"/>
+                </w:rPr>
+              </m:ctrlPr>
+            </m:sSubPr>
+            <m:e>
+              <m:r>
+                <w:rPr>
+                  <w:rFonts w:ascii="Cambria Math" w:hAnsi="Cambria Math" w:cs="Times New Roman"/>
+                  <w:sz w:val="24"/>
+                  <w:szCs w:val="24"/>
+                </w:rPr>
+                <m:t>ε</m:t>
+              </m:r>
+            </m:e>
+            <m:sub>
+              <m:r>
+                <w:rPr>
+                  <w:rFonts w:ascii="Cambria Math" w:hAnsi="Cambria Math" w:cs="Times New Roman"/>
+                  <w:sz w:val="24"/>
+                  <w:szCs w:val="24"/>
+                </w:rPr>
+                <m:t>t</m:t>
+              </m:r>
+            </m:sub>
+          </m:sSub>
+          <m:r>
+            <w:rPr>
+              <w:rFonts w:ascii="Cambria Math" w:hAnsi="Cambria Math" w:cs="Times New Roman"/>
+              <w:sz w:val="24"/>
+              <w:szCs w:val="24"/>
+            </w:rPr>
+            <m:t>+</m:t>
+          </m:r>
+          <m:r>
+            <w:rPr>
+              <w:rFonts w:ascii="Cambria Math" w:hAnsi="Cambria Math" w:cs="Times New Roman"/>
+              <w:sz w:val="24"/>
+              <w:szCs w:val="24"/>
+            </w:rPr>
+            <m:t>φ</m:t>
+          </m:r>
+          <m:sSub>
+            <m:sSubPr>
+              <m:ctrlPr>
+                <w:rPr>
+                  <w:rFonts w:ascii="Cambria Math" w:hAnsi="Cambria Math" w:cs="Times New Roman"/>
+                  <w:i/>
+                  <w:sz w:val="24"/>
+                  <w:szCs w:val="24"/>
+                </w:rPr>
+              </m:ctrlPr>
+            </m:sSubPr>
+            <m:e>
+              <m:r>
+                <w:rPr>
+                  <w:rFonts w:ascii="Cambria Math" w:hAnsi="Cambria Math" w:cs="Times New Roman"/>
+                  <w:sz w:val="24"/>
+                  <w:szCs w:val="24"/>
+                </w:rPr>
+                <m:t>X</m:t>
+              </m:r>
+            </m:e>
+            <m:sub>
+              <m:r>
+                <w:rPr>
+                  <w:rFonts w:ascii="Cambria Math" w:hAnsi="Cambria Math" w:cs="Times New Roman"/>
+                  <w:sz w:val="24"/>
+                  <w:szCs w:val="24"/>
+                </w:rPr>
+                <m:t>t-1</m:t>
+              </m:r>
+            </m:sub>
+          </m:sSub>
+          <m:r>
+            <w:rPr>
+              <w:rFonts w:ascii="Cambria Math" w:eastAsiaTheme="minorEastAsia" w:hAnsi="Cambria Math" w:cs="Times New Roman"/>
+              <w:sz w:val="24"/>
+              <w:szCs w:val="24"/>
+            </w:rPr>
+            <m:t>=</m:t>
+          </m:r>
+          <m:sSub>
+            <m:sSubPr>
+              <m:ctrlPr>
+                <w:rPr>
+                  <w:rFonts w:ascii="Cambria Math" w:hAnsi="Cambria Math" w:cs="Times New Roman"/>
+                  <w:i/>
+                  <w:sz w:val="24"/>
+                  <w:szCs w:val="24"/>
+                </w:rPr>
+              </m:ctrlPr>
+            </m:sSubPr>
+            <m:e>
+              <m:r>
+                <w:rPr>
+                  <w:rFonts w:ascii="Cambria Math" w:hAnsi="Cambria Math" w:cs="Times New Roman"/>
+                  <w:sz w:val="24"/>
+                  <w:szCs w:val="24"/>
+                </w:rPr>
+                <m:t>ε</m:t>
+              </m:r>
+            </m:e>
+            <m:sub>
+              <m:r>
+                <w:rPr>
+                  <w:rFonts w:ascii="Cambria Math" w:hAnsi="Cambria Math" w:cs="Times New Roman"/>
+                  <w:sz w:val="24"/>
+                  <w:szCs w:val="24"/>
+                </w:rPr>
+                <m:t>t</m:t>
+              </m:r>
+            </m:sub>
+          </m:sSub>
+          <m:r>
+            <w:rPr>
+              <w:rFonts w:ascii="Cambria Math" w:hAnsi="Cambria Math" w:cs="Times New Roman"/>
+              <w:sz w:val="24"/>
+              <w:szCs w:val="24"/>
+            </w:rPr>
+            <m:t>+</m:t>
+          </m:r>
+          <m:r>
+            <w:rPr>
+              <w:rFonts w:ascii="Cambria Math" w:hAnsi="Cambria Math" w:cs="Times New Roman"/>
+              <w:sz w:val="24"/>
+              <w:szCs w:val="24"/>
+            </w:rPr>
+            <m:t>φ</m:t>
+          </m:r>
+          <m:d>
+            <m:dPr>
+              <m:ctrlPr>
+                <w:rPr>
+                  <w:rFonts w:ascii="Cambria Math" w:hAnsi="Cambria Math" w:cs="Times New Roman"/>
+                  <w:i/>
+                  <w:sz w:val="24"/>
+                  <w:szCs w:val="24"/>
+                </w:rPr>
+              </m:ctrlPr>
+            </m:dPr>
+            <m:e>
+              <m:sSub>
+                <m:sSubPr>
+                  <m:ctrlPr>
+                    <w:rPr>
+                      <w:rFonts w:ascii="Cambria Math" w:hAnsi="Cambria Math" w:cs="Times New Roman"/>
+                      <w:i/>
+                      <w:sz w:val="24"/>
+                      <w:szCs w:val="24"/>
+                    </w:rPr>
+                  </m:ctrlPr>
+                </m:sSubPr>
+                <m:e>
+                  <m:r>
+                    <w:rPr>
+                      <w:rFonts w:ascii="Cambria Math" w:hAnsi="Cambria Math" w:cs="Times New Roman"/>
+                      <w:sz w:val="24"/>
+                      <w:szCs w:val="24"/>
+                    </w:rPr>
+                    <m:t>ε</m:t>
+                  </m:r>
+                </m:e>
+                <m:sub>
+                  <m:r>
+                    <w:rPr>
+                      <w:rFonts w:ascii="Cambria Math" w:hAnsi="Cambria Math" w:cs="Times New Roman"/>
+                      <w:sz w:val="24"/>
+                      <w:szCs w:val="24"/>
+                    </w:rPr>
+                    <m:t>t</m:t>
+                  </m:r>
+                  <m:r>
+                    <w:rPr>
+                      <w:rFonts w:ascii="Cambria Math" w:hAnsi="Cambria Math" w:cs="Times New Roman"/>
+                      <w:sz w:val="24"/>
+                      <w:szCs w:val="24"/>
+                    </w:rPr>
+                    <m:t>-1</m:t>
+                  </m:r>
+                </m:sub>
+              </m:sSub>
+              <m:r>
+                <w:rPr>
+                  <w:rFonts w:ascii="Cambria Math" w:hAnsi="Cambria Math" w:cs="Times New Roman"/>
+                  <w:sz w:val="24"/>
+                  <w:szCs w:val="24"/>
+                </w:rPr>
+                <m:t>+</m:t>
+              </m:r>
+              <m:r>
+                <w:rPr>
+                  <w:rFonts w:ascii="Cambria Math" w:hAnsi="Cambria Math" w:cs="Times New Roman"/>
+                  <w:sz w:val="24"/>
+                  <w:szCs w:val="24"/>
+                </w:rPr>
+                <m:t>φ</m:t>
+              </m:r>
+              <m:sSub>
+                <m:sSubPr>
+                  <m:ctrlPr>
+                    <w:rPr>
+                      <w:rFonts w:ascii="Cambria Math" w:hAnsi="Cambria Math" w:cs="Times New Roman"/>
+                      <w:i/>
+                      <w:sz w:val="24"/>
+                      <w:szCs w:val="24"/>
+                    </w:rPr>
+                  </m:ctrlPr>
+                </m:sSubPr>
+                <m:e>
+                  <m:r>
+                    <w:rPr>
+                      <w:rFonts w:ascii="Cambria Math" w:hAnsi="Cambria Math" w:cs="Times New Roman"/>
+                      <w:sz w:val="24"/>
+                      <w:szCs w:val="24"/>
+                    </w:rPr>
+                    <m:t>X</m:t>
+                  </m:r>
+                </m:e>
+                <m:sub>
+                  <m:r>
+                    <w:rPr>
+                      <w:rFonts w:ascii="Cambria Math" w:hAnsi="Cambria Math" w:cs="Times New Roman"/>
+                      <w:sz w:val="24"/>
+                      <w:szCs w:val="24"/>
+                    </w:rPr>
+                    <m:t>t-</m:t>
+                  </m:r>
+                  <m:r>
+                    <w:rPr>
+                      <w:rFonts w:ascii="Cambria Math" w:hAnsi="Cambria Math" w:cs="Times New Roman"/>
+                      <w:sz w:val="24"/>
+                      <w:szCs w:val="24"/>
+                    </w:rPr>
+                    <m:t>2</m:t>
+                  </m:r>
+                </m:sub>
+              </m:sSub>
+            </m:e>
+          </m:d>
+          <m:r>
+            <w:rPr>
+              <w:rFonts w:ascii="Cambria Math" w:hAnsi="Cambria Math" w:cs="Times New Roman"/>
+              <w:sz w:val="24"/>
+              <w:szCs w:val="24"/>
+            </w:rPr>
+            <m:t>=</m:t>
+          </m:r>
+          <m:sSub>
+            <m:sSubPr>
+              <m:ctrlPr>
+                <w:rPr>
+                  <w:rFonts w:ascii="Cambria Math" w:hAnsi="Cambria Math" w:cs="Times New Roman"/>
+                  <w:i/>
+                  <w:sz w:val="24"/>
+                  <w:szCs w:val="24"/>
+                </w:rPr>
+              </m:ctrlPr>
+            </m:sSubPr>
+            <m:e>
+              <m:r>
+                <w:rPr>
+                  <w:rFonts w:ascii="Cambria Math" w:hAnsi="Cambria Math" w:cs="Times New Roman"/>
+                  <w:sz w:val="24"/>
+                  <w:szCs w:val="24"/>
+                </w:rPr>
+                <m:t>ε</m:t>
+              </m:r>
+            </m:e>
+            <m:sub>
+              <m:r>
+                <w:rPr>
+                  <w:rFonts w:ascii="Cambria Math" w:hAnsi="Cambria Math" w:cs="Times New Roman"/>
+                  <w:sz w:val="24"/>
+                  <w:szCs w:val="24"/>
+                </w:rPr>
+                <m:t>t</m:t>
+              </m:r>
+            </m:sub>
+          </m:sSub>
+          <m:r>
+            <w:rPr>
+              <w:rFonts w:ascii="Cambria Math" w:hAnsi="Cambria Math" w:cs="Times New Roman"/>
+              <w:sz w:val="24"/>
+              <w:szCs w:val="24"/>
+            </w:rPr>
+            <m:t>+</m:t>
+          </m:r>
+          <m:r>
+            <w:rPr>
+              <w:rFonts w:ascii="Cambria Math" w:hAnsi="Cambria Math" w:cs="Times New Roman"/>
+              <w:sz w:val="24"/>
+              <w:szCs w:val="24"/>
+            </w:rPr>
+            <m:t>φ</m:t>
+          </m:r>
+          <m:d>
+            <m:dPr>
+              <m:ctrlPr>
+                <w:rPr>
+                  <w:rFonts w:ascii="Cambria Math" w:hAnsi="Cambria Math" w:cs="Times New Roman"/>
+                  <w:i/>
+                  <w:sz w:val="24"/>
+                  <w:szCs w:val="24"/>
+                </w:rPr>
+              </m:ctrlPr>
+            </m:dPr>
+            <m:e>
+              <m:sSub>
+                <m:sSubPr>
+                  <m:ctrlPr>
+                    <w:rPr>
+                      <w:rFonts w:ascii="Cambria Math" w:hAnsi="Cambria Math" w:cs="Times New Roman"/>
+                      <w:i/>
+                      <w:sz w:val="24"/>
+                      <w:szCs w:val="24"/>
+                    </w:rPr>
+                  </m:ctrlPr>
+                </m:sSubPr>
+                <m:e>
+                  <m:r>
+                    <w:rPr>
+                      <w:rFonts w:ascii="Cambria Math" w:hAnsi="Cambria Math" w:cs="Times New Roman"/>
+                      <w:sz w:val="24"/>
+                      <w:szCs w:val="24"/>
+                    </w:rPr>
+                    <m:t>ε</m:t>
+                  </m:r>
+                </m:e>
+                <m:sub>
+                  <m:r>
+                    <w:rPr>
+                      <w:rFonts w:ascii="Cambria Math" w:hAnsi="Cambria Math" w:cs="Times New Roman"/>
+                      <w:sz w:val="24"/>
+                      <w:szCs w:val="24"/>
+                    </w:rPr>
+                    <m:t>t-1</m:t>
+                  </m:r>
+                </m:sub>
+              </m:sSub>
+              <m:r>
+                <w:rPr>
+                  <w:rFonts w:ascii="Cambria Math" w:hAnsi="Cambria Math" w:cs="Times New Roman"/>
+                  <w:sz w:val="24"/>
+                  <w:szCs w:val="24"/>
+                </w:rPr>
+                <m:t>+</m:t>
+              </m:r>
+              <m:r>
+                <w:rPr>
+                  <w:rFonts w:ascii="Cambria Math" w:hAnsi="Cambria Math" w:cs="Times New Roman"/>
+                  <w:sz w:val="24"/>
+                  <w:szCs w:val="24"/>
+                </w:rPr>
+                <m:t>φ</m:t>
+              </m:r>
+              <m:d>
+                <m:dPr>
+                  <m:ctrlPr>
+                    <w:rPr>
+                      <w:rFonts w:ascii="Cambria Math" w:hAnsi="Cambria Math" w:cs="Times New Roman"/>
+                      <w:i/>
+                      <w:sz w:val="24"/>
+                      <w:szCs w:val="24"/>
+                    </w:rPr>
+                  </m:ctrlPr>
+                </m:dPr>
+                <m:e>
+                  <m:sSub>
+                    <m:sSubPr>
+                      <m:ctrlPr>
+                        <w:rPr>
+                          <w:rFonts w:ascii="Cambria Math" w:hAnsi="Cambria Math" w:cs="Times New Roman"/>
+                          <w:i/>
+                          <w:sz w:val="24"/>
+                          <w:szCs w:val="24"/>
+                        </w:rPr>
+                      </m:ctrlPr>
+                    </m:sSubPr>
+                    <m:e>
+                      <m:r>
+                        <w:rPr>
+                          <w:rFonts w:ascii="Cambria Math" w:hAnsi="Cambria Math" w:cs="Times New Roman"/>
+                          <w:sz w:val="24"/>
+                          <w:szCs w:val="24"/>
+                        </w:rPr>
+                        <m:t>ε</m:t>
+                      </m:r>
+                    </m:e>
+                    <m:sub>
+                      <m:r>
+                        <w:rPr>
+                          <w:rFonts w:ascii="Cambria Math" w:hAnsi="Cambria Math" w:cs="Times New Roman"/>
+                          <w:sz w:val="24"/>
+                          <w:szCs w:val="24"/>
+                        </w:rPr>
+                        <m:t>t-2</m:t>
+                      </m:r>
+                    </m:sub>
+                  </m:sSub>
+                  <m:r>
+                    <w:rPr>
+                      <w:rFonts w:ascii="Cambria Math" w:hAnsi="Cambria Math" w:cs="Times New Roman"/>
+                      <w:sz w:val="24"/>
+                      <w:szCs w:val="24"/>
+                    </w:rPr>
+                    <m:t>+</m:t>
+                  </m:r>
+                  <m:r>
+                    <w:rPr>
+                      <w:rFonts w:ascii="Cambria Math" w:hAnsi="Cambria Math" w:cs="Times New Roman"/>
+                      <w:sz w:val="24"/>
+                      <w:szCs w:val="24"/>
+                    </w:rPr>
+                    <m:t>φ</m:t>
+                  </m:r>
+                  <m:sSub>
+                    <m:sSubPr>
+                      <m:ctrlPr>
+                        <w:rPr>
+                          <w:rFonts w:ascii="Cambria Math" w:hAnsi="Cambria Math" w:cs="Times New Roman"/>
+                          <w:i/>
+                          <w:sz w:val="24"/>
+                          <w:szCs w:val="24"/>
+                        </w:rPr>
+                      </m:ctrlPr>
+                    </m:sSubPr>
+                    <m:e>
+                      <m:r>
+                        <w:rPr>
+                          <w:rFonts w:ascii="Cambria Math" w:hAnsi="Cambria Math" w:cs="Times New Roman"/>
+                          <w:sz w:val="24"/>
+                          <w:szCs w:val="24"/>
+                        </w:rPr>
+                        <m:t>X</m:t>
+                      </m:r>
+                    </m:e>
+                    <m:sub>
+                      <m:r>
+                        <w:rPr>
+                          <w:rFonts w:ascii="Cambria Math" w:hAnsi="Cambria Math" w:cs="Times New Roman"/>
+                          <w:sz w:val="24"/>
+                          <w:szCs w:val="24"/>
+                        </w:rPr>
+                        <m:t>t-3</m:t>
+                      </m:r>
+                    </m:sub>
+                  </m:sSub>
+                </m:e>
+              </m:d>
+            </m:e>
+          </m:d>
+          <m:r>
+            <w:rPr>
+              <w:rFonts w:ascii="Cambria Math" w:hAnsi="Cambria Math" w:cs="Times New Roman"/>
+              <w:sz w:val="24"/>
+              <w:szCs w:val="24"/>
+            </w:rPr>
+            <m:t>=</m:t>
+          </m:r>
+          <m:r>
+            <w:rPr>
+              <w:rFonts w:ascii="Cambria Math" w:hAnsi="Cambria Math" w:cs="Times New Roman"/>
+              <w:sz w:val="24"/>
+              <w:szCs w:val="24"/>
+            </w:rPr>
+            <w:br/>
+          </m:r>
+        </m:oMath>
+        <m:oMath>
+          <m:r>
+            <w:rPr>
+              <w:rFonts w:ascii="Cambria Math" w:eastAsiaTheme="minorEastAsia" w:hAnsi="Cambria Math" w:cs="Times New Roman"/>
+              <w:sz w:val="24"/>
+              <w:szCs w:val="24"/>
+            </w:rPr>
+            <m:t>=</m:t>
+          </m:r>
+          <m:sSub>
+            <m:sSubPr>
+              <m:ctrlPr>
+                <w:rPr>
+                  <w:rFonts w:ascii="Cambria Math" w:hAnsi="Cambria Math" w:cs="Times New Roman"/>
+                  <w:i/>
+                  <w:sz w:val="24"/>
+                  <w:szCs w:val="24"/>
+                </w:rPr>
+              </m:ctrlPr>
+            </m:sSubPr>
+            <m:e>
+              <m:r>
+                <w:rPr>
+                  <w:rFonts w:ascii="Cambria Math" w:hAnsi="Cambria Math" w:cs="Times New Roman"/>
+                  <w:sz w:val="24"/>
+                  <w:szCs w:val="24"/>
+                </w:rPr>
+                <m:t>ε</m:t>
+              </m:r>
+            </m:e>
+            <m:sub>
+              <m:r>
+                <w:rPr>
+                  <w:rFonts w:ascii="Cambria Math" w:hAnsi="Cambria Math" w:cs="Times New Roman"/>
+                  <w:sz w:val="24"/>
+                  <w:szCs w:val="24"/>
+                </w:rPr>
+                <m:t>t</m:t>
+              </m:r>
+            </m:sub>
+          </m:sSub>
+          <m:r>
+            <w:rPr>
+              <w:rFonts w:ascii="Cambria Math" w:hAnsi="Cambria Math" w:cs="Times New Roman"/>
+              <w:sz w:val="24"/>
+              <w:szCs w:val="24"/>
+            </w:rPr>
+            <m:t>+</m:t>
+          </m:r>
+          <m:sSub>
+            <m:sSubPr>
+              <m:ctrlPr>
+                <w:rPr>
+                  <w:rFonts w:ascii="Cambria Math" w:hAnsi="Cambria Math" w:cs="Times New Roman"/>
+                  <w:i/>
+                  <w:sz w:val="24"/>
+                  <w:szCs w:val="24"/>
+                </w:rPr>
+              </m:ctrlPr>
+            </m:sSubPr>
+            <m:e>
+              <m:r>
+                <w:rPr>
+                  <w:rFonts w:ascii="Cambria Math" w:hAnsi="Cambria Math" w:cs="Times New Roman"/>
+                  <w:sz w:val="24"/>
+                  <w:szCs w:val="24"/>
+                </w:rPr>
+                <m:t>φε</m:t>
+              </m:r>
+            </m:e>
+            <m:sub>
+              <m:r>
+                <w:rPr>
+                  <w:rFonts w:ascii="Cambria Math" w:hAnsi="Cambria Math" w:cs="Times New Roman"/>
+                  <w:sz w:val="24"/>
+                  <w:szCs w:val="24"/>
+                </w:rPr>
+                <m:t>t-1</m:t>
+              </m:r>
+            </m:sub>
+          </m:sSub>
+          <m:r>
+            <w:rPr>
+              <w:rFonts w:ascii="Cambria Math" w:hAnsi="Cambria Math" w:cs="Times New Roman"/>
+              <w:sz w:val="24"/>
+              <w:szCs w:val="24"/>
+            </w:rPr>
+            <m:t>+</m:t>
+          </m:r>
+          <m:sSup>
+            <m:sSupPr>
+              <m:ctrlPr>
+                <w:rPr>
+                  <w:rFonts w:ascii="Cambria Math" w:hAnsi="Cambria Math" w:cs="Times New Roman"/>
+                  <w:i/>
+                  <w:sz w:val="24"/>
+                  <w:szCs w:val="24"/>
+                </w:rPr>
+              </m:ctrlPr>
+            </m:sSupPr>
+            <m:e>
+              <m:r>
+                <w:rPr>
+                  <w:rFonts w:ascii="Cambria Math" w:hAnsi="Cambria Math" w:cs="Times New Roman"/>
+                  <w:sz w:val="24"/>
+                  <w:szCs w:val="24"/>
+                </w:rPr>
+                <m:t>φ</m:t>
+              </m:r>
+            </m:e>
+            <m:sup>
+              <m:r>
+                <w:rPr>
+                  <w:rFonts w:ascii="Cambria Math" w:hAnsi="Cambria Math" w:cs="Times New Roman"/>
+                  <w:sz w:val="24"/>
+                  <w:szCs w:val="24"/>
+                </w:rPr>
+                <m:t>2</m:t>
+              </m:r>
+            </m:sup>
+          </m:sSup>
+          <m:sSub>
+            <m:sSubPr>
+              <m:ctrlPr>
+                <w:rPr>
+                  <w:rFonts w:ascii="Cambria Math" w:hAnsi="Cambria Math" w:cs="Times New Roman"/>
+                  <w:i/>
+                  <w:sz w:val="24"/>
+                  <w:szCs w:val="24"/>
+                </w:rPr>
+              </m:ctrlPr>
+            </m:sSubPr>
+            <m:e>
+              <m:r>
+                <w:rPr>
+                  <w:rFonts w:ascii="Cambria Math" w:hAnsi="Cambria Math" w:cs="Times New Roman"/>
+                  <w:sz w:val="24"/>
+                  <w:szCs w:val="24"/>
+                </w:rPr>
+                <m:t>ε</m:t>
+              </m:r>
+            </m:e>
+            <m:sub>
+              <m:r>
+                <w:rPr>
+                  <w:rFonts w:ascii="Cambria Math" w:hAnsi="Cambria Math" w:cs="Times New Roman"/>
+                  <w:sz w:val="24"/>
+                  <w:szCs w:val="24"/>
+                </w:rPr>
+                <m:t>t-</m:t>
+              </m:r>
+              <m:r>
+                <w:rPr>
+                  <w:rFonts w:ascii="Cambria Math" w:hAnsi="Cambria Math" w:cs="Times New Roman"/>
+                  <w:sz w:val="24"/>
+                  <w:szCs w:val="24"/>
+                </w:rPr>
+                <m:t>2</m:t>
+              </m:r>
+            </m:sub>
+          </m:sSub>
+          <m:r>
+            <w:rPr>
+              <w:rFonts w:ascii="Cambria Math" w:hAnsi="Cambria Math" w:cs="Times New Roman"/>
+              <w:sz w:val="24"/>
+              <w:szCs w:val="24"/>
+            </w:rPr>
+            <m:t>+</m:t>
+          </m:r>
+          <m:sSup>
+            <m:sSupPr>
+              <m:ctrlPr>
+                <w:rPr>
+                  <w:rFonts w:ascii="Cambria Math" w:hAnsi="Cambria Math" w:cs="Times New Roman"/>
+                  <w:i/>
+                  <w:sz w:val="24"/>
+                  <w:szCs w:val="24"/>
+                </w:rPr>
+              </m:ctrlPr>
+            </m:sSupPr>
+            <m:e>
+              <m:r>
+                <w:rPr>
+                  <w:rFonts w:ascii="Cambria Math" w:hAnsi="Cambria Math" w:cs="Times New Roman"/>
+                  <w:sz w:val="24"/>
+                  <w:szCs w:val="24"/>
+                </w:rPr>
+                <m:t>φ</m:t>
+              </m:r>
+            </m:e>
+            <m:sup>
+              <m:r>
+                <w:rPr>
+                  <w:rFonts w:ascii="Cambria Math" w:hAnsi="Cambria Math" w:cs="Times New Roman"/>
+                  <w:sz w:val="24"/>
+                  <w:szCs w:val="24"/>
+                </w:rPr>
+                <m:t>3</m:t>
+              </m:r>
+            </m:sup>
+          </m:sSup>
+          <m:sSub>
+            <m:sSubPr>
+              <m:ctrlPr>
+                <w:rPr>
+                  <w:rFonts w:ascii="Cambria Math" w:hAnsi="Cambria Math" w:cs="Times New Roman"/>
+                  <w:i/>
+                  <w:sz w:val="24"/>
+                  <w:szCs w:val="24"/>
+                </w:rPr>
+              </m:ctrlPr>
+            </m:sSubPr>
+            <m:e>
+              <m:r>
+                <w:rPr>
+                  <w:rFonts w:ascii="Cambria Math" w:hAnsi="Cambria Math" w:cs="Times New Roman"/>
+                  <w:sz w:val="24"/>
+                  <w:szCs w:val="24"/>
+                </w:rPr>
+                <m:t>X</m:t>
+              </m:r>
+            </m:e>
+            <m:sub>
+              <m:r>
+                <w:rPr>
+                  <w:rFonts w:ascii="Cambria Math" w:hAnsi="Cambria Math" w:cs="Times New Roman"/>
+                  <w:sz w:val="24"/>
+                  <w:szCs w:val="24"/>
+                </w:rPr>
+                <m:t>t-3</m:t>
+              </m:r>
+            </m:sub>
+          </m:sSub>
+        </m:oMath>
+      </m:oMathPara>
+    </w:p>
+    <w:p>
+      <w:pPr>
+        <w:tabs>
+          <w:tab w:val="left" w:pos="709"/>
+          <w:tab w:val="left" w:pos="2608"/>
+          <w:tab w:val="left" w:pos="7230"/>
+        </w:tabs>
+        <w:rPr>
+          <w:rFonts w:ascii="Times New Roman" w:eastAsiaTheme="minorEastAsia" w:hAnsi="Times New Roman" w:cs="Times New Roman"/>
+          <w:sz w:val="24"/>
+          <w:szCs w:val="24"/>
+        </w:rPr>
+      </w:pPr>
+      <w:r>
+        <w:rPr>
+          <w:rFonts w:ascii="Times New Roman" w:eastAsiaTheme="minorEastAsia" w:hAnsi="Times New Roman" w:cs="Times New Roman"/>
+          <w:sz w:val="24"/>
+          <w:szCs w:val="24"/>
+        </w:rPr>
+        <w:tab/>
+        <w:t xml:space="preserve">Bardzo ważną kwestią </w:t>
+      </w:r>
+      <w:r>
+        <w:rPr>
+          <w:rFonts w:ascii="Times New Roman" w:eastAsiaTheme="minorEastAsia" w:hAnsi="Times New Roman" w:cs="Times New Roman"/>
+          <w:sz w:val="24"/>
+          <w:szCs w:val="24"/>
+        </w:rPr>
+        <w:t>związaną z zastosowaniem modeli autoregresyjnych jest ustalenie odpowiedniego rzędu</w:t>
+      </w:r>
+      <w:r>
+        <w:rPr>
+          <w:rFonts w:ascii="Times New Roman" w:eastAsiaTheme="minorEastAsia" w:hAnsi="Times New Roman" w:cs="Times New Roman"/>
+          <w:sz w:val="24"/>
+          <w:szCs w:val="24"/>
+        </w:rPr>
+        <w:t xml:space="preserve"> autoregresji.</w:t>
+      </w:r>
+      <w:r>
+        <w:rPr>
+          <w:rFonts w:ascii="Times New Roman" w:eastAsiaTheme="minorEastAsia" w:hAnsi="Times New Roman" w:cs="Times New Roman"/>
+          <w:sz w:val="24"/>
+          <w:szCs w:val="24"/>
+        </w:rPr>
+        <w:t xml:space="preserve"> Do najbardziej popularnych</w:t>
+      </w:r>
+      <w:r>
+        <w:rPr>
+          <w:rFonts w:ascii="Times New Roman" w:eastAsiaTheme="minorEastAsia" w:hAnsi="Times New Roman" w:cs="Times New Roman"/>
+          <w:sz w:val="24"/>
+          <w:szCs w:val="24"/>
+        </w:rPr>
+        <w:t xml:space="preserve"> metod ustalania rzędu autoregresji</w:t>
+      </w:r>
+      <w:r>
+        <w:rPr>
+          <w:rFonts w:ascii="Times New Roman" w:eastAsiaTheme="minorEastAsia" w:hAnsi="Times New Roman" w:cs="Times New Roman"/>
+          <w:sz w:val="24"/>
+          <w:szCs w:val="24"/>
+        </w:rPr>
+        <w:t xml:space="preserve"> należą kryteria informacyjne</w:t>
+      </w:r>
+      <w:r>
+        <w:rPr>
+          <w:rFonts w:ascii="Times New Roman" w:eastAsiaTheme="minorEastAsia" w:hAnsi="Times New Roman" w:cs="Times New Roman"/>
+          <w:sz w:val="24"/>
+          <w:szCs w:val="24"/>
+        </w:rPr>
+        <w:t xml:space="preserve"> takie jak:</w:t>
+      </w:r>
+    </w:p>
+    <w:p>
+      <w:pPr>
+        <w:pStyle w:val="ListParagraph"/>
+        <w:numPr>
+          <w:ilvl w:val="0"/>
+          <w:numId w:val="8"/>
+        </w:numPr>
+        <w:tabs>
+          <w:tab w:val="left" w:pos="709"/>
+          <w:tab w:val="left" w:pos="2608"/>
+          <w:tab w:val="left" w:pos="7230"/>
+        </w:tabs>
+        <w:rPr>
+          <w:rFonts w:ascii="Times New Roman" w:eastAsiaTheme="minorEastAsia" w:hAnsi="Times New Roman" w:cs="Times New Roman"/>
+          <w:sz w:val="24"/>
+          <w:szCs w:val="24"/>
+        </w:rPr>
+      </w:pPr>
+      <w:r>
+        <w:rPr>
+          <w:rFonts w:ascii="Times New Roman" w:eastAsiaTheme="minorEastAsia" w:hAnsi="Times New Roman" w:cs="Times New Roman"/>
+          <w:sz w:val="24"/>
+          <w:szCs w:val="24"/>
+        </w:rPr>
+        <w:t xml:space="preserve">Kryterium Informacyjne </w:t>
+      </w:r>
+      <w:r>
+        <w:rPr>
+          <w:rFonts w:ascii="Times New Roman" w:eastAsiaTheme="minorEastAsia" w:hAnsi="Times New Roman" w:cs="Times New Roman"/>
+          <w:sz w:val="24"/>
+          <w:szCs w:val="24"/>
+        </w:rPr>
+        <w:t>Akaike’a</w:t>
+      </w:r>
+      <w:r>
+        <w:rPr>
+          <w:rFonts w:ascii="Times New Roman" w:eastAsiaTheme="minorEastAsia" w:hAnsi="Times New Roman" w:cs="Times New Roman"/>
+          <w:sz w:val="24"/>
+          <w:szCs w:val="24"/>
+        </w:rPr>
+        <w:t xml:space="preserve"> (AIC)</w:t>
+      </w:r>
+    </w:p>
+    <w:p>
+      <w:pPr>
+        <w:pStyle w:val="ListParagraph"/>
+        <w:tabs>
+          <w:tab w:val="left" w:pos="709"/>
+          <w:tab w:val="left" w:pos="2608"/>
+          <w:tab w:val="left" w:pos="7230"/>
+        </w:tabs>
+        <w:rPr>
+          <w:rFonts w:ascii="Times New Roman" w:eastAsiaTheme="minorEastAsia" w:hAnsi="Times New Roman" w:cs="Times New Roman"/>
+          <w:sz w:val="24"/>
+          <w:szCs w:val="24"/>
+        </w:rPr>
+      </w:pPr>
+      <w:r>
+        <w:rPr>
+          <w:rFonts w:ascii="Times New Roman" w:eastAsiaTheme="minorEastAsia" w:hAnsi="Times New Roman" w:cs="Times New Roman"/>
+          <w:sz w:val="24"/>
+          <w:szCs w:val="24"/>
+        </w:rPr>
+        <w:t>Według tego kryterium, najskuteczniejszy jest model, kt</w:t>
+      </w:r>
+      <w:r>
+        <w:rPr>
+          <w:rFonts w:ascii="Times New Roman" w:eastAsiaTheme="minorEastAsia" w:hAnsi="Times New Roman" w:cs="Times New Roman"/>
+          <w:sz w:val="24"/>
+          <w:szCs w:val="24"/>
+        </w:rPr>
+        <w:t xml:space="preserve">órego najmniejsza jest wartość </w:t>
+      </w:r>
+      <w:r>
+        <w:rPr>
+          <w:rFonts w:ascii="Times New Roman" w:eastAsiaTheme="minorEastAsia" w:hAnsi="Times New Roman" w:cs="Times New Roman"/>
+          <w:b/>
+          <w:sz w:val="24"/>
+          <w:szCs w:val="24"/>
+        </w:rPr>
+        <w:t>AIC</w:t>
+      </w:r>
+      <w:r>
+        <w:rPr>
+          <w:rFonts w:ascii="Times New Roman" w:eastAsiaTheme="minorEastAsia" w:hAnsi="Times New Roman" w:cs="Times New Roman"/>
+          <w:sz w:val="24"/>
+          <w:szCs w:val="24"/>
+        </w:rPr>
+        <w:t xml:space="preserve">, gdzie formuła </w:t>
+      </w:r>
+      <w:r>
+        <w:rPr>
+          <w:rFonts w:ascii="Times New Roman" w:eastAsiaTheme="minorEastAsia" w:hAnsi="Times New Roman" w:cs="Times New Roman"/>
+          <w:b/>
+          <w:sz w:val="24"/>
+          <w:szCs w:val="24"/>
+        </w:rPr>
+        <w:t>AIC</w:t>
+      </w:r>
+      <w:r>
+        <w:rPr>
+          <w:rFonts w:ascii="Times New Roman" w:eastAsiaTheme="minorEastAsia" w:hAnsi="Times New Roman" w:cs="Times New Roman"/>
+          <w:sz w:val="24"/>
+          <w:szCs w:val="24"/>
+        </w:rPr>
+        <w:t xml:space="preserve"> prezentuje się następująco</w:t>
+      </w:r>
+      <w:r>
+        <w:rPr>
+          <w:rFonts w:ascii="Times New Roman" w:eastAsiaTheme="minorEastAsia" w:hAnsi="Times New Roman" w:cs="Times New Roman"/>
+          <w:sz w:val="24"/>
+          <w:szCs w:val="24"/>
+        </w:rPr>
+        <w:t xml:space="preserve"> [</w:t>
+      </w:r>
+      <w:r>
+        <w:rPr>
+          <w:rFonts w:ascii="Times New Roman" w:eastAsiaTheme="minorEastAsia" w:hAnsi="Times New Roman" w:cs="Times New Roman"/>
+          <w:sz w:val="24"/>
+          <w:szCs w:val="24"/>
+        </w:rPr>
+        <w:t>8</w:t>
+      </w:r>
+      <w:r>
+        <w:rPr>
+          <w:rFonts w:ascii="Times New Roman" w:eastAsiaTheme="minorEastAsia" w:hAnsi="Times New Roman" w:cs="Times New Roman"/>
+          <w:sz w:val="24"/>
+          <w:szCs w:val="24"/>
+        </w:rPr>
+        <w:t>]</w:t>
+      </w:r>
+      <w:r>
+        <w:rPr>
+          <w:rFonts w:ascii="Times New Roman" w:eastAsiaTheme="minorEastAsia" w:hAnsi="Times New Roman" w:cs="Times New Roman"/>
+          <w:sz w:val="24"/>
+          <w:szCs w:val="24"/>
+        </w:rPr>
+        <w:t>:</w:t>
+      </w:r>
+    </w:p>
+    <w:p>
+      <w:pPr>
+        <w:pStyle w:val="ListParagraph"/>
         <w:tabs>
           <w:tab w:val="left" w:pos="709"/>
           <w:tab w:val="left" w:pos="2608"/>
@@ -8610,54 +10787,448 @@
         </w:tabs>
         <w:jc w:val="center"/>
         <w:rPr>
-          <w:rFonts w:ascii="Times New Roman" w:hAnsi="Times New Roman" w:cs="Times New Roman"/>
-          <w:sz w:val="24"/>
-          <w:szCs w:val="24"/>
-        </w:rPr>
-      </w:pPr>
-    </w:p>
-    <w:p>
-      <w:pPr>
+          <w:rFonts w:ascii="Times New Roman" w:eastAsiaTheme="minorEastAsia" w:hAnsi="Times New Roman" w:cs="Times New Roman"/>
+          <w:sz w:val="24"/>
+          <w:szCs w:val="24"/>
+        </w:rPr>
+      </w:pPr>
+    </w:p>
+    <w:p>
+      <w:pPr>
+        <w:pStyle w:val="ListParagraph"/>
         <w:tabs>
           <w:tab w:val="left" w:pos="709"/>
           <w:tab w:val="left" w:pos="2608"/>
           <w:tab w:val="left" w:pos="7230"/>
         </w:tabs>
-        <w:rPr>
-          <w:rFonts w:ascii="Times New Roman" w:hAnsi="Times New Roman" w:cs="Times New Roman"/>
-          <w:sz w:val="24"/>
-          <w:szCs w:val="24"/>
-        </w:rPr>
-      </w:pPr>
-    </w:p>
-    <w:p>
-      <w:pPr>
+        <w:jc w:val="center"/>
+        <w:rPr>
+          <w:rFonts w:ascii="Times New Roman" w:eastAsiaTheme="minorEastAsia" w:hAnsi="Times New Roman" w:cs="Times New Roman"/>
+          <w:sz w:val="24"/>
+          <w:szCs w:val="24"/>
+        </w:rPr>
+      </w:pPr>
+      <m:oMathPara>
+        <m:oMath>
+          <m:r>
+            <w:rPr>
+              <w:rFonts w:ascii="Cambria Math" w:eastAsiaTheme="minorEastAsia" w:hAnsi="Cambria Math" w:cs="Times New Roman"/>
+              <w:sz w:val="24"/>
+              <w:szCs w:val="24"/>
+            </w:rPr>
+            <m:t>AIC=-2</m:t>
+          </m:r>
+          <m:nary>
+            <m:naryPr>
+              <m:chr m:val="∑"/>
+              <m:limLoc m:val="undOvr"/>
+              <m:supHide m:val="on"/>
+              <m:ctrlPr>
+                <w:rPr>
+                  <w:rFonts w:ascii="Cambria Math" w:eastAsiaTheme="minorEastAsia" w:hAnsi="Cambria Math" w:cs="Times New Roman"/>
+                  <w:i/>
+                  <w:sz w:val="24"/>
+                  <w:szCs w:val="24"/>
+                </w:rPr>
+              </m:ctrlPr>
+            </m:naryPr>
+            <m:sub>
+              <m:r>
+                <w:rPr>
+                  <w:rFonts w:ascii="Cambria Math" w:eastAsiaTheme="minorEastAsia" w:hAnsi="Cambria Math" w:cs="Times New Roman"/>
+                  <w:sz w:val="24"/>
+                  <w:szCs w:val="24"/>
+                </w:rPr>
+                <m:t>j</m:t>
+              </m:r>
+            </m:sub>
+            <m:sup/>
+            <m:e>
+              <m:func>
+                <m:funcPr>
+                  <m:ctrlPr>
+                    <w:rPr>
+                      <w:rFonts w:ascii="Cambria Math" w:eastAsiaTheme="minorEastAsia" w:hAnsi="Cambria Math" w:cs="Times New Roman"/>
+                      <w:i/>
+                      <w:sz w:val="24"/>
+                      <w:szCs w:val="24"/>
+                    </w:rPr>
+                  </m:ctrlPr>
+                </m:funcPr>
+                <m:fName>
+                  <m:r>
+                    <m:rPr>
+                      <m:sty m:val="p"/>
+                    </m:rPr>
+                    <w:rPr>
+                      <w:rFonts w:ascii="Cambria Math" w:hAnsi="Cambria Math" w:cs="Times New Roman"/>
+                      <w:sz w:val="24"/>
+                      <w:szCs w:val="24"/>
+                    </w:rPr>
+                    <m:t>ln</m:t>
+                  </m:r>
+                </m:fName>
+                <m:e>
+                  <m:sSub>
+                    <m:sSubPr>
+                      <m:ctrlPr>
+                        <w:rPr>
+                          <w:rFonts w:ascii="Cambria Math" w:eastAsiaTheme="minorEastAsia" w:hAnsi="Cambria Math" w:cs="Times New Roman"/>
+                          <w:i/>
+                          <w:sz w:val="24"/>
+                          <w:szCs w:val="24"/>
+                        </w:rPr>
+                      </m:ctrlPr>
+                    </m:sSubPr>
+                    <m:e>
+                      <m:acc>
+                        <m:accPr>
+                          <m:ctrlPr>
+                            <w:rPr>
+                              <w:rFonts w:ascii="Cambria Math" w:eastAsiaTheme="minorEastAsia" w:hAnsi="Cambria Math" w:cs="Times New Roman"/>
+                              <w:i/>
+                              <w:sz w:val="24"/>
+                              <w:szCs w:val="24"/>
+                            </w:rPr>
+                          </m:ctrlPr>
+                        </m:accPr>
+                        <m:e>
+                          <m:r>
+                            <w:rPr>
+                              <w:rFonts w:ascii="Cambria Math" w:eastAsiaTheme="minorEastAsia" w:hAnsi="Cambria Math" w:cs="Times New Roman"/>
+                              <w:sz w:val="24"/>
+                              <w:szCs w:val="24"/>
+                            </w:rPr>
+                            <m:t>π</m:t>
+                          </m:r>
+                        </m:e>
+                      </m:acc>
+                    </m:e>
+                    <m:sub>
+                      <m:r>
+                        <w:rPr>
+                          <w:rFonts w:ascii="Cambria Math" w:eastAsiaTheme="minorEastAsia" w:hAnsi="Cambria Math" w:cs="Times New Roman"/>
+                          <w:sz w:val="24"/>
+                          <w:szCs w:val="24"/>
+                        </w:rPr>
+                        <m:t>j</m:t>
+                      </m:r>
+                    </m:sub>
+                  </m:sSub>
+                  <m:r>
+                    <w:rPr>
+                      <w:rFonts w:ascii="Cambria Math" w:eastAsiaTheme="minorEastAsia" w:hAnsi="Cambria Math" w:cs="Times New Roman"/>
+                      <w:sz w:val="24"/>
+                      <w:szCs w:val="24"/>
+                    </w:rPr>
+                    <m:t>+2q</m:t>
+                  </m:r>
+                </m:e>
+              </m:func>
+            </m:e>
+          </m:nary>
+        </m:oMath>
+      </m:oMathPara>
+      <w:r>
+        <w:rPr>
+          <w:rFonts w:ascii="Times New Roman" w:eastAsiaTheme="minorEastAsia" w:hAnsi="Times New Roman" w:cs="Times New Roman"/>
+          <w:sz w:val="24"/>
+          <w:szCs w:val="24"/>
+        </w:rPr>
+        <w:br/>
+      </w:r>
+    </w:p>
+    <w:p>
+      <w:pPr>
+        <w:pStyle w:val="ListParagraph"/>
+        <w:numPr>
+          <w:ilvl w:val="0"/>
+          <w:numId w:val="9"/>
+        </w:numPr>
         <w:tabs>
           <w:tab w:val="left" w:pos="709"/>
           <w:tab w:val="left" w:pos="2608"/>
           <w:tab w:val="left" w:pos="7230"/>
         </w:tabs>
-        <w:rPr>
-          <w:rFonts w:ascii="Times New Roman" w:hAnsi="Times New Roman" w:cs="Times New Roman"/>
-          <w:sz w:val="24"/>
-          <w:szCs w:val="24"/>
-        </w:rPr>
-      </w:pPr>
-    </w:p>
-    <w:p>
-      <w:pPr>
+        <w:jc w:val="left"/>
+        <w:rPr>
+          <w:rFonts w:ascii="Times New Roman" w:eastAsiaTheme="minorEastAsia" w:hAnsi="Times New Roman" w:cs="Times New Roman"/>
+          <w:sz w:val="24"/>
+          <w:szCs w:val="24"/>
+        </w:rPr>
+      </w:pPr>
+      <m:oMath>
+        <m:sSub>
+          <m:sSubPr>
+            <m:ctrlPr>
+              <w:rPr>
+                <w:rFonts w:ascii="Cambria Math" w:eastAsiaTheme="minorEastAsia" w:hAnsi="Cambria Math" w:cs="Times New Roman"/>
+                <w:i/>
+                <w:sz w:val="24"/>
+                <w:szCs w:val="24"/>
+              </w:rPr>
+            </m:ctrlPr>
+          </m:sSubPr>
+          <m:e>
+            <m:acc>
+              <m:accPr>
+                <m:ctrlPr>
+                  <w:rPr>
+                    <w:rFonts w:ascii="Cambria Math" w:eastAsiaTheme="minorEastAsia" w:hAnsi="Cambria Math" w:cs="Times New Roman"/>
+                    <w:i/>
+                    <w:sz w:val="24"/>
+                    <w:szCs w:val="24"/>
+                  </w:rPr>
+                </m:ctrlPr>
+              </m:accPr>
+              <m:e>
+                <m:r>
+                  <w:rPr>
+                    <w:rFonts w:ascii="Cambria Math" w:eastAsiaTheme="minorEastAsia" w:hAnsi="Cambria Math" w:cs="Times New Roman"/>
+                    <w:sz w:val="24"/>
+                    <w:szCs w:val="24"/>
+                  </w:rPr>
+                  <m:t>π</m:t>
+                </m:r>
+              </m:e>
+            </m:acc>
+          </m:e>
+          <m:sub>
+            <m:r>
+              <w:rPr>
+                <w:rFonts w:ascii="Cambria Math" w:eastAsiaTheme="minorEastAsia" w:hAnsi="Cambria Math" w:cs="Times New Roman"/>
+                <w:sz w:val="24"/>
+                <w:szCs w:val="24"/>
+              </w:rPr>
+              <m:t>j</m:t>
+            </m:r>
+          </m:sub>
+        </m:sSub>
+      </m:oMath>
+      <w:r>
+        <w:rPr>
+          <w:rFonts w:ascii="Times New Roman" w:eastAsiaTheme="minorEastAsia" w:hAnsi="Times New Roman" w:cs="Times New Roman"/>
+          <w:sz w:val="24"/>
+          <w:szCs w:val="24"/>
+        </w:rPr>
+        <w:t xml:space="preserve">- </w:t>
+      </w:r>
+      <w:r>
+        <w:rPr>
+          <w:rFonts w:ascii="Times New Roman" w:eastAsiaTheme="minorEastAsia" w:hAnsi="Times New Roman" w:cs="Times New Roman"/>
+          <w:sz w:val="24"/>
+          <w:szCs w:val="24"/>
+        </w:rPr>
+        <w:t xml:space="preserve">estymowane prawdopodobieństwo uzyskania takiej właśnie wartości obserwacji </w:t>
+      </w:r>
+      <w:r>
+        <w:rPr>
+          <w:rFonts w:ascii="Times New Roman" w:eastAsiaTheme="minorEastAsia" w:hAnsi="Times New Roman" w:cs="Times New Roman"/>
+          <w:b/>
+          <w:sz w:val="24"/>
+          <w:szCs w:val="24"/>
+        </w:rPr>
+        <w:t>j</w:t>
+      </w:r>
+      <w:r>
+        <w:rPr>
+          <w:rFonts w:ascii="Times New Roman" w:eastAsiaTheme="minorEastAsia" w:hAnsi="Times New Roman" w:cs="Times New Roman"/>
+          <w:sz w:val="24"/>
+          <w:szCs w:val="24"/>
+        </w:rPr>
+        <w:t xml:space="preserve"> jaka była naprawdę uzyskana</w:t>
+      </w:r>
+    </w:p>
+    <w:p>
+      <w:pPr>
+        <w:pStyle w:val="ListParagraph"/>
+        <w:numPr>
+          <w:ilvl w:val="0"/>
+          <w:numId w:val="9"/>
+        </w:numPr>
         <w:tabs>
           <w:tab w:val="left" w:pos="709"/>
           <w:tab w:val="left" w:pos="2608"/>
           <w:tab w:val="left" w:pos="7230"/>
         </w:tabs>
-        <w:rPr>
-          <w:rFonts w:ascii="Arial Narrow" w:hAnsi="Arial Narrow"/>
-          <w:b/>
-          <w:sz w:val="26"/>
-          <w:szCs w:val="26"/>
-        </w:rPr>
-      </w:pPr>
+        <w:jc w:val="left"/>
+        <w:rPr>
+          <w:rFonts w:ascii="Times New Roman" w:eastAsiaTheme="minorEastAsia" w:hAnsi="Times New Roman" w:cs="Times New Roman"/>
+          <w:sz w:val="24"/>
+          <w:szCs w:val="24"/>
+        </w:rPr>
+      </w:pPr>
+      <m:oMath>
+        <m:r>
+          <w:rPr>
+            <w:rFonts w:ascii="Cambria Math" w:eastAsiaTheme="minorEastAsia" w:hAnsi="Cambria Math" w:cs="Times New Roman"/>
+            <w:sz w:val="24"/>
+            <w:szCs w:val="24"/>
+          </w:rPr>
+          <m:t>q</m:t>
+        </m:r>
+      </m:oMath>
+      <w:r>
+        <w:rPr>
+          <w:rFonts w:ascii="Times New Roman" w:eastAsiaTheme="minorEastAsia" w:hAnsi="Times New Roman" w:cs="Times New Roman"/>
+          <w:sz w:val="24"/>
+          <w:szCs w:val="24"/>
+        </w:rPr>
+        <w:t xml:space="preserve"> - liczba parametrów modelu</w:t>
+      </w:r>
+    </w:p>
+    <w:p>
+      <w:pPr>
+        <w:tabs>
+          <w:tab w:val="left" w:pos="709"/>
+          <w:tab w:val="left" w:pos="2608"/>
+          <w:tab w:val="left" w:pos="7230"/>
+        </w:tabs>
+        <w:jc w:val="left"/>
+        <w:rPr>
+          <w:rFonts w:ascii="Times New Roman" w:eastAsiaTheme="minorEastAsia" w:hAnsi="Times New Roman" w:cs="Times New Roman"/>
+          <w:sz w:val="24"/>
+          <w:szCs w:val="24"/>
+        </w:rPr>
+      </w:pPr>
+    </w:p>
+    <w:p>
+      <w:pPr>
+        <w:tabs>
+          <w:tab w:val="left" w:pos="709"/>
+          <w:tab w:val="left" w:pos="2608"/>
+          <w:tab w:val="left" w:pos="7230"/>
+        </w:tabs>
+        <w:jc w:val="left"/>
+        <w:rPr>
+          <w:rFonts w:ascii="Times New Roman" w:eastAsiaTheme="minorEastAsia" w:hAnsi="Times New Roman" w:cs="Times New Roman"/>
+          <w:sz w:val="24"/>
+          <w:szCs w:val="24"/>
+        </w:rPr>
+      </w:pPr>
+    </w:p>
+    <w:p>
+      <w:pPr>
+        <w:pStyle w:val="ListParagraph"/>
+        <w:numPr>
+          <w:ilvl w:val="0"/>
+          <w:numId w:val="8"/>
+        </w:numPr>
+        <w:tabs>
+          <w:tab w:val="left" w:pos="709"/>
+          <w:tab w:val="left" w:pos="2608"/>
+          <w:tab w:val="left" w:pos="7230"/>
+        </w:tabs>
+        <w:rPr>
+          <w:rFonts w:ascii="Times New Roman" w:eastAsiaTheme="minorEastAsia" w:hAnsi="Times New Roman" w:cs="Times New Roman"/>
+          <w:sz w:val="24"/>
+          <w:szCs w:val="24"/>
+        </w:rPr>
+      </w:pPr>
+      <w:r>
+        <w:rPr>
+          <w:rFonts w:ascii="Times New Roman" w:eastAsiaTheme="minorEastAsia" w:hAnsi="Times New Roman" w:cs="Times New Roman"/>
+          <w:sz w:val="24"/>
+          <w:szCs w:val="24"/>
+        </w:rPr>
+        <w:lastRenderedPageBreak/>
+        <w:t xml:space="preserve"> </w:t>
+      </w:r>
+      <w:r>
+        <w:rPr>
+          <w:rFonts w:ascii="Times New Roman" w:eastAsiaTheme="minorEastAsia" w:hAnsi="Times New Roman" w:cs="Times New Roman"/>
+          <w:sz w:val="24"/>
+          <w:szCs w:val="24"/>
+        </w:rPr>
+        <w:t>Bayesowskie kryterium informacyjne Schwarza</w:t>
+      </w:r>
+      <w:r>
+        <w:rPr>
+          <w:rFonts w:ascii="Times New Roman" w:eastAsiaTheme="minorEastAsia" w:hAnsi="Times New Roman" w:cs="Times New Roman"/>
+          <w:sz w:val="24"/>
+          <w:szCs w:val="24"/>
+        </w:rPr>
+        <w:t xml:space="preserve"> </w:t>
+      </w:r>
+      <w:r>
+        <w:rPr>
+          <w:rFonts w:ascii="Times New Roman" w:eastAsiaTheme="minorEastAsia" w:hAnsi="Times New Roman" w:cs="Times New Roman"/>
+          <w:sz w:val="24"/>
+          <w:szCs w:val="24"/>
+        </w:rPr>
+        <w:t>(</w:t>
+      </w:r>
+      <w:r>
+        <w:rPr>
+          <w:rFonts w:ascii="Times New Roman" w:eastAsiaTheme="minorEastAsia" w:hAnsi="Times New Roman" w:cs="Times New Roman"/>
+          <w:sz w:val="24"/>
+          <w:szCs w:val="24"/>
+        </w:rPr>
+        <w:t>BIC</w:t>
+      </w:r>
+      <w:r>
+        <w:rPr>
+          <w:rFonts w:ascii="Times New Roman" w:eastAsiaTheme="minorEastAsia" w:hAnsi="Times New Roman" w:cs="Times New Roman"/>
+          <w:sz w:val="24"/>
+          <w:szCs w:val="24"/>
+        </w:rPr>
+        <w:t>)</w:t>
+      </w:r>
+    </w:p>
+    <w:p>
+      <w:pPr>
+        <w:pStyle w:val="ListParagraph"/>
+        <w:tabs>
+          <w:tab w:val="left" w:pos="709"/>
+          <w:tab w:val="left" w:pos="2608"/>
+          <w:tab w:val="left" w:pos="7230"/>
+        </w:tabs>
+        <w:rPr>
+          <w:rFonts w:ascii="Times New Roman" w:eastAsiaTheme="minorEastAsia" w:hAnsi="Times New Roman" w:cs="Times New Roman"/>
+          <w:sz w:val="24"/>
+          <w:szCs w:val="24"/>
+        </w:rPr>
+      </w:pPr>
+      <w:r>
+        <w:rPr>
+          <w:rFonts w:ascii="Times New Roman" w:eastAsiaTheme="minorEastAsia" w:hAnsi="Times New Roman" w:cs="Times New Roman"/>
+          <w:sz w:val="24"/>
+          <w:szCs w:val="24"/>
+        </w:rPr>
+        <w:t>W</w:t>
+      </w:r>
+      <w:r>
+        <w:rPr>
+          <w:rFonts w:ascii="Times New Roman" w:eastAsiaTheme="minorEastAsia" w:hAnsi="Times New Roman" w:cs="Times New Roman"/>
+          <w:sz w:val="24"/>
+          <w:szCs w:val="24"/>
+        </w:rPr>
+        <w:t xml:space="preserve"> przypadku modelu Bayesa, wybiera się model, któr</w:t>
+      </w:r>
+      <w:r>
+        <w:rPr>
+          <w:rFonts w:ascii="Times New Roman" w:eastAsiaTheme="minorEastAsia" w:hAnsi="Times New Roman" w:cs="Times New Roman"/>
+          <w:sz w:val="24"/>
+          <w:szCs w:val="24"/>
+        </w:rPr>
+        <w:t>ego najmniejsza jest wartość</w:t>
+      </w:r>
+      <w:r>
+        <w:rPr>
+          <w:rFonts w:ascii="Times New Roman" w:eastAsiaTheme="minorEastAsia" w:hAnsi="Times New Roman" w:cs="Times New Roman"/>
+          <w:sz w:val="24"/>
+          <w:szCs w:val="24"/>
+        </w:rPr>
+        <w:t xml:space="preserve"> [9]</w:t>
+      </w:r>
+      <w:r>
+        <w:rPr>
+          <w:rFonts w:ascii="Times New Roman" w:eastAsiaTheme="minorEastAsia" w:hAnsi="Times New Roman" w:cs="Times New Roman"/>
+          <w:sz w:val="24"/>
+          <w:szCs w:val="24"/>
+        </w:rPr>
+        <w:br/>
+      </w:r>
     </w:p>
     <w:p>
       <w:pPr>
@@ -8669,7 +11240,446 @@
         </w:tabs>
         <w:jc w:val="left"/>
         <w:rPr>
-          <w:rFonts w:ascii="Times New Roman" w:hAnsi="Times New Roman" w:cs="Times New Roman"/>
+          <w:rFonts w:ascii="Times New Roman" w:eastAsiaTheme="minorEastAsia" w:hAnsi="Times New Roman" w:cs="Times New Roman"/>
+          <w:sz w:val="24"/>
+          <w:szCs w:val="24"/>
+        </w:rPr>
+      </w:pPr>
+      <m:oMathPara>
+        <m:oMath>
+          <m:r>
+            <w:rPr>
+              <w:rFonts w:ascii="Cambria Math" w:eastAsiaTheme="minorEastAsia" w:hAnsi="Cambria Math" w:cs="Times New Roman"/>
+              <w:sz w:val="24"/>
+              <w:szCs w:val="24"/>
+            </w:rPr>
+            <m:t>BIC=K</m:t>
+          </m:r>
+          <m:func>
+            <m:funcPr>
+              <m:ctrlPr>
+                <w:rPr>
+                  <w:rFonts w:ascii="Cambria Math" w:eastAsiaTheme="minorEastAsia" w:hAnsi="Cambria Math" w:cs="Times New Roman"/>
+                  <w:i/>
+                  <w:sz w:val="24"/>
+                  <w:szCs w:val="24"/>
+                </w:rPr>
+              </m:ctrlPr>
+            </m:funcPr>
+            <m:fName>
+              <m:r>
+                <m:rPr>
+                  <m:sty m:val="p"/>
+                </m:rPr>
+                <w:rPr>
+                  <w:rFonts w:ascii="Cambria Math" w:hAnsi="Cambria Math" w:cs="Times New Roman"/>
+                  <w:sz w:val="24"/>
+                  <w:szCs w:val="24"/>
+                </w:rPr>
+                <m:t>ln</m:t>
+              </m:r>
+            </m:fName>
+            <m:e>
+              <m:d>
+                <m:dPr>
+                  <m:ctrlPr>
+                    <w:rPr>
+                      <w:rFonts w:ascii="Cambria Math" w:eastAsiaTheme="minorEastAsia" w:hAnsi="Cambria Math" w:cs="Times New Roman"/>
+                      <w:i/>
+                      <w:sz w:val="24"/>
+                      <w:szCs w:val="24"/>
+                    </w:rPr>
+                  </m:ctrlPr>
+                </m:dPr>
+                <m:e>
+                  <m:r>
+                    <w:rPr>
+                      <w:rFonts w:ascii="Cambria Math" w:eastAsiaTheme="minorEastAsia" w:hAnsi="Cambria Math" w:cs="Times New Roman"/>
+                      <w:sz w:val="24"/>
+                      <w:szCs w:val="24"/>
+                    </w:rPr>
+                    <m:t>N</m:t>
+                  </m:r>
+                </m:e>
+              </m:d>
+              <m:r>
+                <w:rPr>
+                  <w:rFonts w:ascii="Cambria Math" w:eastAsiaTheme="minorEastAsia" w:hAnsi="Cambria Math" w:cs="Times New Roman"/>
+                  <w:sz w:val="24"/>
+                  <w:szCs w:val="24"/>
+                </w:rPr>
+                <m:t>-2</m:t>
+              </m:r>
+              <m:func>
+                <m:funcPr>
+                  <m:ctrlPr>
+                    <w:rPr>
+                      <w:rFonts w:ascii="Cambria Math" w:eastAsiaTheme="minorEastAsia" w:hAnsi="Cambria Math" w:cs="Times New Roman"/>
+                      <w:i/>
+                      <w:sz w:val="24"/>
+                      <w:szCs w:val="24"/>
+                    </w:rPr>
+                  </m:ctrlPr>
+                </m:funcPr>
+                <m:fName>
+                  <m:r>
+                    <m:rPr>
+                      <m:sty m:val="p"/>
+                    </m:rPr>
+                    <w:rPr>
+                      <w:rFonts w:ascii="Cambria Math" w:hAnsi="Cambria Math" w:cs="Times New Roman"/>
+                      <w:sz w:val="24"/>
+                      <w:szCs w:val="24"/>
+                    </w:rPr>
+                    <m:t>ln</m:t>
+                  </m:r>
+                </m:fName>
+                <m:e>
+                  <m:r>
+                    <w:rPr>
+                      <w:rFonts w:ascii="Cambria Math" w:eastAsiaTheme="minorEastAsia" w:hAnsi="Cambria Math" w:cs="Times New Roman"/>
+                      <w:sz w:val="24"/>
+                      <w:szCs w:val="24"/>
+                    </w:rPr>
+                    <m:t>L</m:t>
+                  </m:r>
+                  <m:d>
+                    <m:dPr>
+                      <m:ctrlPr>
+                        <w:rPr>
+                          <w:rFonts w:ascii="Cambria Math" w:eastAsiaTheme="minorEastAsia" w:hAnsi="Cambria Math" w:cs="Times New Roman"/>
+                          <w:i/>
+                          <w:sz w:val="24"/>
+                          <w:szCs w:val="24"/>
+                        </w:rPr>
+                      </m:ctrlPr>
+                    </m:dPr>
+                    <m:e>
+                      <m:r>
+                        <w:rPr>
+                          <w:rFonts w:ascii="Cambria Math" w:eastAsiaTheme="minorEastAsia" w:hAnsi="Cambria Math" w:cs="Times New Roman"/>
+                          <w:sz w:val="24"/>
+                          <w:szCs w:val="24"/>
+                        </w:rPr>
+                        <m:t>θ</m:t>
+                      </m:r>
+                    </m:e>
+                  </m:d>
+                </m:e>
+              </m:func>
+            </m:e>
+          </m:func>
+        </m:oMath>
+      </m:oMathPara>
+      <w:r>
+        <w:rPr>
+          <w:rFonts w:ascii="Times New Roman" w:eastAsiaTheme="minorEastAsia" w:hAnsi="Times New Roman" w:cs="Times New Roman"/>
+          <w:sz w:val="24"/>
+          <w:szCs w:val="24"/>
+        </w:rPr>
+        <w:br/>
+      </w:r>
+    </w:p>
+    <w:p>
+      <w:pPr>
+        <w:pStyle w:val="ListParagraph"/>
+        <w:numPr>
+          <w:ilvl w:val="0"/>
+          <w:numId w:val="10"/>
+        </w:numPr>
+        <w:tabs>
+          <w:tab w:val="left" w:pos="709"/>
+          <w:tab w:val="left" w:pos="2608"/>
+          <w:tab w:val="left" w:pos="7230"/>
+        </w:tabs>
+        <w:jc w:val="left"/>
+        <w:rPr>
+          <w:rFonts w:ascii="Times New Roman" w:eastAsiaTheme="minorEastAsia" w:hAnsi="Times New Roman" w:cs="Times New Roman"/>
+          <w:sz w:val="24"/>
+          <w:szCs w:val="24"/>
+        </w:rPr>
+      </w:pPr>
+      <m:oMath>
+        <m:r>
+          <w:rPr>
+            <w:rFonts w:ascii="Cambria Math" w:eastAsiaTheme="minorEastAsia" w:hAnsi="Cambria Math" w:cs="Times New Roman"/>
+            <w:sz w:val="24"/>
+            <w:szCs w:val="24"/>
+          </w:rPr>
+          <m:t>N</m:t>
+        </m:r>
+      </m:oMath>
+      <w:r>
+        <w:rPr>
+          <w:rFonts w:ascii="Times New Roman" w:eastAsiaTheme="minorEastAsia" w:hAnsi="Times New Roman" w:cs="Times New Roman"/>
+          <w:sz w:val="24"/>
+          <w:szCs w:val="24"/>
+        </w:rPr>
+        <w:t>- liczba obserwacji</w:t>
+      </w:r>
+    </w:p>
+    <w:p>
+      <w:pPr>
+        <w:pStyle w:val="ListParagraph"/>
+        <w:numPr>
+          <w:ilvl w:val="0"/>
+          <w:numId w:val="10"/>
+        </w:numPr>
+        <w:tabs>
+          <w:tab w:val="left" w:pos="709"/>
+          <w:tab w:val="left" w:pos="2608"/>
+          <w:tab w:val="left" w:pos="7230"/>
+        </w:tabs>
+        <w:jc w:val="left"/>
+        <w:rPr>
+          <w:rFonts w:ascii="Times New Roman" w:eastAsiaTheme="minorEastAsia" w:hAnsi="Times New Roman" w:cs="Times New Roman"/>
+          <w:sz w:val="24"/>
+          <w:szCs w:val="24"/>
+        </w:rPr>
+      </w:pPr>
+      <m:oMath>
+        <m:r>
+          <w:rPr>
+            <w:rFonts w:ascii="Cambria Math" w:eastAsiaTheme="minorEastAsia" w:hAnsi="Cambria Math" w:cs="Times New Roman"/>
+            <w:sz w:val="24"/>
+            <w:szCs w:val="24"/>
+          </w:rPr>
+          <m:t>K</m:t>
+        </m:r>
+      </m:oMath>
+      <w:r>
+        <w:rPr>
+          <w:rFonts w:ascii="Times New Roman" w:eastAsiaTheme="minorEastAsia" w:hAnsi="Times New Roman" w:cs="Times New Roman"/>
+          <w:sz w:val="24"/>
+          <w:szCs w:val="24"/>
+        </w:rPr>
+        <w:t>-</w:t>
+      </w:r>
+      <w:r>
+        <w:rPr>
+          <w:rFonts w:ascii="Times New Roman" w:eastAsiaTheme="minorEastAsia" w:hAnsi="Times New Roman" w:cs="Times New Roman"/>
+          <w:sz w:val="24"/>
+          <w:szCs w:val="24"/>
+        </w:rPr>
+        <w:t xml:space="preserve"> liczba parametrów modelu</w:t>
+      </w:r>
+    </w:p>
+    <w:p>
+      <w:pPr>
+        <w:pStyle w:val="ListParagraph"/>
+        <w:numPr>
+          <w:ilvl w:val="0"/>
+          <w:numId w:val="10"/>
+        </w:numPr>
+        <w:tabs>
+          <w:tab w:val="left" w:pos="709"/>
+          <w:tab w:val="left" w:pos="2608"/>
+          <w:tab w:val="left" w:pos="7230"/>
+        </w:tabs>
+        <w:jc w:val="left"/>
+        <w:rPr>
+          <w:rFonts w:ascii="Times New Roman" w:eastAsiaTheme="minorEastAsia" w:hAnsi="Times New Roman" w:cs="Times New Roman"/>
+          <w:sz w:val="24"/>
+          <w:szCs w:val="24"/>
+        </w:rPr>
+      </w:pPr>
+      <m:oMath>
+        <m:r>
+          <w:rPr>
+            <w:rFonts w:ascii="Cambria Math" w:eastAsiaTheme="minorEastAsia" w:hAnsi="Cambria Math" w:cs="Times New Roman"/>
+            <w:sz w:val="24"/>
+            <w:szCs w:val="24"/>
+          </w:rPr>
+          <m:t>L</m:t>
+        </m:r>
+        <m:d>
+          <m:dPr>
+            <m:ctrlPr>
+              <w:rPr>
+                <w:rFonts w:ascii="Cambria Math" w:eastAsiaTheme="minorEastAsia" w:hAnsi="Cambria Math" w:cs="Times New Roman"/>
+                <w:i/>
+                <w:sz w:val="24"/>
+                <w:szCs w:val="24"/>
+              </w:rPr>
+            </m:ctrlPr>
+          </m:dPr>
+          <m:e>
+            <m:r>
+              <w:rPr>
+                <w:rFonts w:ascii="Cambria Math" w:eastAsiaTheme="minorEastAsia" w:hAnsi="Cambria Math" w:cs="Times New Roman"/>
+                <w:sz w:val="24"/>
+                <w:szCs w:val="24"/>
+              </w:rPr>
+              <m:t>θ</m:t>
+            </m:r>
+          </m:e>
+        </m:d>
+      </m:oMath>
+      <w:r>
+        <w:rPr>
+          <w:rFonts w:ascii="Times New Roman" w:eastAsiaTheme="minorEastAsia" w:hAnsi="Times New Roman" w:cs="Times New Roman"/>
+          <w:sz w:val="24"/>
+          <w:szCs w:val="24"/>
+        </w:rPr>
+        <w:t xml:space="preserve"> - </w:t>
+      </w:r>
+      <w:r>
+        <w:rPr>
+          <w:rFonts w:ascii="Times New Roman" w:eastAsiaTheme="minorEastAsia" w:hAnsi="Times New Roman" w:cs="Times New Roman"/>
+          <w:sz w:val="24"/>
+          <w:szCs w:val="24"/>
+        </w:rPr>
+        <w:t>funkcja wiarygodności dla oszacowanego wektora parametrów</w:t>
+      </w:r>
+    </w:p>
+    <w:p>
+      <w:pPr>
+        <w:pStyle w:val="ListParagraph"/>
+        <w:numPr>
+          <w:ilvl w:val="0"/>
+          <w:numId w:val="8"/>
+        </w:numPr>
+        <w:tabs>
+          <w:tab w:val="left" w:pos="709"/>
+          <w:tab w:val="left" w:pos="2608"/>
+          <w:tab w:val="left" w:pos="7230"/>
+        </w:tabs>
+        <w:rPr>
+          <w:rFonts w:ascii="Times New Roman" w:eastAsiaTheme="minorEastAsia" w:hAnsi="Times New Roman" w:cs="Times New Roman"/>
+          <w:sz w:val="24"/>
+          <w:szCs w:val="24"/>
+        </w:rPr>
+      </w:pPr>
+      <w:r>
+        <w:rPr>
+          <w:rFonts w:ascii="Times New Roman" w:eastAsiaTheme="minorEastAsia" w:hAnsi="Times New Roman" w:cs="Times New Roman"/>
+          <w:sz w:val="24"/>
+          <w:szCs w:val="24"/>
+        </w:rPr>
+        <w:t>Kryterium informacyjne Hannana-Quinna</w:t>
+      </w:r>
+      <w:r>
+        <w:rPr>
+          <w:rFonts w:ascii="Times New Roman" w:eastAsiaTheme="minorEastAsia" w:hAnsi="Times New Roman" w:cs="Times New Roman"/>
+          <w:sz w:val="24"/>
+          <w:szCs w:val="24"/>
+        </w:rPr>
+        <w:t xml:space="preserve"> </w:t>
+      </w:r>
+      <w:r>
+        <w:rPr>
+          <w:rFonts w:ascii="Times New Roman" w:eastAsiaTheme="minorEastAsia" w:hAnsi="Times New Roman" w:cs="Times New Roman"/>
+          <w:sz w:val="24"/>
+          <w:szCs w:val="24"/>
+        </w:rPr>
+        <w:t>(</w:t>
+      </w:r>
+      <w:r>
+        <w:rPr>
+          <w:rFonts w:ascii="Times New Roman" w:eastAsiaTheme="minorEastAsia" w:hAnsi="Times New Roman" w:cs="Times New Roman"/>
+          <w:sz w:val="24"/>
+          <w:szCs w:val="24"/>
+        </w:rPr>
+        <w:t>HQ</w:t>
+      </w:r>
+      <w:r>
+        <w:rPr>
+          <w:rFonts w:ascii="Times New Roman" w:eastAsiaTheme="minorEastAsia" w:hAnsi="Times New Roman" w:cs="Times New Roman"/>
+          <w:sz w:val="24"/>
+          <w:szCs w:val="24"/>
+        </w:rPr>
+        <w:t>C</w:t>
+      </w:r>
+      <w:r>
+        <w:rPr>
+          <w:rFonts w:ascii="Times New Roman" w:eastAsiaTheme="minorEastAsia" w:hAnsi="Times New Roman" w:cs="Times New Roman"/>
+          <w:sz w:val="24"/>
+          <w:szCs w:val="24"/>
+        </w:rPr>
+        <w:t>)</w:t>
+      </w:r>
+    </w:p>
+    <w:p>
+      <w:pPr>
+        <w:pStyle w:val="ListParagraph"/>
+        <w:tabs>
+          <w:tab w:val="left" w:pos="709"/>
+          <w:tab w:val="left" w:pos="2608"/>
+          <w:tab w:val="left" w:pos="7230"/>
+        </w:tabs>
+        <w:rPr>
+          <w:rFonts w:ascii="Times New Roman" w:eastAsiaTheme="minorEastAsia" w:hAnsi="Times New Roman" w:cs="Times New Roman"/>
+          <w:sz w:val="24"/>
+          <w:szCs w:val="24"/>
+        </w:rPr>
+      </w:pPr>
+      <w:r>
+        <w:rPr>
+          <w:rFonts w:ascii="Times New Roman" w:eastAsiaTheme="minorEastAsia" w:hAnsi="Times New Roman" w:cs="Times New Roman"/>
+          <w:sz w:val="24"/>
+          <w:szCs w:val="24"/>
+        </w:rPr>
+        <w:t xml:space="preserve">Według </w:t>
+      </w:r>
+      <w:r>
+        <w:rPr>
+          <w:rFonts w:ascii="Times New Roman" w:eastAsiaTheme="minorEastAsia" w:hAnsi="Times New Roman" w:cs="Times New Roman"/>
+          <w:sz w:val="24"/>
+          <w:szCs w:val="24"/>
+        </w:rPr>
+        <w:t>kryterium</w:t>
+      </w:r>
+      <w:r>
+        <w:rPr>
+          <w:rFonts w:ascii="Times New Roman" w:eastAsiaTheme="minorEastAsia" w:hAnsi="Times New Roman" w:cs="Times New Roman"/>
+          <w:sz w:val="24"/>
+          <w:szCs w:val="24"/>
+        </w:rPr>
+        <w:t xml:space="preserve"> </w:t>
+      </w:r>
+      <w:r>
+        <w:rPr>
+          <w:rFonts w:ascii="Times New Roman" w:eastAsiaTheme="minorEastAsia" w:hAnsi="Times New Roman" w:cs="Times New Roman"/>
+          <w:sz w:val="24"/>
+          <w:szCs w:val="24"/>
+        </w:rPr>
+        <w:t>Hannana-Quinna</w:t>
+      </w:r>
+      <w:r>
+        <w:rPr>
+          <w:rFonts w:ascii="Times New Roman" w:eastAsiaTheme="minorEastAsia" w:hAnsi="Times New Roman" w:cs="Times New Roman"/>
+          <w:sz w:val="24"/>
+          <w:szCs w:val="24"/>
+        </w:rPr>
+        <w:t>, najbardziej precyzyjny jest model którego najniższa jest wartość</w:t>
+      </w:r>
+      <w:r>
+        <w:rPr>
+          <w:rFonts w:ascii="Times New Roman" w:eastAsiaTheme="minorEastAsia" w:hAnsi="Times New Roman" w:cs="Times New Roman"/>
+          <w:sz w:val="24"/>
+          <w:szCs w:val="24"/>
+        </w:rPr>
+        <w:t xml:space="preserve"> [10]</w:t>
+      </w:r>
+      <w:r>
+        <w:rPr>
+          <w:rFonts w:ascii="Times New Roman" w:eastAsiaTheme="minorEastAsia" w:hAnsi="Times New Roman" w:cs="Times New Roman"/>
+          <w:sz w:val="24"/>
+          <w:szCs w:val="24"/>
+        </w:rPr>
+        <w:t>:</w:t>
+      </w:r>
+    </w:p>
+    <w:p>
+      <w:pPr>
+        <w:pStyle w:val="ListParagraph"/>
+        <w:tabs>
+          <w:tab w:val="left" w:pos="709"/>
+          <w:tab w:val="left" w:pos="2608"/>
+          <w:tab w:val="left" w:pos="7230"/>
+        </w:tabs>
+        <w:rPr>
+          <w:rFonts w:ascii="Times New Roman" w:eastAsiaTheme="minorEastAsia" w:hAnsi="Times New Roman" w:cs="Times New Roman"/>
           <w:sz w:val="24"/>
           <w:szCs w:val="24"/>
         </w:rPr>
@@ -8685,42 +11695,592 @@
         </w:tabs>
         <w:jc w:val="center"/>
         <w:rPr>
-          <w:rFonts w:ascii="Times New Roman" w:hAnsi="Times New Roman" w:cs="Times New Roman"/>
-          <w:sz w:val="20"/>
-          <w:szCs w:val="20"/>
-        </w:rPr>
-      </w:pPr>
-    </w:p>
-    <w:p>
-      <w:pPr>
+          <w:rFonts w:ascii="Times New Roman" w:eastAsiaTheme="minorEastAsia" w:hAnsi="Times New Roman" w:cs="Times New Roman"/>
+          <w:sz w:val="24"/>
+          <w:szCs w:val="24"/>
+        </w:rPr>
+      </w:pPr>
+      <m:oMathPara>
+        <m:oMath>
+          <m:r>
+            <w:rPr>
+              <w:rFonts w:ascii="Cambria Math" w:eastAsiaTheme="minorEastAsia" w:hAnsi="Cambria Math" w:cs="Times New Roman"/>
+              <w:sz w:val="24"/>
+              <w:szCs w:val="24"/>
+            </w:rPr>
+            <m:t>HQC=</m:t>
+          </m:r>
+          <m:r>
+            <w:rPr>
+              <w:rFonts w:ascii="Cambria Math" w:eastAsiaTheme="minorEastAsia" w:hAnsi="Cambria Math" w:cs="Times New Roman"/>
+              <w:sz w:val="24"/>
+              <w:szCs w:val="24"/>
+            </w:rPr>
+            <m:t>n</m:t>
+          </m:r>
+          <m:func>
+            <m:funcPr>
+              <m:ctrlPr>
+                <w:rPr>
+                  <w:rFonts w:ascii="Cambria Math" w:eastAsiaTheme="minorEastAsia" w:hAnsi="Cambria Math" w:cs="Times New Roman"/>
+                  <w:i/>
+                  <w:sz w:val="24"/>
+                  <w:szCs w:val="24"/>
+                </w:rPr>
+              </m:ctrlPr>
+            </m:funcPr>
+            <m:fName>
+              <m:r>
+                <m:rPr>
+                  <m:sty m:val="p"/>
+                </m:rPr>
+                <w:rPr>
+                  <w:rFonts w:ascii="Cambria Math" w:hAnsi="Cambria Math" w:cs="Times New Roman"/>
+                  <w:sz w:val="24"/>
+                  <w:szCs w:val="24"/>
+                </w:rPr>
+                <m:t>ln</m:t>
+              </m:r>
+            </m:fName>
+            <m:e>
+              <m:d>
+                <m:dPr>
+                  <m:ctrlPr>
+                    <w:rPr>
+                      <w:rFonts w:ascii="Cambria Math" w:eastAsiaTheme="minorEastAsia" w:hAnsi="Cambria Math" w:cs="Times New Roman"/>
+                      <w:i/>
+                      <w:sz w:val="24"/>
+                      <w:szCs w:val="24"/>
+                    </w:rPr>
+                  </m:ctrlPr>
+                </m:dPr>
+                <m:e>
+                  <m:f>
+                    <m:fPr>
+                      <m:ctrlPr>
+                        <w:rPr>
+                          <w:rFonts w:ascii="Cambria Math" w:eastAsiaTheme="minorEastAsia" w:hAnsi="Cambria Math" w:cs="Times New Roman"/>
+                          <w:i/>
+                          <w:sz w:val="24"/>
+                          <w:szCs w:val="24"/>
+                        </w:rPr>
+                      </m:ctrlPr>
+                    </m:fPr>
+                    <m:num>
+                      <m:r>
+                        <w:rPr>
+                          <w:rFonts w:ascii="Cambria Math" w:eastAsiaTheme="minorEastAsia" w:hAnsi="Cambria Math" w:cs="Times New Roman"/>
+                          <w:sz w:val="24"/>
+                          <w:szCs w:val="24"/>
+                        </w:rPr>
+                        <m:t>RSS</m:t>
+                      </m:r>
+                    </m:num>
+                    <m:den>
+                      <m:r>
+                        <w:rPr>
+                          <w:rFonts w:ascii="Cambria Math" w:eastAsiaTheme="minorEastAsia" w:hAnsi="Cambria Math" w:cs="Times New Roman"/>
+                          <w:sz w:val="24"/>
+                          <w:szCs w:val="24"/>
+                        </w:rPr>
+                        <m:t>n</m:t>
+                      </m:r>
+                    </m:den>
+                  </m:f>
+                </m:e>
+              </m:d>
+            </m:e>
+          </m:func>
+          <m:r>
+            <w:rPr>
+              <w:rFonts w:ascii="Cambria Math" w:eastAsiaTheme="minorEastAsia" w:hAnsi="Cambria Math" w:cs="Times New Roman"/>
+              <w:sz w:val="24"/>
+              <w:szCs w:val="24"/>
+            </w:rPr>
+            <m:t>+</m:t>
+          </m:r>
+          <m:r>
+            <w:rPr>
+              <w:rFonts w:ascii="Cambria Math" w:eastAsiaTheme="minorEastAsia" w:hAnsi="Cambria Math" w:cs="Times New Roman"/>
+              <w:sz w:val="24"/>
+              <w:szCs w:val="24"/>
+            </w:rPr>
+            <m:t>2k</m:t>
+          </m:r>
+          <m:func>
+            <m:funcPr>
+              <m:ctrlPr>
+                <w:rPr>
+                  <w:rFonts w:ascii="Cambria Math" w:eastAsiaTheme="minorEastAsia" w:hAnsi="Cambria Math" w:cs="Times New Roman"/>
+                  <w:i/>
+                  <w:sz w:val="24"/>
+                  <w:szCs w:val="24"/>
+                </w:rPr>
+              </m:ctrlPr>
+            </m:funcPr>
+            <m:fName>
+              <m:r>
+                <m:rPr>
+                  <m:sty m:val="p"/>
+                </m:rPr>
+                <w:rPr>
+                  <w:rFonts w:ascii="Cambria Math" w:hAnsi="Cambria Math" w:cs="Times New Roman"/>
+                  <w:sz w:val="24"/>
+                  <w:szCs w:val="24"/>
+                </w:rPr>
+                <m:t>ln</m:t>
+              </m:r>
+            </m:fName>
+            <m:e>
+              <m:func>
+                <m:funcPr>
+                  <m:ctrlPr>
+                    <w:rPr>
+                      <w:rFonts w:ascii="Cambria Math" w:eastAsiaTheme="minorEastAsia" w:hAnsi="Cambria Math" w:cs="Times New Roman"/>
+                      <w:i/>
+                      <w:sz w:val="24"/>
+                      <w:szCs w:val="24"/>
+                    </w:rPr>
+                  </m:ctrlPr>
+                </m:funcPr>
+                <m:fName>
+                  <m:r>
+                    <m:rPr>
+                      <m:sty m:val="p"/>
+                    </m:rPr>
+                    <w:rPr>
+                      <w:rFonts w:ascii="Cambria Math" w:hAnsi="Cambria Math" w:cs="Times New Roman"/>
+                      <w:sz w:val="24"/>
+                      <w:szCs w:val="24"/>
+                    </w:rPr>
+                    <m:t>ln</m:t>
+                  </m:r>
+                </m:fName>
+                <m:e>
+                  <m:r>
+                    <w:rPr>
+                      <w:rFonts w:ascii="Cambria Math" w:eastAsiaTheme="minorEastAsia" w:hAnsi="Cambria Math" w:cs="Times New Roman"/>
+                      <w:sz w:val="24"/>
+                      <w:szCs w:val="24"/>
+                    </w:rPr>
+                    <m:t>n</m:t>
+                  </m:r>
+                </m:e>
+              </m:func>
+            </m:e>
+          </m:func>
+        </m:oMath>
+      </m:oMathPara>
+      <w:r>
+        <w:rPr>
+          <w:rFonts w:ascii="Times New Roman" w:eastAsiaTheme="minorEastAsia" w:hAnsi="Times New Roman" w:cs="Times New Roman"/>
+          <w:sz w:val="24"/>
+          <w:szCs w:val="24"/>
+        </w:rPr>
+        <w:br/>
+      </w:r>
+    </w:p>
+    <w:p>
+      <w:pPr>
+        <w:pStyle w:val="ListParagraph"/>
+        <w:numPr>
+          <w:ilvl w:val="0"/>
+          <w:numId w:val="11"/>
+        </w:numPr>
         <w:tabs>
           <w:tab w:val="left" w:pos="709"/>
           <w:tab w:val="left" w:pos="2608"/>
           <w:tab w:val="left" w:pos="7230"/>
         </w:tabs>
-        <w:ind w:left="709"/>
-        <w:jc w:val="center"/>
-        <w:rPr>
-          <w:rFonts w:ascii="Times New Roman" w:eastAsiaTheme="minorEastAsia" w:hAnsi="Times New Roman" w:cs="Times New Roman"/>
-          <w:sz w:val="24"/>
-          <w:szCs w:val="24"/>
-        </w:rPr>
-      </w:pPr>
-      <w:r>
-        <w:rPr>
-          <w:rFonts w:ascii="Arial Narrow" w:hAnsi="Arial Narrow" w:cs="Times New Roman"/>
+        <w:jc w:val="left"/>
+        <w:rPr>
+          <w:rFonts w:ascii="Times New Roman" w:eastAsiaTheme="minorEastAsia" w:hAnsi="Times New Roman" w:cs="Times New Roman"/>
+          <w:sz w:val="24"/>
+          <w:szCs w:val="24"/>
+        </w:rPr>
+      </w:pPr>
+      <m:oMath>
+        <m:r>
+          <w:rPr>
+            <w:rFonts w:ascii="Cambria Math" w:eastAsiaTheme="minorEastAsia" w:hAnsi="Cambria Math" w:cs="Times New Roman"/>
+            <w:sz w:val="24"/>
+            <w:szCs w:val="24"/>
+          </w:rPr>
+          <m:t>k</m:t>
+        </m:r>
+      </m:oMath>
+      <w:r>
+        <w:rPr>
+          <w:rFonts w:ascii="Times New Roman" w:eastAsiaTheme="minorEastAsia" w:hAnsi="Times New Roman" w:cs="Times New Roman"/>
+          <w:sz w:val="24"/>
+          <w:szCs w:val="24"/>
+        </w:rPr>
+        <w:t xml:space="preserve"> - liczba parametrów</w:t>
+      </w:r>
+    </w:p>
+    <w:p>
+      <w:pPr>
+        <w:pStyle w:val="ListParagraph"/>
+        <w:numPr>
+          <w:ilvl w:val="0"/>
+          <w:numId w:val="11"/>
+        </w:numPr>
+        <w:tabs>
+          <w:tab w:val="left" w:pos="709"/>
+          <w:tab w:val="left" w:pos="2608"/>
+          <w:tab w:val="left" w:pos="7230"/>
+        </w:tabs>
+        <w:jc w:val="left"/>
+        <w:rPr>
+          <w:rFonts w:ascii="Times New Roman" w:eastAsiaTheme="minorEastAsia" w:hAnsi="Times New Roman" w:cs="Times New Roman"/>
+          <w:sz w:val="24"/>
+          <w:szCs w:val="24"/>
+        </w:rPr>
+      </w:pPr>
+      <m:oMath>
+        <m:r>
+          <w:rPr>
+            <w:rFonts w:ascii="Cambria Math" w:eastAsiaTheme="minorEastAsia" w:hAnsi="Cambria Math" w:cs="Times New Roman"/>
+            <w:sz w:val="24"/>
+            <w:szCs w:val="24"/>
+          </w:rPr>
+          <m:t>n</m:t>
+        </m:r>
+      </m:oMath>
+      <w:r>
+        <w:rPr>
+          <w:rFonts w:ascii="Times New Roman" w:eastAsiaTheme="minorEastAsia" w:hAnsi="Times New Roman" w:cs="Times New Roman"/>
+          <w:sz w:val="24"/>
+          <w:szCs w:val="24"/>
+        </w:rPr>
+        <w:t xml:space="preserve"> - liczba obserwacji</w:t>
+      </w:r>
+    </w:p>
+    <w:p>
+      <w:pPr>
+        <w:pStyle w:val="ListParagraph"/>
+        <w:numPr>
+          <w:ilvl w:val="0"/>
+          <w:numId w:val="11"/>
+        </w:numPr>
+        <w:tabs>
+          <w:tab w:val="left" w:pos="709"/>
+          <w:tab w:val="left" w:pos="2608"/>
+          <w:tab w:val="left" w:pos="7230"/>
+        </w:tabs>
+        <w:jc w:val="left"/>
+        <w:rPr>
+          <w:rFonts w:ascii="Times New Roman" w:eastAsiaTheme="minorEastAsia" w:hAnsi="Times New Roman" w:cs="Times New Roman"/>
+          <w:sz w:val="24"/>
+          <w:szCs w:val="24"/>
+        </w:rPr>
+      </w:pPr>
+      <m:oMath>
+        <m:r>
+          <w:rPr>
+            <w:rFonts w:ascii="Cambria Math" w:eastAsiaTheme="minorEastAsia" w:hAnsi="Cambria Math" w:cs="Times New Roman"/>
+            <w:sz w:val="24"/>
+            <w:szCs w:val="24"/>
+          </w:rPr>
+          <m:t>RSS</m:t>
+        </m:r>
+      </m:oMath>
+      <w:r>
+        <w:rPr>
+          <w:rFonts w:ascii="Times New Roman" w:eastAsiaTheme="minorEastAsia" w:hAnsi="Times New Roman" w:cs="Times New Roman"/>
+          <w:sz w:val="24"/>
+          <w:szCs w:val="24"/>
+        </w:rPr>
+        <w:t xml:space="preserve"> – suma kwadratów reszt wynikająca z pr</w:t>
+      </w:r>
+      <w:r>
+        <w:rPr>
+          <w:rFonts w:ascii="Times New Roman" w:eastAsiaTheme="minorEastAsia" w:hAnsi="Times New Roman" w:cs="Times New Roman"/>
+          <w:sz w:val="24"/>
+          <w:szCs w:val="24"/>
+        </w:rPr>
+        <w:t>zeprowadzonej regresji liniowej bądź</w:t>
+      </w:r>
+      <w:r>
+        <w:rPr>
+          <w:rFonts w:ascii="Times New Roman" w:eastAsiaTheme="minorEastAsia" w:hAnsi="Times New Roman" w:cs="Times New Roman"/>
+          <w:sz w:val="24"/>
+          <w:szCs w:val="24"/>
+        </w:rPr>
+        <w:t xml:space="preserve"> też innego modelu</w:t>
+      </w:r>
+    </w:p>
+    <w:p>
+      <w:pPr>
+        <w:tabs>
+          <w:tab w:val="left" w:pos="709"/>
+          <w:tab w:val="left" w:pos="2608"/>
+          <w:tab w:val="left" w:pos="7230"/>
+        </w:tabs>
+        <w:jc w:val="left"/>
+        <w:rPr>
+          <w:rFonts w:ascii="Arial Narrow" w:hAnsi="Arial Narrow"/>
           <w:b/>
-          <w:sz w:val="28"/>
-          <w:szCs w:val="28"/>
-        </w:rPr>
-        <w:br/>
-      </w:r>
-      <w:r>
-        <w:rPr>
-          <w:rFonts w:ascii="Arial Narrow" w:hAnsi="Arial Narrow" w:cs="Times New Roman"/>
+          <w:sz w:val="26"/>
+          <w:szCs w:val="26"/>
+        </w:rPr>
+      </w:pPr>
+    </w:p>
+    <w:p>
+      <w:pPr>
+        <w:tabs>
+          <w:tab w:val="left" w:pos="709"/>
+          <w:tab w:val="left" w:pos="2608"/>
+          <w:tab w:val="left" w:pos="7230"/>
+        </w:tabs>
+        <w:jc w:val="left"/>
+        <w:rPr>
+          <w:rFonts w:ascii="Arial Narrow" w:hAnsi="Arial Narrow"/>
           <w:b/>
-          <w:sz w:val="28"/>
-          <w:szCs w:val="28"/>
+          <w:sz w:val="26"/>
+          <w:szCs w:val="26"/>
+        </w:rPr>
+      </w:pPr>
+      <w:r>
+        <w:rPr>
+          <w:rFonts w:ascii="Arial Narrow" w:hAnsi="Arial Narrow"/>
+          <w:b/>
+          <w:sz w:val="26"/>
+          <w:szCs w:val="26"/>
+        </w:rPr>
+        <w:t>3.3.2 Średnia ruchoma (MA)</w:t>
+      </w:r>
+    </w:p>
+    <w:p>
+      <w:pPr>
+        <w:ind w:firstLine="709"/>
+        <w:rPr>
+          <w:rFonts w:ascii="Times New Roman" w:hAnsi="Times New Roman" w:cs="Times New Roman"/>
+          <w:sz w:val="24"/>
+          <w:szCs w:val="24"/>
+        </w:rPr>
+      </w:pPr>
+      <w:r>
+        <w:rPr>
+          <w:rFonts w:ascii="Times New Roman" w:hAnsi="Times New Roman" w:cs="Times New Roman"/>
+          <w:sz w:val="24"/>
+          <w:szCs w:val="24"/>
+        </w:rPr>
+        <w:t>Kolejną z metod prognozowania przyszłych wartości szeregów czasowych, jest średnia ruchoma (</w:t>
+      </w:r>
+      <w:r>
+        <w:rPr>
+          <w:rFonts w:ascii="Times New Roman" w:hAnsi="Times New Roman" w:cs="Times New Roman"/>
+          <w:i/>
+          <w:sz w:val="24"/>
+          <w:szCs w:val="24"/>
+        </w:rPr>
+        <w:t>ang. moving average</w:t>
+      </w:r>
+      <w:r>
+        <w:rPr>
+          <w:rFonts w:ascii="Times New Roman" w:hAnsi="Times New Roman" w:cs="Times New Roman"/>
+          <w:sz w:val="24"/>
+          <w:szCs w:val="24"/>
+        </w:rPr>
+        <w:t>). Jest to statystyczna metoda, za pomocą której można wyznaczyć wartości poszczególnych punktów poprzez obliczenie średnich z różnych podzbiorów pełnego zestawu danych.</w:t>
+      </w:r>
+      <w:r>
+        <w:rPr>
+          <w:rFonts w:ascii="Times New Roman" w:hAnsi="Times New Roman" w:cs="Times New Roman"/>
+          <w:sz w:val="24"/>
+          <w:szCs w:val="24"/>
+        </w:rPr>
+        <w:t xml:space="preserve"> Nazywana jest również średnią kroczącą (</w:t>
+      </w:r>
+      <w:r>
+        <w:rPr>
+          <w:rFonts w:ascii="Times New Roman" w:hAnsi="Times New Roman" w:cs="Times New Roman"/>
+          <w:i/>
+          <w:sz w:val="24"/>
+          <w:szCs w:val="24"/>
+        </w:rPr>
+        <w:t>ang. moving mean</w:t>
+      </w:r>
+      <w:r>
+        <w:rPr>
+          <w:rFonts w:ascii="Times New Roman" w:hAnsi="Times New Roman" w:cs="Times New Roman"/>
+          <w:sz w:val="24"/>
+          <w:szCs w:val="24"/>
+        </w:rPr>
+        <w:t>). Wśród średnich ruchomych wyróżnia się takie odmiary jak:</w:t>
+      </w:r>
+    </w:p>
+    <w:p>
+      <w:pPr>
+        <w:pStyle w:val="ListParagraph"/>
+        <w:numPr>
+          <w:ilvl w:val="0"/>
+          <w:numId w:val="8"/>
+        </w:numPr>
+        <w:tabs>
+          <w:tab w:val="left" w:pos="709"/>
+          <w:tab w:val="left" w:pos="2608"/>
+          <w:tab w:val="left" w:pos="7230"/>
+        </w:tabs>
+        <w:jc w:val="left"/>
+        <w:rPr>
+          <w:rFonts w:ascii="Times New Roman" w:eastAsiaTheme="minorEastAsia" w:hAnsi="Times New Roman" w:cs="Times New Roman"/>
+          <w:sz w:val="24"/>
+          <w:szCs w:val="24"/>
+        </w:rPr>
+      </w:pPr>
+      <w:r>
+        <w:rPr>
+          <w:rFonts w:ascii="Times New Roman" w:eastAsiaTheme="minorEastAsia" w:hAnsi="Times New Roman" w:cs="Times New Roman"/>
+          <w:sz w:val="24"/>
+          <w:szCs w:val="24"/>
+        </w:rPr>
+        <w:t>Prosta średnia ruchoma</w:t>
+      </w:r>
+    </w:p>
+    <w:p>
+      <w:pPr>
+        <w:pStyle w:val="ListParagraph"/>
+        <w:numPr>
+          <w:ilvl w:val="0"/>
+          <w:numId w:val="8"/>
+        </w:numPr>
+        <w:tabs>
+          <w:tab w:val="left" w:pos="709"/>
+          <w:tab w:val="left" w:pos="2608"/>
+          <w:tab w:val="left" w:pos="7230"/>
+        </w:tabs>
+        <w:jc w:val="left"/>
+        <w:rPr>
+          <w:rFonts w:ascii="Times New Roman" w:eastAsiaTheme="minorEastAsia" w:hAnsi="Times New Roman" w:cs="Times New Roman"/>
+          <w:sz w:val="24"/>
+          <w:szCs w:val="24"/>
+        </w:rPr>
+      </w:pPr>
+      <w:r>
+        <w:rPr>
+          <w:rFonts w:ascii="Times New Roman" w:eastAsiaTheme="minorEastAsia" w:hAnsi="Times New Roman" w:cs="Times New Roman"/>
+          <w:sz w:val="24"/>
+          <w:szCs w:val="24"/>
+        </w:rPr>
+        <w:t>Ważona średnia ruchoma</w:t>
+      </w:r>
+    </w:p>
+    <w:p>
+      <w:pPr>
+        <w:pStyle w:val="ListParagraph"/>
+        <w:numPr>
+          <w:ilvl w:val="0"/>
+          <w:numId w:val="8"/>
+        </w:numPr>
+        <w:tabs>
+          <w:tab w:val="left" w:pos="709"/>
+          <w:tab w:val="left" w:pos="2608"/>
+          <w:tab w:val="left" w:pos="7230"/>
+        </w:tabs>
+        <w:jc w:val="left"/>
+        <w:rPr>
+          <w:rFonts w:ascii="Times New Roman" w:eastAsiaTheme="minorEastAsia" w:hAnsi="Times New Roman" w:cs="Times New Roman"/>
+          <w:sz w:val="24"/>
+          <w:szCs w:val="24"/>
+        </w:rPr>
+      </w:pPr>
+      <w:r>
+        <w:rPr>
+          <w:rFonts w:ascii="Times New Roman" w:eastAsiaTheme="minorEastAsia" w:hAnsi="Times New Roman" w:cs="Times New Roman"/>
+          <w:sz w:val="24"/>
+          <w:szCs w:val="24"/>
+        </w:rPr>
+        <w:t>Wykładnicza średnia ruchoma.</w:t>
+      </w:r>
+    </w:p>
+    <w:p>
+      <w:pPr>
+        <w:pStyle w:val="ListParagraph"/>
+        <w:numPr>
+          <w:ilvl w:val="0"/>
+          <w:numId w:val="8"/>
+        </w:numPr>
+        <w:tabs>
+          <w:tab w:val="left" w:pos="709"/>
+          <w:tab w:val="left" w:pos="2608"/>
+          <w:tab w:val="left" w:pos="7230"/>
+        </w:tabs>
+        <w:jc w:val="left"/>
+        <w:rPr>
+          <w:rFonts w:ascii="Times New Roman" w:eastAsiaTheme="minorEastAsia" w:hAnsi="Times New Roman" w:cs="Times New Roman"/>
+          <w:sz w:val="24"/>
+          <w:szCs w:val="24"/>
+        </w:rPr>
+      </w:pPr>
+      <w:r>
+        <w:rPr>
+          <w:rFonts w:ascii="Times New Roman" w:eastAsiaTheme="minorEastAsia" w:hAnsi="Times New Roman" w:cs="Times New Roman"/>
+          <w:sz w:val="24"/>
+          <w:szCs w:val="24"/>
+        </w:rPr>
+        <w:t>Skumulowana średnia ruchoma</w:t>
+      </w:r>
+    </w:p>
+    <w:p>
+      <w:pPr>
+        <w:pStyle w:val="ListParagraph"/>
+        <w:numPr>
+          <w:ilvl w:val="0"/>
+          <w:numId w:val="8"/>
+        </w:numPr>
+        <w:tabs>
+          <w:tab w:val="left" w:pos="709"/>
+          <w:tab w:val="left" w:pos="2608"/>
+          <w:tab w:val="left" w:pos="7230"/>
+        </w:tabs>
+        <w:jc w:val="left"/>
+        <w:rPr>
+          <w:rFonts w:ascii="Times New Roman" w:eastAsiaTheme="minorEastAsia" w:hAnsi="Times New Roman" w:cs="Times New Roman"/>
+          <w:sz w:val="24"/>
+          <w:szCs w:val="24"/>
+        </w:rPr>
+      </w:pPr>
+      <w:r>
+        <w:rPr>
+          <w:rFonts w:ascii="Times New Roman" w:eastAsiaTheme="minorEastAsia" w:hAnsi="Times New Roman" w:cs="Times New Roman"/>
+          <w:sz w:val="24"/>
+          <w:szCs w:val="24"/>
+        </w:rPr>
+        <w:t>Trójkątna średnia ruchoma</w:t>
+      </w:r>
+    </w:p>
+    <w:p>
+      <w:pPr>
+        <w:tabs>
+          <w:tab w:val="left" w:pos="709"/>
+          <w:tab w:val="left" w:pos="2608"/>
+          <w:tab w:val="left" w:pos="7230"/>
+        </w:tabs>
+        <w:ind w:left="360"/>
+        <w:jc w:val="left"/>
+        <w:rPr>
+          <w:rFonts w:ascii="Times New Roman" w:eastAsiaTheme="minorEastAsia" w:hAnsi="Times New Roman" w:cs="Times New Roman"/>
+          <w:sz w:val="24"/>
+          <w:szCs w:val="24"/>
+        </w:rPr>
+      </w:pPr>
+    </w:p>
+    <w:p>
+      <w:pPr>
+        <w:rPr>
+          <w:rFonts w:ascii="Times New Roman" w:hAnsi="Times New Roman" w:cs="Times New Roman"/>
+          <w:sz w:val="24"/>
+          <w:szCs w:val="24"/>
+        </w:rPr>
+      </w:pPr>
+      <w:r>
+        <w:rPr>
+          <w:rFonts w:ascii="Times New Roman" w:hAnsi="Times New Roman" w:cs="Times New Roman"/>
+          <w:b/>
+          <w:sz w:val="24"/>
+          <w:szCs w:val="24"/>
         </w:rPr>
         <w:br w:type="page"/>
       </w:r>
@@ -8820,6 +12380,11 @@
         <w:t>,</w:t>
       </w:r>
       <w:r>
+        <w:rPr>
+          <w:rFonts w:ascii="Times New Roman" w:hAnsi="Times New Roman" w:cs="Times New Roman"/>
+          <w:sz w:val="24"/>
+          <w:szCs w:val="24"/>
+        </w:rPr>
         <w:t xml:space="preserve"> </w:t>
       </w:r>
       <w:hyperlink r:id="rId14" w:history="1">
@@ -8926,23 +12491,7 @@
           <w:sz w:val="24"/>
           <w:szCs w:val="24"/>
         </w:rPr>
-        <w:t>[3] „</w:t>
-      </w:r>
-      <w:r>
-        <w:rPr>
-          <w:rFonts w:ascii="Times New Roman" w:hAnsi="Times New Roman" w:cs="Times New Roman"/>
-          <w:sz w:val="24"/>
-          <w:szCs w:val="24"/>
-        </w:rPr>
-        <w:t>What Is Statistical Analysis?</w:t>
-      </w:r>
-      <w:r>
-        <w:rPr>
-          <w:rFonts w:ascii="Times New Roman" w:hAnsi="Times New Roman" w:cs="Times New Roman"/>
-          <w:sz w:val="24"/>
-          <w:szCs w:val="24"/>
-        </w:rPr>
-        <w:t xml:space="preserve">”, </w:t>
+        <w:t xml:space="preserve">[3] „What Is Statistical Analysis?”, </w:t>
       </w:r>
       <w:hyperlink r:id="rId16" w:history="1">
         <w:r>
@@ -8979,23 +12528,7 @@
           <w:sz w:val="24"/>
           <w:szCs w:val="24"/>
         </w:rPr>
-        <w:t>[4] „</w:t>
-      </w:r>
-      <w:r>
-        <w:rPr>
-          <w:rFonts w:ascii="Times New Roman" w:hAnsi="Times New Roman" w:cs="Times New Roman"/>
-          <w:sz w:val="24"/>
-          <w:szCs w:val="24"/>
-        </w:rPr>
-        <w:t>Autoregressive Models</w:t>
-      </w:r>
-      <w:r>
-        <w:rPr>
-          <w:rFonts w:ascii="Times New Roman" w:hAnsi="Times New Roman" w:cs="Times New Roman"/>
-          <w:sz w:val="24"/>
-          <w:szCs w:val="24"/>
-        </w:rPr>
-        <w:t>”</w:t>
+        <w:t>[4] „Autoregressive Models”</w:t>
       </w:r>
       <w:r>
         <w:rPr>
@@ -9077,6 +12610,265 @@
           <w:sz w:val="24"/>
           <w:szCs w:val="24"/>
         </w:rPr>
+        <w:t xml:space="preserve">[6] „Model AR”, </w:t>
+      </w:r>
+      <w:hyperlink r:id="rId19" w:history="1">
+        <w:r>
+          <w:rPr>
+            <w:rStyle w:val="Hyperlink"/>
+            <w:rFonts w:ascii="Times New Roman" w:hAnsi="Times New Roman" w:cs="Times New Roman"/>
+            <w:sz w:val="24"/>
+            <w:szCs w:val="24"/>
+          </w:rPr>
+          <w:t>https://en.wikipedia.org/wiki/Autoregressive_model</w:t>
+        </w:r>
+      </w:hyperlink>
+      <w:r>
+        <w:rPr>
+          <w:rFonts w:ascii="Times New Roman" w:hAnsi="Times New Roman" w:cs="Times New Roman"/>
+          <w:sz w:val="24"/>
+          <w:szCs w:val="24"/>
+        </w:rPr>
+        <w:t xml:space="preserve"> </w:t>
+      </w:r>
+      <w:r>
+        <w:rPr>
+          <w:rFonts w:ascii="Times New Roman" w:hAnsi="Times New Roman" w:cs="Times New Roman"/>
+          <w:sz w:val="24"/>
+          <w:szCs w:val="24"/>
+        </w:rPr>
+        <w:t>[przeglądane dnia 07.06.2021r]</w:t>
+      </w:r>
+    </w:p>
+    <w:p>
+      <w:pPr>
+        <w:jc w:val="left"/>
+        <w:rPr>
+          <w:rFonts w:ascii="Times New Roman" w:hAnsi="Times New Roman" w:cs="Times New Roman"/>
+          <w:sz w:val="24"/>
+          <w:szCs w:val="24"/>
+        </w:rPr>
+      </w:pPr>
+      <w:r>
+        <w:rPr>
+          <w:rFonts w:ascii="Times New Roman" w:hAnsi="Times New Roman" w:cs="Times New Roman"/>
+          <w:sz w:val="24"/>
+          <w:szCs w:val="24"/>
+        </w:rPr>
+        <w:t>[7]</w:t>
+      </w:r>
+      <w:r>
+        <w:rPr>
+          <w:rFonts w:ascii="Times New Roman" w:hAnsi="Times New Roman" w:cs="Times New Roman"/>
+          <w:sz w:val="24"/>
+          <w:szCs w:val="24"/>
+        </w:rPr>
+        <w:t xml:space="preserve"> „Model autoregresyjny”, </w:t>
+      </w:r>
+      <w:hyperlink r:id="rId20" w:history="1">
+        <w:r>
+          <w:rPr>
+            <w:rStyle w:val="Hyperlink"/>
+            <w:rFonts w:ascii="Times New Roman" w:hAnsi="Times New Roman" w:cs="Times New Roman"/>
+            <w:sz w:val="24"/>
+            <w:szCs w:val="24"/>
+          </w:rPr>
+          <w:t>https://brain.fuw.edu.pl/edu/index.php/Model_autoregresyjny_(AR)</w:t>
+        </w:r>
+      </w:hyperlink>
+      <w:r>
+        <w:rPr>
+          <w:rFonts w:ascii="Times New Roman" w:hAnsi="Times New Roman" w:cs="Times New Roman"/>
+          <w:sz w:val="24"/>
+          <w:szCs w:val="24"/>
+        </w:rPr>
+        <w:t xml:space="preserve"> [przeglądane dnia 07.06.2021r]</w:t>
+      </w:r>
+    </w:p>
+    <w:p>
+      <w:pPr>
+        <w:jc w:val="left"/>
+        <w:rPr>
+          <w:rFonts w:ascii="Times New Roman" w:hAnsi="Times New Roman" w:cs="Times New Roman"/>
+          <w:sz w:val="24"/>
+          <w:szCs w:val="24"/>
+        </w:rPr>
+      </w:pPr>
+      <w:r>
+        <w:rPr>
+          <w:rFonts w:ascii="Times New Roman" w:hAnsi="Times New Roman" w:cs="Times New Roman"/>
+          <w:sz w:val="24"/>
+          <w:szCs w:val="24"/>
+        </w:rPr>
+        <w:t>[8] „</w:t>
+      </w:r>
+      <w:r>
+        <w:rPr>
+          <w:rFonts w:ascii="Times New Roman" w:hAnsi="Times New Roman" w:cs="Times New Roman"/>
+          <w:sz w:val="24"/>
+          <w:szCs w:val="24"/>
+        </w:rPr>
+        <w:t>Kryterium informacyjne Akaikego</w:t>
+      </w:r>
+      <w:r>
+        <w:rPr>
+          <w:rFonts w:ascii="Times New Roman" w:hAnsi="Times New Roman" w:cs="Times New Roman"/>
+          <w:sz w:val="24"/>
+          <w:szCs w:val="24"/>
+        </w:rPr>
+        <w:t xml:space="preserve">”, </w:t>
+      </w:r>
+      <w:hyperlink r:id="rId21" w:history="1">
+        <w:r>
+          <w:rPr>
+            <w:rStyle w:val="Hyperlink"/>
+            <w:rFonts w:ascii="Times New Roman" w:hAnsi="Times New Roman" w:cs="Times New Roman"/>
+            <w:sz w:val="24"/>
+            <w:szCs w:val="24"/>
+          </w:rPr>
+          <w:t>https://pl.wikipedia.org/wiki/Kryterium_informacyjne_Akaikego</w:t>
+        </w:r>
+      </w:hyperlink>
+      <w:r>
+        <w:rPr>
+          <w:rFonts w:ascii="Times New Roman" w:hAnsi="Times New Roman" w:cs="Times New Roman"/>
+          <w:sz w:val="24"/>
+          <w:szCs w:val="24"/>
+        </w:rPr>
+        <w:t xml:space="preserve"> [przeglądane dnia 07.06.2021r]</w:t>
+      </w:r>
+    </w:p>
+    <w:p>
+      <w:pPr>
+        <w:jc w:val="left"/>
+        <w:rPr>
+          <w:rFonts w:ascii="Times New Roman" w:hAnsi="Times New Roman" w:cs="Times New Roman"/>
+          <w:sz w:val="24"/>
+          <w:szCs w:val="24"/>
+        </w:rPr>
+      </w:pPr>
+      <w:r>
+        <w:rPr>
+          <w:rFonts w:ascii="Times New Roman" w:hAnsi="Times New Roman" w:cs="Times New Roman"/>
+          <w:sz w:val="24"/>
+          <w:szCs w:val="24"/>
+        </w:rPr>
+        <w:t>[9]</w:t>
+      </w:r>
+      <w:r>
+        <w:rPr>
+          <w:rFonts w:ascii="Times New Roman" w:hAnsi="Times New Roman" w:cs="Times New Roman"/>
+          <w:sz w:val="24"/>
+          <w:szCs w:val="24"/>
+        </w:rPr>
+        <w:t xml:space="preserve"> „</w:t>
+      </w:r>
+      <w:r>
+        <w:rPr>
+          <w:rFonts w:ascii="Times New Roman" w:hAnsi="Times New Roman" w:cs="Times New Roman"/>
+          <w:sz w:val="24"/>
+          <w:szCs w:val="24"/>
+        </w:rPr>
+        <w:t>Bayesian information criterion</w:t>
+      </w:r>
+      <w:r>
+        <w:rPr>
+          <w:rFonts w:ascii="Times New Roman" w:hAnsi="Times New Roman" w:cs="Times New Roman"/>
+          <w:sz w:val="24"/>
+          <w:szCs w:val="24"/>
+        </w:rPr>
+        <w:t xml:space="preserve">”, </w:t>
+      </w:r>
+      <w:hyperlink r:id="rId22" w:history="1">
+        <w:r>
+          <w:rPr>
+            <w:rStyle w:val="Hyperlink"/>
+            <w:rFonts w:ascii="Times New Roman" w:hAnsi="Times New Roman" w:cs="Times New Roman"/>
+            <w:sz w:val="24"/>
+            <w:szCs w:val="24"/>
+          </w:rPr>
+          <w:t>https://en.wikipedia.org/wiki/Bayesian_information_criterion</w:t>
+        </w:r>
+      </w:hyperlink>
+      <w:r>
+        <w:rPr>
+          <w:rFonts w:ascii="Times New Roman" w:hAnsi="Times New Roman" w:cs="Times New Roman"/>
+          <w:sz w:val="24"/>
+          <w:szCs w:val="24"/>
+        </w:rPr>
+        <w:t xml:space="preserve"> [przeglądane dnia 07.06.2021r]</w:t>
+      </w:r>
+    </w:p>
+    <w:p>
+      <w:pPr>
+        <w:jc w:val="left"/>
+        <w:rPr>
+          <w:rFonts w:ascii="Times New Roman" w:hAnsi="Times New Roman" w:cs="Times New Roman"/>
+          <w:sz w:val="24"/>
+          <w:szCs w:val="24"/>
+        </w:rPr>
+      </w:pPr>
+      <w:r>
+        <w:rPr>
+          <w:rFonts w:ascii="Times New Roman" w:hAnsi="Times New Roman" w:cs="Times New Roman"/>
+          <w:sz w:val="24"/>
+          <w:szCs w:val="24"/>
+        </w:rPr>
+        <w:t>[10]</w:t>
+      </w:r>
+      <w:r>
+        <w:rPr>
+          <w:rFonts w:ascii="Times New Roman" w:hAnsi="Times New Roman" w:cs="Times New Roman"/>
+          <w:sz w:val="24"/>
+          <w:szCs w:val="24"/>
+        </w:rPr>
+        <w:t xml:space="preserve"> „Kryterium informacyjne Hannana-Quinna”, </w:t>
+      </w:r>
+      <w:hyperlink r:id="rId23" w:history="1">
+        <w:r>
+          <w:rPr>
+            <w:rStyle w:val="Hyperlink"/>
+            <w:rFonts w:ascii="Times New Roman" w:hAnsi="Times New Roman" w:cs="Times New Roman"/>
+            <w:sz w:val="24"/>
+            <w:szCs w:val="24"/>
+          </w:rPr>
+          <w:t>https://pl.wikipedia.org/wiki/Kryterium_informacyjne_Hannana-Quinna</w:t>
+        </w:r>
+      </w:hyperlink>
+      <w:r>
+        <w:rPr>
+          <w:rFonts w:ascii="Times New Roman" w:hAnsi="Times New Roman" w:cs="Times New Roman"/>
+          <w:sz w:val="24"/>
+          <w:szCs w:val="24"/>
+        </w:rPr>
+        <w:t xml:space="preserve"> [przeglądane dnia 07.06.2021r]</w:t>
+      </w:r>
+    </w:p>
+    <w:p>
+      <w:pPr>
+        <w:jc w:val="left"/>
+        <w:rPr>
+          <w:rFonts w:ascii="Times New Roman" w:hAnsi="Times New Roman" w:cs="Times New Roman"/>
+          <w:sz w:val="24"/>
+          <w:szCs w:val="24"/>
+        </w:rPr>
+      </w:pPr>
+    </w:p>
+    <w:p>
+      <w:pPr>
+        <w:jc w:val="left"/>
+        <w:rPr>
+          <w:rFonts w:ascii="Times New Roman" w:hAnsi="Times New Roman" w:cs="Times New Roman"/>
+          <w:sz w:val="24"/>
+          <w:szCs w:val="24"/>
+        </w:rPr>
+      </w:pPr>
+      <w:r>
+        <w:rPr>
+          <w:rFonts w:ascii="Times New Roman" w:hAnsi="Times New Roman" w:cs="Times New Roman"/>
+          <w:sz w:val="24"/>
+          <w:szCs w:val="24"/>
+        </w:rPr>
         <w:br w:type="page"/>
       </w:r>
     </w:p>
@@ -9118,7 +12910,7 @@
         </w:rPr>
         <w:t xml:space="preserve">[A] </w:t>
       </w:r>
-      <w:hyperlink r:id="rId19" w:history="1">
+      <w:hyperlink r:id="rId24" w:history="1">
         <w:r>
           <w:rPr>
             <w:rStyle w:val="Hyperlink"/>
@@ -9163,7 +12955,7 @@
         </w:rPr>
         <w:t xml:space="preserve"> </w:t>
       </w:r>
-      <w:hyperlink r:id="rId20" w:history="1">
+      <w:hyperlink r:id="rId25" w:history="1">
         <w:r>
           <w:rPr>
             <w:rStyle w:val="Hyperlink"/>
@@ -9232,7 +13024,7 @@
         </w:rPr>
         <w:t xml:space="preserve"> </w:t>
       </w:r>
-      <w:hyperlink r:id="rId21" w:history="1">
+      <w:hyperlink r:id="rId26" w:history="1">
         <w:r>
           <w:rPr>
             <w:rStyle w:val="Hyperlink"/>
@@ -9277,7 +13069,7 @@
         </w:rPr>
         <w:t xml:space="preserve">[D] </w:t>
       </w:r>
-      <w:hyperlink r:id="rId22" w:history="1">
+      <w:hyperlink r:id="rId27" w:history="1">
         <w:r>
           <w:rPr>
             <w:rStyle w:val="Hyperlink"/>
@@ -9314,7 +13106,7 @@
         </w:rPr>
         <w:t xml:space="preserve">[E] </w:t>
       </w:r>
-      <w:hyperlink r:id="rId23" w:history="1">
+      <w:hyperlink r:id="rId28" w:history="1">
         <w:r>
           <w:rPr>
             <w:rStyle w:val="Hyperlink"/>
@@ -9355,8 +13147,8 @@
       </w:pPr>
     </w:p>
     <w:sectPr>
-      <w:headerReference w:type="first" r:id="rId24"/>
-      <w:footerReference w:type="first" r:id="rId25"/>
+      <w:headerReference w:type="first" r:id="rId29"/>
+      <w:footerReference w:type="first" r:id="rId30"/>
       <w:pgSz w:w="11906" w:h="16838"/>
       <w:pgMar w:top="1417" w:right="1417" w:bottom="1417" w:left="1417" w:header="708" w:footer="708" w:gutter="0"/>
       <w:cols w:space="708"/>
@@ -9506,6 +13298,232 @@
 <file path=word/numbering.xml><?xml version="1.0" encoding="utf-8"?>
 <w:numbering xmlns:ve="http://schemas.openxmlformats.org/markup-compatibility/2006" xmlns:o="urn:schemas-microsoft-com:office:office" xmlns:r="http://schemas.openxmlformats.org/officeDocument/2006/relationships" xmlns:m="http://schemas.openxmlformats.org/officeDocument/2006/math" xmlns:v="urn:schemas-microsoft-com:vml" xmlns:wp="http://schemas.openxmlformats.org/drawingml/2006/wordprocessingDrawing" xmlns:w10="urn:schemas-microsoft-com:office:word" xmlns:w="http://schemas.openxmlformats.org/wordprocessingml/2006/main" xmlns:wne="http://schemas.microsoft.com/office/word/2006/wordml">
   <w:abstractNum w:abstractNumId="0">
+    <w:nsid w:val="035334CF"/>
+    <w:multiLevelType w:val="hybridMultilevel"/>
+    <w:tmpl w:val="34DAFAF2"/>
+    <w:lvl w:ilvl="0" w:tplc="04150003">
+      <w:start w:val="1"/>
+      <w:numFmt w:val="bullet"/>
+      <w:lvlText w:val="o"/>
+      <w:lvlJc w:val="left"/>
+      <w:pPr>
+        <w:ind w:left="1440" w:hanging="360"/>
+      </w:pPr>
+      <w:rPr>
+        <w:rFonts w:ascii="Courier New" w:hAnsi="Courier New" w:cs="Courier New" w:hint="default"/>
+      </w:rPr>
+    </w:lvl>
+    <w:lvl w:ilvl="1" w:tplc="04150003" w:tentative="1">
+      <w:start w:val="1"/>
+      <w:numFmt w:val="bullet"/>
+      <w:lvlText w:val="o"/>
+      <w:lvlJc w:val="left"/>
+      <w:pPr>
+        <w:ind w:left="2160" w:hanging="360"/>
+      </w:pPr>
+      <w:rPr>
+        <w:rFonts w:ascii="Courier New" w:hAnsi="Courier New" w:cs="Courier New" w:hint="default"/>
+      </w:rPr>
+    </w:lvl>
+    <w:lvl w:ilvl="2" w:tplc="04150005" w:tentative="1">
+      <w:start w:val="1"/>
+      <w:numFmt w:val="bullet"/>
+      <w:lvlText w:val=""/>
+      <w:lvlJc w:val="left"/>
+      <w:pPr>
+        <w:ind w:left="2880" w:hanging="360"/>
+      </w:pPr>
+      <w:rPr>
+        <w:rFonts w:ascii="Wingdings" w:hAnsi="Wingdings" w:hint="default"/>
+      </w:rPr>
+    </w:lvl>
+    <w:lvl w:ilvl="3" w:tplc="04150001" w:tentative="1">
+      <w:start w:val="1"/>
+      <w:numFmt w:val="bullet"/>
+      <w:lvlText w:val=""/>
+      <w:lvlJc w:val="left"/>
+      <w:pPr>
+        <w:ind w:left="3600" w:hanging="360"/>
+      </w:pPr>
+      <w:rPr>
+        <w:rFonts w:ascii="Symbol" w:hAnsi="Symbol" w:hint="default"/>
+      </w:rPr>
+    </w:lvl>
+    <w:lvl w:ilvl="4" w:tplc="04150003" w:tentative="1">
+      <w:start w:val="1"/>
+      <w:numFmt w:val="bullet"/>
+      <w:lvlText w:val="o"/>
+      <w:lvlJc w:val="left"/>
+      <w:pPr>
+        <w:ind w:left="4320" w:hanging="360"/>
+      </w:pPr>
+      <w:rPr>
+        <w:rFonts w:ascii="Courier New" w:hAnsi="Courier New" w:cs="Courier New" w:hint="default"/>
+      </w:rPr>
+    </w:lvl>
+    <w:lvl w:ilvl="5" w:tplc="04150005" w:tentative="1">
+      <w:start w:val="1"/>
+      <w:numFmt w:val="bullet"/>
+      <w:lvlText w:val=""/>
+      <w:lvlJc w:val="left"/>
+      <w:pPr>
+        <w:ind w:left="5040" w:hanging="360"/>
+      </w:pPr>
+      <w:rPr>
+        <w:rFonts w:ascii="Wingdings" w:hAnsi="Wingdings" w:hint="default"/>
+      </w:rPr>
+    </w:lvl>
+    <w:lvl w:ilvl="6" w:tplc="04150001" w:tentative="1">
+      <w:start w:val="1"/>
+      <w:numFmt w:val="bullet"/>
+      <w:lvlText w:val=""/>
+      <w:lvlJc w:val="left"/>
+      <w:pPr>
+        <w:ind w:left="5760" w:hanging="360"/>
+      </w:pPr>
+      <w:rPr>
+        <w:rFonts w:ascii="Symbol" w:hAnsi="Symbol" w:hint="default"/>
+      </w:rPr>
+    </w:lvl>
+    <w:lvl w:ilvl="7" w:tplc="04150003" w:tentative="1">
+      <w:start w:val="1"/>
+      <w:numFmt w:val="bullet"/>
+      <w:lvlText w:val="o"/>
+      <w:lvlJc w:val="left"/>
+      <w:pPr>
+        <w:ind w:left="6480" w:hanging="360"/>
+      </w:pPr>
+      <w:rPr>
+        <w:rFonts w:ascii="Courier New" w:hAnsi="Courier New" w:cs="Courier New" w:hint="default"/>
+      </w:rPr>
+    </w:lvl>
+    <w:lvl w:ilvl="8" w:tplc="04150005" w:tentative="1">
+      <w:start w:val="1"/>
+      <w:numFmt w:val="bullet"/>
+      <w:lvlText w:val=""/>
+      <w:lvlJc w:val="left"/>
+      <w:pPr>
+        <w:ind w:left="7200" w:hanging="360"/>
+      </w:pPr>
+      <w:rPr>
+        <w:rFonts w:ascii="Wingdings" w:hAnsi="Wingdings" w:hint="default"/>
+      </w:rPr>
+    </w:lvl>
+  </w:abstractNum>
+  <w:abstractNum w:abstractNumId="1">
+    <w:nsid w:val="0E785734"/>
+    <w:multiLevelType w:val="hybridMultilevel"/>
+    <w:tmpl w:val="6DA0ED4A"/>
+    <w:lvl w:ilvl="0" w:tplc="04150003">
+      <w:start w:val="1"/>
+      <w:numFmt w:val="bullet"/>
+      <w:lvlText w:val="o"/>
+      <w:lvlJc w:val="left"/>
+      <w:pPr>
+        <w:ind w:left="1440" w:hanging="360"/>
+      </w:pPr>
+      <w:rPr>
+        <w:rFonts w:ascii="Courier New" w:hAnsi="Courier New" w:cs="Courier New" w:hint="default"/>
+      </w:rPr>
+    </w:lvl>
+    <w:lvl w:ilvl="1" w:tplc="04150003" w:tentative="1">
+      <w:start w:val="1"/>
+      <w:numFmt w:val="bullet"/>
+      <w:lvlText w:val="o"/>
+      <w:lvlJc w:val="left"/>
+      <w:pPr>
+        <w:ind w:left="2160" w:hanging="360"/>
+      </w:pPr>
+      <w:rPr>
+        <w:rFonts w:ascii="Courier New" w:hAnsi="Courier New" w:cs="Courier New" w:hint="default"/>
+      </w:rPr>
+    </w:lvl>
+    <w:lvl w:ilvl="2" w:tplc="04150005" w:tentative="1">
+      <w:start w:val="1"/>
+      <w:numFmt w:val="bullet"/>
+      <w:lvlText w:val=""/>
+      <w:lvlJc w:val="left"/>
+      <w:pPr>
+        <w:ind w:left="2880" w:hanging="360"/>
+      </w:pPr>
+      <w:rPr>
+        <w:rFonts w:ascii="Wingdings" w:hAnsi="Wingdings" w:hint="default"/>
+      </w:rPr>
+    </w:lvl>
+    <w:lvl w:ilvl="3" w:tplc="04150001" w:tentative="1">
+      <w:start w:val="1"/>
+      <w:numFmt w:val="bullet"/>
+      <w:lvlText w:val=""/>
+      <w:lvlJc w:val="left"/>
+      <w:pPr>
+        <w:ind w:left="3600" w:hanging="360"/>
+      </w:pPr>
+      <w:rPr>
+        <w:rFonts w:ascii="Symbol" w:hAnsi="Symbol" w:hint="default"/>
+      </w:rPr>
+    </w:lvl>
+    <w:lvl w:ilvl="4" w:tplc="04150003" w:tentative="1">
+      <w:start w:val="1"/>
+      <w:numFmt w:val="bullet"/>
+      <w:lvlText w:val="o"/>
+      <w:lvlJc w:val="left"/>
+      <w:pPr>
+        <w:ind w:left="4320" w:hanging="360"/>
+      </w:pPr>
+      <w:rPr>
+        <w:rFonts w:ascii="Courier New" w:hAnsi="Courier New" w:cs="Courier New" w:hint="default"/>
+      </w:rPr>
+    </w:lvl>
+    <w:lvl w:ilvl="5" w:tplc="04150005" w:tentative="1">
+      <w:start w:val="1"/>
+      <w:numFmt w:val="bullet"/>
+      <w:lvlText w:val=""/>
+      <w:lvlJc w:val="left"/>
+      <w:pPr>
+        <w:ind w:left="5040" w:hanging="360"/>
+      </w:pPr>
+      <w:rPr>
+        <w:rFonts w:ascii="Wingdings" w:hAnsi="Wingdings" w:hint="default"/>
+      </w:rPr>
+    </w:lvl>
+    <w:lvl w:ilvl="6" w:tplc="04150001" w:tentative="1">
+      <w:start w:val="1"/>
+      <w:numFmt w:val="bullet"/>
+      <w:lvlText w:val=""/>
+      <w:lvlJc w:val="left"/>
+      <w:pPr>
+        <w:ind w:left="5760" w:hanging="360"/>
+      </w:pPr>
+      <w:rPr>
+        <w:rFonts w:ascii="Symbol" w:hAnsi="Symbol" w:hint="default"/>
+      </w:rPr>
+    </w:lvl>
+    <w:lvl w:ilvl="7" w:tplc="04150003" w:tentative="1">
+      <w:start w:val="1"/>
+      <w:numFmt w:val="bullet"/>
+      <w:lvlText w:val="o"/>
+      <w:lvlJc w:val="left"/>
+      <w:pPr>
+        <w:ind w:left="6480" w:hanging="360"/>
+      </w:pPr>
+      <w:rPr>
+        <w:rFonts w:ascii="Courier New" w:hAnsi="Courier New" w:cs="Courier New" w:hint="default"/>
+      </w:rPr>
+    </w:lvl>
+    <w:lvl w:ilvl="8" w:tplc="04150005" w:tentative="1">
+      <w:start w:val="1"/>
+      <w:numFmt w:val="bullet"/>
+      <w:lvlText w:val=""/>
+      <w:lvlJc w:val="left"/>
+      <w:pPr>
+        <w:ind w:left="7200" w:hanging="360"/>
+      </w:pPr>
+      <w:rPr>
+        <w:rFonts w:ascii="Wingdings" w:hAnsi="Wingdings" w:hint="default"/>
+      </w:rPr>
+    </w:lvl>
+  </w:abstractNum>
+  <w:abstractNum w:abstractNumId="2">
     <w:nsid w:val="10CF03A1"/>
     <w:multiLevelType w:val="hybridMultilevel"/>
     <w:tmpl w:val="BB16BA5A"/>
@@ -9618,7 +13636,7 @@
       </w:rPr>
     </w:lvl>
   </w:abstractNum>
-  <w:abstractNum w:abstractNumId="1">
+  <w:abstractNum w:abstractNumId="3">
     <w:nsid w:val="149C6A8E"/>
     <w:multiLevelType w:val="hybridMultilevel"/>
     <w:tmpl w:val="1C84431C"/>
@@ -9731,7 +13749,7 @@
       </w:rPr>
     </w:lvl>
   </w:abstractNum>
-  <w:abstractNum w:abstractNumId="2">
+  <w:abstractNum w:abstractNumId="4">
     <w:nsid w:val="193C40CC"/>
     <w:multiLevelType w:val="hybridMultilevel"/>
     <w:tmpl w:val="2CCE63B6"/>
@@ -9844,7 +13862,120 @@
       </w:rPr>
     </w:lvl>
   </w:abstractNum>
-  <w:abstractNum w:abstractNumId="3">
+  <w:abstractNum w:abstractNumId="5">
+    <w:nsid w:val="1C0A51D5"/>
+    <w:multiLevelType w:val="hybridMultilevel"/>
+    <w:tmpl w:val="36EC4A78"/>
+    <w:lvl w:ilvl="0" w:tplc="04150003">
+      <w:start w:val="1"/>
+      <w:numFmt w:val="bullet"/>
+      <w:lvlText w:val="o"/>
+      <w:lvlJc w:val="left"/>
+      <w:pPr>
+        <w:ind w:left="720" w:hanging="360"/>
+      </w:pPr>
+      <w:rPr>
+        <w:rFonts w:ascii="Courier New" w:hAnsi="Courier New" w:cs="Courier New" w:hint="default"/>
+      </w:rPr>
+    </w:lvl>
+    <w:lvl w:ilvl="1" w:tplc="04150003" w:tentative="1">
+      <w:start w:val="1"/>
+      <w:numFmt w:val="bullet"/>
+      <w:lvlText w:val="o"/>
+      <w:lvlJc w:val="left"/>
+      <w:pPr>
+        <w:ind w:left="1440" w:hanging="360"/>
+      </w:pPr>
+      <w:rPr>
+        <w:rFonts w:ascii="Courier New" w:hAnsi="Courier New" w:cs="Courier New" w:hint="default"/>
+      </w:rPr>
+    </w:lvl>
+    <w:lvl w:ilvl="2" w:tplc="04150005" w:tentative="1">
+      <w:start w:val="1"/>
+      <w:numFmt w:val="bullet"/>
+      <w:lvlText w:val=""/>
+      <w:lvlJc w:val="left"/>
+      <w:pPr>
+        <w:ind w:left="2160" w:hanging="360"/>
+      </w:pPr>
+      <w:rPr>
+        <w:rFonts w:ascii="Wingdings" w:hAnsi="Wingdings" w:hint="default"/>
+      </w:rPr>
+    </w:lvl>
+    <w:lvl w:ilvl="3" w:tplc="04150001" w:tentative="1">
+      <w:start w:val="1"/>
+      <w:numFmt w:val="bullet"/>
+      <w:lvlText w:val=""/>
+      <w:lvlJc w:val="left"/>
+      <w:pPr>
+        <w:ind w:left="2880" w:hanging="360"/>
+      </w:pPr>
+      <w:rPr>
+        <w:rFonts w:ascii="Symbol" w:hAnsi="Symbol" w:hint="default"/>
+      </w:rPr>
+    </w:lvl>
+    <w:lvl w:ilvl="4" w:tplc="04150003" w:tentative="1">
+      <w:start w:val="1"/>
+      <w:numFmt w:val="bullet"/>
+      <w:lvlText w:val="o"/>
+      <w:lvlJc w:val="left"/>
+      <w:pPr>
+        <w:ind w:left="3600" w:hanging="360"/>
+      </w:pPr>
+      <w:rPr>
+        <w:rFonts w:ascii="Courier New" w:hAnsi="Courier New" w:cs="Courier New" w:hint="default"/>
+      </w:rPr>
+    </w:lvl>
+    <w:lvl w:ilvl="5" w:tplc="04150005" w:tentative="1">
+      <w:start w:val="1"/>
+      <w:numFmt w:val="bullet"/>
+      <w:lvlText w:val=""/>
+      <w:lvlJc w:val="left"/>
+      <w:pPr>
+        <w:ind w:left="4320" w:hanging="360"/>
+      </w:pPr>
+      <w:rPr>
+        <w:rFonts w:ascii="Wingdings" w:hAnsi="Wingdings" w:hint="default"/>
+      </w:rPr>
+    </w:lvl>
+    <w:lvl w:ilvl="6" w:tplc="04150001" w:tentative="1">
+      <w:start w:val="1"/>
+      <w:numFmt w:val="bullet"/>
+      <w:lvlText w:val=""/>
+      <w:lvlJc w:val="left"/>
+      <w:pPr>
+        <w:ind w:left="5040" w:hanging="360"/>
+      </w:pPr>
+      <w:rPr>
+        <w:rFonts w:ascii="Symbol" w:hAnsi="Symbol" w:hint="default"/>
+      </w:rPr>
+    </w:lvl>
+    <w:lvl w:ilvl="7" w:tplc="04150003" w:tentative="1">
+      <w:start w:val="1"/>
+      <w:numFmt w:val="bullet"/>
+      <w:lvlText w:val="o"/>
+      <w:lvlJc w:val="left"/>
+      <w:pPr>
+        <w:ind w:left="5760" w:hanging="360"/>
+      </w:pPr>
+      <w:rPr>
+        <w:rFonts w:ascii="Courier New" w:hAnsi="Courier New" w:cs="Courier New" w:hint="default"/>
+      </w:rPr>
+    </w:lvl>
+    <w:lvl w:ilvl="8" w:tplc="04150005" w:tentative="1">
+      <w:start w:val="1"/>
+      <w:numFmt w:val="bullet"/>
+      <w:lvlText w:val=""/>
+      <w:lvlJc w:val="left"/>
+      <w:pPr>
+        <w:ind w:left="6480" w:hanging="360"/>
+      </w:pPr>
+      <w:rPr>
+        <w:rFonts w:ascii="Wingdings" w:hAnsi="Wingdings" w:hint="default"/>
+      </w:rPr>
+    </w:lvl>
+  </w:abstractNum>
+  <w:abstractNum w:abstractNumId="6">
     <w:nsid w:val="2C917B71"/>
     <w:multiLevelType w:val="hybridMultilevel"/>
     <w:tmpl w:val="2DF8E5EE"/>
@@ -9933,7 +14064,7 @@
       </w:pPr>
     </w:lvl>
   </w:abstractNum>
-  <w:abstractNum w:abstractNumId="4">
+  <w:abstractNum w:abstractNumId="7">
     <w:nsid w:val="4BBE7DE7"/>
     <w:multiLevelType w:val="hybridMultilevel"/>
     <w:tmpl w:val="905CAC0A"/>
@@ -10046,7 +14177,7 @@
       </w:rPr>
     </w:lvl>
   </w:abstractNum>
-  <w:abstractNum w:abstractNumId="5">
+  <w:abstractNum w:abstractNumId="8">
     <w:nsid w:val="64416263"/>
     <w:multiLevelType w:val="hybridMultilevel"/>
     <w:tmpl w:val="E32E227A"/>
@@ -10159,17 +14290,130 @@
       </w:rPr>
     </w:lvl>
   </w:abstractNum>
-  <w:abstractNum w:abstractNumId="6">
-    <w:nsid w:val="7DFE501A"/>
+  <w:abstractNum w:abstractNumId="9">
+    <w:nsid w:val="6D2B5CE6"/>
     <w:multiLevelType w:val="hybridMultilevel"/>
-    <w:tmpl w:val="93D85D12"/>
+    <w:tmpl w:val="52EE05EE"/>
+    <w:lvl w:ilvl="0" w:tplc="04150001">
+      <w:start w:val="1"/>
+      <w:numFmt w:val="bullet"/>
+      <w:lvlText w:val=""/>
+      <w:lvlJc w:val="left"/>
+      <w:pPr>
+        <w:ind w:left="720" w:hanging="360"/>
+      </w:pPr>
+      <w:rPr>
+        <w:rFonts w:ascii="Symbol" w:hAnsi="Symbol" w:hint="default"/>
+      </w:rPr>
+    </w:lvl>
+    <w:lvl w:ilvl="1" w:tplc="04150003" w:tentative="1">
+      <w:start w:val="1"/>
+      <w:numFmt w:val="bullet"/>
+      <w:lvlText w:val="o"/>
+      <w:lvlJc w:val="left"/>
+      <w:pPr>
+        <w:ind w:left="1440" w:hanging="360"/>
+      </w:pPr>
+      <w:rPr>
+        <w:rFonts w:ascii="Courier New" w:hAnsi="Courier New" w:cs="Courier New" w:hint="default"/>
+      </w:rPr>
+    </w:lvl>
+    <w:lvl w:ilvl="2" w:tplc="04150005" w:tentative="1">
+      <w:start w:val="1"/>
+      <w:numFmt w:val="bullet"/>
+      <w:lvlText w:val=""/>
+      <w:lvlJc w:val="left"/>
+      <w:pPr>
+        <w:ind w:left="2160" w:hanging="360"/>
+      </w:pPr>
+      <w:rPr>
+        <w:rFonts w:ascii="Wingdings" w:hAnsi="Wingdings" w:hint="default"/>
+      </w:rPr>
+    </w:lvl>
+    <w:lvl w:ilvl="3" w:tplc="04150001" w:tentative="1">
+      <w:start w:val="1"/>
+      <w:numFmt w:val="bullet"/>
+      <w:lvlText w:val=""/>
+      <w:lvlJc w:val="left"/>
+      <w:pPr>
+        <w:ind w:left="2880" w:hanging="360"/>
+      </w:pPr>
+      <w:rPr>
+        <w:rFonts w:ascii="Symbol" w:hAnsi="Symbol" w:hint="default"/>
+      </w:rPr>
+    </w:lvl>
+    <w:lvl w:ilvl="4" w:tplc="04150003" w:tentative="1">
+      <w:start w:val="1"/>
+      <w:numFmt w:val="bullet"/>
+      <w:lvlText w:val="o"/>
+      <w:lvlJc w:val="left"/>
+      <w:pPr>
+        <w:ind w:left="3600" w:hanging="360"/>
+      </w:pPr>
+      <w:rPr>
+        <w:rFonts w:ascii="Courier New" w:hAnsi="Courier New" w:cs="Courier New" w:hint="default"/>
+      </w:rPr>
+    </w:lvl>
+    <w:lvl w:ilvl="5" w:tplc="04150005" w:tentative="1">
+      <w:start w:val="1"/>
+      <w:numFmt w:val="bullet"/>
+      <w:lvlText w:val=""/>
+      <w:lvlJc w:val="left"/>
+      <w:pPr>
+        <w:ind w:left="4320" w:hanging="360"/>
+      </w:pPr>
+      <w:rPr>
+        <w:rFonts w:ascii="Wingdings" w:hAnsi="Wingdings" w:hint="default"/>
+      </w:rPr>
+    </w:lvl>
+    <w:lvl w:ilvl="6" w:tplc="04150001" w:tentative="1">
+      <w:start w:val="1"/>
+      <w:numFmt w:val="bullet"/>
+      <w:lvlText w:val=""/>
+      <w:lvlJc w:val="left"/>
+      <w:pPr>
+        <w:ind w:left="5040" w:hanging="360"/>
+      </w:pPr>
+      <w:rPr>
+        <w:rFonts w:ascii="Symbol" w:hAnsi="Symbol" w:hint="default"/>
+      </w:rPr>
+    </w:lvl>
+    <w:lvl w:ilvl="7" w:tplc="04150003" w:tentative="1">
+      <w:start w:val="1"/>
+      <w:numFmt w:val="bullet"/>
+      <w:lvlText w:val="o"/>
+      <w:lvlJc w:val="left"/>
+      <w:pPr>
+        <w:ind w:left="5760" w:hanging="360"/>
+      </w:pPr>
+      <w:rPr>
+        <w:rFonts w:ascii="Courier New" w:hAnsi="Courier New" w:cs="Courier New" w:hint="default"/>
+      </w:rPr>
+    </w:lvl>
+    <w:lvl w:ilvl="8" w:tplc="04150005" w:tentative="1">
+      <w:start w:val="1"/>
+      <w:numFmt w:val="bullet"/>
+      <w:lvlText w:val=""/>
+      <w:lvlJc w:val="left"/>
+      <w:pPr>
+        <w:ind w:left="6480" w:hanging="360"/>
+      </w:pPr>
+      <w:rPr>
+        <w:rFonts w:ascii="Wingdings" w:hAnsi="Wingdings" w:hint="default"/>
+      </w:rPr>
+    </w:lvl>
+  </w:abstractNum>
+  <w:abstractNum w:abstractNumId="10">
+    <w:nsid w:val="6D9126E5"/>
+    <w:multiLevelType w:val="hybridMultilevel"/>
+    <w:tmpl w:val="9F483B38"/>
     <w:lvl w:ilvl="0" w:tplc="04150003">
       <w:start w:val="1"/>
       <w:numFmt w:val="bullet"/>
       <w:lvlText w:val="o"/>
       <w:lvlJc w:val="left"/>
       <w:pPr>
-        <w:ind w:left="1778" w:hanging="360"/>
+        <w:ind w:left="1440" w:hanging="360"/>
       </w:pPr>
       <w:rPr>
         <w:rFonts w:ascii="Courier New" w:hAnsi="Courier New" w:cs="Courier New" w:hint="default"/>
@@ -10181,7 +14425,7 @@
       <w:lvlText w:val="o"/>
       <w:lvlJc w:val="left"/>
       <w:pPr>
-        <w:ind w:left="2498" w:hanging="360"/>
+        <w:ind w:left="2160" w:hanging="360"/>
       </w:pPr>
       <w:rPr>
         <w:rFonts w:ascii="Courier New" w:hAnsi="Courier New" w:cs="Courier New" w:hint="default"/>
@@ -10193,7 +14437,7 @@
       <w:lvlText w:val=""/>
       <w:lvlJc w:val="left"/>
       <w:pPr>
-        <w:ind w:left="3218" w:hanging="360"/>
+        <w:ind w:left="2880" w:hanging="360"/>
       </w:pPr>
       <w:rPr>
         <w:rFonts w:ascii="Wingdings" w:hAnsi="Wingdings" w:hint="default"/>
@@ -10205,7 +14449,7 @@
       <w:lvlText w:val=""/>
       <w:lvlJc w:val="left"/>
       <w:pPr>
-        <w:ind w:left="3938" w:hanging="360"/>
+        <w:ind w:left="3600" w:hanging="360"/>
       </w:pPr>
       <w:rPr>
         <w:rFonts w:ascii="Symbol" w:hAnsi="Symbol" w:hint="default"/>
@@ -10217,7 +14461,7 @@
       <w:lvlText w:val="o"/>
       <w:lvlJc w:val="left"/>
       <w:pPr>
-        <w:ind w:left="4658" w:hanging="360"/>
+        <w:ind w:left="4320" w:hanging="360"/>
       </w:pPr>
       <w:rPr>
         <w:rFonts w:ascii="Courier New" w:hAnsi="Courier New" w:cs="Courier New" w:hint="default"/>
@@ -10229,7 +14473,7 @@
       <w:lvlText w:val=""/>
       <w:lvlJc w:val="left"/>
       <w:pPr>
-        <w:ind w:left="5378" w:hanging="360"/>
+        <w:ind w:left="5040" w:hanging="360"/>
       </w:pPr>
       <w:rPr>
         <w:rFonts w:ascii="Wingdings" w:hAnsi="Wingdings" w:hint="default"/>
@@ -10241,7 +14485,7 @@
       <w:lvlText w:val=""/>
       <w:lvlJc w:val="left"/>
       <w:pPr>
-        <w:ind w:left="6098" w:hanging="360"/>
+        <w:ind w:left="5760" w:hanging="360"/>
       </w:pPr>
       <w:rPr>
         <w:rFonts w:ascii="Symbol" w:hAnsi="Symbol" w:hint="default"/>
@@ -10253,7 +14497,7 @@
       <w:lvlText w:val="o"/>
       <w:lvlJc w:val="left"/>
       <w:pPr>
-        <w:ind w:left="6818" w:hanging="360"/>
+        <w:ind w:left="6480" w:hanging="360"/>
       </w:pPr>
       <w:rPr>
         <w:rFonts w:ascii="Courier New" w:hAnsi="Courier New" w:cs="Courier New" w:hint="default"/>
@@ -10265,6 +14509,119 @@
       <w:lvlText w:val=""/>
       <w:lvlJc w:val="left"/>
       <w:pPr>
+        <w:ind w:left="7200" w:hanging="360"/>
+      </w:pPr>
+      <w:rPr>
+        <w:rFonts w:ascii="Wingdings" w:hAnsi="Wingdings" w:hint="default"/>
+      </w:rPr>
+    </w:lvl>
+  </w:abstractNum>
+  <w:abstractNum w:abstractNumId="11">
+    <w:nsid w:val="7DFE501A"/>
+    <w:multiLevelType w:val="hybridMultilevel"/>
+    <w:tmpl w:val="93D85D12"/>
+    <w:lvl w:ilvl="0" w:tplc="04150003">
+      <w:start w:val="1"/>
+      <w:numFmt w:val="bullet"/>
+      <w:lvlText w:val="o"/>
+      <w:lvlJc w:val="left"/>
+      <w:pPr>
+        <w:ind w:left="1778" w:hanging="360"/>
+      </w:pPr>
+      <w:rPr>
+        <w:rFonts w:ascii="Courier New" w:hAnsi="Courier New" w:cs="Courier New" w:hint="default"/>
+      </w:rPr>
+    </w:lvl>
+    <w:lvl w:ilvl="1" w:tplc="04150003" w:tentative="1">
+      <w:start w:val="1"/>
+      <w:numFmt w:val="bullet"/>
+      <w:lvlText w:val="o"/>
+      <w:lvlJc w:val="left"/>
+      <w:pPr>
+        <w:ind w:left="2498" w:hanging="360"/>
+      </w:pPr>
+      <w:rPr>
+        <w:rFonts w:ascii="Courier New" w:hAnsi="Courier New" w:cs="Courier New" w:hint="default"/>
+      </w:rPr>
+    </w:lvl>
+    <w:lvl w:ilvl="2" w:tplc="04150005" w:tentative="1">
+      <w:start w:val="1"/>
+      <w:numFmt w:val="bullet"/>
+      <w:lvlText w:val=""/>
+      <w:lvlJc w:val="left"/>
+      <w:pPr>
+        <w:ind w:left="3218" w:hanging="360"/>
+      </w:pPr>
+      <w:rPr>
+        <w:rFonts w:ascii="Wingdings" w:hAnsi="Wingdings" w:hint="default"/>
+      </w:rPr>
+    </w:lvl>
+    <w:lvl w:ilvl="3" w:tplc="04150001" w:tentative="1">
+      <w:start w:val="1"/>
+      <w:numFmt w:val="bullet"/>
+      <w:lvlText w:val=""/>
+      <w:lvlJc w:val="left"/>
+      <w:pPr>
+        <w:ind w:left="3938" w:hanging="360"/>
+      </w:pPr>
+      <w:rPr>
+        <w:rFonts w:ascii="Symbol" w:hAnsi="Symbol" w:hint="default"/>
+      </w:rPr>
+    </w:lvl>
+    <w:lvl w:ilvl="4" w:tplc="04150003" w:tentative="1">
+      <w:start w:val="1"/>
+      <w:numFmt w:val="bullet"/>
+      <w:lvlText w:val="o"/>
+      <w:lvlJc w:val="left"/>
+      <w:pPr>
+        <w:ind w:left="4658" w:hanging="360"/>
+      </w:pPr>
+      <w:rPr>
+        <w:rFonts w:ascii="Courier New" w:hAnsi="Courier New" w:cs="Courier New" w:hint="default"/>
+      </w:rPr>
+    </w:lvl>
+    <w:lvl w:ilvl="5" w:tplc="04150005" w:tentative="1">
+      <w:start w:val="1"/>
+      <w:numFmt w:val="bullet"/>
+      <w:lvlText w:val=""/>
+      <w:lvlJc w:val="left"/>
+      <w:pPr>
+        <w:ind w:left="5378" w:hanging="360"/>
+      </w:pPr>
+      <w:rPr>
+        <w:rFonts w:ascii="Wingdings" w:hAnsi="Wingdings" w:hint="default"/>
+      </w:rPr>
+    </w:lvl>
+    <w:lvl w:ilvl="6" w:tplc="04150001" w:tentative="1">
+      <w:start w:val="1"/>
+      <w:numFmt w:val="bullet"/>
+      <w:lvlText w:val=""/>
+      <w:lvlJc w:val="left"/>
+      <w:pPr>
+        <w:ind w:left="6098" w:hanging="360"/>
+      </w:pPr>
+      <w:rPr>
+        <w:rFonts w:ascii="Symbol" w:hAnsi="Symbol" w:hint="default"/>
+      </w:rPr>
+    </w:lvl>
+    <w:lvl w:ilvl="7" w:tplc="04150003" w:tentative="1">
+      <w:start w:val="1"/>
+      <w:numFmt w:val="bullet"/>
+      <w:lvlText w:val="o"/>
+      <w:lvlJc w:val="left"/>
+      <w:pPr>
+        <w:ind w:left="6818" w:hanging="360"/>
+      </w:pPr>
+      <w:rPr>
+        <w:rFonts w:ascii="Courier New" w:hAnsi="Courier New" w:cs="Courier New" w:hint="default"/>
+      </w:rPr>
+    </w:lvl>
+    <w:lvl w:ilvl="8" w:tplc="04150005" w:tentative="1">
+      <w:start w:val="1"/>
+      <w:numFmt w:val="bullet"/>
+      <w:lvlText w:val=""/>
+      <w:lvlJc w:val="left"/>
+      <w:pPr>
         <w:ind w:left="7538" w:hanging="360"/>
       </w:pPr>
       <w:rPr>
@@ -10273,25 +14630,40 @@
     </w:lvl>
   </w:abstractNum>
   <w:num w:numId="1">
+    <w:abstractNumId w:val="4"/>
+  </w:num>
+  <w:num w:numId="2">
+    <w:abstractNumId w:val="3"/>
+  </w:num>
+  <w:num w:numId="3">
+    <w:abstractNumId w:val="8"/>
+  </w:num>
+  <w:num w:numId="4">
     <w:abstractNumId w:val="2"/>
   </w:num>
-  <w:num w:numId="2">
+  <w:num w:numId="5">
+    <w:abstractNumId w:val="6"/>
+  </w:num>
+  <w:num w:numId="6">
+    <w:abstractNumId w:val="7"/>
+  </w:num>
+  <w:num w:numId="7">
+    <w:abstractNumId w:val="11"/>
+  </w:num>
+  <w:num w:numId="8">
+    <w:abstractNumId w:val="9"/>
+  </w:num>
+  <w:num w:numId="9">
+    <w:abstractNumId w:val="0"/>
+  </w:num>
+  <w:num w:numId="10">
     <w:abstractNumId w:val="1"/>
   </w:num>
-  <w:num w:numId="3">
+  <w:num w:numId="11">
+    <w:abstractNumId w:val="10"/>
+  </w:num>
+  <w:num w:numId="12">
     <w:abstractNumId w:val="5"/>
-  </w:num>
-  <w:num w:numId="4">
-    <w:abstractNumId w:val="0"/>
-  </w:num>
-  <w:num w:numId="5">
-    <w:abstractNumId w:val="3"/>
-  </w:num>
-  <w:num w:numId="6">
-    <w:abstractNumId w:val="4"/>
-  </w:num>
-  <w:num w:numId="7">
-    <w:abstractNumId w:val="6"/>
   </w:num>
 </w:numbering>
 </file>
@@ -10720,6 +15092,15 @@
       <w:color w:val="808080"/>
     </w:rPr>
   </w:style>
+  <w:style w:type="paragraph" w:styleId="NoSpacing">
+    <w:name w:val="No Spacing"/>
+    <w:uiPriority w:val="1"/>
+    <w:qFormat/>
+    <w:rsid w:val="00E81C96"/>
+    <w:pPr>
+      <w:spacing w:after="0" w:line="240" w:lineRule="auto"/>
+    </w:pPr>
+  </w:style>
 </w:styles>
 </file>
 
@@ -10731,19 +15112,19 @@
 
 <file path=word/glossary/fontTable.xml><?xml version="1.0" encoding="utf-8"?>
 <w:fonts xmlns:r="http://schemas.openxmlformats.org/officeDocument/2006/relationships" xmlns:w="http://schemas.openxmlformats.org/wordprocessingml/2006/main">
+  <w:font w:name="Courier New">
+    <w:panose1 w:val="02070309020205020404"/>
+    <w:charset w:val="EE"/>
+    <w:family w:val="modern"/>
+    <w:pitch w:val="fixed"/>
+    <w:sig w:usb0="E0002EFF" w:usb1="C0007843" w:usb2="00000009" w:usb3="00000000" w:csb0="000001FF" w:csb1="00000000"/>
+  </w:font>
   <w:font w:name="Times New Roman">
     <w:panose1 w:val="02020603050405020304"/>
     <w:charset w:val="EE"/>
     <w:family w:val="roman"/>
     <w:pitch w:val="variable"/>
     <w:sig w:usb0="E0002EFF" w:usb1="C000785B" w:usb2="00000009" w:usb3="00000000" w:csb0="000001FF" w:csb1="00000000"/>
-  </w:font>
-  <w:font w:name="Courier New">
-    <w:panose1 w:val="02070309020205020404"/>
-    <w:charset w:val="EE"/>
-    <w:family w:val="modern"/>
-    <w:pitch w:val="fixed"/>
-    <w:sig w:usb0="E0002EFF" w:usb1="C0007843" w:usb2="00000009" w:usb3="00000000" w:csb0="000001FF" w:csb1="00000000"/>
   </w:font>
   <w:font w:name="Wingdings">
     <w:panose1 w:val="05000000000000000000"/>
@@ -10824,6 +15205,7 @@
     <w:rsidRoot w:val="003C4344"/>
     <w:rsid w:val="002F43BA"/>
     <w:rsid w:val="003C4344"/>
+    <w:rsid w:val="00434220"/>
     <w:rsid w:val="005A6333"/>
   </w:rsids>
   <m:mathPr>
@@ -11040,7 +15422,7 @@
     <w:basedOn w:val="DefaultParagraphFont"/>
     <w:uiPriority w:val="99"/>
     <w:semiHidden/>
-    <w:rsid w:val="005A6333"/>
+    <w:rsid w:val="00434220"/>
     <w:rPr>
       <w:color w:val="808080"/>
     </w:rPr>
@@ -11343,7 +15725,7 @@
   <a:extraClrSchemeLst/>
   <a:extLst>
     <a:ext uri="{05A4C25C-085E-4340-85A3-A5531E510DB2}">
-      <thm15:themeFamily xmlns="" xmlns:thm15="http://schemas.microsoft.com/office/thememl/2012/main" name="Office Theme" id="{62F939B6-93AF-4DB8-9C6B-D6C7DFDC589F}" vid="{4A3C46E8-61CC-4603-A589-7422A47A8E4A}"/>
+      <thm15:themeFamily xmlns:thm15="http://schemas.microsoft.com/office/thememl/2012/main" xmlns="" name="Office Theme" id="{62F939B6-93AF-4DB8-9C6B-D6C7DFDC589F}" vid="{4A3C46E8-61CC-4603-A589-7422A47A8E4A}"/>
     </a:ext>
   </a:extLst>
 </a:theme>

--- a/doc/Praca Dyplomowa - Oprogramowanie dydaktyczne do testowania działania wybranych metod dla modeli - Godlewski Mateusz.docx
+++ b/doc/Praca Dyplomowa - Oprogramowanie dydaktyczne do testowania działania wybranych metod dla modeli - Godlewski Mateusz.docx
@@ -8297,6 +8297,14 @@
           <w:sz w:val="24"/>
           <w:szCs w:val="24"/>
         </w:rPr>
+        <w:t>m</w:t>
+      </w:r>
+      <w:r>
+        <w:rPr>
+          <w:rFonts w:ascii="Times New Roman" w:hAnsi="Times New Roman" w:cs="Times New Roman"/>
+          <w:sz w:val="24"/>
+          <w:szCs w:val="24"/>
+        </w:rPr>
         <w:t>odel autoregresyjny zintegrowany ze średnią ruchomą</w:t>
       </w:r>
       <w:r>
@@ -8791,15 +8799,7 @@
                       <w:sz w:val="24"/>
                       <w:szCs w:val="24"/>
                     </w:rPr>
-                    <m:t>t-</m:t>
-                  </m:r>
-                  <m:r>
-                    <w:rPr>
-                      <w:rFonts w:ascii="Cambria Math" w:hAnsi="Cambria Math" w:cs="Times New Roman"/>
-                      <w:sz w:val="24"/>
-                      <w:szCs w:val="24"/>
-                    </w:rPr>
-                    <m:t>i</m:t>
+                    <m:t>t-i</m:t>
                   </m:r>
                 </m:sub>
               </m:sSub>
@@ -9466,15 +9466,7 @@
                   <w:sz w:val="24"/>
                   <w:szCs w:val="24"/>
                 </w:rPr>
-                <m:t>φ</m:t>
-              </m:r>
-              <m:r>
-                <w:rPr>
-                  <w:rFonts w:ascii="Cambria Math" w:hAnsi="Cambria Math" w:cs="Times New Roman"/>
-                  <w:sz w:val="24"/>
-                  <w:szCs w:val="24"/>
-                </w:rPr>
-                <m:t>X</m:t>
+                <m:t>φX</m:t>
               </m:r>
             </m:e>
             <m:sub>
@@ -9484,15 +9476,7 @@
                   <w:sz w:val="24"/>
                   <w:szCs w:val="24"/>
                 </w:rPr>
-                <m:t>t-</m:t>
-              </m:r>
-              <m:r>
-                <w:rPr>
-                  <w:rFonts w:ascii="Cambria Math" w:hAnsi="Cambria Math" w:cs="Times New Roman"/>
-                  <w:sz w:val="24"/>
-                  <w:szCs w:val="24"/>
-                </w:rPr>
-                <m:t>1</m:t>
+                <m:t>t-1</m:t>
               </m:r>
             </m:sub>
           </m:sSub>
@@ -9595,15 +9579,7 @@
               <w:sz w:val="24"/>
               <w:szCs w:val="24"/>
             </w:rPr>
-            <m:t>+</m:t>
-          </m:r>
-          <m:r>
-            <w:rPr>
-              <w:rFonts w:ascii="Cambria Math" w:hAnsi="Cambria Math" w:cs="Times New Roman"/>
-              <w:sz w:val="24"/>
-              <w:szCs w:val="24"/>
-            </w:rPr>
-            <m:t>φ</m:t>
+            <m:t>+φ</m:t>
           </m:r>
           <m:sSub>
             <m:sSubPr>
@@ -9633,15 +9609,7 @@
                   <w:sz w:val="24"/>
                   <w:szCs w:val="24"/>
                 </w:rPr>
-                <m:t>t-</m:t>
-              </m:r>
-              <m:r>
-                <w:rPr>
-                  <w:rFonts w:ascii="Cambria Math" w:hAnsi="Cambria Math" w:cs="Times New Roman"/>
-                  <w:sz w:val="24"/>
-                  <w:szCs w:val="24"/>
-                </w:rPr>
-                <m:t>2</m:t>
+                <m:t>t-2</m:t>
               </m:r>
             </m:sub>
           </m:sSub>
@@ -9744,15 +9712,7 @@
               <w:sz w:val="24"/>
               <w:szCs w:val="24"/>
             </w:rPr>
-            <m:t>+</m:t>
-          </m:r>
-          <m:r>
-            <w:rPr>
-              <w:rFonts w:ascii="Cambria Math" w:hAnsi="Cambria Math" w:cs="Times New Roman"/>
-              <w:sz w:val="24"/>
-              <w:szCs w:val="24"/>
-            </w:rPr>
-            <m:t>φ</m:t>
+            <m:t>+φ</m:t>
           </m:r>
           <m:sSub>
             <m:sSubPr>
@@ -9782,15 +9742,7 @@
                   <w:sz w:val="24"/>
                   <w:szCs w:val="24"/>
                 </w:rPr>
-                <m:t>t-</m:t>
-              </m:r>
-              <m:r>
-                <w:rPr>
-                  <w:rFonts w:ascii="Cambria Math" w:hAnsi="Cambria Math" w:cs="Times New Roman"/>
-                  <w:sz w:val="24"/>
-                  <w:szCs w:val="24"/>
-                </w:rPr>
-                <m:t>3</m:t>
+                <m:t>t-3</m:t>
               </m:r>
             </m:sub>
           </m:sSub>
@@ -9893,15 +9845,7 @@
               <w:sz w:val="24"/>
               <w:szCs w:val="24"/>
             </w:rPr>
-            <m:t>+</m:t>
-          </m:r>
-          <m:r>
-            <w:rPr>
-              <w:rFonts w:ascii="Cambria Math" w:hAnsi="Cambria Math" w:cs="Times New Roman"/>
-              <w:sz w:val="24"/>
-              <w:szCs w:val="24"/>
-            </w:rPr>
-            <m:t>φ</m:t>
+            <m:t>+φ</m:t>
           </m:r>
           <m:sSub>
             <m:sSubPr>
@@ -9981,15 +9925,7 @@
               <w:sz w:val="24"/>
               <w:szCs w:val="24"/>
             </w:rPr>
-            <m:t>+</m:t>
-          </m:r>
-          <m:r>
-            <w:rPr>
-              <w:rFonts w:ascii="Cambria Math" w:hAnsi="Cambria Math" w:cs="Times New Roman"/>
-              <w:sz w:val="24"/>
-              <w:szCs w:val="24"/>
-            </w:rPr>
-            <m:t>φ</m:t>
+            <m:t>+φ</m:t>
           </m:r>
           <m:d>
             <m:dPr>
@@ -10031,15 +9967,7 @@
                       <w:sz w:val="24"/>
                       <w:szCs w:val="24"/>
                     </w:rPr>
-                    <m:t>t</m:t>
-                  </m:r>
-                  <m:r>
-                    <w:rPr>
-                      <w:rFonts w:ascii="Cambria Math" w:hAnsi="Cambria Math" w:cs="Times New Roman"/>
-                      <w:sz w:val="24"/>
-                      <w:szCs w:val="24"/>
-                    </w:rPr>
-                    <m:t>-1</m:t>
+                    <m:t>t-1</m:t>
                   </m:r>
                 </m:sub>
               </m:sSub>
@@ -10049,15 +9977,7 @@
                   <w:sz w:val="24"/>
                   <w:szCs w:val="24"/>
                 </w:rPr>
-                <m:t>+</m:t>
-              </m:r>
-              <m:r>
-                <w:rPr>
-                  <w:rFonts w:ascii="Cambria Math" w:hAnsi="Cambria Math" w:cs="Times New Roman"/>
-                  <w:sz w:val="24"/>
-                  <w:szCs w:val="24"/>
-                </w:rPr>
-                <m:t>φ</m:t>
+                <m:t>+φ</m:t>
               </m:r>
               <m:sSub>
                 <m:sSubPr>
@@ -10087,15 +10007,7 @@
                       <w:sz w:val="24"/>
                       <w:szCs w:val="24"/>
                     </w:rPr>
-                    <m:t>t-</m:t>
-                  </m:r>
-                  <m:r>
-                    <w:rPr>
-                      <w:rFonts w:ascii="Cambria Math" w:hAnsi="Cambria Math" w:cs="Times New Roman"/>
-                      <w:sz w:val="24"/>
-                      <w:szCs w:val="24"/>
-                    </w:rPr>
-                    <m:t>2</m:t>
+                    <m:t>t-2</m:t>
                   </m:r>
                 </m:sub>
               </m:sSub>
@@ -10147,15 +10059,7 @@
               <w:sz w:val="24"/>
               <w:szCs w:val="24"/>
             </w:rPr>
-            <m:t>+</m:t>
-          </m:r>
-          <m:r>
-            <w:rPr>
-              <w:rFonts w:ascii="Cambria Math" w:hAnsi="Cambria Math" w:cs="Times New Roman"/>
-              <w:sz w:val="24"/>
-              <w:szCs w:val="24"/>
-            </w:rPr>
-            <m:t>φ</m:t>
+            <m:t>+φ</m:t>
           </m:r>
           <m:d>
             <m:dPr>
@@ -10207,15 +10111,7 @@
                   <w:sz w:val="24"/>
                   <w:szCs w:val="24"/>
                 </w:rPr>
-                <m:t>+</m:t>
-              </m:r>
-              <m:r>
-                <w:rPr>
-                  <w:rFonts w:ascii="Cambria Math" w:hAnsi="Cambria Math" w:cs="Times New Roman"/>
-                  <w:sz w:val="24"/>
-                  <w:szCs w:val="24"/>
-                </w:rPr>
-                <m:t>φ</m:t>
+                <m:t>+φ</m:t>
               </m:r>
               <m:d>
                 <m:dPr>
@@ -10267,15 +10163,7 @@
                       <w:sz w:val="24"/>
                       <w:szCs w:val="24"/>
                     </w:rPr>
-                    <m:t>+</m:t>
-                  </m:r>
-                  <m:r>
-                    <w:rPr>
-                      <w:rFonts w:ascii="Cambria Math" w:hAnsi="Cambria Math" w:cs="Times New Roman"/>
-                      <w:sz w:val="24"/>
-                      <w:szCs w:val="24"/>
-                    </w:rPr>
-                    <m:t>φ</m:t>
+                    <m:t>+φ</m:t>
                   </m:r>
                   <m:sSub>
                     <m:sSubPr>
@@ -10322,6 +10210,9 @@
             <m:t>=</m:t>
           </m:r>
           <m:r>
+            <m:rPr>
+              <m:sty m:val="p"/>
+            </m:rPr>
             <w:rPr>
               <w:rFonts w:ascii="Cambria Math" w:hAnsi="Cambria Math" w:cs="Times New Roman"/>
               <w:sz w:val="24"/>
@@ -10479,15 +10370,7 @@
                   <w:sz w:val="24"/>
                   <w:szCs w:val="24"/>
                 </w:rPr>
-                <m:t>t-</m:t>
-              </m:r>
-              <m:r>
-                <w:rPr>
-                  <w:rFonts w:ascii="Cambria Math" w:hAnsi="Cambria Math" w:cs="Times New Roman"/>
-                  <w:sz w:val="24"/>
-                  <w:szCs w:val="24"/>
-                </w:rPr>
-                <m:t>2</m:t>
+                <m:t>t-2</m:t>
               </m:r>
             </m:sub>
           </m:sSub>
@@ -11708,15 +11591,7 @@
               <w:sz w:val="24"/>
               <w:szCs w:val="24"/>
             </w:rPr>
-            <m:t>HQC=</m:t>
-          </m:r>
-          <m:r>
-            <w:rPr>
-              <w:rFonts w:ascii="Cambria Math" w:eastAsiaTheme="minorEastAsia" w:hAnsi="Cambria Math" w:cs="Times New Roman"/>
-              <w:sz w:val="24"/>
-              <w:szCs w:val="24"/>
-            </w:rPr>
-            <m:t>n</m:t>
+            <m:t>HQC=n</m:t>
           </m:r>
           <m:func>
             <m:funcPr>
@@ -11797,15 +11672,7 @@
               <w:sz w:val="24"/>
               <w:szCs w:val="24"/>
             </w:rPr>
-            <m:t>+</m:t>
-          </m:r>
-          <m:r>
-            <w:rPr>
-              <w:rFonts w:ascii="Cambria Math" w:eastAsiaTheme="minorEastAsia" w:hAnsi="Cambria Math" w:cs="Times New Roman"/>
-              <w:sz w:val="24"/>
-              <w:szCs w:val="24"/>
-            </w:rPr>
-            <m:t>2k</m:t>
+            <m:t>+2k</m:t>
           </m:r>
           <m:func>
             <m:funcPr>
@@ -12033,7 +11900,7 @@
           <w:tab w:val="left" w:pos="2608"/>
           <w:tab w:val="left" w:pos="7230"/>
         </w:tabs>
-        <w:jc w:val="left"/>
+        <w:jc w:val="center"/>
         <w:rPr>
           <w:rFonts w:ascii="Arial Narrow" w:hAnsi="Arial Narrow"/>
           <w:b/>
@@ -12045,9 +11912,132 @@
         <w:rPr>
           <w:rFonts w:ascii="Arial Narrow" w:hAnsi="Arial Narrow"/>
           <w:b/>
+          <w:noProof/>
           <w:sz w:val="26"/>
           <w:szCs w:val="26"/>
-        </w:rPr>
+          <w:lang w:eastAsia="pl-PL"/>
+        </w:rPr>
+        <w:drawing>
+          <wp:inline distT="0" distB="0" distL="0" distR="0">
+            <wp:extent cx="4716851" cy="2400021"/>
+            <wp:effectExtent l="19050" t="0" r="7549" b="0"/>
+            <wp:docPr id="4" name="Picture 3" descr="comparison_plt-1024x521.png"/>
+            <wp:cNvGraphicFramePr>
+              <a:graphicFrameLocks xmlns:a="http://schemas.openxmlformats.org/drawingml/2006/main" noChangeAspect="1"/>
+            </wp:cNvGraphicFramePr>
+            <a:graphic xmlns:a="http://schemas.openxmlformats.org/drawingml/2006/main">
+              <a:graphicData uri="http://schemas.openxmlformats.org/drawingml/2006/picture">
+                <pic:pic xmlns:pic="http://schemas.openxmlformats.org/drawingml/2006/picture">
+                  <pic:nvPicPr>
+                    <pic:cNvPr id="0" name="comparison_plt-1024x521.png"/>
+                    <pic:cNvPicPr/>
+                  </pic:nvPicPr>
+                  <pic:blipFill>
+                    <a:blip r:embed="rId14"/>
+                    <a:stretch>
+                      <a:fillRect/>
+                    </a:stretch>
+                  </pic:blipFill>
+                  <pic:spPr>
+                    <a:xfrm>
+                      <a:off x="0" y="0"/>
+                      <a:ext cx="4724600" cy="2403964"/>
+                    </a:xfrm>
+                    <a:prstGeom prst="rect">
+                      <a:avLst/>
+                    </a:prstGeom>
+                  </pic:spPr>
+                </pic:pic>
+              </a:graphicData>
+            </a:graphic>
+          </wp:inline>
+        </w:drawing>
+      </w:r>
+    </w:p>
+    <w:p>
+      <w:pPr>
+        <w:pStyle w:val="ListParagraph"/>
+        <w:tabs>
+          <w:tab w:val="left" w:pos="709"/>
+          <w:tab w:val="left" w:pos="2608"/>
+          <w:tab w:val="left" w:pos="7230"/>
+        </w:tabs>
+        <w:jc w:val="center"/>
+        <w:rPr>
+          <w:rFonts w:ascii="Times New Roman" w:hAnsi="Times New Roman" w:cs="Times New Roman"/>
+          <w:i/>
+          <w:sz w:val="24"/>
+          <w:szCs w:val="24"/>
+        </w:rPr>
+      </w:pPr>
+      <w:r>
+        <w:rPr>
+          <w:rFonts w:ascii="Times New Roman" w:hAnsi="Times New Roman" w:cs="Times New Roman"/>
+          <w:i/>
+          <w:sz w:val="24"/>
+          <w:szCs w:val="24"/>
+        </w:rPr>
+        <w:t>Rysunek 3.X Przykładowa prognoza szereg</w:t>
+      </w:r>
+      <w:r>
+        <w:rPr>
+          <w:rFonts w:ascii="Times New Roman" w:hAnsi="Times New Roman" w:cs="Times New Roman"/>
+          <w:i/>
+          <w:sz w:val="24"/>
+          <w:szCs w:val="24"/>
+        </w:rPr>
+        <w:t>u czasowego z wykorzystaniem AR.</w:t>
+      </w:r>
+    </w:p>
+    <w:p>
+      <w:pPr>
+        <w:pStyle w:val="ListParagraph"/>
+        <w:tabs>
+          <w:tab w:val="left" w:pos="709"/>
+          <w:tab w:val="left" w:pos="2608"/>
+          <w:tab w:val="left" w:pos="7230"/>
+        </w:tabs>
+        <w:jc w:val="center"/>
+        <w:rPr>
+          <w:rFonts w:ascii="Times New Roman" w:hAnsi="Times New Roman" w:cs="Times New Roman"/>
+          <w:i/>
+          <w:sz w:val="24"/>
+          <w:szCs w:val="24"/>
+        </w:rPr>
+      </w:pPr>
+      <w:r>
+        <w:rPr>
+          <w:rFonts w:ascii="Times New Roman" w:hAnsi="Times New Roman" w:cs="Times New Roman"/>
+          <w:i/>
+          <w:sz w:val="24"/>
+          <w:szCs w:val="24"/>
+        </w:rPr>
+        <w:t>Pomarańczowa linia oznacza prawdziwe wartości, niebieska natomiast wartości estymowane przez model. [E]</w:t>
+      </w:r>
+    </w:p>
+    <w:p>
+      <w:pPr>
+        <w:tabs>
+          <w:tab w:val="left" w:pos="709"/>
+          <w:tab w:val="left" w:pos="2608"/>
+          <w:tab w:val="left" w:pos="7230"/>
+        </w:tabs>
+        <w:jc w:val="left"/>
+        <w:rPr>
+          <w:rFonts w:ascii="Arial Narrow" w:hAnsi="Arial Narrow"/>
+          <w:b/>
+          <w:sz w:val="26"/>
+          <w:szCs w:val="26"/>
+        </w:rPr>
+      </w:pPr>
+      <w:r>
+        <w:rPr>
+          <w:rFonts w:ascii="Arial Narrow" w:hAnsi="Arial Narrow"/>
+          <w:b/>
+          <w:sz w:val="26"/>
+          <w:szCs w:val="26"/>
+        </w:rPr>
+        <w:lastRenderedPageBreak/>
         <w:t>3.3.2 Średnia ruchoma (MA)</w:t>
       </w:r>
     </w:p>
@@ -12066,7 +12056,31 @@
           <w:sz w:val="24"/>
           <w:szCs w:val="24"/>
         </w:rPr>
-        <w:t>Kolejną z metod prognozowania przyszłych wartości szeregów czasowych, jest średnia ruchoma (</w:t>
+        <w:t>Kolejną z metod</w:t>
+      </w:r>
+      <w:r>
+        <w:rPr>
+          <w:rFonts w:ascii="Times New Roman" w:hAnsi="Times New Roman" w:cs="Times New Roman"/>
+          <w:sz w:val="24"/>
+          <w:szCs w:val="24"/>
+        </w:rPr>
+        <w:t>, która jest ważnym elementem</w:t>
+      </w:r>
+      <w:r>
+        <w:rPr>
+          <w:rFonts w:ascii="Times New Roman" w:hAnsi="Times New Roman" w:cs="Times New Roman"/>
+          <w:sz w:val="24"/>
+          <w:szCs w:val="24"/>
+        </w:rPr>
+        <w:t xml:space="preserve"> procesu predykcji</w:t>
+      </w:r>
+      <w:r>
+        <w:rPr>
+          <w:rFonts w:ascii="Times New Roman" w:hAnsi="Times New Roman" w:cs="Times New Roman"/>
+          <w:sz w:val="24"/>
+          <w:szCs w:val="24"/>
+        </w:rPr>
+        <w:t xml:space="preserve"> przyszłych wartości szeregów czasowych, jest średnia ruchoma (</w:t>
       </w:r>
       <w:r>
         <w:rPr>
@@ -12108,7 +12122,23 @@
           <w:sz w:val="24"/>
           <w:szCs w:val="24"/>
         </w:rPr>
-        <w:t>). Wśród średnich ruchomych wyróżnia się takie odmiary jak:</w:t>
+        <w:t xml:space="preserve">). </w:t>
+      </w:r>
+      <w:r>
+        <w:rPr>
+          <w:rFonts w:ascii="Times New Roman" w:hAnsi="Times New Roman" w:cs="Times New Roman"/>
+          <w:sz w:val="24"/>
+          <w:szCs w:val="24"/>
+        </w:rPr>
+        <w:t xml:space="preserve">Średnią ruchomą stosuje się głównie w celu wygładzania krótkoterminowych wahań. </w:t>
+      </w:r>
+      <w:r>
+        <w:rPr>
+          <w:rFonts w:ascii="Times New Roman" w:hAnsi="Times New Roman" w:cs="Times New Roman"/>
+          <w:sz w:val="24"/>
+          <w:szCs w:val="24"/>
+        </w:rPr>
+        <w:t>Wśród średnich ruchomych wyróżnia się takie odmiary jak:</w:t>
       </w:r>
     </w:p>
     <w:p>
@@ -12225,10 +12255,343 @@
     </w:p>
     <w:p>
       <w:pPr>
+        <w:tabs>
+          <w:tab w:val="left" w:pos="709"/>
+          <w:tab w:val="left" w:pos="2608"/>
+          <w:tab w:val="left" w:pos="7230"/>
+        </w:tabs>
+        <w:rPr>
+          <w:rFonts w:ascii="Times New Roman" w:eastAsiaTheme="minorEastAsia" w:hAnsi="Times New Roman" w:cs="Times New Roman"/>
+          <w:sz w:val="24"/>
+          <w:szCs w:val="24"/>
+        </w:rPr>
+      </w:pPr>
+      <w:r>
+        <w:rPr>
+          <w:rFonts w:ascii="Times New Roman" w:eastAsiaTheme="minorEastAsia" w:hAnsi="Times New Roman" w:cs="Times New Roman"/>
+          <w:sz w:val="24"/>
+          <w:szCs w:val="24"/>
+        </w:rPr>
+        <w:tab/>
+      </w:r>
+      <w:r>
+        <w:rPr>
+          <w:rFonts w:ascii="Times New Roman" w:eastAsiaTheme="minorEastAsia" w:hAnsi="Times New Roman" w:cs="Times New Roman"/>
+          <w:sz w:val="24"/>
+          <w:szCs w:val="24"/>
+        </w:rPr>
+        <w:t>Biblioteki wykorzystane w tworzeniu oprogramowania wykor</w:t>
+      </w:r>
+      <w:r>
+        <w:rPr>
+          <w:rFonts w:ascii="Times New Roman" w:eastAsiaTheme="minorEastAsia" w:hAnsi="Times New Roman" w:cs="Times New Roman"/>
+          <w:sz w:val="24"/>
+          <w:szCs w:val="24"/>
+        </w:rPr>
+        <w:t xml:space="preserve">zystują prostą średnią ruchomą. </w:t>
+      </w:r>
+      <w:r>
+        <w:rPr>
+          <w:rFonts w:ascii="Times New Roman" w:eastAsiaTheme="minorEastAsia" w:hAnsi="Times New Roman" w:cs="Times New Roman"/>
+          <w:sz w:val="24"/>
+          <w:szCs w:val="24"/>
+        </w:rPr>
+        <w:t>Prosta średnia ruchoma SMA (</w:t>
+      </w:r>
+      <w:r>
+        <w:rPr>
+          <w:rFonts w:ascii="Times New Roman" w:eastAsiaTheme="minorEastAsia" w:hAnsi="Times New Roman" w:cs="Times New Roman"/>
+          <w:i/>
+          <w:sz w:val="24"/>
+          <w:szCs w:val="24"/>
+        </w:rPr>
+        <w:t>ang. simple moving average</w:t>
+      </w:r>
+      <w:r>
+        <w:rPr>
+          <w:rFonts w:ascii="Times New Roman" w:eastAsiaTheme="minorEastAsia" w:hAnsi="Times New Roman" w:cs="Times New Roman"/>
+          <w:sz w:val="24"/>
+          <w:szCs w:val="24"/>
+        </w:rPr>
+        <w:t>)</w:t>
+      </w:r>
+      <w:r>
+        <w:rPr>
+          <w:rFonts w:ascii="Times New Roman" w:eastAsiaTheme="minorEastAsia" w:hAnsi="Times New Roman" w:cs="Times New Roman"/>
+          <w:sz w:val="24"/>
+          <w:szCs w:val="24"/>
+        </w:rPr>
+        <w:t xml:space="preserve"> to zwykła średnia arytmetyczna</w:t>
+      </w:r>
+      <w:r>
+        <w:rPr>
+          <w:rFonts w:ascii="Times New Roman" w:eastAsiaTheme="minorEastAsia" w:hAnsi="Times New Roman" w:cs="Times New Roman"/>
+          <w:sz w:val="24"/>
+          <w:szCs w:val="24"/>
+        </w:rPr>
+        <w:t xml:space="preserve"> wartości z ostatnich</w:t>
+      </w:r>
+      <w:r>
+        <w:rPr>
+          <w:rFonts w:ascii="Times New Roman" w:eastAsiaTheme="minorEastAsia" w:hAnsi="Times New Roman" w:cs="Times New Roman"/>
+          <w:sz w:val="24"/>
+          <w:szCs w:val="24"/>
+        </w:rPr>
+        <w:t xml:space="preserve"> </w:t>
+      </w:r>
+      <w:r>
+        <w:rPr>
+          <w:rFonts w:ascii="Times New Roman" w:eastAsiaTheme="minorEastAsia" w:hAnsi="Times New Roman" w:cs="Times New Roman"/>
+          <w:b/>
+          <w:sz w:val="24"/>
+          <w:szCs w:val="24"/>
+        </w:rPr>
+        <w:t>n</w:t>
+      </w:r>
+      <w:r>
+        <w:rPr>
+          <w:rFonts w:ascii="Times New Roman" w:eastAsiaTheme="minorEastAsia" w:hAnsi="Times New Roman" w:cs="Times New Roman"/>
+          <w:sz w:val="24"/>
+          <w:szCs w:val="24"/>
+        </w:rPr>
+        <w:t xml:space="preserve"> okresów.</w:t>
+      </w:r>
+      <w:r>
+        <w:rPr>
+          <w:rFonts w:ascii="Times New Roman" w:eastAsiaTheme="minorEastAsia" w:hAnsi="Times New Roman" w:cs="Times New Roman"/>
+          <w:sz w:val="24"/>
+          <w:szCs w:val="24"/>
+        </w:rPr>
+        <w:t xml:space="preserve"> </w:t>
+      </w:r>
+      <m:oMath>
+        <m:sSub>
+          <m:sSubPr>
+            <m:ctrlPr>
+              <w:rPr>
+                <w:rFonts w:ascii="Cambria Math" w:eastAsiaTheme="minorEastAsia" w:hAnsi="Cambria Math" w:cs="Times New Roman"/>
+                <w:i/>
+                <w:sz w:val="24"/>
+                <w:szCs w:val="24"/>
+              </w:rPr>
+            </m:ctrlPr>
+          </m:sSubPr>
+          <m:e>
+            <m:r>
+              <w:rPr>
+                <w:rFonts w:ascii="Cambria Math" w:eastAsiaTheme="minorEastAsia" w:hAnsi="Cambria Math" w:cs="Times New Roman"/>
+                <w:sz w:val="24"/>
+                <w:szCs w:val="24"/>
+              </w:rPr>
+              <m:t>p</m:t>
+            </m:r>
+          </m:e>
+          <m:sub>
+            <m:r>
+              <w:rPr>
+                <w:rFonts w:ascii="Cambria Math" w:eastAsiaTheme="minorEastAsia" w:hAnsi="Cambria Math" w:cs="Times New Roman"/>
+                <w:sz w:val="24"/>
+                <w:szCs w:val="24"/>
+              </w:rPr>
+              <m:t>0</m:t>
+            </m:r>
+          </m:sub>
+        </m:sSub>
+      </m:oMath>
+      <w:r>
+        <w:rPr>
+          <w:rFonts w:ascii="Times New Roman" w:eastAsiaTheme="minorEastAsia" w:hAnsi="Times New Roman" w:cs="Times New Roman"/>
+          <w:sz w:val="24"/>
+          <w:szCs w:val="24"/>
+        </w:rPr>
+        <w:t xml:space="preserve"> oznacza ostatnią wartość</w:t>
+      </w:r>
+      <w:r>
+        <w:rPr>
+          <w:rFonts w:ascii="Times New Roman" w:eastAsiaTheme="minorEastAsia" w:hAnsi="Times New Roman" w:cs="Times New Roman"/>
+          <w:sz w:val="24"/>
+          <w:szCs w:val="24"/>
+        </w:rPr>
+        <w:t xml:space="preserve"> [11]</w:t>
+      </w:r>
+      <w:r>
+        <w:rPr>
+          <w:rFonts w:ascii="Times New Roman" w:eastAsiaTheme="minorEastAsia" w:hAnsi="Times New Roman" w:cs="Times New Roman"/>
+          <w:sz w:val="24"/>
+          <w:szCs w:val="24"/>
+        </w:rPr>
+        <w:t>.</w:t>
+      </w:r>
+    </w:p>
+    <w:p>
+      <w:pPr>
+        <w:tabs>
+          <w:tab w:val="left" w:pos="709"/>
+          <w:tab w:val="left" w:pos="2608"/>
+          <w:tab w:val="left" w:pos="7230"/>
+        </w:tabs>
+        <w:jc w:val="center"/>
+        <w:rPr>
+          <w:rFonts w:ascii="Times New Roman" w:eastAsiaTheme="minorEastAsia" w:hAnsi="Times New Roman" w:cs="Times New Roman"/>
+          <w:sz w:val="24"/>
+          <w:szCs w:val="24"/>
+        </w:rPr>
+      </w:pPr>
+      <m:oMathPara>
+        <m:oMath>
+          <m:r>
+            <w:rPr>
+              <w:rFonts w:ascii="Cambria Math" w:eastAsiaTheme="minorEastAsia" w:hAnsi="Cambria Math" w:cs="Times New Roman"/>
+              <w:sz w:val="24"/>
+              <w:szCs w:val="24"/>
+            </w:rPr>
+            <m:t>SMA=</m:t>
+          </m:r>
+          <m:f>
+            <m:fPr>
+              <m:ctrlPr>
+                <w:rPr>
+                  <w:rFonts w:ascii="Cambria Math" w:eastAsiaTheme="minorEastAsia" w:hAnsi="Cambria Math" w:cs="Times New Roman"/>
+                  <w:i/>
+                  <w:sz w:val="24"/>
+                  <w:szCs w:val="24"/>
+                </w:rPr>
+              </m:ctrlPr>
+            </m:fPr>
+            <m:num>
+              <m:sSub>
+                <m:sSubPr>
+                  <m:ctrlPr>
+                    <w:rPr>
+                      <w:rFonts w:ascii="Cambria Math" w:eastAsiaTheme="minorEastAsia" w:hAnsi="Cambria Math" w:cs="Times New Roman"/>
+                      <w:i/>
+                      <w:sz w:val="24"/>
+                      <w:szCs w:val="24"/>
+                    </w:rPr>
+                  </m:ctrlPr>
+                </m:sSubPr>
+                <m:e>
+                  <m:r>
+                    <w:rPr>
+                      <w:rFonts w:ascii="Cambria Math" w:eastAsiaTheme="minorEastAsia" w:hAnsi="Cambria Math" w:cs="Times New Roman"/>
+                      <w:sz w:val="24"/>
+                      <w:szCs w:val="24"/>
+                    </w:rPr>
+                    <m:t>p</m:t>
+                  </m:r>
+                </m:e>
+                <m:sub>
+                  <m:r>
+                    <w:rPr>
+                      <w:rFonts w:ascii="Cambria Math" w:eastAsiaTheme="minorEastAsia" w:hAnsi="Cambria Math" w:cs="Times New Roman"/>
+                      <w:sz w:val="24"/>
+                      <w:szCs w:val="24"/>
+                    </w:rPr>
+                    <m:t>0</m:t>
+                  </m:r>
+                </m:sub>
+              </m:sSub>
+              <m:r>
+                <w:rPr>
+                  <w:rFonts w:ascii="Cambria Math" w:eastAsiaTheme="minorEastAsia" w:hAnsi="Cambria Math" w:cs="Times New Roman"/>
+                  <w:sz w:val="24"/>
+                  <w:szCs w:val="24"/>
+                </w:rPr>
+                <m:t>+</m:t>
+              </m:r>
+              <m:sSub>
+                <m:sSubPr>
+                  <m:ctrlPr>
+                    <w:rPr>
+                      <w:rFonts w:ascii="Cambria Math" w:eastAsiaTheme="minorEastAsia" w:hAnsi="Cambria Math" w:cs="Times New Roman"/>
+                      <w:i/>
+                      <w:sz w:val="24"/>
+                      <w:szCs w:val="24"/>
+                    </w:rPr>
+                  </m:ctrlPr>
+                </m:sSubPr>
+                <m:e>
+                  <m:r>
+                    <w:rPr>
+                      <w:rFonts w:ascii="Cambria Math" w:eastAsiaTheme="minorEastAsia" w:hAnsi="Cambria Math" w:cs="Times New Roman"/>
+                      <w:sz w:val="24"/>
+                      <w:szCs w:val="24"/>
+                    </w:rPr>
+                    <m:t>p</m:t>
+                  </m:r>
+                </m:e>
+                <m:sub>
+                  <m:r>
+                    <w:rPr>
+                      <w:rFonts w:ascii="Cambria Math" w:eastAsiaTheme="minorEastAsia" w:hAnsi="Cambria Math" w:cs="Times New Roman"/>
+                      <w:sz w:val="24"/>
+                      <w:szCs w:val="24"/>
+                    </w:rPr>
+                    <m:t>1</m:t>
+                  </m:r>
+                </m:sub>
+              </m:sSub>
+              <m:r>
+                <w:rPr>
+                  <w:rFonts w:ascii="Cambria Math" w:eastAsiaTheme="minorEastAsia" w:hAnsi="Cambria Math" w:cs="Times New Roman"/>
+                  <w:sz w:val="24"/>
+                  <w:szCs w:val="24"/>
+                </w:rPr>
+                <m:t>+…+</m:t>
+              </m:r>
+              <m:sSub>
+                <m:sSubPr>
+                  <m:ctrlPr>
+                    <w:rPr>
+                      <w:rFonts w:ascii="Cambria Math" w:eastAsiaTheme="minorEastAsia" w:hAnsi="Cambria Math" w:cs="Times New Roman"/>
+                      <w:i/>
+                      <w:sz w:val="24"/>
+                      <w:szCs w:val="24"/>
+                    </w:rPr>
+                  </m:ctrlPr>
+                </m:sSubPr>
+                <m:e>
+                  <m:r>
+                    <w:rPr>
+                      <w:rFonts w:ascii="Cambria Math" w:eastAsiaTheme="minorEastAsia" w:hAnsi="Cambria Math" w:cs="Times New Roman"/>
+                      <w:sz w:val="24"/>
+                      <w:szCs w:val="24"/>
+                    </w:rPr>
+                    <m:t>p</m:t>
+                  </m:r>
+                </m:e>
+                <m:sub>
+                  <m:r>
+                    <w:rPr>
+                      <w:rFonts w:ascii="Cambria Math" w:eastAsiaTheme="minorEastAsia" w:hAnsi="Cambria Math" w:cs="Times New Roman"/>
+                      <w:sz w:val="24"/>
+                      <w:szCs w:val="24"/>
+                    </w:rPr>
+                    <m:t>n-1</m:t>
+                  </m:r>
+                </m:sub>
+              </m:sSub>
+            </m:num>
+            <m:den>
+              <m:r>
+                <w:rPr>
+                  <w:rFonts w:ascii="Cambria Math" w:eastAsiaTheme="minorEastAsia" w:hAnsi="Cambria Math" w:cs="Times New Roman"/>
+                  <w:sz w:val="24"/>
+                  <w:szCs w:val="24"/>
+                </w:rPr>
+                <m:t>n</m:t>
+              </m:r>
+            </m:den>
+          </m:f>
+        </m:oMath>
+      </m:oMathPara>
+    </w:p>
+    <w:p>
+      <w:pPr>
         <w:pStyle w:val="ListParagraph"/>
         <w:numPr>
           <w:ilvl w:val="0"/>
-          <w:numId w:val="8"/>
+          <w:numId w:val="13"/>
         </w:numPr>
         <w:tabs>
           <w:tab w:val="left" w:pos="709"/>
@@ -12242,23 +12605,37 @@
           <w:szCs w:val="24"/>
         </w:rPr>
       </w:pPr>
-      <w:r>
-        <w:rPr>
-          <w:rFonts w:ascii="Times New Roman" w:eastAsiaTheme="minorEastAsia" w:hAnsi="Times New Roman" w:cs="Times New Roman"/>
-          <w:sz w:val="24"/>
-          <w:szCs w:val="24"/>
-        </w:rPr>
-        <w:t>Trójkątna średnia ruchoma</w:t>
-      </w:r>
-    </w:p>
-    <w:p>
-      <w:pPr>
+      <m:oMath>
+        <m:r>
+          <w:rPr>
+            <w:rFonts w:ascii="Cambria Math" w:eastAsiaTheme="minorEastAsia" w:hAnsi="Cambria Math" w:cs="Times New Roman"/>
+            <w:sz w:val="24"/>
+            <w:szCs w:val="24"/>
+          </w:rPr>
+          <m:t>n</m:t>
+        </m:r>
+      </m:oMath>
+      <w:r>
+        <w:rPr>
+          <w:rFonts w:ascii="Times New Roman" w:eastAsiaTheme="minorEastAsia" w:hAnsi="Times New Roman" w:cs="Times New Roman"/>
+          <w:sz w:val="24"/>
+          <w:szCs w:val="24"/>
+        </w:rPr>
+        <w:t xml:space="preserve"> – liczba obserwacji</w:t>
+      </w:r>
+    </w:p>
+    <w:p>
+      <w:pPr>
+        <w:pStyle w:val="ListParagraph"/>
+        <w:numPr>
+          <w:ilvl w:val="0"/>
+          <w:numId w:val="13"/>
+        </w:numPr>
         <w:tabs>
           <w:tab w:val="left" w:pos="709"/>
           <w:tab w:val="left" w:pos="2608"/>
           <w:tab w:val="left" w:pos="7230"/>
         </w:tabs>
-        <w:ind w:left="360"/>
         <w:jc w:val="left"/>
         <w:rPr>
           <w:rFonts w:ascii="Times New Roman" w:eastAsiaTheme="minorEastAsia" w:hAnsi="Times New Roman" w:cs="Times New Roman"/>
@@ -12266,23 +12643,55 @@
           <w:szCs w:val="24"/>
         </w:rPr>
       </w:pPr>
-    </w:p>
-    <w:p>
-      <w:pPr>
-        <w:rPr>
-          <w:rFonts w:ascii="Times New Roman" w:hAnsi="Times New Roman" w:cs="Times New Roman"/>
-          <w:sz w:val="24"/>
-          <w:szCs w:val="24"/>
-        </w:rPr>
-      </w:pPr>
-      <w:r>
-        <w:rPr>
-          <w:rFonts w:ascii="Times New Roman" w:hAnsi="Times New Roman" w:cs="Times New Roman"/>
-          <w:b/>
-          <w:sz w:val="24"/>
-          <w:szCs w:val="24"/>
-        </w:rPr>
-        <w:br w:type="page"/>
+      <m:oMath>
+        <m:sSub>
+          <m:sSubPr>
+            <m:ctrlPr>
+              <w:rPr>
+                <w:rFonts w:ascii="Cambria Math" w:eastAsiaTheme="minorEastAsia" w:hAnsi="Cambria Math" w:cs="Times New Roman"/>
+                <w:i/>
+                <w:sz w:val="24"/>
+                <w:szCs w:val="24"/>
+              </w:rPr>
+            </m:ctrlPr>
+          </m:sSubPr>
+          <m:e>
+            <m:r>
+              <w:rPr>
+                <w:rFonts w:ascii="Cambria Math" w:eastAsiaTheme="minorEastAsia" w:hAnsi="Cambria Math" w:cs="Times New Roman"/>
+                <w:sz w:val="24"/>
+                <w:szCs w:val="24"/>
+              </w:rPr>
+              <m:t>p</m:t>
+            </m:r>
+          </m:e>
+          <m:sub>
+            <m:r>
+              <w:rPr>
+                <w:rFonts w:ascii="Cambria Math" w:eastAsiaTheme="minorEastAsia" w:hAnsi="Cambria Math" w:cs="Times New Roman"/>
+                <w:sz w:val="24"/>
+                <w:szCs w:val="24"/>
+              </w:rPr>
+              <m:t>n</m:t>
+            </m:r>
+          </m:sub>
+        </m:sSub>
+      </m:oMath>
+      <w:r>
+        <w:rPr>
+          <w:rFonts w:ascii="Times New Roman" w:eastAsiaTheme="minorEastAsia" w:hAnsi="Times New Roman" w:cs="Times New Roman"/>
+          <w:sz w:val="24"/>
+          <w:szCs w:val="24"/>
+        </w:rPr>
+        <w:t>- poszczególna obserwacja</w:t>
+      </w:r>
+      <w:r>
+        <w:rPr>
+          <w:rFonts w:ascii="Times New Roman" w:eastAsiaTheme="minorEastAsia" w:hAnsi="Times New Roman" w:cs="Times New Roman"/>
+          <w:sz w:val="24"/>
+          <w:szCs w:val="24"/>
+        </w:rPr>
+        <w:br/>
       </w:r>
     </w:p>
     <w:p>
@@ -12294,30 +12703,697 @@
         </w:tabs>
         <w:jc w:val="center"/>
         <w:rPr>
-          <w:rFonts w:ascii="Arial Narrow" w:hAnsi="Arial Narrow" w:cs="Times New Roman"/>
-          <w:b/>
-          <w:sz w:val="28"/>
-          <w:szCs w:val="28"/>
-        </w:rPr>
-      </w:pPr>
-      <w:r>
-        <w:rPr>
-          <w:rFonts w:ascii="Arial Narrow" w:hAnsi="Arial Narrow" w:cs="Times New Roman"/>
-          <w:b/>
-          <w:sz w:val="28"/>
-          <w:szCs w:val="28"/>
-        </w:rPr>
-        <w:lastRenderedPageBreak/>
-        <w:t>LITERATURA</w:t>
-      </w:r>
-    </w:p>
-    <w:p>
-      <w:pPr>
+          <w:rFonts w:ascii="Times New Roman" w:eastAsiaTheme="minorEastAsia" w:hAnsi="Times New Roman" w:cs="Times New Roman"/>
+          <w:sz w:val="24"/>
+          <w:szCs w:val="24"/>
+        </w:rPr>
+      </w:pPr>
+      <w:r>
+        <w:rPr>
+          <w:rFonts w:ascii="Times New Roman" w:eastAsiaTheme="minorEastAsia" w:hAnsi="Times New Roman" w:cs="Times New Roman"/>
+          <w:noProof/>
+          <w:sz w:val="24"/>
+          <w:szCs w:val="24"/>
+          <w:lang w:eastAsia="pl-PL"/>
+        </w:rPr>
+        <w:drawing>
+          <wp:inline distT="0" distB="0" distL="0" distR="0">
+            <wp:extent cx="4604709" cy="2174446"/>
+            <wp:effectExtent l="19050" t="0" r="5391" b="0"/>
+            <wp:docPr id="5" name="Picture 4" descr="An-example-of-a-moving-average-with-the-smoothing-interval-of-1000-points-Time-scale-is.png"/>
+            <wp:cNvGraphicFramePr>
+              <a:graphicFrameLocks xmlns:a="http://schemas.openxmlformats.org/drawingml/2006/main" noChangeAspect="1"/>
+            </wp:cNvGraphicFramePr>
+            <a:graphic xmlns:a="http://schemas.openxmlformats.org/drawingml/2006/main">
+              <a:graphicData uri="http://schemas.openxmlformats.org/drawingml/2006/picture">
+                <pic:pic xmlns:pic="http://schemas.openxmlformats.org/drawingml/2006/picture">
+                  <pic:nvPicPr>
+                    <pic:cNvPr id="0" name="An-example-of-a-moving-average-with-the-smoothing-interval-of-1000-points-Time-scale-is.png"/>
+                    <pic:cNvPicPr/>
+                  </pic:nvPicPr>
+                  <pic:blipFill>
+                    <a:blip r:embed="rId15"/>
+                    <a:stretch>
+                      <a:fillRect/>
+                    </a:stretch>
+                  </pic:blipFill>
+                  <pic:spPr>
+                    <a:xfrm>
+                      <a:off x="0" y="0"/>
+                      <a:ext cx="4609825" cy="2176862"/>
+                    </a:xfrm>
+                    <a:prstGeom prst="rect">
+                      <a:avLst/>
+                    </a:prstGeom>
+                  </pic:spPr>
+                </pic:pic>
+              </a:graphicData>
+            </a:graphic>
+          </wp:inline>
+        </w:drawing>
+      </w:r>
+    </w:p>
+    <w:p>
+      <w:pPr>
+        <w:pStyle w:val="ListParagraph"/>
         <w:tabs>
           <w:tab w:val="left" w:pos="709"/>
           <w:tab w:val="left" w:pos="2608"/>
           <w:tab w:val="left" w:pos="7230"/>
         </w:tabs>
+        <w:jc w:val="center"/>
+        <w:rPr>
+          <w:rFonts w:ascii="Times New Roman" w:hAnsi="Times New Roman" w:cs="Times New Roman"/>
+          <w:i/>
+          <w:sz w:val="24"/>
+          <w:szCs w:val="24"/>
+        </w:rPr>
+      </w:pPr>
+      <w:r>
+        <w:rPr>
+          <w:rFonts w:ascii="Times New Roman" w:hAnsi="Times New Roman" w:cs="Times New Roman"/>
+          <w:i/>
+          <w:sz w:val="24"/>
+          <w:szCs w:val="24"/>
+        </w:rPr>
+        <w:t>Rysunek 3.X Wykładzenie przebiegu z wykorzystaniem średniej ruchomej</w:t>
+      </w:r>
+      <w:r>
+        <w:rPr>
+          <w:rFonts w:ascii="Times New Roman" w:hAnsi="Times New Roman" w:cs="Times New Roman"/>
+          <w:i/>
+          <w:sz w:val="24"/>
+          <w:szCs w:val="24"/>
+        </w:rPr>
+        <w:t xml:space="preserve"> [E]</w:t>
+      </w:r>
+    </w:p>
+    <w:p>
+      <w:pPr>
+        <w:tabs>
+          <w:tab w:val="left" w:pos="709"/>
+          <w:tab w:val="left" w:pos="2608"/>
+          <w:tab w:val="left" w:pos="7230"/>
+        </w:tabs>
+        <w:jc w:val="left"/>
+        <w:rPr>
+          <w:rFonts w:ascii="Times New Roman" w:eastAsiaTheme="minorEastAsia" w:hAnsi="Times New Roman" w:cs="Times New Roman"/>
+          <w:sz w:val="24"/>
+          <w:szCs w:val="24"/>
+        </w:rPr>
+      </w:pPr>
+    </w:p>
+    <w:p>
+      <w:pPr>
+        <w:tabs>
+          <w:tab w:val="left" w:pos="709"/>
+          <w:tab w:val="left" w:pos="2608"/>
+          <w:tab w:val="left" w:pos="7230"/>
+        </w:tabs>
+        <w:jc w:val="left"/>
+        <w:rPr>
+          <w:rFonts w:ascii="Arial Narrow" w:hAnsi="Arial Narrow"/>
+          <w:b/>
+          <w:sz w:val="26"/>
+          <w:szCs w:val="26"/>
+        </w:rPr>
+      </w:pPr>
+      <w:r>
+        <w:rPr>
+          <w:rFonts w:ascii="Arial Narrow" w:hAnsi="Arial Narrow"/>
+          <w:b/>
+          <w:sz w:val="26"/>
+          <w:szCs w:val="26"/>
+        </w:rPr>
+        <w:lastRenderedPageBreak/>
+        <w:t>3.3.</w:t>
+      </w:r>
+      <w:r>
+        <w:rPr>
+          <w:rFonts w:ascii="Arial Narrow" w:hAnsi="Arial Narrow"/>
+          <w:b/>
+          <w:sz w:val="26"/>
+          <w:szCs w:val="26"/>
+        </w:rPr>
+        <w:t>3</w:t>
+      </w:r>
+      <w:r>
+        <w:rPr>
+          <w:rFonts w:ascii="Arial Narrow" w:hAnsi="Arial Narrow"/>
+          <w:b/>
+          <w:sz w:val="26"/>
+          <w:szCs w:val="26"/>
+        </w:rPr>
+        <w:t xml:space="preserve"> </w:t>
+      </w:r>
+      <w:r>
+        <w:rPr>
+          <w:rFonts w:ascii="Arial Narrow" w:hAnsi="Arial Narrow"/>
+          <w:b/>
+          <w:sz w:val="26"/>
+          <w:szCs w:val="26"/>
+        </w:rPr>
+        <w:t>M</w:t>
+      </w:r>
+      <w:r>
+        <w:rPr>
+          <w:rFonts w:ascii="Arial Narrow" w:hAnsi="Arial Narrow"/>
+          <w:b/>
+          <w:sz w:val="26"/>
+          <w:szCs w:val="26"/>
+        </w:rPr>
+        <w:t>odel autoregresyjny zintegrowany ze średnią ruchomą</w:t>
+      </w:r>
+      <w:r>
+        <w:rPr>
+          <w:rFonts w:ascii="Arial Narrow" w:hAnsi="Arial Narrow"/>
+          <w:b/>
+          <w:sz w:val="26"/>
+          <w:szCs w:val="26"/>
+        </w:rPr>
+        <w:t xml:space="preserve"> (ARIMA)</w:t>
+      </w:r>
+    </w:p>
+    <w:p>
+      <w:pPr>
+        <w:tabs>
+          <w:tab w:val="left" w:pos="709"/>
+          <w:tab w:val="left" w:pos="2608"/>
+          <w:tab w:val="left" w:pos="7230"/>
+        </w:tabs>
+        <w:rPr>
+          <w:rFonts w:ascii="Times New Roman" w:eastAsiaTheme="minorEastAsia" w:hAnsi="Times New Roman" w:cs="Times New Roman"/>
+          <w:sz w:val="24"/>
+          <w:szCs w:val="24"/>
+        </w:rPr>
+      </w:pPr>
+      <w:r>
+        <w:rPr>
+          <w:rFonts w:ascii="Times New Roman" w:eastAsiaTheme="minorEastAsia" w:hAnsi="Times New Roman" w:cs="Times New Roman"/>
+          <w:sz w:val="24"/>
+          <w:szCs w:val="24"/>
+        </w:rPr>
+        <w:tab/>
+        <w:t>Model ARIMA (</w:t>
+      </w:r>
+      <w:r>
+        <w:rPr>
+          <w:rFonts w:ascii="Times New Roman" w:eastAsiaTheme="minorEastAsia" w:hAnsi="Times New Roman" w:cs="Times New Roman"/>
+          <w:i/>
+          <w:sz w:val="24"/>
+          <w:szCs w:val="24"/>
+        </w:rPr>
+        <w:t>ang. autoregressive integrated moving average</w:t>
+      </w:r>
+      <w:r>
+        <w:rPr>
+          <w:rFonts w:ascii="Times New Roman" w:eastAsiaTheme="minorEastAsia" w:hAnsi="Times New Roman" w:cs="Times New Roman"/>
+          <w:sz w:val="24"/>
+          <w:szCs w:val="24"/>
+        </w:rPr>
+        <w:t>)</w:t>
+      </w:r>
+      <w:r>
+        <w:rPr>
+          <w:rFonts w:ascii="Times New Roman" w:eastAsiaTheme="minorEastAsia" w:hAnsi="Times New Roman" w:cs="Times New Roman"/>
+          <w:sz w:val="24"/>
+          <w:szCs w:val="24"/>
+        </w:rPr>
+        <w:t xml:space="preserve"> to model statystyczny wykorzystując szereg czasowy dla lepszego zrozumienia danych, oraz prognozowania jego przyszłych wartości.</w:t>
+      </w:r>
+      <w:r>
+        <w:rPr>
+          <w:rFonts w:ascii="Times New Roman" w:eastAsiaTheme="minorEastAsia" w:hAnsi="Times New Roman" w:cs="Times New Roman"/>
+          <w:sz w:val="24"/>
+          <w:szCs w:val="24"/>
+        </w:rPr>
+        <w:t xml:space="preserve"> Model te</w:t>
+      </w:r>
+      <w:r>
+        <w:rPr>
+          <w:rFonts w:ascii="Times New Roman" w:eastAsiaTheme="minorEastAsia" w:hAnsi="Times New Roman" w:cs="Times New Roman"/>
+          <w:sz w:val="24"/>
+          <w:szCs w:val="24"/>
+        </w:rPr>
+        <w:t>n jest połączeniem trzech eleme</w:t>
+      </w:r>
+      <w:r>
+        <w:rPr>
+          <w:rFonts w:ascii="Times New Roman" w:eastAsiaTheme="minorEastAsia" w:hAnsi="Times New Roman" w:cs="Times New Roman"/>
+          <w:sz w:val="24"/>
+          <w:szCs w:val="24"/>
+        </w:rPr>
+        <w:t>n</w:t>
+      </w:r>
+      <w:r>
+        <w:rPr>
+          <w:rFonts w:ascii="Times New Roman" w:eastAsiaTheme="minorEastAsia" w:hAnsi="Times New Roman" w:cs="Times New Roman"/>
+          <w:sz w:val="24"/>
+          <w:szCs w:val="24"/>
+        </w:rPr>
+        <w:t>t</w:t>
+      </w:r>
+      <w:r>
+        <w:rPr>
+          <w:rFonts w:ascii="Times New Roman" w:eastAsiaTheme="minorEastAsia" w:hAnsi="Times New Roman" w:cs="Times New Roman"/>
+          <w:sz w:val="24"/>
+          <w:szCs w:val="24"/>
+        </w:rPr>
+        <w:t>ów, takich jak:</w:t>
+      </w:r>
+    </w:p>
+    <w:p>
+      <w:pPr>
+        <w:pStyle w:val="ListParagraph"/>
+        <w:numPr>
+          <w:ilvl w:val="0"/>
+          <w:numId w:val="14"/>
+        </w:numPr>
+        <w:tabs>
+          <w:tab w:val="left" w:pos="709"/>
+          <w:tab w:val="left" w:pos="2608"/>
+          <w:tab w:val="left" w:pos="7230"/>
+        </w:tabs>
+        <w:rPr>
+          <w:rFonts w:ascii="Times New Roman" w:eastAsiaTheme="minorEastAsia" w:hAnsi="Times New Roman" w:cs="Times New Roman"/>
+          <w:sz w:val="24"/>
+          <w:szCs w:val="24"/>
+        </w:rPr>
+      </w:pPr>
+      <w:r>
+        <w:rPr>
+          <w:rFonts w:ascii="Times New Roman" w:eastAsiaTheme="minorEastAsia" w:hAnsi="Times New Roman" w:cs="Times New Roman"/>
+          <w:sz w:val="24"/>
+          <w:szCs w:val="24"/>
+        </w:rPr>
+        <w:t>Autoregresja (AR) – odnosi się do modelu, który pokazuje zmieniającą się  zmienną, ulegającą regresji według własnych, opóźnionych (poprzednich) wartości.</w:t>
+      </w:r>
+    </w:p>
+    <w:p>
+      <w:pPr>
+        <w:pStyle w:val="ListParagraph"/>
+        <w:numPr>
+          <w:ilvl w:val="0"/>
+          <w:numId w:val="14"/>
+        </w:numPr>
+        <w:tabs>
+          <w:tab w:val="left" w:pos="709"/>
+          <w:tab w:val="left" w:pos="2608"/>
+          <w:tab w:val="left" w:pos="7230"/>
+        </w:tabs>
+        <w:rPr>
+          <w:rFonts w:ascii="Times New Roman" w:eastAsiaTheme="minorEastAsia" w:hAnsi="Times New Roman" w:cs="Times New Roman"/>
+          <w:sz w:val="24"/>
+          <w:szCs w:val="24"/>
+        </w:rPr>
+      </w:pPr>
+      <w:r>
+        <w:rPr>
+          <w:rFonts w:ascii="Times New Roman" w:eastAsiaTheme="minorEastAsia" w:hAnsi="Times New Roman" w:cs="Times New Roman"/>
+          <w:sz w:val="24"/>
+          <w:szCs w:val="24"/>
+        </w:rPr>
+        <w:t>Zintegrowanie (I) – reprezentuje szeregi czasowe, które zostały zróżnicowane</w:t>
+      </w:r>
+      <w:r>
+        <w:rPr>
+          <w:rFonts w:ascii="Times New Roman" w:eastAsiaTheme="minorEastAsia" w:hAnsi="Times New Roman" w:cs="Times New Roman"/>
+          <w:sz w:val="24"/>
+          <w:szCs w:val="24"/>
+        </w:rPr>
+        <w:t xml:space="preserve"> tak, aby stały się one stacjonarne</w:t>
+      </w:r>
+    </w:p>
+    <w:p>
+      <w:pPr>
+        <w:pStyle w:val="ListParagraph"/>
+        <w:numPr>
+          <w:ilvl w:val="0"/>
+          <w:numId w:val="14"/>
+        </w:numPr>
+        <w:tabs>
+          <w:tab w:val="left" w:pos="709"/>
+          <w:tab w:val="left" w:pos="2608"/>
+          <w:tab w:val="left" w:pos="7230"/>
+        </w:tabs>
+        <w:rPr>
+          <w:rFonts w:ascii="Times New Roman" w:eastAsiaTheme="minorEastAsia" w:hAnsi="Times New Roman" w:cs="Times New Roman"/>
+          <w:sz w:val="24"/>
+          <w:szCs w:val="24"/>
+        </w:rPr>
+      </w:pPr>
+      <w:r>
+        <w:rPr>
+          <w:rFonts w:ascii="Times New Roman" w:eastAsiaTheme="minorEastAsia" w:hAnsi="Times New Roman" w:cs="Times New Roman"/>
+          <w:sz w:val="24"/>
+          <w:szCs w:val="24"/>
+        </w:rPr>
+        <w:t>Średnia ruchoma (MA) – zawiera zależność między obserwacją a błędem modelu średniej ruchomej zastosowanego do opóźnionych obserwacji.</w:t>
+      </w:r>
+    </w:p>
+    <w:p>
+      <w:pPr>
+        <w:tabs>
+          <w:tab w:val="left" w:pos="709"/>
+          <w:tab w:val="left" w:pos="2608"/>
+          <w:tab w:val="left" w:pos="7230"/>
+        </w:tabs>
+        <w:rPr>
+          <w:rFonts w:ascii="Times New Roman" w:eastAsiaTheme="minorEastAsia" w:hAnsi="Times New Roman" w:cs="Times New Roman"/>
+          <w:sz w:val="24"/>
+          <w:szCs w:val="24"/>
+        </w:rPr>
+      </w:pPr>
+      <w:r>
+        <w:rPr>
+          <w:rFonts w:ascii="Times New Roman" w:eastAsiaTheme="minorEastAsia" w:hAnsi="Times New Roman" w:cs="Times New Roman"/>
+          <w:sz w:val="24"/>
+          <w:szCs w:val="24"/>
+        </w:rPr>
+        <w:tab/>
+      </w:r>
+      <w:r>
+        <w:rPr>
+          <w:rFonts w:ascii="Times New Roman" w:eastAsiaTheme="minorEastAsia" w:hAnsi="Times New Roman" w:cs="Times New Roman"/>
+          <w:sz w:val="24"/>
+          <w:szCs w:val="24"/>
+        </w:rPr>
+        <w:t xml:space="preserve">Każdy z </w:t>
+      </w:r>
+      <w:r>
+        <w:rPr>
+          <w:rFonts w:ascii="Times New Roman" w:eastAsiaTheme="minorEastAsia" w:hAnsi="Times New Roman" w:cs="Times New Roman"/>
+          <w:sz w:val="24"/>
+          <w:szCs w:val="24"/>
+        </w:rPr>
+        <w:t>elementów w modelu ARIMA funkcjonu</w:t>
+      </w:r>
+      <w:r>
+        <w:rPr>
+          <w:rFonts w:ascii="Times New Roman" w:eastAsiaTheme="minorEastAsia" w:hAnsi="Times New Roman" w:cs="Times New Roman"/>
+          <w:sz w:val="24"/>
+          <w:szCs w:val="24"/>
+        </w:rPr>
+        <w:t>je jako parametr ze standardową notacją. W przypadku tego modelu są to parametry p, q i d</w:t>
+      </w:r>
+      <w:r>
+        <w:rPr>
+          <w:rFonts w:ascii="Times New Roman" w:eastAsiaTheme="minorEastAsia" w:hAnsi="Times New Roman" w:cs="Times New Roman"/>
+          <w:sz w:val="24"/>
+          <w:szCs w:val="24"/>
+        </w:rPr>
+        <w:t>.</w:t>
+      </w:r>
+      <w:r>
+        <w:rPr>
+          <w:rFonts w:ascii="Times New Roman" w:eastAsiaTheme="minorEastAsia" w:hAnsi="Times New Roman" w:cs="Times New Roman"/>
+          <w:sz w:val="24"/>
+          <w:szCs w:val="24"/>
+        </w:rPr>
+        <w:t xml:space="preserve"> Każdy z parametrów jest wielkościa całkowią, która oznacza:</w:t>
+      </w:r>
+    </w:p>
+    <w:p>
+      <w:pPr>
+        <w:pStyle w:val="ListParagraph"/>
+        <w:numPr>
+          <w:ilvl w:val="0"/>
+          <w:numId w:val="15"/>
+        </w:numPr>
+        <w:tabs>
+          <w:tab w:val="left" w:pos="709"/>
+          <w:tab w:val="left" w:pos="2608"/>
+          <w:tab w:val="left" w:pos="7230"/>
+        </w:tabs>
+        <w:rPr>
+          <w:rFonts w:ascii="Times New Roman" w:eastAsiaTheme="minorEastAsia" w:hAnsi="Times New Roman" w:cs="Times New Roman"/>
+          <w:sz w:val="24"/>
+          <w:szCs w:val="24"/>
+        </w:rPr>
+      </w:pPr>
+      <w:r>
+        <w:rPr>
+          <w:rFonts w:ascii="Times New Roman" w:eastAsiaTheme="minorEastAsia" w:hAnsi="Times New Roman" w:cs="Times New Roman"/>
+          <w:b/>
+          <w:sz w:val="24"/>
+          <w:szCs w:val="24"/>
+        </w:rPr>
+        <w:t xml:space="preserve">p </w:t>
+      </w:r>
+      <w:r>
+        <w:rPr>
+          <w:rFonts w:ascii="Times New Roman" w:eastAsiaTheme="minorEastAsia" w:hAnsi="Times New Roman" w:cs="Times New Roman"/>
+          <w:sz w:val="24"/>
+          <w:szCs w:val="24"/>
+        </w:rPr>
+        <w:t>–</w:t>
+      </w:r>
+      <w:r>
+        <w:rPr>
+          <w:rFonts w:ascii="Times New Roman" w:eastAsiaTheme="minorEastAsia" w:hAnsi="Times New Roman" w:cs="Times New Roman"/>
+          <w:sz w:val="24"/>
+          <w:szCs w:val="24"/>
+        </w:rPr>
+        <w:t xml:space="preserve"> </w:t>
+      </w:r>
+      <w:r>
+        <w:rPr>
+          <w:rFonts w:ascii="Times New Roman" w:eastAsiaTheme="minorEastAsia" w:hAnsi="Times New Roman" w:cs="Times New Roman"/>
+          <w:sz w:val="24"/>
+          <w:szCs w:val="24"/>
+        </w:rPr>
+        <w:t>to liczba określająca rząd predykcji w komponencie autoregresji. Wartość tego parametru</w:t>
+      </w:r>
+      <w:r>
+        <w:rPr>
+          <w:rFonts w:ascii="Times New Roman" w:eastAsiaTheme="minorEastAsia" w:hAnsi="Times New Roman" w:cs="Times New Roman"/>
+          <w:sz w:val="24"/>
+          <w:szCs w:val="24"/>
+        </w:rPr>
+        <w:t xml:space="preserve"> </w:t>
+      </w:r>
+      <w:r>
+        <w:rPr>
+          <w:rFonts w:ascii="Times New Roman" w:eastAsiaTheme="minorEastAsia" w:hAnsi="Times New Roman" w:cs="Times New Roman"/>
+          <w:sz w:val="24"/>
+          <w:szCs w:val="24"/>
+        </w:rPr>
+        <w:t>definiuje ile poprzednich wartości w szeregu czasowym będzie brane pod uwagę w predykcji</w:t>
+      </w:r>
+      <w:r>
+        <w:rPr>
+          <w:rFonts w:ascii="Times New Roman" w:eastAsiaTheme="minorEastAsia" w:hAnsi="Times New Roman" w:cs="Times New Roman"/>
+          <w:sz w:val="24"/>
+          <w:szCs w:val="24"/>
+        </w:rPr>
+        <w:t xml:space="preserve"> </w:t>
+      </w:r>
+      <w:r>
+        <w:rPr>
+          <w:rFonts w:ascii="Times New Roman" w:eastAsiaTheme="minorEastAsia" w:hAnsi="Times New Roman" w:cs="Times New Roman"/>
+          <w:sz w:val="24"/>
+          <w:szCs w:val="24"/>
+        </w:rPr>
+        <w:t>kolejnych wartości.</w:t>
+      </w:r>
+    </w:p>
+    <w:p>
+      <w:pPr>
+        <w:pStyle w:val="ListParagraph"/>
+        <w:numPr>
+          <w:ilvl w:val="0"/>
+          <w:numId w:val="15"/>
+        </w:numPr>
+        <w:tabs>
+          <w:tab w:val="left" w:pos="709"/>
+          <w:tab w:val="left" w:pos="2608"/>
+          <w:tab w:val="left" w:pos="7230"/>
+        </w:tabs>
+        <w:rPr>
+          <w:rFonts w:ascii="Times New Roman" w:eastAsiaTheme="minorEastAsia" w:hAnsi="Times New Roman" w:cs="Times New Roman"/>
+          <w:sz w:val="24"/>
+          <w:szCs w:val="24"/>
+        </w:rPr>
+      </w:pPr>
+      <w:r>
+        <w:rPr>
+          <w:rFonts w:ascii="Times New Roman" w:eastAsiaTheme="minorEastAsia" w:hAnsi="Times New Roman" w:cs="Times New Roman"/>
+          <w:b/>
+          <w:sz w:val="24"/>
+          <w:szCs w:val="24"/>
+        </w:rPr>
+        <w:t>q</w:t>
+      </w:r>
+      <w:r>
+        <w:rPr>
+          <w:rFonts w:ascii="Times New Roman" w:eastAsiaTheme="minorEastAsia" w:hAnsi="Times New Roman" w:cs="Times New Roman"/>
+          <w:sz w:val="24"/>
+          <w:szCs w:val="24"/>
+        </w:rPr>
+        <w:t xml:space="preserve"> - określa stopień zróżnicowania, wskazuje, ile razy wartości szeregu czasowego zostająopóźnione (odjęte) w celu przekształcenia szeregu czasowy w stacjonarny.</w:t>
+      </w:r>
+    </w:p>
+    <w:p>
+      <w:pPr>
+        <w:pStyle w:val="ListParagraph"/>
+        <w:numPr>
+          <w:ilvl w:val="0"/>
+          <w:numId w:val="15"/>
+        </w:numPr>
+        <w:tabs>
+          <w:tab w:val="left" w:pos="709"/>
+          <w:tab w:val="left" w:pos="2608"/>
+          <w:tab w:val="left" w:pos="7230"/>
+        </w:tabs>
+        <w:rPr>
+          <w:rFonts w:ascii="Times New Roman" w:eastAsiaTheme="minorEastAsia" w:hAnsi="Times New Roman" w:cs="Times New Roman"/>
+          <w:sz w:val="24"/>
+          <w:szCs w:val="24"/>
+        </w:rPr>
+      </w:pPr>
+      <w:r>
+        <w:rPr>
+          <w:rFonts w:ascii="Times New Roman" w:eastAsiaTheme="minorEastAsia" w:hAnsi="Times New Roman" w:cs="Times New Roman"/>
+          <w:b/>
+          <w:sz w:val="24"/>
+          <w:szCs w:val="24"/>
+        </w:rPr>
+        <w:t>d</w:t>
+      </w:r>
+      <w:r>
+        <w:rPr>
+          <w:rFonts w:ascii="Times New Roman" w:eastAsiaTheme="minorEastAsia" w:hAnsi="Times New Roman" w:cs="Times New Roman"/>
+          <w:sz w:val="24"/>
+          <w:szCs w:val="24"/>
+        </w:rPr>
+        <w:t xml:space="preserve"> - oznacza liczę błędów prognozy w modelu i jest również określany jako rozmiar okna średniej ruchomej.</w:t>
+      </w:r>
+    </w:p>
+    <w:p>
+      <w:pPr>
+        <w:tabs>
+          <w:tab w:val="left" w:pos="709"/>
+          <w:tab w:val="left" w:pos="2608"/>
+          <w:tab w:val="left" w:pos="7230"/>
+        </w:tabs>
+        <w:rPr>
+          <w:rFonts w:ascii="Times New Roman" w:eastAsiaTheme="minorEastAsia" w:hAnsi="Times New Roman" w:cs="Times New Roman"/>
+          <w:sz w:val="24"/>
+          <w:szCs w:val="24"/>
+        </w:rPr>
+      </w:pPr>
+      <w:r>
+        <w:rPr>
+          <w:rFonts w:ascii="Times New Roman" w:eastAsiaTheme="minorEastAsia" w:hAnsi="Times New Roman" w:cs="Times New Roman"/>
+          <w:sz w:val="24"/>
+          <w:szCs w:val="24"/>
+        </w:rPr>
+        <w:tab/>
+      </w:r>
+      <w:r>
+        <w:rPr>
+          <w:rFonts w:ascii="Times New Roman" w:eastAsiaTheme="minorEastAsia" w:hAnsi="Times New Roman" w:cs="Times New Roman"/>
+          <w:sz w:val="24"/>
+          <w:szCs w:val="24"/>
+        </w:rPr>
+        <w:t xml:space="preserve">Jeżeli </w:t>
+      </w:r>
+      <w:r>
+        <w:rPr>
+          <w:rFonts w:ascii="Times New Roman" w:eastAsiaTheme="minorEastAsia" w:hAnsi="Times New Roman" w:cs="Times New Roman"/>
+          <w:sz w:val="24"/>
+          <w:szCs w:val="24"/>
+        </w:rPr>
+        <w:t xml:space="preserve">wartość któregoś z parametrów zostanie ustawiona na </w:t>
+      </w:r>
+      <w:r>
+        <w:rPr>
+          <w:rFonts w:ascii="Times New Roman" w:eastAsiaTheme="minorEastAsia" w:hAnsi="Times New Roman" w:cs="Times New Roman"/>
+          <w:sz w:val="24"/>
+          <w:szCs w:val="24"/>
+        </w:rPr>
+        <w:t>0, będzie to oznaczało, iż komponent ten nie zostanie wykorzystany. W ten sposób, model ARIMA może zostać przekształcony w dowolną kombinację</w:t>
+      </w:r>
+      <w:r>
+        <w:rPr>
+          <w:rFonts w:ascii="Times New Roman" w:eastAsiaTheme="minorEastAsia" w:hAnsi="Times New Roman" w:cs="Times New Roman"/>
+          <w:sz w:val="24"/>
+          <w:szCs w:val="24"/>
+        </w:rPr>
+        <w:t xml:space="preserve"> komponentów modelu.</w:t>
+      </w:r>
+    </w:p>
+    <w:p>
+      <w:pPr>
+        <w:tabs>
+          <w:tab w:val="left" w:pos="709"/>
+          <w:tab w:val="left" w:pos="2608"/>
+          <w:tab w:val="left" w:pos="7230"/>
+        </w:tabs>
+        <w:rPr>
+          <w:rFonts w:ascii="Times New Roman" w:eastAsiaTheme="minorEastAsia" w:hAnsi="Times New Roman" w:cs="Times New Roman"/>
+          <w:sz w:val="24"/>
+          <w:szCs w:val="24"/>
+        </w:rPr>
+      </w:pPr>
+      <w:r>
+        <w:rPr>
+          <w:rFonts w:ascii="Times New Roman" w:eastAsiaTheme="minorEastAsia" w:hAnsi="Times New Roman" w:cs="Times New Roman"/>
+          <w:sz w:val="24"/>
+          <w:szCs w:val="24"/>
+        </w:rPr>
+        <w:tab/>
+        <w:t>Komponenty autoregresji oraz średniej ruchomej zostały omówione w poprzednich</w:t>
+      </w:r>
+      <w:r>
+        <w:rPr>
+          <w:rFonts w:ascii="Times New Roman" w:eastAsiaTheme="minorEastAsia" w:hAnsi="Times New Roman" w:cs="Times New Roman"/>
+          <w:sz w:val="24"/>
+          <w:szCs w:val="24"/>
+        </w:rPr>
+        <w:t xml:space="preserve"> podrozdziałach.</w:t>
+      </w:r>
+      <w:r>
+        <w:rPr>
+          <w:rFonts w:ascii="Times New Roman" w:eastAsiaTheme="minorEastAsia" w:hAnsi="Times New Roman" w:cs="Times New Roman"/>
+          <w:sz w:val="24"/>
+          <w:szCs w:val="24"/>
+        </w:rPr>
+        <w:t xml:space="preserve"> </w:t>
+      </w:r>
+    </w:p>
+    <w:p>
+      <w:pPr>
+        <w:tabs>
+          <w:tab w:val="left" w:pos="709"/>
+          <w:tab w:val="left" w:pos="2608"/>
+          <w:tab w:val="left" w:pos="7230"/>
+        </w:tabs>
+        <w:jc w:val="left"/>
+        <w:rPr>
+          <w:rFonts w:ascii="Times New Roman" w:eastAsiaTheme="minorEastAsia" w:hAnsi="Times New Roman" w:cs="Times New Roman"/>
+          <w:sz w:val="24"/>
+          <w:szCs w:val="24"/>
+        </w:rPr>
+      </w:pPr>
+      <w:r>
+        <w:rPr>
+          <w:rFonts w:ascii="Times New Roman" w:hAnsi="Times New Roman" w:cs="Times New Roman"/>
+          <w:b/>
+          <w:sz w:val="24"/>
+          <w:szCs w:val="24"/>
+        </w:rPr>
+        <w:br w:type="page"/>
+      </w:r>
+    </w:p>
+    <w:p>
+      <w:pPr>
+        <w:tabs>
+          <w:tab w:val="left" w:pos="709"/>
+          <w:tab w:val="left" w:pos="2608"/>
+          <w:tab w:val="left" w:pos="7230"/>
+        </w:tabs>
+        <w:jc w:val="center"/>
         <w:rPr>
           <w:rFonts w:ascii="Arial Narrow" w:hAnsi="Arial Narrow" w:cs="Times New Roman"/>
           <w:b/>
@@ -12325,6 +13401,31 @@
           <w:szCs w:val="28"/>
         </w:rPr>
       </w:pPr>
+      <w:r>
+        <w:rPr>
+          <w:rFonts w:ascii="Arial Narrow" w:hAnsi="Arial Narrow" w:cs="Times New Roman"/>
+          <w:b/>
+          <w:sz w:val="28"/>
+          <w:szCs w:val="28"/>
+        </w:rPr>
+        <w:lastRenderedPageBreak/>
+        <w:t>LITERATURA</w:t>
+      </w:r>
+    </w:p>
+    <w:p>
+      <w:pPr>
+        <w:tabs>
+          <w:tab w:val="left" w:pos="709"/>
+          <w:tab w:val="left" w:pos="2608"/>
+          <w:tab w:val="left" w:pos="7230"/>
+        </w:tabs>
+        <w:rPr>
+          <w:rFonts w:ascii="Arial Narrow" w:hAnsi="Arial Narrow" w:cs="Times New Roman"/>
+          <w:b/>
+          <w:sz w:val="28"/>
+          <w:szCs w:val="28"/>
+        </w:rPr>
+      </w:pPr>
     </w:p>
     <w:p>
       <w:pPr>
@@ -12387,7 +13488,7 @@
         </w:rPr>
         <w:t xml:space="preserve"> </w:t>
       </w:r>
-      <w:hyperlink r:id="rId14" w:history="1">
+      <w:hyperlink r:id="rId16" w:history="1">
         <w:r>
           <w:rPr>
             <w:rStyle w:val="Hyperlink"/>
@@ -12456,7 +13557,7 @@
         </w:rPr>
         <w:t xml:space="preserve">”, </w:t>
       </w:r>
-      <w:hyperlink r:id="rId15" w:history="1">
+      <w:hyperlink r:id="rId17" w:history="1">
         <w:r>
           <w:rPr>
             <w:rStyle w:val="Hyperlink"/>
@@ -12493,7 +13594,7 @@
         </w:rPr>
         <w:t xml:space="preserve">[3] „What Is Statistical Analysis?”, </w:t>
       </w:r>
-      <w:hyperlink r:id="rId16" w:history="1">
+      <w:hyperlink r:id="rId18" w:history="1">
         <w:r>
           <w:rPr>
             <w:rStyle w:val="Hyperlink"/>
@@ -12538,7 +13639,7 @@
         </w:rPr>
         <w:t xml:space="preserve">, </w:t>
       </w:r>
-      <w:hyperlink r:id="rId17" w:history="1">
+      <w:hyperlink r:id="rId19" w:history="1">
         <w:r>
           <w:rPr>
             <w:rStyle w:val="Hyperlink"/>
@@ -12575,7 +13676,7 @@
         </w:rPr>
         <w:t xml:space="preserve">[5] „Wzór na autokorelację”, </w:t>
       </w:r>
-      <w:hyperlink r:id="rId18" w:history="1">
+      <w:hyperlink r:id="rId20" w:history="1">
         <w:r>
           <w:rPr>
             <w:rStyle w:val="Hyperlink"/>
@@ -12612,7 +13713,7 @@
         </w:rPr>
         <w:t xml:space="preserve">[6] „Model AR”, </w:t>
       </w:r>
-      <w:hyperlink r:id="rId19" w:history="1">
+      <w:hyperlink r:id="rId21" w:history="1">
         <w:r>
           <w:rPr>
             <w:rStyle w:val="Hyperlink"/>
@@ -12665,7 +13766,7 @@
         </w:rPr>
         <w:t xml:space="preserve"> „Model autoregresyjny”, </w:t>
       </w:r>
-      <w:hyperlink r:id="rId20" w:history="1">
+      <w:hyperlink r:id="rId22" w:history="1">
         <w:r>
           <w:rPr>
             <w:rStyle w:val="Hyperlink"/>
@@ -12718,7 +13819,7 @@
         </w:rPr>
         <w:t xml:space="preserve">”, </w:t>
       </w:r>
-      <w:hyperlink r:id="rId21" w:history="1">
+      <w:hyperlink r:id="rId23" w:history="1">
         <w:r>
           <w:rPr>
             <w:rStyle w:val="Hyperlink"/>
@@ -12779,7 +13880,7 @@
         </w:rPr>
         <w:t xml:space="preserve">”, </w:t>
       </w:r>
-      <w:hyperlink r:id="rId22" w:history="1">
+      <w:hyperlink r:id="rId24" w:history="1">
         <w:r>
           <w:rPr>
             <w:rStyle w:val="Hyperlink"/>
@@ -12824,7 +13925,7 @@
         </w:rPr>
         <w:t xml:space="preserve"> „Kryterium informacyjne Hannana-Quinna”, </w:t>
       </w:r>
-      <w:hyperlink r:id="rId23" w:history="1">
+      <w:hyperlink r:id="rId25" w:history="1">
         <w:r>
           <w:rPr>
             <w:rStyle w:val="Hyperlink"/>
@@ -12853,6 +13954,78 @@
           <w:szCs w:val="24"/>
         </w:rPr>
       </w:pPr>
+      <w:r>
+        <w:rPr>
+          <w:rFonts w:ascii="Times New Roman" w:hAnsi="Times New Roman" w:cs="Times New Roman"/>
+          <w:sz w:val="24"/>
+          <w:szCs w:val="24"/>
+        </w:rPr>
+        <w:t xml:space="preserve">[11] „Średnia ruchoma”, </w:t>
+      </w:r>
+      <w:hyperlink r:id="rId26" w:history="1">
+        <w:r>
+          <w:rPr>
+            <w:rStyle w:val="Hyperlink"/>
+            <w:rFonts w:ascii="Times New Roman" w:hAnsi="Times New Roman" w:cs="Times New Roman"/>
+            <w:sz w:val="24"/>
+            <w:szCs w:val="24"/>
+          </w:rPr>
+          <w:t>https://pl.wikipedia.org/wiki/%C5%9Arednia_ruchoma</w:t>
+        </w:r>
+      </w:hyperlink>
+      <w:r>
+        <w:rPr>
+          <w:rFonts w:ascii="Times New Roman" w:hAnsi="Times New Roman" w:cs="Times New Roman"/>
+          <w:sz w:val="24"/>
+          <w:szCs w:val="24"/>
+        </w:rPr>
+        <w:t xml:space="preserve"> </w:t>
+      </w:r>
+      <w:r>
+        <w:rPr>
+          <w:rFonts w:ascii="Times New Roman" w:hAnsi="Times New Roman" w:cs="Times New Roman"/>
+          <w:sz w:val="24"/>
+          <w:szCs w:val="24"/>
+        </w:rPr>
+        <w:t>[przeglądane dnia 08</w:t>
+      </w:r>
+      <w:r>
+        <w:rPr>
+          <w:rFonts w:ascii="Times New Roman" w:hAnsi="Times New Roman" w:cs="Times New Roman"/>
+          <w:sz w:val="24"/>
+          <w:szCs w:val="24"/>
+        </w:rPr>
+        <w:t>.06.2021r]</w:t>
+      </w:r>
+    </w:p>
+    <w:p>
+      <w:pPr>
+        <w:jc w:val="left"/>
+        <w:rPr>
+          <w:rFonts w:ascii="Times New Roman" w:hAnsi="Times New Roman" w:cs="Times New Roman"/>
+          <w:sz w:val="24"/>
+          <w:szCs w:val="24"/>
+        </w:rPr>
+      </w:pPr>
+      <w:r>
+        <w:rPr>
+          <w:rFonts w:ascii="Times New Roman" w:hAnsi="Times New Roman" w:cs="Times New Roman"/>
+          <w:sz w:val="24"/>
+          <w:szCs w:val="24"/>
+        </w:rPr>
+        <w:lastRenderedPageBreak/>
+        <w:t>[12]</w:t>
+      </w:r>
+    </w:p>
+    <w:p>
+      <w:pPr>
+        <w:jc w:val="left"/>
+        <w:rPr>
+          <w:rFonts w:ascii="Times New Roman" w:hAnsi="Times New Roman" w:cs="Times New Roman"/>
+          <w:sz w:val="24"/>
+          <w:szCs w:val="24"/>
+        </w:rPr>
+      </w:pPr>
     </w:p>
     <w:p>
       <w:pPr>
@@ -12910,7 +14083,7 @@
         </w:rPr>
         <w:t xml:space="preserve">[A] </w:t>
       </w:r>
-      <w:hyperlink r:id="rId24" w:history="1">
+      <w:hyperlink r:id="rId27" w:history="1">
         <w:r>
           <w:rPr>
             <w:rStyle w:val="Hyperlink"/>
@@ -12955,7 +14128,7 @@
         </w:rPr>
         <w:t xml:space="preserve"> </w:t>
       </w:r>
-      <w:hyperlink r:id="rId25" w:history="1">
+      <w:hyperlink r:id="rId28" w:history="1">
         <w:r>
           <w:rPr>
             <w:rStyle w:val="Hyperlink"/>
@@ -13024,7 +14197,7 @@
         </w:rPr>
         <w:t xml:space="preserve"> </w:t>
       </w:r>
-      <w:hyperlink r:id="rId26" w:history="1">
+      <w:hyperlink r:id="rId29" w:history="1">
         <w:r>
           <w:rPr>
             <w:rStyle w:val="Hyperlink"/>
@@ -13069,7 +14242,7 @@
         </w:rPr>
         <w:t xml:space="preserve">[D] </w:t>
       </w:r>
-      <w:hyperlink r:id="rId27" w:history="1">
+      <w:hyperlink r:id="rId30" w:history="1">
         <w:r>
           <w:rPr>
             <w:rStyle w:val="Hyperlink"/>
@@ -13106,7 +14279,7 @@
         </w:rPr>
         <w:t xml:space="preserve">[E] </w:t>
       </w:r>
-      <w:hyperlink r:id="rId28" w:history="1">
+      <w:hyperlink r:id="rId31" w:history="1">
         <w:r>
           <w:rPr>
             <w:rStyle w:val="Hyperlink"/>
@@ -13135,6 +14308,33 @@
           <w:szCs w:val="24"/>
         </w:rPr>
       </w:pPr>
+      <w:r>
+        <w:rPr>
+          <w:rFonts w:ascii="Times New Roman" w:hAnsi="Times New Roman" w:cs="Times New Roman"/>
+          <w:sz w:val="24"/>
+          <w:szCs w:val="24"/>
+        </w:rPr>
+        <w:t xml:space="preserve">[F] </w:t>
+      </w:r>
+      <w:hyperlink r:id="rId32" w:history="1">
+        <w:r>
+          <w:rPr>
+            <w:rStyle w:val="Hyperlink"/>
+            <w:rFonts w:ascii="Times New Roman" w:hAnsi="Times New Roman" w:cs="Times New Roman"/>
+            <w:sz w:val="24"/>
+            <w:szCs w:val="24"/>
+          </w:rPr>
+          <w:t>https://pythondata.com/wp-content/uploads/2019/01/comparison_plt-1024x521.png</w:t>
+        </w:r>
+      </w:hyperlink>
+      <w:r>
+        <w:rPr>
+          <w:rFonts w:ascii="Times New Roman" w:hAnsi="Times New Roman" w:cs="Times New Roman"/>
+          <w:sz w:val="24"/>
+          <w:szCs w:val="24"/>
+        </w:rPr>
+        <w:t xml:space="preserve"> [przeglądane dnia 08.06.2021r]</w:t>
+      </w:r>
     </w:p>
     <w:p>
       <w:pPr>
@@ -13145,10 +14345,83 @@
           <w:szCs w:val="24"/>
         </w:rPr>
       </w:pPr>
+      <w:r>
+        <w:rPr>
+          <w:rFonts w:ascii="Times New Roman" w:hAnsi="Times New Roman" w:cs="Times New Roman"/>
+          <w:sz w:val="24"/>
+          <w:szCs w:val="24"/>
+        </w:rPr>
+        <w:t xml:space="preserve">[G] </w:t>
+      </w:r>
+      <w:hyperlink r:id="rId33" w:history="1">
+        <w:r>
+          <w:rPr>
+            <w:rStyle w:val="Hyperlink"/>
+            <w:rFonts w:ascii="Times New Roman" w:hAnsi="Times New Roman" w:cs="Times New Roman"/>
+            <w:sz w:val="24"/>
+            <w:szCs w:val="24"/>
+          </w:rPr>
+          <w:t>https://www.researchgate.net/profile/Denis-Butusov/publication/323860289/figure/fig3/AS:606644442517510@1521646714418/An-example-of-a-moving-average-with-the-smoothing-interval-of-1000-points-Time-scale-is.png</w:t>
+        </w:r>
+      </w:hyperlink>
+      <w:r>
+        <w:rPr>
+          <w:rFonts w:ascii="Times New Roman" w:hAnsi="Times New Roman" w:cs="Times New Roman"/>
+          <w:sz w:val="24"/>
+          <w:szCs w:val="24"/>
+        </w:rPr>
+        <w:t xml:space="preserve"> </w:t>
+      </w:r>
+      <w:r>
+        <w:rPr>
+          <w:rFonts w:ascii="Times New Roman" w:hAnsi="Times New Roman" w:cs="Times New Roman"/>
+          <w:sz w:val="24"/>
+          <w:szCs w:val="24"/>
+        </w:rPr>
+        <w:t>[przeglądane dnia 08.06.2021r]</w:t>
+      </w:r>
+    </w:p>
+    <w:p>
+      <w:pPr>
+        <w:jc w:val="left"/>
+        <w:rPr>
+          <w:rFonts w:ascii="Times New Roman" w:hAnsi="Times New Roman" w:cs="Times New Roman"/>
+          <w:sz w:val="24"/>
+          <w:szCs w:val="24"/>
+        </w:rPr>
+      </w:pPr>
+      <w:r>
+        <w:rPr>
+          <w:rFonts w:ascii="Times New Roman" w:hAnsi="Times New Roman" w:cs="Times New Roman"/>
+          <w:sz w:val="24"/>
+          <w:szCs w:val="24"/>
+        </w:rPr>
+        <w:t>[H]</w:t>
+      </w:r>
+    </w:p>
+    <w:p>
+      <w:pPr>
+        <w:jc w:val="left"/>
+        <w:rPr>
+          <w:rFonts w:ascii="Times New Roman" w:hAnsi="Times New Roman" w:cs="Times New Roman"/>
+          <w:sz w:val="24"/>
+          <w:szCs w:val="24"/>
+        </w:rPr>
+      </w:pPr>
+    </w:p>
+    <w:p>
+      <w:pPr>
+        <w:jc w:val="left"/>
+        <w:rPr>
+          <w:rFonts w:ascii="Times New Roman" w:hAnsi="Times New Roman" w:cs="Times New Roman"/>
+          <w:sz w:val="24"/>
+          <w:szCs w:val="24"/>
+        </w:rPr>
+      </w:pPr>
     </w:p>
     <w:sectPr>
-      <w:headerReference w:type="first" r:id="rId29"/>
-      <w:footerReference w:type="first" r:id="rId30"/>
+      <w:headerReference w:type="first" r:id="rId34"/>
+      <w:footerReference w:type="first" r:id="rId35"/>
       <w:pgSz w:w="11906" w:h="16838"/>
       <w:pgMar w:top="1417" w:right="1417" w:bottom="1417" w:left="1417" w:header="708" w:footer="708" w:gutter="0"/>
       <w:cols w:space="708"/>
@@ -13976,6 +15249,119 @@
     </w:lvl>
   </w:abstractNum>
   <w:abstractNum w:abstractNumId="6">
+    <w:nsid w:val="292F3452"/>
+    <w:multiLevelType w:val="hybridMultilevel"/>
+    <w:tmpl w:val="E71A8A76"/>
+    <w:lvl w:ilvl="0" w:tplc="04150001">
+      <w:start w:val="1"/>
+      <w:numFmt w:val="bullet"/>
+      <w:lvlText w:val=""/>
+      <w:lvlJc w:val="left"/>
+      <w:pPr>
+        <w:ind w:left="720" w:hanging="360"/>
+      </w:pPr>
+      <w:rPr>
+        <w:rFonts w:ascii="Symbol" w:hAnsi="Symbol" w:hint="default"/>
+      </w:rPr>
+    </w:lvl>
+    <w:lvl w:ilvl="1" w:tplc="04150003" w:tentative="1">
+      <w:start w:val="1"/>
+      <w:numFmt w:val="bullet"/>
+      <w:lvlText w:val="o"/>
+      <w:lvlJc w:val="left"/>
+      <w:pPr>
+        <w:ind w:left="1440" w:hanging="360"/>
+      </w:pPr>
+      <w:rPr>
+        <w:rFonts w:ascii="Courier New" w:hAnsi="Courier New" w:cs="Courier New" w:hint="default"/>
+      </w:rPr>
+    </w:lvl>
+    <w:lvl w:ilvl="2" w:tplc="04150005" w:tentative="1">
+      <w:start w:val="1"/>
+      <w:numFmt w:val="bullet"/>
+      <w:lvlText w:val=""/>
+      <w:lvlJc w:val="left"/>
+      <w:pPr>
+        <w:ind w:left="2160" w:hanging="360"/>
+      </w:pPr>
+      <w:rPr>
+        <w:rFonts w:ascii="Wingdings" w:hAnsi="Wingdings" w:hint="default"/>
+      </w:rPr>
+    </w:lvl>
+    <w:lvl w:ilvl="3" w:tplc="04150001" w:tentative="1">
+      <w:start w:val="1"/>
+      <w:numFmt w:val="bullet"/>
+      <w:lvlText w:val=""/>
+      <w:lvlJc w:val="left"/>
+      <w:pPr>
+        <w:ind w:left="2880" w:hanging="360"/>
+      </w:pPr>
+      <w:rPr>
+        <w:rFonts w:ascii="Symbol" w:hAnsi="Symbol" w:hint="default"/>
+      </w:rPr>
+    </w:lvl>
+    <w:lvl w:ilvl="4" w:tplc="04150003" w:tentative="1">
+      <w:start w:val="1"/>
+      <w:numFmt w:val="bullet"/>
+      <w:lvlText w:val="o"/>
+      <w:lvlJc w:val="left"/>
+      <w:pPr>
+        <w:ind w:left="3600" w:hanging="360"/>
+      </w:pPr>
+      <w:rPr>
+        <w:rFonts w:ascii="Courier New" w:hAnsi="Courier New" w:cs="Courier New" w:hint="default"/>
+      </w:rPr>
+    </w:lvl>
+    <w:lvl w:ilvl="5" w:tplc="04150005" w:tentative="1">
+      <w:start w:val="1"/>
+      <w:numFmt w:val="bullet"/>
+      <w:lvlText w:val=""/>
+      <w:lvlJc w:val="left"/>
+      <w:pPr>
+        <w:ind w:left="4320" w:hanging="360"/>
+      </w:pPr>
+      <w:rPr>
+        <w:rFonts w:ascii="Wingdings" w:hAnsi="Wingdings" w:hint="default"/>
+      </w:rPr>
+    </w:lvl>
+    <w:lvl w:ilvl="6" w:tplc="04150001" w:tentative="1">
+      <w:start w:val="1"/>
+      <w:numFmt w:val="bullet"/>
+      <w:lvlText w:val=""/>
+      <w:lvlJc w:val="left"/>
+      <w:pPr>
+        <w:ind w:left="5040" w:hanging="360"/>
+      </w:pPr>
+      <w:rPr>
+        <w:rFonts w:ascii="Symbol" w:hAnsi="Symbol" w:hint="default"/>
+      </w:rPr>
+    </w:lvl>
+    <w:lvl w:ilvl="7" w:tplc="04150003" w:tentative="1">
+      <w:start w:val="1"/>
+      <w:numFmt w:val="bullet"/>
+      <w:lvlText w:val="o"/>
+      <w:lvlJc w:val="left"/>
+      <w:pPr>
+        <w:ind w:left="5760" w:hanging="360"/>
+      </w:pPr>
+      <w:rPr>
+        <w:rFonts w:ascii="Courier New" w:hAnsi="Courier New" w:cs="Courier New" w:hint="default"/>
+      </w:rPr>
+    </w:lvl>
+    <w:lvl w:ilvl="8" w:tplc="04150005" w:tentative="1">
+      <w:start w:val="1"/>
+      <w:numFmt w:val="bullet"/>
+      <w:lvlText w:val=""/>
+      <w:lvlJc w:val="left"/>
+      <w:pPr>
+        <w:ind w:left="6480" w:hanging="360"/>
+      </w:pPr>
+      <w:rPr>
+        <w:rFonts w:ascii="Wingdings" w:hAnsi="Wingdings" w:hint="default"/>
+      </w:rPr>
+    </w:lvl>
+  </w:abstractNum>
+  <w:abstractNum w:abstractNumId="7">
     <w:nsid w:val="2C917B71"/>
     <w:multiLevelType w:val="hybridMultilevel"/>
     <w:tmpl w:val="2DF8E5EE"/>
@@ -14064,7 +15450,7 @@
       </w:pPr>
     </w:lvl>
   </w:abstractNum>
-  <w:abstractNum w:abstractNumId="7">
+  <w:abstractNum w:abstractNumId="8">
     <w:nsid w:val="4BBE7DE7"/>
     <w:multiLevelType w:val="hybridMultilevel"/>
     <w:tmpl w:val="905CAC0A"/>
@@ -14177,7 +15563,120 @@
       </w:rPr>
     </w:lvl>
   </w:abstractNum>
-  <w:abstractNum w:abstractNumId="8">
+  <w:abstractNum w:abstractNumId="9">
+    <w:nsid w:val="56053E67"/>
+    <w:multiLevelType w:val="hybridMultilevel"/>
+    <w:tmpl w:val="7416F4FA"/>
+    <w:lvl w:ilvl="0" w:tplc="04150001">
+      <w:start w:val="1"/>
+      <w:numFmt w:val="bullet"/>
+      <w:lvlText w:val=""/>
+      <w:lvlJc w:val="left"/>
+      <w:pPr>
+        <w:ind w:left="720" w:hanging="360"/>
+      </w:pPr>
+      <w:rPr>
+        <w:rFonts w:ascii="Symbol" w:hAnsi="Symbol" w:hint="default"/>
+      </w:rPr>
+    </w:lvl>
+    <w:lvl w:ilvl="1" w:tplc="04150003" w:tentative="1">
+      <w:start w:val="1"/>
+      <w:numFmt w:val="bullet"/>
+      <w:lvlText w:val="o"/>
+      <w:lvlJc w:val="left"/>
+      <w:pPr>
+        <w:ind w:left="1440" w:hanging="360"/>
+      </w:pPr>
+      <w:rPr>
+        <w:rFonts w:ascii="Courier New" w:hAnsi="Courier New" w:cs="Courier New" w:hint="default"/>
+      </w:rPr>
+    </w:lvl>
+    <w:lvl w:ilvl="2" w:tplc="04150005" w:tentative="1">
+      <w:start w:val="1"/>
+      <w:numFmt w:val="bullet"/>
+      <w:lvlText w:val=""/>
+      <w:lvlJc w:val="left"/>
+      <w:pPr>
+        <w:ind w:left="2160" w:hanging="360"/>
+      </w:pPr>
+      <w:rPr>
+        <w:rFonts w:ascii="Wingdings" w:hAnsi="Wingdings" w:hint="default"/>
+      </w:rPr>
+    </w:lvl>
+    <w:lvl w:ilvl="3" w:tplc="04150001" w:tentative="1">
+      <w:start w:val="1"/>
+      <w:numFmt w:val="bullet"/>
+      <w:lvlText w:val=""/>
+      <w:lvlJc w:val="left"/>
+      <w:pPr>
+        <w:ind w:left="2880" w:hanging="360"/>
+      </w:pPr>
+      <w:rPr>
+        <w:rFonts w:ascii="Symbol" w:hAnsi="Symbol" w:hint="default"/>
+      </w:rPr>
+    </w:lvl>
+    <w:lvl w:ilvl="4" w:tplc="04150003" w:tentative="1">
+      <w:start w:val="1"/>
+      <w:numFmt w:val="bullet"/>
+      <w:lvlText w:val="o"/>
+      <w:lvlJc w:val="left"/>
+      <w:pPr>
+        <w:ind w:left="3600" w:hanging="360"/>
+      </w:pPr>
+      <w:rPr>
+        <w:rFonts w:ascii="Courier New" w:hAnsi="Courier New" w:cs="Courier New" w:hint="default"/>
+      </w:rPr>
+    </w:lvl>
+    <w:lvl w:ilvl="5" w:tplc="04150005" w:tentative="1">
+      <w:start w:val="1"/>
+      <w:numFmt w:val="bullet"/>
+      <w:lvlText w:val=""/>
+      <w:lvlJc w:val="left"/>
+      <w:pPr>
+        <w:ind w:left="4320" w:hanging="360"/>
+      </w:pPr>
+      <w:rPr>
+        <w:rFonts w:ascii="Wingdings" w:hAnsi="Wingdings" w:hint="default"/>
+      </w:rPr>
+    </w:lvl>
+    <w:lvl w:ilvl="6" w:tplc="04150001" w:tentative="1">
+      <w:start w:val="1"/>
+      <w:numFmt w:val="bullet"/>
+      <w:lvlText w:val=""/>
+      <w:lvlJc w:val="left"/>
+      <w:pPr>
+        <w:ind w:left="5040" w:hanging="360"/>
+      </w:pPr>
+      <w:rPr>
+        <w:rFonts w:ascii="Symbol" w:hAnsi="Symbol" w:hint="default"/>
+      </w:rPr>
+    </w:lvl>
+    <w:lvl w:ilvl="7" w:tplc="04150003" w:tentative="1">
+      <w:start w:val="1"/>
+      <w:numFmt w:val="bullet"/>
+      <w:lvlText w:val="o"/>
+      <w:lvlJc w:val="left"/>
+      <w:pPr>
+        <w:ind w:left="5760" w:hanging="360"/>
+      </w:pPr>
+      <w:rPr>
+        <w:rFonts w:ascii="Courier New" w:hAnsi="Courier New" w:cs="Courier New" w:hint="default"/>
+      </w:rPr>
+    </w:lvl>
+    <w:lvl w:ilvl="8" w:tplc="04150005" w:tentative="1">
+      <w:start w:val="1"/>
+      <w:numFmt w:val="bullet"/>
+      <w:lvlText w:val=""/>
+      <w:lvlJc w:val="left"/>
+      <w:pPr>
+        <w:ind w:left="6480" w:hanging="360"/>
+      </w:pPr>
+      <w:rPr>
+        <w:rFonts w:ascii="Wingdings" w:hAnsi="Wingdings" w:hint="default"/>
+      </w:rPr>
+    </w:lvl>
+  </w:abstractNum>
+  <w:abstractNum w:abstractNumId="10">
     <w:nsid w:val="64416263"/>
     <w:multiLevelType w:val="hybridMultilevel"/>
     <w:tmpl w:val="E32E227A"/>
@@ -14290,10 +15789,10 @@
       </w:rPr>
     </w:lvl>
   </w:abstractNum>
-  <w:abstractNum w:abstractNumId="9">
-    <w:nsid w:val="6D2B5CE6"/>
+  <w:abstractNum w:abstractNumId="11">
+    <w:nsid w:val="67CF2FAC"/>
     <w:multiLevelType w:val="hybridMultilevel"/>
-    <w:tmpl w:val="52EE05EE"/>
+    <w:tmpl w:val="093A45CE"/>
     <w:lvl w:ilvl="0" w:tplc="04150001">
       <w:start w:val="1"/>
       <w:numFmt w:val="bullet"/>
@@ -14403,7 +15902,120 @@
       </w:rPr>
     </w:lvl>
   </w:abstractNum>
-  <w:abstractNum w:abstractNumId="10">
+  <w:abstractNum w:abstractNumId="12">
+    <w:nsid w:val="6D2B5CE6"/>
+    <w:multiLevelType w:val="hybridMultilevel"/>
+    <w:tmpl w:val="52EE05EE"/>
+    <w:lvl w:ilvl="0" w:tplc="04150001">
+      <w:start w:val="1"/>
+      <w:numFmt w:val="bullet"/>
+      <w:lvlText w:val=""/>
+      <w:lvlJc w:val="left"/>
+      <w:pPr>
+        <w:ind w:left="720" w:hanging="360"/>
+      </w:pPr>
+      <w:rPr>
+        <w:rFonts w:ascii="Symbol" w:hAnsi="Symbol" w:hint="default"/>
+      </w:rPr>
+    </w:lvl>
+    <w:lvl w:ilvl="1" w:tplc="04150003" w:tentative="1">
+      <w:start w:val="1"/>
+      <w:numFmt w:val="bullet"/>
+      <w:lvlText w:val="o"/>
+      <w:lvlJc w:val="left"/>
+      <w:pPr>
+        <w:ind w:left="1440" w:hanging="360"/>
+      </w:pPr>
+      <w:rPr>
+        <w:rFonts w:ascii="Courier New" w:hAnsi="Courier New" w:cs="Courier New" w:hint="default"/>
+      </w:rPr>
+    </w:lvl>
+    <w:lvl w:ilvl="2" w:tplc="04150005" w:tentative="1">
+      <w:start w:val="1"/>
+      <w:numFmt w:val="bullet"/>
+      <w:lvlText w:val=""/>
+      <w:lvlJc w:val="left"/>
+      <w:pPr>
+        <w:ind w:left="2160" w:hanging="360"/>
+      </w:pPr>
+      <w:rPr>
+        <w:rFonts w:ascii="Wingdings" w:hAnsi="Wingdings" w:hint="default"/>
+      </w:rPr>
+    </w:lvl>
+    <w:lvl w:ilvl="3" w:tplc="04150001" w:tentative="1">
+      <w:start w:val="1"/>
+      <w:numFmt w:val="bullet"/>
+      <w:lvlText w:val=""/>
+      <w:lvlJc w:val="left"/>
+      <w:pPr>
+        <w:ind w:left="2880" w:hanging="360"/>
+      </w:pPr>
+      <w:rPr>
+        <w:rFonts w:ascii="Symbol" w:hAnsi="Symbol" w:hint="default"/>
+      </w:rPr>
+    </w:lvl>
+    <w:lvl w:ilvl="4" w:tplc="04150003" w:tentative="1">
+      <w:start w:val="1"/>
+      <w:numFmt w:val="bullet"/>
+      <w:lvlText w:val="o"/>
+      <w:lvlJc w:val="left"/>
+      <w:pPr>
+        <w:ind w:left="3600" w:hanging="360"/>
+      </w:pPr>
+      <w:rPr>
+        <w:rFonts w:ascii="Courier New" w:hAnsi="Courier New" w:cs="Courier New" w:hint="default"/>
+      </w:rPr>
+    </w:lvl>
+    <w:lvl w:ilvl="5" w:tplc="04150005" w:tentative="1">
+      <w:start w:val="1"/>
+      <w:numFmt w:val="bullet"/>
+      <w:lvlText w:val=""/>
+      <w:lvlJc w:val="left"/>
+      <w:pPr>
+        <w:ind w:left="4320" w:hanging="360"/>
+      </w:pPr>
+      <w:rPr>
+        <w:rFonts w:ascii="Wingdings" w:hAnsi="Wingdings" w:hint="default"/>
+      </w:rPr>
+    </w:lvl>
+    <w:lvl w:ilvl="6" w:tplc="04150001" w:tentative="1">
+      <w:start w:val="1"/>
+      <w:numFmt w:val="bullet"/>
+      <w:lvlText w:val=""/>
+      <w:lvlJc w:val="left"/>
+      <w:pPr>
+        <w:ind w:left="5040" w:hanging="360"/>
+      </w:pPr>
+      <w:rPr>
+        <w:rFonts w:ascii="Symbol" w:hAnsi="Symbol" w:hint="default"/>
+      </w:rPr>
+    </w:lvl>
+    <w:lvl w:ilvl="7" w:tplc="04150003" w:tentative="1">
+      <w:start w:val="1"/>
+      <w:numFmt w:val="bullet"/>
+      <w:lvlText w:val="o"/>
+      <w:lvlJc w:val="left"/>
+      <w:pPr>
+        <w:ind w:left="5760" w:hanging="360"/>
+      </w:pPr>
+      <w:rPr>
+        <w:rFonts w:ascii="Courier New" w:hAnsi="Courier New" w:cs="Courier New" w:hint="default"/>
+      </w:rPr>
+    </w:lvl>
+    <w:lvl w:ilvl="8" w:tplc="04150005" w:tentative="1">
+      <w:start w:val="1"/>
+      <w:numFmt w:val="bullet"/>
+      <w:lvlText w:val=""/>
+      <w:lvlJc w:val="left"/>
+      <w:pPr>
+        <w:ind w:left="6480" w:hanging="360"/>
+      </w:pPr>
+      <w:rPr>
+        <w:rFonts w:ascii="Wingdings" w:hAnsi="Wingdings" w:hint="default"/>
+      </w:rPr>
+    </w:lvl>
+  </w:abstractNum>
+  <w:abstractNum w:abstractNumId="13">
     <w:nsid w:val="6D9126E5"/>
     <w:multiLevelType w:val="hybridMultilevel"/>
     <w:tmpl w:val="9F483B38"/>
@@ -14516,7 +16128,7 @@
       </w:rPr>
     </w:lvl>
   </w:abstractNum>
-  <w:abstractNum w:abstractNumId="11">
+  <w:abstractNum w:abstractNumId="14">
     <w:nsid w:val="7DFE501A"/>
     <w:multiLevelType w:val="hybridMultilevel"/>
     <w:tmpl w:val="93D85D12"/>
@@ -14636,22 +16248,22 @@
     <w:abstractNumId w:val="3"/>
   </w:num>
   <w:num w:numId="3">
-    <w:abstractNumId w:val="8"/>
+    <w:abstractNumId w:val="10"/>
   </w:num>
   <w:num w:numId="4">
     <w:abstractNumId w:val="2"/>
   </w:num>
   <w:num w:numId="5">
-    <w:abstractNumId w:val="6"/>
+    <w:abstractNumId w:val="7"/>
   </w:num>
   <w:num w:numId="6">
-    <w:abstractNumId w:val="7"/>
+    <w:abstractNumId w:val="8"/>
   </w:num>
   <w:num w:numId="7">
-    <w:abstractNumId w:val="11"/>
+    <w:abstractNumId w:val="14"/>
   </w:num>
   <w:num w:numId="8">
-    <w:abstractNumId w:val="9"/>
+    <w:abstractNumId w:val="12"/>
   </w:num>
   <w:num w:numId="9">
     <w:abstractNumId w:val="0"/>
@@ -14660,10 +16272,19 @@
     <w:abstractNumId w:val="1"/>
   </w:num>
   <w:num w:numId="11">
-    <w:abstractNumId w:val="10"/>
+    <w:abstractNumId w:val="13"/>
   </w:num>
   <w:num w:numId="12">
     <w:abstractNumId w:val="5"/>
+  </w:num>
+  <w:num w:numId="13">
+    <w:abstractNumId w:val="9"/>
+  </w:num>
+  <w:num w:numId="14">
+    <w:abstractNumId w:val="6"/>
+  </w:num>
+  <w:num w:numId="15">
+    <w:abstractNumId w:val="11"/>
   </w:num>
 </w:numbering>
 </file>
@@ -14828,7 +16449,7 @@
   <w:style w:type="paragraph" w:default="1" w:styleId="Normal">
     <w:name w:val="Normal"/>
     <w:qFormat/>
-    <w:rsid w:val="00B43418"/>
+    <w:rsid w:val="004A15C1"/>
   </w:style>
   <w:style w:type="paragraph" w:styleId="Heading1">
     <w:name w:val="heading 1"/>
@@ -15207,6 +16828,7 @@
     <w:rsid w:val="003C4344"/>
     <w:rsid w:val="00434220"/>
     <w:rsid w:val="005A6333"/>
+    <w:rsid w:val="00D60EEC"/>
   </w:rsids>
   <m:mathPr>
     <m:mathFont m:val="Cambria Math"/>
@@ -15422,7 +17044,7 @@
     <w:basedOn w:val="DefaultParagraphFont"/>
     <w:uiPriority w:val="99"/>
     <w:semiHidden/>
-    <w:rsid w:val="00434220"/>
+    <w:rsid w:val="00D60EEC"/>
     <w:rPr>
       <w:color w:val="808080"/>
     </w:rPr>
@@ -15725,7 +17347,7 @@
   <a:extraClrSchemeLst/>
   <a:extLst>
     <a:ext uri="{05A4C25C-085E-4340-85A3-A5531E510DB2}">
-      <thm15:themeFamily xmlns:thm15="http://schemas.microsoft.com/office/thememl/2012/main" xmlns="" name="Office Theme" id="{62F939B6-93AF-4DB8-9C6B-D6C7DFDC589F}" vid="{4A3C46E8-61CC-4603-A589-7422A47A8E4A}"/>
+      <thm15:themeFamily xmlns="" xmlns:thm15="http://schemas.microsoft.com/office/thememl/2012/main" name="Office Theme" id="{62F939B6-93AF-4DB8-9C6B-D6C7DFDC589F}" vid="{4A3C46E8-61CC-4603-A589-7422A47A8E4A}"/>
     </a:ext>
   </a:extLst>
 </a:theme>
@@ -15736,7 +17358,7 @@
 </file>
 
 <file path=customXml/itemProps1.xml><?xml version="1.0" encoding="utf-8"?>
-<ds:datastoreItem xmlns:ds="http://schemas.openxmlformats.org/officeDocument/2006/customXml" ds:itemID="{C25547F9-4635-459B-BF87-06C13C6D3781}">
+<ds:datastoreItem xmlns:ds="http://schemas.openxmlformats.org/officeDocument/2006/customXml" ds:itemID="{9CB02E63-D6E8-47AA-BED7-0CA2157756BA}">
   <ds:schemaRefs>
     <ds:schemaRef ds:uri="http://schemas.openxmlformats.org/officeDocument/2006/bibliography"/>
   </ds:schemaRefs>

--- a/doc/Praca Dyplomowa - Oprogramowanie dydaktyczne do testowania działania wybranych metod dla modeli - Godlewski Mateusz.docx
+++ b/doc/Praca Dyplomowa - Oprogramowanie dydaktyczne do testowania działania wybranych metod dla modeli - Godlewski Mateusz.docx
@@ -2413,6 +2413,14 @@
           <w:szCs w:val="24"/>
         </w:rPr>
       </w:pPr>
+      <w:r>
+        <w:rPr>
+          <w:rFonts w:ascii="Times New Roman" w:hAnsi="Times New Roman" w:cs="Times New Roman"/>
+          <w:sz w:val="24"/>
+          <w:szCs w:val="24"/>
+        </w:rPr>
+        <w:tab/>
+      </w:r>
     </w:p>
     <w:p>
       <w:pPr>
@@ -2422,56 +2430,27 @@
           <w:tab w:val="left" w:pos="7230"/>
         </w:tabs>
         <w:rPr>
-          <w:rFonts w:ascii="Arial Narrow" w:hAnsi="Arial Narrow" w:cs="Times New Roman"/>
-          <w:b/>
-          <w:sz w:val="26"/>
-          <w:szCs w:val="26"/>
-        </w:rPr>
-      </w:pPr>
-      <w:r>
-        <w:rPr>
-          <w:rFonts w:ascii="Arial Narrow" w:hAnsi="Arial Narrow" w:cs="Times New Roman"/>
-          <w:b/>
-          <w:sz w:val="26"/>
-          <w:szCs w:val="26"/>
-        </w:rPr>
-        <w:t>2</w:t>
-      </w:r>
-      <w:r>
-        <w:rPr>
-          <w:rFonts w:ascii="Arial Narrow" w:hAnsi="Arial Narrow" w:cs="Times New Roman"/>
-          <w:b/>
-          <w:sz w:val="26"/>
-          <w:szCs w:val="26"/>
-        </w:rPr>
-        <w:t>.1</w:t>
-      </w:r>
-      <w:r>
-        <w:rPr>
-          <w:rFonts w:ascii="Arial Narrow" w:hAnsi="Arial Narrow" w:cs="Times New Roman"/>
-          <w:b/>
-          <w:sz w:val="26"/>
-          <w:szCs w:val="26"/>
-        </w:rPr>
-        <w:t xml:space="preserve"> </w:t>
-      </w:r>
-      <w:r>
-        <w:rPr>
-          <w:rFonts w:ascii="Arial Narrow" w:hAnsi="Arial Narrow" w:cs="Times New Roman"/>
-          <w:b/>
-          <w:sz w:val="26"/>
-          <w:szCs w:val="26"/>
-        </w:rPr>
-        <w:t>Oprogramowania</w:t>
-      </w:r>
-      <w:r>
-        <w:rPr>
-          <w:rFonts w:ascii="Arial Narrow" w:hAnsi="Arial Narrow" w:cs="Times New Roman"/>
-          <w:b/>
-          <w:sz w:val="26"/>
-          <w:szCs w:val="26"/>
-        </w:rPr>
-        <w:t xml:space="preserve"> matematyczne</w:t>
+          <w:rFonts w:ascii="Times New Roman" w:hAnsi="Times New Roman" w:cs="Times New Roman"/>
+          <w:sz w:val="24"/>
+          <w:szCs w:val="24"/>
+        </w:rPr>
+      </w:pPr>
+      <w:r>
+        <w:rPr>
+          <w:rFonts w:ascii="Times New Roman" w:hAnsi="Times New Roman" w:cs="Times New Roman"/>
+          <w:sz w:val="24"/>
+          <w:szCs w:val="24"/>
+        </w:rPr>
+        <w:tab/>
+        <w:t>Matematyka, jako przysłowiowa „królowa nauk”, bez wątpienia w ogromnej mierze przyczyniła się do postępu cywilizacyjnego, a szczególnie rozwoju technologicznego. Dzięki matematyce można opisać niemal każde ze zjawisk zachodzące w codziennym życiu. Wszystkie urządzenia którymi posługujemy się na co dzień nie istniałyby, gdyby nie rozwoj tej jakże ważnej dziedziny nauki.</w:t>
+      </w:r>
+      <w:r>
+        <w:rPr>
+          <w:rFonts w:ascii="Times New Roman" w:hAnsi="Times New Roman" w:cs="Times New Roman"/>
+          <w:sz w:val="24"/>
+          <w:szCs w:val="24"/>
+        </w:rPr>
+        <w:t xml:space="preserve"> Wszelakie oprogramowanie z którego korzystamy, wykonuje „pod spodem” skomplikowane operacje logiczne, które są niczym innym niż matematycznymi formułami. </w:t>
       </w:r>
     </w:p>
     <w:p>
@@ -2482,11 +2461,79 @@
           <w:tab w:val="left" w:pos="7230"/>
         </w:tabs>
         <w:rPr>
-          <w:rFonts w:ascii="Times New Roman" w:hAnsi="Times New Roman" w:cs="Times New Roman"/>
-          <w:sz w:val="24"/>
-          <w:szCs w:val="24"/>
-        </w:rPr>
-      </w:pPr>
+          <w:rFonts w:ascii="Arial Narrow" w:hAnsi="Arial Narrow" w:cs="Times New Roman"/>
+          <w:b/>
+          <w:sz w:val="26"/>
+          <w:szCs w:val="26"/>
+        </w:rPr>
+      </w:pPr>
+      <w:r>
+        <w:rPr>
+          <w:rFonts w:ascii="Arial Narrow" w:hAnsi="Arial Narrow" w:cs="Times New Roman"/>
+          <w:b/>
+          <w:sz w:val="26"/>
+          <w:szCs w:val="26"/>
+        </w:rPr>
+        <w:t>2</w:t>
+      </w:r>
+      <w:r>
+        <w:rPr>
+          <w:rFonts w:ascii="Arial Narrow" w:hAnsi="Arial Narrow" w:cs="Times New Roman"/>
+          <w:b/>
+          <w:sz w:val="26"/>
+          <w:szCs w:val="26"/>
+        </w:rPr>
+        <w:t>.1</w:t>
+      </w:r>
+      <w:r>
+        <w:rPr>
+          <w:rFonts w:ascii="Arial Narrow" w:hAnsi="Arial Narrow" w:cs="Times New Roman"/>
+          <w:b/>
+          <w:sz w:val="26"/>
+          <w:szCs w:val="26"/>
+        </w:rPr>
+        <w:t xml:space="preserve"> </w:t>
+      </w:r>
+      <w:r>
+        <w:rPr>
+          <w:rFonts w:ascii="Arial Narrow" w:hAnsi="Arial Narrow" w:cs="Times New Roman"/>
+          <w:b/>
+          <w:sz w:val="26"/>
+          <w:szCs w:val="26"/>
+        </w:rPr>
+        <w:t>Oprogramowania</w:t>
+      </w:r>
+      <w:r>
+        <w:rPr>
+          <w:rFonts w:ascii="Arial Narrow" w:hAnsi="Arial Narrow" w:cs="Times New Roman"/>
+          <w:b/>
+          <w:sz w:val="26"/>
+          <w:szCs w:val="26"/>
+        </w:rPr>
+        <w:t xml:space="preserve"> matematyczne</w:t>
+      </w:r>
+    </w:p>
+    <w:p>
+      <w:pPr>
+        <w:tabs>
+          <w:tab w:val="left" w:pos="709"/>
+          <w:tab w:val="left" w:pos="2608"/>
+          <w:tab w:val="left" w:pos="7230"/>
+        </w:tabs>
+        <w:rPr>
+          <w:rFonts w:ascii="Times New Roman" w:hAnsi="Times New Roman" w:cs="Times New Roman"/>
+          <w:sz w:val="24"/>
+          <w:szCs w:val="24"/>
+        </w:rPr>
+      </w:pPr>
+      <w:r>
+        <w:rPr>
+          <w:rFonts w:ascii="Times New Roman" w:hAnsi="Times New Roman" w:cs="Times New Roman"/>
+          <w:sz w:val="24"/>
+          <w:szCs w:val="24"/>
+        </w:rPr>
+        <w:tab/>
+      </w:r>
       <w:r>
         <w:rPr>
           <w:rFonts w:ascii="Times New Roman" w:hAnsi="Times New Roman" w:cs="Times New Roman"/>
@@ -13343,7 +13390,47 @@
           <w:szCs w:val="24"/>
         </w:rPr>
         <w:tab/>
-        <w:t>Komponenty autoregresji oraz średniej ruchomej zostały omówione w poprzednich</w:t>
+        <w:t>Komponenty</w:t>
+      </w:r>
+      <w:r>
+        <w:rPr>
+          <w:rFonts w:ascii="Times New Roman" w:eastAsiaTheme="minorEastAsia" w:hAnsi="Times New Roman" w:cs="Times New Roman"/>
+          <w:sz w:val="24"/>
+          <w:szCs w:val="24"/>
+        </w:rPr>
+        <w:t xml:space="preserve"> modelu ARIMA, takie jak autoregresja </w:t>
+      </w:r>
+      <w:r>
+        <w:rPr>
+          <w:rFonts w:ascii="Times New Roman" w:eastAsiaTheme="minorEastAsia" w:hAnsi="Times New Roman" w:cs="Times New Roman"/>
+          <w:sz w:val="24"/>
+          <w:szCs w:val="24"/>
+        </w:rPr>
+        <w:t>oraz</w:t>
+      </w:r>
+      <w:r>
+        <w:rPr>
+          <w:rFonts w:ascii="Times New Roman" w:eastAsiaTheme="minorEastAsia" w:hAnsi="Times New Roman" w:cs="Times New Roman"/>
+          <w:sz w:val="24"/>
+          <w:szCs w:val="24"/>
+        </w:rPr>
+        <w:t xml:space="preserve"> średnia ruchom</w:t>
+      </w:r>
+      <w:r>
+        <w:rPr>
+          <w:rFonts w:ascii="Times New Roman" w:eastAsiaTheme="minorEastAsia" w:hAnsi="Times New Roman" w:cs="Times New Roman"/>
+          <w:sz w:val="24"/>
+          <w:szCs w:val="24"/>
+        </w:rPr>
+        <w:t>a</w:t>
+      </w:r>
+      <w:r>
+        <w:rPr>
+          <w:rFonts w:ascii="Times New Roman" w:eastAsiaTheme="minorEastAsia" w:hAnsi="Times New Roman" w:cs="Times New Roman"/>
+          <w:sz w:val="24"/>
+          <w:szCs w:val="24"/>
+        </w:rPr>
+        <w:t xml:space="preserve"> zostały omówione w poprzednich</w:t>
       </w:r>
       <w:r>
         <w:rPr>
@@ -13359,8 +13446,1206 @@
           <w:sz w:val="24"/>
           <w:szCs w:val="24"/>
         </w:rPr>
+        <w:t xml:space="preserve"> Nie został natomiast wspomniany komponent integracji szeregów czasowych.</w:t>
+      </w:r>
+      <w:r>
+        <w:rPr>
+          <w:rFonts w:ascii="Times New Roman" w:eastAsiaTheme="minorEastAsia" w:hAnsi="Times New Roman" w:cs="Times New Roman"/>
+          <w:sz w:val="24"/>
+          <w:szCs w:val="24"/>
+        </w:rPr>
         <w:t xml:space="preserve"> </w:t>
       </w:r>
+      <w:r>
+        <w:rPr>
+          <w:rFonts w:ascii="Times New Roman" w:eastAsiaTheme="minorEastAsia" w:hAnsi="Times New Roman" w:cs="Times New Roman"/>
+          <w:sz w:val="24"/>
+          <w:szCs w:val="24"/>
+        </w:rPr>
+        <w:t>Do prognozy szeregów czasowych wykorzystywane są również modele takie jak ARMA. Lecz ich zastosowanie ma jedynie miejsce w przypadku, gdy szereg czasowy jest stacjonarny.</w:t>
+      </w:r>
+      <w:r>
+        <w:rPr>
+          <w:rFonts w:ascii="Times New Roman" w:eastAsiaTheme="minorEastAsia" w:hAnsi="Times New Roman" w:cs="Times New Roman"/>
+          <w:sz w:val="24"/>
+          <w:szCs w:val="24"/>
+        </w:rPr>
+        <w:t xml:space="preserve"> Model ARIMA, który jest rozszerzeniem modelu ARMA o dodatkowy komponent integracji, może zostać zastosowany w przypadku szeregów </w:t>
+      </w:r>
+      <w:r>
+        <w:rPr>
+          <w:rFonts w:ascii="Times New Roman" w:eastAsiaTheme="minorEastAsia" w:hAnsi="Times New Roman" w:cs="Times New Roman"/>
+          <w:sz w:val="24"/>
+          <w:szCs w:val="24"/>
+        </w:rPr>
+        <w:lastRenderedPageBreak/>
+        <w:t>niestacjonarnych, pod warunkiem, iż szereg czasowy na którym operuje model, może zostać sprowadzony do postaci stacjonarnej</w:t>
+      </w:r>
+      <w:r>
+        <w:rPr>
+          <w:rFonts w:ascii="Times New Roman" w:eastAsiaTheme="minorEastAsia" w:hAnsi="Times New Roman" w:cs="Times New Roman"/>
+          <w:sz w:val="24"/>
+          <w:szCs w:val="24"/>
+        </w:rPr>
+        <w:t>.</w:t>
+      </w:r>
+    </w:p>
+    <w:p>
+      <w:pPr>
+        <w:tabs>
+          <w:tab w:val="left" w:pos="709"/>
+          <w:tab w:val="left" w:pos="2608"/>
+          <w:tab w:val="left" w:pos="7230"/>
+        </w:tabs>
+        <w:rPr>
+          <w:rFonts w:ascii="Times New Roman" w:eastAsiaTheme="minorEastAsia" w:hAnsi="Times New Roman" w:cs="Times New Roman"/>
+          <w:sz w:val="24"/>
+          <w:szCs w:val="24"/>
+        </w:rPr>
+      </w:pPr>
+      <w:r>
+        <w:rPr>
+          <w:rFonts w:ascii="Times New Roman" w:eastAsiaTheme="minorEastAsia" w:hAnsi="Times New Roman" w:cs="Times New Roman"/>
+          <w:sz w:val="24"/>
+          <w:szCs w:val="24"/>
+        </w:rPr>
+        <w:t xml:space="preserve"> </w:t>
+      </w:r>
+      <w:r>
+        <w:rPr>
+          <w:rFonts w:ascii="Times New Roman" w:eastAsiaTheme="minorEastAsia" w:hAnsi="Times New Roman" w:cs="Times New Roman"/>
+          <w:sz w:val="24"/>
+          <w:szCs w:val="24"/>
+        </w:rPr>
+        <w:tab/>
+        <w:t>Szereg czasowy jest wtedy stacjonarny, kiedy ma stały poziom w czasie (średnią)</w:t>
+      </w:r>
+      <w:r>
+        <w:rPr>
+          <w:rFonts w:ascii="Times New Roman" w:eastAsiaTheme="minorEastAsia" w:hAnsi="Times New Roman" w:cs="Times New Roman"/>
+          <w:sz w:val="24"/>
+          <w:szCs w:val="24"/>
+        </w:rPr>
+        <w:t xml:space="preserve"> oraz odchylenie standardowe od średniego poziomu (wariancje)</w:t>
+      </w:r>
+      <w:r>
+        <w:rPr>
+          <w:rFonts w:ascii="Times New Roman" w:eastAsiaTheme="minorEastAsia" w:hAnsi="Times New Roman" w:cs="Times New Roman"/>
+          <w:sz w:val="24"/>
+          <w:szCs w:val="24"/>
+        </w:rPr>
+        <w:t>.</w:t>
+      </w:r>
+      <w:r>
+        <w:rPr>
+          <w:rFonts w:ascii="Times New Roman" w:eastAsiaTheme="minorEastAsia" w:hAnsi="Times New Roman" w:cs="Times New Roman"/>
+          <w:sz w:val="24"/>
+          <w:szCs w:val="24"/>
+        </w:rPr>
+        <w:t xml:space="preserve"> Stacjonarność szeregu można sprawdzić </w:t>
+      </w:r>
+      <w:r>
+        <w:rPr>
+          <w:rFonts w:ascii="Times New Roman" w:eastAsiaTheme="minorEastAsia" w:hAnsi="Times New Roman" w:cs="Times New Roman"/>
+          <w:sz w:val="24"/>
+          <w:szCs w:val="24"/>
+        </w:rPr>
+        <w:t>za pomocą wykresu autokorelacji: szeregi niestacjonarne mają około 6 opóźnień istotnie różnych od zera</w:t>
+      </w:r>
+      <w:r>
+        <w:rPr>
+          <w:rFonts w:ascii="Times New Roman" w:eastAsiaTheme="minorEastAsia" w:hAnsi="Times New Roman" w:cs="Times New Roman"/>
+          <w:sz w:val="24"/>
+          <w:szCs w:val="24"/>
+        </w:rPr>
+        <w:t>.</w:t>
+      </w:r>
+      <w:r>
+        <w:rPr>
+          <w:rFonts w:ascii="Times New Roman" w:eastAsiaTheme="minorEastAsia" w:hAnsi="Times New Roman" w:cs="Times New Roman"/>
+          <w:sz w:val="24"/>
+          <w:szCs w:val="24"/>
+        </w:rPr>
+        <w:t xml:space="preserve"> Jedną z metod sprowadzenia szeregu czasowego do stacjonarności jest jego zróżnicowanie</w:t>
+      </w:r>
+      <w:r>
+        <w:rPr>
+          <w:rFonts w:ascii="Times New Roman" w:eastAsiaTheme="minorEastAsia" w:hAnsi="Times New Roman" w:cs="Times New Roman"/>
+          <w:sz w:val="24"/>
+          <w:szCs w:val="24"/>
+        </w:rPr>
+        <w:t xml:space="preserve"> (</w:t>
+      </w:r>
+      <w:r>
+        <w:rPr>
+          <w:rFonts w:ascii="Times New Roman" w:eastAsiaTheme="minorEastAsia" w:hAnsi="Times New Roman" w:cs="Times New Roman"/>
+          <w:i/>
+          <w:sz w:val="24"/>
+          <w:szCs w:val="24"/>
+        </w:rPr>
+        <w:t>ang. differencing</w:t>
+      </w:r>
+      <w:r>
+        <w:rPr>
+          <w:rFonts w:ascii="Times New Roman" w:eastAsiaTheme="minorEastAsia" w:hAnsi="Times New Roman" w:cs="Times New Roman"/>
+          <w:sz w:val="24"/>
+          <w:szCs w:val="24"/>
+        </w:rPr>
+        <w:t>)</w:t>
+      </w:r>
+      <w:r>
+        <w:rPr>
+          <w:rFonts w:ascii="Times New Roman" w:eastAsiaTheme="minorEastAsia" w:hAnsi="Times New Roman" w:cs="Times New Roman"/>
+          <w:sz w:val="24"/>
+          <w:szCs w:val="24"/>
+        </w:rPr>
+        <w:t>.</w:t>
+      </w:r>
+      <w:r>
+        <w:rPr>
+          <w:rFonts w:ascii="Times New Roman" w:eastAsiaTheme="minorEastAsia" w:hAnsi="Times New Roman" w:cs="Times New Roman"/>
+          <w:sz w:val="24"/>
+          <w:szCs w:val="24"/>
+        </w:rPr>
+        <w:t xml:space="preserve"> Zróżnicowanie polega na obliczeniu różnic pomiędzy kolejnymi wartościami.</w:t>
+      </w:r>
+      <w:r>
+        <w:rPr>
+          <w:rFonts w:ascii="Times New Roman" w:eastAsiaTheme="minorEastAsia" w:hAnsi="Times New Roman" w:cs="Times New Roman"/>
+          <w:sz w:val="24"/>
+          <w:szCs w:val="24"/>
+        </w:rPr>
+        <w:t xml:space="preserve"> Pierwsze z nich można oznaczyć jako:</w:t>
+      </w:r>
+    </w:p>
+    <w:p>
+      <w:pPr>
+        <w:tabs>
+          <w:tab w:val="left" w:pos="709"/>
+          <w:tab w:val="left" w:pos="2608"/>
+          <w:tab w:val="left" w:pos="7230"/>
+        </w:tabs>
+        <w:jc w:val="center"/>
+        <w:rPr>
+          <w:rFonts w:ascii="Times New Roman" w:eastAsiaTheme="minorEastAsia" w:hAnsi="Times New Roman" w:cs="Times New Roman"/>
+          <w:sz w:val="24"/>
+          <w:szCs w:val="24"/>
+        </w:rPr>
+      </w:pPr>
+      <m:oMathPara>
+        <m:oMath>
+          <m:r>
+            <w:rPr>
+              <w:rFonts w:ascii="Cambria Math" w:eastAsiaTheme="minorEastAsia" w:hAnsi="Cambria Math" w:cs="Times New Roman"/>
+              <w:sz w:val="24"/>
+              <w:szCs w:val="24"/>
+            </w:rPr>
+            <m:t>∆</m:t>
+          </m:r>
+          <m:sSub>
+            <m:sSubPr>
+              <m:ctrlPr>
+                <w:rPr>
+                  <w:rFonts w:ascii="Cambria Math" w:eastAsiaTheme="minorEastAsia" w:hAnsi="Cambria Math" w:cs="Times New Roman"/>
+                  <w:i/>
+                  <w:sz w:val="24"/>
+                  <w:szCs w:val="24"/>
+                </w:rPr>
+              </m:ctrlPr>
+            </m:sSubPr>
+            <m:e>
+              <m:r>
+                <w:rPr>
+                  <w:rFonts w:ascii="Cambria Math" w:eastAsiaTheme="minorEastAsia" w:hAnsi="Cambria Math" w:cs="Times New Roman"/>
+                  <w:sz w:val="24"/>
+                  <w:szCs w:val="24"/>
+                </w:rPr>
+                <m:t>y</m:t>
+              </m:r>
+            </m:e>
+            <m:sub>
+              <m:r>
+                <w:rPr>
+                  <w:rFonts w:ascii="Cambria Math" w:eastAsiaTheme="minorEastAsia" w:hAnsi="Cambria Math" w:cs="Times New Roman"/>
+                  <w:sz w:val="24"/>
+                  <w:szCs w:val="24"/>
+                </w:rPr>
+                <m:t>t</m:t>
+              </m:r>
+            </m:sub>
+          </m:sSub>
+          <m:r>
+            <w:rPr>
+              <w:rFonts w:ascii="Cambria Math" w:eastAsiaTheme="minorEastAsia" w:hAnsi="Cambria Math" w:cs="Times New Roman"/>
+              <w:sz w:val="24"/>
+              <w:szCs w:val="24"/>
+            </w:rPr>
+            <m:t>=</m:t>
+          </m:r>
+          <m:sSub>
+            <m:sSubPr>
+              <m:ctrlPr>
+                <w:rPr>
+                  <w:rFonts w:ascii="Cambria Math" w:eastAsiaTheme="minorEastAsia" w:hAnsi="Cambria Math" w:cs="Times New Roman"/>
+                  <w:i/>
+                  <w:sz w:val="24"/>
+                  <w:szCs w:val="24"/>
+                </w:rPr>
+              </m:ctrlPr>
+            </m:sSubPr>
+            <m:e>
+              <m:r>
+                <w:rPr>
+                  <w:rFonts w:ascii="Cambria Math" w:eastAsiaTheme="minorEastAsia" w:hAnsi="Cambria Math" w:cs="Times New Roman"/>
+                  <w:sz w:val="24"/>
+                  <w:szCs w:val="24"/>
+                </w:rPr>
+                <m:t>y</m:t>
+              </m:r>
+            </m:e>
+            <m:sub>
+              <m:r>
+                <w:rPr>
+                  <w:rFonts w:ascii="Cambria Math" w:eastAsiaTheme="minorEastAsia" w:hAnsi="Cambria Math" w:cs="Times New Roman"/>
+                  <w:sz w:val="24"/>
+                  <w:szCs w:val="24"/>
+                </w:rPr>
+                <m:t>t</m:t>
+              </m:r>
+            </m:sub>
+          </m:sSub>
+          <m:r>
+            <w:rPr>
+              <w:rFonts w:ascii="Cambria Math" w:eastAsiaTheme="minorEastAsia" w:hAnsi="Cambria Math" w:cs="Times New Roman"/>
+              <w:sz w:val="24"/>
+              <w:szCs w:val="24"/>
+            </w:rPr>
+            <m:t>-</m:t>
+          </m:r>
+          <m:sSub>
+            <m:sSubPr>
+              <m:ctrlPr>
+                <w:rPr>
+                  <w:rFonts w:ascii="Cambria Math" w:eastAsiaTheme="minorEastAsia" w:hAnsi="Cambria Math" w:cs="Times New Roman"/>
+                  <w:i/>
+                  <w:sz w:val="24"/>
+                  <w:szCs w:val="24"/>
+                </w:rPr>
+              </m:ctrlPr>
+            </m:sSubPr>
+            <m:e>
+              <m:r>
+                <w:rPr>
+                  <w:rFonts w:ascii="Cambria Math" w:eastAsiaTheme="minorEastAsia" w:hAnsi="Cambria Math" w:cs="Times New Roman"/>
+                  <w:sz w:val="24"/>
+                  <w:szCs w:val="24"/>
+                </w:rPr>
+                <m:t>y</m:t>
+              </m:r>
+            </m:e>
+            <m:sub>
+              <m:r>
+                <w:rPr>
+                  <w:rFonts w:ascii="Cambria Math" w:eastAsiaTheme="minorEastAsia" w:hAnsi="Cambria Math" w:cs="Times New Roman"/>
+                  <w:sz w:val="24"/>
+                  <w:szCs w:val="24"/>
+                </w:rPr>
+                <m:t>t-</m:t>
+              </m:r>
+              <m:r>
+                <w:rPr>
+                  <w:rFonts w:ascii="Cambria Math" w:eastAsiaTheme="minorEastAsia" w:hAnsi="Cambria Math" w:cs="Times New Roman"/>
+                  <w:sz w:val="24"/>
+                  <w:szCs w:val="24"/>
+                </w:rPr>
+                <m:t>1</m:t>
+              </m:r>
+            </m:sub>
+          </m:sSub>
+        </m:oMath>
+      </m:oMathPara>
+    </w:p>
+    <w:p>
+      <w:pPr>
+        <w:tabs>
+          <w:tab w:val="left" w:pos="709"/>
+          <w:tab w:val="left" w:pos="2608"/>
+          <w:tab w:val="left" w:pos="7230"/>
+        </w:tabs>
+        <w:rPr>
+          <w:rFonts w:ascii="Times New Roman" w:eastAsiaTheme="minorEastAsia" w:hAnsi="Times New Roman" w:cs="Times New Roman"/>
+          <w:sz w:val="24"/>
+          <w:szCs w:val="24"/>
+        </w:rPr>
+      </w:pPr>
+      <w:r>
+        <w:rPr>
+          <w:rFonts w:ascii="Times New Roman" w:eastAsiaTheme="minorEastAsia" w:hAnsi="Times New Roman" w:cs="Times New Roman"/>
+          <w:sz w:val="24"/>
+          <w:szCs w:val="24"/>
+        </w:rPr>
+        <w:tab/>
+        <w:t>Różnice między tymi wartościami będą reprezentować spadki i wzrosty</w:t>
+      </w:r>
+      <w:r>
+        <w:rPr>
+          <w:rFonts w:ascii="Times New Roman" w:eastAsiaTheme="minorEastAsia" w:hAnsi="Times New Roman" w:cs="Times New Roman"/>
+          <w:sz w:val="24"/>
+          <w:szCs w:val="24"/>
+        </w:rPr>
+        <w:t xml:space="preserve"> wartości w szeregu czasowym</w:t>
+      </w:r>
+      <w:r>
+        <w:rPr>
+          <w:rFonts w:ascii="Times New Roman" w:eastAsiaTheme="minorEastAsia" w:hAnsi="Times New Roman" w:cs="Times New Roman"/>
+          <w:sz w:val="24"/>
+          <w:szCs w:val="24"/>
+        </w:rPr>
+        <w:t>.</w:t>
+      </w:r>
+      <w:r>
+        <w:rPr>
+          <w:rFonts w:ascii="Times New Roman" w:eastAsiaTheme="minorEastAsia" w:hAnsi="Times New Roman" w:cs="Times New Roman"/>
+          <w:sz w:val="24"/>
+          <w:szCs w:val="24"/>
+        </w:rPr>
+        <w:t xml:space="preserve"> Tak więc przykładowy szereg może mieć przebieg wykazujący </w:t>
+      </w:r>
+      <w:r>
+        <w:rPr>
+          <w:rFonts w:ascii="Times New Roman" w:eastAsiaTheme="minorEastAsia" w:hAnsi="Times New Roman" w:cs="Times New Roman"/>
+          <w:sz w:val="24"/>
+          <w:szCs w:val="24"/>
+        </w:rPr>
+        <w:t>trend, a po zróżnicowaniu otrzymane zostaną wartości, które w większości przypadków będą stacjonarne</w:t>
+      </w:r>
+      <w:r>
+        <w:rPr>
+          <w:rFonts w:ascii="Times New Roman" w:eastAsiaTheme="minorEastAsia" w:hAnsi="Times New Roman" w:cs="Times New Roman"/>
+          <w:sz w:val="24"/>
+          <w:szCs w:val="24"/>
+        </w:rPr>
+        <w:t>.</w:t>
+      </w:r>
+      <w:r>
+        <w:rPr>
+          <w:rFonts w:ascii="Times New Roman" w:eastAsiaTheme="minorEastAsia" w:hAnsi="Times New Roman" w:cs="Times New Roman"/>
+          <w:sz w:val="24"/>
+          <w:szCs w:val="24"/>
+        </w:rPr>
+        <w:t xml:space="preserve"> </w:t>
+      </w:r>
+      <w:r>
+        <w:rPr>
+          <w:rFonts w:ascii="Times New Roman" w:eastAsiaTheme="minorEastAsia" w:hAnsi="Times New Roman" w:cs="Times New Roman"/>
+          <w:sz w:val="24"/>
+          <w:szCs w:val="24"/>
+        </w:rPr>
+        <w:t xml:space="preserve">Istnieją przypadki, gdzie zróżnicowanie pierwszego stopnia nie jest wystarczające do uzyskania przebiegu stacjonarnego. </w:t>
+      </w:r>
+      <w:r>
+        <w:rPr>
+          <w:rFonts w:ascii="Times New Roman" w:eastAsiaTheme="minorEastAsia" w:hAnsi="Times New Roman" w:cs="Times New Roman"/>
+          <w:sz w:val="24"/>
+          <w:szCs w:val="24"/>
+        </w:rPr>
+        <w:t xml:space="preserve">To którego stopnia różnice obliczane są w procesie zróżnicowania, definiuje wcześniej wspominany parametr </w:t>
+      </w:r>
+      <w:r>
+        <w:rPr>
+          <w:rFonts w:ascii="Times New Roman" w:eastAsiaTheme="minorEastAsia" w:hAnsi="Times New Roman" w:cs="Times New Roman"/>
+          <w:b/>
+          <w:sz w:val="24"/>
+          <w:szCs w:val="24"/>
+        </w:rPr>
+        <w:t>d</w:t>
+      </w:r>
+      <w:r>
+        <w:rPr>
+          <w:rFonts w:ascii="Times New Roman" w:eastAsiaTheme="minorEastAsia" w:hAnsi="Times New Roman" w:cs="Times New Roman"/>
+          <w:sz w:val="24"/>
+          <w:szCs w:val="24"/>
+        </w:rPr>
+        <w:t xml:space="preserve"> w modelu </w:t>
+      </w:r>
+      <w:r>
+        <w:rPr>
+          <w:rFonts w:ascii="Times New Roman" w:eastAsiaTheme="minorEastAsia" w:hAnsi="Times New Roman" w:cs="Times New Roman"/>
+          <w:sz w:val="24"/>
+          <w:szCs w:val="24"/>
+        </w:rPr>
+        <w:br/>
+      </w:r>
+      <w:r>
+        <w:rPr>
+          <w:rFonts w:ascii="Times New Roman" w:eastAsiaTheme="minorEastAsia" w:hAnsi="Times New Roman" w:cs="Times New Roman"/>
+          <w:sz w:val="24"/>
+          <w:szCs w:val="24"/>
+        </w:rPr>
+        <w:t>ARIMA [12]</w:t>
+      </w:r>
+      <w:r>
+        <w:rPr>
+          <w:rFonts w:ascii="Times New Roman" w:eastAsiaTheme="minorEastAsia" w:hAnsi="Times New Roman" w:cs="Times New Roman"/>
+          <w:sz w:val="24"/>
+          <w:szCs w:val="24"/>
+        </w:rPr>
+        <w:t>.</w:t>
+      </w:r>
+    </w:p>
+    <w:p>
+      <w:pPr>
+        <w:tabs>
+          <w:tab w:val="left" w:pos="709"/>
+          <w:tab w:val="left" w:pos="2608"/>
+          <w:tab w:val="left" w:pos="7230"/>
+        </w:tabs>
+        <w:rPr>
+          <w:rFonts w:ascii="Times New Roman" w:eastAsiaTheme="minorEastAsia" w:hAnsi="Times New Roman" w:cs="Times New Roman"/>
+          <w:sz w:val="24"/>
+          <w:szCs w:val="24"/>
+        </w:rPr>
+      </w:pPr>
+      <w:r>
+        <w:rPr>
+          <w:rFonts w:ascii="Times New Roman" w:eastAsiaTheme="minorEastAsia" w:hAnsi="Times New Roman" w:cs="Times New Roman"/>
+          <w:sz w:val="24"/>
+          <w:szCs w:val="24"/>
+        </w:rPr>
+        <w:tab/>
+        <w:t>Dotychczas zostały omówione wszystkie komponenty modelu ARIMA. Biorąc pod uwagę wszystkie elementy, model ten można opisać za pomocą następującej formuły</w:t>
+      </w:r>
+      <w:r>
+        <w:rPr>
+          <w:rFonts w:ascii="Times New Roman" w:eastAsiaTheme="minorEastAsia" w:hAnsi="Times New Roman" w:cs="Times New Roman"/>
+          <w:sz w:val="24"/>
+          <w:szCs w:val="24"/>
+        </w:rPr>
+        <w:t xml:space="preserve"> [13]</w:t>
+      </w:r>
+      <w:r>
+        <w:rPr>
+          <w:rFonts w:ascii="Times New Roman" w:eastAsiaTheme="minorEastAsia" w:hAnsi="Times New Roman" w:cs="Times New Roman"/>
+          <w:sz w:val="24"/>
+          <w:szCs w:val="24"/>
+        </w:rPr>
+        <w:t>.</w:t>
+      </w:r>
+    </w:p>
+    <w:p>
+      <w:pPr>
+        <w:tabs>
+          <w:tab w:val="left" w:pos="709"/>
+          <w:tab w:val="left" w:pos="2608"/>
+          <w:tab w:val="left" w:pos="7230"/>
+        </w:tabs>
+        <w:jc w:val="center"/>
+        <w:rPr>
+          <w:rFonts w:ascii="Times New Roman" w:eastAsiaTheme="minorEastAsia" w:hAnsi="Times New Roman" w:cs="Times New Roman"/>
+          <w:sz w:val="24"/>
+          <w:szCs w:val="24"/>
+        </w:rPr>
+      </w:pPr>
+      <m:oMathPara>
+        <m:oMath>
+          <m:sSub>
+            <m:sSubPr>
+              <m:ctrlPr>
+                <w:rPr>
+                  <w:rFonts w:ascii="Cambria Math" w:eastAsiaTheme="minorEastAsia" w:hAnsi="Cambria Math" w:cs="Times New Roman"/>
+                  <w:i/>
+                  <w:sz w:val="24"/>
+                  <w:szCs w:val="24"/>
+                </w:rPr>
+              </m:ctrlPr>
+            </m:sSubPr>
+            <m:e>
+              <m:r>
+                <w:rPr>
+                  <w:rFonts w:ascii="Cambria Math" w:eastAsiaTheme="minorEastAsia" w:hAnsi="Cambria Math" w:cs="Times New Roman"/>
+                  <w:sz w:val="24"/>
+                  <w:szCs w:val="24"/>
+                </w:rPr>
+                <m:t>Y</m:t>
+              </m:r>
+            </m:e>
+            <m:sub>
+              <m:r>
+                <w:rPr>
+                  <w:rFonts w:ascii="Cambria Math" w:eastAsiaTheme="minorEastAsia" w:hAnsi="Cambria Math" w:cs="Times New Roman"/>
+                  <w:sz w:val="24"/>
+                  <w:szCs w:val="24"/>
+                </w:rPr>
+                <m:t>c</m:t>
+              </m:r>
+            </m:sub>
+          </m:sSub>
+          <m:r>
+            <w:rPr>
+              <w:rFonts w:ascii="Cambria Math" w:eastAsiaTheme="minorEastAsia" w:hAnsi="Cambria Math" w:cs="Times New Roman"/>
+              <w:sz w:val="24"/>
+              <w:szCs w:val="24"/>
+            </w:rPr>
+            <m:t>=</m:t>
+          </m:r>
+          <m:r>
+            <w:rPr>
+              <w:rFonts w:ascii="Cambria Math" w:eastAsiaTheme="minorEastAsia" w:hAnsi="Cambria Math" w:cs="Times New Roman"/>
+              <w:sz w:val="24"/>
+              <w:szCs w:val="24"/>
+            </w:rPr>
+            <m:t>c</m:t>
+          </m:r>
+          <m:r>
+            <w:rPr>
+              <w:rFonts w:ascii="Cambria Math" w:eastAsiaTheme="minorEastAsia" w:hAnsi="Cambria Math" w:cs="Times New Roman"/>
+              <w:sz w:val="24"/>
+              <w:szCs w:val="24"/>
+            </w:rPr>
+            <m:t>+</m:t>
+          </m:r>
+          <m:sSub>
+            <m:sSubPr>
+              <m:ctrlPr>
+                <w:rPr>
+                  <w:rFonts w:ascii="Cambria Math" w:eastAsiaTheme="minorEastAsia" w:hAnsi="Cambria Math" w:cs="Times New Roman"/>
+                  <w:i/>
+                  <w:sz w:val="24"/>
+                  <w:szCs w:val="24"/>
+                </w:rPr>
+              </m:ctrlPr>
+            </m:sSubPr>
+            <m:e>
+              <m:r>
+                <w:rPr>
+                  <w:rFonts w:ascii="Cambria Math" w:eastAsiaTheme="minorEastAsia" w:hAnsi="Cambria Math" w:cs="Times New Roman"/>
+                  <w:sz w:val="24"/>
+                  <w:szCs w:val="24"/>
+                </w:rPr>
+                <m:t>∅</m:t>
+              </m:r>
+            </m:e>
+            <m:sub>
+              <m:r>
+                <w:rPr>
+                  <w:rFonts w:ascii="Cambria Math" w:eastAsiaTheme="minorEastAsia" w:hAnsi="Cambria Math" w:cs="Times New Roman"/>
+                  <w:sz w:val="24"/>
+                  <w:szCs w:val="24"/>
+                </w:rPr>
+                <m:t>1</m:t>
+              </m:r>
+            </m:sub>
+          </m:sSub>
+          <m:sSub>
+            <m:sSubPr>
+              <m:ctrlPr>
+                <w:rPr>
+                  <w:rFonts w:ascii="Cambria Math" w:eastAsiaTheme="minorEastAsia" w:hAnsi="Cambria Math" w:cs="Times New Roman"/>
+                  <w:i/>
+                  <w:sz w:val="24"/>
+                  <w:szCs w:val="24"/>
+                </w:rPr>
+              </m:ctrlPr>
+            </m:sSubPr>
+            <m:e>
+              <m:r>
+                <w:rPr>
+                  <w:rFonts w:ascii="Cambria Math" w:eastAsiaTheme="minorEastAsia" w:hAnsi="Cambria Math" w:cs="Times New Roman"/>
+                  <w:sz w:val="24"/>
+                  <w:szCs w:val="24"/>
+                </w:rPr>
+                <m:t>Y</m:t>
+              </m:r>
+            </m:e>
+            <m:sub>
+              <m:r>
+                <w:rPr>
+                  <w:rFonts w:ascii="Cambria Math" w:eastAsiaTheme="minorEastAsia" w:hAnsi="Cambria Math" w:cs="Times New Roman"/>
+                  <w:sz w:val="24"/>
+                  <w:szCs w:val="24"/>
+                </w:rPr>
+                <m:t>t-1</m:t>
+              </m:r>
+            </m:sub>
+          </m:sSub>
+          <m:r>
+            <w:rPr>
+              <w:rFonts w:ascii="Cambria Math" w:eastAsiaTheme="minorEastAsia" w:hAnsi="Cambria Math" w:cs="Times New Roman"/>
+              <w:sz w:val="24"/>
+              <w:szCs w:val="24"/>
+            </w:rPr>
+            <m:t>+…+</m:t>
+          </m:r>
+          <m:sSub>
+            <m:sSubPr>
+              <m:ctrlPr>
+                <w:rPr>
+                  <w:rFonts w:ascii="Cambria Math" w:eastAsiaTheme="minorEastAsia" w:hAnsi="Cambria Math" w:cs="Times New Roman"/>
+                  <w:i/>
+                  <w:sz w:val="24"/>
+                  <w:szCs w:val="24"/>
+                </w:rPr>
+              </m:ctrlPr>
+            </m:sSubPr>
+            <m:e>
+              <m:r>
+                <w:rPr>
+                  <w:rFonts w:ascii="Cambria Math" w:eastAsiaTheme="minorEastAsia" w:hAnsi="Cambria Math" w:cs="Times New Roman"/>
+                  <w:sz w:val="24"/>
+                  <w:szCs w:val="24"/>
+                </w:rPr>
+                <m:t>∅</m:t>
+              </m:r>
+            </m:e>
+            <m:sub>
+              <m:r>
+                <w:rPr>
+                  <w:rFonts w:ascii="Cambria Math" w:eastAsiaTheme="minorEastAsia" w:hAnsi="Cambria Math" w:cs="Times New Roman"/>
+                  <w:sz w:val="24"/>
+                  <w:szCs w:val="24"/>
+                </w:rPr>
+                <m:t>p</m:t>
+              </m:r>
+            </m:sub>
+          </m:sSub>
+          <m:sSub>
+            <m:sSubPr>
+              <m:ctrlPr>
+                <w:rPr>
+                  <w:rFonts w:ascii="Cambria Math" w:eastAsiaTheme="minorEastAsia" w:hAnsi="Cambria Math" w:cs="Times New Roman"/>
+                  <w:i/>
+                  <w:sz w:val="24"/>
+                  <w:szCs w:val="24"/>
+                </w:rPr>
+              </m:ctrlPr>
+            </m:sSubPr>
+            <m:e>
+              <m:r>
+                <w:rPr>
+                  <w:rFonts w:ascii="Cambria Math" w:eastAsiaTheme="minorEastAsia" w:hAnsi="Cambria Math" w:cs="Times New Roman"/>
+                  <w:sz w:val="24"/>
+                  <w:szCs w:val="24"/>
+                </w:rPr>
+                <m:t>Y</m:t>
+              </m:r>
+            </m:e>
+            <m:sub>
+              <m:r>
+                <w:rPr>
+                  <w:rFonts w:ascii="Cambria Math" w:eastAsiaTheme="minorEastAsia" w:hAnsi="Cambria Math" w:cs="Times New Roman"/>
+                  <w:sz w:val="24"/>
+                  <w:szCs w:val="24"/>
+                </w:rPr>
+                <m:t>t-p</m:t>
+              </m:r>
+            </m:sub>
+          </m:sSub>
+          <m:r>
+            <w:rPr>
+              <w:rFonts w:ascii="Cambria Math" w:eastAsiaTheme="minorEastAsia" w:hAnsi="Cambria Math" w:cs="Times New Roman"/>
+              <w:sz w:val="24"/>
+              <w:szCs w:val="24"/>
+            </w:rPr>
+            <m:t>+</m:t>
+          </m:r>
+          <m:sSub>
+            <m:sSubPr>
+              <m:ctrlPr>
+                <w:rPr>
+                  <w:rFonts w:ascii="Cambria Math" w:eastAsiaTheme="minorEastAsia" w:hAnsi="Cambria Math" w:cs="Times New Roman"/>
+                  <w:i/>
+                  <w:sz w:val="24"/>
+                  <w:szCs w:val="24"/>
+                </w:rPr>
+              </m:ctrlPr>
+            </m:sSubPr>
+            <m:e>
+              <m:r>
+                <w:rPr>
+                  <w:rFonts w:ascii="Cambria Math" w:eastAsiaTheme="minorEastAsia" w:hAnsi="Cambria Math" w:cs="Times New Roman"/>
+                  <w:sz w:val="24"/>
+                  <w:szCs w:val="24"/>
+                </w:rPr>
+                <m:t>θ</m:t>
+              </m:r>
+            </m:e>
+            <m:sub>
+              <m:r>
+                <w:rPr>
+                  <w:rFonts w:ascii="Cambria Math" w:eastAsiaTheme="minorEastAsia" w:hAnsi="Cambria Math" w:cs="Times New Roman"/>
+                  <w:sz w:val="24"/>
+                  <w:szCs w:val="24"/>
+                </w:rPr>
+                <m:t>1</m:t>
+              </m:r>
+            </m:sub>
+          </m:sSub>
+          <m:sSub>
+            <m:sSubPr>
+              <m:ctrlPr>
+                <w:rPr>
+                  <w:rFonts w:ascii="Cambria Math" w:eastAsiaTheme="minorEastAsia" w:hAnsi="Cambria Math" w:cs="Times New Roman"/>
+                  <w:i/>
+                  <w:sz w:val="24"/>
+                  <w:szCs w:val="24"/>
+                </w:rPr>
+              </m:ctrlPr>
+            </m:sSubPr>
+            <m:e>
+              <m:r>
+                <w:rPr>
+                  <w:rFonts w:ascii="Cambria Math" w:eastAsiaTheme="minorEastAsia" w:hAnsi="Cambria Math" w:cs="Times New Roman"/>
+                  <w:sz w:val="24"/>
+                  <w:szCs w:val="24"/>
+                </w:rPr>
+                <m:t>e</m:t>
+              </m:r>
+            </m:e>
+            <m:sub>
+              <m:r>
+                <w:rPr>
+                  <w:rFonts w:ascii="Cambria Math" w:eastAsiaTheme="minorEastAsia" w:hAnsi="Cambria Math" w:cs="Times New Roman"/>
+                  <w:sz w:val="24"/>
+                  <w:szCs w:val="24"/>
+                </w:rPr>
+                <m:t>t-1</m:t>
+              </m:r>
+            </m:sub>
+          </m:sSub>
+          <m:r>
+            <w:rPr>
+              <w:rFonts w:ascii="Cambria Math" w:eastAsiaTheme="minorEastAsia" w:hAnsi="Cambria Math" w:cs="Times New Roman"/>
+              <w:sz w:val="24"/>
+              <w:szCs w:val="24"/>
+            </w:rPr>
+            <m:t>+</m:t>
+          </m:r>
+          <m:r>
+            <w:rPr>
+              <w:rFonts w:ascii="Cambria Math" w:eastAsiaTheme="minorEastAsia" w:hAnsi="Cambria Math" w:cs="Times New Roman"/>
+              <w:sz w:val="24"/>
+              <w:szCs w:val="24"/>
+            </w:rPr>
+            <m:t>…+</m:t>
+          </m:r>
+          <m:sSub>
+            <m:sSubPr>
+              <m:ctrlPr>
+                <w:rPr>
+                  <w:rFonts w:ascii="Cambria Math" w:eastAsiaTheme="minorEastAsia" w:hAnsi="Cambria Math" w:cs="Times New Roman"/>
+                  <w:i/>
+                  <w:sz w:val="24"/>
+                  <w:szCs w:val="24"/>
+                </w:rPr>
+              </m:ctrlPr>
+            </m:sSubPr>
+            <m:e>
+              <m:r>
+                <w:rPr>
+                  <w:rFonts w:ascii="Cambria Math" w:eastAsiaTheme="minorEastAsia" w:hAnsi="Cambria Math" w:cs="Times New Roman"/>
+                  <w:sz w:val="24"/>
+                  <w:szCs w:val="24"/>
+                </w:rPr>
+                <m:t>θ</m:t>
+              </m:r>
+            </m:e>
+            <m:sub>
+              <m:r>
+                <w:rPr>
+                  <w:rFonts w:ascii="Cambria Math" w:eastAsiaTheme="minorEastAsia" w:hAnsi="Cambria Math" w:cs="Times New Roman"/>
+                  <w:sz w:val="24"/>
+                  <w:szCs w:val="24"/>
+                </w:rPr>
+                <m:t>q</m:t>
+              </m:r>
+            </m:sub>
+          </m:sSub>
+          <m:sSub>
+            <m:sSubPr>
+              <m:ctrlPr>
+                <w:rPr>
+                  <w:rFonts w:ascii="Cambria Math" w:eastAsiaTheme="minorEastAsia" w:hAnsi="Cambria Math" w:cs="Times New Roman"/>
+                  <w:i/>
+                  <w:sz w:val="24"/>
+                  <w:szCs w:val="24"/>
+                </w:rPr>
+              </m:ctrlPr>
+            </m:sSubPr>
+            <m:e>
+              <m:r>
+                <w:rPr>
+                  <w:rFonts w:ascii="Cambria Math" w:eastAsiaTheme="minorEastAsia" w:hAnsi="Cambria Math" w:cs="Times New Roman"/>
+                  <w:sz w:val="24"/>
+                  <w:szCs w:val="24"/>
+                </w:rPr>
+                <m:t>e</m:t>
+              </m:r>
+            </m:e>
+            <m:sub>
+              <m:r>
+                <w:rPr>
+                  <w:rFonts w:ascii="Cambria Math" w:eastAsiaTheme="minorEastAsia" w:hAnsi="Cambria Math" w:cs="Times New Roman"/>
+                  <w:sz w:val="24"/>
+                  <w:szCs w:val="24"/>
+                </w:rPr>
+                <m:t>t-q</m:t>
+              </m:r>
+            </m:sub>
+          </m:sSub>
+          <m:r>
+            <w:rPr>
+              <w:rFonts w:ascii="Cambria Math" w:eastAsiaTheme="minorEastAsia" w:hAnsi="Cambria Math" w:cs="Times New Roman"/>
+              <w:sz w:val="24"/>
+              <w:szCs w:val="24"/>
+            </w:rPr>
+            <m:t>+</m:t>
+          </m:r>
+          <m:sSub>
+            <m:sSubPr>
+              <m:ctrlPr>
+                <w:rPr>
+                  <w:rFonts w:ascii="Cambria Math" w:eastAsiaTheme="minorEastAsia" w:hAnsi="Cambria Math" w:cs="Times New Roman"/>
+                  <w:i/>
+                  <w:sz w:val="24"/>
+                  <w:szCs w:val="24"/>
+                </w:rPr>
+              </m:ctrlPr>
+            </m:sSubPr>
+            <m:e>
+              <m:r>
+                <w:rPr>
+                  <w:rFonts w:ascii="Cambria Math" w:eastAsiaTheme="minorEastAsia" w:hAnsi="Cambria Math" w:cs="Times New Roman"/>
+                  <w:sz w:val="24"/>
+                  <w:szCs w:val="24"/>
+                </w:rPr>
+                <m:t>e</m:t>
+              </m:r>
+            </m:e>
+            <m:sub>
+              <m:r>
+                <w:rPr>
+                  <w:rFonts w:ascii="Cambria Math" w:eastAsiaTheme="minorEastAsia" w:hAnsi="Cambria Math" w:cs="Times New Roman"/>
+                  <w:sz w:val="24"/>
+                  <w:szCs w:val="24"/>
+                </w:rPr>
+                <m:t>t</m:t>
+              </m:r>
+            </m:sub>
+          </m:sSub>
+        </m:oMath>
+      </m:oMathPara>
+    </w:p>
+    <w:p>
+      <w:pPr>
+        <w:pStyle w:val="ListParagraph"/>
+        <w:numPr>
+          <w:ilvl w:val="0"/>
+          <w:numId w:val="16"/>
+        </w:numPr>
+        <w:tabs>
+          <w:tab w:val="left" w:pos="709"/>
+          <w:tab w:val="left" w:pos="2608"/>
+          <w:tab w:val="left" w:pos="7230"/>
+        </w:tabs>
+        <w:jc w:val="left"/>
+        <w:rPr>
+          <w:rFonts w:ascii="Times New Roman" w:eastAsiaTheme="minorEastAsia" w:hAnsi="Times New Roman" w:cs="Times New Roman"/>
+          <w:sz w:val="24"/>
+          <w:szCs w:val="24"/>
+        </w:rPr>
+      </w:pPr>
+      <m:oMath>
+        <m:sSub>
+          <m:sSubPr>
+            <m:ctrlPr>
+              <w:rPr>
+                <w:rFonts w:ascii="Cambria Math" w:eastAsiaTheme="minorEastAsia" w:hAnsi="Cambria Math" w:cs="Times New Roman"/>
+                <w:i/>
+                <w:sz w:val="24"/>
+                <w:szCs w:val="24"/>
+              </w:rPr>
+            </m:ctrlPr>
+          </m:sSubPr>
+          <m:e>
+            <m:r>
+              <w:rPr>
+                <w:rFonts w:ascii="Cambria Math" w:eastAsiaTheme="minorEastAsia" w:hAnsi="Cambria Math" w:cs="Times New Roman"/>
+                <w:sz w:val="24"/>
+                <w:szCs w:val="24"/>
+              </w:rPr>
+              <m:t>Y</m:t>
+            </m:r>
+          </m:e>
+          <m:sub>
+            <m:r>
+              <w:rPr>
+                <w:rFonts w:ascii="Cambria Math" w:eastAsiaTheme="minorEastAsia" w:hAnsi="Cambria Math" w:cs="Times New Roman"/>
+                <w:sz w:val="24"/>
+                <w:szCs w:val="24"/>
+              </w:rPr>
+              <m:t>t</m:t>
+            </m:r>
+          </m:sub>
+        </m:sSub>
+      </m:oMath>
+      <w:r>
+        <w:rPr>
+          <w:rFonts w:ascii="Times New Roman" w:eastAsiaTheme="minorEastAsia" w:hAnsi="Times New Roman" w:cs="Times New Roman"/>
+          <w:sz w:val="24"/>
+          <w:szCs w:val="24"/>
+        </w:rPr>
+        <w:t xml:space="preserve"> = </w:t>
+      </w:r>
+      <w:r>
+        <w:rPr>
+          <w:rFonts w:ascii="Times New Roman" w:eastAsiaTheme="minorEastAsia" w:hAnsi="Times New Roman" w:cs="Times New Roman"/>
+          <w:sz w:val="24"/>
+          <w:szCs w:val="24"/>
+        </w:rPr>
+        <w:t>zmienna objaśniana w dziedzinie czasu</w:t>
+      </w:r>
+    </w:p>
+    <w:p>
+      <w:pPr>
+        <w:pStyle w:val="ListParagraph"/>
+        <w:numPr>
+          <w:ilvl w:val="0"/>
+          <w:numId w:val="16"/>
+        </w:numPr>
+        <w:tabs>
+          <w:tab w:val="left" w:pos="709"/>
+          <w:tab w:val="left" w:pos="2608"/>
+          <w:tab w:val="left" w:pos="7230"/>
+        </w:tabs>
+        <w:ind w:left="7230" w:hanging="6870"/>
+        <w:jc w:val="left"/>
+        <w:rPr>
+          <w:rFonts w:ascii="Times New Roman" w:eastAsiaTheme="minorEastAsia" w:hAnsi="Times New Roman" w:cs="Times New Roman"/>
+          <w:i/>
+          <w:sz w:val="24"/>
+          <w:szCs w:val="24"/>
+        </w:rPr>
+      </w:pPr>
+      <w:r>
+        <w:rPr>
+          <w:rFonts w:ascii="Times New Roman" w:eastAsiaTheme="minorEastAsia" w:hAnsi="Times New Roman" w:cs="Times New Roman"/>
+          <w:i/>
+          <w:sz w:val="24"/>
+          <w:szCs w:val="24"/>
+        </w:rPr>
+        <w:t>c</w:t>
+      </w:r>
+      <w:r>
+        <w:rPr>
+          <w:rFonts w:ascii="Times New Roman" w:eastAsiaTheme="minorEastAsia" w:hAnsi="Times New Roman" w:cs="Times New Roman"/>
+          <w:sz w:val="24"/>
+          <w:szCs w:val="24"/>
+        </w:rPr>
+        <w:t xml:space="preserve"> = </w:t>
+      </w:r>
+      <w:r>
+        <w:rPr>
+          <w:rFonts w:ascii="Times New Roman" w:eastAsiaTheme="minorEastAsia" w:hAnsi="Times New Roman" w:cs="Times New Roman"/>
+          <w:sz w:val="24"/>
+          <w:szCs w:val="24"/>
+        </w:rPr>
+        <w:t>stała (dla uproszczenia formuły, często pomijana)</w:t>
+      </w:r>
+    </w:p>
+    <w:p>
+      <w:pPr>
+        <w:pStyle w:val="ListParagraph"/>
+        <w:numPr>
+          <w:ilvl w:val="0"/>
+          <w:numId w:val="16"/>
+        </w:numPr>
+        <w:tabs>
+          <w:tab w:val="left" w:pos="709"/>
+          <w:tab w:val="left" w:pos="2608"/>
+          <w:tab w:val="left" w:pos="7230"/>
+        </w:tabs>
+        <w:jc w:val="left"/>
+        <w:rPr>
+          <w:rFonts w:ascii="Times New Roman" w:eastAsiaTheme="minorEastAsia" w:hAnsi="Times New Roman" w:cs="Times New Roman"/>
+          <w:i/>
+          <w:sz w:val="24"/>
+          <w:szCs w:val="24"/>
+        </w:rPr>
+      </w:pPr>
+      <m:oMath>
+        <m:r>
+          <w:rPr>
+            <w:rFonts w:ascii="Cambria Math" w:eastAsiaTheme="minorEastAsia" w:hAnsi="Cambria Math" w:cs="Times New Roman"/>
+            <w:sz w:val="24"/>
+            <w:szCs w:val="24"/>
+          </w:rPr>
+          <m:t>∅</m:t>
+        </m:r>
+      </m:oMath>
+      <w:r>
+        <w:rPr>
+          <w:rFonts w:ascii="Times New Roman" w:eastAsiaTheme="minorEastAsia" w:hAnsi="Times New Roman" w:cs="Times New Roman"/>
+          <w:sz w:val="24"/>
+          <w:szCs w:val="24"/>
+        </w:rPr>
+        <w:t xml:space="preserve"> = </w:t>
+      </w:r>
+      <w:r>
+        <w:rPr>
+          <w:rFonts w:ascii="Times New Roman" w:eastAsiaTheme="minorEastAsia" w:hAnsi="Times New Roman" w:cs="Times New Roman"/>
+          <w:sz w:val="24"/>
+          <w:szCs w:val="24"/>
+        </w:rPr>
+        <w:t>współczynnik każdego parametru p</w:t>
+      </w:r>
+    </w:p>
+    <w:p>
+      <w:pPr>
+        <w:pStyle w:val="ListParagraph"/>
+        <w:numPr>
+          <w:ilvl w:val="0"/>
+          <w:numId w:val="16"/>
+        </w:numPr>
+        <w:tabs>
+          <w:tab w:val="left" w:pos="709"/>
+          <w:tab w:val="left" w:pos="2608"/>
+          <w:tab w:val="left" w:pos="7230"/>
+        </w:tabs>
+        <w:jc w:val="left"/>
+        <w:rPr>
+          <w:rFonts w:ascii="Times New Roman" w:eastAsiaTheme="minorEastAsia" w:hAnsi="Times New Roman" w:cs="Times New Roman"/>
+          <w:i/>
+          <w:sz w:val="24"/>
+          <w:szCs w:val="24"/>
+        </w:rPr>
+      </w:pPr>
+      <m:oMath>
+        <m:r>
+          <w:rPr>
+            <w:rFonts w:ascii="Cambria Math" w:eastAsiaTheme="minorEastAsia" w:hAnsi="Cambria Math" w:cs="Times New Roman"/>
+            <w:sz w:val="24"/>
+            <w:szCs w:val="24"/>
+          </w:rPr>
+          <m:t>θ</m:t>
+        </m:r>
+      </m:oMath>
+      <w:r>
+        <w:rPr>
+          <w:rFonts w:ascii="Times New Roman" w:eastAsiaTheme="minorEastAsia" w:hAnsi="Times New Roman" w:cs="Times New Roman"/>
+          <w:sz w:val="24"/>
+          <w:szCs w:val="24"/>
+        </w:rPr>
+        <w:t xml:space="preserve"> = </w:t>
+      </w:r>
+      <w:r>
+        <w:rPr>
+          <w:rFonts w:ascii="Times New Roman" w:eastAsiaTheme="minorEastAsia" w:hAnsi="Times New Roman" w:cs="Times New Roman"/>
+          <w:sz w:val="24"/>
+          <w:szCs w:val="24"/>
+        </w:rPr>
+        <w:t>współczynnik każdego parametru q</w:t>
+      </w:r>
+    </w:p>
+    <w:p>
+      <w:pPr>
+        <w:pStyle w:val="ListParagraph"/>
+        <w:numPr>
+          <w:ilvl w:val="0"/>
+          <w:numId w:val="16"/>
+        </w:numPr>
+        <w:tabs>
+          <w:tab w:val="left" w:pos="709"/>
+          <w:tab w:val="left" w:pos="2608"/>
+          <w:tab w:val="left" w:pos="7230"/>
+        </w:tabs>
+        <w:jc w:val="left"/>
+        <w:rPr>
+          <w:rFonts w:ascii="Times New Roman" w:eastAsiaTheme="minorEastAsia" w:hAnsi="Times New Roman" w:cs="Times New Roman"/>
+          <w:i/>
+          <w:sz w:val="24"/>
+          <w:szCs w:val="24"/>
+        </w:rPr>
+      </w:pPr>
+      <m:oMath>
+        <m:sSub>
+          <m:sSubPr>
+            <m:ctrlPr>
+              <w:rPr>
+                <w:rFonts w:ascii="Cambria Math" w:eastAsiaTheme="minorEastAsia" w:hAnsi="Cambria Math" w:cs="Times New Roman"/>
+                <w:i/>
+                <w:sz w:val="24"/>
+                <w:szCs w:val="24"/>
+              </w:rPr>
+            </m:ctrlPr>
+          </m:sSubPr>
+          <m:e>
+            <m:r>
+              <w:rPr>
+                <w:rFonts w:ascii="Cambria Math" w:eastAsiaTheme="minorEastAsia" w:hAnsi="Cambria Math" w:cs="Times New Roman"/>
+                <w:sz w:val="24"/>
+                <w:szCs w:val="24"/>
+              </w:rPr>
+              <m:t>e</m:t>
+            </m:r>
+          </m:e>
+          <m:sub>
+            <m:r>
+              <w:rPr>
+                <w:rFonts w:ascii="Cambria Math" w:eastAsiaTheme="minorEastAsia" w:hAnsi="Cambria Math" w:cs="Times New Roman"/>
+                <w:sz w:val="24"/>
+                <w:szCs w:val="24"/>
+              </w:rPr>
+              <m:t>t</m:t>
+            </m:r>
+          </m:sub>
+        </m:sSub>
+      </m:oMath>
+      <w:r>
+        <w:rPr>
+          <w:rFonts w:ascii="Times New Roman" w:eastAsiaTheme="minorEastAsia" w:hAnsi="Times New Roman" w:cs="Times New Roman"/>
+          <w:sz w:val="24"/>
+          <w:szCs w:val="24"/>
+        </w:rPr>
+        <w:t xml:space="preserve"> = </w:t>
+      </w:r>
+      <w:r>
+        <w:rPr>
+          <w:rFonts w:ascii="Times New Roman" w:eastAsiaTheme="minorEastAsia" w:hAnsi="Times New Roman" w:cs="Times New Roman"/>
+          <w:sz w:val="24"/>
+          <w:szCs w:val="24"/>
+        </w:rPr>
+        <w:t>szum biały</w:t>
+      </w:r>
+    </w:p>
+    <w:p>
+      <w:pPr>
+        <w:tabs>
+          <w:tab w:val="left" w:pos="709"/>
+          <w:tab w:val="left" w:pos="2608"/>
+          <w:tab w:val="left" w:pos="7230"/>
+        </w:tabs>
+        <w:jc w:val="left"/>
+        <w:rPr>
+          <w:rFonts w:ascii="Times New Roman" w:eastAsiaTheme="minorEastAsia" w:hAnsi="Times New Roman" w:cs="Times New Roman"/>
+          <w:sz w:val="24"/>
+          <w:szCs w:val="24"/>
+        </w:rPr>
+      </w:pPr>
+    </w:p>
+    <w:p>
+      <w:pPr>
+        <w:tabs>
+          <w:tab w:val="left" w:pos="709"/>
+          <w:tab w:val="left" w:pos="2608"/>
+          <w:tab w:val="left" w:pos="7230"/>
+        </w:tabs>
+        <w:jc w:val="left"/>
+        <w:rPr>
+          <w:rFonts w:ascii="Times New Roman" w:eastAsiaTheme="minorEastAsia" w:hAnsi="Times New Roman" w:cs="Times New Roman"/>
+          <w:sz w:val="24"/>
+          <w:szCs w:val="24"/>
+        </w:rPr>
+      </w:pPr>
     </w:p>
     <w:p>
       <w:pPr>
@@ -14016,6 +15301,94 @@
         <w:lastRenderedPageBreak/>
         <w:t>[12]</w:t>
       </w:r>
+      <w:r>
+        <w:rPr>
+          <w:rFonts w:ascii="Times New Roman" w:hAnsi="Times New Roman" w:cs="Times New Roman"/>
+          <w:sz w:val="24"/>
+          <w:szCs w:val="24"/>
+        </w:rPr>
+        <w:t xml:space="preserve"> „Co trzeba wiedzieć korzystając z modelu ARIMA i które parametry są kluczowe”, </w:t>
+      </w:r>
+      <w:hyperlink r:id="rId27" w:history="1">
+        <w:r>
+          <w:rPr>
+            <w:rStyle w:val="Hyperlink"/>
+            <w:rFonts w:ascii="Times New Roman" w:hAnsi="Times New Roman" w:cs="Times New Roman"/>
+            <w:sz w:val="24"/>
+            <w:szCs w:val="24"/>
+          </w:rPr>
+          <w:t>https://support.predictivesolutions.pl/ekspress/download/EB54/mat/model_ARIMA_istotnosc_parametrow.pdf</w:t>
+        </w:r>
+      </w:hyperlink>
+      <w:r>
+        <w:rPr>
+          <w:rFonts w:ascii="Times New Roman" w:hAnsi="Times New Roman" w:cs="Times New Roman"/>
+          <w:sz w:val="24"/>
+          <w:szCs w:val="24"/>
+        </w:rPr>
+        <w:t xml:space="preserve"> [przeglądane dnia 08.06.2021r]</w:t>
+      </w:r>
+    </w:p>
+    <w:p>
+      <w:pPr>
+        <w:jc w:val="left"/>
+        <w:rPr>
+          <w:rFonts w:ascii="Times New Roman" w:hAnsi="Times New Roman" w:cs="Times New Roman"/>
+          <w:sz w:val="24"/>
+          <w:szCs w:val="24"/>
+        </w:rPr>
+      </w:pPr>
+      <w:r>
+        <w:rPr>
+          <w:rFonts w:ascii="Times New Roman" w:hAnsi="Times New Roman" w:cs="Times New Roman"/>
+          <w:sz w:val="24"/>
+          <w:szCs w:val="24"/>
+        </w:rPr>
+        <w:t>[13] „</w:t>
+      </w:r>
+      <w:r>
+        <w:rPr>
+          <w:rFonts w:ascii="Times New Roman" w:hAnsi="Times New Roman" w:cs="Times New Roman"/>
+          <w:sz w:val="24"/>
+          <w:szCs w:val="24"/>
+        </w:rPr>
+        <w:t>Dow Jones Sustainability Index: Use of forecasting models to assist decision making</w:t>
+      </w:r>
+      <w:r>
+        <w:rPr>
+          <w:rFonts w:ascii="Times New Roman" w:hAnsi="Times New Roman" w:cs="Times New Roman"/>
+          <w:sz w:val="24"/>
+          <w:szCs w:val="24"/>
+        </w:rPr>
+        <w:t xml:space="preserve">”, </w:t>
+      </w:r>
+      <w:hyperlink r:id="rId28" w:history="1">
+        <w:r>
+          <w:rPr>
+            <w:rStyle w:val="Hyperlink"/>
+            <w:rFonts w:ascii="Times New Roman" w:hAnsi="Times New Roman" w:cs="Times New Roman"/>
+            <w:sz w:val="24"/>
+            <w:szCs w:val="24"/>
+          </w:rPr>
+          <w:t>https://www.revistaespacios.com/a15v36n11/15361121.html</w:t>
+        </w:r>
+      </w:hyperlink>
+      <w:r>
+        <w:rPr>
+          <w:rFonts w:ascii="Times New Roman" w:hAnsi="Times New Roman" w:cs="Times New Roman"/>
+          <w:sz w:val="24"/>
+          <w:szCs w:val="24"/>
+        </w:rPr>
+        <w:t xml:space="preserve"> </w:t>
+      </w:r>
+      <w:r>
+        <w:rPr>
+          <w:rFonts w:ascii="Times New Roman" w:hAnsi="Times New Roman" w:cs="Times New Roman"/>
+          <w:sz w:val="24"/>
+          <w:szCs w:val="24"/>
+        </w:rPr>
+        <w:t>[przeglądane dnia 08.06.2021r]</w:t>
+      </w:r>
     </w:p>
     <w:p>
       <w:pPr>
@@ -14083,7 +15456,7 @@
         </w:rPr>
         <w:t xml:space="preserve">[A] </w:t>
       </w:r>
-      <w:hyperlink r:id="rId27" w:history="1">
+      <w:hyperlink r:id="rId29" w:history="1">
         <w:r>
           <w:rPr>
             <w:rStyle w:val="Hyperlink"/>
@@ -14128,7 +15501,7 @@
         </w:rPr>
         <w:t xml:space="preserve"> </w:t>
       </w:r>
-      <w:hyperlink r:id="rId28" w:history="1">
+      <w:hyperlink r:id="rId30" w:history="1">
         <w:r>
           <w:rPr>
             <w:rStyle w:val="Hyperlink"/>
@@ -14197,7 +15570,7 @@
         </w:rPr>
         <w:t xml:space="preserve"> </w:t>
       </w:r>
-      <w:hyperlink r:id="rId29" w:history="1">
+      <w:hyperlink r:id="rId31" w:history="1">
         <w:r>
           <w:rPr>
             <w:rStyle w:val="Hyperlink"/>
@@ -14242,7 +15615,7 @@
         </w:rPr>
         <w:t xml:space="preserve">[D] </w:t>
       </w:r>
-      <w:hyperlink r:id="rId30" w:history="1">
+      <w:hyperlink r:id="rId32" w:history="1">
         <w:r>
           <w:rPr>
             <w:rStyle w:val="Hyperlink"/>
@@ -14279,7 +15652,7 @@
         </w:rPr>
         <w:t xml:space="preserve">[E] </w:t>
       </w:r>
-      <w:hyperlink r:id="rId31" w:history="1">
+      <w:hyperlink r:id="rId33" w:history="1">
         <w:r>
           <w:rPr>
             <w:rStyle w:val="Hyperlink"/>
@@ -14316,7 +15689,7 @@
         </w:rPr>
         <w:t xml:space="preserve">[F] </w:t>
       </w:r>
-      <w:hyperlink r:id="rId32" w:history="1">
+      <w:hyperlink r:id="rId34" w:history="1">
         <w:r>
           <w:rPr>
             <w:rStyle w:val="Hyperlink"/>
@@ -14353,7 +15726,7 @@
         </w:rPr>
         <w:t xml:space="preserve">[G] </w:t>
       </w:r>
-      <w:hyperlink r:id="rId33" w:history="1">
+      <w:hyperlink r:id="rId35" w:history="1">
         <w:r>
           <w:rPr>
             <w:rStyle w:val="Hyperlink"/>
@@ -14420,8 +15793,8 @@
       </w:pPr>
     </w:p>
     <w:sectPr>
-      <w:headerReference w:type="first" r:id="rId34"/>
-      <w:footerReference w:type="first" r:id="rId35"/>
+      <w:headerReference w:type="first" r:id="rId36"/>
+      <w:footerReference w:type="first" r:id="rId37"/>
       <w:pgSz w:w="11906" w:h="16838"/>
       <w:pgMar w:top="1417" w:right="1417" w:bottom="1417" w:left="1417" w:header="708" w:footer="708" w:gutter="0"/>
       <w:cols w:space="708"/>
@@ -16129,6 +17502,119 @@
     </w:lvl>
   </w:abstractNum>
   <w:abstractNum w:abstractNumId="14">
+    <w:nsid w:val="6F432BCA"/>
+    <w:multiLevelType w:val="hybridMultilevel"/>
+    <w:tmpl w:val="0D7803E6"/>
+    <w:lvl w:ilvl="0" w:tplc="04150003">
+      <w:start w:val="1"/>
+      <w:numFmt w:val="bullet"/>
+      <w:lvlText w:val="o"/>
+      <w:lvlJc w:val="left"/>
+      <w:pPr>
+        <w:ind w:left="720" w:hanging="360"/>
+      </w:pPr>
+      <w:rPr>
+        <w:rFonts w:ascii="Courier New" w:hAnsi="Courier New" w:cs="Courier New" w:hint="default"/>
+      </w:rPr>
+    </w:lvl>
+    <w:lvl w:ilvl="1" w:tplc="04150003" w:tentative="1">
+      <w:start w:val="1"/>
+      <w:numFmt w:val="bullet"/>
+      <w:lvlText w:val="o"/>
+      <w:lvlJc w:val="left"/>
+      <w:pPr>
+        <w:ind w:left="1440" w:hanging="360"/>
+      </w:pPr>
+      <w:rPr>
+        <w:rFonts w:ascii="Courier New" w:hAnsi="Courier New" w:cs="Courier New" w:hint="default"/>
+      </w:rPr>
+    </w:lvl>
+    <w:lvl w:ilvl="2" w:tplc="04150005" w:tentative="1">
+      <w:start w:val="1"/>
+      <w:numFmt w:val="bullet"/>
+      <w:lvlText w:val=""/>
+      <w:lvlJc w:val="left"/>
+      <w:pPr>
+        <w:ind w:left="2160" w:hanging="360"/>
+      </w:pPr>
+      <w:rPr>
+        <w:rFonts w:ascii="Wingdings" w:hAnsi="Wingdings" w:hint="default"/>
+      </w:rPr>
+    </w:lvl>
+    <w:lvl w:ilvl="3" w:tplc="04150001" w:tentative="1">
+      <w:start w:val="1"/>
+      <w:numFmt w:val="bullet"/>
+      <w:lvlText w:val=""/>
+      <w:lvlJc w:val="left"/>
+      <w:pPr>
+        <w:ind w:left="2880" w:hanging="360"/>
+      </w:pPr>
+      <w:rPr>
+        <w:rFonts w:ascii="Symbol" w:hAnsi="Symbol" w:hint="default"/>
+      </w:rPr>
+    </w:lvl>
+    <w:lvl w:ilvl="4" w:tplc="04150003" w:tentative="1">
+      <w:start w:val="1"/>
+      <w:numFmt w:val="bullet"/>
+      <w:lvlText w:val="o"/>
+      <w:lvlJc w:val="left"/>
+      <w:pPr>
+        <w:ind w:left="3600" w:hanging="360"/>
+      </w:pPr>
+      <w:rPr>
+        <w:rFonts w:ascii="Courier New" w:hAnsi="Courier New" w:cs="Courier New" w:hint="default"/>
+      </w:rPr>
+    </w:lvl>
+    <w:lvl w:ilvl="5" w:tplc="04150005" w:tentative="1">
+      <w:start w:val="1"/>
+      <w:numFmt w:val="bullet"/>
+      <w:lvlText w:val=""/>
+      <w:lvlJc w:val="left"/>
+      <w:pPr>
+        <w:ind w:left="4320" w:hanging="360"/>
+      </w:pPr>
+      <w:rPr>
+        <w:rFonts w:ascii="Wingdings" w:hAnsi="Wingdings" w:hint="default"/>
+      </w:rPr>
+    </w:lvl>
+    <w:lvl w:ilvl="6" w:tplc="04150001" w:tentative="1">
+      <w:start w:val="1"/>
+      <w:numFmt w:val="bullet"/>
+      <w:lvlText w:val=""/>
+      <w:lvlJc w:val="left"/>
+      <w:pPr>
+        <w:ind w:left="5040" w:hanging="360"/>
+      </w:pPr>
+      <w:rPr>
+        <w:rFonts w:ascii="Symbol" w:hAnsi="Symbol" w:hint="default"/>
+      </w:rPr>
+    </w:lvl>
+    <w:lvl w:ilvl="7" w:tplc="04150003" w:tentative="1">
+      <w:start w:val="1"/>
+      <w:numFmt w:val="bullet"/>
+      <w:lvlText w:val="o"/>
+      <w:lvlJc w:val="left"/>
+      <w:pPr>
+        <w:ind w:left="5760" w:hanging="360"/>
+      </w:pPr>
+      <w:rPr>
+        <w:rFonts w:ascii="Courier New" w:hAnsi="Courier New" w:cs="Courier New" w:hint="default"/>
+      </w:rPr>
+    </w:lvl>
+    <w:lvl w:ilvl="8" w:tplc="04150005" w:tentative="1">
+      <w:start w:val="1"/>
+      <w:numFmt w:val="bullet"/>
+      <w:lvlText w:val=""/>
+      <w:lvlJc w:val="left"/>
+      <w:pPr>
+        <w:ind w:left="6480" w:hanging="360"/>
+      </w:pPr>
+      <w:rPr>
+        <w:rFonts w:ascii="Wingdings" w:hAnsi="Wingdings" w:hint="default"/>
+      </w:rPr>
+    </w:lvl>
+  </w:abstractNum>
+  <w:abstractNum w:abstractNumId="15">
     <w:nsid w:val="7DFE501A"/>
     <w:multiLevelType w:val="hybridMultilevel"/>
     <w:tmpl w:val="93D85D12"/>
@@ -16260,7 +17746,7 @@
     <w:abstractNumId w:val="8"/>
   </w:num>
   <w:num w:numId="7">
-    <w:abstractNumId w:val="14"/>
+    <w:abstractNumId w:val="15"/>
   </w:num>
   <w:num w:numId="8">
     <w:abstractNumId w:val="12"/>
@@ -16285,6 +17771,9 @@
   </w:num>
   <w:num w:numId="15">
     <w:abstractNumId w:val="11"/>
+  </w:num>
+  <w:num w:numId="16">
+    <w:abstractNumId w:val="14"/>
   </w:num>
 </w:numbering>
 </file>
@@ -16477,6 +17966,7 @@
   <w:style w:type="character" w:default="1" w:styleId="DefaultParagraphFont">
     <w:name w:val="Default Paragraph Font"/>
     <w:uiPriority w:val="1"/>
+    <w:semiHidden/>
     <w:unhideWhenUsed/>
   </w:style>
   <w:style w:type="table" w:default="1" w:styleId="TableNormal">
@@ -16824,6 +18314,7 @@
   </w:compat>
   <w:rsids>
     <w:rsidRoot w:val="003C4344"/>
+    <w:rsid w:val="00236BCF"/>
     <w:rsid w:val="002F43BA"/>
     <w:rsid w:val="003C4344"/>
     <w:rsid w:val="00434220"/>
@@ -17044,7 +18535,7 @@
     <w:basedOn w:val="DefaultParagraphFont"/>
     <w:uiPriority w:val="99"/>
     <w:semiHidden/>
-    <w:rsid w:val="00D60EEC"/>
+    <w:rsid w:val="00236BCF"/>
     <w:rPr>
       <w:color w:val="808080"/>
     </w:rPr>
@@ -17347,7 +18838,7 @@
   <a:extraClrSchemeLst/>
   <a:extLst>
     <a:ext uri="{05A4C25C-085E-4340-85A3-A5531E510DB2}">
-      <thm15:themeFamily xmlns="" xmlns:thm15="http://schemas.microsoft.com/office/thememl/2012/main" name="Office Theme" id="{62F939B6-93AF-4DB8-9C6B-D6C7DFDC589F}" vid="{4A3C46E8-61CC-4603-A589-7422A47A8E4A}"/>
+      <thm15:themeFamily xmlns:thm15="http://schemas.microsoft.com/office/thememl/2012/main" xmlns="" name="Office Theme" id="{62F939B6-93AF-4DB8-9C6B-D6C7DFDC589F}" vid="{4A3C46E8-61CC-4603-A589-7422A47A8E4A}"/>
     </a:ext>
   </a:extLst>
 </a:theme>

--- a/doc/Praca Dyplomowa - Oprogramowanie dydaktyczne do testowania działania wybranych metod dla modeli - Godlewski Mateusz.docx
+++ b/doc/Praca Dyplomowa - Oprogramowanie dydaktyczne do testowania działania wybranych metod dla modeli - Godlewski Mateusz.docx
@@ -1142,7 +1142,7 @@
               <w:sz w:val="24"/>
               <w:szCs w:val="24"/>
             </w:rPr>
-            <w:t>Oprogramowania matematyczne</w:t>
+            <w:t>Test</w:t>
           </w:r>
           <w:r>
             <w:rPr>
@@ -1194,7 +1194,7 @@
               <w:sz w:val="24"/>
               <w:szCs w:val="24"/>
             </w:rPr>
-            <w:t>Opis programu MATLAB</w:t>
+            <w:t>Test</w:t>
           </w:r>
           <w:r>
             <w:rPr>
@@ -1928,7 +1928,23 @@
           <w:sz w:val="24"/>
           <w:szCs w:val="24"/>
         </w:rPr>
-        <w:t>Celem mojej pracy dyplomowej było stworzenie oprogramowania w formie aplikacji</w:t>
+        <w:t>Celem mojej pracy dyplomowej było stworzenie oprogramowania</w:t>
+      </w:r>
+      <w:r>
+        <w:rPr>
+          <w:rFonts w:ascii="Times New Roman" w:hAnsi="Times New Roman" w:cs="Times New Roman"/>
+          <w:sz w:val="24"/>
+          <w:szCs w:val="24"/>
+        </w:rPr>
+        <w:t xml:space="preserve"> dydaktycznego</w:t>
+      </w:r>
+      <w:r>
+        <w:rPr>
+          <w:rFonts w:ascii="Times New Roman" w:hAnsi="Times New Roman" w:cs="Times New Roman"/>
+          <w:sz w:val="24"/>
+          <w:szCs w:val="24"/>
+        </w:rPr>
+        <w:t xml:space="preserve"> w formie aplikacji</w:t>
       </w:r>
       <w:r>
         <w:rPr>
@@ -2024,7 +2040,31 @@
           <w:sz w:val="24"/>
           <w:szCs w:val="24"/>
         </w:rPr>
-        <w:t>Autoregresji lub Autoregresji ze zintegrowaną średnią ruchomą.</w:t>
+        <w:t>a</w:t>
+      </w:r>
+      <w:r>
+        <w:rPr>
+          <w:rFonts w:ascii="Times New Roman" w:hAnsi="Times New Roman" w:cs="Times New Roman"/>
+          <w:sz w:val="24"/>
+          <w:szCs w:val="24"/>
+        </w:rPr>
+        <w:t>utoregresj</w:t>
+      </w:r>
+      <w:r>
+        <w:rPr>
+          <w:rFonts w:ascii="Times New Roman" w:hAnsi="Times New Roman" w:cs="Times New Roman"/>
+          <w:sz w:val="24"/>
+          <w:szCs w:val="24"/>
+        </w:rPr>
+        <w:t>i lub a</w:t>
+      </w:r>
+      <w:r>
+        <w:rPr>
+          <w:rFonts w:ascii="Times New Roman" w:hAnsi="Times New Roman" w:cs="Times New Roman"/>
+          <w:sz w:val="24"/>
+          <w:szCs w:val="24"/>
+        </w:rPr>
+        <w:t>utoregresji ze zintegrowaną średnią ruchomą.</w:t>
       </w:r>
     </w:p>
     <w:p>
@@ -2054,7 +2094,7 @@
           <w:sz w:val="24"/>
           <w:szCs w:val="24"/>
         </w:rPr>
-        <w:t>Dokument ten składa się z ośmiu rozdziałów przedstawiających najważniejsze</w:t>
+        <w:t>Dokument składa się z ośmiu rozdziałów przedstawiających najważniejsze</w:t>
       </w:r>
       <w:r>
         <w:rPr>
@@ -2102,7 +2142,23 @@
           <w:sz w:val="24"/>
           <w:szCs w:val="24"/>
         </w:rPr>
-        <w:t>dydaktycznego do testowania działania metod matematycznych." przedstawiona została</w:t>
+        <w:t>dydaktycznego do testowania</w:t>
+      </w:r>
+      <w:r>
+        <w:rPr>
+          <w:rFonts w:ascii="Times New Roman" w:hAnsi="Times New Roman" w:cs="Times New Roman"/>
+          <w:sz w:val="24"/>
+          <w:szCs w:val="24"/>
+        </w:rPr>
+        <w:t xml:space="preserve"> działania metod matematycznych</w:t>
+      </w:r>
+      <w:r>
+        <w:rPr>
+          <w:rFonts w:ascii="Times New Roman" w:hAnsi="Times New Roman" w:cs="Times New Roman"/>
+          <w:sz w:val="24"/>
+          <w:szCs w:val="24"/>
+        </w:rPr>
+        <w:t>" przedstawiona została</w:t>
       </w:r>
       <w:r>
         <w:rPr>
@@ -2150,7 +2206,23 @@
           <w:sz w:val="24"/>
           <w:szCs w:val="24"/>
         </w:rPr>
-        <w:t>wybranych zagadnień do konstruowania oprogramowania testującego." zawiera zagadnienia</w:t>
+        <w:t>wybranych zagadnień do konstruow</w:t>
+      </w:r>
+      <w:r>
+        <w:rPr>
+          <w:rFonts w:ascii="Times New Roman" w:hAnsi="Times New Roman" w:cs="Times New Roman"/>
+          <w:sz w:val="24"/>
+          <w:szCs w:val="24"/>
+        </w:rPr>
+        <w:t>ania oprogramowania testującego</w:t>
+      </w:r>
+      <w:r>
+        <w:rPr>
+          <w:rFonts w:ascii="Times New Roman" w:hAnsi="Times New Roman" w:cs="Times New Roman"/>
+          <w:sz w:val="24"/>
+          <w:szCs w:val="24"/>
+        </w:rPr>
+        <w:t>" zawiera zagadnienia</w:t>
       </w:r>
       <w:r>
         <w:rPr>
@@ -2166,7 +2238,55 @@
           <w:sz w:val="24"/>
           <w:szCs w:val="24"/>
         </w:rPr>
-        <w:t>oraz definicje pojęć, które najczęściej występują w stworzonym oprogramowaniu. Rozdział</w:t>
+        <w:t xml:space="preserve">oraz definicje pojęć, które najczęściej występują w </w:t>
+      </w:r>
+      <w:r>
+        <w:rPr>
+          <w:rFonts w:ascii="Times New Roman" w:hAnsi="Times New Roman" w:cs="Times New Roman"/>
+          <w:sz w:val="24"/>
+          <w:szCs w:val="24"/>
+        </w:rPr>
+        <w:t>omawianym</w:t>
+      </w:r>
+      <w:r>
+        <w:rPr>
+          <w:rFonts w:ascii="Times New Roman" w:hAnsi="Times New Roman" w:cs="Times New Roman"/>
+          <w:sz w:val="24"/>
+          <w:szCs w:val="24"/>
+        </w:rPr>
+        <w:t xml:space="preserve"> oprogramowaniu. </w:t>
+      </w:r>
+      <w:r>
+        <w:rPr>
+          <w:rFonts w:ascii="Times New Roman" w:hAnsi="Times New Roman" w:cs="Times New Roman"/>
+          <w:sz w:val="24"/>
+          <w:szCs w:val="24"/>
+        </w:rPr>
+        <w:t xml:space="preserve">W rozdziale </w:t>
+      </w:r>
+      <w:r>
+        <w:rPr>
+          <w:rFonts w:ascii="Times New Roman" w:hAnsi="Times New Roman" w:cs="Times New Roman"/>
+          <w:sz w:val="24"/>
+          <w:szCs w:val="24"/>
+        </w:rPr>
+        <w:t>numer cztery "Charakterystyka wybranego do realizacji zada</w:t>
+      </w:r>
+      <w:r>
+        <w:rPr>
+          <w:rFonts w:ascii="Times New Roman" w:hAnsi="Times New Roman" w:cs="Times New Roman"/>
+          <w:sz w:val="24"/>
+          <w:szCs w:val="24"/>
+        </w:rPr>
+        <w:t>nia oprogramowania</w:t>
+      </w:r>
+      <w:r>
+        <w:rPr>
+          <w:rFonts w:ascii="Times New Roman" w:hAnsi="Times New Roman" w:cs="Times New Roman"/>
+          <w:sz w:val="24"/>
+          <w:szCs w:val="24"/>
+        </w:rPr>
+        <w:t>" Zostały</w:t>
       </w:r>
       <w:r>
         <w:rPr>
@@ -2182,7 +2302,31 @@
           <w:sz w:val="24"/>
           <w:szCs w:val="24"/>
         </w:rPr>
-        <w:t>numer cztery "Charakterystyka wybranego do realizacji zadania oprogramowania." Zostały</w:t>
+        <w:t>zaprezentowane narzędzia oraz technologie wykorzystane do implementacji systemu</w:t>
+      </w:r>
+      <w:r>
+        <w:rPr>
+          <w:rFonts w:ascii="Times New Roman" w:hAnsi="Times New Roman" w:cs="Times New Roman"/>
+          <w:sz w:val="24"/>
+          <w:szCs w:val="24"/>
+        </w:rPr>
+        <w:t xml:space="preserve">, jak i opis funkcjonalności </w:t>
+      </w:r>
+      <w:r>
+        <w:rPr>
+          <w:rFonts w:ascii="Times New Roman" w:hAnsi="Times New Roman" w:cs="Times New Roman"/>
+          <w:sz w:val="24"/>
+          <w:szCs w:val="24"/>
+        </w:rPr>
+        <w:t>oprogramowania</w:t>
+      </w:r>
+      <w:r>
+        <w:rPr>
+          <w:rFonts w:ascii="Times New Roman" w:hAnsi="Times New Roman" w:cs="Times New Roman"/>
+          <w:sz w:val="24"/>
+          <w:szCs w:val="24"/>
+        </w:rPr>
+        <w:t>. W</w:t>
       </w:r>
       <w:r>
         <w:rPr>
@@ -2198,7 +2342,7 @@
           <w:sz w:val="24"/>
           <w:szCs w:val="24"/>
         </w:rPr>
-        <w:t>zaprezentowane narzędzia oraz technologie wykorzystane do implementacji systemu. W</w:t>
+        <w:t>kolejnym rozdziale pt. „Projekt oprogramowania dydaktycznego do testowania działania</w:t>
       </w:r>
       <w:r>
         <w:rPr>
@@ -2214,7 +2358,23 @@
           <w:sz w:val="24"/>
           <w:szCs w:val="24"/>
         </w:rPr>
-        <w:t>kolejnym rozdziale pt. „Projekt oprogramowania dydaktycznego do testowania działania</w:t>
+        <w:t xml:space="preserve">wybranych metod dla modeli szeregów czasowych” </w:t>
+      </w:r>
+      <w:r>
+        <w:rPr>
+          <w:rFonts w:ascii="Times New Roman" w:hAnsi="Times New Roman" w:cs="Times New Roman"/>
+          <w:sz w:val="24"/>
+          <w:szCs w:val="24"/>
+        </w:rPr>
+        <w:t xml:space="preserve">zawarty </w:t>
+      </w:r>
+      <w:r>
+        <w:rPr>
+          <w:rFonts w:ascii="Times New Roman" w:hAnsi="Times New Roman" w:cs="Times New Roman"/>
+          <w:sz w:val="24"/>
+          <w:szCs w:val="24"/>
+        </w:rPr>
+        <w:t>jest projekt architektury</w:t>
       </w:r>
       <w:r>
         <w:rPr>
@@ -2230,7 +2390,7 @@
           <w:sz w:val="24"/>
           <w:szCs w:val="24"/>
         </w:rPr>
-        <w:t>wybranych metod dla modeli szeregów czasowych.” opisany jest projekt architektury</w:t>
+        <w:t>stworzonego oprogramowania w postaci wykresów i diagramów. Następnie w rozdziale</w:t>
       </w:r>
       <w:r>
         <w:rPr>
@@ -2246,7 +2406,7 @@
           <w:sz w:val="24"/>
           <w:szCs w:val="24"/>
         </w:rPr>
-        <w:t>stworzonego oprogramowania w postaci wykresów i diagramów. Następnie w rozdziale</w:t>
+        <w:t>szóstym „Implementacja oprogramowania dydaktycznego.” znajduje się przedstawienie</w:t>
       </w:r>
       <w:r>
         <w:rPr>
@@ -2262,7 +2422,7 @@
           <w:sz w:val="24"/>
           <w:szCs w:val="24"/>
         </w:rPr>
-        <w:t>szóstym „Implementacja oprogramowania dydaktycznego.” znajduje się przedstawienie</w:t>
+        <w:t>zaimplementowanych funkcjonalności systemu, wraz z kodami źródłowymi oraz zrzutami</w:t>
       </w:r>
       <w:r>
         <w:rPr>
@@ -2278,7 +2438,7 @@
           <w:sz w:val="24"/>
           <w:szCs w:val="24"/>
         </w:rPr>
-        <w:t>zaimplementowanych funkcjonalności systemu, wraz z kodami źródłowymi oraz zrzutami</w:t>
+        <w:t>ekranu. Rozdział siódmy "Testowanie działania wykonanego</w:t>
       </w:r>
       <w:r>
         <w:rPr>
@@ -2294,23 +2454,23 @@
           <w:sz w:val="24"/>
           <w:szCs w:val="24"/>
         </w:rPr>
-        <w:t>ekranu stworzonego rozwiązania. Rozdział siódmy "Testowanie działania wykonanego</w:t>
-      </w:r>
-      <w:r>
-        <w:rPr>
-          <w:rFonts w:ascii="Times New Roman" w:hAnsi="Times New Roman" w:cs="Times New Roman"/>
-          <w:sz w:val="24"/>
-          <w:szCs w:val="24"/>
-        </w:rPr>
-        <w:t xml:space="preserve"> </w:t>
-      </w:r>
-      <w:r>
-        <w:rPr>
-          <w:rFonts w:ascii="Times New Roman" w:hAnsi="Times New Roman" w:cs="Times New Roman"/>
-          <w:sz w:val="24"/>
-          <w:szCs w:val="24"/>
-        </w:rPr>
-        <w:t>oprogramowania" poświęcony został opisowi testów stworzonego systemu. Ostatni, ósmy</w:t>
+        <w:t xml:space="preserve">oprogramowania" poświęcony został opisowi testów stworzonego </w:t>
+      </w:r>
+      <w:r>
+        <w:rPr>
+          <w:rFonts w:ascii="Times New Roman" w:hAnsi="Times New Roman" w:cs="Times New Roman"/>
+          <w:sz w:val="24"/>
+          <w:szCs w:val="24"/>
+        </w:rPr>
+        <w:t>oprogramowania</w:t>
+      </w:r>
+      <w:r>
+        <w:rPr>
+          <w:rFonts w:ascii="Times New Roman" w:hAnsi="Times New Roman" w:cs="Times New Roman"/>
+          <w:sz w:val="24"/>
+          <w:szCs w:val="24"/>
+        </w:rPr>
+        <w:t>. Ostatni, ósmy</w:t>
       </w:r>
       <w:r>
         <w:rPr>
@@ -2442,15 +2602,143 @@
           <w:szCs w:val="24"/>
         </w:rPr>
         <w:tab/>
-        <w:t>Matematyka, jako przysłowiowa „królowa nauk”, bez wątpienia w ogromnej mierze przyczyniła się do postępu cywilizacyjnego, a szczególnie rozwoju technologicznego. Dzięki matematyce można opisać niemal każde ze zjawisk zachodzące w codziennym życiu. Wszystkie urządzenia którymi posługujemy się na co dzień nie istniałyby, gdyby nie rozwoj tej jakże ważnej dziedziny nauki.</w:t>
-      </w:r>
-      <w:r>
-        <w:rPr>
-          <w:rFonts w:ascii="Times New Roman" w:hAnsi="Times New Roman" w:cs="Times New Roman"/>
-          <w:sz w:val="24"/>
-          <w:szCs w:val="24"/>
-        </w:rPr>
-        <w:t xml:space="preserve"> Wszelakie oprogramowanie z którego korzystamy, wykonuje „pod spodem” skomplikowane operacje logiczne, które są niczym innym niż matematycznymi formułami. </w:t>
+        <w:t xml:space="preserve">Matematyka, jako przysłowiowa „królowa nauk”, bez wątpienia w ogromnej mierze przyczyniła się do postępu cywilizacyjnego, a </w:t>
+      </w:r>
+      <w:r>
+        <w:rPr>
+          <w:rFonts w:ascii="Times New Roman" w:hAnsi="Times New Roman" w:cs="Times New Roman"/>
+          <w:sz w:val="24"/>
+          <w:szCs w:val="24"/>
+        </w:rPr>
+        <w:t>zwłaszcza</w:t>
+      </w:r>
+      <w:r>
+        <w:rPr>
+          <w:rFonts w:ascii="Times New Roman" w:hAnsi="Times New Roman" w:cs="Times New Roman"/>
+          <w:sz w:val="24"/>
+          <w:szCs w:val="24"/>
+        </w:rPr>
+        <w:t xml:space="preserve"> postępu </w:t>
+      </w:r>
+      <w:r>
+        <w:rPr>
+          <w:rFonts w:ascii="Times New Roman" w:hAnsi="Times New Roman" w:cs="Times New Roman"/>
+          <w:sz w:val="24"/>
+          <w:szCs w:val="24"/>
+        </w:rPr>
+        <w:t>technologicznego</w:t>
+      </w:r>
+      <w:r>
+        <w:rPr>
+          <w:rFonts w:ascii="Times New Roman" w:hAnsi="Times New Roman" w:cs="Times New Roman"/>
+          <w:sz w:val="24"/>
+          <w:szCs w:val="24"/>
+        </w:rPr>
+        <w:t>, z którym mamy obecnie do czynienia</w:t>
+      </w:r>
+      <w:r>
+        <w:rPr>
+          <w:rFonts w:ascii="Times New Roman" w:hAnsi="Times New Roman" w:cs="Times New Roman"/>
+          <w:sz w:val="24"/>
+          <w:szCs w:val="24"/>
+        </w:rPr>
+        <w:t>.</w:t>
+      </w:r>
+      <w:r>
+        <w:rPr>
+          <w:rFonts w:ascii="Times New Roman" w:hAnsi="Times New Roman" w:cs="Times New Roman"/>
+          <w:sz w:val="24"/>
+          <w:szCs w:val="24"/>
+        </w:rPr>
+        <w:t xml:space="preserve"> </w:t>
+      </w:r>
+      <w:r>
+        <w:rPr>
+          <w:rFonts w:ascii="Times New Roman" w:hAnsi="Times New Roman" w:cs="Times New Roman"/>
+          <w:sz w:val="24"/>
+          <w:szCs w:val="24"/>
+        </w:rPr>
+        <w:t>Z</w:t>
+      </w:r>
+      <w:r>
+        <w:rPr>
+          <w:rFonts w:ascii="Times New Roman" w:hAnsi="Times New Roman" w:cs="Times New Roman"/>
+          <w:sz w:val="24"/>
+          <w:szCs w:val="24"/>
+        </w:rPr>
+        <w:t>najduje</w:t>
+      </w:r>
+      <w:r>
+        <w:rPr>
+          <w:rFonts w:ascii="Times New Roman" w:hAnsi="Times New Roman" w:cs="Times New Roman"/>
+          <w:sz w:val="24"/>
+          <w:szCs w:val="24"/>
+        </w:rPr>
+        <w:t xml:space="preserve"> ona</w:t>
+      </w:r>
+      <w:r>
+        <w:rPr>
+          <w:rFonts w:ascii="Times New Roman" w:hAnsi="Times New Roman" w:cs="Times New Roman"/>
+          <w:sz w:val="24"/>
+          <w:szCs w:val="24"/>
+        </w:rPr>
+        <w:t xml:space="preserve"> swoje zastosowanie w medycynie, sporcie, inżynierii, ekonomii</w:t>
+      </w:r>
+      <w:r>
+        <w:rPr>
+          <w:rFonts w:ascii="Times New Roman" w:hAnsi="Times New Roman" w:cs="Times New Roman"/>
+          <w:sz w:val="24"/>
+          <w:szCs w:val="24"/>
+        </w:rPr>
+        <w:t xml:space="preserve">, muzyce, sztuce oraz w wielu </w:t>
+      </w:r>
+      <w:r>
+        <w:rPr>
+          <w:rFonts w:ascii="Times New Roman" w:hAnsi="Times New Roman" w:cs="Times New Roman"/>
+          <w:sz w:val="24"/>
+          <w:szCs w:val="24"/>
+        </w:rPr>
+        <w:t>aspektach codziennego życia.</w:t>
+      </w:r>
+      <w:r>
+        <w:rPr>
+          <w:rFonts w:ascii="Times New Roman" w:hAnsi="Times New Roman" w:cs="Times New Roman"/>
+          <w:sz w:val="24"/>
+          <w:szCs w:val="24"/>
+        </w:rPr>
+        <w:t xml:space="preserve"> </w:t>
+      </w:r>
+      <w:r>
+        <w:rPr>
+          <w:rFonts w:ascii="Times New Roman" w:hAnsi="Times New Roman" w:cs="Times New Roman"/>
+          <w:sz w:val="24"/>
+          <w:szCs w:val="24"/>
+        </w:rPr>
+        <w:t xml:space="preserve">Obecnie w celach naukowych lub dydaktycznych, </w:t>
+      </w:r>
+      <w:r>
+        <w:rPr>
+          <w:rFonts w:ascii="Times New Roman" w:hAnsi="Times New Roman" w:cs="Times New Roman"/>
+          <w:sz w:val="24"/>
+          <w:szCs w:val="24"/>
+        </w:rPr>
+        <w:t>wykorzystuje się tzw. „</w:t>
+      </w:r>
+      <w:r>
+        <w:rPr>
+          <w:rFonts w:ascii="Times New Roman" w:hAnsi="Times New Roman" w:cs="Times New Roman"/>
+          <w:sz w:val="24"/>
+          <w:szCs w:val="24"/>
+        </w:rPr>
+        <w:t>oprogramowania</w:t>
+      </w:r>
+      <w:r>
+        <w:rPr>
+          <w:rFonts w:ascii="Times New Roman" w:hAnsi="Times New Roman" w:cs="Times New Roman"/>
+          <w:sz w:val="24"/>
+          <w:szCs w:val="24"/>
+        </w:rPr>
+        <w:t xml:space="preserve"> matematyczne”.</w:t>
       </w:r>
     </w:p>
     <w:p>
@@ -2461,57 +2749,11 @@
           <w:tab w:val="left" w:pos="7230"/>
         </w:tabs>
         <w:rPr>
-          <w:rFonts w:ascii="Arial Narrow" w:hAnsi="Arial Narrow" w:cs="Times New Roman"/>
-          <w:b/>
-          <w:sz w:val="26"/>
-          <w:szCs w:val="26"/>
-        </w:rPr>
-      </w:pPr>
-      <w:r>
-        <w:rPr>
-          <w:rFonts w:ascii="Arial Narrow" w:hAnsi="Arial Narrow" w:cs="Times New Roman"/>
-          <w:b/>
-          <w:sz w:val="26"/>
-          <w:szCs w:val="26"/>
-        </w:rPr>
-        <w:t>2</w:t>
-      </w:r>
-      <w:r>
-        <w:rPr>
-          <w:rFonts w:ascii="Arial Narrow" w:hAnsi="Arial Narrow" w:cs="Times New Roman"/>
-          <w:b/>
-          <w:sz w:val="26"/>
-          <w:szCs w:val="26"/>
-        </w:rPr>
-        <w:t>.1</w:t>
-      </w:r>
-      <w:r>
-        <w:rPr>
-          <w:rFonts w:ascii="Arial Narrow" w:hAnsi="Arial Narrow" w:cs="Times New Roman"/>
-          <w:b/>
-          <w:sz w:val="26"/>
-          <w:szCs w:val="26"/>
-        </w:rPr>
-        <w:t xml:space="preserve"> </w:t>
-      </w:r>
-      <w:r>
-        <w:rPr>
-          <w:rFonts w:ascii="Arial Narrow" w:hAnsi="Arial Narrow" w:cs="Times New Roman"/>
-          <w:b/>
-          <w:sz w:val="26"/>
-          <w:szCs w:val="26"/>
-        </w:rPr>
-        <w:t>Oprogramowania</w:t>
-      </w:r>
-      <w:r>
-        <w:rPr>
-          <w:rFonts w:ascii="Arial Narrow" w:hAnsi="Arial Narrow" w:cs="Times New Roman"/>
-          <w:b/>
-          <w:sz w:val="26"/>
-          <w:szCs w:val="26"/>
-        </w:rPr>
-        <w:t xml:space="preserve"> matematyczne</w:t>
-      </w:r>
+          <w:rFonts w:ascii="Times New Roman" w:hAnsi="Times New Roman" w:cs="Times New Roman"/>
+          <w:sz w:val="24"/>
+          <w:szCs w:val="24"/>
+        </w:rPr>
+      </w:pPr>
     </w:p>
     <w:p>
       <w:pPr>
@@ -2521,6 +2763,66 @@
           <w:tab w:val="left" w:pos="7230"/>
         </w:tabs>
         <w:rPr>
+          <w:rFonts w:ascii="Arial Narrow" w:hAnsi="Arial Narrow" w:cs="Times New Roman"/>
+          <w:b/>
+          <w:sz w:val="26"/>
+          <w:szCs w:val="26"/>
+        </w:rPr>
+      </w:pPr>
+      <w:r>
+        <w:rPr>
+          <w:rFonts w:ascii="Arial Narrow" w:hAnsi="Arial Narrow" w:cs="Times New Roman"/>
+          <w:b/>
+          <w:sz w:val="26"/>
+          <w:szCs w:val="26"/>
+        </w:rPr>
+        <w:t>2</w:t>
+      </w:r>
+      <w:r>
+        <w:rPr>
+          <w:rFonts w:ascii="Arial Narrow" w:hAnsi="Arial Narrow" w:cs="Times New Roman"/>
+          <w:b/>
+          <w:sz w:val="26"/>
+          <w:szCs w:val="26"/>
+        </w:rPr>
+        <w:t>.1</w:t>
+      </w:r>
+      <w:r>
+        <w:rPr>
+          <w:rFonts w:ascii="Arial Narrow" w:hAnsi="Arial Narrow" w:cs="Times New Roman"/>
+          <w:b/>
+          <w:sz w:val="26"/>
+          <w:szCs w:val="26"/>
+        </w:rPr>
+        <w:t xml:space="preserve"> </w:t>
+      </w:r>
+      <w:r>
+        <w:rPr>
+          <w:rFonts w:ascii="Arial Narrow" w:hAnsi="Arial Narrow" w:cs="Times New Roman"/>
+          <w:b/>
+          <w:sz w:val="26"/>
+          <w:szCs w:val="26"/>
+        </w:rPr>
+        <w:t>Oprogramowania</w:t>
+      </w:r>
+      <w:r>
+        <w:rPr>
+          <w:rFonts w:ascii="Arial Narrow" w:hAnsi="Arial Narrow" w:cs="Times New Roman"/>
+          <w:b/>
+          <w:sz w:val="26"/>
+          <w:szCs w:val="26"/>
+        </w:rPr>
+        <w:t xml:space="preserve"> matematyczne</w:t>
+      </w:r>
+    </w:p>
+    <w:p>
+      <w:pPr>
+        <w:tabs>
+          <w:tab w:val="left" w:pos="709"/>
+          <w:tab w:val="left" w:pos="2608"/>
+          <w:tab w:val="left" w:pos="7230"/>
+        </w:tabs>
+        <w:rPr>
           <w:rFonts w:ascii="Times New Roman" w:hAnsi="Times New Roman" w:cs="Times New Roman"/>
           <w:sz w:val="24"/>
           <w:szCs w:val="24"/>
@@ -2540,7 +2842,199 @@
           <w:sz w:val="24"/>
           <w:szCs w:val="24"/>
         </w:rPr>
-        <w:t>Wsród najpopularniejszych rozwiązań, dostępnych na rynku są:</w:t>
+        <w:t xml:space="preserve">Oprogramowanie </w:t>
+      </w:r>
+      <w:r>
+        <w:rPr>
+          <w:rFonts w:ascii="Times New Roman" w:hAnsi="Times New Roman" w:cs="Times New Roman"/>
+          <w:sz w:val="24"/>
+          <w:szCs w:val="24"/>
+        </w:rPr>
+        <w:t>matematyczne, to oprogramowanie</w:t>
+      </w:r>
+      <w:r>
+        <w:rPr>
+          <w:rFonts w:ascii="Times New Roman" w:hAnsi="Times New Roman" w:cs="Times New Roman"/>
+          <w:sz w:val="24"/>
+          <w:szCs w:val="24"/>
+        </w:rPr>
+        <w:t xml:space="preserve"> wykorzystywane do </w:t>
+      </w:r>
+      <w:r>
+        <w:rPr>
+          <w:rFonts w:ascii="Times New Roman" w:hAnsi="Times New Roman" w:cs="Times New Roman"/>
+          <w:sz w:val="24"/>
+          <w:szCs w:val="24"/>
+        </w:rPr>
+        <w:t xml:space="preserve">modelowania, </w:t>
+      </w:r>
+      <w:r>
+        <w:rPr>
+          <w:rFonts w:ascii="Times New Roman" w:hAnsi="Times New Roman" w:cs="Times New Roman"/>
+          <w:sz w:val="24"/>
+          <w:szCs w:val="24"/>
+        </w:rPr>
+        <w:t>analizy oraz obliczeń numerycznych</w:t>
+      </w:r>
+      <w:r>
+        <w:rPr>
+          <w:rFonts w:ascii="Times New Roman" w:hAnsi="Times New Roman" w:cs="Times New Roman"/>
+          <w:sz w:val="24"/>
+          <w:szCs w:val="24"/>
+        </w:rPr>
+        <w:t>,</w:t>
+      </w:r>
+      <w:r>
+        <w:rPr>
+          <w:rFonts w:ascii="Times New Roman" w:hAnsi="Times New Roman" w:cs="Times New Roman"/>
+          <w:sz w:val="24"/>
+          <w:szCs w:val="24"/>
+        </w:rPr>
+        <w:t xml:space="preserve"> symbolicznych</w:t>
+      </w:r>
+      <w:r>
+        <w:rPr>
+          <w:rFonts w:ascii="Times New Roman" w:hAnsi="Times New Roman" w:cs="Times New Roman"/>
+          <w:sz w:val="24"/>
+          <w:szCs w:val="24"/>
+        </w:rPr>
+        <w:t xml:space="preserve"> lub geometrycznych</w:t>
+      </w:r>
+      <w:r>
+        <w:rPr>
+          <w:rFonts w:ascii="Times New Roman" w:hAnsi="Times New Roman" w:cs="Times New Roman"/>
+          <w:sz w:val="24"/>
+          <w:szCs w:val="24"/>
+        </w:rPr>
+        <w:t xml:space="preserve">. </w:t>
+      </w:r>
+      <w:r>
+        <w:rPr>
+          <w:rFonts w:ascii="Times New Roman" w:hAnsi="Times New Roman" w:cs="Times New Roman"/>
+          <w:sz w:val="24"/>
+          <w:szCs w:val="24"/>
+        </w:rPr>
+        <w:t xml:space="preserve">Jako przykład najprostszego z </w:t>
+      </w:r>
+      <w:r>
+        <w:rPr>
+          <w:rFonts w:ascii="Times New Roman" w:hAnsi="Times New Roman" w:cs="Times New Roman"/>
+          <w:sz w:val="24"/>
+          <w:szCs w:val="24"/>
+        </w:rPr>
+        <w:t>nich</w:t>
+      </w:r>
+      <w:r>
+        <w:rPr>
+          <w:rFonts w:ascii="Times New Roman" w:hAnsi="Times New Roman" w:cs="Times New Roman"/>
+          <w:sz w:val="24"/>
+          <w:szCs w:val="24"/>
+        </w:rPr>
+        <w:t xml:space="preserve">, można przedstawić oprogramowanie </w:t>
+      </w:r>
+      <w:r>
+        <w:rPr>
+          <w:rFonts w:ascii="Times New Roman" w:hAnsi="Times New Roman" w:cs="Times New Roman"/>
+          <w:sz w:val="24"/>
+          <w:szCs w:val="24"/>
+        </w:rPr>
+        <w:t>prostego</w:t>
+      </w:r>
+      <w:r>
+        <w:rPr>
+          <w:rFonts w:ascii="Times New Roman" w:hAnsi="Times New Roman" w:cs="Times New Roman"/>
+          <w:sz w:val="24"/>
+          <w:szCs w:val="24"/>
+        </w:rPr>
+        <w:t xml:space="preserve"> kalkulatora</w:t>
+      </w:r>
+      <w:r>
+        <w:rPr>
+          <w:rFonts w:ascii="Times New Roman" w:hAnsi="Times New Roman" w:cs="Times New Roman"/>
+          <w:sz w:val="24"/>
+          <w:szCs w:val="24"/>
+        </w:rPr>
+        <w:t xml:space="preserve"> [1]</w:t>
+      </w:r>
+      <w:r>
+        <w:rPr>
+          <w:rFonts w:ascii="Times New Roman" w:hAnsi="Times New Roman" w:cs="Times New Roman"/>
+          <w:sz w:val="24"/>
+          <w:szCs w:val="24"/>
+        </w:rPr>
+        <w:t xml:space="preserve">. </w:t>
+      </w:r>
+      <w:r>
+        <w:rPr>
+          <w:rFonts w:ascii="Times New Roman" w:hAnsi="Times New Roman" w:cs="Times New Roman"/>
+          <w:sz w:val="24"/>
+          <w:szCs w:val="24"/>
+        </w:rPr>
+        <w:t>W tym rozdziale skupię się na bardziej z</w:t>
+      </w:r>
+      <w:r>
+        <w:rPr>
+          <w:rFonts w:ascii="Times New Roman" w:hAnsi="Times New Roman" w:cs="Times New Roman"/>
+          <w:sz w:val="24"/>
+          <w:szCs w:val="24"/>
+        </w:rPr>
+        <w:t>aawansowanych oprogramowaniach, które umożliwiają modelowanie oraz wykonywanie bardziej zaawansowanych</w:t>
+      </w:r>
+      <w:r>
+        <w:rPr>
+          <w:rFonts w:ascii="Times New Roman" w:hAnsi="Times New Roman" w:cs="Times New Roman"/>
+          <w:sz w:val="24"/>
+          <w:szCs w:val="24"/>
+        </w:rPr>
+        <w:t xml:space="preserve"> operacji</w:t>
+      </w:r>
+      <w:r>
+        <w:rPr>
+          <w:rFonts w:ascii="Times New Roman" w:hAnsi="Times New Roman" w:cs="Times New Roman"/>
+          <w:sz w:val="24"/>
+          <w:szCs w:val="24"/>
+        </w:rPr>
+        <w:t xml:space="preserve">. </w:t>
+      </w:r>
+      <w:r>
+        <w:rPr>
+          <w:rFonts w:ascii="Times New Roman" w:hAnsi="Times New Roman" w:cs="Times New Roman"/>
+          <w:sz w:val="24"/>
+          <w:szCs w:val="24"/>
+        </w:rPr>
+        <w:t>Wsród najpopularniejszych r</w:t>
+      </w:r>
+      <w:r>
+        <w:rPr>
+          <w:rFonts w:ascii="Times New Roman" w:hAnsi="Times New Roman" w:cs="Times New Roman"/>
+          <w:sz w:val="24"/>
+          <w:szCs w:val="24"/>
+        </w:rPr>
+        <w:t>ozwiązań, dostępnych na rynku wyróżnia</w:t>
+      </w:r>
+      <w:r>
+        <w:rPr>
+          <w:rFonts w:ascii="Times New Roman" w:hAnsi="Times New Roman" w:cs="Times New Roman"/>
+          <w:sz w:val="24"/>
+          <w:szCs w:val="24"/>
+        </w:rPr>
+        <w:t>ją</w:t>
+      </w:r>
+      <w:r>
+        <w:rPr>
+          <w:rFonts w:ascii="Times New Roman" w:hAnsi="Times New Roman" w:cs="Times New Roman"/>
+          <w:sz w:val="24"/>
+          <w:szCs w:val="24"/>
+        </w:rPr>
+        <w:t xml:space="preserve"> się</w:t>
+      </w:r>
+      <w:r>
+        <w:rPr>
+          <w:rFonts w:ascii="Times New Roman" w:hAnsi="Times New Roman" w:cs="Times New Roman"/>
+          <w:sz w:val="24"/>
+          <w:szCs w:val="24"/>
+        </w:rPr>
+        <w:t>:</w:t>
       </w:r>
     </w:p>
     <w:p>
@@ -2659,12 +3153,43 @@
           <w:tab w:val="left" w:pos="7230"/>
         </w:tabs>
         <w:rPr>
-          <w:rFonts w:ascii="Arial" w:hAnsi="Arial" w:cs="Arial"/>
-          <w:b/>
-          <w:sz w:val="24"/>
-          <w:szCs w:val="24"/>
-        </w:rPr>
-      </w:pPr>
+          <w:rFonts w:ascii="Times New Roman" w:hAnsi="Times New Roman" w:cs="Times New Roman"/>
+          <w:sz w:val="24"/>
+          <w:szCs w:val="24"/>
+        </w:rPr>
+      </w:pPr>
+      <w:r>
+        <w:rPr>
+          <w:rFonts w:ascii="Times New Roman" w:hAnsi="Times New Roman" w:cs="Times New Roman"/>
+          <w:sz w:val="24"/>
+          <w:szCs w:val="24"/>
+        </w:rPr>
+        <w:tab/>
+      </w:r>
+      <w:r>
+        <w:rPr>
+          <w:rFonts w:ascii="Times New Roman" w:hAnsi="Times New Roman" w:cs="Times New Roman"/>
+          <w:sz w:val="24"/>
+          <w:szCs w:val="24"/>
+        </w:rPr>
+        <w:t xml:space="preserve">Na potrzeby </w:t>
+      </w:r>
+      <w:r>
+        <w:rPr>
+          <w:rFonts w:ascii="Times New Roman" w:hAnsi="Times New Roman" w:cs="Times New Roman"/>
+          <w:sz w:val="24"/>
+          <w:szCs w:val="24"/>
+        </w:rPr>
+        <w:t>pracy, zostanie omówione najbardziej popularne oprogramowanie matematycz</w:t>
+      </w:r>
+      <w:r>
+        <w:rPr>
+          <w:rFonts w:ascii="Times New Roman" w:hAnsi="Times New Roman" w:cs="Times New Roman"/>
+          <w:sz w:val="24"/>
+          <w:szCs w:val="24"/>
+        </w:rPr>
+        <w:t>ne, jakim jest MATLAB oraz zostaną przedstawione przykłady zastosowania tego rozwiązania na praktycznych przykładach.</w:t>
+      </w:r>
     </w:p>
     <w:p>
       <w:pPr>
@@ -2674,48 +3199,11 @@
           <w:tab w:val="left" w:pos="7230"/>
         </w:tabs>
         <w:rPr>
-          <w:rFonts w:ascii="Arial Narrow" w:hAnsi="Arial Narrow" w:cs="Arial"/>
-          <w:b/>
-          <w:sz w:val="26"/>
-          <w:szCs w:val="26"/>
-        </w:rPr>
-      </w:pPr>
-      <w:r>
-        <w:rPr>
-          <w:rFonts w:ascii="Arial Narrow" w:hAnsi="Arial Narrow" w:cs="Arial"/>
-          <w:b/>
-          <w:sz w:val="26"/>
-          <w:szCs w:val="26"/>
-        </w:rPr>
-        <w:t>2</w:t>
-      </w:r>
-      <w:r>
-        <w:rPr>
-          <w:rFonts w:ascii="Arial Narrow" w:hAnsi="Arial Narrow" w:cs="Arial"/>
-          <w:b/>
-          <w:sz w:val="26"/>
-          <w:szCs w:val="26"/>
-        </w:rPr>
-        <w:t xml:space="preserve">.2 Opis </w:t>
-      </w:r>
-      <w:r>
-        <w:rPr>
-          <w:rFonts w:ascii="Arial Narrow" w:hAnsi="Arial Narrow" w:cs="Arial"/>
-          <w:b/>
-          <w:sz w:val="26"/>
-          <w:szCs w:val="26"/>
-        </w:rPr>
-        <w:t>programu</w:t>
-      </w:r>
-      <w:r>
-        <w:rPr>
-          <w:rFonts w:ascii="Arial Narrow" w:hAnsi="Arial Narrow" w:cs="Arial"/>
-          <w:b/>
-          <w:sz w:val="26"/>
-          <w:szCs w:val="26"/>
-        </w:rPr>
-        <w:t xml:space="preserve"> MATLAB</w:t>
-      </w:r>
+          <w:rFonts w:ascii="Times New Roman" w:hAnsi="Times New Roman" w:cs="Times New Roman"/>
+          <w:sz w:val="24"/>
+          <w:szCs w:val="24"/>
+        </w:rPr>
+      </w:pPr>
     </w:p>
     <w:p>
       <w:pPr>
@@ -2730,14 +3218,6 @@
           <w:szCs w:val="24"/>
         </w:rPr>
       </w:pPr>
-      <w:r>
-        <w:rPr>
-          <w:rFonts w:ascii="Times New Roman" w:hAnsi="Times New Roman" w:cs="Times New Roman"/>
-          <w:sz w:val="24"/>
-          <w:szCs w:val="24"/>
-        </w:rPr>
-        <w:t>…</w:t>
-      </w:r>
     </w:p>
     <w:p>
       <w:pPr>
@@ -2747,57 +3227,11 @@
           <w:tab w:val="left" w:pos="7230"/>
         </w:tabs>
         <w:rPr>
-          <w:rFonts w:ascii="Arial Narrow" w:hAnsi="Arial Narrow" w:cs="Arial"/>
-          <w:b/>
-          <w:sz w:val="26"/>
-          <w:szCs w:val="26"/>
-        </w:rPr>
-      </w:pPr>
-      <w:r>
-        <w:rPr>
-          <w:rFonts w:ascii="Arial Narrow" w:hAnsi="Arial Narrow" w:cs="Arial"/>
-          <w:b/>
-          <w:sz w:val="26"/>
-          <w:szCs w:val="26"/>
-        </w:rPr>
-        <w:t>2</w:t>
-      </w:r>
-      <w:r>
-        <w:rPr>
-          <w:rFonts w:ascii="Arial Narrow" w:hAnsi="Arial Narrow" w:cs="Arial"/>
-          <w:b/>
-          <w:sz w:val="26"/>
-          <w:szCs w:val="26"/>
-        </w:rPr>
-        <w:t>.</w:t>
-      </w:r>
-      <w:r>
-        <w:rPr>
-          <w:rFonts w:ascii="Arial Narrow" w:hAnsi="Arial Narrow" w:cs="Arial"/>
-          <w:b/>
-          <w:sz w:val="26"/>
-          <w:szCs w:val="26"/>
-        </w:rPr>
-        <w:t>3</w:t>
-      </w:r>
-      <w:r>
-        <w:rPr>
-          <w:rFonts w:ascii="Arial Narrow" w:hAnsi="Arial Narrow" w:cs="Arial"/>
-          <w:b/>
-          <w:sz w:val="26"/>
-          <w:szCs w:val="26"/>
-        </w:rPr>
-        <w:t xml:space="preserve"> </w:t>
-      </w:r>
-      <w:r>
-        <w:rPr>
-          <w:rFonts w:ascii="Arial Narrow" w:hAnsi="Arial Narrow" w:cs="Arial"/>
-          <w:b/>
-          <w:sz w:val="26"/>
-          <w:szCs w:val="26"/>
-        </w:rPr>
-        <w:t>Przykłady wykorzystania programu MATLAB</w:t>
-      </w:r>
+          <w:rFonts w:ascii="Times New Roman" w:hAnsi="Times New Roman" w:cs="Times New Roman"/>
+          <w:sz w:val="24"/>
+          <w:szCs w:val="24"/>
+        </w:rPr>
+      </w:pPr>
     </w:p>
     <w:p>
       <w:pPr>
@@ -2812,14 +3246,850 @@
           <w:szCs w:val="24"/>
         </w:rPr>
       </w:pPr>
-      <w:r>
-        <w:rPr>
-          <w:rFonts w:ascii="Times New Roman" w:hAnsi="Times New Roman" w:cs="Times New Roman"/>
-          <w:sz w:val="24"/>
-          <w:szCs w:val="24"/>
-        </w:rPr>
+    </w:p>
+    <w:p>
+      <w:pPr>
+        <w:tabs>
+          <w:tab w:val="left" w:pos="709"/>
+          <w:tab w:val="left" w:pos="2608"/>
+          <w:tab w:val="left" w:pos="7230"/>
+        </w:tabs>
+        <w:rPr>
+          <w:rFonts w:ascii="Arial Narrow" w:hAnsi="Arial Narrow" w:cs="Arial"/>
+          <w:b/>
+          <w:sz w:val="26"/>
+          <w:szCs w:val="26"/>
+        </w:rPr>
+      </w:pPr>
+      <w:r>
+        <w:rPr>
+          <w:rFonts w:ascii="Arial Narrow" w:hAnsi="Arial Narrow" w:cs="Arial"/>
+          <w:b/>
+          <w:sz w:val="26"/>
+          <w:szCs w:val="26"/>
+        </w:rPr>
+        <w:lastRenderedPageBreak/>
+        <w:t>2</w:t>
+      </w:r>
+      <w:r>
+        <w:rPr>
+          <w:rFonts w:ascii="Arial Narrow" w:hAnsi="Arial Narrow" w:cs="Arial"/>
+          <w:b/>
+          <w:sz w:val="26"/>
+          <w:szCs w:val="26"/>
+        </w:rPr>
+        <w:t xml:space="preserve">.2 Opis </w:t>
+      </w:r>
+      <w:r>
+        <w:rPr>
+          <w:rFonts w:ascii="Arial Narrow" w:hAnsi="Arial Narrow" w:cs="Arial"/>
+          <w:b/>
+          <w:sz w:val="26"/>
+          <w:szCs w:val="26"/>
+        </w:rPr>
+        <w:t>programu</w:t>
+      </w:r>
+      <w:r>
+        <w:rPr>
+          <w:rFonts w:ascii="Arial Narrow" w:hAnsi="Arial Narrow" w:cs="Arial"/>
+          <w:b/>
+          <w:sz w:val="26"/>
+          <w:szCs w:val="26"/>
+        </w:rPr>
+        <w:t xml:space="preserve"> MATLAB</w:t>
+      </w:r>
+    </w:p>
+    <w:p>
+      <w:pPr>
+        <w:tabs>
+          <w:tab w:val="left" w:pos="709"/>
+          <w:tab w:val="left" w:pos="2608"/>
+          <w:tab w:val="left" w:pos="7230"/>
+        </w:tabs>
+        <w:rPr>
+          <w:rFonts w:ascii="Times New Roman" w:hAnsi="Times New Roman" w:cs="Times New Roman"/>
+          <w:sz w:val="24"/>
+          <w:szCs w:val="24"/>
+        </w:rPr>
+      </w:pPr>
+      <w:r>
+        <w:rPr>
+          <w:rFonts w:ascii="Times New Roman" w:hAnsi="Times New Roman" w:cs="Times New Roman"/>
+          <w:sz w:val="24"/>
+          <w:szCs w:val="24"/>
+        </w:rPr>
+        <w:tab/>
+        <w:t>MATLAB (</w:t>
+      </w:r>
+      <w:r>
+        <w:rPr>
+          <w:rFonts w:ascii="Times New Roman" w:hAnsi="Times New Roman" w:cs="Times New Roman"/>
+          <w:i/>
+          <w:sz w:val="24"/>
+          <w:szCs w:val="24"/>
+        </w:rPr>
+        <w:t>ang. MATrix LABoratory</w:t>
+      </w:r>
+      <w:r>
+        <w:rPr>
+          <w:rFonts w:ascii="Times New Roman" w:hAnsi="Times New Roman" w:cs="Times New Roman"/>
+          <w:sz w:val="24"/>
+          <w:szCs w:val="24"/>
+        </w:rPr>
+        <w:t>)</w:t>
+      </w:r>
+      <w:r>
+        <w:rPr>
+          <w:rFonts w:ascii="Times New Roman" w:hAnsi="Times New Roman" w:cs="Times New Roman"/>
+          <w:sz w:val="24"/>
+          <w:szCs w:val="24"/>
+        </w:rPr>
+        <w:t xml:space="preserve"> </w:t>
+      </w:r>
+      <w:r>
+        <w:rPr>
+          <w:rFonts w:ascii="Times New Roman" w:hAnsi="Times New Roman" w:cs="Times New Roman"/>
+          <w:sz w:val="24"/>
+          <w:szCs w:val="24"/>
+        </w:rPr>
+        <w:t>to</w:t>
+      </w:r>
+      <w:r>
+        <w:rPr>
+          <w:rFonts w:ascii="Times New Roman" w:hAnsi="Times New Roman" w:cs="Times New Roman"/>
+          <w:sz w:val="24"/>
+          <w:szCs w:val="24"/>
+        </w:rPr>
+        <w:t xml:space="preserve"> interaktywne</w:t>
+      </w:r>
+      <w:r>
+        <w:rPr>
+          <w:rFonts w:ascii="Times New Roman" w:hAnsi="Times New Roman" w:cs="Times New Roman"/>
+          <w:sz w:val="24"/>
+          <w:szCs w:val="24"/>
+        </w:rPr>
+        <w:t xml:space="preserve"> programistyczne </w:t>
+      </w:r>
+      <w:r>
+        <w:rPr>
+          <w:rFonts w:ascii="Times New Roman" w:hAnsi="Times New Roman" w:cs="Times New Roman"/>
+          <w:sz w:val="24"/>
+          <w:szCs w:val="24"/>
+        </w:rPr>
+        <w:t xml:space="preserve">środowisko </w:t>
+      </w:r>
+      <w:r>
+        <w:rPr>
+          <w:rFonts w:ascii="Times New Roman" w:hAnsi="Times New Roman" w:cs="Times New Roman"/>
+          <w:sz w:val="24"/>
+          <w:szCs w:val="24"/>
+        </w:rPr>
+        <w:t>przeznaczone do rozwi</w:t>
+      </w:r>
+      <w:r>
+        <w:rPr>
+          <w:rFonts w:ascii="Times New Roman" w:hAnsi="Times New Roman" w:cs="Times New Roman"/>
+          <w:sz w:val="24"/>
+          <w:szCs w:val="24"/>
+        </w:rPr>
+        <w:t>jania algorytmów, wizualizacji i</w:t>
+      </w:r>
+      <w:r>
+        <w:rPr>
+          <w:rFonts w:ascii="Times New Roman" w:hAnsi="Times New Roman" w:cs="Times New Roman"/>
+          <w:sz w:val="24"/>
+          <w:szCs w:val="24"/>
+        </w:rPr>
+        <w:t xml:space="preserve"> analizy danych. </w:t>
+      </w:r>
+      <w:r>
+        <w:rPr>
+          <w:rFonts w:ascii="Times New Roman" w:hAnsi="Times New Roman" w:cs="Times New Roman"/>
+          <w:sz w:val="24"/>
+          <w:szCs w:val="24"/>
+        </w:rPr>
+        <w:t>Rozwiązanie to</w:t>
+      </w:r>
+      <w:r>
+        <w:rPr>
+          <w:rFonts w:ascii="Times New Roman" w:hAnsi="Times New Roman" w:cs="Times New Roman"/>
+          <w:sz w:val="24"/>
+          <w:szCs w:val="24"/>
+        </w:rPr>
+        <w:t xml:space="preserve"> pozwala również na prowadzenie obliczeń </w:t>
+      </w:r>
+      <w:r>
+        <w:rPr>
+          <w:rFonts w:ascii="Times New Roman" w:hAnsi="Times New Roman" w:cs="Times New Roman"/>
+          <w:sz w:val="24"/>
+          <w:szCs w:val="24"/>
+        </w:rPr>
+        <w:t>naukowych oraz inżynierskich</w:t>
+      </w:r>
+      <w:r>
+        <w:rPr>
+          <w:rFonts w:ascii="Times New Roman" w:hAnsi="Times New Roman" w:cs="Times New Roman"/>
+          <w:sz w:val="24"/>
+          <w:szCs w:val="24"/>
+        </w:rPr>
+        <w:t xml:space="preserve">. </w:t>
+      </w:r>
+      <w:r>
+        <w:rPr>
+          <w:rFonts w:ascii="Times New Roman" w:hAnsi="Times New Roman" w:cs="Times New Roman"/>
+          <w:sz w:val="24"/>
+          <w:szCs w:val="24"/>
+        </w:rPr>
+        <w:t>MATLAB oferuje możliwość szybszego rozwiązywania pr</w:t>
+      </w:r>
+      <w:r>
+        <w:rPr>
+          <w:rFonts w:ascii="Times New Roman" w:hAnsi="Times New Roman" w:cs="Times New Roman"/>
+          <w:sz w:val="24"/>
+          <w:szCs w:val="24"/>
+        </w:rPr>
+        <w:t xml:space="preserve">oblemów, niż przy wykorzystaniu </w:t>
+      </w:r>
+      <w:r>
+        <w:rPr>
+          <w:rFonts w:ascii="Times New Roman" w:hAnsi="Times New Roman" w:cs="Times New Roman"/>
+          <w:sz w:val="24"/>
+          <w:szCs w:val="24"/>
+        </w:rPr>
+        <w:t>języków programowania</w:t>
+      </w:r>
+      <w:r>
+        <w:rPr>
+          <w:rFonts w:ascii="Times New Roman" w:hAnsi="Times New Roman" w:cs="Times New Roman"/>
+          <w:sz w:val="24"/>
+          <w:szCs w:val="24"/>
+        </w:rPr>
+        <w:t xml:space="preserve"> </w:t>
+      </w:r>
+      <w:r>
+        <w:rPr>
+          <w:rFonts w:ascii="Times New Roman" w:hAnsi="Times New Roman" w:cs="Times New Roman"/>
+          <w:sz w:val="24"/>
+          <w:szCs w:val="24"/>
+        </w:rPr>
+        <w:t>[2]</w:t>
+      </w:r>
+      <w:r>
+        <w:rPr>
+          <w:rFonts w:ascii="Times New Roman" w:hAnsi="Times New Roman" w:cs="Times New Roman"/>
+          <w:sz w:val="24"/>
+          <w:szCs w:val="24"/>
+        </w:rPr>
+        <w:t>.</w:t>
+      </w:r>
+    </w:p>
+    <w:p>
+      <w:pPr>
+        <w:tabs>
+          <w:tab w:val="left" w:pos="709"/>
+          <w:tab w:val="left" w:pos="2608"/>
+          <w:tab w:val="left" w:pos="7230"/>
+        </w:tabs>
+        <w:rPr>
+          <w:rFonts w:ascii="Times New Roman" w:hAnsi="Times New Roman" w:cs="Times New Roman"/>
+          <w:sz w:val="24"/>
+          <w:szCs w:val="24"/>
+        </w:rPr>
+      </w:pPr>
+      <w:r>
+        <w:rPr>
+          <w:rFonts w:ascii="Times New Roman" w:hAnsi="Times New Roman" w:cs="Times New Roman"/>
+          <w:sz w:val="24"/>
+          <w:szCs w:val="24"/>
+        </w:rPr>
+        <w:tab/>
+        <w:t>Autorzy</w:t>
+      </w:r>
+      <w:r>
+        <w:rPr>
+          <w:rFonts w:ascii="Times New Roman" w:hAnsi="Times New Roman" w:cs="Times New Roman"/>
+          <w:sz w:val="24"/>
+          <w:szCs w:val="24"/>
+        </w:rPr>
+        <w:t xml:space="preserve"> MATLAB, bardzo duży nacisk postawili na automatyzację </w:t>
+      </w:r>
+      <w:r>
+        <w:rPr>
+          <w:rFonts w:ascii="Times New Roman" w:hAnsi="Times New Roman" w:cs="Times New Roman"/>
+          <w:sz w:val="24"/>
+          <w:szCs w:val="24"/>
+        </w:rPr>
+        <w:t>rutynowych procesów</w:t>
+      </w:r>
+      <w:r>
+        <w:rPr>
+          <w:rFonts w:ascii="Times New Roman" w:hAnsi="Times New Roman" w:cs="Times New Roman"/>
+          <w:sz w:val="24"/>
+          <w:szCs w:val="24"/>
+        </w:rPr>
+        <w:t>,</w:t>
+      </w:r>
+      <w:r>
+        <w:rPr>
+          <w:rFonts w:ascii="Times New Roman" w:hAnsi="Times New Roman" w:cs="Times New Roman"/>
+          <w:sz w:val="24"/>
+          <w:szCs w:val="24"/>
+        </w:rPr>
+        <w:t xml:space="preserve"> na każdym etapie rozwiązywania zadanego zadania.</w:t>
+      </w:r>
+      <w:r>
+        <w:rPr>
+          <w:rFonts w:ascii="Times New Roman" w:hAnsi="Times New Roman" w:cs="Times New Roman"/>
+          <w:sz w:val="24"/>
+          <w:szCs w:val="24"/>
+        </w:rPr>
+        <w:t xml:space="preserve"> Poczynając od gromadzenia danych, poprzez ich analizę</w:t>
+      </w:r>
+      <w:r>
+        <w:rPr>
+          <w:rFonts w:ascii="Times New Roman" w:hAnsi="Times New Roman" w:cs="Times New Roman"/>
+          <w:sz w:val="24"/>
+          <w:szCs w:val="24"/>
+        </w:rPr>
+        <w:t xml:space="preserve"> i wizualizację</w:t>
+      </w:r>
+      <w:r>
+        <w:rPr>
+          <w:rFonts w:ascii="Times New Roman" w:hAnsi="Times New Roman" w:cs="Times New Roman"/>
+          <w:sz w:val="24"/>
+          <w:szCs w:val="24"/>
+        </w:rPr>
+        <w:t>, aż do generacji</w:t>
+      </w:r>
+      <w:r>
+        <w:rPr>
+          <w:rFonts w:ascii="Times New Roman" w:hAnsi="Times New Roman" w:cs="Times New Roman"/>
+          <w:sz w:val="24"/>
+          <w:szCs w:val="24"/>
+        </w:rPr>
+        <w:t xml:space="preserve"> końcowego </w:t>
+      </w:r>
+      <w:r>
+        <w:rPr>
+          <w:rFonts w:ascii="Times New Roman" w:hAnsi="Times New Roman" w:cs="Times New Roman"/>
+          <w:sz w:val="24"/>
+          <w:szCs w:val="24"/>
+        </w:rPr>
+        <w:t>wyniku w postaci raportu.</w:t>
+      </w:r>
+      <w:r>
+        <w:rPr>
+          <w:rFonts w:ascii="Times New Roman" w:hAnsi="Times New Roman" w:cs="Times New Roman"/>
+          <w:sz w:val="24"/>
+          <w:szCs w:val="24"/>
+        </w:rPr>
+        <w:t xml:space="preserve"> </w:t>
+      </w:r>
+      <w:r>
+        <w:rPr>
+          <w:rFonts w:ascii="Times New Roman" w:hAnsi="Times New Roman" w:cs="Times New Roman"/>
+          <w:sz w:val="24"/>
+          <w:szCs w:val="24"/>
+        </w:rPr>
+        <w:t>Rozpoczynając pracę z programem, w</w:t>
+      </w:r>
+      <w:r>
+        <w:rPr>
+          <w:rFonts w:ascii="Times New Roman" w:hAnsi="Times New Roman" w:cs="Times New Roman"/>
+          <w:sz w:val="24"/>
+          <w:szCs w:val="24"/>
+        </w:rPr>
+        <w:t xml:space="preserve"> bardzo prosty i intuicyjny sposób można zaimportować dane z pliku, bazy danych</w:t>
+      </w:r>
+      <w:r>
+        <w:rPr>
+          <w:rFonts w:ascii="Times New Roman" w:hAnsi="Times New Roman" w:cs="Times New Roman"/>
+          <w:sz w:val="24"/>
+          <w:szCs w:val="24"/>
+        </w:rPr>
+        <w:t xml:space="preserve"> czy specyficznego sprzętu pomiarowego.</w:t>
+      </w:r>
+      <w:r>
+        <w:rPr>
+          <w:rFonts w:ascii="Times New Roman" w:hAnsi="Times New Roman" w:cs="Times New Roman"/>
+          <w:sz w:val="24"/>
+          <w:szCs w:val="24"/>
+        </w:rPr>
+        <w:t xml:space="preserve"> Uprzednio zaimportowane dane</w:t>
+      </w:r>
+      <w:r>
+        <w:rPr>
+          <w:rFonts w:ascii="Times New Roman" w:hAnsi="Times New Roman" w:cs="Times New Roman"/>
+          <w:sz w:val="24"/>
+          <w:szCs w:val="24"/>
+        </w:rPr>
+        <w:t xml:space="preserve"> można zwizualizować za pomocą wielu dostępnych funkcji graficznych.</w:t>
+      </w:r>
+      <w:r>
+        <w:rPr>
+          <w:rFonts w:ascii="Times New Roman" w:hAnsi="Times New Roman" w:cs="Times New Roman"/>
+          <w:sz w:val="24"/>
+          <w:szCs w:val="24"/>
+        </w:rPr>
+        <w:t xml:space="preserve"> W analizie danych mogą pomóc liczne gotowe procedury obliczeniowe.</w:t>
+      </w:r>
+      <w:r>
+        <w:rPr>
+          <w:rFonts w:ascii="Times New Roman" w:hAnsi="Times New Roman" w:cs="Times New Roman"/>
+          <w:sz w:val="24"/>
+          <w:szCs w:val="24"/>
+        </w:rPr>
+        <w:t xml:space="preserve"> Na zakończenie </w:t>
+      </w:r>
+      <w:r>
+        <w:rPr>
+          <w:rFonts w:ascii="Times New Roman" w:hAnsi="Times New Roman" w:cs="Times New Roman"/>
+          <w:sz w:val="24"/>
+          <w:szCs w:val="24"/>
+        </w:rPr>
+        <w:t>pracy, środowisko pracy generuje raport z obliczeń.</w:t>
+      </w:r>
+    </w:p>
+    <w:p>
+      <w:pPr>
+        <w:tabs>
+          <w:tab w:val="left" w:pos="709"/>
+          <w:tab w:val="left" w:pos="2608"/>
+          <w:tab w:val="left" w:pos="7230"/>
+        </w:tabs>
+        <w:jc w:val="center"/>
+        <w:rPr>
+          <w:rFonts w:ascii="Times New Roman" w:hAnsi="Times New Roman" w:cs="Times New Roman"/>
+          <w:sz w:val="24"/>
+          <w:szCs w:val="24"/>
+        </w:rPr>
+      </w:pPr>
+      <w:r>
+        <w:rPr>
+          <w:noProof/>
+          <w:lang w:eastAsia="pl-PL"/>
+        </w:rPr>
+        <w:drawing>
+          <wp:inline distT="0" distB="0" distL="0" distR="0">
+            <wp:extent cx="5480685" cy="3645535"/>
+            <wp:effectExtent l="19050" t="0" r="5715" b="0"/>
+            <wp:docPr id="7" name="Picture 1" descr="content_schemat_pracy"/>
+            <wp:cNvGraphicFramePr>
+              <a:graphicFrameLocks xmlns:a="http://schemas.openxmlformats.org/drawingml/2006/main" noChangeAspect="1"/>
+            </wp:cNvGraphicFramePr>
+            <a:graphic xmlns:a="http://schemas.openxmlformats.org/drawingml/2006/main">
+              <a:graphicData uri="http://schemas.openxmlformats.org/drawingml/2006/picture">
+                <pic:pic xmlns:pic="http://schemas.openxmlformats.org/drawingml/2006/picture">
+                  <pic:nvPicPr>
+                    <pic:cNvPr id="0" name="Picture 1" descr="content_schemat_pracy"/>
+                    <pic:cNvPicPr>
+                      <a:picLocks noChangeAspect="1" noChangeArrowheads="1"/>
+                    </pic:cNvPicPr>
+                  </pic:nvPicPr>
+                  <pic:blipFill>
+                    <a:blip r:embed="rId8"/>
+                    <a:srcRect/>
+                    <a:stretch>
+                      <a:fillRect/>
+                    </a:stretch>
+                  </pic:blipFill>
+                  <pic:spPr bwMode="auto">
+                    <a:xfrm>
+                      <a:off x="0" y="0"/>
+                      <a:ext cx="5480685" cy="3645535"/>
+                    </a:xfrm>
+                    <a:prstGeom prst="rect">
+                      <a:avLst/>
+                    </a:prstGeom>
+                    <a:noFill/>
+                    <a:ln w="9525">
+                      <a:noFill/>
+                      <a:miter lim="800000"/>
+                      <a:headEnd/>
+                      <a:tailEnd/>
+                    </a:ln>
+                  </pic:spPr>
+                </pic:pic>
+              </a:graphicData>
+            </a:graphic>
+          </wp:inline>
+        </w:drawing>
+      </w:r>
+    </w:p>
+    <w:p>
+      <w:pPr>
+        <w:tabs>
+          <w:tab w:val="left" w:pos="709"/>
+          <w:tab w:val="left" w:pos="2608"/>
+          <w:tab w:val="left" w:pos="7230"/>
+        </w:tabs>
+        <w:jc w:val="center"/>
+        <w:rPr>
+          <w:rFonts w:ascii="Times New Roman" w:hAnsi="Times New Roman" w:cs="Times New Roman"/>
+          <w:i/>
+          <w:sz w:val="24"/>
+          <w:szCs w:val="24"/>
+        </w:rPr>
+      </w:pPr>
+      <w:r>
+        <w:rPr>
+          <w:rFonts w:ascii="Times New Roman" w:hAnsi="Times New Roman" w:cs="Times New Roman"/>
+          <w:i/>
+          <w:sz w:val="24"/>
+          <w:szCs w:val="24"/>
+        </w:rPr>
+        <w:t xml:space="preserve">Rysunek </w:t>
+      </w:r>
+      <w:r>
+        <w:rPr>
+          <w:rFonts w:ascii="Times New Roman" w:hAnsi="Times New Roman" w:cs="Times New Roman"/>
+          <w:i/>
+          <w:sz w:val="24"/>
+          <w:szCs w:val="24"/>
+        </w:rPr>
+        <w:t>2</w:t>
+      </w:r>
+      <w:r>
+        <w:rPr>
+          <w:rFonts w:ascii="Times New Roman" w:hAnsi="Times New Roman" w:cs="Times New Roman"/>
+          <w:i/>
+          <w:sz w:val="24"/>
+          <w:szCs w:val="24"/>
+        </w:rPr>
+        <w:t>.</w:t>
+      </w:r>
+      <w:r>
+        <w:rPr>
+          <w:rFonts w:ascii="Times New Roman" w:hAnsi="Times New Roman" w:cs="Times New Roman"/>
+          <w:i/>
+          <w:sz w:val="24"/>
+          <w:szCs w:val="24"/>
+        </w:rPr>
+        <w:t>1</w:t>
+      </w:r>
+      <w:r>
+        <w:rPr>
+          <w:rFonts w:ascii="Times New Roman" w:hAnsi="Times New Roman" w:cs="Times New Roman"/>
+          <w:i/>
+          <w:sz w:val="24"/>
+          <w:szCs w:val="24"/>
+        </w:rPr>
+        <w:t xml:space="preserve"> </w:t>
+      </w:r>
+      <w:r>
+        <w:rPr>
+          <w:rFonts w:ascii="Times New Roman" w:hAnsi="Times New Roman" w:cs="Times New Roman"/>
+          <w:i/>
+          <w:sz w:val="24"/>
+          <w:szCs w:val="24"/>
+        </w:rPr>
+        <w:t>Schemat pracy w programie MATLAB</w:t>
+      </w:r>
+    </w:p>
+    <w:p>
+      <w:pPr>
+        <w:tabs>
+          <w:tab w:val="left" w:pos="709"/>
+          <w:tab w:val="left" w:pos="2608"/>
+          <w:tab w:val="left" w:pos="7230"/>
+        </w:tabs>
+        <w:jc w:val="left"/>
+        <w:rPr>
+          <w:rFonts w:ascii="Times New Roman" w:hAnsi="Times New Roman" w:cs="Times New Roman"/>
+          <w:sz w:val="24"/>
+          <w:szCs w:val="24"/>
+        </w:rPr>
+      </w:pPr>
+    </w:p>
+    <w:p>
+      <w:pPr>
+        <w:tabs>
+          <w:tab w:val="left" w:pos="709"/>
+          <w:tab w:val="left" w:pos="2608"/>
+          <w:tab w:val="left" w:pos="7230"/>
+        </w:tabs>
+        <w:rPr>
+          <w:rFonts w:ascii="Times New Roman" w:hAnsi="Times New Roman" w:cs="Times New Roman"/>
+          <w:sz w:val="24"/>
+          <w:szCs w:val="24"/>
+        </w:rPr>
+      </w:pPr>
+    </w:p>
+    <w:p>
+      <w:pPr>
+        <w:tabs>
+          <w:tab w:val="left" w:pos="709"/>
+          <w:tab w:val="left" w:pos="2608"/>
+          <w:tab w:val="left" w:pos="7230"/>
+        </w:tabs>
+        <w:rPr>
+          <w:rFonts w:ascii="Times New Roman" w:hAnsi="Times New Roman" w:cs="Times New Roman"/>
+          <w:sz w:val="24"/>
+          <w:szCs w:val="24"/>
+        </w:rPr>
+      </w:pPr>
+      <w:r>
+        <w:rPr>
+          <w:rFonts w:ascii="Times New Roman" w:hAnsi="Times New Roman" w:cs="Times New Roman"/>
+          <w:sz w:val="24"/>
+          <w:szCs w:val="24"/>
+        </w:rPr>
+        <w:lastRenderedPageBreak/>
         <w:t>…</w:t>
       </w:r>
+    </w:p>
+    <w:p>
+      <w:pPr>
+        <w:tabs>
+          <w:tab w:val="left" w:pos="709"/>
+          <w:tab w:val="left" w:pos="2608"/>
+          <w:tab w:val="left" w:pos="7230"/>
+        </w:tabs>
+        <w:rPr>
+          <w:rFonts w:ascii="Times New Roman" w:hAnsi="Times New Roman" w:cs="Times New Roman"/>
+          <w:sz w:val="24"/>
+          <w:szCs w:val="24"/>
+        </w:rPr>
+      </w:pPr>
+    </w:p>
+    <w:p>
+      <w:pPr>
+        <w:tabs>
+          <w:tab w:val="left" w:pos="709"/>
+          <w:tab w:val="left" w:pos="2608"/>
+          <w:tab w:val="left" w:pos="7230"/>
+        </w:tabs>
+        <w:rPr>
+          <w:rFonts w:ascii="Arial Narrow" w:hAnsi="Arial Narrow" w:cs="Arial"/>
+          <w:b/>
+          <w:sz w:val="26"/>
+          <w:szCs w:val="26"/>
+        </w:rPr>
+      </w:pPr>
+      <w:r>
+        <w:rPr>
+          <w:rFonts w:ascii="Arial Narrow" w:hAnsi="Arial Narrow" w:cs="Arial"/>
+          <w:b/>
+          <w:sz w:val="26"/>
+          <w:szCs w:val="26"/>
+        </w:rPr>
+        <w:t>2</w:t>
+      </w:r>
+      <w:r>
+        <w:rPr>
+          <w:rFonts w:ascii="Arial Narrow" w:hAnsi="Arial Narrow" w:cs="Arial"/>
+          <w:b/>
+          <w:sz w:val="26"/>
+          <w:szCs w:val="26"/>
+        </w:rPr>
+        <w:t>.</w:t>
+      </w:r>
+      <w:r>
+        <w:rPr>
+          <w:rFonts w:ascii="Arial Narrow" w:hAnsi="Arial Narrow" w:cs="Arial"/>
+          <w:b/>
+          <w:sz w:val="26"/>
+          <w:szCs w:val="26"/>
+        </w:rPr>
+        <w:t>3</w:t>
+      </w:r>
+      <w:r>
+        <w:rPr>
+          <w:rFonts w:ascii="Arial Narrow" w:hAnsi="Arial Narrow" w:cs="Arial"/>
+          <w:b/>
+          <w:sz w:val="26"/>
+          <w:szCs w:val="26"/>
+        </w:rPr>
+        <w:t xml:space="preserve"> </w:t>
+      </w:r>
+      <w:r>
+        <w:rPr>
+          <w:rFonts w:ascii="Arial Narrow" w:hAnsi="Arial Narrow" w:cs="Arial"/>
+          <w:b/>
+          <w:sz w:val="26"/>
+          <w:szCs w:val="26"/>
+        </w:rPr>
+        <w:t>Przykłady wykorzystania programu MATLAB</w:t>
+      </w:r>
+    </w:p>
+    <w:p>
+      <w:pPr>
+        <w:tabs>
+          <w:tab w:val="left" w:pos="709"/>
+          <w:tab w:val="left" w:pos="2608"/>
+          <w:tab w:val="left" w:pos="7230"/>
+        </w:tabs>
+        <w:rPr>
+          <w:rFonts w:ascii="Times New Roman" w:hAnsi="Times New Roman" w:cs="Times New Roman"/>
+          <w:sz w:val="24"/>
+          <w:szCs w:val="24"/>
+        </w:rPr>
+      </w:pPr>
+      <w:r>
+        <w:rPr>
+          <w:rFonts w:ascii="Times New Roman" w:hAnsi="Times New Roman" w:cs="Times New Roman"/>
+          <w:sz w:val="24"/>
+          <w:szCs w:val="24"/>
+        </w:rPr>
+        <w:tab/>
+      </w:r>
+      <w:r>
+        <w:rPr>
+          <w:rFonts w:ascii="Times New Roman" w:hAnsi="Times New Roman" w:cs="Times New Roman"/>
+          <w:sz w:val="24"/>
+          <w:szCs w:val="24"/>
+        </w:rPr>
+        <w:t>MATLAB jest oprogramowaniem posiadającym szerokie zastosowanie. Oto niektóre z przykładowych obszarów zastosowania:</w:t>
+      </w:r>
+    </w:p>
+    <w:p>
+      <w:pPr>
+        <w:pStyle w:val="ListParagraph"/>
+        <w:numPr>
+          <w:ilvl w:val="0"/>
+          <w:numId w:val="18"/>
+        </w:numPr>
+        <w:tabs>
+          <w:tab w:val="left" w:pos="709"/>
+          <w:tab w:val="left" w:pos="2608"/>
+          <w:tab w:val="left" w:pos="7230"/>
+        </w:tabs>
+        <w:rPr>
+          <w:rFonts w:ascii="Times New Roman" w:hAnsi="Times New Roman" w:cs="Times New Roman"/>
+          <w:sz w:val="24"/>
+          <w:szCs w:val="24"/>
+        </w:rPr>
+      </w:pPr>
+      <w:r>
+        <w:rPr>
+          <w:rFonts w:ascii="Times New Roman" w:hAnsi="Times New Roman" w:cs="Times New Roman"/>
+          <w:sz w:val="24"/>
+          <w:szCs w:val="24"/>
+        </w:rPr>
+        <w:t>Przetwarzanie sygnałów</w:t>
+      </w:r>
+    </w:p>
+    <w:p>
+      <w:pPr>
+        <w:pStyle w:val="ListParagraph"/>
+        <w:numPr>
+          <w:ilvl w:val="0"/>
+          <w:numId w:val="18"/>
+        </w:numPr>
+        <w:tabs>
+          <w:tab w:val="left" w:pos="709"/>
+          <w:tab w:val="left" w:pos="2608"/>
+          <w:tab w:val="left" w:pos="7230"/>
+        </w:tabs>
+        <w:rPr>
+          <w:rFonts w:ascii="Times New Roman" w:hAnsi="Times New Roman" w:cs="Times New Roman"/>
+          <w:sz w:val="24"/>
+          <w:szCs w:val="24"/>
+        </w:rPr>
+      </w:pPr>
+      <w:r>
+        <w:rPr>
+          <w:rFonts w:ascii="Times New Roman" w:hAnsi="Times New Roman" w:cs="Times New Roman"/>
+          <w:sz w:val="24"/>
+          <w:szCs w:val="24"/>
+        </w:rPr>
+        <w:t>Przetwarzanie obrazów</w:t>
+      </w:r>
+    </w:p>
+    <w:p>
+      <w:pPr>
+        <w:pStyle w:val="ListParagraph"/>
+        <w:numPr>
+          <w:ilvl w:val="0"/>
+          <w:numId w:val="18"/>
+        </w:numPr>
+        <w:tabs>
+          <w:tab w:val="left" w:pos="709"/>
+          <w:tab w:val="left" w:pos="2608"/>
+          <w:tab w:val="left" w:pos="7230"/>
+        </w:tabs>
+        <w:rPr>
+          <w:rFonts w:ascii="Times New Roman" w:hAnsi="Times New Roman" w:cs="Times New Roman"/>
+          <w:sz w:val="24"/>
+          <w:szCs w:val="24"/>
+        </w:rPr>
+      </w:pPr>
+      <w:r>
+        <w:rPr>
+          <w:rFonts w:ascii="Times New Roman" w:hAnsi="Times New Roman" w:cs="Times New Roman"/>
+          <w:sz w:val="24"/>
+          <w:szCs w:val="24"/>
+        </w:rPr>
+        <w:t>Telekomunikacja</w:t>
+      </w:r>
+    </w:p>
+    <w:p>
+      <w:pPr>
+        <w:pStyle w:val="ListParagraph"/>
+        <w:numPr>
+          <w:ilvl w:val="0"/>
+          <w:numId w:val="18"/>
+        </w:numPr>
+        <w:tabs>
+          <w:tab w:val="left" w:pos="709"/>
+          <w:tab w:val="left" w:pos="2608"/>
+          <w:tab w:val="left" w:pos="7230"/>
+        </w:tabs>
+        <w:rPr>
+          <w:rFonts w:ascii="Times New Roman" w:hAnsi="Times New Roman" w:cs="Times New Roman"/>
+          <w:sz w:val="24"/>
+          <w:szCs w:val="24"/>
+        </w:rPr>
+      </w:pPr>
+      <w:r>
+        <w:rPr>
+          <w:rFonts w:ascii="Times New Roman" w:hAnsi="Times New Roman" w:cs="Times New Roman"/>
+          <w:sz w:val="24"/>
+          <w:szCs w:val="24"/>
+        </w:rPr>
+        <w:t>Projektowanie układów sterowania</w:t>
+      </w:r>
+    </w:p>
+    <w:p>
+      <w:pPr>
+        <w:pStyle w:val="ListParagraph"/>
+        <w:numPr>
+          <w:ilvl w:val="0"/>
+          <w:numId w:val="18"/>
+        </w:numPr>
+        <w:tabs>
+          <w:tab w:val="left" w:pos="709"/>
+          <w:tab w:val="left" w:pos="2608"/>
+          <w:tab w:val="left" w:pos="7230"/>
+        </w:tabs>
+        <w:rPr>
+          <w:rFonts w:ascii="Times New Roman" w:hAnsi="Times New Roman" w:cs="Times New Roman"/>
+          <w:sz w:val="24"/>
+          <w:szCs w:val="24"/>
+        </w:rPr>
+      </w:pPr>
+      <w:r>
+        <w:rPr>
+          <w:rFonts w:ascii="Times New Roman" w:hAnsi="Times New Roman" w:cs="Times New Roman"/>
+          <w:sz w:val="24"/>
+          <w:szCs w:val="24"/>
+        </w:rPr>
+        <w:t>Matematyka finansowa</w:t>
+      </w:r>
+    </w:p>
+    <w:p>
+      <w:pPr>
+        <w:tabs>
+          <w:tab w:val="left" w:pos="709"/>
+          <w:tab w:val="left" w:pos="2608"/>
+          <w:tab w:val="left" w:pos="7230"/>
+        </w:tabs>
+        <w:rPr>
+          <w:rFonts w:ascii="Times New Roman" w:hAnsi="Times New Roman" w:cs="Times New Roman"/>
+          <w:sz w:val="24"/>
+          <w:szCs w:val="24"/>
+        </w:rPr>
+      </w:pPr>
     </w:p>
     <w:p>
       <w:pPr>
@@ -3410,7 +4680,7 @@
                     </pic:cNvPicPr>
                   </pic:nvPicPr>
                   <pic:blipFill>
-                    <a:blip r:embed="rId8" cstate="print"/>
+                    <a:blip r:embed="rId9" cstate="print"/>
                     <a:srcRect/>
                     <a:stretch>
                       <a:fillRect/>
@@ -3462,7 +4732,25 @@
           <w:sz w:val="24"/>
           <w:szCs w:val="24"/>
         </w:rPr>
-        <w:t xml:space="preserve">.X </w:t>
+        <w:t>.</w:t>
+      </w:r>
+      <w:r>
+        <w:rPr>
+          <w:rFonts w:ascii="Times New Roman" w:hAnsi="Times New Roman" w:cs="Times New Roman"/>
+          <w:i/>
+          <w:sz w:val="24"/>
+          <w:szCs w:val="24"/>
+        </w:rPr>
+        <w:t>1</w:t>
+      </w:r>
+      <w:r>
+        <w:rPr>
+          <w:rFonts w:ascii="Times New Roman" w:hAnsi="Times New Roman" w:cs="Times New Roman"/>
+          <w:i/>
+          <w:sz w:val="24"/>
+          <w:szCs w:val="24"/>
+        </w:rPr>
+        <w:t xml:space="preserve"> </w:t>
       </w:r>
       <w:r>
         <w:rPr>
@@ -3789,7 +5077,7 @@
                     <pic:cNvPicPr/>
                   </pic:nvPicPr>
                   <pic:blipFill>
-                    <a:blip r:embed="rId9" cstate="print"/>
+                    <a:blip r:embed="rId10" cstate="print"/>
                     <a:stretch>
                       <a:fillRect/>
                     </a:stretch>
@@ -3842,7 +5130,7 @@
           <w:sz w:val="24"/>
           <w:szCs w:val="24"/>
         </w:rPr>
-        <w:t>.X Tre</w:t>
+        <w:t>.2</w:t>
       </w:r>
       <w:r>
         <w:rPr>
@@ -3851,6 +5139,15 @@
           <w:sz w:val="24"/>
           <w:szCs w:val="24"/>
         </w:rPr>
+        <w:t xml:space="preserve"> Tre</w:t>
+      </w:r>
+      <w:r>
+        <w:rPr>
+          <w:rFonts w:ascii="Times New Roman" w:hAnsi="Times New Roman" w:cs="Times New Roman"/>
+          <w:i/>
+          <w:sz w:val="24"/>
+          <w:szCs w:val="24"/>
+        </w:rPr>
         <w:t>n</w:t>
       </w:r>
       <w:r>
@@ -3860,7 +5157,7 @@
           <w:sz w:val="24"/>
           <w:szCs w:val="24"/>
         </w:rPr>
-        <w:t>d szeregu czasowego (niebieska linia)</w:t>
+        <w:t>d szeregu czasowego (niebieska lin</w:t>
       </w:r>
       <w:r>
         <w:rPr>
@@ -3869,7 +5166,7 @@
           <w:sz w:val="24"/>
           <w:szCs w:val="24"/>
         </w:rPr>
-        <w:t>[A]</w:t>
+        <w:t>ia)[A]</w:t>
       </w:r>
       <w:r>
         <w:rPr>
@@ -4000,7 +5297,7 @@
                     <pic:cNvPicPr/>
                   </pic:nvPicPr>
                   <pic:blipFill>
-                    <a:blip r:embed="rId10"/>
+                    <a:blip r:embed="rId11"/>
                     <a:stretch>
                       <a:fillRect/>
                     </a:stretch>
@@ -4061,7 +5358,16 @@
           <w:sz w:val="24"/>
           <w:szCs w:val="24"/>
         </w:rPr>
-        <w:t>.X Szereg czasowy z widoczną sezonowością</w:t>
+        <w:t>.3</w:t>
+      </w:r>
+      <w:r>
+        <w:rPr>
+          <w:rFonts w:ascii="Times New Roman" w:hAnsi="Times New Roman" w:cs="Times New Roman"/>
+          <w:i/>
+          <w:sz w:val="24"/>
+          <w:szCs w:val="24"/>
+        </w:rPr>
+        <w:t xml:space="preserve"> Szereg czasowy z widoczną sezonowością</w:t>
       </w:r>
       <w:r>
         <w:rPr>
@@ -4168,7 +5474,7 @@
                     <pic:cNvPicPr/>
                   </pic:nvPicPr>
                   <pic:blipFill>
-                    <a:blip r:embed="rId11"/>
+                    <a:blip r:embed="rId12"/>
                     <a:stretch>
                       <a:fillRect/>
                     </a:stretch>
@@ -4229,7 +5535,7 @@
           <w:sz w:val="24"/>
           <w:szCs w:val="24"/>
         </w:rPr>
-        <w:t>.X Szereg czasowy z widocznymi wahaniami cyklicznymi</w:t>
+        <w:t>.4</w:t>
       </w:r>
       <w:r>
         <w:rPr>
@@ -4238,7 +5544,25 @@
           <w:sz w:val="24"/>
           <w:szCs w:val="24"/>
         </w:rPr>
-        <w:t xml:space="preserve"> [</w:t>
+        <w:t xml:space="preserve"> Szereg czasowy z widocznymi wahaniami cyklicznymi</w:t>
+      </w:r>
+      <w:r>
+        <w:rPr>
+          <w:rFonts w:ascii="Times New Roman" w:hAnsi="Times New Roman" w:cs="Times New Roman"/>
+          <w:i/>
+          <w:sz w:val="24"/>
+          <w:szCs w:val="24"/>
+        </w:rPr>
+        <w:t xml:space="preserve"> </w:t>
+      </w:r>
+      <w:r>
+        <w:rPr>
+          <w:rFonts w:ascii="Times New Roman" w:hAnsi="Times New Roman" w:cs="Times New Roman"/>
+          <w:i/>
+          <w:sz w:val="24"/>
+          <w:szCs w:val="24"/>
+        </w:rPr>
+        <w:t>[</w:t>
       </w:r>
       <w:r>
         <w:rPr>
@@ -4344,7 +5668,7 @@
                     <pic:cNvPicPr/>
                   </pic:nvPicPr>
                   <pic:blipFill>
-                    <a:blip r:embed="rId12"/>
+                    <a:blip r:embed="rId13"/>
                     <a:stretch>
                       <a:fillRect/>
                     </a:stretch>
@@ -4405,7 +5729,16 @@
           <w:sz w:val="24"/>
           <w:szCs w:val="24"/>
         </w:rPr>
-        <w:t>.X Szereg czasowy z widocznym losowym odchyleniem [D]</w:t>
+        <w:t>.5</w:t>
+      </w:r>
+      <w:r>
+        <w:rPr>
+          <w:rFonts w:ascii="Times New Roman" w:hAnsi="Times New Roman" w:cs="Times New Roman"/>
+          <w:i/>
+          <w:sz w:val="24"/>
+          <w:szCs w:val="24"/>
+        </w:rPr>
+        <w:t xml:space="preserve"> Szereg czasowy z widocznym losowym odchyleniem [D]</w:t>
       </w:r>
     </w:p>
     <w:p>
@@ -7971,7 +9304,7 @@
                     <pic:cNvPicPr/>
                   </pic:nvPicPr>
                   <pic:blipFill>
-                    <a:blip r:embed="rId13"/>
+                    <a:blip r:embed="rId14"/>
                     <a:stretch>
                       <a:fillRect/>
                     </a:stretch>
@@ -8033,7 +9366,25 @@
           <w:sz w:val="24"/>
           <w:szCs w:val="24"/>
         </w:rPr>
-        <w:t xml:space="preserve">.X </w:t>
+        <w:t>.</w:t>
+      </w:r>
+      <w:r>
+        <w:rPr>
+          <w:rFonts w:ascii="Times New Roman" w:hAnsi="Times New Roman" w:cs="Times New Roman"/>
+          <w:i/>
+          <w:sz w:val="24"/>
+          <w:szCs w:val="24"/>
+        </w:rPr>
+        <w:t>6</w:t>
+      </w:r>
+      <w:r>
+        <w:rPr>
+          <w:rFonts w:ascii="Times New Roman" w:hAnsi="Times New Roman" w:cs="Times New Roman"/>
+          <w:i/>
+          <w:sz w:val="24"/>
+          <w:szCs w:val="24"/>
+        </w:rPr>
+        <w:t xml:space="preserve"> </w:t>
       </w:r>
       <w:r>
         <w:rPr>
@@ -11980,7 +13331,7 @@
                     <pic:cNvPicPr/>
                   </pic:nvPicPr>
                   <pic:blipFill>
-                    <a:blip r:embed="rId14"/>
+                    <a:blip r:embed="rId15"/>
                     <a:stretch>
                       <a:fillRect/>
                     </a:stretch>
@@ -12024,7 +13375,16 @@
           <w:sz w:val="24"/>
           <w:szCs w:val="24"/>
         </w:rPr>
-        <w:t>Rysunek 3.X Przykładowa prognoza szereg</w:t>
+        <w:t>Rysunek 3.7</w:t>
+      </w:r>
+      <w:r>
+        <w:rPr>
+          <w:rFonts w:ascii="Times New Roman" w:hAnsi="Times New Roman" w:cs="Times New Roman"/>
+          <w:i/>
+          <w:sz w:val="24"/>
+          <w:szCs w:val="24"/>
+        </w:rPr>
+        <w:t xml:space="preserve"> Przykładowa prognoza szereg</w:t>
       </w:r>
       <w:r>
         <w:rPr>
@@ -12779,7 +14139,7 @@
                     <pic:cNvPicPr/>
                   </pic:nvPicPr>
                   <pic:blipFill>
-                    <a:blip r:embed="rId15"/>
+                    <a:blip r:embed="rId16"/>
                     <a:stretch>
                       <a:fillRect/>
                     </a:stretch>
@@ -12823,7 +14183,16 @@
           <w:sz w:val="24"/>
           <w:szCs w:val="24"/>
         </w:rPr>
-        <w:t>Rysunek 3.X Wykładzenie przebiegu z wykorzystaniem średniej ruchomej</w:t>
+        <w:t>Rysunek 3.8</w:t>
+      </w:r>
+      <w:r>
+        <w:rPr>
+          <w:rFonts w:ascii="Times New Roman" w:hAnsi="Times New Roman" w:cs="Times New Roman"/>
+          <w:i/>
+          <w:sz w:val="24"/>
+          <w:szCs w:val="24"/>
+        </w:rPr>
+        <w:t xml:space="preserve"> Wykładzenie przebiegu z wykorzystaniem średniej ruchomej</w:t>
       </w:r>
       <w:r>
         <w:rPr>
@@ -13750,15 +15119,7 @@
                   <w:sz w:val="24"/>
                   <w:szCs w:val="24"/>
                 </w:rPr>
-                <m:t>t-</m:t>
-              </m:r>
-              <m:r>
-                <w:rPr>
-                  <w:rFonts w:ascii="Cambria Math" w:eastAsiaTheme="minorEastAsia" w:hAnsi="Cambria Math" w:cs="Times New Roman"/>
-                  <w:sz w:val="24"/>
-                  <w:szCs w:val="24"/>
-                </w:rPr>
-                <m:t>1</m:t>
+                <m:t>t-1</m:t>
               </m:r>
             </m:sub>
           </m:sSub>
@@ -13986,23 +15347,7 @@
               <w:sz w:val="24"/>
               <w:szCs w:val="24"/>
             </w:rPr>
-            <m:t>=</m:t>
-          </m:r>
-          <m:r>
-            <w:rPr>
-              <w:rFonts w:ascii="Cambria Math" w:eastAsiaTheme="minorEastAsia" w:hAnsi="Cambria Math" w:cs="Times New Roman"/>
-              <w:sz w:val="24"/>
-              <w:szCs w:val="24"/>
-            </w:rPr>
-            <m:t>c</m:t>
-          </m:r>
-          <m:r>
-            <w:rPr>
-              <w:rFonts w:ascii="Cambria Math" w:eastAsiaTheme="minorEastAsia" w:hAnsi="Cambria Math" w:cs="Times New Roman"/>
-              <w:sz w:val="24"/>
-              <w:szCs w:val="24"/>
-            </w:rPr>
-            <m:t>+</m:t>
+            <m:t>=c+</m:t>
           </m:r>
           <m:sSub>
             <m:sSubPr>
@@ -14218,15 +15563,7 @@
               <w:sz w:val="24"/>
               <w:szCs w:val="24"/>
             </w:rPr>
-            <m:t>+</m:t>
-          </m:r>
-          <m:r>
-            <w:rPr>
-              <w:rFonts w:ascii="Cambria Math" w:eastAsiaTheme="minorEastAsia" w:hAnsi="Cambria Math" w:cs="Times New Roman"/>
-              <w:sz w:val="24"/>
-              <w:szCs w:val="24"/>
-            </w:rPr>
-            <m:t>…+</m:t>
+            <m:t>+…+</m:t>
           </m:r>
           <m:sSub>
             <m:sSubPr>
@@ -14747,6 +16084,88 @@
           <w:sz w:val="24"/>
           <w:szCs w:val="24"/>
         </w:rPr>
+        <w:t xml:space="preserve">[1] „Mathematical software”, </w:t>
+      </w:r>
+      <w:hyperlink r:id="rId17" w:history="1">
+        <w:r>
+          <w:rPr>
+            <w:rStyle w:val="Hyperlink"/>
+            <w:rFonts w:ascii="Times New Roman" w:hAnsi="Times New Roman" w:cs="Times New Roman"/>
+            <w:sz w:val="24"/>
+            <w:szCs w:val="24"/>
+          </w:rPr>
+          <w:t>https://en.wikipedia.org/wiki/Mathematical_software</w:t>
+        </w:r>
+      </w:hyperlink>
+      <w:r>
+        <w:rPr>
+          <w:rFonts w:ascii="Times New Roman" w:hAnsi="Times New Roman" w:cs="Times New Roman"/>
+          <w:sz w:val="24"/>
+          <w:szCs w:val="24"/>
+        </w:rPr>
+        <w:t xml:space="preserve"> [przeglądane dnia 01.06.2021r]</w:t>
+      </w:r>
+    </w:p>
+    <w:p>
+      <w:pPr>
+        <w:jc w:val="left"/>
+        <w:rPr>
+          <w:rFonts w:ascii="Times New Roman" w:hAnsi="Times New Roman" w:cs="Times New Roman"/>
+          <w:sz w:val="24"/>
+          <w:szCs w:val="24"/>
+        </w:rPr>
+      </w:pPr>
+      <w:r>
+        <w:rPr>
+          <w:rFonts w:ascii="Times New Roman" w:hAnsi="Times New Roman" w:cs="Times New Roman"/>
+          <w:sz w:val="24"/>
+          <w:szCs w:val="24"/>
+        </w:rPr>
+        <w:t xml:space="preserve">[2] „MATLAB”, </w:t>
+      </w:r>
+      <w:hyperlink r:id="rId18" w:history="1">
+        <w:r>
+          <w:rPr>
+            <w:rStyle w:val="Hyperlink"/>
+            <w:rFonts w:ascii="Times New Roman" w:hAnsi="Times New Roman" w:cs="Times New Roman"/>
+            <w:sz w:val="24"/>
+            <w:szCs w:val="24"/>
+          </w:rPr>
+          <w:t>http://www.ont.com.pl/produkty/lista-produktow/matlab</w:t>
+        </w:r>
+      </w:hyperlink>
+      <w:r>
+        <w:rPr>
+          <w:rFonts w:ascii="Times New Roman" w:hAnsi="Times New Roman" w:cs="Times New Roman"/>
+          <w:sz w:val="24"/>
+          <w:szCs w:val="24"/>
+        </w:rPr>
+        <w:t xml:space="preserve">, </w:t>
+      </w:r>
+      <w:r>
+        <w:rPr>
+          <w:rFonts w:ascii="Times New Roman" w:hAnsi="Times New Roman" w:cs="Times New Roman"/>
+          <w:sz w:val="24"/>
+          <w:szCs w:val="24"/>
+        </w:rPr>
+        <w:t>[przeglądane dnia 01.06.2021r]</w:t>
+      </w:r>
+    </w:p>
+    <w:p>
+      <w:pPr>
+        <w:jc w:val="left"/>
+        <w:rPr>
+          <w:rFonts w:ascii="Times New Roman" w:hAnsi="Times New Roman" w:cs="Times New Roman"/>
+          <w:sz w:val="24"/>
+          <w:szCs w:val="24"/>
+        </w:rPr>
+      </w:pPr>
+      <w:r>
+        <w:rPr>
+          <w:rFonts w:ascii="Times New Roman" w:hAnsi="Times New Roman" w:cs="Times New Roman"/>
+          <w:sz w:val="24"/>
+          <w:szCs w:val="24"/>
+        </w:rPr>
         <w:t>[1]</w:t>
       </w:r>
       <w:r>
@@ -14773,7 +16192,7 @@
         </w:rPr>
         <w:t xml:space="preserve"> </w:t>
       </w:r>
-      <w:hyperlink r:id="rId16" w:history="1">
+      <w:hyperlink r:id="rId19" w:history="1">
         <w:r>
           <w:rPr>
             <w:rStyle w:val="Hyperlink"/>
@@ -14842,7 +16261,7 @@
         </w:rPr>
         <w:t xml:space="preserve">”, </w:t>
       </w:r>
-      <w:hyperlink r:id="rId17" w:history="1">
+      <w:hyperlink r:id="rId20" w:history="1">
         <w:r>
           <w:rPr>
             <w:rStyle w:val="Hyperlink"/>
@@ -14879,7 +16298,7 @@
         </w:rPr>
         <w:t xml:space="preserve">[3] „What Is Statistical Analysis?”, </w:t>
       </w:r>
-      <w:hyperlink r:id="rId18" w:history="1">
+      <w:hyperlink r:id="rId21" w:history="1">
         <w:r>
           <w:rPr>
             <w:rStyle w:val="Hyperlink"/>
@@ -14924,7 +16343,7 @@
         </w:rPr>
         <w:t xml:space="preserve">, </w:t>
       </w:r>
-      <w:hyperlink r:id="rId19" w:history="1">
+      <w:hyperlink r:id="rId22" w:history="1">
         <w:r>
           <w:rPr>
             <w:rStyle w:val="Hyperlink"/>
@@ -14961,7 +16380,7 @@
         </w:rPr>
         <w:t xml:space="preserve">[5] „Wzór na autokorelację”, </w:t>
       </w:r>
-      <w:hyperlink r:id="rId20" w:history="1">
+      <w:hyperlink r:id="rId23" w:history="1">
         <w:r>
           <w:rPr>
             <w:rStyle w:val="Hyperlink"/>
@@ -14998,7 +16417,7 @@
         </w:rPr>
         <w:t xml:space="preserve">[6] „Model AR”, </w:t>
       </w:r>
-      <w:hyperlink r:id="rId21" w:history="1">
+      <w:hyperlink r:id="rId24" w:history="1">
         <w:r>
           <w:rPr>
             <w:rStyle w:val="Hyperlink"/>
@@ -15051,7 +16470,7 @@
         </w:rPr>
         <w:t xml:space="preserve"> „Model autoregresyjny”, </w:t>
       </w:r>
-      <w:hyperlink r:id="rId22" w:history="1">
+      <w:hyperlink r:id="rId25" w:history="1">
         <w:r>
           <w:rPr>
             <w:rStyle w:val="Hyperlink"/>
@@ -15104,7 +16523,7 @@
         </w:rPr>
         <w:t xml:space="preserve">”, </w:t>
       </w:r>
-      <w:hyperlink r:id="rId23" w:history="1">
+      <w:hyperlink r:id="rId26" w:history="1">
         <w:r>
           <w:rPr>
             <w:rStyle w:val="Hyperlink"/>
@@ -15165,7 +16584,7 @@
         </w:rPr>
         <w:t xml:space="preserve">”, </w:t>
       </w:r>
-      <w:hyperlink r:id="rId24" w:history="1">
+      <w:hyperlink r:id="rId27" w:history="1">
         <w:r>
           <w:rPr>
             <w:rStyle w:val="Hyperlink"/>
@@ -15200,6 +16619,7 @@
           <w:sz w:val="24"/>
           <w:szCs w:val="24"/>
         </w:rPr>
+        <w:lastRenderedPageBreak/>
         <w:t>[10]</w:t>
       </w:r>
       <w:r>
@@ -15210,7 +16630,7 @@
         </w:rPr>
         <w:t xml:space="preserve"> „Kryterium informacyjne Hannana-Quinna”, </w:t>
       </w:r>
-      <w:hyperlink r:id="rId25" w:history="1">
+      <w:hyperlink r:id="rId28" w:history="1">
         <w:r>
           <w:rPr>
             <w:rStyle w:val="Hyperlink"/>
@@ -15247,7 +16667,7 @@
         </w:rPr>
         <w:t xml:space="preserve">[11] „Średnia ruchoma”, </w:t>
       </w:r>
-      <w:hyperlink r:id="rId26" w:history="1">
+      <w:hyperlink r:id="rId29" w:history="1">
         <w:r>
           <w:rPr>
             <w:rStyle w:val="Hyperlink"/>
@@ -15298,7 +16718,6 @@
           <w:sz w:val="24"/>
           <w:szCs w:val="24"/>
         </w:rPr>
-        <w:lastRenderedPageBreak/>
         <w:t>[12]</w:t>
       </w:r>
       <w:r>
@@ -15309,7 +16728,7 @@
         </w:rPr>
         <w:t xml:space="preserve"> „Co trzeba wiedzieć korzystając z modelu ARIMA i które parametry są kluczowe”, </w:t>
       </w:r>
-      <w:hyperlink r:id="rId27" w:history="1">
+      <w:hyperlink r:id="rId30" w:history="1">
         <w:r>
           <w:rPr>
             <w:rStyle w:val="Hyperlink"/>
@@ -15344,25 +16763,9 @@
           <w:sz w:val="24"/>
           <w:szCs w:val="24"/>
         </w:rPr>
-        <w:t>[13] „</w:t>
-      </w:r>
-      <w:r>
-        <w:rPr>
-          <w:rFonts w:ascii="Times New Roman" w:hAnsi="Times New Roman" w:cs="Times New Roman"/>
-          <w:sz w:val="24"/>
-          <w:szCs w:val="24"/>
-        </w:rPr>
-        <w:t>Dow Jones Sustainability Index: Use of forecasting models to assist decision making</w:t>
-      </w:r>
-      <w:r>
-        <w:rPr>
-          <w:rFonts w:ascii="Times New Roman" w:hAnsi="Times New Roman" w:cs="Times New Roman"/>
-          <w:sz w:val="24"/>
-          <w:szCs w:val="24"/>
-        </w:rPr>
-        <w:t xml:space="preserve">”, </w:t>
-      </w:r>
-      <w:hyperlink r:id="rId28" w:history="1">
+        <w:t xml:space="preserve">[13] „Dow Jones Sustainability Index: Use of forecasting models to assist decision making”, </w:t>
+      </w:r>
+      <w:hyperlink r:id="rId31" w:history="1">
         <w:r>
           <w:rPr>
             <w:rStyle w:val="Hyperlink"/>
@@ -15379,15 +16782,7 @@
           <w:sz w:val="24"/>
           <w:szCs w:val="24"/>
         </w:rPr>
-        <w:t xml:space="preserve"> </w:t>
-      </w:r>
-      <w:r>
-        <w:rPr>
-          <w:rFonts w:ascii="Times New Roman" w:hAnsi="Times New Roman" w:cs="Times New Roman"/>
-          <w:sz w:val="24"/>
-          <w:szCs w:val="24"/>
-        </w:rPr>
-        <w:t>[przeglądane dnia 08.06.2021r]</w:t>
+        <w:t xml:space="preserve"> [przeglądane dnia 08.06.2021r]</w:t>
       </w:r>
     </w:p>
     <w:p>
@@ -15456,7 +16851,7 @@
         </w:rPr>
         <w:t xml:space="preserve">[A] </w:t>
       </w:r>
-      <w:hyperlink r:id="rId29" w:history="1">
+      <w:hyperlink r:id="rId32" w:history="1">
         <w:r>
           <w:rPr>
             <w:rStyle w:val="Hyperlink"/>
@@ -15501,7 +16896,7 @@
         </w:rPr>
         <w:t xml:space="preserve"> </w:t>
       </w:r>
-      <w:hyperlink r:id="rId30" w:history="1">
+      <w:hyperlink r:id="rId33" w:history="1">
         <w:r>
           <w:rPr>
             <w:rStyle w:val="Hyperlink"/>
@@ -15570,7 +16965,7 @@
         </w:rPr>
         <w:t xml:space="preserve"> </w:t>
       </w:r>
-      <w:hyperlink r:id="rId31" w:history="1">
+      <w:hyperlink r:id="rId34" w:history="1">
         <w:r>
           <w:rPr>
             <w:rStyle w:val="Hyperlink"/>
@@ -15615,7 +17010,7 @@
         </w:rPr>
         <w:t xml:space="preserve">[D] </w:t>
       </w:r>
-      <w:hyperlink r:id="rId32" w:history="1">
+      <w:hyperlink r:id="rId35" w:history="1">
         <w:r>
           <w:rPr>
             <w:rStyle w:val="Hyperlink"/>
@@ -15652,7 +17047,7 @@
         </w:rPr>
         <w:t xml:space="preserve">[E] </w:t>
       </w:r>
-      <w:hyperlink r:id="rId33" w:history="1">
+      <w:hyperlink r:id="rId36" w:history="1">
         <w:r>
           <w:rPr>
             <w:rStyle w:val="Hyperlink"/>
@@ -15689,7 +17084,7 @@
         </w:rPr>
         <w:t xml:space="preserve">[F] </w:t>
       </w:r>
-      <w:hyperlink r:id="rId34" w:history="1">
+      <w:hyperlink r:id="rId37" w:history="1">
         <w:r>
           <w:rPr>
             <w:rStyle w:val="Hyperlink"/>
@@ -15726,7 +17121,7 @@
         </w:rPr>
         <w:t xml:space="preserve">[G] </w:t>
       </w:r>
-      <w:hyperlink r:id="rId35" w:history="1">
+      <w:hyperlink r:id="rId38" w:history="1">
         <w:r>
           <w:rPr>
             <w:rStyle w:val="Hyperlink"/>
@@ -15793,8 +17188,8 @@
       </w:pPr>
     </w:p>
     <w:sectPr>
-      <w:headerReference w:type="first" r:id="rId36"/>
-      <w:footerReference w:type="first" r:id="rId37"/>
+      <w:headerReference w:type="first" r:id="rId39"/>
+      <w:footerReference w:type="first" r:id="rId40"/>
       <w:pgSz w:w="11906" w:h="16838"/>
       <w:pgMar w:top="1417" w:right="1417" w:bottom="1417" w:left="1417" w:header="708" w:footer="708" w:gutter="0"/>
       <w:cols w:space="708"/>
@@ -16735,6 +18130,119 @@
     </w:lvl>
   </w:abstractNum>
   <w:abstractNum w:abstractNumId="7">
+    <w:nsid w:val="2BE249F1"/>
+    <w:multiLevelType w:val="hybridMultilevel"/>
+    <w:tmpl w:val="B218CC90"/>
+    <w:lvl w:ilvl="0" w:tplc="04150001">
+      <w:start w:val="1"/>
+      <w:numFmt w:val="bullet"/>
+      <w:lvlText w:val=""/>
+      <w:lvlJc w:val="left"/>
+      <w:pPr>
+        <w:ind w:left="720" w:hanging="360"/>
+      </w:pPr>
+      <w:rPr>
+        <w:rFonts w:ascii="Symbol" w:hAnsi="Symbol" w:hint="default"/>
+      </w:rPr>
+    </w:lvl>
+    <w:lvl w:ilvl="1" w:tplc="04150003" w:tentative="1">
+      <w:start w:val="1"/>
+      <w:numFmt w:val="bullet"/>
+      <w:lvlText w:val="o"/>
+      <w:lvlJc w:val="left"/>
+      <w:pPr>
+        <w:ind w:left="1440" w:hanging="360"/>
+      </w:pPr>
+      <w:rPr>
+        <w:rFonts w:ascii="Courier New" w:hAnsi="Courier New" w:cs="Courier New" w:hint="default"/>
+      </w:rPr>
+    </w:lvl>
+    <w:lvl w:ilvl="2" w:tplc="04150005" w:tentative="1">
+      <w:start w:val="1"/>
+      <w:numFmt w:val="bullet"/>
+      <w:lvlText w:val=""/>
+      <w:lvlJc w:val="left"/>
+      <w:pPr>
+        <w:ind w:left="2160" w:hanging="360"/>
+      </w:pPr>
+      <w:rPr>
+        <w:rFonts w:ascii="Wingdings" w:hAnsi="Wingdings" w:hint="default"/>
+      </w:rPr>
+    </w:lvl>
+    <w:lvl w:ilvl="3" w:tplc="04150001" w:tentative="1">
+      <w:start w:val="1"/>
+      <w:numFmt w:val="bullet"/>
+      <w:lvlText w:val=""/>
+      <w:lvlJc w:val="left"/>
+      <w:pPr>
+        <w:ind w:left="2880" w:hanging="360"/>
+      </w:pPr>
+      <w:rPr>
+        <w:rFonts w:ascii="Symbol" w:hAnsi="Symbol" w:hint="default"/>
+      </w:rPr>
+    </w:lvl>
+    <w:lvl w:ilvl="4" w:tplc="04150003" w:tentative="1">
+      <w:start w:val="1"/>
+      <w:numFmt w:val="bullet"/>
+      <w:lvlText w:val="o"/>
+      <w:lvlJc w:val="left"/>
+      <w:pPr>
+        <w:ind w:left="3600" w:hanging="360"/>
+      </w:pPr>
+      <w:rPr>
+        <w:rFonts w:ascii="Courier New" w:hAnsi="Courier New" w:cs="Courier New" w:hint="default"/>
+      </w:rPr>
+    </w:lvl>
+    <w:lvl w:ilvl="5" w:tplc="04150005" w:tentative="1">
+      <w:start w:val="1"/>
+      <w:numFmt w:val="bullet"/>
+      <w:lvlText w:val=""/>
+      <w:lvlJc w:val="left"/>
+      <w:pPr>
+        <w:ind w:left="4320" w:hanging="360"/>
+      </w:pPr>
+      <w:rPr>
+        <w:rFonts w:ascii="Wingdings" w:hAnsi="Wingdings" w:hint="default"/>
+      </w:rPr>
+    </w:lvl>
+    <w:lvl w:ilvl="6" w:tplc="04150001" w:tentative="1">
+      <w:start w:val="1"/>
+      <w:numFmt w:val="bullet"/>
+      <w:lvlText w:val=""/>
+      <w:lvlJc w:val="left"/>
+      <w:pPr>
+        <w:ind w:left="5040" w:hanging="360"/>
+      </w:pPr>
+      <w:rPr>
+        <w:rFonts w:ascii="Symbol" w:hAnsi="Symbol" w:hint="default"/>
+      </w:rPr>
+    </w:lvl>
+    <w:lvl w:ilvl="7" w:tplc="04150003" w:tentative="1">
+      <w:start w:val="1"/>
+      <w:numFmt w:val="bullet"/>
+      <w:lvlText w:val="o"/>
+      <w:lvlJc w:val="left"/>
+      <w:pPr>
+        <w:ind w:left="5760" w:hanging="360"/>
+      </w:pPr>
+      <w:rPr>
+        <w:rFonts w:ascii="Courier New" w:hAnsi="Courier New" w:cs="Courier New" w:hint="default"/>
+      </w:rPr>
+    </w:lvl>
+    <w:lvl w:ilvl="8" w:tplc="04150005" w:tentative="1">
+      <w:start w:val="1"/>
+      <w:numFmt w:val="bullet"/>
+      <w:lvlText w:val=""/>
+      <w:lvlJc w:val="left"/>
+      <w:pPr>
+        <w:ind w:left="6480" w:hanging="360"/>
+      </w:pPr>
+      <w:rPr>
+        <w:rFonts w:ascii="Wingdings" w:hAnsi="Wingdings" w:hint="default"/>
+      </w:rPr>
+    </w:lvl>
+  </w:abstractNum>
+  <w:abstractNum w:abstractNumId="8">
     <w:nsid w:val="2C917B71"/>
     <w:multiLevelType w:val="hybridMultilevel"/>
     <w:tmpl w:val="2DF8E5EE"/>
@@ -16823,17 +18331,17 @@
       </w:pPr>
     </w:lvl>
   </w:abstractNum>
-  <w:abstractNum w:abstractNumId="8">
-    <w:nsid w:val="4BBE7DE7"/>
+  <w:abstractNum w:abstractNumId="9">
+    <w:nsid w:val="3D3E4275"/>
     <w:multiLevelType w:val="hybridMultilevel"/>
-    <w:tmpl w:val="905CAC0A"/>
+    <w:tmpl w:val="987410EE"/>
     <w:lvl w:ilvl="0" w:tplc="04150001">
       <w:start w:val="1"/>
       <w:numFmt w:val="bullet"/>
       <w:lvlText w:val=""/>
       <w:lvlJc w:val="left"/>
       <w:pPr>
-        <w:ind w:left="1778" w:hanging="360"/>
+        <w:ind w:left="720" w:hanging="360"/>
       </w:pPr>
       <w:rPr>
         <w:rFonts w:ascii="Symbol" w:hAnsi="Symbol" w:hint="default"/>
@@ -16845,7 +18353,7 @@
       <w:lvlText w:val="o"/>
       <w:lvlJc w:val="left"/>
       <w:pPr>
-        <w:ind w:left="2498" w:hanging="360"/>
+        <w:ind w:left="1440" w:hanging="360"/>
       </w:pPr>
       <w:rPr>
         <w:rFonts w:ascii="Courier New" w:hAnsi="Courier New" w:cs="Courier New" w:hint="default"/>
@@ -16857,7 +18365,7 @@
       <w:lvlText w:val=""/>
       <w:lvlJc w:val="left"/>
       <w:pPr>
-        <w:ind w:left="3218" w:hanging="360"/>
+        <w:ind w:left="2160" w:hanging="360"/>
       </w:pPr>
       <w:rPr>
         <w:rFonts w:ascii="Wingdings" w:hAnsi="Wingdings" w:hint="default"/>
@@ -16869,7 +18377,7 @@
       <w:lvlText w:val=""/>
       <w:lvlJc w:val="left"/>
       <w:pPr>
-        <w:ind w:left="3938" w:hanging="360"/>
+        <w:ind w:left="2880" w:hanging="360"/>
       </w:pPr>
       <w:rPr>
         <w:rFonts w:ascii="Symbol" w:hAnsi="Symbol" w:hint="default"/>
@@ -16881,7 +18389,7 @@
       <w:lvlText w:val="o"/>
       <w:lvlJc w:val="left"/>
       <w:pPr>
-        <w:ind w:left="4658" w:hanging="360"/>
+        <w:ind w:left="3600" w:hanging="360"/>
       </w:pPr>
       <w:rPr>
         <w:rFonts w:ascii="Courier New" w:hAnsi="Courier New" w:cs="Courier New" w:hint="default"/>
@@ -16893,7 +18401,7 @@
       <w:lvlText w:val=""/>
       <w:lvlJc w:val="left"/>
       <w:pPr>
-        <w:ind w:left="5378" w:hanging="360"/>
+        <w:ind w:left="4320" w:hanging="360"/>
       </w:pPr>
       <w:rPr>
         <w:rFonts w:ascii="Wingdings" w:hAnsi="Wingdings" w:hint="default"/>
@@ -16905,7 +18413,7 @@
       <w:lvlText w:val=""/>
       <w:lvlJc w:val="left"/>
       <w:pPr>
-        <w:ind w:left="6098" w:hanging="360"/>
+        <w:ind w:left="5040" w:hanging="360"/>
       </w:pPr>
       <w:rPr>
         <w:rFonts w:ascii="Symbol" w:hAnsi="Symbol" w:hint="default"/>
@@ -16917,7 +18425,7 @@
       <w:lvlText w:val="o"/>
       <w:lvlJc w:val="left"/>
       <w:pPr>
-        <w:ind w:left="6818" w:hanging="360"/>
+        <w:ind w:left="5760" w:hanging="360"/>
       </w:pPr>
       <w:rPr>
         <w:rFonts w:ascii="Courier New" w:hAnsi="Courier New" w:cs="Courier New" w:hint="default"/>
@@ -16929,24 +18437,24 @@
       <w:lvlText w:val=""/>
       <w:lvlJc w:val="left"/>
       <w:pPr>
-        <w:ind w:left="7538" w:hanging="360"/>
+        <w:ind w:left="6480" w:hanging="360"/>
       </w:pPr>
       <w:rPr>
         <w:rFonts w:ascii="Wingdings" w:hAnsi="Wingdings" w:hint="default"/>
       </w:rPr>
     </w:lvl>
   </w:abstractNum>
-  <w:abstractNum w:abstractNumId="9">
-    <w:nsid w:val="56053E67"/>
+  <w:abstractNum w:abstractNumId="10">
+    <w:nsid w:val="4BBE7DE7"/>
     <w:multiLevelType w:val="hybridMultilevel"/>
-    <w:tmpl w:val="7416F4FA"/>
+    <w:tmpl w:val="905CAC0A"/>
     <w:lvl w:ilvl="0" w:tplc="04150001">
       <w:start w:val="1"/>
       <w:numFmt w:val="bullet"/>
       <w:lvlText w:val=""/>
       <w:lvlJc w:val="left"/>
       <w:pPr>
-        <w:ind w:left="720" w:hanging="360"/>
+        <w:ind w:left="1778" w:hanging="360"/>
       </w:pPr>
       <w:rPr>
         <w:rFonts w:ascii="Symbol" w:hAnsi="Symbol" w:hint="default"/>
@@ -16958,7 +18466,7 @@
       <w:lvlText w:val="o"/>
       <w:lvlJc w:val="left"/>
       <w:pPr>
-        <w:ind w:left="1440" w:hanging="360"/>
+        <w:ind w:left="2498" w:hanging="360"/>
       </w:pPr>
       <w:rPr>
         <w:rFonts w:ascii="Courier New" w:hAnsi="Courier New" w:cs="Courier New" w:hint="default"/>
@@ -16970,7 +18478,7 @@
       <w:lvlText w:val=""/>
       <w:lvlJc w:val="left"/>
       <w:pPr>
-        <w:ind w:left="2160" w:hanging="360"/>
+        <w:ind w:left="3218" w:hanging="360"/>
       </w:pPr>
       <w:rPr>
         <w:rFonts w:ascii="Wingdings" w:hAnsi="Wingdings" w:hint="default"/>
@@ -16982,7 +18490,7 @@
       <w:lvlText w:val=""/>
       <w:lvlJc w:val="left"/>
       <w:pPr>
-        <w:ind w:left="2880" w:hanging="360"/>
+        <w:ind w:left="3938" w:hanging="360"/>
       </w:pPr>
       <w:rPr>
         <w:rFonts w:ascii="Symbol" w:hAnsi="Symbol" w:hint="default"/>
@@ -16994,7 +18502,7 @@
       <w:lvlText w:val="o"/>
       <w:lvlJc w:val="left"/>
       <w:pPr>
-        <w:ind w:left="3600" w:hanging="360"/>
+        <w:ind w:left="4658" w:hanging="360"/>
       </w:pPr>
       <w:rPr>
         <w:rFonts w:ascii="Courier New" w:hAnsi="Courier New" w:cs="Courier New" w:hint="default"/>
@@ -17006,7 +18514,7 @@
       <w:lvlText w:val=""/>
       <w:lvlJc w:val="left"/>
       <w:pPr>
-        <w:ind w:left="4320" w:hanging="360"/>
+        <w:ind w:left="5378" w:hanging="360"/>
       </w:pPr>
       <w:rPr>
         <w:rFonts w:ascii="Wingdings" w:hAnsi="Wingdings" w:hint="default"/>
@@ -17018,7 +18526,7 @@
       <w:lvlText w:val=""/>
       <w:lvlJc w:val="left"/>
       <w:pPr>
-        <w:ind w:left="5040" w:hanging="360"/>
+        <w:ind w:left="6098" w:hanging="360"/>
       </w:pPr>
       <w:rPr>
         <w:rFonts w:ascii="Symbol" w:hAnsi="Symbol" w:hint="default"/>
@@ -17030,7 +18538,7 @@
       <w:lvlText w:val="o"/>
       <w:lvlJc w:val="left"/>
       <w:pPr>
-        <w:ind w:left="5760" w:hanging="360"/>
+        <w:ind w:left="6818" w:hanging="360"/>
       </w:pPr>
       <w:rPr>
         <w:rFonts w:ascii="Courier New" w:hAnsi="Courier New" w:cs="Courier New" w:hint="default"/>
@@ -17042,14 +18550,127 @@
       <w:lvlText w:val=""/>
       <w:lvlJc w:val="left"/>
       <w:pPr>
-        <w:ind w:left="6480" w:hanging="360"/>
+        <w:ind w:left="7538" w:hanging="360"/>
       </w:pPr>
       <w:rPr>
         <w:rFonts w:ascii="Wingdings" w:hAnsi="Wingdings" w:hint="default"/>
       </w:rPr>
     </w:lvl>
   </w:abstractNum>
-  <w:abstractNum w:abstractNumId="10">
+  <w:abstractNum w:abstractNumId="11">
+    <w:nsid w:val="56053E67"/>
+    <w:multiLevelType w:val="hybridMultilevel"/>
+    <w:tmpl w:val="7416F4FA"/>
+    <w:lvl w:ilvl="0" w:tplc="04150001">
+      <w:start w:val="1"/>
+      <w:numFmt w:val="bullet"/>
+      <w:lvlText w:val=""/>
+      <w:lvlJc w:val="left"/>
+      <w:pPr>
+        <w:ind w:left="720" w:hanging="360"/>
+      </w:pPr>
+      <w:rPr>
+        <w:rFonts w:ascii="Symbol" w:hAnsi="Symbol" w:hint="default"/>
+      </w:rPr>
+    </w:lvl>
+    <w:lvl w:ilvl="1" w:tplc="04150003" w:tentative="1">
+      <w:start w:val="1"/>
+      <w:numFmt w:val="bullet"/>
+      <w:lvlText w:val="o"/>
+      <w:lvlJc w:val="left"/>
+      <w:pPr>
+        <w:ind w:left="1440" w:hanging="360"/>
+      </w:pPr>
+      <w:rPr>
+        <w:rFonts w:ascii="Courier New" w:hAnsi="Courier New" w:cs="Courier New" w:hint="default"/>
+      </w:rPr>
+    </w:lvl>
+    <w:lvl w:ilvl="2" w:tplc="04150005" w:tentative="1">
+      <w:start w:val="1"/>
+      <w:numFmt w:val="bullet"/>
+      <w:lvlText w:val=""/>
+      <w:lvlJc w:val="left"/>
+      <w:pPr>
+        <w:ind w:left="2160" w:hanging="360"/>
+      </w:pPr>
+      <w:rPr>
+        <w:rFonts w:ascii="Wingdings" w:hAnsi="Wingdings" w:hint="default"/>
+      </w:rPr>
+    </w:lvl>
+    <w:lvl w:ilvl="3" w:tplc="04150001" w:tentative="1">
+      <w:start w:val="1"/>
+      <w:numFmt w:val="bullet"/>
+      <w:lvlText w:val=""/>
+      <w:lvlJc w:val="left"/>
+      <w:pPr>
+        <w:ind w:left="2880" w:hanging="360"/>
+      </w:pPr>
+      <w:rPr>
+        <w:rFonts w:ascii="Symbol" w:hAnsi="Symbol" w:hint="default"/>
+      </w:rPr>
+    </w:lvl>
+    <w:lvl w:ilvl="4" w:tplc="04150003" w:tentative="1">
+      <w:start w:val="1"/>
+      <w:numFmt w:val="bullet"/>
+      <w:lvlText w:val="o"/>
+      <w:lvlJc w:val="left"/>
+      <w:pPr>
+        <w:ind w:left="3600" w:hanging="360"/>
+      </w:pPr>
+      <w:rPr>
+        <w:rFonts w:ascii="Courier New" w:hAnsi="Courier New" w:cs="Courier New" w:hint="default"/>
+      </w:rPr>
+    </w:lvl>
+    <w:lvl w:ilvl="5" w:tplc="04150005" w:tentative="1">
+      <w:start w:val="1"/>
+      <w:numFmt w:val="bullet"/>
+      <w:lvlText w:val=""/>
+      <w:lvlJc w:val="left"/>
+      <w:pPr>
+        <w:ind w:left="4320" w:hanging="360"/>
+      </w:pPr>
+      <w:rPr>
+        <w:rFonts w:ascii="Wingdings" w:hAnsi="Wingdings" w:hint="default"/>
+      </w:rPr>
+    </w:lvl>
+    <w:lvl w:ilvl="6" w:tplc="04150001" w:tentative="1">
+      <w:start w:val="1"/>
+      <w:numFmt w:val="bullet"/>
+      <w:lvlText w:val=""/>
+      <w:lvlJc w:val="left"/>
+      <w:pPr>
+        <w:ind w:left="5040" w:hanging="360"/>
+      </w:pPr>
+      <w:rPr>
+        <w:rFonts w:ascii="Symbol" w:hAnsi="Symbol" w:hint="default"/>
+      </w:rPr>
+    </w:lvl>
+    <w:lvl w:ilvl="7" w:tplc="04150003" w:tentative="1">
+      <w:start w:val="1"/>
+      <w:numFmt w:val="bullet"/>
+      <w:lvlText w:val="o"/>
+      <w:lvlJc w:val="left"/>
+      <w:pPr>
+        <w:ind w:left="5760" w:hanging="360"/>
+      </w:pPr>
+      <w:rPr>
+        <w:rFonts w:ascii="Courier New" w:hAnsi="Courier New" w:cs="Courier New" w:hint="default"/>
+      </w:rPr>
+    </w:lvl>
+    <w:lvl w:ilvl="8" w:tplc="04150005" w:tentative="1">
+      <w:start w:val="1"/>
+      <w:numFmt w:val="bullet"/>
+      <w:lvlText w:val=""/>
+      <w:lvlJc w:val="left"/>
+      <w:pPr>
+        <w:ind w:left="6480" w:hanging="360"/>
+      </w:pPr>
+      <w:rPr>
+        <w:rFonts w:ascii="Wingdings" w:hAnsi="Wingdings" w:hint="default"/>
+      </w:rPr>
+    </w:lvl>
+  </w:abstractNum>
+  <w:abstractNum w:abstractNumId="12">
     <w:nsid w:val="64416263"/>
     <w:multiLevelType w:val="hybridMultilevel"/>
     <w:tmpl w:val="E32E227A"/>
@@ -17162,7 +18783,7 @@
       </w:rPr>
     </w:lvl>
   </w:abstractNum>
-  <w:abstractNum w:abstractNumId="11">
+  <w:abstractNum w:abstractNumId="13">
     <w:nsid w:val="67CF2FAC"/>
     <w:multiLevelType w:val="hybridMultilevel"/>
     <w:tmpl w:val="093A45CE"/>
@@ -17275,7 +18896,7 @@
       </w:rPr>
     </w:lvl>
   </w:abstractNum>
-  <w:abstractNum w:abstractNumId="12">
+  <w:abstractNum w:abstractNumId="14">
     <w:nsid w:val="6D2B5CE6"/>
     <w:multiLevelType w:val="hybridMultilevel"/>
     <w:tmpl w:val="52EE05EE"/>
@@ -17388,7 +19009,7 @@
       </w:rPr>
     </w:lvl>
   </w:abstractNum>
-  <w:abstractNum w:abstractNumId="13">
+  <w:abstractNum w:abstractNumId="15">
     <w:nsid w:val="6D9126E5"/>
     <w:multiLevelType w:val="hybridMultilevel"/>
     <w:tmpl w:val="9F483B38"/>
@@ -17501,7 +19122,7 @@
       </w:rPr>
     </w:lvl>
   </w:abstractNum>
-  <w:abstractNum w:abstractNumId="14">
+  <w:abstractNum w:abstractNumId="16">
     <w:nsid w:val="6F432BCA"/>
     <w:multiLevelType w:val="hybridMultilevel"/>
     <w:tmpl w:val="0D7803E6"/>
@@ -17614,7 +19235,7 @@
       </w:rPr>
     </w:lvl>
   </w:abstractNum>
-  <w:abstractNum w:abstractNumId="15">
+  <w:abstractNum w:abstractNumId="17">
     <w:nsid w:val="7DFE501A"/>
     <w:multiLevelType w:val="hybridMultilevel"/>
     <w:tmpl w:val="93D85D12"/>
@@ -17734,22 +19355,22 @@
     <w:abstractNumId w:val="3"/>
   </w:num>
   <w:num w:numId="3">
-    <w:abstractNumId w:val="10"/>
+    <w:abstractNumId w:val="12"/>
   </w:num>
   <w:num w:numId="4">
     <w:abstractNumId w:val="2"/>
   </w:num>
   <w:num w:numId="5">
-    <w:abstractNumId w:val="7"/>
+    <w:abstractNumId w:val="8"/>
   </w:num>
   <w:num w:numId="6">
-    <w:abstractNumId w:val="8"/>
+    <w:abstractNumId w:val="10"/>
   </w:num>
   <w:num w:numId="7">
-    <w:abstractNumId w:val="15"/>
+    <w:abstractNumId w:val="17"/>
   </w:num>
   <w:num w:numId="8">
-    <w:abstractNumId w:val="12"/>
+    <w:abstractNumId w:val="14"/>
   </w:num>
   <w:num w:numId="9">
     <w:abstractNumId w:val="0"/>
@@ -17758,22 +19379,28 @@
     <w:abstractNumId w:val="1"/>
   </w:num>
   <w:num w:numId="11">
-    <w:abstractNumId w:val="13"/>
+    <w:abstractNumId w:val="15"/>
   </w:num>
   <w:num w:numId="12">
     <w:abstractNumId w:val="5"/>
   </w:num>
   <w:num w:numId="13">
-    <w:abstractNumId w:val="9"/>
+    <w:abstractNumId w:val="11"/>
   </w:num>
   <w:num w:numId="14">
     <w:abstractNumId w:val="6"/>
   </w:num>
   <w:num w:numId="15">
-    <w:abstractNumId w:val="11"/>
+    <w:abstractNumId w:val="13"/>
   </w:num>
   <w:num w:numId="16">
-    <w:abstractNumId w:val="14"/>
+    <w:abstractNumId w:val="16"/>
+  </w:num>
+  <w:num w:numId="17">
+    <w:abstractNumId w:val="9"/>
+  </w:num>
+  <w:num w:numId="18">
+    <w:abstractNumId w:val="7"/>
   </w:num>
 </w:numbering>
 </file>
@@ -17938,7 +19565,7 @@
   <w:style w:type="paragraph" w:default="1" w:styleId="Normal">
     <w:name w:val="Normal"/>
     <w:qFormat/>
-    <w:rsid w:val="004A15C1"/>
+    <w:rsid w:val="005B70C7"/>
   </w:style>
   <w:style w:type="paragraph" w:styleId="Heading1">
     <w:name w:val="heading 1"/>
@@ -17966,7 +19593,6 @@
   <w:style w:type="character" w:default="1" w:styleId="DefaultParagraphFont">
     <w:name w:val="Default Paragraph Font"/>
     <w:uiPriority w:val="1"/>
-    <w:semiHidden/>
     <w:unhideWhenUsed/>
   </w:style>
   <w:style w:type="table" w:default="1" w:styleId="TableNormal">
@@ -18213,340 +19839,6 @@
     </w:pPr>
   </w:style>
 </w:styles>
-</file>
-
-<file path=word/glossary/document.xml><?xml version="1.0" encoding="utf-8"?>
-<w:glossaryDocument xmlns:ve="http://schemas.openxmlformats.org/markup-compatibility/2006" xmlns:o="urn:schemas-microsoft-com:office:office" xmlns:r="http://schemas.openxmlformats.org/officeDocument/2006/relationships" xmlns:m="http://schemas.openxmlformats.org/officeDocument/2006/math" xmlns:v="urn:schemas-microsoft-com:vml" xmlns:wp="http://schemas.openxmlformats.org/drawingml/2006/wordprocessingDrawing" xmlns:w10="urn:schemas-microsoft-com:office:word" xmlns:w="http://schemas.openxmlformats.org/wordprocessingml/2006/main" xmlns:wne="http://schemas.microsoft.com/office/word/2006/wordml">
-  <w:docParts/>
-</w:glossaryDocument>
-</file>
-
-<file path=word/glossary/fontTable.xml><?xml version="1.0" encoding="utf-8"?>
-<w:fonts xmlns:r="http://schemas.openxmlformats.org/officeDocument/2006/relationships" xmlns:w="http://schemas.openxmlformats.org/wordprocessingml/2006/main">
-  <w:font w:name="Courier New">
-    <w:panose1 w:val="02070309020205020404"/>
-    <w:charset w:val="EE"/>
-    <w:family w:val="modern"/>
-    <w:pitch w:val="fixed"/>
-    <w:sig w:usb0="E0002EFF" w:usb1="C0007843" w:usb2="00000009" w:usb3="00000000" w:csb0="000001FF" w:csb1="00000000"/>
-  </w:font>
-  <w:font w:name="Times New Roman">
-    <w:panose1 w:val="02020603050405020304"/>
-    <w:charset w:val="EE"/>
-    <w:family w:val="roman"/>
-    <w:pitch w:val="variable"/>
-    <w:sig w:usb0="E0002EFF" w:usb1="C000785B" w:usb2="00000009" w:usb3="00000000" w:csb0="000001FF" w:csb1="00000000"/>
-  </w:font>
-  <w:font w:name="Wingdings">
-    <w:panose1 w:val="05000000000000000000"/>
-    <w:charset w:val="02"/>
-    <w:family w:val="auto"/>
-    <w:pitch w:val="variable"/>
-    <w:sig w:usb0="00000000" w:usb1="10000000" w:usb2="00000000" w:usb3="00000000" w:csb0="80000000" w:csb1="00000000"/>
-  </w:font>
-  <w:font w:name="Symbol">
-    <w:panose1 w:val="05050102010706020507"/>
-    <w:charset w:val="02"/>
-    <w:family w:val="roman"/>
-    <w:pitch w:val="variable"/>
-    <w:sig w:usb0="00000000" w:usb1="10000000" w:usb2="00000000" w:usb3="00000000" w:csb0="80000000" w:csb1="00000000"/>
-  </w:font>
-  <w:font w:name="Calibri">
-    <w:panose1 w:val="020F0502020204030204"/>
-    <w:charset w:val="EE"/>
-    <w:family w:val="swiss"/>
-    <w:pitch w:val="variable"/>
-    <w:sig w:usb0="E4002EFF" w:usb1="C000247B" w:usb2="00000009" w:usb3="00000000" w:csb0="000001FF" w:csb1="00000000"/>
-  </w:font>
-  <w:font w:name="Calibri Light">
-    <w:panose1 w:val="020F0302020204030204"/>
-    <w:charset w:val="EE"/>
-    <w:family w:val="swiss"/>
-    <w:pitch w:val="variable"/>
-    <w:sig w:usb0="E4002EFF" w:usb1="C000247B" w:usb2="00000009" w:usb3="00000000" w:csb0="000001FF" w:csb1="00000000"/>
-  </w:font>
-  <w:font w:name="Tahoma">
-    <w:panose1 w:val="020B0604030504040204"/>
-    <w:charset w:val="EE"/>
-    <w:family w:val="swiss"/>
-    <w:pitch w:val="variable"/>
-    <w:sig w:usb0="E1002EFF" w:usb1="C000605B" w:usb2="00000029" w:usb3="00000000" w:csb0="000101FF" w:csb1="00000000"/>
-  </w:font>
-  <w:font w:name="Arial Narrow">
-    <w:panose1 w:val="020B0606020202030204"/>
-    <w:charset w:val="EE"/>
-    <w:family w:val="swiss"/>
-    <w:pitch w:val="variable"/>
-    <w:sig w:usb0="00000287" w:usb1="00000800" w:usb2="00000000" w:usb3="00000000" w:csb0="0000009F" w:csb1="00000000"/>
-  </w:font>
-  <w:font w:name="Arial">
-    <w:panose1 w:val="020B0604020202020204"/>
-    <w:charset w:val="EE"/>
-    <w:family w:val="swiss"/>
-    <w:pitch w:val="variable"/>
-    <w:sig w:usb0="E0002EFF" w:usb1="C000785B" w:usb2="00000009" w:usb3="00000000" w:csb0="000001FF" w:csb1="00000000"/>
-  </w:font>
-  <w:font w:name="Cambria Math">
-    <w:panose1 w:val="02040503050406030204"/>
-    <w:charset w:val="EE"/>
-    <w:family w:val="roman"/>
-    <w:pitch w:val="variable"/>
-    <w:sig w:usb0="E00006FF" w:usb1="420024FF" w:usb2="02000000" w:usb3="00000000" w:csb0="0000019F" w:csb1="00000000"/>
-  </w:font>
-  <w:font w:name="Cambria">
-    <w:panose1 w:val="02040503050406030204"/>
-    <w:charset w:val="EE"/>
-    <w:family w:val="roman"/>
-    <w:pitch w:val="variable"/>
-    <w:sig w:usb0="E00006FF" w:usb1="420024FF" w:usb2="02000000" w:usb3="00000000" w:csb0="0000019F" w:csb1="00000000"/>
-  </w:font>
-</w:fonts>
-</file>
-
-<file path=word/glossary/settings.xml><?xml version="1.0" encoding="utf-8"?>
-<w:settings xmlns:o="urn:schemas-microsoft-com:office:office" xmlns:r="http://schemas.openxmlformats.org/officeDocument/2006/relationships" xmlns:m="http://schemas.openxmlformats.org/officeDocument/2006/math" xmlns:v="urn:schemas-microsoft-com:vml" xmlns:w10="urn:schemas-microsoft-com:office:word" xmlns:w="http://schemas.openxmlformats.org/wordprocessingml/2006/main" xmlns:sl="http://schemas.openxmlformats.org/schemaLibrary/2006/main">
-  <w:view w:val="normal"/>
-  <w:defaultTabStop w:val="708"/>
-  <w:hyphenationZone w:val="425"/>
-  <w:characterSpacingControl w:val="doNotCompress"/>
-  <w:compat>
-    <w:useFELayout/>
-  </w:compat>
-  <w:rsids>
-    <w:rsidRoot w:val="003C4344"/>
-    <w:rsid w:val="00236BCF"/>
-    <w:rsid w:val="002F43BA"/>
-    <w:rsid w:val="003C4344"/>
-    <w:rsid w:val="00434220"/>
-    <w:rsid w:val="005A6333"/>
-    <w:rsid w:val="00D60EEC"/>
-  </w:rsids>
-  <m:mathPr>
-    <m:mathFont m:val="Cambria Math"/>
-    <m:brkBin m:val="before"/>
-    <m:brkBinSub m:val="--"/>
-    <m:smallFrac m:val="off"/>
-    <m:dispDef/>
-    <m:lMargin m:val="0"/>
-    <m:rMargin m:val="0"/>
-    <m:defJc m:val="centerGroup"/>
-    <m:wrapIndent m:val="1440"/>
-    <m:intLim m:val="subSup"/>
-    <m:naryLim m:val="undOvr"/>
-  </m:mathPr>
-  <w:themeFontLang w:val="pl-PL"/>
-  <w:clrSchemeMapping w:bg1="light1" w:t1="dark1" w:bg2="light2" w:t2="dark2" w:accent1="accent1" w:accent2="accent2" w:accent3="accent3" w:accent4="accent4" w:accent5="accent5" w:accent6="accent6" w:hyperlink="hyperlink" w:followedHyperlink="followedHyperlink"/>
-  <w:decimalSymbol w:val=","/>
-  <w:listSeparator w:val=";"/>
-</w:settings>
-</file>
-
-<file path=word/glossary/styles.xml><?xml version="1.0" encoding="utf-8"?>
-<w:styles xmlns:r="http://schemas.openxmlformats.org/officeDocument/2006/relationships" xmlns:w="http://schemas.openxmlformats.org/wordprocessingml/2006/main">
-  <w:docDefaults>
-    <w:rPrDefault>
-      <w:rPr>
-        <w:rFonts w:asciiTheme="minorHAnsi" w:eastAsiaTheme="minorEastAsia" w:hAnsiTheme="minorHAnsi" w:cstheme="minorBidi"/>
-        <w:sz w:val="22"/>
-        <w:szCs w:val="22"/>
-        <w:lang w:val="pl-PL" w:eastAsia="pl-PL" w:bidi="ar-SA"/>
-      </w:rPr>
-    </w:rPrDefault>
-    <w:pPrDefault>
-      <w:pPr>
-        <w:spacing w:after="200" w:line="276" w:lineRule="auto"/>
-      </w:pPr>
-    </w:pPrDefault>
-  </w:docDefaults>
-  <w:latentStyles w:defLockedState="0" w:defUIPriority="99" w:defSemiHidden="1" w:defUnhideWhenUsed="1" w:defQFormat="0" w:count="267">
-    <w:lsdException w:name="Normal" w:semiHidden="0" w:uiPriority="0" w:unhideWhenUsed="0" w:qFormat="1"/>
-    <w:lsdException w:name="heading 1" w:semiHidden="0" w:uiPriority="9" w:unhideWhenUsed="0" w:qFormat="1"/>
-    <w:lsdException w:name="heading 2" w:uiPriority="9" w:qFormat="1"/>
-    <w:lsdException w:name="heading 3" w:uiPriority="9" w:qFormat="1"/>
-    <w:lsdException w:name="heading 4" w:uiPriority="9" w:qFormat="1"/>
-    <w:lsdException w:name="heading 5" w:uiPriority="9" w:qFormat="1"/>
-    <w:lsdException w:name="heading 6" w:uiPriority="9" w:qFormat="1"/>
-    <w:lsdException w:name="heading 7" w:uiPriority="9" w:qFormat="1"/>
-    <w:lsdException w:name="heading 8" w:uiPriority="9" w:qFormat="1"/>
-    <w:lsdException w:name="heading 9" w:uiPriority="9" w:qFormat="1"/>
-    <w:lsdException w:name="toc 1" w:uiPriority="39"/>
-    <w:lsdException w:name="toc 2" w:uiPriority="39"/>
-    <w:lsdException w:name="toc 3" w:uiPriority="39"/>
-    <w:lsdException w:name="toc 4" w:uiPriority="39"/>
-    <w:lsdException w:name="toc 5" w:uiPriority="39"/>
-    <w:lsdException w:name="toc 6" w:uiPriority="39"/>
-    <w:lsdException w:name="toc 7" w:uiPriority="39"/>
-    <w:lsdException w:name="toc 8" w:uiPriority="39"/>
-    <w:lsdException w:name="toc 9" w:uiPriority="39"/>
-    <w:lsdException w:name="caption" w:uiPriority="35" w:qFormat="1"/>
-    <w:lsdException w:name="Title" w:semiHidden="0" w:uiPriority="10" w:unhideWhenUsed="0" w:qFormat="1"/>
-    <w:lsdException w:name="Default Paragraph Font" w:uiPriority="1"/>
-    <w:lsdException w:name="Subtitle" w:semiHidden="0" w:uiPriority="11" w:unhideWhenUsed="0" w:qFormat="1"/>
-    <w:lsdException w:name="Strong" w:semiHidden="0" w:uiPriority="22" w:unhideWhenUsed="0" w:qFormat="1"/>
-    <w:lsdException w:name="Emphasis" w:semiHidden="0" w:uiPriority="20" w:unhideWhenUsed="0" w:qFormat="1"/>
-    <w:lsdException w:name="Table Grid" w:semiHidden="0" w:uiPriority="59" w:unhideWhenUsed="0"/>
-    <w:lsdException w:name="Placeholder Text" w:unhideWhenUsed="0"/>
-    <w:lsdException w:name="No Spacing" w:semiHidden="0" w:uiPriority="1" w:unhideWhenUsed="0" w:qFormat="1"/>
-    <w:lsdException w:name="Light Shading" w:semiHidden="0" w:uiPriority="60" w:unhideWhenUsed="0"/>
-    <w:lsdException w:name="Light List" w:semiHidden="0" w:uiPriority="61" w:unhideWhenUsed="0"/>
-    <w:lsdException w:name="Light Grid" w:semiHidden="0" w:uiPriority="62" w:unhideWhenUsed="0"/>
-    <w:lsdException w:name="Medium Shading 1" w:semiHidden="0" w:uiPriority="63" w:unhideWhenUsed="0"/>
-    <w:lsdException w:name="Medium Shading 2" w:semiHidden="0" w:uiPriority="64" w:unhideWhenUsed="0"/>
-    <w:lsdException w:name="Medium List 1" w:semiHidden="0" w:uiPriority="65" w:unhideWhenUsed="0"/>
-    <w:lsdException w:name="Medium List 2" w:semiHidden="0" w:uiPriority="66" w:unhideWhenUsed="0"/>
-    <w:lsdException w:name="Medium Grid 1" w:semiHidden="0" w:uiPriority="67" w:unhideWhenUsed="0"/>
-    <w:lsdException w:name="Medium Grid 2" w:semiHidden="0" w:uiPriority="68" w:unhideWhenUsed="0"/>
-    <w:lsdException w:name="Medium Grid 3" w:semiHidden="0" w:uiPriority="69" w:unhideWhenUsed="0"/>
-    <w:lsdException w:name="Dark List" w:semiHidden="0" w:uiPriority="70" w:unhideWhenUsed="0"/>
-    <w:lsdException w:name="Colorful Shading" w:semiHidden="0" w:uiPriority="71" w:unhideWhenUsed="0"/>
-    <w:lsdException w:name="Colorful List" w:semiHidden="0" w:uiPriority="72" w:unhideWhenUsed="0"/>
-    <w:lsdException w:name="Colorful Grid" w:semiHidden="0" w:uiPriority="73" w:unhideWhenUsed="0"/>
-    <w:lsdException w:name="Light Shading Accent 1" w:semiHidden="0" w:uiPriority="60" w:unhideWhenUsed="0"/>
-    <w:lsdException w:name="Light List Accent 1" w:semiHidden="0" w:uiPriority="61" w:unhideWhenUsed="0"/>
-    <w:lsdException w:name="Light Grid Accent 1" w:semiHidden="0" w:uiPriority="62" w:unhideWhenUsed="0"/>
-    <w:lsdException w:name="Medium Shading 1 Accent 1" w:semiHidden="0" w:uiPriority="63" w:unhideWhenUsed="0"/>
-    <w:lsdException w:name="Medium Shading 2 Accent 1" w:semiHidden="0" w:uiPriority="64" w:unhideWhenUsed="0"/>
-    <w:lsdException w:name="Medium List 1 Accent 1" w:semiHidden="0" w:uiPriority="65" w:unhideWhenUsed="0"/>
-    <w:lsdException w:name="Revision" w:unhideWhenUsed="0"/>
-    <w:lsdException w:name="List Paragraph" w:semiHidden="0" w:uiPriority="34" w:unhideWhenUsed="0" w:qFormat="1"/>
-    <w:lsdException w:name="Quote" w:semiHidden="0" w:uiPriority="29" w:unhideWhenUsed="0" w:qFormat="1"/>
-    <w:lsdException w:name="Intense Quote" w:semiHidden="0" w:uiPriority="30" w:unhideWhenUsed="0" w:qFormat="1"/>
-    <w:lsdException w:name="Medium List 2 Accent 1" w:semiHidden="0" w:uiPriority="66" w:unhideWhenUsed="0"/>
-    <w:lsdException w:name="Medium Grid 1 Accent 1" w:semiHidden="0" w:uiPriority="67" w:unhideWhenUsed="0"/>
-    <w:lsdException w:name="Medium Grid 2 Accent 1" w:semiHidden="0" w:uiPriority="68" w:unhideWhenUsed="0"/>
-    <w:lsdException w:name="Medium Grid 3 Accent 1" w:semiHidden="0" w:uiPriority="69" w:unhideWhenUsed="0"/>
-    <w:lsdException w:name="Dark List Accent 1" w:semiHidden="0" w:uiPriority="70" w:unhideWhenUsed="0"/>
-    <w:lsdException w:name="Colorful Shading Accent 1" w:semiHidden="0" w:uiPriority="71" w:unhideWhenUsed="0"/>
-    <w:lsdException w:name="Colorful List Accent 1" w:semiHidden="0" w:uiPriority="72" w:unhideWhenUsed="0"/>
-    <w:lsdException w:name="Colorful Grid Accent 1" w:semiHidden="0" w:uiPriority="73" w:unhideWhenUsed="0"/>
-    <w:lsdException w:name="Light Shading Accent 2" w:semiHidden="0" w:uiPriority="60" w:unhideWhenUsed="0"/>
-    <w:lsdException w:name="Light List Accent 2" w:semiHidden="0" w:uiPriority="61" w:unhideWhenUsed="0"/>
-    <w:lsdException w:name="Light Grid Accent 2" w:semiHidden="0" w:uiPriority="62" w:unhideWhenUsed="0"/>
-    <w:lsdException w:name="Medium Shading 1 Accent 2" w:semiHidden="0" w:uiPriority="63" w:unhideWhenUsed="0"/>
-    <w:lsdException w:name="Medium Shading 2 Accent 2" w:semiHidden="0" w:uiPriority="64" w:unhideWhenUsed="0"/>
-    <w:lsdException w:name="Medium List 1 Accent 2" w:semiHidden="0" w:uiPriority="65" w:unhideWhenUsed="0"/>
-    <w:lsdException w:name="Medium List 2 Accent 2" w:semiHidden="0" w:uiPriority="66" w:unhideWhenUsed="0"/>
-    <w:lsdException w:name="Medium Grid 1 Accent 2" w:semiHidden="0" w:uiPriority="67" w:unhideWhenUsed="0"/>
-    <w:lsdException w:name="Medium Grid 2 Accent 2" w:semiHidden="0" w:uiPriority="68" w:unhideWhenUsed="0"/>
-    <w:lsdException w:name="Medium Grid 3 Accent 2" w:semiHidden="0" w:uiPriority="69" w:unhideWhenUsed="0"/>
-    <w:lsdException w:name="Dark List Accent 2" w:semiHidden="0" w:uiPriority="70" w:unhideWhenUsed="0"/>
-    <w:lsdException w:name="Colorful Shading Accent 2" w:semiHidden="0" w:uiPriority="71" w:unhideWhenUsed="0"/>
-    <w:lsdException w:name="Colorful List Accent 2" w:semiHidden="0" w:uiPriority="72" w:unhideWhenUsed="0"/>
-    <w:lsdException w:name="Colorful Grid Accent 2" w:semiHidden="0" w:uiPriority="73" w:unhideWhenUsed="0"/>
-    <w:lsdException w:name="Light Shading Accent 3" w:semiHidden="0" w:uiPriority="60" w:unhideWhenUsed="0"/>
-    <w:lsdException w:name="Light List Accent 3" w:semiHidden="0" w:uiPriority="61" w:unhideWhenUsed="0"/>
-    <w:lsdException w:name="Light Grid Accent 3" w:semiHidden="0" w:uiPriority="62" w:unhideWhenUsed="0"/>
-    <w:lsdException w:name="Medium Shading 1 Accent 3" w:semiHidden="0" w:uiPriority="63" w:unhideWhenUsed="0"/>
-    <w:lsdException w:name="Medium Shading 2 Accent 3" w:semiHidden="0" w:uiPriority="64" w:unhideWhenUsed="0"/>
-    <w:lsdException w:name="Medium List 1 Accent 3" w:semiHidden="0" w:uiPriority="65" w:unhideWhenUsed="0"/>
-    <w:lsdException w:name="Medium List 2 Accent 3" w:semiHidden="0" w:uiPriority="66" w:unhideWhenUsed="0"/>
-    <w:lsdException w:name="Medium Grid 1 Accent 3" w:semiHidden="0" w:uiPriority="67" w:unhideWhenUsed="0"/>
-    <w:lsdException w:name="Medium Grid 2 Accent 3" w:semiHidden="0" w:uiPriority="68" w:unhideWhenUsed="0"/>
-    <w:lsdException w:name="Medium Grid 3 Accent 3" w:semiHidden="0" w:uiPriority="69" w:unhideWhenUsed="0"/>
-    <w:lsdException w:name="Dark List Accent 3" w:semiHidden="0" w:uiPriority="70" w:unhideWhenUsed="0"/>
-    <w:lsdException w:name="Colorful Shading Accent 3" w:semiHidden="0" w:uiPriority="71" w:unhideWhenUsed="0"/>
-    <w:lsdException w:name="Colorful List Accent 3" w:semiHidden="0" w:uiPriority="72" w:unhideWhenUsed="0"/>
-    <w:lsdException w:name="Colorful Grid Accent 3" w:semiHidden="0" w:uiPriority="73" w:unhideWhenUsed="0"/>
-    <w:lsdException w:name="Light Shading Accent 4" w:semiHidden="0" w:uiPriority="60" w:unhideWhenUsed="0"/>
-    <w:lsdException w:name="Light List Accent 4" w:semiHidden="0" w:uiPriority="61" w:unhideWhenUsed="0"/>
-    <w:lsdException w:name="Light Grid Accent 4" w:semiHidden="0" w:uiPriority="62" w:unhideWhenUsed="0"/>
-    <w:lsdException w:name="Medium Shading 1 Accent 4" w:semiHidden="0" w:uiPriority="63" w:unhideWhenUsed="0"/>
-    <w:lsdException w:name="Medium Shading 2 Accent 4" w:semiHidden="0" w:uiPriority="64" w:unhideWhenUsed="0"/>
-    <w:lsdException w:name="Medium List 1 Accent 4" w:semiHidden="0" w:uiPriority="65" w:unhideWhenUsed="0"/>
-    <w:lsdException w:name="Medium List 2 Accent 4" w:semiHidden="0" w:uiPriority="66" w:unhideWhenUsed="0"/>
-    <w:lsdException w:name="Medium Grid 1 Accent 4" w:semiHidden="0" w:uiPriority="67" w:unhideWhenUsed="0"/>
-    <w:lsdException w:name="Medium Grid 2 Accent 4" w:semiHidden="0" w:uiPriority="68" w:unhideWhenUsed="0"/>
-    <w:lsdException w:name="Medium Grid 3 Accent 4" w:semiHidden="0" w:uiPriority="69" w:unhideWhenUsed="0"/>
-    <w:lsdException w:name="Dark List Accent 4" w:semiHidden="0" w:uiPriority="70" w:unhideWhenUsed="0"/>
-    <w:lsdException w:name="Colorful Shading Accent 4" w:semiHidden="0" w:uiPriority="71" w:unhideWhenUsed="0"/>
-    <w:lsdException w:name="Colorful List Accent 4" w:semiHidden="0" w:uiPriority="72" w:unhideWhenUsed="0"/>
-    <w:lsdException w:name="Colorful Grid Accent 4" w:semiHidden="0" w:uiPriority="73" w:unhideWhenUsed="0"/>
-    <w:lsdException w:name="Light Shading Accent 5" w:semiHidden="0" w:uiPriority="60" w:unhideWhenUsed="0"/>
-    <w:lsdException w:name="Light List Accent 5" w:semiHidden="0" w:uiPriority="61" w:unhideWhenUsed="0"/>
-    <w:lsdException w:name="Light Grid Accent 5" w:semiHidden="0" w:uiPriority="62" w:unhideWhenUsed="0"/>
-    <w:lsdException w:name="Medium Shading 1 Accent 5" w:semiHidden="0" w:uiPriority="63" w:unhideWhenUsed="0"/>
-    <w:lsdException w:name="Medium Shading 2 Accent 5" w:semiHidden="0" w:uiPriority="64" w:unhideWhenUsed="0"/>
-    <w:lsdException w:name="Medium List 1 Accent 5" w:semiHidden="0" w:uiPriority="65" w:unhideWhenUsed="0"/>
-    <w:lsdException w:name="Medium List 2 Accent 5" w:semiHidden="0" w:uiPriority="66" w:unhideWhenUsed="0"/>
-    <w:lsdException w:name="Medium Grid 1 Accent 5" w:semiHidden="0" w:uiPriority="67" w:unhideWhenUsed="0"/>
-    <w:lsdException w:name="Medium Grid 2 Accent 5" w:semiHidden="0" w:uiPriority="68" w:unhideWhenUsed="0"/>
-    <w:lsdException w:name="Medium Grid 3 Accent 5" w:semiHidden="0" w:uiPriority="69" w:unhideWhenUsed="0"/>
-    <w:lsdException w:name="Dark List Accent 5" w:semiHidden="0" w:uiPriority="70" w:unhideWhenUsed="0"/>
-    <w:lsdException w:name="Colorful Shading Accent 5" w:semiHidden="0" w:uiPriority="71" w:unhideWhenUsed="0"/>
-    <w:lsdException w:name="Colorful List Accent 5" w:semiHidden="0" w:uiPriority="72" w:unhideWhenUsed="0"/>
-    <w:lsdException w:name="Colorful Grid Accent 5" w:semiHidden="0" w:uiPriority="73" w:unhideWhenUsed="0"/>
-    <w:lsdException w:name="Light Shading Accent 6" w:semiHidden="0" w:uiPriority="60" w:unhideWhenUsed="0"/>
-    <w:lsdException w:name="Light List Accent 6" w:semiHidden="0" w:uiPriority="61" w:unhideWhenUsed="0"/>
-    <w:lsdException w:name="Light Grid Accent 6" w:semiHidden="0" w:uiPriority="62" w:unhideWhenUsed="0"/>
-    <w:lsdException w:name="Medium Shading 1 Accent 6" w:semiHidden="0" w:uiPriority="63" w:unhideWhenUsed="0"/>
-    <w:lsdException w:name="Medium Shading 2 Accent 6" w:semiHidden="0" w:uiPriority="64" w:unhideWhenUsed="0"/>
-    <w:lsdException w:name="Medium List 1 Accent 6" w:semiHidden="0" w:uiPriority="65" w:unhideWhenUsed="0"/>
-    <w:lsdException w:name="Medium List 2 Accent 6" w:semiHidden="0" w:uiPriority="66" w:unhideWhenUsed="0"/>
-    <w:lsdException w:name="Medium Grid 1 Accent 6" w:semiHidden="0" w:uiPriority="67" w:unhideWhenUsed="0"/>
-    <w:lsdException w:name="Medium Grid 2 Accent 6" w:semiHidden="0" w:uiPriority="68" w:unhideWhenUsed="0"/>
-    <w:lsdException w:name="Medium Grid 3 Accent 6" w:semiHidden="0" w:uiPriority="69" w:unhideWhenUsed="0"/>
-    <w:lsdException w:name="Dark List Accent 6" w:semiHidden="0" w:uiPriority="70" w:unhideWhenUsed="0"/>
-    <w:lsdException w:name="Colorful Shading Accent 6" w:semiHidden="0" w:uiPriority="71" w:unhideWhenUsed="0"/>
-    <w:lsdException w:name="Colorful List Accent 6" w:semiHidden="0" w:uiPriority="72" w:unhideWhenUsed="0"/>
-    <w:lsdException w:name="Colorful Grid Accent 6" w:semiHidden="0" w:uiPriority="73" w:unhideWhenUsed="0"/>
-    <w:lsdException w:name="Subtle Emphasis" w:semiHidden="0" w:uiPriority="19" w:unhideWhenUsed="0" w:qFormat="1"/>
-    <w:lsdException w:name="Intense Emphasis" w:semiHidden="0" w:uiPriority="21" w:unhideWhenUsed="0" w:qFormat="1"/>
-    <w:lsdException w:name="Subtle Reference" w:semiHidden="0" w:uiPriority="31" w:unhideWhenUsed="0" w:qFormat="1"/>
-    <w:lsdException w:name="Intense Reference" w:semiHidden="0" w:uiPriority="32" w:unhideWhenUsed="0" w:qFormat="1"/>
-    <w:lsdException w:name="Book Title" w:semiHidden="0" w:uiPriority="33" w:unhideWhenUsed="0" w:qFormat="1"/>
-    <w:lsdException w:name="Bibliography" w:uiPriority="37"/>
-    <w:lsdException w:name="TOC Heading" w:uiPriority="39" w:qFormat="1"/>
-  </w:latentStyles>
-  <w:style w:type="paragraph" w:default="1" w:styleId="Normal">
-    <w:name w:val="Normal"/>
-    <w:qFormat/>
-    <w:rsid w:val="005A6333"/>
-  </w:style>
-  <w:style w:type="character" w:default="1" w:styleId="DefaultParagraphFont">
-    <w:name w:val="Default Paragraph Font"/>
-    <w:uiPriority w:val="1"/>
-    <w:semiHidden/>
-    <w:unhideWhenUsed/>
-  </w:style>
-  <w:style w:type="table" w:default="1" w:styleId="TableNormal">
-    <w:name w:val="Normal Table"/>
-    <w:uiPriority w:val="99"/>
-    <w:semiHidden/>
-    <w:unhideWhenUsed/>
-    <w:qFormat/>
-    <w:tblPr>
-      <w:tblInd w:w="0" w:type="dxa"/>
-      <w:tblCellMar>
-        <w:top w:w="0" w:type="dxa"/>
-        <w:left w:w="108" w:type="dxa"/>
-        <w:bottom w:w="0" w:type="dxa"/>
-        <w:right w:w="108" w:type="dxa"/>
-      </w:tblCellMar>
-    </w:tblPr>
-  </w:style>
-  <w:style w:type="numbering" w:default="1" w:styleId="NoList">
-    <w:name w:val="No List"/>
-    <w:uiPriority w:val="99"/>
-    <w:semiHidden/>
-    <w:unhideWhenUsed/>
-  </w:style>
-  <w:style w:type="character" w:styleId="PlaceholderText">
-    <w:name w:val="Placeholder Text"/>
-    <w:basedOn w:val="DefaultParagraphFont"/>
-    <w:uiPriority w:val="99"/>
-    <w:semiHidden/>
-    <w:rsid w:val="00236BCF"/>
-    <w:rPr>
-      <w:color w:val="808080"/>
-    </w:rPr>
-  </w:style>
-</w:styles>
-</file>
-
-<file path=word/glossary/webSettings.xml><?xml version="1.0" encoding="utf-8"?>
-<w:webSettings xmlns:r="http://schemas.openxmlformats.org/officeDocument/2006/relationships" xmlns:w="http://schemas.openxmlformats.org/wordprocessingml/2006/main">
-  <w:optimizeForBrowser/>
-</w:webSettings>
 </file>
 
 <file path=word/theme/theme1.xml><?xml version="1.0" encoding="utf-8"?>
@@ -18838,7 +20130,7 @@
   <a:extraClrSchemeLst/>
   <a:extLst>
     <a:ext uri="{05A4C25C-085E-4340-85A3-A5531E510DB2}">
-      <thm15:themeFamily xmlns:thm15="http://schemas.microsoft.com/office/thememl/2012/main" xmlns="" name="Office Theme" id="{62F939B6-93AF-4DB8-9C6B-D6C7DFDC589F}" vid="{4A3C46E8-61CC-4603-A589-7422A47A8E4A}"/>
+      <thm15:themeFamily xmlns="" xmlns:thm15="http://schemas.microsoft.com/office/thememl/2012/main" name="Office Theme" id="{62F939B6-93AF-4DB8-9C6B-D6C7DFDC589F}" vid="{4A3C46E8-61CC-4603-A589-7422A47A8E4A}"/>
     </a:ext>
   </a:extLst>
 </a:theme>

--- a/doc/Praca Dyplomowa - Oprogramowanie dydaktyczne do testowania działania wybranych metod dla modeli - Godlewski Mateusz.docx
+++ b/doc/Praca Dyplomowa - Oprogramowanie dydaktyczne do testowania działania wybranych metod dla modeli - Godlewski Mateusz.docx
@@ -1067,10 +1067,17 @@
           <w:docPartUnique/>
         </w:docPartObj>
       </w:sdtPr>
+      <w:sdtEndPr>
+        <w:rPr>
+          <w:rFonts w:eastAsiaTheme="minorHAnsi"/>
+          <w:lang w:val="pl-PL"/>
+        </w:rPr>
+      </w:sdtEndPr>
       <w:sdtContent>
         <w:p>
           <w:pPr>
             <w:pStyle w:val="TOCHeading"/>
+            <w:spacing w:line="360" w:lineRule="auto"/>
             <w:rPr>
               <w:rFonts w:ascii="Times New Roman" w:hAnsi="Times New Roman" w:cs="Times New Roman"/>
               <w:sz w:val="24"/>
@@ -1142,7 +1149,7 @@
               <w:sz w:val="24"/>
               <w:szCs w:val="24"/>
             </w:rPr>
-            <w:t>Test</w:t>
+            <w:t>Opgrogramowania matematyczne</w:t>
           </w:r>
           <w:r>
             <w:rPr>
@@ -1194,7 +1201,7 @@
               <w:sz w:val="24"/>
               <w:szCs w:val="24"/>
             </w:rPr>
-            <w:t>Test</w:t>
+            <w:t>Opis programu MATLAB</w:t>
           </w:r>
           <w:r>
             <w:rPr>
@@ -1210,7 +1217,7 @@
               <w:sz w:val="24"/>
               <w:szCs w:val="24"/>
             </w:rPr>
-            <w:t>00</w:t>
+            <w:t>14</w:t>
           </w:r>
         </w:p>
         <w:p>
@@ -1228,7 +1235,7 @@
             <w:ptab w:relativeTo="margin" w:alignment="right" w:leader="dot"/>
           </w:r>
           <w:r>
-            <w:t>00</w:t>
+            <w:t>17</w:t>
           </w:r>
         </w:p>
         <w:p>
@@ -1264,7 +1271,7 @@
               <w:sz w:val="24"/>
               <w:szCs w:val="24"/>
             </w:rPr>
-            <w:t>Test</w:t>
+            <w:t>Szereg czasowy</w:t>
           </w:r>
           <w:r>
             <w:rPr>
@@ -1280,7 +1287,7 @@
               <w:sz w:val="24"/>
               <w:szCs w:val="24"/>
             </w:rPr>
-            <w:t>00</w:t>
+            <w:t>17</w:t>
           </w:r>
         </w:p>
         <w:p>
@@ -1316,7 +1323,7 @@
               <w:sz w:val="24"/>
               <w:szCs w:val="24"/>
             </w:rPr>
-            <w:t>Test</w:t>
+            <w:t>Analiza statyczna szeregów czasowych</w:t>
           </w:r>
           <w:r>
             <w:rPr>
@@ -1332,7 +1339,75 @@
               <w:sz w:val="24"/>
               <w:szCs w:val="24"/>
             </w:rPr>
-            <w:t>00</w:t>
+            <w:t>2</w:t>
+          </w:r>
+          <w:r>
+            <w:rPr>
+              <w:rFonts w:ascii="Times New Roman" w:hAnsi="Times New Roman" w:cs="Times New Roman"/>
+              <w:sz w:val="24"/>
+              <w:szCs w:val="24"/>
+            </w:rPr>
+            <w:t>0</w:t>
+          </w:r>
+        </w:p>
+        <w:p>
+          <w:pPr>
+            <w:pStyle w:val="TOC2"/>
+            <w:spacing w:line="360" w:lineRule="auto"/>
+            <w:ind w:left="216"/>
+            <w:rPr>
+              <w:rFonts w:ascii="Times New Roman" w:hAnsi="Times New Roman" w:cs="Times New Roman"/>
+              <w:sz w:val="24"/>
+              <w:szCs w:val="24"/>
+            </w:rPr>
+          </w:pPr>
+          <w:r>
+            <w:rPr>
+              <w:rFonts w:ascii="Times New Roman" w:hAnsi="Times New Roman" w:cs="Times New Roman"/>
+              <w:sz w:val="24"/>
+              <w:szCs w:val="24"/>
+            </w:rPr>
+            <w:t>3.3</w:t>
+          </w:r>
+          <w:r>
+            <w:rPr>
+              <w:rFonts w:ascii="Times New Roman" w:hAnsi="Times New Roman" w:cs="Times New Roman"/>
+              <w:sz w:val="24"/>
+              <w:szCs w:val="24"/>
+            </w:rPr>
+            <w:t xml:space="preserve"> </w:t>
+          </w:r>
+          <w:r>
+            <w:rPr>
+              <w:rFonts w:ascii="Times New Roman" w:hAnsi="Times New Roman" w:cs="Times New Roman"/>
+              <w:sz w:val="24"/>
+              <w:szCs w:val="24"/>
+            </w:rPr>
+            <w:t>Metody predykcji szeregów czasowych</w:t>
+          </w:r>
+          <w:r>
+            <w:rPr>
+              <w:rFonts w:ascii="Times New Roman" w:hAnsi="Times New Roman" w:cs="Times New Roman"/>
+              <w:sz w:val="24"/>
+              <w:szCs w:val="24"/>
+            </w:rPr>
+            <w:ptab w:relativeTo="margin" w:alignment="right" w:leader="dot"/>
+          </w:r>
+          <w:r>
+            <w:rPr>
+              <w:rFonts w:ascii="Times New Roman" w:hAnsi="Times New Roman" w:cs="Times New Roman"/>
+              <w:sz w:val="24"/>
+              <w:szCs w:val="24"/>
+            </w:rPr>
+            <w:t>2</w:t>
+          </w:r>
+          <w:r>
+            <w:rPr>
+              <w:rFonts w:ascii="Times New Roman" w:hAnsi="Times New Roman" w:cs="Times New Roman"/>
+              <w:sz w:val="24"/>
+              <w:szCs w:val="24"/>
+            </w:rPr>
+            <w:t>3</w:t>
           </w:r>
         </w:p>
         <w:p>
@@ -1352,7 +1427,7 @@
               <w:sz w:val="24"/>
               <w:szCs w:val="24"/>
             </w:rPr>
-            <w:t xml:space="preserve">        3.2.1 </w:t>
+            <w:t xml:space="preserve">        3.</w:t>
           </w:r>
           <w:r>
             <w:rPr>
@@ -1360,7 +1435,23 @@
               <w:sz w:val="24"/>
               <w:szCs w:val="24"/>
             </w:rPr>
-            <w:t>Test</w:t>
+            <w:t>3</w:t>
+          </w:r>
+          <w:r>
+            <w:rPr>
+              <w:rFonts w:ascii="Times New Roman" w:hAnsi="Times New Roman" w:cs="Times New Roman"/>
+              <w:sz w:val="24"/>
+              <w:szCs w:val="24"/>
+            </w:rPr>
+            <w:t xml:space="preserve">.1 </w:t>
+          </w:r>
+          <w:r>
+            <w:rPr>
+              <w:rFonts w:ascii="Times New Roman" w:hAnsi="Times New Roman" w:cs="Times New Roman"/>
+              <w:sz w:val="24"/>
+              <w:szCs w:val="24"/>
+            </w:rPr>
+            <w:t>Model autoregresyjny (AR)</w:t>
           </w:r>
           <w:r>
             <w:rPr>
@@ -1376,7 +1467,79 @@
               <w:sz w:val="24"/>
               <w:szCs w:val="24"/>
             </w:rPr>
-            <w:t>00</w:t>
+            <w:t>23</w:t>
+          </w:r>
+        </w:p>
+        <w:p>
+          <w:pPr>
+            <w:rPr>
+              <w:lang w:val="en-US"/>
+            </w:rPr>
+          </w:pPr>
+          <w:r>
+            <w:rPr>
+              <w:rFonts w:ascii="Times New Roman" w:hAnsi="Times New Roman" w:cs="Times New Roman"/>
+              <w:sz w:val="24"/>
+              <w:szCs w:val="24"/>
+            </w:rPr>
+            <w:t xml:space="preserve">        3.3.2 Średnia ruchoma (MA)</w:t>
+          </w:r>
+          <w:r>
+            <w:rPr>
+              <w:rFonts w:ascii="Times New Roman" w:hAnsi="Times New Roman" w:cs="Times New Roman"/>
+              <w:sz w:val="24"/>
+              <w:szCs w:val="24"/>
+            </w:rPr>
+            <w:ptab w:relativeTo="margin" w:alignment="right" w:leader="dot"/>
+          </w:r>
+          <w:r>
+            <w:rPr>
+              <w:rFonts w:ascii="Times New Roman" w:hAnsi="Times New Roman" w:cs="Times New Roman"/>
+              <w:sz w:val="24"/>
+              <w:szCs w:val="24"/>
+            </w:rPr>
+            <w:t>26</w:t>
+          </w:r>
+        </w:p>
+        <w:p>
+          <w:pPr>
+            <w:rPr>
+              <w:rFonts w:ascii="Times New Roman" w:hAnsi="Times New Roman" w:cs="Times New Roman"/>
+              <w:sz w:val="24"/>
+              <w:szCs w:val="24"/>
+            </w:rPr>
+          </w:pPr>
+          <w:r>
+            <w:rPr>
+              <w:rFonts w:ascii="Times New Roman" w:hAnsi="Times New Roman" w:cs="Times New Roman"/>
+              <w:sz w:val="24"/>
+              <w:szCs w:val="24"/>
+            </w:rPr>
+            <w:t xml:space="preserve">        3.3.3 </w:t>
+          </w:r>
+          <w:r>
+            <w:rPr>
+              <w:rFonts w:ascii="Times New Roman" w:hAnsi="Times New Roman" w:cs="Times New Roman"/>
+              <w:sz w:val="24"/>
+              <w:szCs w:val="24"/>
+            </w:rPr>
+            <w:t>Model autoregresyjny zintegrowany ze średnią ruchomą (ARIMA)</w:t>
+          </w:r>
+          <w:r>
+            <w:rPr>
+              <w:rFonts w:ascii="Times New Roman" w:hAnsi="Times New Roman" w:cs="Times New Roman"/>
+              <w:sz w:val="24"/>
+              <w:szCs w:val="24"/>
+            </w:rPr>
+            <w:ptab w:relativeTo="margin" w:alignment="right" w:leader="dot"/>
+          </w:r>
+          <w:r>
+            <w:rPr>
+              <w:rFonts w:ascii="Times New Roman" w:hAnsi="Times New Roman" w:cs="Times New Roman"/>
+              <w:sz w:val="24"/>
+              <w:szCs w:val="24"/>
+            </w:rPr>
+            <w:t>27</w:t>
           </w:r>
         </w:p>
       </w:sdtContent>
@@ -1685,6 +1848,7 @@
         <w:spacing w:line="360" w:lineRule="auto"/>
       </w:pPr>
       <w:r>
+        <w:lastRenderedPageBreak/>
         <w:t xml:space="preserve">    </w:t>
       </w:r>
       <w:r>
@@ -2740,20 +2904,6 @@
         </w:rPr>
         <w:t xml:space="preserve"> matematyczne”.</w:t>
       </w:r>
-    </w:p>
-    <w:p>
-      <w:pPr>
-        <w:tabs>
-          <w:tab w:val="left" w:pos="709"/>
-          <w:tab w:val="left" w:pos="2608"/>
-          <w:tab w:val="left" w:pos="7230"/>
-        </w:tabs>
-        <w:rPr>
-          <w:rFonts w:ascii="Times New Roman" w:hAnsi="Times New Roman" w:cs="Times New Roman"/>
-          <w:sz w:val="24"/>
-          <w:szCs w:val="24"/>
-        </w:rPr>
-      </w:pPr>
     </w:p>
     <w:p>
       <w:pPr>
@@ -3063,6 +3213,14 @@
         </w:rPr>
         <w:t>MATLAB</w:t>
       </w:r>
+      <w:r>
+        <w:rPr>
+          <w:rFonts w:ascii="Times New Roman" w:hAnsi="Times New Roman" w:cs="Times New Roman"/>
+          <w:sz w:val="24"/>
+          <w:szCs w:val="24"/>
+        </w:rPr>
+        <w:t>;</w:t>
+      </w:r>
     </w:p>
     <w:p>
       <w:pPr>
@@ -3090,6 +3248,14 @@
         </w:rPr>
         <w:t>Magnolia</w:t>
       </w:r>
+      <w:r>
+        <w:rPr>
+          <w:rFonts w:ascii="Times New Roman" w:hAnsi="Times New Roman" w:cs="Times New Roman"/>
+          <w:sz w:val="24"/>
+          <w:szCs w:val="24"/>
+        </w:rPr>
+        <w:t>;</w:t>
+      </w:r>
     </w:p>
     <w:p>
       <w:pPr>
@@ -3117,6 +3283,14 @@
         </w:rPr>
         <w:t>Maple</w:t>
       </w:r>
+      <w:r>
+        <w:rPr>
+          <w:rFonts w:ascii="Times New Roman" w:hAnsi="Times New Roman" w:cs="Times New Roman"/>
+          <w:sz w:val="24"/>
+          <w:szCs w:val="24"/>
+        </w:rPr>
+        <w:t>;</w:t>
+      </w:r>
     </w:p>
     <w:p>
       <w:pPr>
@@ -3144,6 +3318,14 @@
         </w:rPr>
         <w:t>Scilab</w:t>
       </w:r>
+      <w:r>
+        <w:rPr>
+          <w:rFonts w:ascii="Times New Roman" w:hAnsi="Times New Roman" w:cs="Times New Roman"/>
+          <w:sz w:val="24"/>
+          <w:szCs w:val="24"/>
+        </w:rPr>
+        <w:t>.</w:t>
+      </w:r>
     </w:p>
     <w:p>
       <w:pPr>
@@ -3198,12 +3380,57 @@
           <w:tab w:val="left" w:pos="2608"/>
           <w:tab w:val="left" w:pos="7230"/>
         </w:tabs>
-        <w:rPr>
-          <w:rFonts w:ascii="Times New Roman" w:hAnsi="Times New Roman" w:cs="Times New Roman"/>
-          <w:sz w:val="24"/>
-          <w:szCs w:val="24"/>
-        </w:rPr>
-      </w:pPr>
+        <w:jc w:val="center"/>
+        <w:rPr>
+          <w:rFonts w:ascii="Times New Roman" w:hAnsi="Times New Roman" w:cs="Times New Roman"/>
+          <w:sz w:val="24"/>
+          <w:szCs w:val="24"/>
+        </w:rPr>
+      </w:pPr>
+      <w:r>
+        <w:rPr>
+          <w:rFonts w:ascii="Times New Roman" w:hAnsi="Times New Roman" w:cs="Times New Roman"/>
+          <w:noProof/>
+          <w:sz w:val="24"/>
+          <w:szCs w:val="24"/>
+          <w:lang w:eastAsia="pl-PL"/>
+        </w:rPr>
+        <w:drawing>
+          <wp:inline distT="0" distB="0" distL="0" distR="0">
+            <wp:extent cx="1698432" cy="1525256"/>
+            <wp:effectExtent l="19050" t="0" r="0" b="0"/>
+            <wp:docPr id="8" name="Picture 7" descr="Matlab_Logo.png"/>
+            <wp:cNvGraphicFramePr>
+              <a:graphicFrameLocks xmlns:a="http://schemas.openxmlformats.org/drawingml/2006/main" noChangeAspect="1"/>
+            </wp:cNvGraphicFramePr>
+            <a:graphic xmlns:a="http://schemas.openxmlformats.org/drawingml/2006/main">
+              <a:graphicData uri="http://schemas.openxmlformats.org/drawingml/2006/picture">
+                <pic:pic xmlns:pic="http://schemas.openxmlformats.org/drawingml/2006/picture">
+                  <pic:nvPicPr>
+                    <pic:cNvPr id="0" name="Matlab_Logo.png"/>
+                    <pic:cNvPicPr/>
+                  </pic:nvPicPr>
+                  <pic:blipFill>
+                    <a:blip r:embed="rId8" cstate="print"/>
+                    <a:stretch>
+                      <a:fillRect/>
+                    </a:stretch>
+                  </pic:blipFill>
+                  <pic:spPr>
+                    <a:xfrm>
+                      <a:off x="0" y="0"/>
+                      <a:ext cx="1699391" cy="1526117"/>
+                    </a:xfrm>
+                    <a:prstGeom prst="rect">
+                      <a:avLst/>
+                    </a:prstGeom>
+                  </pic:spPr>
+                </pic:pic>
+              </a:graphicData>
+            </a:graphic>
+          </wp:inline>
+        </w:drawing>
+      </w:r>
     </w:p>
     <w:p>
       <w:pPr>
@@ -3212,12 +3439,41 @@
           <w:tab w:val="left" w:pos="2608"/>
           <w:tab w:val="left" w:pos="7230"/>
         </w:tabs>
-        <w:rPr>
-          <w:rFonts w:ascii="Times New Roman" w:hAnsi="Times New Roman" w:cs="Times New Roman"/>
-          <w:sz w:val="24"/>
-          <w:szCs w:val="24"/>
-        </w:rPr>
-      </w:pPr>
+        <w:jc w:val="center"/>
+        <w:rPr>
+          <w:rFonts w:ascii="Times New Roman" w:hAnsi="Times New Roman" w:cs="Times New Roman"/>
+          <w:i/>
+          <w:sz w:val="24"/>
+          <w:szCs w:val="24"/>
+        </w:rPr>
+      </w:pPr>
+      <w:r>
+        <w:rPr>
+          <w:rFonts w:ascii="Times New Roman" w:hAnsi="Times New Roman" w:cs="Times New Roman"/>
+          <w:i/>
+          <w:sz w:val="24"/>
+          <w:szCs w:val="24"/>
+        </w:rPr>
+        <w:t xml:space="preserve">Rysunek 2.1 Logo programu </w:t>
+      </w:r>
+      <w:r>
+        <w:rPr>
+          <w:rFonts w:ascii="Times New Roman" w:hAnsi="Times New Roman" w:cs="Times New Roman"/>
+          <w:i/>
+          <w:sz w:val="24"/>
+          <w:szCs w:val="24"/>
+        </w:rPr>
+        <w:t xml:space="preserve">MATLAB </w:t>
+      </w:r>
+      <w:r>
+        <w:rPr>
+          <w:rFonts w:ascii="Times New Roman" w:hAnsi="Times New Roman" w:cs="Times New Roman"/>
+          <w:i/>
+          <w:sz w:val="24"/>
+          <w:szCs w:val="24"/>
+        </w:rPr>
+        <w:t>[]</w:t>
+      </w:r>
     </w:p>
     <w:p>
       <w:pPr>
@@ -3227,11 +3483,49 @@
           <w:tab w:val="left" w:pos="7230"/>
         </w:tabs>
         <w:rPr>
-          <w:rFonts w:ascii="Times New Roman" w:hAnsi="Times New Roman" w:cs="Times New Roman"/>
-          <w:sz w:val="24"/>
-          <w:szCs w:val="24"/>
-        </w:rPr>
-      </w:pPr>
+          <w:rFonts w:ascii="Arial Narrow" w:hAnsi="Arial Narrow" w:cs="Arial"/>
+          <w:b/>
+          <w:sz w:val="26"/>
+          <w:szCs w:val="26"/>
+        </w:rPr>
+      </w:pPr>
+      <w:r>
+        <w:rPr>
+          <w:rFonts w:ascii="Arial Narrow" w:hAnsi="Arial Narrow" w:cs="Arial"/>
+          <w:b/>
+          <w:sz w:val="26"/>
+          <w:szCs w:val="26"/>
+        </w:rPr>
+        <w:lastRenderedPageBreak/>
+        <w:t>2</w:t>
+      </w:r>
+      <w:r>
+        <w:rPr>
+          <w:rFonts w:ascii="Arial Narrow" w:hAnsi="Arial Narrow" w:cs="Arial"/>
+          <w:b/>
+          <w:sz w:val="26"/>
+          <w:szCs w:val="26"/>
+        </w:rPr>
+        <w:t xml:space="preserve">.2 Opis </w:t>
+      </w:r>
+      <w:r>
+        <w:rPr>
+          <w:rFonts w:ascii="Arial Narrow" w:hAnsi="Arial Narrow" w:cs="Arial"/>
+          <w:b/>
+          <w:sz w:val="26"/>
+          <w:szCs w:val="26"/>
+        </w:rPr>
+        <w:t>programu</w:t>
+      </w:r>
+      <w:r>
+        <w:rPr>
+          <w:rFonts w:ascii="Arial Narrow" w:hAnsi="Arial Narrow" w:cs="Arial"/>
+          <w:b/>
+          <w:sz w:val="26"/>
+          <w:szCs w:val="26"/>
+        </w:rPr>
+        <w:t xml:space="preserve"> MATLAB</w:t>
+      </w:r>
     </w:p>
     <w:p>
       <w:pPr>
@@ -3246,6 +3540,176 @@
           <w:szCs w:val="24"/>
         </w:rPr>
       </w:pPr>
+      <w:r>
+        <w:rPr>
+          <w:rFonts w:ascii="Times New Roman" w:hAnsi="Times New Roman" w:cs="Times New Roman"/>
+          <w:sz w:val="24"/>
+          <w:szCs w:val="24"/>
+        </w:rPr>
+        <w:tab/>
+        <w:t>MATLAB (</w:t>
+      </w:r>
+      <w:r>
+        <w:rPr>
+          <w:rFonts w:ascii="Times New Roman" w:hAnsi="Times New Roman" w:cs="Times New Roman"/>
+          <w:i/>
+          <w:sz w:val="24"/>
+          <w:szCs w:val="24"/>
+        </w:rPr>
+        <w:t>ang. MATrix LABoratory</w:t>
+      </w:r>
+      <w:r>
+        <w:rPr>
+          <w:rFonts w:ascii="Times New Roman" w:hAnsi="Times New Roman" w:cs="Times New Roman"/>
+          <w:sz w:val="24"/>
+          <w:szCs w:val="24"/>
+        </w:rPr>
+        <w:t>)</w:t>
+      </w:r>
+      <w:r>
+        <w:rPr>
+          <w:rFonts w:ascii="Times New Roman" w:hAnsi="Times New Roman" w:cs="Times New Roman"/>
+          <w:sz w:val="24"/>
+          <w:szCs w:val="24"/>
+        </w:rPr>
+        <w:t xml:space="preserve"> </w:t>
+      </w:r>
+      <w:r>
+        <w:rPr>
+          <w:rFonts w:ascii="Times New Roman" w:hAnsi="Times New Roman" w:cs="Times New Roman"/>
+          <w:sz w:val="24"/>
+          <w:szCs w:val="24"/>
+        </w:rPr>
+        <w:t>to</w:t>
+      </w:r>
+      <w:r>
+        <w:rPr>
+          <w:rFonts w:ascii="Times New Roman" w:hAnsi="Times New Roman" w:cs="Times New Roman"/>
+          <w:sz w:val="24"/>
+          <w:szCs w:val="24"/>
+        </w:rPr>
+        <w:t xml:space="preserve"> interaktywne</w:t>
+      </w:r>
+      <w:r>
+        <w:rPr>
+          <w:rFonts w:ascii="Times New Roman" w:hAnsi="Times New Roman" w:cs="Times New Roman"/>
+          <w:sz w:val="24"/>
+          <w:szCs w:val="24"/>
+        </w:rPr>
+        <w:t xml:space="preserve"> programistyczne </w:t>
+      </w:r>
+      <w:r>
+        <w:rPr>
+          <w:rFonts w:ascii="Times New Roman" w:hAnsi="Times New Roman" w:cs="Times New Roman"/>
+          <w:sz w:val="24"/>
+          <w:szCs w:val="24"/>
+        </w:rPr>
+        <w:t xml:space="preserve">środowisko </w:t>
+      </w:r>
+      <w:r>
+        <w:rPr>
+          <w:rFonts w:ascii="Times New Roman" w:hAnsi="Times New Roman" w:cs="Times New Roman"/>
+          <w:sz w:val="24"/>
+          <w:szCs w:val="24"/>
+        </w:rPr>
+        <w:t>przeznaczone do rozwi</w:t>
+      </w:r>
+      <w:r>
+        <w:rPr>
+          <w:rFonts w:ascii="Times New Roman" w:hAnsi="Times New Roman" w:cs="Times New Roman"/>
+          <w:sz w:val="24"/>
+          <w:szCs w:val="24"/>
+        </w:rPr>
+        <w:t>jania algorytmów, wizualizacji i</w:t>
+      </w:r>
+      <w:r>
+        <w:rPr>
+          <w:rFonts w:ascii="Times New Roman" w:hAnsi="Times New Roman" w:cs="Times New Roman"/>
+          <w:sz w:val="24"/>
+          <w:szCs w:val="24"/>
+        </w:rPr>
+        <w:t xml:space="preserve"> analizy danych. </w:t>
+      </w:r>
+      <w:r>
+        <w:rPr>
+          <w:rFonts w:ascii="Times New Roman" w:hAnsi="Times New Roman" w:cs="Times New Roman"/>
+          <w:sz w:val="24"/>
+          <w:szCs w:val="24"/>
+        </w:rPr>
+        <w:t>Rozwiązanie to</w:t>
+      </w:r>
+      <w:r>
+        <w:rPr>
+          <w:rFonts w:ascii="Times New Roman" w:hAnsi="Times New Roman" w:cs="Times New Roman"/>
+          <w:sz w:val="24"/>
+          <w:szCs w:val="24"/>
+        </w:rPr>
+        <w:t xml:space="preserve"> pozwala również na prowadzenie obliczeń </w:t>
+      </w:r>
+      <w:r>
+        <w:rPr>
+          <w:rFonts w:ascii="Times New Roman" w:hAnsi="Times New Roman" w:cs="Times New Roman"/>
+          <w:sz w:val="24"/>
+          <w:szCs w:val="24"/>
+        </w:rPr>
+        <w:t>naukowych oraz inżynierskich</w:t>
+      </w:r>
+      <w:r>
+        <w:rPr>
+          <w:rFonts w:ascii="Times New Roman" w:hAnsi="Times New Roman" w:cs="Times New Roman"/>
+          <w:sz w:val="24"/>
+          <w:szCs w:val="24"/>
+        </w:rPr>
+        <w:t xml:space="preserve">. </w:t>
+      </w:r>
+      <w:r>
+        <w:rPr>
+          <w:rFonts w:ascii="Times New Roman" w:hAnsi="Times New Roman" w:cs="Times New Roman"/>
+          <w:sz w:val="24"/>
+          <w:szCs w:val="24"/>
+        </w:rPr>
+        <w:t>MATLAB oferuje możliwość szybszego rozwiązywania pr</w:t>
+      </w:r>
+      <w:r>
+        <w:rPr>
+          <w:rFonts w:ascii="Times New Roman" w:hAnsi="Times New Roman" w:cs="Times New Roman"/>
+          <w:sz w:val="24"/>
+          <w:szCs w:val="24"/>
+        </w:rPr>
+        <w:t xml:space="preserve">oblemów, niż przy wykorzystaniu </w:t>
+      </w:r>
+      <w:r>
+        <w:rPr>
+          <w:rFonts w:ascii="Times New Roman" w:hAnsi="Times New Roman" w:cs="Times New Roman"/>
+          <w:sz w:val="24"/>
+          <w:szCs w:val="24"/>
+        </w:rPr>
+        <w:t>języków programowania</w:t>
+      </w:r>
+      <w:r>
+        <w:rPr>
+          <w:rFonts w:ascii="Times New Roman" w:hAnsi="Times New Roman" w:cs="Times New Roman"/>
+          <w:sz w:val="24"/>
+          <w:szCs w:val="24"/>
+        </w:rPr>
+        <w:t xml:space="preserve"> </w:t>
+      </w:r>
+      <w:r>
+        <w:rPr>
+          <w:rFonts w:ascii="Times New Roman" w:hAnsi="Times New Roman" w:cs="Times New Roman"/>
+          <w:sz w:val="24"/>
+          <w:szCs w:val="24"/>
+        </w:rPr>
+        <w:t>[2]</w:t>
+      </w:r>
+      <w:r>
+        <w:rPr>
+          <w:rFonts w:ascii="Times New Roman" w:hAnsi="Times New Roman" w:cs="Times New Roman"/>
+          <w:sz w:val="24"/>
+          <w:szCs w:val="24"/>
+        </w:rPr>
+        <w:t>.</w:t>
+      </w:r>
     </w:p>
     <w:p>
       <w:pPr>
@@ -3255,242 +3719,6 @@
           <w:tab w:val="left" w:pos="7230"/>
         </w:tabs>
         <w:rPr>
-          <w:rFonts w:ascii="Arial Narrow" w:hAnsi="Arial Narrow" w:cs="Arial"/>
-          <w:b/>
-          <w:sz w:val="26"/>
-          <w:szCs w:val="26"/>
-        </w:rPr>
-      </w:pPr>
-      <w:r>
-        <w:rPr>
-          <w:rFonts w:ascii="Arial Narrow" w:hAnsi="Arial Narrow" w:cs="Arial"/>
-          <w:b/>
-          <w:sz w:val="26"/>
-          <w:szCs w:val="26"/>
-        </w:rPr>
-        <w:lastRenderedPageBreak/>
-        <w:t>2</w:t>
-      </w:r>
-      <w:r>
-        <w:rPr>
-          <w:rFonts w:ascii="Arial Narrow" w:hAnsi="Arial Narrow" w:cs="Arial"/>
-          <w:b/>
-          <w:sz w:val="26"/>
-          <w:szCs w:val="26"/>
-        </w:rPr>
-        <w:t xml:space="preserve">.2 Opis </w:t>
-      </w:r>
-      <w:r>
-        <w:rPr>
-          <w:rFonts w:ascii="Arial Narrow" w:hAnsi="Arial Narrow" w:cs="Arial"/>
-          <w:b/>
-          <w:sz w:val="26"/>
-          <w:szCs w:val="26"/>
-        </w:rPr>
-        <w:t>programu</w:t>
-      </w:r>
-      <w:r>
-        <w:rPr>
-          <w:rFonts w:ascii="Arial Narrow" w:hAnsi="Arial Narrow" w:cs="Arial"/>
-          <w:b/>
-          <w:sz w:val="26"/>
-          <w:szCs w:val="26"/>
-        </w:rPr>
-        <w:t xml:space="preserve"> MATLAB</w:t>
-      </w:r>
-    </w:p>
-    <w:p>
-      <w:pPr>
-        <w:tabs>
-          <w:tab w:val="left" w:pos="709"/>
-          <w:tab w:val="left" w:pos="2608"/>
-          <w:tab w:val="left" w:pos="7230"/>
-        </w:tabs>
-        <w:rPr>
-          <w:rFonts w:ascii="Times New Roman" w:hAnsi="Times New Roman" w:cs="Times New Roman"/>
-          <w:sz w:val="24"/>
-          <w:szCs w:val="24"/>
-        </w:rPr>
-      </w:pPr>
-      <w:r>
-        <w:rPr>
-          <w:rFonts w:ascii="Times New Roman" w:hAnsi="Times New Roman" w:cs="Times New Roman"/>
-          <w:sz w:val="24"/>
-          <w:szCs w:val="24"/>
-        </w:rPr>
-        <w:tab/>
-        <w:t>MATLAB (</w:t>
-      </w:r>
-      <w:r>
-        <w:rPr>
-          <w:rFonts w:ascii="Times New Roman" w:hAnsi="Times New Roman" w:cs="Times New Roman"/>
-          <w:i/>
-          <w:sz w:val="24"/>
-          <w:szCs w:val="24"/>
-        </w:rPr>
-        <w:t>ang. MATrix LABoratory</w:t>
-      </w:r>
-      <w:r>
-        <w:rPr>
-          <w:rFonts w:ascii="Times New Roman" w:hAnsi="Times New Roman" w:cs="Times New Roman"/>
-          <w:sz w:val="24"/>
-          <w:szCs w:val="24"/>
-        </w:rPr>
-        <w:t>)</w:t>
-      </w:r>
-      <w:r>
-        <w:rPr>
-          <w:rFonts w:ascii="Times New Roman" w:hAnsi="Times New Roman" w:cs="Times New Roman"/>
-          <w:sz w:val="24"/>
-          <w:szCs w:val="24"/>
-        </w:rPr>
-        <w:t xml:space="preserve"> </w:t>
-      </w:r>
-      <w:r>
-        <w:rPr>
-          <w:rFonts w:ascii="Times New Roman" w:hAnsi="Times New Roman" w:cs="Times New Roman"/>
-          <w:sz w:val="24"/>
-          <w:szCs w:val="24"/>
-        </w:rPr>
-        <w:t>to</w:t>
-      </w:r>
-      <w:r>
-        <w:rPr>
-          <w:rFonts w:ascii="Times New Roman" w:hAnsi="Times New Roman" w:cs="Times New Roman"/>
-          <w:sz w:val="24"/>
-          <w:szCs w:val="24"/>
-        </w:rPr>
-        <w:t xml:space="preserve"> interaktywne</w:t>
-      </w:r>
-      <w:r>
-        <w:rPr>
-          <w:rFonts w:ascii="Times New Roman" w:hAnsi="Times New Roman" w:cs="Times New Roman"/>
-          <w:sz w:val="24"/>
-          <w:szCs w:val="24"/>
-        </w:rPr>
-        <w:t xml:space="preserve"> programistyczne </w:t>
-      </w:r>
-      <w:r>
-        <w:rPr>
-          <w:rFonts w:ascii="Times New Roman" w:hAnsi="Times New Roman" w:cs="Times New Roman"/>
-          <w:sz w:val="24"/>
-          <w:szCs w:val="24"/>
-        </w:rPr>
-        <w:t xml:space="preserve">środowisko </w:t>
-      </w:r>
-      <w:r>
-        <w:rPr>
-          <w:rFonts w:ascii="Times New Roman" w:hAnsi="Times New Roman" w:cs="Times New Roman"/>
-          <w:sz w:val="24"/>
-          <w:szCs w:val="24"/>
-        </w:rPr>
-        <w:t>przeznaczone do rozwi</w:t>
-      </w:r>
-      <w:r>
-        <w:rPr>
-          <w:rFonts w:ascii="Times New Roman" w:hAnsi="Times New Roman" w:cs="Times New Roman"/>
-          <w:sz w:val="24"/>
-          <w:szCs w:val="24"/>
-        </w:rPr>
-        <w:t>jania algorytmów, wizualizacji i</w:t>
-      </w:r>
-      <w:r>
-        <w:rPr>
-          <w:rFonts w:ascii="Times New Roman" w:hAnsi="Times New Roman" w:cs="Times New Roman"/>
-          <w:sz w:val="24"/>
-          <w:szCs w:val="24"/>
-        </w:rPr>
-        <w:t xml:space="preserve"> analizy danych. </w:t>
-      </w:r>
-      <w:r>
-        <w:rPr>
-          <w:rFonts w:ascii="Times New Roman" w:hAnsi="Times New Roman" w:cs="Times New Roman"/>
-          <w:sz w:val="24"/>
-          <w:szCs w:val="24"/>
-        </w:rPr>
-        <w:t>Rozwiązanie to</w:t>
-      </w:r>
-      <w:r>
-        <w:rPr>
-          <w:rFonts w:ascii="Times New Roman" w:hAnsi="Times New Roman" w:cs="Times New Roman"/>
-          <w:sz w:val="24"/>
-          <w:szCs w:val="24"/>
-        </w:rPr>
-        <w:t xml:space="preserve"> pozwala również na prowadzenie obliczeń </w:t>
-      </w:r>
-      <w:r>
-        <w:rPr>
-          <w:rFonts w:ascii="Times New Roman" w:hAnsi="Times New Roman" w:cs="Times New Roman"/>
-          <w:sz w:val="24"/>
-          <w:szCs w:val="24"/>
-        </w:rPr>
-        <w:t>naukowych oraz inżynierskich</w:t>
-      </w:r>
-      <w:r>
-        <w:rPr>
-          <w:rFonts w:ascii="Times New Roman" w:hAnsi="Times New Roman" w:cs="Times New Roman"/>
-          <w:sz w:val="24"/>
-          <w:szCs w:val="24"/>
-        </w:rPr>
-        <w:t xml:space="preserve">. </w:t>
-      </w:r>
-      <w:r>
-        <w:rPr>
-          <w:rFonts w:ascii="Times New Roman" w:hAnsi="Times New Roman" w:cs="Times New Roman"/>
-          <w:sz w:val="24"/>
-          <w:szCs w:val="24"/>
-        </w:rPr>
-        <w:t>MATLAB oferuje możliwość szybszego rozwiązywania pr</w:t>
-      </w:r>
-      <w:r>
-        <w:rPr>
-          <w:rFonts w:ascii="Times New Roman" w:hAnsi="Times New Roman" w:cs="Times New Roman"/>
-          <w:sz w:val="24"/>
-          <w:szCs w:val="24"/>
-        </w:rPr>
-        <w:t xml:space="preserve">oblemów, niż przy wykorzystaniu </w:t>
-      </w:r>
-      <w:r>
-        <w:rPr>
-          <w:rFonts w:ascii="Times New Roman" w:hAnsi="Times New Roman" w:cs="Times New Roman"/>
-          <w:sz w:val="24"/>
-          <w:szCs w:val="24"/>
-        </w:rPr>
-        <w:t>języków programowania</w:t>
-      </w:r>
-      <w:r>
-        <w:rPr>
-          <w:rFonts w:ascii="Times New Roman" w:hAnsi="Times New Roman" w:cs="Times New Roman"/>
-          <w:sz w:val="24"/>
-          <w:szCs w:val="24"/>
-        </w:rPr>
-        <w:t xml:space="preserve"> </w:t>
-      </w:r>
-      <w:r>
-        <w:rPr>
-          <w:rFonts w:ascii="Times New Roman" w:hAnsi="Times New Roman" w:cs="Times New Roman"/>
-          <w:sz w:val="24"/>
-          <w:szCs w:val="24"/>
-        </w:rPr>
-        <w:t>[2]</w:t>
-      </w:r>
-      <w:r>
-        <w:rPr>
-          <w:rFonts w:ascii="Times New Roman" w:hAnsi="Times New Roman" w:cs="Times New Roman"/>
-          <w:sz w:val="24"/>
-          <w:szCs w:val="24"/>
-        </w:rPr>
-        <w:t>.</w:t>
-      </w:r>
-    </w:p>
-    <w:p>
-      <w:pPr>
-        <w:tabs>
-          <w:tab w:val="left" w:pos="709"/>
-          <w:tab w:val="left" w:pos="2608"/>
-          <w:tab w:val="left" w:pos="7230"/>
-        </w:tabs>
-        <w:rPr>
           <w:rFonts w:ascii="Times New Roman" w:hAnsi="Times New Roman" w:cs="Times New Roman"/>
           <w:sz w:val="24"/>
           <w:szCs w:val="24"/>
@@ -3647,7 +3875,23 @@
           <w:sz w:val="24"/>
           <w:szCs w:val="24"/>
         </w:rPr>
-        <w:t>pracy, środowisko pracy generuje raport z obliczeń.</w:t>
+        <w:t>pracy, środowisko pracy generuje raport z obliczeń</w:t>
+      </w:r>
+      <w:r>
+        <w:rPr>
+          <w:rFonts w:ascii="Times New Roman" w:hAnsi="Times New Roman" w:cs="Times New Roman"/>
+          <w:sz w:val="24"/>
+          <w:szCs w:val="24"/>
+        </w:rPr>
+        <w:t xml:space="preserve"> [2]</w:t>
+      </w:r>
+      <w:r>
+        <w:rPr>
+          <w:rFonts w:ascii="Times New Roman" w:hAnsi="Times New Roman" w:cs="Times New Roman"/>
+          <w:sz w:val="24"/>
+          <w:szCs w:val="24"/>
+        </w:rPr>
+        <w:t>.</w:t>
       </w:r>
     </w:p>
     <w:p>
@@ -3687,7 +3931,7 @@
                     </pic:cNvPicPr>
                   </pic:nvPicPr>
                   <pic:blipFill>
-                    <a:blip r:embed="rId8"/>
+                    <a:blip r:embed="rId9"/>
                     <a:srcRect/>
                     <a:stretch>
                       <a:fillRect/>
@@ -3765,7 +4009,7 @@
           <w:sz w:val="24"/>
           <w:szCs w:val="24"/>
         </w:rPr>
-        <w:t>1</w:t>
+        <w:t>2</w:t>
       </w:r>
       <w:r>
         <w:rPr>
@@ -3783,7 +4027,7 @@
           <w:sz w:val="24"/>
           <w:szCs w:val="24"/>
         </w:rPr>
-        <w:t>Schemat pracy w programie MATLAB</w:t>
+        <w:t>Schemat pracy w programie MATLAB []</w:t>
       </w:r>
     </w:p>
     <w:p>
@@ -3835,11 +4079,33 @@
           <w:szCs w:val="24"/>
         </w:rPr>
         <w:lastRenderedPageBreak/>
-        <w:t>…</w:t>
-      </w:r>
-    </w:p>
-    <w:p>
-      <w:pPr>
+        <w:tab/>
+        <w:t>Środowisko MATLAB posiada wiele zalet, do najważniejszych udogodnień tego rozwiązania zalicza się</w:t>
+      </w:r>
+      <w:r>
+        <w:rPr>
+          <w:rFonts w:ascii="Times New Roman" w:hAnsi="Times New Roman" w:cs="Times New Roman"/>
+          <w:sz w:val="24"/>
+          <w:szCs w:val="24"/>
+        </w:rPr>
+        <w:t xml:space="preserve"> [2]</w:t>
+      </w:r>
+      <w:r>
+        <w:rPr>
+          <w:rFonts w:ascii="Times New Roman" w:hAnsi="Times New Roman" w:cs="Times New Roman"/>
+          <w:sz w:val="24"/>
+          <w:szCs w:val="24"/>
+        </w:rPr>
+        <w:t>:</w:t>
+      </w:r>
+    </w:p>
+    <w:p>
+      <w:pPr>
+        <w:pStyle w:val="ListParagraph"/>
+        <w:numPr>
+          <w:ilvl w:val="0"/>
+          <w:numId w:val="20"/>
+        </w:numPr>
         <w:tabs>
           <w:tab w:val="left" w:pos="709"/>
           <w:tab w:val="left" w:pos="2608"/>
@@ -3851,65 +4117,1034 @@
           <w:szCs w:val="24"/>
         </w:rPr>
       </w:pPr>
-    </w:p>
-    <w:p>
-      <w:pPr>
+      <w:r>
+        <w:rPr>
+          <w:rFonts w:ascii="Times New Roman" w:hAnsi="Times New Roman" w:cs="Times New Roman"/>
+          <w:sz w:val="24"/>
+          <w:szCs w:val="24"/>
+        </w:rPr>
+        <w:t>zintegrowany język programowania wysokiego poziomu</w:t>
+      </w:r>
+      <w:r>
+        <w:rPr>
+          <w:rFonts w:ascii="Times New Roman" w:hAnsi="Times New Roman" w:cs="Times New Roman"/>
+          <w:sz w:val="24"/>
+          <w:szCs w:val="24"/>
+        </w:rPr>
+        <w:t>;</w:t>
+      </w:r>
+    </w:p>
+    <w:p>
+      <w:pPr>
+        <w:pStyle w:val="ListParagraph"/>
+        <w:numPr>
+          <w:ilvl w:val="0"/>
+          <w:numId w:val="20"/>
+        </w:numPr>
         <w:tabs>
           <w:tab w:val="left" w:pos="709"/>
           <w:tab w:val="left" w:pos="2608"/>
           <w:tab w:val="left" w:pos="7230"/>
         </w:tabs>
         <w:rPr>
-          <w:rFonts w:ascii="Arial Narrow" w:hAnsi="Arial Narrow" w:cs="Arial"/>
-          <w:b/>
-          <w:sz w:val="26"/>
-          <w:szCs w:val="26"/>
-        </w:rPr>
-      </w:pPr>
-      <w:r>
-        <w:rPr>
-          <w:rFonts w:ascii="Arial Narrow" w:hAnsi="Arial Narrow" w:cs="Arial"/>
-          <w:b/>
-          <w:sz w:val="26"/>
-          <w:szCs w:val="26"/>
-        </w:rPr>
-        <w:t>2</w:t>
-      </w:r>
-      <w:r>
-        <w:rPr>
-          <w:rFonts w:ascii="Arial Narrow" w:hAnsi="Arial Narrow" w:cs="Arial"/>
-          <w:b/>
-          <w:sz w:val="26"/>
-          <w:szCs w:val="26"/>
+          <w:rFonts w:ascii="Times New Roman" w:hAnsi="Times New Roman" w:cs="Times New Roman"/>
+          <w:sz w:val="24"/>
+          <w:szCs w:val="24"/>
+        </w:rPr>
+      </w:pPr>
+      <w:r>
+        <w:rPr>
+          <w:rFonts w:ascii="Times New Roman" w:hAnsi="Times New Roman" w:cs="Times New Roman"/>
+          <w:sz w:val="24"/>
+          <w:szCs w:val="24"/>
+        </w:rPr>
+        <w:t>narzędzia do importu danych</w:t>
+      </w:r>
+      <w:r>
+        <w:rPr>
+          <w:rFonts w:ascii="Times New Roman" w:hAnsi="Times New Roman" w:cs="Times New Roman"/>
+          <w:sz w:val="24"/>
+          <w:szCs w:val="24"/>
+        </w:rPr>
+        <w:t>;</w:t>
+      </w:r>
+    </w:p>
+    <w:p>
+      <w:pPr>
+        <w:pStyle w:val="ListParagraph"/>
+        <w:numPr>
+          <w:ilvl w:val="0"/>
+          <w:numId w:val="20"/>
+        </w:numPr>
+        <w:tabs>
+          <w:tab w:val="left" w:pos="709"/>
+          <w:tab w:val="left" w:pos="2608"/>
+          <w:tab w:val="left" w:pos="7230"/>
+        </w:tabs>
+        <w:rPr>
+          <w:rFonts w:ascii="Times New Roman" w:hAnsi="Times New Roman" w:cs="Times New Roman"/>
+          <w:sz w:val="24"/>
+          <w:szCs w:val="24"/>
+        </w:rPr>
+      </w:pPr>
+      <w:r>
+        <w:rPr>
+          <w:rFonts w:ascii="Times New Roman" w:hAnsi="Times New Roman" w:cs="Times New Roman"/>
+          <w:sz w:val="24"/>
+          <w:szCs w:val="24"/>
+        </w:rPr>
+        <w:t>możliwość integracji własnego kodu języka C oraz Java</w:t>
+      </w:r>
+      <w:r>
+        <w:rPr>
+          <w:rFonts w:ascii="Times New Roman" w:hAnsi="Times New Roman" w:cs="Times New Roman"/>
+          <w:sz w:val="24"/>
+          <w:szCs w:val="24"/>
+        </w:rPr>
+        <w:t>;</w:t>
+      </w:r>
+    </w:p>
+    <w:p>
+      <w:pPr>
+        <w:pStyle w:val="ListParagraph"/>
+        <w:numPr>
+          <w:ilvl w:val="0"/>
+          <w:numId w:val="20"/>
+        </w:numPr>
+        <w:tabs>
+          <w:tab w:val="left" w:pos="709"/>
+          <w:tab w:val="left" w:pos="2608"/>
+          <w:tab w:val="left" w:pos="7230"/>
+        </w:tabs>
+        <w:rPr>
+          <w:rFonts w:ascii="Times New Roman" w:hAnsi="Times New Roman" w:cs="Times New Roman"/>
+          <w:sz w:val="24"/>
+          <w:szCs w:val="24"/>
+        </w:rPr>
+      </w:pPr>
+      <w:r>
+        <w:rPr>
+          <w:rFonts w:ascii="Times New Roman" w:hAnsi="Times New Roman" w:cs="Times New Roman"/>
+          <w:sz w:val="24"/>
+          <w:szCs w:val="24"/>
+        </w:rPr>
+        <w:t>interaktywne narzędzia do wizualizacji i eksploracji danych</w:t>
+      </w:r>
+      <w:r>
+        <w:rPr>
+          <w:rFonts w:ascii="Times New Roman" w:hAnsi="Times New Roman" w:cs="Times New Roman"/>
+          <w:sz w:val="24"/>
+          <w:szCs w:val="24"/>
+        </w:rPr>
+        <w:t>;</w:t>
+      </w:r>
+    </w:p>
+    <w:p>
+      <w:pPr>
+        <w:pStyle w:val="ListParagraph"/>
+        <w:numPr>
+          <w:ilvl w:val="0"/>
+          <w:numId w:val="20"/>
+        </w:numPr>
+        <w:tabs>
+          <w:tab w:val="left" w:pos="709"/>
+          <w:tab w:val="left" w:pos="2608"/>
+          <w:tab w:val="left" w:pos="7230"/>
+        </w:tabs>
+        <w:rPr>
+          <w:rFonts w:ascii="Times New Roman" w:hAnsi="Times New Roman" w:cs="Times New Roman"/>
+          <w:sz w:val="24"/>
+          <w:szCs w:val="24"/>
+        </w:rPr>
+      </w:pPr>
+      <w:r>
+        <w:rPr>
+          <w:rFonts w:ascii="Times New Roman" w:hAnsi="Times New Roman" w:cs="Times New Roman"/>
+          <w:sz w:val="24"/>
+          <w:szCs w:val="24"/>
+        </w:rPr>
+        <w:t>duża ilość wbudowanych funkcji obliczeniowych</w:t>
+      </w:r>
+      <w:r>
+        <w:rPr>
+          <w:rFonts w:ascii="Times New Roman" w:hAnsi="Times New Roman" w:cs="Times New Roman"/>
+          <w:sz w:val="24"/>
+          <w:szCs w:val="24"/>
         </w:rPr>
         <w:t>.</w:t>
       </w:r>
-      <w:r>
-        <w:rPr>
-          <w:rFonts w:ascii="Arial Narrow" w:hAnsi="Arial Narrow" w:cs="Arial"/>
-          <w:b/>
-          <w:sz w:val="26"/>
-          <w:szCs w:val="26"/>
-        </w:rPr>
-        <w:t>3</w:t>
-      </w:r>
-      <w:r>
-        <w:rPr>
-          <w:rFonts w:ascii="Arial Narrow" w:hAnsi="Arial Narrow" w:cs="Arial"/>
-          <w:b/>
-          <w:sz w:val="26"/>
-          <w:szCs w:val="26"/>
+    </w:p>
+    <w:p>
+      <w:pPr>
+        <w:tabs>
+          <w:tab w:val="left" w:pos="709"/>
+          <w:tab w:val="left" w:pos="2608"/>
+          <w:tab w:val="left" w:pos="7230"/>
+        </w:tabs>
+        <w:rPr>
+          <w:rFonts w:ascii="Times New Roman" w:hAnsi="Times New Roman" w:cs="Times New Roman"/>
+          <w:sz w:val="24"/>
+          <w:szCs w:val="24"/>
+        </w:rPr>
+      </w:pPr>
+      <w:r>
+        <w:rPr>
+          <w:rFonts w:ascii="Times New Roman" w:hAnsi="Times New Roman" w:cs="Times New Roman"/>
+          <w:sz w:val="24"/>
+          <w:szCs w:val="24"/>
+        </w:rPr>
+        <w:tab/>
+        <w:t>MATLAB posiada swój własny język programowania, umożliwiający pisanie w pełni funkcjonalnych</w:t>
+      </w:r>
+      <w:r>
+        <w:rPr>
+          <w:rFonts w:ascii="Times New Roman" w:hAnsi="Times New Roman" w:cs="Times New Roman"/>
+          <w:sz w:val="24"/>
+          <w:szCs w:val="24"/>
+        </w:rPr>
+        <w:t xml:space="preserve"> programów</w:t>
+      </w:r>
+      <w:r>
+        <w:rPr>
+          <w:rFonts w:ascii="Times New Roman" w:hAnsi="Times New Roman" w:cs="Times New Roman"/>
+          <w:sz w:val="24"/>
+          <w:szCs w:val="24"/>
+        </w:rPr>
+        <w:t>.</w:t>
+      </w:r>
+      <w:r>
+        <w:rPr>
+          <w:rFonts w:ascii="Times New Roman" w:hAnsi="Times New Roman" w:cs="Times New Roman"/>
+          <w:sz w:val="24"/>
+          <w:szCs w:val="24"/>
+        </w:rPr>
+        <w:t xml:space="preserve"> Korzystając z tego języka można w szybszy sposób tworzyć algorytmy, niż w przypadku innych języków programowania</w:t>
+      </w:r>
+      <w:r>
+        <w:rPr>
+          <w:rFonts w:ascii="Times New Roman" w:hAnsi="Times New Roman" w:cs="Times New Roman"/>
+          <w:sz w:val="24"/>
+          <w:szCs w:val="24"/>
+        </w:rPr>
+        <w:t>.</w:t>
+      </w:r>
+      <w:r>
+        <w:rPr>
+          <w:rFonts w:ascii="Times New Roman" w:hAnsi="Times New Roman" w:cs="Times New Roman"/>
+          <w:sz w:val="24"/>
+          <w:szCs w:val="24"/>
+        </w:rPr>
+        <w:t xml:space="preserve"> Dzięki temu użytkownik nie jest obciążony wykonywaniem niskopoziomowych operacji, </w:t>
+      </w:r>
+      <w:r>
+        <w:rPr>
+          <w:rFonts w:ascii="Times New Roman" w:hAnsi="Times New Roman" w:cs="Times New Roman"/>
+          <w:sz w:val="24"/>
+          <w:szCs w:val="24"/>
+        </w:rPr>
+        <w:t>takich jak</w:t>
+      </w:r>
+      <w:r>
+        <w:rPr>
+          <w:rFonts w:ascii="Times New Roman" w:hAnsi="Times New Roman" w:cs="Times New Roman"/>
+          <w:sz w:val="24"/>
+          <w:szCs w:val="24"/>
+        </w:rPr>
+        <w:t xml:space="preserve"> deklaracja zmiennych ani określania ich typów.</w:t>
+      </w:r>
+      <w:r>
+        <w:rPr>
+          <w:rFonts w:ascii="Times New Roman" w:hAnsi="Times New Roman" w:cs="Times New Roman"/>
+          <w:sz w:val="24"/>
+          <w:szCs w:val="24"/>
+        </w:rPr>
+        <w:t xml:space="preserve"> Język ten udostępnia możliwość operacji na macierzach</w:t>
+      </w:r>
+      <w:r>
+        <w:rPr>
+          <w:rFonts w:ascii="Times New Roman" w:hAnsi="Times New Roman" w:cs="Times New Roman"/>
+          <w:sz w:val="24"/>
+          <w:szCs w:val="24"/>
+        </w:rPr>
+        <w:t xml:space="preserve">, co eliminuje w wielu </w:t>
+      </w:r>
+      <w:r>
+        <w:rPr>
+          <w:rFonts w:ascii="Times New Roman" w:hAnsi="Times New Roman" w:cs="Times New Roman"/>
+          <w:sz w:val="24"/>
+          <w:szCs w:val="24"/>
+        </w:rPr>
+        <w:t>przypadkach konieczność tworzenia zagnieżdżonych pętli „for”.</w:t>
+      </w:r>
+    </w:p>
+    <w:p>
+      <w:pPr>
+        <w:pBdr>
+          <w:top w:val="single" w:sz="4" w:space="1" w:color="auto"/>
+          <w:left w:val="single" w:sz="4" w:space="4" w:color="auto"/>
+          <w:bottom w:val="single" w:sz="4" w:space="1" w:color="auto"/>
+          <w:right w:val="single" w:sz="4" w:space="4" w:color="auto"/>
+        </w:pBdr>
+        <w:tabs>
+          <w:tab w:val="left" w:pos="916"/>
+          <w:tab w:val="left" w:pos="1832"/>
+          <w:tab w:val="left" w:pos="2748"/>
+          <w:tab w:val="left" w:pos="3664"/>
+          <w:tab w:val="left" w:pos="4580"/>
+          <w:tab w:val="left" w:pos="5496"/>
+          <w:tab w:val="left" w:pos="6412"/>
+          <w:tab w:val="left" w:pos="7328"/>
+          <w:tab w:val="left" w:pos="8244"/>
+          <w:tab w:val="left" w:pos="9160"/>
+          <w:tab w:val="left" w:pos="10076"/>
+          <w:tab w:val="left" w:pos="10992"/>
+          <w:tab w:val="left" w:pos="11908"/>
+          <w:tab w:val="left" w:pos="12824"/>
+          <w:tab w:val="left" w:pos="13740"/>
+          <w:tab w:val="left" w:pos="14656"/>
+        </w:tabs>
+        <w:spacing w:after="0"/>
+        <w:jc w:val="left"/>
+        <w:rPr>
+          <w:rFonts w:ascii="Consolas" w:eastAsia="Times New Roman" w:hAnsi="Consolas" w:cs="Courier New"/>
+          <w:color w:val="1A1A1A"/>
+          <w:sz w:val="20"/>
+          <w:szCs w:val="20"/>
+          <w:lang w:eastAsia="pl-PL"/>
+        </w:rPr>
+      </w:pPr>
+      <w:r>
+        <w:rPr>
+          <w:rFonts w:ascii="Consolas" w:eastAsia="Times New Roman" w:hAnsi="Consolas" w:cs="Courier New"/>
+          <w:color w:val="1A1A1A"/>
+          <w:sz w:val="20"/>
+          <w:szCs w:val="20"/>
+          <w:lang w:eastAsia="pl-PL"/>
+        </w:rPr>
+        <w:t>columns = 10000;</w:t>
+      </w:r>
+    </w:p>
+    <w:p>
+      <w:pPr>
+        <w:pBdr>
+          <w:top w:val="single" w:sz="4" w:space="1" w:color="auto"/>
+          <w:left w:val="single" w:sz="4" w:space="4" w:color="auto"/>
+          <w:bottom w:val="single" w:sz="4" w:space="1" w:color="auto"/>
+          <w:right w:val="single" w:sz="4" w:space="4" w:color="auto"/>
+        </w:pBdr>
+        <w:tabs>
+          <w:tab w:val="left" w:pos="916"/>
+          <w:tab w:val="left" w:pos="1832"/>
+          <w:tab w:val="left" w:pos="2748"/>
+          <w:tab w:val="left" w:pos="3664"/>
+          <w:tab w:val="left" w:pos="4580"/>
+          <w:tab w:val="left" w:pos="5496"/>
+          <w:tab w:val="left" w:pos="6412"/>
+          <w:tab w:val="left" w:pos="7328"/>
+          <w:tab w:val="left" w:pos="8244"/>
+          <w:tab w:val="left" w:pos="9160"/>
+          <w:tab w:val="left" w:pos="10076"/>
+          <w:tab w:val="left" w:pos="10992"/>
+          <w:tab w:val="left" w:pos="11908"/>
+          <w:tab w:val="left" w:pos="12824"/>
+          <w:tab w:val="left" w:pos="13740"/>
+          <w:tab w:val="left" w:pos="14656"/>
+        </w:tabs>
+        <w:spacing w:after="0"/>
+        <w:jc w:val="left"/>
+        <w:rPr>
+          <w:rFonts w:ascii="Consolas" w:eastAsia="Times New Roman" w:hAnsi="Consolas" w:cs="Courier New"/>
+          <w:color w:val="1A1A1A"/>
+          <w:sz w:val="20"/>
+          <w:szCs w:val="20"/>
+          <w:lang w:eastAsia="pl-PL"/>
+        </w:rPr>
+      </w:pPr>
+      <w:r>
+        <w:rPr>
+          <w:rFonts w:ascii="Consolas" w:eastAsia="Times New Roman" w:hAnsi="Consolas" w:cs="Courier New"/>
+          <w:color w:val="1A1A1A"/>
+          <w:sz w:val="20"/>
+          <w:szCs w:val="20"/>
+          <w:lang w:eastAsia="pl-PL"/>
+        </w:rPr>
+        <w:t>rows = 1;</w:t>
+      </w:r>
+    </w:p>
+    <w:p>
+      <w:pPr>
+        <w:pBdr>
+          <w:top w:val="single" w:sz="4" w:space="1" w:color="auto"/>
+          <w:left w:val="single" w:sz="4" w:space="4" w:color="auto"/>
+          <w:bottom w:val="single" w:sz="4" w:space="1" w:color="auto"/>
+          <w:right w:val="single" w:sz="4" w:space="4" w:color="auto"/>
+        </w:pBdr>
+        <w:tabs>
+          <w:tab w:val="left" w:pos="916"/>
+          <w:tab w:val="left" w:pos="1832"/>
+          <w:tab w:val="left" w:pos="2748"/>
+          <w:tab w:val="left" w:pos="3664"/>
+          <w:tab w:val="left" w:pos="4580"/>
+          <w:tab w:val="left" w:pos="5496"/>
+          <w:tab w:val="left" w:pos="6412"/>
+          <w:tab w:val="left" w:pos="7328"/>
+          <w:tab w:val="left" w:pos="8244"/>
+          <w:tab w:val="left" w:pos="9160"/>
+          <w:tab w:val="left" w:pos="10076"/>
+          <w:tab w:val="left" w:pos="10992"/>
+          <w:tab w:val="left" w:pos="11908"/>
+          <w:tab w:val="left" w:pos="12824"/>
+          <w:tab w:val="left" w:pos="13740"/>
+          <w:tab w:val="left" w:pos="14656"/>
+        </w:tabs>
+        <w:spacing w:after="0"/>
+        <w:jc w:val="left"/>
+        <w:rPr>
+          <w:rFonts w:ascii="Consolas" w:eastAsia="Times New Roman" w:hAnsi="Consolas" w:cs="Courier New"/>
+          <w:color w:val="1A1A1A"/>
+          <w:sz w:val="20"/>
+          <w:szCs w:val="20"/>
+          <w:lang w:eastAsia="pl-PL"/>
+        </w:rPr>
+      </w:pPr>
+      <w:r>
+        <w:rPr>
+          <w:rFonts w:ascii="Consolas" w:eastAsia="Times New Roman" w:hAnsi="Consolas" w:cs="Courier New"/>
+          <w:color w:val="1A1A1A"/>
+          <w:sz w:val="20"/>
+          <w:szCs w:val="20"/>
+          <w:lang w:eastAsia="pl-PL"/>
+        </w:rPr>
+        <w:t>bins = columns/100;</w:t>
+      </w:r>
+    </w:p>
+    <w:p>
+      <w:pPr>
+        <w:pBdr>
+          <w:top w:val="single" w:sz="4" w:space="1" w:color="auto"/>
+          <w:left w:val="single" w:sz="4" w:space="4" w:color="auto"/>
+          <w:bottom w:val="single" w:sz="4" w:space="1" w:color="auto"/>
+          <w:right w:val="single" w:sz="4" w:space="4" w:color="auto"/>
+        </w:pBdr>
+        <w:tabs>
+          <w:tab w:val="left" w:pos="916"/>
+          <w:tab w:val="left" w:pos="1832"/>
+          <w:tab w:val="left" w:pos="2748"/>
+          <w:tab w:val="left" w:pos="3664"/>
+          <w:tab w:val="left" w:pos="4580"/>
+          <w:tab w:val="left" w:pos="5496"/>
+          <w:tab w:val="left" w:pos="6412"/>
+          <w:tab w:val="left" w:pos="7328"/>
+          <w:tab w:val="left" w:pos="8244"/>
+          <w:tab w:val="left" w:pos="9160"/>
+          <w:tab w:val="left" w:pos="10076"/>
+          <w:tab w:val="left" w:pos="10992"/>
+          <w:tab w:val="left" w:pos="11908"/>
+          <w:tab w:val="left" w:pos="12824"/>
+          <w:tab w:val="left" w:pos="13740"/>
+          <w:tab w:val="left" w:pos="14656"/>
+        </w:tabs>
+        <w:spacing w:after="0"/>
+        <w:jc w:val="left"/>
+        <w:rPr>
+          <w:rFonts w:ascii="Consolas" w:eastAsia="Times New Roman" w:hAnsi="Consolas" w:cs="Courier New"/>
+          <w:color w:val="1A1A1A"/>
+          <w:sz w:val="20"/>
+          <w:szCs w:val="20"/>
+          <w:lang w:eastAsia="pl-PL"/>
+        </w:rPr>
+      </w:pPr>
+      <w:r>
+        <w:rPr>
+          <w:rFonts w:ascii="Consolas" w:eastAsia="Times New Roman" w:hAnsi="Consolas" w:cs="Courier New"/>
+          <w:color w:val="1A1A1A"/>
+          <w:sz w:val="20"/>
+          <w:szCs w:val="20"/>
+          <w:lang w:eastAsia="pl-PL"/>
+        </w:rPr>
+        <w:t>rng(now);</w:t>
+      </w:r>
+    </w:p>
+    <w:p>
+      <w:pPr>
+        <w:pBdr>
+          <w:top w:val="single" w:sz="4" w:space="1" w:color="auto"/>
+          <w:left w:val="single" w:sz="4" w:space="4" w:color="auto"/>
+          <w:bottom w:val="single" w:sz="4" w:space="1" w:color="auto"/>
+          <w:right w:val="single" w:sz="4" w:space="4" w:color="auto"/>
+        </w:pBdr>
+        <w:tabs>
+          <w:tab w:val="left" w:pos="916"/>
+          <w:tab w:val="left" w:pos="1832"/>
+          <w:tab w:val="left" w:pos="2748"/>
+          <w:tab w:val="left" w:pos="3664"/>
+          <w:tab w:val="left" w:pos="4580"/>
+          <w:tab w:val="left" w:pos="5496"/>
+          <w:tab w:val="left" w:pos="6412"/>
+          <w:tab w:val="left" w:pos="7328"/>
+          <w:tab w:val="left" w:pos="8244"/>
+          <w:tab w:val="left" w:pos="9160"/>
+          <w:tab w:val="left" w:pos="10076"/>
+          <w:tab w:val="left" w:pos="10992"/>
+          <w:tab w:val="left" w:pos="11908"/>
+          <w:tab w:val="left" w:pos="12824"/>
+          <w:tab w:val="left" w:pos="13740"/>
+          <w:tab w:val="left" w:pos="14656"/>
+        </w:tabs>
+        <w:spacing w:after="0"/>
+        <w:jc w:val="left"/>
+        <w:rPr>
+          <w:rFonts w:ascii="Consolas" w:eastAsia="Times New Roman" w:hAnsi="Consolas" w:cs="Courier New"/>
+          <w:color w:val="1A1A1A"/>
+          <w:sz w:val="20"/>
+          <w:szCs w:val="20"/>
+          <w:lang w:eastAsia="pl-PL"/>
+        </w:rPr>
+      </w:pPr>
+      <w:r>
+        <w:rPr>
+          <w:rFonts w:ascii="Consolas" w:eastAsia="Times New Roman" w:hAnsi="Consolas" w:cs="Courier New"/>
+          <w:color w:val="1A1A1A"/>
+          <w:sz w:val="20"/>
+          <w:szCs w:val="20"/>
+          <w:lang w:eastAsia="pl-PL"/>
+        </w:rPr>
+        <w:t>list = 100*rand(rows,columns);</w:t>
+      </w:r>
+    </w:p>
+    <w:p>
+      <w:pPr>
+        <w:pBdr>
+          <w:top w:val="single" w:sz="4" w:space="1" w:color="auto"/>
+          <w:left w:val="single" w:sz="4" w:space="4" w:color="auto"/>
+          <w:bottom w:val="single" w:sz="4" w:space="1" w:color="auto"/>
+          <w:right w:val="single" w:sz="4" w:space="4" w:color="auto"/>
+        </w:pBdr>
+        <w:tabs>
+          <w:tab w:val="left" w:pos="916"/>
+          <w:tab w:val="left" w:pos="1832"/>
+          <w:tab w:val="left" w:pos="2748"/>
+          <w:tab w:val="left" w:pos="3664"/>
+          <w:tab w:val="left" w:pos="4580"/>
+          <w:tab w:val="left" w:pos="5496"/>
+          <w:tab w:val="left" w:pos="6412"/>
+          <w:tab w:val="left" w:pos="7328"/>
+          <w:tab w:val="left" w:pos="8244"/>
+          <w:tab w:val="left" w:pos="9160"/>
+          <w:tab w:val="left" w:pos="10076"/>
+          <w:tab w:val="left" w:pos="10992"/>
+          <w:tab w:val="left" w:pos="11908"/>
+          <w:tab w:val="left" w:pos="12824"/>
+          <w:tab w:val="left" w:pos="13740"/>
+          <w:tab w:val="left" w:pos="14656"/>
+        </w:tabs>
+        <w:spacing w:after="0"/>
+        <w:jc w:val="left"/>
+        <w:rPr>
+          <w:rFonts w:ascii="Consolas" w:eastAsia="Times New Roman" w:hAnsi="Consolas" w:cs="Courier New"/>
+          <w:color w:val="1A1A1A"/>
+          <w:sz w:val="20"/>
+          <w:szCs w:val="20"/>
+          <w:lang w:eastAsia="pl-PL"/>
+        </w:rPr>
+      </w:pPr>
+      <w:r>
+        <w:rPr>
+          <w:rFonts w:ascii="Consolas" w:eastAsia="Times New Roman" w:hAnsi="Consolas" w:cs="Courier New"/>
+          <w:color w:val="1A1A1A"/>
+          <w:sz w:val="20"/>
+          <w:szCs w:val="20"/>
+          <w:lang w:eastAsia="pl-PL"/>
+        </w:rPr>
+        <w:t>histogram(list,bins)</w:t>
+      </w:r>
+    </w:p>
+    <w:p>
+      <w:pPr>
+        <w:tabs>
+          <w:tab w:val="left" w:pos="709"/>
+          <w:tab w:val="left" w:pos="2608"/>
+          <w:tab w:val="left" w:pos="7230"/>
+        </w:tabs>
+        <w:jc w:val="center"/>
+        <w:rPr>
+          <w:rFonts w:ascii="Times New Roman" w:hAnsi="Times New Roman" w:cs="Times New Roman"/>
+          <w:i/>
+          <w:sz w:val="24"/>
+          <w:szCs w:val="24"/>
+        </w:rPr>
+      </w:pPr>
+      <w:r>
+        <w:rPr>
+          <w:rFonts w:ascii="Times New Roman" w:hAnsi="Times New Roman" w:cs="Times New Roman"/>
+          <w:i/>
+          <w:sz w:val="24"/>
+          <w:szCs w:val="24"/>
+        </w:rPr>
+        <w:t>Listing 1. Przykłado</w:t>
+      </w:r>
+      <w:r>
+        <w:rPr>
+          <w:rFonts w:ascii="Times New Roman" w:hAnsi="Times New Roman" w:cs="Times New Roman"/>
+          <w:i/>
+          <w:sz w:val="24"/>
+          <w:szCs w:val="24"/>
+        </w:rPr>
+        <w:t xml:space="preserve">wy fragment kodu </w:t>
+      </w:r>
+      <w:r>
+        <w:rPr>
+          <w:rFonts w:ascii="Times New Roman" w:hAnsi="Times New Roman" w:cs="Times New Roman"/>
+          <w:i/>
+          <w:sz w:val="24"/>
+          <w:szCs w:val="24"/>
+        </w:rPr>
+        <w:t>w języku</w:t>
+      </w:r>
+      <w:r>
+        <w:rPr>
+          <w:rFonts w:ascii="Times New Roman" w:hAnsi="Times New Roman" w:cs="Times New Roman"/>
+          <w:i/>
+          <w:sz w:val="24"/>
+          <w:szCs w:val="24"/>
+        </w:rPr>
+        <w:t xml:space="preserve"> MATLAB</w:t>
+      </w:r>
+    </w:p>
+    <w:p>
+      <w:pPr>
+        <w:tabs>
+          <w:tab w:val="left" w:pos="709"/>
+          <w:tab w:val="left" w:pos="2608"/>
+          <w:tab w:val="left" w:pos="7230"/>
+        </w:tabs>
+        <w:rPr>
+          <w:rFonts w:ascii="Times New Roman" w:hAnsi="Times New Roman" w:cs="Times New Roman"/>
+          <w:sz w:val="24"/>
+          <w:szCs w:val="24"/>
+        </w:rPr>
+      </w:pPr>
+      <w:r>
+        <w:rPr>
+          <w:rFonts w:ascii="Times New Roman" w:hAnsi="Times New Roman" w:cs="Times New Roman"/>
+          <w:sz w:val="24"/>
+          <w:szCs w:val="24"/>
+        </w:rPr>
+        <w:tab/>
+        <w:t xml:space="preserve">Powyższy fragment kodu </w:t>
+      </w:r>
+      <w:r>
+        <w:rPr>
+          <w:rFonts w:ascii="Times New Roman" w:hAnsi="Times New Roman" w:cs="Times New Roman"/>
+          <w:sz w:val="24"/>
+          <w:szCs w:val="24"/>
+        </w:rPr>
+        <w:t>tworzy histogram stu losowo wygenerowanych wartości. Rezultaty uruchomienia powyższego kodu prezentują się następująco.</w:t>
+      </w:r>
+    </w:p>
+    <w:p>
+      <w:pPr>
+        <w:tabs>
+          <w:tab w:val="left" w:pos="709"/>
+          <w:tab w:val="left" w:pos="2608"/>
+          <w:tab w:val="left" w:pos="7230"/>
+        </w:tabs>
+        <w:jc w:val="center"/>
+        <w:rPr>
+          <w:rFonts w:ascii="Times New Roman" w:hAnsi="Times New Roman" w:cs="Times New Roman"/>
+          <w:sz w:val="24"/>
+          <w:szCs w:val="24"/>
+        </w:rPr>
+      </w:pPr>
+      <w:r>
+        <w:rPr>
+          <w:rFonts w:ascii="Times New Roman" w:hAnsi="Times New Roman" w:cs="Times New Roman"/>
+          <w:noProof/>
+          <w:sz w:val="24"/>
+          <w:szCs w:val="24"/>
+          <w:lang w:eastAsia="pl-PL"/>
+        </w:rPr>
+        <w:drawing>
+          <wp:inline distT="0" distB="0" distL="0" distR="0">
+            <wp:extent cx="2994494" cy="2305615"/>
+            <wp:effectExtent l="19050" t="0" r="0" b="0"/>
+            <wp:docPr id="12" name="Picture 11" descr="Przechwytywanie.JPG"/>
+            <wp:cNvGraphicFramePr>
+              <a:graphicFrameLocks xmlns:a="http://schemas.openxmlformats.org/drawingml/2006/main" noChangeAspect="1"/>
+            </wp:cNvGraphicFramePr>
+            <a:graphic xmlns:a="http://schemas.openxmlformats.org/drawingml/2006/main">
+              <a:graphicData uri="http://schemas.openxmlformats.org/drawingml/2006/picture">
+                <pic:pic xmlns:pic="http://schemas.openxmlformats.org/drawingml/2006/picture">
+                  <pic:nvPicPr>
+                    <pic:cNvPr id="0" name="Przechwytywanie.JPG"/>
+                    <pic:cNvPicPr/>
+                  </pic:nvPicPr>
+                  <pic:blipFill>
+                    <a:blip r:embed="rId10"/>
+                    <a:stretch>
+                      <a:fillRect/>
+                    </a:stretch>
+                  </pic:blipFill>
+                  <pic:spPr>
+                    <a:xfrm>
+                      <a:off x="0" y="0"/>
+                      <a:ext cx="3001446" cy="2310968"/>
+                    </a:xfrm>
+                    <a:prstGeom prst="rect">
+                      <a:avLst/>
+                    </a:prstGeom>
+                  </pic:spPr>
+                </pic:pic>
+              </a:graphicData>
+            </a:graphic>
+          </wp:inline>
+        </w:drawing>
+      </w:r>
+    </w:p>
+    <w:p>
+      <w:pPr>
+        <w:tabs>
+          <w:tab w:val="left" w:pos="709"/>
+          <w:tab w:val="left" w:pos="2608"/>
+          <w:tab w:val="left" w:pos="7230"/>
+        </w:tabs>
+        <w:jc w:val="center"/>
+        <w:rPr>
+          <w:rFonts w:ascii="Times New Roman" w:hAnsi="Times New Roman" w:cs="Times New Roman"/>
+          <w:i/>
+          <w:sz w:val="24"/>
+          <w:szCs w:val="24"/>
+        </w:rPr>
+      </w:pPr>
+      <w:r>
+        <w:rPr>
+          <w:rFonts w:ascii="Times New Roman" w:hAnsi="Times New Roman" w:cs="Times New Roman"/>
+          <w:i/>
+          <w:sz w:val="24"/>
+          <w:szCs w:val="24"/>
+        </w:rPr>
+        <w:t xml:space="preserve">Rysunek 2.3 </w:t>
+      </w:r>
+      <w:r>
+        <w:rPr>
+          <w:rFonts w:ascii="Times New Roman" w:hAnsi="Times New Roman" w:cs="Times New Roman"/>
+          <w:i/>
+          <w:sz w:val="24"/>
+          <w:szCs w:val="24"/>
+        </w:rPr>
+        <w:t>Histogram wygene</w:t>
+      </w:r>
+      <w:r>
+        <w:rPr>
+          <w:rFonts w:ascii="Times New Roman" w:hAnsi="Times New Roman" w:cs="Times New Roman"/>
+          <w:i/>
+          <w:sz w:val="24"/>
+          <w:szCs w:val="24"/>
+        </w:rPr>
+        <w:t>rowany za pomocą programu MATLAB</w:t>
+      </w:r>
+    </w:p>
+    <w:p>
+      <w:pPr>
+        <w:tabs>
+          <w:tab w:val="left" w:pos="709"/>
+          <w:tab w:val="left" w:pos="2608"/>
+          <w:tab w:val="left" w:pos="7230"/>
+        </w:tabs>
+        <w:rPr>
+          <w:rFonts w:ascii="Times New Roman" w:hAnsi="Times New Roman" w:cs="Times New Roman"/>
+          <w:sz w:val="24"/>
+          <w:szCs w:val="24"/>
+        </w:rPr>
+      </w:pPr>
+      <w:r>
+        <w:rPr>
+          <w:rFonts w:ascii="Times New Roman" w:hAnsi="Times New Roman" w:cs="Times New Roman"/>
+          <w:sz w:val="24"/>
+          <w:szCs w:val="24"/>
+        </w:rPr>
+        <w:lastRenderedPageBreak/>
+        <w:tab/>
+      </w:r>
+      <w:r>
+        <w:rPr>
+          <w:rFonts w:ascii="Times New Roman" w:hAnsi="Times New Roman" w:cs="Times New Roman"/>
+          <w:sz w:val="24"/>
+          <w:szCs w:val="24"/>
+        </w:rPr>
+        <w:t>Środowisko MATLAB posiada kilka bardzo przydatnych, wbudowanych narzędzi, które usprawniają pracę z</w:t>
+      </w:r>
+      <w:r>
+        <w:rPr>
+          <w:rFonts w:ascii="Times New Roman" w:hAnsi="Times New Roman" w:cs="Times New Roman"/>
+          <w:sz w:val="24"/>
+          <w:szCs w:val="24"/>
+        </w:rPr>
+        <w:t xml:space="preserve"> oprogramowaniem, takich jak:</w:t>
+      </w:r>
+    </w:p>
+    <w:p>
+      <w:pPr>
+        <w:pStyle w:val="ListParagraph"/>
+        <w:numPr>
+          <w:ilvl w:val="0"/>
+          <w:numId w:val="21"/>
+        </w:numPr>
+        <w:tabs>
+          <w:tab w:val="left" w:pos="709"/>
+          <w:tab w:val="left" w:pos="2608"/>
+          <w:tab w:val="left" w:pos="7230"/>
+        </w:tabs>
+        <w:rPr>
+          <w:rFonts w:ascii="Times New Roman" w:hAnsi="Times New Roman" w:cs="Times New Roman"/>
+          <w:sz w:val="24"/>
+          <w:szCs w:val="24"/>
+        </w:rPr>
+      </w:pPr>
+      <w:r>
+        <w:rPr>
+          <w:rFonts w:ascii="Times New Roman" w:hAnsi="Times New Roman" w:cs="Times New Roman"/>
+          <w:sz w:val="24"/>
+          <w:szCs w:val="24"/>
+        </w:rPr>
+        <w:t>MATLAB Editor</w:t>
+      </w:r>
+      <w:r>
+        <w:rPr>
+          <w:rFonts w:ascii="Times New Roman" w:hAnsi="Times New Roman" w:cs="Times New Roman"/>
+          <w:sz w:val="24"/>
+          <w:szCs w:val="24"/>
+        </w:rPr>
+        <w:t xml:space="preserve"> – służy do edycji i debugowania kodu</w:t>
+      </w:r>
+      <w:r>
+        <w:rPr>
+          <w:rFonts w:ascii="Times New Roman" w:hAnsi="Times New Roman" w:cs="Times New Roman"/>
+          <w:sz w:val="24"/>
+          <w:szCs w:val="24"/>
+        </w:rPr>
+        <w:t>.</w:t>
+      </w:r>
+    </w:p>
+    <w:p>
+      <w:pPr>
+        <w:pStyle w:val="ListParagraph"/>
+        <w:numPr>
+          <w:ilvl w:val="0"/>
+          <w:numId w:val="21"/>
+        </w:numPr>
+        <w:tabs>
+          <w:tab w:val="left" w:pos="709"/>
+          <w:tab w:val="left" w:pos="2608"/>
+          <w:tab w:val="left" w:pos="7230"/>
+        </w:tabs>
+        <w:rPr>
+          <w:rFonts w:ascii="Times New Roman" w:hAnsi="Times New Roman" w:cs="Times New Roman"/>
+          <w:sz w:val="24"/>
+          <w:szCs w:val="24"/>
+        </w:rPr>
+      </w:pPr>
+      <w:r>
+        <w:rPr>
+          <w:rFonts w:ascii="Times New Roman" w:hAnsi="Times New Roman" w:cs="Times New Roman"/>
+          <w:sz w:val="24"/>
+          <w:szCs w:val="24"/>
+        </w:rPr>
+        <w:t>Code Analyzer – sprawdza kod pod kątem występujących błędów</w:t>
+      </w:r>
+      <w:r>
+        <w:rPr>
+          <w:rFonts w:ascii="Times New Roman" w:hAnsi="Times New Roman" w:cs="Times New Roman"/>
+          <w:sz w:val="24"/>
+          <w:szCs w:val="24"/>
+        </w:rPr>
+        <w:t xml:space="preserve"> i rekomenduje zmiany w kodzie, mające na celu uzyskanie najwyższej jakości</w:t>
+      </w:r>
+      <w:r>
+        <w:rPr>
+          <w:rFonts w:ascii="Times New Roman" w:hAnsi="Times New Roman" w:cs="Times New Roman"/>
+          <w:sz w:val="24"/>
+          <w:szCs w:val="24"/>
+        </w:rPr>
+        <w:t>.</w:t>
+      </w:r>
+    </w:p>
+    <w:p>
+      <w:pPr>
+        <w:pStyle w:val="ListParagraph"/>
+        <w:numPr>
+          <w:ilvl w:val="0"/>
+          <w:numId w:val="21"/>
+        </w:numPr>
+        <w:tabs>
+          <w:tab w:val="left" w:pos="709"/>
+          <w:tab w:val="left" w:pos="2608"/>
+          <w:tab w:val="left" w:pos="7230"/>
+        </w:tabs>
+        <w:rPr>
+          <w:rFonts w:ascii="Times New Roman" w:hAnsi="Times New Roman" w:cs="Times New Roman"/>
+          <w:sz w:val="24"/>
+          <w:szCs w:val="24"/>
+        </w:rPr>
+      </w:pPr>
+      <w:r>
+        <w:rPr>
+          <w:rFonts w:ascii="Times New Roman" w:hAnsi="Times New Roman" w:cs="Times New Roman"/>
+          <w:sz w:val="24"/>
+          <w:szCs w:val="24"/>
+        </w:rPr>
+        <w:t xml:space="preserve">MATLAB Profiler </w:t>
+      </w:r>
+      <w:r>
+        <w:rPr>
+          <w:rFonts w:ascii="Times New Roman" w:hAnsi="Times New Roman" w:cs="Times New Roman"/>
+          <w:sz w:val="24"/>
+          <w:szCs w:val="24"/>
+        </w:rPr>
+        <w:t>–</w:t>
+      </w:r>
+      <w:r>
+        <w:rPr>
+          <w:rFonts w:ascii="Times New Roman" w:hAnsi="Times New Roman" w:cs="Times New Roman"/>
+          <w:sz w:val="24"/>
+          <w:szCs w:val="24"/>
         </w:rPr>
         <w:t xml:space="preserve"> </w:t>
       </w:r>
       <w:r>
         <w:rPr>
-          <w:rFonts w:ascii="Arial Narrow" w:hAnsi="Arial Narrow" w:cs="Arial"/>
-          <w:b/>
-          <w:sz w:val="26"/>
-          <w:szCs w:val="26"/>
-        </w:rPr>
-        <w:t>Przykłady wykorzystania programu MATLAB</w:t>
+          <w:rFonts w:ascii="Times New Roman" w:hAnsi="Times New Roman" w:cs="Times New Roman"/>
+          <w:sz w:val="24"/>
+          <w:szCs w:val="24"/>
+        </w:rPr>
+        <w:t xml:space="preserve">oblicza czas, jaki jest wymagany na wykonanie poszczególnych </w:t>
+      </w:r>
+      <w:r>
+        <w:rPr>
+          <w:rFonts w:ascii="Times New Roman" w:hAnsi="Times New Roman" w:cs="Times New Roman"/>
+          <w:sz w:val="24"/>
+          <w:szCs w:val="24"/>
+        </w:rPr>
+        <w:t>fragmentów kodu.</w:t>
+      </w:r>
+    </w:p>
+    <w:p>
+      <w:pPr>
+        <w:tabs>
+          <w:tab w:val="left" w:pos="709"/>
+          <w:tab w:val="left" w:pos="2608"/>
+          <w:tab w:val="left" w:pos="7230"/>
+        </w:tabs>
+        <w:rPr>
+          <w:rFonts w:ascii="Times New Roman" w:hAnsi="Times New Roman" w:cs="Times New Roman"/>
+          <w:sz w:val="24"/>
+          <w:szCs w:val="24"/>
+        </w:rPr>
+      </w:pPr>
+      <w:r>
+        <w:rPr>
+          <w:rFonts w:ascii="Times New Roman" w:hAnsi="Times New Roman" w:cs="Times New Roman"/>
+          <w:sz w:val="24"/>
+          <w:szCs w:val="24"/>
+        </w:rPr>
+        <w:tab/>
+        <w:t xml:space="preserve">Omawiane rozwiązanie </w:t>
+      </w:r>
+      <w:r>
+        <w:rPr>
+          <w:rFonts w:ascii="Times New Roman" w:hAnsi="Times New Roman" w:cs="Times New Roman"/>
+          <w:sz w:val="24"/>
+          <w:szCs w:val="24"/>
+        </w:rPr>
+        <w:t>umożliwia wyeksportowanie wyników pracy w postaci pojedynczych</w:t>
+      </w:r>
+      <w:r>
+        <w:rPr>
+          <w:rFonts w:ascii="Times New Roman" w:hAnsi="Times New Roman" w:cs="Times New Roman"/>
+          <w:sz w:val="24"/>
+          <w:szCs w:val="24"/>
+        </w:rPr>
+        <w:t xml:space="preserve"> wykresów</w:t>
+      </w:r>
+      <w:r>
+        <w:rPr>
+          <w:rFonts w:ascii="Times New Roman" w:hAnsi="Times New Roman" w:cs="Times New Roman"/>
+          <w:sz w:val="24"/>
+          <w:szCs w:val="24"/>
+        </w:rPr>
+        <w:t>, jak i w postaci kompletnego raportu z przeprowadzonych obliczeń. Program obsługuje eksport wyników w formatach takich jak:</w:t>
+      </w:r>
+      <w:r>
+        <w:rPr>
+          <w:rFonts w:ascii="Times New Roman" w:hAnsi="Times New Roman" w:cs="Times New Roman"/>
+          <w:sz w:val="24"/>
+          <w:szCs w:val="24"/>
+        </w:rPr>
+        <w:t xml:space="preserve"> </w:t>
+      </w:r>
+      <w:r>
+        <w:rPr>
+          <w:rFonts w:ascii="Times New Roman" w:hAnsi="Times New Roman" w:cs="Times New Roman"/>
+          <w:sz w:val="24"/>
+          <w:szCs w:val="24"/>
+        </w:rPr>
+        <w:t>HTML</w:t>
+      </w:r>
+      <w:r>
+        <w:rPr>
+          <w:rFonts w:ascii="Times New Roman" w:hAnsi="Times New Roman" w:cs="Times New Roman"/>
+          <w:sz w:val="24"/>
+          <w:szCs w:val="24"/>
+        </w:rPr>
+        <w:t xml:space="preserve">, </w:t>
+      </w:r>
+      <w:r>
+        <w:rPr>
+          <w:rFonts w:ascii="Times New Roman" w:hAnsi="Times New Roman" w:cs="Times New Roman"/>
+          <w:sz w:val="24"/>
+          <w:szCs w:val="24"/>
+        </w:rPr>
+        <w:t>Word</w:t>
+      </w:r>
+      <w:r>
+        <w:rPr>
+          <w:rFonts w:ascii="Times New Roman" w:hAnsi="Times New Roman" w:cs="Times New Roman"/>
+          <w:sz w:val="24"/>
+          <w:szCs w:val="24"/>
+        </w:rPr>
+        <w:t xml:space="preserve">, </w:t>
+      </w:r>
+      <w:r>
+        <w:rPr>
+          <w:rFonts w:ascii="Times New Roman" w:hAnsi="Times New Roman" w:cs="Times New Roman"/>
+          <w:sz w:val="24"/>
+          <w:szCs w:val="24"/>
+        </w:rPr>
+        <w:t>LaTEX</w:t>
+      </w:r>
+      <w:r>
+        <w:rPr>
+          <w:rFonts w:ascii="Times New Roman" w:hAnsi="Times New Roman" w:cs="Times New Roman"/>
+          <w:sz w:val="24"/>
+          <w:szCs w:val="24"/>
+        </w:rPr>
+        <w:t xml:space="preserve"> czy </w:t>
+      </w:r>
+      <w:r>
+        <w:rPr>
+          <w:rFonts w:ascii="Times New Roman" w:hAnsi="Times New Roman" w:cs="Times New Roman"/>
+          <w:sz w:val="24"/>
+          <w:szCs w:val="24"/>
+        </w:rPr>
+        <w:t>PDF</w:t>
+      </w:r>
+      <w:r>
+        <w:rPr>
+          <w:rFonts w:ascii="Times New Roman" w:hAnsi="Times New Roman" w:cs="Times New Roman"/>
+          <w:sz w:val="24"/>
+          <w:szCs w:val="24"/>
+        </w:rPr>
+        <w:t>.</w:t>
       </w:r>
     </w:p>
     <w:p>
@@ -3968,6 +5203,14 @@
         </w:rPr>
         <w:t>Przetwarzanie sygnałów</w:t>
       </w:r>
+      <w:r>
+        <w:rPr>
+          <w:rFonts w:ascii="Times New Roman" w:hAnsi="Times New Roman" w:cs="Times New Roman"/>
+          <w:sz w:val="24"/>
+          <w:szCs w:val="24"/>
+        </w:rPr>
+        <w:t>;</w:t>
+      </w:r>
     </w:p>
     <w:p>
       <w:pPr>
@@ -3995,6 +5238,14 @@
         </w:rPr>
         <w:t>Przetwarzanie obrazów</w:t>
       </w:r>
+      <w:r>
+        <w:rPr>
+          <w:rFonts w:ascii="Times New Roman" w:hAnsi="Times New Roman" w:cs="Times New Roman"/>
+          <w:sz w:val="24"/>
+          <w:szCs w:val="24"/>
+        </w:rPr>
+        <w:t>;</w:t>
+      </w:r>
     </w:p>
     <w:p>
       <w:pPr>
@@ -4022,6 +5273,14 @@
         </w:rPr>
         <w:t>Telekomunikacja</w:t>
       </w:r>
+      <w:r>
+        <w:rPr>
+          <w:rFonts w:ascii="Times New Roman" w:hAnsi="Times New Roman" w:cs="Times New Roman"/>
+          <w:sz w:val="24"/>
+          <w:szCs w:val="24"/>
+        </w:rPr>
+        <w:t>;</w:t>
+      </w:r>
     </w:p>
     <w:p>
       <w:pPr>
@@ -4049,6 +5308,14 @@
         </w:rPr>
         <w:t>Projektowanie układów sterowania</w:t>
       </w:r>
+      <w:r>
+        <w:rPr>
+          <w:rFonts w:ascii="Times New Roman" w:hAnsi="Times New Roman" w:cs="Times New Roman"/>
+          <w:sz w:val="24"/>
+          <w:szCs w:val="24"/>
+        </w:rPr>
+        <w:t>;</w:t>
+      </w:r>
     </w:p>
     <w:p>
       <w:pPr>
@@ -4076,6 +5343,14 @@
         </w:rPr>
         <w:t>Matematyka finansowa</w:t>
       </w:r>
+      <w:r>
+        <w:rPr>
+          <w:rFonts w:ascii="Times New Roman" w:hAnsi="Times New Roman" w:cs="Times New Roman"/>
+          <w:sz w:val="24"/>
+          <w:szCs w:val="24"/>
+        </w:rPr>
+        <w:t>.</w:t>
+      </w:r>
     </w:p>
     <w:p>
       <w:pPr>
@@ -4084,28 +5359,81 @@
           <w:tab w:val="left" w:pos="2608"/>
           <w:tab w:val="left" w:pos="7230"/>
         </w:tabs>
-        <w:rPr>
-          <w:rFonts w:ascii="Times New Roman" w:hAnsi="Times New Roman" w:cs="Times New Roman"/>
-          <w:sz w:val="24"/>
-          <w:szCs w:val="24"/>
-        </w:rPr>
-      </w:pPr>
-    </w:p>
-    <w:p>
-      <w:pPr>
-        <w:rPr>
-          <w:rFonts w:ascii="Times New Roman" w:hAnsi="Times New Roman" w:cs="Times New Roman"/>
-          <w:sz w:val="24"/>
-          <w:szCs w:val="24"/>
-        </w:rPr>
-      </w:pPr>
-      <w:r>
-        <w:rPr>
-          <w:rFonts w:ascii="Times New Roman" w:hAnsi="Times New Roman" w:cs="Times New Roman"/>
-          <w:sz w:val="24"/>
-          <w:szCs w:val="24"/>
-        </w:rPr>
-        <w:br w:type="page"/>
+        <w:jc w:val="center"/>
+        <w:rPr>
+          <w:rFonts w:ascii="Times New Roman" w:hAnsi="Times New Roman" w:cs="Times New Roman"/>
+          <w:sz w:val="24"/>
+          <w:szCs w:val="24"/>
+        </w:rPr>
+      </w:pPr>
+      <w:r>
+        <w:rPr>
+          <w:rFonts w:ascii="Times New Roman" w:hAnsi="Times New Roman" w:cs="Times New Roman"/>
+          <w:noProof/>
+          <w:sz w:val="24"/>
+          <w:szCs w:val="24"/>
+          <w:lang w:eastAsia="pl-PL"/>
+        </w:rPr>
+        <w:drawing>
+          <wp:inline distT="0" distB="0" distL="0" distR="0">
+            <wp:extent cx="4274973" cy="3419979"/>
+            <wp:effectExtent l="19050" t="0" r="0" b="0"/>
+            <wp:docPr id="13" name="Picture 12" descr="content_matlab.png"/>
+            <wp:cNvGraphicFramePr>
+              <a:graphicFrameLocks xmlns:a="http://schemas.openxmlformats.org/drawingml/2006/main" noChangeAspect="1"/>
+            </wp:cNvGraphicFramePr>
+            <a:graphic xmlns:a="http://schemas.openxmlformats.org/drawingml/2006/main">
+              <a:graphicData uri="http://schemas.openxmlformats.org/drawingml/2006/picture">
+                <pic:pic xmlns:pic="http://schemas.openxmlformats.org/drawingml/2006/picture">
+                  <pic:nvPicPr>
+                    <pic:cNvPr id="0" name="content_matlab.png"/>
+                    <pic:cNvPicPr/>
+                  </pic:nvPicPr>
+                  <pic:blipFill>
+                    <a:blip r:embed="rId11"/>
+                    <a:stretch>
+                      <a:fillRect/>
+                    </a:stretch>
+                  </pic:blipFill>
+                  <pic:spPr>
+                    <a:xfrm>
+                      <a:off x="0" y="0"/>
+                      <a:ext cx="4276831" cy="3421465"/>
+                    </a:xfrm>
+                    <a:prstGeom prst="rect">
+                      <a:avLst/>
+                    </a:prstGeom>
+                  </pic:spPr>
+                </pic:pic>
+              </a:graphicData>
+            </a:graphic>
+          </wp:inline>
+        </w:drawing>
+      </w:r>
+    </w:p>
+    <w:p>
+      <w:pPr>
+        <w:tabs>
+          <w:tab w:val="left" w:pos="709"/>
+          <w:tab w:val="left" w:pos="2608"/>
+          <w:tab w:val="left" w:pos="7230"/>
+        </w:tabs>
+        <w:jc w:val="center"/>
+        <w:rPr>
+          <w:rFonts w:ascii="Times New Roman" w:hAnsi="Times New Roman" w:cs="Times New Roman"/>
+          <w:i/>
+          <w:sz w:val="24"/>
+          <w:szCs w:val="24"/>
+        </w:rPr>
+      </w:pPr>
+      <w:r>
+        <w:rPr>
+          <w:rFonts w:ascii="Times New Roman" w:hAnsi="Times New Roman" w:cs="Times New Roman"/>
+          <w:i/>
+          <w:sz w:val="24"/>
+          <w:szCs w:val="24"/>
+        </w:rPr>
+        <w:t>Rysunek 2.4 Interfejs programu MATLAB []</w:t>
       </w:r>
     </w:p>
     <w:p>
@@ -4231,6 +5559,14 @@
         </w:rPr>
         <w:t>Szereg czasowy</w:t>
       </w:r>
+      <w:r>
+        <w:rPr>
+          <w:rFonts w:ascii="Times New Roman" w:hAnsi="Times New Roman" w:cs="Times New Roman"/>
+          <w:sz w:val="24"/>
+          <w:szCs w:val="24"/>
+        </w:rPr>
+        <w:t>;</w:t>
+      </w:r>
     </w:p>
     <w:p>
       <w:pPr>
@@ -4266,6 +5602,14 @@
         </w:rPr>
         <w:t xml:space="preserve"> szeregów czasowych</w:t>
       </w:r>
+      <w:r>
+        <w:rPr>
+          <w:rFonts w:ascii="Times New Roman" w:hAnsi="Times New Roman" w:cs="Times New Roman"/>
+          <w:sz w:val="24"/>
+          <w:szCs w:val="24"/>
+        </w:rPr>
+        <w:t>;</w:t>
+      </w:r>
     </w:p>
     <w:p>
       <w:pPr>
@@ -4309,6 +5653,14 @@
         </w:rPr>
         <w:t>szeregów czasowych</w:t>
       </w:r>
+      <w:r>
+        <w:rPr>
+          <w:rFonts w:ascii="Times New Roman" w:hAnsi="Times New Roman" w:cs="Times New Roman"/>
+          <w:sz w:val="24"/>
+          <w:szCs w:val="24"/>
+        </w:rPr>
+        <w:t>.</w:t>
+      </w:r>
     </w:p>
     <w:p>
       <w:pPr>
@@ -4628,7 +5980,23 @@
           <w:sz w:val="24"/>
           <w:szCs w:val="24"/>
         </w:rPr>
-        <w:t xml:space="preserve"> [1]</w:t>
+        <w:t xml:space="preserve"> [</w:t>
+      </w:r>
+      <w:r>
+        <w:rPr>
+          <w:rFonts w:ascii="Times New Roman" w:hAnsi="Times New Roman" w:cs="Times New Roman"/>
+          <w:sz w:val="24"/>
+          <w:szCs w:val="24"/>
+        </w:rPr>
+        <w:t>3</w:t>
+      </w:r>
+      <w:r>
+        <w:rPr>
+          <w:rFonts w:ascii="Times New Roman" w:hAnsi="Times New Roman" w:cs="Times New Roman"/>
+          <w:sz w:val="24"/>
+          <w:szCs w:val="24"/>
+        </w:rPr>
+        <w:t>]</w:t>
       </w:r>
       <w:r>
         <w:rPr>
@@ -4680,7 +6048,7 @@
                     </pic:cNvPicPr>
                   </pic:nvPicPr>
                   <pic:blipFill>
-                    <a:blip r:embed="rId9" cstate="print"/>
+                    <a:blip r:embed="rId12" cstate="print"/>
                     <a:srcRect/>
                     <a:stretch>
                       <a:fillRect/>
@@ -4873,7 +6241,15 @@
           <w:sz w:val="24"/>
           <w:szCs w:val="24"/>
         </w:rPr>
-        <w:t xml:space="preserve"> zapisywany jako [1]:</w:t>
+        <w:t xml:space="preserve"> zapisywany jako [3</w:t>
+      </w:r>
+      <w:r>
+        <w:rPr>
+          <w:rFonts w:ascii="Times New Roman" w:hAnsi="Times New Roman" w:cs="Times New Roman"/>
+          <w:sz w:val="24"/>
+          <w:szCs w:val="24"/>
+        </w:rPr>
+        <w:t>]:</w:t>
       </w:r>
     </w:p>
     <w:p>
@@ -4990,7 +6366,15 @@
           <w:sz w:val="24"/>
           <w:szCs w:val="24"/>
         </w:rPr>
-        <w:t xml:space="preserve"> [2]</w:t>
+        <w:t xml:space="preserve"> [4</w:t>
+      </w:r>
+      <w:r>
+        <w:rPr>
+          <w:rFonts w:ascii="Times New Roman" w:hAnsi="Times New Roman" w:cs="Times New Roman"/>
+          <w:sz w:val="24"/>
+          <w:szCs w:val="24"/>
+        </w:rPr>
+        <w:t>]</w:t>
       </w:r>
       <w:r>
         <w:rPr>
@@ -5077,7 +6461,7 @@
                     <pic:cNvPicPr/>
                   </pic:nvPicPr>
                   <pic:blipFill>
-                    <a:blip r:embed="rId10" cstate="print"/>
+                    <a:blip r:embed="rId13" cstate="print"/>
                     <a:stretch>
                       <a:fillRect/>
                     </a:stretch>
@@ -5166,7 +6550,25 @@
           <w:sz w:val="24"/>
           <w:szCs w:val="24"/>
         </w:rPr>
-        <w:t>ia)[A]</w:t>
+        <w:t>ia)</w:t>
+      </w:r>
+      <w:r>
+        <w:rPr>
+          <w:rFonts w:ascii="Times New Roman" w:hAnsi="Times New Roman" w:cs="Times New Roman"/>
+          <w:i/>
+          <w:sz w:val="24"/>
+          <w:szCs w:val="24"/>
+        </w:rPr>
+        <w:t xml:space="preserve"> </w:t>
+      </w:r>
+      <w:r>
+        <w:rPr>
+          <w:rFonts w:ascii="Times New Roman" w:hAnsi="Times New Roman" w:cs="Times New Roman"/>
+          <w:i/>
+          <w:sz w:val="24"/>
+          <w:szCs w:val="24"/>
+        </w:rPr>
+        <w:t>[A]</w:t>
       </w:r>
       <w:r>
         <w:rPr>
@@ -5297,7 +6699,7 @@
                     <pic:cNvPicPr/>
                   </pic:nvPicPr>
                   <pic:blipFill>
-                    <a:blip r:embed="rId11"/>
+                    <a:blip r:embed="rId14"/>
                     <a:stretch>
                       <a:fillRect/>
                     </a:stretch>
@@ -5474,7 +6876,7 @@
                     <pic:cNvPicPr/>
                   </pic:nvPicPr>
                   <pic:blipFill>
-                    <a:blip r:embed="rId12"/>
+                    <a:blip r:embed="rId15"/>
                     <a:stretch>
                       <a:fillRect/>
                     </a:stretch>
@@ -5668,7 +7070,7 @@
                     <pic:cNvPicPr/>
                   </pic:nvPicPr>
                   <pic:blipFill>
-                    <a:blip r:embed="rId13"/>
+                    <a:blip r:embed="rId16"/>
                     <a:stretch>
                       <a:fillRect/>
                     </a:stretch>
@@ -5886,7 +7288,23 @@
           <w:sz w:val="24"/>
           <w:szCs w:val="24"/>
         </w:rPr>
-        <w:t xml:space="preserve"> [3]</w:t>
+        <w:t xml:space="preserve"> [</w:t>
+      </w:r>
+      <w:r>
+        <w:rPr>
+          <w:rFonts w:ascii="Times New Roman" w:hAnsi="Times New Roman" w:cs="Times New Roman"/>
+          <w:sz w:val="24"/>
+          <w:szCs w:val="24"/>
+        </w:rPr>
+        <w:t>5</w:t>
+      </w:r>
+      <w:r>
+        <w:rPr>
+          <w:rFonts w:ascii="Times New Roman" w:hAnsi="Times New Roman" w:cs="Times New Roman"/>
+          <w:sz w:val="24"/>
+          <w:szCs w:val="24"/>
+        </w:rPr>
+        <w:t>]</w:t>
       </w:r>
       <w:r>
         <w:rPr>
@@ -6020,7 +7438,23 @@
           <w:sz w:val="24"/>
           <w:szCs w:val="24"/>
         </w:rPr>
-        <w:t xml:space="preserve"> [3]</w:t>
+        <w:t xml:space="preserve"> [</w:t>
+      </w:r>
+      <w:r>
+        <w:rPr>
+          <w:rFonts w:ascii="Times New Roman" w:hAnsi="Times New Roman" w:cs="Times New Roman"/>
+          <w:sz w:val="24"/>
+          <w:szCs w:val="24"/>
+        </w:rPr>
+        <w:t>5</w:t>
+      </w:r>
+      <w:r>
+        <w:rPr>
+          <w:rFonts w:ascii="Times New Roman" w:hAnsi="Times New Roman" w:cs="Times New Roman"/>
+          <w:sz w:val="24"/>
+          <w:szCs w:val="24"/>
+        </w:rPr>
+        <w:t>]</w:t>
       </w:r>
       <w:r>
         <w:rPr>
@@ -6315,20 +7749,6 @@
           <w:szCs w:val="24"/>
         </w:rPr>
       </w:pPr>
-    </w:p>
-    <w:p>
-      <w:pPr>
-        <w:tabs>
-          <w:tab w:val="left" w:pos="709"/>
-          <w:tab w:val="left" w:pos="2608"/>
-          <w:tab w:val="left" w:pos="7230"/>
-        </w:tabs>
-        <w:rPr>
-          <w:rFonts w:ascii="Times New Roman" w:hAnsi="Times New Roman" w:cs="Times New Roman"/>
-          <w:sz w:val="24"/>
-          <w:szCs w:val="24"/>
-        </w:rPr>
-      </w:pPr>
       <w:r>
         <w:rPr>
           <w:rFonts w:ascii="Times New Roman" w:hAnsi="Times New Roman" w:cs="Times New Roman"/>
@@ -6561,6 +7981,20 @@
         </w:rPr>
         <w:t>óbce, jest ona usuwana z szeregu czasowego.</w:t>
       </w:r>
+    </w:p>
+    <w:p>
+      <w:pPr>
+        <w:tabs>
+          <w:tab w:val="left" w:pos="709"/>
+          <w:tab w:val="left" w:pos="2608"/>
+          <w:tab w:val="left" w:pos="7230"/>
+        </w:tabs>
+        <w:rPr>
+          <w:rFonts w:ascii="Times New Roman" w:hAnsi="Times New Roman" w:cs="Times New Roman"/>
+          <w:sz w:val="24"/>
+          <w:szCs w:val="24"/>
+        </w:rPr>
+      </w:pPr>
     </w:p>
     <w:p>
       <w:pPr>
@@ -8561,7 +9995,7 @@
           <w:sz w:val="24"/>
           <w:szCs w:val="24"/>
         </w:rPr>
-        <w:t>4</w:t>
+        <w:t>6</w:t>
       </w:r>
       <w:r>
         <w:rPr>
@@ -8593,7 +10027,23 @@
           <w:sz w:val="24"/>
           <w:szCs w:val="24"/>
         </w:rPr>
-        <w:t xml:space="preserve"> [5]:</w:t>
+        <w:t xml:space="preserve"> [</w:t>
+      </w:r>
+      <w:r>
+        <w:rPr>
+          <w:rFonts w:ascii="Times New Roman" w:eastAsiaTheme="minorEastAsia" w:hAnsi="Times New Roman" w:cs="Times New Roman"/>
+          <w:sz w:val="24"/>
+          <w:szCs w:val="24"/>
+        </w:rPr>
+        <w:t>7</w:t>
+      </w:r>
+      <w:r>
+        <w:rPr>
+          <w:rFonts w:ascii="Times New Roman" w:eastAsiaTheme="minorEastAsia" w:hAnsi="Times New Roman" w:cs="Times New Roman"/>
+          <w:sz w:val="24"/>
+          <w:szCs w:val="24"/>
+        </w:rPr>
+        <w:t>]:</w:t>
       </w:r>
     </w:p>
     <w:p>
@@ -9262,6 +10712,14 @@
         </w:rPr>
         <w:t>Jeśli współczynnik autokorelacji jest bliski wartości 1, między obserwowanymi wartościami zachodzi silna korelacja dodatnia, jeśl bliski wartości -1, silna korelacja ujemna, natomiast gdy współczynnik ten jest bliski zeru, brak koleracji, lub jest ona niewielka</w:t>
       </w:r>
+      <w:r>
+        <w:rPr>
+          <w:rFonts w:ascii="Times New Roman" w:eastAsiaTheme="minorEastAsia" w:hAnsi="Times New Roman" w:cs="Times New Roman"/>
+          <w:sz w:val="24"/>
+          <w:szCs w:val="24"/>
+        </w:rPr>
+        <w:t>.</w:t>
+      </w:r>
     </w:p>
     <w:p>
       <w:pPr>
@@ -9304,7 +10762,7 @@
                     <pic:cNvPicPr/>
                   </pic:nvPicPr>
                   <pic:blipFill>
-                    <a:blip r:embed="rId14"/>
+                    <a:blip r:embed="rId17"/>
                     <a:stretch>
                       <a:fillRect/>
                     </a:stretch>
@@ -9393,7 +10851,16 @@
           <w:sz w:val="24"/>
           <w:szCs w:val="24"/>
         </w:rPr>
-        <w:t>Wykres autokorelacji szeregu czasowego</w:t>
+        <w:t>Wykres</w:t>
+      </w:r>
+      <w:r>
+        <w:rPr>
+          <w:rFonts w:ascii="Times New Roman" w:hAnsi="Times New Roman" w:cs="Times New Roman"/>
+          <w:i/>
+          <w:sz w:val="24"/>
+          <w:szCs w:val="24"/>
+        </w:rPr>
+        <w:t xml:space="preserve"> autokorelacji szeregu czasowego </w:t>
       </w:r>
       <w:r>
         <w:rPr>
@@ -9531,6 +10998,14 @@
         </w:rPr>
         <w:t>Uczenie maszynowe</w:t>
       </w:r>
+      <w:r>
+        <w:rPr>
+          <w:rFonts w:ascii="Times New Roman" w:hAnsi="Times New Roman" w:cs="Times New Roman"/>
+          <w:sz w:val="24"/>
+          <w:szCs w:val="24"/>
+        </w:rPr>
+        <w:t>;</w:t>
+      </w:r>
     </w:p>
     <w:p>
       <w:pPr>
@@ -9558,6 +11033,14 @@
         </w:rPr>
         <w:t>Sztuczne sieci neuronowe</w:t>
       </w:r>
+      <w:r>
+        <w:rPr>
+          <w:rFonts w:ascii="Times New Roman" w:hAnsi="Times New Roman" w:cs="Times New Roman"/>
+          <w:sz w:val="24"/>
+          <w:szCs w:val="24"/>
+        </w:rPr>
+        <w:t>;</w:t>
+      </w:r>
     </w:p>
     <w:p>
       <w:pPr>
@@ -9585,6 +11068,14 @@
         </w:rPr>
         <w:t>Maszyna wektorów nośnych</w:t>
       </w:r>
+      <w:r>
+        <w:rPr>
+          <w:rFonts w:ascii="Times New Roman" w:hAnsi="Times New Roman" w:cs="Times New Roman"/>
+          <w:sz w:val="24"/>
+          <w:szCs w:val="24"/>
+        </w:rPr>
+        <w:t>;</w:t>
+      </w:r>
     </w:p>
     <w:p>
       <w:pPr>
@@ -9610,7 +11101,15 @@
           <w:sz w:val="24"/>
           <w:szCs w:val="24"/>
         </w:rPr>
-        <w:t>Logika rozmyta</w:t>
+        <w:t>Proces Gausowski</w:t>
+      </w:r>
+      <w:r>
+        <w:rPr>
+          <w:rFonts w:ascii="Times New Roman" w:hAnsi="Times New Roman" w:cs="Times New Roman"/>
+          <w:sz w:val="24"/>
+          <w:szCs w:val="24"/>
+        </w:rPr>
+        <w:t>;</w:t>
       </w:r>
     </w:p>
     <w:p>
@@ -9637,16 +11136,19 @@
           <w:sz w:val="24"/>
           <w:szCs w:val="24"/>
         </w:rPr>
-        <w:t>Proces Gausowski</w:t>
-      </w:r>
-    </w:p>
-    <w:p>
-      <w:pPr>
-        <w:pStyle w:val="ListParagraph"/>
-        <w:numPr>
-          <w:ilvl w:val="0"/>
-          <w:numId w:val="3"/>
-        </w:numPr>
+        <w:t>Ukryte modele Markova</w:t>
+      </w:r>
+      <w:r>
+        <w:rPr>
+          <w:rFonts w:ascii="Times New Roman" w:hAnsi="Times New Roman" w:cs="Times New Roman"/>
+          <w:sz w:val="24"/>
+          <w:szCs w:val="24"/>
+        </w:rPr>
+        <w:t>.</w:t>
+      </w:r>
+    </w:p>
+    <w:p>
+      <w:pPr>
         <w:tabs>
           <w:tab w:val="left" w:pos="709"/>
           <w:tab w:val="left" w:pos="2608"/>
@@ -9664,7 +11166,32 @@
           <w:sz w:val="24"/>
           <w:szCs w:val="24"/>
         </w:rPr>
-        <w:t>Ukryte modele Markova</w:t>
+        <w:tab/>
+        <w:t xml:space="preserve">Jednak w ramach stworzonego oprogramowania, do predykcji przyszłych wartości zostały wykorzystane zostały modele statystyczne takie jak model autoregresyjny, oraz </w:t>
+      </w:r>
+      <w:r>
+        <w:rPr>
+          <w:rFonts w:ascii="Times New Roman" w:hAnsi="Times New Roman" w:cs="Times New Roman"/>
+          <w:sz w:val="24"/>
+          <w:szCs w:val="24"/>
+        </w:rPr>
+        <w:t>m</w:t>
+      </w:r>
+      <w:r>
+        <w:rPr>
+          <w:rFonts w:ascii="Times New Roman" w:hAnsi="Times New Roman" w:cs="Times New Roman"/>
+          <w:sz w:val="24"/>
+          <w:szCs w:val="24"/>
+        </w:rPr>
+        <w:t>odel autoregresyjny zintegrowany ze średnią ruchomą</w:t>
+      </w:r>
+      <w:r>
+        <w:rPr>
+          <w:rFonts w:ascii="Times New Roman" w:hAnsi="Times New Roman" w:cs="Times New Roman"/>
+          <w:sz w:val="24"/>
+          <w:szCs w:val="24"/>
+        </w:rPr>
+        <w:t>.</w:t>
       </w:r>
     </w:p>
     <w:p>
@@ -9675,44 +11202,12 @@
           <w:tab w:val="left" w:pos="7230"/>
         </w:tabs>
         <w:rPr>
-          <w:rFonts w:ascii="Times New Roman" w:hAnsi="Times New Roman" w:cs="Times New Roman"/>
-          <w:sz w:val="24"/>
-          <w:szCs w:val="24"/>
-        </w:rPr>
-      </w:pPr>
-      <w:r>
-        <w:rPr>
-          <w:rFonts w:ascii="Times New Roman" w:hAnsi="Times New Roman" w:cs="Times New Roman"/>
-          <w:sz w:val="24"/>
-          <w:szCs w:val="24"/>
-        </w:rPr>
-        <w:tab/>
-        <w:t xml:space="preserve">Jednak w ramach stworzonego oprogramowania, do predykcji przyszłych wartości zostały wykorzystane zostały modele statystyczne takie jak model autoregresyjny, oraz </w:t>
-      </w:r>
-      <w:r>
-        <w:rPr>
-          <w:rFonts w:ascii="Times New Roman" w:hAnsi="Times New Roman" w:cs="Times New Roman"/>
-          <w:sz w:val="24"/>
-          <w:szCs w:val="24"/>
-        </w:rPr>
-        <w:t>m</w:t>
-      </w:r>
-      <w:r>
-        <w:rPr>
-          <w:rFonts w:ascii="Times New Roman" w:hAnsi="Times New Roman" w:cs="Times New Roman"/>
-          <w:sz w:val="24"/>
-          <w:szCs w:val="24"/>
-        </w:rPr>
-        <w:t>odel autoregresyjny zintegrowany ze średnią ruchomą</w:t>
-      </w:r>
-      <w:r>
-        <w:rPr>
-          <w:rFonts w:ascii="Times New Roman" w:hAnsi="Times New Roman" w:cs="Times New Roman"/>
-          <w:sz w:val="24"/>
-          <w:szCs w:val="24"/>
-        </w:rPr>
-        <w:t>.</w:t>
-      </w:r>
+          <w:rFonts w:ascii="Arial Narrow" w:hAnsi="Arial Narrow"/>
+          <w:b/>
+          <w:sz w:val="26"/>
+          <w:szCs w:val="26"/>
+        </w:rPr>
+      </w:pPr>
     </w:p>
     <w:p>
       <w:pPr>
@@ -9728,6 +11223,42 @@
           <w:szCs w:val="26"/>
         </w:rPr>
       </w:pPr>
+      <w:r>
+        <w:rPr>
+          <w:rFonts w:ascii="Arial Narrow" w:hAnsi="Arial Narrow"/>
+          <w:b/>
+          <w:sz w:val="26"/>
+          <w:szCs w:val="26"/>
+        </w:rPr>
+        <w:t>3.3</w:t>
+      </w:r>
+      <w:r>
+        <w:rPr>
+          <w:rFonts w:ascii="Arial Narrow" w:hAnsi="Arial Narrow"/>
+          <w:b/>
+          <w:sz w:val="26"/>
+          <w:szCs w:val="26"/>
+        </w:rPr>
+        <w:t>.1</w:t>
+      </w:r>
+      <w:r>
+        <w:rPr>
+          <w:rFonts w:ascii="Arial Narrow" w:hAnsi="Arial Narrow"/>
+          <w:b/>
+          <w:sz w:val="26"/>
+          <w:szCs w:val="26"/>
+        </w:rPr>
+        <w:t xml:space="preserve"> </w:t>
+      </w:r>
+      <w:r>
+        <w:rPr>
+          <w:rFonts w:ascii="Arial Narrow" w:hAnsi="Arial Narrow"/>
+          <w:b/>
+          <w:sz w:val="26"/>
+          <w:szCs w:val="26"/>
+        </w:rPr>
+        <w:t>Model autoregresyjny (AR)</w:t>
+      </w:r>
     </w:p>
     <w:p>
       <w:pPr>
@@ -9737,47 +11268,150 @@
           <w:tab w:val="left" w:pos="7230"/>
         </w:tabs>
         <w:rPr>
-          <w:rFonts w:ascii="Arial Narrow" w:hAnsi="Arial Narrow"/>
-          <w:b/>
-          <w:sz w:val="26"/>
-          <w:szCs w:val="26"/>
-        </w:rPr>
-      </w:pPr>
-      <w:r>
-        <w:rPr>
-          <w:rFonts w:ascii="Arial Narrow" w:hAnsi="Arial Narrow"/>
-          <w:b/>
-          <w:sz w:val="26"/>
-          <w:szCs w:val="26"/>
-        </w:rPr>
-        <w:t>3.3</w:t>
-      </w:r>
-      <w:r>
-        <w:rPr>
-          <w:rFonts w:ascii="Arial Narrow" w:hAnsi="Arial Narrow"/>
-          <w:b/>
-          <w:sz w:val="26"/>
-          <w:szCs w:val="26"/>
-        </w:rPr>
-        <w:t>.1</w:t>
-      </w:r>
-      <w:r>
-        <w:rPr>
-          <w:rFonts w:ascii="Arial Narrow" w:hAnsi="Arial Narrow"/>
-          <w:b/>
-          <w:sz w:val="26"/>
-          <w:szCs w:val="26"/>
+          <w:rFonts w:ascii="Times New Roman" w:hAnsi="Times New Roman" w:cs="Times New Roman"/>
+          <w:sz w:val="24"/>
+          <w:szCs w:val="24"/>
+        </w:rPr>
+      </w:pPr>
+      <w:r>
+        <w:rPr>
+          <w:rFonts w:ascii="Times New Roman" w:hAnsi="Times New Roman" w:cs="Times New Roman"/>
+          <w:sz w:val="24"/>
+          <w:szCs w:val="24"/>
+        </w:rPr>
+        <w:tab/>
+        <w:t xml:space="preserve">Model autoregresyjny </w:t>
+      </w:r>
+      <w:r>
+        <w:rPr>
+          <w:rFonts w:ascii="Times New Roman" w:hAnsi="Times New Roman" w:cs="Times New Roman"/>
+          <w:sz w:val="24"/>
+          <w:szCs w:val="24"/>
+        </w:rPr>
+        <w:t>(</w:t>
+      </w:r>
+      <w:r>
+        <w:rPr>
+          <w:rFonts w:ascii="Times New Roman" w:hAnsi="Times New Roman" w:cs="Times New Roman"/>
+          <w:i/>
+          <w:sz w:val="24"/>
+          <w:szCs w:val="24"/>
+        </w:rPr>
+        <w:t xml:space="preserve">ang. </w:t>
+      </w:r>
+      <w:r>
+        <w:rPr>
+          <w:rFonts w:ascii="Times New Roman" w:hAnsi="Times New Roman" w:cs="Times New Roman"/>
+          <w:i/>
+          <w:iCs/>
+          <w:sz w:val="24"/>
+          <w:szCs w:val="24"/>
+        </w:rPr>
+        <w:t>autoregressive model, AR model</w:t>
+      </w:r>
+      <w:r>
+        <w:rPr>
+          <w:rFonts w:ascii="Times New Roman" w:hAnsi="Times New Roman" w:cs="Times New Roman"/>
+          <w:sz w:val="24"/>
+          <w:szCs w:val="24"/>
+        </w:rPr>
+        <w:t>)</w:t>
+      </w:r>
+      <w:r>
+        <w:rPr>
+          <w:rFonts w:ascii="Times New Roman" w:hAnsi="Times New Roman" w:cs="Times New Roman"/>
+          <w:sz w:val="24"/>
+          <w:szCs w:val="24"/>
         </w:rPr>
         <w:t xml:space="preserve"> </w:t>
       </w:r>
       <w:r>
         <w:rPr>
-          <w:rFonts w:ascii="Arial Narrow" w:hAnsi="Arial Narrow"/>
-          <w:b/>
-          <w:sz w:val="26"/>
-          <w:szCs w:val="26"/>
-        </w:rPr>
-        <w:t>Model autoregresyjny (AR)</w:t>
+          <w:rFonts w:ascii="Times New Roman" w:hAnsi="Times New Roman" w:cs="Times New Roman"/>
+          <w:sz w:val="24"/>
+          <w:szCs w:val="24"/>
+        </w:rPr>
+        <w:t xml:space="preserve">to </w:t>
+      </w:r>
+      <w:r>
+        <w:rPr>
+          <w:rFonts w:ascii="Times New Roman" w:hAnsi="Times New Roman" w:cs="Times New Roman"/>
+          <w:sz w:val="24"/>
+          <w:szCs w:val="24"/>
+        </w:rPr>
+        <w:t>parametryczny model szeregu czasowego</w:t>
+      </w:r>
+      <w:r>
+        <w:rPr>
+          <w:rFonts w:ascii="Times New Roman" w:hAnsi="Times New Roman" w:cs="Times New Roman"/>
+          <w:sz w:val="24"/>
+          <w:szCs w:val="24"/>
+        </w:rPr>
+        <w:t xml:space="preserve">, który wykorzystywany jest do modelowania i predykcji zjawisk naturalnych, opisanych </w:t>
+      </w:r>
+      <w:r>
+        <w:rPr>
+          <w:rFonts w:ascii="Times New Roman" w:hAnsi="Times New Roman" w:cs="Times New Roman"/>
+          <w:sz w:val="24"/>
+          <w:szCs w:val="24"/>
+        </w:rPr>
+        <w:t>za pomocą szeregów czasowych.</w:t>
+      </w:r>
+      <w:r>
+        <w:rPr>
+          <w:rFonts w:ascii="Times New Roman" w:hAnsi="Times New Roman" w:cs="Times New Roman"/>
+          <w:sz w:val="24"/>
+          <w:szCs w:val="24"/>
+        </w:rPr>
+        <w:t xml:space="preserve"> Model autoregresyjny</w:t>
+      </w:r>
+      <w:r>
+        <w:rPr>
+          <w:rFonts w:ascii="Times New Roman" w:hAnsi="Times New Roman" w:cs="Times New Roman"/>
+          <w:sz w:val="24"/>
+          <w:szCs w:val="24"/>
+        </w:rPr>
+        <w:t xml:space="preserve"> jest jedną z formuł</w:t>
+      </w:r>
+      <w:r>
+        <w:rPr>
+          <w:rFonts w:ascii="Times New Roman" w:hAnsi="Times New Roman" w:cs="Times New Roman"/>
+          <w:sz w:val="24"/>
+          <w:szCs w:val="24"/>
+        </w:rPr>
+        <w:t xml:space="preserve"> predykcji </w:t>
+      </w:r>
+      <w:r>
+        <w:rPr>
+          <w:rFonts w:ascii="Times New Roman" w:hAnsi="Times New Roman" w:cs="Times New Roman"/>
+          <w:sz w:val="24"/>
+          <w:szCs w:val="24"/>
+        </w:rPr>
+        <w:t>liniowej – takie formuły</w:t>
+      </w:r>
+      <w:r>
+        <w:rPr>
+          <w:rFonts w:ascii="Times New Roman" w:hAnsi="Times New Roman" w:cs="Times New Roman"/>
+          <w:sz w:val="24"/>
+          <w:szCs w:val="24"/>
+        </w:rPr>
+        <w:t xml:space="preserve"> dokonują predykcji wyjścia układu  w oparciu o wartości na wejściu modelu</w:t>
+      </w:r>
+      <w:r>
+        <w:rPr>
+          <w:rFonts w:ascii="Times New Roman" w:hAnsi="Times New Roman" w:cs="Times New Roman"/>
+          <w:sz w:val="24"/>
+          <w:szCs w:val="24"/>
+        </w:rPr>
+        <w:t xml:space="preserve"> (danych z przeszłości)</w:t>
+      </w:r>
+      <w:r>
+        <w:rPr>
+          <w:rFonts w:ascii="Times New Roman" w:hAnsi="Times New Roman" w:cs="Times New Roman"/>
+          <w:sz w:val="24"/>
+          <w:szCs w:val="24"/>
+        </w:rPr>
+        <w:t>.</w:t>
       </w:r>
     </w:p>
     <w:p>
@@ -9800,160 +11434,6 @@
           <w:szCs w:val="24"/>
         </w:rPr>
         <w:tab/>
-        <w:t xml:space="preserve">Model autoregresyjny </w:t>
-      </w:r>
-      <w:r>
-        <w:rPr>
-          <w:rFonts w:ascii="Times New Roman" w:hAnsi="Times New Roman" w:cs="Times New Roman"/>
-          <w:sz w:val="24"/>
-          <w:szCs w:val="24"/>
-        </w:rPr>
-        <w:t>(</w:t>
-      </w:r>
-      <w:r>
-        <w:rPr>
-          <w:rFonts w:ascii="Times New Roman" w:hAnsi="Times New Roman" w:cs="Times New Roman"/>
-          <w:i/>
-          <w:sz w:val="24"/>
-          <w:szCs w:val="24"/>
-        </w:rPr>
-        <w:t xml:space="preserve">ang. </w:t>
-      </w:r>
-      <w:r>
-        <w:rPr>
-          <w:rFonts w:ascii="Times New Roman" w:hAnsi="Times New Roman" w:cs="Times New Roman"/>
-          <w:i/>
-          <w:iCs/>
-          <w:sz w:val="24"/>
-          <w:szCs w:val="24"/>
-        </w:rPr>
-        <w:t>autoregressive model, AR model</w:t>
-      </w:r>
-      <w:r>
-        <w:rPr>
-          <w:rFonts w:ascii="Times New Roman" w:hAnsi="Times New Roman" w:cs="Times New Roman"/>
-          <w:sz w:val="24"/>
-          <w:szCs w:val="24"/>
-        </w:rPr>
-        <w:t>)</w:t>
-      </w:r>
-      <w:r>
-        <w:rPr>
-          <w:rFonts w:ascii="Times New Roman" w:hAnsi="Times New Roman" w:cs="Times New Roman"/>
-          <w:sz w:val="24"/>
-          <w:szCs w:val="24"/>
-        </w:rPr>
-        <w:t xml:space="preserve"> </w:t>
-      </w:r>
-      <w:r>
-        <w:rPr>
-          <w:rFonts w:ascii="Times New Roman" w:hAnsi="Times New Roman" w:cs="Times New Roman"/>
-          <w:sz w:val="24"/>
-          <w:szCs w:val="24"/>
-        </w:rPr>
-        <w:t xml:space="preserve">to </w:t>
-      </w:r>
-      <w:r>
-        <w:rPr>
-          <w:rFonts w:ascii="Times New Roman" w:hAnsi="Times New Roman" w:cs="Times New Roman"/>
-          <w:sz w:val="24"/>
-          <w:szCs w:val="24"/>
-        </w:rPr>
-        <w:t>parametryczny model szeregu czasowego</w:t>
-      </w:r>
-      <w:r>
-        <w:rPr>
-          <w:rFonts w:ascii="Times New Roman" w:hAnsi="Times New Roman" w:cs="Times New Roman"/>
-          <w:sz w:val="24"/>
-          <w:szCs w:val="24"/>
-        </w:rPr>
-        <w:t xml:space="preserve">, który wykorzystywany jest do modelowania i predykcji zjawisk naturalnych, opisanych </w:t>
-      </w:r>
-      <w:r>
-        <w:rPr>
-          <w:rFonts w:ascii="Times New Roman" w:hAnsi="Times New Roman" w:cs="Times New Roman"/>
-          <w:sz w:val="24"/>
-          <w:szCs w:val="24"/>
-        </w:rPr>
-        <w:t>za pomocą szeregów czasowych.</w:t>
-      </w:r>
-      <w:r>
-        <w:rPr>
-          <w:rFonts w:ascii="Times New Roman" w:hAnsi="Times New Roman" w:cs="Times New Roman"/>
-          <w:sz w:val="24"/>
-          <w:szCs w:val="24"/>
-        </w:rPr>
-        <w:t xml:space="preserve"> Model autoregresyjny</w:t>
-      </w:r>
-      <w:r>
-        <w:rPr>
-          <w:rFonts w:ascii="Times New Roman" w:hAnsi="Times New Roman" w:cs="Times New Roman"/>
-          <w:sz w:val="24"/>
-          <w:szCs w:val="24"/>
-        </w:rPr>
-        <w:t xml:space="preserve"> jest jedną z formuł</w:t>
-      </w:r>
-      <w:r>
-        <w:rPr>
-          <w:rFonts w:ascii="Times New Roman" w:hAnsi="Times New Roman" w:cs="Times New Roman"/>
-          <w:sz w:val="24"/>
-          <w:szCs w:val="24"/>
-        </w:rPr>
-        <w:t xml:space="preserve"> predykcji </w:t>
-      </w:r>
-      <w:r>
-        <w:rPr>
-          <w:rFonts w:ascii="Times New Roman" w:hAnsi="Times New Roman" w:cs="Times New Roman"/>
-          <w:sz w:val="24"/>
-          <w:szCs w:val="24"/>
-        </w:rPr>
-        <w:t>liniowej – takie formuły</w:t>
-      </w:r>
-      <w:r>
-        <w:rPr>
-          <w:rFonts w:ascii="Times New Roman" w:hAnsi="Times New Roman" w:cs="Times New Roman"/>
-          <w:sz w:val="24"/>
-          <w:szCs w:val="24"/>
-        </w:rPr>
-        <w:t xml:space="preserve"> dokonują predykcji wyjścia układu  w oparciu o wartości na wejściu modelu</w:t>
-      </w:r>
-      <w:r>
-        <w:rPr>
-          <w:rFonts w:ascii="Times New Roman" w:hAnsi="Times New Roman" w:cs="Times New Roman"/>
-          <w:sz w:val="24"/>
-          <w:szCs w:val="24"/>
-        </w:rPr>
-        <w:t xml:space="preserve"> (danych z przeszłości)</w:t>
-      </w:r>
-      <w:r>
-        <w:rPr>
-          <w:rFonts w:ascii="Times New Roman" w:hAnsi="Times New Roman" w:cs="Times New Roman"/>
-          <w:sz w:val="24"/>
-          <w:szCs w:val="24"/>
-        </w:rPr>
-        <w:t>.</w:t>
-      </w:r>
-    </w:p>
-    <w:p>
-      <w:pPr>
-        <w:tabs>
-          <w:tab w:val="left" w:pos="709"/>
-          <w:tab w:val="left" w:pos="2608"/>
-          <w:tab w:val="left" w:pos="7230"/>
-        </w:tabs>
-        <w:rPr>
-          <w:rFonts w:ascii="Times New Roman" w:hAnsi="Times New Roman" w:cs="Times New Roman"/>
-          <w:sz w:val="24"/>
-          <w:szCs w:val="24"/>
-        </w:rPr>
-      </w:pPr>
-      <w:r>
-        <w:rPr>
-          <w:rFonts w:ascii="Times New Roman" w:hAnsi="Times New Roman" w:cs="Times New Roman"/>
-          <w:sz w:val="24"/>
-          <w:szCs w:val="24"/>
-        </w:rPr>
-        <w:tab/>
         <w:t>Model</w:t>
       </w:r>
       <w:r>
@@ -10036,7 +11516,15 @@
           <w:sz w:val="24"/>
           <w:szCs w:val="24"/>
         </w:rPr>
-        <w:t xml:space="preserve"> [6]</w:t>
+        <w:t xml:space="preserve"> [8</w:t>
+      </w:r>
+      <w:r>
+        <w:rPr>
+          <w:rFonts w:ascii="Times New Roman" w:hAnsi="Times New Roman" w:cs="Times New Roman"/>
+          <w:sz w:val="24"/>
+          <w:szCs w:val="24"/>
+        </w:rPr>
+        <w:t>]</w:t>
       </w:r>
       <w:r>
         <w:rPr>
@@ -10253,6 +11741,34 @@
         </w:rPr>
         <w:br/>
       </w:r>
+      <w:r>
+        <w:rPr>
+          <w:rFonts w:ascii="Times New Roman" w:eastAsiaTheme="minorEastAsia" w:hAnsi="Times New Roman" w:cs="Times New Roman"/>
+          <w:sz w:val="24"/>
+          <w:szCs w:val="24"/>
+        </w:rPr>
+        <w:t>gdzie:</w:t>
+      </w:r>
+    </w:p>
+    <w:p>
+      <w:pPr>
+        <w:pStyle w:val="ListParagraph"/>
+        <w:numPr>
+          <w:ilvl w:val="0"/>
+          <w:numId w:val="23"/>
+        </w:numPr>
+        <w:tabs>
+          <w:tab w:val="left" w:pos="709"/>
+          <w:tab w:val="left" w:pos="2608"/>
+          <w:tab w:val="left" w:pos="7230"/>
+        </w:tabs>
+        <w:jc w:val="left"/>
+        <w:rPr>
+          <w:rFonts w:ascii="Times New Roman" w:eastAsiaTheme="minorEastAsia" w:hAnsi="Times New Roman" w:cs="Times New Roman"/>
+          <w:sz w:val="24"/>
+          <w:szCs w:val="24"/>
+        </w:rPr>
+      </w:pPr>
       <m:oMath>
         <m:sSub>
           <m:sSubPr>
@@ -10341,8 +11857,28 @@
           <w:sz w:val="24"/>
           <w:szCs w:val="24"/>
         </w:rPr>
-        <w:br/>
-      </w:r>
+        <w:t>;</w:t>
+      </w:r>
+    </w:p>
+    <w:p>
+      <w:pPr>
+        <w:pStyle w:val="ListParagraph"/>
+        <w:numPr>
+          <w:ilvl w:val="0"/>
+          <w:numId w:val="23"/>
+        </w:numPr>
+        <w:tabs>
+          <w:tab w:val="left" w:pos="709"/>
+          <w:tab w:val="left" w:pos="2608"/>
+          <w:tab w:val="left" w:pos="7230"/>
+        </w:tabs>
+        <w:jc w:val="left"/>
+        <w:rPr>
+          <w:rFonts w:ascii="Times New Roman" w:eastAsiaTheme="minorEastAsia" w:hAnsi="Times New Roman" w:cs="Times New Roman"/>
+          <w:sz w:val="24"/>
+          <w:szCs w:val="24"/>
+        </w:rPr>
+      </w:pPr>
       <m:oMath>
         <m:r>
           <w:rPr>
@@ -10367,8 +11903,28 @@
           <w:sz w:val="24"/>
           <w:szCs w:val="24"/>
         </w:rPr>
-        <w:br/>
-      </w:r>
+        <w:t>;</w:t>
+      </w:r>
+    </w:p>
+    <w:p>
+      <w:pPr>
+        <w:pStyle w:val="ListParagraph"/>
+        <w:numPr>
+          <w:ilvl w:val="0"/>
+          <w:numId w:val="23"/>
+        </w:numPr>
+        <w:tabs>
+          <w:tab w:val="left" w:pos="709"/>
+          <w:tab w:val="left" w:pos="2608"/>
+          <w:tab w:val="left" w:pos="7230"/>
+        </w:tabs>
+        <w:jc w:val="left"/>
+        <w:rPr>
+          <w:rFonts w:ascii="Times New Roman" w:eastAsiaTheme="minorEastAsia" w:hAnsi="Times New Roman" w:cs="Times New Roman"/>
+          <w:sz w:val="24"/>
+          <w:szCs w:val="24"/>
+        </w:rPr>
+      </w:pPr>
       <m:oMath>
         <m:sSub>
           <m:sSubPr>
@@ -10419,6 +11975,14 @@
         </w:rPr>
         <w:t xml:space="preserve"> szum biały</w:t>
       </w:r>
+      <w:r>
+        <w:rPr>
+          <w:rFonts w:ascii="Times New Roman" w:eastAsiaTheme="minorEastAsia" w:hAnsi="Times New Roman" w:cs="Times New Roman"/>
+          <w:sz w:val="24"/>
+          <w:szCs w:val="24"/>
+        </w:rPr>
+        <w:t>.</w:t>
+      </w:r>
     </w:p>
     <w:p>
       <w:pPr>
@@ -10481,7 +12045,15 @@
           <w:sz w:val="24"/>
           <w:szCs w:val="24"/>
         </w:rPr>
-        <w:t xml:space="preserve"> [6]</w:t>
+        <w:t xml:space="preserve"> [8</w:t>
+      </w:r>
+      <w:r>
+        <w:rPr>
+          <w:rFonts w:ascii="Times New Roman" w:hAnsi="Times New Roman" w:cs="Times New Roman"/>
+          <w:sz w:val="24"/>
+          <w:szCs w:val="24"/>
+        </w:rPr>
+        <w:t>]</w:t>
       </w:r>
       <w:r>
         <w:rPr>
@@ -10707,7 +12279,15 @@
           <w:sz w:val="24"/>
           <w:szCs w:val="24"/>
         </w:rPr>
-        <w:t xml:space="preserve"> [7]</w:t>
+        <w:t xml:space="preserve"> [9</w:t>
+      </w:r>
+      <w:r>
+        <w:rPr>
+          <w:rFonts w:ascii="Times New Roman" w:eastAsiaTheme="minorEastAsia" w:hAnsi="Times New Roman" w:cs="Times New Roman"/>
+          <w:sz w:val="24"/>
+          <w:szCs w:val="24"/>
+        </w:rPr>
+        <w:t>]</w:t>
       </w:r>
       <w:r>
         <w:rPr>
@@ -12039,7 +13619,7 @@
           <w:sz w:val="24"/>
           <w:szCs w:val="24"/>
         </w:rPr>
-        <w:t>8</w:t>
+        <w:t>10</w:t>
       </w:r>
       <w:r>
         <w:rPr>
@@ -12210,13 +13790,29 @@
           </m:nary>
         </m:oMath>
       </m:oMathPara>
-      <w:r>
-        <w:rPr>
-          <w:rFonts w:ascii="Times New Roman" w:eastAsiaTheme="minorEastAsia" w:hAnsi="Times New Roman" w:cs="Times New Roman"/>
-          <w:sz w:val="24"/>
-          <w:szCs w:val="24"/>
-        </w:rPr>
-        <w:br/>
+    </w:p>
+    <w:p>
+      <w:pPr>
+        <w:pStyle w:val="ListParagraph"/>
+        <w:tabs>
+          <w:tab w:val="left" w:pos="709"/>
+          <w:tab w:val="left" w:pos="2608"/>
+          <w:tab w:val="left" w:pos="7230"/>
+        </w:tabs>
+        <w:jc w:val="left"/>
+        <w:rPr>
+          <w:rFonts w:ascii="Times New Roman" w:eastAsiaTheme="minorEastAsia" w:hAnsi="Times New Roman" w:cs="Times New Roman"/>
+          <w:sz w:val="24"/>
+          <w:szCs w:val="24"/>
+        </w:rPr>
+      </w:pPr>
+      <w:r>
+        <w:rPr>
+          <w:rFonts w:ascii="Times New Roman" w:eastAsiaTheme="minorEastAsia" w:hAnsi="Times New Roman" w:cs="Times New Roman"/>
+          <w:sz w:val="24"/>
+          <w:szCs w:val="24"/>
+        </w:rPr>
+        <w:t>gdzie:</w:t>
       </w:r>
     </w:p>
     <w:p>
@@ -12319,6 +13915,14 @@
         </w:rPr>
         <w:t xml:space="preserve"> jaka była naprawdę uzyskana</w:t>
       </w:r>
+      <w:r>
+        <w:rPr>
+          <w:rFonts w:ascii="Times New Roman" w:eastAsiaTheme="minorEastAsia" w:hAnsi="Times New Roman" w:cs="Times New Roman"/>
+          <w:sz w:val="24"/>
+          <w:szCs w:val="24"/>
+        </w:rPr>
+        <w:t>;</w:t>
+      </w:r>
     </w:p>
     <w:p>
       <w:pPr>
@@ -12357,6 +13961,14 @@
         </w:rPr>
         <w:t xml:space="preserve"> - liczba parametrów modelu</w:t>
       </w:r>
+      <w:r>
+        <w:rPr>
+          <w:rFonts w:ascii="Times New Roman" w:eastAsiaTheme="minorEastAsia" w:hAnsi="Times New Roman" w:cs="Times New Roman"/>
+          <w:sz w:val="24"/>
+          <w:szCs w:val="24"/>
+        </w:rPr>
+        <w:t>.</w:t>
+      </w:r>
     </w:p>
     <w:p>
       <w:pPr>
@@ -12484,7 +14096,15 @@
           <w:sz w:val="24"/>
           <w:szCs w:val="24"/>
         </w:rPr>
-        <w:t xml:space="preserve"> przypadku modelu Bayesa, wybiera się model, któr</w:t>
+        <w:t xml:space="preserve"> przypadku tego modelu </w:t>
+      </w:r>
+      <w:r>
+        <w:rPr>
+          <w:rFonts w:ascii="Times New Roman" w:eastAsiaTheme="minorEastAsia" w:hAnsi="Times New Roman" w:cs="Times New Roman"/>
+          <w:sz w:val="24"/>
+          <w:szCs w:val="24"/>
+        </w:rPr>
+        <w:t>wybiera się model, któr</w:t>
       </w:r>
       <w:r>
         <w:rPr>
@@ -12500,7 +14120,31 @@
           <w:sz w:val="24"/>
           <w:szCs w:val="24"/>
         </w:rPr>
-        <w:t xml:space="preserve"> [9]</w:t>
+        <w:t xml:space="preserve"> [</w:t>
+      </w:r>
+      <w:r>
+        <w:rPr>
+          <w:rFonts w:ascii="Times New Roman" w:eastAsiaTheme="minorEastAsia" w:hAnsi="Times New Roman" w:cs="Times New Roman"/>
+          <w:sz w:val="24"/>
+          <w:szCs w:val="24"/>
+        </w:rPr>
+        <w:t>11</w:t>
+      </w:r>
+      <w:r>
+        <w:rPr>
+          <w:rFonts w:ascii="Times New Roman" w:eastAsiaTheme="minorEastAsia" w:hAnsi="Times New Roman" w:cs="Times New Roman"/>
+          <w:sz w:val="24"/>
+          <w:szCs w:val="24"/>
+        </w:rPr>
+        <w:t>]</w:t>
+      </w:r>
+      <w:r>
+        <w:rPr>
+          <w:rFonts w:ascii="Times New Roman" w:eastAsiaTheme="minorEastAsia" w:hAnsi="Times New Roman" w:cs="Times New Roman"/>
+          <w:sz w:val="24"/>
+          <w:szCs w:val="24"/>
+        </w:rPr>
+        <w:t>:</w:t>
       </w:r>
       <w:r>
         <w:rPr>
@@ -12652,13 +14296,29 @@
           </m:func>
         </m:oMath>
       </m:oMathPara>
-      <w:r>
-        <w:rPr>
-          <w:rFonts w:ascii="Times New Roman" w:eastAsiaTheme="minorEastAsia" w:hAnsi="Times New Roman" w:cs="Times New Roman"/>
-          <w:sz w:val="24"/>
-          <w:szCs w:val="24"/>
-        </w:rPr>
-        <w:br/>
+    </w:p>
+    <w:p>
+      <w:pPr>
+        <w:pStyle w:val="ListParagraph"/>
+        <w:tabs>
+          <w:tab w:val="left" w:pos="709"/>
+          <w:tab w:val="left" w:pos="2608"/>
+          <w:tab w:val="left" w:pos="7230"/>
+        </w:tabs>
+        <w:jc w:val="left"/>
+        <w:rPr>
+          <w:rFonts w:ascii="Times New Roman" w:eastAsiaTheme="minorEastAsia" w:hAnsi="Times New Roman" w:cs="Times New Roman"/>
+          <w:sz w:val="24"/>
+          <w:szCs w:val="24"/>
+        </w:rPr>
+      </w:pPr>
+      <w:r>
+        <w:rPr>
+          <w:rFonts w:ascii="Times New Roman" w:eastAsiaTheme="minorEastAsia" w:hAnsi="Times New Roman" w:cs="Times New Roman"/>
+          <w:sz w:val="24"/>
+          <w:szCs w:val="24"/>
+        </w:rPr>
+        <w:t>gdzie:</w:t>
       </w:r>
     </w:p>
     <w:p>
@@ -12698,6 +14358,14 @@
         </w:rPr>
         <w:t>- liczba obserwacji</w:t>
       </w:r>
+      <w:r>
+        <w:rPr>
+          <w:rFonts w:ascii="Times New Roman" w:eastAsiaTheme="minorEastAsia" w:hAnsi="Times New Roman" w:cs="Times New Roman"/>
+          <w:sz w:val="24"/>
+          <w:szCs w:val="24"/>
+        </w:rPr>
+        <w:t>;</w:t>
+      </w:r>
     </w:p>
     <w:p>
       <w:pPr>
@@ -12743,6 +14411,14 @@
           <w:szCs w:val="24"/>
         </w:rPr>
         <w:t xml:space="preserve"> liczba parametrów modelu</w:t>
+      </w:r>
+      <w:r>
+        <w:rPr>
+          <w:rFonts w:ascii="Times New Roman" w:eastAsiaTheme="minorEastAsia" w:hAnsi="Times New Roman" w:cs="Times New Roman"/>
+          <w:sz w:val="24"/>
+          <w:szCs w:val="24"/>
+        </w:rPr>
+        <w:t>;</w:t>
       </w:r>
     </w:p>
     <w:p>
@@ -12812,6 +14488,14 @@
         </w:rPr>
         <w:t>funkcja wiarygodności dla oszacowanego wektora parametrów</w:t>
       </w:r>
+      <w:r>
+        <w:rPr>
+          <w:rFonts w:ascii="Times New Roman" w:eastAsiaTheme="minorEastAsia" w:hAnsi="Times New Roman" w:cs="Times New Roman"/>
+          <w:sz w:val="24"/>
+          <w:szCs w:val="24"/>
+        </w:rPr>
+        <w:t>.</w:t>
+      </w:r>
     </w:p>
     <w:p>
       <w:pPr>
@@ -12940,7 +14624,23 @@
           <w:sz w:val="24"/>
           <w:szCs w:val="24"/>
         </w:rPr>
-        <w:t xml:space="preserve"> [10]</w:t>
+        <w:t xml:space="preserve"> [1</w:t>
+      </w:r>
+      <w:r>
+        <w:rPr>
+          <w:rFonts w:ascii="Times New Roman" w:eastAsiaTheme="minorEastAsia" w:hAnsi="Times New Roman" w:cs="Times New Roman"/>
+          <w:sz w:val="24"/>
+          <w:szCs w:val="24"/>
+        </w:rPr>
+        <w:t>2</w:t>
+      </w:r>
+      <w:r>
+        <w:rPr>
+          <w:rFonts w:ascii="Times New Roman" w:eastAsiaTheme="minorEastAsia" w:hAnsi="Times New Roman" w:cs="Times New Roman"/>
+          <w:sz w:val="24"/>
+          <w:szCs w:val="24"/>
+        </w:rPr>
+        <w:t>]</w:t>
       </w:r>
       <w:r>
         <w:rPr>
@@ -13136,13 +14836,29 @@
           </m:func>
         </m:oMath>
       </m:oMathPara>
-      <w:r>
-        <w:rPr>
-          <w:rFonts w:ascii="Times New Roman" w:eastAsiaTheme="minorEastAsia" w:hAnsi="Times New Roman" w:cs="Times New Roman"/>
-          <w:sz w:val="24"/>
-          <w:szCs w:val="24"/>
-        </w:rPr>
-        <w:br/>
+    </w:p>
+    <w:p>
+      <w:pPr>
+        <w:pStyle w:val="ListParagraph"/>
+        <w:tabs>
+          <w:tab w:val="left" w:pos="709"/>
+          <w:tab w:val="left" w:pos="2608"/>
+          <w:tab w:val="left" w:pos="7230"/>
+        </w:tabs>
+        <w:jc w:val="left"/>
+        <w:rPr>
+          <w:rFonts w:ascii="Times New Roman" w:eastAsiaTheme="minorEastAsia" w:hAnsi="Times New Roman" w:cs="Times New Roman"/>
+          <w:sz w:val="24"/>
+          <w:szCs w:val="24"/>
+        </w:rPr>
+      </w:pPr>
+      <w:r>
+        <w:rPr>
+          <w:rFonts w:ascii="Times New Roman" w:eastAsiaTheme="minorEastAsia" w:hAnsi="Times New Roman" w:cs="Times New Roman"/>
+          <w:sz w:val="24"/>
+          <w:szCs w:val="24"/>
+        </w:rPr>
+        <w:t>gdzie:</w:t>
       </w:r>
     </w:p>
     <w:p>
@@ -13182,6 +14898,14 @@
         </w:rPr>
         <w:t xml:space="preserve"> - liczba parametrów</w:t>
       </w:r>
+      <w:r>
+        <w:rPr>
+          <w:rFonts w:ascii="Times New Roman" w:eastAsiaTheme="minorEastAsia" w:hAnsi="Times New Roman" w:cs="Times New Roman"/>
+          <w:sz w:val="24"/>
+          <w:szCs w:val="24"/>
+        </w:rPr>
+        <w:t>;</w:t>
+      </w:r>
     </w:p>
     <w:p>
       <w:pPr>
@@ -13220,6 +14944,14 @@
         </w:rPr>
         <w:t xml:space="preserve"> - liczba obserwacji</w:t>
       </w:r>
+      <w:r>
+        <w:rPr>
+          <w:rFonts w:ascii="Times New Roman" w:eastAsiaTheme="minorEastAsia" w:hAnsi="Times New Roman" w:cs="Times New Roman"/>
+          <w:sz w:val="24"/>
+          <w:szCs w:val="24"/>
+        </w:rPr>
+        <w:t>;</w:t>
+      </w:r>
     </w:p>
     <w:p>
       <w:pPr>
@@ -13273,6 +15005,14 @@
           <w:szCs w:val="24"/>
         </w:rPr>
         <w:t xml:space="preserve"> też innego modelu</w:t>
+      </w:r>
+      <w:r>
+        <w:rPr>
+          <w:rFonts w:ascii="Times New Roman" w:eastAsiaTheme="minorEastAsia" w:hAnsi="Times New Roman" w:cs="Times New Roman"/>
+          <w:sz w:val="24"/>
+          <w:szCs w:val="24"/>
+        </w:rPr>
+        <w:t>.</w:t>
       </w:r>
     </w:p>
     <w:p>
@@ -13331,7 +15071,7 @@
                     <pic:cNvPicPr/>
                   </pic:nvPicPr>
                   <pic:blipFill>
-                    <a:blip r:embed="rId15"/>
+                    <a:blip r:embed="rId18"/>
                     <a:stretch>
                       <a:fillRect/>
                     </a:stretch>
@@ -13575,6 +15315,14 @@
         </w:rPr>
         <w:t>Prosta średnia ruchoma</w:t>
       </w:r>
+      <w:r>
+        <w:rPr>
+          <w:rFonts w:ascii="Times New Roman" w:eastAsiaTheme="minorEastAsia" w:hAnsi="Times New Roman" w:cs="Times New Roman"/>
+          <w:sz w:val="24"/>
+          <w:szCs w:val="24"/>
+        </w:rPr>
+        <w:t>;</w:t>
+      </w:r>
     </w:p>
     <w:p>
       <w:pPr>
@@ -13603,6 +15351,14 @@
         </w:rPr>
         <w:t>Ważona średnia ruchoma</w:t>
       </w:r>
+      <w:r>
+        <w:rPr>
+          <w:rFonts w:ascii="Times New Roman" w:eastAsiaTheme="minorEastAsia" w:hAnsi="Times New Roman" w:cs="Times New Roman"/>
+          <w:sz w:val="24"/>
+          <w:szCs w:val="24"/>
+        </w:rPr>
+        <w:t>;</w:t>
+      </w:r>
     </w:p>
     <w:p>
       <w:pPr>
@@ -13631,6 +15387,14 @@
         </w:rPr>
         <w:t>Wykładnicza średnia ruchoma.</w:t>
       </w:r>
+      <w:r>
+        <w:rPr>
+          <w:rFonts w:ascii="Times New Roman" w:eastAsiaTheme="minorEastAsia" w:hAnsi="Times New Roman" w:cs="Times New Roman"/>
+          <w:sz w:val="24"/>
+          <w:szCs w:val="24"/>
+        </w:rPr>
+        <w:t>;</w:t>
+      </w:r>
     </w:p>
     <w:p>
       <w:pPr>
@@ -13658,6 +15422,14 @@
           <w:szCs w:val="24"/>
         </w:rPr>
         <w:t>Skumulowana średnia ruchoma</w:t>
+      </w:r>
+      <w:r>
+        <w:rPr>
+          <w:rFonts w:ascii="Times New Roman" w:eastAsiaTheme="minorEastAsia" w:hAnsi="Times New Roman" w:cs="Times New Roman"/>
+          <w:sz w:val="24"/>
+          <w:szCs w:val="24"/>
+        </w:rPr>
+        <w:t>.</w:t>
       </w:r>
     </w:p>
     <w:p>
@@ -13819,7 +15591,23 @@
           <w:sz w:val="24"/>
           <w:szCs w:val="24"/>
         </w:rPr>
-        <w:t xml:space="preserve"> [11]</w:t>
+        <w:t xml:space="preserve"> [1</w:t>
+      </w:r>
+      <w:r>
+        <w:rPr>
+          <w:rFonts w:ascii="Times New Roman" w:eastAsiaTheme="minorEastAsia" w:hAnsi="Times New Roman" w:cs="Times New Roman"/>
+          <w:sz w:val="24"/>
+          <w:szCs w:val="24"/>
+        </w:rPr>
+        <w:t>3</w:t>
+      </w:r>
+      <w:r>
+        <w:rPr>
+          <w:rFonts w:ascii="Times New Roman" w:eastAsiaTheme="minorEastAsia" w:hAnsi="Times New Roman" w:cs="Times New Roman"/>
+          <w:sz w:val="24"/>
+          <w:szCs w:val="24"/>
+        </w:rPr>
+        <w:t>]</w:t>
       </w:r>
       <w:r>
         <w:rPr>
@@ -13995,10 +15783,33 @@
     </w:p>
     <w:p>
       <w:pPr>
+        <w:tabs>
+          <w:tab w:val="left" w:pos="709"/>
+          <w:tab w:val="left" w:pos="2608"/>
+          <w:tab w:val="left" w:pos="7230"/>
+        </w:tabs>
+        <w:jc w:val="left"/>
+        <w:rPr>
+          <w:rFonts w:ascii="Times New Roman" w:eastAsiaTheme="minorEastAsia" w:hAnsi="Times New Roman" w:cs="Times New Roman"/>
+          <w:sz w:val="24"/>
+          <w:szCs w:val="24"/>
+        </w:rPr>
+      </w:pPr>
+      <w:r>
+        <w:rPr>
+          <w:rFonts w:ascii="Times New Roman" w:eastAsiaTheme="minorEastAsia" w:hAnsi="Times New Roman" w:cs="Times New Roman"/>
+          <w:sz w:val="24"/>
+          <w:szCs w:val="24"/>
+        </w:rPr>
+        <w:t>gdzie:</w:t>
+      </w:r>
+    </w:p>
+    <w:p>
+      <w:pPr>
         <w:pStyle w:val="ListParagraph"/>
         <w:numPr>
           <w:ilvl w:val="0"/>
-          <w:numId w:val="13"/>
+          <w:numId w:val="24"/>
         </w:numPr>
         <w:tabs>
           <w:tab w:val="left" w:pos="709"/>
@@ -14036,7 +15847,7 @@
         <w:pStyle w:val="ListParagraph"/>
         <w:numPr>
           <w:ilvl w:val="0"/>
-          <w:numId w:val="13"/>
+          <w:numId w:val="24"/>
         </w:numPr>
         <w:tabs>
           <w:tab w:val="left" w:pos="709"/>
@@ -14139,7 +15950,7 @@
                     <pic:cNvPicPr/>
                   </pic:nvPicPr>
                   <pic:blipFill>
-                    <a:blip r:embed="rId16"/>
+                    <a:blip r:embed="rId19"/>
                     <a:stretch>
                       <a:fillRect/>
                     </a:stretch>
@@ -14147,7 +15958,7 @@
                   <pic:spPr>
                     <a:xfrm>
                       <a:off x="0" y="0"/>
-                      <a:ext cx="4609825" cy="2176862"/>
+                      <a:ext cx="4610932" cy="2175642"/>
                     </a:xfrm>
                     <a:prstGeom prst="rect">
                       <a:avLst/>
@@ -14213,11 +16024,67 @@
         </w:tabs>
         <w:jc w:val="left"/>
         <w:rPr>
-          <w:rFonts w:ascii="Times New Roman" w:eastAsiaTheme="minorEastAsia" w:hAnsi="Times New Roman" w:cs="Times New Roman"/>
-          <w:sz w:val="24"/>
-          <w:szCs w:val="24"/>
-        </w:rPr>
-      </w:pPr>
+          <w:rFonts w:ascii="Arial Narrow" w:hAnsi="Arial Narrow"/>
+          <w:b/>
+          <w:sz w:val="26"/>
+          <w:szCs w:val="26"/>
+        </w:rPr>
+      </w:pPr>
+      <w:r>
+        <w:rPr>
+          <w:rFonts w:ascii="Arial Narrow" w:hAnsi="Arial Narrow"/>
+          <w:b/>
+          <w:sz w:val="26"/>
+          <w:szCs w:val="26"/>
+        </w:rPr>
+        <w:lastRenderedPageBreak/>
+        <w:t>3.3.</w:t>
+      </w:r>
+      <w:r>
+        <w:rPr>
+          <w:rFonts w:ascii="Arial Narrow" w:hAnsi="Arial Narrow"/>
+          <w:b/>
+          <w:sz w:val="26"/>
+          <w:szCs w:val="26"/>
+        </w:rPr>
+        <w:t>3</w:t>
+      </w:r>
+      <w:r>
+        <w:rPr>
+          <w:rFonts w:ascii="Arial Narrow" w:hAnsi="Arial Narrow"/>
+          <w:b/>
+          <w:sz w:val="26"/>
+          <w:szCs w:val="26"/>
+        </w:rPr>
+        <w:t xml:space="preserve"> </w:t>
+      </w:r>
+      <w:r>
+        <w:rPr>
+          <w:rFonts w:ascii="Arial Narrow" w:hAnsi="Arial Narrow"/>
+          <w:b/>
+          <w:sz w:val="26"/>
+          <w:szCs w:val="26"/>
+        </w:rPr>
+        <w:t>M</w:t>
+      </w:r>
+      <w:r>
+        <w:rPr>
+          <w:rFonts w:ascii="Arial Narrow" w:hAnsi="Arial Narrow"/>
+          <w:b/>
+          <w:sz w:val="26"/>
+          <w:szCs w:val="26"/>
+        </w:rPr>
+        <w:t>odel autoregresyjny zintegrowany ze średnią ruchomą</w:t>
+      </w:r>
+      <w:r>
+        <w:rPr>
+          <w:rFonts w:ascii="Arial Narrow" w:hAnsi="Arial Narrow"/>
+          <w:b/>
+          <w:sz w:val="26"/>
+          <w:szCs w:val="26"/>
+        </w:rPr>
+        <w:t xml:space="preserve"> (ARIMA)</w:t>
+      </w:r>
     </w:p>
     <w:p>
       <w:pPr>
@@ -14226,77 +16093,6 @@
           <w:tab w:val="left" w:pos="2608"/>
           <w:tab w:val="left" w:pos="7230"/>
         </w:tabs>
-        <w:jc w:val="left"/>
-        <w:rPr>
-          <w:rFonts w:ascii="Arial Narrow" w:hAnsi="Arial Narrow"/>
-          <w:b/>
-          <w:sz w:val="26"/>
-          <w:szCs w:val="26"/>
-        </w:rPr>
-      </w:pPr>
-      <w:r>
-        <w:rPr>
-          <w:rFonts w:ascii="Arial Narrow" w:hAnsi="Arial Narrow"/>
-          <w:b/>
-          <w:sz w:val="26"/>
-          <w:szCs w:val="26"/>
-        </w:rPr>
-        <w:lastRenderedPageBreak/>
-        <w:t>3.3.</w:t>
-      </w:r>
-      <w:r>
-        <w:rPr>
-          <w:rFonts w:ascii="Arial Narrow" w:hAnsi="Arial Narrow"/>
-          <w:b/>
-          <w:sz w:val="26"/>
-          <w:szCs w:val="26"/>
-        </w:rPr>
-        <w:t>3</w:t>
-      </w:r>
-      <w:r>
-        <w:rPr>
-          <w:rFonts w:ascii="Arial Narrow" w:hAnsi="Arial Narrow"/>
-          <w:b/>
-          <w:sz w:val="26"/>
-          <w:szCs w:val="26"/>
-        </w:rPr>
-        <w:t xml:space="preserve"> </w:t>
-      </w:r>
-      <w:r>
-        <w:rPr>
-          <w:rFonts w:ascii="Arial Narrow" w:hAnsi="Arial Narrow"/>
-          <w:b/>
-          <w:sz w:val="26"/>
-          <w:szCs w:val="26"/>
-        </w:rPr>
-        <w:t>M</w:t>
-      </w:r>
-      <w:r>
-        <w:rPr>
-          <w:rFonts w:ascii="Arial Narrow" w:hAnsi="Arial Narrow"/>
-          <w:b/>
-          <w:sz w:val="26"/>
-          <w:szCs w:val="26"/>
-        </w:rPr>
-        <w:t>odel autoregresyjny zintegrowany ze średnią ruchomą</w:t>
-      </w:r>
-      <w:r>
-        <w:rPr>
-          <w:rFonts w:ascii="Arial Narrow" w:hAnsi="Arial Narrow"/>
-          <w:b/>
-          <w:sz w:val="26"/>
-          <w:szCs w:val="26"/>
-        </w:rPr>
-        <w:t xml:space="preserve"> (ARIMA)</w:t>
-      </w:r>
-    </w:p>
-    <w:p>
-      <w:pPr>
-        <w:tabs>
-          <w:tab w:val="left" w:pos="709"/>
-          <w:tab w:val="left" w:pos="2608"/>
-          <w:tab w:val="left" w:pos="7230"/>
-        </w:tabs>
         <w:rPr>
           <w:rFonts w:ascii="Times New Roman" w:eastAsiaTheme="minorEastAsia" w:hAnsi="Times New Roman" w:cs="Times New Roman"/>
           <w:sz w:val="24"/>
@@ -14375,7 +16171,23 @@
           <w:sz w:val="24"/>
           <w:szCs w:val="24"/>
         </w:rPr>
-        <w:t>ów, takich jak:</w:t>
+        <w:t>ów, takich jak</w:t>
+      </w:r>
+      <w:r>
+        <w:rPr>
+          <w:rFonts w:ascii="Times New Roman" w:eastAsiaTheme="minorEastAsia" w:hAnsi="Times New Roman" w:cs="Times New Roman"/>
+          <w:sz w:val="24"/>
+          <w:szCs w:val="24"/>
+        </w:rPr>
+        <w:t xml:space="preserve"> [14]</w:t>
+      </w:r>
+      <w:r>
+        <w:rPr>
+          <w:rFonts w:ascii="Times New Roman" w:eastAsiaTheme="minorEastAsia" w:hAnsi="Times New Roman" w:cs="Times New Roman"/>
+          <w:sz w:val="24"/>
+          <w:szCs w:val="24"/>
+        </w:rPr>
+        <w:t>:</w:t>
       </w:r>
     </w:p>
     <w:p>
@@ -14526,7 +16338,23 @@
           <w:sz w:val="24"/>
           <w:szCs w:val="24"/>
         </w:rPr>
-        <w:t xml:space="preserve"> Każdy z parametrów jest wielkościa całkowią, która oznacza:</w:t>
+        <w:t xml:space="preserve"> Każdy z parametrów jest wielkościa całkowią, która oznacza</w:t>
+      </w:r>
+      <w:r>
+        <w:rPr>
+          <w:rFonts w:ascii="Times New Roman" w:eastAsiaTheme="minorEastAsia" w:hAnsi="Times New Roman" w:cs="Times New Roman"/>
+          <w:sz w:val="24"/>
+          <w:szCs w:val="24"/>
+        </w:rPr>
+        <w:t xml:space="preserve"> [14]</w:t>
+      </w:r>
+      <w:r>
+        <w:rPr>
+          <w:rFonts w:ascii="Times New Roman" w:eastAsiaTheme="minorEastAsia" w:hAnsi="Times New Roman" w:cs="Times New Roman"/>
+          <w:sz w:val="24"/>
+          <w:szCs w:val="24"/>
+        </w:rPr>
+        <w:t>:</w:t>
       </w:r>
     </w:p>
     <w:p>
@@ -15243,7 +17071,23 @@
           <w:sz w:val="24"/>
           <w:szCs w:val="24"/>
         </w:rPr>
-        <w:t>ARIMA [12]</w:t>
+        <w:t>ARIMA [1</w:t>
+      </w:r>
+      <w:r>
+        <w:rPr>
+          <w:rFonts w:ascii="Times New Roman" w:eastAsiaTheme="minorEastAsia" w:hAnsi="Times New Roman" w:cs="Times New Roman"/>
+          <w:sz w:val="24"/>
+          <w:szCs w:val="24"/>
+        </w:rPr>
+        <w:t>5</w:t>
+      </w:r>
+      <w:r>
+        <w:rPr>
+          <w:rFonts w:ascii="Times New Roman" w:eastAsiaTheme="minorEastAsia" w:hAnsi="Times New Roman" w:cs="Times New Roman"/>
+          <w:sz w:val="24"/>
+          <w:szCs w:val="24"/>
+        </w:rPr>
+        <w:t>]</w:t>
       </w:r>
       <w:r>
         <w:rPr>
@@ -15282,7 +17126,15 @@
           <w:sz w:val="24"/>
           <w:szCs w:val="24"/>
         </w:rPr>
-        <w:t xml:space="preserve"> [13]</w:t>
+        <w:t xml:space="preserve"> [16</w:t>
+      </w:r>
+      <w:r>
+        <w:rPr>
+          <w:rFonts w:ascii="Times New Roman" w:eastAsiaTheme="minorEastAsia" w:hAnsi="Times New Roman" w:cs="Times New Roman"/>
+          <w:sz w:val="24"/>
+          <w:szCs w:val="24"/>
+        </w:rPr>
+        <w:t>]</w:t>
       </w:r>
       <w:r>
         <w:rPr>
@@ -15741,6 +17593,14 @@
         </w:rPr>
         <w:t>zmienna objaśniana w dziedzinie czasu</w:t>
       </w:r>
+      <w:r>
+        <w:rPr>
+          <w:rFonts w:ascii="Times New Roman" w:eastAsiaTheme="minorEastAsia" w:hAnsi="Times New Roman" w:cs="Times New Roman"/>
+          <w:sz w:val="24"/>
+          <w:szCs w:val="24"/>
+        </w:rPr>
+        <w:t>;</w:t>
+      </w:r>
     </w:p>
     <w:p>
       <w:pPr>
@@ -15788,6 +17648,14 @@
         </w:rPr>
         <w:t>stała (dla uproszczenia formuły, często pomijana)</w:t>
       </w:r>
+      <w:r>
+        <w:rPr>
+          <w:rFonts w:ascii="Times New Roman" w:eastAsiaTheme="minorEastAsia" w:hAnsi="Times New Roman" w:cs="Times New Roman"/>
+          <w:sz w:val="24"/>
+          <w:szCs w:val="24"/>
+        </w:rPr>
+        <w:t>;</w:t>
+      </w:r>
     </w:p>
     <w:p>
       <w:pPr>
@@ -15835,6 +17703,14 @@
         </w:rPr>
         <w:t>współczynnik każdego parametru p</w:t>
       </w:r>
+      <w:r>
+        <w:rPr>
+          <w:rFonts w:ascii="Times New Roman" w:eastAsiaTheme="minorEastAsia" w:hAnsi="Times New Roman" w:cs="Times New Roman"/>
+          <w:sz w:val="24"/>
+          <w:szCs w:val="24"/>
+        </w:rPr>
+        <w:t>;</w:t>
+      </w:r>
     </w:p>
     <w:p>
       <w:pPr>
@@ -15881,6 +17757,14 @@
           <w:szCs w:val="24"/>
         </w:rPr>
         <w:t>współczynnik każdego parametru q</w:t>
+      </w:r>
+      <w:r>
+        <w:rPr>
+          <w:rFonts w:ascii="Times New Roman" w:eastAsiaTheme="minorEastAsia" w:hAnsi="Times New Roman" w:cs="Times New Roman"/>
+          <w:sz w:val="24"/>
+          <w:szCs w:val="24"/>
+        </w:rPr>
+        <w:t>;</w:t>
       </w:r>
     </w:p>
     <w:p>
@@ -15953,6 +17837,14 @@
         </w:rPr>
         <w:t>szum biały</w:t>
       </w:r>
+      <w:r>
+        <w:rPr>
+          <w:rFonts w:ascii="Times New Roman" w:eastAsiaTheme="minorEastAsia" w:hAnsi="Times New Roman" w:cs="Times New Roman"/>
+          <w:sz w:val="24"/>
+          <w:szCs w:val="24"/>
+        </w:rPr>
+        <w:t>.</w:t>
+      </w:r>
     </w:p>
     <w:p>
       <w:pPr>
@@ -15963,9 +17855,107 @@
         </w:tabs>
         <w:jc w:val="left"/>
         <w:rPr>
-          <w:rFonts w:ascii="Times New Roman" w:eastAsiaTheme="minorEastAsia" w:hAnsi="Times New Roman" w:cs="Times New Roman"/>
-          <w:sz w:val="24"/>
-          <w:szCs w:val="24"/>
+          <w:rFonts w:ascii="Times New Roman" w:hAnsi="Times New Roman" w:cs="Times New Roman"/>
+          <w:b/>
+          <w:sz w:val="24"/>
+          <w:szCs w:val="24"/>
+        </w:rPr>
+      </w:pPr>
+    </w:p>
+    <w:p>
+      <w:pPr>
+        <w:rPr>
+          <w:rFonts w:ascii="Times New Roman" w:hAnsi="Times New Roman" w:cs="Times New Roman"/>
+          <w:b/>
+          <w:sz w:val="24"/>
+          <w:szCs w:val="24"/>
+        </w:rPr>
+      </w:pPr>
+      <w:r>
+        <w:rPr>
+          <w:rFonts w:ascii="Times New Roman" w:hAnsi="Times New Roman" w:cs="Times New Roman"/>
+          <w:b/>
+          <w:sz w:val="24"/>
+          <w:szCs w:val="24"/>
+        </w:rPr>
+        <w:br w:type="page"/>
+      </w:r>
+    </w:p>
+    <w:p>
+      <w:pPr>
+        <w:tabs>
+          <w:tab w:val="left" w:pos="709"/>
+          <w:tab w:val="left" w:pos="2608"/>
+          <w:tab w:val="left" w:pos="7230"/>
+        </w:tabs>
+        <w:jc w:val="center"/>
+        <w:rPr>
+          <w:rFonts w:ascii="Arial Narrow" w:hAnsi="Arial Narrow"/>
+          <w:b/>
+          <w:sz w:val="28"/>
+          <w:szCs w:val="28"/>
+        </w:rPr>
+      </w:pPr>
+      <w:r>
+        <w:rPr>
+          <w:rFonts w:ascii="Arial Narrow" w:hAnsi="Arial Narrow" w:cs="Times New Roman"/>
+          <w:b/>
+          <w:sz w:val="28"/>
+          <w:szCs w:val="28"/>
+        </w:rPr>
+        <w:lastRenderedPageBreak/>
+        <w:t>4</w:t>
+      </w:r>
+      <w:r>
+        <w:rPr>
+          <w:rFonts w:ascii="Arial Narrow" w:hAnsi="Arial Narrow" w:cs="Times New Roman"/>
+          <w:b/>
+          <w:sz w:val="28"/>
+          <w:szCs w:val="28"/>
+        </w:rPr>
+        <w:t>.</w:t>
+      </w:r>
+      <w:r>
+        <w:rPr>
+          <w:rFonts w:ascii="Arial Narrow" w:hAnsi="Arial Narrow" w:cs="Times New Roman"/>
+          <w:b/>
+          <w:sz w:val="28"/>
+          <w:szCs w:val="28"/>
+        </w:rPr>
+        <w:t xml:space="preserve"> </w:t>
+      </w:r>
+      <w:r>
+        <w:rPr>
+          <w:rFonts w:ascii="Arial Narrow" w:hAnsi="Arial Narrow"/>
+          <w:b/>
+          <w:sz w:val="28"/>
+          <w:szCs w:val="28"/>
+        </w:rPr>
+        <w:t>CHARAKTER</w:t>
+      </w:r>
+      <w:r>
+        <w:rPr>
+          <w:rFonts w:ascii="Arial Narrow" w:hAnsi="Arial Narrow"/>
+          <w:b/>
+          <w:sz w:val="28"/>
+          <w:szCs w:val="28"/>
+        </w:rPr>
+        <w:t>YSTYKA WYBRANEGO DO REALIZACJI ZADANIA OPROGRAMOWANIA</w:t>
+      </w:r>
+    </w:p>
+    <w:p>
+      <w:pPr>
+        <w:tabs>
+          <w:tab w:val="left" w:pos="709"/>
+          <w:tab w:val="left" w:pos="2608"/>
+          <w:tab w:val="left" w:pos="7230"/>
+        </w:tabs>
+        <w:jc w:val="center"/>
+        <w:rPr>
+          <w:rFonts w:ascii="Arial Narrow" w:hAnsi="Arial Narrow"/>
+          <w:b/>
+          <w:sz w:val="28"/>
+          <w:szCs w:val="28"/>
         </w:rPr>
       </w:pPr>
     </w:p>
@@ -15978,11 +17968,19 @@
         </w:tabs>
         <w:jc w:val="left"/>
         <w:rPr>
-          <w:rFonts w:ascii="Times New Roman" w:eastAsiaTheme="minorEastAsia" w:hAnsi="Times New Roman" w:cs="Times New Roman"/>
-          <w:sz w:val="24"/>
-          <w:szCs w:val="24"/>
-        </w:rPr>
-      </w:pPr>
+          <w:rFonts w:ascii="Times New Roman" w:hAnsi="Times New Roman" w:cs="Times New Roman"/>
+          <w:sz w:val="24"/>
+          <w:szCs w:val="24"/>
+        </w:rPr>
+      </w:pPr>
+      <w:r>
+        <w:rPr>
+          <w:rFonts w:ascii="Times New Roman" w:hAnsi="Times New Roman" w:cs="Times New Roman"/>
+          <w:sz w:val="24"/>
+          <w:szCs w:val="24"/>
+        </w:rPr>
+        <w:t>…</w:t>
+      </w:r>
     </w:p>
     <w:p>
       <w:pPr>
@@ -15994,6 +17992,7 @@
         <w:jc w:val="left"/>
         <w:rPr>
           <w:rFonts w:ascii="Times New Roman" w:eastAsiaTheme="minorEastAsia" w:hAnsi="Times New Roman" w:cs="Times New Roman"/>
+          <w:i/>
           <w:sz w:val="24"/>
           <w:szCs w:val="24"/>
         </w:rPr>
@@ -16084,9 +18083,25 @@
           <w:sz w:val="24"/>
           <w:szCs w:val="24"/>
         </w:rPr>
-        <w:t xml:space="preserve">[1] „Mathematical software”, </w:t>
-      </w:r>
-      <w:hyperlink r:id="rId17" w:history="1">
+        <w:t>[</w:t>
+      </w:r>
+      <w:r>
+        <w:rPr>
+          <w:rFonts w:ascii="Times New Roman" w:hAnsi="Times New Roman" w:cs="Times New Roman"/>
+          <w:sz w:val="24"/>
+          <w:szCs w:val="24"/>
+        </w:rPr>
+        <w:t>1] „Mathematical software”,</w:t>
+      </w:r>
+      <w:r>
+        <w:rPr>
+          <w:rFonts w:ascii="Times New Roman" w:hAnsi="Times New Roman" w:cs="Times New Roman"/>
+          <w:sz w:val="24"/>
+          <w:szCs w:val="24"/>
+        </w:rPr>
+        <w:t xml:space="preserve"> </w:t>
+      </w:r>
+      <w:hyperlink r:id="rId20" w:history="1">
         <w:r>
           <w:rPr>
             <w:rStyle w:val="Hyperlink"/>
@@ -16103,7 +18118,15 @@
           <w:sz w:val="24"/>
           <w:szCs w:val="24"/>
         </w:rPr>
-        <w:t xml:space="preserve"> [przeglądane dnia 01.06.2021r]</w:t>
+        <w:t xml:space="preserve">, </w:t>
+      </w:r>
+      <w:r>
+        <w:rPr>
+          <w:rFonts w:ascii="Times New Roman" w:hAnsi="Times New Roman" w:cs="Times New Roman"/>
+          <w:sz w:val="24"/>
+          <w:szCs w:val="24"/>
+        </w:rPr>
+        <w:t>[przeglądane dnia 01.06.2021r]</w:t>
       </w:r>
     </w:p>
     <w:p>
@@ -16123,7 +18146,7 @@
         </w:rPr>
         <w:t xml:space="preserve">[2] „MATLAB”, </w:t>
       </w:r>
-      <w:hyperlink r:id="rId18" w:history="1">
+      <w:hyperlink r:id="rId21" w:history="1">
         <w:r>
           <w:rPr>
             <w:rStyle w:val="Hyperlink"/>
@@ -16166,7 +18189,15 @@
           <w:sz w:val="24"/>
           <w:szCs w:val="24"/>
         </w:rPr>
-        <w:t>[1]</w:t>
+        <w:t>[3</w:t>
+      </w:r>
+      <w:r>
+        <w:rPr>
+          <w:rFonts w:ascii="Times New Roman" w:hAnsi="Times New Roman" w:cs="Times New Roman"/>
+          <w:sz w:val="24"/>
+          <w:szCs w:val="24"/>
+        </w:rPr>
+        <w:t>]</w:t>
       </w:r>
       <w:r>
         <w:rPr>
@@ -16192,7 +18223,7 @@
         </w:rPr>
         <w:t xml:space="preserve"> </w:t>
       </w:r>
-      <w:hyperlink r:id="rId19" w:history="1">
+      <w:hyperlink r:id="rId22" w:history="1">
         <w:r>
           <w:rPr>
             <w:rStyle w:val="Hyperlink"/>
@@ -16209,6 +18240,14 @@
           <w:sz w:val="24"/>
           <w:szCs w:val="24"/>
         </w:rPr>
+        <w:t>,</w:t>
+      </w:r>
+      <w:r>
+        <w:rPr>
+          <w:rFonts w:ascii="Times New Roman" w:hAnsi="Times New Roman" w:cs="Times New Roman"/>
+          <w:sz w:val="24"/>
+          <w:szCs w:val="24"/>
+        </w:rPr>
         <w:t xml:space="preserve"> [przeglądane dnia 01.06.2021</w:t>
       </w:r>
       <w:r>
@@ -16243,7 +18282,15 @@
           <w:sz w:val="24"/>
           <w:szCs w:val="24"/>
         </w:rPr>
-        <w:t>[2] „</w:t>
+        <w:t>[4</w:t>
+      </w:r>
+      <w:r>
+        <w:rPr>
+          <w:rFonts w:ascii="Times New Roman" w:hAnsi="Times New Roman" w:cs="Times New Roman"/>
+          <w:sz w:val="24"/>
+          <w:szCs w:val="24"/>
+        </w:rPr>
+        <w:t>] „</w:t>
       </w:r>
       <w:r>
         <w:rPr>
@@ -16261,7 +18308,7 @@
         </w:rPr>
         <w:t xml:space="preserve">”, </w:t>
       </w:r>
-      <w:hyperlink r:id="rId20" w:history="1">
+      <w:hyperlink r:id="rId23" w:history="1">
         <w:r>
           <w:rPr>
             <w:rStyle w:val="Hyperlink"/>
@@ -16278,7 +18325,15 @@
           <w:sz w:val="24"/>
           <w:szCs w:val="24"/>
         </w:rPr>
-        <w:t xml:space="preserve"> [przeglądane dnia 01.06.2021r]</w:t>
+        <w:t xml:space="preserve">, </w:t>
+      </w:r>
+      <w:r>
+        <w:rPr>
+          <w:rFonts w:ascii="Times New Roman" w:hAnsi="Times New Roman" w:cs="Times New Roman"/>
+          <w:sz w:val="24"/>
+          <w:szCs w:val="24"/>
+        </w:rPr>
+        <w:t>[przeglądane dnia 01.06.2021r]</w:t>
       </w:r>
     </w:p>
     <w:p>
@@ -16296,9 +18351,17 @@
           <w:sz w:val="24"/>
           <w:szCs w:val="24"/>
         </w:rPr>
-        <w:t xml:space="preserve">[3] „What Is Statistical Analysis?”, </w:t>
-      </w:r>
-      <w:hyperlink r:id="rId21" w:history="1">
+        <w:t>[5</w:t>
+      </w:r>
+      <w:r>
+        <w:rPr>
+          <w:rFonts w:ascii="Times New Roman" w:hAnsi="Times New Roman" w:cs="Times New Roman"/>
+          <w:sz w:val="24"/>
+          <w:szCs w:val="24"/>
+        </w:rPr>
+        <w:t xml:space="preserve">] „What Is Statistical Analysis?”, </w:t>
+      </w:r>
+      <w:hyperlink r:id="rId24" w:history="1">
         <w:r>
           <w:rPr>
             <w:rStyle w:val="Hyperlink"/>
@@ -16315,7 +18378,15 @@
           <w:sz w:val="24"/>
           <w:szCs w:val="24"/>
         </w:rPr>
-        <w:t xml:space="preserve"> [przeglądane dnia 01.06.2021r]</w:t>
+        <w:t xml:space="preserve">, </w:t>
+      </w:r>
+      <w:r>
+        <w:rPr>
+          <w:rFonts w:ascii="Times New Roman" w:hAnsi="Times New Roman" w:cs="Times New Roman"/>
+          <w:sz w:val="24"/>
+          <w:szCs w:val="24"/>
+        </w:rPr>
+        <w:t>[przeglądane dnia 01.06.2021r]</w:t>
       </w:r>
     </w:p>
     <w:p>
@@ -16333,7 +18404,15 @@
           <w:sz w:val="24"/>
           <w:szCs w:val="24"/>
         </w:rPr>
-        <w:t>[4] „Autoregressive Models”</w:t>
+        <w:t>[6</w:t>
+      </w:r>
+      <w:r>
+        <w:rPr>
+          <w:rFonts w:ascii="Times New Roman" w:hAnsi="Times New Roman" w:cs="Times New Roman"/>
+          <w:sz w:val="24"/>
+          <w:szCs w:val="24"/>
+        </w:rPr>
+        <w:t>] „Autoregressive Models”</w:t>
       </w:r>
       <w:r>
         <w:rPr>
@@ -16343,7 +18422,7 @@
         </w:rPr>
         <w:t xml:space="preserve">, </w:t>
       </w:r>
-      <w:hyperlink r:id="rId22" w:history="1">
+      <w:hyperlink r:id="rId25" w:history="1">
         <w:r>
           <w:rPr>
             <w:rStyle w:val="Hyperlink"/>
@@ -16378,9 +18457,17 @@
           <w:sz w:val="24"/>
           <w:szCs w:val="24"/>
         </w:rPr>
-        <w:t xml:space="preserve">[5] „Wzór na autokorelację”, </w:t>
-      </w:r>
-      <w:hyperlink r:id="rId23" w:history="1">
+        <w:t>[7</w:t>
+      </w:r>
+      <w:r>
+        <w:rPr>
+          <w:rFonts w:ascii="Times New Roman" w:hAnsi="Times New Roman" w:cs="Times New Roman"/>
+          <w:sz w:val="24"/>
+          <w:szCs w:val="24"/>
+        </w:rPr>
+        <w:t xml:space="preserve">] „Wzór na autokorelację”, </w:t>
+      </w:r>
+      <w:hyperlink r:id="rId26" w:history="1">
         <w:r>
           <w:rPr>
             <w:rStyle w:val="Hyperlink"/>
@@ -16397,7 +18484,15 @@
           <w:sz w:val="24"/>
           <w:szCs w:val="24"/>
         </w:rPr>
-        <w:t xml:space="preserve"> [przeglądane dnia 07.06.2021r]</w:t>
+        <w:t xml:space="preserve">, </w:t>
+      </w:r>
+      <w:r>
+        <w:rPr>
+          <w:rFonts w:ascii="Times New Roman" w:hAnsi="Times New Roman" w:cs="Times New Roman"/>
+          <w:sz w:val="24"/>
+          <w:szCs w:val="24"/>
+        </w:rPr>
+        <w:t>[przeglądane dnia 07.06.2021r]</w:t>
       </w:r>
     </w:p>
     <w:p>
@@ -16415,9 +18510,17 @@
           <w:sz w:val="24"/>
           <w:szCs w:val="24"/>
         </w:rPr>
-        <w:t xml:space="preserve">[6] „Model AR”, </w:t>
-      </w:r>
-      <w:hyperlink r:id="rId24" w:history="1">
+        <w:t>[8</w:t>
+      </w:r>
+      <w:r>
+        <w:rPr>
+          <w:rFonts w:ascii="Times New Roman" w:hAnsi="Times New Roman" w:cs="Times New Roman"/>
+          <w:sz w:val="24"/>
+          <w:szCs w:val="24"/>
+        </w:rPr>
+        <w:t xml:space="preserve">] „Model AR”, </w:t>
+      </w:r>
+      <w:hyperlink r:id="rId27" w:history="1">
         <w:r>
           <w:rPr>
             <w:rStyle w:val="Hyperlink"/>
@@ -16434,7 +18537,7 @@
           <w:sz w:val="24"/>
           <w:szCs w:val="24"/>
         </w:rPr>
-        <w:t xml:space="preserve"> </w:t>
+        <w:t xml:space="preserve">, </w:t>
       </w:r>
       <w:r>
         <w:rPr>
@@ -16460,7 +18563,15 @@
           <w:sz w:val="24"/>
           <w:szCs w:val="24"/>
         </w:rPr>
-        <w:t>[7]</w:t>
+        <w:t>[9</w:t>
+      </w:r>
+      <w:r>
+        <w:rPr>
+          <w:rFonts w:ascii="Times New Roman" w:hAnsi="Times New Roman" w:cs="Times New Roman"/>
+          <w:sz w:val="24"/>
+          <w:szCs w:val="24"/>
+        </w:rPr>
+        <w:t>]</w:t>
       </w:r>
       <w:r>
         <w:rPr>
@@ -16470,7 +18581,7 @@
         </w:rPr>
         <w:t xml:space="preserve"> „Model autoregresyjny”, </w:t>
       </w:r>
-      <w:hyperlink r:id="rId25" w:history="1">
+      <w:hyperlink r:id="rId28" w:history="1">
         <w:r>
           <w:rPr>
             <w:rStyle w:val="Hyperlink"/>
@@ -16487,7 +18598,15 @@
           <w:sz w:val="24"/>
           <w:szCs w:val="24"/>
         </w:rPr>
-        <w:t xml:space="preserve"> [przeglądane dnia 07.06.2021r]</w:t>
+        <w:t xml:space="preserve">, </w:t>
+      </w:r>
+      <w:r>
+        <w:rPr>
+          <w:rFonts w:ascii="Times New Roman" w:hAnsi="Times New Roman" w:cs="Times New Roman"/>
+          <w:sz w:val="24"/>
+          <w:szCs w:val="24"/>
+        </w:rPr>
+        <w:t>[przeglądane dnia 07.06.2021r]</w:t>
       </w:r>
     </w:p>
     <w:p>
@@ -16505,7 +18624,15 @@
           <w:sz w:val="24"/>
           <w:szCs w:val="24"/>
         </w:rPr>
-        <w:t>[8] „</w:t>
+        <w:t>[10</w:t>
+      </w:r>
+      <w:r>
+        <w:rPr>
+          <w:rFonts w:ascii="Times New Roman" w:hAnsi="Times New Roman" w:cs="Times New Roman"/>
+          <w:sz w:val="24"/>
+          <w:szCs w:val="24"/>
+        </w:rPr>
+        <w:t>] „</w:t>
       </w:r>
       <w:r>
         <w:rPr>
@@ -16523,7 +18650,7 @@
         </w:rPr>
         <w:t xml:space="preserve">”, </w:t>
       </w:r>
-      <w:hyperlink r:id="rId26" w:history="1">
+      <w:hyperlink r:id="rId29" w:history="1">
         <w:r>
           <w:rPr>
             <w:rStyle w:val="Hyperlink"/>
@@ -16540,7 +18667,15 @@
           <w:sz w:val="24"/>
           <w:szCs w:val="24"/>
         </w:rPr>
-        <w:t xml:space="preserve"> [przeglądane dnia 07.06.2021r]</w:t>
+        <w:t xml:space="preserve">, </w:t>
+      </w:r>
+      <w:r>
+        <w:rPr>
+          <w:rFonts w:ascii="Times New Roman" w:hAnsi="Times New Roman" w:cs="Times New Roman"/>
+          <w:sz w:val="24"/>
+          <w:szCs w:val="24"/>
+        </w:rPr>
+        <w:t>[przeglądane dnia 07.06.2021r]</w:t>
       </w:r>
     </w:p>
     <w:p>
@@ -16558,7 +18693,15 @@
           <w:sz w:val="24"/>
           <w:szCs w:val="24"/>
         </w:rPr>
-        <w:t>[9]</w:t>
+        <w:t>[11</w:t>
+      </w:r>
+      <w:r>
+        <w:rPr>
+          <w:rFonts w:ascii="Times New Roman" w:hAnsi="Times New Roman" w:cs="Times New Roman"/>
+          <w:sz w:val="24"/>
+          <w:szCs w:val="24"/>
+        </w:rPr>
+        <w:t>]</w:t>
       </w:r>
       <w:r>
         <w:rPr>
@@ -16584,7 +18727,7 @@
         </w:rPr>
         <w:t xml:space="preserve">”, </w:t>
       </w:r>
-      <w:hyperlink r:id="rId27" w:history="1">
+      <w:hyperlink r:id="rId30" w:history="1">
         <w:r>
           <w:rPr>
             <w:rStyle w:val="Hyperlink"/>
@@ -16601,7 +18744,15 @@
           <w:sz w:val="24"/>
           <w:szCs w:val="24"/>
         </w:rPr>
-        <w:t xml:space="preserve"> [przeglądane dnia 07.06.2021r]</w:t>
+        <w:t xml:space="preserve">, </w:t>
+      </w:r>
+      <w:r>
+        <w:rPr>
+          <w:rFonts w:ascii="Times New Roman" w:hAnsi="Times New Roman" w:cs="Times New Roman"/>
+          <w:sz w:val="24"/>
+          <w:szCs w:val="24"/>
+        </w:rPr>
+        <w:t>[przeglądane dnia 07.06.2021r]</w:t>
       </w:r>
     </w:p>
     <w:p>
@@ -16620,7 +18771,15 @@
           <w:szCs w:val="24"/>
         </w:rPr>
         <w:lastRenderedPageBreak/>
-        <w:t>[10]</w:t>
+        <w:t>[12</w:t>
+      </w:r>
+      <w:r>
+        <w:rPr>
+          <w:rFonts w:ascii="Times New Roman" w:hAnsi="Times New Roman" w:cs="Times New Roman"/>
+          <w:sz w:val="24"/>
+          <w:szCs w:val="24"/>
+        </w:rPr>
+        <w:t>]</w:t>
       </w:r>
       <w:r>
         <w:rPr>
@@ -16630,7 +18789,7 @@
         </w:rPr>
         <w:t xml:space="preserve"> „Kryterium informacyjne Hannana-Quinna”, </w:t>
       </w:r>
-      <w:hyperlink r:id="rId28" w:history="1">
+      <w:hyperlink r:id="rId31" w:history="1">
         <w:r>
           <w:rPr>
             <w:rStyle w:val="Hyperlink"/>
@@ -16647,7 +18806,15 @@
           <w:sz w:val="24"/>
           <w:szCs w:val="24"/>
         </w:rPr>
-        <w:t xml:space="preserve"> [przeglądane dnia 07.06.2021r]</w:t>
+        <w:t xml:space="preserve">, </w:t>
+      </w:r>
+      <w:r>
+        <w:rPr>
+          <w:rFonts w:ascii="Times New Roman" w:hAnsi="Times New Roman" w:cs="Times New Roman"/>
+          <w:sz w:val="24"/>
+          <w:szCs w:val="24"/>
+        </w:rPr>
+        <w:t>[przeglądane dnia 07.06.2021r]</w:t>
       </w:r>
     </w:p>
     <w:p>
@@ -16665,9 +18832,17 @@
           <w:sz w:val="24"/>
           <w:szCs w:val="24"/>
         </w:rPr>
-        <w:t xml:space="preserve">[11] „Średnia ruchoma”, </w:t>
-      </w:r>
-      <w:hyperlink r:id="rId29" w:history="1">
+        <w:t>[13</w:t>
+      </w:r>
+      <w:r>
+        <w:rPr>
+          <w:rFonts w:ascii="Times New Roman" w:hAnsi="Times New Roman" w:cs="Times New Roman"/>
+          <w:sz w:val="24"/>
+          <w:szCs w:val="24"/>
+        </w:rPr>
+        <w:t xml:space="preserve">] „Średnia ruchoma”, </w:t>
+      </w:r>
+      <w:hyperlink r:id="rId32" w:history="1">
         <w:r>
           <w:rPr>
             <w:rStyle w:val="Hyperlink"/>
@@ -16684,7 +18859,7 @@
           <w:sz w:val="24"/>
           <w:szCs w:val="24"/>
         </w:rPr>
-        <w:t xml:space="preserve"> </w:t>
+        <w:t xml:space="preserve">, </w:t>
       </w:r>
       <w:r>
         <w:rPr>
@@ -16718,7 +18893,100 @@
           <w:sz w:val="24"/>
           <w:szCs w:val="24"/>
         </w:rPr>
-        <w:t>[12]</w:t>
+        <w:t>[14]</w:t>
+      </w:r>
+      <w:r>
+        <w:rPr>
+          <w:rFonts w:ascii="Times New Roman" w:hAnsi="Times New Roman" w:cs="Times New Roman"/>
+          <w:sz w:val="24"/>
+          <w:szCs w:val="24"/>
+        </w:rPr>
+        <w:t xml:space="preserve"> „</w:t>
+      </w:r>
+      <w:r>
+        <w:rPr>
+          <w:rFonts w:ascii="Times New Roman" w:hAnsi="Times New Roman" w:cs="Times New Roman"/>
+          <w:sz w:val="24"/>
+          <w:szCs w:val="24"/>
+        </w:rPr>
+        <w:t>A</w:t>
+      </w:r>
+      <w:r>
+        <w:rPr>
+          <w:rFonts w:ascii="Times New Roman" w:hAnsi="Times New Roman" w:cs="Times New Roman"/>
+          <w:sz w:val="24"/>
+          <w:szCs w:val="24"/>
+        </w:rPr>
+        <w:t xml:space="preserve">utoregressive integrated moving </w:t>
+      </w:r>
+      <w:r>
+        <w:rPr>
+          <w:rFonts w:ascii="Times New Roman" w:hAnsi="Times New Roman" w:cs="Times New Roman"/>
+          <w:sz w:val="24"/>
+          <w:szCs w:val="24"/>
+        </w:rPr>
+        <w:t>average</w:t>
+      </w:r>
+      <w:r>
+        <w:rPr>
+          <w:rFonts w:ascii="Times New Roman" w:hAnsi="Times New Roman" w:cs="Times New Roman"/>
+          <w:sz w:val="24"/>
+          <w:szCs w:val="24"/>
+        </w:rPr>
+        <w:t xml:space="preserve">”, </w:t>
+      </w:r>
+      <w:hyperlink r:id="rId33" w:history="1">
+        <w:r>
+          <w:rPr>
+            <w:rStyle w:val="Hyperlink"/>
+            <w:rFonts w:ascii="Times New Roman" w:hAnsi="Times New Roman" w:cs="Times New Roman"/>
+            <w:sz w:val="24"/>
+            <w:szCs w:val="24"/>
+          </w:rPr>
+          <w:t>https://en.wikipedia.org/wiki/Autoregressive_integrated_moving_average</w:t>
+        </w:r>
+      </w:hyperlink>
+      <w:r>
+        <w:rPr>
+          <w:rFonts w:ascii="Times New Roman" w:hAnsi="Times New Roman" w:cs="Times New Roman"/>
+          <w:sz w:val="24"/>
+          <w:szCs w:val="24"/>
+        </w:rPr>
+        <w:t xml:space="preserve">, </w:t>
+      </w:r>
+      <w:r>
+        <w:rPr>
+          <w:rFonts w:ascii="Times New Roman" w:hAnsi="Times New Roman" w:cs="Times New Roman"/>
+          <w:sz w:val="24"/>
+          <w:szCs w:val="24"/>
+        </w:rPr>
+        <w:t>[przeglądane dnia 08.06.2021r]</w:t>
+      </w:r>
+    </w:p>
+    <w:p>
+      <w:pPr>
+        <w:jc w:val="left"/>
+        <w:rPr>
+          <w:rFonts w:ascii="Times New Roman" w:hAnsi="Times New Roman" w:cs="Times New Roman"/>
+          <w:sz w:val="24"/>
+          <w:szCs w:val="24"/>
+        </w:rPr>
+      </w:pPr>
+      <w:r>
+        <w:rPr>
+          <w:rFonts w:ascii="Times New Roman" w:hAnsi="Times New Roman" w:cs="Times New Roman"/>
+          <w:sz w:val="24"/>
+          <w:szCs w:val="24"/>
+        </w:rPr>
+        <w:t>[15</w:t>
+      </w:r>
+      <w:r>
+        <w:rPr>
+          <w:rFonts w:ascii="Times New Roman" w:hAnsi="Times New Roman" w:cs="Times New Roman"/>
+          <w:sz w:val="24"/>
+          <w:szCs w:val="24"/>
+        </w:rPr>
+        <w:t>]</w:t>
       </w:r>
       <w:r>
         <w:rPr>
@@ -16728,7 +18996,7 @@
         </w:rPr>
         <w:t xml:space="preserve"> „Co trzeba wiedzieć korzystając z modelu ARIMA i które parametry są kluczowe”, </w:t>
       </w:r>
-      <w:hyperlink r:id="rId30" w:history="1">
+      <w:hyperlink r:id="rId34" w:history="1">
         <w:r>
           <w:rPr>
             <w:rStyle w:val="Hyperlink"/>
@@ -16745,7 +19013,15 @@
           <w:sz w:val="24"/>
           <w:szCs w:val="24"/>
         </w:rPr>
-        <w:t xml:space="preserve"> [przeglądane dnia 08.06.2021r]</w:t>
+        <w:t xml:space="preserve">, </w:t>
+      </w:r>
+      <w:r>
+        <w:rPr>
+          <w:rFonts w:ascii="Times New Roman" w:hAnsi="Times New Roman" w:cs="Times New Roman"/>
+          <w:sz w:val="24"/>
+          <w:szCs w:val="24"/>
+        </w:rPr>
+        <w:t>[przeglądane dnia 08.06.2021r]</w:t>
       </w:r>
     </w:p>
     <w:p>
@@ -16763,9 +19039,17 @@
           <w:sz w:val="24"/>
           <w:szCs w:val="24"/>
         </w:rPr>
-        <w:t xml:space="preserve">[13] „Dow Jones Sustainability Index: Use of forecasting models to assist decision making”, </w:t>
-      </w:r>
-      <w:hyperlink r:id="rId31" w:history="1">
+        <w:t>[16</w:t>
+      </w:r>
+      <w:r>
+        <w:rPr>
+          <w:rFonts w:ascii="Times New Roman" w:hAnsi="Times New Roman" w:cs="Times New Roman"/>
+          <w:sz w:val="24"/>
+          <w:szCs w:val="24"/>
+        </w:rPr>
+        <w:t xml:space="preserve">] „Dow Jones Sustainability Index: Use of forecasting models to assist decision making”, </w:t>
+      </w:r>
+      <w:hyperlink r:id="rId35" w:history="1">
         <w:r>
           <w:rPr>
             <w:rStyle w:val="Hyperlink"/>
@@ -16782,7 +19066,15 @@
           <w:sz w:val="24"/>
           <w:szCs w:val="24"/>
         </w:rPr>
-        <w:t xml:space="preserve"> [przeglądane dnia 08.06.2021r]</w:t>
+        <w:t xml:space="preserve">, </w:t>
+      </w:r>
+      <w:r>
+        <w:rPr>
+          <w:rFonts w:ascii="Times New Roman" w:hAnsi="Times New Roman" w:cs="Times New Roman"/>
+          <w:sz w:val="24"/>
+          <w:szCs w:val="24"/>
+        </w:rPr>
+        <w:t>[przeglądane dnia 08.06.2021r]</w:t>
       </w:r>
     </w:p>
     <w:p>
@@ -16849,9 +19141,136 @@
           <w:sz w:val="24"/>
           <w:szCs w:val="24"/>
         </w:rPr>
+        <w:t xml:space="preserve">[] </w:t>
+      </w:r>
+      <w:hyperlink r:id="rId36" w:history="1">
+        <w:r>
+          <w:rPr>
+            <w:rStyle w:val="Hyperlink"/>
+            <w:rFonts w:ascii="Times New Roman" w:hAnsi="Times New Roman" w:cs="Times New Roman"/>
+            <w:sz w:val="24"/>
+            <w:szCs w:val="24"/>
+          </w:rPr>
+          <w:t>http://www.ont.com.pl/wp-content/uploads/2014/10/content_schemat_pracy.png</w:t>
+        </w:r>
+      </w:hyperlink>
+      <w:r>
+        <w:rPr>
+          <w:rFonts w:ascii="Times New Roman" w:hAnsi="Times New Roman" w:cs="Times New Roman"/>
+          <w:sz w:val="24"/>
+          <w:szCs w:val="24"/>
+        </w:rPr>
+        <w:t>, [przeglądane dnia 01.06.2021r]</w:t>
+      </w:r>
+    </w:p>
+    <w:p>
+      <w:pPr>
+        <w:jc w:val="left"/>
+        <w:rPr>
+          <w:rFonts w:ascii="Times New Roman" w:hAnsi="Times New Roman" w:cs="Times New Roman"/>
+          <w:sz w:val="24"/>
+          <w:szCs w:val="24"/>
+        </w:rPr>
+      </w:pPr>
+      <w:r>
+        <w:rPr>
+          <w:rFonts w:ascii="Times New Roman" w:hAnsi="Times New Roman" w:cs="Times New Roman"/>
+          <w:sz w:val="24"/>
+          <w:szCs w:val="24"/>
+        </w:rPr>
+        <w:t xml:space="preserve">[] </w:t>
+      </w:r>
+      <w:hyperlink r:id="rId37" w:history="1">
+        <w:r>
+          <w:rPr>
+            <w:rStyle w:val="Hyperlink"/>
+            <w:rFonts w:ascii="Times New Roman" w:hAnsi="Times New Roman" w:cs="Times New Roman"/>
+            <w:sz w:val="24"/>
+            <w:szCs w:val="24"/>
+          </w:rPr>
+          <w:t>https://upload.wikimedia.org/wikipedia/commons/thumb/2/21/Matlab_Logo.png/667px-Matlab_Logo.png</w:t>
+        </w:r>
+      </w:hyperlink>
+      <w:r>
+        <w:rPr>
+          <w:rFonts w:ascii="Times New Roman" w:hAnsi="Times New Roman" w:cs="Times New Roman"/>
+          <w:sz w:val="24"/>
+          <w:szCs w:val="24"/>
+        </w:rPr>
+        <w:t>, [przeglądane dnia 01.06.2021r]</w:t>
+      </w:r>
+    </w:p>
+    <w:p>
+      <w:pPr>
+        <w:jc w:val="left"/>
+        <w:rPr>
+          <w:rFonts w:ascii="Times New Roman" w:hAnsi="Times New Roman" w:cs="Times New Roman"/>
+          <w:sz w:val="24"/>
+          <w:szCs w:val="24"/>
+        </w:rPr>
+      </w:pPr>
+      <w:r>
+        <w:rPr>
+          <w:rFonts w:ascii="Times New Roman" w:hAnsi="Times New Roman" w:cs="Times New Roman"/>
+          <w:sz w:val="24"/>
+          <w:szCs w:val="24"/>
+        </w:rPr>
+        <w:t>[]</w:t>
+      </w:r>
+      <w:r>
+        <w:rPr>
+          <w:rFonts w:ascii="Times New Roman" w:hAnsi="Times New Roman" w:cs="Times New Roman"/>
+          <w:sz w:val="24"/>
+          <w:szCs w:val="24"/>
+        </w:rPr>
+        <w:t xml:space="preserve"> </w:t>
+      </w:r>
+      <w:hyperlink r:id="rId38" w:history="1">
+        <w:r>
+          <w:rPr>
+            <w:rStyle w:val="Hyperlink"/>
+            <w:rFonts w:ascii="Times New Roman" w:hAnsi="Times New Roman" w:cs="Times New Roman"/>
+            <w:sz w:val="24"/>
+            <w:szCs w:val="24"/>
+          </w:rPr>
+          <w:t>http://www.ont.com.pl/wp-content/uploads/2014/10/content_matlab.png</w:t>
+        </w:r>
+      </w:hyperlink>
+      <w:r>
+        <w:rPr>
+          <w:rFonts w:ascii="Times New Roman" w:hAnsi="Times New Roman" w:cs="Times New Roman"/>
+          <w:sz w:val="24"/>
+          <w:szCs w:val="24"/>
+        </w:rPr>
+        <w:t xml:space="preserve">, </w:t>
+      </w:r>
+      <w:r>
+        <w:rPr>
+          <w:rFonts w:ascii="Times New Roman" w:hAnsi="Times New Roman" w:cs="Times New Roman"/>
+          <w:sz w:val="24"/>
+          <w:szCs w:val="24"/>
+        </w:rPr>
+        <w:t>[przeglądane dnia 01.06.2021r]</w:t>
+      </w:r>
+    </w:p>
+    <w:p>
+      <w:pPr>
+        <w:jc w:val="left"/>
+        <w:rPr>
+          <w:rFonts w:ascii="Times New Roman" w:hAnsi="Times New Roman" w:cs="Times New Roman"/>
+          <w:sz w:val="24"/>
+          <w:szCs w:val="24"/>
+        </w:rPr>
+      </w:pPr>
+      <w:r>
+        <w:rPr>
+          <w:rFonts w:ascii="Times New Roman" w:hAnsi="Times New Roman" w:cs="Times New Roman"/>
+          <w:sz w:val="24"/>
+          <w:szCs w:val="24"/>
+        </w:rPr>
         <w:t xml:space="preserve">[A] </w:t>
       </w:r>
-      <w:hyperlink r:id="rId32" w:history="1">
+      <w:hyperlink r:id="rId39" w:history="1">
         <w:r>
           <w:rPr>
             <w:rStyle w:val="Hyperlink"/>
@@ -16868,7 +19287,15 @@
           <w:sz w:val="24"/>
           <w:szCs w:val="24"/>
         </w:rPr>
-        <w:t xml:space="preserve"> [przeglądane dnia 01.06.2021r]</w:t>
+        <w:t xml:space="preserve">, </w:t>
+      </w:r>
+      <w:r>
+        <w:rPr>
+          <w:rFonts w:ascii="Times New Roman" w:hAnsi="Times New Roman" w:cs="Times New Roman"/>
+          <w:sz w:val="24"/>
+          <w:szCs w:val="24"/>
+        </w:rPr>
+        <w:t>[przeglądane dnia 01.06.2021r]</w:t>
       </w:r>
     </w:p>
     <w:p>
@@ -16896,7 +19323,7 @@
         </w:rPr>
         <w:t xml:space="preserve"> </w:t>
       </w:r>
-      <w:hyperlink r:id="rId33" w:history="1">
+      <w:hyperlink r:id="rId40" w:history="1">
         <w:r>
           <w:rPr>
             <w:rStyle w:val="Hyperlink"/>
@@ -16913,59 +19340,59 @@
           <w:sz w:val="24"/>
           <w:szCs w:val="24"/>
         </w:rPr>
+        <w:t xml:space="preserve">, </w:t>
+      </w:r>
+      <w:r>
+        <w:rPr>
+          <w:rFonts w:ascii="Times New Roman" w:hAnsi="Times New Roman" w:cs="Times New Roman"/>
+          <w:sz w:val="24"/>
+          <w:szCs w:val="24"/>
+        </w:rPr>
+        <w:t>[przeglądane dnia 01.06.2021r]</w:t>
+      </w:r>
+    </w:p>
+    <w:p>
+      <w:pPr>
+        <w:jc w:val="left"/>
+        <w:rPr>
+          <w:rFonts w:ascii="Times New Roman" w:hAnsi="Times New Roman" w:cs="Times New Roman"/>
+          <w:sz w:val="24"/>
+          <w:szCs w:val="24"/>
+        </w:rPr>
+      </w:pPr>
+      <w:r>
+        <w:rPr>
+          <w:rFonts w:ascii="Times New Roman" w:hAnsi="Times New Roman" w:cs="Times New Roman"/>
+          <w:sz w:val="24"/>
+          <w:szCs w:val="24"/>
+        </w:rPr>
+        <w:t>[</w:t>
+      </w:r>
+      <w:r>
+        <w:rPr>
+          <w:rFonts w:ascii="Times New Roman" w:hAnsi="Times New Roman" w:cs="Times New Roman"/>
+          <w:sz w:val="24"/>
+          <w:szCs w:val="24"/>
+        </w:rPr>
+        <w:t>C</w:t>
+      </w:r>
+      <w:r>
+        <w:rPr>
+          <w:rFonts w:ascii="Times New Roman" w:hAnsi="Times New Roman" w:cs="Times New Roman"/>
+          <w:sz w:val="24"/>
+          <w:szCs w:val="24"/>
+        </w:rPr>
+        <w:t>]</w:t>
+      </w:r>
+      <w:r>
+        <w:rPr>
+          <w:rFonts w:ascii="Times New Roman" w:hAnsi="Times New Roman" w:cs="Times New Roman"/>
+          <w:sz w:val="24"/>
+          <w:szCs w:val="24"/>
+        </w:rPr>
         <w:t xml:space="preserve"> </w:t>
       </w:r>
-      <w:r>
-        <w:rPr>
-          <w:rFonts w:ascii="Times New Roman" w:hAnsi="Times New Roman" w:cs="Times New Roman"/>
-          <w:sz w:val="24"/>
-          <w:szCs w:val="24"/>
-        </w:rPr>
-        <w:t>[przeglądane dnia 01.06.2021r]</w:t>
-      </w:r>
-    </w:p>
-    <w:p>
-      <w:pPr>
-        <w:jc w:val="left"/>
-        <w:rPr>
-          <w:rFonts w:ascii="Times New Roman" w:hAnsi="Times New Roman" w:cs="Times New Roman"/>
-          <w:sz w:val="24"/>
-          <w:szCs w:val="24"/>
-        </w:rPr>
-      </w:pPr>
-      <w:r>
-        <w:rPr>
-          <w:rFonts w:ascii="Times New Roman" w:hAnsi="Times New Roman" w:cs="Times New Roman"/>
-          <w:sz w:val="24"/>
-          <w:szCs w:val="24"/>
-        </w:rPr>
-        <w:t>[</w:t>
-      </w:r>
-      <w:r>
-        <w:rPr>
-          <w:rFonts w:ascii="Times New Roman" w:hAnsi="Times New Roman" w:cs="Times New Roman"/>
-          <w:sz w:val="24"/>
-          <w:szCs w:val="24"/>
-        </w:rPr>
-        <w:t>C</w:t>
-      </w:r>
-      <w:r>
-        <w:rPr>
-          <w:rFonts w:ascii="Times New Roman" w:hAnsi="Times New Roman" w:cs="Times New Roman"/>
-          <w:sz w:val="24"/>
-          <w:szCs w:val="24"/>
-        </w:rPr>
-        <w:t>]</w:t>
-      </w:r>
-      <w:r>
-        <w:rPr>
-          <w:rFonts w:ascii="Times New Roman" w:hAnsi="Times New Roman" w:cs="Times New Roman"/>
-          <w:sz w:val="24"/>
-          <w:szCs w:val="24"/>
-        </w:rPr>
-        <w:t xml:space="preserve"> </w:t>
-      </w:r>
-      <w:hyperlink r:id="rId34" w:history="1">
+      <w:hyperlink r:id="rId41" w:history="1">
         <w:r>
           <w:rPr>
             <w:rStyle w:val="Hyperlink"/>
@@ -16982,7 +19409,7 @@
           <w:sz w:val="24"/>
           <w:szCs w:val="24"/>
         </w:rPr>
-        <w:t xml:space="preserve"> </w:t>
+        <w:t xml:space="preserve">, </w:t>
       </w:r>
       <w:r>
         <w:rPr>
@@ -17010,7 +19437,7 @@
         </w:rPr>
         <w:t xml:space="preserve">[D] </w:t>
       </w:r>
-      <w:hyperlink r:id="rId35" w:history="1">
+      <w:hyperlink r:id="rId42" w:history="1">
         <w:r>
           <w:rPr>
             <w:rStyle w:val="Hyperlink"/>
@@ -17027,7 +19454,15 @@
           <w:sz w:val="24"/>
           <w:szCs w:val="24"/>
         </w:rPr>
-        <w:t xml:space="preserve"> [przeglądane dnia 01.06.2021r]</w:t>
+        <w:t xml:space="preserve">, </w:t>
+      </w:r>
+      <w:r>
+        <w:rPr>
+          <w:rFonts w:ascii="Times New Roman" w:hAnsi="Times New Roman" w:cs="Times New Roman"/>
+          <w:sz w:val="24"/>
+          <w:szCs w:val="24"/>
+        </w:rPr>
+        <w:t>[przeglądane dnia 01.06.2021r]</w:t>
       </w:r>
     </w:p>
     <w:p>
@@ -17047,7 +19482,7 @@
         </w:rPr>
         <w:t xml:space="preserve">[E] </w:t>
       </w:r>
-      <w:hyperlink r:id="rId36" w:history="1">
+      <w:hyperlink r:id="rId43" w:history="1">
         <w:r>
           <w:rPr>
             <w:rStyle w:val="Hyperlink"/>
@@ -17064,7 +19499,15 @@
           <w:sz w:val="24"/>
           <w:szCs w:val="24"/>
         </w:rPr>
-        <w:t xml:space="preserve"> [przeglądane dnia 07.06.2021r]</w:t>
+        <w:t xml:space="preserve">, </w:t>
+      </w:r>
+      <w:r>
+        <w:rPr>
+          <w:rFonts w:ascii="Times New Roman" w:hAnsi="Times New Roman" w:cs="Times New Roman"/>
+          <w:sz w:val="24"/>
+          <w:szCs w:val="24"/>
+        </w:rPr>
+        <w:t>[przeglądane dnia 07.06.2021r]</w:t>
       </w:r>
     </w:p>
     <w:p>
@@ -17084,7 +19527,7 @@
         </w:rPr>
         <w:t xml:space="preserve">[F] </w:t>
       </w:r>
-      <w:hyperlink r:id="rId37" w:history="1">
+      <w:hyperlink r:id="rId44" w:history="1">
         <w:r>
           <w:rPr>
             <w:rStyle w:val="Hyperlink"/>
@@ -17101,7 +19544,15 @@
           <w:sz w:val="24"/>
           <w:szCs w:val="24"/>
         </w:rPr>
-        <w:t xml:space="preserve"> [przeglądane dnia 08.06.2021r]</w:t>
+        <w:t xml:space="preserve">, </w:t>
+      </w:r>
+      <w:r>
+        <w:rPr>
+          <w:rFonts w:ascii="Times New Roman" w:hAnsi="Times New Roman" w:cs="Times New Roman"/>
+          <w:sz w:val="24"/>
+          <w:szCs w:val="24"/>
+        </w:rPr>
+        <w:t>[przeglądane dnia 08.06.2021r]</w:t>
       </w:r>
     </w:p>
     <w:p>
@@ -17121,7 +19572,7 @@
         </w:rPr>
         <w:t xml:space="preserve">[G] </w:t>
       </w:r>
-      <w:hyperlink r:id="rId38" w:history="1">
+      <w:hyperlink r:id="rId45" w:history="1">
         <w:r>
           <w:rPr>
             <w:rStyle w:val="Hyperlink"/>
@@ -17138,58 +19589,247 @@
           <w:sz w:val="24"/>
           <w:szCs w:val="24"/>
         </w:rPr>
+        <w:t xml:space="preserve">, </w:t>
+      </w:r>
+      <w:r>
+        <w:rPr>
+          <w:rFonts w:ascii="Times New Roman" w:hAnsi="Times New Roman" w:cs="Times New Roman"/>
+          <w:sz w:val="24"/>
+          <w:szCs w:val="24"/>
+        </w:rPr>
+        <w:t>[przeglądane dnia 08.06.2021r]</w:t>
+      </w:r>
+    </w:p>
+    <w:p>
+      <w:pPr>
+        <w:jc w:val="left"/>
+        <w:rPr>
+          <w:rFonts w:ascii="Times New Roman" w:hAnsi="Times New Roman" w:cs="Times New Roman"/>
+          <w:sz w:val="24"/>
+          <w:szCs w:val="24"/>
+        </w:rPr>
+      </w:pPr>
+    </w:p>
+    <w:p>
+      <w:pPr>
+        <w:rPr>
+          <w:rFonts w:ascii="Times New Roman" w:hAnsi="Times New Roman" w:cs="Times New Roman"/>
+          <w:sz w:val="24"/>
+          <w:szCs w:val="24"/>
+        </w:rPr>
+      </w:pPr>
+      <w:r>
+        <w:rPr>
+          <w:rFonts w:ascii="Times New Roman" w:hAnsi="Times New Roman" w:cs="Times New Roman"/>
+          <w:sz w:val="24"/>
+          <w:szCs w:val="24"/>
+        </w:rPr>
+        <w:br w:type="page"/>
+      </w:r>
+    </w:p>
+    <w:p>
+      <w:pPr>
+        <w:jc w:val="center"/>
+        <w:rPr>
+          <w:rFonts w:ascii="Arial Narrow" w:hAnsi="Arial Narrow" w:cs="Times New Roman"/>
+          <w:b/>
+          <w:sz w:val="28"/>
+          <w:szCs w:val="28"/>
+        </w:rPr>
+      </w:pPr>
+      <w:r>
+        <w:rPr>
+          <w:rFonts w:ascii="Arial Narrow" w:hAnsi="Arial Narrow" w:cs="Times New Roman"/>
+          <w:b/>
+          <w:sz w:val="28"/>
+          <w:szCs w:val="28"/>
+        </w:rPr>
+        <w:lastRenderedPageBreak/>
+        <w:t>Spis rysunków</w:t>
+      </w:r>
+    </w:p>
+    <w:p>
+      <w:pPr>
+        <w:jc w:val="center"/>
+        <w:rPr>
+          <w:rFonts w:ascii="Arial Narrow" w:hAnsi="Arial Narrow" w:cs="Times New Roman"/>
+          <w:b/>
+          <w:sz w:val="28"/>
+          <w:szCs w:val="28"/>
+        </w:rPr>
+      </w:pPr>
+    </w:p>
+    <w:p>
+      <w:pPr>
+        <w:pStyle w:val="TOC1"/>
+        <w:spacing w:line="360" w:lineRule="auto"/>
+      </w:pPr>
+      <w:r>
+        <w:t xml:space="preserve">Rysunek 2.1 </w:t>
+      </w:r>
+      <w:r>
+        <w:t>Logo programu MATLAB</w:t>
+      </w:r>
+      <w:r>
+        <w:ptab w:relativeTo="margin" w:alignment="right" w:leader="dot"/>
+      </w:r>
+      <w:r>
+        <w:t>s XX</w:t>
+      </w:r>
+    </w:p>
+    <w:p>
+      <w:pPr>
+        <w:pStyle w:val="TOC1"/>
+        <w:spacing w:line="360" w:lineRule="auto"/>
+      </w:pPr>
+      <w:r>
+        <w:t>Rysunek 2.</w:t>
+      </w:r>
+      <w:r>
+        <w:t>2</w:t>
+      </w:r>
+      <w:r>
         <w:t xml:space="preserve"> </w:t>
       </w:r>
       <w:r>
-        <w:rPr>
-          <w:rFonts w:ascii="Times New Roman" w:hAnsi="Times New Roman" w:cs="Times New Roman"/>
-          <w:sz w:val="24"/>
-          <w:szCs w:val="24"/>
-        </w:rPr>
-        <w:t>[przeglądane dnia 08.06.2021r]</w:t>
-      </w:r>
-    </w:p>
-    <w:p>
-      <w:pPr>
-        <w:jc w:val="left"/>
-        <w:rPr>
-          <w:rFonts w:ascii="Times New Roman" w:hAnsi="Times New Roman" w:cs="Times New Roman"/>
-          <w:sz w:val="24"/>
-          <w:szCs w:val="24"/>
-        </w:rPr>
-      </w:pPr>
-      <w:r>
-        <w:rPr>
-          <w:rFonts w:ascii="Times New Roman" w:hAnsi="Times New Roman" w:cs="Times New Roman"/>
-          <w:sz w:val="24"/>
-          <w:szCs w:val="24"/>
-        </w:rPr>
-        <w:t>[H]</w:t>
-      </w:r>
-    </w:p>
-    <w:p>
-      <w:pPr>
-        <w:jc w:val="left"/>
-        <w:rPr>
-          <w:rFonts w:ascii="Times New Roman" w:hAnsi="Times New Roman" w:cs="Times New Roman"/>
-          <w:sz w:val="24"/>
-          <w:szCs w:val="24"/>
-        </w:rPr>
-      </w:pPr>
-    </w:p>
-    <w:p>
-      <w:pPr>
-        <w:jc w:val="left"/>
-        <w:rPr>
-          <w:rFonts w:ascii="Times New Roman" w:hAnsi="Times New Roman" w:cs="Times New Roman"/>
-          <w:sz w:val="24"/>
-          <w:szCs w:val="24"/>
+        <w:t xml:space="preserve">Schemat pracy </w:t>
+      </w:r>
+      <w:r>
+        <w:t>w programie MATLAB</w:t>
+      </w:r>
+      <w:r>
+        <w:ptab w:relativeTo="margin" w:alignment="right" w:leader="dot"/>
+      </w:r>
+      <w:r>
+        <w:t>s XX</w:t>
+      </w:r>
+    </w:p>
+    <w:p>
+      <w:pPr>
+        <w:pStyle w:val="TOC1"/>
+        <w:spacing w:line="360" w:lineRule="auto"/>
+      </w:pPr>
+      <w:r>
+        <w:t>Rysunek 2.3</w:t>
+      </w:r>
+      <w:r>
+        <w:t xml:space="preserve"> </w:t>
+      </w:r>
+      <w:r>
+        <w:t xml:space="preserve">Histogram wygenerowany za pomocą programu MATLAB </w:t>
+      </w:r>
+      <w:r>
+        <w:ptab w:relativeTo="margin" w:alignment="right" w:leader="dot"/>
+      </w:r>
+      <w:r>
+        <w:t>s XX</w:t>
+      </w:r>
+    </w:p>
+    <w:p>
+      <w:pPr>
+        <w:pStyle w:val="TOC1"/>
+        <w:spacing w:line="360" w:lineRule="auto"/>
+      </w:pPr>
+      <w:r>
+        <w:t>Rysunek 2.4</w:t>
+      </w:r>
+      <w:r>
+        <w:t xml:space="preserve"> </w:t>
+      </w:r>
+      <w:r>
+        <w:t>Interfejs programu MATLAB</w:t>
+      </w:r>
+      <w:r>
+        <w:ptab w:relativeTo="margin" w:alignment="right" w:leader="dot"/>
+      </w:r>
+      <w:r>
+        <w:t>s XX</w:t>
+      </w:r>
+    </w:p>
+    <w:p>
+      <w:pPr>
+        <w:rPr>
+          <w:lang w:val="en-US"/>
+        </w:rPr>
+      </w:pPr>
+    </w:p>
+    <w:p>
+      <w:pPr>
+        <w:rPr>
+          <w:lang w:val="en-US"/>
+        </w:rPr>
+      </w:pPr>
+      <w:r>
+        <w:rPr>
+          <w:lang w:val="en-US"/>
+        </w:rPr>
+        <w:br w:type="page"/>
+      </w:r>
+    </w:p>
+    <w:p>
+      <w:pPr>
+        <w:jc w:val="center"/>
+        <w:rPr>
+          <w:rFonts w:ascii="Arial Narrow" w:hAnsi="Arial Narrow" w:cs="Times New Roman"/>
+          <w:b/>
+          <w:sz w:val="28"/>
+          <w:szCs w:val="28"/>
+        </w:rPr>
+      </w:pPr>
+      <w:r>
+        <w:rPr>
+          <w:rFonts w:ascii="Arial Narrow" w:hAnsi="Arial Narrow" w:cs="Times New Roman"/>
+          <w:b/>
+          <w:sz w:val="28"/>
+          <w:szCs w:val="28"/>
+        </w:rPr>
+        <w:lastRenderedPageBreak/>
+        <w:t>Spis listingów</w:t>
+      </w:r>
+    </w:p>
+    <w:p>
+      <w:pPr>
+        <w:jc w:val="center"/>
+        <w:rPr>
+          <w:rFonts w:ascii="Arial Narrow" w:hAnsi="Arial Narrow" w:cs="Times New Roman"/>
+          <w:b/>
+          <w:sz w:val="28"/>
+          <w:szCs w:val="28"/>
+        </w:rPr>
+      </w:pPr>
+    </w:p>
+    <w:p>
+      <w:pPr>
+        <w:pStyle w:val="TOC1"/>
+        <w:spacing w:line="360" w:lineRule="auto"/>
+        <w:jc w:val="both"/>
+      </w:pPr>
+      <w:r>
+        <w:t>Listing 1</w:t>
+      </w:r>
+      <w:r>
+        <w:t xml:space="preserve">. Przykładowy fragment kodu w języku </w:t>
+      </w:r>
+      <w:r>
+        <w:t>MATLAB</w:t>
+      </w:r>
+      <w:r>
+        <w:ptab w:relativeTo="margin" w:alignment="right" w:leader="dot"/>
+      </w:r>
+      <w:r>
+        <w:t>s XX</w:t>
+      </w:r>
+    </w:p>
+    <w:p>
+      <w:pPr>
+        <w:rPr>
+          <w:lang w:val="en-US"/>
         </w:rPr>
       </w:pPr>
     </w:p>
     <w:sectPr>
-      <w:headerReference w:type="first" r:id="rId39"/>
-      <w:footerReference w:type="first" r:id="rId40"/>
+      <w:headerReference w:type="first" r:id="rId46"/>
+      <w:footerReference w:type="first" r:id="rId47"/>
       <w:pgSz w:w="11906" w:h="16838"/>
       <w:pgMar w:top="1417" w:right="1417" w:bottom="1417" w:left="1417" w:header="708" w:footer="708" w:gutter="0"/>
       <w:cols w:space="708"/>
@@ -17678,9 +20318,9 @@
     </w:lvl>
   </w:abstractNum>
   <w:abstractNum w:abstractNumId="3">
-    <w:nsid w:val="149C6A8E"/>
+    <w:nsid w:val="12696C8E"/>
     <w:multiLevelType w:val="hybridMultilevel"/>
-    <w:tmpl w:val="1C84431C"/>
+    <w:tmpl w:val="902C7880"/>
     <w:lvl w:ilvl="0" w:tplc="04150001">
       <w:start w:val="1"/>
       <w:numFmt w:val="bullet"/>
@@ -17791,9 +20431,9 @@
     </w:lvl>
   </w:abstractNum>
   <w:abstractNum w:abstractNumId="4">
-    <w:nsid w:val="193C40CC"/>
+    <w:nsid w:val="149C6A8E"/>
     <w:multiLevelType w:val="hybridMultilevel"/>
-    <w:tmpl w:val="2CCE63B6"/>
+    <w:tmpl w:val="1C84431C"/>
     <w:lvl w:ilvl="0" w:tplc="04150001">
       <w:start w:val="1"/>
       <w:numFmt w:val="bullet"/>
@@ -17904,6 +20544,119 @@
     </w:lvl>
   </w:abstractNum>
   <w:abstractNum w:abstractNumId="5">
+    <w:nsid w:val="193C40CC"/>
+    <w:multiLevelType w:val="hybridMultilevel"/>
+    <w:tmpl w:val="2CCE63B6"/>
+    <w:lvl w:ilvl="0" w:tplc="04150001">
+      <w:start w:val="1"/>
+      <w:numFmt w:val="bullet"/>
+      <w:lvlText w:val=""/>
+      <w:lvlJc w:val="left"/>
+      <w:pPr>
+        <w:ind w:left="720" w:hanging="360"/>
+      </w:pPr>
+      <w:rPr>
+        <w:rFonts w:ascii="Symbol" w:hAnsi="Symbol" w:hint="default"/>
+      </w:rPr>
+    </w:lvl>
+    <w:lvl w:ilvl="1" w:tplc="04150003" w:tentative="1">
+      <w:start w:val="1"/>
+      <w:numFmt w:val="bullet"/>
+      <w:lvlText w:val="o"/>
+      <w:lvlJc w:val="left"/>
+      <w:pPr>
+        <w:ind w:left="1440" w:hanging="360"/>
+      </w:pPr>
+      <w:rPr>
+        <w:rFonts w:ascii="Courier New" w:hAnsi="Courier New" w:cs="Courier New" w:hint="default"/>
+      </w:rPr>
+    </w:lvl>
+    <w:lvl w:ilvl="2" w:tplc="04150005" w:tentative="1">
+      <w:start w:val="1"/>
+      <w:numFmt w:val="bullet"/>
+      <w:lvlText w:val=""/>
+      <w:lvlJc w:val="left"/>
+      <w:pPr>
+        <w:ind w:left="2160" w:hanging="360"/>
+      </w:pPr>
+      <w:rPr>
+        <w:rFonts w:ascii="Wingdings" w:hAnsi="Wingdings" w:hint="default"/>
+      </w:rPr>
+    </w:lvl>
+    <w:lvl w:ilvl="3" w:tplc="04150001" w:tentative="1">
+      <w:start w:val="1"/>
+      <w:numFmt w:val="bullet"/>
+      <w:lvlText w:val=""/>
+      <w:lvlJc w:val="left"/>
+      <w:pPr>
+        <w:ind w:left="2880" w:hanging="360"/>
+      </w:pPr>
+      <w:rPr>
+        <w:rFonts w:ascii="Symbol" w:hAnsi="Symbol" w:hint="default"/>
+      </w:rPr>
+    </w:lvl>
+    <w:lvl w:ilvl="4" w:tplc="04150003" w:tentative="1">
+      <w:start w:val="1"/>
+      <w:numFmt w:val="bullet"/>
+      <w:lvlText w:val="o"/>
+      <w:lvlJc w:val="left"/>
+      <w:pPr>
+        <w:ind w:left="3600" w:hanging="360"/>
+      </w:pPr>
+      <w:rPr>
+        <w:rFonts w:ascii="Courier New" w:hAnsi="Courier New" w:cs="Courier New" w:hint="default"/>
+      </w:rPr>
+    </w:lvl>
+    <w:lvl w:ilvl="5" w:tplc="04150005" w:tentative="1">
+      <w:start w:val="1"/>
+      <w:numFmt w:val="bullet"/>
+      <w:lvlText w:val=""/>
+      <w:lvlJc w:val="left"/>
+      <w:pPr>
+        <w:ind w:left="4320" w:hanging="360"/>
+      </w:pPr>
+      <w:rPr>
+        <w:rFonts w:ascii="Wingdings" w:hAnsi="Wingdings" w:hint="default"/>
+      </w:rPr>
+    </w:lvl>
+    <w:lvl w:ilvl="6" w:tplc="04150001" w:tentative="1">
+      <w:start w:val="1"/>
+      <w:numFmt w:val="bullet"/>
+      <w:lvlText w:val=""/>
+      <w:lvlJc w:val="left"/>
+      <w:pPr>
+        <w:ind w:left="5040" w:hanging="360"/>
+      </w:pPr>
+      <w:rPr>
+        <w:rFonts w:ascii="Symbol" w:hAnsi="Symbol" w:hint="default"/>
+      </w:rPr>
+    </w:lvl>
+    <w:lvl w:ilvl="7" w:tplc="04150003" w:tentative="1">
+      <w:start w:val="1"/>
+      <w:numFmt w:val="bullet"/>
+      <w:lvlText w:val="o"/>
+      <w:lvlJc w:val="left"/>
+      <w:pPr>
+        <w:ind w:left="5760" w:hanging="360"/>
+      </w:pPr>
+      <w:rPr>
+        <w:rFonts w:ascii="Courier New" w:hAnsi="Courier New" w:cs="Courier New" w:hint="default"/>
+      </w:rPr>
+    </w:lvl>
+    <w:lvl w:ilvl="8" w:tplc="04150005" w:tentative="1">
+      <w:start w:val="1"/>
+      <w:numFmt w:val="bullet"/>
+      <w:lvlText w:val=""/>
+      <w:lvlJc w:val="left"/>
+      <w:pPr>
+        <w:ind w:left="6480" w:hanging="360"/>
+      </w:pPr>
+      <w:rPr>
+        <w:rFonts w:ascii="Wingdings" w:hAnsi="Wingdings" w:hint="default"/>
+      </w:rPr>
+    </w:lvl>
+  </w:abstractNum>
+  <w:abstractNum w:abstractNumId="6">
     <w:nsid w:val="1C0A51D5"/>
     <w:multiLevelType w:val="hybridMultilevel"/>
     <w:tmpl w:val="36EC4A78"/>
@@ -18016,7 +20769,120 @@
       </w:rPr>
     </w:lvl>
   </w:abstractNum>
-  <w:abstractNum w:abstractNumId="6">
+  <w:abstractNum w:abstractNumId="7">
+    <w:nsid w:val="1F05422D"/>
+    <w:multiLevelType w:val="hybridMultilevel"/>
+    <w:tmpl w:val="0DE2DA0A"/>
+    <w:lvl w:ilvl="0" w:tplc="04150003">
+      <w:start w:val="1"/>
+      <w:numFmt w:val="bullet"/>
+      <w:lvlText w:val="o"/>
+      <w:lvlJc w:val="left"/>
+      <w:pPr>
+        <w:ind w:left="720" w:hanging="360"/>
+      </w:pPr>
+      <w:rPr>
+        <w:rFonts w:ascii="Courier New" w:hAnsi="Courier New" w:cs="Courier New" w:hint="default"/>
+      </w:rPr>
+    </w:lvl>
+    <w:lvl w:ilvl="1" w:tplc="04150003" w:tentative="1">
+      <w:start w:val="1"/>
+      <w:numFmt w:val="bullet"/>
+      <w:lvlText w:val="o"/>
+      <w:lvlJc w:val="left"/>
+      <w:pPr>
+        <w:ind w:left="1440" w:hanging="360"/>
+      </w:pPr>
+      <w:rPr>
+        <w:rFonts w:ascii="Courier New" w:hAnsi="Courier New" w:cs="Courier New" w:hint="default"/>
+      </w:rPr>
+    </w:lvl>
+    <w:lvl w:ilvl="2" w:tplc="04150005" w:tentative="1">
+      <w:start w:val="1"/>
+      <w:numFmt w:val="bullet"/>
+      <w:lvlText w:val=""/>
+      <w:lvlJc w:val="left"/>
+      <w:pPr>
+        <w:ind w:left="2160" w:hanging="360"/>
+      </w:pPr>
+      <w:rPr>
+        <w:rFonts w:ascii="Wingdings" w:hAnsi="Wingdings" w:hint="default"/>
+      </w:rPr>
+    </w:lvl>
+    <w:lvl w:ilvl="3" w:tplc="04150001" w:tentative="1">
+      <w:start w:val="1"/>
+      <w:numFmt w:val="bullet"/>
+      <w:lvlText w:val=""/>
+      <w:lvlJc w:val="left"/>
+      <w:pPr>
+        <w:ind w:left="2880" w:hanging="360"/>
+      </w:pPr>
+      <w:rPr>
+        <w:rFonts w:ascii="Symbol" w:hAnsi="Symbol" w:hint="default"/>
+      </w:rPr>
+    </w:lvl>
+    <w:lvl w:ilvl="4" w:tplc="04150003" w:tentative="1">
+      <w:start w:val="1"/>
+      <w:numFmt w:val="bullet"/>
+      <w:lvlText w:val="o"/>
+      <w:lvlJc w:val="left"/>
+      <w:pPr>
+        <w:ind w:left="3600" w:hanging="360"/>
+      </w:pPr>
+      <w:rPr>
+        <w:rFonts w:ascii="Courier New" w:hAnsi="Courier New" w:cs="Courier New" w:hint="default"/>
+      </w:rPr>
+    </w:lvl>
+    <w:lvl w:ilvl="5" w:tplc="04150005" w:tentative="1">
+      <w:start w:val="1"/>
+      <w:numFmt w:val="bullet"/>
+      <w:lvlText w:val=""/>
+      <w:lvlJc w:val="left"/>
+      <w:pPr>
+        <w:ind w:left="4320" w:hanging="360"/>
+      </w:pPr>
+      <w:rPr>
+        <w:rFonts w:ascii="Wingdings" w:hAnsi="Wingdings" w:hint="default"/>
+      </w:rPr>
+    </w:lvl>
+    <w:lvl w:ilvl="6" w:tplc="04150001" w:tentative="1">
+      <w:start w:val="1"/>
+      <w:numFmt w:val="bullet"/>
+      <w:lvlText w:val=""/>
+      <w:lvlJc w:val="left"/>
+      <w:pPr>
+        <w:ind w:left="5040" w:hanging="360"/>
+      </w:pPr>
+      <w:rPr>
+        <w:rFonts w:ascii="Symbol" w:hAnsi="Symbol" w:hint="default"/>
+      </w:rPr>
+    </w:lvl>
+    <w:lvl w:ilvl="7" w:tplc="04150003" w:tentative="1">
+      <w:start w:val="1"/>
+      <w:numFmt w:val="bullet"/>
+      <w:lvlText w:val="o"/>
+      <w:lvlJc w:val="left"/>
+      <w:pPr>
+        <w:ind w:left="5760" w:hanging="360"/>
+      </w:pPr>
+      <w:rPr>
+        <w:rFonts w:ascii="Courier New" w:hAnsi="Courier New" w:cs="Courier New" w:hint="default"/>
+      </w:rPr>
+    </w:lvl>
+    <w:lvl w:ilvl="8" w:tplc="04150005" w:tentative="1">
+      <w:start w:val="1"/>
+      <w:numFmt w:val="bullet"/>
+      <w:lvlText w:val=""/>
+      <w:lvlJc w:val="left"/>
+      <w:pPr>
+        <w:ind w:left="6480" w:hanging="360"/>
+      </w:pPr>
+      <w:rPr>
+        <w:rFonts w:ascii="Wingdings" w:hAnsi="Wingdings" w:hint="default"/>
+      </w:rPr>
+    </w:lvl>
+  </w:abstractNum>
+  <w:abstractNum w:abstractNumId="8">
     <w:nsid w:val="292F3452"/>
     <w:multiLevelType w:val="hybridMultilevel"/>
     <w:tmpl w:val="E71A8A76"/>
@@ -18129,7 +20995,7 @@
       </w:rPr>
     </w:lvl>
   </w:abstractNum>
-  <w:abstractNum w:abstractNumId="7">
+  <w:abstractNum w:abstractNumId="9">
     <w:nsid w:val="2BE249F1"/>
     <w:multiLevelType w:val="hybridMultilevel"/>
     <w:tmpl w:val="B218CC90"/>
@@ -18242,7 +21108,7 @@
       </w:rPr>
     </w:lvl>
   </w:abstractNum>
-  <w:abstractNum w:abstractNumId="8">
+  <w:abstractNum w:abstractNumId="10">
     <w:nsid w:val="2C917B71"/>
     <w:multiLevelType w:val="hybridMultilevel"/>
     <w:tmpl w:val="2DF8E5EE"/>
@@ -18331,10 +21197,10 @@
       </w:pPr>
     </w:lvl>
   </w:abstractNum>
-  <w:abstractNum w:abstractNumId="9">
-    <w:nsid w:val="3D3E4275"/>
+  <w:abstractNum w:abstractNumId="11">
+    <w:nsid w:val="32BE5B7F"/>
     <w:multiLevelType w:val="hybridMultilevel"/>
-    <w:tmpl w:val="987410EE"/>
+    <w:tmpl w:val="D9807F20"/>
     <w:lvl w:ilvl="0" w:tplc="04150001">
       <w:start w:val="1"/>
       <w:numFmt w:val="bullet"/>
@@ -18444,17 +21310,17 @@
       </w:rPr>
     </w:lvl>
   </w:abstractNum>
-  <w:abstractNum w:abstractNumId="10">
-    <w:nsid w:val="4BBE7DE7"/>
+  <w:abstractNum w:abstractNumId="12">
+    <w:nsid w:val="3D3E4275"/>
     <w:multiLevelType w:val="hybridMultilevel"/>
-    <w:tmpl w:val="905CAC0A"/>
+    <w:tmpl w:val="987410EE"/>
     <w:lvl w:ilvl="0" w:tplc="04150001">
       <w:start w:val="1"/>
       <w:numFmt w:val="bullet"/>
       <w:lvlText w:val=""/>
       <w:lvlJc w:val="left"/>
       <w:pPr>
-        <w:ind w:left="1778" w:hanging="360"/>
+        <w:ind w:left="720" w:hanging="360"/>
       </w:pPr>
       <w:rPr>
         <w:rFonts w:ascii="Symbol" w:hAnsi="Symbol" w:hint="default"/>
@@ -18466,7 +21332,7 @@
       <w:lvlText w:val="o"/>
       <w:lvlJc w:val="left"/>
       <w:pPr>
-        <w:ind w:left="2498" w:hanging="360"/>
+        <w:ind w:left="1440" w:hanging="360"/>
       </w:pPr>
       <w:rPr>
         <w:rFonts w:ascii="Courier New" w:hAnsi="Courier New" w:cs="Courier New" w:hint="default"/>
@@ -18478,7 +21344,7 @@
       <w:lvlText w:val=""/>
       <w:lvlJc w:val="left"/>
       <w:pPr>
-        <w:ind w:left="3218" w:hanging="360"/>
+        <w:ind w:left="2160" w:hanging="360"/>
       </w:pPr>
       <w:rPr>
         <w:rFonts w:ascii="Wingdings" w:hAnsi="Wingdings" w:hint="default"/>
@@ -18490,7 +21356,7 @@
       <w:lvlText w:val=""/>
       <w:lvlJc w:val="left"/>
       <w:pPr>
-        <w:ind w:left="3938" w:hanging="360"/>
+        <w:ind w:left="2880" w:hanging="360"/>
       </w:pPr>
       <w:rPr>
         <w:rFonts w:ascii="Symbol" w:hAnsi="Symbol" w:hint="default"/>
@@ -18502,7 +21368,7 @@
       <w:lvlText w:val="o"/>
       <w:lvlJc w:val="left"/>
       <w:pPr>
-        <w:ind w:left="4658" w:hanging="360"/>
+        <w:ind w:left="3600" w:hanging="360"/>
       </w:pPr>
       <w:rPr>
         <w:rFonts w:ascii="Courier New" w:hAnsi="Courier New" w:cs="Courier New" w:hint="default"/>
@@ -18514,7 +21380,7 @@
       <w:lvlText w:val=""/>
       <w:lvlJc w:val="left"/>
       <w:pPr>
-        <w:ind w:left="5378" w:hanging="360"/>
+        <w:ind w:left="4320" w:hanging="360"/>
       </w:pPr>
       <w:rPr>
         <w:rFonts w:ascii="Wingdings" w:hAnsi="Wingdings" w:hint="default"/>
@@ -18526,7 +21392,7 @@
       <w:lvlText w:val=""/>
       <w:lvlJc w:val="left"/>
       <w:pPr>
-        <w:ind w:left="6098" w:hanging="360"/>
+        <w:ind w:left="5040" w:hanging="360"/>
       </w:pPr>
       <w:rPr>
         <w:rFonts w:ascii="Symbol" w:hAnsi="Symbol" w:hint="default"/>
@@ -18538,7 +21404,7 @@
       <w:lvlText w:val="o"/>
       <w:lvlJc w:val="left"/>
       <w:pPr>
-        <w:ind w:left="6818" w:hanging="360"/>
+        <w:ind w:left="5760" w:hanging="360"/>
       </w:pPr>
       <w:rPr>
         <w:rFonts w:ascii="Courier New" w:hAnsi="Courier New" w:cs="Courier New" w:hint="default"/>
@@ -18550,17 +21416,17 @@
       <w:lvlText w:val=""/>
       <w:lvlJc w:val="left"/>
       <w:pPr>
-        <w:ind w:left="7538" w:hanging="360"/>
+        <w:ind w:left="6480" w:hanging="360"/>
       </w:pPr>
       <w:rPr>
         <w:rFonts w:ascii="Wingdings" w:hAnsi="Wingdings" w:hint="default"/>
       </w:rPr>
     </w:lvl>
   </w:abstractNum>
-  <w:abstractNum w:abstractNumId="11">
-    <w:nsid w:val="56053E67"/>
+  <w:abstractNum w:abstractNumId="13">
+    <w:nsid w:val="3DF05455"/>
     <w:multiLevelType w:val="hybridMultilevel"/>
-    <w:tmpl w:val="7416F4FA"/>
+    <w:tmpl w:val="1638CDDA"/>
     <w:lvl w:ilvl="0" w:tplc="04150001">
       <w:start w:val="1"/>
       <w:numFmt w:val="bullet"/>
@@ -18670,7 +21536,346 @@
       </w:rPr>
     </w:lvl>
   </w:abstractNum>
-  <w:abstractNum w:abstractNumId="12">
+  <w:abstractNum w:abstractNumId="14">
+    <w:nsid w:val="4BBE7DE7"/>
+    <w:multiLevelType w:val="hybridMultilevel"/>
+    <w:tmpl w:val="905CAC0A"/>
+    <w:lvl w:ilvl="0" w:tplc="04150001">
+      <w:start w:val="1"/>
+      <w:numFmt w:val="bullet"/>
+      <w:lvlText w:val=""/>
+      <w:lvlJc w:val="left"/>
+      <w:pPr>
+        <w:ind w:left="1778" w:hanging="360"/>
+      </w:pPr>
+      <w:rPr>
+        <w:rFonts w:ascii="Symbol" w:hAnsi="Symbol" w:hint="default"/>
+      </w:rPr>
+    </w:lvl>
+    <w:lvl w:ilvl="1" w:tplc="04150003" w:tentative="1">
+      <w:start w:val="1"/>
+      <w:numFmt w:val="bullet"/>
+      <w:lvlText w:val="o"/>
+      <w:lvlJc w:val="left"/>
+      <w:pPr>
+        <w:ind w:left="2498" w:hanging="360"/>
+      </w:pPr>
+      <w:rPr>
+        <w:rFonts w:ascii="Courier New" w:hAnsi="Courier New" w:cs="Courier New" w:hint="default"/>
+      </w:rPr>
+    </w:lvl>
+    <w:lvl w:ilvl="2" w:tplc="04150005" w:tentative="1">
+      <w:start w:val="1"/>
+      <w:numFmt w:val="bullet"/>
+      <w:lvlText w:val=""/>
+      <w:lvlJc w:val="left"/>
+      <w:pPr>
+        <w:ind w:left="3218" w:hanging="360"/>
+      </w:pPr>
+      <w:rPr>
+        <w:rFonts w:ascii="Wingdings" w:hAnsi="Wingdings" w:hint="default"/>
+      </w:rPr>
+    </w:lvl>
+    <w:lvl w:ilvl="3" w:tplc="04150001" w:tentative="1">
+      <w:start w:val="1"/>
+      <w:numFmt w:val="bullet"/>
+      <w:lvlText w:val=""/>
+      <w:lvlJc w:val="left"/>
+      <w:pPr>
+        <w:ind w:left="3938" w:hanging="360"/>
+      </w:pPr>
+      <w:rPr>
+        <w:rFonts w:ascii="Symbol" w:hAnsi="Symbol" w:hint="default"/>
+      </w:rPr>
+    </w:lvl>
+    <w:lvl w:ilvl="4" w:tplc="04150003" w:tentative="1">
+      <w:start w:val="1"/>
+      <w:numFmt w:val="bullet"/>
+      <w:lvlText w:val="o"/>
+      <w:lvlJc w:val="left"/>
+      <w:pPr>
+        <w:ind w:left="4658" w:hanging="360"/>
+      </w:pPr>
+      <w:rPr>
+        <w:rFonts w:ascii="Courier New" w:hAnsi="Courier New" w:cs="Courier New" w:hint="default"/>
+      </w:rPr>
+    </w:lvl>
+    <w:lvl w:ilvl="5" w:tplc="04150005" w:tentative="1">
+      <w:start w:val="1"/>
+      <w:numFmt w:val="bullet"/>
+      <w:lvlText w:val=""/>
+      <w:lvlJc w:val="left"/>
+      <w:pPr>
+        <w:ind w:left="5378" w:hanging="360"/>
+      </w:pPr>
+      <w:rPr>
+        <w:rFonts w:ascii="Wingdings" w:hAnsi="Wingdings" w:hint="default"/>
+      </w:rPr>
+    </w:lvl>
+    <w:lvl w:ilvl="6" w:tplc="04150001" w:tentative="1">
+      <w:start w:val="1"/>
+      <w:numFmt w:val="bullet"/>
+      <w:lvlText w:val=""/>
+      <w:lvlJc w:val="left"/>
+      <w:pPr>
+        <w:ind w:left="6098" w:hanging="360"/>
+      </w:pPr>
+      <w:rPr>
+        <w:rFonts w:ascii="Symbol" w:hAnsi="Symbol" w:hint="default"/>
+      </w:rPr>
+    </w:lvl>
+    <w:lvl w:ilvl="7" w:tplc="04150003" w:tentative="1">
+      <w:start w:val="1"/>
+      <w:numFmt w:val="bullet"/>
+      <w:lvlText w:val="o"/>
+      <w:lvlJc w:val="left"/>
+      <w:pPr>
+        <w:ind w:left="6818" w:hanging="360"/>
+      </w:pPr>
+      <w:rPr>
+        <w:rFonts w:ascii="Courier New" w:hAnsi="Courier New" w:cs="Courier New" w:hint="default"/>
+      </w:rPr>
+    </w:lvl>
+    <w:lvl w:ilvl="8" w:tplc="04150005" w:tentative="1">
+      <w:start w:val="1"/>
+      <w:numFmt w:val="bullet"/>
+      <w:lvlText w:val=""/>
+      <w:lvlJc w:val="left"/>
+      <w:pPr>
+        <w:ind w:left="7538" w:hanging="360"/>
+      </w:pPr>
+      <w:rPr>
+        <w:rFonts w:ascii="Wingdings" w:hAnsi="Wingdings" w:hint="default"/>
+      </w:rPr>
+    </w:lvl>
+  </w:abstractNum>
+  <w:abstractNum w:abstractNumId="15">
+    <w:nsid w:val="53965F11"/>
+    <w:multiLevelType w:val="hybridMultilevel"/>
+    <w:tmpl w:val="C72C7408"/>
+    <w:lvl w:ilvl="0" w:tplc="04150003">
+      <w:start w:val="1"/>
+      <w:numFmt w:val="bullet"/>
+      <w:lvlText w:val="o"/>
+      <w:lvlJc w:val="left"/>
+      <w:pPr>
+        <w:ind w:left="720" w:hanging="360"/>
+      </w:pPr>
+      <w:rPr>
+        <w:rFonts w:ascii="Courier New" w:hAnsi="Courier New" w:cs="Courier New" w:hint="default"/>
+      </w:rPr>
+    </w:lvl>
+    <w:lvl w:ilvl="1" w:tplc="04150003" w:tentative="1">
+      <w:start w:val="1"/>
+      <w:numFmt w:val="bullet"/>
+      <w:lvlText w:val="o"/>
+      <w:lvlJc w:val="left"/>
+      <w:pPr>
+        <w:ind w:left="1440" w:hanging="360"/>
+      </w:pPr>
+      <w:rPr>
+        <w:rFonts w:ascii="Courier New" w:hAnsi="Courier New" w:cs="Courier New" w:hint="default"/>
+      </w:rPr>
+    </w:lvl>
+    <w:lvl w:ilvl="2" w:tplc="04150005" w:tentative="1">
+      <w:start w:val="1"/>
+      <w:numFmt w:val="bullet"/>
+      <w:lvlText w:val=""/>
+      <w:lvlJc w:val="left"/>
+      <w:pPr>
+        <w:ind w:left="2160" w:hanging="360"/>
+      </w:pPr>
+      <w:rPr>
+        <w:rFonts w:ascii="Wingdings" w:hAnsi="Wingdings" w:hint="default"/>
+      </w:rPr>
+    </w:lvl>
+    <w:lvl w:ilvl="3" w:tplc="04150001" w:tentative="1">
+      <w:start w:val="1"/>
+      <w:numFmt w:val="bullet"/>
+      <w:lvlText w:val=""/>
+      <w:lvlJc w:val="left"/>
+      <w:pPr>
+        <w:ind w:left="2880" w:hanging="360"/>
+      </w:pPr>
+      <w:rPr>
+        <w:rFonts w:ascii="Symbol" w:hAnsi="Symbol" w:hint="default"/>
+      </w:rPr>
+    </w:lvl>
+    <w:lvl w:ilvl="4" w:tplc="04150003" w:tentative="1">
+      <w:start w:val="1"/>
+      <w:numFmt w:val="bullet"/>
+      <w:lvlText w:val="o"/>
+      <w:lvlJc w:val="left"/>
+      <w:pPr>
+        <w:ind w:left="3600" w:hanging="360"/>
+      </w:pPr>
+      <w:rPr>
+        <w:rFonts w:ascii="Courier New" w:hAnsi="Courier New" w:cs="Courier New" w:hint="default"/>
+      </w:rPr>
+    </w:lvl>
+    <w:lvl w:ilvl="5" w:tplc="04150005" w:tentative="1">
+      <w:start w:val="1"/>
+      <w:numFmt w:val="bullet"/>
+      <w:lvlText w:val=""/>
+      <w:lvlJc w:val="left"/>
+      <w:pPr>
+        <w:ind w:left="4320" w:hanging="360"/>
+      </w:pPr>
+      <w:rPr>
+        <w:rFonts w:ascii="Wingdings" w:hAnsi="Wingdings" w:hint="default"/>
+      </w:rPr>
+    </w:lvl>
+    <w:lvl w:ilvl="6" w:tplc="04150001" w:tentative="1">
+      <w:start w:val="1"/>
+      <w:numFmt w:val="bullet"/>
+      <w:lvlText w:val=""/>
+      <w:lvlJc w:val="left"/>
+      <w:pPr>
+        <w:ind w:left="5040" w:hanging="360"/>
+      </w:pPr>
+      <w:rPr>
+        <w:rFonts w:ascii="Symbol" w:hAnsi="Symbol" w:hint="default"/>
+      </w:rPr>
+    </w:lvl>
+    <w:lvl w:ilvl="7" w:tplc="04150003" w:tentative="1">
+      <w:start w:val="1"/>
+      <w:numFmt w:val="bullet"/>
+      <w:lvlText w:val="o"/>
+      <w:lvlJc w:val="left"/>
+      <w:pPr>
+        <w:ind w:left="5760" w:hanging="360"/>
+      </w:pPr>
+      <w:rPr>
+        <w:rFonts w:ascii="Courier New" w:hAnsi="Courier New" w:cs="Courier New" w:hint="default"/>
+      </w:rPr>
+    </w:lvl>
+    <w:lvl w:ilvl="8" w:tplc="04150005" w:tentative="1">
+      <w:start w:val="1"/>
+      <w:numFmt w:val="bullet"/>
+      <w:lvlText w:val=""/>
+      <w:lvlJc w:val="left"/>
+      <w:pPr>
+        <w:ind w:left="6480" w:hanging="360"/>
+      </w:pPr>
+      <w:rPr>
+        <w:rFonts w:ascii="Wingdings" w:hAnsi="Wingdings" w:hint="default"/>
+      </w:rPr>
+    </w:lvl>
+  </w:abstractNum>
+  <w:abstractNum w:abstractNumId="16">
+    <w:nsid w:val="56053E67"/>
+    <w:multiLevelType w:val="hybridMultilevel"/>
+    <w:tmpl w:val="7416F4FA"/>
+    <w:lvl w:ilvl="0" w:tplc="04150001">
+      <w:start w:val="1"/>
+      <w:numFmt w:val="bullet"/>
+      <w:lvlText w:val=""/>
+      <w:lvlJc w:val="left"/>
+      <w:pPr>
+        <w:ind w:left="720" w:hanging="360"/>
+      </w:pPr>
+      <w:rPr>
+        <w:rFonts w:ascii="Symbol" w:hAnsi="Symbol" w:hint="default"/>
+      </w:rPr>
+    </w:lvl>
+    <w:lvl w:ilvl="1" w:tplc="04150003" w:tentative="1">
+      <w:start w:val="1"/>
+      <w:numFmt w:val="bullet"/>
+      <w:lvlText w:val="o"/>
+      <w:lvlJc w:val="left"/>
+      <w:pPr>
+        <w:ind w:left="1440" w:hanging="360"/>
+      </w:pPr>
+      <w:rPr>
+        <w:rFonts w:ascii="Courier New" w:hAnsi="Courier New" w:cs="Courier New" w:hint="default"/>
+      </w:rPr>
+    </w:lvl>
+    <w:lvl w:ilvl="2" w:tplc="04150005" w:tentative="1">
+      <w:start w:val="1"/>
+      <w:numFmt w:val="bullet"/>
+      <w:lvlText w:val=""/>
+      <w:lvlJc w:val="left"/>
+      <w:pPr>
+        <w:ind w:left="2160" w:hanging="360"/>
+      </w:pPr>
+      <w:rPr>
+        <w:rFonts w:ascii="Wingdings" w:hAnsi="Wingdings" w:hint="default"/>
+      </w:rPr>
+    </w:lvl>
+    <w:lvl w:ilvl="3" w:tplc="04150001" w:tentative="1">
+      <w:start w:val="1"/>
+      <w:numFmt w:val="bullet"/>
+      <w:lvlText w:val=""/>
+      <w:lvlJc w:val="left"/>
+      <w:pPr>
+        <w:ind w:left="2880" w:hanging="360"/>
+      </w:pPr>
+      <w:rPr>
+        <w:rFonts w:ascii="Symbol" w:hAnsi="Symbol" w:hint="default"/>
+      </w:rPr>
+    </w:lvl>
+    <w:lvl w:ilvl="4" w:tplc="04150003" w:tentative="1">
+      <w:start w:val="1"/>
+      <w:numFmt w:val="bullet"/>
+      <w:lvlText w:val="o"/>
+      <w:lvlJc w:val="left"/>
+      <w:pPr>
+        <w:ind w:left="3600" w:hanging="360"/>
+      </w:pPr>
+      <w:rPr>
+        <w:rFonts w:ascii="Courier New" w:hAnsi="Courier New" w:cs="Courier New" w:hint="default"/>
+      </w:rPr>
+    </w:lvl>
+    <w:lvl w:ilvl="5" w:tplc="04150005" w:tentative="1">
+      <w:start w:val="1"/>
+      <w:numFmt w:val="bullet"/>
+      <w:lvlText w:val=""/>
+      <w:lvlJc w:val="left"/>
+      <w:pPr>
+        <w:ind w:left="4320" w:hanging="360"/>
+      </w:pPr>
+      <w:rPr>
+        <w:rFonts w:ascii="Wingdings" w:hAnsi="Wingdings" w:hint="default"/>
+      </w:rPr>
+    </w:lvl>
+    <w:lvl w:ilvl="6" w:tplc="04150001" w:tentative="1">
+      <w:start w:val="1"/>
+      <w:numFmt w:val="bullet"/>
+      <w:lvlText w:val=""/>
+      <w:lvlJc w:val="left"/>
+      <w:pPr>
+        <w:ind w:left="5040" w:hanging="360"/>
+      </w:pPr>
+      <w:rPr>
+        <w:rFonts w:ascii="Symbol" w:hAnsi="Symbol" w:hint="default"/>
+      </w:rPr>
+    </w:lvl>
+    <w:lvl w:ilvl="7" w:tplc="04150003" w:tentative="1">
+      <w:start w:val="1"/>
+      <w:numFmt w:val="bullet"/>
+      <w:lvlText w:val="o"/>
+      <w:lvlJc w:val="left"/>
+      <w:pPr>
+        <w:ind w:left="5760" w:hanging="360"/>
+      </w:pPr>
+      <w:rPr>
+        <w:rFonts w:ascii="Courier New" w:hAnsi="Courier New" w:cs="Courier New" w:hint="default"/>
+      </w:rPr>
+    </w:lvl>
+    <w:lvl w:ilvl="8" w:tplc="04150005" w:tentative="1">
+      <w:start w:val="1"/>
+      <w:numFmt w:val="bullet"/>
+      <w:lvlText w:val=""/>
+      <w:lvlJc w:val="left"/>
+      <w:pPr>
+        <w:ind w:left="6480" w:hanging="360"/>
+      </w:pPr>
+      <w:rPr>
+        <w:rFonts w:ascii="Wingdings" w:hAnsi="Wingdings" w:hint="default"/>
+      </w:rPr>
+    </w:lvl>
+  </w:abstractNum>
+  <w:abstractNum w:abstractNumId="17">
     <w:nsid w:val="64416263"/>
     <w:multiLevelType w:val="hybridMultilevel"/>
     <w:tmpl w:val="E32E227A"/>
@@ -18783,7 +21988,7 @@
       </w:rPr>
     </w:lvl>
   </w:abstractNum>
-  <w:abstractNum w:abstractNumId="13">
+  <w:abstractNum w:abstractNumId="18">
     <w:nsid w:val="67CF2FAC"/>
     <w:multiLevelType w:val="hybridMultilevel"/>
     <w:tmpl w:val="093A45CE"/>
@@ -18896,7 +22101,7 @@
       </w:rPr>
     </w:lvl>
   </w:abstractNum>
-  <w:abstractNum w:abstractNumId="14">
+  <w:abstractNum w:abstractNumId="19">
     <w:nsid w:val="6D2B5CE6"/>
     <w:multiLevelType w:val="hybridMultilevel"/>
     <w:tmpl w:val="52EE05EE"/>
@@ -19009,7 +22214,7 @@
       </w:rPr>
     </w:lvl>
   </w:abstractNum>
-  <w:abstractNum w:abstractNumId="15">
+  <w:abstractNum w:abstractNumId="20">
     <w:nsid w:val="6D9126E5"/>
     <w:multiLevelType w:val="hybridMultilevel"/>
     <w:tmpl w:val="9F483B38"/>
@@ -19122,7 +22327,7 @@
       </w:rPr>
     </w:lvl>
   </w:abstractNum>
-  <w:abstractNum w:abstractNumId="16">
+  <w:abstractNum w:abstractNumId="21">
     <w:nsid w:val="6F432BCA"/>
     <w:multiLevelType w:val="hybridMultilevel"/>
     <w:tmpl w:val="0D7803E6"/>
@@ -19235,7 +22440,120 @@
       </w:rPr>
     </w:lvl>
   </w:abstractNum>
-  <w:abstractNum w:abstractNumId="17">
+  <w:abstractNum w:abstractNumId="22">
+    <w:nsid w:val="73F71095"/>
+    <w:multiLevelType w:val="hybridMultilevel"/>
+    <w:tmpl w:val="95B27584"/>
+    <w:lvl w:ilvl="0" w:tplc="04150001">
+      <w:start w:val="1"/>
+      <w:numFmt w:val="bullet"/>
+      <w:lvlText w:val=""/>
+      <w:lvlJc w:val="left"/>
+      <w:pPr>
+        <w:ind w:left="720" w:hanging="360"/>
+      </w:pPr>
+      <w:rPr>
+        <w:rFonts w:ascii="Symbol" w:hAnsi="Symbol" w:hint="default"/>
+      </w:rPr>
+    </w:lvl>
+    <w:lvl w:ilvl="1" w:tplc="04150003" w:tentative="1">
+      <w:start w:val="1"/>
+      <w:numFmt w:val="bullet"/>
+      <w:lvlText w:val="o"/>
+      <w:lvlJc w:val="left"/>
+      <w:pPr>
+        <w:ind w:left="1440" w:hanging="360"/>
+      </w:pPr>
+      <w:rPr>
+        <w:rFonts w:ascii="Courier New" w:hAnsi="Courier New" w:cs="Courier New" w:hint="default"/>
+      </w:rPr>
+    </w:lvl>
+    <w:lvl w:ilvl="2" w:tplc="04150005" w:tentative="1">
+      <w:start w:val="1"/>
+      <w:numFmt w:val="bullet"/>
+      <w:lvlText w:val=""/>
+      <w:lvlJc w:val="left"/>
+      <w:pPr>
+        <w:ind w:left="2160" w:hanging="360"/>
+      </w:pPr>
+      <w:rPr>
+        <w:rFonts w:ascii="Wingdings" w:hAnsi="Wingdings" w:hint="default"/>
+      </w:rPr>
+    </w:lvl>
+    <w:lvl w:ilvl="3" w:tplc="04150001" w:tentative="1">
+      <w:start w:val="1"/>
+      <w:numFmt w:val="bullet"/>
+      <w:lvlText w:val=""/>
+      <w:lvlJc w:val="left"/>
+      <w:pPr>
+        <w:ind w:left="2880" w:hanging="360"/>
+      </w:pPr>
+      <w:rPr>
+        <w:rFonts w:ascii="Symbol" w:hAnsi="Symbol" w:hint="default"/>
+      </w:rPr>
+    </w:lvl>
+    <w:lvl w:ilvl="4" w:tplc="04150003" w:tentative="1">
+      <w:start w:val="1"/>
+      <w:numFmt w:val="bullet"/>
+      <w:lvlText w:val="o"/>
+      <w:lvlJc w:val="left"/>
+      <w:pPr>
+        <w:ind w:left="3600" w:hanging="360"/>
+      </w:pPr>
+      <w:rPr>
+        <w:rFonts w:ascii="Courier New" w:hAnsi="Courier New" w:cs="Courier New" w:hint="default"/>
+      </w:rPr>
+    </w:lvl>
+    <w:lvl w:ilvl="5" w:tplc="04150005" w:tentative="1">
+      <w:start w:val="1"/>
+      <w:numFmt w:val="bullet"/>
+      <w:lvlText w:val=""/>
+      <w:lvlJc w:val="left"/>
+      <w:pPr>
+        <w:ind w:left="4320" w:hanging="360"/>
+      </w:pPr>
+      <w:rPr>
+        <w:rFonts w:ascii="Wingdings" w:hAnsi="Wingdings" w:hint="default"/>
+      </w:rPr>
+    </w:lvl>
+    <w:lvl w:ilvl="6" w:tplc="04150001" w:tentative="1">
+      <w:start w:val="1"/>
+      <w:numFmt w:val="bullet"/>
+      <w:lvlText w:val=""/>
+      <w:lvlJc w:val="left"/>
+      <w:pPr>
+        <w:ind w:left="5040" w:hanging="360"/>
+      </w:pPr>
+      <w:rPr>
+        <w:rFonts w:ascii="Symbol" w:hAnsi="Symbol" w:hint="default"/>
+      </w:rPr>
+    </w:lvl>
+    <w:lvl w:ilvl="7" w:tplc="04150003" w:tentative="1">
+      <w:start w:val="1"/>
+      <w:numFmt w:val="bullet"/>
+      <w:lvlText w:val="o"/>
+      <w:lvlJc w:val="left"/>
+      <w:pPr>
+        <w:ind w:left="5760" w:hanging="360"/>
+      </w:pPr>
+      <w:rPr>
+        <w:rFonts w:ascii="Courier New" w:hAnsi="Courier New" w:cs="Courier New" w:hint="default"/>
+      </w:rPr>
+    </w:lvl>
+    <w:lvl w:ilvl="8" w:tplc="04150005" w:tentative="1">
+      <w:start w:val="1"/>
+      <w:numFmt w:val="bullet"/>
+      <w:lvlText w:val=""/>
+      <w:lvlJc w:val="left"/>
+      <w:pPr>
+        <w:ind w:left="6480" w:hanging="360"/>
+      </w:pPr>
+      <w:rPr>
+        <w:rFonts w:ascii="Wingdings" w:hAnsi="Wingdings" w:hint="default"/>
+      </w:rPr>
+    </w:lvl>
+  </w:abstractNum>
+  <w:abstractNum w:abstractNumId="23">
     <w:nsid w:val="7DFE501A"/>
     <w:multiLevelType w:val="hybridMultilevel"/>
     <w:tmpl w:val="93D85D12"/>
@@ -19349,28 +22667,28 @@
     </w:lvl>
   </w:abstractNum>
   <w:num w:numId="1">
+    <w:abstractNumId w:val="5"/>
+  </w:num>
+  <w:num w:numId="2">
     <w:abstractNumId w:val="4"/>
   </w:num>
-  <w:num w:numId="2">
-    <w:abstractNumId w:val="3"/>
-  </w:num>
   <w:num w:numId="3">
-    <w:abstractNumId w:val="12"/>
+    <w:abstractNumId w:val="17"/>
   </w:num>
   <w:num w:numId="4">
     <w:abstractNumId w:val="2"/>
   </w:num>
   <w:num w:numId="5">
-    <w:abstractNumId w:val="8"/>
+    <w:abstractNumId w:val="10"/>
   </w:num>
   <w:num w:numId="6">
-    <w:abstractNumId w:val="10"/>
+    <w:abstractNumId w:val="14"/>
   </w:num>
   <w:num w:numId="7">
-    <w:abstractNumId w:val="17"/>
+    <w:abstractNumId w:val="23"/>
   </w:num>
   <w:num w:numId="8">
-    <w:abstractNumId w:val="14"/>
+    <w:abstractNumId w:val="19"/>
   </w:num>
   <w:num w:numId="9">
     <w:abstractNumId w:val="0"/>
@@ -19379,27 +22697,45 @@
     <w:abstractNumId w:val="1"/>
   </w:num>
   <w:num w:numId="11">
+    <w:abstractNumId w:val="20"/>
+  </w:num>
+  <w:num w:numId="12">
+    <w:abstractNumId w:val="6"/>
+  </w:num>
+  <w:num w:numId="13">
+    <w:abstractNumId w:val="16"/>
+  </w:num>
+  <w:num w:numId="14">
+    <w:abstractNumId w:val="8"/>
+  </w:num>
+  <w:num w:numId="15">
+    <w:abstractNumId w:val="18"/>
+  </w:num>
+  <w:num w:numId="16">
+    <w:abstractNumId w:val="21"/>
+  </w:num>
+  <w:num w:numId="17">
+    <w:abstractNumId w:val="12"/>
+  </w:num>
+  <w:num w:numId="18">
+    <w:abstractNumId w:val="9"/>
+  </w:num>
+  <w:num w:numId="19">
+    <w:abstractNumId w:val="3"/>
+  </w:num>
+  <w:num w:numId="20">
+    <w:abstractNumId w:val="22"/>
+  </w:num>
+  <w:num w:numId="21">
+    <w:abstractNumId w:val="11"/>
+  </w:num>
+  <w:num w:numId="22">
+    <w:abstractNumId w:val="13"/>
+  </w:num>
+  <w:num w:numId="23">
     <w:abstractNumId w:val="15"/>
   </w:num>
-  <w:num w:numId="12">
-    <w:abstractNumId w:val="5"/>
-  </w:num>
-  <w:num w:numId="13">
-    <w:abstractNumId w:val="11"/>
-  </w:num>
-  <w:num w:numId="14">
-    <w:abstractNumId w:val="6"/>
-  </w:num>
-  <w:num w:numId="15">
-    <w:abstractNumId w:val="13"/>
-  </w:num>
-  <w:num w:numId="16">
-    <w:abstractNumId w:val="16"/>
-  </w:num>
-  <w:num w:numId="17">
-    <w:abstractNumId w:val="9"/>
-  </w:num>
-  <w:num w:numId="18">
+  <w:num w:numId="24">
     <w:abstractNumId w:val="7"/>
   </w:num>
 </w:numbering>
@@ -19565,7 +22901,7 @@
   <w:style w:type="paragraph" w:default="1" w:styleId="Normal">
     <w:name w:val="Normal"/>
     <w:qFormat/>
-    <w:rsid w:val="005B70C7"/>
+    <w:rsid w:val="003D08C8"/>
   </w:style>
   <w:style w:type="paragraph" w:styleId="Heading1">
     <w:name w:val="heading 1"/>
@@ -19593,6 +22929,7 @@
   <w:style w:type="character" w:default="1" w:styleId="DefaultParagraphFont">
     <w:name w:val="Default Paragraph Font"/>
     <w:uiPriority w:val="1"/>
+    <w:semiHidden/>
     <w:unhideWhenUsed/>
   </w:style>
   <w:style w:type="table" w:default="1" w:styleId="TableNormal">
@@ -19838,7 +23175,388 @@
       <w:spacing w:after="0" w:line="240" w:lineRule="auto"/>
     </w:pPr>
   </w:style>
+  <w:style w:type="paragraph" w:styleId="HTMLPreformatted">
+    <w:name w:val="HTML Preformatted"/>
+    <w:basedOn w:val="Normal"/>
+    <w:link w:val="HTMLPreformattedChar"/>
+    <w:uiPriority w:val="99"/>
+    <w:semiHidden/>
+    <w:unhideWhenUsed/>
+    <w:rsid w:val="003742A5"/>
+    <w:pPr>
+      <w:tabs>
+        <w:tab w:val="left" w:pos="916"/>
+        <w:tab w:val="left" w:pos="1832"/>
+        <w:tab w:val="left" w:pos="2748"/>
+        <w:tab w:val="left" w:pos="3664"/>
+        <w:tab w:val="left" w:pos="4580"/>
+        <w:tab w:val="left" w:pos="5496"/>
+        <w:tab w:val="left" w:pos="6412"/>
+        <w:tab w:val="left" w:pos="7328"/>
+        <w:tab w:val="left" w:pos="8244"/>
+        <w:tab w:val="left" w:pos="9160"/>
+        <w:tab w:val="left" w:pos="10076"/>
+        <w:tab w:val="left" w:pos="10992"/>
+        <w:tab w:val="left" w:pos="11908"/>
+        <w:tab w:val="left" w:pos="12824"/>
+        <w:tab w:val="left" w:pos="13740"/>
+        <w:tab w:val="left" w:pos="14656"/>
+      </w:tabs>
+      <w:spacing w:after="0" w:line="240" w:lineRule="auto"/>
+      <w:jc w:val="left"/>
+    </w:pPr>
+    <w:rPr>
+      <w:rFonts w:ascii="Courier New" w:eastAsia="Times New Roman" w:hAnsi="Courier New" w:cs="Courier New"/>
+      <w:sz w:val="20"/>
+      <w:szCs w:val="20"/>
+      <w:lang w:eastAsia="pl-PL"/>
+    </w:rPr>
+  </w:style>
+  <w:style w:type="character" w:customStyle="1" w:styleId="HTMLPreformattedChar">
+    <w:name w:val="HTML Preformatted Char"/>
+    <w:basedOn w:val="DefaultParagraphFont"/>
+    <w:link w:val="HTMLPreformatted"/>
+    <w:uiPriority w:val="99"/>
+    <w:semiHidden/>
+    <w:rsid w:val="003742A5"/>
+    <w:rPr>
+      <w:rFonts w:ascii="Courier New" w:eastAsia="Times New Roman" w:hAnsi="Courier New" w:cs="Courier New"/>
+      <w:sz w:val="20"/>
+      <w:szCs w:val="20"/>
+      <w:lang w:eastAsia="pl-PL"/>
+    </w:rPr>
+  </w:style>
 </w:styles>
+</file>
+
+<file path=word/glossary/document.xml><?xml version="1.0" encoding="utf-8"?>
+<w:glossaryDocument xmlns:ve="http://schemas.openxmlformats.org/markup-compatibility/2006" xmlns:o="urn:schemas-microsoft-com:office:office" xmlns:r="http://schemas.openxmlformats.org/officeDocument/2006/relationships" xmlns:m="http://schemas.openxmlformats.org/officeDocument/2006/math" xmlns:v="urn:schemas-microsoft-com:vml" xmlns:wp="http://schemas.openxmlformats.org/drawingml/2006/wordprocessingDrawing" xmlns:w10="urn:schemas-microsoft-com:office:word" xmlns:w="http://schemas.openxmlformats.org/wordprocessingml/2006/main" xmlns:wne="http://schemas.microsoft.com/office/word/2006/wordml">
+  <w:docParts/>
+</w:glossaryDocument>
+</file>
+
+<file path=word/glossary/fontTable.xml><?xml version="1.0" encoding="utf-8"?>
+<w:fonts xmlns:r="http://schemas.openxmlformats.org/officeDocument/2006/relationships" xmlns:w="http://schemas.openxmlformats.org/wordprocessingml/2006/main">
+  <w:font w:name="Courier New">
+    <w:panose1 w:val="02070309020205020404"/>
+    <w:charset w:val="EE"/>
+    <w:family w:val="modern"/>
+    <w:pitch w:val="fixed"/>
+    <w:sig w:usb0="E0002EFF" w:usb1="C0007843" w:usb2="00000009" w:usb3="00000000" w:csb0="000001FF" w:csb1="00000000"/>
+  </w:font>
+  <w:font w:name="Times New Roman">
+    <w:panose1 w:val="02020603050405020304"/>
+    <w:charset w:val="EE"/>
+    <w:family w:val="roman"/>
+    <w:pitch w:val="variable"/>
+    <w:sig w:usb0="E0002EFF" w:usb1="C000785B" w:usb2="00000009" w:usb3="00000000" w:csb0="000001FF" w:csb1="00000000"/>
+  </w:font>
+  <w:font w:name="Wingdings">
+    <w:panose1 w:val="05000000000000000000"/>
+    <w:charset w:val="02"/>
+    <w:family w:val="auto"/>
+    <w:pitch w:val="variable"/>
+    <w:sig w:usb0="00000000" w:usb1="10000000" w:usb2="00000000" w:usb3="00000000" w:csb0="80000000" w:csb1="00000000"/>
+  </w:font>
+  <w:font w:name="Symbol">
+    <w:panose1 w:val="05050102010706020507"/>
+    <w:charset w:val="02"/>
+    <w:family w:val="roman"/>
+    <w:pitch w:val="variable"/>
+    <w:sig w:usb0="00000000" w:usb1="10000000" w:usb2="00000000" w:usb3="00000000" w:csb0="80000000" w:csb1="00000000"/>
+  </w:font>
+  <w:font w:name="Calibri">
+    <w:panose1 w:val="020F0502020204030204"/>
+    <w:charset w:val="EE"/>
+    <w:family w:val="swiss"/>
+    <w:pitch w:val="variable"/>
+    <w:sig w:usb0="E4002EFF" w:usb1="C000247B" w:usb2="00000009" w:usb3="00000000" w:csb0="000001FF" w:csb1="00000000"/>
+  </w:font>
+  <w:font w:name="Calibri Light">
+    <w:panose1 w:val="020F0302020204030204"/>
+    <w:charset w:val="EE"/>
+    <w:family w:val="swiss"/>
+    <w:pitch w:val="variable"/>
+    <w:sig w:usb0="E4002EFF" w:usb1="C000247B" w:usb2="00000009" w:usb3="00000000" w:csb0="000001FF" w:csb1="00000000"/>
+  </w:font>
+  <w:font w:name="Tahoma">
+    <w:panose1 w:val="020B0604030504040204"/>
+    <w:charset w:val="EE"/>
+    <w:family w:val="swiss"/>
+    <w:pitch w:val="variable"/>
+    <w:sig w:usb0="E1002EFF" w:usb1="C000605B" w:usb2="00000029" w:usb3="00000000" w:csb0="000101FF" w:csb1="00000000"/>
+  </w:font>
+  <w:font w:name="Arial Narrow">
+    <w:panose1 w:val="020B0606020202030204"/>
+    <w:charset w:val="EE"/>
+    <w:family w:val="swiss"/>
+    <w:pitch w:val="variable"/>
+    <w:sig w:usb0="00000287" w:usb1="00000800" w:usb2="00000000" w:usb3="00000000" w:csb0="0000009F" w:csb1="00000000"/>
+  </w:font>
+  <w:font w:name="Arial">
+    <w:panose1 w:val="020B0604020202020204"/>
+    <w:charset w:val="EE"/>
+    <w:family w:val="swiss"/>
+    <w:pitch w:val="variable"/>
+    <w:sig w:usb0="E0002EFF" w:usb1="C000785B" w:usb2="00000009" w:usb3="00000000" w:csb0="000001FF" w:csb1="00000000"/>
+  </w:font>
+  <w:font w:name="Consolas">
+    <w:panose1 w:val="020B0609020204030204"/>
+    <w:charset w:val="EE"/>
+    <w:family w:val="modern"/>
+    <w:pitch w:val="fixed"/>
+    <w:sig w:usb0="E00006FF" w:usb1="0000FCFF" w:usb2="00000001" w:usb3="00000000" w:csb0="0000019F" w:csb1="00000000"/>
+  </w:font>
+  <w:font w:name="Cambria Math">
+    <w:panose1 w:val="02040503050406030204"/>
+    <w:charset w:val="EE"/>
+    <w:family w:val="roman"/>
+    <w:pitch w:val="variable"/>
+    <w:sig w:usb0="E00006FF" w:usb1="420024FF" w:usb2="02000000" w:usb3="00000000" w:csb0="0000019F" w:csb1="00000000"/>
+  </w:font>
+  <w:font w:name="Cambria">
+    <w:panose1 w:val="02040503050406030204"/>
+    <w:charset w:val="EE"/>
+    <w:family w:val="roman"/>
+    <w:pitch w:val="variable"/>
+    <w:sig w:usb0="E00006FF" w:usb1="420024FF" w:usb2="02000000" w:usb3="00000000" w:csb0="0000019F" w:csb1="00000000"/>
+  </w:font>
+</w:fonts>
+</file>
+
+<file path=word/glossary/settings.xml><?xml version="1.0" encoding="utf-8"?>
+<w:settings xmlns:o="urn:schemas-microsoft-com:office:office" xmlns:r="http://schemas.openxmlformats.org/officeDocument/2006/relationships" xmlns:m="http://schemas.openxmlformats.org/officeDocument/2006/math" xmlns:v="urn:schemas-microsoft-com:vml" xmlns:w10="urn:schemas-microsoft-com:office:word" xmlns:w="http://schemas.openxmlformats.org/wordprocessingml/2006/main" xmlns:sl="http://schemas.openxmlformats.org/schemaLibrary/2006/main">
+  <w:view w:val="normal"/>
+  <w:defaultTabStop w:val="708"/>
+  <w:hyphenationZone w:val="425"/>
+  <w:characterSpacingControl w:val="doNotCompress"/>
+  <w:compat>
+    <w:useFELayout/>
+  </w:compat>
+  <w:rsids>
+    <w:rsidRoot w:val="00E04F8D"/>
+    <w:rsid w:val="00E04F8D"/>
+    <w:rsid w:val="00E106FF"/>
+  </w:rsids>
+  <m:mathPr>
+    <m:mathFont m:val="Cambria Math"/>
+    <m:brkBin m:val="before"/>
+    <m:brkBinSub m:val="--"/>
+    <m:smallFrac m:val="off"/>
+    <m:dispDef/>
+    <m:lMargin m:val="0"/>
+    <m:rMargin m:val="0"/>
+    <m:defJc m:val="centerGroup"/>
+    <m:wrapIndent m:val="1440"/>
+    <m:intLim m:val="subSup"/>
+    <m:naryLim m:val="undOvr"/>
+  </m:mathPr>
+  <w:themeFontLang w:val="pl-PL"/>
+  <w:clrSchemeMapping w:bg1="light1" w:t1="dark1" w:bg2="light2" w:t2="dark2" w:accent1="accent1" w:accent2="accent2" w:accent3="accent3" w:accent4="accent4" w:accent5="accent5" w:accent6="accent6" w:hyperlink="hyperlink" w:followedHyperlink="followedHyperlink"/>
+  <w:decimalSymbol w:val=","/>
+  <w:listSeparator w:val=";"/>
+</w:settings>
+</file>
+
+<file path=word/glossary/styles.xml><?xml version="1.0" encoding="utf-8"?>
+<w:styles xmlns:r="http://schemas.openxmlformats.org/officeDocument/2006/relationships" xmlns:w="http://schemas.openxmlformats.org/wordprocessingml/2006/main">
+  <w:docDefaults>
+    <w:rPrDefault>
+      <w:rPr>
+        <w:rFonts w:asciiTheme="minorHAnsi" w:eastAsiaTheme="minorEastAsia" w:hAnsiTheme="minorHAnsi" w:cstheme="minorBidi"/>
+        <w:sz w:val="22"/>
+        <w:szCs w:val="22"/>
+        <w:lang w:val="pl-PL" w:eastAsia="pl-PL" w:bidi="ar-SA"/>
+      </w:rPr>
+    </w:rPrDefault>
+    <w:pPrDefault>
+      <w:pPr>
+        <w:spacing w:after="200" w:line="276" w:lineRule="auto"/>
+      </w:pPr>
+    </w:pPrDefault>
+  </w:docDefaults>
+  <w:latentStyles w:defLockedState="0" w:defUIPriority="99" w:defSemiHidden="1" w:defUnhideWhenUsed="1" w:defQFormat="0" w:count="267">
+    <w:lsdException w:name="Normal" w:semiHidden="0" w:uiPriority="0" w:unhideWhenUsed="0" w:qFormat="1"/>
+    <w:lsdException w:name="heading 1" w:semiHidden="0" w:uiPriority="9" w:unhideWhenUsed="0" w:qFormat="1"/>
+    <w:lsdException w:name="heading 2" w:uiPriority="9" w:qFormat="1"/>
+    <w:lsdException w:name="heading 3" w:uiPriority="9" w:qFormat="1"/>
+    <w:lsdException w:name="heading 4" w:uiPriority="9" w:qFormat="1"/>
+    <w:lsdException w:name="heading 5" w:uiPriority="9" w:qFormat="1"/>
+    <w:lsdException w:name="heading 6" w:uiPriority="9" w:qFormat="1"/>
+    <w:lsdException w:name="heading 7" w:uiPriority="9" w:qFormat="1"/>
+    <w:lsdException w:name="heading 8" w:uiPriority="9" w:qFormat="1"/>
+    <w:lsdException w:name="heading 9" w:uiPriority="9" w:qFormat="1"/>
+    <w:lsdException w:name="toc 1" w:uiPriority="39"/>
+    <w:lsdException w:name="toc 2" w:uiPriority="39"/>
+    <w:lsdException w:name="toc 3" w:uiPriority="39"/>
+    <w:lsdException w:name="toc 4" w:uiPriority="39"/>
+    <w:lsdException w:name="toc 5" w:uiPriority="39"/>
+    <w:lsdException w:name="toc 6" w:uiPriority="39"/>
+    <w:lsdException w:name="toc 7" w:uiPriority="39"/>
+    <w:lsdException w:name="toc 8" w:uiPriority="39"/>
+    <w:lsdException w:name="toc 9" w:uiPriority="39"/>
+    <w:lsdException w:name="caption" w:uiPriority="35" w:qFormat="1"/>
+    <w:lsdException w:name="Title" w:semiHidden="0" w:uiPriority="10" w:unhideWhenUsed="0" w:qFormat="1"/>
+    <w:lsdException w:name="Default Paragraph Font" w:uiPriority="1"/>
+    <w:lsdException w:name="Subtitle" w:semiHidden="0" w:uiPriority="11" w:unhideWhenUsed="0" w:qFormat="1"/>
+    <w:lsdException w:name="Strong" w:semiHidden="0" w:uiPriority="22" w:unhideWhenUsed="0" w:qFormat="1"/>
+    <w:lsdException w:name="Emphasis" w:semiHidden="0" w:uiPriority="20" w:unhideWhenUsed="0" w:qFormat="1"/>
+    <w:lsdException w:name="Table Grid" w:semiHidden="0" w:uiPriority="59" w:unhideWhenUsed="0"/>
+    <w:lsdException w:name="Placeholder Text" w:unhideWhenUsed="0"/>
+    <w:lsdException w:name="No Spacing" w:semiHidden="0" w:uiPriority="1" w:unhideWhenUsed="0" w:qFormat="1"/>
+    <w:lsdException w:name="Light Shading" w:semiHidden="0" w:uiPriority="60" w:unhideWhenUsed="0"/>
+    <w:lsdException w:name="Light List" w:semiHidden="0" w:uiPriority="61" w:unhideWhenUsed="0"/>
+    <w:lsdException w:name="Light Grid" w:semiHidden="0" w:uiPriority="62" w:unhideWhenUsed="0"/>
+    <w:lsdException w:name="Medium Shading 1" w:semiHidden="0" w:uiPriority="63" w:unhideWhenUsed="0"/>
+    <w:lsdException w:name="Medium Shading 2" w:semiHidden="0" w:uiPriority="64" w:unhideWhenUsed="0"/>
+    <w:lsdException w:name="Medium List 1" w:semiHidden="0" w:uiPriority="65" w:unhideWhenUsed="0"/>
+    <w:lsdException w:name="Medium List 2" w:semiHidden="0" w:uiPriority="66" w:unhideWhenUsed="0"/>
+    <w:lsdException w:name="Medium Grid 1" w:semiHidden="0" w:uiPriority="67" w:unhideWhenUsed="0"/>
+    <w:lsdException w:name="Medium Grid 2" w:semiHidden="0" w:uiPriority="68" w:unhideWhenUsed="0"/>
+    <w:lsdException w:name="Medium Grid 3" w:semiHidden="0" w:uiPriority="69" w:unhideWhenUsed="0"/>
+    <w:lsdException w:name="Dark List" w:semiHidden="0" w:uiPriority="70" w:unhideWhenUsed="0"/>
+    <w:lsdException w:name="Colorful Shading" w:semiHidden="0" w:uiPriority="71" w:unhideWhenUsed="0"/>
+    <w:lsdException w:name="Colorful List" w:semiHidden="0" w:uiPriority="72" w:unhideWhenUsed="0"/>
+    <w:lsdException w:name="Colorful Grid" w:semiHidden="0" w:uiPriority="73" w:unhideWhenUsed="0"/>
+    <w:lsdException w:name="Light Shading Accent 1" w:semiHidden="0" w:uiPriority="60" w:unhideWhenUsed="0"/>
+    <w:lsdException w:name="Light List Accent 1" w:semiHidden="0" w:uiPriority="61" w:unhideWhenUsed="0"/>
+    <w:lsdException w:name="Light Grid Accent 1" w:semiHidden="0" w:uiPriority="62" w:unhideWhenUsed="0"/>
+    <w:lsdException w:name="Medium Shading 1 Accent 1" w:semiHidden="0" w:uiPriority="63" w:unhideWhenUsed="0"/>
+    <w:lsdException w:name="Medium Shading 2 Accent 1" w:semiHidden="0" w:uiPriority="64" w:unhideWhenUsed="0"/>
+    <w:lsdException w:name="Medium List 1 Accent 1" w:semiHidden="0" w:uiPriority="65" w:unhideWhenUsed="0"/>
+    <w:lsdException w:name="Revision" w:unhideWhenUsed="0"/>
+    <w:lsdException w:name="List Paragraph" w:semiHidden="0" w:uiPriority="34" w:unhideWhenUsed="0" w:qFormat="1"/>
+    <w:lsdException w:name="Quote" w:semiHidden="0" w:uiPriority="29" w:unhideWhenUsed="0" w:qFormat="1"/>
+    <w:lsdException w:name="Intense Quote" w:semiHidden="0" w:uiPriority="30" w:unhideWhenUsed="0" w:qFormat="1"/>
+    <w:lsdException w:name="Medium List 2 Accent 1" w:semiHidden="0" w:uiPriority="66" w:unhideWhenUsed="0"/>
+    <w:lsdException w:name="Medium Grid 1 Accent 1" w:semiHidden="0" w:uiPriority="67" w:unhideWhenUsed="0"/>
+    <w:lsdException w:name="Medium Grid 2 Accent 1" w:semiHidden="0" w:uiPriority="68" w:unhideWhenUsed="0"/>
+    <w:lsdException w:name="Medium Grid 3 Accent 1" w:semiHidden="0" w:uiPriority="69" w:unhideWhenUsed="0"/>
+    <w:lsdException w:name="Dark List Accent 1" w:semiHidden="0" w:uiPriority="70" w:unhideWhenUsed="0"/>
+    <w:lsdException w:name="Colorful Shading Accent 1" w:semiHidden="0" w:uiPriority="71" w:unhideWhenUsed="0"/>
+    <w:lsdException w:name="Colorful List Accent 1" w:semiHidden="0" w:uiPriority="72" w:unhideWhenUsed="0"/>
+    <w:lsdException w:name="Colorful Grid Accent 1" w:semiHidden="0" w:uiPriority="73" w:unhideWhenUsed="0"/>
+    <w:lsdException w:name="Light Shading Accent 2" w:semiHidden="0" w:uiPriority="60" w:unhideWhenUsed="0"/>
+    <w:lsdException w:name="Light List Accent 2" w:semiHidden="0" w:uiPriority="61" w:unhideWhenUsed="0"/>
+    <w:lsdException w:name="Light Grid Accent 2" w:semiHidden="0" w:uiPriority="62" w:unhideWhenUsed="0"/>
+    <w:lsdException w:name="Medium Shading 1 Accent 2" w:semiHidden="0" w:uiPriority="63" w:unhideWhenUsed="0"/>
+    <w:lsdException w:name="Medium Shading 2 Accent 2" w:semiHidden="0" w:uiPriority="64" w:unhideWhenUsed="0"/>
+    <w:lsdException w:name="Medium List 1 Accent 2" w:semiHidden="0" w:uiPriority="65" w:unhideWhenUsed="0"/>
+    <w:lsdException w:name="Medium List 2 Accent 2" w:semiHidden="0" w:uiPriority="66" w:unhideWhenUsed="0"/>
+    <w:lsdException w:name="Medium Grid 1 Accent 2" w:semiHidden="0" w:uiPriority="67" w:unhideWhenUsed="0"/>
+    <w:lsdException w:name="Medium Grid 2 Accent 2" w:semiHidden="0" w:uiPriority="68" w:unhideWhenUsed="0"/>
+    <w:lsdException w:name="Medium Grid 3 Accent 2" w:semiHidden="0" w:uiPriority="69" w:unhideWhenUsed="0"/>
+    <w:lsdException w:name="Dark List Accent 2" w:semiHidden="0" w:uiPriority="70" w:unhideWhenUsed="0"/>
+    <w:lsdException w:name="Colorful Shading Accent 2" w:semiHidden="0" w:uiPriority="71" w:unhideWhenUsed="0"/>
+    <w:lsdException w:name="Colorful List Accent 2" w:semiHidden="0" w:uiPriority="72" w:unhideWhenUsed="0"/>
+    <w:lsdException w:name="Colorful Grid Accent 2" w:semiHidden="0" w:uiPriority="73" w:unhideWhenUsed="0"/>
+    <w:lsdException w:name="Light Shading Accent 3" w:semiHidden="0" w:uiPriority="60" w:unhideWhenUsed="0"/>
+    <w:lsdException w:name="Light List Accent 3" w:semiHidden="0" w:uiPriority="61" w:unhideWhenUsed="0"/>
+    <w:lsdException w:name="Light Grid Accent 3" w:semiHidden="0" w:uiPriority="62" w:unhideWhenUsed="0"/>
+    <w:lsdException w:name="Medium Shading 1 Accent 3" w:semiHidden="0" w:uiPriority="63" w:unhideWhenUsed="0"/>
+    <w:lsdException w:name="Medium Shading 2 Accent 3" w:semiHidden="0" w:uiPriority="64" w:unhideWhenUsed="0"/>
+    <w:lsdException w:name="Medium List 1 Accent 3" w:semiHidden="0" w:uiPriority="65" w:unhideWhenUsed="0"/>
+    <w:lsdException w:name="Medium List 2 Accent 3" w:semiHidden="0" w:uiPriority="66" w:unhideWhenUsed="0"/>
+    <w:lsdException w:name="Medium Grid 1 Accent 3" w:semiHidden="0" w:uiPriority="67" w:unhideWhenUsed="0"/>
+    <w:lsdException w:name="Medium Grid 2 Accent 3" w:semiHidden="0" w:uiPriority="68" w:unhideWhenUsed="0"/>
+    <w:lsdException w:name="Medium Grid 3 Accent 3" w:semiHidden="0" w:uiPriority="69" w:unhideWhenUsed="0"/>
+    <w:lsdException w:name="Dark List Accent 3" w:semiHidden="0" w:uiPriority="70" w:unhideWhenUsed="0"/>
+    <w:lsdException w:name="Colorful Shading Accent 3" w:semiHidden="0" w:uiPriority="71" w:unhideWhenUsed="0"/>
+    <w:lsdException w:name="Colorful List Accent 3" w:semiHidden="0" w:uiPriority="72" w:unhideWhenUsed="0"/>
+    <w:lsdException w:name="Colorful Grid Accent 3" w:semiHidden="0" w:uiPriority="73" w:unhideWhenUsed="0"/>
+    <w:lsdException w:name="Light Shading Accent 4" w:semiHidden="0" w:uiPriority="60" w:unhideWhenUsed="0"/>
+    <w:lsdException w:name="Light List Accent 4" w:semiHidden="0" w:uiPriority="61" w:unhideWhenUsed="0"/>
+    <w:lsdException w:name="Light Grid Accent 4" w:semiHidden="0" w:uiPriority="62" w:unhideWhenUsed="0"/>
+    <w:lsdException w:name="Medium Shading 1 Accent 4" w:semiHidden="0" w:uiPriority="63" w:unhideWhenUsed="0"/>
+    <w:lsdException w:name="Medium Shading 2 Accent 4" w:semiHidden="0" w:uiPriority="64" w:unhideWhenUsed="0"/>
+    <w:lsdException w:name="Medium List 1 Accent 4" w:semiHidden="0" w:uiPriority="65" w:unhideWhenUsed="0"/>
+    <w:lsdException w:name="Medium List 2 Accent 4" w:semiHidden="0" w:uiPriority="66" w:unhideWhenUsed="0"/>
+    <w:lsdException w:name="Medium Grid 1 Accent 4" w:semiHidden="0" w:uiPriority="67" w:unhideWhenUsed="0"/>
+    <w:lsdException w:name="Medium Grid 2 Accent 4" w:semiHidden="0" w:uiPriority="68" w:unhideWhenUsed="0"/>
+    <w:lsdException w:name="Medium Grid 3 Accent 4" w:semiHidden="0" w:uiPriority="69" w:unhideWhenUsed="0"/>
+    <w:lsdException w:name="Dark List Accent 4" w:semiHidden="0" w:uiPriority="70" w:unhideWhenUsed="0"/>
+    <w:lsdException w:name="Colorful Shading Accent 4" w:semiHidden="0" w:uiPriority="71" w:unhideWhenUsed="0"/>
+    <w:lsdException w:name="Colorful List Accent 4" w:semiHidden="0" w:uiPriority="72" w:unhideWhenUsed="0"/>
+    <w:lsdException w:name="Colorful Grid Accent 4" w:semiHidden="0" w:uiPriority="73" w:unhideWhenUsed="0"/>
+    <w:lsdException w:name="Light Shading Accent 5" w:semiHidden="0" w:uiPriority="60" w:unhideWhenUsed="0"/>
+    <w:lsdException w:name="Light List Accent 5" w:semiHidden="0" w:uiPriority="61" w:unhideWhenUsed="0"/>
+    <w:lsdException w:name="Light Grid Accent 5" w:semiHidden="0" w:uiPriority="62" w:unhideWhenUsed="0"/>
+    <w:lsdException w:name="Medium Shading 1 Accent 5" w:semiHidden="0" w:uiPriority="63" w:unhideWhenUsed="0"/>
+    <w:lsdException w:name="Medium Shading 2 Accent 5" w:semiHidden="0" w:uiPriority="64" w:unhideWhenUsed="0"/>
+    <w:lsdException w:name="Medium List 1 Accent 5" w:semiHidden="0" w:uiPriority="65" w:unhideWhenUsed="0"/>
+    <w:lsdException w:name="Medium List 2 Accent 5" w:semiHidden="0" w:uiPriority="66" w:unhideWhenUsed="0"/>
+    <w:lsdException w:name="Medium Grid 1 Accent 5" w:semiHidden="0" w:uiPriority="67" w:unhideWhenUsed="0"/>
+    <w:lsdException w:name="Medium Grid 2 Accent 5" w:semiHidden="0" w:uiPriority="68" w:unhideWhenUsed="0"/>
+    <w:lsdException w:name="Medium Grid 3 Accent 5" w:semiHidden="0" w:uiPriority="69" w:unhideWhenUsed="0"/>
+    <w:lsdException w:name="Dark List Accent 5" w:semiHidden="0" w:uiPriority="70" w:unhideWhenUsed="0"/>
+    <w:lsdException w:name="Colorful Shading Accent 5" w:semiHidden="0" w:uiPriority="71" w:unhideWhenUsed="0"/>
+    <w:lsdException w:name="Colorful List Accent 5" w:semiHidden="0" w:uiPriority="72" w:unhideWhenUsed="0"/>
+    <w:lsdException w:name="Colorful Grid Accent 5" w:semiHidden="0" w:uiPriority="73" w:unhideWhenUsed="0"/>
+    <w:lsdException w:name="Light Shading Accent 6" w:semiHidden="0" w:uiPriority="60" w:unhideWhenUsed="0"/>
+    <w:lsdException w:name="Light List Accent 6" w:semiHidden="0" w:uiPriority="61" w:unhideWhenUsed="0"/>
+    <w:lsdException w:name="Light Grid Accent 6" w:semiHidden="0" w:uiPriority="62" w:unhideWhenUsed="0"/>
+    <w:lsdException w:name="Medium Shading 1 Accent 6" w:semiHidden="0" w:uiPriority="63" w:unhideWhenUsed="0"/>
+    <w:lsdException w:name="Medium Shading 2 Accent 6" w:semiHidden="0" w:uiPriority="64" w:unhideWhenUsed="0"/>
+    <w:lsdException w:name="Medium List 1 Accent 6" w:semiHidden="0" w:uiPriority="65" w:unhideWhenUsed="0"/>
+    <w:lsdException w:name="Medium List 2 Accent 6" w:semiHidden="0" w:uiPriority="66" w:unhideWhenUsed="0"/>
+    <w:lsdException w:name="Medium Grid 1 Accent 6" w:semiHidden="0" w:uiPriority="67" w:unhideWhenUsed="0"/>
+    <w:lsdException w:name="Medium Grid 2 Accent 6" w:semiHidden="0" w:uiPriority="68" w:unhideWhenUsed="0"/>
+    <w:lsdException w:name="Medium Grid 3 Accent 6" w:semiHidden="0" w:uiPriority="69" w:unhideWhenUsed="0"/>
+    <w:lsdException w:name="Dark List Accent 6" w:semiHidden="0" w:uiPriority="70" w:unhideWhenUsed="0"/>
+    <w:lsdException w:name="Colorful Shading Accent 6" w:semiHidden="0" w:uiPriority="71" w:unhideWhenUsed="0"/>
+    <w:lsdException w:name="Colorful List Accent 6" w:semiHidden="0" w:uiPriority="72" w:unhideWhenUsed="0"/>
+    <w:lsdException w:name="Colorful Grid Accent 6" w:semiHidden="0" w:uiPriority="73" w:unhideWhenUsed="0"/>
+    <w:lsdException w:name="Subtle Emphasis" w:semiHidden="0" w:uiPriority="19" w:unhideWhenUsed="0" w:qFormat="1"/>
+    <w:lsdException w:name="Intense Emphasis" w:semiHidden="0" w:uiPriority="21" w:unhideWhenUsed="0" w:qFormat="1"/>
+    <w:lsdException w:name="Subtle Reference" w:semiHidden="0" w:uiPriority="31" w:unhideWhenUsed="0" w:qFormat="1"/>
+    <w:lsdException w:name="Intense Reference" w:semiHidden="0" w:uiPriority="32" w:unhideWhenUsed="0" w:qFormat="1"/>
+    <w:lsdException w:name="Book Title" w:semiHidden="0" w:uiPriority="33" w:unhideWhenUsed="0" w:qFormat="1"/>
+    <w:lsdException w:name="Bibliography" w:uiPriority="37"/>
+    <w:lsdException w:name="TOC Heading" w:uiPriority="39" w:qFormat="1"/>
+  </w:latentStyles>
+  <w:style w:type="paragraph" w:default="1" w:styleId="Normal">
+    <w:name w:val="Normal"/>
+    <w:qFormat/>
+  </w:style>
+  <w:style w:type="character" w:default="1" w:styleId="DefaultParagraphFont">
+    <w:name w:val="Default Paragraph Font"/>
+    <w:uiPriority w:val="1"/>
+    <w:semiHidden/>
+    <w:unhideWhenUsed/>
+  </w:style>
+  <w:style w:type="table" w:default="1" w:styleId="TableNormal">
+    <w:name w:val="Normal Table"/>
+    <w:uiPriority w:val="99"/>
+    <w:semiHidden/>
+    <w:unhideWhenUsed/>
+    <w:qFormat/>
+    <w:tblPr>
+      <w:tblInd w:w="0" w:type="dxa"/>
+      <w:tblCellMar>
+        <w:top w:w="0" w:type="dxa"/>
+        <w:left w:w="108" w:type="dxa"/>
+        <w:bottom w:w="0" w:type="dxa"/>
+        <w:right w:w="108" w:type="dxa"/>
+      </w:tblCellMar>
+    </w:tblPr>
+  </w:style>
+  <w:style w:type="numbering" w:default="1" w:styleId="NoList">
+    <w:name w:val="No List"/>
+    <w:uiPriority w:val="99"/>
+    <w:semiHidden/>
+    <w:unhideWhenUsed/>
+  </w:style>
+  <w:style w:type="paragraph" w:customStyle="1" w:styleId="4E6CBDFE90B1473FA99ED1283EA27E76">
+    <w:name w:val="4E6CBDFE90B1473FA99ED1283EA27E76"/>
+    <w:rsid w:val="00E04F8D"/>
+  </w:style>
+</w:styles>
+</file>
+
+<file path=word/glossary/webSettings.xml><?xml version="1.0" encoding="utf-8"?>
+<w:webSettings xmlns:r="http://schemas.openxmlformats.org/officeDocument/2006/relationships" xmlns:w="http://schemas.openxmlformats.org/wordprocessingml/2006/main">
+  <w:optimizeForBrowser/>
+</w:webSettings>
 </file>
 
 <file path=word/theme/theme1.xml><?xml version="1.0" encoding="utf-8"?>
@@ -20130,7 +23848,7 @@
   <a:extraClrSchemeLst/>
   <a:extLst>
     <a:ext uri="{05A4C25C-085E-4340-85A3-A5531E510DB2}">
-      <thm15:themeFamily xmlns="" xmlns:thm15="http://schemas.microsoft.com/office/thememl/2012/main" name="Office Theme" id="{62F939B6-93AF-4DB8-9C6B-D6C7DFDC589F}" vid="{4A3C46E8-61CC-4603-A589-7422A47A8E4A}"/>
+      <thm15:themeFamily xmlns:thm15="http://schemas.microsoft.com/office/thememl/2012/main" xmlns="" name="Office Theme" id="{62F939B6-93AF-4DB8-9C6B-D6C7DFDC589F}" vid="{4A3C46E8-61CC-4603-A589-7422A47A8E4A}"/>
     </a:ext>
   </a:extLst>
 </a:theme>

--- a/doc/Praca Dyplomowa - Oprogramowanie dydaktyczne do testowania działania wybranych metod dla modeli - Godlewski Mateusz.docx
+++ b/doc/Praca Dyplomowa - Oprogramowanie dydaktyczne do testowania działania wybranych metod dla modeli - Godlewski Mateusz.docx
@@ -1060,6 +1060,7 @@
           <w:color w:val="auto"/>
           <w:sz w:val="24"/>
           <w:szCs w:val="24"/>
+          <w:lang w:val="pl-PL"/>
         </w:rPr>
         <w:id w:val="56477469"/>
         <w:docPartObj>
@@ -1070,7 +1071,6 @@
       <w:sdtEndPr>
         <w:rPr>
           <w:rFonts w:eastAsiaTheme="minorHAnsi"/>
-          <w:lang w:val="pl-PL"/>
         </w:rPr>
       </w:sdtEndPr>
       <w:sdtContent>
@@ -17954,8 +17954,205 @@
         <w:rPr>
           <w:rFonts w:ascii="Arial Narrow" w:hAnsi="Arial Narrow"/>
           <w:b/>
-          <w:sz w:val="28"/>
-          <w:szCs w:val="28"/>
+          <w:sz w:val="26"/>
+          <w:szCs w:val="26"/>
+        </w:rPr>
+      </w:pPr>
+    </w:p>
+    <w:p>
+      <w:pPr>
+        <w:tabs>
+          <w:tab w:val="left" w:pos="709"/>
+          <w:tab w:val="left" w:pos="2608"/>
+          <w:tab w:val="left" w:pos="7230"/>
+        </w:tabs>
+        <w:rPr>
+          <w:rFonts w:ascii="Times New Roman" w:hAnsi="Times New Roman" w:cs="Times New Roman"/>
+          <w:sz w:val="24"/>
+          <w:szCs w:val="24"/>
+        </w:rPr>
+      </w:pPr>
+      <w:r>
+        <w:rPr>
+          <w:rFonts w:ascii="Times New Roman" w:hAnsi="Times New Roman" w:cs="Times New Roman"/>
+          <w:sz w:val="24"/>
+          <w:szCs w:val="24"/>
+        </w:rPr>
+        <w:tab/>
+        <w:t>Głównym założeniem tworzonego oprogramowania jest zapoznanie użytkownika z pojęciem szeregów czasowych oraz przedst</w:t>
+      </w:r>
+      <w:r>
+        <w:rPr>
+          <w:rFonts w:ascii="Times New Roman" w:hAnsi="Times New Roman" w:cs="Times New Roman"/>
+          <w:sz w:val="24"/>
+          <w:szCs w:val="24"/>
+        </w:rPr>
+        <w:t xml:space="preserve">awienie możliwości </w:t>
+      </w:r>
+      <w:r>
+        <w:rPr>
+          <w:rFonts w:ascii="Times New Roman" w:hAnsi="Times New Roman" w:cs="Times New Roman"/>
+          <w:sz w:val="24"/>
+          <w:szCs w:val="24"/>
+        </w:rPr>
+        <w:t>metod analitycznych oraz eksploracyjnych</w:t>
+      </w:r>
+      <w:r>
+        <w:rPr>
+          <w:rFonts w:ascii="Times New Roman" w:hAnsi="Times New Roman" w:cs="Times New Roman"/>
+          <w:sz w:val="24"/>
+          <w:szCs w:val="24"/>
+        </w:rPr>
+        <w:t xml:space="preserve">, </w:t>
+      </w:r>
+      <w:r>
+        <w:rPr>
+          <w:rFonts w:ascii="Times New Roman" w:hAnsi="Times New Roman" w:cs="Times New Roman"/>
+          <w:sz w:val="24"/>
+          <w:szCs w:val="24"/>
+        </w:rPr>
+        <w:t>jakie można na owych szeregach czasowych</w:t>
+      </w:r>
+      <w:r>
+        <w:rPr>
+          <w:rFonts w:ascii="Times New Roman" w:hAnsi="Times New Roman" w:cs="Times New Roman"/>
+          <w:sz w:val="24"/>
+          <w:szCs w:val="24"/>
+        </w:rPr>
+        <w:t xml:space="preserve"> wykonywać.</w:t>
+      </w:r>
+      <w:r>
+        <w:rPr>
+          <w:rFonts w:ascii="Times New Roman" w:hAnsi="Times New Roman" w:cs="Times New Roman"/>
+          <w:sz w:val="24"/>
+          <w:szCs w:val="24"/>
+        </w:rPr>
+        <w:t xml:space="preserve"> </w:t>
+      </w:r>
+      <w:r>
+        <w:rPr>
+          <w:rFonts w:ascii="Times New Roman" w:hAnsi="Times New Roman" w:cs="Times New Roman"/>
+          <w:sz w:val="24"/>
+          <w:szCs w:val="24"/>
+        </w:rPr>
+        <w:t xml:space="preserve">Stworzona aplikacja umożliwia przesłanie przez użytkownika </w:t>
+      </w:r>
+      <w:r>
+        <w:rPr>
+          <w:rFonts w:ascii="Times New Roman" w:hAnsi="Times New Roman" w:cs="Times New Roman"/>
+          <w:sz w:val="24"/>
+          <w:szCs w:val="24"/>
+        </w:rPr>
+        <w:t xml:space="preserve">własnego </w:t>
+      </w:r>
+      <w:r>
+        <w:rPr>
+          <w:rFonts w:ascii="Times New Roman" w:hAnsi="Times New Roman" w:cs="Times New Roman"/>
+          <w:sz w:val="24"/>
+          <w:szCs w:val="24"/>
+        </w:rPr>
+        <w:t xml:space="preserve">pliku w formacie CSV, </w:t>
+      </w:r>
+      <w:r>
+        <w:rPr>
+          <w:rFonts w:ascii="Times New Roman" w:hAnsi="Times New Roman" w:cs="Times New Roman"/>
+          <w:sz w:val="24"/>
+          <w:szCs w:val="24"/>
+        </w:rPr>
+        <w:t xml:space="preserve">zawierającego szereg czasowy. </w:t>
+      </w:r>
+      <w:r>
+        <w:rPr>
+          <w:rFonts w:ascii="Times New Roman" w:hAnsi="Times New Roman" w:cs="Times New Roman"/>
+          <w:sz w:val="24"/>
+          <w:szCs w:val="24"/>
+        </w:rPr>
+        <w:t xml:space="preserve">Jeśli </w:t>
+      </w:r>
+      <w:r>
+        <w:rPr>
+          <w:rFonts w:ascii="Times New Roman" w:hAnsi="Times New Roman" w:cs="Times New Roman"/>
+          <w:sz w:val="24"/>
+          <w:szCs w:val="24"/>
+        </w:rPr>
+        <w:t>plik przesłany przez użytkownika</w:t>
+      </w:r>
+      <w:r>
+        <w:rPr>
+          <w:rFonts w:ascii="Times New Roman" w:hAnsi="Times New Roman" w:cs="Times New Roman"/>
+          <w:sz w:val="24"/>
+          <w:szCs w:val="24"/>
+        </w:rPr>
+        <w:t xml:space="preserve"> jest</w:t>
+      </w:r>
+      <w:r>
+        <w:rPr>
+          <w:rFonts w:ascii="Times New Roman" w:hAnsi="Times New Roman" w:cs="Times New Roman"/>
+          <w:sz w:val="24"/>
+          <w:szCs w:val="24"/>
+        </w:rPr>
+        <w:t xml:space="preserve"> poprawnego formatu</w:t>
+      </w:r>
+      <w:r>
+        <w:rPr>
+          <w:rFonts w:ascii="Times New Roman" w:hAnsi="Times New Roman" w:cs="Times New Roman"/>
+          <w:sz w:val="24"/>
+          <w:szCs w:val="24"/>
+        </w:rPr>
+        <w:t>, dane w nim zawarte podlegają natychmiastowo analizie statystycznej oraz wizualizacji.</w:t>
+      </w:r>
+      <w:r>
+        <w:rPr>
+          <w:rFonts w:ascii="Times New Roman" w:hAnsi="Times New Roman" w:cs="Times New Roman"/>
+          <w:sz w:val="24"/>
+          <w:szCs w:val="24"/>
+        </w:rPr>
+        <w:t xml:space="preserve"> Osoba korzystająca z aplikacji posiada możliwość metody prognozy przyszłych wartości szeregów czasowych oraz parametryzacji metody</w:t>
+      </w:r>
+      <w:r>
+        <w:rPr>
+          <w:rFonts w:ascii="Times New Roman" w:hAnsi="Times New Roman" w:cs="Times New Roman"/>
+          <w:sz w:val="24"/>
+          <w:szCs w:val="24"/>
+        </w:rPr>
+        <w:t xml:space="preserve"> prognozującej</w:t>
+      </w:r>
+      <w:r>
+        <w:rPr>
+          <w:rFonts w:ascii="Times New Roman" w:hAnsi="Times New Roman" w:cs="Times New Roman"/>
+          <w:sz w:val="24"/>
+          <w:szCs w:val="24"/>
+        </w:rPr>
+        <w:t>. Jako rezultat wykonania metody predykcji</w:t>
+      </w:r>
+      <w:r>
+        <w:rPr>
+          <w:rFonts w:ascii="Times New Roman" w:hAnsi="Times New Roman" w:cs="Times New Roman"/>
+          <w:sz w:val="24"/>
+          <w:szCs w:val="24"/>
+        </w:rPr>
+        <w:t xml:space="preserve"> zostaje wygenerowany prognozowany przebieg w postaci wykresu liniowego, wraz z </w:t>
+      </w:r>
+      <w:r>
+        <w:rPr>
+          <w:rFonts w:ascii="Times New Roman" w:hAnsi="Times New Roman" w:cs="Times New Roman"/>
+          <w:sz w:val="24"/>
+          <w:szCs w:val="24"/>
+        </w:rPr>
+        <w:t>współczynnikami błędu predykcji.</w:t>
+      </w:r>
+    </w:p>
+    <w:p>
+      <w:pPr>
+        <w:tabs>
+          <w:tab w:val="left" w:pos="709"/>
+          <w:tab w:val="left" w:pos="2608"/>
+          <w:tab w:val="left" w:pos="7230"/>
+        </w:tabs>
+        <w:rPr>
+          <w:rFonts w:ascii="Times New Roman" w:hAnsi="Times New Roman" w:cs="Times New Roman"/>
+          <w:sz w:val="24"/>
+          <w:szCs w:val="24"/>
         </w:rPr>
       </w:pPr>
     </w:p>
@@ -17968,18 +18165,157 @@
         </w:tabs>
         <w:jc w:val="left"/>
         <w:rPr>
-          <w:rFonts w:ascii="Times New Roman" w:hAnsi="Times New Roman" w:cs="Times New Roman"/>
-          <w:sz w:val="24"/>
-          <w:szCs w:val="24"/>
-        </w:rPr>
-      </w:pPr>
-      <w:r>
-        <w:rPr>
-          <w:rFonts w:ascii="Times New Roman" w:hAnsi="Times New Roman" w:cs="Times New Roman"/>
-          <w:sz w:val="24"/>
-          <w:szCs w:val="24"/>
-        </w:rPr>
-        <w:t>…</w:t>
+          <w:rFonts w:ascii="Arial Narrow" w:hAnsi="Arial Narrow"/>
+          <w:b/>
+          <w:sz w:val="26"/>
+          <w:szCs w:val="26"/>
+        </w:rPr>
+      </w:pPr>
+      <w:r>
+        <w:rPr>
+          <w:rFonts w:ascii="Times New Roman" w:hAnsi="Times New Roman" w:cs="Times New Roman"/>
+          <w:sz w:val="24"/>
+          <w:szCs w:val="24"/>
+        </w:rPr>
+        <w:t xml:space="preserve"> </w:t>
+      </w:r>
+      <w:r>
+        <w:rPr>
+          <w:rFonts w:ascii="Arial Narrow" w:hAnsi="Arial Narrow"/>
+          <w:b/>
+          <w:sz w:val="26"/>
+          <w:szCs w:val="26"/>
+        </w:rPr>
+        <w:t>4.1</w:t>
+      </w:r>
+      <w:r>
+        <w:rPr>
+          <w:rFonts w:ascii="Arial Narrow" w:hAnsi="Arial Narrow"/>
+          <w:b/>
+          <w:sz w:val="26"/>
+          <w:szCs w:val="26"/>
+        </w:rPr>
+        <w:t xml:space="preserve"> Opis funkcjonalności oprogramowania</w:t>
+      </w:r>
+    </w:p>
+    <w:p>
+      <w:pPr>
+        <w:tabs>
+          <w:tab w:val="left" w:pos="709"/>
+          <w:tab w:val="left" w:pos="2608"/>
+          <w:tab w:val="left" w:pos="7230"/>
+        </w:tabs>
+        <w:rPr>
+          <w:rFonts w:ascii="Times New Roman" w:hAnsi="Times New Roman" w:cs="Times New Roman"/>
+          <w:sz w:val="24"/>
+          <w:szCs w:val="24"/>
+        </w:rPr>
+      </w:pPr>
+      <w:r>
+        <w:rPr>
+          <w:rFonts w:ascii="Times New Roman" w:hAnsi="Times New Roman" w:cs="Times New Roman"/>
+          <w:sz w:val="24"/>
+          <w:szCs w:val="24"/>
+        </w:rPr>
+        <w:tab/>
+        <w:t>Ten podrozdzial jest poświęcony szczegółowym opisom poszczególnych funkcjonalności oprogramowania.</w:t>
+      </w:r>
+    </w:p>
+    <w:p>
+      <w:pPr>
+        <w:pStyle w:val="ListParagraph"/>
+        <w:numPr>
+          <w:ilvl w:val="0"/>
+          <w:numId w:val="25"/>
+        </w:numPr>
+        <w:tabs>
+          <w:tab w:val="left" w:pos="709"/>
+          <w:tab w:val="left" w:pos="2608"/>
+          <w:tab w:val="left" w:pos="7230"/>
+        </w:tabs>
+        <w:rPr>
+          <w:rFonts w:ascii="Times New Roman" w:hAnsi="Times New Roman" w:cs="Times New Roman"/>
+          <w:sz w:val="24"/>
+          <w:szCs w:val="24"/>
+        </w:rPr>
+      </w:pPr>
+      <w:r>
+        <w:rPr>
+          <w:rFonts w:ascii="Times New Roman" w:hAnsi="Times New Roman" w:cs="Times New Roman"/>
+          <w:sz w:val="24"/>
+          <w:szCs w:val="24"/>
+        </w:rPr>
+        <w:t>Przesyłanie pliku</w:t>
+      </w:r>
+    </w:p>
+    <w:p>
+      <w:pPr>
+        <w:pStyle w:val="ListParagraph"/>
+        <w:numPr>
+          <w:ilvl w:val="0"/>
+          <w:numId w:val="25"/>
+        </w:numPr>
+        <w:tabs>
+          <w:tab w:val="left" w:pos="709"/>
+          <w:tab w:val="left" w:pos="2608"/>
+          <w:tab w:val="left" w:pos="7230"/>
+        </w:tabs>
+        <w:rPr>
+          <w:rFonts w:ascii="Times New Roman" w:hAnsi="Times New Roman" w:cs="Times New Roman"/>
+          <w:sz w:val="24"/>
+          <w:szCs w:val="24"/>
+        </w:rPr>
+      </w:pPr>
+      <w:r>
+        <w:rPr>
+          <w:rFonts w:ascii="Times New Roman" w:hAnsi="Times New Roman" w:cs="Times New Roman"/>
+          <w:sz w:val="24"/>
+          <w:szCs w:val="24"/>
+        </w:rPr>
+        <w:t xml:space="preserve">Analiza statystyczna </w:t>
+      </w:r>
+      <w:r>
+        <w:rPr>
+          <w:rFonts w:ascii="Times New Roman" w:hAnsi="Times New Roman" w:cs="Times New Roman"/>
+          <w:sz w:val="24"/>
+          <w:szCs w:val="24"/>
+        </w:rPr>
+        <w:t xml:space="preserve">oraz </w:t>
+      </w:r>
+      <w:r>
+        <w:rPr>
+          <w:rFonts w:ascii="Times New Roman" w:hAnsi="Times New Roman" w:cs="Times New Roman"/>
+          <w:sz w:val="24"/>
+          <w:szCs w:val="24"/>
+        </w:rPr>
+        <w:t>wizualizacja szeregu czasowego</w:t>
+      </w:r>
+    </w:p>
+    <w:p>
+      <w:pPr>
+        <w:pStyle w:val="ListParagraph"/>
+        <w:numPr>
+          <w:ilvl w:val="0"/>
+          <w:numId w:val="25"/>
+        </w:numPr>
+        <w:tabs>
+          <w:tab w:val="left" w:pos="709"/>
+          <w:tab w:val="left" w:pos="2608"/>
+          <w:tab w:val="left" w:pos="7230"/>
+        </w:tabs>
+        <w:rPr>
+          <w:rFonts w:ascii="Times New Roman" w:hAnsi="Times New Roman" w:cs="Times New Roman"/>
+          <w:sz w:val="24"/>
+          <w:szCs w:val="24"/>
+        </w:rPr>
+      </w:pPr>
+      <w:r>
+        <w:rPr>
+          <w:rFonts w:ascii="Times New Roman" w:hAnsi="Times New Roman" w:cs="Times New Roman"/>
+          <w:sz w:val="24"/>
+          <w:szCs w:val="24"/>
+        </w:rPr>
+        <w:t>Prognozowanie szeregów czasowych</w:t>
       </w:r>
     </w:p>
     <w:p>
@@ -21989,9 +22325,9 @@
     </w:lvl>
   </w:abstractNum>
   <w:abstractNum w:abstractNumId="18">
-    <w:nsid w:val="67CF2FAC"/>
+    <w:nsid w:val="656F10FE"/>
     <w:multiLevelType w:val="hybridMultilevel"/>
-    <w:tmpl w:val="093A45CE"/>
+    <w:tmpl w:val="4C9EB202"/>
     <w:lvl w:ilvl="0" w:tplc="04150001">
       <w:start w:val="1"/>
       <w:numFmt w:val="bullet"/>
@@ -22102,9 +22438,9 @@
     </w:lvl>
   </w:abstractNum>
   <w:abstractNum w:abstractNumId="19">
-    <w:nsid w:val="6D2B5CE6"/>
+    <w:nsid w:val="67CF2FAC"/>
     <w:multiLevelType w:val="hybridMultilevel"/>
-    <w:tmpl w:val="52EE05EE"/>
+    <w:tmpl w:val="093A45CE"/>
     <w:lvl w:ilvl="0" w:tplc="04150001">
       <w:start w:val="1"/>
       <w:numFmt w:val="bullet"/>
@@ -22215,6 +22551,119 @@
     </w:lvl>
   </w:abstractNum>
   <w:abstractNum w:abstractNumId="20">
+    <w:nsid w:val="6D2B5CE6"/>
+    <w:multiLevelType w:val="hybridMultilevel"/>
+    <w:tmpl w:val="52EE05EE"/>
+    <w:lvl w:ilvl="0" w:tplc="04150001">
+      <w:start w:val="1"/>
+      <w:numFmt w:val="bullet"/>
+      <w:lvlText w:val=""/>
+      <w:lvlJc w:val="left"/>
+      <w:pPr>
+        <w:ind w:left="720" w:hanging="360"/>
+      </w:pPr>
+      <w:rPr>
+        <w:rFonts w:ascii="Symbol" w:hAnsi="Symbol" w:hint="default"/>
+      </w:rPr>
+    </w:lvl>
+    <w:lvl w:ilvl="1" w:tplc="04150003" w:tentative="1">
+      <w:start w:val="1"/>
+      <w:numFmt w:val="bullet"/>
+      <w:lvlText w:val="o"/>
+      <w:lvlJc w:val="left"/>
+      <w:pPr>
+        <w:ind w:left="1440" w:hanging="360"/>
+      </w:pPr>
+      <w:rPr>
+        <w:rFonts w:ascii="Courier New" w:hAnsi="Courier New" w:cs="Courier New" w:hint="default"/>
+      </w:rPr>
+    </w:lvl>
+    <w:lvl w:ilvl="2" w:tplc="04150005" w:tentative="1">
+      <w:start w:val="1"/>
+      <w:numFmt w:val="bullet"/>
+      <w:lvlText w:val=""/>
+      <w:lvlJc w:val="left"/>
+      <w:pPr>
+        <w:ind w:left="2160" w:hanging="360"/>
+      </w:pPr>
+      <w:rPr>
+        <w:rFonts w:ascii="Wingdings" w:hAnsi="Wingdings" w:hint="default"/>
+      </w:rPr>
+    </w:lvl>
+    <w:lvl w:ilvl="3" w:tplc="04150001" w:tentative="1">
+      <w:start w:val="1"/>
+      <w:numFmt w:val="bullet"/>
+      <w:lvlText w:val=""/>
+      <w:lvlJc w:val="left"/>
+      <w:pPr>
+        <w:ind w:left="2880" w:hanging="360"/>
+      </w:pPr>
+      <w:rPr>
+        <w:rFonts w:ascii="Symbol" w:hAnsi="Symbol" w:hint="default"/>
+      </w:rPr>
+    </w:lvl>
+    <w:lvl w:ilvl="4" w:tplc="04150003" w:tentative="1">
+      <w:start w:val="1"/>
+      <w:numFmt w:val="bullet"/>
+      <w:lvlText w:val="o"/>
+      <w:lvlJc w:val="left"/>
+      <w:pPr>
+        <w:ind w:left="3600" w:hanging="360"/>
+      </w:pPr>
+      <w:rPr>
+        <w:rFonts w:ascii="Courier New" w:hAnsi="Courier New" w:cs="Courier New" w:hint="default"/>
+      </w:rPr>
+    </w:lvl>
+    <w:lvl w:ilvl="5" w:tplc="04150005" w:tentative="1">
+      <w:start w:val="1"/>
+      <w:numFmt w:val="bullet"/>
+      <w:lvlText w:val=""/>
+      <w:lvlJc w:val="left"/>
+      <w:pPr>
+        <w:ind w:left="4320" w:hanging="360"/>
+      </w:pPr>
+      <w:rPr>
+        <w:rFonts w:ascii="Wingdings" w:hAnsi="Wingdings" w:hint="default"/>
+      </w:rPr>
+    </w:lvl>
+    <w:lvl w:ilvl="6" w:tplc="04150001" w:tentative="1">
+      <w:start w:val="1"/>
+      <w:numFmt w:val="bullet"/>
+      <w:lvlText w:val=""/>
+      <w:lvlJc w:val="left"/>
+      <w:pPr>
+        <w:ind w:left="5040" w:hanging="360"/>
+      </w:pPr>
+      <w:rPr>
+        <w:rFonts w:ascii="Symbol" w:hAnsi="Symbol" w:hint="default"/>
+      </w:rPr>
+    </w:lvl>
+    <w:lvl w:ilvl="7" w:tplc="04150003" w:tentative="1">
+      <w:start w:val="1"/>
+      <w:numFmt w:val="bullet"/>
+      <w:lvlText w:val="o"/>
+      <w:lvlJc w:val="left"/>
+      <w:pPr>
+        <w:ind w:left="5760" w:hanging="360"/>
+      </w:pPr>
+      <w:rPr>
+        <w:rFonts w:ascii="Courier New" w:hAnsi="Courier New" w:cs="Courier New" w:hint="default"/>
+      </w:rPr>
+    </w:lvl>
+    <w:lvl w:ilvl="8" w:tplc="04150005" w:tentative="1">
+      <w:start w:val="1"/>
+      <w:numFmt w:val="bullet"/>
+      <w:lvlText w:val=""/>
+      <w:lvlJc w:val="left"/>
+      <w:pPr>
+        <w:ind w:left="6480" w:hanging="360"/>
+      </w:pPr>
+      <w:rPr>
+        <w:rFonts w:ascii="Wingdings" w:hAnsi="Wingdings" w:hint="default"/>
+      </w:rPr>
+    </w:lvl>
+  </w:abstractNum>
+  <w:abstractNum w:abstractNumId="21">
     <w:nsid w:val="6D9126E5"/>
     <w:multiLevelType w:val="hybridMultilevel"/>
     <w:tmpl w:val="9F483B38"/>
@@ -22327,7 +22776,7 @@
       </w:rPr>
     </w:lvl>
   </w:abstractNum>
-  <w:abstractNum w:abstractNumId="21">
+  <w:abstractNum w:abstractNumId="22">
     <w:nsid w:val="6F432BCA"/>
     <w:multiLevelType w:val="hybridMultilevel"/>
     <w:tmpl w:val="0D7803E6"/>
@@ -22440,7 +22889,7 @@
       </w:rPr>
     </w:lvl>
   </w:abstractNum>
-  <w:abstractNum w:abstractNumId="22">
+  <w:abstractNum w:abstractNumId="23">
     <w:nsid w:val="73F71095"/>
     <w:multiLevelType w:val="hybridMultilevel"/>
     <w:tmpl w:val="95B27584"/>
@@ -22553,7 +23002,7 @@
       </w:rPr>
     </w:lvl>
   </w:abstractNum>
-  <w:abstractNum w:abstractNumId="23">
+  <w:abstractNum w:abstractNumId="24">
     <w:nsid w:val="7DFE501A"/>
     <w:multiLevelType w:val="hybridMultilevel"/>
     <w:tmpl w:val="93D85D12"/>
@@ -22685,10 +23134,10 @@
     <w:abstractNumId w:val="14"/>
   </w:num>
   <w:num w:numId="7">
-    <w:abstractNumId w:val="23"/>
+    <w:abstractNumId w:val="24"/>
   </w:num>
   <w:num w:numId="8">
-    <w:abstractNumId w:val="19"/>
+    <w:abstractNumId w:val="20"/>
   </w:num>
   <w:num w:numId="9">
     <w:abstractNumId w:val="0"/>
@@ -22697,7 +23146,7 @@
     <w:abstractNumId w:val="1"/>
   </w:num>
   <w:num w:numId="11">
-    <w:abstractNumId w:val="20"/>
+    <w:abstractNumId w:val="21"/>
   </w:num>
   <w:num w:numId="12">
     <w:abstractNumId w:val="6"/>
@@ -22709,10 +23158,10 @@
     <w:abstractNumId w:val="8"/>
   </w:num>
   <w:num w:numId="15">
-    <w:abstractNumId w:val="18"/>
+    <w:abstractNumId w:val="19"/>
   </w:num>
   <w:num w:numId="16">
-    <w:abstractNumId w:val="21"/>
+    <w:abstractNumId w:val="22"/>
   </w:num>
   <w:num w:numId="17">
     <w:abstractNumId w:val="12"/>
@@ -22724,7 +23173,7 @@
     <w:abstractNumId w:val="3"/>
   </w:num>
   <w:num w:numId="20">
-    <w:abstractNumId w:val="22"/>
+    <w:abstractNumId w:val="23"/>
   </w:num>
   <w:num w:numId="21">
     <w:abstractNumId w:val="11"/>
@@ -22737,6 +23186,9 @@
   </w:num>
   <w:num w:numId="24">
     <w:abstractNumId w:val="7"/>
+  </w:num>
+  <w:num w:numId="25">
+    <w:abstractNumId w:val="18"/>
   </w:num>
 </w:numbering>
 </file>
@@ -22901,7 +23353,7 @@
   <w:style w:type="paragraph" w:default="1" w:styleId="Normal">
     <w:name w:val="Normal"/>
     <w:qFormat/>
-    <w:rsid w:val="003D08C8"/>
+    <w:rsid w:val="00D45046"/>
   </w:style>
   <w:style w:type="paragraph" w:styleId="Heading1">
     <w:name w:val="heading 1"/>
@@ -23229,336 +23681,6 @@
 </w:styles>
 </file>
 
-<file path=word/glossary/document.xml><?xml version="1.0" encoding="utf-8"?>
-<w:glossaryDocument xmlns:ve="http://schemas.openxmlformats.org/markup-compatibility/2006" xmlns:o="urn:schemas-microsoft-com:office:office" xmlns:r="http://schemas.openxmlformats.org/officeDocument/2006/relationships" xmlns:m="http://schemas.openxmlformats.org/officeDocument/2006/math" xmlns:v="urn:schemas-microsoft-com:vml" xmlns:wp="http://schemas.openxmlformats.org/drawingml/2006/wordprocessingDrawing" xmlns:w10="urn:schemas-microsoft-com:office:word" xmlns:w="http://schemas.openxmlformats.org/wordprocessingml/2006/main" xmlns:wne="http://schemas.microsoft.com/office/word/2006/wordml">
-  <w:docParts/>
-</w:glossaryDocument>
-</file>
-
-<file path=word/glossary/fontTable.xml><?xml version="1.0" encoding="utf-8"?>
-<w:fonts xmlns:r="http://schemas.openxmlformats.org/officeDocument/2006/relationships" xmlns:w="http://schemas.openxmlformats.org/wordprocessingml/2006/main">
-  <w:font w:name="Courier New">
-    <w:panose1 w:val="02070309020205020404"/>
-    <w:charset w:val="EE"/>
-    <w:family w:val="modern"/>
-    <w:pitch w:val="fixed"/>
-    <w:sig w:usb0="E0002EFF" w:usb1="C0007843" w:usb2="00000009" w:usb3="00000000" w:csb0="000001FF" w:csb1="00000000"/>
-  </w:font>
-  <w:font w:name="Times New Roman">
-    <w:panose1 w:val="02020603050405020304"/>
-    <w:charset w:val="EE"/>
-    <w:family w:val="roman"/>
-    <w:pitch w:val="variable"/>
-    <w:sig w:usb0="E0002EFF" w:usb1="C000785B" w:usb2="00000009" w:usb3="00000000" w:csb0="000001FF" w:csb1="00000000"/>
-  </w:font>
-  <w:font w:name="Wingdings">
-    <w:panose1 w:val="05000000000000000000"/>
-    <w:charset w:val="02"/>
-    <w:family w:val="auto"/>
-    <w:pitch w:val="variable"/>
-    <w:sig w:usb0="00000000" w:usb1="10000000" w:usb2="00000000" w:usb3="00000000" w:csb0="80000000" w:csb1="00000000"/>
-  </w:font>
-  <w:font w:name="Symbol">
-    <w:panose1 w:val="05050102010706020507"/>
-    <w:charset w:val="02"/>
-    <w:family w:val="roman"/>
-    <w:pitch w:val="variable"/>
-    <w:sig w:usb0="00000000" w:usb1="10000000" w:usb2="00000000" w:usb3="00000000" w:csb0="80000000" w:csb1="00000000"/>
-  </w:font>
-  <w:font w:name="Calibri">
-    <w:panose1 w:val="020F0502020204030204"/>
-    <w:charset w:val="EE"/>
-    <w:family w:val="swiss"/>
-    <w:pitch w:val="variable"/>
-    <w:sig w:usb0="E4002EFF" w:usb1="C000247B" w:usb2="00000009" w:usb3="00000000" w:csb0="000001FF" w:csb1="00000000"/>
-  </w:font>
-  <w:font w:name="Calibri Light">
-    <w:panose1 w:val="020F0302020204030204"/>
-    <w:charset w:val="EE"/>
-    <w:family w:val="swiss"/>
-    <w:pitch w:val="variable"/>
-    <w:sig w:usb0="E4002EFF" w:usb1="C000247B" w:usb2="00000009" w:usb3="00000000" w:csb0="000001FF" w:csb1="00000000"/>
-  </w:font>
-  <w:font w:name="Tahoma">
-    <w:panose1 w:val="020B0604030504040204"/>
-    <w:charset w:val="EE"/>
-    <w:family w:val="swiss"/>
-    <w:pitch w:val="variable"/>
-    <w:sig w:usb0="E1002EFF" w:usb1="C000605B" w:usb2="00000029" w:usb3="00000000" w:csb0="000101FF" w:csb1="00000000"/>
-  </w:font>
-  <w:font w:name="Arial Narrow">
-    <w:panose1 w:val="020B0606020202030204"/>
-    <w:charset w:val="EE"/>
-    <w:family w:val="swiss"/>
-    <w:pitch w:val="variable"/>
-    <w:sig w:usb0="00000287" w:usb1="00000800" w:usb2="00000000" w:usb3="00000000" w:csb0="0000009F" w:csb1="00000000"/>
-  </w:font>
-  <w:font w:name="Arial">
-    <w:panose1 w:val="020B0604020202020204"/>
-    <w:charset w:val="EE"/>
-    <w:family w:val="swiss"/>
-    <w:pitch w:val="variable"/>
-    <w:sig w:usb0="E0002EFF" w:usb1="C000785B" w:usb2="00000009" w:usb3="00000000" w:csb0="000001FF" w:csb1="00000000"/>
-  </w:font>
-  <w:font w:name="Consolas">
-    <w:panose1 w:val="020B0609020204030204"/>
-    <w:charset w:val="EE"/>
-    <w:family w:val="modern"/>
-    <w:pitch w:val="fixed"/>
-    <w:sig w:usb0="E00006FF" w:usb1="0000FCFF" w:usb2="00000001" w:usb3="00000000" w:csb0="0000019F" w:csb1="00000000"/>
-  </w:font>
-  <w:font w:name="Cambria Math">
-    <w:panose1 w:val="02040503050406030204"/>
-    <w:charset w:val="EE"/>
-    <w:family w:val="roman"/>
-    <w:pitch w:val="variable"/>
-    <w:sig w:usb0="E00006FF" w:usb1="420024FF" w:usb2="02000000" w:usb3="00000000" w:csb0="0000019F" w:csb1="00000000"/>
-  </w:font>
-  <w:font w:name="Cambria">
-    <w:panose1 w:val="02040503050406030204"/>
-    <w:charset w:val="EE"/>
-    <w:family w:val="roman"/>
-    <w:pitch w:val="variable"/>
-    <w:sig w:usb0="E00006FF" w:usb1="420024FF" w:usb2="02000000" w:usb3="00000000" w:csb0="0000019F" w:csb1="00000000"/>
-  </w:font>
-</w:fonts>
-</file>
-
-<file path=word/glossary/settings.xml><?xml version="1.0" encoding="utf-8"?>
-<w:settings xmlns:o="urn:schemas-microsoft-com:office:office" xmlns:r="http://schemas.openxmlformats.org/officeDocument/2006/relationships" xmlns:m="http://schemas.openxmlformats.org/officeDocument/2006/math" xmlns:v="urn:schemas-microsoft-com:vml" xmlns:w10="urn:schemas-microsoft-com:office:word" xmlns:w="http://schemas.openxmlformats.org/wordprocessingml/2006/main" xmlns:sl="http://schemas.openxmlformats.org/schemaLibrary/2006/main">
-  <w:view w:val="normal"/>
-  <w:defaultTabStop w:val="708"/>
-  <w:hyphenationZone w:val="425"/>
-  <w:characterSpacingControl w:val="doNotCompress"/>
-  <w:compat>
-    <w:useFELayout/>
-  </w:compat>
-  <w:rsids>
-    <w:rsidRoot w:val="00E04F8D"/>
-    <w:rsid w:val="00E04F8D"/>
-    <w:rsid w:val="00E106FF"/>
-  </w:rsids>
-  <m:mathPr>
-    <m:mathFont m:val="Cambria Math"/>
-    <m:brkBin m:val="before"/>
-    <m:brkBinSub m:val="--"/>
-    <m:smallFrac m:val="off"/>
-    <m:dispDef/>
-    <m:lMargin m:val="0"/>
-    <m:rMargin m:val="0"/>
-    <m:defJc m:val="centerGroup"/>
-    <m:wrapIndent m:val="1440"/>
-    <m:intLim m:val="subSup"/>
-    <m:naryLim m:val="undOvr"/>
-  </m:mathPr>
-  <w:themeFontLang w:val="pl-PL"/>
-  <w:clrSchemeMapping w:bg1="light1" w:t1="dark1" w:bg2="light2" w:t2="dark2" w:accent1="accent1" w:accent2="accent2" w:accent3="accent3" w:accent4="accent4" w:accent5="accent5" w:accent6="accent6" w:hyperlink="hyperlink" w:followedHyperlink="followedHyperlink"/>
-  <w:decimalSymbol w:val=","/>
-  <w:listSeparator w:val=";"/>
-</w:settings>
-</file>
-
-<file path=word/glossary/styles.xml><?xml version="1.0" encoding="utf-8"?>
-<w:styles xmlns:r="http://schemas.openxmlformats.org/officeDocument/2006/relationships" xmlns:w="http://schemas.openxmlformats.org/wordprocessingml/2006/main">
-  <w:docDefaults>
-    <w:rPrDefault>
-      <w:rPr>
-        <w:rFonts w:asciiTheme="minorHAnsi" w:eastAsiaTheme="minorEastAsia" w:hAnsiTheme="minorHAnsi" w:cstheme="minorBidi"/>
-        <w:sz w:val="22"/>
-        <w:szCs w:val="22"/>
-        <w:lang w:val="pl-PL" w:eastAsia="pl-PL" w:bidi="ar-SA"/>
-      </w:rPr>
-    </w:rPrDefault>
-    <w:pPrDefault>
-      <w:pPr>
-        <w:spacing w:after="200" w:line="276" w:lineRule="auto"/>
-      </w:pPr>
-    </w:pPrDefault>
-  </w:docDefaults>
-  <w:latentStyles w:defLockedState="0" w:defUIPriority="99" w:defSemiHidden="1" w:defUnhideWhenUsed="1" w:defQFormat="0" w:count="267">
-    <w:lsdException w:name="Normal" w:semiHidden="0" w:uiPriority="0" w:unhideWhenUsed="0" w:qFormat="1"/>
-    <w:lsdException w:name="heading 1" w:semiHidden="0" w:uiPriority="9" w:unhideWhenUsed="0" w:qFormat="1"/>
-    <w:lsdException w:name="heading 2" w:uiPriority="9" w:qFormat="1"/>
-    <w:lsdException w:name="heading 3" w:uiPriority="9" w:qFormat="1"/>
-    <w:lsdException w:name="heading 4" w:uiPriority="9" w:qFormat="1"/>
-    <w:lsdException w:name="heading 5" w:uiPriority="9" w:qFormat="1"/>
-    <w:lsdException w:name="heading 6" w:uiPriority="9" w:qFormat="1"/>
-    <w:lsdException w:name="heading 7" w:uiPriority="9" w:qFormat="1"/>
-    <w:lsdException w:name="heading 8" w:uiPriority="9" w:qFormat="1"/>
-    <w:lsdException w:name="heading 9" w:uiPriority="9" w:qFormat="1"/>
-    <w:lsdException w:name="toc 1" w:uiPriority="39"/>
-    <w:lsdException w:name="toc 2" w:uiPriority="39"/>
-    <w:lsdException w:name="toc 3" w:uiPriority="39"/>
-    <w:lsdException w:name="toc 4" w:uiPriority="39"/>
-    <w:lsdException w:name="toc 5" w:uiPriority="39"/>
-    <w:lsdException w:name="toc 6" w:uiPriority="39"/>
-    <w:lsdException w:name="toc 7" w:uiPriority="39"/>
-    <w:lsdException w:name="toc 8" w:uiPriority="39"/>
-    <w:lsdException w:name="toc 9" w:uiPriority="39"/>
-    <w:lsdException w:name="caption" w:uiPriority="35" w:qFormat="1"/>
-    <w:lsdException w:name="Title" w:semiHidden="0" w:uiPriority="10" w:unhideWhenUsed="0" w:qFormat="1"/>
-    <w:lsdException w:name="Default Paragraph Font" w:uiPriority="1"/>
-    <w:lsdException w:name="Subtitle" w:semiHidden="0" w:uiPriority="11" w:unhideWhenUsed="0" w:qFormat="1"/>
-    <w:lsdException w:name="Strong" w:semiHidden="0" w:uiPriority="22" w:unhideWhenUsed="0" w:qFormat="1"/>
-    <w:lsdException w:name="Emphasis" w:semiHidden="0" w:uiPriority="20" w:unhideWhenUsed="0" w:qFormat="1"/>
-    <w:lsdException w:name="Table Grid" w:semiHidden="0" w:uiPriority="59" w:unhideWhenUsed="0"/>
-    <w:lsdException w:name="Placeholder Text" w:unhideWhenUsed="0"/>
-    <w:lsdException w:name="No Spacing" w:semiHidden="0" w:uiPriority="1" w:unhideWhenUsed="0" w:qFormat="1"/>
-    <w:lsdException w:name="Light Shading" w:semiHidden="0" w:uiPriority="60" w:unhideWhenUsed="0"/>
-    <w:lsdException w:name="Light List" w:semiHidden="0" w:uiPriority="61" w:unhideWhenUsed="0"/>
-    <w:lsdException w:name="Light Grid" w:semiHidden="0" w:uiPriority="62" w:unhideWhenUsed="0"/>
-    <w:lsdException w:name="Medium Shading 1" w:semiHidden="0" w:uiPriority="63" w:unhideWhenUsed="0"/>
-    <w:lsdException w:name="Medium Shading 2" w:semiHidden="0" w:uiPriority="64" w:unhideWhenUsed="0"/>
-    <w:lsdException w:name="Medium List 1" w:semiHidden="0" w:uiPriority="65" w:unhideWhenUsed="0"/>
-    <w:lsdException w:name="Medium List 2" w:semiHidden="0" w:uiPriority="66" w:unhideWhenUsed="0"/>
-    <w:lsdException w:name="Medium Grid 1" w:semiHidden="0" w:uiPriority="67" w:unhideWhenUsed="0"/>
-    <w:lsdException w:name="Medium Grid 2" w:semiHidden="0" w:uiPriority="68" w:unhideWhenUsed="0"/>
-    <w:lsdException w:name="Medium Grid 3" w:semiHidden="0" w:uiPriority="69" w:unhideWhenUsed="0"/>
-    <w:lsdException w:name="Dark List" w:semiHidden="0" w:uiPriority="70" w:unhideWhenUsed="0"/>
-    <w:lsdException w:name="Colorful Shading" w:semiHidden="0" w:uiPriority="71" w:unhideWhenUsed="0"/>
-    <w:lsdException w:name="Colorful List" w:semiHidden="0" w:uiPriority="72" w:unhideWhenUsed="0"/>
-    <w:lsdException w:name="Colorful Grid" w:semiHidden="0" w:uiPriority="73" w:unhideWhenUsed="0"/>
-    <w:lsdException w:name="Light Shading Accent 1" w:semiHidden="0" w:uiPriority="60" w:unhideWhenUsed="0"/>
-    <w:lsdException w:name="Light List Accent 1" w:semiHidden="0" w:uiPriority="61" w:unhideWhenUsed="0"/>
-    <w:lsdException w:name="Light Grid Accent 1" w:semiHidden="0" w:uiPriority="62" w:unhideWhenUsed="0"/>
-    <w:lsdException w:name="Medium Shading 1 Accent 1" w:semiHidden="0" w:uiPriority="63" w:unhideWhenUsed="0"/>
-    <w:lsdException w:name="Medium Shading 2 Accent 1" w:semiHidden="0" w:uiPriority="64" w:unhideWhenUsed="0"/>
-    <w:lsdException w:name="Medium List 1 Accent 1" w:semiHidden="0" w:uiPriority="65" w:unhideWhenUsed="0"/>
-    <w:lsdException w:name="Revision" w:unhideWhenUsed="0"/>
-    <w:lsdException w:name="List Paragraph" w:semiHidden="0" w:uiPriority="34" w:unhideWhenUsed="0" w:qFormat="1"/>
-    <w:lsdException w:name="Quote" w:semiHidden="0" w:uiPriority="29" w:unhideWhenUsed="0" w:qFormat="1"/>
-    <w:lsdException w:name="Intense Quote" w:semiHidden="0" w:uiPriority="30" w:unhideWhenUsed="0" w:qFormat="1"/>
-    <w:lsdException w:name="Medium List 2 Accent 1" w:semiHidden="0" w:uiPriority="66" w:unhideWhenUsed="0"/>
-    <w:lsdException w:name="Medium Grid 1 Accent 1" w:semiHidden="0" w:uiPriority="67" w:unhideWhenUsed="0"/>
-    <w:lsdException w:name="Medium Grid 2 Accent 1" w:semiHidden="0" w:uiPriority="68" w:unhideWhenUsed="0"/>
-    <w:lsdException w:name="Medium Grid 3 Accent 1" w:semiHidden="0" w:uiPriority="69" w:unhideWhenUsed="0"/>
-    <w:lsdException w:name="Dark List Accent 1" w:semiHidden="0" w:uiPriority="70" w:unhideWhenUsed="0"/>
-    <w:lsdException w:name="Colorful Shading Accent 1" w:semiHidden="0" w:uiPriority="71" w:unhideWhenUsed="0"/>
-    <w:lsdException w:name="Colorful List Accent 1" w:semiHidden="0" w:uiPriority="72" w:unhideWhenUsed="0"/>
-    <w:lsdException w:name="Colorful Grid Accent 1" w:semiHidden="0" w:uiPriority="73" w:unhideWhenUsed="0"/>
-    <w:lsdException w:name="Light Shading Accent 2" w:semiHidden="0" w:uiPriority="60" w:unhideWhenUsed="0"/>
-    <w:lsdException w:name="Light List Accent 2" w:semiHidden="0" w:uiPriority="61" w:unhideWhenUsed="0"/>
-    <w:lsdException w:name="Light Grid Accent 2" w:semiHidden="0" w:uiPriority="62" w:unhideWhenUsed="0"/>
-    <w:lsdException w:name="Medium Shading 1 Accent 2" w:semiHidden="0" w:uiPriority="63" w:unhideWhenUsed="0"/>
-    <w:lsdException w:name="Medium Shading 2 Accent 2" w:semiHidden="0" w:uiPriority="64" w:unhideWhenUsed="0"/>
-    <w:lsdException w:name="Medium List 1 Accent 2" w:semiHidden="0" w:uiPriority="65" w:unhideWhenUsed="0"/>
-    <w:lsdException w:name="Medium List 2 Accent 2" w:semiHidden="0" w:uiPriority="66" w:unhideWhenUsed="0"/>
-    <w:lsdException w:name="Medium Grid 1 Accent 2" w:semiHidden="0" w:uiPriority="67" w:unhideWhenUsed="0"/>
-    <w:lsdException w:name="Medium Grid 2 Accent 2" w:semiHidden="0" w:uiPriority="68" w:unhideWhenUsed="0"/>
-    <w:lsdException w:name="Medium Grid 3 Accent 2" w:semiHidden="0" w:uiPriority="69" w:unhideWhenUsed="0"/>
-    <w:lsdException w:name="Dark List Accent 2" w:semiHidden="0" w:uiPriority="70" w:unhideWhenUsed="0"/>
-    <w:lsdException w:name="Colorful Shading Accent 2" w:semiHidden="0" w:uiPriority="71" w:unhideWhenUsed="0"/>
-    <w:lsdException w:name="Colorful List Accent 2" w:semiHidden="0" w:uiPriority="72" w:unhideWhenUsed="0"/>
-    <w:lsdException w:name="Colorful Grid Accent 2" w:semiHidden="0" w:uiPriority="73" w:unhideWhenUsed="0"/>
-    <w:lsdException w:name="Light Shading Accent 3" w:semiHidden="0" w:uiPriority="60" w:unhideWhenUsed="0"/>
-    <w:lsdException w:name="Light List Accent 3" w:semiHidden="0" w:uiPriority="61" w:unhideWhenUsed="0"/>
-    <w:lsdException w:name="Light Grid Accent 3" w:semiHidden="0" w:uiPriority="62" w:unhideWhenUsed="0"/>
-    <w:lsdException w:name="Medium Shading 1 Accent 3" w:semiHidden="0" w:uiPriority="63" w:unhideWhenUsed="0"/>
-    <w:lsdException w:name="Medium Shading 2 Accent 3" w:semiHidden="0" w:uiPriority="64" w:unhideWhenUsed="0"/>
-    <w:lsdException w:name="Medium List 1 Accent 3" w:semiHidden="0" w:uiPriority="65" w:unhideWhenUsed="0"/>
-    <w:lsdException w:name="Medium List 2 Accent 3" w:semiHidden="0" w:uiPriority="66" w:unhideWhenUsed="0"/>
-    <w:lsdException w:name="Medium Grid 1 Accent 3" w:semiHidden="0" w:uiPriority="67" w:unhideWhenUsed="0"/>
-    <w:lsdException w:name="Medium Grid 2 Accent 3" w:semiHidden="0" w:uiPriority="68" w:unhideWhenUsed="0"/>
-    <w:lsdException w:name="Medium Grid 3 Accent 3" w:semiHidden="0" w:uiPriority="69" w:unhideWhenUsed="0"/>
-    <w:lsdException w:name="Dark List Accent 3" w:semiHidden="0" w:uiPriority="70" w:unhideWhenUsed="0"/>
-    <w:lsdException w:name="Colorful Shading Accent 3" w:semiHidden="0" w:uiPriority="71" w:unhideWhenUsed="0"/>
-    <w:lsdException w:name="Colorful List Accent 3" w:semiHidden="0" w:uiPriority="72" w:unhideWhenUsed="0"/>
-    <w:lsdException w:name="Colorful Grid Accent 3" w:semiHidden="0" w:uiPriority="73" w:unhideWhenUsed="0"/>
-    <w:lsdException w:name="Light Shading Accent 4" w:semiHidden="0" w:uiPriority="60" w:unhideWhenUsed="0"/>
-    <w:lsdException w:name="Light List Accent 4" w:semiHidden="0" w:uiPriority="61" w:unhideWhenUsed="0"/>
-    <w:lsdException w:name="Light Grid Accent 4" w:semiHidden="0" w:uiPriority="62" w:unhideWhenUsed="0"/>
-    <w:lsdException w:name="Medium Shading 1 Accent 4" w:semiHidden="0" w:uiPriority="63" w:unhideWhenUsed="0"/>
-    <w:lsdException w:name="Medium Shading 2 Accent 4" w:semiHidden="0" w:uiPriority="64" w:unhideWhenUsed="0"/>
-    <w:lsdException w:name="Medium List 1 Accent 4" w:semiHidden="0" w:uiPriority="65" w:unhideWhenUsed="0"/>
-    <w:lsdException w:name="Medium List 2 Accent 4" w:semiHidden="0" w:uiPriority="66" w:unhideWhenUsed="0"/>
-    <w:lsdException w:name="Medium Grid 1 Accent 4" w:semiHidden="0" w:uiPriority="67" w:unhideWhenUsed="0"/>
-    <w:lsdException w:name="Medium Grid 2 Accent 4" w:semiHidden="0" w:uiPriority="68" w:unhideWhenUsed="0"/>
-    <w:lsdException w:name="Medium Grid 3 Accent 4" w:semiHidden="0" w:uiPriority="69" w:unhideWhenUsed="0"/>
-    <w:lsdException w:name="Dark List Accent 4" w:semiHidden="0" w:uiPriority="70" w:unhideWhenUsed="0"/>
-    <w:lsdException w:name="Colorful Shading Accent 4" w:semiHidden="0" w:uiPriority="71" w:unhideWhenUsed="0"/>
-    <w:lsdException w:name="Colorful List Accent 4" w:semiHidden="0" w:uiPriority="72" w:unhideWhenUsed="0"/>
-    <w:lsdException w:name="Colorful Grid Accent 4" w:semiHidden="0" w:uiPriority="73" w:unhideWhenUsed="0"/>
-    <w:lsdException w:name="Light Shading Accent 5" w:semiHidden="0" w:uiPriority="60" w:unhideWhenUsed="0"/>
-    <w:lsdException w:name="Light List Accent 5" w:semiHidden="0" w:uiPriority="61" w:unhideWhenUsed="0"/>
-    <w:lsdException w:name="Light Grid Accent 5" w:semiHidden="0" w:uiPriority="62" w:unhideWhenUsed="0"/>
-    <w:lsdException w:name="Medium Shading 1 Accent 5" w:semiHidden="0" w:uiPriority="63" w:unhideWhenUsed="0"/>
-    <w:lsdException w:name="Medium Shading 2 Accent 5" w:semiHidden="0" w:uiPriority="64" w:unhideWhenUsed="0"/>
-    <w:lsdException w:name="Medium List 1 Accent 5" w:semiHidden="0" w:uiPriority="65" w:unhideWhenUsed="0"/>
-    <w:lsdException w:name="Medium List 2 Accent 5" w:semiHidden="0" w:uiPriority="66" w:unhideWhenUsed="0"/>
-    <w:lsdException w:name="Medium Grid 1 Accent 5" w:semiHidden="0" w:uiPriority="67" w:unhideWhenUsed="0"/>
-    <w:lsdException w:name="Medium Grid 2 Accent 5" w:semiHidden="0" w:uiPriority="68" w:unhideWhenUsed="0"/>
-    <w:lsdException w:name="Medium Grid 3 Accent 5" w:semiHidden="0" w:uiPriority="69" w:unhideWhenUsed="0"/>
-    <w:lsdException w:name="Dark List Accent 5" w:semiHidden="0" w:uiPriority="70" w:unhideWhenUsed="0"/>
-    <w:lsdException w:name="Colorful Shading Accent 5" w:semiHidden="0" w:uiPriority="71" w:unhideWhenUsed="0"/>
-    <w:lsdException w:name="Colorful List Accent 5" w:semiHidden="0" w:uiPriority="72" w:unhideWhenUsed="0"/>
-    <w:lsdException w:name="Colorful Grid Accent 5" w:semiHidden="0" w:uiPriority="73" w:unhideWhenUsed="0"/>
-    <w:lsdException w:name="Light Shading Accent 6" w:semiHidden="0" w:uiPriority="60" w:unhideWhenUsed="0"/>
-    <w:lsdException w:name="Light List Accent 6" w:semiHidden="0" w:uiPriority="61" w:unhideWhenUsed="0"/>
-    <w:lsdException w:name="Light Grid Accent 6" w:semiHidden="0" w:uiPriority="62" w:unhideWhenUsed="0"/>
-    <w:lsdException w:name="Medium Shading 1 Accent 6" w:semiHidden="0" w:uiPriority="63" w:unhideWhenUsed="0"/>
-    <w:lsdException w:name="Medium Shading 2 Accent 6" w:semiHidden="0" w:uiPriority="64" w:unhideWhenUsed="0"/>
-    <w:lsdException w:name="Medium List 1 Accent 6" w:semiHidden="0" w:uiPriority="65" w:unhideWhenUsed="0"/>
-    <w:lsdException w:name="Medium List 2 Accent 6" w:semiHidden="0" w:uiPriority="66" w:unhideWhenUsed="0"/>
-    <w:lsdException w:name="Medium Grid 1 Accent 6" w:semiHidden="0" w:uiPriority="67" w:unhideWhenUsed="0"/>
-    <w:lsdException w:name="Medium Grid 2 Accent 6" w:semiHidden="0" w:uiPriority="68" w:unhideWhenUsed="0"/>
-    <w:lsdException w:name="Medium Grid 3 Accent 6" w:semiHidden="0" w:uiPriority="69" w:unhideWhenUsed="0"/>
-    <w:lsdException w:name="Dark List Accent 6" w:semiHidden="0" w:uiPriority="70" w:unhideWhenUsed="0"/>
-    <w:lsdException w:name="Colorful Shading Accent 6" w:semiHidden="0" w:uiPriority="71" w:unhideWhenUsed="0"/>
-    <w:lsdException w:name="Colorful List Accent 6" w:semiHidden="0" w:uiPriority="72" w:unhideWhenUsed="0"/>
-    <w:lsdException w:name="Colorful Grid Accent 6" w:semiHidden="0" w:uiPriority="73" w:unhideWhenUsed="0"/>
-    <w:lsdException w:name="Subtle Emphasis" w:semiHidden="0" w:uiPriority="19" w:unhideWhenUsed="0" w:qFormat="1"/>
-    <w:lsdException w:name="Intense Emphasis" w:semiHidden="0" w:uiPriority="21" w:unhideWhenUsed="0" w:qFormat="1"/>
-    <w:lsdException w:name="Subtle Reference" w:semiHidden="0" w:uiPriority="31" w:unhideWhenUsed="0" w:qFormat="1"/>
-    <w:lsdException w:name="Intense Reference" w:semiHidden="0" w:uiPriority="32" w:unhideWhenUsed="0" w:qFormat="1"/>
-    <w:lsdException w:name="Book Title" w:semiHidden="0" w:uiPriority="33" w:unhideWhenUsed="0" w:qFormat="1"/>
-    <w:lsdException w:name="Bibliography" w:uiPriority="37"/>
-    <w:lsdException w:name="TOC Heading" w:uiPriority="39" w:qFormat="1"/>
-  </w:latentStyles>
-  <w:style w:type="paragraph" w:default="1" w:styleId="Normal">
-    <w:name w:val="Normal"/>
-    <w:qFormat/>
-  </w:style>
-  <w:style w:type="character" w:default="1" w:styleId="DefaultParagraphFont">
-    <w:name w:val="Default Paragraph Font"/>
-    <w:uiPriority w:val="1"/>
-    <w:semiHidden/>
-    <w:unhideWhenUsed/>
-  </w:style>
-  <w:style w:type="table" w:default="1" w:styleId="TableNormal">
-    <w:name w:val="Normal Table"/>
-    <w:uiPriority w:val="99"/>
-    <w:semiHidden/>
-    <w:unhideWhenUsed/>
-    <w:qFormat/>
-    <w:tblPr>
-      <w:tblInd w:w="0" w:type="dxa"/>
-      <w:tblCellMar>
-        <w:top w:w="0" w:type="dxa"/>
-        <w:left w:w="108" w:type="dxa"/>
-        <w:bottom w:w="0" w:type="dxa"/>
-        <w:right w:w="108" w:type="dxa"/>
-      </w:tblCellMar>
-    </w:tblPr>
-  </w:style>
-  <w:style w:type="numbering" w:default="1" w:styleId="NoList">
-    <w:name w:val="No List"/>
-    <w:uiPriority w:val="99"/>
-    <w:semiHidden/>
-    <w:unhideWhenUsed/>
-  </w:style>
-  <w:style w:type="paragraph" w:customStyle="1" w:styleId="4E6CBDFE90B1473FA99ED1283EA27E76">
-    <w:name w:val="4E6CBDFE90B1473FA99ED1283EA27E76"/>
-    <w:rsid w:val="00E04F8D"/>
-  </w:style>
-</w:styles>
-</file>
-
-<file path=word/glossary/webSettings.xml><?xml version="1.0" encoding="utf-8"?>
-<w:webSettings xmlns:r="http://schemas.openxmlformats.org/officeDocument/2006/relationships" xmlns:w="http://schemas.openxmlformats.org/wordprocessingml/2006/main">
-  <w:optimizeForBrowser/>
-</w:webSettings>
-</file>
-
 <file path=word/theme/theme1.xml><?xml version="1.0" encoding="utf-8"?>
 <a:theme xmlns:a="http://schemas.openxmlformats.org/drawingml/2006/main" name="Motyw pakietu Office">
   <a:themeElements>

--- a/doc/Praca Dyplomowa - Oprogramowanie dydaktyczne do testowania działania wybranych metod dla modeli - Godlewski Mateusz.docx
+++ b/doc/Praca Dyplomowa - Oprogramowanie dydaktyczne do testowania działania wybranych metod dla modeli - Godlewski Mateusz.docx
@@ -327,6 +327,48 @@
           <w:tab w:val="left" w:pos="7230"/>
         </w:tabs>
       </w:pPr>
+      <w:r>
+        <w:rPr>
+          <w:noProof/>
+          <w:lang w:eastAsia="pl-PL"/>
+        </w:rPr>
+        <w:lastRenderedPageBreak/>
+        <w:drawing>
+          <wp:inline distT="0" distB="0" distL="0" distR="0">
+            <wp:extent cx="5760720" cy="7912735"/>
+            <wp:effectExtent l="19050" t="0" r="0" b="0"/>
+            <wp:docPr id="16" name="Picture 15" descr="zadanie.png"/>
+            <wp:cNvGraphicFramePr>
+              <a:graphicFrameLocks xmlns:a="http://schemas.openxmlformats.org/drawingml/2006/main" noChangeAspect="1"/>
+            </wp:cNvGraphicFramePr>
+            <a:graphic xmlns:a="http://schemas.openxmlformats.org/drawingml/2006/main">
+              <a:graphicData uri="http://schemas.openxmlformats.org/drawingml/2006/picture">
+                <pic:pic xmlns:pic="http://schemas.openxmlformats.org/drawingml/2006/picture">
+                  <pic:nvPicPr>
+                    <pic:cNvPr id="0" name="zadanie.png"/>
+                    <pic:cNvPicPr/>
+                  </pic:nvPicPr>
+                  <pic:blipFill>
+                    <a:blip r:embed="rId8" cstate="print"/>
+                    <a:stretch>
+                      <a:fillRect/>
+                    </a:stretch>
+                  </pic:blipFill>
+                  <pic:spPr>
+                    <a:xfrm>
+                      <a:off x="0" y="0"/>
+                      <a:ext cx="5760720" cy="7912735"/>
+                    </a:xfrm>
+                    <a:prstGeom prst="rect">
+                      <a:avLst/>
+                    </a:prstGeom>
+                  </pic:spPr>
+                </pic:pic>
+              </a:graphicData>
+            </a:graphic>
+          </wp:inline>
+        </w:drawing>
+      </w:r>
     </w:p>
     <w:p>
       <w:r>
@@ -351,6 +393,48 @@
           <w:tab w:val="left" w:pos="7230"/>
         </w:tabs>
       </w:pPr>
+      <w:r>
+        <w:rPr>
+          <w:noProof/>
+          <w:lang w:eastAsia="pl-PL"/>
+        </w:rPr>
+        <w:lastRenderedPageBreak/>
+        <w:drawing>
+          <wp:inline distT="0" distB="0" distL="0" distR="0">
+            <wp:extent cx="5760720" cy="7958455"/>
+            <wp:effectExtent l="19050" t="0" r="0" b="0"/>
+            <wp:docPr id="20" name="Picture 19" descr="oświadczenie.png"/>
+            <wp:cNvGraphicFramePr>
+              <a:graphicFrameLocks xmlns:a="http://schemas.openxmlformats.org/drawingml/2006/main" noChangeAspect="1"/>
+            </wp:cNvGraphicFramePr>
+            <a:graphic xmlns:a="http://schemas.openxmlformats.org/drawingml/2006/main">
+              <a:graphicData uri="http://schemas.openxmlformats.org/drawingml/2006/picture">
+                <pic:pic xmlns:pic="http://schemas.openxmlformats.org/drawingml/2006/picture">
+                  <pic:nvPicPr>
+                    <pic:cNvPr id="0" name="oświadczenie.png"/>
+                    <pic:cNvPicPr/>
+                  </pic:nvPicPr>
+                  <pic:blipFill>
+                    <a:blip r:embed="rId9" cstate="print"/>
+                    <a:stretch>
+                      <a:fillRect/>
+                    </a:stretch>
+                  </pic:blipFill>
+                  <pic:spPr>
+                    <a:xfrm>
+                      <a:off x="0" y="0"/>
+                      <a:ext cx="5760720" cy="7958455"/>
+                    </a:xfrm>
+                    <a:prstGeom prst="rect">
+                      <a:avLst/>
+                    </a:prstGeom>
+                  </pic:spPr>
+                </pic:pic>
+              </a:graphicData>
+            </a:graphic>
+          </wp:inline>
+        </w:drawing>
+      </w:r>
     </w:p>
     <w:p>
       <w:r>
@@ -1149,7 +1233,15 @@
               <w:sz w:val="24"/>
               <w:szCs w:val="24"/>
             </w:rPr>
-            <w:t>Opgrogramowania matematyczne</w:t>
+            <w:t>Op</w:t>
+          </w:r>
+          <w:r>
+            <w:rPr>
+              <w:rFonts w:ascii="Times New Roman" w:hAnsi="Times New Roman" w:cs="Times New Roman"/>
+              <w:sz w:val="24"/>
+              <w:szCs w:val="24"/>
+            </w:rPr>
+            <w:t>rogramowania matematyczne</w:t>
           </w:r>
           <w:r>
             <w:rPr>
@@ -3152,7 +3244,15 @@
           <w:sz w:val="24"/>
           <w:szCs w:val="24"/>
         </w:rPr>
-        <w:t>Wsród najpopularniejszych r</w:t>
+        <w:t>Wś</w:t>
+      </w:r>
+      <w:r>
+        <w:rPr>
+          <w:rFonts w:ascii="Times New Roman" w:hAnsi="Times New Roman" w:cs="Times New Roman"/>
+          <w:sz w:val="24"/>
+          <w:szCs w:val="24"/>
+        </w:rPr>
+        <w:t>ród najpopularniejszych r</w:t>
       </w:r>
       <w:r>
         <w:rPr>
@@ -3411,7 +3511,7 @@
                     <pic:cNvPicPr/>
                   </pic:nvPicPr>
                   <pic:blipFill>
-                    <a:blip r:embed="rId8" cstate="print"/>
+                    <a:blip r:embed="rId10" cstate="print"/>
                     <a:stretch>
                       <a:fillRect/>
                     </a:stretch>
@@ -3763,7 +3863,7 @@
           <w:sz w:val="24"/>
           <w:szCs w:val="24"/>
         </w:rPr>
-        <w:t xml:space="preserve"> na każdym etapie rozwiązywania zadanego zadania.</w:t>
+        <w:t xml:space="preserve"> na każdym etapie rozwiązywania danego zadania.</w:t>
       </w:r>
       <w:r>
         <w:rPr>
@@ -3931,7 +4031,7 @@
                     </pic:cNvPicPr>
                   </pic:nvPicPr>
                   <pic:blipFill>
-                    <a:blip r:embed="rId9"/>
+                    <a:blip r:embed="rId11"/>
                     <a:srcRect/>
                     <a:stretch>
                       <a:fillRect/>
@@ -4780,7 +4880,7 @@
                     <pic:cNvPicPr/>
                   </pic:nvPicPr>
                   <pic:blipFill>
-                    <a:blip r:embed="rId10"/>
+                    <a:blip r:embed="rId12"/>
                     <a:stretch>
                       <a:fillRect/>
                     </a:stretch>
@@ -5390,7 +5490,7 @@
                     <pic:cNvPicPr/>
                   </pic:nvPicPr>
                   <pic:blipFill>
-                    <a:blip r:embed="rId11"/>
+                    <a:blip r:embed="rId13"/>
                     <a:stretch>
                       <a:fillRect/>
                     </a:stretch>
@@ -5868,7 +5968,23 @@
           <w:sz w:val="24"/>
           <w:szCs w:val="24"/>
         </w:rPr>
-        <w:t>wartości akcji na dziełdzie,</w:t>
+        <w:t xml:space="preserve">wartości akcji na </w:t>
+      </w:r>
+      <w:r>
+        <w:rPr>
+          <w:rFonts w:ascii="Times New Roman" w:hAnsi="Times New Roman" w:cs="Times New Roman"/>
+          <w:sz w:val="24"/>
+          <w:szCs w:val="24"/>
+        </w:rPr>
+        <w:t>g</w:t>
+      </w:r>
+      <w:r>
+        <w:rPr>
+          <w:rFonts w:ascii="Times New Roman" w:hAnsi="Times New Roman" w:cs="Times New Roman"/>
+          <w:sz w:val="24"/>
+          <w:szCs w:val="24"/>
+        </w:rPr>
+        <w:t>iełdzie,</w:t>
       </w:r>
       <w:r>
         <w:rPr>
@@ -6048,7 +6164,7 @@
                     </pic:cNvPicPr>
                   </pic:nvPicPr>
                   <pic:blipFill>
-                    <a:blip r:embed="rId12" cstate="print"/>
+                    <a:blip r:embed="rId14" cstate="print"/>
                     <a:srcRect/>
                     <a:stretch>
                       <a:fillRect/>
@@ -6461,7 +6577,7 @@
                     <pic:cNvPicPr/>
                   </pic:nvPicPr>
                   <pic:blipFill>
-                    <a:blip r:embed="rId13" cstate="print"/>
+                    <a:blip r:embed="rId15" cstate="print"/>
                     <a:stretch>
                       <a:fillRect/>
                     </a:stretch>
@@ -6699,7 +6815,7 @@
                     <pic:cNvPicPr/>
                   </pic:nvPicPr>
                   <pic:blipFill>
-                    <a:blip r:embed="rId14"/>
+                    <a:blip r:embed="rId16"/>
                     <a:stretch>
                       <a:fillRect/>
                     </a:stretch>
@@ -6876,7 +6992,7 @@
                     <pic:cNvPicPr/>
                   </pic:nvPicPr>
                   <pic:blipFill>
-                    <a:blip r:embed="rId15"/>
+                    <a:blip r:embed="rId17"/>
                     <a:stretch>
                       <a:fillRect/>
                     </a:stretch>
@@ -7070,7 +7186,7 @@
                     <pic:cNvPicPr/>
                   </pic:nvPicPr>
                   <pic:blipFill>
-                    <a:blip r:embed="rId16"/>
+                    <a:blip r:embed="rId18"/>
                     <a:stretch>
                       <a:fillRect/>
                     </a:stretch>
@@ -7756,7 +7872,39 @@
           <w:szCs w:val="24"/>
         </w:rPr>
         <w:tab/>
-        <w:t>W przypadku szeregów czasowych, niemożliwe jest zatosowanie typowej analizy statystycznej, albowiem nie możliwe jest wykonanie zbadanie relacji pomiędzy danymi. Szereg czasowy posiada tylko jeden rodzaj zmiennych, których wartość</w:t>
+        <w:t>W przypadku szeregó</w:t>
+      </w:r>
+      <w:r>
+        <w:rPr>
+          <w:rFonts w:ascii="Times New Roman" w:hAnsi="Times New Roman" w:cs="Times New Roman"/>
+          <w:sz w:val="24"/>
+          <w:szCs w:val="24"/>
+        </w:rPr>
+        <w:t>w czasowych, niemożliwe jest za</w:t>
+      </w:r>
+      <w:r>
+        <w:rPr>
+          <w:rFonts w:ascii="Times New Roman" w:hAnsi="Times New Roman" w:cs="Times New Roman"/>
+          <w:sz w:val="24"/>
+          <w:szCs w:val="24"/>
+        </w:rPr>
+        <w:t>s</w:t>
+      </w:r>
+      <w:r>
+        <w:rPr>
+          <w:rFonts w:ascii="Times New Roman" w:hAnsi="Times New Roman" w:cs="Times New Roman"/>
+          <w:sz w:val="24"/>
+          <w:szCs w:val="24"/>
+        </w:rPr>
+        <w:t>t</w:t>
+      </w:r>
+      <w:r>
+        <w:rPr>
+          <w:rFonts w:ascii="Times New Roman" w:hAnsi="Times New Roman" w:cs="Times New Roman"/>
+          <w:sz w:val="24"/>
+          <w:szCs w:val="24"/>
+        </w:rPr>
+        <w:t>owanie typowej analizy statystycznej, albowiem nie możliwe jest wykonanie zbadanie relacji pomiędzy danymi. Szereg czasowy posiada tylko jeden rodzaj zmiennych, których wartość</w:t>
       </w:r>
       <w:r>
         <w:rPr>
@@ -7923,7 +8071,23 @@
           <w:sz w:val="24"/>
           <w:szCs w:val="24"/>
         </w:rPr>
-        <w:t>Sprawdzenie komplementarości danych</w:t>
+        <w:t>Sprawdzenie komplementar</w:t>
+      </w:r>
+      <w:r>
+        <w:rPr>
+          <w:rFonts w:ascii="Times New Roman" w:hAnsi="Times New Roman" w:cs="Times New Roman"/>
+          <w:sz w:val="24"/>
+          <w:szCs w:val="24"/>
+        </w:rPr>
+        <w:t>n</w:t>
+      </w:r>
+      <w:r>
+        <w:rPr>
+          <w:rFonts w:ascii="Times New Roman" w:hAnsi="Times New Roman" w:cs="Times New Roman"/>
+          <w:sz w:val="24"/>
+          <w:szCs w:val="24"/>
+        </w:rPr>
+        <w:t>ości danych</w:t>
       </w:r>
       <w:r>
         <w:rPr>
@@ -8917,7 +9081,23 @@
           <w:sz w:val="24"/>
           <w:szCs w:val="24"/>
         </w:rPr>
-        <w:t>obserwacji jest liczbą nieparzystą, mediana jest wartością znajdującą się „po środku”</w:t>
+        <w:t>obserwacji jest liczbą nieparzystą, mediana je</w:t>
+      </w:r>
+      <w:r>
+        <w:rPr>
+          <w:rFonts w:ascii="Times New Roman" w:hAnsi="Times New Roman" w:cs="Times New Roman"/>
+          <w:sz w:val="24"/>
+          <w:szCs w:val="24"/>
+        </w:rPr>
+        <w:t>st wartością znajdującą się „po</w:t>
+      </w:r>
+      <w:r>
+        <w:rPr>
+          <w:rFonts w:ascii="Times New Roman" w:hAnsi="Times New Roman" w:cs="Times New Roman"/>
+          <w:sz w:val="24"/>
+          <w:szCs w:val="24"/>
+        </w:rPr>
+        <w:t>środku”</w:t>
       </w:r>
       <w:r>
         <w:rPr>
@@ -10710,7 +10890,39 @@
           <w:sz w:val="24"/>
           <w:szCs w:val="24"/>
         </w:rPr>
-        <w:t>Jeśli współczynnik autokorelacji jest bliski wartości 1, między obserwowanymi wartościami zachodzi silna korelacja dodatnia, jeśl bliski wartości -1, silna korelacja ujemna, natomiast gdy współczynnik ten jest bliski zeru, brak koleracji, lub jest ona niewielka</w:t>
+        <w:t xml:space="preserve">Jeśli współczynnik autokorelacji jest bliski wartości 1, między obserwowanymi wartościami zachodzi silna korelacja dodatnia, jeśl bliski wartości -1, silna korelacja ujemna, natomiast gdy współczynnik ten jest bliski zeru, brak </w:t>
+      </w:r>
+      <w:r>
+        <w:rPr>
+          <w:rFonts w:ascii="Times New Roman" w:eastAsiaTheme="minorEastAsia" w:hAnsi="Times New Roman" w:cs="Times New Roman"/>
+          <w:sz w:val="24"/>
+          <w:szCs w:val="24"/>
+        </w:rPr>
+        <w:t>ko</w:t>
+      </w:r>
+      <w:r>
+        <w:rPr>
+          <w:rFonts w:ascii="Times New Roman" w:eastAsiaTheme="minorEastAsia" w:hAnsi="Times New Roman" w:cs="Times New Roman"/>
+          <w:sz w:val="24"/>
+          <w:szCs w:val="24"/>
+        </w:rPr>
+        <w:t>r</w:t>
+      </w:r>
+      <w:r>
+        <w:rPr>
+          <w:rFonts w:ascii="Times New Roman" w:eastAsiaTheme="minorEastAsia" w:hAnsi="Times New Roman" w:cs="Times New Roman"/>
+          <w:sz w:val="24"/>
+          <w:szCs w:val="24"/>
+        </w:rPr>
+        <w:t>el</w:t>
+      </w:r>
+      <w:r>
+        <w:rPr>
+          <w:rFonts w:ascii="Times New Roman" w:eastAsiaTheme="minorEastAsia" w:hAnsi="Times New Roman" w:cs="Times New Roman"/>
+          <w:sz w:val="24"/>
+          <w:szCs w:val="24"/>
+        </w:rPr>
+        <w:t>acji, lub jest ona niewielka</w:t>
       </w:r>
       <w:r>
         <w:rPr>
@@ -10762,7 +10974,7 @@
                     <pic:cNvPicPr/>
                   </pic:nvPicPr>
                   <pic:blipFill>
-                    <a:blip r:embed="rId17"/>
+                    <a:blip r:embed="rId19"/>
                     <a:stretch>
                       <a:fillRect/>
                     </a:stretch>
@@ -15071,7 +15283,7 @@
                     <pic:cNvPicPr/>
                   </pic:nvPicPr>
                   <pic:blipFill>
-                    <a:blip r:embed="rId18"/>
+                    <a:blip r:embed="rId20"/>
                     <a:stretch>
                       <a:fillRect/>
                     </a:stretch>
@@ -15285,7 +15497,23 @@
           <w:sz w:val="24"/>
           <w:szCs w:val="24"/>
         </w:rPr>
-        <w:t>Wśród średnich ruchomych wyróżnia się takie odmiary jak:</w:t>
+        <w:t>Wśród średnich ruc</w:t>
+      </w:r>
+      <w:r>
+        <w:rPr>
+          <w:rFonts w:ascii="Times New Roman" w:hAnsi="Times New Roman" w:cs="Times New Roman"/>
+          <w:sz w:val="24"/>
+          <w:szCs w:val="24"/>
+        </w:rPr>
+        <w:t>homych wyróżnia się takie odmian</w:t>
+      </w:r>
+      <w:r>
+        <w:rPr>
+          <w:rFonts w:ascii="Times New Roman" w:hAnsi="Times New Roman" w:cs="Times New Roman"/>
+          <w:sz w:val="24"/>
+          <w:szCs w:val="24"/>
+        </w:rPr>
+        <w:t>y jak:</w:t>
       </w:r>
     </w:p>
     <w:p>
@@ -15950,7 +16178,7 @@
                     <pic:cNvPicPr/>
                   </pic:nvPicPr>
                   <pic:blipFill>
-                    <a:blip r:embed="rId19"/>
+                    <a:blip r:embed="rId21"/>
                     <a:stretch>
                       <a:fillRect/>
                     </a:stretch>
@@ -16003,7 +16231,16 @@
           <w:sz w:val="24"/>
           <w:szCs w:val="24"/>
         </w:rPr>
-        <w:t xml:space="preserve"> Wykładzenie przebiegu z wykorzystaniem średniej ruchomej</w:t>
+        <w:t xml:space="preserve"> Wyg</w:t>
+      </w:r>
+      <w:r>
+        <w:rPr>
+          <w:rFonts w:ascii="Times New Roman" w:hAnsi="Times New Roman" w:cs="Times New Roman"/>
+          <w:i/>
+          <w:sz w:val="24"/>
+          <w:szCs w:val="24"/>
+        </w:rPr>
+        <w:t>ładzenie przebiegu z wykorzystaniem średniej ruchomej</w:t>
       </w:r>
       <w:r>
         <w:rPr>
@@ -16338,7 +16575,39 @@
           <w:sz w:val="24"/>
           <w:szCs w:val="24"/>
         </w:rPr>
-        <w:t xml:space="preserve"> Każdy z parametrów jest wielkościa całkowią, która oznacza</w:t>
+        <w:t xml:space="preserve"> Każdy z parametrów jest wielkości</w:t>
+      </w:r>
+      <w:r>
+        <w:rPr>
+          <w:rFonts w:ascii="Times New Roman" w:eastAsiaTheme="minorEastAsia" w:hAnsi="Times New Roman" w:cs="Times New Roman"/>
+          <w:sz w:val="24"/>
+          <w:szCs w:val="24"/>
+        </w:rPr>
+        <w:t>ą</w:t>
+      </w:r>
+      <w:r>
+        <w:rPr>
+          <w:rFonts w:ascii="Times New Roman" w:eastAsiaTheme="minorEastAsia" w:hAnsi="Times New Roman" w:cs="Times New Roman"/>
+          <w:sz w:val="24"/>
+          <w:szCs w:val="24"/>
+        </w:rPr>
+        <w:t xml:space="preserve"> całkowi</w:t>
+      </w:r>
+      <w:r>
+        <w:rPr>
+          <w:rFonts w:ascii="Times New Roman" w:eastAsiaTheme="minorEastAsia" w:hAnsi="Times New Roman" w:cs="Times New Roman"/>
+          <w:sz w:val="24"/>
+          <w:szCs w:val="24"/>
+        </w:rPr>
+        <w:t>t</w:t>
+      </w:r>
+      <w:r>
+        <w:rPr>
+          <w:rFonts w:ascii="Times New Roman" w:eastAsiaTheme="minorEastAsia" w:hAnsi="Times New Roman" w:cs="Times New Roman"/>
+          <w:sz w:val="24"/>
+          <w:szCs w:val="24"/>
+        </w:rPr>
+        <w:t>ą, która oznacza</w:t>
       </w:r>
       <w:r>
         <w:rPr>
@@ -16474,7 +16743,23 @@
           <w:sz w:val="24"/>
           <w:szCs w:val="24"/>
         </w:rPr>
-        <w:t xml:space="preserve"> - określa stopień zróżnicowania, wskazuje, ile razy wartości szeregu czasowego zostająopóźnione (odjęte) w celu przekształcenia szeregu czasowy w stacjonarny.</w:t>
+        <w:t xml:space="preserve"> - określa stopień zróżnicowania, wskazuje, ile razy wartości szeregu czasowego zostają</w:t>
+      </w:r>
+      <w:r>
+        <w:rPr>
+          <w:rFonts w:ascii="Times New Roman" w:eastAsiaTheme="minorEastAsia" w:hAnsi="Times New Roman" w:cs="Times New Roman"/>
+          <w:sz w:val="24"/>
+          <w:szCs w:val="24"/>
+        </w:rPr>
+        <w:t xml:space="preserve"> </w:t>
+      </w:r>
+      <w:r>
+        <w:rPr>
+          <w:rFonts w:ascii="Times New Roman" w:eastAsiaTheme="minorEastAsia" w:hAnsi="Times New Roman" w:cs="Times New Roman"/>
+          <w:sz w:val="24"/>
+          <w:szCs w:val="24"/>
+        </w:rPr>
+        <w:t>opóźnione (odjęte) w celu przekształcenia szeregu czasowy w stacjonarny.</w:t>
       </w:r>
     </w:p>
     <w:p>
@@ -16510,7 +16795,23 @@
           <w:sz w:val="24"/>
           <w:szCs w:val="24"/>
         </w:rPr>
-        <w:t xml:space="preserve"> - oznacza liczę błędów prognozy w modelu i jest również określany jako rozmiar okna średniej ruchomej.</w:t>
+        <w:t xml:space="preserve"> - oznacza licz</w:t>
+      </w:r>
+      <w:r>
+        <w:rPr>
+          <w:rFonts w:ascii="Times New Roman" w:eastAsiaTheme="minorEastAsia" w:hAnsi="Times New Roman" w:cs="Times New Roman"/>
+          <w:sz w:val="24"/>
+          <w:szCs w:val="24"/>
+        </w:rPr>
+        <w:t>b</w:t>
+      </w:r>
+      <w:r>
+        <w:rPr>
+          <w:rFonts w:ascii="Times New Roman" w:eastAsiaTheme="minorEastAsia" w:hAnsi="Times New Roman" w:cs="Times New Roman"/>
+          <w:sz w:val="24"/>
+          <w:szCs w:val="24"/>
+        </w:rPr>
+        <w:t>ę błędów prognozy w modelu i jest również określany jako rozmiar okna średniej ruchomej.</w:t>
       </w:r>
     </w:p>
     <w:p>
@@ -17038,7 +17339,23 @@
           <w:sz w:val="24"/>
           <w:szCs w:val="24"/>
         </w:rPr>
-        <w:t xml:space="preserve">To którego stopnia różnice obliczane są w procesie zróżnicowania, definiuje wcześniej wspominany parametr </w:t>
+        <w:t xml:space="preserve">To którego stopnia różnice obliczane są w procesie zróżnicowania, definiuje wcześniej </w:t>
+      </w:r>
+      <w:r>
+        <w:rPr>
+          <w:rFonts w:ascii="Times New Roman" w:eastAsiaTheme="minorEastAsia" w:hAnsi="Times New Roman" w:cs="Times New Roman"/>
+          <w:sz w:val="24"/>
+          <w:szCs w:val="24"/>
+        </w:rPr>
+        <w:t>wspomniany</w:t>
+      </w:r>
+      <w:r>
+        <w:rPr>
+          <w:rFonts w:ascii="Times New Roman" w:eastAsiaTheme="minorEastAsia" w:hAnsi="Times New Roman" w:cs="Times New Roman"/>
+          <w:sz w:val="24"/>
+          <w:szCs w:val="24"/>
+        </w:rPr>
+        <w:t xml:space="preserve"> parametr </w:t>
       </w:r>
       <w:r>
         <w:rPr>
@@ -18218,7 +18535,15 @@
           <w:szCs w:val="24"/>
         </w:rPr>
         <w:tab/>
-        <w:t>Ten podrozdzial jest poświęcony szczegółowym opisom poszczególnych funkcjonalności oprogramowania.</w:t>
+        <w:t>Ten podrozdział</w:t>
+      </w:r>
+      <w:r>
+        <w:rPr>
+          <w:rFonts w:ascii="Times New Roman" w:hAnsi="Times New Roman" w:cs="Times New Roman"/>
+          <w:sz w:val="24"/>
+          <w:szCs w:val="24"/>
+        </w:rPr>
+        <w:t xml:space="preserve"> jest poświęcony szczegółowym opisom poszczególnych funkcjonalności oprogramowania.</w:t>
       </w:r>
     </w:p>
     <w:p>
@@ -18437,7 +18762,7 @@
         </w:rPr>
         <w:t xml:space="preserve"> </w:t>
       </w:r>
-      <w:hyperlink r:id="rId20" w:history="1">
+      <w:hyperlink r:id="rId22" w:history="1">
         <w:r>
           <w:rPr>
             <w:rStyle w:val="Hyperlink"/>
@@ -18482,7 +18807,7 @@
         </w:rPr>
         <w:t xml:space="preserve">[2] „MATLAB”, </w:t>
       </w:r>
-      <w:hyperlink r:id="rId21" w:history="1">
+      <w:hyperlink r:id="rId23" w:history="1">
         <w:r>
           <w:rPr>
             <w:rStyle w:val="Hyperlink"/>
@@ -18559,7 +18884,7 @@
         </w:rPr>
         <w:t xml:space="preserve"> </w:t>
       </w:r>
-      <w:hyperlink r:id="rId22" w:history="1">
+      <w:hyperlink r:id="rId24" w:history="1">
         <w:r>
           <w:rPr>
             <w:rStyle w:val="Hyperlink"/>
@@ -18644,7 +18969,7 @@
         </w:rPr>
         <w:t xml:space="preserve">”, </w:t>
       </w:r>
-      <w:hyperlink r:id="rId23" w:history="1">
+      <w:hyperlink r:id="rId25" w:history="1">
         <w:r>
           <w:rPr>
             <w:rStyle w:val="Hyperlink"/>
@@ -18697,7 +19022,7 @@
         </w:rPr>
         <w:t xml:space="preserve">] „What Is Statistical Analysis?”, </w:t>
       </w:r>
-      <w:hyperlink r:id="rId24" w:history="1">
+      <w:hyperlink r:id="rId26" w:history="1">
         <w:r>
           <w:rPr>
             <w:rStyle w:val="Hyperlink"/>
@@ -18758,7 +19083,7 @@
         </w:rPr>
         <w:t xml:space="preserve">, </w:t>
       </w:r>
-      <w:hyperlink r:id="rId25" w:history="1">
+      <w:hyperlink r:id="rId27" w:history="1">
         <w:r>
           <w:rPr>
             <w:rStyle w:val="Hyperlink"/>
@@ -18803,7 +19128,7 @@
         </w:rPr>
         <w:t xml:space="preserve">] „Wzór na autokorelację”, </w:t>
       </w:r>
-      <w:hyperlink r:id="rId26" w:history="1">
+      <w:hyperlink r:id="rId28" w:history="1">
         <w:r>
           <w:rPr>
             <w:rStyle w:val="Hyperlink"/>
@@ -18856,7 +19181,7 @@
         </w:rPr>
         <w:t xml:space="preserve">] „Model AR”, </w:t>
       </w:r>
-      <w:hyperlink r:id="rId27" w:history="1">
+      <w:hyperlink r:id="rId29" w:history="1">
         <w:r>
           <w:rPr>
             <w:rStyle w:val="Hyperlink"/>
@@ -18917,7 +19242,7 @@
         </w:rPr>
         <w:t xml:space="preserve"> „Model autoregresyjny”, </w:t>
       </w:r>
-      <w:hyperlink r:id="rId28" w:history="1">
+      <w:hyperlink r:id="rId30" w:history="1">
         <w:r>
           <w:rPr>
             <w:rStyle w:val="Hyperlink"/>
@@ -18986,7 +19311,7 @@
         </w:rPr>
         <w:t xml:space="preserve">”, </w:t>
       </w:r>
-      <w:hyperlink r:id="rId29" w:history="1">
+      <w:hyperlink r:id="rId31" w:history="1">
         <w:r>
           <w:rPr>
             <w:rStyle w:val="Hyperlink"/>
@@ -19063,7 +19388,7 @@
         </w:rPr>
         <w:t xml:space="preserve">”, </w:t>
       </w:r>
-      <w:hyperlink r:id="rId30" w:history="1">
+      <w:hyperlink r:id="rId32" w:history="1">
         <w:r>
           <w:rPr>
             <w:rStyle w:val="Hyperlink"/>
@@ -19125,7 +19450,7 @@
         </w:rPr>
         <w:t xml:space="preserve"> „Kryterium informacyjne Hannana-Quinna”, </w:t>
       </w:r>
-      <w:hyperlink r:id="rId31" w:history="1">
+      <w:hyperlink r:id="rId33" w:history="1">
         <w:r>
           <w:rPr>
             <w:rStyle w:val="Hyperlink"/>
@@ -19178,7 +19503,7 @@
         </w:rPr>
         <w:t xml:space="preserve">] „Średnia ruchoma”, </w:t>
       </w:r>
-      <w:hyperlink r:id="rId32" w:history="1">
+      <w:hyperlink r:id="rId34" w:history="1">
         <w:r>
           <w:rPr>
             <w:rStyle w:val="Hyperlink"/>
@@ -19271,7 +19596,7 @@
         </w:rPr>
         <w:t xml:space="preserve">”, </w:t>
       </w:r>
-      <w:hyperlink r:id="rId33" w:history="1">
+      <w:hyperlink r:id="rId35" w:history="1">
         <w:r>
           <w:rPr>
             <w:rStyle w:val="Hyperlink"/>
@@ -19332,7 +19657,7 @@
         </w:rPr>
         <w:t xml:space="preserve"> „Co trzeba wiedzieć korzystając z modelu ARIMA i które parametry są kluczowe”, </w:t>
       </w:r>
-      <w:hyperlink r:id="rId34" w:history="1">
+      <w:hyperlink r:id="rId36" w:history="1">
         <w:r>
           <w:rPr>
             <w:rStyle w:val="Hyperlink"/>
@@ -19385,7 +19710,7 @@
         </w:rPr>
         <w:t xml:space="preserve">] „Dow Jones Sustainability Index: Use of forecasting models to assist decision making”, </w:t>
       </w:r>
-      <w:hyperlink r:id="rId35" w:history="1">
+      <w:hyperlink r:id="rId37" w:history="1">
         <w:r>
           <w:rPr>
             <w:rStyle w:val="Hyperlink"/>
@@ -19479,7 +19804,7 @@
         </w:rPr>
         <w:t xml:space="preserve">[] </w:t>
       </w:r>
-      <w:hyperlink r:id="rId36" w:history="1">
+      <w:hyperlink r:id="rId38" w:history="1">
         <w:r>
           <w:rPr>
             <w:rStyle w:val="Hyperlink"/>
@@ -19516,7 +19841,7 @@
         </w:rPr>
         <w:t xml:space="preserve">[] </w:t>
       </w:r>
-      <w:hyperlink r:id="rId37" w:history="1">
+      <w:hyperlink r:id="rId39" w:history="1">
         <w:r>
           <w:rPr>
             <w:rStyle w:val="Hyperlink"/>
@@ -19561,7 +19886,7 @@
         </w:rPr>
         <w:t xml:space="preserve"> </w:t>
       </w:r>
-      <w:hyperlink r:id="rId38" w:history="1">
+      <w:hyperlink r:id="rId40" w:history="1">
         <w:r>
           <w:rPr>
             <w:rStyle w:val="Hyperlink"/>
@@ -19606,7 +19931,7 @@
         </w:rPr>
         <w:t xml:space="preserve">[A] </w:t>
       </w:r>
-      <w:hyperlink r:id="rId39" w:history="1">
+      <w:hyperlink r:id="rId41" w:history="1">
         <w:r>
           <w:rPr>
             <w:rStyle w:val="Hyperlink"/>
@@ -19659,7 +19984,7 @@
         </w:rPr>
         <w:t xml:space="preserve"> </w:t>
       </w:r>
-      <w:hyperlink r:id="rId40" w:history="1">
+      <w:hyperlink r:id="rId42" w:history="1">
         <w:r>
           <w:rPr>
             <w:rStyle w:val="Hyperlink"/>
@@ -19728,7 +20053,7 @@
         </w:rPr>
         <w:t xml:space="preserve"> </w:t>
       </w:r>
-      <w:hyperlink r:id="rId41" w:history="1">
+      <w:hyperlink r:id="rId43" w:history="1">
         <w:r>
           <w:rPr>
             <w:rStyle w:val="Hyperlink"/>
@@ -19773,7 +20098,7 @@
         </w:rPr>
         <w:t xml:space="preserve">[D] </w:t>
       </w:r>
-      <w:hyperlink r:id="rId42" w:history="1">
+      <w:hyperlink r:id="rId44" w:history="1">
         <w:r>
           <w:rPr>
             <w:rStyle w:val="Hyperlink"/>
@@ -19818,7 +20143,7 @@
         </w:rPr>
         <w:t xml:space="preserve">[E] </w:t>
       </w:r>
-      <w:hyperlink r:id="rId43" w:history="1">
+      <w:hyperlink r:id="rId45" w:history="1">
         <w:r>
           <w:rPr>
             <w:rStyle w:val="Hyperlink"/>
@@ -19863,7 +20188,7 @@
         </w:rPr>
         <w:t xml:space="preserve">[F] </w:t>
       </w:r>
-      <w:hyperlink r:id="rId44" w:history="1">
+      <w:hyperlink r:id="rId46" w:history="1">
         <w:r>
           <w:rPr>
             <w:rStyle w:val="Hyperlink"/>
@@ -19908,7 +20233,7 @@
         </w:rPr>
         <w:t xml:space="preserve">[G] </w:t>
       </w:r>
-      <w:hyperlink r:id="rId45" w:history="1">
+      <w:hyperlink r:id="rId47" w:history="1">
         <w:r>
           <w:rPr>
             <w:rStyle w:val="Hyperlink"/>
@@ -20164,8 +20489,8 @@
       </w:pPr>
     </w:p>
     <w:sectPr>
-      <w:headerReference w:type="first" r:id="rId46"/>
-      <w:footerReference w:type="first" r:id="rId47"/>
+      <w:headerReference w:type="first" r:id="rId48"/>
+      <w:footerReference w:type="first" r:id="rId49"/>
       <w:pgSz w:w="11906" w:h="16838"/>
       <w:pgMar w:top="1417" w:right="1417" w:bottom="1417" w:left="1417" w:header="708" w:footer="708" w:gutter="0"/>
       <w:cols w:space="708"/>
@@ -23970,7 +24295,7 @@
   <a:extraClrSchemeLst/>
   <a:extLst>
     <a:ext uri="{05A4C25C-085E-4340-85A3-A5531E510DB2}">
-      <thm15:themeFamily xmlns:thm15="http://schemas.microsoft.com/office/thememl/2012/main" xmlns="" name="Office Theme" id="{62F939B6-93AF-4DB8-9C6B-D6C7DFDC589F}" vid="{4A3C46E8-61CC-4603-A589-7422A47A8E4A}"/>
+      <thm15:themeFamily xmlns="" xmlns:thm15="http://schemas.microsoft.com/office/thememl/2012/main" name="Office Theme" id="{62F939B6-93AF-4DB8-9C6B-D6C7DFDC589F}" vid="{4A3C46E8-61CC-4603-A589-7422A47A8E4A}"/>
     </a:ext>
   </a:extLst>
 </a:theme>

--- a/doc/Praca Dyplomowa - Oprogramowanie dydaktyczne do testowania działania wybranych metod dla modeli - Godlewski Mateusz.docx
+++ b/doc/Praca Dyplomowa - Oprogramowanie dydaktyczne do testowania działania wybranych metod dla modeli - Godlewski Mateusz.docx
@@ -1564,6 +1564,7 @@
         </w:p>
         <w:p>
           <w:pPr>
+            <w:jc w:val="left"/>
             <w:rPr>
               <w:lang w:val="en-US"/>
             </w:rPr>
@@ -1595,6 +1596,7 @@
         </w:p>
         <w:p>
           <w:pPr>
+            <w:jc w:val="left"/>
             <w:rPr>
               <w:rFonts w:ascii="Times New Roman" w:hAnsi="Times New Roman" w:cs="Times New Roman"/>
               <w:sz w:val="24"/>
@@ -1651,7 +1653,7 @@
         <w:ptab w:relativeTo="margin" w:alignment="right" w:leader="dot"/>
       </w:r>
       <w:r>
-        <w:t>00</w:t>
+        <w:t>29</w:t>
       </w:r>
     </w:p>
     <w:p>
@@ -1687,7 +1689,7 @@
           <w:sz w:val="24"/>
           <w:szCs w:val="24"/>
         </w:rPr>
-        <w:t>Test</w:t>
+        <w:t>Opis funkcjonalności oprogramowania</w:t>
       </w:r>
       <w:r>
         <w:rPr>
@@ -1703,27 +1705,71 @@
           <w:sz w:val="24"/>
           <w:szCs w:val="24"/>
         </w:rPr>
-        <w:t>00</w:t>
-      </w:r>
-    </w:p>
-    <w:p>
-      <w:pPr>
-        <w:pStyle w:val="TOC2"/>
+        <w:t>29</w:t>
+      </w:r>
+    </w:p>
+    <w:p>
+      <w:pPr>
+        <w:pStyle w:val="TOC3"/>
         <w:spacing w:line="360" w:lineRule="auto"/>
-        <w:ind w:left="216"/>
-        <w:rPr>
-          <w:rFonts w:ascii="Times New Roman" w:hAnsi="Times New Roman" w:cs="Times New Roman"/>
-          <w:sz w:val="24"/>
-          <w:szCs w:val="24"/>
-        </w:rPr>
-      </w:pPr>
-      <w:r>
-        <w:rPr>
-          <w:rFonts w:ascii="Times New Roman" w:hAnsi="Times New Roman" w:cs="Times New Roman"/>
-          <w:sz w:val="24"/>
-          <w:szCs w:val="24"/>
-        </w:rPr>
-        <w:t>4.2</w:t>
+        <w:ind w:left="0"/>
+        <w:rPr>
+          <w:rFonts w:ascii="Times New Roman" w:hAnsi="Times New Roman" w:cs="Times New Roman"/>
+          <w:sz w:val="24"/>
+          <w:szCs w:val="24"/>
+        </w:rPr>
+      </w:pPr>
+      <w:r>
+        <w:rPr>
+          <w:rFonts w:ascii="Times New Roman" w:hAnsi="Times New Roman" w:cs="Times New Roman"/>
+          <w:sz w:val="24"/>
+          <w:szCs w:val="24"/>
+        </w:rPr>
+        <w:t xml:space="preserve">        4.4.1 Przesyłanie pliku</w:t>
+      </w:r>
+      <w:r>
+        <w:rPr>
+          <w:rFonts w:ascii="Times New Roman" w:hAnsi="Times New Roman" w:cs="Times New Roman"/>
+          <w:sz w:val="24"/>
+          <w:szCs w:val="24"/>
+        </w:rPr>
+        <w:ptab w:relativeTo="margin" w:alignment="right" w:leader="dot"/>
+      </w:r>
+      <w:r>
+        <w:rPr>
+          <w:rFonts w:ascii="Times New Roman" w:hAnsi="Times New Roman" w:cs="Times New Roman"/>
+          <w:sz w:val="24"/>
+          <w:szCs w:val="24"/>
+        </w:rPr>
+        <w:t>30</w:t>
+      </w:r>
+    </w:p>
+    <w:p>
+      <w:pPr>
+        <w:pStyle w:val="TOC3"/>
+        <w:spacing w:line="360" w:lineRule="auto"/>
+        <w:ind w:left="0"/>
+        <w:rPr>
+          <w:rFonts w:ascii="Times New Roman" w:hAnsi="Times New Roman" w:cs="Times New Roman"/>
+          <w:sz w:val="24"/>
+          <w:szCs w:val="24"/>
+        </w:rPr>
+      </w:pPr>
+      <w:r>
+        <w:rPr>
+          <w:rFonts w:ascii="Times New Roman" w:hAnsi="Times New Roman" w:cs="Times New Roman"/>
+          <w:sz w:val="24"/>
+          <w:szCs w:val="24"/>
+        </w:rPr>
+        <w:t xml:space="preserve">        4.4.2 </w:t>
+      </w:r>
+      <w:r>
+        <w:rPr>
+          <w:rFonts w:ascii="Times New Roman" w:hAnsi="Times New Roman" w:cs="Times New Roman"/>
+          <w:sz w:val="24"/>
+          <w:szCs w:val="24"/>
+        </w:rPr>
+        <w:t>Analiza statystyczna oraz wizualizacja szeregu czasowego</w:t>
       </w:r>
       <w:r>
         <w:rPr>
@@ -1739,14 +1785,6 @@
           <w:sz w:val="24"/>
           <w:szCs w:val="24"/>
         </w:rPr>
-        <w:t>Test</w:t>
-      </w:r>
-      <w:r>
-        <w:rPr>
-          <w:rFonts w:ascii="Times New Roman" w:hAnsi="Times New Roman" w:cs="Times New Roman"/>
-          <w:sz w:val="24"/>
-          <w:szCs w:val="24"/>
-        </w:rPr>
         <w:ptab w:relativeTo="margin" w:alignment="right" w:leader="dot"/>
       </w:r>
       <w:r>
@@ -1755,49 +1793,7 @@
           <w:sz w:val="24"/>
           <w:szCs w:val="24"/>
         </w:rPr>
-        <w:t>00</w:t>
-      </w:r>
-    </w:p>
-    <w:p>
-      <w:pPr>
-        <w:ind w:left="216" w:firstLine="264"/>
-        <w:rPr>
-          <w:rFonts w:ascii="Times New Roman" w:hAnsi="Times New Roman" w:cs="Times New Roman"/>
-          <w:sz w:val="24"/>
-          <w:szCs w:val="24"/>
-        </w:rPr>
-      </w:pPr>
-      <w:r>
-        <w:rPr>
-          <w:rFonts w:ascii="Times New Roman" w:hAnsi="Times New Roman" w:cs="Times New Roman"/>
-          <w:sz w:val="24"/>
-          <w:szCs w:val="24"/>
-        </w:rPr>
-        <w:t xml:space="preserve">4.2.1 </w:t>
-      </w:r>
-      <w:r>
-        <w:rPr>
-          <w:rFonts w:ascii="Times New Roman" w:hAnsi="Times New Roman" w:cs="Times New Roman"/>
-          <w:sz w:val="24"/>
-          <w:szCs w:val="24"/>
-        </w:rPr>
-        <w:t>Test</w:t>
-      </w:r>
-      <w:r>
-        <w:rPr>
-          <w:rFonts w:ascii="Times New Roman" w:hAnsi="Times New Roman" w:cs="Times New Roman"/>
-          <w:sz w:val="24"/>
-          <w:szCs w:val="24"/>
-        </w:rPr>
-        <w:ptab w:relativeTo="margin" w:alignment="right" w:leader="dot"/>
-      </w:r>
-      <w:r>
-        <w:rPr>
-          <w:rFonts w:ascii="Times New Roman" w:hAnsi="Times New Roman" w:cs="Times New Roman"/>
-          <w:sz w:val="24"/>
-          <w:szCs w:val="24"/>
-        </w:rPr>
-        <w:t>00</w:t>
+        <w:t>31</w:t>
       </w:r>
     </w:p>
     <w:p>
@@ -1880,6 +1876,7 @@
     </w:p>
     <w:p>
       <w:pPr>
+        <w:jc w:val="left"/>
         <w:rPr>
           <w:rFonts w:ascii="Times New Roman" w:hAnsi="Times New Roman" w:cs="Times New Roman"/>
           <w:sz w:val="24"/>
@@ -11313,41 +11310,6 @@
           <w:sz w:val="24"/>
           <w:szCs w:val="24"/>
         </w:rPr>
-        <w:t>Proces Gausowski</w:t>
-      </w:r>
-      <w:r>
-        <w:rPr>
-          <w:rFonts w:ascii="Times New Roman" w:hAnsi="Times New Roman" w:cs="Times New Roman"/>
-          <w:sz w:val="24"/>
-          <w:szCs w:val="24"/>
-        </w:rPr>
-        <w:t>;</w:t>
-      </w:r>
-    </w:p>
-    <w:p>
-      <w:pPr>
-        <w:pStyle w:val="ListParagraph"/>
-        <w:numPr>
-          <w:ilvl w:val="0"/>
-          <w:numId w:val="3"/>
-        </w:numPr>
-        <w:tabs>
-          <w:tab w:val="left" w:pos="709"/>
-          <w:tab w:val="left" w:pos="2608"/>
-          <w:tab w:val="left" w:pos="7230"/>
-        </w:tabs>
-        <w:rPr>
-          <w:rFonts w:ascii="Times New Roman" w:hAnsi="Times New Roman" w:cs="Times New Roman"/>
-          <w:sz w:val="24"/>
-          <w:szCs w:val="24"/>
-        </w:rPr>
-      </w:pPr>
-      <w:r>
-        <w:rPr>
-          <w:rFonts w:ascii="Times New Roman" w:hAnsi="Times New Roman" w:cs="Times New Roman"/>
-          <w:sz w:val="24"/>
-          <w:szCs w:val="24"/>
-        </w:rPr>
         <w:t>Ukryte modele Markova</w:t>
       </w:r>
       <w:r>
@@ -11960,6 +11922,110 @@
           <w:szCs w:val="24"/>
         </w:rPr>
         <w:t>gdzie:</w:t>
+      </w:r>
+    </w:p>
+    <w:p>
+      <w:pPr>
+        <w:pStyle w:val="ListParagraph"/>
+        <w:numPr>
+          <w:ilvl w:val="0"/>
+          <w:numId w:val="23"/>
+        </w:numPr>
+        <w:tabs>
+          <w:tab w:val="left" w:pos="709"/>
+          <w:tab w:val="left" w:pos="2608"/>
+          <w:tab w:val="left" w:pos="7230"/>
+        </w:tabs>
+        <w:ind w:left="2608" w:hanging="2248"/>
+        <w:jc w:val="left"/>
+        <w:rPr>
+          <w:rFonts w:ascii="Times New Roman" w:eastAsiaTheme="minorEastAsia" w:hAnsi="Times New Roman" w:cs="Times New Roman"/>
+          <w:sz w:val="24"/>
+          <w:szCs w:val="24"/>
+        </w:rPr>
+      </w:pPr>
+      <m:oMath>
+        <m:sSub>
+          <m:sSubPr>
+            <m:ctrlPr>
+              <w:rPr>
+                <w:rFonts w:ascii="Cambria Math" w:eastAsiaTheme="minorEastAsia" w:hAnsi="Cambria Math" w:cs="Times New Roman"/>
+                <w:i/>
+                <w:sz w:val="24"/>
+                <w:szCs w:val="24"/>
+              </w:rPr>
+            </m:ctrlPr>
+          </m:sSubPr>
+          <m:e>
+            <m:r>
+              <w:rPr>
+                <w:rFonts w:ascii="Cambria Math" w:eastAsiaTheme="minorEastAsia" w:hAnsi="Cambria Math" w:cs="Times New Roman"/>
+                <w:sz w:val="24"/>
+                <w:szCs w:val="24"/>
+              </w:rPr>
+              <m:t>x</m:t>
+            </m:r>
+          </m:e>
+          <m:sub>
+            <m:r>
+              <w:rPr>
+                <w:rFonts w:ascii="Cambria Math" w:eastAsiaTheme="minorEastAsia" w:hAnsi="Cambria Math" w:cs="Times New Roman"/>
+                <w:sz w:val="24"/>
+                <w:szCs w:val="24"/>
+              </w:rPr>
+              <m:t>t</m:t>
+            </m:r>
+          </m:sub>
+        </m:sSub>
+      </m:oMath>
+      <w:r>
+        <w:rPr>
+          <w:rFonts w:ascii="Times New Roman" w:eastAsiaTheme="minorEastAsia" w:hAnsi="Times New Roman" w:cs="Times New Roman"/>
+          <w:sz w:val="24"/>
+          <w:szCs w:val="24"/>
+        </w:rPr>
+        <w:t xml:space="preserve">- </w:t>
+      </w:r>
+      <w:r>
+        <w:rPr>
+          <w:rFonts w:ascii="Times New Roman" w:eastAsiaTheme="minorEastAsia" w:hAnsi="Times New Roman" w:cs="Times New Roman"/>
+          <w:sz w:val="24"/>
+          <w:szCs w:val="24"/>
+        </w:rPr>
+        <w:t>wartość</w:t>
+      </w:r>
+      <w:r>
+        <w:rPr>
+          <w:rFonts w:ascii="Times New Roman" w:eastAsiaTheme="minorEastAsia" w:hAnsi="Times New Roman" w:cs="Times New Roman"/>
+          <w:sz w:val="24"/>
+          <w:szCs w:val="24"/>
+        </w:rPr>
+        <w:t xml:space="preserve"> szeregu czasowego</w:t>
+      </w:r>
+      <w:r>
+        <w:rPr>
+          <w:rFonts w:ascii="Times New Roman" w:eastAsiaTheme="minorEastAsia" w:hAnsi="Times New Roman" w:cs="Times New Roman"/>
+          <w:sz w:val="24"/>
+          <w:szCs w:val="24"/>
+        </w:rPr>
+        <w:t xml:space="preserve"> dla obserwacji</w:t>
+      </w:r>
+      <w:r>
+        <w:rPr>
+          <w:rFonts w:ascii="Times New Roman" w:eastAsiaTheme="minorEastAsia" w:hAnsi="Times New Roman" w:cs="Times New Roman"/>
+          <w:sz w:val="24"/>
+          <w:szCs w:val="24"/>
+        </w:rPr>
+        <w:t xml:space="preserve"> </w:t>
+      </w:r>
+      <w:r>
+        <w:rPr>
+          <w:rFonts w:ascii="Times New Roman" w:eastAsiaTheme="minorEastAsia" w:hAnsi="Times New Roman" w:cs="Times New Roman"/>
+          <w:i/>
+          <w:sz w:val="24"/>
+          <w:szCs w:val="24"/>
+        </w:rPr>
+        <w:t>t</w:t>
       </w:r>
     </w:p>
     <w:p>
@@ -18296,7 +18362,23 @@
           <w:szCs w:val="24"/>
         </w:rPr>
         <w:tab/>
-        <w:t>Głównym założeniem tworzonego oprogramowania jest zapoznanie użytkownika z pojęciem szeregów czasowych oraz przedst</w:t>
+        <w:t xml:space="preserve">Głównym założeniem tworzonego oprogramowania </w:t>
+      </w:r>
+      <w:r>
+        <w:rPr>
+          <w:rFonts w:ascii="Times New Roman" w:hAnsi="Times New Roman" w:cs="Times New Roman"/>
+          <w:sz w:val="24"/>
+          <w:szCs w:val="24"/>
+        </w:rPr>
+        <w:t>było</w:t>
+      </w:r>
+      <w:r>
+        <w:rPr>
+          <w:rFonts w:ascii="Times New Roman" w:hAnsi="Times New Roman" w:cs="Times New Roman"/>
+          <w:sz w:val="24"/>
+          <w:szCs w:val="24"/>
+        </w:rPr>
+        <w:t xml:space="preserve"> zapoznanie użytkownika z pojęciem szeregów czasowych oraz przedst</w:t>
       </w:r>
       <w:r>
         <w:rPr>
@@ -18440,15 +18522,47 @@
           <w:sz w:val="24"/>
           <w:szCs w:val="24"/>
         </w:rPr>
-        <w:t>. Jako rezultat wykonania metody predykcji</w:t>
-      </w:r>
-      <w:r>
-        <w:rPr>
-          <w:rFonts w:ascii="Times New Roman" w:hAnsi="Times New Roman" w:cs="Times New Roman"/>
-          <w:sz w:val="24"/>
-          <w:szCs w:val="24"/>
-        </w:rPr>
-        <w:t xml:space="preserve"> zostaje wygenerowany prognozowany przebieg w postaci wykresu liniowego, wraz z </w:t>
+        <w:t>. Jako rezultat wykonania metody</w:t>
+      </w:r>
+      <w:r>
+        <w:rPr>
+          <w:rFonts w:ascii="Times New Roman" w:hAnsi="Times New Roman" w:cs="Times New Roman"/>
+          <w:sz w:val="24"/>
+          <w:szCs w:val="24"/>
+        </w:rPr>
+        <w:t xml:space="preserve"> predykcyjnej</w:t>
+      </w:r>
+      <w:r>
+        <w:rPr>
+          <w:rFonts w:ascii="Times New Roman" w:hAnsi="Times New Roman" w:cs="Times New Roman"/>
+          <w:sz w:val="24"/>
+          <w:szCs w:val="24"/>
+        </w:rPr>
+        <w:t xml:space="preserve">, </w:t>
+      </w:r>
+      <w:r>
+        <w:rPr>
+          <w:rFonts w:ascii="Times New Roman" w:hAnsi="Times New Roman" w:cs="Times New Roman"/>
+          <w:sz w:val="24"/>
+          <w:szCs w:val="24"/>
+        </w:rPr>
+        <w:t>wygenerowany</w:t>
+      </w:r>
+      <w:r>
+        <w:rPr>
+          <w:rFonts w:ascii="Times New Roman" w:hAnsi="Times New Roman" w:cs="Times New Roman"/>
+          <w:sz w:val="24"/>
+          <w:szCs w:val="24"/>
+        </w:rPr>
+        <w:t xml:space="preserve"> zostaje</w:t>
+      </w:r>
+      <w:r>
+        <w:rPr>
+          <w:rFonts w:ascii="Times New Roman" w:hAnsi="Times New Roman" w:cs="Times New Roman"/>
+          <w:sz w:val="24"/>
+          <w:szCs w:val="24"/>
+        </w:rPr>
+        <w:t xml:space="preserve"> prognozowany przebieg w postaci wykresu liniowego, wraz z </w:t>
       </w:r>
       <w:r>
         <w:rPr>
@@ -18543,7 +18657,55 @@
           <w:sz w:val="24"/>
           <w:szCs w:val="24"/>
         </w:rPr>
-        <w:t xml:space="preserve"> jest poświęcony szczegółowym opisom poszczególnych funkcjonalności oprogramowania.</w:t>
+        <w:t xml:space="preserve"> jest poświęcony szczegółowym opisom</w:t>
+      </w:r>
+      <w:r>
+        <w:rPr>
+          <w:rFonts w:ascii="Times New Roman" w:hAnsi="Times New Roman" w:cs="Times New Roman"/>
+          <w:sz w:val="24"/>
+          <w:szCs w:val="24"/>
+        </w:rPr>
+        <w:t xml:space="preserve"> poszczególnych</w:t>
+      </w:r>
+      <w:r>
+        <w:rPr>
+          <w:rFonts w:ascii="Times New Roman" w:hAnsi="Times New Roman" w:cs="Times New Roman"/>
+          <w:sz w:val="24"/>
+          <w:szCs w:val="24"/>
+        </w:rPr>
+        <w:t xml:space="preserve"> </w:t>
+      </w:r>
+      <w:r>
+        <w:rPr>
+          <w:rFonts w:ascii="Times New Roman" w:hAnsi="Times New Roman" w:cs="Times New Roman"/>
+          <w:sz w:val="24"/>
+          <w:szCs w:val="24"/>
+        </w:rPr>
+        <w:t>funkcjonalności oprogramowania.</w:t>
+      </w:r>
+      <w:r>
+        <w:rPr>
+          <w:rFonts w:ascii="Times New Roman" w:hAnsi="Times New Roman" w:cs="Times New Roman"/>
+          <w:sz w:val="24"/>
+          <w:szCs w:val="24"/>
+        </w:rPr>
+        <w:t xml:space="preserve"> Z racji tego, iż oprogramowanie to poświęcone jest głównie szeregom czasowym, omówione zostaną takie funkcje programu jak</w:t>
+      </w:r>
+      <w:r>
+        <w:rPr>
+          <w:rFonts w:ascii="Times New Roman" w:hAnsi="Times New Roman" w:cs="Times New Roman"/>
+          <w:sz w:val="24"/>
+          <w:szCs w:val="24"/>
+        </w:rPr>
+        <w:t>:</w:t>
+      </w:r>
+      <w:r>
+        <w:rPr>
+          <w:rFonts w:ascii="Times New Roman" w:hAnsi="Times New Roman" w:cs="Times New Roman"/>
+          <w:sz w:val="24"/>
+          <w:szCs w:val="24"/>
+        </w:rPr>
+        <w:t xml:space="preserve"> </w:t>
       </w:r>
     </w:p>
     <w:p>
@@ -18572,6 +18734,14 @@
         </w:rPr>
         <w:t>Przesyłanie pliku</w:t>
       </w:r>
+      <w:r>
+        <w:rPr>
+          <w:rFonts w:ascii="Times New Roman" w:hAnsi="Times New Roman" w:cs="Times New Roman"/>
+          <w:sz w:val="24"/>
+          <w:szCs w:val="24"/>
+        </w:rPr>
+        <w:t>;</w:t>
+      </w:r>
     </w:p>
     <w:p>
       <w:pPr>
@@ -18615,6 +18785,14 @@
         </w:rPr>
         <w:t>wizualizacja szeregu czasowego</w:t>
       </w:r>
+      <w:r>
+        <w:rPr>
+          <w:rFonts w:ascii="Times New Roman" w:hAnsi="Times New Roman" w:cs="Times New Roman"/>
+          <w:sz w:val="24"/>
+          <w:szCs w:val="24"/>
+        </w:rPr>
+        <w:t>;</w:t>
+      </w:r>
     </w:p>
     <w:p>
       <w:pPr>
@@ -18642,6 +18820,14 @@
         </w:rPr>
         <w:t>Prognozowanie szeregów czasowych</w:t>
       </w:r>
+      <w:r>
+        <w:rPr>
+          <w:rFonts w:ascii="Times New Roman" w:hAnsi="Times New Roman" w:cs="Times New Roman"/>
+          <w:sz w:val="24"/>
+          <w:szCs w:val="24"/>
+        </w:rPr>
+        <w:t>.</w:t>
+      </w:r>
     </w:p>
     <w:p>
       <w:pPr>
@@ -18650,22 +18836,334 @@
           <w:tab w:val="left" w:pos="2608"/>
           <w:tab w:val="left" w:pos="7230"/>
         </w:tabs>
-        <w:jc w:val="left"/>
-        <w:rPr>
-          <w:rFonts w:ascii="Times New Roman" w:eastAsiaTheme="minorEastAsia" w:hAnsi="Times New Roman" w:cs="Times New Roman"/>
-          <w:i/>
-          <w:sz w:val="24"/>
-          <w:szCs w:val="24"/>
-        </w:rPr>
-      </w:pPr>
-      <w:r>
         <w:rPr>
           <w:rFonts w:ascii="Times New Roman" w:hAnsi="Times New Roman" w:cs="Times New Roman"/>
           <w:b/>
           <w:sz w:val="24"/>
           <w:szCs w:val="24"/>
         </w:rPr>
+      </w:pPr>
+    </w:p>
+    <w:p>
+      <w:pPr>
+        <w:rPr>
+          <w:rFonts w:ascii="Times New Roman" w:hAnsi="Times New Roman" w:cs="Times New Roman"/>
+          <w:b/>
+          <w:sz w:val="24"/>
+          <w:szCs w:val="24"/>
+        </w:rPr>
+      </w:pPr>
+      <w:r>
+        <w:rPr>
+          <w:rFonts w:ascii="Times New Roman" w:hAnsi="Times New Roman" w:cs="Times New Roman"/>
+          <w:b/>
+          <w:sz w:val="24"/>
+          <w:szCs w:val="24"/>
+        </w:rPr>
         <w:br w:type="page"/>
+      </w:r>
+    </w:p>
+    <w:p>
+      <w:pPr>
+        <w:tabs>
+          <w:tab w:val="left" w:pos="709"/>
+          <w:tab w:val="left" w:pos="2608"/>
+          <w:tab w:val="left" w:pos="7230"/>
+        </w:tabs>
+        <w:rPr>
+          <w:rFonts w:ascii="Arial Narrow" w:hAnsi="Arial Narrow" w:cs="Times New Roman"/>
+          <w:b/>
+          <w:sz w:val="26"/>
+          <w:szCs w:val="26"/>
+        </w:rPr>
+      </w:pPr>
+      <w:r>
+        <w:rPr>
+          <w:rFonts w:ascii="Arial Narrow" w:hAnsi="Arial Narrow" w:cs="Times New Roman"/>
+          <w:b/>
+          <w:sz w:val="26"/>
+          <w:szCs w:val="26"/>
+        </w:rPr>
+        <w:lastRenderedPageBreak/>
+        <w:t>4.1.1 Przesyłanie pliku</w:t>
+      </w:r>
+    </w:p>
+    <w:p>
+      <w:pPr>
+        <w:tabs>
+          <w:tab w:val="left" w:pos="709"/>
+          <w:tab w:val="left" w:pos="2608"/>
+          <w:tab w:val="left" w:pos="7230"/>
+        </w:tabs>
+        <w:rPr>
+          <w:rFonts w:ascii="Times New Roman" w:hAnsi="Times New Roman" w:cs="Times New Roman"/>
+          <w:sz w:val="24"/>
+          <w:szCs w:val="24"/>
+        </w:rPr>
+      </w:pPr>
+      <w:r>
+        <w:rPr>
+          <w:rFonts w:ascii="Times New Roman" w:hAnsi="Times New Roman" w:cs="Times New Roman"/>
+          <w:sz w:val="24"/>
+          <w:szCs w:val="24"/>
+        </w:rPr>
+        <w:tab/>
+      </w:r>
+      <w:r>
+        <w:rPr>
+          <w:rFonts w:ascii="Times New Roman" w:hAnsi="Times New Roman" w:cs="Times New Roman"/>
+          <w:sz w:val="24"/>
+          <w:szCs w:val="24"/>
+        </w:rPr>
+        <w:t xml:space="preserve">Jednym z udogodnień tworzonego </w:t>
+      </w:r>
+      <w:r>
+        <w:rPr>
+          <w:rFonts w:ascii="Times New Roman" w:hAnsi="Times New Roman" w:cs="Times New Roman"/>
+          <w:sz w:val="24"/>
+          <w:szCs w:val="24"/>
+        </w:rPr>
+        <w:t xml:space="preserve">oprogramowania </w:t>
+      </w:r>
+      <w:r>
+        <w:rPr>
+          <w:rFonts w:ascii="Times New Roman" w:hAnsi="Times New Roman" w:cs="Times New Roman"/>
+          <w:sz w:val="24"/>
+          <w:szCs w:val="24"/>
+        </w:rPr>
+        <w:t xml:space="preserve">jest możliwość przesłania przez użytkownika do aplikacji dowolnego pliku w formacie CSV, w którym </w:t>
+      </w:r>
+      <w:r>
+        <w:rPr>
+          <w:rFonts w:ascii="Times New Roman" w:hAnsi="Times New Roman" w:cs="Times New Roman"/>
+          <w:sz w:val="24"/>
+          <w:szCs w:val="24"/>
+        </w:rPr>
+        <w:t xml:space="preserve">znajduje się </w:t>
+      </w:r>
+      <w:r>
+        <w:rPr>
+          <w:rFonts w:ascii="Times New Roman" w:hAnsi="Times New Roman" w:cs="Times New Roman"/>
+          <w:sz w:val="24"/>
+          <w:szCs w:val="24"/>
+        </w:rPr>
+        <w:t>szereg czasowy.</w:t>
+      </w:r>
+      <w:r>
+        <w:rPr>
+          <w:rFonts w:ascii="Times New Roman" w:hAnsi="Times New Roman" w:cs="Times New Roman"/>
+          <w:sz w:val="24"/>
+          <w:szCs w:val="24"/>
+        </w:rPr>
+        <w:t xml:space="preserve"> W przesłanym przez użytkownika pliku, powinny zawarte być dwie kolumny. W </w:t>
+      </w:r>
+      <w:r>
+        <w:rPr>
+          <w:rFonts w:ascii="Times New Roman" w:hAnsi="Times New Roman" w:cs="Times New Roman"/>
+          <w:sz w:val="24"/>
+          <w:szCs w:val="24"/>
+        </w:rPr>
+        <w:t xml:space="preserve">jednej </w:t>
+      </w:r>
+      <w:r>
+        <w:rPr>
+          <w:rFonts w:ascii="Times New Roman" w:hAnsi="Times New Roman" w:cs="Times New Roman"/>
+          <w:sz w:val="24"/>
+          <w:szCs w:val="24"/>
+        </w:rPr>
+        <w:t>z nich powinny znajdować się znaczniki czasowe w postaci</w:t>
+      </w:r>
+      <w:r>
+        <w:rPr>
+          <w:rFonts w:ascii="Times New Roman" w:hAnsi="Times New Roman" w:cs="Times New Roman"/>
+          <w:sz w:val="24"/>
+          <w:szCs w:val="24"/>
+        </w:rPr>
+        <w:t xml:space="preserve"> ciągu znaków. Mogą one zaw</w:t>
+      </w:r>
+      <w:r>
+        <w:rPr>
+          <w:rFonts w:ascii="Times New Roman" w:hAnsi="Times New Roman" w:cs="Times New Roman"/>
+          <w:sz w:val="24"/>
+          <w:szCs w:val="24"/>
+        </w:rPr>
+        <w:t xml:space="preserve">ierać datę </w:t>
+      </w:r>
+      <w:r>
+        <w:rPr>
+          <w:rFonts w:ascii="Times New Roman" w:hAnsi="Times New Roman" w:cs="Times New Roman"/>
+          <w:sz w:val="24"/>
+          <w:szCs w:val="24"/>
+        </w:rPr>
+        <w:t>w dowolnym formacie, lub inny znacznik cza</w:t>
+      </w:r>
+      <w:r>
+        <w:rPr>
+          <w:rFonts w:ascii="Times New Roman" w:hAnsi="Times New Roman" w:cs="Times New Roman"/>
+          <w:sz w:val="24"/>
+          <w:szCs w:val="24"/>
+        </w:rPr>
+        <w:t>su</w:t>
+      </w:r>
+      <w:r>
+        <w:rPr>
+          <w:rFonts w:ascii="Times New Roman" w:hAnsi="Times New Roman" w:cs="Times New Roman"/>
+          <w:sz w:val="24"/>
+          <w:szCs w:val="24"/>
+        </w:rPr>
+        <w:t xml:space="preserve"> poszczególnych obserwacji</w:t>
+      </w:r>
+      <w:r>
+        <w:rPr>
+          <w:rFonts w:ascii="Times New Roman" w:hAnsi="Times New Roman" w:cs="Times New Roman"/>
+          <w:sz w:val="24"/>
+          <w:szCs w:val="24"/>
+        </w:rPr>
+        <w:t>.</w:t>
+      </w:r>
+      <w:r>
+        <w:rPr>
+          <w:rFonts w:ascii="Times New Roman" w:hAnsi="Times New Roman" w:cs="Times New Roman"/>
+          <w:sz w:val="24"/>
+          <w:szCs w:val="24"/>
+        </w:rPr>
+        <w:t xml:space="preserve"> Druga z kolumn</w:t>
+      </w:r>
+      <w:r>
+        <w:rPr>
+          <w:rFonts w:ascii="Times New Roman" w:hAnsi="Times New Roman" w:cs="Times New Roman"/>
+          <w:sz w:val="24"/>
+          <w:szCs w:val="24"/>
+        </w:rPr>
+        <w:t xml:space="preserve"> natomiast</w:t>
+      </w:r>
+      <w:r>
+        <w:rPr>
+          <w:rFonts w:ascii="Times New Roman" w:hAnsi="Times New Roman" w:cs="Times New Roman"/>
+          <w:sz w:val="24"/>
+          <w:szCs w:val="24"/>
+        </w:rPr>
+        <w:t>, powinna przechowywać</w:t>
+      </w:r>
+      <w:r>
+        <w:rPr>
+          <w:rFonts w:ascii="Times New Roman" w:hAnsi="Times New Roman" w:cs="Times New Roman"/>
+          <w:sz w:val="24"/>
+          <w:szCs w:val="24"/>
+        </w:rPr>
+        <w:t xml:space="preserve"> wartości zmiennej</w:t>
+      </w:r>
+      <w:r>
+        <w:rPr>
+          <w:rFonts w:ascii="Times New Roman" w:hAnsi="Times New Roman" w:cs="Times New Roman"/>
+          <w:sz w:val="24"/>
+          <w:szCs w:val="24"/>
+        </w:rPr>
+        <w:t xml:space="preserve"> której dotyczy obserwacja.</w:t>
+      </w:r>
+      <w:r>
+        <w:rPr>
+          <w:rFonts w:ascii="Times New Roman" w:hAnsi="Times New Roman" w:cs="Times New Roman"/>
+          <w:sz w:val="24"/>
+          <w:szCs w:val="24"/>
+        </w:rPr>
+        <w:t xml:space="preserve"> Notowania te, pow</w:t>
+      </w:r>
+      <w:r>
+        <w:rPr>
+          <w:rFonts w:ascii="Times New Roman" w:hAnsi="Times New Roman" w:cs="Times New Roman"/>
+          <w:sz w:val="24"/>
+          <w:szCs w:val="24"/>
+        </w:rPr>
+        <w:t xml:space="preserve">inny być wartościami liczbowymi </w:t>
+      </w:r>
+      <w:r>
+        <w:rPr>
+          <w:rFonts w:ascii="Times New Roman" w:hAnsi="Times New Roman" w:cs="Times New Roman"/>
+          <w:sz w:val="24"/>
+          <w:szCs w:val="24"/>
+        </w:rPr>
+        <w:t>całkowitymi lub zmiennoprzecinowymi.</w:t>
+      </w:r>
+      <w:r>
+        <w:rPr>
+          <w:rFonts w:ascii="Times New Roman" w:hAnsi="Times New Roman" w:cs="Times New Roman"/>
+          <w:sz w:val="24"/>
+          <w:szCs w:val="24"/>
+        </w:rPr>
+        <w:t xml:space="preserve"> Kolejność </w:t>
+      </w:r>
+      <w:r>
+        <w:rPr>
+          <w:rFonts w:ascii="Times New Roman" w:hAnsi="Times New Roman" w:cs="Times New Roman"/>
+          <w:sz w:val="24"/>
+          <w:szCs w:val="24"/>
+        </w:rPr>
+        <w:t xml:space="preserve">kolumn nie ma znaczenia, </w:t>
+      </w:r>
+      <w:r>
+        <w:rPr>
+          <w:rFonts w:ascii="Times New Roman" w:hAnsi="Times New Roman" w:cs="Times New Roman"/>
+          <w:sz w:val="24"/>
+          <w:szCs w:val="24"/>
+        </w:rPr>
+        <w:t>ważne natomiast jest</w:t>
+      </w:r>
+      <w:r>
+        <w:rPr>
+          <w:rFonts w:ascii="Times New Roman" w:hAnsi="Times New Roman" w:cs="Times New Roman"/>
+          <w:sz w:val="24"/>
+          <w:szCs w:val="24"/>
+        </w:rPr>
+        <w:t>, żeby w pierwszym wierszu, w kolumnie przechowującej znaczniki czasu znajdował się ciąg znaków z wartością „date”, natomiast w kolumnie zawierającej wartości, ciąg znaków o wartości „value”</w:t>
+      </w:r>
+      <w:r>
+        <w:rPr>
+          <w:rFonts w:ascii="Times New Roman" w:hAnsi="Times New Roman" w:cs="Times New Roman"/>
+          <w:sz w:val="24"/>
+          <w:szCs w:val="24"/>
+        </w:rPr>
+        <w:t>. Kolumny</w:t>
+      </w:r>
+      <w:r>
+        <w:rPr>
+          <w:rFonts w:ascii="Times New Roman" w:hAnsi="Times New Roman" w:cs="Times New Roman"/>
+          <w:sz w:val="24"/>
+          <w:szCs w:val="24"/>
+        </w:rPr>
+        <w:t xml:space="preserve"> </w:t>
+      </w:r>
+      <w:r>
+        <w:rPr>
+          <w:rFonts w:ascii="Times New Roman" w:hAnsi="Times New Roman" w:cs="Times New Roman"/>
+          <w:sz w:val="24"/>
+          <w:szCs w:val="24"/>
+        </w:rPr>
+        <w:t xml:space="preserve">te </w:t>
+      </w:r>
+      <w:r>
+        <w:rPr>
+          <w:rFonts w:ascii="Times New Roman" w:hAnsi="Times New Roman" w:cs="Times New Roman"/>
+          <w:sz w:val="24"/>
+          <w:szCs w:val="24"/>
+        </w:rPr>
+        <w:t>powinny być rozdzielone przecinkiem.</w:t>
+      </w:r>
+      <w:r>
+        <w:rPr>
+          <w:rFonts w:ascii="Times New Roman" w:hAnsi="Times New Roman" w:cs="Times New Roman"/>
+          <w:sz w:val="24"/>
+          <w:szCs w:val="24"/>
+        </w:rPr>
+        <w:t xml:space="preserve"> Poniżej przedstawiony jest początek</w:t>
+      </w:r>
+      <w:r>
+        <w:rPr>
+          <w:rFonts w:ascii="Times New Roman" w:hAnsi="Times New Roman" w:cs="Times New Roman"/>
+          <w:sz w:val="24"/>
+          <w:szCs w:val="24"/>
+        </w:rPr>
+        <w:t xml:space="preserve"> zawartosci przykładowego pliku CSV o poprawnym formacie.</w:t>
       </w:r>
     </w:p>
     <w:p>
@@ -18677,30 +19175,901 @@
         </w:tabs>
         <w:jc w:val="center"/>
         <w:rPr>
-          <w:rFonts w:ascii="Arial Narrow" w:hAnsi="Arial Narrow" w:cs="Times New Roman"/>
-          <w:b/>
-          <w:sz w:val="28"/>
-          <w:szCs w:val="28"/>
-        </w:rPr>
-      </w:pPr>
-      <w:r>
-        <w:rPr>
-          <w:rFonts w:ascii="Arial Narrow" w:hAnsi="Arial Narrow" w:cs="Times New Roman"/>
-          <w:b/>
-          <w:sz w:val="28"/>
-          <w:szCs w:val="28"/>
-        </w:rPr>
-        <w:lastRenderedPageBreak/>
-        <w:t>LITERATURA</w:t>
-      </w:r>
-    </w:p>
-    <w:p>
-      <w:pPr>
+          <w:rFonts w:ascii="Times New Roman" w:hAnsi="Times New Roman" w:cs="Times New Roman"/>
+          <w:sz w:val="24"/>
+          <w:szCs w:val="24"/>
+        </w:rPr>
+      </w:pPr>
+      <w:r>
+        <w:rPr>
+          <w:rFonts w:ascii="Times New Roman" w:hAnsi="Times New Roman" w:cs="Times New Roman"/>
+          <w:noProof/>
+          <w:sz w:val="24"/>
+          <w:szCs w:val="24"/>
+          <w:lang w:eastAsia="pl-PL"/>
+        </w:rPr>
+        <w:drawing>
+          <wp:inline distT="0" distB="0" distL="0" distR="0">
+            <wp:extent cx="1884444" cy="2475781"/>
+            <wp:effectExtent l="19050" t="0" r="1506" b="0"/>
+            <wp:docPr id="14" name="Picture 1"/>
+            <wp:cNvGraphicFramePr>
+              <a:graphicFrameLocks xmlns:a="http://schemas.openxmlformats.org/drawingml/2006/main" noChangeAspect="1"/>
+            </wp:cNvGraphicFramePr>
+            <a:graphic xmlns:a="http://schemas.openxmlformats.org/drawingml/2006/main">
+              <a:graphicData uri="http://schemas.openxmlformats.org/drawingml/2006/picture">
+                <pic:pic xmlns:pic="http://schemas.openxmlformats.org/drawingml/2006/picture">
+                  <pic:nvPicPr>
+                    <pic:cNvPr id="0" name="Picture 1"/>
+                    <pic:cNvPicPr>
+                      <a:picLocks noChangeAspect="1" noChangeArrowheads="1"/>
+                    </pic:cNvPicPr>
+                  </pic:nvPicPr>
+                  <pic:blipFill>
+                    <a:blip r:embed="rId22"/>
+                    <a:srcRect/>
+                    <a:stretch>
+                      <a:fillRect/>
+                    </a:stretch>
+                  </pic:blipFill>
+                  <pic:spPr bwMode="auto">
+                    <a:xfrm>
+                      <a:off x="0" y="0"/>
+                      <a:ext cx="1885903" cy="2477698"/>
+                    </a:xfrm>
+                    <a:prstGeom prst="rect">
+                      <a:avLst/>
+                    </a:prstGeom>
+                    <a:noFill/>
+                    <a:ln w="9525">
+                      <a:noFill/>
+                      <a:miter lim="800000"/>
+                      <a:headEnd/>
+                      <a:tailEnd/>
+                    </a:ln>
+                  </pic:spPr>
+                </pic:pic>
+              </a:graphicData>
+            </a:graphic>
+          </wp:inline>
+        </w:drawing>
+      </w:r>
+    </w:p>
+    <w:p>
+      <w:pPr>
+        <w:pStyle w:val="ListParagraph"/>
         <w:tabs>
           <w:tab w:val="left" w:pos="709"/>
           <w:tab w:val="left" w:pos="2608"/>
           <w:tab w:val="left" w:pos="7230"/>
         </w:tabs>
+        <w:jc w:val="center"/>
+        <w:rPr>
+          <w:rFonts w:ascii="Times New Roman" w:hAnsi="Times New Roman" w:cs="Times New Roman"/>
+          <w:i/>
+          <w:sz w:val="24"/>
+          <w:szCs w:val="24"/>
+        </w:rPr>
+      </w:pPr>
+      <w:r>
+        <w:rPr>
+          <w:rFonts w:ascii="Times New Roman" w:hAnsi="Times New Roman" w:cs="Times New Roman"/>
+          <w:i/>
+          <w:sz w:val="24"/>
+          <w:szCs w:val="24"/>
+        </w:rPr>
+        <w:t>Rysunek 4.1</w:t>
+      </w:r>
+      <w:r>
+        <w:rPr>
+          <w:rFonts w:ascii="Times New Roman" w:hAnsi="Times New Roman" w:cs="Times New Roman"/>
+          <w:i/>
+          <w:sz w:val="24"/>
+          <w:szCs w:val="24"/>
+        </w:rPr>
+        <w:t xml:space="preserve"> Przykładowa zawartość plku CSV </w:t>
+      </w:r>
+      <w:r>
+        <w:rPr>
+          <w:rFonts w:ascii="Times New Roman" w:hAnsi="Times New Roman" w:cs="Times New Roman"/>
+          <w:i/>
+          <w:sz w:val="24"/>
+          <w:szCs w:val="24"/>
+        </w:rPr>
+        <w:t>zawierającego szereg czasowy</w:t>
+      </w:r>
+    </w:p>
+    <w:p>
+      <w:pPr>
+        <w:tabs>
+          <w:tab w:val="left" w:pos="709"/>
+          <w:tab w:val="left" w:pos="2608"/>
+          <w:tab w:val="left" w:pos="7230"/>
+        </w:tabs>
+        <w:rPr>
+          <w:rFonts w:ascii="Times New Roman" w:hAnsi="Times New Roman" w:cs="Times New Roman"/>
+          <w:sz w:val="24"/>
+          <w:szCs w:val="24"/>
+        </w:rPr>
+      </w:pPr>
+      <w:r>
+        <w:rPr>
+          <w:rFonts w:ascii="Times New Roman" w:hAnsi="Times New Roman" w:cs="Times New Roman"/>
+          <w:sz w:val="24"/>
+          <w:szCs w:val="24"/>
+        </w:rPr>
+        <w:tab/>
+      </w:r>
+      <w:r>
+        <w:rPr>
+          <w:rFonts w:ascii="Times New Roman" w:hAnsi="Times New Roman" w:cs="Times New Roman"/>
+          <w:sz w:val="24"/>
+          <w:szCs w:val="24"/>
+        </w:rPr>
+        <w:t>Przesyłanie pliku powinno odbywać się na pomocą prostego formularza. Po naciśnięciu odpowiedniego przycisku przez użytkownika, powinno ukazać się okno eksploratora, z możliwościa wskazania przez niego pliku z dowolnej lokalizacji</w:t>
+      </w:r>
+      <w:r>
+        <w:rPr>
+          <w:rFonts w:ascii="Times New Roman" w:hAnsi="Times New Roman" w:cs="Times New Roman"/>
+          <w:sz w:val="24"/>
+          <w:szCs w:val="24"/>
+        </w:rPr>
+        <w:t xml:space="preserve"> na dysku</w:t>
+      </w:r>
+      <w:r>
+        <w:rPr>
+          <w:rFonts w:ascii="Times New Roman" w:hAnsi="Times New Roman" w:cs="Times New Roman"/>
+          <w:sz w:val="24"/>
+          <w:szCs w:val="24"/>
+        </w:rPr>
+        <w:t xml:space="preserve">, do której ma dostęp. </w:t>
+      </w:r>
+      <w:r>
+        <w:rPr>
+          <w:rFonts w:ascii="Times New Roman" w:hAnsi="Times New Roman" w:cs="Times New Roman"/>
+          <w:sz w:val="24"/>
+          <w:szCs w:val="24"/>
+        </w:rPr>
+        <w:t>Oprogramowanie powinno być zabezpieczone przed możliwością przesłania przez użytkownika pliku o formacie innym nić CSV. Jednocześnie użytkownik powinien zostać poinformowany przed</w:t>
+      </w:r>
+      <w:r>
+        <w:rPr>
+          <w:rFonts w:ascii="Times New Roman" w:hAnsi="Times New Roman" w:cs="Times New Roman"/>
+          <w:sz w:val="24"/>
+          <w:szCs w:val="24"/>
+        </w:rPr>
+        <w:t xml:space="preserve"> przesłaniem pliku, o </w:t>
+      </w:r>
+      <w:r>
+        <w:rPr>
+          <w:rFonts w:ascii="Times New Roman" w:hAnsi="Times New Roman" w:cs="Times New Roman"/>
+          <w:sz w:val="24"/>
+          <w:szCs w:val="24"/>
+        </w:rPr>
+        <w:t xml:space="preserve">wymaganiach </w:t>
+      </w:r>
+      <w:r>
+        <w:rPr>
+          <w:rFonts w:ascii="Times New Roman" w:hAnsi="Times New Roman" w:cs="Times New Roman"/>
+          <w:sz w:val="24"/>
+          <w:szCs w:val="24"/>
+        </w:rPr>
+        <w:t xml:space="preserve">co do jego formatu oraz </w:t>
+      </w:r>
+      <w:r>
+        <w:rPr>
+          <w:rFonts w:ascii="Times New Roman" w:hAnsi="Times New Roman" w:cs="Times New Roman"/>
+          <w:sz w:val="24"/>
+          <w:szCs w:val="24"/>
+        </w:rPr>
+        <w:t xml:space="preserve">zaleceniach  w kwestii </w:t>
+      </w:r>
+      <w:r>
+        <w:rPr>
+          <w:rFonts w:ascii="Times New Roman" w:hAnsi="Times New Roman" w:cs="Times New Roman"/>
+          <w:sz w:val="24"/>
+          <w:szCs w:val="24"/>
+        </w:rPr>
+        <w:t>poprawności zawartych w nim danych.</w:t>
+      </w:r>
+    </w:p>
+    <w:p>
+      <w:pPr>
+        <w:rPr>
+          <w:rFonts w:ascii="Times New Roman" w:hAnsi="Times New Roman" w:cs="Times New Roman"/>
+          <w:sz w:val="24"/>
+          <w:szCs w:val="24"/>
+        </w:rPr>
+      </w:pPr>
+      <w:r>
+        <w:rPr>
+          <w:rFonts w:ascii="Times New Roman" w:hAnsi="Times New Roman" w:cs="Times New Roman"/>
+          <w:sz w:val="24"/>
+          <w:szCs w:val="24"/>
+        </w:rPr>
+        <w:br w:type="page"/>
+      </w:r>
+    </w:p>
+    <w:p>
+      <w:pPr>
+        <w:tabs>
+          <w:tab w:val="left" w:pos="709"/>
+          <w:tab w:val="left" w:pos="2608"/>
+          <w:tab w:val="left" w:pos="7230"/>
+        </w:tabs>
+        <w:rPr>
+          <w:rFonts w:ascii="Arial Narrow" w:hAnsi="Arial Narrow" w:cs="Times New Roman"/>
+          <w:b/>
+          <w:sz w:val="26"/>
+          <w:szCs w:val="26"/>
+        </w:rPr>
+      </w:pPr>
+      <w:r>
+        <w:rPr>
+          <w:rFonts w:ascii="Arial Narrow" w:hAnsi="Arial Narrow" w:cs="Times New Roman"/>
+          <w:b/>
+          <w:sz w:val="26"/>
+          <w:szCs w:val="26"/>
+        </w:rPr>
+        <w:lastRenderedPageBreak/>
+        <w:t>4.1.2</w:t>
+      </w:r>
+      <w:r>
+        <w:rPr>
+          <w:rFonts w:ascii="Arial Narrow" w:hAnsi="Arial Narrow" w:cs="Times New Roman"/>
+          <w:b/>
+          <w:sz w:val="26"/>
+          <w:szCs w:val="26"/>
+        </w:rPr>
+        <w:t xml:space="preserve"> </w:t>
+      </w:r>
+      <w:r>
+        <w:rPr>
+          <w:rFonts w:ascii="Arial Narrow" w:hAnsi="Arial Narrow" w:cs="Times New Roman"/>
+          <w:b/>
+          <w:sz w:val="26"/>
+          <w:szCs w:val="26"/>
+        </w:rPr>
+        <w:t>Analiza statystyczna oraz wizualizacja szeregu czasowego</w:t>
+      </w:r>
+    </w:p>
+    <w:p>
+      <w:pPr>
+        <w:tabs>
+          <w:tab w:val="left" w:pos="709"/>
+          <w:tab w:val="left" w:pos="2608"/>
+          <w:tab w:val="left" w:pos="7230"/>
+        </w:tabs>
+        <w:rPr>
+          <w:rFonts w:ascii="Times New Roman" w:hAnsi="Times New Roman" w:cs="Times New Roman"/>
+          <w:sz w:val="24"/>
+          <w:szCs w:val="24"/>
+        </w:rPr>
+      </w:pPr>
+      <w:r>
+        <w:rPr>
+          <w:rFonts w:ascii="Times New Roman" w:hAnsi="Times New Roman" w:cs="Times New Roman"/>
+          <w:sz w:val="24"/>
+          <w:szCs w:val="24"/>
+        </w:rPr>
+        <w:tab/>
+        <w:t>Przesłany przez użytkownika plik z szeregiem czasowym, który spełnia wspomniane w poprzednim podrozdziale wymagania zostaje</w:t>
+      </w:r>
+      <w:r>
+        <w:rPr>
+          <w:rFonts w:ascii="Times New Roman" w:hAnsi="Times New Roman" w:cs="Times New Roman"/>
+          <w:sz w:val="24"/>
+          <w:szCs w:val="24"/>
+        </w:rPr>
+        <w:t xml:space="preserve"> natychmiastowo poddany metodom</w:t>
+      </w:r>
+      <w:r>
+        <w:rPr>
+          <w:rFonts w:ascii="Times New Roman" w:hAnsi="Times New Roman" w:cs="Times New Roman"/>
+          <w:sz w:val="24"/>
+          <w:szCs w:val="24"/>
+        </w:rPr>
+        <w:t xml:space="preserve"> </w:t>
+      </w:r>
+      <w:r>
+        <w:rPr>
+          <w:rFonts w:ascii="Times New Roman" w:hAnsi="Times New Roman" w:cs="Times New Roman"/>
+          <w:sz w:val="24"/>
+          <w:szCs w:val="24"/>
+        </w:rPr>
+        <w:t xml:space="preserve">analizy statystycznej oraz wizualizacji. </w:t>
+      </w:r>
+      <w:r>
+        <w:rPr>
+          <w:rFonts w:ascii="Times New Roman" w:hAnsi="Times New Roman" w:cs="Times New Roman"/>
+          <w:sz w:val="24"/>
+          <w:szCs w:val="24"/>
+        </w:rPr>
+        <w:t>Jest to kolejna, z ważnych funkcjonalności oferowanych przez tworzone oprogramowanie.</w:t>
+      </w:r>
+      <w:r>
+        <w:rPr>
+          <w:rFonts w:ascii="Times New Roman" w:hAnsi="Times New Roman" w:cs="Times New Roman"/>
+          <w:sz w:val="24"/>
+          <w:szCs w:val="24"/>
+        </w:rPr>
+        <w:t xml:space="preserve"> M</w:t>
+      </w:r>
+      <w:r>
+        <w:rPr>
+          <w:rFonts w:ascii="Times New Roman" w:hAnsi="Times New Roman" w:cs="Times New Roman"/>
+          <w:sz w:val="24"/>
+          <w:szCs w:val="24"/>
+        </w:rPr>
+        <w:t>etod</w:t>
+      </w:r>
+      <w:r>
+        <w:rPr>
+          <w:rFonts w:ascii="Times New Roman" w:hAnsi="Times New Roman" w:cs="Times New Roman"/>
+          <w:sz w:val="24"/>
+          <w:szCs w:val="24"/>
+        </w:rPr>
+        <w:t>y</w:t>
+      </w:r>
+      <w:r>
+        <w:rPr>
+          <w:rFonts w:ascii="Times New Roman" w:hAnsi="Times New Roman" w:cs="Times New Roman"/>
+          <w:sz w:val="24"/>
+          <w:szCs w:val="24"/>
+        </w:rPr>
+        <w:t xml:space="preserve"> </w:t>
+      </w:r>
+      <w:r>
+        <w:rPr>
+          <w:rFonts w:ascii="Times New Roman" w:hAnsi="Times New Roman" w:cs="Times New Roman"/>
+          <w:sz w:val="24"/>
+          <w:szCs w:val="24"/>
+        </w:rPr>
+        <w:t>statystyczne</w:t>
+      </w:r>
+      <w:r>
+        <w:rPr>
+          <w:rFonts w:ascii="Times New Roman" w:hAnsi="Times New Roman" w:cs="Times New Roman"/>
+          <w:sz w:val="24"/>
+          <w:szCs w:val="24"/>
+        </w:rPr>
+        <w:t xml:space="preserve">, którym podlegają dane dostarczone w pliku, są </w:t>
+      </w:r>
+      <w:r>
+        <w:rPr>
+          <w:rFonts w:ascii="Times New Roman" w:hAnsi="Times New Roman" w:cs="Times New Roman"/>
+          <w:sz w:val="24"/>
+          <w:szCs w:val="24"/>
+        </w:rPr>
+        <w:t xml:space="preserve">szczegółowo opisane </w:t>
+      </w:r>
+      <w:r>
+        <w:rPr>
+          <w:rFonts w:ascii="Times New Roman" w:hAnsi="Times New Roman" w:cs="Times New Roman"/>
+          <w:sz w:val="24"/>
+          <w:szCs w:val="24"/>
+        </w:rPr>
+        <w:t xml:space="preserve">w rozdziale 3.2 </w:t>
+      </w:r>
+      <w:r>
+        <w:rPr>
+          <w:rFonts w:ascii="Times New Roman" w:hAnsi="Times New Roman" w:cs="Times New Roman"/>
+          <w:i/>
+          <w:sz w:val="24"/>
+          <w:szCs w:val="24"/>
+        </w:rPr>
+        <w:t>Analiza statystyczna szeregów czasowych</w:t>
+      </w:r>
+      <w:r>
+        <w:rPr>
+          <w:rFonts w:ascii="Times New Roman" w:hAnsi="Times New Roman" w:cs="Times New Roman"/>
+          <w:sz w:val="24"/>
+          <w:szCs w:val="24"/>
+        </w:rPr>
+        <w:t>.</w:t>
+      </w:r>
+      <w:r>
+        <w:rPr>
+          <w:rFonts w:ascii="Times New Roman" w:hAnsi="Times New Roman" w:cs="Times New Roman"/>
+          <w:sz w:val="24"/>
+          <w:szCs w:val="24"/>
+        </w:rPr>
+        <w:t xml:space="preserve"> </w:t>
+      </w:r>
+      <w:r>
+        <w:rPr>
+          <w:rFonts w:ascii="Times New Roman" w:hAnsi="Times New Roman" w:cs="Times New Roman"/>
+          <w:sz w:val="24"/>
+          <w:szCs w:val="24"/>
+        </w:rPr>
+        <w:t>Po wykonaniu podstawowych metod statystycznych, jako rezultat, użytkownikowi powinna wyświetlić się tabela z wartościach takimi jak:</w:t>
+      </w:r>
+    </w:p>
+    <w:p>
+      <w:pPr>
+        <w:pStyle w:val="ListParagraph"/>
+        <w:numPr>
+          <w:ilvl w:val="0"/>
+          <w:numId w:val="26"/>
+        </w:numPr>
+        <w:tabs>
+          <w:tab w:val="left" w:pos="709"/>
+          <w:tab w:val="left" w:pos="2608"/>
+          <w:tab w:val="left" w:pos="7230"/>
+        </w:tabs>
+        <w:rPr>
+          <w:rFonts w:ascii="Times New Roman" w:hAnsi="Times New Roman" w:cs="Times New Roman"/>
+          <w:sz w:val="24"/>
+          <w:szCs w:val="24"/>
+        </w:rPr>
+      </w:pPr>
+      <w:r>
+        <w:rPr>
+          <w:rFonts w:ascii="Times New Roman" w:hAnsi="Times New Roman" w:cs="Times New Roman"/>
+          <w:sz w:val="24"/>
+          <w:szCs w:val="24"/>
+        </w:rPr>
+        <w:t>Wartość minimalna</w:t>
+      </w:r>
+      <w:r>
+        <w:rPr>
+          <w:rFonts w:ascii="Times New Roman" w:hAnsi="Times New Roman" w:cs="Times New Roman"/>
+          <w:sz w:val="24"/>
+          <w:szCs w:val="24"/>
+        </w:rPr>
+        <w:t>;</w:t>
+      </w:r>
+    </w:p>
+    <w:p>
+      <w:pPr>
+        <w:pStyle w:val="ListParagraph"/>
+        <w:numPr>
+          <w:ilvl w:val="0"/>
+          <w:numId w:val="26"/>
+        </w:numPr>
+        <w:tabs>
+          <w:tab w:val="left" w:pos="709"/>
+          <w:tab w:val="left" w:pos="2608"/>
+          <w:tab w:val="left" w:pos="7230"/>
+        </w:tabs>
+        <w:rPr>
+          <w:rFonts w:ascii="Times New Roman" w:hAnsi="Times New Roman" w:cs="Times New Roman"/>
+          <w:sz w:val="24"/>
+          <w:szCs w:val="24"/>
+        </w:rPr>
+      </w:pPr>
+      <w:r>
+        <w:rPr>
+          <w:rFonts w:ascii="Times New Roman" w:hAnsi="Times New Roman" w:cs="Times New Roman"/>
+          <w:sz w:val="24"/>
+          <w:szCs w:val="24"/>
+        </w:rPr>
+        <w:t>Wartość maksymalna</w:t>
+      </w:r>
+      <w:r>
+        <w:rPr>
+          <w:rFonts w:ascii="Times New Roman" w:hAnsi="Times New Roman" w:cs="Times New Roman"/>
+          <w:sz w:val="24"/>
+          <w:szCs w:val="24"/>
+        </w:rPr>
+        <w:t>;</w:t>
+      </w:r>
+    </w:p>
+    <w:p>
+      <w:pPr>
+        <w:pStyle w:val="ListParagraph"/>
+        <w:numPr>
+          <w:ilvl w:val="0"/>
+          <w:numId w:val="26"/>
+        </w:numPr>
+        <w:tabs>
+          <w:tab w:val="left" w:pos="709"/>
+          <w:tab w:val="left" w:pos="2608"/>
+          <w:tab w:val="left" w:pos="7230"/>
+        </w:tabs>
+        <w:rPr>
+          <w:rFonts w:ascii="Times New Roman" w:hAnsi="Times New Roman" w:cs="Times New Roman"/>
+          <w:sz w:val="24"/>
+          <w:szCs w:val="24"/>
+        </w:rPr>
+      </w:pPr>
+      <w:r>
+        <w:rPr>
+          <w:rFonts w:ascii="Times New Roman" w:hAnsi="Times New Roman" w:cs="Times New Roman"/>
+          <w:sz w:val="24"/>
+          <w:szCs w:val="24"/>
+        </w:rPr>
+        <w:t>Średnia arytmetyczna wartości</w:t>
+      </w:r>
+      <w:r>
+        <w:rPr>
+          <w:rFonts w:ascii="Times New Roman" w:hAnsi="Times New Roman" w:cs="Times New Roman"/>
+          <w:sz w:val="24"/>
+          <w:szCs w:val="24"/>
+        </w:rPr>
+        <w:t>;</w:t>
+      </w:r>
+    </w:p>
+    <w:p>
+      <w:pPr>
+        <w:pStyle w:val="ListParagraph"/>
+        <w:numPr>
+          <w:ilvl w:val="0"/>
+          <w:numId w:val="26"/>
+        </w:numPr>
+        <w:tabs>
+          <w:tab w:val="left" w:pos="709"/>
+          <w:tab w:val="left" w:pos="2608"/>
+          <w:tab w:val="left" w:pos="7230"/>
+        </w:tabs>
+        <w:rPr>
+          <w:rFonts w:ascii="Times New Roman" w:hAnsi="Times New Roman" w:cs="Times New Roman"/>
+          <w:sz w:val="24"/>
+          <w:szCs w:val="24"/>
+        </w:rPr>
+      </w:pPr>
+      <w:r>
+        <w:rPr>
+          <w:rFonts w:ascii="Times New Roman" w:hAnsi="Times New Roman" w:cs="Times New Roman"/>
+          <w:sz w:val="24"/>
+          <w:szCs w:val="24"/>
+        </w:rPr>
+        <w:t>Odchylenie standardowe</w:t>
+      </w:r>
+      <w:r>
+        <w:rPr>
+          <w:rFonts w:ascii="Times New Roman" w:hAnsi="Times New Roman" w:cs="Times New Roman"/>
+          <w:sz w:val="24"/>
+          <w:szCs w:val="24"/>
+        </w:rPr>
+        <w:t>;</w:t>
+      </w:r>
+    </w:p>
+    <w:p>
+      <w:pPr>
+        <w:pStyle w:val="ListParagraph"/>
+        <w:numPr>
+          <w:ilvl w:val="0"/>
+          <w:numId w:val="26"/>
+        </w:numPr>
+        <w:tabs>
+          <w:tab w:val="left" w:pos="709"/>
+          <w:tab w:val="left" w:pos="2608"/>
+          <w:tab w:val="left" w:pos="7230"/>
+        </w:tabs>
+        <w:rPr>
+          <w:rFonts w:ascii="Times New Roman" w:hAnsi="Times New Roman" w:cs="Times New Roman"/>
+          <w:sz w:val="24"/>
+          <w:szCs w:val="24"/>
+        </w:rPr>
+      </w:pPr>
+      <w:r>
+        <w:rPr>
+          <w:rFonts w:ascii="Times New Roman" w:hAnsi="Times New Roman" w:cs="Times New Roman"/>
+          <w:sz w:val="24"/>
+          <w:szCs w:val="24"/>
+        </w:rPr>
+        <w:t>Interkwartyl</w:t>
+      </w:r>
+      <w:r>
+        <w:rPr>
+          <w:rFonts w:ascii="Times New Roman" w:hAnsi="Times New Roman" w:cs="Times New Roman"/>
+          <w:sz w:val="24"/>
+          <w:szCs w:val="24"/>
+        </w:rPr>
+        <w:t>.</w:t>
+      </w:r>
+    </w:p>
+    <w:p>
+      <w:pPr>
+        <w:tabs>
+          <w:tab w:val="left" w:pos="709"/>
+          <w:tab w:val="left" w:pos="2608"/>
+          <w:tab w:val="left" w:pos="7230"/>
+        </w:tabs>
+        <w:rPr>
+          <w:rFonts w:ascii="Times New Roman" w:hAnsi="Times New Roman" w:cs="Times New Roman"/>
+          <w:sz w:val="24"/>
+          <w:szCs w:val="24"/>
+        </w:rPr>
+      </w:pPr>
+      <w:r>
+        <w:rPr>
+          <w:rFonts w:ascii="Times New Roman" w:hAnsi="Times New Roman" w:cs="Times New Roman"/>
+          <w:sz w:val="24"/>
+          <w:szCs w:val="24"/>
+        </w:rPr>
+        <w:tab/>
+        <w:t>Również w tym samym widoku,</w:t>
+      </w:r>
+      <w:r>
+        <w:rPr>
+          <w:rFonts w:ascii="Times New Roman" w:hAnsi="Times New Roman" w:cs="Times New Roman"/>
+          <w:sz w:val="24"/>
+          <w:szCs w:val="24"/>
+        </w:rPr>
+        <w:t xml:space="preserve"> obok tabeli z danymi statystycznymi, </w:t>
+      </w:r>
+      <w:r>
+        <w:rPr>
+          <w:rFonts w:ascii="Times New Roman" w:hAnsi="Times New Roman" w:cs="Times New Roman"/>
+          <w:sz w:val="24"/>
+          <w:szCs w:val="24"/>
+        </w:rPr>
+        <w:t>użytkownik powinien ujrzeć wizualiza</w:t>
+      </w:r>
+      <w:r>
+        <w:rPr>
+          <w:rFonts w:ascii="Times New Roman" w:hAnsi="Times New Roman" w:cs="Times New Roman"/>
+          <w:sz w:val="24"/>
+          <w:szCs w:val="24"/>
+        </w:rPr>
+        <w:t>cję szeregu czasowego w postaci wykresów:</w:t>
+      </w:r>
+    </w:p>
+    <w:p>
+      <w:pPr>
+        <w:pStyle w:val="ListParagraph"/>
+        <w:numPr>
+          <w:ilvl w:val="0"/>
+          <w:numId w:val="27"/>
+        </w:numPr>
+        <w:tabs>
+          <w:tab w:val="left" w:pos="709"/>
+          <w:tab w:val="left" w:pos="2608"/>
+          <w:tab w:val="left" w:pos="7230"/>
+        </w:tabs>
+        <w:rPr>
+          <w:rFonts w:ascii="Times New Roman" w:hAnsi="Times New Roman" w:cs="Times New Roman"/>
+          <w:sz w:val="24"/>
+          <w:szCs w:val="24"/>
+        </w:rPr>
+      </w:pPr>
+      <w:r>
+        <w:rPr>
+          <w:rFonts w:ascii="Times New Roman" w:hAnsi="Times New Roman" w:cs="Times New Roman"/>
+          <w:sz w:val="24"/>
+          <w:szCs w:val="24"/>
+        </w:rPr>
+        <w:t xml:space="preserve">Wykresu przebiegu szeregu czasowego – wykres przedstawiający cały cykl przebiegu wykresu czasowego. Na osi X opisane są tu znaczniki czasowe reprezentujące przedziały pomiaru, natomiast na osi Y opisane są wartości </w:t>
+      </w:r>
+      <w:r>
+        <w:rPr>
+          <w:rFonts w:ascii="Times New Roman" w:hAnsi="Times New Roman" w:cs="Times New Roman"/>
+          <w:sz w:val="24"/>
+          <w:szCs w:val="24"/>
+        </w:rPr>
+        <w:t>obserwacji. Przykładowy wykres</w:t>
+      </w:r>
+      <w:r>
+        <w:rPr>
+          <w:rFonts w:ascii="Times New Roman" w:hAnsi="Times New Roman" w:cs="Times New Roman"/>
+          <w:sz w:val="24"/>
+          <w:szCs w:val="24"/>
+        </w:rPr>
+        <w:t xml:space="preserve"> znajduje się na rysunku 3.1.</w:t>
+      </w:r>
+    </w:p>
+    <w:p>
+      <w:pPr>
+        <w:pStyle w:val="ListParagraph"/>
+        <w:numPr>
+          <w:ilvl w:val="0"/>
+          <w:numId w:val="27"/>
+        </w:numPr>
+        <w:tabs>
+          <w:tab w:val="left" w:pos="709"/>
+          <w:tab w:val="left" w:pos="2608"/>
+          <w:tab w:val="left" w:pos="7230"/>
+        </w:tabs>
+        <w:rPr>
+          <w:rFonts w:ascii="Times New Roman" w:hAnsi="Times New Roman" w:cs="Times New Roman"/>
+          <w:sz w:val="24"/>
+          <w:szCs w:val="24"/>
+        </w:rPr>
+      </w:pPr>
+      <w:r>
+        <w:rPr>
+          <w:rFonts w:ascii="Times New Roman" w:hAnsi="Times New Roman" w:cs="Times New Roman"/>
+          <w:sz w:val="24"/>
+          <w:szCs w:val="24"/>
+        </w:rPr>
+        <w:t xml:space="preserve">Wykresu </w:t>
+      </w:r>
+      <w:r>
+        <w:rPr>
+          <w:rFonts w:ascii="Times New Roman" w:hAnsi="Times New Roman" w:cs="Times New Roman"/>
+          <w:sz w:val="24"/>
+          <w:szCs w:val="24"/>
+        </w:rPr>
+        <w:t xml:space="preserve">autokorelacji wartości – wykres </w:t>
+      </w:r>
+      <w:r>
+        <w:rPr>
+          <w:rFonts w:ascii="Times New Roman" w:hAnsi="Times New Roman" w:cs="Times New Roman"/>
+          <w:sz w:val="24"/>
+          <w:szCs w:val="24"/>
+        </w:rPr>
+        <w:t xml:space="preserve">przedstawiający wartości współczynników </w:t>
+      </w:r>
+      <w:r>
+        <w:rPr>
+          <w:rFonts w:ascii="Times New Roman" w:hAnsi="Times New Roman" w:cs="Times New Roman"/>
+          <w:sz w:val="24"/>
+          <w:szCs w:val="24"/>
+        </w:rPr>
+        <w:t>autokorelacji pomiędzy 100 poprzednimi wartościami.</w:t>
+      </w:r>
+      <w:r>
+        <w:rPr>
+          <w:rFonts w:ascii="Times New Roman" w:hAnsi="Times New Roman" w:cs="Times New Roman"/>
+          <w:sz w:val="24"/>
+          <w:szCs w:val="24"/>
+        </w:rPr>
+        <w:t xml:space="preserve"> Wartości te zawierają się w przedziale od -1.0 to 1.0.</w:t>
+      </w:r>
+    </w:p>
+    <w:p>
+      <w:pPr>
+        <w:pStyle w:val="ListParagraph"/>
+        <w:numPr>
+          <w:ilvl w:val="0"/>
+          <w:numId w:val="27"/>
+        </w:numPr>
+        <w:tabs>
+          <w:tab w:val="left" w:pos="709"/>
+          <w:tab w:val="left" w:pos="2608"/>
+          <w:tab w:val="left" w:pos="7230"/>
+        </w:tabs>
+        <w:rPr>
+          <w:rFonts w:ascii="Times New Roman" w:hAnsi="Times New Roman" w:cs="Times New Roman"/>
+          <w:sz w:val="24"/>
+          <w:szCs w:val="24"/>
+        </w:rPr>
+      </w:pPr>
+      <w:r>
+        <w:rPr>
+          <w:rFonts w:ascii="Times New Roman" w:hAnsi="Times New Roman" w:cs="Times New Roman"/>
+          <w:sz w:val="24"/>
+          <w:szCs w:val="24"/>
+        </w:rPr>
+        <w:t>Histogramu rozkładu wartości – wykres przedstawiający liczebność obserwacji z zadanych przedziałów.</w:t>
+      </w:r>
+    </w:p>
+    <w:p>
+      <w:pPr>
+        <w:tabs>
+          <w:tab w:val="left" w:pos="709"/>
+          <w:tab w:val="left" w:pos="2608"/>
+          <w:tab w:val="left" w:pos="7230"/>
+        </w:tabs>
+        <w:rPr>
+          <w:rFonts w:ascii="Times New Roman" w:hAnsi="Times New Roman" w:cs="Times New Roman"/>
+          <w:sz w:val="24"/>
+          <w:szCs w:val="24"/>
+        </w:rPr>
+      </w:pPr>
+    </w:p>
+    <w:p>
+      <w:pPr>
+        <w:rPr>
+          <w:rFonts w:ascii="Times New Roman" w:hAnsi="Times New Roman" w:cs="Times New Roman"/>
+          <w:sz w:val="24"/>
+          <w:szCs w:val="24"/>
+        </w:rPr>
+      </w:pPr>
+      <w:r>
+        <w:rPr>
+          <w:rFonts w:ascii="Times New Roman" w:hAnsi="Times New Roman" w:cs="Times New Roman"/>
+          <w:sz w:val="24"/>
+          <w:szCs w:val="24"/>
+        </w:rPr>
+        <w:br w:type="page"/>
+      </w:r>
+    </w:p>
+    <w:p>
+      <w:pPr>
+        <w:tabs>
+          <w:tab w:val="left" w:pos="709"/>
+          <w:tab w:val="left" w:pos="2608"/>
+          <w:tab w:val="left" w:pos="7230"/>
+        </w:tabs>
+        <w:rPr>
+          <w:rFonts w:ascii="Arial Narrow" w:hAnsi="Arial Narrow" w:cs="Times New Roman"/>
+          <w:b/>
+          <w:sz w:val="26"/>
+          <w:szCs w:val="26"/>
+        </w:rPr>
+      </w:pPr>
+      <w:r>
+        <w:rPr>
+          <w:rFonts w:ascii="Arial Narrow" w:hAnsi="Arial Narrow" w:cs="Times New Roman"/>
+          <w:b/>
+          <w:sz w:val="26"/>
+          <w:szCs w:val="26"/>
+        </w:rPr>
+        <w:lastRenderedPageBreak/>
+        <w:t>4.1.3</w:t>
+      </w:r>
+      <w:r>
+        <w:rPr>
+          <w:rFonts w:ascii="Arial Narrow" w:hAnsi="Arial Narrow" w:cs="Times New Roman"/>
+          <w:b/>
+          <w:sz w:val="26"/>
+          <w:szCs w:val="26"/>
+        </w:rPr>
+        <w:t xml:space="preserve"> </w:t>
+      </w:r>
+      <w:r>
+        <w:rPr>
+          <w:rFonts w:ascii="Arial Narrow" w:hAnsi="Arial Narrow" w:cs="Times New Roman"/>
+          <w:b/>
+          <w:sz w:val="26"/>
+          <w:szCs w:val="26"/>
+        </w:rPr>
+        <w:t>Prognozowanie szeregów czasowych</w:t>
+      </w:r>
+    </w:p>
+    <w:p>
+      <w:pPr>
+        <w:tabs>
+          <w:tab w:val="left" w:pos="709"/>
+          <w:tab w:val="left" w:pos="2608"/>
+          <w:tab w:val="left" w:pos="7230"/>
+        </w:tabs>
+        <w:rPr>
+          <w:rFonts w:ascii="Times New Roman" w:hAnsi="Times New Roman" w:cs="Times New Roman"/>
+          <w:sz w:val="24"/>
+          <w:szCs w:val="24"/>
+        </w:rPr>
+      </w:pPr>
+    </w:p>
+    <w:p>
+      <w:pPr>
+        <w:tabs>
+          <w:tab w:val="left" w:pos="709"/>
+          <w:tab w:val="left" w:pos="2608"/>
+          <w:tab w:val="left" w:pos="7230"/>
+        </w:tabs>
+        <w:ind w:left="360"/>
+        <w:rPr>
+          <w:rFonts w:ascii="Times New Roman" w:hAnsi="Times New Roman" w:cs="Times New Roman"/>
+          <w:sz w:val="24"/>
+          <w:szCs w:val="24"/>
+        </w:rPr>
+      </w:pPr>
+    </w:p>
+    <w:p>
+      <w:pPr>
+        <w:tabs>
+          <w:tab w:val="left" w:pos="709"/>
+          <w:tab w:val="left" w:pos="2608"/>
+          <w:tab w:val="left" w:pos="7230"/>
+        </w:tabs>
+        <w:rPr>
+          <w:rFonts w:ascii="Times New Roman" w:hAnsi="Times New Roman" w:cs="Times New Roman"/>
+          <w:sz w:val="24"/>
+          <w:szCs w:val="24"/>
+        </w:rPr>
+      </w:pPr>
+      <w:r>
+        <w:rPr>
+          <w:rFonts w:ascii="Times New Roman" w:hAnsi="Times New Roman" w:cs="Times New Roman"/>
+          <w:b/>
+          <w:sz w:val="24"/>
+          <w:szCs w:val="24"/>
+        </w:rPr>
+        <w:br w:type="page"/>
+      </w:r>
+    </w:p>
+    <w:p>
+      <w:pPr>
+        <w:tabs>
+          <w:tab w:val="left" w:pos="709"/>
+          <w:tab w:val="left" w:pos="2608"/>
+          <w:tab w:val="left" w:pos="7230"/>
+        </w:tabs>
+        <w:jc w:val="center"/>
         <w:rPr>
           <w:rFonts w:ascii="Arial Narrow" w:hAnsi="Arial Narrow" w:cs="Times New Roman"/>
           <w:b/>
@@ -18708,6 +20077,31 @@
           <w:szCs w:val="28"/>
         </w:rPr>
       </w:pPr>
+      <w:r>
+        <w:rPr>
+          <w:rFonts w:ascii="Arial Narrow" w:hAnsi="Arial Narrow" w:cs="Times New Roman"/>
+          <w:b/>
+          <w:sz w:val="28"/>
+          <w:szCs w:val="28"/>
+        </w:rPr>
+        <w:lastRenderedPageBreak/>
+        <w:t>LITERATURA</w:t>
+      </w:r>
+    </w:p>
+    <w:p>
+      <w:pPr>
+        <w:tabs>
+          <w:tab w:val="left" w:pos="709"/>
+          <w:tab w:val="left" w:pos="2608"/>
+          <w:tab w:val="left" w:pos="7230"/>
+        </w:tabs>
+        <w:rPr>
+          <w:rFonts w:ascii="Arial Narrow" w:hAnsi="Arial Narrow" w:cs="Times New Roman"/>
+          <w:b/>
+          <w:sz w:val="28"/>
+          <w:szCs w:val="28"/>
+        </w:rPr>
+      </w:pPr>
     </w:p>
     <w:p>
       <w:pPr>
@@ -18762,7 +20156,7 @@
         </w:rPr>
         <w:t xml:space="preserve"> </w:t>
       </w:r>
-      <w:hyperlink r:id="rId22" w:history="1">
+      <w:hyperlink r:id="rId23" w:history="1">
         <w:r>
           <w:rPr>
             <w:rStyle w:val="Hyperlink"/>
@@ -18807,7 +20201,7 @@
         </w:rPr>
         <w:t xml:space="preserve">[2] „MATLAB”, </w:t>
       </w:r>
-      <w:hyperlink r:id="rId23" w:history="1">
+      <w:hyperlink r:id="rId24" w:history="1">
         <w:r>
           <w:rPr>
             <w:rStyle w:val="Hyperlink"/>
@@ -18884,7 +20278,7 @@
         </w:rPr>
         <w:t xml:space="preserve"> </w:t>
       </w:r>
-      <w:hyperlink r:id="rId24" w:history="1">
+      <w:hyperlink r:id="rId25" w:history="1">
         <w:r>
           <w:rPr>
             <w:rStyle w:val="Hyperlink"/>
@@ -18969,7 +20363,7 @@
         </w:rPr>
         <w:t xml:space="preserve">”, </w:t>
       </w:r>
-      <w:hyperlink r:id="rId25" w:history="1">
+      <w:hyperlink r:id="rId26" w:history="1">
         <w:r>
           <w:rPr>
             <w:rStyle w:val="Hyperlink"/>
@@ -19022,7 +20416,7 @@
         </w:rPr>
         <w:t xml:space="preserve">] „What Is Statistical Analysis?”, </w:t>
       </w:r>
-      <w:hyperlink r:id="rId26" w:history="1">
+      <w:hyperlink r:id="rId27" w:history="1">
         <w:r>
           <w:rPr>
             <w:rStyle w:val="Hyperlink"/>
@@ -19083,7 +20477,7 @@
         </w:rPr>
         <w:t xml:space="preserve">, </w:t>
       </w:r>
-      <w:hyperlink r:id="rId27" w:history="1">
+      <w:hyperlink r:id="rId28" w:history="1">
         <w:r>
           <w:rPr>
             <w:rStyle w:val="Hyperlink"/>
@@ -19128,7 +20522,7 @@
         </w:rPr>
         <w:t xml:space="preserve">] „Wzór na autokorelację”, </w:t>
       </w:r>
-      <w:hyperlink r:id="rId28" w:history="1">
+      <w:hyperlink r:id="rId29" w:history="1">
         <w:r>
           <w:rPr>
             <w:rStyle w:val="Hyperlink"/>
@@ -19181,7 +20575,7 @@
         </w:rPr>
         <w:t xml:space="preserve">] „Model AR”, </w:t>
       </w:r>
-      <w:hyperlink r:id="rId29" w:history="1">
+      <w:hyperlink r:id="rId30" w:history="1">
         <w:r>
           <w:rPr>
             <w:rStyle w:val="Hyperlink"/>
@@ -19242,7 +20636,7 @@
         </w:rPr>
         <w:t xml:space="preserve"> „Model autoregresyjny”, </w:t>
       </w:r>
-      <w:hyperlink r:id="rId30" w:history="1">
+      <w:hyperlink r:id="rId31" w:history="1">
         <w:r>
           <w:rPr>
             <w:rStyle w:val="Hyperlink"/>
@@ -19311,7 +20705,7 @@
         </w:rPr>
         <w:t xml:space="preserve">”, </w:t>
       </w:r>
-      <w:hyperlink r:id="rId31" w:history="1">
+      <w:hyperlink r:id="rId32" w:history="1">
         <w:r>
           <w:rPr>
             <w:rStyle w:val="Hyperlink"/>
@@ -19388,7 +20782,7 @@
         </w:rPr>
         <w:t xml:space="preserve">”, </w:t>
       </w:r>
-      <w:hyperlink r:id="rId32" w:history="1">
+      <w:hyperlink r:id="rId33" w:history="1">
         <w:r>
           <w:rPr>
             <w:rStyle w:val="Hyperlink"/>
@@ -19450,7 +20844,7 @@
         </w:rPr>
         <w:t xml:space="preserve"> „Kryterium informacyjne Hannana-Quinna”, </w:t>
       </w:r>
-      <w:hyperlink r:id="rId33" w:history="1">
+      <w:hyperlink r:id="rId34" w:history="1">
         <w:r>
           <w:rPr>
             <w:rStyle w:val="Hyperlink"/>
@@ -19503,7 +20897,7 @@
         </w:rPr>
         <w:t xml:space="preserve">] „Średnia ruchoma”, </w:t>
       </w:r>
-      <w:hyperlink r:id="rId34" w:history="1">
+      <w:hyperlink r:id="rId35" w:history="1">
         <w:r>
           <w:rPr>
             <w:rStyle w:val="Hyperlink"/>
@@ -19596,7 +20990,7 @@
         </w:rPr>
         <w:t xml:space="preserve">”, </w:t>
       </w:r>
-      <w:hyperlink r:id="rId35" w:history="1">
+      <w:hyperlink r:id="rId36" w:history="1">
         <w:r>
           <w:rPr>
             <w:rStyle w:val="Hyperlink"/>
@@ -19657,7 +21051,7 @@
         </w:rPr>
         <w:t xml:space="preserve"> „Co trzeba wiedzieć korzystając z modelu ARIMA i które parametry są kluczowe”, </w:t>
       </w:r>
-      <w:hyperlink r:id="rId36" w:history="1">
+      <w:hyperlink r:id="rId37" w:history="1">
         <w:r>
           <w:rPr>
             <w:rStyle w:val="Hyperlink"/>
@@ -19710,7 +21104,7 @@
         </w:rPr>
         <w:t xml:space="preserve">] „Dow Jones Sustainability Index: Use of forecasting models to assist decision making”, </w:t>
       </w:r>
-      <w:hyperlink r:id="rId37" w:history="1">
+      <w:hyperlink r:id="rId38" w:history="1">
         <w:r>
           <w:rPr>
             <w:rStyle w:val="Hyperlink"/>
@@ -19804,7 +21198,7 @@
         </w:rPr>
         <w:t xml:space="preserve">[] </w:t>
       </w:r>
-      <w:hyperlink r:id="rId38" w:history="1">
+      <w:hyperlink r:id="rId39" w:history="1">
         <w:r>
           <w:rPr>
             <w:rStyle w:val="Hyperlink"/>
@@ -19841,7 +21235,7 @@
         </w:rPr>
         <w:t xml:space="preserve">[] </w:t>
       </w:r>
-      <w:hyperlink r:id="rId39" w:history="1">
+      <w:hyperlink r:id="rId40" w:history="1">
         <w:r>
           <w:rPr>
             <w:rStyle w:val="Hyperlink"/>
@@ -19886,7 +21280,7 @@
         </w:rPr>
         <w:t xml:space="preserve"> </w:t>
       </w:r>
-      <w:hyperlink r:id="rId40" w:history="1">
+      <w:hyperlink r:id="rId41" w:history="1">
         <w:r>
           <w:rPr>
             <w:rStyle w:val="Hyperlink"/>
@@ -19931,7 +21325,7 @@
         </w:rPr>
         <w:t xml:space="preserve">[A] </w:t>
       </w:r>
-      <w:hyperlink r:id="rId41" w:history="1">
+      <w:hyperlink r:id="rId42" w:history="1">
         <w:r>
           <w:rPr>
             <w:rStyle w:val="Hyperlink"/>
@@ -19984,7 +21378,7 @@
         </w:rPr>
         <w:t xml:space="preserve"> </w:t>
       </w:r>
-      <w:hyperlink r:id="rId42" w:history="1">
+      <w:hyperlink r:id="rId43" w:history="1">
         <w:r>
           <w:rPr>
             <w:rStyle w:val="Hyperlink"/>
@@ -20053,7 +21447,7 @@
         </w:rPr>
         <w:t xml:space="preserve"> </w:t>
       </w:r>
-      <w:hyperlink r:id="rId43" w:history="1">
+      <w:hyperlink r:id="rId44" w:history="1">
         <w:r>
           <w:rPr>
             <w:rStyle w:val="Hyperlink"/>
@@ -20098,7 +21492,7 @@
         </w:rPr>
         <w:t xml:space="preserve">[D] </w:t>
       </w:r>
-      <w:hyperlink r:id="rId44" w:history="1">
+      <w:hyperlink r:id="rId45" w:history="1">
         <w:r>
           <w:rPr>
             <w:rStyle w:val="Hyperlink"/>
@@ -20143,7 +21537,7 @@
         </w:rPr>
         <w:t xml:space="preserve">[E] </w:t>
       </w:r>
-      <w:hyperlink r:id="rId45" w:history="1">
+      <w:hyperlink r:id="rId46" w:history="1">
         <w:r>
           <w:rPr>
             <w:rStyle w:val="Hyperlink"/>
@@ -20188,7 +21582,7 @@
         </w:rPr>
         <w:t xml:space="preserve">[F] </w:t>
       </w:r>
-      <w:hyperlink r:id="rId46" w:history="1">
+      <w:hyperlink r:id="rId47" w:history="1">
         <w:r>
           <w:rPr>
             <w:rStyle w:val="Hyperlink"/>
@@ -20233,7 +21627,7 @@
         </w:rPr>
         <w:t xml:space="preserve">[G] </w:t>
       </w:r>
-      <w:hyperlink r:id="rId47" w:history="1">
+      <w:hyperlink r:id="rId48" w:history="1">
         <w:r>
           <w:rPr>
             <w:rStyle w:val="Hyperlink"/>
@@ -20489,8 +21883,8 @@
       </w:pPr>
     </w:p>
     <w:sectPr>
-      <w:headerReference w:type="first" r:id="rId48"/>
-      <w:footerReference w:type="first" r:id="rId49"/>
+      <w:headerReference w:type="first" r:id="rId49"/>
+      <w:footerReference w:type="first" r:id="rId50"/>
       <w:pgSz w:w="11906" w:h="16838"/>
       <w:pgMar w:top="1417" w:right="1417" w:bottom="1417" w:left="1417" w:header="708" w:footer="708" w:gutter="0"/>
       <w:cols w:space="708"/>
@@ -21972,9 +23366,9 @@
     </w:lvl>
   </w:abstractNum>
   <w:abstractNum w:abstractNumId="12">
-    <w:nsid w:val="3D3E4275"/>
+    <w:nsid w:val="3A8B27C4"/>
     <w:multiLevelType w:val="hybridMultilevel"/>
-    <w:tmpl w:val="987410EE"/>
+    <w:tmpl w:val="71C06634"/>
     <w:lvl w:ilvl="0" w:tplc="04150001">
       <w:start w:val="1"/>
       <w:numFmt w:val="bullet"/>
@@ -22085,9 +23479,9 @@
     </w:lvl>
   </w:abstractNum>
   <w:abstractNum w:abstractNumId="13">
-    <w:nsid w:val="3DF05455"/>
+    <w:nsid w:val="3D3E4275"/>
     <w:multiLevelType w:val="hybridMultilevel"/>
-    <w:tmpl w:val="1638CDDA"/>
+    <w:tmpl w:val="987410EE"/>
     <w:lvl w:ilvl="0" w:tplc="04150001">
       <w:start w:val="1"/>
       <w:numFmt w:val="bullet"/>
@@ -22198,16 +23592,16 @@
     </w:lvl>
   </w:abstractNum>
   <w:abstractNum w:abstractNumId="14">
-    <w:nsid w:val="4BBE7DE7"/>
+    <w:nsid w:val="3DF05455"/>
     <w:multiLevelType w:val="hybridMultilevel"/>
-    <w:tmpl w:val="905CAC0A"/>
+    <w:tmpl w:val="1638CDDA"/>
     <w:lvl w:ilvl="0" w:tplc="04150001">
       <w:start w:val="1"/>
       <w:numFmt w:val="bullet"/>
       <w:lvlText w:val=""/>
       <w:lvlJc w:val="left"/>
       <w:pPr>
-        <w:ind w:left="1778" w:hanging="360"/>
+        <w:ind w:left="720" w:hanging="360"/>
       </w:pPr>
       <w:rPr>
         <w:rFonts w:ascii="Symbol" w:hAnsi="Symbol" w:hint="default"/>
@@ -22219,7 +23613,7 @@
       <w:lvlText w:val="o"/>
       <w:lvlJc w:val="left"/>
       <w:pPr>
-        <w:ind w:left="2498" w:hanging="360"/>
+        <w:ind w:left="1440" w:hanging="360"/>
       </w:pPr>
       <w:rPr>
         <w:rFonts w:ascii="Courier New" w:hAnsi="Courier New" w:cs="Courier New" w:hint="default"/>
@@ -22231,7 +23625,7 @@
       <w:lvlText w:val=""/>
       <w:lvlJc w:val="left"/>
       <w:pPr>
-        <w:ind w:left="3218" w:hanging="360"/>
+        <w:ind w:left="2160" w:hanging="360"/>
       </w:pPr>
       <w:rPr>
         <w:rFonts w:ascii="Wingdings" w:hAnsi="Wingdings" w:hint="default"/>
@@ -22243,7 +23637,7 @@
       <w:lvlText w:val=""/>
       <w:lvlJc w:val="left"/>
       <w:pPr>
-        <w:ind w:left="3938" w:hanging="360"/>
+        <w:ind w:left="2880" w:hanging="360"/>
       </w:pPr>
       <w:rPr>
         <w:rFonts w:ascii="Symbol" w:hAnsi="Symbol" w:hint="default"/>
@@ -22255,7 +23649,7 @@
       <w:lvlText w:val="o"/>
       <w:lvlJc w:val="left"/>
       <w:pPr>
-        <w:ind w:left="4658" w:hanging="360"/>
+        <w:ind w:left="3600" w:hanging="360"/>
       </w:pPr>
       <w:rPr>
         <w:rFonts w:ascii="Courier New" w:hAnsi="Courier New" w:cs="Courier New" w:hint="default"/>
@@ -22267,7 +23661,7 @@
       <w:lvlText w:val=""/>
       <w:lvlJc w:val="left"/>
       <w:pPr>
-        <w:ind w:left="5378" w:hanging="360"/>
+        <w:ind w:left="4320" w:hanging="360"/>
       </w:pPr>
       <w:rPr>
         <w:rFonts w:ascii="Wingdings" w:hAnsi="Wingdings" w:hint="default"/>
@@ -22279,7 +23673,7 @@
       <w:lvlText w:val=""/>
       <w:lvlJc w:val="left"/>
       <w:pPr>
-        <w:ind w:left="6098" w:hanging="360"/>
+        <w:ind w:left="5040" w:hanging="360"/>
       </w:pPr>
       <w:rPr>
         <w:rFonts w:ascii="Symbol" w:hAnsi="Symbol" w:hint="default"/>
@@ -22291,7 +23685,7 @@
       <w:lvlText w:val="o"/>
       <w:lvlJc w:val="left"/>
       <w:pPr>
-        <w:ind w:left="6818" w:hanging="360"/>
+        <w:ind w:left="5760" w:hanging="360"/>
       </w:pPr>
       <w:rPr>
         <w:rFonts w:ascii="Courier New" w:hAnsi="Courier New" w:cs="Courier New" w:hint="default"/>
@@ -22303,7 +23697,7 @@
       <w:lvlText w:val=""/>
       <w:lvlJc w:val="left"/>
       <w:pPr>
-        <w:ind w:left="7538" w:hanging="360"/>
+        <w:ind w:left="6480" w:hanging="360"/>
       </w:pPr>
       <w:rPr>
         <w:rFonts w:ascii="Wingdings" w:hAnsi="Wingdings" w:hint="default"/>
@@ -22311,6 +23705,119 @@
     </w:lvl>
   </w:abstractNum>
   <w:abstractNum w:abstractNumId="15">
+    <w:nsid w:val="4BBE7DE7"/>
+    <w:multiLevelType w:val="hybridMultilevel"/>
+    <w:tmpl w:val="905CAC0A"/>
+    <w:lvl w:ilvl="0" w:tplc="04150001">
+      <w:start w:val="1"/>
+      <w:numFmt w:val="bullet"/>
+      <w:lvlText w:val=""/>
+      <w:lvlJc w:val="left"/>
+      <w:pPr>
+        <w:ind w:left="1778" w:hanging="360"/>
+      </w:pPr>
+      <w:rPr>
+        <w:rFonts w:ascii="Symbol" w:hAnsi="Symbol" w:hint="default"/>
+      </w:rPr>
+    </w:lvl>
+    <w:lvl w:ilvl="1" w:tplc="04150003" w:tentative="1">
+      <w:start w:val="1"/>
+      <w:numFmt w:val="bullet"/>
+      <w:lvlText w:val="o"/>
+      <w:lvlJc w:val="left"/>
+      <w:pPr>
+        <w:ind w:left="2498" w:hanging="360"/>
+      </w:pPr>
+      <w:rPr>
+        <w:rFonts w:ascii="Courier New" w:hAnsi="Courier New" w:cs="Courier New" w:hint="default"/>
+      </w:rPr>
+    </w:lvl>
+    <w:lvl w:ilvl="2" w:tplc="04150005" w:tentative="1">
+      <w:start w:val="1"/>
+      <w:numFmt w:val="bullet"/>
+      <w:lvlText w:val=""/>
+      <w:lvlJc w:val="left"/>
+      <w:pPr>
+        <w:ind w:left="3218" w:hanging="360"/>
+      </w:pPr>
+      <w:rPr>
+        <w:rFonts w:ascii="Wingdings" w:hAnsi="Wingdings" w:hint="default"/>
+      </w:rPr>
+    </w:lvl>
+    <w:lvl w:ilvl="3" w:tplc="04150001" w:tentative="1">
+      <w:start w:val="1"/>
+      <w:numFmt w:val="bullet"/>
+      <w:lvlText w:val=""/>
+      <w:lvlJc w:val="left"/>
+      <w:pPr>
+        <w:ind w:left="3938" w:hanging="360"/>
+      </w:pPr>
+      <w:rPr>
+        <w:rFonts w:ascii="Symbol" w:hAnsi="Symbol" w:hint="default"/>
+      </w:rPr>
+    </w:lvl>
+    <w:lvl w:ilvl="4" w:tplc="04150003" w:tentative="1">
+      <w:start w:val="1"/>
+      <w:numFmt w:val="bullet"/>
+      <w:lvlText w:val="o"/>
+      <w:lvlJc w:val="left"/>
+      <w:pPr>
+        <w:ind w:left="4658" w:hanging="360"/>
+      </w:pPr>
+      <w:rPr>
+        <w:rFonts w:ascii="Courier New" w:hAnsi="Courier New" w:cs="Courier New" w:hint="default"/>
+      </w:rPr>
+    </w:lvl>
+    <w:lvl w:ilvl="5" w:tplc="04150005" w:tentative="1">
+      <w:start w:val="1"/>
+      <w:numFmt w:val="bullet"/>
+      <w:lvlText w:val=""/>
+      <w:lvlJc w:val="left"/>
+      <w:pPr>
+        <w:ind w:left="5378" w:hanging="360"/>
+      </w:pPr>
+      <w:rPr>
+        <w:rFonts w:ascii="Wingdings" w:hAnsi="Wingdings" w:hint="default"/>
+      </w:rPr>
+    </w:lvl>
+    <w:lvl w:ilvl="6" w:tplc="04150001" w:tentative="1">
+      <w:start w:val="1"/>
+      <w:numFmt w:val="bullet"/>
+      <w:lvlText w:val=""/>
+      <w:lvlJc w:val="left"/>
+      <w:pPr>
+        <w:ind w:left="6098" w:hanging="360"/>
+      </w:pPr>
+      <w:rPr>
+        <w:rFonts w:ascii="Symbol" w:hAnsi="Symbol" w:hint="default"/>
+      </w:rPr>
+    </w:lvl>
+    <w:lvl w:ilvl="7" w:tplc="04150003" w:tentative="1">
+      <w:start w:val="1"/>
+      <w:numFmt w:val="bullet"/>
+      <w:lvlText w:val="o"/>
+      <w:lvlJc w:val="left"/>
+      <w:pPr>
+        <w:ind w:left="6818" w:hanging="360"/>
+      </w:pPr>
+      <w:rPr>
+        <w:rFonts w:ascii="Courier New" w:hAnsi="Courier New" w:cs="Courier New" w:hint="default"/>
+      </w:rPr>
+    </w:lvl>
+    <w:lvl w:ilvl="8" w:tplc="04150005" w:tentative="1">
+      <w:start w:val="1"/>
+      <w:numFmt w:val="bullet"/>
+      <w:lvlText w:val=""/>
+      <w:lvlJc w:val="left"/>
+      <w:pPr>
+        <w:ind w:left="7538" w:hanging="360"/>
+      </w:pPr>
+      <w:rPr>
+        <w:rFonts w:ascii="Wingdings" w:hAnsi="Wingdings" w:hint="default"/>
+      </w:rPr>
+    </w:lvl>
+  </w:abstractNum>
+  <w:abstractNum w:abstractNumId="16">
     <w:nsid w:val="53965F11"/>
     <w:multiLevelType w:val="hybridMultilevel"/>
     <w:tmpl w:val="C72C7408"/>
@@ -22423,7 +23930,7 @@
       </w:rPr>
     </w:lvl>
   </w:abstractNum>
-  <w:abstractNum w:abstractNumId="16">
+  <w:abstractNum w:abstractNumId="17">
     <w:nsid w:val="56053E67"/>
     <w:multiLevelType w:val="hybridMultilevel"/>
     <w:tmpl w:val="7416F4FA"/>
@@ -22536,7 +24043,120 @@
       </w:rPr>
     </w:lvl>
   </w:abstractNum>
-  <w:abstractNum w:abstractNumId="17">
+  <w:abstractNum w:abstractNumId="18">
+    <w:nsid w:val="630B7BD7"/>
+    <w:multiLevelType w:val="hybridMultilevel"/>
+    <w:tmpl w:val="5F8AB6C6"/>
+    <w:lvl w:ilvl="0" w:tplc="04150001">
+      <w:start w:val="1"/>
+      <w:numFmt w:val="bullet"/>
+      <w:lvlText w:val=""/>
+      <w:lvlJc w:val="left"/>
+      <w:pPr>
+        <w:ind w:left="720" w:hanging="360"/>
+      </w:pPr>
+      <w:rPr>
+        <w:rFonts w:ascii="Symbol" w:hAnsi="Symbol" w:hint="default"/>
+      </w:rPr>
+    </w:lvl>
+    <w:lvl w:ilvl="1" w:tplc="04150003" w:tentative="1">
+      <w:start w:val="1"/>
+      <w:numFmt w:val="bullet"/>
+      <w:lvlText w:val="o"/>
+      <w:lvlJc w:val="left"/>
+      <w:pPr>
+        <w:ind w:left="1440" w:hanging="360"/>
+      </w:pPr>
+      <w:rPr>
+        <w:rFonts w:ascii="Courier New" w:hAnsi="Courier New" w:cs="Courier New" w:hint="default"/>
+      </w:rPr>
+    </w:lvl>
+    <w:lvl w:ilvl="2" w:tplc="04150005" w:tentative="1">
+      <w:start w:val="1"/>
+      <w:numFmt w:val="bullet"/>
+      <w:lvlText w:val=""/>
+      <w:lvlJc w:val="left"/>
+      <w:pPr>
+        <w:ind w:left="2160" w:hanging="360"/>
+      </w:pPr>
+      <w:rPr>
+        <w:rFonts w:ascii="Wingdings" w:hAnsi="Wingdings" w:hint="default"/>
+      </w:rPr>
+    </w:lvl>
+    <w:lvl w:ilvl="3" w:tplc="04150001" w:tentative="1">
+      <w:start w:val="1"/>
+      <w:numFmt w:val="bullet"/>
+      <w:lvlText w:val=""/>
+      <w:lvlJc w:val="left"/>
+      <w:pPr>
+        <w:ind w:left="2880" w:hanging="360"/>
+      </w:pPr>
+      <w:rPr>
+        <w:rFonts w:ascii="Symbol" w:hAnsi="Symbol" w:hint="default"/>
+      </w:rPr>
+    </w:lvl>
+    <w:lvl w:ilvl="4" w:tplc="04150003" w:tentative="1">
+      <w:start w:val="1"/>
+      <w:numFmt w:val="bullet"/>
+      <w:lvlText w:val="o"/>
+      <w:lvlJc w:val="left"/>
+      <w:pPr>
+        <w:ind w:left="3600" w:hanging="360"/>
+      </w:pPr>
+      <w:rPr>
+        <w:rFonts w:ascii="Courier New" w:hAnsi="Courier New" w:cs="Courier New" w:hint="default"/>
+      </w:rPr>
+    </w:lvl>
+    <w:lvl w:ilvl="5" w:tplc="04150005" w:tentative="1">
+      <w:start w:val="1"/>
+      <w:numFmt w:val="bullet"/>
+      <w:lvlText w:val=""/>
+      <w:lvlJc w:val="left"/>
+      <w:pPr>
+        <w:ind w:left="4320" w:hanging="360"/>
+      </w:pPr>
+      <w:rPr>
+        <w:rFonts w:ascii="Wingdings" w:hAnsi="Wingdings" w:hint="default"/>
+      </w:rPr>
+    </w:lvl>
+    <w:lvl w:ilvl="6" w:tplc="04150001" w:tentative="1">
+      <w:start w:val="1"/>
+      <w:numFmt w:val="bullet"/>
+      <w:lvlText w:val=""/>
+      <w:lvlJc w:val="left"/>
+      <w:pPr>
+        <w:ind w:left="5040" w:hanging="360"/>
+      </w:pPr>
+      <w:rPr>
+        <w:rFonts w:ascii="Symbol" w:hAnsi="Symbol" w:hint="default"/>
+      </w:rPr>
+    </w:lvl>
+    <w:lvl w:ilvl="7" w:tplc="04150003" w:tentative="1">
+      <w:start w:val="1"/>
+      <w:numFmt w:val="bullet"/>
+      <w:lvlText w:val="o"/>
+      <w:lvlJc w:val="left"/>
+      <w:pPr>
+        <w:ind w:left="5760" w:hanging="360"/>
+      </w:pPr>
+      <w:rPr>
+        <w:rFonts w:ascii="Courier New" w:hAnsi="Courier New" w:cs="Courier New" w:hint="default"/>
+      </w:rPr>
+    </w:lvl>
+    <w:lvl w:ilvl="8" w:tplc="04150005" w:tentative="1">
+      <w:start w:val="1"/>
+      <w:numFmt w:val="bullet"/>
+      <w:lvlText w:val=""/>
+      <w:lvlJc w:val="left"/>
+      <w:pPr>
+        <w:ind w:left="6480" w:hanging="360"/>
+      </w:pPr>
+      <w:rPr>
+        <w:rFonts w:ascii="Wingdings" w:hAnsi="Wingdings" w:hint="default"/>
+      </w:rPr>
+    </w:lvl>
+  </w:abstractNum>
+  <w:abstractNum w:abstractNumId="19">
     <w:nsid w:val="64416263"/>
     <w:multiLevelType w:val="hybridMultilevel"/>
     <w:tmpl w:val="E32E227A"/>
@@ -22649,7 +24269,7 @@
       </w:rPr>
     </w:lvl>
   </w:abstractNum>
-  <w:abstractNum w:abstractNumId="18">
+  <w:abstractNum w:abstractNumId="20">
     <w:nsid w:val="656F10FE"/>
     <w:multiLevelType w:val="hybridMultilevel"/>
     <w:tmpl w:val="4C9EB202"/>
@@ -22762,7 +24382,7 @@
       </w:rPr>
     </w:lvl>
   </w:abstractNum>
-  <w:abstractNum w:abstractNumId="19">
+  <w:abstractNum w:abstractNumId="21">
     <w:nsid w:val="67CF2FAC"/>
     <w:multiLevelType w:val="hybridMultilevel"/>
     <w:tmpl w:val="093A45CE"/>
@@ -22875,7 +24495,7 @@
       </w:rPr>
     </w:lvl>
   </w:abstractNum>
-  <w:abstractNum w:abstractNumId="20">
+  <w:abstractNum w:abstractNumId="22">
     <w:nsid w:val="6D2B5CE6"/>
     <w:multiLevelType w:val="hybridMultilevel"/>
     <w:tmpl w:val="52EE05EE"/>
@@ -22988,7 +24608,7 @@
       </w:rPr>
     </w:lvl>
   </w:abstractNum>
-  <w:abstractNum w:abstractNumId="21">
+  <w:abstractNum w:abstractNumId="23">
     <w:nsid w:val="6D9126E5"/>
     <w:multiLevelType w:val="hybridMultilevel"/>
     <w:tmpl w:val="9F483B38"/>
@@ -23101,7 +24721,7 @@
       </w:rPr>
     </w:lvl>
   </w:abstractNum>
-  <w:abstractNum w:abstractNumId="22">
+  <w:abstractNum w:abstractNumId="24">
     <w:nsid w:val="6F432BCA"/>
     <w:multiLevelType w:val="hybridMultilevel"/>
     <w:tmpl w:val="0D7803E6"/>
@@ -23214,7 +24834,7 @@
       </w:rPr>
     </w:lvl>
   </w:abstractNum>
-  <w:abstractNum w:abstractNumId="23">
+  <w:abstractNum w:abstractNumId="25">
     <w:nsid w:val="73F71095"/>
     <w:multiLevelType w:val="hybridMultilevel"/>
     <w:tmpl w:val="95B27584"/>
@@ -23327,7 +24947,7 @@
       </w:rPr>
     </w:lvl>
   </w:abstractNum>
-  <w:abstractNum w:abstractNumId="24">
+  <w:abstractNum w:abstractNumId="26">
     <w:nsid w:val="7DFE501A"/>
     <w:multiLevelType w:val="hybridMultilevel"/>
     <w:tmpl w:val="93D85D12"/>
@@ -23447,7 +25067,7 @@
     <w:abstractNumId w:val="4"/>
   </w:num>
   <w:num w:numId="3">
-    <w:abstractNumId w:val="17"/>
+    <w:abstractNumId w:val="19"/>
   </w:num>
   <w:num w:numId="4">
     <w:abstractNumId w:val="2"/>
@@ -23456,13 +25076,13 @@
     <w:abstractNumId w:val="10"/>
   </w:num>
   <w:num w:numId="6">
-    <w:abstractNumId w:val="14"/>
+    <w:abstractNumId w:val="15"/>
   </w:num>
   <w:num w:numId="7">
-    <w:abstractNumId w:val="24"/>
+    <w:abstractNumId w:val="26"/>
   </w:num>
   <w:num w:numId="8">
-    <w:abstractNumId w:val="20"/>
+    <w:abstractNumId w:val="22"/>
   </w:num>
   <w:num w:numId="9">
     <w:abstractNumId w:val="0"/>
@@ -23471,25 +25091,25 @@
     <w:abstractNumId w:val="1"/>
   </w:num>
   <w:num w:numId="11">
-    <w:abstractNumId w:val="21"/>
+    <w:abstractNumId w:val="23"/>
   </w:num>
   <w:num w:numId="12">
     <w:abstractNumId w:val="6"/>
   </w:num>
   <w:num w:numId="13">
-    <w:abstractNumId w:val="16"/>
+    <w:abstractNumId w:val="17"/>
   </w:num>
   <w:num w:numId="14">
     <w:abstractNumId w:val="8"/>
   </w:num>
   <w:num w:numId="15">
-    <w:abstractNumId w:val="19"/>
+    <w:abstractNumId w:val="21"/>
   </w:num>
   <w:num w:numId="16">
-    <w:abstractNumId w:val="22"/>
+    <w:abstractNumId w:val="24"/>
   </w:num>
   <w:num w:numId="17">
-    <w:abstractNumId w:val="12"/>
+    <w:abstractNumId w:val="13"/>
   </w:num>
   <w:num w:numId="18">
     <w:abstractNumId w:val="9"/>
@@ -23498,21 +25118,27 @@
     <w:abstractNumId w:val="3"/>
   </w:num>
   <w:num w:numId="20">
-    <w:abstractNumId w:val="23"/>
+    <w:abstractNumId w:val="25"/>
   </w:num>
   <w:num w:numId="21">
     <w:abstractNumId w:val="11"/>
   </w:num>
   <w:num w:numId="22">
-    <w:abstractNumId w:val="13"/>
+    <w:abstractNumId w:val="14"/>
   </w:num>
   <w:num w:numId="23">
-    <w:abstractNumId w:val="15"/>
+    <w:abstractNumId w:val="16"/>
   </w:num>
   <w:num w:numId="24">
     <w:abstractNumId w:val="7"/>
   </w:num>
   <w:num w:numId="25">
+    <w:abstractNumId w:val="20"/>
+  </w:num>
+  <w:num w:numId="26">
+    <w:abstractNumId w:val="12"/>
+  </w:num>
+  <w:num w:numId="27">
     <w:abstractNumId w:val="18"/>
   </w:num>
 </w:numbering>
@@ -23678,7 +25304,7 @@
   <w:style w:type="paragraph" w:default="1" w:styleId="Normal">
     <w:name w:val="Normal"/>
     <w:qFormat/>
-    <w:rsid w:val="00D45046"/>
+    <w:rsid w:val="00AD27A8"/>
   </w:style>
   <w:style w:type="paragraph" w:styleId="Heading1">
     <w:name w:val="heading 1"/>
@@ -23706,7 +25332,6 @@
   <w:style w:type="character" w:default="1" w:styleId="DefaultParagraphFont">
     <w:name w:val="Default Paragraph Font"/>
     <w:uiPriority w:val="1"/>
-    <w:semiHidden/>
     <w:unhideWhenUsed/>
   </w:style>
   <w:style w:type="table" w:default="1" w:styleId="TableNormal">
@@ -24003,7 +25628,382 @@
       <w:lang w:eastAsia="pl-PL"/>
     </w:rPr>
   </w:style>
+  <w:style w:type="paragraph" w:styleId="EndnoteText">
+    <w:name w:val="endnote text"/>
+    <w:basedOn w:val="Normal"/>
+    <w:link w:val="EndnoteTextChar"/>
+    <w:uiPriority w:val="99"/>
+    <w:semiHidden/>
+    <w:unhideWhenUsed/>
+    <w:rsid w:val="00CC3FCF"/>
+    <w:pPr>
+      <w:spacing w:after="0" w:line="240" w:lineRule="auto"/>
+    </w:pPr>
+    <w:rPr>
+      <w:sz w:val="20"/>
+      <w:szCs w:val="20"/>
+    </w:rPr>
+  </w:style>
+  <w:style w:type="character" w:customStyle="1" w:styleId="EndnoteTextChar">
+    <w:name w:val="Endnote Text Char"/>
+    <w:basedOn w:val="DefaultParagraphFont"/>
+    <w:link w:val="EndnoteText"/>
+    <w:uiPriority w:val="99"/>
+    <w:semiHidden/>
+    <w:rsid w:val="00CC3FCF"/>
+    <w:rPr>
+      <w:sz w:val="20"/>
+      <w:szCs w:val="20"/>
+    </w:rPr>
+  </w:style>
+  <w:style w:type="character" w:styleId="EndnoteReference">
+    <w:name w:val="endnote reference"/>
+    <w:basedOn w:val="DefaultParagraphFont"/>
+    <w:uiPriority w:val="99"/>
+    <w:semiHidden/>
+    <w:unhideWhenUsed/>
+    <w:rsid w:val="00CC3FCF"/>
+    <w:rPr>
+      <w:vertAlign w:val="superscript"/>
+    </w:rPr>
+  </w:style>
 </w:styles>
+</file>
+
+<file path=word/glossary/document.xml><?xml version="1.0" encoding="utf-8"?>
+<w:glossaryDocument xmlns:ve="http://schemas.openxmlformats.org/markup-compatibility/2006" xmlns:o="urn:schemas-microsoft-com:office:office" xmlns:r="http://schemas.openxmlformats.org/officeDocument/2006/relationships" xmlns:m="http://schemas.openxmlformats.org/officeDocument/2006/math" xmlns:v="urn:schemas-microsoft-com:vml" xmlns:wp="http://schemas.openxmlformats.org/drawingml/2006/wordprocessingDrawing" xmlns:w10="urn:schemas-microsoft-com:office:word" xmlns:w="http://schemas.openxmlformats.org/wordprocessingml/2006/main" xmlns:wne="http://schemas.microsoft.com/office/word/2006/wordml">
+  <w:docParts/>
+</w:glossaryDocument>
+</file>
+
+<file path=word/glossary/fontTable.xml><?xml version="1.0" encoding="utf-8"?>
+<w:fonts xmlns:r="http://schemas.openxmlformats.org/officeDocument/2006/relationships" xmlns:w="http://schemas.openxmlformats.org/wordprocessingml/2006/main">
+  <w:font w:name="Courier New">
+    <w:panose1 w:val="02070309020205020404"/>
+    <w:charset w:val="EE"/>
+    <w:family w:val="modern"/>
+    <w:pitch w:val="fixed"/>
+    <w:sig w:usb0="E0002EFF" w:usb1="C0007843" w:usb2="00000009" w:usb3="00000000" w:csb0="000001FF" w:csb1="00000000"/>
+  </w:font>
+  <w:font w:name="Times New Roman">
+    <w:panose1 w:val="02020603050405020304"/>
+    <w:charset w:val="EE"/>
+    <w:family w:val="roman"/>
+    <w:pitch w:val="variable"/>
+    <w:sig w:usb0="E0002EFF" w:usb1="C000785B" w:usb2="00000009" w:usb3="00000000" w:csb0="000001FF" w:csb1="00000000"/>
+  </w:font>
+  <w:font w:name="Wingdings">
+    <w:panose1 w:val="05000000000000000000"/>
+    <w:charset w:val="02"/>
+    <w:family w:val="auto"/>
+    <w:pitch w:val="variable"/>
+    <w:sig w:usb0="00000000" w:usb1="10000000" w:usb2="00000000" w:usb3="00000000" w:csb0="80000000" w:csb1="00000000"/>
+  </w:font>
+  <w:font w:name="Symbol">
+    <w:panose1 w:val="05050102010706020507"/>
+    <w:charset w:val="02"/>
+    <w:family w:val="roman"/>
+    <w:pitch w:val="variable"/>
+    <w:sig w:usb0="00000000" w:usb1="10000000" w:usb2="00000000" w:usb3="00000000" w:csb0="80000000" w:csb1="00000000"/>
+  </w:font>
+  <w:font w:name="Calibri">
+    <w:panose1 w:val="020F0502020204030204"/>
+    <w:charset w:val="EE"/>
+    <w:family w:val="swiss"/>
+    <w:pitch w:val="variable"/>
+    <w:sig w:usb0="E4002EFF" w:usb1="C000247B" w:usb2="00000009" w:usb3="00000000" w:csb0="000001FF" w:csb1="00000000"/>
+  </w:font>
+  <w:font w:name="Calibri Light">
+    <w:panose1 w:val="020F0302020204030204"/>
+    <w:charset w:val="EE"/>
+    <w:family w:val="swiss"/>
+    <w:pitch w:val="variable"/>
+    <w:sig w:usb0="E4002EFF" w:usb1="C000247B" w:usb2="00000009" w:usb3="00000000" w:csb0="000001FF" w:csb1="00000000"/>
+  </w:font>
+  <w:font w:name="Tahoma">
+    <w:panose1 w:val="020B0604030504040204"/>
+    <w:charset w:val="EE"/>
+    <w:family w:val="swiss"/>
+    <w:pitch w:val="variable"/>
+    <w:sig w:usb0="E1002EFF" w:usb1="C000605B" w:usb2="00000029" w:usb3="00000000" w:csb0="000101FF" w:csb1="00000000"/>
+  </w:font>
+  <w:font w:name="Arial Narrow">
+    <w:panose1 w:val="020B0606020202030204"/>
+    <w:charset w:val="EE"/>
+    <w:family w:val="swiss"/>
+    <w:pitch w:val="variable"/>
+    <w:sig w:usb0="00000287" w:usb1="00000800" w:usb2="00000000" w:usb3="00000000" w:csb0="0000009F" w:csb1="00000000"/>
+  </w:font>
+  <w:font w:name="Arial">
+    <w:panose1 w:val="020B0604020202020204"/>
+    <w:charset w:val="EE"/>
+    <w:family w:val="swiss"/>
+    <w:pitch w:val="variable"/>
+    <w:sig w:usb0="E0002EFF" w:usb1="C000785B" w:usb2="00000009" w:usb3="00000000" w:csb0="000001FF" w:csb1="00000000"/>
+  </w:font>
+  <w:font w:name="Consolas">
+    <w:panose1 w:val="020B0609020204030204"/>
+    <w:charset w:val="EE"/>
+    <w:family w:val="modern"/>
+    <w:pitch w:val="fixed"/>
+    <w:sig w:usb0="E00006FF" w:usb1="0000FCFF" w:usb2="00000001" w:usb3="00000000" w:csb0="0000019F" w:csb1="00000000"/>
+  </w:font>
+  <w:font w:name="Cambria Math">
+    <w:panose1 w:val="02040503050406030204"/>
+    <w:charset w:val="EE"/>
+    <w:family w:val="roman"/>
+    <w:pitch w:val="variable"/>
+    <w:sig w:usb0="E00006FF" w:usb1="420024FF" w:usb2="02000000" w:usb3="00000000" w:csb0="0000019F" w:csb1="00000000"/>
+  </w:font>
+  <w:font w:name="Cambria">
+    <w:panose1 w:val="02040503050406030204"/>
+    <w:charset w:val="EE"/>
+    <w:family w:val="roman"/>
+    <w:pitch w:val="variable"/>
+    <w:sig w:usb0="E00006FF" w:usb1="420024FF" w:usb2="02000000" w:usb3="00000000" w:csb0="0000019F" w:csb1="00000000"/>
+  </w:font>
+</w:fonts>
+</file>
+
+<file path=word/glossary/settings.xml><?xml version="1.0" encoding="utf-8"?>
+<w:settings xmlns:o="urn:schemas-microsoft-com:office:office" xmlns:r="http://schemas.openxmlformats.org/officeDocument/2006/relationships" xmlns:m="http://schemas.openxmlformats.org/officeDocument/2006/math" xmlns:v="urn:schemas-microsoft-com:vml" xmlns:w10="urn:schemas-microsoft-com:office:word" xmlns:w="http://schemas.openxmlformats.org/wordprocessingml/2006/main" xmlns:sl="http://schemas.openxmlformats.org/schemaLibrary/2006/main">
+  <w:view w:val="normal"/>
+  <w:defaultTabStop w:val="708"/>
+  <w:hyphenationZone w:val="425"/>
+  <w:characterSpacingControl w:val="doNotCompress"/>
+  <w:compat>
+    <w:useFELayout/>
+  </w:compat>
+  <w:rsids>
+    <w:rsidRoot w:val="008008C1"/>
+    <w:rsid w:val="00207DBA"/>
+    <w:rsid w:val="008008C1"/>
+  </w:rsids>
+  <m:mathPr>
+    <m:mathFont m:val="Cambria Math"/>
+    <m:brkBin m:val="before"/>
+    <m:brkBinSub m:val="--"/>
+    <m:smallFrac m:val="off"/>
+    <m:dispDef/>
+    <m:lMargin m:val="0"/>
+    <m:rMargin m:val="0"/>
+    <m:defJc m:val="centerGroup"/>
+    <m:wrapIndent m:val="1440"/>
+    <m:intLim m:val="subSup"/>
+    <m:naryLim m:val="undOvr"/>
+  </m:mathPr>
+  <w:themeFontLang w:val="pl-PL"/>
+  <w:clrSchemeMapping w:bg1="light1" w:t1="dark1" w:bg2="light2" w:t2="dark2" w:accent1="accent1" w:accent2="accent2" w:accent3="accent3" w:accent4="accent4" w:accent5="accent5" w:accent6="accent6" w:hyperlink="hyperlink" w:followedHyperlink="followedHyperlink"/>
+  <w:decimalSymbol w:val=","/>
+  <w:listSeparator w:val=";"/>
+</w:settings>
+</file>
+
+<file path=word/glossary/styles.xml><?xml version="1.0" encoding="utf-8"?>
+<w:styles xmlns:r="http://schemas.openxmlformats.org/officeDocument/2006/relationships" xmlns:w="http://schemas.openxmlformats.org/wordprocessingml/2006/main">
+  <w:docDefaults>
+    <w:rPrDefault>
+      <w:rPr>
+        <w:rFonts w:asciiTheme="minorHAnsi" w:eastAsiaTheme="minorEastAsia" w:hAnsiTheme="minorHAnsi" w:cstheme="minorBidi"/>
+        <w:sz w:val="22"/>
+        <w:szCs w:val="22"/>
+        <w:lang w:val="pl-PL" w:eastAsia="pl-PL" w:bidi="ar-SA"/>
+      </w:rPr>
+    </w:rPrDefault>
+    <w:pPrDefault>
+      <w:pPr>
+        <w:spacing w:after="200" w:line="276" w:lineRule="auto"/>
+      </w:pPr>
+    </w:pPrDefault>
+  </w:docDefaults>
+  <w:latentStyles w:defLockedState="0" w:defUIPriority="99" w:defSemiHidden="1" w:defUnhideWhenUsed="1" w:defQFormat="0" w:count="267">
+    <w:lsdException w:name="Normal" w:semiHidden="0" w:uiPriority="0" w:unhideWhenUsed="0" w:qFormat="1"/>
+    <w:lsdException w:name="heading 1" w:semiHidden="0" w:uiPriority="9" w:unhideWhenUsed="0" w:qFormat="1"/>
+    <w:lsdException w:name="heading 2" w:uiPriority="9" w:qFormat="1"/>
+    <w:lsdException w:name="heading 3" w:uiPriority="9" w:qFormat="1"/>
+    <w:lsdException w:name="heading 4" w:uiPriority="9" w:qFormat="1"/>
+    <w:lsdException w:name="heading 5" w:uiPriority="9" w:qFormat="1"/>
+    <w:lsdException w:name="heading 6" w:uiPriority="9" w:qFormat="1"/>
+    <w:lsdException w:name="heading 7" w:uiPriority="9" w:qFormat="1"/>
+    <w:lsdException w:name="heading 8" w:uiPriority="9" w:qFormat="1"/>
+    <w:lsdException w:name="heading 9" w:uiPriority="9" w:qFormat="1"/>
+    <w:lsdException w:name="toc 1" w:uiPriority="39"/>
+    <w:lsdException w:name="toc 2" w:uiPriority="39"/>
+    <w:lsdException w:name="toc 3" w:uiPriority="39"/>
+    <w:lsdException w:name="toc 4" w:uiPriority="39"/>
+    <w:lsdException w:name="toc 5" w:uiPriority="39"/>
+    <w:lsdException w:name="toc 6" w:uiPriority="39"/>
+    <w:lsdException w:name="toc 7" w:uiPriority="39"/>
+    <w:lsdException w:name="toc 8" w:uiPriority="39"/>
+    <w:lsdException w:name="toc 9" w:uiPriority="39"/>
+    <w:lsdException w:name="caption" w:uiPriority="35" w:qFormat="1"/>
+    <w:lsdException w:name="Title" w:semiHidden="0" w:uiPriority="10" w:unhideWhenUsed="0" w:qFormat="1"/>
+    <w:lsdException w:name="Default Paragraph Font" w:uiPriority="1"/>
+    <w:lsdException w:name="Subtitle" w:semiHidden="0" w:uiPriority="11" w:unhideWhenUsed="0" w:qFormat="1"/>
+    <w:lsdException w:name="Strong" w:semiHidden="0" w:uiPriority="22" w:unhideWhenUsed="0" w:qFormat="1"/>
+    <w:lsdException w:name="Emphasis" w:semiHidden="0" w:uiPriority="20" w:unhideWhenUsed="0" w:qFormat="1"/>
+    <w:lsdException w:name="Table Grid" w:semiHidden="0" w:uiPriority="59" w:unhideWhenUsed="0"/>
+    <w:lsdException w:name="Placeholder Text" w:unhideWhenUsed="0"/>
+    <w:lsdException w:name="No Spacing" w:semiHidden="0" w:uiPriority="1" w:unhideWhenUsed="0" w:qFormat="1"/>
+    <w:lsdException w:name="Light Shading" w:semiHidden="0" w:uiPriority="60" w:unhideWhenUsed="0"/>
+    <w:lsdException w:name="Light List" w:semiHidden="0" w:uiPriority="61" w:unhideWhenUsed="0"/>
+    <w:lsdException w:name="Light Grid" w:semiHidden="0" w:uiPriority="62" w:unhideWhenUsed="0"/>
+    <w:lsdException w:name="Medium Shading 1" w:semiHidden="0" w:uiPriority="63" w:unhideWhenUsed="0"/>
+    <w:lsdException w:name="Medium Shading 2" w:semiHidden="0" w:uiPriority="64" w:unhideWhenUsed="0"/>
+    <w:lsdException w:name="Medium List 1" w:semiHidden="0" w:uiPriority="65" w:unhideWhenUsed="0"/>
+    <w:lsdException w:name="Medium List 2" w:semiHidden="0" w:uiPriority="66" w:unhideWhenUsed="0"/>
+    <w:lsdException w:name="Medium Grid 1" w:semiHidden="0" w:uiPriority="67" w:unhideWhenUsed="0"/>
+    <w:lsdException w:name="Medium Grid 2" w:semiHidden="0" w:uiPriority="68" w:unhideWhenUsed="0"/>
+    <w:lsdException w:name="Medium Grid 3" w:semiHidden="0" w:uiPriority="69" w:unhideWhenUsed="0"/>
+    <w:lsdException w:name="Dark List" w:semiHidden="0" w:uiPriority="70" w:unhideWhenUsed="0"/>
+    <w:lsdException w:name="Colorful Shading" w:semiHidden="0" w:uiPriority="71" w:unhideWhenUsed="0"/>
+    <w:lsdException w:name="Colorful List" w:semiHidden="0" w:uiPriority="72" w:unhideWhenUsed="0"/>
+    <w:lsdException w:name="Colorful Grid" w:semiHidden="0" w:uiPriority="73" w:unhideWhenUsed="0"/>
+    <w:lsdException w:name="Light Shading Accent 1" w:semiHidden="0" w:uiPriority="60" w:unhideWhenUsed="0"/>
+    <w:lsdException w:name="Light List Accent 1" w:semiHidden="0" w:uiPriority="61" w:unhideWhenUsed="0"/>
+    <w:lsdException w:name="Light Grid Accent 1" w:semiHidden="0" w:uiPriority="62" w:unhideWhenUsed="0"/>
+    <w:lsdException w:name="Medium Shading 1 Accent 1" w:semiHidden="0" w:uiPriority="63" w:unhideWhenUsed="0"/>
+    <w:lsdException w:name="Medium Shading 2 Accent 1" w:semiHidden="0" w:uiPriority="64" w:unhideWhenUsed="0"/>
+    <w:lsdException w:name="Medium List 1 Accent 1" w:semiHidden="0" w:uiPriority="65" w:unhideWhenUsed="0"/>
+    <w:lsdException w:name="Revision" w:unhideWhenUsed="0"/>
+    <w:lsdException w:name="List Paragraph" w:semiHidden="0" w:uiPriority="34" w:unhideWhenUsed="0" w:qFormat="1"/>
+    <w:lsdException w:name="Quote" w:semiHidden="0" w:uiPriority="29" w:unhideWhenUsed="0" w:qFormat="1"/>
+    <w:lsdException w:name="Intense Quote" w:semiHidden="0" w:uiPriority="30" w:unhideWhenUsed="0" w:qFormat="1"/>
+    <w:lsdException w:name="Medium List 2 Accent 1" w:semiHidden="0" w:uiPriority="66" w:unhideWhenUsed="0"/>
+    <w:lsdException w:name="Medium Grid 1 Accent 1" w:semiHidden="0" w:uiPriority="67" w:unhideWhenUsed="0"/>
+    <w:lsdException w:name="Medium Grid 2 Accent 1" w:semiHidden="0" w:uiPriority="68" w:unhideWhenUsed="0"/>
+    <w:lsdException w:name="Medium Grid 3 Accent 1" w:semiHidden="0" w:uiPriority="69" w:unhideWhenUsed="0"/>
+    <w:lsdException w:name="Dark List Accent 1" w:semiHidden="0" w:uiPriority="70" w:unhideWhenUsed="0"/>
+    <w:lsdException w:name="Colorful Shading Accent 1" w:semiHidden="0" w:uiPriority="71" w:unhideWhenUsed="0"/>
+    <w:lsdException w:name="Colorful List Accent 1" w:semiHidden="0" w:uiPriority="72" w:unhideWhenUsed="0"/>
+    <w:lsdException w:name="Colorful Grid Accent 1" w:semiHidden="0" w:uiPriority="73" w:unhideWhenUsed="0"/>
+    <w:lsdException w:name="Light Shading Accent 2" w:semiHidden="0" w:uiPriority="60" w:unhideWhenUsed="0"/>
+    <w:lsdException w:name="Light List Accent 2" w:semiHidden="0" w:uiPriority="61" w:unhideWhenUsed="0"/>
+    <w:lsdException w:name="Light Grid Accent 2" w:semiHidden="0" w:uiPriority="62" w:unhideWhenUsed="0"/>
+    <w:lsdException w:name="Medium Shading 1 Accent 2" w:semiHidden="0" w:uiPriority="63" w:unhideWhenUsed="0"/>
+    <w:lsdException w:name="Medium Shading 2 Accent 2" w:semiHidden="0" w:uiPriority="64" w:unhideWhenUsed="0"/>
+    <w:lsdException w:name="Medium List 1 Accent 2" w:semiHidden="0" w:uiPriority="65" w:unhideWhenUsed="0"/>
+    <w:lsdException w:name="Medium List 2 Accent 2" w:semiHidden="0" w:uiPriority="66" w:unhideWhenUsed="0"/>
+    <w:lsdException w:name="Medium Grid 1 Accent 2" w:semiHidden="0" w:uiPriority="67" w:unhideWhenUsed="0"/>
+    <w:lsdException w:name="Medium Grid 2 Accent 2" w:semiHidden="0" w:uiPriority="68" w:unhideWhenUsed="0"/>
+    <w:lsdException w:name="Medium Grid 3 Accent 2" w:semiHidden="0" w:uiPriority="69" w:unhideWhenUsed="0"/>
+    <w:lsdException w:name="Dark List Accent 2" w:semiHidden="0" w:uiPriority="70" w:unhideWhenUsed="0"/>
+    <w:lsdException w:name="Colorful Shading Accent 2" w:semiHidden="0" w:uiPriority="71" w:unhideWhenUsed="0"/>
+    <w:lsdException w:name="Colorful List Accent 2" w:semiHidden="0" w:uiPriority="72" w:unhideWhenUsed="0"/>
+    <w:lsdException w:name="Colorful Grid Accent 2" w:semiHidden="0" w:uiPriority="73" w:unhideWhenUsed="0"/>
+    <w:lsdException w:name="Light Shading Accent 3" w:semiHidden="0" w:uiPriority="60" w:unhideWhenUsed="0"/>
+    <w:lsdException w:name="Light List Accent 3" w:semiHidden="0" w:uiPriority="61" w:unhideWhenUsed="0"/>
+    <w:lsdException w:name="Light Grid Accent 3" w:semiHidden="0" w:uiPriority="62" w:unhideWhenUsed="0"/>
+    <w:lsdException w:name="Medium Shading 1 Accent 3" w:semiHidden="0" w:uiPriority="63" w:unhideWhenUsed="0"/>
+    <w:lsdException w:name="Medium Shading 2 Accent 3" w:semiHidden="0" w:uiPriority="64" w:unhideWhenUsed="0"/>
+    <w:lsdException w:name="Medium List 1 Accent 3" w:semiHidden="0" w:uiPriority="65" w:unhideWhenUsed="0"/>
+    <w:lsdException w:name="Medium List 2 Accent 3" w:semiHidden="0" w:uiPriority="66" w:unhideWhenUsed="0"/>
+    <w:lsdException w:name="Medium Grid 1 Accent 3" w:semiHidden="0" w:uiPriority="67" w:unhideWhenUsed="0"/>
+    <w:lsdException w:name="Medium Grid 2 Accent 3" w:semiHidden="0" w:uiPriority="68" w:unhideWhenUsed="0"/>
+    <w:lsdException w:name="Medium Grid 3 Accent 3" w:semiHidden="0" w:uiPriority="69" w:unhideWhenUsed="0"/>
+    <w:lsdException w:name="Dark List Accent 3" w:semiHidden="0" w:uiPriority="70" w:unhideWhenUsed="0"/>
+    <w:lsdException w:name="Colorful Shading Accent 3" w:semiHidden="0" w:uiPriority="71" w:unhideWhenUsed="0"/>
+    <w:lsdException w:name="Colorful List Accent 3" w:semiHidden="0" w:uiPriority="72" w:unhideWhenUsed="0"/>
+    <w:lsdException w:name="Colorful Grid Accent 3" w:semiHidden="0" w:uiPriority="73" w:unhideWhenUsed="0"/>
+    <w:lsdException w:name="Light Shading Accent 4" w:semiHidden="0" w:uiPriority="60" w:unhideWhenUsed="0"/>
+    <w:lsdException w:name="Light List Accent 4" w:semiHidden="0" w:uiPriority="61" w:unhideWhenUsed="0"/>
+    <w:lsdException w:name="Light Grid Accent 4" w:semiHidden="0" w:uiPriority="62" w:unhideWhenUsed="0"/>
+    <w:lsdException w:name="Medium Shading 1 Accent 4" w:semiHidden="0" w:uiPriority="63" w:unhideWhenUsed="0"/>
+    <w:lsdException w:name="Medium Shading 2 Accent 4" w:semiHidden="0" w:uiPriority="64" w:unhideWhenUsed="0"/>
+    <w:lsdException w:name="Medium List 1 Accent 4" w:semiHidden="0" w:uiPriority="65" w:unhideWhenUsed="0"/>
+    <w:lsdException w:name="Medium List 2 Accent 4" w:semiHidden="0" w:uiPriority="66" w:unhideWhenUsed="0"/>
+    <w:lsdException w:name="Medium Grid 1 Accent 4" w:semiHidden="0" w:uiPriority="67" w:unhideWhenUsed="0"/>
+    <w:lsdException w:name="Medium Grid 2 Accent 4" w:semiHidden="0" w:uiPriority="68" w:unhideWhenUsed="0"/>
+    <w:lsdException w:name="Medium Grid 3 Accent 4" w:semiHidden="0" w:uiPriority="69" w:unhideWhenUsed="0"/>
+    <w:lsdException w:name="Dark List Accent 4" w:semiHidden="0" w:uiPriority="70" w:unhideWhenUsed="0"/>
+    <w:lsdException w:name="Colorful Shading Accent 4" w:semiHidden="0" w:uiPriority="71" w:unhideWhenUsed="0"/>
+    <w:lsdException w:name="Colorful List Accent 4" w:semiHidden="0" w:uiPriority="72" w:unhideWhenUsed="0"/>
+    <w:lsdException w:name="Colorful Grid Accent 4" w:semiHidden="0" w:uiPriority="73" w:unhideWhenUsed="0"/>
+    <w:lsdException w:name="Light Shading Accent 5" w:semiHidden="0" w:uiPriority="60" w:unhideWhenUsed="0"/>
+    <w:lsdException w:name="Light List Accent 5" w:semiHidden="0" w:uiPriority="61" w:unhideWhenUsed="0"/>
+    <w:lsdException w:name="Light Grid Accent 5" w:semiHidden="0" w:uiPriority="62" w:unhideWhenUsed="0"/>
+    <w:lsdException w:name="Medium Shading 1 Accent 5" w:semiHidden="0" w:uiPriority="63" w:unhideWhenUsed="0"/>
+    <w:lsdException w:name="Medium Shading 2 Accent 5" w:semiHidden="0" w:uiPriority="64" w:unhideWhenUsed="0"/>
+    <w:lsdException w:name="Medium List 1 Accent 5" w:semiHidden="0" w:uiPriority="65" w:unhideWhenUsed="0"/>
+    <w:lsdException w:name="Medium List 2 Accent 5" w:semiHidden="0" w:uiPriority="66" w:unhideWhenUsed="0"/>
+    <w:lsdException w:name="Medium Grid 1 Accent 5" w:semiHidden="0" w:uiPriority="67" w:unhideWhenUsed="0"/>
+    <w:lsdException w:name="Medium Grid 2 Accent 5" w:semiHidden="0" w:uiPriority="68" w:unhideWhenUsed="0"/>
+    <w:lsdException w:name="Medium Grid 3 Accent 5" w:semiHidden="0" w:uiPriority="69" w:unhideWhenUsed="0"/>
+    <w:lsdException w:name="Dark List Accent 5" w:semiHidden="0" w:uiPriority="70" w:unhideWhenUsed="0"/>
+    <w:lsdException w:name="Colorful Shading Accent 5" w:semiHidden="0" w:uiPriority="71" w:unhideWhenUsed="0"/>
+    <w:lsdException w:name="Colorful List Accent 5" w:semiHidden="0" w:uiPriority="72" w:unhideWhenUsed="0"/>
+    <w:lsdException w:name="Colorful Grid Accent 5" w:semiHidden="0" w:uiPriority="73" w:unhideWhenUsed="0"/>
+    <w:lsdException w:name="Light Shading Accent 6" w:semiHidden="0" w:uiPriority="60" w:unhideWhenUsed="0"/>
+    <w:lsdException w:name="Light List Accent 6" w:semiHidden="0" w:uiPriority="61" w:unhideWhenUsed="0"/>
+    <w:lsdException w:name="Light Grid Accent 6" w:semiHidden="0" w:uiPriority="62" w:unhideWhenUsed="0"/>
+    <w:lsdException w:name="Medium Shading 1 Accent 6" w:semiHidden="0" w:uiPriority="63" w:unhideWhenUsed="0"/>
+    <w:lsdException w:name="Medium Shading 2 Accent 6" w:semiHidden="0" w:uiPriority="64" w:unhideWhenUsed="0"/>
+    <w:lsdException w:name="Medium List 1 Accent 6" w:semiHidden="0" w:uiPriority="65" w:unhideWhenUsed="0"/>
+    <w:lsdException w:name="Medium List 2 Accent 6" w:semiHidden="0" w:uiPriority="66" w:unhideWhenUsed="0"/>
+    <w:lsdException w:name="Medium Grid 1 Accent 6" w:semiHidden="0" w:uiPriority="67" w:unhideWhenUsed="0"/>
+    <w:lsdException w:name="Medium Grid 2 Accent 6" w:semiHidden="0" w:uiPriority="68" w:unhideWhenUsed="0"/>
+    <w:lsdException w:name="Medium Grid 3 Accent 6" w:semiHidden="0" w:uiPriority="69" w:unhideWhenUsed="0"/>
+    <w:lsdException w:name="Dark List Accent 6" w:semiHidden="0" w:uiPriority="70" w:unhideWhenUsed="0"/>
+    <w:lsdException w:name="Colorful Shading Accent 6" w:semiHidden="0" w:uiPriority="71" w:unhideWhenUsed="0"/>
+    <w:lsdException w:name="Colorful List Accent 6" w:semiHidden="0" w:uiPriority="72" w:unhideWhenUsed="0"/>
+    <w:lsdException w:name="Colorful Grid Accent 6" w:semiHidden="0" w:uiPriority="73" w:unhideWhenUsed="0"/>
+    <w:lsdException w:name="Subtle Emphasis" w:semiHidden="0" w:uiPriority="19" w:unhideWhenUsed="0" w:qFormat="1"/>
+    <w:lsdException w:name="Intense Emphasis" w:semiHidden="0" w:uiPriority="21" w:unhideWhenUsed="0" w:qFormat="1"/>
+    <w:lsdException w:name="Subtle Reference" w:semiHidden="0" w:uiPriority="31" w:unhideWhenUsed="0" w:qFormat="1"/>
+    <w:lsdException w:name="Intense Reference" w:semiHidden="0" w:uiPriority="32" w:unhideWhenUsed="0" w:qFormat="1"/>
+    <w:lsdException w:name="Book Title" w:semiHidden="0" w:uiPriority="33" w:unhideWhenUsed="0" w:qFormat="1"/>
+    <w:lsdException w:name="Bibliography" w:uiPriority="37"/>
+    <w:lsdException w:name="TOC Heading" w:uiPriority="39" w:qFormat="1"/>
+  </w:latentStyles>
+  <w:style w:type="paragraph" w:default="1" w:styleId="Normal">
+    <w:name w:val="Normal"/>
+    <w:qFormat/>
+  </w:style>
+  <w:style w:type="character" w:default="1" w:styleId="DefaultParagraphFont">
+    <w:name w:val="Default Paragraph Font"/>
+    <w:uiPriority w:val="1"/>
+    <w:semiHidden/>
+    <w:unhideWhenUsed/>
+  </w:style>
+  <w:style w:type="table" w:default="1" w:styleId="TableNormal">
+    <w:name w:val="Normal Table"/>
+    <w:uiPriority w:val="99"/>
+    <w:semiHidden/>
+    <w:unhideWhenUsed/>
+    <w:qFormat/>
+    <w:tblPr>
+      <w:tblInd w:w="0" w:type="dxa"/>
+      <w:tblCellMar>
+        <w:top w:w="0" w:type="dxa"/>
+        <w:left w:w="108" w:type="dxa"/>
+        <w:bottom w:w="0" w:type="dxa"/>
+        <w:right w:w="108" w:type="dxa"/>
+      </w:tblCellMar>
+    </w:tblPr>
+  </w:style>
+  <w:style w:type="numbering" w:default="1" w:styleId="NoList">
+    <w:name w:val="No List"/>
+    <w:uiPriority w:val="99"/>
+    <w:semiHidden/>
+    <w:unhideWhenUsed/>
+  </w:style>
+  <w:style w:type="character" w:styleId="PlaceholderText">
+    <w:name w:val="Placeholder Text"/>
+    <w:basedOn w:val="DefaultParagraphFont"/>
+    <w:uiPriority w:val="99"/>
+    <w:semiHidden/>
+    <w:rsid w:val="008008C1"/>
+    <w:rPr>
+      <w:color w:val="808080"/>
+    </w:rPr>
+  </w:style>
+</w:styles>
+</file>
+
+<file path=word/glossary/webSettings.xml><?xml version="1.0" encoding="utf-8"?>
+<w:webSettings xmlns:r="http://schemas.openxmlformats.org/officeDocument/2006/relationships" xmlns:w="http://schemas.openxmlformats.org/wordprocessingml/2006/main">
+  <w:optimizeForBrowser/>
+</w:webSettings>
 </file>
 
 <file path=word/theme/theme1.xml><?xml version="1.0" encoding="utf-8"?>
@@ -24295,7 +26295,7 @@
   <a:extraClrSchemeLst/>
   <a:extLst>
     <a:ext uri="{05A4C25C-085E-4340-85A3-A5531E510DB2}">
-      <thm15:themeFamily xmlns="" xmlns:thm15="http://schemas.microsoft.com/office/thememl/2012/main" name="Office Theme" id="{62F939B6-93AF-4DB8-9C6B-D6C7DFDC589F}" vid="{4A3C46E8-61CC-4603-A589-7422A47A8E4A}"/>
+      <thm15:themeFamily xmlns:thm15="http://schemas.microsoft.com/office/thememl/2012/main" xmlns="" name="Office Theme" id="{62F939B6-93AF-4DB8-9C6B-D6C7DFDC589F}" vid="{4A3C46E8-61CC-4603-A589-7422A47A8E4A}"/>
     </a:ext>
   </a:extLst>
 </a:theme>

--- a/doc/Praca Dyplomowa - Oprogramowanie dydaktyczne do testowania działania wybranych metod dla modeli - Godlewski Mateusz.docx
+++ b/doc/Praca Dyplomowa - Oprogramowanie dydaktyczne do testowania działania wybranych metod dla modeli - Godlewski Mateusz.docx
@@ -1769,15 +1769,7 @@
           <w:sz w:val="24"/>
           <w:szCs w:val="24"/>
         </w:rPr>
-        <w:t>Analiza statystyczna oraz wizualizacja szeregu czasowego</w:t>
-      </w:r>
-      <w:r>
-        <w:rPr>
-          <w:rFonts w:ascii="Times New Roman" w:hAnsi="Times New Roman" w:cs="Times New Roman"/>
-          <w:sz w:val="24"/>
-          <w:szCs w:val="24"/>
-        </w:rPr>
-        <w:t xml:space="preserve"> </w:t>
+        <w:t xml:space="preserve">Analiza statystyczna oraz wizualizacja szeregu czasowego </w:t>
       </w:r>
       <w:r>
         <w:rPr>
@@ -4828,6 +4820,13 @@
           <w:szCs w:val="24"/>
         </w:rPr>
         <w:tab/>
+      </w:r>
+      <w:r>
+        <w:rPr>
+          <w:rFonts w:ascii="Times New Roman" w:hAnsi="Times New Roman" w:cs="Times New Roman"/>
+          <w:sz w:val="24"/>
+          <w:szCs w:val="24"/>
+        </w:rPr>
         <w:t xml:space="preserve">Powyższy fragment kodu </w:t>
       </w:r>
       <w:r>
@@ -9618,7 +9617,15 @@
           <w:sz w:val="24"/>
           <w:szCs w:val="24"/>
         </w:rPr>
-        <w:t xml:space="preserve">Identyfikacja punktów oddalonych </w:t>
+        <w:t>I</w:t>
+      </w:r>
+      <w:r>
+        <w:rPr>
+          <w:rFonts w:ascii="Times New Roman" w:hAnsi="Times New Roman" w:cs="Times New Roman"/>
+          <w:sz w:val="24"/>
+          <w:szCs w:val="24"/>
+        </w:rPr>
+        <w:t>dentyfikacja punktów oddalonych</w:t>
       </w:r>
     </w:p>
     <w:p>
@@ -10703,7 +10710,15 @@
           <w:sz w:val="24"/>
           <w:szCs w:val="24"/>
         </w:rPr>
-        <w:t xml:space="preserve"> - to współczynnik korelacji, </w:t>
+        <w:t xml:space="preserve"> </w:t>
+      </w:r>
+      <w:r>
+        <w:rPr>
+          <w:rFonts w:ascii="Times New Roman" w:eastAsiaTheme="minorEastAsia" w:hAnsi="Times New Roman" w:cs="Times New Roman"/>
+          <w:sz w:val="24"/>
+          <w:szCs w:val="24"/>
+        </w:rPr>
+        <w:t xml:space="preserve">- to współczynnik korelacji, </w:t>
       </w:r>
       <m:oMath>
         <m:r>
@@ -11179,6 +11194,14 @@
           <w:szCs w:val="24"/>
         </w:rPr>
         <w:t>Prognozowanie szeregów czasowych to czasami tylko analiza ekspertów badających dziedzinę i oferujących swoje prognozy. Jednak w wielu nowoczesnych aplikacjach prognozowanie szeregów czasowych wykorzystuje technologie komputerowe, w tym</w:t>
+      </w:r>
+      <w:r>
+        <w:rPr>
+          <w:rFonts w:ascii="Times New Roman" w:hAnsi="Times New Roman" w:cs="Times New Roman"/>
+          <w:sz w:val="24"/>
+          <w:szCs w:val="24"/>
+        </w:rPr>
+        <w:t>:</w:t>
       </w:r>
     </w:p>
     <w:p>
@@ -11984,6 +12007,14 @@
           <w:sz w:val="24"/>
           <w:szCs w:val="24"/>
         </w:rPr>
+        <w:t xml:space="preserve"> </w:t>
+      </w:r>
+      <w:r>
+        <w:rPr>
+          <w:rFonts w:ascii="Times New Roman" w:eastAsiaTheme="minorEastAsia" w:hAnsi="Times New Roman" w:cs="Times New Roman"/>
+          <w:sz w:val="24"/>
+          <w:szCs w:val="24"/>
+        </w:rPr>
         <w:t xml:space="preserve">- </w:t>
       </w:r>
       <w:r>
@@ -12121,6 +12152,14 @@
           </m:sub>
         </m:sSub>
       </m:oMath>
+      <w:r>
+        <w:rPr>
+          <w:rFonts w:ascii="Times New Roman" w:eastAsiaTheme="minorEastAsia" w:hAnsi="Times New Roman" w:cs="Times New Roman"/>
+          <w:sz w:val="24"/>
+          <w:szCs w:val="24"/>
+        </w:rPr>
+        <w:t xml:space="preserve"> </w:t>
+      </w:r>
       <w:r>
         <w:rPr>
           <w:rFonts w:ascii="Times New Roman" w:eastAsiaTheme="minorEastAsia" w:hAnsi="Times New Roman" w:cs="Times New Roman"/>
@@ -13852,7 +13891,6 @@
       <w:r>
         <w:rPr>
           <w:rFonts w:ascii="Times New Roman" w:eastAsiaTheme="minorEastAsia" w:hAnsi="Times New Roman" w:cs="Times New Roman"/>
-          <w:b/>
           <w:sz w:val="24"/>
           <w:szCs w:val="24"/>
         </w:rPr>
@@ -13869,7 +13907,6 @@
       <w:r>
         <w:rPr>
           <w:rFonts w:ascii="Times New Roman" w:eastAsiaTheme="minorEastAsia" w:hAnsi="Times New Roman" w:cs="Times New Roman"/>
-          <w:b/>
           <w:sz w:val="24"/>
           <w:szCs w:val="24"/>
         </w:rPr>
@@ -14160,6 +14197,14 @@
           </m:sub>
         </m:sSub>
       </m:oMath>
+      <w:r>
+        <w:rPr>
+          <w:rFonts w:ascii="Times New Roman" w:eastAsiaTheme="minorEastAsia" w:hAnsi="Times New Roman" w:cs="Times New Roman"/>
+          <w:sz w:val="24"/>
+          <w:szCs w:val="24"/>
+        </w:rPr>
+        <w:t xml:space="preserve"> </w:t>
+      </w:r>
       <w:r>
         <w:rPr>
           <w:rFonts w:ascii="Times New Roman" w:eastAsiaTheme="minorEastAsia" w:hAnsi="Times New Roman" w:cs="Times New Roman"/>
@@ -14634,6 +14679,14 @@
           <w:sz w:val="24"/>
           <w:szCs w:val="24"/>
         </w:rPr>
+        <w:t xml:space="preserve"> </w:t>
+      </w:r>
+      <w:r>
+        <w:rPr>
+          <w:rFonts w:ascii="Times New Roman" w:eastAsiaTheme="minorEastAsia" w:hAnsi="Times New Roman" w:cs="Times New Roman"/>
+          <w:sz w:val="24"/>
+          <w:szCs w:val="24"/>
+        </w:rPr>
         <w:t>- liczba obserwacji</w:t>
       </w:r>
       <w:r>
@@ -14674,6 +14727,14 @@
           <m:t>K</m:t>
         </m:r>
       </m:oMath>
+      <w:r>
+        <w:rPr>
+          <w:rFonts w:ascii="Times New Roman" w:eastAsiaTheme="minorEastAsia" w:hAnsi="Times New Roman" w:cs="Times New Roman"/>
+          <w:sz w:val="24"/>
+          <w:szCs w:val="24"/>
+        </w:rPr>
+        <w:t xml:space="preserve"> </w:t>
+      </w:r>
       <w:r>
         <w:rPr>
           <w:rFonts w:ascii="Times New Roman" w:eastAsiaTheme="minorEastAsia" w:hAnsi="Times New Roman" w:cs="Times New Roman"/>
@@ -15437,7 +15498,25 @@
           <w:sz w:val="24"/>
           <w:szCs w:val="24"/>
         </w:rPr>
-        <w:t>Pomarańczowa linia oznacza prawdziwe wartości, niebieska natomiast wartości estymowane przez model. [E]</w:t>
+        <w:t xml:space="preserve">Pomarańczowa linia oznacza prawdziwe wartości, niebieska natomiast </w:t>
+      </w:r>
+      <w:r>
+        <w:rPr>
+          <w:rFonts w:ascii="Times New Roman" w:hAnsi="Times New Roman" w:cs="Times New Roman"/>
+          <w:i/>
+          <w:sz w:val="24"/>
+          <w:szCs w:val="24"/>
+        </w:rPr>
+        <w:t>wartości estymowane przez model</w:t>
+      </w:r>
+      <w:r>
+        <w:rPr>
+          <w:rFonts w:ascii="Times New Roman" w:hAnsi="Times New Roman" w:cs="Times New Roman"/>
+          <w:i/>
+          <w:sz w:val="24"/>
+          <w:szCs w:val="24"/>
+        </w:rPr>
+        <w:t xml:space="preserve"> [E]</w:t>
       </w:r>
     </w:p>
     <w:p>
@@ -15594,7 +15673,6 @@
           <w:tab w:val="left" w:pos="2608"/>
           <w:tab w:val="left" w:pos="7230"/>
         </w:tabs>
-        <w:jc w:val="left"/>
         <w:rPr>
           <w:rFonts w:ascii="Times New Roman" w:eastAsiaTheme="minorEastAsia" w:hAnsi="Times New Roman" w:cs="Times New Roman"/>
           <w:sz w:val="24"/>
@@ -15630,7 +15708,6 @@
           <w:tab w:val="left" w:pos="2608"/>
           <w:tab w:val="left" w:pos="7230"/>
         </w:tabs>
-        <w:jc w:val="left"/>
         <w:rPr>
           <w:rFonts w:ascii="Times New Roman" w:eastAsiaTheme="minorEastAsia" w:hAnsi="Times New Roman" w:cs="Times New Roman"/>
           <w:sz w:val="24"/>
@@ -15666,7 +15743,6 @@
           <w:tab w:val="left" w:pos="2608"/>
           <w:tab w:val="left" w:pos="7230"/>
         </w:tabs>
-        <w:jc w:val="left"/>
         <w:rPr>
           <w:rFonts w:ascii="Times New Roman" w:eastAsiaTheme="minorEastAsia" w:hAnsi="Times New Roman" w:cs="Times New Roman"/>
           <w:sz w:val="24"/>
@@ -15702,7 +15778,6 @@
           <w:tab w:val="left" w:pos="2608"/>
           <w:tab w:val="left" w:pos="7230"/>
         </w:tabs>
-        <w:jc w:val="left"/>
         <w:rPr>
           <w:rFonts w:ascii="Times New Roman" w:eastAsiaTheme="minorEastAsia" w:hAnsi="Times New Roman" w:cs="Times New Roman"/>
           <w:sz w:val="24"/>
@@ -16188,6 +16263,14 @@
             </m:r>
           </m:sub>
         </m:sSub>
+        <m:r>
+          <w:rPr>
+            <w:rFonts w:ascii="Cambria Math" w:eastAsiaTheme="minorEastAsia" w:hAnsi="Cambria Math" w:cs="Times New Roman"/>
+            <w:sz w:val="24"/>
+            <w:szCs w:val="24"/>
+          </w:rPr>
+          <m:t xml:space="preserve"> </m:t>
+        </m:r>
       </m:oMath>
       <w:r>
         <w:rPr>
@@ -16553,6 +16636,14 @@
           <w:szCs w:val="24"/>
         </w:rPr>
         <w:t xml:space="preserve"> tak, aby stały się one stacjonarne</w:t>
+      </w:r>
+      <w:r>
+        <w:rPr>
+          <w:rFonts w:ascii="Times New Roman" w:eastAsiaTheme="minorEastAsia" w:hAnsi="Times New Roman" w:cs="Times New Roman"/>
+          <w:sz w:val="24"/>
+          <w:szCs w:val="24"/>
+        </w:rPr>
+        <w:t>.</w:t>
       </w:r>
     </w:p>
     <w:p>
@@ -18689,7 +18780,39 @@
           <w:sz w:val="24"/>
           <w:szCs w:val="24"/>
         </w:rPr>
-        <w:t xml:space="preserve"> Z racji tego, iż oprogramowanie to poświęcone jest głównie szeregom czasowym, omówione zostaną takie funkcje programu jak</w:t>
+        <w:t xml:space="preserve"> Na podstawie</w:t>
+      </w:r>
+      <w:r>
+        <w:rPr>
+          <w:rFonts w:ascii="Times New Roman" w:hAnsi="Times New Roman" w:cs="Times New Roman"/>
+          <w:sz w:val="24"/>
+          <w:szCs w:val="24"/>
+        </w:rPr>
+        <w:t xml:space="preserve"> owych charakterystyk zostanie zaprojektowana architektura </w:t>
+      </w:r>
+      <w:r>
+        <w:rPr>
+          <w:rFonts w:ascii="Times New Roman" w:hAnsi="Times New Roman" w:cs="Times New Roman"/>
+          <w:sz w:val="24"/>
+          <w:szCs w:val="24"/>
+        </w:rPr>
+        <w:t>systemu, oraz zaimplementowane zostaną pos</w:t>
+      </w:r>
+      <w:r>
+        <w:rPr>
+          <w:rFonts w:ascii="Times New Roman" w:hAnsi="Times New Roman" w:cs="Times New Roman"/>
+          <w:sz w:val="24"/>
+          <w:szCs w:val="24"/>
+        </w:rPr>
+        <w:t xml:space="preserve">zczególne jego funkcjonalności. </w:t>
+      </w:r>
+      <w:r>
+        <w:rPr>
+          <w:rFonts w:ascii="Times New Roman" w:hAnsi="Times New Roman" w:cs="Times New Roman"/>
+          <w:sz w:val="24"/>
+          <w:szCs w:val="24"/>
+        </w:rPr>
+        <w:t>Z racji tego, iż oprogramowanie to poświęcone jest głównie szeregom czasowym, omówione zostaną takie funkcje programu jak</w:t>
       </w:r>
       <w:r>
         <w:rPr>
@@ -19083,7 +19206,23 @@
           <w:sz w:val="24"/>
           <w:szCs w:val="24"/>
         </w:rPr>
-        <w:t>całkowitymi lub zmiennoprzecinowymi.</w:t>
+        <w:t>całkowitymi lub zmiennoprzecin</w:t>
+      </w:r>
+      <w:r>
+        <w:rPr>
+          <w:rFonts w:ascii="Times New Roman" w:hAnsi="Times New Roman" w:cs="Times New Roman"/>
+          <w:sz w:val="24"/>
+          <w:szCs w:val="24"/>
+        </w:rPr>
+        <w:t>k</w:t>
+      </w:r>
+      <w:r>
+        <w:rPr>
+          <w:rFonts w:ascii="Times New Roman" w:hAnsi="Times New Roman" w:cs="Times New Roman"/>
+          <w:sz w:val="24"/>
+          <w:szCs w:val="24"/>
+        </w:rPr>
+        <w:t>owymi.</w:t>
       </w:r>
       <w:r>
         <w:rPr>
@@ -19330,7 +19469,23 @@
           <w:sz w:val="24"/>
           <w:szCs w:val="24"/>
         </w:rPr>
-        <w:t>Oprogramowanie powinno być zabezpieczone przed możliwością przesłania przez użytkownika pliku o formacie innym nić CSV. Jednocześnie użytkownik powinien zostać poinformowany przed</w:t>
+        <w:t>Oprogramowanie powinno być zabezpieczone przed możliwością przesłania przez użytkownika pliku o formacie inny</w:t>
+      </w:r>
+      <w:r>
+        <w:rPr>
+          <w:rFonts w:ascii="Times New Roman" w:hAnsi="Times New Roman" w:cs="Times New Roman"/>
+          <w:sz w:val="24"/>
+          <w:szCs w:val="24"/>
+        </w:rPr>
+        <w:t>m niż</w:t>
+      </w:r>
+      <w:r>
+        <w:rPr>
+          <w:rFonts w:ascii="Times New Roman" w:hAnsi="Times New Roman" w:cs="Times New Roman"/>
+          <w:sz w:val="24"/>
+          <w:szCs w:val="24"/>
+        </w:rPr>
+        <w:t xml:space="preserve"> CSV. Jednocześnie użytkownik powinien zostać poinformowany przed</w:t>
       </w:r>
       <w:r>
         <w:rPr>
@@ -19461,7 +19616,15 @@
           <w:sz w:val="24"/>
           <w:szCs w:val="24"/>
         </w:rPr>
-        <w:t xml:space="preserve"> natychmiastowo poddany metodom</w:t>
+        <w:t xml:space="preserve"> natychmiast</w:t>
+      </w:r>
+      <w:r>
+        <w:rPr>
+          <w:rFonts w:ascii="Times New Roman" w:hAnsi="Times New Roman" w:cs="Times New Roman"/>
+          <w:sz w:val="24"/>
+          <w:szCs w:val="24"/>
+        </w:rPr>
+        <w:t xml:space="preserve"> poddany metodom</w:t>
       </w:r>
       <w:r>
         <w:rPr>
@@ -19533,7 +19696,23 @@
           <w:sz w:val="24"/>
           <w:szCs w:val="24"/>
         </w:rPr>
-        <w:t xml:space="preserve">, którym podlegają dane dostarczone w pliku, są </w:t>
+        <w:t>, którym podlegają dane dostarczone w pliku, są</w:t>
+      </w:r>
+      <w:r>
+        <w:rPr>
+          <w:rFonts w:ascii="Times New Roman" w:hAnsi="Times New Roman" w:cs="Times New Roman"/>
+          <w:sz w:val="24"/>
+          <w:szCs w:val="24"/>
+        </w:rPr>
+        <w:t xml:space="preserve"> bardziej</w:t>
+      </w:r>
+      <w:r>
+        <w:rPr>
+          <w:rFonts w:ascii="Times New Roman" w:hAnsi="Times New Roman" w:cs="Times New Roman"/>
+          <w:sz w:val="24"/>
+          <w:szCs w:val="24"/>
+        </w:rPr>
+        <w:t xml:space="preserve"> </w:t>
       </w:r>
       <w:r>
         <w:rPr>
@@ -19568,21 +19747,234 @@
         </w:rPr>
         <w:t>.</w:t>
       </w:r>
-      <w:r>
-        <w:rPr>
-          <w:rFonts w:ascii="Times New Roman" w:hAnsi="Times New Roman" w:cs="Times New Roman"/>
-          <w:sz w:val="24"/>
-          <w:szCs w:val="24"/>
-        </w:rPr>
-        <w:t xml:space="preserve"> </w:t>
-      </w:r>
-      <w:r>
-        <w:rPr>
-          <w:rFonts w:ascii="Times New Roman" w:hAnsi="Times New Roman" w:cs="Times New Roman"/>
-          <w:sz w:val="24"/>
-          <w:szCs w:val="24"/>
-        </w:rPr>
-        <w:t>Po wykonaniu podstawowych metod statystycznych, jako rezultat, użytkownikowi powinna wyświetlić się tabela z wartościach takimi jak:</w:t>
+    </w:p>
+    <w:p>
+      <w:pPr>
+        <w:tabs>
+          <w:tab w:val="left" w:pos="709"/>
+          <w:tab w:val="left" w:pos="2608"/>
+          <w:tab w:val="left" w:pos="7230"/>
+        </w:tabs>
+        <w:rPr>
+          <w:rFonts w:ascii="Times New Roman" w:hAnsi="Times New Roman" w:cs="Times New Roman"/>
+          <w:sz w:val="24"/>
+          <w:szCs w:val="24"/>
+        </w:rPr>
+      </w:pPr>
+      <w:r>
+        <w:rPr>
+          <w:rFonts w:ascii="Times New Roman" w:hAnsi="Times New Roman" w:cs="Times New Roman"/>
+          <w:sz w:val="24"/>
+          <w:szCs w:val="24"/>
+        </w:rPr>
+        <w:tab/>
+      </w:r>
+      <w:r>
+        <w:rPr>
+          <w:rFonts w:ascii="Times New Roman" w:hAnsi="Times New Roman" w:cs="Times New Roman"/>
+          <w:sz w:val="24"/>
+          <w:szCs w:val="24"/>
+        </w:rPr>
+        <w:t xml:space="preserve">Przed właściwą analizą danych zawartych w pliku, szereg czasowy zostaje </w:t>
+      </w:r>
+      <w:r>
+        <w:rPr>
+          <w:rFonts w:ascii="Times New Roman" w:hAnsi="Times New Roman" w:cs="Times New Roman"/>
+          <w:sz w:val="24"/>
+          <w:szCs w:val="24"/>
+        </w:rPr>
+        <w:t>zweryfikowany pod kątem:</w:t>
+      </w:r>
+    </w:p>
+    <w:p>
+      <w:pPr>
+        <w:pStyle w:val="ListParagraph"/>
+        <w:numPr>
+          <w:ilvl w:val="0"/>
+          <w:numId w:val="28"/>
+        </w:numPr>
+        <w:tabs>
+          <w:tab w:val="left" w:pos="709"/>
+          <w:tab w:val="left" w:pos="2608"/>
+          <w:tab w:val="left" w:pos="7230"/>
+        </w:tabs>
+        <w:rPr>
+          <w:rFonts w:ascii="Times New Roman" w:hAnsi="Times New Roman" w:cs="Times New Roman"/>
+          <w:sz w:val="24"/>
+          <w:szCs w:val="24"/>
+        </w:rPr>
+      </w:pPr>
+      <w:r>
+        <w:rPr>
+          <w:rFonts w:ascii="Times New Roman" w:hAnsi="Times New Roman" w:cs="Times New Roman"/>
+          <w:sz w:val="24"/>
+          <w:szCs w:val="24"/>
+        </w:rPr>
+        <w:t>komplementarności danych – sprawdzenie czy w żadnej z</w:t>
+      </w:r>
+      <w:r>
+        <w:rPr>
+          <w:rFonts w:ascii="Times New Roman" w:hAnsi="Times New Roman" w:cs="Times New Roman"/>
+          <w:sz w:val="24"/>
+          <w:szCs w:val="24"/>
+        </w:rPr>
+        <w:t xml:space="preserve"> kolumn, nie występuje brakująca wartość.</w:t>
+      </w:r>
+    </w:p>
+    <w:p>
+      <w:pPr>
+        <w:pStyle w:val="ListParagraph"/>
+        <w:numPr>
+          <w:ilvl w:val="0"/>
+          <w:numId w:val="28"/>
+        </w:numPr>
+        <w:tabs>
+          <w:tab w:val="left" w:pos="709"/>
+          <w:tab w:val="left" w:pos="2608"/>
+          <w:tab w:val="left" w:pos="7230"/>
+        </w:tabs>
+        <w:rPr>
+          <w:rFonts w:ascii="Times New Roman" w:hAnsi="Times New Roman" w:cs="Times New Roman"/>
+          <w:sz w:val="24"/>
+          <w:szCs w:val="24"/>
+        </w:rPr>
+      </w:pPr>
+      <w:r>
+        <w:rPr>
+          <w:rFonts w:ascii="Times New Roman" w:hAnsi="Times New Roman" w:cs="Times New Roman"/>
+          <w:sz w:val="24"/>
+          <w:szCs w:val="24"/>
+        </w:rPr>
+        <w:t>walidacji danych –</w:t>
+      </w:r>
+      <w:r>
+        <w:rPr>
+          <w:rFonts w:ascii="Times New Roman" w:hAnsi="Times New Roman" w:cs="Times New Roman"/>
+          <w:sz w:val="24"/>
+          <w:szCs w:val="24"/>
+        </w:rPr>
+        <w:t xml:space="preserve"> czy w </w:t>
+      </w:r>
+      <w:r>
+        <w:rPr>
+          <w:rFonts w:ascii="Times New Roman" w:hAnsi="Times New Roman" w:cs="Times New Roman"/>
+          <w:sz w:val="24"/>
+          <w:szCs w:val="24"/>
+        </w:rPr>
+        <w:t>kolumn</w:t>
+      </w:r>
+      <w:r>
+        <w:rPr>
+          <w:rFonts w:ascii="Times New Roman" w:hAnsi="Times New Roman" w:cs="Times New Roman"/>
+          <w:sz w:val="24"/>
+          <w:szCs w:val="24"/>
+        </w:rPr>
+        <w:t xml:space="preserve">ach </w:t>
+      </w:r>
+      <w:r>
+        <w:rPr>
+          <w:rFonts w:ascii="Times New Roman" w:hAnsi="Times New Roman" w:cs="Times New Roman"/>
+          <w:sz w:val="24"/>
+          <w:szCs w:val="24"/>
+        </w:rPr>
+        <w:t xml:space="preserve">znajdują się dane poprawnego typu. </w:t>
+      </w:r>
+    </w:p>
+    <w:p>
+      <w:pPr>
+        <w:pStyle w:val="ListParagraph"/>
+        <w:numPr>
+          <w:ilvl w:val="0"/>
+          <w:numId w:val="28"/>
+        </w:numPr>
+        <w:tabs>
+          <w:tab w:val="left" w:pos="709"/>
+          <w:tab w:val="left" w:pos="2608"/>
+          <w:tab w:val="left" w:pos="7230"/>
+        </w:tabs>
+        <w:rPr>
+          <w:rFonts w:ascii="Times New Roman" w:hAnsi="Times New Roman" w:cs="Times New Roman"/>
+          <w:sz w:val="24"/>
+          <w:szCs w:val="24"/>
+        </w:rPr>
+      </w:pPr>
+      <w:r>
+        <w:rPr>
+          <w:rFonts w:ascii="Times New Roman" w:hAnsi="Times New Roman" w:cs="Times New Roman"/>
+          <w:sz w:val="24"/>
+          <w:szCs w:val="24"/>
+        </w:rPr>
+        <w:t>unifikacji danych – dotyczy wyłącznie wartości szeregu czasowego, polega na zaokrągleniu wszystkich wartości szeregu do tej samej</w:t>
+      </w:r>
+      <w:r>
+        <w:rPr>
+          <w:rFonts w:ascii="Times New Roman" w:hAnsi="Times New Roman" w:cs="Times New Roman"/>
+          <w:sz w:val="24"/>
+          <w:szCs w:val="24"/>
+        </w:rPr>
+        <w:t xml:space="preserve"> liczby miejsc po przecinku.</w:t>
+      </w:r>
+    </w:p>
+    <w:p>
+      <w:pPr>
+        <w:tabs>
+          <w:tab w:val="left" w:pos="709"/>
+          <w:tab w:val="left" w:pos="2608"/>
+          <w:tab w:val="left" w:pos="7230"/>
+        </w:tabs>
+        <w:rPr>
+          <w:rFonts w:ascii="Times New Roman" w:hAnsi="Times New Roman" w:cs="Times New Roman"/>
+          <w:sz w:val="24"/>
+          <w:szCs w:val="24"/>
+        </w:rPr>
+      </w:pPr>
+      <w:r>
+        <w:rPr>
+          <w:rFonts w:ascii="Times New Roman" w:hAnsi="Times New Roman" w:cs="Times New Roman"/>
+          <w:sz w:val="24"/>
+          <w:szCs w:val="24"/>
+        </w:rPr>
+        <w:tab/>
+      </w:r>
+      <w:r>
+        <w:rPr>
+          <w:rFonts w:ascii="Times New Roman" w:hAnsi="Times New Roman" w:cs="Times New Roman"/>
+          <w:sz w:val="24"/>
+          <w:szCs w:val="24"/>
+        </w:rPr>
+        <w:t xml:space="preserve">Po </w:t>
+      </w:r>
+      <w:r>
+        <w:rPr>
+          <w:rFonts w:ascii="Times New Roman" w:hAnsi="Times New Roman" w:cs="Times New Roman"/>
+          <w:sz w:val="24"/>
+          <w:szCs w:val="24"/>
+        </w:rPr>
+        <w:t xml:space="preserve">zweryfikowaniu danych oraz </w:t>
+      </w:r>
+      <w:r>
+        <w:rPr>
+          <w:rFonts w:ascii="Times New Roman" w:hAnsi="Times New Roman" w:cs="Times New Roman"/>
+          <w:sz w:val="24"/>
+          <w:szCs w:val="24"/>
+        </w:rPr>
+        <w:t>wykonaniu podstawowych metod statystycznych, jako rezultat</w:t>
+      </w:r>
+      <w:r>
+        <w:rPr>
+          <w:rFonts w:ascii="Times New Roman" w:hAnsi="Times New Roman" w:cs="Times New Roman"/>
+          <w:sz w:val="24"/>
+          <w:szCs w:val="24"/>
+        </w:rPr>
+        <w:t xml:space="preserve"> opisywanej funkcjonalności</w:t>
+      </w:r>
+      <w:r>
+        <w:rPr>
+          <w:rFonts w:ascii="Times New Roman" w:hAnsi="Times New Roman" w:cs="Times New Roman"/>
+          <w:sz w:val="24"/>
+          <w:szCs w:val="24"/>
+        </w:rPr>
+        <w:t>, użytkownikowi powinna wyświetlić się tabela z wartościach takimi jak:</w:t>
       </w:r>
     </w:p>
     <w:p>
@@ -19852,6 +20244,20 @@
     </w:p>
     <w:p>
       <w:pPr>
+        <w:tabs>
+          <w:tab w:val="left" w:pos="709"/>
+          <w:tab w:val="left" w:pos="2608"/>
+          <w:tab w:val="left" w:pos="7230"/>
+        </w:tabs>
+        <w:rPr>
+          <w:rFonts w:ascii="Times New Roman" w:hAnsi="Times New Roman" w:cs="Times New Roman"/>
+          <w:sz w:val="24"/>
+          <w:szCs w:val="24"/>
+        </w:rPr>
+      </w:pPr>
+    </w:p>
+    <w:p>
+      <w:pPr>
         <w:pStyle w:val="ListParagraph"/>
         <w:numPr>
           <w:ilvl w:val="0"/>
@@ -19874,6 +20280,7 @@
           <w:sz w:val="24"/>
           <w:szCs w:val="24"/>
         </w:rPr>
+        <w:lastRenderedPageBreak/>
         <w:t xml:space="preserve">Wykresu </w:t>
       </w:r>
       <w:r>
@@ -19882,7 +20289,15 @@
           <w:sz w:val="24"/>
           <w:szCs w:val="24"/>
         </w:rPr>
-        <w:t xml:space="preserve">autokorelacji wartości – wykres </w:t>
+        <w:t xml:space="preserve">autokorelacji – </w:t>
+      </w:r>
+      <w:r>
+        <w:rPr>
+          <w:rFonts w:ascii="Times New Roman" w:hAnsi="Times New Roman" w:cs="Times New Roman"/>
+          <w:sz w:val="24"/>
+          <w:szCs w:val="24"/>
+        </w:rPr>
+        <w:t xml:space="preserve">wykres </w:t>
       </w:r>
       <w:r>
         <w:rPr>
@@ -19908,6 +20323,127 @@
         </w:rPr>
         <w:t xml:space="preserve"> Wartości te zawierają się w przedziale od -1.0 to 1.0.</w:t>
       </w:r>
+    </w:p>
+    <w:p>
+      <w:pPr>
+        <w:tabs>
+          <w:tab w:val="left" w:pos="709"/>
+          <w:tab w:val="left" w:pos="2608"/>
+          <w:tab w:val="left" w:pos="7230"/>
+        </w:tabs>
+        <w:ind w:left="360"/>
+        <w:jc w:val="center"/>
+        <w:rPr>
+          <w:rFonts w:ascii="Times New Roman" w:hAnsi="Times New Roman" w:cs="Times New Roman"/>
+          <w:sz w:val="24"/>
+          <w:szCs w:val="24"/>
+        </w:rPr>
+      </w:pPr>
+      <w:r>
+        <w:rPr>
+          <w:rFonts w:ascii="Times New Roman" w:hAnsi="Times New Roman" w:cs="Times New Roman"/>
+          <w:noProof/>
+          <w:sz w:val="24"/>
+          <w:szCs w:val="24"/>
+          <w:lang w:eastAsia="pl-PL"/>
+        </w:rPr>
+        <w:drawing>
+          <wp:inline distT="0" distB="0" distL="0" distR="0">
+            <wp:extent cx="3892991" cy="2919744"/>
+            <wp:effectExtent l="19050" t="0" r="0" b="0"/>
+            <wp:docPr id="15" name="Picture 1" descr="C:\Users\Mateusz\Documents\Repozytoria\time_series_prediction_app\src\app\static\monthly_beer_production_in_austria_autocorelation_100.png"/>
+            <wp:cNvGraphicFramePr>
+              <a:graphicFrameLocks xmlns:a="http://schemas.openxmlformats.org/drawingml/2006/main" noChangeAspect="1"/>
+            </wp:cNvGraphicFramePr>
+            <a:graphic xmlns:a="http://schemas.openxmlformats.org/drawingml/2006/main">
+              <a:graphicData uri="http://schemas.openxmlformats.org/drawingml/2006/picture">
+                <pic:pic xmlns:pic="http://schemas.openxmlformats.org/drawingml/2006/picture">
+                  <pic:nvPicPr>
+                    <pic:cNvPr id="0" name="Picture 1" descr="C:\Users\Mateusz\Documents\Repozytoria\time_series_prediction_app\src\app\static\monthly_beer_production_in_austria_autocorelation_100.png"/>
+                    <pic:cNvPicPr>
+                      <a:picLocks noChangeAspect="1" noChangeArrowheads="1"/>
+                    </pic:cNvPicPr>
+                  </pic:nvPicPr>
+                  <pic:blipFill>
+                    <a:blip r:embed="rId23"/>
+                    <a:srcRect/>
+                    <a:stretch>
+                      <a:fillRect/>
+                    </a:stretch>
+                  </pic:blipFill>
+                  <pic:spPr bwMode="auto">
+                    <a:xfrm>
+                      <a:off x="0" y="0"/>
+                      <a:ext cx="3899709" cy="2924783"/>
+                    </a:xfrm>
+                    <a:prstGeom prst="rect">
+                      <a:avLst/>
+                    </a:prstGeom>
+                    <a:noFill/>
+                    <a:ln w="9525">
+                      <a:noFill/>
+                      <a:miter lim="800000"/>
+                      <a:headEnd/>
+                      <a:tailEnd/>
+                    </a:ln>
+                  </pic:spPr>
+                </pic:pic>
+              </a:graphicData>
+            </a:graphic>
+          </wp:inline>
+        </w:drawing>
+      </w:r>
+    </w:p>
+    <w:p>
+      <w:pPr>
+        <w:pStyle w:val="ListParagraph"/>
+        <w:tabs>
+          <w:tab w:val="left" w:pos="709"/>
+          <w:tab w:val="left" w:pos="2608"/>
+          <w:tab w:val="left" w:pos="7230"/>
+        </w:tabs>
+        <w:jc w:val="center"/>
+        <w:rPr>
+          <w:rFonts w:ascii="Times New Roman" w:hAnsi="Times New Roman" w:cs="Times New Roman"/>
+          <w:i/>
+          <w:sz w:val="24"/>
+          <w:szCs w:val="24"/>
+        </w:rPr>
+      </w:pPr>
+      <w:r>
+        <w:rPr>
+          <w:rFonts w:ascii="Times New Roman" w:hAnsi="Times New Roman" w:cs="Times New Roman"/>
+          <w:i/>
+          <w:sz w:val="24"/>
+          <w:szCs w:val="24"/>
+        </w:rPr>
+        <w:t xml:space="preserve">Rysunek 4.2 Przykładowy wykres </w:t>
+      </w:r>
+      <w:r>
+        <w:rPr>
+          <w:rFonts w:ascii="Times New Roman" w:hAnsi="Times New Roman" w:cs="Times New Roman"/>
+          <w:i/>
+          <w:sz w:val="24"/>
+          <w:szCs w:val="24"/>
+        </w:rPr>
+        <w:t>autokorelacji szeregu czasowego dla 100 poprzednich wartości</w:t>
+      </w:r>
+    </w:p>
+    <w:p>
+      <w:pPr>
+        <w:pStyle w:val="ListParagraph"/>
+        <w:tabs>
+          <w:tab w:val="left" w:pos="709"/>
+          <w:tab w:val="left" w:pos="2608"/>
+          <w:tab w:val="left" w:pos="7230"/>
+        </w:tabs>
+        <w:jc w:val="left"/>
+        <w:rPr>
+          <w:rFonts w:ascii="Times New Roman" w:hAnsi="Times New Roman" w:cs="Times New Roman"/>
+          <w:sz w:val="24"/>
+          <w:szCs w:val="24"/>
+        </w:rPr>
+      </w:pPr>
     </w:p>
     <w:p>
       <w:pPr>
@@ -19933,47 +20469,162 @@
           <w:sz w:val="24"/>
           <w:szCs w:val="24"/>
         </w:rPr>
-        <w:t>Histogramu rozkładu wartości – wykres przedstawiający liczebność obserwacji z zadanych przedziałów.</w:t>
-      </w:r>
-    </w:p>
-    <w:p>
-      <w:pPr>
+        <w:t xml:space="preserve">Histogramu rozkładu </w:t>
+      </w:r>
+      <w:r>
+        <w:rPr>
+          <w:rFonts w:ascii="Times New Roman" w:hAnsi="Times New Roman" w:cs="Times New Roman"/>
+          <w:sz w:val="24"/>
+          <w:szCs w:val="24"/>
+        </w:rPr>
+        <w:t xml:space="preserve">zmiennej </w:t>
+      </w:r>
+      <w:r>
+        <w:rPr>
+          <w:rFonts w:ascii="Times New Roman" w:hAnsi="Times New Roman" w:cs="Times New Roman"/>
+          <w:sz w:val="24"/>
+          <w:szCs w:val="24"/>
+        </w:rPr>
+        <w:t>– wykres przedsta</w:t>
+      </w:r>
+      <w:r>
+        <w:rPr>
+          <w:rFonts w:ascii="Times New Roman" w:hAnsi="Times New Roman" w:cs="Times New Roman"/>
+          <w:sz w:val="24"/>
+          <w:szCs w:val="24"/>
+        </w:rPr>
+        <w:t>wiający liczebność obserwacji w zadanych przedziałach</w:t>
+      </w:r>
+      <w:r>
+        <w:rPr>
+          <w:rFonts w:ascii="Times New Roman" w:hAnsi="Times New Roman" w:cs="Times New Roman"/>
+          <w:sz w:val="24"/>
+          <w:szCs w:val="24"/>
+        </w:rPr>
+        <w:t>.</w:t>
+      </w:r>
+    </w:p>
+    <w:p>
+      <w:pPr>
+        <w:pStyle w:val="ListParagraph"/>
         <w:tabs>
           <w:tab w:val="left" w:pos="709"/>
           <w:tab w:val="left" w:pos="2608"/>
           <w:tab w:val="left" w:pos="7230"/>
         </w:tabs>
-        <w:rPr>
-          <w:rFonts w:ascii="Times New Roman" w:hAnsi="Times New Roman" w:cs="Times New Roman"/>
-          <w:sz w:val="24"/>
-          <w:szCs w:val="24"/>
-        </w:rPr>
-      </w:pPr>
-    </w:p>
-    <w:p>
-      <w:pPr>
-        <w:rPr>
-          <w:rFonts w:ascii="Times New Roman" w:hAnsi="Times New Roman" w:cs="Times New Roman"/>
-          <w:sz w:val="24"/>
-          <w:szCs w:val="24"/>
-        </w:rPr>
-      </w:pPr>
-      <w:r>
-        <w:rPr>
-          <w:rFonts w:ascii="Times New Roman" w:hAnsi="Times New Roman" w:cs="Times New Roman"/>
-          <w:sz w:val="24"/>
-          <w:szCs w:val="24"/>
-        </w:rPr>
-        <w:br w:type="page"/>
-      </w:r>
-    </w:p>
-    <w:p>
-      <w:pPr>
+        <w:jc w:val="center"/>
+        <w:rPr>
+          <w:rFonts w:ascii="Times New Roman" w:hAnsi="Times New Roman" w:cs="Times New Roman"/>
+          <w:sz w:val="24"/>
+          <w:szCs w:val="24"/>
+        </w:rPr>
+      </w:pPr>
+      <w:r>
+        <w:rPr>
+          <w:rFonts w:ascii="Times New Roman" w:hAnsi="Times New Roman" w:cs="Times New Roman"/>
+          <w:noProof/>
+          <w:sz w:val="24"/>
+          <w:szCs w:val="24"/>
+          <w:lang w:eastAsia="pl-PL"/>
+        </w:rPr>
+        <w:drawing>
+          <wp:inline distT="0" distB="0" distL="0" distR="0">
+            <wp:extent cx="3966096" cy="2974572"/>
+            <wp:effectExtent l="19050" t="0" r="0" b="0"/>
+            <wp:docPr id="17" name="Picture 2" descr="C:\Users\Mateusz\Documents\Repozytoria\time_series_prediction_app\src\app\static\monthly_beer_production_in_austria_histogram.png"/>
+            <wp:cNvGraphicFramePr>
+              <a:graphicFrameLocks xmlns:a="http://schemas.openxmlformats.org/drawingml/2006/main" noChangeAspect="1"/>
+            </wp:cNvGraphicFramePr>
+            <a:graphic xmlns:a="http://schemas.openxmlformats.org/drawingml/2006/main">
+              <a:graphicData uri="http://schemas.openxmlformats.org/drawingml/2006/picture">
+                <pic:pic xmlns:pic="http://schemas.openxmlformats.org/drawingml/2006/picture">
+                  <pic:nvPicPr>
+                    <pic:cNvPr id="0" name="Picture 2" descr="C:\Users\Mateusz\Documents\Repozytoria\time_series_prediction_app\src\app\static\monthly_beer_production_in_austria_histogram.png"/>
+                    <pic:cNvPicPr>
+                      <a:picLocks noChangeAspect="1" noChangeArrowheads="1"/>
+                    </pic:cNvPicPr>
+                  </pic:nvPicPr>
+                  <pic:blipFill>
+                    <a:blip r:embed="rId24"/>
+                    <a:srcRect/>
+                    <a:stretch>
+                      <a:fillRect/>
+                    </a:stretch>
+                  </pic:blipFill>
+                  <pic:spPr bwMode="auto">
+                    <a:xfrm>
+                      <a:off x="0" y="0"/>
+                      <a:ext cx="3970053" cy="2977540"/>
+                    </a:xfrm>
+                    <a:prstGeom prst="rect">
+                      <a:avLst/>
+                    </a:prstGeom>
+                    <a:noFill/>
+                    <a:ln w="9525">
+                      <a:noFill/>
+                      <a:miter lim="800000"/>
+                      <a:headEnd/>
+                      <a:tailEnd/>
+                    </a:ln>
+                  </pic:spPr>
+                </pic:pic>
+              </a:graphicData>
+            </a:graphic>
+          </wp:inline>
+        </w:drawing>
+      </w:r>
+    </w:p>
+    <w:p>
+      <w:pPr>
+        <w:pStyle w:val="ListParagraph"/>
         <w:tabs>
           <w:tab w:val="left" w:pos="709"/>
           <w:tab w:val="left" w:pos="2608"/>
           <w:tab w:val="left" w:pos="7230"/>
         </w:tabs>
+        <w:jc w:val="center"/>
+        <w:rPr>
+          <w:rFonts w:ascii="Times New Roman" w:hAnsi="Times New Roman" w:cs="Times New Roman"/>
+          <w:i/>
+          <w:sz w:val="24"/>
+          <w:szCs w:val="24"/>
+        </w:rPr>
+      </w:pPr>
+      <w:r>
+        <w:rPr>
+          <w:rFonts w:ascii="Times New Roman" w:hAnsi="Times New Roman" w:cs="Times New Roman"/>
+          <w:i/>
+          <w:sz w:val="24"/>
+          <w:szCs w:val="24"/>
+        </w:rPr>
+        <w:t>Rysunek 4.3</w:t>
+      </w:r>
+      <w:r>
+        <w:rPr>
+          <w:rFonts w:ascii="Times New Roman" w:hAnsi="Times New Roman" w:cs="Times New Roman"/>
+          <w:i/>
+          <w:sz w:val="24"/>
+          <w:szCs w:val="24"/>
+        </w:rPr>
+        <w:t xml:space="preserve"> Przykładowy </w:t>
+      </w:r>
+      <w:r>
+        <w:rPr>
+          <w:rFonts w:ascii="Times New Roman" w:hAnsi="Times New Roman" w:cs="Times New Roman"/>
+          <w:i/>
+          <w:sz w:val="24"/>
+          <w:szCs w:val="24"/>
+        </w:rPr>
+        <w:t>histogram rozkładu zmiennej szeregu czasowego</w:t>
+      </w:r>
+    </w:p>
+    <w:p>
+      <w:pPr>
+        <w:tabs>
+          <w:tab w:val="left" w:pos="709"/>
+          <w:tab w:val="left" w:pos="2608"/>
+          <w:tab w:val="left" w:pos="7230"/>
+        </w:tabs>
         <w:rPr>
           <w:rFonts w:ascii="Arial Narrow" w:hAnsi="Arial Narrow" w:cs="Times New Roman"/>
           <w:b/>
@@ -20008,6 +20659,781 @@
           <w:szCs w:val="26"/>
         </w:rPr>
         <w:t>Prognozowanie szeregów czasowych</w:t>
+      </w:r>
+    </w:p>
+    <w:p>
+      <w:pPr>
+        <w:tabs>
+          <w:tab w:val="left" w:pos="709"/>
+          <w:tab w:val="left" w:pos="2608"/>
+          <w:tab w:val="left" w:pos="7230"/>
+        </w:tabs>
+        <w:rPr>
+          <w:rFonts w:ascii="Times New Roman" w:hAnsi="Times New Roman" w:cs="Times New Roman"/>
+          <w:sz w:val="24"/>
+          <w:szCs w:val="24"/>
+        </w:rPr>
+      </w:pPr>
+      <w:r>
+        <w:rPr>
+          <w:rFonts w:ascii="Arial Narrow" w:hAnsi="Arial Narrow" w:cs="Times New Roman"/>
+          <w:b/>
+          <w:sz w:val="26"/>
+          <w:szCs w:val="26"/>
+        </w:rPr>
+        <w:tab/>
+      </w:r>
+      <w:r>
+        <w:rPr>
+          <w:rFonts w:ascii="Times New Roman" w:hAnsi="Times New Roman" w:cs="Times New Roman"/>
+          <w:sz w:val="24"/>
+          <w:szCs w:val="24"/>
+        </w:rPr>
+        <w:t>Głó</w:t>
+      </w:r>
+      <w:r>
+        <w:rPr>
+          <w:rFonts w:ascii="Times New Roman" w:hAnsi="Times New Roman" w:cs="Times New Roman"/>
+          <w:sz w:val="24"/>
+          <w:szCs w:val="24"/>
+        </w:rPr>
+        <w:t>wną funkcjonalnością tworzonego systemu, jest możliwość testowania wybranych metod predykcji przez użytkownika, na przesłanym przez niego szeregu czasowym.</w:t>
+      </w:r>
+      <w:r>
+        <w:rPr>
+          <w:rFonts w:ascii="Times New Roman" w:hAnsi="Times New Roman" w:cs="Times New Roman"/>
+          <w:sz w:val="24"/>
+          <w:szCs w:val="24"/>
+        </w:rPr>
+        <w:t xml:space="preserve"> </w:t>
+      </w:r>
+      <w:r>
+        <w:rPr>
+          <w:rFonts w:ascii="Times New Roman" w:hAnsi="Times New Roman" w:cs="Times New Roman"/>
+          <w:sz w:val="24"/>
+          <w:szCs w:val="24"/>
+        </w:rPr>
+        <w:t>Użytkownik ma do wyboru dwa modele umożliwiające prognozowanie przyszłych wartości szeregów czasowych, model autoregresyjny, oraz zintegrowany model aut</w:t>
+      </w:r>
+      <w:r>
+        <w:rPr>
+          <w:rFonts w:ascii="Times New Roman" w:hAnsi="Times New Roman" w:cs="Times New Roman"/>
+          <w:sz w:val="24"/>
+          <w:szCs w:val="24"/>
+        </w:rPr>
+        <w:t>oregresyjny ze średnią ruchomą</w:t>
+      </w:r>
+      <w:r>
+        <w:rPr>
+          <w:rFonts w:ascii="Times New Roman" w:hAnsi="Times New Roman" w:cs="Times New Roman"/>
+          <w:sz w:val="24"/>
+          <w:szCs w:val="24"/>
+        </w:rPr>
+        <w:t xml:space="preserve">. Modele te zostały </w:t>
+      </w:r>
+      <w:r>
+        <w:rPr>
+          <w:rFonts w:ascii="Times New Roman" w:hAnsi="Times New Roman" w:cs="Times New Roman"/>
+          <w:sz w:val="24"/>
+          <w:szCs w:val="24"/>
+        </w:rPr>
+        <w:t xml:space="preserve">bardziej </w:t>
+      </w:r>
+      <w:r>
+        <w:rPr>
+          <w:rFonts w:ascii="Times New Roman" w:hAnsi="Times New Roman" w:cs="Times New Roman"/>
+          <w:sz w:val="24"/>
+          <w:szCs w:val="24"/>
+        </w:rPr>
+        <w:t>szczegółowo opisane w</w:t>
+      </w:r>
+      <w:r>
+        <w:rPr>
+          <w:rFonts w:ascii="Times New Roman" w:hAnsi="Times New Roman" w:cs="Times New Roman"/>
+          <w:sz w:val="24"/>
+          <w:szCs w:val="24"/>
+        </w:rPr>
+        <w:t xml:space="preserve"> rozdziale 3.3</w:t>
+      </w:r>
+      <w:r>
+        <w:rPr>
+          <w:rFonts w:ascii="Times New Roman" w:hAnsi="Times New Roman" w:cs="Times New Roman"/>
+          <w:sz w:val="24"/>
+          <w:szCs w:val="24"/>
+        </w:rPr>
+        <w:t xml:space="preserve"> </w:t>
+      </w:r>
+      <w:r>
+        <w:rPr>
+          <w:rFonts w:ascii="Times New Roman" w:hAnsi="Times New Roman" w:cs="Times New Roman"/>
+          <w:i/>
+          <w:sz w:val="24"/>
+          <w:szCs w:val="24"/>
+        </w:rPr>
+        <w:t>Metody predykcji szeregów czasowych</w:t>
+      </w:r>
+      <w:r>
+        <w:rPr>
+          <w:rFonts w:ascii="Times New Roman" w:hAnsi="Times New Roman" w:cs="Times New Roman"/>
+          <w:i/>
+          <w:sz w:val="24"/>
+          <w:szCs w:val="24"/>
+        </w:rPr>
+        <w:t>.</w:t>
+      </w:r>
+      <w:r>
+        <w:rPr>
+          <w:rFonts w:ascii="Times New Roman" w:hAnsi="Times New Roman" w:cs="Times New Roman"/>
+          <w:sz w:val="24"/>
+          <w:szCs w:val="24"/>
+        </w:rPr>
+        <w:t xml:space="preserve"> </w:t>
+      </w:r>
+      <w:r>
+        <w:rPr>
+          <w:rFonts w:ascii="Times New Roman" w:hAnsi="Times New Roman" w:cs="Times New Roman"/>
+          <w:sz w:val="24"/>
+          <w:szCs w:val="24"/>
+        </w:rPr>
+        <w:t>Testowanie działania metod prognozujących polega na wytrenowaniu modelu za pomocą zadanej ilosci obserwacji, a następnie zweryfikowaniu</w:t>
+      </w:r>
+      <w:r>
+        <w:rPr>
+          <w:rFonts w:ascii="Times New Roman" w:hAnsi="Times New Roman" w:cs="Times New Roman"/>
+          <w:sz w:val="24"/>
+          <w:szCs w:val="24"/>
+        </w:rPr>
+        <w:t xml:space="preserve"> jego </w:t>
+      </w:r>
+      <w:r>
+        <w:rPr>
+          <w:rFonts w:ascii="Times New Roman" w:hAnsi="Times New Roman" w:cs="Times New Roman"/>
+          <w:sz w:val="24"/>
+          <w:szCs w:val="24"/>
+        </w:rPr>
+        <w:t xml:space="preserve">skuteczności </w:t>
+      </w:r>
+      <w:r>
+        <w:rPr>
+          <w:rFonts w:ascii="Times New Roman" w:hAnsi="Times New Roman" w:cs="Times New Roman"/>
+          <w:sz w:val="24"/>
+          <w:szCs w:val="24"/>
+        </w:rPr>
+        <w:t>poprzez po</w:t>
+      </w:r>
+      <w:r>
+        <w:rPr>
+          <w:rFonts w:ascii="Times New Roman" w:hAnsi="Times New Roman" w:cs="Times New Roman"/>
+          <w:sz w:val="24"/>
+          <w:szCs w:val="24"/>
+        </w:rPr>
+        <w:t xml:space="preserve">równanie wyników prognozy z rzeczywistym przebiegiem. </w:t>
+      </w:r>
+      <w:r>
+        <w:rPr>
+          <w:rFonts w:ascii="Times New Roman" w:hAnsi="Times New Roman" w:cs="Times New Roman"/>
+          <w:sz w:val="24"/>
+          <w:szCs w:val="24"/>
+        </w:rPr>
+        <w:t>Użytkownik ma możliwość</w:t>
+      </w:r>
+      <w:r>
+        <w:rPr>
+          <w:rFonts w:ascii="Times New Roman" w:hAnsi="Times New Roman" w:cs="Times New Roman"/>
+          <w:sz w:val="24"/>
+          <w:szCs w:val="24"/>
+        </w:rPr>
+        <w:t xml:space="preserve"> parametryzacji obu tych metod.</w:t>
+      </w:r>
+      <w:r>
+        <w:rPr>
+          <w:rFonts w:ascii="Times New Roman" w:hAnsi="Times New Roman" w:cs="Times New Roman"/>
+          <w:sz w:val="24"/>
+          <w:szCs w:val="24"/>
+        </w:rPr>
+        <w:t xml:space="preserve"> Poprzez odpowiedni dobór wartości parametrów, może optymalizować model w ce</w:t>
+      </w:r>
+      <w:r>
+        <w:rPr>
+          <w:rFonts w:ascii="Times New Roman" w:hAnsi="Times New Roman" w:cs="Times New Roman"/>
+          <w:sz w:val="24"/>
+          <w:szCs w:val="24"/>
+        </w:rPr>
+        <w:t>lu zwiększenia jego wydajności oraz zminimalizowania błędu predykcji.</w:t>
+      </w:r>
+    </w:p>
+    <w:p>
+      <w:pPr>
+        <w:tabs>
+          <w:tab w:val="left" w:pos="709"/>
+          <w:tab w:val="left" w:pos="2608"/>
+          <w:tab w:val="left" w:pos="7230"/>
+        </w:tabs>
+        <w:rPr>
+          <w:rFonts w:ascii="Times New Roman" w:hAnsi="Times New Roman" w:cs="Times New Roman"/>
+          <w:sz w:val="24"/>
+          <w:szCs w:val="24"/>
+        </w:rPr>
+      </w:pPr>
+      <w:r>
+        <w:rPr>
+          <w:rFonts w:ascii="Times New Roman" w:hAnsi="Times New Roman" w:cs="Times New Roman"/>
+          <w:sz w:val="24"/>
+          <w:szCs w:val="24"/>
+        </w:rPr>
+        <w:tab/>
+        <w:t>W przypadku modelu autoregresyjnego, możliwe jest ustawienie wartości takich parametrów jak</w:t>
+      </w:r>
+      <w:r>
+        <w:rPr>
+          <w:rFonts w:ascii="Times New Roman" w:hAnsi="Times New Roman" w:cs="Times New Roman"/>
+          <w:sz w:val="24"/>
+          <w:szCs w:val="24"/>
+        </w:rPr>
+        <w:t>:</w:t>
+      </w:r>
+    </w:p>
+    <w:p>
+      <w:pPr>
+        <w:pStyle w:val="ListParagraph"/>
+        <w:numPr>
+          <w:ilvl w:val="0"/>
+          <w:numId w:val="27"/>
+        </w:numPr>
+        <w:tabs>
+          <w:tab w:val="left" w:pos="709"/>
+          <w:tab w:val="left" w:pos="2608"/>
+          <w:tab w:val="left" w:pos="7230"/>
+        </w:tabs>
+        <w:rPr>
+          <w:rFonts w:ascii="Times New Roman" w:hAnsi="Times New Roman" w:cs="Times New Roman"/>
+          <w:sz w:val="24"/>
+          <w:szCs w:val="24"/>
+        </w:rPr>
+      </w:pPr>
+      <w:r>
+        <w:rPr>
+          <w:rFonts w:ascii="Times New Roman" w:hAnsi="Times New Roman" w:cs="Times New Roman"/>
+          <w:sz w:val="24"/>
+          <w:szCs w:val="24"/>
+        </w:rPr>
+        <w:t>Stosunek podziału</w:t>
+      </w:r>
+      <w:r>
+        <w:rPr>
+          <w:rFonts w:ascii="Times New Roman" w:hAnsi="Times New Roman" w:cs="Times New Roman"/>
+          <w:sz w:val="24"/>
+          <w:szCs w:val="24"/>
+        </w:rPr>
+        <w:t xml:space="preserve"> zbioru wartości – parametr ten jest wartością zmienno</w:t>
+      </w:r>
+      <w:r>
+        <w:rPr>
+          <w:rFonts w:ascii="Times New Roman" w:hAnsi="Times New Roman" w:cs="Times New Roman"/>
+          <w:sz w:val="24"/>
+          <w:szCs w:val="24"/>
+        </w:rPr>
+        <w:t>przecinkową definiującą w jakich proporcjach zbiór wartości szeregu czasowego ma zostać podzielony na podzbiór treningowy oraz testowy. Przykładowo jeśli użytkownik dostarczy szereg czasowy o liczebności obserwacji równej 300, oraz jako wartość tego parametru poda 0.6, to model zostanie wytrenowany na 180 obserwacji, natomiast pozostałe 120 posłuży przy testowaniu jego skuteczności</w:t>
+      </w:r>
+      <w:r>
+        <w:rPr>
+          <w:rFonts w:ascii="Times New Roman" w:hAnsi="Times New Roman" w:cs="Times New Roman"/>
+          <w:sz w:val="24"/>
+          <w:szCs w:val="24"/>
+        </w:rPr>
+        <w:t>.</w:t>
+      </w:r>
+      <w:r>
+        <w:rPr>
+          <w:rFonts w:ascii="Times New Roman" w:hAnsi="Times New Roman" w:cs="Times New Roman"/>
+          <w:sz w:val="24"/>
+          <w:szCs w:val="24"/>
+        </w:rPr>
+        <w:t xml:space="preserve"> Jako domyślna wartość tego parametru </w:t>
+      </w:r>
+      <w:r>
+        <w:rPr>
+          <w:rFonts w:ascii="Times New Roman" w:hAnsi="Times New Roman" w:cs="Times New Roman"/>
+          <w:sz w:val="24"/>
+          <w:szCs w:val="24"/>
+        </w:rPr>
+        <w:t xml:space="preserve">zostanie przyjęta </w:t>
+      </w:r>
+      <w:r>
+        <w:rPr>
+          <w:rFonts w:ascii="Times New Roman" w:hAnsi="Times New Roman" w:cs="Times New Roman"/>
+          <w:sz w:val="24"/>
+          <w:szCs w:val="24"/>
+        </w:rPr>
+        <w:t>0.8.</w:t>
+      </w:r>
+    </w:p>
+    <w:p>
+      <w:pPr>
+        <w:pStyle w:val="ListParagraph"/>
+        <w:numPr>
+          <w:ilvl w:val="0"/>
+          <w:numId w:val="27"/>
+        </w:numPr>
+        <w:tabs>
+          <w:tab w:val="left" w:pos="709"/>
+          <w:tab w:val="left" w:pos="2608"/>
+          <w:tab w:val="left" w:pos="7230"/>
+        </w:tabs>
+        <w:rPr>
+          <w:rFonts w:ascii="Times New Roman" w:hAnsi="Times New Roman" w:cs="Times New Roman"/>
+          <w:sz w:val="24"/>
+          <w:szCs w:val="24"/>
+        </w:rPr>
+      </w:pPr>
+      <w:r>
+        <w:rPr>
+          <w:rFonts w:ascii="Times New Roman" w:hAnsi="Times New Roman" w:cs="Times New Roman"/>
+          <w:sz w:val="24"/>
+          <w:szCs w:val="24"/>
+        </w:rPr>
+        <w:t>Kryterium doboru parametru opóźnienia</w:t>
+      </w:r>
+      <w:r>
+        <w:rPr>
+          <w:rFonts w:ascii="Times New Roman" w:hAnsi="Times New Roman" w:cs="Times New Roman"/>
+          <w:sz w:val="24"/>
+          <w:szCs w:val="24"/>
+        </w:rPr>
+        <w:t xml:space="preserve"> – parametr definiujący, </w:t>
+      </w:r>
+      <w:r>
+        <w:rPr>
+          <w:rFonts w:ascii="Times New Roman" w:hAnsi="Times New Roman" w:cs="Times New Roman"/>
+          <w:sz w:val="24"/>
+          <w:szCs w:val="24"/>
+        </w:rPr>
+        <w:t xml:space="preserve">według </w:t>
+      </w:r>
+      <w:r>
+        <w:rPr>
+          <w:rFonts w:ascii="Times New Roman" w:hAnsi="Times New Roman" w:cs="Times New Roman"/>
+          <w:sz w:val="24"/>
+          <w:szCs w:val="24"/>
+        </w:rPr>
+        <w:t>które</w:t>
+      </w:r>
+      <w:r>
+        <w:rPr>
+          <w:rFonts w:ascii="Times New Roman" w:hAnsi="Times New Roman" w:cs="Times New Roman"/>
+          <w:sz w:val="24"/>
+          <w:szCs w:val="24"/>
+        </w:rPr>
+        <w:t xml:space="preserve">go </w:t>
+      </w:r>
+      <w:r>
+        <w:rPr>
+          <w:rFonts w:ascii="Times New Roman" w:hAnsi="Times New Roman" w:cs="Times New Roman"/>
+          <w:sz w:val="24"/>
+          <w:szCs w:val="24"/>
+        </w:rPr>
+        <w:t xml:space="preserve">kryterium </w:t>
+      </w:r>
+      <w:r>
+        <w:rPr>
+          <w:rFonts w:ascii="Times New Roman" w:hAnsi="Times New Roman" w:cs="Times New Roman"/>
+          <w:sz w:val="24"/>
+          <w:szCs w:val="24"/>
+        </w:rPr>
+        <w:t xml:space="preserve">ma zostać dobrana </w:t>
+      </w:r>
+      <w:r>
+        <w:rPr>
+          <w:rFonts w:ascii="Times New Roman" w:hAnsi="Times New Roman" w:cs="Times New Roman"/>
+          <w:sz w:val="24"/>
+          <w:szCs w:val="24"/>
+        </w:rPr>
+        <w:t xml:space="preserve">wartości </w:t>
+      </w:r>
+      <w:r>
+        <w:rPr>
+          <w:rFonts w:ascii="Times New Roman" w:hAnsi="Times New Roman" w:cs="Times New Roman"/>
+          <w:sz w:val="24"/>
+          <w:szCs w:val="24"/>
+        </w:rPr>
+        <w:t xml:space="preserve">parametru </w:t>
+      </w:r>
+      <w:r>
+        <w:rPr>
+          <w:rFonts w:ascii="Times New Roman" w:hAnsi="Times New Roman" w:cs="Times New Roman"/>
+          <w:sz w:val="24"/>
+          <w:szCs w:val="24"/>
+        </w:rPr>
+        <w:t>opóźnienia (</w:t>
+      </w:r>
+      <w:r>
+        <w:rPr>
+          <w:rFonts w:ascii="Times New Roman" w:hAnsi="Times New Roman" w:cs="Times New Roman"/>
+          <w:sz w:val="24"/>
+          <w:szCs w:val="24"/>
+        </w:rPr>
+        <w:t>ilość</w:t>
+      </w:r>
+      <w:r>
+        <w:rPr>
+          <w:rFonts w:ascii="Times New Roman" w:hAnsi="Times New Roman" w:cs="Times New Roman"/>
+          <w:sz w:val="24"/>
+          <w:szCs w:val="24"/>
+        </w:rPr>
+        <w:t xml:space="preserve"> poprzednich obserwacji, na podstawie których zostanie wykonania prognoza</w:t>
+      </w:r>
+      <w:r>
+        <w:rPr>
+          <w:rFonts w:ascii="Times New Roman" w:hAnsi="Times New Roman" w:cs="Times New Roman"/>
+          <w:sz w:val="24"/>
+          <w:szCs w:val="24"/>
+        </w:rPr>
+        <w:t>)</w:t>
+      </w:r>
+      <w:r>
+        <w:rPr>
+          <w:rFonts w:ascii="Times New Roman" w:hAnsi="Times New Roman" w:cs="Times New Roman"/>
+          <w:sz w:val="24"/>
+          <w:szCs w:val="24"/>
+        </w:rPr>
+        <w:t xml:space="preserve">. Dla autoregresywnych modeli dostępne są kryteria takie jak: </w:t>
+      </w:r>
+    </w:p>
+    <w:p>
+      <w:pPr>
+        <w:pStyle w:val="ListParagraph"/>
+        <w:numPr>
+          <w:ilvl w:val="1"/>
+          <w:numId w:val="27"/>
+        </w:numPr>
+        <w:tabs>
+          <w:tab w:val="left" w:pos="709"/>
+          <w:tab w:val="left" w:pos="2608"/>
+          <w:tab w:val="left" w:pos="7230"/>
+        </w:tabs>
+        <w:rPr>
+          <w:rFonts w:ascii="Times New Roman" w:hAnsi="Times New Roman" w:cs="Times New Roman"/>
+          <w:sz w:val="24"/>
+          <w:szCs w:val="24"/>
+        </w:rPr>
+      </w:pPr>
+      <w:r>
+        <w:rPr>
+          <w:rFonts w:ascii="Times New Roman" w:eastAsiaTheme="minorEastAsia" w:hAnsi="Times New Roman" w:cs="Times New Roman"/>
+          <w:sz w:val="24"/>
+          <w:szCs w:val="24"/>
+        </w:rPr>
+        <w:t xml:space="preserve">Kryterium Informacyjne </w:t>
+      </w:r>
+      <w:r>
+        <w:rPr>
+          <w:rFonts w:ascii="Times New Roman" w:eastAsiaTheme="minorEastAsia" w:hAnsi="Times New Roman" w:cs="Times New Roman"/>
+          <w:sz w:val="24"/>
+          <w:szCs w:val="24"/>
+        </w:rPr>
+        <w:t>Akaike’a</w:t>
+      </w:r>
+      <w:r>
+        <w:rPr>
+          <w:rFonts w:ascii="Times New Roman" w:eastAsiaTheme="minorEastAsia" w:hAnsi="Times New Roman" w:cs="Times New Roman"/>
+          <w:sz w:val="24"/>
+          <w:szCs w:val="24"/>
+        </w:rPr>
+        <w:t xml:space="preserve"> (AIC)</w:t>
+      </w:r>
+    </w:p>
+    <w:p>
+      <w:pPr>
+        <w:pStyle w:val="ListParagraph"/>
+        <w:numPr>
+          <w:ilvl w:val="1"/>
+          <w:numId w:val="27"/>
+        </w:numPr>
+        <w:tabs>
+          <w:tab w:val="left" w:pos="709"/>
+          <w:tab w:val="left" w:pos="2608"/>
+          <w:tab w:val="left" w:pos="7230"/>
+        </w:tabs>
+        <w:rPr>
+          <w:rFonts w:ascii="Times New Roman" w:hAnsi="Times New Roman" w:cs="Times New Roman"/>
+          <w:sz w:val="24"/>
+          <w:szCs w:val="24"/>
+        </w:rPr>
+      </w:pPr>
+      <w:r>
+        <w:rPr>
+          <w:rFonts w:ascii="Times New Roman" w:eastAsiaTheme="minorEastAsia" w:hAnsi="Times New Roman" w:cs="Times New Roman"/>
+          <w:sz w:val="24"/>
+          <w:szCs w:val="24"/>
+        </w:rPr>
+        <w:t>Bayesowskie kryterium informacyjne Schwarza</w:t>
+      </w:r>
+      <w:r>
+        <w:rPr>
+          <w:rFonts w:ascii="Times New Roman" w:eastAsiaTheme="minorEastAsia" w:hAnsi="Times New Roman" w:cs="Times New Roman"/>
+          <w:sz w:val="24"/>
+          <w:szCs w:val="24"/>
+        </w:rPr>
+        <w:t xml:space="preserve"> (BIC)</w:t>
+      </w:r>
+    </w:p>
+    <w:p>
+      <w:pPr>
+        <w:pStyle w:val="ListParagraph"/>
+        <w:numPr>
+          <w:ilvl w:val="1"/>
+          <w:numId w:val="27"/>
+        </w:numPr>
+        <w:tabs>
+          <w:tab w:val="left" w:pos="709"/>
+          <w:tab w:val="left" w:pos="2608"/>
+          <w:tab w:val="left" w:pos="7230"/>
+        </w:tabs>
+        <w:rPr>
+          <w:rFonts w:ascii="Times New Roman" w:hAnsi="Times New Roman" w:cs="Times New Roman"/>
+          <w:sz w:val="24"/>
+          <w:szCs w:val="24"/>
+        </w:rPr>
+      </w:pPr>
+      <w:r>
+        <w:rPr>
+          <w:rFonts w:ascii="Times New Roman" w:eastAsiaTheme="minorEastAsia" w:hAnsi="Times New Roman" w:cs="Times New Roman"/>
+          <w:sz w:val="24"/>
+          <w:szCs w:val="24"/>
+        </w:rPr>
+        <w:t>Kryterium informacyjne Hannana-Quinna</w:t>
+      </w:r>
+      <w:r>
+        <w:rPr>
+          <w:rFonts w:ascii="Times New Roman" w:eastAsiaTheme="minorEastAsia" w:hAnsi="Times New Roman" w:cs="Times New Roman"/>
+          <w:sz w:val="24"/>
+          <w:szCs w:val="24"/>
+        </w:rPr>
+        <w:t xml:space="preserve"> (HQC)</w:t>
+      </w:r>
+    </w:p>
+    <w:p>
+      <w:pPr>
+        <w:pStyle w:val="ListParagraph"/>
+        <w:tabs>
+          <w:tab w:val="left" w:pos="709"/>
+          <w:tab w:val="left" w:pos="2608"/>
+          <w:tab w:val="left" w:pos="7230"/>
+        </w:tabs>
+        <w:rPr>
+          <w:rFonts w:ascii="Times New Roman" w:hAnsi="Times New Roman" w:cs="Times New Roman"/>
+          <w:sz w:val="24"/>
+          <w:szCs w:val="24"/>
+        </w:rPr>
+      </w:pPr>
+      <w:r>
+        <w:rPr>
+          <w:rFonts w:ascii="Times New Roman" w:hAnsi="Times New Roman" w:cs="Times New Roman"/>
+          <w:sz w:val="24"/>
+          <w:szCs w:val="24"/>
+        </w:rPr>
+        <w:t>I</w:t>
+      </w:r>
+      <w:r>
+        <w:rPr>
+          <w:rFonts w:ascii="Times New Roman" w:hAnsi="Times New Roman" w:cs="Times New Roman"/>
+          <w:sz w:val="24"/>
+          <w:szCs w:val="24"/>
+        </w:rPr>
+        <w:t xml:space="preserve">ch matematyczne formuły znajdują się </w:t>
+      </w:r>
+      <w:r>
+        <w:rPr>
+          <w:rFonts w:ascii="Times New Roman" w:hAnsi="Times New Roman" w:cs="Times New Roman"/>
+          <w:sz w:val="24"/>
+          <w:szCs w:val="24"/>
+        </w:rPr>
+        <w:t xml:space="preserve">w rozdziale 3.3.1 </w:t>
+      </w:r>
+      <w:r>
+        <w:rPr>
+          <w:rFonts w:ascii="Times New Roman" w:hAnsi="Times New Roman" w:cs="Times New Roman"/>
+          <w:i/>
+          <w:sz w:val="24"/>
+          <w:szCs w:val="24"/>
+        </w:rPr>
+        <w:t>Model autoregresyjny</w:t>
+      </w:r>
+      <w:r>
+        <w:rPr>
+          <w:rFonts w:ascii="Times New Roman" w:hAnsi="Times New Roman" w:cs="Times New Roman"/>
+          <w:sz w:val="24"/>
+          <w:szCs w:val="24"/>
+        </w:rPr>
+        <w:t>.</w:t>
+      </w:r>
+    </w:p>
+    <w:p>
+      <w:pPr>
+        <w:tabs>
+          <w:tab w:val="left" w:pos="709"/>
+          <w:tab w:val="left" w:pos="2608"/>
+          <w:tab w:val="left" w:pos="7230"/>
+        </w:tabs>
+        <w:rPr>
+          <w:rFonts w:ascii="Times New Roman" w:hAnsi="Times New Roman" w:cs="Times New Roman"/>
+          <w:sz w:val="24"/>
+          <w:szCs w:val="24"/>
+        </w:rPr>
+      </w:pPr>
+    </w:p>
+    <w:p>
+      <w:pPr>
+        <w:tabs>
+          <w:tab w:val="left" w:pos="709"/>
+          <w:tab w:val="left" w:pos="2608"/>
+          <w:tab w:val="left" w:pos="7230"/>
+        </w:tabs>
+        <w:rPr>
+          <w:rFonts w:ascii="Times New Roman" w:hAnsi="Times New Roman" w:cs="Times New Roman"/>
+          <w:sz w:val="24"/>
+          <w:szCs w:val="24"/>
+        </w:rPr>
+      </w:pPr>
+      <w:r>
+        <w:rPr>
+          <w:rFonts w:ascii="Times New Roman" w:hAnsi="Times New Roman" w:cs="Times New Roman"/>
+          <w:sz w:val="24"/>
+          <w:szCs w:val="24"/>
+        </w:rPr>
+        <w:t xml:space="preserve"> </w:t>
+      </w:r>
+    </w:p>
+    <w:p>
+      <w:pPr>
+        <w:tabs>
+          <w:tab w:val="left" w:pos="709"/>
+          <w:tab w:val="left" w:pos="2608"/>
+          <w:tab w:val="left" w:pos="7230"/>
+        </w:tabs>
+        <w:rPr>
+          <w:rFonts w:ascii="Times New Roman" w:hAnsi="Times New Roman" w:cs="Times New Roman"/>
+          <w:sz w:val="24"/>
+          <w:szCs w:val="24"/>
+        </w:rPr>
+      </w:pPr>
+      <w:r>
+        <w:rPr>
+          <w:rFonts w:ascii="Times New Roman" w:hAnsi="Times New Roman" w:cs="Times New Roman"/>
+          <w:sz w:val="24"/>
+          <w:szCs w:val="24"/>
+        </w:rPr>
+        <w:lastRenderedPageBreak/>
+        <w:tab/>
+        <w:t>W przypadku zintegrowanego modelu autoregresyjnego ze średnią ruchomą, użytkownik może dostosowywać parametry takie jak:</w:t>
+      </w:r>
+    </w:p>
+    <w:p>
+      <w:pPr>
+        <w:pStyle w:val="ListParagraph"/>
+        <w:numPr>
+          <w:ilvl w:val="0"/>
+          <w:numId w:val="29"/>
+        </w:numPr>
+        <w:tabs>
+          <w:tab w:val="left" w:pos="709"/>
+          <w:tab w:val="left" w:pos="2608"/>
+          <w:tab w:val="left" w:pos="7230"/>
+        </w:tabs>
+        <w:rPr>
+          <w:rFonts w:ascii="Times New Roman" w:hAnsi="Times New Roman" w:cs="Times New Roman"/>
+          <w:sz w:val="24"/>
+          <w:szCs w:val="24"/>
+        </w:rPr>
+      </w:pPr>
+      <w:r>
+        <w:rPr>
+          <w:rFonts w:ascii="Times New Roman" w:hAnsi="Times New Roman" w:cs="Times New Roman"/>
+          <w:sz w:val="24"/>
+          <w:szCs w:val="24"/>
+        </w:rPr>
+        <w:t>Stosunek podziału zbioru wartości – definicja tego parametru jest taka sama, jak w przypadku parametru modelu autoregresyjnego, opisanego na poprzedniej stronie.</w:t>
+      </w:r>
+    </w:p>
+    <w:p>
+      <w:pPr>
+        <w:pStyle w:val="ListParagraph"/>
+        <w:numPr>
+          <w:ilvl w:val="0"/>
+          <w:numId w:val="29"/>
+        </w:numPr>
+        <w:tabs>
+          <w:tab w:val="left" w:pos="709"/>
+          <w:tab w:val="left" w:pos="2608"/>
+          <w:tab w:val="left" w:pos="7230"/>
+        </w:tabs>
+        <w:rPr>
+          <w:rFonts w:ascii="Times New Roman" w:hAnsi="Times New Roman" w:cs="Times New Roman"/>
+          <w:sz w:val="24"/>
+          <w:szCs w:val="24"/>
+        </w:rPr>
+      </w:pPr>
+      <w:r>
+        <w:rPr>
+          <w:rFonts w:ascii="Times New Roman" w:hAnsi="Times New Roman" w:cs="Times New Roman"/>
+          <w:sz w:val="24"/>
+          <w:szCs w:val="24"/>
+        </w:rPr>
+        <w:t xml:space="preserve">Parametr Q - </w:t>
+      </w:r>
+    </w:p>
+    <w:p>
+      <w:pPr>
+        <w:pStyle w:val="ListParagraph"/>
+        <w:numPr>
+          <w:ilvl w:val="0"/>
+          <w:numId w:val="29"/>
+        </w:numPr>
+        <w:tabs>
+          <w:tab w:val="left" w:pos="709"/>
+          <w:tab w:val="left" w:pos="2608"/>
+          <w:tab w:val="left" w:pos="7230"/>
+        </w:tabs>
+        <w:rPr>
+          <w:rFonts w:ascii="Times New Roman" w:hAnsi="Times New Roman" w:cs="Times New Roman"/>
+          <w:sz w:val="24"/>
+          <w:szCs w:val="24"/>
+        </w:rPr>
+      </w:pPr>
+      <w:r>
+        <w:rPr>
+          <w:rFonts w:ascii="Times New Roman" w:hAnsi="Times New Roman" w:cs="Times New Roman"/>
+          <w:sz w:val="24"/>
+          <w:szCs w:val="24"/>
+        </w:rPr>
+        <w:t xml:space="preserve">Parametr I – </w:t>
+      </w:r>
+    </w:p>
+    <w:p>
+      <w:pPr>
+        <w:pStyle w:val="ListParagraph"/>
+        <w:numPr>
+          <w:ilvl w:val="0"/>
+          <w:numId w:val="29"/>
+        </w:numPr>
+        <w:tabs>
+          <w:tab w:val="left" w:pos="709"/>
+          <w:tab w:val="left" w:pos="2608"/>
+          <w:tab w:val="left" w:pos="7230"/>
+        </w:tabs>
+        <w:rPr>
+          <w:rFonts w:ascii="Times New Roman" w:hAnsi="Times New Roman" w:cs="Times New Roman"/>
+          <w:sz w:val="24"/>
+          <w:szCs w:val="24"/>
+        </w:rPr>
+      </w:pPr>
+      <w:r>
+        <w:rPr>
+          <w:rFonts w:ascii="Times New Roman" w:hAnsi="Times New Roman" w:cs="Times New Roman"/>
+          <w:sz w:val="24"/>
+          <w:szCs w:val="24"/>
+        </w:rPr>
+        <w:t>Parametr MA -</w:t>
       </w:r>
     </w:p>
     <w:p>
@@ -20156,7 +21582,7 @@
         </w:rPr>
         <w:t xml:space="preserve"> </w:t>
       </w:r>
-      <w:hyperlink r:id="rId23" w:history="1">
+      <w:hyperlink r:id="rId25" w:history="1">
         <w:r>
           <w:rPr>
             <w:rStyle w:val="Hyperlink"/>
@@ -20201,7 +21627,7 @@
         </w:rPr>
         <w:t xml:space="preserve">[2] „MATLAB”, </w:t>
       </w:r>
-      <w:hyperlink r:id="rId24" w:history="1">
+      <w:hyperlink r:id="rId26" w:history="1">
         <w:r>
           <w:rPr>
             <w:rStyle w:val="Hyperlink"/>
@@ -20278,7 +21704,7 @@
         </w:rPr>
         <w:t xml:space="preserve"> </w:t>
       </w:r>
-      <w:hyperlink r:id="rId25" w:history="1">
+      <w:hyperlink r:id="rId27" w:history="1">
         <w:r>
           <w:rPr>
             <w:rStyle w:val="Hyperlink"/>
@@ -20363,7 +21789,7 @@
         </w:rPr>
         <w:t xml:space="preserve">”, </w:t>
       </w:r>
-      <w:hyperlink r:id="rId26" w:history="1">
+      <w:hyperlink r:id="rId28" w:history="1">
         <w:r>
           <w:rPr>
             <w:rStyle w:val="Hyperlink"/>
@@ -20416,7 +21842,7 @@
         </w:rPr>
         <w:t xml:space="preserve">] „What Is Statistical Analysis?”, </w:t>
       </w:r>
-      <w:hyperlink r:id="rId27" w:history="1">
+      <w:hyperlink r:id="rId29" w:history="1">
         <w:r>
           <w:rPr>
             <w:rStyle w:val="Hyperlink"/>
@@ -20477,7 +21903,7 @@
         </w:rPr>
         <w:t xml:space="preserve">, </w:t>
       </w:r>
-      <w:hyperlink r:id="rId28" w:history="1">
+      <w:hyperlink r:id="rId30" w:history="1">
         <w:r>
           <w:rPr>
             <w:rStyle w:val="Hyperlink"/>
@@ -20522,7 +21948,7 @@
         </w:rPr>
         <w:t xml:space="preserve">] „Wzór na autokorelację”, </w:t>
       </w:r>
-      <w:hyperlink r:id="rId29" w:history="1">
+      <w:hyperlink r:id="rId31" w:history="1">
         <w:r>
           <w:rPr>
             <w:rStyle w:val="Hyperlink"/>
@@ -20575,7 +22001,7 @@
         </w:rPr>
         <w:t xml:space="preserve">] „Model AR”, </w:t>
       </w:r>
-      <w:hyperlink r:id="rId30" w:history="1">
+      <w:hyperlink r:id="rId32" w:history="1">
         <w:r>
           <w:rPr>
             <w:rStyle w:val="Hyperlink"/>
@@ -20636,7 +22062,7 @@
         </w:rPr>
         <w:t xml:space="preserve"> „Model autoregresyjny”, </w:t>
       </w:r>
-      <w:hyperlink r:id="rId31" w:history="1">
+      <w:hyperlink r:id="rId33" w:history="1">
         <w:r>
           <w:rPr>
             <w:rStyle w:val="Hyperlink"/>
@@ -20705,7 +22131,7 @@
         </w:rPr>
         <w:t xml:space="preserve">”, </w:t>
       </w:r>
-      <w:hyperlink r:id="rId32" w:history="1">
+      <w:hyperlink r:id="rId34" w:history="1">
         <w:r>
           <w:rPr>
             <w:rStyle w:val="Hyperlink"/>
@@ -20782,7 +22208,7 @@
         </w:rPr>
         <w:t xml:space="preserve">”, </w:t>
       </w:r>
-      <w:hyperlink r:id="rId33" w:history="1">
+      <w:hyperlink r:id="rId35" w:history="1">
         <w:r>
           <w:rPr>
             <w:rStyle w:val="Hyperlink"/>
@@ -20844,7 +22270,7 @@
         </w:rPr>
         <w:t xml:space="preserve"> „Kryterium informacyjne Hannana-Quinna”, </w:t>
       </w:r>
-      <w:hyperlink r:id="rId34" w:history="1">
+      <w:hyperlink r:id="rId36" w:history="1">
         <w:r>
           <w:rPr>
             <w:rStyle w:val="Hyperlink"/>
@@ -20897,7 +22323,7 @@
         </w:rPr>
         <w:t xml:space="preserve">] „Średnia ruchoma”, </w:t>
       </w:r>
-      <w:hyperlink r:id="rId35" w:history="1">
+      <w:hyperlink r:id="rId37" w:history="1">
         <w:r>
           <w:rPr>
             <w:rStyle w:val="Hyperlink"/>
@@ -20990,7 +22416,7 @@
         </w:rPr>
         <w:t xml:space="preserve">”, </w:t>
       </w:r>
-      <w:hyperlink r:id="rId36" w:history="1">
+      <w:hyperlink r:id="rId38" w:history="1">
         <w:r>
           <w:rPr>
             <w:rStyle w:val="Hyperlink"/>
@@ -21051,7 +22477,7 @@
         </w:rPr>
         <w:t xml:space="preserve"> „Co trzeba wiedzieć korzystając z modelu ARIMA i które parametry są kluczowe”, </w:t>
       </w:r>
-      <w:hyperlink r:id="rId37" w:history="1">
+      <w:hyperlink r:id="rId39" w:history="1">
         <w:r>
           <w:rPr>
             <w:rStyle w:val="Hyperlink"/>
@@ -21104,7 +22530,7 @@
         </w:rPr>
         <w:t xml:space="preserve">] „Dow Jones Sustainability Index: Use of forecasting models to assist decision making”, </w:t>
       </w:r>
-      <w:hyperlink r:id="rId38" w:history="1">
+      <w:hyperlink r:id="rId40" w:history="1">
         <w:r>
           <w:rPr>
             <w:rStyle w:val="Hyperlink"/>
@@ -21198,7 +22624,7 @@
         </w:rPr>
         <w:t xml:space="preserve">[] </w:t>
       </w:r>
-      <w:hyperlink r:id="rId39" w:history="1">
+      <w:hyperlink r:id="rId41" w:history="1">
         <w:r>
           <w:rPr>
             <w:rStyle w:val="Hyperlink"/>
@@ -21235,7 +22661,7 @@
         </w:rPr>
         <w:t xml:space="preserve">[] </w:t>
       </w:r>
-      <w:hyperlink r:id="rId40" w:history="1">
+      <w:hyperlink r:id="rId42" w:history="1">
         <w:r>
           <w:rPr>
             <w:rStyle w:val="Hyperlink"/>
@@ -21280,7 +22706,7 @@
         </w:rPr>
         <w:t xml:space="preserve"> </w:t>
       </w:r>
-      <w:hyperlink r:id="rId41" w:history="1">
+      <w:hyperlink r:id="rId43" w:history="1">
         <w:r>
           <w:rPr>
             <w:rStyle w:val="Hyperlink"/>
@@ -21325,7 +22751,7 @@
         </w:rPr>
         <w:t xml:space="preserve">[A] </w:t>
       </w:r>
-      <w:hyperlink r:id="rId42" w:history="1">
+      <w:hyperlink r:id="rId44" w:history="1">
         <w:r>
           <w:rPr>
             <w:rStyle w:val="Hyperlink"/>
@@ -21378,7 +22804,7 @@
         </w:rPr>
         <w:t xml:space="preserve"> </w:t>
       </w:r>
-      <w:hyperlink r:id="rId43" w:history="1">
+      <w:hyperlink r:id="rId45" w:history="1">
         <w:r>
           <w:rPr>
             <w:rStyle w:val="Hyperlink"/>
@@ -21447,7 +22873,7 @@
         </w:rPr>
         <w:t xml:space="preserve"> </w:t>
       </w:r>
-      <w:hyperlink r:id="rId44" w:history="1">
+      <w:hyperlink r:id="rId46" w:history="1">
         <w:r>
           <w:rPr>
             <w:rStyle w:val="Hyperlink"/>
@@ -21492,7 +22918,7 @@
         </w:rPr>
         <w:t xml:space="preserve">[D] </w:t>
       </w:r>
-      <w:hyperlink r:id="rId45" w:history="1">
+      <w:hyperlink r:id="rId47" w:history="1">
         <w:r>
           <w:rPr>
             <w:rStyle w:val="Hyperlink"/>
@@ -21537,7 +22963,7 @@
         </w:rPr>
         <w:t xml:space="preserve">[E] </w:t>
       </w:r>
-      <w:hyperlink r:id="rId46" w:history="1">
+      <w:hyperlink r:id="rId48" w:history="1">
         <w:r>
           <w:rPr>
             <w:rStyle w:val="Hyperlink"/>
@@ -21582,7 +23008,7 @@
         </w:rPr>
         <w:t xml:space="preserve">[F] </w:t>
       </w:r>
-      <w:hyperlink r:id="rId47" w:history="1">
+      <w:hyperlink r:id="rId49" w:history="1">
         <w:r>
           <w:rPr>
             <w:rStyle w:val="Hyperlink"/>
@@ -21627,7 +23053,7 @@
         </w:rPr>
         <w:t xml:space="preserve">[G] </w:t>
       </w:r>
-      <w:hyperlink r:id="rId48" w:history="1">
+      <w:hyperlink r:id="rId50" w:history="1">
         <w:r>
           <w:rPr>
             <w:rStyle w:val="Hyperlink"/>
@@ -21883,8 +23309,8 @@
       </w:pPr>
     </w:p>
     <w:sectPr>
-      <w:headerReference w:type="first" r:id="rId49"/>
-      <w:footerReference w:type="first" r:id="rId50"/>
+      <w:headerReference w:type="first" r:id="rId51"/>
+      <w:footerReference w:type="first" r:id="rId52"/>
       <w:pgSz w:w="11906" w:h="16838"/>
       <w:pgMar w:top="1417" w:right="1417" w:bottom="1417" w:left="1417" w:header="708" w:footer="708" w:gutter="0"/>
       <w:cols w:space="708"/>
@@ -23366,9 +24792,9 @@
     </w:lvl>
   </w:abstractNum>
   <w:abstractNum w:abstractNumId="12">
-    <w:nsid w:val="3A8B27C4"/>
+    <w:nsid w:val="36B169D5"/>
     <w:multiLevelType w:val="hybridMultilevel"/>
-    <w:tmpl w:val="71C06634"/>
+    <w:tmpl w:val="C57E0C9C"/>
     <w:lvl w:ilvl="0" w:tplc="04150001">
       <w:start w:val="1"/>
       <w:numFmt w:val="bullet"/>
@@ -23479,9 +24905,9 @@
     </w:lvl>
   </w:abstractNum>
   <w:abstractNum w:abstractNumId="13">
-    <w:nsid w:val="3D3E4275"/>
+    <w:nsid w:val="3A8B27C4"/>
     <w:multiLevelType w:val="hybridMultilevel"/>
-    <w:tmpl w:val="987410EE"/>
+    <w:tmpl w:val="71C06634"/>
     <w:lvl w:ilvl="0" w:tplc="04150001">
       <w:start w:val="1"/>
       <w:numFmt w:val="bullet"/>
@@ -23592,9 +25018,9 @@
     </w:lvl>
   </w:abstractNum>
   <w:abstractNum w:abstractNumId="14">
-    <w:nsid w:val="3DF05455"/>
+    <w:nsid w:val="3D3E4275"/>
     <w:multiLevelType w:val="hybridMultilevel"/>
-    <w:tmpl w:val="1638CDDA"/>
+    <w:tmpl w:val="987410EE"/>
     <w:lvl w:ilvl="0" w:tplc="04150001">
       <w:start w:val="1"/>
       <w:numFmt w:val="bullet"/>
@@ -23705,16 +25131,16 @@
     </w:lvl>
   </w:abstractNum>
   <w:abstractNum w:abstractNumId="15">
-    <w:nsid w:val="4BBE7DE7"/>
+    <w:nsid w:val="3DF05455"/>
     <w:multiLevelType w:val="hybridMultilevel"/>
-    <w:tmpl w:val="905CAC0A"/>
+    <w:tmpl w:val="1638CDDA"/>
     <w:lvl w:ilvl="0" w:tplc="04150001">
       <w:start w:val="1"/>
       <w:numFmt w:val="bullet"/>
       <w:lvlText w:val=""/>
       <w:lvlJc w:val="left"/>
       <w:pPr>
-        <w:ind w:left="1778" w:hanging="360"/>
+        <w:ind w:left="720" w:hanging="360"/>
       </w:pPr>
       <w:rPr>
         <w:rFonts w:ascii="Symbol" w:hAnsi="Symbol" w:hint="default"/>
@@ -23726,7 +25152,7 @@
       <w:lvlText w:val="o"/>
       <w:lvlJc w:val="left"/>
       <w:pPr>
-        <w:ind w:left="2498" w:hanging="360"/>
+        <w:ind w:left="1440" w:hanging="360"/>
       </w:pPr>
       <w:rPr>
         <w:rFonts w:ascii="Courier New" w:hAnsi="Courier New" w:cs="Courier New" w:hint="default"/>
@@ -23738,7 +25164,7 @@
       <w:lvlText w:val=""/>
       <w:lvlJc w:val="left"/>
       <w:pPr>
-        <w:ind w:left="3218" w:hanging="360"/>
+        <w:ind w:left="2160" w:hanging="360"/>
       </w:pPr>
       <w:rPr>
         <w:rFonts w:ascii="Wingdings" w:hAnsi="Wingdings" w:hint="default"/>
@@ -23750,7 +25176,7 @@
       <w:lvlText w:val=""/>
       <w:lvlJc w:val="left"/>
       <w:pPr>
-        <w:ind w:left="3938" w:hanging="360"/>
+        <w:ind w:left="2880" w:hanging="360"/>
       </w:pPr>
       <w:rPr>
         <w:rFonts w:ascii="Symbol" w:hAnsi="Symbol" w:hint="default"/>
@@ -23762,7 +25188,7 @@
       <w:lvlText w:val="o"/>
       <w:lvlJc w:val="left"/>
       <w:pPr>
-        <w:ind w:left="4658" w:hanging="360"/>
+        <w:ind w:left="3600" w:hanging="360"/>
       </w:pPr>
       <w:rPr>
         <w:rFonts w:ascii="Courier New" w:hAnsi="Courier New" w:cs="Courier New" w:hint="default"/>
@@ -23774,7 +25200,7 @@
       <w:lvlText w:val=""/>
       <w:lvlJc w:val="left"/>
       <w:pPr>
-        <w:ind w:left="5378" w:hanging="360"/>
+        <w:ind w:left="4320" w:hanging="360"/>
       </w:pPr>
       <w:rPr>
         <w:rFonts w:ascii="Wingdings" w:hAnsi="Wingdings" w:hint="default"/>
@@ -23786,7 +25212,7 @@
       <w:lvlText w:val=""/>
       <w:lvlJc w:val="left"/>
       <w:pPr>
-        <w:ind w:left="6098" w:hanging="360"/>
+        <w:ind w:left="5040" w:hanging="360"/>
       </w:pPr>
       <w:rPr>
         <w:rFonts w:ascii="Symbol" w:hAnsi="Symbol" w:hint="default"/>
@@ -23798,7 +25224,7 @@
       <w:lvlText w:val="o"/>
       <w:lvlJc w:val="left"/>
       <w:pPr>
-        <w:ind w:left="6818" w:hanging="360"/>
+        <w:ind w:left="5760" w:hanging="360"/>
       </w:pPr>
       <w:rPr>
         <w:rFonts w:ascii="Courier New" w:hAnsi="Courier New" w:cs="Courier New" w:hint="default"/>
@@ -23810,7 +25236,7 @@
       <w:lvlText w:val=""/>
       <w:lvlJc w:val="left"/>
       <w:pPr>
-        <w:ind w:left="7538" w:hanging="360"/>
+        <w:ind w:left="6480" w:hanging="360"/>
       </w:pPr>
       <w:rPr>
         <w:rFonts w:ascii="Wingdings" w:hAnsi="Wingdings" w:hint="default"/>
@@ -23818,6 +25244,119 @@
     </w:lvl>
   </w:abstractNum>
   <w:abstractNum w:abstractNumId="16">
+    <w:nsid w:val="4BBE7DE7"/>
+    <w:multiLevelType w:val="hybridMultilevel"/>
+    <w:tmpl w:val="905CAC0A"/>
+    <w:lvl w:ilvl="0" w:tplc="04150001">
+      <w:start w:val="1"/>
+      <w:numFmt w:val="bullet"/>
+      <w:lvlText w:val=""/>
+      <w:lvlJc w:val="left"/>
+      <w:pPr>
+        <w:ind w:left="1778" w:hanging="360"/>
+      </w:pPr>
+      <w:rPr>
+        <w:rFonts w:ascii="Symbol" w:hAnsi="Symbol" w:hint="default"/>
+      </w:rPr>
+    </w:lvl>
+    <w:lvl w:ilvl="1" w:tplc="04150003" w:tentative="1">
+      <w:start w:val="1"/>
+      <w:numFmt w:val="bullet"/>
+      <w:lvlText w:val="o"/>
+      <w:lvlJc w:val="left"/>
+      <w:pPr>
+        <w:ind w:left="2498" w:hanging="360"/>
+      </w:pPr>
+      <w:rPr>
+        <w:rFonts w:ascii="Courier New" w:hAnsi="Courier New" w:cs="Courier New" w:hint="default"/>
+      </w:rPr>
+    </w:lvl>
+    <w:lvl w:ilvl="2" w:tplc="04150005" w:tentative="1">
+      <w:start w:val="1"/>
+      <w:numFmt w:val="bullet"/>
+      <w:lvlText w:val=""/>
+      <w:lvlJc w:val="left"/>
+      <w:pPr>
+        <w:ind w:left="3218" w:hanging="360"/>
+      </w:pPr>
+      <w:rPr>
+        <w:rFonts w:ascii="Wingdings" w:hAnsi="Wingdings" w:hint="default"/>
+      </w:rPr>
+    </w:lvl>
+    <w:lvl w:ilvl="3" w:tplc="04150001" w:tentative="1">
+      <w:start w:val="1"/>
+      <w:numFmt w:val="bullet"/>
+      <w:lvlText w:val=""/>
+      <w:lvlJc w:val="left"/>
+      <w:pPr>
+        <w:ind w:left="3938" w:hanging="360"/>
+      </w:pPr>
+      <w:rPr>
+        <w:rFonts w:ascii="Symbol" w:hAnsi="Symbol" w:hint="default"/>
+      </w:rPr>
+    </w:lvl>
+    <w:lvl w:ilvl="4" w:tplc="04150003" w:tentative="1">
+      <w:start w:val="1"/>
+      <w:numFmt w:val="bullet"/>
+      <w:lvlText w:val="o"/>
+      <w:lvlJc w:val="left"/>
+      <w:pPr>
+        <w:ind w:left="4658" w:hanging="360"/>
+      </w:pPr>
+      <w:rPr>
+        <w:rFonts w:ascii="Courier New" w:hAnsi="Courier New" w:cs="Courier New" w:hint="default"/>
+      </w:rPr>
+    </w:lvl>
+    <w:lvl w:ilvl="5" w:tplc="04150005" w:tentative="1">
+      <w:start w:val="1"/>
+      <w:numFmt w:val="bullet"/>
+      <w:lvlText w:val=""/>
+      <w:lvlJc w:val="left"/>
+      <w:pPr>
+        <w:ind w:left="5378" w:hanging="360"/>
+      </w:pPr>
+      <w:rPr>
+        <w:rFonts w:ascii="Wingdings" w:hAnsi="Wingdings" w:hint="default"/>
+      </w:rPr>
+    </w:lvl>
+    <w:lvl w:ilvl="6" w:tplc="04150001" w:tentative="1">
+      <w:start w:val="1"/>
+      <w:numFmt w:val="bullet"/>
+      <w:lvlText w:val=""/>
+      <w:lvlJc w:val="left"/>
+      <w:pPr>
+        <w:ind w:left="6098" w:hanging="360"/>
+      </w:pPr>
+      <w:rPr>
+        <w:rFonts w:ascii="Symbol" w:hAnsi="Symbol" w:hint="default"/>
+      </w:rPr>
+    </w:lvl>
+    <w:lvl w:ilvl="7" w:tplc="04150003" w:tentative="1">
+      <w:start w:val="1"/>
+      <w:numFmt w:val="bullet"/>
+      <w:lvlText w:val="o"/>
+      <w:lvlJc w:val="left"/>
+      <w:pPr>
+        <w:ind w:left="6818" w:hanging="360"/>
+      </w:pPr>
+      <w:rPr>
+        <w:rFonts w:ascii="Courier New" w:hAnsi="Courier New" w:cs="Courier New" w:hint="default"/>
+      </w:rPr>
+    </w:lvl>
+    <w:lvl w:ilvl="8" w:tplc="04150005" w:tentative="1">
+      <w:start w:val="1"/>
+      <w:numFmt w:val="bullet"/>
+      <w:lvlText w:val=""/>
+      <w:lvlJc w:val="left"/>
+      <w:pPr>
+        <w:ind w:left="7538" w:hanging="360"/>
+      </w:pPr>
+      <w:rPr>
+        <w:rFonts w:ascii="Wingdings" w:hAnsi="Wingdings" w:hint="default"/>
+      </w:rPr>
+    </w:lvl>
+  </w:abstractNum>
+  <w:abstractNum w:abstractNumId="17">
     <w:nsid w:val="53965F11"/>
     <w:multiLevelType w:val="hybridMultilevel"/>
     <w:tmpl w:val="C72C7408"/>
@@ -23930,7 +25469,7 @@
       </w:rPr>
     </w:lvl>
   </w:abstractNum>
-  <w:abstractNum w:abstractNumId="17">
+  <w:abstractNum w:abstractNumId="18">
     <w:nsid w:val="56053E67"/>
     <w:multiLevelType w:val="hybridMultilevel"/>
     <w:tmpl w:val="7416F4FA"/>
@@ -24043,10 +25582,10 @@
       </w:rPr>
     </w:lvl>
   </w:abstractNum>
-  <w:abstractNum w:abstractNumId="18">
-    <w:nsid w:val="630B7BD7"/>
+  <w:abstractNum w:abstractNumId="19">
+    <w:nsid w:val="628436EA"/>
     <w:multiLevelType w:val="hybridMultilevel"/>
-    <w:tmpl w:val="5F8AB6C6"/>
+    <w:tmpl w:val="C43E2996"/>
     <w:lvl w:ilvl="0" w:tplc="04150001">
       <w:start w:val="1"/>
       <w:numFmt w:val="bullet"/>
@@ -24156,10 +25695,10 @@
       </w:rPr>
     </w:lvl>
   </w:abstractNum>
-  <w:abstractNum w:abstractNumId="19">
-    <w:nsid w:val="64416263"/>
+  <w:abstractNum w:abstractNumId="20">
+    <w:nsid w:val="630B7BD7"/>
     <w:multiLevelType w:val="hybridMultilevel"/>
-    <w:tmpl w:val="E32E227A"/>
+    <w:tmpl w:val="A028C2F4"/>
     <w:lvl w:ilvl="0" w:tplc="04150001">
       <w:start w:val="1"/>
       <w:numFmt w:val="bullet"/>
@@ -24269,7 +25808,120 @@
       </w:rPr>
     </w:lvl>
   </w:abstractNum>
-  <w:abstractNum w:abstractNumId="20">
+  <w:abstractNum w:abstractNumId="21">
+    <w:nsid w:val="64416263"/>
+    <w:multiLevelType w:val="hybridMultilevel"/>
+    <w:tmpl w:val="E32E227A"/>
+    <w:lvl w:ilvl="0" w:tplc="04150001">
+      <w:start w:val="1"/>
+      <w:numFmt w:val="bullet"/>
+      <w:lvlText w:val=""/>
+      <w:lvlJc w:val="left"/>
+      <w:pPr>
+        <w:ind w:left="720" w:hanging="360"/>
+      </w:pPr>
+      <w:rPr>
+        <w:rFonts w:ascii="Symbol" w:hAnsi="Symbol" w:hint="default"/>
+      </w:rPr>
+    </w:lvl>
+    <w:lvl w:ilvl="1" w:tplc="04150003">
+      <w:start w:val="1"/>
+      <w:numFmt w:val="bullet"/>
+      <w:lvlText w:val="o"/>
+      <w:lvlJc w:val="left"/>
+      <w:pPr>
+        <w:ind w:left="1440" w:hanging="360"/>
+      </w:pPr>
+      <w:rPr>
+        <w:rFonts w:ascii="Courier New" w:hAnsi="Courier New" w:cs="Courier New" w:hint="default"/>
+      </w:rPr>
+    </w:lvl>
+    <w:lvl w:ilvl="2" w:tplc="04150005" w:tentative="1">
+      <w:start w:val="1"/>
+      <w:numFmt w:val="bullet"/>
+      <w:lvlText w:val=""/>
+      <w:lvlJc w:val="left"/>
+      <w:pPr>
+        <w:ind w:left="2160" w:hanging="360"/>
+      </w:pPr>
+      <w:rPr>
+        <w:rFonts w:ascii="Wingdings" w:hAnsi="Wingdings" w:hint="default"/>
+      </w:rPr>
+    </w:lvl>
+    <w:lvl w:ilvl="3" w:tplc="04150001" w:tentative="1">
+      <w:start w:val="1"/>
+      <w:numFmt w:val="bullet"/>
+      <w:lvlText w:val=""/>
+      <w:lvlJc w:val="left"/>
+      <w:pPr>
+        <w:ind w:left="2880" w:hanging="360"/>
+      </w:pPr>
+      <w:rPr>
+        <w:rFonts w:ascii="Symbol" w:hAnsi="Symbol" w:hint="default"/>
+      </w:rPr>
+    </w:lvl>
+    <w:lvl w:ilvl="4" w:tplc="04150003" w:tentative="1">
+      <w:start w:val="1"/>
+      <w:numFmt w:val="bullet"/>
+      <w:lvlText w:val="o"/>
+      <w:lvlJc w:val="left"/>
+      <w:pPr>
+        <w:ind w:left="3600" w:hanging="360"/>
+      </w:pPr>
+      <w:rPr>
+        <w:rFonts w:ascii="Courier New" w:hAnsi="Courier New" w:cs="Courier New" w:hint="default"/>
+      </w:rPr>
+    </w:lvl>
+    <w:lvl w:ilvl="5" w:tplc="04150005" w:tentative="1">
+      <w:start w:val="1"/>
+      <w:numFmt w:val="bullet"/>
+      <w:lvlText w:val=""/>
+      <w:lvlJc w:val="left"/>
+      <w:pPr>
+        <w:ind w:left="4320" w:hanging="360"/>
+      </w:pPr>
+      <w:rPr>
+        <w:rFonts w:ascii="Wingdings" w:hAnsi="Wingdings" w:hint="default"/>
+      </w:rPr>
+    </w:lvl>
+    <w:lvl w:ilvl="6" w:tplc="04150001" w:tentative="1">
+      <w:start w:val="1"/>
+      <w:numFmt w:val="bullet"/>
+      <w:lvlText w:val=""/>
+      <w:lvlJc w:val="left"/>
+      <w:pPr>
+        <w:ind w:left="5040" w:hanging="360"/>
+      </w:pPr>
+      <w:rPr>
+        <w:rFonts w:ascii="Symbol" w:hAnsi="Symbol" w:hint="default"/>
+      </w:rPr>
+    </w:lvl>
+    <w:lvl w:ilvl="7" w:tplc="04150003" w:tentative="1">
+      <w:start w:val="1"/>
+      <w:numFmt w:val="bullet"/>
+      <w:lvlText w:val="o"/>
+      <w:lvlJc w:val="left"/>
+      <w:pPr>
+        <w:ind w:left="5760" w:hanging="360"/>
+      </w:pPr>
+      <w:rPr>
+        <w:rFonts w:ascii="Courier New" w:hAnsi="Courier New" w:cs="Courier New" w:hint="default"/>
+      </w:rPr>
+    </w:lvl>
+    <w:lvl w:ilvl="8" w:tplc="04150005" w:tentative="1">
+      <w:start w:val="1"/>
+      <w:numFmt w:val="bullet"/>
+      <w:lvlText w:val=""/>
+      <w:lvlJc w:val="left"/>
+      <w:pPr>
+        <w:ind w:left="6480" w:hanging="360"/>
+      </w:pPr>
+      <w:rPr>
+        <w:rFonts w:ascii="Wingdings" w:hAnsi="Wingdings" w:hint="default"/>
+      </w:rPr>
+    </w:lvl>
+  </w:abstractNum>
+  <w:abstractNum w:abstractNumId="22">
     <w:nsid w:val="656F10FE"/>
     <w:multiLevelType w:val="hybridMultilevel"/>
     <w:tmpl w:val="4C9EB202"/>
@@ -24382,7 +26034,7 @@
       </w:rPr>
     </w:lvl>
   </w:abstractNum>
-  <w:abstractNum w:abstractNumId="21">
+  <w:abstractNum w:abstractNumId="23">
     <w:nsid w:val="67CF2FAC"/>
     <w:multiLevelType w:val="hybridMultilevel"/>
     <w:tmpl w:val="093A45CE"/>
@@ -24495,7 +26147,7 @@
       </w:rPr>
     </w:lvl>
   </w:abstractNum>
-  <w:abstractNum w:abstractNumId="22">
+  <w:abstractNum w:abstractNumId="24">
     <w:nsid w:val="6D2B5CE6"/>
     <w:multiLevelType w:val="hybridMultilevel"/>
     <w:tmpl w:val="52EE05EE"/>
@@ -24608,7 +26260,7 @@
       </w:rPr>
     </w:lvl>
   </w:abstractNum>
-  <w:abstractNum w:abstractNumId="23">
+  <w:abstractNum w:abstractNumId="25">
     <w:nsid w:val="6D9126E5"/>
     <w:multiLevelType w:val="hybridMultilevel"/>
     <w:tmpl w:val="9F483B38"/>
@@ -24721,7 +26373,7 @@
       </w:rPr>
     </w:lvl>
   </w:abstractNum>
-  <w:abstractNum w:abstractNumId="24">
+  <w:abstractNum w:abstractNumId="26">
     <w:nsid w:val="6F432BCA"/>
     <w:multiLevelType w:val="hybridMultilevel"/>
     <w:tmpl w:val="0D7803E6"/>
@@ -24834,7 +26486,7 @@
       </w:rPr>
     </w:lvl>
   </w:abstractNum>
-  <w:abstractNum w:abstractNumId="25">
+  <w:abstractNum w:abstractNumId="27">
     <w:nsid w:val="73F71095"/>
     <w:multiLevelType w:val="hybridMultilevel"/>
     <w:tmpl w:val="95B27584"/>
@@ -24947,7 +26599,7 @@
       </w:rPr>
     </w:lvl>
   </w:abstractNum>
-  <w:abstractNum w:abstractNumId="26">
+  <w:abstractNum w:abstractNumId="28">
     <w:nsid w:val="7DFE501A"/>
     <w:multiLevelType w:val="hybridMultilevel"/>
     <w:tmpl w:val="93D85D12"/>
@@ -25067,7 +26719,7 @@
     <w:abstractNumId w:val="4"/>
   </w:num>
   <w:num w:numId="3">
-    <w:abstractNumId w:val="19"/>
+    <w:abstractNumId w:val="21"/>
   </w:num>
   <w:num w:numId="4">
     <w:abstractNumId w:val="2"/>
@@ -25076,13 +26728,13 @@
     <w:abstractNumId w:val="10"/>
   </w:num>
   <w:num w:numId="6">
-    <w:abstractNumId w:val="15"/>
+    <w:abstractNumId w:val="16"/>
   </w:num>
   <w:num w:numId="7">
-    <w:abstractNumId w:val="26"/>
+    <w:abstractNumId w:val="28"/>
   </w:num>
   <w:num w:numId="8">
-    <w:abstractNumId w:val="22"/>
+    <w:abstractNumId w:val="24"/>
   </w:num>
   <w:num w:numId="9">
     <w:abstractNumId w:val="0"/>
@@ -25091,25 +26743,25 @@
     <w:abstractNumId w:val="1"/>
   </w:num>
   <w:num w:numId="11">
-    <w:abstractNumId w:val="23"/>
+    <w:abstractNumId w:val="25"/>
   </w:num>
   <w:num w:numId="12">
     <w:abstractNumId w:val="6"/>
   </w:num>
   <w:num w:numId="13">
-    <w:abstractNumId w:val="17"/>
+    <w:abstractNumId w:val="18"/>
   </w:num>
   <w:num w:numId="14">
     <w:abstractNumId w:val="8"/>
   </w:num>
   <w:num w:numId="15">
-    <w:abstractNumId w:val="21"/>
+    <w:abstractNumId w:val="23"/>
   </w:num>
   <w:num w:numId="16">
-    <w:abstractNumId w:val="24"/>
+    <w:abstractNumId w:val="26"/>
   </w:num>
   <w:num w:numId="17">
-    <w:abstractNumId w:val="13"/>
+    <w:abstractNumId w:val="14"/>
   </w:num>
   <w:num w:numId="18">
     <w:abstractNumId w:val="9"/>
@@ -25118,28 +26770,34 @@
     <w:abstractNumId w:val="3"/>
   </w:num>
   <w:num w:numId="20">
-    <w:abstractNumId w:val="25"/>
+    <w:abstractNumId w:val="27"/>
   </w:num>
   <w:num w:numId="21">
     <w:abstractNumId w:val="11"/>
   </w:num>
   <w:num w:numId="22">
-    <w:abstractNumId w:val="14"/>
+    <w:abstractNumId w:val="15"/>
   </w:num>
   <w:num w:numId="23">
-    <w:abstractNumId w:val="16"/>
+    <w:abstractNumId w:val="17"/>
   </w:num>
   <w:num w:numId="24">
     <w:abstractNumId w:val="7"/>
   </w:num>
   <w:num w:numId="25">
+    <w:abstractNumId w:val="22"/>
+  </w:num>
+  <w:num w:numId="26">
+    <w:abstractNumId w:val="13"/>
+  </w:num>
+  <w:num w:numId="27">
     <w:abstractNumId w:val="20"/>
   </w:num>
-  <w:num w:numId="26">
+  <w:num w:numId="28">
     <w:abstractNumId w:val="12"/>
   </w:num>
-  <w:num w:numId="27">
-    <w:abstractNumId w:val="18"/>
+  <w:num w:numId="29">
+    <w:abstractNumId w:val="19"/>
   </w:num>
 </w:numbering>
 </file>
@@ -25304,7 +26962,7 @@
   <w:style w:type="paragraph" w:default="1" w:styleId="Normal">
     <w:name w:val="Normal"/>
     <w:qFormat/>
-    <w:rsid w:val="00AD27A8"/>
+    <w:rsid w:val="007A221D"/>
   </w:style>
   <w:style w:type="paragraph" w:styleId="Heading1">
     <w:name w:val="heading 1"/>
@@ -25332,6 +26990,7 @@
   <w:style w:type="character" w:default="1" w:styleId="DefaultParagraphFont">
     <w:name w:val="Default Paragraph Font"/>
     <w:uiPriority w:val="1"/>
+    <w:semiHidden/>
     <w:unhideWhenUsed/>
   </w:style>
   <w:style w:type="table" w:default="1" w:styleId="TableNormal">
@@ -25670,342 +27329,6 @@
 </w:styles>
 </file>
 
-<file path=word/glossary/document.xml><?xml version="1.0" encoding="utf-8"?>
-<w:glossaryDocument xmlns:ve="http://schemas.openxmlformats.org/markup-compatibility/2006" xmlns:o="urn:schemas-microsoft-com:office:office" xmlns:r="http://schemas.openxmlformats.org/officeDocument/2006/relationships" xmlns:m="http://schemas.openxmlformats.org/officeDocument/2006/math" xmlns:v="urn:schemas-microsoft-com:vml" xmlns:wp="http://schemas.openxmlformats.org/drawingml/2006/wordprocessingDrawing" xmlns:w10="urn:schemas-microsoft-com:office:word" xmlns:w="http://schemas.openxmlformats.org/wordprocessingml/2006/main" xmlns:wne="http://schemas.microsoft.com/office/word/2006/wordml">
-  <w:docParts/>
-</w:glossaryDocument>
-</file>
-
-<file path=word/glossary/fontTable.xml><?xml version="1.0" encoding="utf-8"?>
-<w:fonts xmlns:r="http://schemas.openxmlformats.org/officeDocument/2006/relationships" xmlns:w="http://schemas.openxmlformats.org/wordprocessingml/2006/main">
-  <w:font w:name="Courier New">
-    <w:panose1 w:val="02070309020205020404"/>
-    <w:charset w:val="EE"/>
-    <w:family w:val="modern"/>
-    <w:pitch w:val="fixed"/>
-    <w:sig w:usb0="E0002EFF" w:usb1="C0007843" w:usb2="00000009" w:usb3="00000000" w:csb0="000001FF" w:csb1="00000000"/>
-  </w:font>
-  <w:font w:name="Times New Roman">
-    <w:panose1 w:val="02020603050405020304"/>
-    <w:charset w:val="EE"/>
-    <w:family w:val="roman"/>
-    <w:pitch w:val="variable"/>
-    <w:sig w:usb0="E0002EFF" w:usb1="C000785B" w:usb2="00000009" w:usb3="00000000" w:csb0="000001FF" w:csb1="00000000"/>
-  </w:font>
-  <w:font w:name="Wingdings">
-    <w:panose1 w:val="05000000000000000000"/>
-    <w:charset w:val="02"/>
-    <w:family w:val="auto"/>
-    <w:pitch w:val="variable"/>
-    <w:sig w:usb0="00000000" w:usb1="10000000" w:usb2="00000000" w:usb3="00000000" w:csb0="80000000" w:csb1="00000000"/>
-  </w:font>
-  <w:font w:name="Symbol">
-    <w:panose1 w:val="05050102010706020507"/>
-    <w:charset w:val="02"/>
-    <w:family w:val="roman"/>
-    <w:pitch w:val="variable"/>
-    <w:sig w:usb0="00000000" w:usb1="10000000" w:usb2="00000000" w:usb3="00000000" w:csb0="80000000" w:csb1="00000000"/>
-  </w:font>
-  <w:font w:name="Calibri">
-    <w:panose1 w:val="020F0502020204030204"/>
-    <w:charset w:val="EE"/>
-    <w:family w:val="swiss"/>
-    <w:pitch w:val="variable"/>
-    <w:sig w:usb0="E4002EFF" w:usb1="C000247B" w:usb2="00000009" w:usb3="00000000" w:csb0="000001FF" w:csb1="00000000"/>
-  </w:font>
-  <w:font w:name="Calibri Light">
-    <w:panose1 w:val="020F0302020204030204"/>
-    <w:charset w:val="EE"/>
-    <w:family w:val="swiss"/>
-    <w:pitch w:val="variable"/>
-    <w:sig w:usb0="E4002EFF" w:usb1="C000247B" w:usb2="00000009" w:usb3="00000000" w:csb0="000001FF" w:csb1="00000000"/>
-  </w:font>
-  <w:font w:name="Tahoma">
-    <w:panose1 w:val="020B0604030504040204"/>
-    <w:charset w:val="EE"/>
-    <w:family w:val="swiss"/>
-    <w:pitch w:val="variable"/>
-    <w:sig w:usb0="E1002EFF" w:usb1="C000605B" w:usb2="00000029" w:usb3="00000000" w:csb0="000101FF" w:csb1="00000000"/>
-  </w:font>
-  <w:font w:name="Arial Narrow">
-    <w:panose1 w:val="020B0606020202030204"/>
-    <w:charset w:val="EE"/>
-    <w:family w:val="swiss"/>
-    <w:pitch w:val="variable"/>
-    <w:sig w:usb0="00000287" w:usb1="00000800" w:usb2="00000000" w:usb3="00000000" w:csb0="0000009F" w:csb1="00000000"/>
-  </w:font>
-  <w:font w:name="Arial">
-    <w:panose1 w:val="020B0604020202020204"/>
-    <w:charset w:val="EE"/>
-    <w:family w:val="swiss"/>
-    <w:pitch w:val="variable"/>
-    <w:sig w:usb0="E0002EFF" w:usb1="C000785B" w:usb2="00000009" w:usb3="00000000" w:csb0="000001FF" w:csb1="00000000"/>
-  </w:font>
-  <w:font w:name="Consolas">
-    <w:panose1 w:val="020B0609020204030204"/>
-    <w:charset w:val="EE"/>
-    <w:family w:val="modern"/>
-    <w:pitch w:val="fixed"/>
-    <w:sig w:usb0="E00006FF" w:usb1="0000FCFF" w:usb2="00000001" w:usb3="00000000" w:csb0="0000019F" w:csb1="00000000"/>
-  </w:font>
-  <w:font w:name="Cambria Math">
-    <w:panose1 w:val="02040503050406030204"/>
-    <w:charset w:val="EE"/>
-    <w:family w:val="roman"/>
-    <w:pitch w:val="variable"/>
-    <w:sig w:usb0="E00006FF" w:usb1="420024FF" w:usb2="02000000" w:usb3="00000000" w:csb0="0000019F" w:csb1="00000000"/>
-  </w:font>
-  <w:font w:name="Cambria">
-    <w:panose1 w:val="02040503050406030204"/>
-    <w:charset w:val="EE"/>
-    <w:family w:val="roman"/>
-    <w:pitch w:val="variable"/>
-    <w:sig w:usb0="E00006FF" w:usb1="420024FF" w:usb2="02000000" w:usb3="00000000" w:csb0="0000019F" w:csb1="00000000"/>
-  </w:font>
-</w:fonts>
-</file>
-
-<file path=word/glossary/settings.xml><?xml version="1.0" encoding="utf-8"?>
-<w:settings xmlns:o="urn:schemas-microsoft-com:office:office" xmlns:r="http://schemas.openxmlformats.org/officeDocument/2006/relationships" xmlns:m="http://schemas.openxmlformats.org/officeDocument/2006/math" xmlns:v="urn:schemas-microsoft-com:vml" xmlns:w10="urn:schemas-microsoft-com:office:word" xmlns:w="http://schemas.openxmlformats.org/wordprocessingml/2006/main" xmlns:sl="http://schemas.openxmlformats.org/schemaLibrary/2006/main">
-  <w:view w:val="normal"/>
-  <w:defaultTabStop w:val="708"/>
-  <w:hyphenationZone w:val="425"/>
-  <w:characterSpacingControl w:val="doNotCompress"/>
-  <w:compat>
-    <w:useFELayout/>
-  </w:compat>
-  <w:rsids>
-    <w:rsidRoot w:val="008008C1"/>
-    <w:rsid w:val="00207DBA"/>
-    <w:rsid w:val="008008C1"/>
-  </w:rsids>
-  <m:mathPr>
-    <m:mathFont m:val="Cambria Math"/>
-    <m:brkBin m:val="before"/>
-    <m:brkBinSub m:val="--"/>
-    <m:smallFrac m:val="off"/>
-    <m:dispDef/>
-    <m:lMargin m:val="0"/>
-    <m:rMargin m:val="0"/>
-    <m:defJc m:val="centerGroup"/>
-    <m:wrapIndent m:val="1440"/>
-    <m:intLim m:val="subSup"/>
-    <m:naryLim m:val="undOvr"/>
-  </m:mathPr>
-  <w:themeFontLang w:val="pl-PL"/>
-  <w:clrSchemeMapping w:bg1="light1" w:t1="dark1" w:bg2="light2" w:t2="dark2" w:accent1="accent1" w:accent2="accent2" w:accent3="accent3" w:accent4="accent4" w:accent5="accent5" w:accent6="accent6" w:hyperlink="hyperlink" w:followedHyperlink="followedHyperlink"/>
-  <w:decimalSymbol w:val=","/>
-  <w:listSeparator w:val=";"/>
-</w:settings>
-</file>
-
-<file path=word/glossary/styles.xml><?xml version="1.0" encoding="utf-8"?>
-<w:styles xmlns:r="http://schemas.openxmlformats.org/officeDocument/2006/relationships" xmlns:w="http://schemas.openxmlformats.org/wordprocessingml/2006/main">
-  <w:docDefaults>
-    <w:rPrDefault>
-      <w:rPr>
-        <w:rFonts w:asciiTheme="minorHAnsi" w:eastAsiaTheme="minorEastAsia" w:hAnsiTheme="minorHAnsi" w:cstheme="minorBidi"/>
-        <w:sz w:val="22"/>
-        <w:szCs w:val="22"/>
-        <w:lang w:val="pl-PL" w:eastAsia="pl-PL" w:bidi="ar-SA"/>
-      </w:rPr>
-    </w:rPrDefault>
-    <w:pPrDefault>
-      <w:pPr>
-        <w:spacing w:after="200" w:line="276" w:lineRule="auto"/>
-      </w:pPr>
-    </w:pPrDefault>
-  </w:docDefaults>
-  <w:latentStyles w:defLockedState="0" w:defUIPriority="99" w:defSemiHidden="1" w:defUnhideWhenUsed="1" w:defQFormat="0" w:count="267">
-    <w:lsdException w:name="Normal" w:semiHidden="0" w:uiPriority="0" w:unhideWhenUsed="0" w:qFormat="1"/>
-    <w:lsdException w:name="heading 1" w:semiHidden="0" w:uiPriority="9" w:unhideWhenUsed="0" w:qFormat="1"/>
-    <w:lsdException w:name="heading 2" w:uiPriority="9" w:qFormat="1"/>
-    <w:lsdException w:name="heading 3" w:uiPriority="9" w:qFormat="1"/>
-    <w:lsdException w:name="heading 4" w:uiPriority="9" w:qFormat="1"/>
-    <w:lsdException w:name="heading 5" w:uiPriority="9" w:qFormat="1"/>
-    <w:lsdException w:name="heading 6" w:uiPriority="9" w:qFormat="1"/>
-    <w:lsdException w:name="heading 7" w:uiPriority="9" w:qFormat="1"/>
-    <w:lsdException w:name="heading 8" w:uiPriority="9" w:qFormat="1"/>
-    <w:lsdException w:name="heading 9" w:uiPriority="9" w:qFormat="1"/>
-    <w:lsdException w:name="toc 1" w:uiPriority="39"/>
-    <w:lsdException w:name="toc 2" w:uiPriority="39"/>
-    <w:lsdException w:name="toc 3" w:uiPriority="39"/>
-    <w:lsdException w:name="toc 4" w:uiPriority="39"/>
-    <w:lsdException w:name="toc 5" w:uiPriority="39"/>
-    <w:lsdException w:name="toc 6" w:uiPriority="39"/>
-    <w:lsdException w:name="toc 7" w:uiPriority="39"/>
-    <w:lsdException w:name="toc 8" w:uiPriority="39"/>
-    <w:lsdException w:name="toc 9" w:uiPriority="39"/>
-    <w:lsdException w:name="caption" w:uiPriority="35" w:qFormat="1"/>
-    <w:lsdException w:name="Title" w:semiHidden="0" w:uiPriority="10" w:unhideWhenUsed="0" w:qFormat="1"/>
-    <w:lsdException w:name="Default Paragraph Font" w:uiPriority="1"/>
-    <w:lsdException w:name="Subtitle" w:semiHidden="0" w:uiPriority="11" w:unhideWhenUsed="0" w:qFormat="1"/>
-    <w:lsdException w:name="Strong" w:semiHidden="0" w:uiPriority="22" w:unhideWhenUsed="0" w:qFormat="1"/>
-    <w:lsdException w:name="Emphasis" w:semiHidden="0" w:uiPriority="20" w:unhideWhenUsed="0" w:qFormat="1"/>
-    <w:lsdException w:name="Table Grid" w:semiHidden="0" w:uiPriority="59" w:unhideWhenUsed="0"/>
-    <w:lsdException w:name="Placeholder Text" w:unhideWhenUsed="0"/>
-    <w:lsdException w:name="No Spacing" w:semiHidden="0" w:uiPriority="1" w:unhideWhenUsed="0" w:qFormat="1"/>
-    <w:lsdException w:name="Light Shading" w:semiHidden="0" w:uiPriority="60" w:unhideWhenUsed="0"/>
-    <w:lsdException w:name="Light List" w:semiHidden="0" w:uiPriority="61" w:unhideWhenUsed="0"/>
-    <w:lsdException w:name="Light Grid" w:semiHidden="0" w:uiPriority="62" w:unhideWhenUsed="0"/>
-    <w:lsdException w:name="Medium Shading 1" w:semiHidden="0" w:uiPriority="63" w:unhideWhenUsed="0"/>
-    <w:lsdException w:name="Medium Shading 2" w:semiHidden="0" w:uiPriority="64" w:unhideWhenUsed="0"/>
-    <w:lsdException w:name="Medium List 1" w:semiHidden="0" w:uiPriority="65" w:unhideWhenUsed="0"/>
-    <w:lsdException w:name="Medium List 2" w:semiHidden="0" w:uiPriority="66" w:unhideWhenUsed="0"/>
-    <w:lsdException w:name="Medium Grid 1" w:semiHidden="0" w:uiPriority="67" w:unhideWhenUsed="0"/>
-    <w:lsdException w:name="Medium Grid 2" w:semiHidden="0" w:uiPriority="68" w:unhideWhenUsed="0"/>
-    <w:lsdException w:name="Medium Grid 3" w:semiHidden="0" w:uiPriority="69" w:unhideWhenUsed="0"/>
-    <w:lsdException w:name="Dark List" w:semiHidden="0" w:uiPriority="70" w:unhideWhenUsed="0"/>
-    <w:lsdException w:name="Colorful Shading" w:semiHidden="0" w:uiPriority="71" w:unhideWhenUsed="0"/>
-    <w:lsdException w:name="Colorful List" w:semiHidden="0" w:uiPriority="72" w:unhideWhenUsed="0"/>
-    <w:lsdException w:name="Colorful Grid" w:semiHidden="0" w:uiPriority="73" w:unhideWhenUsed="0"/>
-    <w:lsdException w:name="Light Shading Accent 1" w:semiHidden="0" w:uiPriority="60" w:unhideWhenUsed="0"/>
-    <w:lsdException w:name="Light List Accent 1" w:semiHidden="0" w:uiPriority="61" w:unhideWhenUsed="0"/>
-    <w:lsdException w:name="Light Grid Accent 1" w:semiHidden="0" w:uiPriority="62" w:unhideWhenUsed="0"/>
-    <w:lsdException w:name="Medium Shading 1 Accent 1" w:semiHidden="0" w:uiPriority="63" w:unhideWhenUsed="0"/>
-    <w:lsdException w:name="Medium Shading 2 Accent 1" w:semiHidden="0" w:uiPriority="64" w:unhideWhenUsed="0"/>
-    <w:lsdException w:name="Medium List 1 Accent 1" w:semiHidden="0" w:uiPriority="65" w:unhideWhenUsed="0"/>
-    <w:lsdException w:name="Revision" w:unhideWhenUsed="0"/>
-    <w:lsdException w:name="List Paragraph" w:semiHidden="0" w:uiPriority="34" w:unhideWhenUsed="0" w:qFormat="1"/>
-    <w:lsdException w:name="Quote" w:semiHidden="0" w:uiPriority="29" w:unhideWhenUsed="0" w:qFormat="1"/>
-    <w:lsdException w:name="Intense Quote" w:semiHidden="0" w:uiPriority="30" w:unhideWhenUsed="0" w:qFormat="1"/>
-    <w:lsdException w:name="Medium List 2 Accent 1" w:semiHidden="0" w:uiPriority="66" w:unhideWhenUsed="0"/>
-    <w:lsdException w:name="Medium Grid 1 Accent 1" w:semiHidden="0" w:uiPriority="67" w:unhideWhenUsed="0"/>
-    <w:lsdException w:name="Medium Grid 2 Accent 1" w:semiHidden="0" w:uiPriority="68" w:unhideWhenUsed="0"/>
-    <w:lsdException w:name="Medium Grid 3 Accent 1" w:semiHidden="0" w:uiPriority="69" w:unhideWhenUsed="0"/>
-    <w:lsdException w:name="Dark List Accent 1" w:semiHidden="0" w:uiPriority="70" w:unhideWhenUsed="0"/>
-    <w:lsdException w:name="Colorful Shading Accent 1" w:semiHidden="0" w:uiPriority="71" w:unhideWhenUsed="0"/>
-    <w:lsdException w:name="Colorful List Accent 1" w:semiHidden="0" w:uiPriority="72" w:unhideWhenUsed="0"/>
-    <w:lsdException w:name="Colorful Grid Accent 1" w:semiHidden="0" w:uiPriority="73" w:unhideWhenUsed="0"/>
-    <w:lsdException w:name="Light Shading Accent 2" w:semiHidden="0" w:uiPriority="60" w:unhideWhenUsed="0"/>
-    <w:lsdException w:name="Light List Accent 2" w:semiHidden="0" w:uiPriority="61" w:unhideWhenUsed="0"/>
-    <w:lsdException w:name="Light Grid Accent 2" w:semiHidden="0" w:uiPriority="62" w:unhideWhenUsed="0"/>
-    <w:lsdException w:name="Medium Shading 1 Accent 2" w:semiHidden="0" w:uiPriority="63" w:unhideWhenUsed="0"/>
-    <w:lsdException w:name="Medium Shading 2 Accent 2" w:semiHidden="0" w:uiPriority="64" w:unhideWhenUsed="0"/>
-    <w:lsdException w:name="Medium List 1 Accent 2" w:semiHidden="0" w:uiPriority="65" w:unhideWhenUsed="0"/>
-    <w:lsdException w:name="Medium List 2 Accent 2" w:semiHidden="0" w:uiPriority="66" w:unhideWhenUsed="0"/>
-    <w:lsdException w:name="Medium Grid 1 Accent 2" w:semiHidden="0" w:uiPriority="67" w:unhideWhenUsed="0"/>
-    <w:lsdException w:name="Medium Grid 2 Accent 2" w:semiHidden="0" w:uiPriority="68" w:unhideWhenUsed="0"/>
-    <w:lsdException w:name="Medium Grid 3 Accent 2" w:semiHidden="0" w:uiPriority="69" w:unhideWhenUsed="0"/>
-    <w:lsdException w:name="Dark List Accent 2" w:semiHidden="0" w:uiPriority="70" w:unhideWhenUsed="0"/>
-    <w:lsdException w:name="Colorful Shading Accent 2" w:semiHidden="0" w:uiPriority="71" w:unhideWhenUsed="0"/>
-    <w:lsdException w:name="Colorful List Accent 2" w:semiHidden="0" w:uiPriority="72" w:unhideWhenUsed="0"/>
-    <w:lsdException w:name="Colorful Grid Accent 2" w:semiHidden="0" w:uiPriority="73" w:unhideWhenUsed="0"/>
-    <w:lsdException w:name="Light Shading Accent 3" w:semiHidden="0" w:uiPriority="60" w:unhideWhenUsed="0"/>
-    <w:lsdException w:name="Light List Accent 3" w:semiHidden="0" w:uiPriority="61" w:unhideWhenUsed="0"/>
-    <w:lsdException w:name="Light Grid Accent 3" w:semiHidden="0" w:uiPriority="62" w:unhideWhenUsed="0"/>
-    <w:lsdException w:name="Medium Shading 1 Accent 3" w:semiHidden="0" w:uiPriority="63" w:unhideWhenUsed="0"/>
-    <w:lsdException w:name="Medium Shading 2 Accent 3" w:semiHidden="0" w:uiPriority="64" w:unhideWhenUsed="0"/>
-    <w:lsdException w:name="Medium List 1 Accent 3" w:semiHidden="0" w:uiPriority="65" w:unhideWhenUsed="0"/>
-    <w:lsdException w:name="Medium List 2 Accent 3" w:semiHidden="0" w:uiPriority="66" w:unhideWhenUsed="0"/>
-    <w:lsdException w:name="Medium Grid 1 Accent 3" w:semiHidden="0" w:uiPriority="67" w:unhideWhenUsed="0"/>
-    <w:lsdException w:name="Medium Grid 2 Accent 3" w:semiHidden="0" w:uiPriority="68" w:unhideWhenUsed="0"/>
-    <w:lsdException w:name="Medium Grid 3 Accent 3" w:semiHidden="0" w:uiPriority="69" w:unhideWhenUsed="0"/>
-    <w:lsdException w:name="Dark List Accent 3" w:semiHidden="0" w:uiPriority="70" w:unhideWhenUsed="0"/>
-    <w:lsdException w:name="Colorful Shading Accent 3" w:semiHidden="0" w:uiPriority="71" w:unhideWhenUsed="0"/>
-    <w:lsdException w:name="Colorful List Accent 3" w:semiHidden="0" w:uiPriority="72" w:unhideWhenUsed="0"/>
-    <w:lsdException w:name="Colorful Grid Accent 3" w:semiHidden="0" w:uiPriority="73" w:unhideWhenUsed="0"/>
-    <w:lsdException w:name="Light Shading Accent 4" w:semiHidden="0" w:uiPriority="60" w:unhideWhenUsed="0"/>
-    <w:lsdException w:name="Light List Accent 4" w:semiHidden="0" w:uiPriority="61" w:unhideWhenUsed="0"/>
-    <w:lsdException w:name="Light Grid Accent 4" w:semiHidden="0" w:uiPriority="62" w:unhideWhenUsed="0"/>
-    <w:lsdException w:name="Medium Shading 1 Accent 4" w:semiHidden="0" w:uiPriority="63" w:unhideWhenUsed="0"/>
-    <w:lsdException w:name="Medium Shading 2 Accent 4" w:semiHidden="0" w:uiPriority="64" w:unhideWhenUsed="0"/>
-    <w:lsdException w:name="Medium List 1 Accent 4" w:semiHidden="0" w:uiPriority="65" w:unhideWhenUsed="0"/>
-    <w:lsdException w:name="Medium List 2 Accent 4" w:semiHidden="0" w:uiPriority="66" w:unhideWhenUsed="0"/>
-    <w:lsdException w:name="Medium Grid 1 Accent 4" w:semiHidden="0" w:uiPriority="67" w:unhideWhenUsed="0"/>
-    <w:lsdException w:name="Medium Grid 2 Accent 4" w:semiHidden="0" w:uiPriority="68" w:unhideWhenUsed="0"/>
-    <w:lsdException w:name="Medium Grid 3 Accent 4" w:semiHidden="0" w:uiPriority="69" w:unhideWhenUsed="0"/>
-    <w:lsdException w:name="Dark List Accent 4" w:semiHidden="0" w:uiPriority="70" w:unhideWhenUsed="0"/>
-    <w:lsdException w:name="Colorful Shading Accent 4" w:semiHidden="0" w:uiPriority="71" w:unhideWhenUsed="0"/>
-    <w:lsdException w:name="Colorful List Accent 4" w:semiHidden="0" w:uiPriority="72" w:unhideWhenUsed="0"/>
-    <w:lsdException w:name="Colorful Grid Accent 4" w:semiHidden="0" w:uiPriority="73" w:unhideWhenUsed="0"/>
-    <w:lsdException w:name="Light Shading Accent 5" w:semiHidden="0" w:uiPriority="60" w:unhideWhenUsed="0"/>
-    <w:lsdException w:name="Light List Accent 5" w:semiHidden="0" w:uiPriority="61" w:unhideWhenUsed="0"/>
-    <w:lsdException w:name="Light Grid Accent 5" w:semiHidden="0" w:uiPriority="62" w:unhideWhenUsed="0"/>
-    <w:lsdException w:name="Medium Shading 1 Accent 5" w:semiHidden="0" w:uiPriority="63" w:unhideWhenUsed="0"/>
-    <w:lsdException w:name="Medium Shading 2 Accent 5" w:semiHidden="0" w:uiPriority="64" w:unhideWhenUsed="0"/>
-    <w:lsdException w:name="Medium List 1 Accent 5" w:semiHidden="0" w:uiPriority="65" w:unhideWhenUsed="0"/>
-    <w:lsdException w:name="Medium List 2 Accent 5" w:semiHidden="0" w:uiPriority="66" w:unhideWhenUsed="0"/>
-    <w:lsdException w:name="Medium Grid 1 Accent 5" w:semiHidden="0" w:uiPriority="67" w:unhideWhenUsed="0"/>
-    <w:lsdException w:name="Medium Grid 2 Accent 5" w:semiHidden="0" w:uiPriority="68" w:unhideWhenUsed="0"/>
-    <w:lsdException w:name="Medium Grid 3 Accent 5" w:semiHidden="0" w:uiPriority="69" w:unhideWhenUsed="0"/>
-    <w:lsdException w:name="Dark List Accent 5" w:semiHidden="0" w:uiPriority="70" w:unhideWhenUsed="0"/>
-    <w:lsdException w:name="Colorful Shading Accent 5" w:semiHidden="0" w:uiPriority="71" w:unhideWhenUsed="0"/>
-    <w:lsdException w:name="Colorful List Accent 5" w:semiHidden="0" w:uiPriority="72" w:unhideWhenUsed="0"/>
-    <w:lsdException w:name="Colorful Grid Accent 5" w:semiHidden="0" w:uiPriority="73" w:unhideWhenUsed="0"/>
-    <w:lsdException w:name="Light Shading Accent 6" w:semiHidden="0" w:uiPriority="60" w:unhideWhenUsed="0"/>
-    <w:lsdException w:name="Light List Accent 6" w:semiHidden="0" w:uiPriority="61" w:unhideWhenUsed="0"/>
-    <w:lsdException w:name="Light Grid Accent 6" w:semiHidden="0" w:uiPriority="62" w:unhideWhenUsed="0"/>
-    <w:lsdException w:name="Medium Shading 1 Accent 6" w:semiHidden="0" w:uiPriority="63" w:unhideWhenUsed="0"/>
-    <w:lsdException w:name="Medium Shading 2 Accent 6" w:semiHidden="0" w:uiPriority="64" w:unhideWhenUsed="0"/>
-    <w:lsdException w:name="Medium List 1 Accent 6" w:semiHidden="0" w:uiPriority="65" w:unhideWhenUsed="0"/>
-    <w:lsdException w:name="Medium List 2 Accent 6" w:semiHidden="0" w:uiPriority="66" w:unhideWhenUsed="0"/>
-    <w:lsdException w:name="Medium Grid 1 Accent 6" w:semiHidden="0" w:uiPriority="67" w:unhideWhenUsed="0"/>
-    <w:lsdException w:name="Medium Grid 2 Accent 6" w:semiHidden="0" w:uiPriority="68" w:unhideWhenUsed="0"/>
-    <w:lsdException w:name="Medium Grid 3 Accent 6" w:semiHidden="0" w:uiPriority="69" w:unhideWhenUsed="0"/>
-    <w:lsdException w:name="Dark List Accent 6" w:semiHidden="0" w:uiPriority="70" w:unhideWhenUsed="0"/>
-    <w:lsdException w:name="Colorful Shading Accent 6" w:semiHidden="0" w:uiPriority="71" w:unhideWhenUsed="0"/>
-    <w:lsdException w:name="Colorful List Accent 6" w:semiHidden="0" w:uiPriority="72" w:unhideWhenUsed="0"/>
-    <w:lsdException w:name="Colorful Grid Accent 6" w:semiHidden="0" w:uiPriority="73" w:unhideWhenUsed="0"/>
-    <w:lsdException w:name="Subtle Emphasis" w:semiHidden="0" w:uiPriority="19" w:unhideWhenUsed="0" w:qFormat="1"/>
-    <w:lsdException w:name="Intense Emphasis" w:semiHidden="0" w:uiPriority="21" w:unhideWhenUsed="0" w:qFormat="1"/>
-    <w:lsdException w:name="Subtle Reference" w:semiHidden="0" w:uiPriority="31" w:unhideWhenUsed="0" w:qFormat="1"/>
-    <w:lsdException w:name="Intense Reference" w:semiHidden="0" w:uiPriority="32" w:unhideWhenUsed="0" w:qFormat="1"/>
-    <w:lsdException w:name="Book Title" w:semiHidden="0" w:uiPriority="33" w:unhideWhenUsed="0" w:qFormat="1"/>
-    <w:lsdException w:name="Bibliography" w:uiPriority="37"/>
-    <w:lsdException w:name="TOC Heading" w:uiPriority="39" w:qFormat="1"/>
-  </w:latentStyles>
-  <w:style w:type="paragraph" w:default="1" w:styleId="Normal">
-    <w:name w:val="Normal"/>
-    <w:qFormat/>
-  </w:style>
-  <w:style w:type="character" w:default="1" w:styleId="DefaultParagraphFont">
-    <w:name w:val="Default Paragraph Font"/>
-    <w:uiPriority w:val="1"/>
-    <w:semiHidden/>
-    <w:unhideWhenUsed/>
-  </w:style>
-  <w:style w:type="table" w:default="1" w:styleId="TableNormal">
-    <w:name w:val="Normal Table"/>
-    <w:uiPriority w:val="99"/>
-    <w:semiHidden/>
-    <w:unhideWhenUsed/>
-    <w:qFormat/>
-    <w:tblPr>
-      <w:tblInd w:w="0" w:type="dxa"/>
-      <w:tblCellMar>
-        <w:top w:w="0" w:type="dxa"/>
-        <w:left w:w="108" w:type="dxa"/>
-        <w:bottom w:w="0" w:type="dxa"/>
-        <w:right w:w="108" w:type="dxa"/>
-      </w:tblCellMar>
-    </w:tblPr>
-  </w:style>
-  <w:style w:type="numbering" w:default="1" w:styleId="NoList">
-    <w:name w:val="No List"/>
-    <w:uiPriority w:val="99"/>
-    <w:semiHidden/>
-    <w:unhideWhenUsed/>
-  </w:style>
-  <w:style w:type="character" w:styleId="PlaceholderText">
-    <w:name w:val="Placeholder Text"/>
-    <w:basedOn w:val="DefaultParagraphFont"/>
-    <w:uiPriority w:val="99"/>
-    <w:semiHidden/>
-    <w:rsid w:val="008008C1"/>
-    <w:rPr>
-      <w:color w:val="808080"/>
-    </w:rPr>
-  </w:style>
-</w:styles>
-</file>
-
-<file path=word/glossary/webSettings.xml><?xml version="1.0" encoding="utf-8"?>
-<w:webSettings xmlns:r="http://schemas.openxmlformats.org/officeDocument/2006/relationships" xmlns:w="http://schemas.openxmlformats.org/wordprocessingml/2006/main">
-  <w:optimizeForBrowser/>
-</w:webSettings>
-</file>
-
 <file path=word/theme/theme1.xml><?xml version="1.0" encoding="utf-8"?>
 <a:theme xmlns:a="http://schemas.openxmlformats.org/drawingml/2006/main" name="Motyw pakietu Office">
   <a:themeElements>
@@ -26295,7 +27618,7 @@
   <a:extraClrSchemeLst/>
   <a:extLst>
     <a:ext uri="{05A4C25C-085E-4340-85A3-A5531E510DB2}">
-      <thm15:themeFamily xmlns:thm15="http://schemas.microsoft.com/office/thememl/2012/main" xmlns="" name="Office Theme" id="{62F939B6-93AF-4DB8-9C6B-D6C7DFDC589F}" vid="{4A3C46E8-61CC-4603-A589-7422A47A8E4A}"/>
+      <thm15:themeFamily xmlns="" xmlns:thm15="http://schemas.microsoft.com/office/thememl/2012/main" name="Office Theme" id="{62F939B6-93AF-4DB8-9C6B-D6C7DFDC589F}" vid="{4A3C46E8-61CC-4603-A589-7422A47A8E4A}"/>
     </a:ext>
   </a:extLst>
 </a:theme>

--- a/doc/Praca Dyplomowa - Oprogramowanie dydaktyczne do testowania działania wybranych metod dla modeli - Godlewski Mateusz.docx
+++ b/doc/Praca Dyplomowa - Oprogramowanie dydaktyczne do testowania działania wybranych metod dla modeli - Godlewski Mateusz.docx
@@ -19485,7 +19485,23 @@
           <w:sz w:val="24"/>
           <w:szCs w:val="24"/>
         </w:rPr>
-        <w:t xml:space="preserve"> CSV. Jednocześnie użytkownik powinien zostać poinformowany przed</w:t>
+        <w:t xml:space="preserve"> CSV. Jednocześnie użytkownik </w:t>
+      </w:r>
+      <w:r>
+        <w:rPr>
+          <w:rFonts w:ascii="Times New Roman" w:hAnsi="Times New Roman" w:cs="Times New Roman"/>
+          <w:sz w:val="24"/>
+          <w:szCs w:val="24"/>
+        </w:rPr>
+        <w:t xml:space="preserve">zostanie </w:t>
+      </w:r>
+      <w:r>
+        <w:rPr>
+          <w:rFonts w:ascii="Times New Roman" w:hAnsi="Times New Roman" w:cs="Times New Roman"/>
+          <w:sz w:val="24"/>
+          <w:szCs w:val="24"/>
+        </w:rPr>
+        <w:t>poinformowany przed</w:t>
       </w:r>
       <w:r>
         <w:rPr>
@@ -19974,7 +19990,23 @@
           <w:sz w:val="24"/>
           <w:szCs w:val="24"/>
         </w:rPr>
-        <w:t>, użytkownikowi powinna wyświetlić się tabela z wartościach takimi jak:</w:t>
+        <w:t xml:space="preserve">, użytkownikowi </w:t>
+      </w:r>
+      <w:r>
+        <w:rPr>
+          <w:rFonts w:ascii="Times New Roman" w:hAnsi="Times New Roman" w:cs="Times New Roman"/>
+          <w:sz w:val="24"/>
+          <w:szCs w:val="24"/>
+        </w:rPr>
+        <w:t xml:space="preserve">wyświetli </w:t>
+      </w:r>
+      <w:r>
+        <w:rPr>
+          <w:rFonts w:ascii="Times New Roman" w:hAnsi="Times New Roman" w:cs="Times New Roman"/>
+          <w:sz w:val="24"/>
+          <w:szCs w:val="24"/>
+        </w:rPr>
+        <w:t>się tabela z wartościach takimi jak:</w:t>
       </w:r>
     </w:p>
     <w:p>
@@ -20795,7 +20827,23 @@
           <w:sz w:val="24"/>
           <w:szCs w:val="24"/>
         </w:rPr>
-        <w:t>Testowanie działania metod prognozujących polega na wytrenowaniu modelu za pomocą zadanej ilosci obserwacji, a następnie zweryfikowaniu</w:t>
+        <w:t>Testowanie działania metod prognozujących polega na wytrenowaniu modelu za pomocą zadanej</w:t>
+      </w:r>
+      <w:r>
+        <w:rPr>
+          <w:rFonts w:ascii="Times New Roman" w:hAnsi="Times New Roman" w:cs="Times New Roman"/>
+          <w:sz w:val="24"/>
+          <w:szCs w:val="24"/>
+        </w:rPr>
+        <w:t xml:space="preserve"> ilości </w:t>
+      </w:r>
+      <w:r>
+        <w:rPr>
+          <w:rFonts w:ascii="Times New Roman" w:hAnsi="Times New Roman" w:cs="Times New Roman"/>
+          <w:sz w:val="24"/>
+          <w:szCs w:val="24"/>
+        </w:rPr>
+        <w:t>obserwacji, a następnie zweryfikowaniu</w:t>
       </w:r>
       <w:r>
         <w:rPr>
@@ -20860,6 +20908,14 @@
           <w:szCs w:val="24"/>
         </w:rPr>
         <w:t>lu zwiększenia jego wydajności oraz zminimalizowania błędu predykcji.</w:t>
+      </w:r>
+      <w:r>
+        <w:rPr>
+          <w:rFonts w:ascii="Times New Roman" w:hAnsi="Times New Roman" w:cs="Times New Roman"/>
+          <w:sz w:val="24"/>
+          <w:szCs w:val="24"/>
+        </w:rPr>
+        <w:t xml:space="preserve"> Parametryzacja odbywa się poprzez formularz w którym możliwe jest wprowadzenie wartości liczbowej parametru, lub wybór jednej z wielu możliwych opcji.</w:t>
       </w:r>
     </w:p>
     <w:p>
@@ -21056,15 +21112,15 @@
           <w:sz w:val="24"/>
           <w:szCs w:val="24"/>
         </w:rPr>
-        <w:t xml:space="preserve">parametru </w:t>
-      </w:r>
-      <w:r>
-        <w:rPr>
-          <w:rFonts w:ascii="Times New Roman" w:hAnsi="Times New Roman" w:cs="Times New Roman"/>
-          <w:sz w:val="24"/>
-          <w:szCs w:val="24"/>
-        </w:rPr>
-        <w:t>opóźnienia (</w:t>
+        <w:t>rzędu predykcji</w:t>
+      </w:r>
+      <w:r>
+        <w:rPr>
+          <w:rFonts w:ascii="Times New Roman" w:hAnsi="Times New Roman" w:cs="Times New Roman"/>
+          <w:sz w:val="24"/>
+          <w:szCs w:val="24"/>
+        </w:rPr>
+        <w:t xml:space="preserve"> (</w:t>
       </w:r>
       <w:r>
         <w:rPr>
@@ -21096,7 +21152,31 @@
           <w:sz w:val="24"/>
           <w:szCs w:val="24"/>
         </w:rPr>
-        <w:t xml:space="preserve">. Dla autoregresywnych modeli dostępne są kryteria takie jak: </w:t>
+        <w:t xml:space="preserve">. Dla </w:t>
+      </w:r>
+      <w:r>
+        <w:rPr>
+          <w:rFonts w:ascii="Times New Roman" w:hAnsi="Times New Roman" w:cs="Times New Roman"/>
+          <w:sz w:val="24"/>
+          <w:szCs w:val="24"/>
+        </w:rPr>
+        <w:t xml:space="preserve">autoregresyjnych </w:t>
+      </w:r>
+      <w:r>
+        <w:rPr>
+          <w:rFonts w:ascii="Times New Roman" w:hAnsi="Times New Roman" w:cs="Times New Roman"/>
+          <w:sz w:val="24"/>
+          <w:szCs w:val="24"/>
+        </w:rPr>
+        <w:t xml:space="preserve">modeli </w:t>
+      </w:r>
+      <w:r>
+        <w:rPr>
+          <w:rFonts w:ascii="Times New Roman" w:hAnsi="Times New Roman" w:cs="Times New Roman"/>
+          <w:sz w:val="24"/>
+          <w:szCs w:val="24"/>
+        </w:rPr>
+        <w:t>dostępne są kryteria takie jak:</w:t>
       </w:r>
     </w:p>
     <w:p>
@@ -21141,6 +21221,14 @@
         </w:rPr>
         <w:t xml:space="preserve"> (AIC)</w:t>
       </w:r>
+      <w:r>
+        <w:rPr>
+          <w:rFonts w:ascii="Times New Roman" w:eastAsiaTheme="minorEastAsia" w:hAnsi="Times New Roman" w:cs="Times New Roman"/>
+          <w:sz w:val="24"/>
+          <w:szCs w:val="24"/>
+        </w:rPr>
+        <w:t>;</w:t>
+      </w:r>
     </w:p>
     <w:p>
       <w:pPr>
@@ -21176,6 +21264,14 @@
         </w:rPr>
         <w:t xml:space="preserve"> (BIC)</w:t>
       </w:r>
+      <w:r>
+        <w:rPr>
+          <w:rFonts w:ascii="Times New Roman" w:eastAsiaTheme="minorEastAsia" w:hAnsi="Times New Roman" w:cs="Times New Roman"/>
+          <w:sz w:val="24"/>
+          <w:szCs w:val="24"/>
+        </w:rPr>
+        <w:t>;</w:t>
+      </w:r>
     </w:p>
     <w:p>
       <w:pPr>
@@ -21211,6 +21307,14 @@
         </w:rPr>
         <w:t xml:space="preserve"> (HQC)</w:t>
       </w:r>
+      <w:r>
+        <w:rPr>
+          <w:rFonts w:ascii="Times New Roman" w:eastAsiaTheme="minorEastAsia" w:hAnsi="Times New Roman" w:cs="Times New Roman"/>
+          <w:sz w:val="24"/>
+          <w:szCs w:val="24"/>
+        </w:rPr>
+        <w:t>.</w:t>
+      </w:r>
     </w:p>
     <w:p>
       <w:pPr>
@@ -21281,28 +21385,6 @@
           <w:szCs w:val="24"/>
         </w:rPr>
       </w:pPr>
-    </w:p>
-    <w:p>
-      <w:pPr>
-        <w:tabs>
-          <w:tab w:val="left" w:pos="709"/>
-          <w:tab w:val="left" w:pos="2608"/>
-          <w:tab w:val="left" w:pos="7230"/>
-        </w:tabs>
-        <w:rPr>
-          <w:rFonts w:ascii="Times New Roman" w:hAnsi="Times New Roman" w:cs="Times New Roman"/>
-          <w:sz w:val="24"/>
-          <w:szCs w:val="24"/>
-        </w:rPr>
-      </w:pPr>
-      <w:r>
-        <w:rPr>
-          <w:rFonts w:ascii="Times New Roman" w:hAnsi="Times New Roman" w:cs="Times New Roman"/>
-          <w:sz w:val="24"/>
-          <w:szCs w:val="24"/>
-        </w:rPr>
-        <w:t xml:space="preserve"> </w:t>
-      </w:r>
     </w:p>
     <w:p>
       <w:pPr>
@@ -21379,7 +21461,39 @@
           <w:sz w:val="24"/>
           <w:szCs w:val="24"/>
         </w:rPr>
-        <w:t xml:space="preserve">Parametr Q - </w:t>
+        <w:t xml:space="preserve">Parametr Q </w:t>
+      </w:r>
+      <w:r>
+        <w:rPr>
+          <w:rFonts w:ascii="Times New Roman" w:hAnsi="Times New Roman" w:cs="Times New Roman"/>
+          <w:sz w:val="24"/>
+          <w:szCs w:val="24"/>
+        </w:rPr>
+        <w:t>–</w:t>
+      </w:r>
+      <w:r>
+        <w:rPr>
+          <w:rFonts w:ascii="Times New Roman" w:hAnsi="Times New Roman" w:cs="Times New Roman"/>
+          <w:sz w:val="24"/>
+          <w:szCs w:val="24"/>
+        </w:rPr>
+        <w:t xml:space="preserve"> </w:t>
+      </w:r>
+      <w:r>
+        <w:rPr>
+          <w:rFonts w:ascii="Times New Roman" w:hAnsi="Times New Roman" w:cs="Times New Roman"/>
+          <w:sz w:val="24"/>
+          <w:szCs w:val="24"/>
+        </w:rPr>
+        <w:t>wartość tego parametru oznacza rząd pred</w:t>
+      </w:r>
+      <w:r>
+        <w:rPr>
+          <w:rFonts w:ascii="Times New Roman" w:hAnsi="Times New Roman" w:cs="Times New Roman"/>
+          <w:sz w:val="24"/>
+          <w:szCs w:val="24"/>
+        </w:rPr>
+        <w:t>ykcji. Domyślna wartość tego parametru to 10.</w:t>
       </w:r>
     </w:p>
     <w:p>
@@ -21408,6 +21522,22 @@
         </w:rPr>
         <w:t xml:space="preserve">Parametr I – </w:t>
       </w:r>
+      <w:r>
+        <w:rPr>
+          <w:rFonts w:ascii="Times New Roman" w:hAnsi="Times New Roman" w:cs="Times New Roman"/>
+          <w:sz w:val="24"/>
+          <w:szCs w:val="24"/>
+        </w:rPr>
+        <w:t>stopień zróżnicowania szeregu czasowego.</w:t>
+      </w:r>
+      <w:r>
+        <w:rPr>
+          <w:rFonts w:ascii="Times New Roman" w:hAnsi="Times New Roman" w:cs="Times New Roman"/>
+          <w:sz w:val="24"/>
+          <w:szCs w:val="24"/>
+        </w:rPr>
+        <w:t xml:space="preserve"> Domyślnie </w:t>
+      </w:r>
     </w:p>
     <w:p>
       <w:pPr>
@@ -21433,7 +21563,23 @@
           <w:sz w:val="24"/>
           <w:szCs w:val="24"/>
         </w:rPr>
-        <w:t>Parametr MA -</w:t>
+        <w:t>Parametr P</w:t>
+      </w:r>
+      <w:r>
+        <w:rPr>
+          <w:rFonts w:ascii="Times New Roman" w:hAnsi="Times New Roman" w:cs="Times New Roman"/>
+          <w:sz w:val="24"/>
+          <w:szCs w:val="24"/>
+        </w:rPr>
+        <w:t xml:space="preserve"> </w:t>
+      </w:r>
+      <w:r>
+        <w:rPr>
+          <w:rFonts w:ascii="Times New Roman" w:hAnsi="Times New Roman" w:cs="Times New Roman"/>
+          <w:sz w:val="24"/>
+          <w:szCs w:val="24"/>
+        </w:rPr>
+        <w:t>– określa rozmiar okna średniej ruchomej.</w:t>
       </w:r>
     </w:p>
     <w:p>
@@ -21445,10 +21591,45 @@
         </w:tabs>
         <w:rPr>
           <w:rFonts w:ascii="Times New Roman" w:hAnsi="Times New Roman" w:cs="Times New Roman"/>
-          <w:sz w:val="24"/>
-          <w:szCs w:val="24"/>
-        </w:rPr>
-      </w:pPr>
+          <w:i/>
+          <w:sz w:val="24"/>
+          <w:szCs w:val="24"/>
+        </w:rPr>
+      </w:pPr>
+      <w:r>
+        <w:rPr>
+          <w:rFonts w:ascii="Times New Roman" w:hAnsi="Times New Roman" w:cs="Times New Roman"/>
+          <w:sz w:val="24"/>
+          <w:szCs w:val="24"/>
+        </w:rPr>
+        <w:tab/>
+      </w:r>
+      <w:r>
+        <w:rPr>
+          <w:rFonts w:ascii="Times New Roman" w:hAnsi="Times New Roman" w:cs="Times New Roman"/>
+          <w:sz w:val="24"/>
+          <w:szCs w:val="24"/>
+        </w:rPr>
+        <w:t xml:space="preserve">Przeznaczenie oraz bardziej szczegółowe znaczenie powyższych parametrów znajduje się w rozdziale 3.3.3 </w:t>
+      </w:r>
+      <w:r>
+        <w:rPr>
+          <w:rFonts w:ascii="Times New Roman" w:hAnsi="Times New Roman" w:cs="Times New Roman"/>
+          <w:i/>
+          <w:sz w:val="24"/>
+          <w:szCs w:val="24"/>
+        </w:rPr>
+        <w:t>Model autoregresyjny zintegrowany ze średnią ruchomą (ARIMA</w:t>
+      </w:r>
+      <w:r>
+        <w:rPr>
+          <w:rFonts w:ascii="Times New Roman" w:hAnsi="Times New Roman" w:cs="Times New Roman"/>
+          <w:i/>
+          <w:sz w:val="24"/>
+          <w:szCs w:val="24"/>
+        </w:rPr>
+        <w:t>).</w:t>
+      </w:r>
     </w:p>
     <w:p>
       <w:pPr>
@@ -21457,13 +21638,77 @@
           <w:tab w:val="left" w:pos="2608"/>
           <w:tab w:val="left" w:pos="7230"/>
         </w:tabs>
-        <w:ind w:left="360"/>
-        <w:rPr>
-          <w:rFonts w:ascii="Times New Roman" w:hAnsi="Times New Roman" w:cs="Times New Roman"/>
-          <w:sz w:val="24"/>
-          <w:szCs w:val="24"/>
-        </w:rPr>
-      </w:pPr>
+        <w:rPr>
+          <w:rFonts w:ascii="Times New Roman" w:hAnsi="Times New Roman" w:cs="Times New Roman"/>
+          <w:sz w:val="24"/>
+          <w:szCs w:val="24"/>
+        </w:rPr>
+      </w:pPr>
+      <w:r>
+        <w:rPr>
+          <w:rFonts w:ascii="Times New Roman" w:hAnsi="Times New Roman" w:cs="Times New Roman"/>
+          <w:sz w:val="24"/>
+          <w:szCs w:val="24"/>
+        </w:rPr>
+        <w:tab/>
+        <w:t>Jako wynik metody prognozującej, użytkownikowi zostanie wygenerowany widok, na którym znajdować się będzie zestawienie</w:t>
+      </w:r>
+      <w:r>
+        <w:rPr>
+          <w:rFonts w:ascii="Times New Roman" w:hAnsi="Times New Roman" w:cs="Times New Roman"/>
+          <w:sz w:val="24"/>
+          <w:szCs w:val="24"/>
+        </w:rPr>
+        <w:t xml:space="preserve"> prognozowanych wartości </w:t>
+      </w:r>
+      <w:r>
+        <w:rPr>
+          <w:rFonts w:ascii="Times New Roman" w:hAnsi="Times New Roman" w:cs="Times New Roman"/>
+          <w:sz w:val="24"/>
+          <w:szCs w:val="24"/>
+        </w:rPr>
+        <w:t>wraz z realnym przebiegiem</w:t>
+      </w:r>
+      <w:r>
+        <w:rPr>
+          <w:rFonts w:ascii="Times New Roman" w:hAnsi="Times New Roman" w:cs="Times New Roman"/>
+          <w:sz w:val="24"/>
+          <w:szCs w:val="24"/>
+        </w:rPr>
+        <w:t xml:space="preserve"> </w:t>
+      </w:r>
+      <w:r>
+        <w:rPr>
+          <w:rFonts w:ascii="Times New Roman" w:hAnsi="Times New Roman" w:cs="Times New Roman"/>
+          <w:sz w:val="24"/>
+          <w:szCs w:val="24"/>
+        </w:rPr>
+        <w:t>w postaci wykresu liniowego</w:t>
+      </w:r>
+      <w:r>
+        <w:rPr>
+          <w:rFonts w:ascii="Times New Roman" w:hAnsi="Times New Roman" w:cs="Times New Roman"/>
+          <w:sz w:val="24"/>
+          <w:szCs w:val="24"/>
+        </w:rPr>
+        <w:t>, ilość obserwacji którymi model był trenowany</w:t>
+      </w:r>
+      <w:r>
+        <w:rPr>
+          <w:rFonts w:ascii="Times New Roman" w:hAnsi="Times New Roman" w:cs="Times New Roman"/>
+          <w:sz w:val="24"/>
+          <w:szCs w:val="24"/>
+        </w:rPr>
+        <w:t xml:space="preserve"> </w:t>
+      </w:r>
+      <w:r>
+        <w:rPr>
+          <w:rFonts w:ascii="Times New Roman" w:hAnsi="Times New Roman" w:cs="Times New Roman"/>
+          <w:sz w:val="24"/>
+          <w:szCs w:val="24"/>
+        </w:rPr>
+        <w:t>oraz rezultaty predykcji, zależne od zastosowanej metody.</w:t>
+      </w:r>
     </w:p>
     <w:p>
       <w:pPr>
@@ -21481,7 +21726,619 @@
       <w:r>
         <w:rPr>
           <w:rFonts w:ascii="Times New Roman" w:hAnsi="Times New Roman" w:cs="Times New Roman"/>
+          <w:sz w:val="24"/>
+          <w:szCs w:val="24"/>
+        </w:rPr>
+        <w:tab/>
+      </w:r>
+      <w:r>
+        <w:rPr>
+          <w:rFonts w:ascii="Times New Roman" w:hAnsi="Times New Roman" w:cs="Times New Roman"/>
+          <w:sz w:val="24"/>
+          <w:szCs w:val="24"/>
+        </w:rPr>
+        <w:t xml:space="preserve">Jeśli </w:t>
+      </w:r>
+      <w:r>
+        <w:rPr>
+          <w:rFonts w:ascii="Times New Roman" w:hAnsi="Times New Roman" w:cs="Times New Roman"/>
+          <w:sz w:val="24"/>
+          <w:szCs w:val="24"/>
+        </w:rPr>
+        <w:t xml:space="preserve">jako metoda prognozująca, </w:t>
+      </w:r>
+      <w:r>
+        <w:rPr>
+          <w:rFonts w:ascii="Times New Roman" w:hAnsi="Times New Roman" w:cs="Times New Roman"/>
+          <w:sz w:val="24"/>
+          <w:szCs w:val="24"/>
+        </w:rPr>
+        <w:t>wybrana została metoda autoregresji</w:t>
+      </w:r>
+      <w:r>
+        <w:rPr>
+          <w:rFonts w:ascii="Times New Roman" w:hAnsi="Times New Roman" w:cs="Times New Roman"/>
+          <w:sz w:val="24"/>
+          <w:szCs w:val="24"/>
+        </w:rPr>
+        <w:t xml:space="preserve">, wynikiem </w:t>
+      </w:r>
+      <w:r>
+        <w:rPr>
+          <w:rFonts w:ascii="Times New Roman" w:hAnsi="Times New Roman" w:cs="Times New Roman"/>
+          <w:sz w:val="24"/>
+          <w:szCs w:val="24"/>
+        </w:rPr>
+        <w:t>będzie:</w:t>
+      </w:r>
+    </w:p>
+    <w:p>
+      <w:pPr>
+        <w:pStyle w:val="ListParagraph"/>
+        <w:numPr>
+          <w:ilvl w:val="0"/>
+          <w:numId w:val="30"/>
+        </w:numPr>
+        <w:tabs>
+          <w:tab w:val="left" w:pos="709"/>
+          <w:tab w:val="left" w:pos="2608"/>
+          <w:tab w:val="left" w:pos="7230"/>
+        </w:tabs>
+        <w:rPr>
+          <w:rFonts w:ascii="Times New Roman" w:hAnsi="Times New Roman" w:cs="Times New Roman"/>
+          <w:sz w:val="24"/>
+          <w:szCs w:val="24"/>
+        </w:rPr>
+      </w:pPr>
+      <w:r>
+        <w:rPr>
+          <w:rFonts w:ascii="Times New Roman" w:hAnsi="Times New Roman" w:cs="Times New Roman"/>
+          <w:sz w:val="24"/>
+          <w:szCs w:val="24"/>
+        </w:rPr>
+        <w:t>Rząd predykcji, który został wybrany na podstawie kryterium wskazanego przez użytkownika.</w:t>
+      </w:r>
+    </w:p>
+    <w:p>
+      <w:pPr>
+        <w:pStyle w:val="ListParagraph"/>
+        <w:numPr>
+          <w:ilvl w:val="0"/>
+          <w:numId w:val="30"/>
+        </w:numPr>
+        <w:tabs>
+          <w:tab w:val="left" w:pos="709"/>
+          <w:tab w:val="left" w:pos="2608"/>
+          <w:tab w:val="left" w:pos="7230"/>
+        </w:tabs>
+        <w:rPr>
+          <w:rFonts w:ascii="Times New Roman" w:hAnsi="Times New Roman" w:cs="Times New Roman"/>
+          <w:sz w:val="24"/>
+          <w:szCs w:val="24"/>
+        </w:rPr>
+      </w:pPr>
+      <w:r>
+        <w:rPr>
+          <w:rFonts w:ascii="Times New Roman" w:hAnsi="Times New Roman" w:cs="Times New Roman"/>
+          <w:sz w:val="24"/>
+          <w:szCs w:val="24"/>
+        </w:rPr>
+        <w:t xml:space="preserve">Wartość błędu średniokwadratowego (RMSE) – określa skutecznośc </w:t>
+      </w:r>
+      <w:r>
+        <w:rPr>
+          <w:rFonts w:ascii="Times New Roman" w:hAnsi="Times New Roman" w:cs="Times New Roman"/>
+          <w:sz w:val="24"/>
+          <w:szCs w:val="24"/>
+        </w:rPr>
+        <w:t>modelu prognozującego</w:t>
+      </w:r>
+      <w:r>
+        <w:rPr>
+          <w:rFonts w:ascii="Times New Roman" w:hAnsi="Times New Roman" w:cs="Times New Roman"/>
+          <w:sz w:val="24"/>
+          <w:szCs w:val="24"/>
+        </w:rPr>
+        <w:t xml:space="preserve">. </w:t>
+      </w:r>
+      <w:r>
+        <w:rPr>
+          <w:rFonts w:ascii="Times New Roman" w:hAnsi="Times New Roman" w:cs="Times New Roman"/>
+          <w:sz w:val="24"/>
+          <w:szCs w:val="24"/>
+        </w:rPr>
+        <w:t>Im mniejsza wartość błędu RMSE, tym prognozy modelu były bardziej precyzyjne. Błą</w:t>
+      </w:r>
+      <w:r>
+        <w:rPr>
+          <w:rFonts w:ascii="Times New Roman" w:hAnsi="Times New Roman" w:cs="Times New Roman"/>
+          <w:sz w:val="24"/>
+          <w:szCs w:val="24"/>
+        </w:rPr>
+        <w:t xml:space="preserve">d </w:t>
+      </w:r>
+      <w:r>
+        <w:rPr>
+          <w:rFonts w:ascii="Times New Roman" w:hAnsi="Times New Roman" w:cs="Times New Roman"/>
+          <w:sz w:val="24"/>
+          <w:szCs w:val="24"/>
+        </w:rPr>
+        <w:t xml:space="preserve">RMSE określa </w:t>
+      </w:r>
+      <w:r>
+        <w:rPr>
+          <w:rFonts w:ascii="Times New Roman" w:hAnsi="Times New Roman" w:cs="Times New Roman"/>
+          <w:sz w:val="24"/>
+          <w:szCs w:val="24"/>
+        </w:rPr>
+        <w:t>się wzorem:</w:t>
+      </w:r>
+    </w:p>
+    <w:p>
+      <w:pPr>
+        <w:pStyle w:val="ListParagraph"/>
+        <w:tabs>
+          <w:tab w:val="left" w:pos="709"/>
+          <w:tab w:val="left" w:pos="2608"/>
+          <w:tab w:val="left" w:pos="7230"/>
+        </w:tabs>
+        <w:jc w:val="center"/>
+        <w:rPr>
+          <w:rFonts w:ascii="Times New Roman" w:eastAsiaTheme="minorEastAsia" w:hAnsi="Times New Roman" w:cs="Times New Roman"/>
+          <w:sz w:val="24"/>
+          <w:szCs w:val="24"/>
+        </w:rPr>
+      </w:pPr>
+      <m:oMathPara>
+        <m:oMath>
+          <m:r>
+            <w:rPr>
+              <w:rFonts w:ascii="Cambria Math" w:hAnsi="Cambria Math" w:cs="Times New Roman"/>
+              <w:sz w:val="24"/>
+              <w:szCs w:val="24"/>
+            </w:rPr>
+            <m:t>RMSE=</m:t>
+          </m:r>
+          <m:rad>
+            <m:radPr>
+              <m:degHide m:val="on"/>
+              <m:ctrlPr>
+                <w:rPr>
+                  <w:rFonts w:ascii="Cambria Math" w:hAnsi="Cambria Math" w:cs="Times New Roman"/>
+                  <w:i/>
+                  <w:sz w:val="24"/>
+                  <w:szCs w:val="24"/>
+                </w:rPr>
+              </m:ctrlPr>
+            </m:radPr>
+            <m:deg/>
+            <m:e>
+              <m:bar>
+                <m:barPr>
+                  <m:pos m:val="top"/>
+                  <m:ctrlPr>
+                    <w:rPr>
+                      <w:rFonts w:ascii="Cambria Math" w:hAnsi="Cambria Math" w:cs="Times New Roman"/>
+                      <w:i/>
+                      <w:sz w:val="24"/>
+                      <w:szCs w:val="24"/>
+                    </w:rPr>
+                  </m:ctrlPr>
+                </m:barPr>
+                <m:e>
+                  <m:sSup>
+                    <m:sSupPr>
+                      <m:ctrlPr>
+                        <w:rPr>
+                          <w:rFonts w:ascii="Cambria Math" w:hAnsi="Cambria Math" w:cs="Times New Roman"/>
+                          <w:i/>
+                          <w:sz w:val="24"/>
+                          <w:szCs w:val="24"/>
+                        </w:rPr>
+                      </m:ctrlPr>
+                    </m:sSupPr>
+                    <m:e>
+                      <m:d>
+                        <m:dPr>
+                          <m:ctrlPr>
+                            <w:rPr>
+                              <w:rFonts w:ascii="Cambria Math" w:hAnsi="Cambria Math" w:cs="Times New Roman"/>
+                              <w:i/>
+                              <w:sz w:val="24"/>
+                              <w:szCs w:val="24"/>
+                            </w:rPr>
+                          </m:ctrlPr>
+                        </m:dPr>
+                        <m:e>
+                          <m:r>
+                            <w:rPr>
+                              <w:rFonts w:ascii="Cambria Math" w:hAnsi="Cambria Math" w:cs="Times New Roman"/>
+                              <w:sz w:val="24"/>
+                              <w:szCs w:val="24"/>
+                            </w:rPr>
+                            <m:t>f-o</m:t>
+                          </m:r>
+                        </m:e>
+                      </m:d>
+                    </m:e>
+                    <m:sup>
+                      <m:r>
+                        <w:rPr>
+                          <w:rFonts w:ascii="Cambria Math" w:hAnsi="Cambria Math" w:cs="Times New Roman"/>
+                          <w:sz w:val="24"/>
+                          <w:szCs w:val="24"/>
+                        </w:rPr>
+                        <m:t>2</m:t>
+                      </m:r>
+                    </m:sup>
+                  </m:sSup>
+                </m:e>
+              </m:bar>
+            </m:e>
+          </m:rad>
+        </m:oMath>
+      </m:oMathPara>
+    </w:p>
+    <w:p>
+      <w:pPr>
+        <w:pStyle w:val="ListParagraph"/>
+        <w:tabs>
+          <w:tab w:val="left" w:pos="709"/>
+          <w:tab w:val="left" w:pos="2608"/>
+          <w:tab w:val="left" w:pos="7230"/>
+        </w:tabs>
+        <w:jc w:val="left"/>
+        <w:rPr>
+          <w:rFonts w:ascii="Times New Roman" w:eastAsiaTheme="minorEastAsia" w:hAnsi="Times New Roman" w:cs="Times New Roman"/>
+          <w:sz w:val="24"/>
+          <w:szCs w:val="24"/>
+        </w:rPr>
+      </w:pPr>
+      <w:r>
+        <w:rPr>
+          <w:rFonts w:ascii="Times New Roman" w:eastAsiaTheme="minorEastAsia" w:hAnsi="Times New Roman" w:cs="Times New Roman"/>
+          <w:sz w:val="24"/>
+          <w:szCs w:val="24"/>
+        </w:rPr>
+        <w:t>gdzie:</w:t>
+      </w:r>
+    </w:p>
+    <w:p>
+      <w:pPr>
+        <w:pStyle w:val="ListParagraph"/>
+        <w:numPr>
+          <w:ilvl w:val="0"/>
+          <w:numId w:val="31"/>
+        </w:numPr>
+        <w:tabs>
+          <w:tab w:val="left" w:pos="709"/>
+          <w:tab w:val="left" w:pos="2608"/>
+          <w:tab w:val="left" w:pos="7230"/>
+        </w:tabs>
+        <w:jc w:val="left"/>
+        <w:rPr>
+          <w:rFonts w:ascii="Times New Roman" w:eastAsiaTheme="minorEastAsia" w:hAnsi="Times New Roman" w:cs="Times New Roman"/>
+          <w:sz w:val="24"/>
+          <w:szCs w:val="24"/>
+        </w:rPr>
+      </w:pPr>
+      <m:oMath>
+        <m:r>
+          <w:rPr>
+            <w:rFonts w:ascii="Cambria Math" w:eastAsiaTheme="minorEastAsia" w:hAnsi="Cambria Math" w:cs="Times New Roman"/>
+            <w:sz w:val="24"/>
+            <w:szCs w:val="24"/>
+          </w:rPr>
+          <m:t>f</m:t>
+        </m:r>
+      </m:oMath>
+      <w:r>
+        <w:rPr>
+          <w:rFonts w:ascii="Times New Roman" w:eastAsiaTheme="minorEastAsia" w:hAnsi="Times New Roman" w:cs="Times New Roman"/>
+          <w:sz w:val="24"/>
+          <w:szCs w:val="24"/>
+        </w:rPr>
+        <w:t xml:space="preserve"> - wielkość prognozowana</w:t>
+      </w:r>
+      <w:r>
+        <w:rPr>
+          <w:rFonts w:ascii="Times New Roman" w:eastAsiaTheme="minorEastAsia" w:hAnsi="Times New Roman" w:cs="Times New Roman"/>
+          <w:sz w:val="24"/>
+          <w:szCs w:val="24"/>
+        </w:rPr>
+        <w:t>;</w:t>
+      </w:r>
+    </w:p>
+    <w:p>
+      <w:pPr>
+        <w:pStyle w:val="ListParagraph"/>
+        <w:numPr>
+          <w:ilvl w:val="0"/>
+          <w:numId w:val="31"/>
+        </w:numPr>
+        <w:tabs>
+          <w:tab w:val="left" w:pos="709"/>
+          <w:tab w:val="left" w:pos="2608"/>
+          <w:tab w:val="left" w:pos="7230"/>
+        </w:tabs>
+        <w:jc w:val="left"/>
+        <w:rPr>
+          <w:rFonts w:ascii="Times New Roman" w:eastAsiaTheme="minorEastAsia" w:hAnsi="Times New Roman" w:cs="Times New Roman"/>
+          <w:sz w:val="24"/>
+          <w:szCs w:val="24"/>
+        </w:rPr>
+      </w:pPr>
+      <m:oMath>
+        <m:r>
+          <w:rPr>
+            <w:rFonts w:ascii="Cambria Math" w:eastAsiaTheme="minorEastAsia" w:hAnsi="Cambria Math" w:cs="Times New Roman"/>
+            <w:sz w:val="24"/>
+            <w:szCs w:val="24"/>
+          </w:rPr>
+          <m:t>o</m:t>
+        </m:r>
+      </m:oMath>
+      <w:r>
+        <w:rPr>
+          <w:rFonts w:ascii="Times New Roman" w:eastAsiaTheme="minorEastAsia" w:hAnsi="Times New Roman" w:cs="Times New Roman"/>
+          <w:sz w:val="24"/>
+          <w:szCs w:val="24"/>
+        </w:rPr>
+        <w:t xml:space="preserve"> - wielkość rzeczywista</w:t>
+      </w:r>
+      <w:r>
+        <w:rPr>
+          <w:rFonts w:ascii="Times New Roman" w:eastAsiaTheme="minorEastAsia" w:hAnsi="Times New Roman" w:cs="Times New Roman"/>
+          <w:sz w:val="24"/>
+          <w:szCs w:val="24"/>
+        </w:rPr>
+        <w:t>.</w:t>
+      </w:r>
+    </w:p>
+    <w:p>
+      <w:pPr>
+        <w:tabs>
+          <w:tab w:val="left" w:pos="709"/>
+          <w:tab w:val="left" w:pos="2608"/>
+          <w:tab w:val="left" w:pos="7230"/>
+        </w:tabs>
+        <w:rPr>
+          <w:rFonts w:ascii="Times New Roman" w:eastAsiaTheme="minorEastAsia" w:hAnsi="Times New Roman" w:cs="Times New Roman"/>
+          <w:sz w:val="24"/>
+          <w:szCs w:val="24"/>
+        </w:rPr>
+      </w:pPr>
+      <w:r>
+        <w:rPr>
+          <w:rFonts w:ascii="Times New Roman" w:eastAsiaTheme="minorEastAsia" w:hAnsi="Times New Roman" w:cs="Times New Roman"/>
+          <w:sz w:val="24"/>
+          <w:szCs w:val="24"/>
+        </w:rPr>
+        <w:tab/>
+        <w:t>Jeśli natomiast prognoza przeprowadzo</w:t>
+      </w:r>
+      <w:r>
+        <w:rPr>
+          <w:rFonts w:ascii="Times New Roman" w:eastAsiaTheme="minorEastAsia" w:hAnsi="Times New Roman" w:cs="Times New Roman"/>
+          <w:sz w:val="24"/>
+          <w:szCs w:val="24"/>
+        </w:rPr>
+        <w:t xml:space="preserve">na była za pomocą modelu ARIMA, </w:t>
+      </w:r>
+      <w:r>
+        <w:rPr>
+          <w:rFonts w:ascii="Times New Roman" w:eastAsiaTheme="minorEastAsia" w:hAnsi="Times New Roman" w:cs="Times New Roman"/>
+          <w:sz w:val="24"/>
+          <w:szCs w:val="24"/>
+        </w:rPr>
+        <w:t>wartościami które określają błąd predykcji, będą</w:t>
+      </w:r>
+      <w:r>
+        <w:rPr>
+          <w:rFonts w:ascii="Times New Roman" w:eastAsiaTheme="minorEastAsia" w:hAnsi="Times New Roman" w:cs="Times New Roman"/>
+          <w:sz w:val="24"/>
+          <w:szCs w:val="24"/>
+        </w:rPr>
+        <w:t xml:space="preserve"> wyniki</w:t>
+      </w:r>
+      <w:r>
+        <w:rPr>
+          <w:rFonts w:ascii="Times New Roman" w:eastAsiaTheme="minorEastAsia" w:hAnsi="Times New Roman" w:cs="Times New Roman"/>
+          <w:sz w:val="24"/>
+          <w:szCs w:val="24"/>
+        </w:rPr>
+        <w:t xml:space="preserve"> formuł matematycz</w:t>
+      </w:r>
+      <w:r>
+        <w:rPr>
+          <w:rFonts w:ascii="Times New Roman" w:eastAsiaTheme="minorEastAsia" w:hAnsi="Times New Roman" w:cs="Times New Roman"/>
+          <w:sz w:val="24"/>
+          <w:szCs w:val="24"/>
+        </w:rPr>
+        <w:t>n</w:t>
+      </w:r>
+      <w:r>
+        <w:rPr>
+          <w:rFonts w:ascii="Times New Roman" w:eastAsiaTheme="minorEastAsia" w:hAnsi="Times New Roman" w:cs="Times New Roman"/>
+          <w:sz w:val="24"/>
+          <w:szCs w:val="24"/>
+        </w:rPr>
+        <w:t>y</w:t>
+      </w:r>
+      <w:r>
+        <w:rPr>
+          <w:rFonts w:ascii="Times New Roman" w:eastAsiaTheme="minorEastAsia" w:hAnsi="Times New Roman" w:cs="Times New Roman"/>
+          <w:sz w:val="24"/>
+          <w:szCs w:val="24"/>
+        </w:rPr>
+        <w:t xml:space="preserve">ch kryteriów wspomnianych w przypadku omawiania parametrów modelu autoregresyjnego, czyli: </w:t>
+      </w:r>
+      <w:r>
+        <w:rPr>
+          <w:rFonts w:ascii="Times New Roman" w:eastAsiaTheme="minorEastAsia" w:hAnsi="Times New Roman" w:cs="Times New Roman"/>
+          <w:sz w:val="24"/>
+          <w:szCs w:val="24"/>
+        </w:rPr>
+        <w:t>Kryterium Informacyjne</w:t>
+      </w:r>
+      <w:r>
+        <w:rPr>
+          <w:rFonts w:ascii="Times New Roman" w:eastAsiaTheme="minorEastAsia" w:hAnsi="Times New Roman" w:cs="Times New Roman"/>
+          <w:sz w:val="24"/>
+          <w:szCs w:val="24"/>
+        </w:rPr>
+        <w:t>go</w:t>
+      </w:r>
+      <w:r>
+        <w:rPr>
+          <w:rFonts w:ascii="Times New Roman" w:eastAsiaTheme="minorEastAsia" w:hAnsi="Times New Roman" w:cs="Times New Roman"/>
+          <w:sz w:val="24"/>
+          <w:szCs w:val="24"/>
+        </w:rPr>
+        <w:t xml:space="preserve"> Akaike’a (AIC)</w:t>
+      </w:r>
+      <w:r>
+        <w:rPr>
+          <w:rFonts w:ascii="Times New Roman" w:eastAsiaTheme="minorEastAsia" w:hAnsi="Times New Roman" w:cs="Times New Roman"/>
+          <w:sz w:val="24"/>
+          <w:szCs w:val="24"/>
+        </w:rPr>
+        <w:t xml:space="preserve">, </w:t>
+      </w:r>
+      <w:r>
+        <w:rPr>
+          <w:rFonts w:ascii="Times New Roman" w:eastAsiaTheme="minorEastAsia" w:hAnsi="Times New Roman" w:cs="Times New Roman"/>
+          <w:sz w:val="24"/>
+          <w:szCs w:val="24"/>
+        </w:rPr>
+        <w:t>Bayesowskie</w:t>
+      </w:r>
+      <w:r>
+        <w:rPr>
+          <w:rFonts w:ascii="Times New Roman" w:eastAsiaTheme="minorEastAsia" w:hAnsi="Times New Roman" w:cs="Times New Roman"/>
+          <w:sz w:val="24"/>
+          <w:szCs w:val="24"/>
+        </w:rPr>
+        <w:t>go</w:t>
+      </w:r>
+      <w:r>
+        <w:rPr>
+          <w:rFonts w:ascii="Times New Roman" w:eastAsiaTheme="minorEastAsia" w:hAnsi="Times New Roman" w:cs="Times New Roman"/>
+          <w:sz w:val="24"/>
+          <w:szCs w:val="24"/>
+        </w:rPr>
+        <w:t xml:space="preserve"> kryter</w:t>
+      </w:r>
+      <w:r>
+        <w:rPr>
+          <w:rFonts w:ascii="Times New Roman" w:eastAsiaTheme="minorEastAsia" w:hAnsi="Times New Roman" w:cs="Times New Roman"/>
+          <w:sz w:val="24"/>
+          <w:szCs w:val="24"/>
+        </w:rPr>
+        <w:t>ium informacyjne</w:t>
+      </w:r>
+      <w:r>
+        <w:rPr>
+          <w:rFonts w:ascii="Times New Roman" w:eastAsiaTheme="minorEastAsia" w:hAnsi="Times New Roman" w:cs="Times New Roman"/>
+          <w:sz w:val="24"/>
+          <w:szCs w:val="24"/>
+        </w:rPr>
+        <w:t>go</w:t>
+      </w:r>
+      <w:r>
+        <w:rPr>
+          <w:rFonts w:ascii="Times New Roman" w:eastAsiaTheme="minorEastAsia" w:hAnsi="Times New Roman" w:cs="Times New Roman"/>
+          <w:sz w:val="24"/>
+          <w:szCs w:val="24"/>
+        </w:rPr>
+        <w:t xml:space="preserve"> Schwarza (BIC) oraz </w:t>
+      </w:r>
+      <w:r>
+        <w:rPr>
+          <w:rFonts w:ascii="Times New Roman" w:eastAsiaTheme="minorEastAsia" w:hAnsi="Times New Roman" w:cs="Times New Roman"/>
+          <w:sz w:val="24"/>
+          <w:szCs w:val="24"/>
+        </w:rPr>
+        <w:t>Kryterium informacyjne</w:t>
+      </w:r>
+      <w:r>
+        <w:rPr>
+          <w:rFonts w:ascii="Times New Roman" w:eastAsiaTheme="minorEastAsia" w:hAnsi="Times New Roman" w:cs="Times New Roman"/>
+          <w:sz w:val="24"/>
+          <w:szCs w:val="24"/>
+        </w:rPr>
+        <w:t>go</w:t>
+      </w:r>
+      <w:r>
+        <w:rPr>
+          <w:rFonts w:ascii="Times New Roman" w:eastAsiaTheme="minorEastAsia" w:hAnsi="Times New Roman" w:cs="Times New Roman"/>
+          <w:sz w:val="24"/>
+          <w:szCs w:val="24"/>
+        </w:rPr>
+        <w:t xml:space="preserve"> Hannana-Quinna (HQC).</w:t>
+      </w:r>
+    </w:p>
+    <w:p>
+      <w:pPr>
+        <w:tabs>
+          <w:tab w:val="left" w:pos="709"/>
+          <w:tab w:val="left" w:pos="2608"/>
+          <w:tab w:val="left" w:pos="7230"/>
+        </w:tabs>
+        <w:jc w:val="left"/>
+        <w:rPr>
+          <w:rFonts w:ascii="Arial Narrow" w:hAnsi="Arial Narrow"/>
           <w:b/>
+          <w:sz w:val="26"/>
+          <w:szCs w:val="26"/>
+        </w:rPr>
+      </w:pPr>
+      <w:r>
+        <w:rPr>
+          <w:rFonts w:ascii="Arial Narrow" w:hAnsi="Arial Narrow"/>
+          <w:b/>
+          <w:sz w:val="26"/>
+          <w:szCs w:val="26"/>
+        </w:rPr>
+        <w:lastRenderedPageBreak/>
+        <w:t>4.2 Wykorzystane technologie</w:t>
+      </w:r>
+    </w:p>
+    <w:p>
+      <w:pPr>
+        <w:tabs>
+          <w:tab w:val="left" w:pos="709"/>
+          <w:tab w:val="left" w:pos="2608"/>
+          <w:tab w:val="left" w:pos="7230"/>
+        </w:tabs>
+        <w:jc w:val="left"/>
+        <w:rPr>
+          <w:rFonts w:ascii="Times New Roman" w:hAnsi="Times New Roman" w:cs="Times New Roman"/>
+          <w:sz w:val="24"/>
+          <w:szCs w:val="24"/>
+        </w:rPr>
+      </w:pPr>
+      <w:r>
+        <w:rPr>
+          <w:rFonts w:ascii="Times New Roman" w:hAnsi="Times New Roman" w:cs="Times New Roman"/>
+          <w:sz w:val="24"/>
+          <w:szCs w:val="24"/>
+        </w:rPr>
+        <w:tab/>
+        <w:t xml:space="preserve">Oprogramowanie zostało stworzone w formie aplikacji internetowej… </w:t>
+      </w:r>
+    </w:p>
+    <w:p>
+      <w:pPr>
+        <w:rPr>
+          <w:rFonts w:ascii="Times New Roman" w:eastAsiaTheme="minorEastAsia" w:hAnsi="Times New Roman" w:cs="Times New Roman"/>
+          <w:sz w:val="24"/>
+          <w:szCs w:val="24"/>
+        </w:rPr>
+      </w:pPr>
+      <w:r>
+        <w:rPr>
+          <w:rFonts w:ascii="Times New Roman" w:eastAsiaTheme="minorEastAsia" w:hAnsi="Times New Roman" w:cs="Times New Roman"/>
           <w:sz w:val="24"/>
           <w:szCs w:val="24"/>
         </w:rPr>
@@ -24679,6 +25536,119 @@
     </w:lvl>
   </w:abstractNum>
   <w:abstractNum w:abstractNumId="11">
+    <w:nsid w:val="31967B25"/>
+    <w:multiLevelType w:val="hybridMultilevel"/>
+    <w:tmpl w:val="04769E82"/>
+    <w:lvl w:ilvl="0" w:tplc="04150003">
+      <w:start w:val="1"/>
+      <w:numFmt w:val="bullet"/>
+      <w:lvlText w:val="o"/>
+      <w:lvlJc w:val="left"/>
+      <w:pPr>
+        <w:ind w:left="1440" w:hanging="360"/>
+      </w:pPr>
+      <w:rPr>
+        <w:rFonts w:ascii="Courier New" w:hAnsi="Courier New" w:cs="Courier New" w:hint="default"/>
+      </w:rPr>
+    </w:lvl>
+    <w:lvl w:ilvl="1" w:tplc="04150003" w:tentative="1">
+      <w:start w:val="1"/>
+      <w:numFmt w:val="bullet"/>
+      <w:lvlText w:val="o"/>
+      <w:lvlJc w:val="left"/>
+      <w:pPr>
+        <w:ind w:left="2160" w:hanging="360"/>
+      </w:pPr>
+      <w:rPr>
+        <w:rFonts w:ascii="Courier New" w:hAnsi="Courier New" w:cs="Courier New" w:hint="default"/>
+      </w:rPr>
+    </w:lvl>
+    <w:lvl w:ilvl="2" w:tplc="04150005" w:tentative="1">
+      <w:start w:val="1"/>
+      <w:numFmt w:val="bullet"/>
+      <w:lvlText w:val=""/>
+      <w:lvlJc w:val="left"/>
+      <w:pPr>
+        <w:ind w:left="2880" w:hanging="360"/>
+      </w:pPr>
+      <w:rPr>
+        <w:rFonts w:ascii="Wingdings" w:hAnsi="Wingdings" w:hint="default"/>
+      </w:rPr>
+    </w:lvl>
+    <w:lvl w:ilvl="3" w:tplc="04150001" w:tentative="1">
+      <w:start w:val="1"/>
+      <w:numFmt w:val="bullet"/>
+      <w:lvlText w:val=""/>
+      <w:lvlJc w:val="left"/>
+      <w:pPr>
+        <w:ind w:left="3600" w:hanging="360"/>
+      </w:pPr>
+      <w:rPr>
+        <w:rFonts w:ascii="Symbol" w:hAnsi="Symbol" w:hint="default"/>
+      </w:rPr>
+    </w:lvl>
+    <w:lvl w:ilvl="4" w:tplc="04150003" w:tentative="1">
+      <w:start w:val="1"/>
+      <w:numFmt w:val="bullet"/>
+      <w:lvlText w:val="o"/>
+      <w:lvlJc w:val="left"/>
+      <w:pPr>
+        <w:ind w:left="4320" w:hanging="360"/>
+      </w:pPr>
+      <w:rPr>
+        <w:rFonts w:ascii="Courier New" w:hAnsi="Courier New" w:cs="Courier New" w:hint="default"/>
+      </w:rPr>
+    </w:lvl>
+    <w:lvl w:ilvl="5" w:tplc="04150005" w:tentative="1">
+      <w:start w:val="1"/>
+      <w:numFmt w:val="bullet"/>
+      <w:lvlText w:val=""/>
+      <w:lvlJc w:val="left"/>
+      <w:pPr>
+        <w:ind w:left="5040" w:hanging="360"/>
+      </w:pPr>
+      <w:rPr>
+        <w:rFonts w:ascii="Wingdings" w:hAnsi="Wingdings" w:hint="default"/>
+      </w:rPr>
+    </w:lvl>
+    <w:lvl w:ilvl="6" w:tplc="04150001" w:tentative="1">
+      <w:start w:val="1"/>
+      <w:numFmt w:val="bullet"/>
+      <w:lvlText w:val=""/>
+      <w:lvlJc w:val="left"/>
+      <w:pPr>
+        <w:ind w:left="5760" w:hanging="360"/>
+      </w:pPr>
+      <w:rPr>
+        <w:rFonts w:ascii="Symbol" w:hAnsi="Symbol" w:hint="default"/>
+      </w:rPr>
+    </w:lvl>
+    <w:lvl w:ilvl="7" w:tplc="04150003" w:tentative="1">
+      <w:start w:val="1"/>
+      <w:numFmt w:val="bullet"/>
+      <w:lvlText w:val="o"/>
+      <w:lvlJc w:val="left"/>
+      <w:pPr>
+        <w:ind w:left="6480" w:hanging="360"/>
+      </w:pPr>
+      <w:rPr>
+        <w:rFonts w:ascii="Courier New" w:hAnsi="Courier New" w:cs="Courier New" w:hint="default"/>
+      </w:rPr>
+    </w:lvl>
+    <w:lvl w:ilvl="8" w:tplc="04150005" w:tentative="1">
+      <w:start w:val="1"/>
+      <w:numFmt w:val="bullet"/>
+      <w:lvlText w:val=""/>
+      <w:lvlJc w:val="left"/>
+      <w:pPr>
+        <w:ind w:left="7200" w:hanging="360"/>
+      </w:pPr>
+      <w:rPr>
+        <w:rFonts w:ascii="Wingdings" w:hAnsi="Wingdings" w:hint="default"/>
+      </w:rPr>
+    </w:lvl>
+  </w:abstractNum>
+  <w:abstractNum w:abstractNumId="12">
     <w:nsid w:val="32BE5B7F"/>
     <w:multiLevelType w:val="hybridMultilevel"/>
     <w:tmpl w:val="D9807F20"/>
@@ -24791,7 +25761,7 @@
       </w:rPr>
     </w:lvl>
   </w:abstractNum>
-  <w:abstractNum w:abstractNumId="12">
+  <w:abstractNum w:abstractNumId="13">
     <w:nsid w:val="36B169D5"/>
     <w:multiLevelType w:val="hybridMultilevel"/>
     <w:tmpl w:val="C57E0C9C"/>
@@ -24904,7 +25874,7 @@
       </w:rPr>
     </w:lvl>
   </w:abstractNum>
-  <w:abstractNum w:abstractNumId="13">
+  <w:abstractNum w:abstractNumId="14">
     <w:nsid w:val="3A8B27C4"/>
     <w:multiLevelType w:val="hybridMultilevel"/>
     <w:tmpl w:val="71C06634"/>
@@ -25017,7 +25987,7 @@
       </w:rPr>
     </w:lvl>
   </w:abstractNum>
-  <w:abstractNum w:abstractNumId="14">
+  <w:abstractNum w:abstractNumId="15">
     <w:nsid w:val="3D3E4275"/>
     <w:multiLevelType w:val="hybridMultilevel"/>
     <w:tmpl w:val="987410EE"/>
@@ -25130,7 +26100,7 @@
       </w:rPr>
     </w:lvl>
   </w:abstractNum>
-  <w:abstractNum w:abstractNumId="15">
+  <w:abstractNum w:abstractNumId="16">
     <w:nsid w:val="3DF05455"/>
     <w:multiLevelType w:val="hybridMultilevel"/>
     <w:tmpl w:val="1638CDDA"/>
@@ -25243,7 +26213,120 @@
       </w:rPr>
     </w:lvl>
   </w:abstractNum>
-  <w:abstractNum w:abstractNumId="16">
+  <w:abstractNum w:abstractNumId="17">
+    <w:nsid w:val="4A3F29B2"/>
+    <w:multiLevelType w:val="hybridMultilevel"/>
+    <w:tmpl w:val="80FCA580"/>
+    <w:lvl w:ilvl="0" w:tplc="04150001">
+      <w:start w:val="1"/>
+      <w:numFmt w:val="bullet"/>
+      <w:lvlText w:val=""/>
+      <w:lvlJc w:val="left"/>
+      <w:pPr>
+        <w:ind w:left="720" w:hanging="360"/>
+      </w:pPr>
+      <w:rPr>
+        <w:rFonts w:ascii="Symbol" w:hAnsi="Symbol" w:hint="default"/>
+      </w:rPr>
+    </w:lvl>
+    <w:lvl w:ilvl="1" w:tplc="04150003">
+      <w:start w:val="1"/>
+      <w:numFmt w:val="bullet"/>
+      <w:lvlText w:val="o"/>
+      <w:lvlJc w:val="left"/>
+      <w:pPr>
+        <w:ind w:left="1440" w:hanging="360"/>
+      </w:pPr>
+      <w:rPr>
+        <w:rFonts w:ascii="Courier New" w:hAnsi="Courier New" w:cs="Courier New" w:hint="default"/>
+      </w:rPr>
+    </w:lvl>
+    <w:lvl w:ilvl="2" w:tplc="04150005" w:tentative="1">
+      <w:start w:val="1"/>
+      <w:numFmt w:val="bullet"/>
+      <w:lvlText w:val=""/>
+      <w:lvlJc w:val="left"/>
+      <w:pPr>
+        <w:ind w:left="2160" w:hanging="360"/>
+      </w:pPr>
+      <w:rPr>
+        <w:rFonts w:ascii="Wingdings" w:hAnsi="Wingdings" w:hint="default"/>
+      </w:rPr>
+    </w:lvl>
+    <w:lvl w:ilvl="3" w:tplc="04150001" w:tentative="1">
+      <w:start w:val="1"/>
+      <w:numFmt w:val="bullet"/>
+      <w:lvlText w:val=""/>
+      <w:lvlJc w:val="left"/>
+      <w:pPr>
+        <w:ind w:left="2880" w:hanging="360"/>
+      </w:pPr>
+      <w:rPr>
+        <w:rFonts w:ascii="Symbol" w:hAnsi="Symbol" w:hint="default"/>
+      </w:rPr>
+    </w:lvl>
+    <w:lvl w:ilvl="4" w:tplc="04150003" w:tentative="1">
+      <w:start w:val="1"/>
+      <w:numFmt w:val="bullet"/>
+      <w:lvlText w:val="o"/>
+      <w:lvlJc w:val="left"/>
+      <w:pPr>
+        <w:ind w:left="3600" w:hanging="360"/>
+      </w:pPr>
+      <w:rPr>
+        <w:rFonts w:ascii="Courier New" w:hAnsi="Courier New" w:cs="Courier New" w:hint="default"/>
+      </w:rPr>
+    </w:lvl>
+    <w:lvl w:ilvl="5" w:tplc="04150005" w:tentative="1">
+      <w:start w:val="1"/>
+      <w:numFmt w:val="bullet"/>
+      <w:lvlText w:val=""/>
+      <w:lvlJc w:val="left"/>
+      <w:pPr>
+        <w:ind w:left="4320" w:hanging="360"/>
+      </w:pPr>
+      <w:rPr>
+        <w:rFonts w:ascii="Wingdings" w:hAnsi="Wingdings" w:hint="default"/>
+      </w:rPr>
+    </w:lvl>
+    <w:lvl w:ilvl="6" w:tplc="04150001" w:tentative="1">
+      <w:start w:val="1"/>
+      <w:numFmt w:val="bullet"/>
+      <w:lvlText w:val=""/>
+      <w:lvlJc w:val="left"/>
+      <w:pPr>
+        <w:ind w:left="5040" w:hanging="360"/>
+      </w:pPr>
+      <w:rPr>
+        <w:rFonts w:ascii="Symbol" w:hAnsi="Symbol" w:hint="default"/>
+      </w:rPr>
+    </w:lvl>
+    <w:lvl w:ilvl="7" w:tplc="04150003" w:tentative="1">
+      <w:start w:val="1"/>
+      <w:numFmt w:val="bullet"/>
+      <w:lvlText w:val="o"/>
+      <w:lvlJc w:val="left"/>
+      <w:pPr>
+        <w:ind w:left="5760" w:hanging="360"/>
+      </w:pPr>
+      <w:rPr>
+        <w:rFonts w:ascii="Courier New" w:hAnsi="Courier New" w:cs="Courier New" w:hint="default"/>
+      </w:rPr>
+    </w:lvl>
+    <w:lvl w:ilvl="8" w:tplc="04150005" w:tentative="1">
+      <w:start w:val="1"/>
+      <w:numFmt w:val="bullet"/>
+      <w:lvlText w:val=""/>
+      <w:lvlJc w:val="left"/>
+      <w:pPr>
+        <w:ind w:left="6480" w:hanging="360"/>
+      </w:pPr>
+      <w:rPr>
+        <w:rFonts w:ascii="Wingdings" w:hAnsi="Wingdings" w:hint="default"/>
+      </w:rPr>
+    </w:lvl>
+  </w:abstractNum>
+  <w:abstractNum w:abstractNumId="18">
     <w:nsid w:val="4BBE7DE7"/>
     <w:multiLevelType w:val="hybridMultilevel"/>
     <w:tmpl w:val="905CAC0A"/>
@@ -25356,7 +26439,7 @@
       </w:rPr>
     </w:lvl>
   </w:abstractNum>
-  <w:abstractNum w:abstractNumId="17">
+  <w:abstractNum w:abstractNumId="19">
     <w:nsid w:val="53965F11"/>
     <w:multiLevelType w:val="hybridMultilevel"/>
     <w:tmpl w:val="C72C7408"/>
@@ -25469,7 +26552,7 @@
       </w:rPr>
     </w:lvl>
   </w:abstractNum>
-  <w:abstractNum w:abstractNumId="18">
+  <w:abstractNum w:abstractNumId="20">
     <w:nsid w:val="56053E67"/>
     <w:multiLevelType w:val="hybridMultilevel"/>
     <w:tmpl w:val="7416F4FA"/>
@@ -25582,7 +26665,7 @@
       </w:rPr>
     </w:lvl>
   </w:abstractNum>
-  <w:abstractNum w:abstractNumId="19">
+  <w:abstractNum w:abstractNumId="21">
     <w:nsid w:val="628436EA"/>
     <w:multiLevelType w:val="hybridMultilevel"/>
     <w:tmpl w:val="C43E2996"/>
@@ -25695,7 +26778,7 @@
       </w:rPr>
     </w:lvl>
   </w:abstractNum>
-  <w:abstractNum w:abstractNumId="20">
+  <w:abstractNum w:abstractNumId="22">
     <w:nsid w:val="630B7BD7"/>
     <w:multiLevelType w:val="hybridMultilevel"/>
     <w:tmpl w:val="A028C2F4"/>
@@ -25808,7 +26891,7 @@
       </w:rPr>
     </w:lvl>
   </w:abstractNum>
-  <w:abstractNum w:abstractNumId="21">
+  <w:abstractNum w:abstractNumId="23">
     <w:nsid w:val="64416263"/>
     <w:multiLevelType w:val="hybridMultilevel"/>
     <w:tmpl w:val="E32E227A"/>
@@ -25921,7 +27004,7 @@
       </w:rPr>
     </w:lvl>
   </w:abstractNum>
-  <w:abstractNum w:abstractNumId="22">
+  <w:abstractNum w:abstractNumId="24">
     <w:nsid w:val="656F10FE"/>
     <w:multiLevelType w:val="hybridMultilevel"/>
     <w:tmpl w:val="4C9EB202"/>
@@ -26034,7 +27117,7 @@
       </w:rPr>
     </w:lvl>
   </w:abstractNum>
-  <w:abstractNum w:abstractNumId="23">
+  <w:abstractNum w:abstractNumId="25">
     <w:nsid w:val="67CF2FAC"/>
     <w:multiLevelType w:val="hybridMultilevel"/>
     <w:tmpl w:val="093A45CE"/>
@@ -26147,7 +27230,7 @@
       </w:rPr>
     </w:lvl>
   </w:abstractNum>
-  <w:abstractNum w:abstractNumId="24">
+  <w:abstractNum w:abstractNumId="26">
     <w:nsid w:val="6D2B5CE6"/>
     <w:multiLevelType w:val="hybridMultilevel"/>
     <w:tmpl w:val="52EE05EE"/>
@@ -26260,7 +27343,7 @@
       </w:rPr>
     </w:lvl>
   </w:abstractNum>
-  <w:abstractNum w:abstractNumId="25">
+  <w:abstractNum w:abstractNumId="27">
     <w:nsid w:val="6D9126E5"/>
     <w:multiLevelType w:val="hybridMultilevel"/>
     <w:tmpl w:val="9F483B38"/>
@@ -26373,7 +27456,7 @@
       </w:rPr>
     </w:lvl>
   </w:abstractNum>
-  <w:abstractNum w:abstractNumId="26">
+  <w:abstractNum w:abstractNumId="28">
     <w:nsid w:val="6F432BCA"/>
     <w:multiLevelType w:val="hybridMultilevel"/>
     <w:tmpl w:val="0D7803E6"/>
@@ -26486,7 +27569,7 @@
       </w:rPr>
     </w:lvl>
   </w:abstractNum>
-  <w:abstractNum w:abstractNumId="27">
+  <w:abstractNum w:abstractNumId="29">
     <w:nsid w:val="73F71095"/>
     <w:multiLevelType w:val="hybridMultilevel"/>
     <w:tmpl w:val="95B27584"/>
@@ -26599,7 +27682,7 @@
       </w:rPr>
     </w:lvl>
   </w:abstractNum>
-  <w:abstractNum w:abstractNumId="28">
+  <w:abstractNum w:abstractNumId="30">
     <w:nsid w:val="7DFE501A"/>
     <w:multiLevelType w:val="hybridMultilevel"/>
     <w:tmpl w:val="93D85D12"/>
@@ -26719,7 +27802,7 @@
     <w:abstractNumId w:val="4"/>
   </w:num>
   <w:num w:numId="3">
-    <w:abstractNumId w:val="21"/>
+    <w:abstractNumId w:val="23"/>
   </w:num>
   <w:num w:numId="4">
     <w:abstractNumId w:val="2"/>
@@ -26728,13 +27811,13 @@
     <w:abstractNumId w:val="10"/>
   </w:num>
   <w:num w:numId="6">
-    <w:abstractNumId w:val="16"/>
+    <w:abstractNumId w:val="18"/>
   </w:num>
   <w:num w:numId="7">
-    <w:abstractNumId w:val="28"/>
+    <w:abstractNumId w:val="30"/>
   </w:num>
   <w:num w:numId="8">
-    <w:abstractNumId w:val="24"/>
+    <w:abstractNumId w:val="26"/>
   </w:num>
   <w:num w:numId="9">
     <w:abstractNumId w:val="0"/>
@@ -26743,25 +27826,25 @@
     <w:abstractNumId w:val="1"/>
   </w:num>
   <w:num w:numId="11">
-    <w:abstractNumId w:val="25"/>
+    <w:abstractNumId w:val="27"/>
   </w:num>
   <w:num w:numId="12">
     <w:abstractNumId w:val="6"/>
   </w:num>
   <w:num w:numId="13">
-    <w:abstractNumId w:val="18"/>
+    <w:abstractNumId w:val="20"/>
   </w:num>
   <w:num w:numId="14">
     <w:abstractNumId w:val="8"/>
   </w:num>
   <w:num w:numId="15">
-    <w:abstractNumId w:val="23"/>
+    <w:abstractNumId w:val="25"/>
   </w:num>
   <w:num w:numId="16">
-    <w:abstractNumId w:val="26"/>
+    <w:abstractNumId w:val="28"/>
   </w:num>
   <w:num w:numId="17">
-    <w:abstractNumId w:val="14"/>
+    <w:abstractNumId w:val="15"/>
   </w:num>
   <w:num w:numId="18">
     <w:abstractNumId w:val="9"/>
@@ -26770,34 +27853,40 @@
     <w:abstractNumId w:val="3"/>
   </w:num>
   <w:num w:numId="20">
-    <w:abstractNumId w:val="27"/>
+    <w:abstractNumId w:val="29"/>
   </w:num>
   <w:num w:numId="21">
-    <w:abstractNumId w:val="11"/>
+    <w:abstractNumId w:val="12"/>
   </w:num>
   <w:num w:numId="22">
-    <w:abstractNumId w:val="15"/>
+    <w:abstractNumId w:val="16"/>
   </w:num>
   <w:num w:numId="23">
-    <w:abstractNumId w:val="17"/>
+    <w:abstractNumId w:val="19"/>
   </w:num>
   <w:num w:numId="24">
     <w:abstractNumId w:val="7"/>
   </w:num>
   <w:num w:numId="25">
+    <w:abstractNumId w:val="24"/>
+  </w:num>
+  <w:num w:numId="26">
+    <w:abstractNumId w:val="14"/>
+  </w:num>
+  <w:num w:numId="27">
     <w:abstractNumId w:val="22"/>
   </w:num>
-  <w:num w:numId="26">
+  <w:num w:numId="28">
     <w:abstractNumId w:val="13"/>
   </w:num>
-  <w:num w:numId="27">
-    <w:abstractNumId w:val="20"/>
+  <w:num w:numId="29">
+    <w:abstractNumId w:val="21"/>
   </w:num>
-  <w:num w:numId="28">
-    <w:abstractNumId w:val="12"/>
+  <w:num w:numId="30">
+    <w:abstractNumId w:val="17"/>
   </w:num>
-  <w:num w:numId="29">
-    <w:abstractNumId w:val="19"/>
+  <w:num w:numId="31">
+    <w:abstractNumId w:val="11"/>
   </w:num>
 </w:numbering>
 </file>
@@ -26962,7 +28051,7 @@
   <w:style w:type="paragraph" w:default="1" w:styleId="Normal">
     <w:name w:val="Normal"/>
     <w:qFormat/>
-    <w:rsid w:val="007A221D"/>
+    <w:rsid w:val="007C0F54"/>
   </w:style>
   <w:style w:type="paragraph" w:styleId="Heading1">
     <w:name w:val="heading 1"/>

--- a/doc/Praca Dyplomowa - Oprogramowanie dydaktyczne do testowania działania wybranych metod dla modeli - Godlewski Mateusz.docx
+++ b/doc/Praca Dyplomowa - Oprogramowanie dydaktyczne do testowania działania wybranych metod dla modeli - Godlewski Mateusz.docx
@@ -1790,6 +1790,100 @@
     </w:p>
     <w:p>
       <w:pPr>
+        <w:jc w:val="left"/>
+        <w:rPr>
+          <w:rFonts w:ascii="Times New Roman" w:hAnsi="Times New Roman" w:cs="Times New Roman"/>
+          <w:sz w:val="24"/>
+          <w:szCs w:val="24"/>
+        </w:rPr>
+      </w:pPr>
+      <w:r>
+        <w:rPr>
+          <w:rFonts w:ascii="Times New Roman" w:hAnsi="Times New Roman" w:cs="Times New Roman"/>
+          <w:sz w:val="24"/>
+          <w:szCs w:val="24"/>
+        </w:rPr>
+        <w:t xml:space="preserve">        4.4.3 </w:t>
+      </w:r>
+      <w:r>
+        <w:rPr>
+          <w:rFonts w:ascii="Times New Roman" w:hAnsi="Times New Roman" w:cs="Times New Roman"/>
+          <w:sz w:val="24"/>
+          <w:szCs w:val="24"/>
+        </w:rPr>
+        <w:t xml:space="preserve">Prognozowanie szeregów czasowych </w:t>
+      </w:r>
+      <w:r>
+        <w:rPr>
+          <w:rFonts w:ascii="Times New Roman" w:hAnsi="Times New Roman" w:cs="Times New Roman"/>
+          <w:sz w:val="24"/>
+          <w:szCs w:val="24"/>
+        </w:rPr>
+        <w:ptab w:relativeTo="margin" w:alignment="right" w:leader="dot"/>
+      </w:r>
+      <w:r>
+        <w:rPr>
+          <w:rFonts w:ascii="Times New Roman" w:hAnsi="Times New Roman" w:cs="Times New Roman"/>
+          <w:sz w:val="24"/>
+          <w:szCs w:val="24"/>
+        </w:rPr>
+        <w:t>33</w:t>
+      </w:r>
+    </w:p>
+    <w:p>
+      <w:pPr>
+        <w:pStyle w:val="TOC2"/>
+        <w:spacing w:line="360" w:lineRule="auto"/>
+        <w:ind w:left="216"/>
+        <w:rPr>
+          <w:rFonts w:ascii="Times New Roman" w:hAnsi="Times New Roman" w:cs="Times New Roman"/>
+          <w:sz w:val="24"/>
+          <w:szCs w:val="24"/>
+        </w:rPr>
+      </w:pPr>
+      <w:r>
+        <w:rPr>
+          <w:rFonts w:ascii="Times New Roman" w:hAnsi="Times New Roman" w:cs="Times New Roman"/>
+          <w:sz w:val="24"/>
+          <w:szCs w:val="24"/>
+        </w:rPr>
+        <w:t>4.2</w:t>
+      </w:r>
+      <w:r>
+        <w:rPr>
+          <w:rFonts w:ascii="Times New Roman" w:hAnsi="Times New Roman" w:cs="Times New Roman"/>
+          <w:sz w:val="24"/>
+          <w:szCs w:val="24"/>
+        </w:rPr>
+        <w:t xml:space="preserve"> </w:t>
+      </w:r>
+      <w:r>
+        <w:rPr>
+          <w:rFonts w:ascii="Times New Roman" w:hAnsi="Times New Roman" w:cs="Times New Roman"/>
+          <w:sz w:val="24"/>
+          <w:szCs w:val="24"/>
+        </w:rPr>
+        <w:t>Wykorzystane technologie</w:t>
+      </w:r>
+      <w:r>
+        <w:rPr>
+          <w:rFonts w:ascii="Times New Roman" w:hAnsi="Times New Roman" w:cs="Times New Roman"/>
+          <w:sz w:val="24"/>
+          <w:szCs w:val="24"/>
+        </w:rPr>
+        <w:ptab w:relativeTo="margin" w:alignment="right" w:leader="dot"/>
+      </w:r>
+      <w:r>
+        <w:rPr>
+          <w:rFonts w:ascii="Times New Roman" w:hAnsi="Times New Roman" w:cs="Times New Roman"/>
+          <w:sz w:val="24"/>
+          <w:szCs w:val="24"/>
+        </w:rPr>
+        <w:t>35</w:t>
+      </w:r>
+    </w:p>
+    <w:p>
+      <w:pPr>
         <w:pStyle w:val="TOC1"/>
         <w:spacing w:line="360" w:lineRule="auto"/>
       </w:pPr>
@@ -1803,7 +1897,7 @@
         <w:ptab w:relativeTo="margin" w:alignment="right" w:leader="dot"/>
       </w:r>
       <w:r>
-        <w:t>00</w:t>
+        <w:t>36</w:t>
       </w:r>
     </w:p>
     <w:p>
@@ -1833,10 +1927,13 @@
         <w:spacing w:line="360" w:lineRule="auto"/>
       </w:pPr>
       <w:r>
-        <w:t xml:space="preserve">   6.1 </w:t>
-      </w:r>
-      <w:r>
-        <w:t>Test</w:t>
+        <w:t xml:space="preserve">7. </w:t>
+      </w:r>
+      <w:r>
+        <w:t>TESTOWANIE DZIAŁ</w:t>
+      </w:r>
+      <w:r>
+        <w:t>ANIA WYKONANEGO OPROGRAMOWANIA</w:t>
       </w:r>
       <w:r>
         <w:ptab w:relativeTo="margin" w:alignment="right" w:leader="dot"/>
@@ -1851,60 +1948,12 @@
         <w:spacing w:line="360" w:lineRule="auto"/>
       </w:pPr>
       <w:r>
-        <w:t xml:space="preserve">7. </w:t>
-      </w:r>
-      <w:r>
-        <w:t>TESTOWANIE DZIAŁ</w:t>
-      </w:r>
-      <w:r>
-        <w:t>ANIA WYKONANEGO OPROGRAMOWANIA</w:t>
+        <w:t>8. PODSUMOWANIE</w:t>
       </w:r>
       <w:r>
         <w:ptab w:relativeTo="margin" w:alignment="right" w:leader="dot"/>
       </w:r>
       <w:r>
-        <w:t>00</w:t>
-      </w:r>
-    </w:p>
-    <w:p>
-      <w:pPr>
-        <w:jc w:val="left"/>
-        <w:rPr>
-          <w:rFonts w:ascii="Times New Roman" w:hAnsi="Times New Roman" w:cs="Times New Roman"/>
-          <w:sz w:val="24"/>
-          <w:szCs w:val="24"/>
-        </w:rPr>
-      </w:pPr>
-      <w:r>
-        <w:rPr>
-          <w:rFonts w:ascii="Times New Roman" w:hAnsi="Times New Roman" w:cs="Times New Roman"/>
-          <w:sz w:val="24"/>
-          <w:szCs w:val="24"/>
-        </w:rPr>
-        <w:t xml:space="preserve">   7.1 </w:t>
-      </w:r>
-      <w:r>
-        <w:rPr>
-          <w:rFonts w:ascii="Times New Roman" w:hAnsi="Times New Roman" w:cs="Times New Roman"/>
-          <w:sz w:val="24"/>
-          <w:szCs w:val="24"/>
-        </w:rPr>
-        <w:t>Test</w:t>
-      </w:r>
-      <w:r>
-        <w:rPr>
-          <w:rFonts w:ascii="Times New Roman" w:hAnsi="Times New Roman" w:cs="Times New Roman"/>
-          <w:sz w:val="24"/>
-          <w:szCs w:val="24"/>
-        </w:rPr>
-        <w:ptab w:relativeTo="margin" w:alignment="right" w:leader="dot"/>
-      </w:r>
-      <w:r>
-        <w:rPr>
-          <w:rFonts w:ascii="Times New Roman" w:hAnsi="Times New Roman" w:cs="Times New Roman"/>
-          <w:sz w:val="24"/>
-          <w:szCs w:val="24"/>
-        </w:rPr>
         <w:t>00</w:t>
       </w:r>
     </w:p>
@@ -1914,7 +1963,11 @@
         <w:spacing w:line="360" w:lineRule="auto"/>
       </w:pPr>
       <w:r>
-        <w:t>8. PODSUMOWANIE</w:t>
+        <w:lastRenderedPageBreak/>
+        <w:t xml:space="preserve">    </w:t>
+      </w:r>
+      <w:r>
+        <w:t>LITERATURA</w:t>
       </w:r>
       <w:r>
         <w:ptab w:relativeTo="margin" w:alignment="right" w:leader="dot"/>
@@ -1929,11 +1982,7 @@
         <w:spacing w:line="360" w:lineRule="auto"/>
       </w:pPr>
       <w:r>
-        <w:lastRenderedPageBreak/>
-        <w:t xml:space="preserve">    </w:t>
-      </w:r>
-      <w:r>
-        <w:t>LITERATURA</w:t>
+        <w:t xml:space="preserve">    Spis rysunków</w:t>
       </w:r>
       <w:r>
         <w:ptab w:relativeTo="margin" w:alignment="right" w:leader="dot"/>
@@ -1944,21 +1993,7 @@
     </w:p>
     <w:p>
       <w:pPr>
-        <w:pStyle w:val="TOC1"/>
-        <w:spacing w:line="360" w:lineRule="auto"/>
-      </w:pPr>
-      <w:r>
-        <w:t xml:space="preserve">    Spis rysunków</w:t>
-      </w:r>
-      <w:r>
-        <w:ptab w:relativeTo="margin" w:alignment="right" w:leader="dot"/>
-      </w:r>
-      <w:r>
-        <w:t>00</w:t>
-      </w:r>
-    </w:p>
-    <w:p>
-      <w:pPr>
+        <w:jc w:val="left"/>
         <w:rPr>
           <w:rFonts w:ascii="Times New Roman" w:hAnsi="Times New Roman" w:cs="Times New Roman"/>
           <w:sz w:val="24"/>
@@ -18685,7 +18720,6 @@
           <w:tab w:val="left" w:pos="2608"/>
           <w:tab w:val="left" w:pos="7230"/>
         </w:tabs>
-        <w:jc w:val="left"/>
         <w:rPr>
           <w:rFonts w:ascii="Arial Narrow" w:hAnsi="Arial Narrow"/>
           <w:b/>
@@ -22311,7 +22345,6 @@
           <w:tab w:val="left" w:pos="2608"/>
           <w:tab w:val="left" w:pos="7230"/>
         </w:tabs>
-        <w:jc w:val="left"/>
         <w:rPr>
           <w:rFonts w:ascii="Times New Roman" w:hAnsi="Times New Roman" w:cs="Times New Roman"/>
           <w:sz w:val="24"/>
@@ -22325,24 +22358,635 @@
           <w:szCs w:val="24"/>
         </w:rPr>
         <w:tab/>
-        <w:t xml:space="preserve">Oprogramowanie zostało stworzone w formie aplikacji internetowej… </w:t>
-      </w:r>
-    </w:p>
-    <w:p>
-      <w:pPr>
-        <w:rPr>
-          <w:rFonts w:ascii="Times New Roman" w:eastAsiaTheme="minorEastAsia" w:hAnsi="Times New Roman" w:cs="Times New Roman"/>
-          <w:sz w:val="24"/>
-          <w:szCs w:val="24"/>
-        </w:rPr>
-      </w:pPr>
-      <w:r>
-        <w:rPr>
-          <w:rFonts w:ascii="Times New Roman" w:eastAsiaTheme="minorEastAsia" w:hAnsi="Times New Roman" w:cs="Times New Roman"/>
-          <w:sz w:val="24"/>
-          <w:szCs w:val="24"/>
-        </w:rPr>
-        <w:br w:type="page"/>
+        <w:t xml:space="preserve">Oprogramowanie </w:t>
+      </w:r>
+      <w:r>
+        <w:rPr>
+          <w:rFonts w:ascii="Times New Roman" w:hAnsi="Times New Roman" w:cs="Times New Roman"/>
+          <w:sz w:val="24"/>
+          <w:szCs w:val="24"/>
+        </w:rPr>
+        <w:t xml:space="preserve">dydaktyczne, będące tematem pracy, </w:t>
+      </w:r>
+      <w:r>
+        <w:rPr>
+          <w:rFonts w:ascii="Times New Roman" w:hAnsi="Times New Roman" w:cs="Times New Roman"/>
+          <w:sz w:val="24"/>
+          <w:szCs w:val="24"/>
+        </w:rPr>
+        <w:t>zostało stworzone w formie aplikacji internetowej</w:t>
+      </w:r>
+      <w:r>
+        <w:rPr>
+          <w:rFonts w:ascii="Times New Roman" w:hAnsi="Times New Roman" w:cs="Times New Roman"/>
+          <w:sz w:val="24"/>
+          <w:szCs w:val="24"/>
+        </w:rPr>
+        <w:t>. Dostęp do aplikacji możliwy jest z każdego urządzenia posiadającego przeglądarkę internetową, oraz dostęp do internetu.</w:t>
+      </w:r>
+      <w:r>
+        <w:rPr>
+          <w:rFonts w:ascii="Times New Roman" w:hAnsi="Times New Roman" w:cs="Times New Roman"/>
+          <w:sz w:val="24"/>
+          <w:szCs w:val="24"/>
+        </w:rPr>
+        <w:t xml:space="preserve"> </w:t>
+      </w:r>
+      <w:r>
+        <w:rPr>
+          <w:rFonts w:ascii="Times New Roman" w:hAnsi="Times New Roman" w:cs="Times New Roman"/>
+          <w:sz w:val="24"/>
+          <w:szCs w:val="24"/>
+        </w:rPr>
+        <w:t xml:space="preserve">Przy tworzeniu tego systemu zostały </w:t>
+      </w:r>
+      <w:r>
+        <w:rPr>
+          <w:rFonts w:ascii="Times New Roman" w:hAnsi="Times New Roman" w:cs="Times New Roman"/>
+          <w:sz w:val="24"/>
+          <w:szCs w:val="24"/>
+        </w:rPr>
+        <w:t>wykorzystane następujące języki</w:t>
+      </w:r>
+      <w:r>
+        <w:rPr>
+          <w:rFonts w:ascii="Times New Roman" w:hAnsi="Times New Roman" w:cs="Times New Roman"/>
+          <w:sz w:val="24"/>
+          <w:szCs w:val="24"/>
+        </w:rPr>
+        <w:t xml:space="preserve"> programowania oraz narzędzia:</w:t>
+      </w:r>
+    </w:p>
+    <w:p>
+      <w:pPr>
+        <w:pStyle w:val="ListParagraph"/>
+        <w:numPr>
+          <w:ilvl w:val="0"/>
+          <w:numId w:val="32"/>
+        </w:numPr>
+        <w:tabs>
+          <w:tab w:val="left" w:pos="709"/>
+          <w:tab w:val="left" w:pos="2608"/>
+          <w:tab w:val="left" w:pos="7230"/>
+        </w:tabs>
+        <w:rPr>
+          <w:rFonts w:ascii="Times New Roman" w:hAnsi="Times New Roman" w:cs="Times New Roman"/>
+          <w:sz w:val="24"/>
+          <w:szCs w:val="24"/>
+        </w:rPr>
+      </w:pPr>
+      <w:r>
+        <w:rPr>
+          <w:rFonts w:ascii="Times New Roman" w:hAnsi="Times New Roman" w:cs="Times New Roman"/>
+          <w:sz w:val="24"/>
+          <w:szCs w:val="24"/>
+        </w:rPr>
+        <w:t xml:space="preserve">Język Python w wersji 3.6.8 </w:t>
+      </w:r>
+      <w:r>
+        <w:rPr>
+          <w:rFonts w:ascii="Times New Roman" w:hAnsi="Times New Roman" w:cs="Times New Roman"/>
+          <w:sz w:val="24"/>
+          <w:szCs w:val="24"/>
+        </w:rPr>
+        <w:t>-</w:t>
+      </w:r>
+      <w:r>
+        <w:rPr>
+          <w:rFonts w:ascii="Times New Roman" w:hAnsi="Times New Roman" w:cs="Times New Roman"/>
+          <w:sz w:val="24"/>
+          <w:szCs w:val="24"/>
+        </w:rPr>
+        <w:t xml:space="preserve"> </w:t>
+      </w:r>
+      <w:r>
+        <w:rPr>
+          <w:rFonts w:ascii="Times New Roman" w:hAnsi="Times New Roman" w:cs="Times New Roman"/>
+          <w:sz w:val="24"/>
+          <w:szCs w:val="24"/>
+        </w:rPr>
+        <w:t>interpr</w:t>
+      </w:r>
+      <w:r>
+        <w:rPr>
+          <w:rFonts w:ascii="Times New Roman" w:hAnsi="Times New Roman" w:cs="Times New Roman"/>
+          <w:sz w:val="24"/>
+          <w:szCs w:val="24"/>
+        </w:rPr>
+        <w:t xml:space="preserve">etowany, </w:t>
+      </w:r>
+      <w:r>
+        <w:rPr>
+          <w:rFonts w:ascii="Times New Roman" w:hAnsi="Times New Roman" w:cs="Times New Roman"/>
+          <w:sz w:val="24"/>
+          <w:szCs w:val="24"/>
+        </w:rPr>
+        <w:t xml:space="preserve">zorientowany obiektowo </w:t>
+      </w:r>
+      <w:r>
+        <w:rPr>
+          <w:rFonts w:ascii="Times New Roman" w:hAnsi="Times New Roman" w:cs="Times New Roman"/>
+          <w:sz w:val="24"/>
+          <w:szCs w:val="24"/>
+        </w:rPr>
+        <w:t>język</w:t>
+      </w:r>
+      <w:r>
+        <w:rPr>
+          <w:rFonts w:ascii="Times New Roman" w:hAnsi="Times New Roman" w:cs="Times New Roman"/>
+          <w:sz w:val="24"/>
+          <w:szCs w:val="24"/>
+        </w:rPr>
+        <w:t xml:space="preserve"> </w:t>
+      </w:r>
+      <w:r>
+        <w:rPr>
+          <w:rFonts w:ascii="Times New Roman" w:hAnsi="Times New Roman" w:cs="Times New Roman"/>
+          <w:sz w:val="24"/>
+          <w:szCs w:val="24"/>
+        </w:rPr>
+        <w:t>prog</w:t>
+      </w:r>
+      <w:r>
+        <w:rPr>
+          <w:rFonts w:ascii="Times New Roman" w:hAnsi="Times New Roman" w:cs="Times New Roman"/>
+          <w:sz w:val="24"/>
+          <w:szCs w:val="24"/>
+        </w:rPr>
+        <w:t>ramowania. Dzięki wysokopoziomowym,</w:t>
+      </w:r>
+      <w:r>
+        <w:rPr>
+          <w:rFonts w:ascii="Times New Roman" w:hAnsi="Times New Roman" w:cs="Times New Roman"/>
+          <w:sz w:val="24"/>
+          <w:szCs w:val="24"/>
+        </w:rPr>
+        <w:t xml:space="preserve"> </w:t>
+      </w:r>
+      <w:r>
+        <w:rPr>
+          <w:rFonts w:ascii="Times New Roman" w:hAnsi="Times New Roman" w:cs="Times New Roman"/>
+          <w:sz w:val="24"/>
+          <w:szCs w:val="24"/>
+        </w:rPr>
+        <w:t>wbudowanym strukturą</w:t>
+      </w:r>
+      <w:r>
+        <w:rPr>
+          <w:rFonts w:ascii="Times New Roman" w:hAnsi="Times New Roman" w:cs="Times New Roman"/>
+          <w:sz w:val="24"/>
+          <w:szCs w:val="24"/>
+        </w:rPr>
+        <w:t xml:space="preserve"> danych oraz dynamicznemu typowaniu </w:t>
+      </w:r>
+      <w:r>
+        <w:rPr>
+          <w:rFonts w:ascii="Times New Roman" w:hAnsi="Times New Roman" w:cs="Times New Roman"/>
+          <w:sz w:val="24"/>
+          <w:szCs w:val="24"/>
+        </w:rPr>
+        <w:t xml:space="preserve">jest on idealnym językiem programowania do szybkiego </w:t>
+      </w:r>
+      <w:r>
+        <w:rPr>
+          <w:rFonts w:ascii="Times New Roman" w:hAnsi="Times New Roman" w:cs="Times New Roman"/>
+          <w:sz w:val="24"/>
+          <w:szCs w:val="24"/>
+        </w:rPr>
+        <w:t xml:space="preserve">i prostego tworzenia aplikacji. Język </w:t>
+      </w:r>
+      <w:r>
+        <w:rPr>
+          <w:rFonts w:ascii="Times New Roman" w:hAnsi="Times New Roman" w:cs="Times New Roman"/>
+          <w:sz w:val="24"/>
+          <w:szCs w:val="24"/>
+        </w:rPr>
+        <w:t xml:space="preserve">Python obsługuje </w:t>
+      </w:r>
+      <w:r>
+        <w:rPr>
+          <w:rFonts w:ascii="Times New Roman" w:hAnsi="Times New Roman" w:cs="Times New Roman"/>
+          <w:sz w:val="24"/>
+          <w:szCs w:val="24"/>
+        </w:rPr>
+        <w:t xml:space="preserve">wiele modułów, </w:t>
+      </w:r>
+      <w:r>
+        <w:rPr>
+          <w:rFonts w:ascii="Times New Roman" w:hAnsi="Times New Roman" w:cs="Times New Roman"/>
+          <w:sz w:val="24"/>
+          <w:szCs w:val="24"/>
+        </w:rPr>
+        <w:t>pakietów</w:t>
+      </w:r>
+      <w:r>
+        <w:rPr>
+          <w:rFonts w:ascii="Times New Roman" w:hAnsi="Times New Roman" w:cs="Times New Roman"/>
+          <w:sz w:val="24"/>
+          <w:szCs w:val="24"/>
+        </w:rPr>
+        <w:t xml:space="preserve"> oraz bibliotek, </w:t>
+      </w:r>
+      <w:r>
+        <w:rPr>
+          <w:rFonts w:ascii="Times New Roman" w:hAnsi="Times New Roman" w:cs="Times New Roman"/>
+          <w:sz w:val="24"/>
+          <w:szCs w:val="24"/>
+        </w:rPr>
+        <w:t xml:space="preserve">co zachęca do </w:t>
+      </w:r>
+      <w:r>
+        <w:rPr>
+          <w:rFonts w:ascii="Times New Roman" w:hAnsi="Times New Roman" w:cs="Times New Roman"/>
+          <w:sz w:val="24"/>
+          <w:szCs w:val="24"/>
+        </w:rPr>
+        <w:t xml:space="preserve">tworzenia modułowego programu </w:t>
+      </w:r>
+      <w:r>
+        <w:rPr>
+          <w:rFonts w:ascii="Times New Roman" w:hAnsi="Times New Roman" w:cs="Times New Roman"/>
+          <w:sz w:val="24"/>
+          <w:szCs w:val="24"/>
+        </w:rPr>
+        <w:t>i ponownego wykorzystania</w:t>
+      </w:r>
+      <w:r>
+        <w:rPr>
+          <w:rFonts w:ascii="Times New Roman" w:hAnsi="Times New Roman" w:cs="Times New Roman"/>
+          <w:sz w:val="24"/>
+          <w:szCs w:val="24"/>
+        </w:rPr>
+        <w:t xml:space="preserve"> tworzonego kodu. Python jak i jego standardowa biblioteka są dostępne bezpłatnie</w:t>
+      </w:r>
+      <w:r>
+        <w:rPr>
+          <w:rFonts w:ascii="Times New Roman" w:hAnsi="Times New Roman" w:cs="Times New Roman"/>
+          <w:sz w:val="24"/>
+          <w:szCs w:val="24"/>
+        </w:rPr>
+        <w:t xml:space="preserve"> w postaci kodu źródłow</w:t>
+      </w:r>
+      <w:r>
+        <w:rPr>
+          <w:rFonts w:ascii="Times New Roman" w:hAnsi="Times New Roman" w:cs="Times New Roman"/>
+          <w:sz w:val="24"/>
+          <w:szCs w:val="24"/>
+        </w:rPr>
+        <w:t>ego lub binarnego na wszystkich platformach</w:t>
+      </w:r>
+      <w:r>
+        <w:rPr>
+          <w:rFonts w:ascii="Times New Roman" w:hAnsi="Times New Roman" w:cs="Times New Roman"/>
+          <w:sz w:val="24"/>
+          <w:szCs w:val="24"/>
+        </w:rPr>
+        <w:t xml:space="preserve"> [17].</w:t>
+      </w:r>
+      <w:r>
+        <w:rPr>
+          <w:rFonts w:ascii="Times New Roman" w:hAnsi="Times New Roman" w:cs="Times New Roman"/>
+          <w:sz w:val="24"/>
+          <w:szCs w:val="24"/>
+        </w:rPr>
+        <w:t xml:space="preserve"> Cała logika biznesowa tworzonego systemu została zaprogramowana</w:t>
+      </w:r>
+      <w:r>
+        <w:rPr>
+          <w:rFonts w:ascii="Times New Roman" w:hAnsi="Times New Roman" w:cs="Times New Roman"/>
+          <w:sz w:val="24"/>
+          <w:szCs w:val="24"/>
+        </w:rPr>
+        <w:t xml:space="preserve"> właśnie w tym języku</w:t>
+      </w:r>
+      <w:r>
+        <w:rPr>
+          <w:rFonts w:ascii="Times New Roman" w:hAnsi="Times New Roman" w:cs="Times New Roman"/>
+          <w:sz w:val="24"/>
+          <w:szCs w:val="24"/>
+        </w:rPr>
+        <w:t>.</w:t>
+      </w:r>
+    </w:p>
+    <w:p>
+      <w:pPr>
+        <w:pStyle w:val="ListParagraph"/>
+        <w:numPr>
+          <w:ilvl w:val="0"/>
+          <w:numId w:val="32"/>
+        </w:numPr>
+        <w:tabs>
+          <w:tab w:val="left" w:pos="709"/>
+          <w:tab w:val="left" w:pos="2608"/>
+          <w:tab w:val="left" w:pos="7230"/>
+        </w:tabs>
+        <w:rPr>
+          <w:rFonts w:ascii="Times New Roman" w:hAnsi="Times New Roman" w:cs="Times New Roman"/>
+          <w:sz w:val="24"/>
+          <w:szCs w:val="24"/>
+        </w:rPr>
+      </w:pPr>
+      <w:r>
+        <w:rPr>
+          <w:rFonts w:ascii="Times New Roman" w:hAnsi="Times New Roman" w:cs="Times New Roman"/>
+          <w:sz w:val="24"/>
+          <w:szCs w:val="24"/>
+        </w:rPr>
+        <w:t>Micro-f</w:t>
+      </w:r>
+      <w:r>
+        <w:rPr>
+          <w:rFonts w:ascii="Times New Roman" w:hAnsi="Times New Roman" w:cs="Times New Roman"/>
+          <w:sz w:val="24"/>
+          <w:szCs w:val="24"/>
+        </w:rPr>
+        <w:t>ramework Flask w wersji</w:t>
+      </w:r>
+      <w:r>
+        <w:rPr>
+          <w:rFonts w:ascii="Times New Roman" w:hAnsi="Times New Roman" w:cs="Times New Roman"/>
+          <w:sz w:val="24"/>
+          <w:szCs w:val="24"/>
+        </w:rPr>
+        <w:t xml:space="preserve"> 1.1.2 – </w:t>
+      </w:r>
+      <w:r>
+        <w:rPr>
+          <w:rFonts w:ascii="Times New Roman" w:hAnsi="Times New Roman" w:cs="Times New Roman"/>
+          <w:sz w:val="24"/>
+          <w:szCs w:val="24"/>
+        </w:rPr>
+        <w:t>mic</w:t>
+      </w:r>
+      <w:r>
+        <w:rPr>
+          <w:rFonts w:ascii="Times New Roman" w:hAnsi="Times New Roman" w:cs="Times New Roman"/>
+          <w:sz w:val="24"/>
+          <w:szCs w:val="24"/>
+        </w:rPr>
+        <w:t>roframework</w:t>
+      </w:r>
+      <w:r>
+        <w:rPr>
+          <w:rFonts w:ascii="Times New Roman" w:hAnsi="Times New Roman" w:cs="Times New Roman"/>
+          <w:sz w:val="24"/>
+          <w:szCs w:val="24"/>
+        </w:rPr>
+        <w:t xml:space="preserve"> języka Python, zapewniający narzędzia oraz biblioteki, które </w:t>
+      </w:r>
+      <w:r>
+        <w:rPr>
+          <w:rFonts w:ascii="Times New Roman" w:hAnsi="Times New Roman" w:cs="Times New Roman"/>
+          <w:sz w:val="24"/>
+          <w:szCs w:val="24"/>
+        </w:rPr>
+        <w:t>umożliwiają szybkie i proste budowanie aplikacji internetowych.</w:t>
+      </w:r>
+      <w:r>
+        <w:rPr>
+          <w:rFonts w:ascii="Times New Roman" w:hAnsi="Times New Roman" w:cs="Times New Roman"/>
+          <w:sz w:val="24"/>
+          <w:szCs w:val="24"/>
+        </w:rPr>
+        <w:t xml:space="preserve"> Flask jest uważany za mic</w:t>
+      </w:r>
+      <w:r>
+        <w:rPr>
+          <w:rFonts w:ascii="Times New Roman" w:hAnsi="Times New Roman" w:cs="Times New Roman"/>
+          <w:sz w:val="24"/>
+          <w:szCs w:val="24"/>
+        </w:rPr>
+        <w:t>ro</w:t>
+      </w:r>
+      <w:r>
+        <w:rPr>
+          <w:rFonts w:ascii="Times New Roman" w:hAnsi="Times New Roman" w:cs="Times New Roman"/>
+          <w:sz w:val="24"/>
+          <w:szCs w:val="24"/>
+        </w:rPr>
+        <w:t>framework, ponieważ nie zawiera on w sobie zależności do zewnętrznych bibliotek, co ogranicza jego bazową funkcjonalność, jednocześnie tworząc go lekkim i łatwym w instalacji. Rozwiązanie to posiada dużą ilość wtyczek dostarczających dowolną funkcjon</w:t>
+      </w:r>
+      <w:r>
+        <w:rPr>
+          <w:rFonts w:ascii="Times New Roman" w:hAnsi="Times New Roman" w:cs="Times New Roman"/>
+          <w:sz w:val="24"/>
+          <w:szCs w:val="24"/>
+        </w:rPr>
+        <w:t>alność do tworzonych aplikacji</w:t>
+      </w:r>
+      <w:r>
+        <w:rPr>
+          <w:rFonts w:ascii="Times New Roman" w:hAnsi="Times New Roman" w:cs="Times New Roman"/>
+          <w:sz w:val="24"/>
+          <w:szCs w:val="24"/>
+        </w:rPr>
+        <w:t xml:space="preserve"> [18]</w:t>
+      </w:r>
+      <w:r>
+        <w:rPr>
+          <w:rFonts w:ascii="Times New Roman" w:hAnsi="Times New Roman" w:cs="Times New Roman"/>
+          <w:sz w:val="24"/>
+          <w:szCs w:val="24"/>
+        </w:rPr>
+        <w:t>. Biblioteka ta została wykorzystana w projekcie jako rdzeń aplikacji, w którym odbywały się wszystkie obliczenia, a ich wynikiem były renderowane strony internetowe.</w:t>
+      </w:r>
+    </w:p>
+    <w:p>
+      <w:pPr>
+        <w:pStyle w:val="ListParagraph"/>
+        <w:numPr>
+          <w:ilvl w:val="0"/>
+          <w:numId w:val="32"/>
+        </w:numPr>
+        <w:tabs>
+          <w:tab w:val="left" w:pos="709"/>
+          <w:tab w:val="left" w:pos="2608"/>
+          <w:tab w:val="left" w:pos="7230"/>
+        </w:tabs>
+        <w:rPr>
+          <w:rFonts w:ascii="Times New Roman" w:hAnsi="Times New Roman" w:cs="Times New Roman"/>
+          <w:sz w:val="24"/>
+          <w:szCs w:val="24"/>
+        </w:rPr>
+      </w:pPr>
+      <w:r>
+        <w:rPr>
+          <w:rFonts w:ascii="Times New Roman" w:hAnsi="Times New Roman" w:cs="Times New Roman"/>
+          <w:sz w:val="24"/>
+          <w:szCs w:val="24"/>
+        </w:rPr>
+        <w:t xml:space="preserve">Biblioteka Matplotlib w wersji 3.3.2 – </w:t>
+      </w:r>
+      <w:r>
+        <w:rPr>
+          <w:rFonts w:ascii="Times New Roman" w:hAnsi="Times New Roman" w:cs="Times New Roman"/>
+          <w:sz w:val="24"/>
+          <w:szCs w:val="24"/>
+        </w:rPr>
+        <w:t>najbardziej popularna biblioteka w języku Python wykorzystywana do wizualizacji danych. Jest</w:t>
+      </w:r>
+      <w:r>
+        <w:rPr>
+          <w:rFonts w:ascii="Times New Roman" w:hAnsi="Times New Roman" w:cs="Times New Roman"/>
+          <w:sz w:val="24"/>
+          <w:szCs w:val="24"/>
+        </w:rPr>
+        <w:t xml:space="preserve"> to między</w:t>
+      </w:r>
+      <w:r>
+        <w:rPr>
+          <w:rFonts w:ascii="Times New Roman" w:hAnsi="Times New Roman" w:cs="Times New Roman"/>
+          <w:sz w:val="24"/>
+          <w:szCs w:val="24"/>
+        </w:rPr>
+        <w:t>platformowa biblioteka do tworzenia 2 lub 3 wymiarowych wykresów bazując na danych zawartych w tablicach.</w:t>
+      </w:r>
+      <w:r>
+        <w:rPr>
+          <w:rFonts w:ascii="Times New Roman" w:hAnsi="Times New Roman" w:cs="Times New Roman"/>
+          <w:sz w:val="24"/>
+          <w:szCs w:val="24"/>
+        </w:rPr>
+        <w:t xml:space="preserve"> Główną zaletą tego rozwiązania jest możliwość wykorzystania jej możliwości n</w:t>
+      </w:r>
+      <w:r>
+        <w:rPr>
+          <w:rFonts w:ascii="Times New Roman" w:hAnsi="Times New Roman" w:cs="Times New Roman"/>
+          <w:sz w:val="24"/>
+          <w:szCs w:val="24"/>
+        </w:rPr>
+        <w:t>a dowolnym systemie operacyjnym</w:t>
+      </w:r>
+      <w:r>
+        <w:rPr>
+          <w:rFonts w:ascii="Times New Roman" w:hAnsi="Times New Roman" w:cs="Times New Roman"/>
+          <w:sz w:val="24"/>
+          <w:szCs w:val="24"/>
+        </w:rPr>
+        <w:t xml:space="preserve"> [19]</w:t>
+      </w:r>
+      <w:r>
+        <w:rPr>
+          <w:rFonts w:ascii="Times New Roman" w:hAnsi="Times New Roman" w:cs="Times New Roman"/>
+          <w:sz w:val="24"/>
+          <w:szCs w:val="24"/>
+        </w:rPr>
+        <w:t xml:space="preserve">. Biblioteka Matplotlib posłużyła do wizualizacji </w:t>
+      </w:r>
+      <w:r>
+        <w:rPr>
+          <w:rFonts w:ascii="Times New Roman" w:hAnsi="Times New Roman" w:cs="Times New Roman"/>
+          <w:sz w:val="24"/>
+          <w:szCs w:val="24"/>
+        </w:rPr>
+        <w:t xml:space="preserve">przebiegu </w:t>
+      </w:r>
+      <w:r>
+        <w:rPr>
+          <w:rFonts w:ascii="Times New Roman" w:hAnsi="Times New Roman" w:cs="Times New Roman"/>
+          <w:sz w:val="24"/>
+          <w:szCs w:val="24"/>
+        </w:rPr>
+        <w:t>szeregów czasowych oraz</w:t>
+      </w:r>
+      <w:r>
+        <w:rPr>
+          <w:rFonts w:ascii="Times New Roman" w:hAnsi="Times New Roman" w:cs="Times New Roman"/>
+          <w:sz w:val="24"/>
+          <w:szCs w:val="24"/>
+        </w:rPr>
+        <w:t xml:space="preserve"> wykresów z nimi związanymi</w:t>
+      </w:r>
+      <w:r>
+        <w:rPr>
+          <w:rFonts w:ascii="Times New Roman" w:hAnsi="Times New Roman" w:cs="Times New Roman"/>
+          <w:sz w:val="24"/>
+          <w:szCs w:val="24"/>
+        </w:rPr>
+        <w:t>.</w:t>
+      </w:r>
+    </w:p>
+    <w:p>
+      <w:pPr>
+        <w:pStyle w:val="ListParagraph"/>
+        <w:numPr>
+          <w:ilvl w:val="0"/>
+          <w:numId w:val="32"/>
+        </w:numPr>
+        <w:tabs>
+          <w:tab w:val="left" w:pos="709"/>
+          <w:tab w:val="left" w:pos="2608"/>
+          <w:tab w:val="left" w:pos="7230"/>
+        </w:tabs>
+        <w:rPr>
+          <w:rFonts w:ascii="Times New Roman" w:hAnsi="Times New Roman" w:cs="Times New Roman"/>
+          <w:sz w:val="24"/>
+          <w:szCs w:val="24"/>
+        </w:rPr>
+      </w:pPr>
+      <w:r>
+        <w:rPr>
+          <w:rFonts w:ascii="Times New Roman" w:hAnsi="Times New Roman" w:cs="Times New Roman"/>
+          <w:sz w:val="24"/>
+          <w:szCs w:val="24"/>
+        </w:rPr>
+        <w:t xml:space="preserve">Biblioteka Statsmodels w wersji 0.10.2 </w:t>
+      </w:r>
+      <w:r>
+        <w:rPr>
+          <w:rFonts w:ascii="Times New Roman" w:hAnsi="Times New Roman" w:cs="Times New Roman"/>
+          <w:sz w:val="24"/>
+          <w:szCs w:val="24"/>
+        </w:rPr>
+        <w:t>–</w:t>
+      </w:r>
+      <w:r>
+        <w:rPr>
+          <w:rFonts w:ascii="Times New Roman" w:hAnsi="Times New Roman" w:cs="Times New Roman"/>
+          <w:sz w:val="24"/>
+          <w:szCs w:val="24"/>
+        </w:rPr>
+        <w:t xml:space="preserve"> </w:t>
+      </w:r>
+      <w:r>
+        <w:rPr>
+          <w:rFonts w:ascii="Times New Roman" w:hAnsi="Times New Roman" w:cs="Times New Roman"/>
+          <w:sz w:val="24"/>
+          <w:szCs w:val="24"/>
+        </w:rPr>
+        <w:t>to moduł języka Python, udostępniający klasy i funkcje do estymacj</w:t>
+      </w:r>
+      <w:r>
+        <w:rPr>
+          <w:rFonts w:ascii="Times New Roman" w:hAnsi="Times New Roman" w:cs="Times New Roman"/>
+          <w:sz w:val="24"/>
+          <w:szCs w:val="24"/>
+        </w:rPr>
+        <w:t>i różnych mo</w:t>
+      </w:r>
+      <w:r>
+        <w:rPr>
+          <w:rFonts w:ascii="Times New Roman" w:hAnsi="Times New Roman" w:cs="Times New Roman"/>
+          <w:sz w:val="24"/>
+          <w:szCs w:val="24"/>
+        </w:rPr>
+        <w:t xml:space="preserve">deli statystycznych, </w:t>
+      </w:r>
+      <w:r>
+        <w:rPr>
+          <w:rFonts w:ascii="Times New Roman" w:hAnsi="Times New Roman" w:cs="Times New Roman"/>
+          <w:sz w:val="24"/>
+          <w:szCs w:val="24"/>
+        </w:rPr>
+        <w:t>a także do przeprowadzania testów statystycznych i statystycznej eksploracji danych</w:t>
+      </w:r>
+      <w:r>
+        <w:rPr>
+          <w:rFonts w:ascii="Times New Roman" w:hAnsi="Times New Roman" w:cs="Times New Roman"/>
+          <w:sz w:val="24"/>
+          <w:szCs w:val="24"/>
+        </w:rPr>
+        <w:t>. Biblioteka ta została użyta w stworzonym systemie do tworzenia modelów predykcyjnych [20].</w:t>
       </w:r>
     </w:p>
     <w:p>
@@ -22354,12 +22998,22 @@
         </w:tabs>
         <w:jc w:val="center"/>
         <w:rPr>
+          <w:rFonts w:ascii="Arial Narrow" w:hAnsi="Arial Narrow"/>
+          <w:b/>
+          <w:sz w:val="28"/>
+          <w:szCs w:val="28"/>
+        </w:rPr>
+      </w:pPr>
+      <w:r>
+        <w:rPr>
           <w:rFonts w:ascii="Arial Narrow" w:hAnsi="Arial Narrow" w:cs="Times New Roman"/>
           <w:b/>
           <w:sz w:val="28"/>
           <w:szCs w:val="28"/>
         </w:rPr>
-      </w:pPr>
+        <w:lastRenderedPageBreak/>
+        <w:t>5</w:t>
+      </w:r>
       <w:r>
         <w:rPr>
           <w:rFonts w:ascii="Arial Narrow" w:hAnsi="Arial Narrow" w:cs="Times New Roman"/>
@@ -22367,8 +23021,25 @@
           <w:sz w:val="28"/>
           <w:szCs w:val="28"/>
         </w:rPr>
-        <w:lastRenderedPageBreak/>
-        <w:t>LITERATURA</w:t>
+        <w:t>.</w:t>
+      </w:r>
+      <w:r>
+        <w:rPr>
+          <w:rFonts w:ascii="Arial Narrow" w:hAnsi="Arial Narrow" w:cs="Times New Roman"/>
+          <w:b/>
+          <w:sz w:val="28"/>
+          <w:szCs w:val="28"/>
+        </w:rPr>
+        <w:t xml:space="preserve"> </w:t>
+      </w:r>
+      <w:r>
+        <w:rPr>
+          <w:rFonts w:ascii="Arial Narrow" w:hAnsi="Arial Narrow"/>
+          <w:b/>
+          <w:sz w:val="28"/>
+          <w:szCs w:val="28"/>
+        </w:rPr>
+        <w:t>PROJEKT OPROGRAMOWANIA DYDAKTYCZNEGO DO TESTOWANIA DZIAŁANIA WYBRANYCH METOD DLA MODELI SZEREGÓW CZASOWYCH</w:t>
       </w:r>
     </w:p>
     <w:p>
@@ -22378,6 +23049,91 @@
           <w:tab w:val="left" w:pos="2608"/>
           <w:tab w:val="left" w:pos="7230"/>
         </w:tabs>
+        <w:jc w:val="center"/>
+        <w:rPr>
+          <w:rFonts w:ascii="Arial Narrow" w:hAnsi="Arial Narrow"/>
+          <w:b/>
+          <w:sz w:val="28"/>
+          <w:szCs w:val="28"/>
+        </w:rPr>
+      </w:pPr>
+    </w:p>
+    <w:p>
+      <w:pPr>
+        <w:tabs>
+          <w:tab w:val="left" w:pos="709"/>
+          <w:tab w:val="left" w:pos="2608"/>
+          <w:tab w:val="left" w:pos="7230"/>
+        </w:tabs>
+        <w:jc w:val="left"/>
+        <w:rPr>
+          <w:rFonts w:ascii="Times New Roman" w:hAnsi="Times New Roman" w:cs="Times New Roman"/>
+          <w:sz w:val="24"/>
+          <w:szCs w:val="24"/>
+        </w:rPr>
+      </w:pPr>
+      <w:r>
+        <w:rPr>
+          <w:rFonts w:ascii="Times New Roman" w:hAnsi="Times New Roman" w:cs="Times New Roman"/>
+          <w:sz w:val="24"/>
+          <w:szCs w:val="24"/>
+        </w:rPr>
+        <w:t>Test</w:t>
+      </w:r>
+    </w:p>
+    <w:p>
+      <w:pPr>
+        <w:tabs>
+          <w:tab w:val="left" w:pos="709"/>
+          <w:tab w:val="left" w:pos="2608"/>
+          <w:tab w:val="left" w:pos="7230"/>
+        </w:tabs>
+        <w:rPr>
+          <w:rFonts w:ascii="Times New Roman" w:hAnsi="Times New Roman" w:cs="Times New Roman"/>
+          <w:sz w:val="24"/>
+          <w:szCs w:val="24"/>
+        </w:rPr>
+      </w:pPr>
+    </w:p>
+    <w:p>
+      <w:pPr>
+        <w:tabs>
+          <w:tab w:val="left" w:pos="709"/>
+          <w:tab w:val="left" w:pos="2608"/>
+          <w:tab w:val="left" w:pos="7230"/>
+        </w:tabs>
+        <w:rPr>
+          <w:rFonts w:ascii="Times New Roman" w:hAnsi="Times New Roman" w:cs="Times New Roman"/>
+          <w:sz w:val="24"/>
+          <w:szCs w:val="24"/>
+        </w:rPr>
+      </w:pPr>
+    </w:p>
+    <w:p>
+      <w:pPr>
+        <w:rPr>
+          <w:rFonts w:ascii="Times New Roman" w:eastAsiaTheme="minorEastAsia" w:hAnsi="Times New Roman" w:cs="Times New Roman"/>
+          <w:sz w:val="24"/>
+          <w:szCs w:val="24"/>
+        </w:rPr>
+      </w:pPr>
+      <w:r>
+        <w:rPr>
+          <w:rFonts w:ascii="Times New Roman" w:eastAsiaTheme="minorEastAsia" w:hAnsi="Times New Roman" w:cs="Times New Roman"/>
+          <w:sz w:val="24"/>
+          <w:szCs w:val="24"/>
+        </w:rPr>
+        <w:br w:type="page"/>
+      </w:r>
+    </w:p>
+    <w:p>
+      <w:pPr>
+        <w:tabs>
+          <w:tab w:val="left" w:pos="709"/>
+          <w:tab w:val="left" w:pos="2608"/>
+          <w:tab w:val="left" w:pos="7230"/>
+        </w:tabs>
+        <w:jc w:val="center"/>
         <w:rPr>
           <w:rFonts w:ascii="Arial Narrow" w:hAnsi="Arial Narrow" w:cs="Times New Roman"/>
           <w:b/>
@@ -22385,6 +23141,31 @@
           <w:szCs w:val="28"/>
         </w:rPr>
       </w:pPr>
+      <w:r>
+        <w:rPr>
+          <w:rFonts w:ascii="Arial Narrow" w:hAnsi="Arial Narrow" w:cs="Times New Roman"/>
+          <w:b/>
+          <w:sz w:val="28"/>
+          <w:szCs w:val="28"/>
+        </w:rPr>
+        <w:lastRenderedPageBreak/>
+        <w:t>LITERATURA</w:t>
+      </w:r>
+    </w:p>
+    <w:p>
+      <w:pPr>
+        <w:tabs>
+          <w:tab w:val="left" w:pos="709"/>
+          <w:tab w:val="left" w:pos="2608"/>
+          <w:tab w:val="left" w:pos="7230"/>
+        </w:tabs>
+        <w:rPr>
+          <w:rFonts w:ascii="Arial Narrow" w:hAnsi="Arial Narrow" w:cs="Times New Roman"/>
+          <w:b/>
+          <w:sz w:val="28"/>
+          <w:szCs w:val="28"/>
+        </w:rPr>
+      </w:pPr>
     </w:p>
     <w:p>
       <w:pPr>
@@ -22421,15 +23202,7 @@
           <w:sz w:val="24"/>
           <w:szCs w:val="24"/>
         </w:rPr>
-        <w:t>[</w:t>
-      </w:r>
-      <w:r>
-        <w:rPr>
-          <w:rFonts w:ascii="Times New Roman" w:hAnsi="Times New Roman" w:cs="Times New Roman"/>
-          <w:sz w:val="24"/>
-          <w:szCs w:val="24"/>
-        </w:rPr>
-        <w:t>1] „Mathematical software”,</w:t>
+        <w:t>[1] „Mathematical software”,</w:t>
       </w:r>
       <w:r>
         <w:rPr>
@@ -23239,39 +24012,7 @@
           <w:sz w:val="24"/>
           <w:szCs w:val="24"/>
         </w:rPr>
-        <w:t xml:space="preserve"> „</w:t>
-      </w:r>
-      <w:r>
-        <w:rPr>
-          <w:rFonts w:ascii="Times New Roman" w:hAnsi="Times New Roman" w:cs="Times New Roman"/>
-          <w:sz w:val="24"/>
-          <w:szCs w:val="24"/>
-        </w:rPr>
-        <w:t>A</w:t>
-      </w:r>
-      <w:r>
-        <w:rPr>
-          <w:rFonts w:ascii="Times New Roman" w:hAnsi="Times New Roman" w:cs="Times New Roman"/>
-          <w:sz w:val="24"/>
-          <w:szCs w:val="24"/>
-        </w:rPr>
-        <w:t xml:space="preserve">utoregressive integrated moving </w:t>
-      </w:r>
-      <w:r>
-        <w:rPr>
-          <w:rFonts w:ascii="Times New Roman" w:hAnsi="Times New Roman" w:cs="Times New Roman"/>
-          <w:sz w:val="24"/>
-          <w:szCs w:val="24"/>
-        </w:rPr>
-        <w:t>average</w:t>
-      </w:r>
-      <w:r>
-        <w:rPr>
-          <w:rFonts w:ascii="Times New Roman" w:hAnsi="Times New Roman" w:cs="Times New Roman"/>
-          <w:sz w:val="24"/>
-          <w:szCs w:val="24"/>
-        </w:rPr>
-        <w:t xml:space="preserve">”, </w:t>
+        <w:t xml:space="preserve"> „Autoregressive integrated moving average”, </w:t>
       </w:r>
       <w:hyperlink r:id="rId38" w:history="1">
         <w:r>
@@ -23290,15 +24031,7 @@
           <w:sz w:val="24"/>
           <w:szCs w:val="24"/>
         </w:rPr>
-        <w:t xml:space="preserve">, </w:t>
-      </w:r>
-      <w:r>
-        <w:rPr>
-          <w:rFonts w:ascii="Times New Roman" w:hAnsi="Times New Roman" w:cs="Times New Roman"/>
-          <w:sz w:val="24"/>
-          <w:szCs w:val="24"/>
-        </w:rPr>
-        <w:t>[przeglądane dnia 08.06.2021r]</w:t>
+        <w:t>, [przeglądane dnia 08.06.2021r]</w:t>
       </w:r>
     </w:p>
     <w:p>
@@ -23424,6 +24157,191 @@
           <w:szCs w:val="24"/>
         </w:rPr>
       </w:pPr>
+      <w:r>
+        <w:rPr>
+          <w:rFonts w:ascii="Times New Roman" w:hAnsi="Times New Roman" w:cs="Times New Roman"/>
+          <w:sz w:val="24"/>
+          <w:szCs w:val="24"/>
+        </w:rPr>
+        <w:t>[17] „</w:t>
+      </w:r>
+      <w:r>
+        <w:rPr>
+          <w:rFonts w:ascii="Times New Roman" w:hAnsi="Times New Roman" w:cs="Times New Roman"/>
+          <w:sz w:val="24"/>
+          <w:szCs w:val="24"/>
+        </w:rPr>
+        <w:t>What is Python? Executive Summary</w:t>
+      </w:r>
+      <w:r>
+        <w:rPr>
+          <w:rFonts w:ascii="Times New Roman" w:hAnsi="Times New Roman" w:cs="Times New Roman"/>
+          <w:sz w:val="24"/>
+          <w:szCs w:val="24"/>
+        </w:rPr>
+        <w:t xml:space="preserve">”, </w:t>
+      </w:r>
+      <w:hyperlink r:id="rId41" w:history="1">
+        <w:r>
+          <w:rPr>
+            <w:rStyle w:val="Hyperlink"/>
+            <w:rFonts w:ascii="Times New Roman" w:hAnsi="Times New Roman" w:cs="Times New Roman"/>
+            <w:sz w:val="24"/>
+            <w:szCs w:val="24"/>
+          </w:rPr>
+          <w:t>https://www.python.org/doc/essays/blurb/</w:t>
+        </w:r>
+      </w:hyperlink>
+      <w:r>
+        <w:rPr>
+          <w:rFonts w:ascii="Times New Roman" w:hAnsi="Times New Roman" w:cs="Times New Roman"/>
+          <w:sz w:val="24"/>
+          <w:szCs w:val="24"/>
+        </w:rPr>
+        <w:t>,</w:t>
+      </w:r>
+      <w:r>
+        <w:rPr>
+          <w:rFonts w:ascii="Times New Roman" w:hAnsi="Times New Roman" w:cs="Times New Roman"/>
+          <w:sz w:val="24"/>
+          <w:szCs w:val="24"/>
+        </w:rPr>
+        <w:t xml:space="preserve"> [przeglądane dnia 17.06.2021r]</w:t>
+      </w:r>
+    </w:p>
+    <w:p>
+      <w:pPr>
+        <w:jc w:val="left"/>
+        <w:rPr>
+          <w:rFonts w:ascii="Times New Roman" w:hAnsi="Times New Roman" w:cs="Times New Roman"/>
+          <w:sz w:val="24"/>
+          <w:szCs w:val="24"/>
+        </w:rPr>
+      </w:pPr>
+      <w:r>
+        <w:rPr>
+          <w:rFonts w:ascii="Times New Roman" w:hAnsi="Times New Roman" w:cs="Times New Roman"/>
+          <w:sz w:val="24"/>
+          <w:szCs w:val="24"/>
+        </w:rPr>
+        <w:t>[18]</w:t>
+      </w:r>
+      <w:r>
+        <w:rPr>
+          <w:rFonts w:ascii="Times New Roman" w:hAnsi="Times New Roman" w:cs="Times New Roman"/>
+          <w:sz w:val="24"/>
+          <w:szCs w:val="24"/>
+        </w:rPr>
+        <w:t xml:space="preserve"> „What is flask?”, </w:t>
+      </w:r>
+      <w:hyperlink r:id="rId42" w:history="1">
+        <w:r>
+          <w:rPr>
+            <w:rStyle w:val="Hyperlink"/>
+            <w:rFonts w:ascii="Times New Roman" w:hAnsi="Times New Roman" w:cs="Times New Roman"/>
+            <w:sz w:val="24"/>
+            <w:szCs w:val="24"/>
+          </w:rPr>
+          <w:t>https://pymbook.readthedocs.io/en/latest/flask.html</w:t>
+        </w:r>
+      </w:hyperlink>
+      <w:r>
+        <w:rPr>
+          <w:rFonts w:ascii="Times New Roman" w:hAnsi="Times New Roman" w:cs="Times New Roman"/>
+          <w:sz w:val="24"/>
+          <w:szCs w:val="24"/>
+        </w:rPr>
+        <w:t xml:space="preserve">, </w:t>
+      </w:r>
+      <w:r>
+        <w:rPr>
+          <w:rFonts w:ascii="Times New Roman" w:hAnsi="Times New Roman" w:cs="Times New Roman"/>
+          <w:sz w:val="24"/>
+          <w:szCs w:val="24"/>
+        </w:rPr>
+        <w:t>[przeglądane dnia 17.06.2021r]</w:t>
+      </w:r>
+    </w:p>
+    <w:p>
+      <w:pPr>
+        <w:jc w:val="left"/>
+        <w:rPr>
+          <w:rFonts w:ascii="Times New Roman" w:hAnsi="Times New Roman" w:cs="Times New Roman"/>
+          <w:sz w:val="24"/>
+          <w:szCs w:val="24"/>
+        </w:rPr>
+      </w:pPr>
+      <w:r>
+        <w:rPr>
+          <w:rFonts w:ascii="Times New Roman" w:hAnsi="Times New Roman" w:cs="Times New Roman"/>
+          <w:sz w:val="24"/>
+          <w:szCs w:val="24"/>
+        </w:rPr>
+        <w:t>[</w:t>
+      </w:r>
+      <w:r>
+        <w:rPr>
+          <w:rFonts w:ascii="Times New Roman" w:hAnsi="Times New Roman" w:cs="Times New Roman"/>
+          <w:sz w:val="24"/>
+          <w:szCs w:val="24"/>
+        </w:rPr>
+        <w:t>19</w:t>
+      </w:r>
+      <w:r>
+        <w:rPr>
+          <w:rFonts w:ascii="Times New Roman" w:hAnsi="Times New Roman" w:cs="Times New Roman"/>
+          <w:sz w:val="24"/>
+          <w:szCs w:val="24"/>
+        </w:rPr>
+        <w:t xml:space="preserve">] „Visualization with Matplotlib”, </w:t>
+      </w:r>
+      <w:hyperlink r:id="rId43" w:history="1">
+        <w:r>
+          <w:rPr>
+            <w:rStyle w:val="Hyperlink"/>
+            <w:rFonts w:ascii="Times New Roman" w:hAnsi="Times New Roman" w:cs="Times New Roman"/>
+            <w:sz w:val="24"/>
+            <w:szCs w:val="24"/>
+          </w:rPr>
+          <w:t>https://jakevdp.github.io/PythonDataScienceHandbook/04.00-introduction-to-matplotlib.html</w:t>
+        </w:r>
+      </w:hyperlink>
+      <w:r>
+        <w:rPr>
+          <w:rFonts w:ascii="Times New Roman" w:hAnsi="Times New Roman" w:cs="Times New Roman"/>
+          <w:sz w:val="24"/>
+          <w:szCs w:val="24"/>
+        </w:rPr>
+        <w:t>, [przeglądane dnia 17.06.2021r]</w:t>
+      </w:r>
+    </w:p>
+    <w:p>
+      <w:pPr>
+        <w:jc w:val="left"/>
+        <w:rPr>
+          <w:rFonts w:ascii="Times New Roman" w:hAnsi="Times New Roman" w:cs="Times New Roman"/>
+          <w:sz w:val="24"/>
+          <w:szCs w:val="24"/>
+        </w:rPr>
+      </w:pPr>
+      <w:r>
+        <w:rPr>
+          <w:rFonts w:ascii="Times New Roman" w:hAnsi="Times New Roman" w:cs="Times New Roman"/>
+          <w:sz w:val="24"/>
+          <w:szCs w:val="24"/>
+        </w:rPr>
+        <w:t>[20]</w:t>
+      </w:r>
+    </w:p>
+    <w:p>
+      <w:pPr>
+        <w:jc w:val="left"/>
+        <w:rPr>
+          <w:rFonts w:ascii="Times New Roman" w:hAnsi="Times New Roman" w:cs="Times New Roman"/>
+          <w:sz w:val="24"/>
+          <w:szCs w:val="24"/>
+        </w:rPr>
+      </w:pPr>
     </w:p>
     <w:p>
       <w:pPr>
@@ -23481,7 +24399,7 @@
         </w:rPr>
         <w:t xml:space="preserve">[] </w:t>
       </w:r>
-      <w:hyperlink r:id="rId41" w:history="1">
+      <w:hyperlink r:id="rId44" w:history="1">
         <w:r>
           <w:rPr>
             <w:rStyle w:val="Hyperlink"/>
@@ -23518,7 +24436,7 @@
         </w:rPr>
         <w:t xml:space="preserve">[] </w:t>
       </w:r>
-      <w:hyperlink r:id="rId42" w:history="1">
+      <w:hyperlink r:id="rId45" w:history="1">
         <w:r>
           <w:rPr>
             <w:rStyle w:val="Hyperlink"/>
@@ -23563,7 +24481,7 @@
         </w:rPr>
         <w:t xml:space="preserve"> </w:t>
       </w:r>
-      <w:hyperlink r:id="rId43" w:history="1">
+      <w:hyperlink r:id="rId46" w:history="1">
         <w:r>
           <w:rPr>
             <w:rStyle w:val="Hyperlink"/>
@@ -23608,7 +24526,7 @@
         </w:rPr>
         <w:t xml:space="preserve">[A] </w:t>
       </w:r>
-      <w:hyperlink r:id="rId44" w:history="1">
+      <w:hyperlink r:id="rId47" w:history="1">
         <w:r>
           <w:rPr>
             <w:rStyle w:val="Hyperlink"/>
@@ -23661,7 +24579,7 @@
         </w:rPr>
         <w:t xml:space="preserve"> </w:t>
       </w:r>
-      <w:hyperlink r:id="rId45" w:history="1">
+      <w:hyperlink r:id="rId48" w:history="1">
         <w:r>
           <w:rPr>
             <w:rStyle w:val="Hyperlink"/>
@@ -23730,7 +24648,7 @@
         </w:rPr>
         <w:t xml:space="preserve"> </w:t>
       </w:r>
-      <w:hyperlink r:id="rId46" w:history="1">
+      <w:hyperlink r:id="rId49" w:history="1">
         <w:r>
           <w:rPr>
             <w:rStyle w:val="Hyperlink"/>
@@ -23775,7 +24693,7 @@
         </w:rPr>
         <w:t xml:space="preserve">[D] </w:t>
       </w:r>
-      <w:hyperlink r:id="rId47" w:history="1">
+      <w:hyperlink r:id="rId50" w:history="1">
         <w:r>
           <w:rPr>
             <w:rStyle w:val="Hyperlink"/>
@@ -23820,7 +24738,7 @@
         </w:rPr>
         <w:t xml:space="preserve">[E] </w:t>
       </w:r>
-      <w:hyperlink r:id="rId48" w:history="1">
+      <w:hyperlink r:id="rId51" w:history="1">
         <w:r>
           <w:rPr>
             <w:rStyle w:val="Hyperlink"/>
@@ -23865,7 +24783,7 @@
         </w:rPr>
         <w:t xml:space="preserve">[F] </w:t>
       </w:r>
-      <w:hyperlink r:id="rId49" w:history="1">
+      <w:hyperlink r:id="rId52" w:history="1">
         <w:r>
           <w:rPr>
             <w:rStyle w:val="Hyperlink"/>
@@ -23910,7 +24828,7 @@
         </w:rPr>
         <w:t xml:space="preserve">[G] </w:t>
       </w:r>
-      <w:hyperlink r:id="rId50" w:history="1">
+      <w:hyperlink r:id="rId53" w:history="1">
         <w:r>
           <w:rPr>
             <w:rStyle w:val="Hyperlink"/>
@@ -24166,8 +25084,8 @@
       </w:pPr>
     </w:p>
     <w:sectPr>
-      <w:headerReference w:type="first" r:id="rId51"/>
-      <w:footerReference w:type="first" r:id="rId52"/>
+      <w:headerReference w:type="first" r:id="rId54"/>
+      <w:footerReference w:type="first" r:id="rId55"/>
       <w:pgSz w:w="11906" w:h="16838"/>
       <w:pgMar w:top="1417" w:right="1417" w:bottom="1417" w:left="1417" w:header="708" w:footer="708" w:gutter="0"/>
       <w:cols w:space="708"/>
@@ -26666,9 +27584,9 @@
     </w:lvl>
   </w:abstractNum>
   <w:abstractNum w:abstractNumId="21">
-    <w:nsid w:val="628436EA"/>
+    <w:nsid w:val="5E675442"/>
     <w:multiLevelType w:val="hybridMultilevel"/>
-    <w:tmpl w:val="C43E2996"/>
+    <w:tmpl w:val="68200064"/>
     <w:lvl w:ilvl="0" w:tplc="04150001">
       <w:start w:val="1"/>
       <w:numFmt w:val="bullet"/>
@@ -26779,6 +27697,119 @@
     </w:lvl>
   </w:abstractNum>
   <w:abstractNum w:abstractNumId="22">
+    <w:nsid w:val="628436EA"/>
+    <w:multiLevelType w:val="hybridMultilevel"/>
+    <w:tmpl w:val="C43E2996"/>
+    <w:lvl w:ilvl="0" w:tplc="04150001">
+      <w:start w:val="1"/>
+      <w:numFmt w:val="bullet"/>
+      <w:lvlText w:val=""/>
+      <w:lvlJc w:val="left"/>
+      <w:pPr>
+        <w:ind w:left="720" w:hanging="360"/>
+      </w:pPr>
+      <w:rPr>
+        <w:rFonts w:ascii="Symbol" w:hAnsi="Symbol" w:hint="default"/>
+      </w:rPr>
+    </w:lvl>
+    <w:lvl w:ilvl="1" w:tplc="04150003" w:tentative="1">
+      <w:start w:val="1"/>
+      <w:numFmt w:val="bullet"/>
+      <w:lvlText w:val="o"/>
+      <w:lvlJc w:val="left"/>
+      <w:pPr>
+        <w:ind w:left="1440" w:hanging="360"/>
+      </w:pPr>
+      <w:rPr>
+        <w:rFonts w:ascii="Courier New" w:hAnsi="Courier New" w:cs="Courier New" w:hint="default"/>
+      </w:rPr>
+    </w:lvl>
+    <w:lvl w:ilvl="2" w:tplc="04150005" w:tentative="1">
+      <w:start w:val="1"/>
+      <w:numFmt w:val="bullet"/>
+      <w:lvlText w:val=""/>
+      <w:lvlJc w:val="left"/>
+      <w:pPr>
+        <w:ind w:left="2160" w:hanging="360"/>
+      </w:pPr>
+      <w:rPr>
+        <w:rFonts w:ascii="Wingdings" w:hAnsi="Wingdings" w:hint="default"/>
+      </w:rPr>
+    </w:lvl>
+    <w:lvl w:ilvl="3" w:tplc="04150001" w:tentative="1">
+      <w:start w:val="1"/>
+      <w:numFmt w:val="bullet"/>
+      <w:lvlText w:val=""/>
+      <w:lvlJc w:val="left"/>
+      <w:pPr>
+        <w:ind w:left="2880" w:hanging="360"/>
+      </w:pPr>
+      <w:rPr>
+        <w:rFonts w:ascii="Symbol" w:hAnsi="Symbol" w:hint="default"/>
+      </w:rPr>
+    </w:lvl>
+    <w:lvl w:ilvl="4" w:tplc="04150003" w:tentative="1">
+      <w:start w:val="1"/>
+      <w:numFmt w:val="bullet"/>
+      <w:lvlText w:val="o"/>
+      <w:lvlJc w:val="left"/>
+      <w:pPr>
+        <w:ind w:left="3600" w:hanging="360"/>
+      </w:pPr>
+      <w:rPr>
+        <w:rFonts w:ascii="Courier New" w:hAnsi="Courier New" w:cs="Courier New" w:hint="default"/>
+      </w:rPr>
+    </w:lvl>
+    <w:lvl w:ilvl="5" w:tplc="04150005" w:tentative="1">
+      <w:start w:val="1"/>
+      <w:numFmt w:val="bullet"/>
+      <w:lvlText w:val=""/>
+      <w:lvlJc w:val="left"/>
+      <w:pPr>
+        <w:ind w:left="4320" w:hanging="360"/>
+      </w:pPr>
+      <w:rPr>
+        <w:rFonts w:ascii="Wingdings" w:hAnsi="Wingdings" w:hint="default"/>
+      </w:rPr>
+    </w:lvl>
+    <w:lvl w:ilvl="6" w:tplc="04150001" w:tentative="1">
+      <w:start w:val="1"/>
+      <w:numFmt w:val="bullet"/>
+      <w:lvlText w:val=""/>
+      <w:lvlJc w:val="left"/>
+      <w:pPr>
+        <w:ind w:left="5040" w:hanging="360"/>
+      </w:pPr>
+      <w:rPr>
+        <w:rFonts w:ascii="Symbol" w:hAnsi="Symbol" w:hint="default"/>
+      </w:rPr>
+    </w:lvl>
+    <w:lvl w:ilvl="7" w:tplc="04150003" w:tentative="1">
+      <w:start w:val="1"/>
+      <w:numFmt w:val="bullet"/>
+      <w:lvlText w:val="o"/>
+      <w:lvlJc w:val="left"/>
+      <w:pPr>
+        <w:ind w:left="5760" w:hanging="360"/>
+      </w:pPr>
+      <w:rPr>
+        <w:rFonts w:ascii="Courier New" w:hAnsi="Courier New" w:cs="Courier New" w:hint="default"/>
+      </w:rPr>
+    </w:lvl>
+    <w:lvl w:ilvl="8" w:tplc="04150005" w:tentative="1">
+      <w:start w:val="1"/>
+      <w:numFmt w:val="bullet"/>
+      <w:lvlText w:val=""/>
+      <w:lvlJc w:val="left"/>
+      <w:pPr>
+        <w:ind w:left="6480" w:hanging="360"/>
+      </w:pPr>
+      <w:rPr>
+        <w:rFonts w:ascii="Wingdings" w:hAnsi="Wingdings" w:hint="default"/>
+      </w:rPr>
+    </w:lvl>
+  </w:abstractNum>
+  <w:abstractNum w:abstractNumId="23">
     <w:nsid w:val="630B7BD7"/>
     <w:multiLevelType w:val="hybridMultilevel"/>
     <w:tmpl w:val="A028C2F4"/>
@@ -26891,7 +27922,7 @@
       </w:rPr>
     </w:lvl>
   </w:abstractNum>
-  <w:abstractNum w:abstractNumId="23">
+  <w:abstractNum w:abstractNumId="24">
     <w:nsid w:val="64416263"/>
     <w:multiLevelType w:val="hybridMultilevel"/>
     <w:tmpl w:val="E32E227A"/>
@@ -27004,7 +28035,7 @@
       </w:rPr>
     </w:lvl>
   </w:abstractNum>
-  <w:abstractNum w:abstractNumId="24">
+  <w:abstractNum w:abstractNumId="25">
     <w:nsid w:val="656F10FE"/>
     <w:multiLevelType w:val="hybridMultilevel"/>
     <w:tmpl w:val="4C9EB202"/>
@@ -27117,7 +28148,7 @@
       </w:rPr>
     </w:lvl>
   </w:abstractNum>
-  <w:abstractNum w:abstractNumId="25">
+  <w:abstractNum w:abstractNumId="26">
     <w:nsid w:val="67CF2FAC"/>
     <w:multiLevelType w:val="hybridMultilevel"/>
     <w:tmpl w:val="093A45CE"/>
@@ -27230,7 +28261,7 @@
       </w:rPr>
     </w:lvl>
   </w:abstractNum>
-  <w:abstractNum w:abstractNumId="26">
+  <w:abstractNum w:abstractNumId="27">
     <w:nsid w:val="6D2B5CE6"/>
     <w:multiLevelType w:val="hybridMultilevel"/>
     <w:tmpl w:val="52EE05EE"/>
@@ -27343,7 +28374,7 @@
       </w:rPr>
     </w:lvl>
   </w:abstractNum>
-  <w:abstractNum w:abstractNumId="27">
+  <w:abstractNum w:abstractNumId="28">
     <w:nsid w:val="6D9126E5"/>
     <w:multiLevelType w:val="hybridMultilevel"/>
     <w:tmpl w:val="9F483B38"/>
@@ -27456,7 +28487,7 @@
       </w:rPr>
     </w:lvl>
   </w:abstractNum>
-  <w:abstractNum w:abstractNumId="28">
+  <w:abstractNum w:abstractNumId="29">
     <w:nsid w:val="6F432BCA"/>
     <w:multiLevelType w:val="hybridMultilevel"/>
     <w:tmpl w:val="0D7803E6"/>
@@ -27569,7 +28600,7 @@
       </w:rPr>
     </w:lvl>
   </w:abstractNum>
-  <w:abstractNum w:abstractNumId="29">
+  <w:abstractNum w:abstractNumId="30">
     <w:nsid w:val="73F71095"/>
     <w:multiLevelType w:val="hybridMultilevel"/>
     <w:tmpl w:val="95B27584"/>
@@ -27682,7 +28713,7 @@
       </w:rPr>
     </w:lvl>
   </w:abstractNum>
-  <w:abstractNum w:abstractNumId="30">
+  <w:abstractNum w:abstractNumId="31">
     <w:nsid w:val="7DFE501A"/>
     <w:multiLevelType w:val="hybridMultilevel"/>
     <w:tmpl w:val="93D85D12"/>
@@ -27802,7 +28833,7 @@
     <w:abstractNumId w:val="4"/>
   </w:num>
   <w:num w:numId="3">
-    <w:abstractNumId w:val="23"/>
+    <w:abstractNumId w:val="24"/>
   </w:num>
   <w:num w:numId="4">
     <w:abstractNumId w:val="2"/>
@@ -27814,10 +28845,10 @@
     <w:abstractNumId w:val="18"/>
   </w:num>
   <w:num w:numId="7">
-    <w:abstractNumId w:val="30"/>
+    <w:abstractNumId w:val="31"/>
   </w:num>
   <w:num w:numId="8">
-    <w:abstractNumId w:val="26"/>
+    <w:abstractNumId w:val="27"/>
   </w:num>
   <w:num w:numId="9">
     <w:abstractNumId w:val="0"/>
@@ -27826,7 +28857,7 @@
     <w:abstractNumId w:val="1"/>
   </w:num>
   <w:num w:numId="11">
-    <w:abstractNumId w:val="27"/>
+    <w:abstractNumId w:val="28"/>
   </w:num>
   <w:num w:numId="12">
     <w:abstractNumId w:val="6"/>
@@ -27838,10 +28869,10 @@
     <w:abstractNumId w:val="8"/>
   </w:num>
   <w:num w:numId="15">
-    <w:abstractNumId w:val="25"/>
+    <w:abstractNumId w:val="26"/>
   </w:num>
   <w:num w:numId="16">
-    <w:abstractNumId w:val="28"/>
+    <w:abstractNumId w:val="29"/>
   </w:num>
   <w:num w:numId="17">
     <w:abstractNumId w:val="15"/>
@@ -27853,7 +28884,7 @@
     <w:abstractNumId w:val="3"/>
   </w:num>
   <w:num w:numId="20">
-    <w:abstractNumId w:val="29"/>
+    <w:abstractNumId w:val="30"/>
   </w:num>
   <w:num w:numId="21">
     <w:abstractNumId w:val="12"/>
@@ -27868,25 +28899,28 @@
     <w:abstractNumId w:val="7"/>
   </w:num>
   <w:num w:numId="25">
-    <w:abstractNumId w:val="24"/>
+    <w:abstractNumId w:val="25"/>
   </w:num>
   <w:num w:numId="26">
     <w:abstractNumId w:val="14"/>
   </w:num>
   <w:num w:numId="27">
-    <w:abstractNumId w:val="22"/>
+    <w:abstractNumId w:val="23"/>
   </w:num>
   <w:num w:numId="28">
     <w:abstractNumId w:val="13"/>
   </w:num>
   <w:num w:numId="29">
-    <w:abstractNumId w:val="21"/>
+    <w:abstractNumId w:val="22"/>
   </w:num>
   <w:num w:numId="30">
     <w:abstractNumId w:val="17"/>
   </w:num>
   <w:num w:numId="31">
     <w:abstractNumId w:val="11"/>
+  </w:num>
+  <w:num w:numId="32">
+    <w:abstractNumId w:val="21"/>
   </w:num>
 </w:numbering>
 </file>
@@ -28079,7 +29113,6 @@
   <w:style w:type="character" w:default="1" w:styleId="DefaultParagraphFont">
     <w:name w:val="Default Paragraph Font"/>
     <w:uiPriority w:val="1"/>
-    <w:semiHidden/>
     <w:unhideWhenUsed/>
   </w:style>
   <w:style w:type="table" w:default="1" w:styleId="TableNormal">
@@ -28718,7 +29751,7 @@
 </file>
 
 <file path=customXml/itemProps1.xml><?xml version="1.0" encoding="utf-8"?>
-<ds:datastoreItem xmlns:ds="http://schemas.openxmlformats.org/officeDocument/2006/customXml" ds:itemID="{9CB02E63-D6E8-47AA-BED7-0CA2157756BA}">
+<ds:datastoreItem xmlns:ds="http://schemas.openxmlformats.org/officeDocument/2006/customXml" ds:itemID="{6A3A8897-6665-4F20-BB9E-6EC293EFB4D9}">
   <ds:schemaRefs>
     <ds:schemaRef ds:uri="http://schemas.openxmlformats.org/officeDocument/2006/bibliography"/>
   </ds:schemaRefs>

--- a/doc/Praca Dyplomowa - Oprogramowanie dydaktyczne do testowania działania wybranych metod dla modeli - Godlewski Mateusz.docx
+++ b/doc/Praca Dyplomowa - Oprogramowanie dydaktyczne do testowania działania wybranych metod dla modeli - Godlewski Mateusz.docx
@@ -550,7 +550,23 @@
           <w:szCs w:val="24"/>
         </w:rPr>
         <w:tab/>
-        <w:t>W ninejszej pracy zawarty jest opis wybranego</w:t>
+        <w:t>W nin</w:t>
+      </w:r>
+      <w:r>
+        <w:rPr>
+          <w:rFonts w:ascii="Times New Roman" w:hAnsi="Times New Roman" w:cs="Times New Roman"/>
+          <w:sz w:val="24"/>
+          <w:szCs w:val="24"/>
+        </w:rPr>
+        <w:t>i</w:t>
+      </w:r>
+      <w:r>
+        <w:rPr>
+          <w:rFonts w:ascii="Times New Roman" w:hAnsi="Times New Roman" w:cs="Times New Roman"/>
+          <w:sz w:val="24"/>
+          <w:szCs w:val="24"/>
+        </w:rPr>
+        <w:t>ejszej pracy zawarty jest opis wybranego</w:t>
       </w:r>
       <w:r>
         <w:rPr>
@@ -7935,7 +7951,23 @@
           <w:sz w:val="24"/>
           <w:szCs w:val="24"/>
         </w:rPr>
-        <w:t>owanie typowej analizy statystycznej, albowiem nie możliwe jest wykonanie zbadanie relacji pomiędzy danymi. Szereg czasowy posiada tylko jeden rodzaj zmiennych, których wartość</w:t>
+        <w:t>o</w:t>
+      </w:r>
+      <w:r>
+        <w:rPr>
+          <w:rFonts w:ascii="Times New Roman" w:hAnsi="Times New Roman" w:cs="Times New Roman"/>
+          <w:sz w:val="24"/>
+          <w:szCs w:val="24"/>
+        </w:rPr>
+        <w:t>so</w:t>
+      </w:r>
+      <w:r>
+        <w:rPr>
+          <w:rFonts w:ascii="Times New Roman" w:hAnsi="Times New Roman" w:cs="Times New Roman"/>
+          <w:sz w:val="24"/>
+          <w:szCs w:val="24"/>
+        </w:rPr>
+        <w:t>wanie typowej analizy statystycznej, albowiem nie możliwe jest wykonanie zbadanie relacji pomiędzy danymi. Szereg czasowy posiada tylko jeden rodzaj zmiennych, których wartość</w:t>
       </w:r>
       <w:r>
         <w:rPr>
@@ -11691,15 +11723,15 @@
           <w:sz w:val="24"/>
           <w:szCs w:val="24"/>
         </w:rPr>
-        <w:t>AR(p)</w:t>
-      </w:r>
-      <w:r>
-        <w:rPr>
-          <w:rFonts w:ascii="Times New Roman" w:hAnsi="Times New Roman" w:cs="Times New Roman"/>
-          <w:sz w:val="24"/>
-          <w:szCs w:val="24"/>
-        </w:rPr>
-        <w:t xml:space="preserve">, która wskazuje na </w:t>
+        <w:t>AR(p),</w:t>
+      </w:r>
+      <w:r>
+        <w:rPr>
+          <w:rFonts w:ascii="Times New Roman" w:hAnsi="Times New Roman" w:cs="Times New Roman"/>
+          <w:sz w:val="24"/>
+          <w:szCs w:val="24"/>
+        </w:rPr>
+        <w:t xml:space="preserve"> która wskazuje na </w:t>
       </w:r>
       <w:r>
         <w:rPr>
@@ -16839,11 +16871,19 @@
       <w:r>
         <w:rPr>
           <w:rFonts w:ascii="Times New Roman" w:eastAsiaTheme="minorEastAsia" w:hAnsi="Times New Roman" w:cs="Times New Roman"/>
+          <w:sz w:val="24"/>
+          <w:szCs w:val="24"/>
+        </w:rPr>
+        <w:t>p</w:t>
+      </w:r>
+      <w:r>
+        <w:rPr>
+          <w:rFonts w:ascii="Times New Roman" w:eastAsiaTheme="minorEastAsia" w:hAnsi="Times New Roman" w:cs="Times New Roman"/>
           <w:b/>
           <w:sz w:val="24"/>
           <w:szCs w:val="24"/>
         </w:rPr>
-        <w:t xml:space="preserve">p </w:t>
+        <w:t xml:space="preserve"> </w:t>
       </w:r>
       <w:r>
         <w:rPr>
@@ -16923,7 +16963,6 @@
       <w:r>
         <w:rPr>
           <w:rFonts w:ascii="Times New Roman" w:eastAsiaTheme="minorEastAsia" w:hAnsi="Times New Roman" w:cs="Times New Roman"/>
-          <w:b/>
           <w:sz w:val="24"/>
           <w:szCs w:val="24"/>
         </w:rPr>
@@ -16975,7 +17014,6 @@
       <w:r>
         <w:rPr>
           <w:rFonts w:ascii="Times New Roman" w:eastAsiaTheme="minorEastAsia" w:hAnsi="Times New Roman" w:cs="Times New Roman"/>
-          <w:b/>
           <w:sz w:val="24"/>
           <w:szCs w:val="24"/>
         </w:rPr>
@@ -19440,7 +19478,25 @@
           <w:sz w:val="24"/>
           <w:szCs w:val="24"/>
         </w:rPr>
-        <w:t xml:space="preserve"> Przykładowa zawartość plku CSV </w:t>
+        <w:t xml:space="preserve"> Przykładowa zawartość pl</w:t>
+      </w:r>
+      <w:r>
+        <w:rPr>
+          <w:rFonts w:ascii="Times New Roman" w:hAnsi="Times New Roman" w:cs="Times New Roman"/>
+          <w:i/>
+          <w:sz w:val="24"/>
+          <w:szCs w:val="24"/>
+        </w:rPr>
+        <w:t>i</w:t>
+      </w:r>
+      <w:r>
+        <w:rPr>
+          <w:rFonts w:ascii="Times New Roman" w:hAnsi="Times New Roman" w:cs="Times New Roman"/>
+          <w:i/>
+          <w:sz w:val="24"/>
+          <w:szCs w:val="24"/>
+        </w:rPr>
+        <w:t xml:space="preserve">ku CSV </w:t>
       </w:r>
       <w:r>
         <w:rPr>
@@ -23067,18 +23123,20 @@
         </w:tabs>
         <w:jc w:val="left"/>
         <w:rPr>
-          <w:rFonts w:ascii="Times New Roman" w:hAnsi="Times New Roman" w:cs="Times New Roman"/>
-          <w:sz w:val="24"/>
-          <w:szCs w:val="24"/>
-        </w:rPr>
-      </w:pPr>
-      <w:r>
-        <w:rPr>
-          <w:rFonts w:ascii="Times New Roman" w:hAnsi="Times New Roman" w:cs="Times New Roman"/>
-          <w:sz w:val="24"/>
-          <w:szCs w:val="24"/>
-        </w:rPr>
-        <w:t>Test</w:t>
+          <w:rFonts w:ascii="Arial Narrow" w:hAnsi="Arial Narrow"/>
+          <w:b/>
+          <w:sz w:val="26"/>
+          <w:szCs w:val="26"/>
+        </w:rPr>
+      </w:pPr>
+      <w:r>
+        <w:rPr>
+          <w:rFonts w:ascii="Arial Narrow" w:hAnsi="Arial Narrow"/>
+          <w:b/>
+          <w:sz w:val="26"/>
+          <w:szCs w:val="26"/>
+        </w:rPr>
+        <w:t>5.1 Architektura oprogramowania</w:t>
       </w:r>
     </w:p>
     <w:p>
@@ -23094,6 +23152,31 @@
           <w:szCs w:val="24"/>
         </w:rPr>
       </w:pPr>
+      <w:r>
+        <w:rPr>
+          <w:rFonts w:ascii="Times New Roman" w:hAnsi="Times New Roman" w:cs="Times New Roman"/>
+          <w:sz w:val="24"/>
+          <w:szCs w:val="24"/>
+        </w:rPr>
+        <w:tab/>
+        <w:t>Ważną kwestią podczas tworzenia oprogramowania był dobór odpowiedniej architektury aplikacji</w:t>
+      </w:r>
+      <w:r>
+        <w:rPr>
+          <w:rFonts w:ascii="Times New Roman" w:hAnsi="Times New Roman" w:cs="Times New Roman"/>
+          <w:sz w:val="24"/>
+          <w:szCs w:val="24"/>
+        </w:rPr>
+        <w:t xml:space="preserve">. Wybór odpowiedniej architektury ma istotny wpływ na </w:t>
+      </w:r>
+      <w:r>
+        <w:rPr>
+          <w:rFonts w:ascii="Times New Roman" w:hAnsi="Times New Roman" w:cs="Times New Roman"/>
+          <w:sz w:val="24"/>
+          <w:szCs w:val="24"/>
+        </w:rPr>
+        <w:t>łatwość w rozwoju i utrzymaniu oprogramowania.</w:t>
+      </w:r>
     </w:p>
     <w:p>
       <w:pPr>
@@ -23108,22 +23191,110 @@
           <w:szCs w:val="24"/>
         </w:rPr>
       </w:pPr>
-    </w:p>
-    <w:p>
-      <w:pPr>
-        <w:rPr>
-          <w:rFonts w:ascii="Times New Roman" w:eastAsiaTheme="minorEastAsia" w:hAnsi="Times New Roman" w:cs="Times New Roman"/>
-          <w:sz w:val="24"/>
-          <w:szCs w:val="24"/>
-        </w:rPr>
-      </w:pPr>
-      <w:r>
-        <w:rPr>
-          <w:rFonts w:ascii="Times New Roman" w:eastAsiaTheme="minorEastAsia" w:hAnsi="Times New Roman" w:cs="Times New Roman"/>
-          <w:sz w:val="24"/>
-          <w:szCs w:val="24"/>
-        </w:rPr>
-        <w:br w:type="page"/>
+      <w:r>
+        <w:rPr>
+          <w:rFonts w:ascii="Times New Roman" w:hAnsi="Times New Roman" w:cs="Times New Roman"/>
+          <w:sz w:val="24"/>
+          <w:szCs w:val="24"/>
+        </w:rPr>
+        <w:tab/>
+      </w:r>
+      <w:r>
+        <w:rPr>
+          <w:rFonts w:ascii="Times New Roman" w:hAnsi="Times New Roman" w:cs="Times New Roman"/>
+          <w:sz w:val="24"/>
+          <w:szCs w:val="24"/>
+        </w:rPr>
+        <w:t>Z racji tego, iż do stworzenia serwera aplikacji, został wykorzystany micro-framework Flask, nie została odgórnie narzu</w:t>
+      </w:r>
+      <w:r>
+        <w:rPr>
+          <w:rFonts w:ascii="Times New Roman" w:hAnsi="Times New Roman" w:cs="Times New Roman"/>
+          <w:sz w:val="24"/>
+          <w:szCs w:val="24"/>
+        </w:rPr>
+        <w:t>c</w:t>
+      </w:r>
+      <w:r>
+        <w:rPr>
+          <w:rFonts w:ascii="Times New Roman" w:hAnsi="Times New Roman" w:cs="Times New Roman"/>
+          <w:sz w:val="24"/>
+          <w:szCs w:val="24"/>
+        </w:rPr>
+        <w:t>ona architektura aplikacji.</w:t>
+      </w:r>
+      <w:r>
+        <w:rPr>
+          <w:rFonts w:ascii="Times New Roman" w:hAnsi="Times New Roman" w:cs="Times New Roman"/>
+          <w:sz w:val="24"/>
+          <w:szCs w:val="24"/>
+        </w:rPr>
+        <w:t xml:space="preserve"> Spoś</w:t>
+      </w:r>
+      <w:r>
+        <w:rPr>
+          <w:rFonts w:ascii="Times New Roman" w:hAnsi="Times New Roman" w:cs="Times New Roman"/>
+          <w:sz w:val="24"/>
+          <w:szCs w:val="24"/>
+        </w:rPr>
+        <w:t>ród wielu dostępnych architektur, wybrana została architektura MVT (ang.</w:t>
+      </w:r>
+      <w:r>
+        <w:rPr>
+          <w:rFonts w:ascii="Times New Roman" w:hAnsi="Times New Roman" w:cs="Times New Roman"/>
+          <w:i/>
+          <w:sz w:val="24"/>
+          <w:szCs w:val="24"/>
+        </w:rPr>
+        <w:t>Model View Template</w:t>
+      </w:r>
+      <w:r>
+        <w:rPr>
+          <w:rFonts w:ascii="Times New Roman" w:hAnsi="Times New Roman" w:cs="Times New Roman"/>
+          <w:sz w:val="24"/>
+          <w:szCs w:val="24"/>
+        </w:rPr>
+        <w:t>)</w:t>
+      </w:r>
+      <w:r>
+        <w:rPr>
+          <w:rFonts w:ascii="Times New Roman" w:hAnsi="Times New Roman" w:cs="Times New Roman"/>
+          <w:sz w:val="24"/>
+          <w:szCs w:val="24"/>
+        </w:rPr>
+        <w:t xml:space="preserve">. </w:t>
+      </w:r>
+      <w:r>
+        <w:rPr>
+          <w:rFonts w:ascii="Times New Roman" w:hAnsi="Times New Roman" w:cs="Times New Roman"/>
+          <w:sz w:val="24"/>
+          <w:szCs w:val="24"/>
+        </w:rPr>
+        <w:t>Struktura ta, najlepiej wpasowywuje się w potrzeby tworzonego oprogramowania.</w:t>
+      </w:r>
+      <w:r>
+        <w:rPr>
+          <w:rFonts w:ascii="Times New Roman" w:hAnsi="Times New Roman" w:cs="Times New Roman"/>
+          <w:sz w:val="24"/>
+          <w:szCs w:val="24"/>
+        </w:rPr>
+        <w:t xml:space="preserve"> Architektura ta dzieli</w:t>
+      </w:r>
+      <w:r>
+        <w:rPr>
+          <w:rFonts w:ascii="Times New Roman" w:hAnsi="Times New Roman" w:cs="Times New Roman"/>
+          <w:sz w:val="24"/>
+          <w:szCs w:val="24"/>
+        </w:rPr>
+        <w:t xml:space="preserve"> poszczególne warstwy aplikacji, c</w:t>
+      </w:r>
+      <w:r>
+        <w:rPr>
+          <w:rFonts w:ascii="Times New Roman" w:hAnsi="Times New Roman" w:cs="Times New Roman"/>
+          <w:sz w:val="24"/>
+          <w:szCs w:val="24"/>
+        </w:rPr>
+        <w:t>o umożliwia modyfikację dowolnej z nich, bez obawy o działanie pozostałych.</w:t>
       </w:r>
     </w:p>
     <w:p>
@@ -23135,30 +23306,982 @@
         </w:tabs>
         <w:jc w:val="center"/>
         <w:rPr>
-          <w:rFonts w:ascii="Arial Narrow" w:hAnsi="Arial Narrow" w:cs="Times New Roman"/>
-          <w:b/>
-          <w:sz w:val="28"/>
-          <w:szCs w:val="28"/>
-        </w:rPr>
-      </w:pPr>
-      <w:r>
-        <w:rPr>
-          <w:rFonts w:ascii="Arial Narrow" w:hAnsi="Arial Narrow" w:cs="Times New Roman"/>
-          <w:b/>
-          <w:sz w:val="28"/>
-          <w:szCs w:val="28"/>
-        </w:rPr>
-        <w:lastRenderedPageBreak/>
-        <w:t>LITERATURA</w:t>
-      </w:r>
-    </w:p>
-    <w:p>
-      <w:pPr>
+          <w:rFonts w:ascii="Times New Roman" w:hAnsi="Times New Roman" w:cs="Times New Roman"/>
+          <w:sz w:val="24"/>
+          <w:szCs w:val="24"/>
+        </w:rPr>
+      </w:pPr>
+      <w:r>
+        <w:rPr>
+          <w:rFonts w:ascii="Times New Roman" w:hAnsi="Times New Roman" w:cs="Times New Roman"/>
+          <w:noProof/>
+          <w:sz w:val="24"/>
+          <w:szCs w:val="24"/>
+          <w:lang w:eastAsia="pl-PL"/>
+        </w:rPr>
+        <w:drawing>
+          <wp:inline distT="0" distB="0" distL="0" distR="0">
+            <wp:extent cx="5105041" cy="2994957"/>
+            <wp:effectExtent l="19050" t="0" r="359" b="0"/>
+            <wp:docPr id="18" name="Picture 17" descr="mvt.png"/>
+            <wp:cNvGraphicFramePr>
+              <a:graphicFrameLocks xmlns:a="http://schemas.openxmlformats.org/drawingml/2006/main" noChangeAspect="1"/>
+            </wp:cNvGraphicFramePr>
+            <a:graphic xmlns:a="http://schemas.openxmlformats.org/drawingml/2006/main">
+              <a:graphicData uri="http://schemas.openxmlformats.org/drawingml/2006/picture">
+                <pic:pic xmlns:pic="http://schemas.openxmlformats.org/drawingml/2006/picture">
+                  <pic:nvPicPr>
+                    <pic:cNvPr id="0" name="mvt.png"/>
+                    <pic:cNvPicPr/>
+                  </pic:nvPicPr>
+                  <pic:blipFill>
+                    <a:blip r:embed="rId25"/>
+                    <a:stretch>
+                      <a:fillRect/>
+                    </a:stretch>
+                  </pic:blipFill>
+                  <pic:spPr>
+                    <a:xfrm>
+                      <a:off x="0" y="0"/>
+                      <a:ext cx="5102795" cy="2993639"/>
+                    </a:xfrm>
+                    <a:prstGeom prst="rect">
+                      <a:avLst/>
+                    </a:prstGeom>
+                  </pic:spPr>
+                </pic:pic>
+              </a:graphicData>
+            </a:graphic>
+          </wp:inline>
+        </w:drawing>
+      </w:r>
+    </w:p>
+    <w:p>
+      <w:pPr>
+        <w:pStyle w:val="ListParagraph"/>
         <w:tabs>
           <w:tab w:val="left" w:pos="709"/>
           <w:tab w:val="left" w:pos="2608"/>
           <w:tab w:val="left" w:pos="7230"/>
         </w:tabs>
+        <w:jc w:val="center"/>
+        <w:rPr>
+          <w:rFonts w:ascii="Times New Roman" w:hAnsi="Times New Roman" w:cs="Times New Roman"/>
+          <w:i/>
+          <w:sz w:val="24"/>
+          <w:szCs w:val="24"/>
+        </w:rPr>
+      </w:pPr>
+      <w:r>
+        <w:rPr>
+          <w:rFonts w:ascii="Times New Roman" w:hAnsi="Times New Roman" w:cs="Times New Roman"/>
+          <w:i/>
+          <w:sz w:val="24"/>
+          <w:szCs w:val="24"/>
+        </w:rPr>
+        <w:t>Rysunek 5.1 Schemat architektury aplikacji MVT</w:t>
+      </w:r>
+    </w:p>
+    <w:p>
+      <w:pPr>
+        <w:tabs>
+          <w:tab w:val="left" w:pos="709"/>
+          <w:tab w:val="left" w:pos="2608"/>
+          <w:tab w:val="left" w:pos="7230"/>
+        </w:tabs>
+        <w:rPr>
+          <w:rFonts w:ascii="Times New Roman" w:hAnsi="Times New Roman" w:cs="Times New Roman"/>
+          <w:sz w:val="24"/>
+          <w:szCs w:val="24"/>
+        </w:rPr>
+      </w:pPr>
+      <w:r>
+        <w:rPr>
+          <w:rFonts w:ascii="Times New Roman" w:hAnsi="Times New Roman" w:cs="Times New Roman"/>
+          <w:sz w:val="24"/>
+          <w:szCs w:val="24"/>
+        </w:rPr>
+        <w:tab/>
+        <w:t xml:space="preserve">Można zauważyć, że na powyższym rysunku widoczny jest komponent bazy danych. Z racji tego, iż w tworzonym oprogramowaniu nie ma potrzeby wykorzystania żadnego z systemów baz danych, komponent ten zostanie zastąpiony danymi znajdującymi się w pliku </w:t>
+      </w:r>
+      <w:r>
+        <w:rPr>
+          <w:rFonts w:ascii="Times New Roman" w:hAnsi="Times New Roman" w:cs="Times New Roman"/>
+          <w:sz w:val="24"/>
+          <w:szCs w:val="24"/>
+        </w:rPr>
+        <w:t>przesłanym</w:t>
+      </w:r>
+      <w:r>
+        <w:rPr>
+          <w:rFonts w:ascii="Times New Roman" w:hAnsi="Times New Roman" w:cs="Times New Roman"/>
+          <w:sz w:val="24"/>
+          <w:szCs w:val="24"/>
+        </w:rPr>
+        <w:t xml:space="preserve"> przez użytkownika.</w:t>
+      </w:r>
+    </w:p>
+    <w:p>
+      <w:pPr>
+        <w:tabs>
+          <w:tab w:val="left" w:pos="709"/>
+          <w:tab w:val="left" w:pos="2608"/>
+          <w:tab w:val="left" w:pos="7230"/>
+        </w:tabs>
+        <w:rPr>
+          <w:rFonts w:ascii="Times New Roman" w:hAnsi="Times New Roman" w:cs="Times New Roman"/>
+          <w:sz w:val="24"/>
+          <w:szCs w:val="24"/>
+        </w:rPr>
+      </w:pPr>
+      <w:r>
+        <w:rPr>
+          <w:rFonts w:ascii="Times New Roman" w:hAnsi="Times New Roman" w:cs="Times New Roman"/>
+          <w:sz w:val="24"/>
+          <w:szCs w:val="24"/>
+        </w:rPr>
+        <w:lastRenderedPageBreak/>
+        <w:tab/>
+        <w:t xml:space="preserve">Jak zaprezentowane zostało na rysunku 5.1 </w:t>
+      </w:r>
+      <w:r>
+        <w:rPr>
+          <w:rFonts w:ascii="Times New Roman" w:hAnsi="Times New Roman" w:cs="Times New Roman"/>
+          <w:i/>
+          <w:sz w:val="24"/>
+          <w:szCs w:val="24"/>
+        </w:rPr>
+        <w:t>Schemat architektury aplikacji MVT</w:t>
+      </w:r>
+      <w:r>
+        <w:rPr>
+          <w:rFonts w:ascii="Times New Roman" w:hAnsi="Times New Roman" w:cs="Times New Roman"/>
+          <w:sz w:val="24"/>
+          <w:szCs w:val="24"/>
+        </w:rPr>
+        <w:t>. Architektura MVT składa się z trzech następujących komponentów</w:t>
+      </w:r>
+      <w:r>
+        <w:rPr>
+          <w:rFonts w:ascii="Times New Roman" w:hAnsi="Times New Roman" w:cs="Times New Roman"/>
+          <w:sz w:val="24"/>
+          <w:szCs w:val="24"/>
+        </w:rPr>
+        <w:t xml:space="preserve"> [21]</w:t>
+      </w:r>
+      <w:r>
+        <w:rPr>
+          <w:rFonts w:ascii="Times New Roman" w:hAnsi="Times New Roman" w:cs="Times New Roman"/>
+          <w:sz w:val="24"/>
+          <w:szCs w:val="24"/>
+        </w:rPr>
+        <w:t>:</w:t>
+      </w:r>
+    </w:p>
+    <w:p>
+      <w:pPr>
+        <w:tabs>
+          <w:tab w:val="left" w:pos="709"/>
+          <w:tab w:val="left" w:pos="2608"/>
+          <w:tab w:val="left" w:pos="7230"/>
+        </w:tabs>
+        <w:rPr>
+          <w:rFonts w:ascii="Times New Roman" w:hAnsi="Times New Roman" w:cs="Times New Roman"/>
+          <w:sz w:val="24"/>
+          <w:szCs w:val="24"/>
+        </w:rPr>
+      </w:pPr>
+      <w:r>
+        <w:rPr>
+          <w:rFonts w:ascii="Times New Roman" w:hAnsi="Times New Roman" w:cs="Times New Roman"/>
+          <w:b/>
+          <w:sz w:val="24"/>
+          <w:szCs w:val="24"/>
+        </w:rPr>
+        <w:t>Modeli</w:t>
+      </w:r>
+      <w:r>
+        <w:rPr>
+          <w:rFonts w:ascii="Times New Roman" w:hAnsi="Times New Roman" w:cs="Times New Roman"/>
+          <w:sz w:val="24"/>
+          <w:szCs w:val="24"/>
+        </w:rPr>
+        <w:t xml:space="preserve"> </w:t>
+      </w:r>
+      <w:r>
+        <w:rPr>
+          <w:rFonts w:ascii="Times New Roman" w:hAnsi="Times New Roman" w:cs="Times New Roman"/>
+          <w:sz w:val="24"/>
+          <w:szCs w:val="24"/>
+        </w:rPr>
+        <w:t xml:space="preserve">(ang. </w:t>
+      </w:r>
+      <w:r>
+        <w:rPr>
+          <w:rFonts w:ascii="Times New Roman" w:hAnsi="Times New Roman" w:cs="Times New Roman"/>
+          <w:i/>
+          <w:sz w:val="24"/>
+          <w:szCs w:val="24"/>
+        </w:rPr>
+        <w:t>models</w:t>
+      </w:r>
+      <w:r>
+        <w:rPr>
+          <w:rFonts w:ascii="Times New Roman" w:hAnsi="Times New Roman" w:cs="Times New Roman"/>
+          <w:sz w:val="24"/>
+          <w:szCs w:val="24"/>
+        </w:rPr>
+        <w:t>)</w:t>
+      </w:r>
+    </w:p>
+    <w:p>
+      <w:pPr>
+        <w:tabs>
+          <w:tab w:val="left" w:pos="709"/>
+          <w:tab w:val="left" w:pos="2608"/>
+          <w:tab w:val="left" w:pos="7230"/>
+        </w:tabs>
+        <w:rPr>
+          <w:rFonts w:ascii="Times New Roman" w:hAnsi="Times New Roman" w:cs="Times New Roman"/>
+          <w:sz w:val="24"/>
+          <w:szCs w:val="24"/>
+        </w:rPr>
+      </w:pPr>
+      <w:r>
+        <w:rPr>
+          <w:rFonts w:ascii="Times New Roman" w:hAnsi="Times New Roman" w:cs="Times New Roman"/>
+          <w:sz w:val="24"/>
+          <w:szCs w:val="24"/>
+        </w:rPr>
+        <w:tab/>
+        <w:t>W</w:t>
+      </w:r>
+      <w:r>
+        <w:rPr>
+          <w:rFonts w:ascii="Times New Roman" w:hAnsi="Times New Roman" w:cs="Times New Roman"/>
+          <w:sz w:val="24"/>
+          <w:szCs w:val="24"/>
+        </w:rPr>
+        <w:t xml:space="preserve">arstwa ta </w:t>
+      </w:r>
+      <w:r>
+        <w:rPr>
+          <w:rFonts w:ascii="Times New Roman" w:hAnsi="Times New Roman" w:cs="Times New Roman"/>
+          <w:sz w:val="24"/>
+          <w:szCs w:val="24"/>
+        </w:rPr>
+        <w:t>odpowiada za</w:t>
+      </w:r>
+      <w:r>
+        <w:rPr>
+          <w:rFonts w:ascii="Times New Roman" w:hAnsi="Times New Roman" w:cs="Times New Roman"/>
+          <w:sz w:val="24"/>
+          <w:szCs w:val="24"/>
+        </w:rPr>
+        <w:t xml:space="preserve"> operacje</w:t>
+      </w:r>
+      <w:r>
+        <w:rPr>
+          <w:rFonts w:ascii="Times New Roman" w:hAnsi="Times New Roman" w:cs="Times New Roman"/>
+          <w:sz w:val="24"/>
+          <w:szCs w:val="24"/>
+        </w:rPr>
+        <w:t xml:space="preserve"> wykonywane na modelach danych, </w:t>
+      </w:r>
+      <w:r>
+        <w:rPr>
+          <w:rFonts w:ascii="Times New Roman" w:hAnsi="Times New Roman" w:cs="Times New Roman"/>
+          <w:sz w:val="24"/>
+          <w:szCs w:val="24"/>
+        </w:rPr>
+        <w:t>które</w:t>
+      </w:r>
+      <w:r>
+        <w:rPr>
+          <w:rFonts w:ascii="Times New Roman" w:hAnsi="Times New Roman" w:cs="Times New Roman"/>
+          <w:sz w:val="24"/>
+          <w:szCs w:val="24"/>
+        </w:rPr>
+        <w:t xml:space="preserve"> </w:t>
+      </w:r>
+      <w:r>
+        <w:rPr>
+          <w:rFonts w:ascii="Times New Roman" w:hAnsi="Times New Roman" w:cs="Times New Roman"/>
+          <w:sz w:val="24"/>
+          <w:szCs w:val="24"/>
+        </w:rPr>
+        <w:t>wykorzystywane są w aplikacji</w:t>
+      </w:r>
+      <w:r>
+        <w:rPr>
+          <w:rFonts w:ascii="Times New Roman" w:hAnsi="Times New Roman" w:cs="Times New Roman"/>
+          <w:sz w:val="24"/>
+          <w:szCs w:val="24"/>
+        </w:rPr>
+        <w:t>.</w:t>
+      </w:r>
+      <w:r>
+        <w:rPr>
+          <w:rFonts w:ascii="Times New Roman" w:hAnsi="Times New Roman" w:cs="Times New Roman"/>
+          <w:sz w:val="24"/>
+          <w:szCs w:val="24"/>
+        </w:rPr>
+        <w:t xml:space="preserve"> W większości przypadków, dane mają swoje odzwierciedlenie w bazach danych. </w:t>
+      </w:r>
+    </w:p>
+    <w:p>
+      <w:pPr>
+        <w:tabs>
+          <w:tab w:val="left" w:pos="709"/>
+          <w:tab w:val="left" w:pos="2608"/>
+          <w:tab w:val="left" w:pos="7230"/>
+        </w:tabs>
+        <w:rPr>
+          <w:rFonts w:ascii="Times New Roman" w:hAnsi="Times New Roman" w:cs="Times New Roman"/>
+          <w:sz w:val="24"/>
+          <w:szCs w:val="24"/>
+        </w:rPr>
+      </w:pPr>
+      <w:r>
+        <w:rPr>
+          <w:rFonts w:ascii="Times New Roman" w:hAnsi="Times New Roman" w:cs="Times New Roman"/>
+          <w:sz w:val="24"/>
+          <w:szCs w:val="24"/>
+        </w:rPr>
+        <w:tab/>
+      </w:r>
+      <w:r>
+        <w:rPr>
+          <w:rFonts w:ascii="Times New Roman" w:hAnsi="Times New Roman" w:cs="Times New Roman"/>
+          <w:sz w:val="24"/>
+          <w:szCs w:val="24"/>
+        </w:rPr>
+        <w:t>Jednak jak zostało wspomniane na poprzedniej stronie, komponent bazy danych został zastąpion</w:t>
+      </w:r>
+      <w:r>
+        <w:rPr>
+          <w:rFonts w:ascii="Times New Roman" w:hAnsi="Times New Roman" w:cs="Times New Roman"/>
+          <w:sz w:val="24"/>
+          <w:szCs w:val="24"/>
+        </w:rPr>
+        <w:t>y w tym przypadku plikami przesł</w:t>
+      </w:r>
+      <w:r>
+        <w:rPr>
+          <w:rFonts w:ascii="Times New Roman" w:hAnsi="Times New Roman" w:cs="Times New Roman"/>
+          <w:sz w:val="24"/>
+          <w:szCs w:val="24"/>
+        </w:rPr>
+        <w:t>anymi przez użytkownika, które są p</w:t>
+      </w:r>
+      <w:r>
+        <w:rPr>
+          <w:rFonts w:ascii="Times New Roman" w:hAnsi="Times New Roman" w:cs="Times New Roman"/>
+          <w:sz w:val="24"/>
+          <w:szCs w:val="24"/>
+        </w:rPr>
+        <w:t>rzechowywane po stronie serwera. W przypadku tworzonego oprogramowania, w warstwie modeli będą znajdować się klasy reprezentujące szereg czasowy oraz klasy pochodzące z bibliotek zewnętrznych, będące reprezentacją statystycznych modeli predykcyjnych.</w:t>
+      </w:r>
+    </w:p>
+    <w:p>
+      <w:pPr>
+        <w:tabs>
+          <w:tab w:val="left" w:pos="709"/>
+          <w:tab w:val="left" w:pos="2608"/>
+          <w:tab w:val="left" w:pos="7230"/>
+        </w:tabs>
+        <w:rPr>
+          <w:rFonts w:ascii="Times New Roman" w:hAnsi="Times New Roman" w:cs="Times New Roman"/>
+          <w:sz w:val="24"/>
+          <w:szCs w:val="24"/>
+        </w:rPr>
+      </w:pPr>
+      <w:r>
+        <w:rPr>
+          <w:rFonts w:ascii="Times New Roman" w:hAnsi="Times New Roman" w:cs="Times New Roman"/>
+          <w:b/>
+          <w:sz w:val="24"/>
+          <w:szCs w:val="24"/>
+        </w:rPr>
+        <w:t>Widoków</w:t>
+      </w:r>
+      <w:r>
+        <w:rPr>
+          <w:rFonts w:ascii="Times New Roman" w:hAnsi="Times New Roman" w:cs="Times New Roman"/>
+          <w:sz w:val="24"/>
+          <w:szCs w:val="24"/>
+        </w:rPr>
+        <w:t xml:space="preserve"> (ang. </w:t>
+      </w:r>
+      <w:r>
+        <w:rPr>
+          <w:rFonts w:ascii="Times New Roman" w:hAnsi="Times New Roman" w:cs="Times New Roman"/>
+          <w:i/>
+          <w:sz w:val="24"/>
+          <w:szCs w:val="24"/>
+        </w:rPr>
+        <w:t>views</w:t>
+      </w:r>
+      <w:r>
+        <w:rPr>
+          <w:rFonts w:ascii="Times New Roman" w:hAnsi="Times New Roman" w:cs="Times New Roman"/>
+          <w:sz w:val="24"/>
+          <w:szCs w:val="24"/>
+        </w:rPr>
+        <w:t>)</w:t>
+      </w:r>
+    </w:p>
+    <w:p>
+      <w:pPr>
+        <w:tabs>
+          <w:tab w:val="left" w:pos="709"/>
+          <w:tab w:val="left" w:pos="2608"/>
+          <w:tab w:val="left" w:pos="7230"/>
+        </w:tabs>
+        <w:rPr>
+          <w:rFonts w:ascii="Times New Roman" w:hAnsi="Times New Roman" w:cs="Times New Roman"/>
+          <w:sz w:val="24"/>
+          <w:szCs w:val="24"/>
+        </w:rPr>
+      </w:pPr>
+      <w:r>
+        <w:rPr>
+          <w:rFonts w:ascii="Times New Roman" w:hAnsi="Times New Roman" w:cs="Times New Roman"/>
+          <w:sz w:val="24"/>
+          <w:szCs w:val="24"/>
+        </w:rPr>
+        <w:tab/>
+        <w:t>W</w:t>
+      </w:r>
+      <w:r>
+        <w:rPr>
+          <w:rFonts w:ascii="Times New Roman" w:hAnsi="Times New Roman" w:cs="Times New Roman"/>
+          <w:sz w:val="24"/>
+          <w:szCs w:val="24"/>
+        </w:rPr>
+        <w:t xml:space="preserve"> warstwie tej zawarta jest cała logika </w:t>
+      </w:r>
+      <w:r>
+        <w:rPr>
+          <w:rFonts w:ascii="Times New Roman" w:hAnsi="Times New Roman" w:cs="Times New Roman"/>
+          <w:sz w:val="24"/>
+          <w:szCs w:val="24"/>
+        </w:rPr>
+        <w:t xml:space="preserve">biznesowa </w:t>
+      </w:r>
+      <w:r>
+        <w:rPr>
+          <w:rFonts w:ascii="Times New Roman" w:hAnsi="Times New Roman" w:cs="Times New Roman"/>
+          <w:sz w:val="24"/>
+          <w:szCs w:val="24"/>
+        </w:rPr>
+        <w:t>aplikacji.</w:t>
+      </w:r>
+      <w:r>
+        <w:rPr>
+          <w:rFonts w:ascii="Times New Roman" w:hAnsi="Times New Roman" w:cs="Times New Roman"/>
+          <w:sz w:val="24"/>
+          <w:szCs w:val="24"/>
+        </w:rPr>
+        <w:t xml:space="preserve"> </w:t>
+      </w:r>
+      <w:r>
+        <w:rPr>
+          <w:rFonts w:ascii="Times New Roman" w:hAnsi="Times New Roman" w:cs="Times New Roman"/>
+          <w:sz w:val="24"/>
+          <w:szCs w:val="24"/>
+        </w:rPr>
+        <w:t>Widoki pośredniczą po</w:t>
+      </w:r>
+      <w:r>
+        <w:rPr>
+          <w:rFonts w:ascii="Times New Roman" w:hAnsi="Times New Roman" w:cs="Times New Roman"/>
+          <w:sz w:val="24"/>
+          <w:szCs w:val="24"/>
+        </w:rPr>
+        <w:t xml:space="preserve">między </w:t>
+      </w:r>
+      <w:r>
+        <w:rPr>
+          <w:rFonts w:ascii="Times New Roman" w:hAnsi="Times New Roman" w:cs="Times New Roman"/>
+          <w:sz w:val="24"/>
+          <w:szCs w:val="24"/>
+        </w:rPr>
+        <w:t>dwoma pozostałymi warstwami</w:t>
+      </w:r>
+      <w:r>
+        <w:rPr>
+          <w:rFonts w:ascii="Times New Roman" w:hAnsi="Times New Roman" w:cs="Times New Roman"/>
+          <w:sz w:val="24"/>
+          <w:szCs w:val="24"/>
+        </w:rPr>
+        <w:t>.</w:t>
+      </w:r>
+      <w:r>
+        <w:rPr>
+          <w:rFonts w:ascii="Times New Roman" w:hAnsi="Times New Roman" w:cs="Times New Roman"/>
+          <w:sz w:val="24"/>
+          <w:szCs w:val="24"/>
+        </w:rPr>
+        <w:t xml:space="preserve"> Metody </w:t>
+      </w:r>
+      <w:r>
+        <w:rPr>
+          <w:rFonts w:ascii="Times New Roman" w:hAnsi="Times New Roman" w:cs="Times New Roman"/>
+          <w:sz w:val="24"/>
+          <w:szCs w:val="24"/>
+        </w:rPr>
+        <w:t xml:space="preserve">znajdujące się </w:t>
+      </w:r>
+      <w:r>
+        <w:rPr>
+          <w:rFonts w:ascii="Times New Roman" w:hAnsi="Times New Roman" w:cs="Times New Roman"/>
+          <w:sz w:val="24"/>
+          <w:szCs w:val="24"/>
+        </w:rPr>
+        <w:t xml:space="preserve">w tej warstwie operują na danych pobranych z warstwy modeli, wykonują </w:t>
+      </w:r>
+      <w:r>
+        <w:rPr>
+          <w:rFonts w:ascii="Times New Roman" w:hAnsi="Times New Roman" w:cs="Times New Roman"/>
+          <w:sz w:val="24"/>
+          <w:szCs w:val="24"/>
+        </w:rPr>
+        <w:t>zaimplementowaną logikę a następnie pr</w:t>
+      </w:r>
+      <w:r>
+        <w:rPr>
+          <w:rFonts w:ascii="Times New Roman" w:hAnsi="Times New Roman" w:cs="Times New Roman"/>
+          <w:sz w:val="24"/>
+          <w:szCs w:val="24"/>
+        </w:rPr>
+        <w:t>zekazują wyniki operacji do war</w:t>
+      </w:r>
+      <w:r>
+        <w:rPr>
+          <w:rFonts w:ascii="Times New Roman" w:hAnsi="Times New Roman" w:cs="Times New Roman"/>
+          <w:sz w:val="24"/>
+          <w:szCs w:val="24"/>
+        </w:rPr>
+        <w:t>stwy szablonów.</w:t>
+      </w:r>
+    </w:p>
+    <w:p>
+      <w:pPr>
+        <w:tabs>
+          <w:tab w:val="left" w:pos="709"/>
+          <w:tab w:val="left" w:pos="2608"/>
+          <w:tab w:val="left" w:pos="7230"/>
+        </w:tabs>
+        <w:rPr>
+          <w:rFonts w:ascii="Times New Roman" w:hAnsi="Times New Roman" w:cs="Times New Roman"/>
+          <w:sz w:val="24"/>
+          <w:szCs w:val="24"/>
+        </w:rPr>
+      </w:pPr>
+      <w:r>
+        <w:rPr>
+          <w:rFonts w:ascii="Times New Roman" w:hAnsi="Times New Roman" w:cs="Times New Roman"/>
+          <w:sz w:val="24"/>
+          <w:szCs w:val="24"/>
+        </w:rPr>
+        <w:tab/>
+      </w:r>
+      <w:r>
+        <w:rPr>
+          <w:rFonts w:ascii="Times New Roman" w:hAnsi="Times New Roman" w:cs="Times New Roman"/>
+          <w:sz w:val="24"/>
+          <w:szCs w:val="24"/>
+        </w:rPr>
+        <w:t>W tworzonym rozwiązaniu zaimplementowane zostaną</w:t>
+      </w:r>
+      <w:r>
+        <w:rPr>
+          <w:rFonts w:ascii="Times New Roman" w:hAnsi="Times New Roman" w:cs="Times New Roman"/>
+          <w:sz w:val="24"/>
+          <w:szCs w:val="24"/>
+        </w:rPr>
+        <w:t xml:space="preserve"> cztery w</w:t>
+      </w:r>
+      <w:r>
+        <w:rPr>
+          <w:rFonts w:ascii="Times New Roman" w:hAnsi="Times New Roman" w:cs="Times New Roman"/>
+          <w:sz w:val="24"/>
+          <w:szCs w:val="24"/>
+        </w:rPr>
+        <w:t>idoki, każdy z nich będzie kore</w:t>
+      </w:r>
+      <w:r>
+        <w:rPr>
+          <w:rFonts w:ascii="Times New Roman" w:hAnsi="Times New Roman" w:cs="Times New Roman"/>
+          <w:sz w:val="24"/>
+          <w:szCs w:val="24"/>
+        </w:rPr>
+        <w:t>s</w:t>
+      </w:r>
+      <w:r>
+        <w:rPr>
+          <w:rFonts w:ascii="Times New Roman" w:hAnsi="Times New Roman" w:cs="Times New Roman"/>
+          <w:sz w:val="24"/>
+          <w:szCs w:val="24"/>
+        </w:rPr>
+        <w:t>p</w:t>
+      </w:r>
+      <w:r>
+        <w:rPr>
+          <w:rFonts w:ascii="Times New Roman" w:hAnsi="Times New Roman" w:cs="Times New Roman"/>
+          <w:sz w:val="24"/>
+          <w:szCs w:val="24"/>
+        </w:rPr>
+        <w:t>ondować z jednym z szablonów:</w:t>
+      </w:r>
+    </w:p>
+    <w:p>
+      <w:pPr>
+        <w:pStyle w:val="ListParagraph"/>
+        <w:numPr>
+          <w:ilvl w:val="0"/>
+          <w:numId w:val="35"/>
+        </w:numPr>
+        <w:tabs>
+          <w:tab w:val="left" w:pos="709"/>
+          <w:tab w:val="left" w:pos="2608"/>
+          <w:tab w:val="left" w:pos="7230"/>
+        </w:tabs>
+        <w:rPr>
+          <w:rFonts w:ascii="Times New Roman" w:hAnsi="Times New Roman" w:cs="Times New Roman"/>
+          <w:sz w:val="24"/>
+          <w:szCs w:val="24"/>
+        </w:rPr>
+      </w:pPr>
+      <w:r>
+        <w:rPr>
+          <w:rFonts w:ascii="Times New Roman" w:hAnsi="Times New Roman" w:cs="Times New Roman"/>
+          <w:sz w:val="24"/>
+          <w:szCs w:val="24"/>
+        </w:rPr>
+        <w:t>Widok strony głównej</w:t>
+      </w:r>
+    </w:p>
+    <w:p>
+      <w:pPr>
+        <w:pStyle w:val="ListParagraph"/>
+        <w:numPr>
+          <w:ilvl w:val="0"/>
+          <w:numId w:val="35"/>
+        </w:numPr>
+        <w:tabs>
+          <w:tab w:val="left" w:pos="709"/>
+          <w:tab w:val="left" w:pos="2608"/>
+          <w:tab w:val="left" w:pos="7230"/>
+        </w:tabs>
+        <w:rPr>
+          <w:rFonts w:ascii="Times New Roman" w:hAnsi="Times New Roman" w:cs="Times New Roman"/>
+          <w:sz w:val="24"/>
+          <w:szCs w:val="24"/>
+        </w:rPr>
+      </w:pPr>
+      <w:r>
+        <w:rPr>
+          <w:rFonts w:ascii="Times New Roman" w:hAnsi="Times New Roman" w:cs="Times New Roman"/>
+          <w:sz w:val="24"/>
+          <w:szCs w:val="24"/>
+        </w:rPr>
+        <w:t>Widok analizy statystycznej</w:t>
+      </w:r>
+    </w:p>
+    <w:p>
+      <w:pPr>
+        <w:pStyle w:val="ListParagraph"/>
+        <w:numPr>
+          <w:ilvl w:val="0"/>
+          <w:numId w:val="35"/>
+        </w:numPr>
+        <w:tabs>
+          <w:tab w:val="left" w:pos="709"/>
+          <w:tab w:val="left" w:pos="2608"/>
+          <w:tab w:val="left" w:pos="7230"/>
+        </w:tabs>
+        <w:rPr>
+          <w:rFonts w:ascii="Times New Roman" w:hAnsi="Times New Roman" w:cs="Times New Roman"/>
+          <w:sz w:val="24"/>
+          <w:szCs w:val="24"/>
+        </w:rPr>
+      </w:pPr>
+      <w:r>
+        <w:rPr>
+          <w:rFonts w:ascii="Times New Roman" w:hAnsi="Times New Roman" w:cs="Times New Roman"/>
+          <w:sz w:val="24"/>
+          <w:szCs w:val="24"/>
+        </w:rPr>
+        <w:t>Widok wyników predykcji modelu autoregresyjnego (AR)</w:t>
+      </w:r>
+    </w:p>
+    <w:p>
+      <w:pPr>
+        <w:pStyle w:val="ListParagraph"/>
+        <w:numPr>
+          <w:ilvl w:val="0"/>
+          <w:numId w:val="35"/>
+        </w:numPr>
+        <w:tabs>
+          <w:tab w:val="left" w:pos="709"/>
+          <w:tab w:val="left" w:pos="2608"/>
+          <w:tab w:val="left" w:pos="7230"/>
+        </w:tabs>
+        <w:rPr>
+          <w:rFonts w:ascii="Times New Roman" w:hAnsi="Times New Roman" w:cs="Times New Roman"/>
+          <w:sz w:val="24"/>
+          <w:szCs w:val="24"/>
+        </w:rPr>
+      </w:pPr>
+      <w:r>
+        <w:rPr>
+          <w:rFonts w:ascii="Times New Roman" w:hAnsi="Times New Roman" w:cs="Times New Roman"/>
+          <w:sz w:val="24"/>
+          <w:szCs w:val="24"/>
+        </w:rPr>
+        <w:t>Widok wyników m</w:t>
+      </w:r>
+      <w:r>
+        <w:rPr>
+          <w:rFonts w:ascii="Times New Roman" w:hAnsi="Times New Roman" w:cs="Times New Roman"/>
+          <w:sz w:val="24"/>
+          <w:szCs w:val="24"/>
+        </w:rPr>
+        <w:t>odel</w:t>
+      </w:r>
+      <w:r>
+        <w:rPr>
+          <w:rFonts w:ascii="Times New Roman" w:hAnsi="Times New Roman" w:cs="Times New Roman"/>
+          <w:sz w:val="24"/>
+          <w:szCs w:val="24"/>
+        </w:rPr>
+        <w:t>u autoregresyjnego</w:t>
+      </w:r>
+      <w:r>
+        <w:rPr>
+          <w:rFonts w:ascii="Times New Roman" w:hAnsi="Times New Roman" w:cs="Times New Roman"/>
+          <w:sz w:val="24"/>
+          <w:szCs w:val="24"/>
+        </w:rPr>
+        <w:t xml:space="preserve"> </w:t>
+      </w:r>
+      <w:r>
+        <w:rPr>
+          <w:rFonts w:ascii="Times New Roman" w:hAnsi="Times New Roman" w:cs="Times New Roman"/>
+          <w:sz w:val="24"/>
+          <w:szCs w:val="24"/>
+        </w:rPr>
+        <w:t xml:space="preserve">zintegrowanego </w:t>
+      </w:r>
+      <w:r>
+        <w:rPr>
+          <w:rFonts w:ascii="Times New Roman" w:hAnsi="Times New Roman" w:cs="Times New Roman"/>
+          <w:sz w:val="24"/>
+          <w:szCs w:val="24"/>
+        </w:rPr>
+        <w:t>ze średnią ruchomą (ARIMA)</w:t>
+      </w:r>
+    </w:p>
+    <w:p>
+      <w:pPr>
+        <w:tabs>
+          <w:tab w:val="left" w:pos="709"/>
+          <w:tab w:val="left" w:pos="2608"/>
+          <w:tab w:val="left" w:pos="7230"/>
+        </w:tabs>
+        <w:rPr>
+          <w:rFonts w:ascii="Times New Roman" w:hAnsi="Times New Roman" w:cs="Times New Roman"/>
+          <w:sz w:val="24"/>
+          <w:szCs w:val="24"/>
+        </w:rPr>
+      </w:pPr>
+      <w:r>
+        <w:rPr>
+          <w:rFonts w:ascii="Times New Roman" w:hAnsi="Times New Roman" w:cs="Times New Roman"/>
+          <w:b/>
+          <w:sz w:val="24"/>
+          <w:szCs w:val="24"/>
+        </w:rPr>
+        <w:t>Szablonów</w:t>
+      </w:r>
+      <w:r>
+        <w:rPr>
+          <w:rFonts w:ascii="Times New Roman" w:hAnsi="Times New Roman" w:cs="Times New Roman"/>
+          <w:sz w:val="24"/>
+          <w:szCs w:val="24"/>
+        </w:rPr>
+        <w:t xml:space="preserve"> (ang. </w:t>
+      </w:r>
+      <w:r>
+        <w:rPr>
+          <w:rFonts w:ascii="Times New Roman" w:hAnsi="Times New Roman" w:cs="Times New Roman"/>
+          <w:i/>
+          <w:sz w:val="24"/>
+          <w:szCs w:val="24"/>
+        </w:rPr>
+        <w:t>templates</w:t>
+      </w:r>
+      <w:r>
+        <w:rPr>
+          <w:rFonts w:ascii="Times New Roman" w:hAnsi="Times New Roman" w:cs="Times New Roman"/>
+          <w:sz w:val="24"/>
+          <w:szCs w:val="24"/>
+        </w:rPr>
+        <w:t>)</w:t>
+      </w:r>
+    </w:p>
+    <w:p>
+      <w:pPr>
+        <w:tabs>
+          <w:tab w:val="left" w:pos="709"/>
+          <w:tab w:val="left" w:pos="2608"/>
+          <w:tab w:val="left" w:pos="7230"/>
+        </w:tabs>
+        <w:rPr>
+          <w:rFonts w:ascii="Times New Roman" w:hAnsi="Times New Roman" w:cs="Times New Roman"/>
+          <w:sz w:val="24"/>
+          <w:szCs w:val="24"/>
+        </w:rPr>
+      </w:pPr>
+      <w:r>
+        <w:rPr>
+          <w:rFonts w:ascii="Times New Roman" w:hAnsi="Times New Roman" w:cs="Times New Roman"/>
+          <w:sz w:val="24"/>
+          <w:szCs w:val="24"/>
+        </w:rPr>
+        <w:t>W</w:t>
+      </w:r>
+      <w:r>
+        <w:rPr>
+          <w:rFonts w:ascii="Times New Roman" w:hAnsi="Times New Roman" w:cs="Times New Roman"/>
+          <w:sz w:val="24"/>
+          <w:szCs w:val="24"/>
+        </w:rPr>
+        <w:t>arstwa reprezentatywna, odpowi</w:t>
+      </w:r>
+      <w:r>
+        <w:rPr>
+          <w:rFonts w:ascii="Times New Roman" w:hAnsi="Times New Roman" w:cs="Times New Roman"/>
+          <w:sz w:val="24"/>
+          <w:szCs w:val="24"/>
+        </w:rPr>
+        <w:t xml:space="preserve">edzialna za prezentację danych </w:t>
+      </w:r>
+      <w:r>
+        <w:rPr>
+          <w:rFonts w:ascii="Times New Roman" w:hAnsi="Times New Roman" w:cs="Times New Roman"/>
+          <w:sz w:val="24"/>
+          <w:szCs w:val="24"/>
+        </w:rPr>
+        <w:t>otrzymanych od metod znajdujących się w warstwie widoków. Dane te trafiają do statycznych szablonów, które następnie są renderowane użytkownikowi w przeglądarce internetowej.</w:t>
+      </w:r>
+    </w:p>
+    <w:p>
+      <w:pPr>
+        <w:tabs>
+          <w:tab w:val="left" w:pos="709"/>
+          <w:tab w:val="left" w:pos="2608"/>
+          <w:tab w:val="left" w:pos="7230"/>
+        </w:tabs>
+        <w:rPr>
+          <w:rFonts w:ascii="Times New Roman" w:hAnsi="Times New Roman" w:cs="Times New Roman"/>
+          <w:sz w:val="24"/>
+          <w:szCs w:val="24"/>
+        </w:rPr>
+      </w:pPr>
+      <w:r>
+        <w:rPr>
+          <w:rFonts w:ascii="Times New Roman" w:hAnsi="Times New Roman" w:cs="Times New Roman"/>
+          <w:sz w:val="24"/>
+          <w:szCs w:val="24"/>
+        </w:rPr>
+        <w:tab/>
+        <w:t xml:space="preserve">W stworzonym systemie zostaną wykorzystane cztery szablony. Każdy z nich będzie odpowiedzialny za prezentację wyników otrzymanych z wymienionych wyżej metod, </w:t>
+      </w:r>
+      <w:r>
+        <w:rPr>
+          <w:rFonts w:ascii="Times New Roman" w:hAnsi="Times New Roman" w:cs="Times New Roman"/>
+          <w:sz w:val="24"/>
+          <w:szCs w:val="24"/>
+        </w:rPr>
+        <w:t xml:space="preserve">opisywany </w:t>
+      </w:r>
+      <w:r>
+        <w:rPr>
+          <w:rFonts w:ascii="Times New Roman" w:hAnsi="Times New Roman" w:cs="Times New Roman"/>
+          <w:sz w:val="24"/>
+          <w:szCs w:val="24"/>
+        </w:rPr>
+        <w:t xml:space="preserve">przy okazji opisu warstwy szablonów. </w:t>
+      </w:r>
+    </w:p>
+    <w:p>
+      <w:pPr>
+        <w:tabs>
+          <w:tab w:val="left" w:pos="709"/>
+          <w:tab w:val="left" w:pos="2608"/>
+          <w:tab w:val="left" w:pos="7230"/>
+        </w:tabs>
+        <w:jc w:val="left"/>
+        <w:rPr>
+          <w:rFonts w:ascii="Arial Narrow" w:hAnsi="Arial Narrow"/>
+          <w:b/>
+          <w:sz w:val="26"/>
+          <w:szCs w:val="26"/>
+        </w:rPr>
+      </w:pPr>
+      <w:r>
+        <w:rPr>
+          <w:rFonts w:ascii="Arial Narrow" w:hAnsi="Arial Narrow"/>
+          <w:b/>
+          <w:sz w:val="26"/>
+          <w:szCs w:val="26"/>
+        </w:rPr>
+        <w:lastRenderedPageBreak/>
+        <w:t>5.2 Interfejs użytkownika</w:t>
+      </w:r>
+    </w:p>
+    <w:p>
+      <w:pPr>
+        <w:tabs>
+          <w:tab w:val="left" w:pos="709"/>
+          <w:tab w:val="left" w:pos="2608"/>
+          <w:tab w:val="left" w:pos="7230"/>
+        </w:tabs>
+        <w:rPr>
+          <w:rFonts w:ascii="Times New Roman" w:hAnsi="Times New Roman" w:cs="Times New Roman"/>
+          <w:sz w:val="24"/>
+          <w:szCs w:val="24"/>
+        </w:rPr>
+      </w:pPr>
+    </w:p>
+    <w:p>
+      <w:pPr>
+        <w:rPr>
+          <w:rFonts w:ascii="Times New Roman" w:eastAsiaTheme="minorEastAsia" w:hAnsi="Times New Roman" w:cs="Times New Roman"/>
+          <w:sz w:val="24"/>
+          <w:szCs w:val="24"/>
+        </w:rPr>
+      </w:pPr>
+      <w:r>
+        <w:rPr>
+          <w:rFonts w:ascii="Times New Roman" w:eastAsiaTheme="minorEastAsia" w:hAnsi="Times New Roman" w:cs="Times New Roman"/>
+          <w:sz w:val="24"/>
+          <w:szCs w:val="24"/>
+        </w:rPr>
+        <w:br w:type="page"/>
+      </w:r>
+    </w:p>
+    <w:p>
+      <w:pPr>
+        <w:tabs>
+          <w:tab w:val="left" w:pos="709"/>
+          <w:tab w:val="left" w:pos="2608"/>
+          <w:tab w:val="left" w:pos="7230"/>
+        </w:tabs>
+        <w:jc w:val="center"/>
         <w:rPr>
           <w:rFonts w:ascii="Arial Narrow" w:hAnsi="Arial Narrow" w:cs="Times New Roman"/>
           <w:b/>
@@ -23166,6 +24289,31 @@
           <w:szCs w:val="28"/>
         </w:rPr>
       </w:pPr>
+      <w:r>
+        <w:rPr>
+          <w:rFonts w:ascii="Arial Narrow" w:hAnsi="Arial Narrow" w:cs="Times New Roman"/>
+          <w:b/>
+          <w:sz w:val="28"/>
+          <w:szCs w:val="28"/>
+        </w:rPr>
+        <w:lastRenderedPageBreak/>
+        <w:t>LITERATURA</w:t>
+      </w:r>
+    </w:p>
+    <w:p>
+      <w:pPr>
+        <w:tabs>
+          <w:tab w:val="left" w:pos="709"/>
+          <w:tab w:val="left" w:pos="2608"/>
+          <w:tab w:val="left" w:pos="7230"/>
+        </w:tabs>
+        <w:rPr>
+          <w:rFonts w:ascii="Arial Narrow" w:hAnsi="Arial Narrow" w:cs="Times New Roman"/>
+          <w:b/>
+          <w:sz w:val="28"/>
+          <w:szCs w:val="28"/>
+        </w:rPr>
+      </w:pPr>
     </w:p>
     <w:p>
       <w:pPr>
@@ -23212,7 +24360,7 @@
         </w:rPr>
         <w:t xml:space="preserve"> </w:t>
       </w:r>
-      <w:hyperlink r:id="rId25" w:history="1">
+      <w:hyperlink r:id="rId26" w:history="1">
         <w:r>
           <w:rPr>
             <w:rStyle w:val="Hyperlink"/>
@@ -23257,7 +24405,7 @@
         </w:rPr>
         <w:t xml:space="preserve">[2] „MATLAB”, </w:t>
       </w:r>
-      <w:hyperlink r:id="rId26" w:history="1">
+      <w:hyperlink r:id="rId27" w:history="1">
         <w:r>
           <w:rPr>
             <w:rStyle w:val="Hyperlink"/>
@@ -23334,7 +24482,7 @@
         </w:rPr>
         <w:t xml:space="preserve"> </w:t>
       </w:r>
-      <w:hyperlink r:id="rId27" w:history="1">
+      <w:hyperlink r:id="rId28" w:history="1">
         <w:r>
           <w:rPr>
             <w:rStyle w:val="Hyperlink"/>
@@ -23419,7 +24567,7 @@
         </w:rPr>
         <w:t xml:space="preserve">”, </w:t>
       </w:r>
-      <w:hyperlink r:id="rId28" w:history="1">
+      <w:hyperlink r:id="rId29" w:history="1">
         <w:r>
           <w:rPr>
             <w:rStyle w:val="Hyperlink"/>
@@ -23472,7 +24620,7 @@
         </w:rPr>
         <w:t xml:space="preserve">] „What Is Statistical Analysis?”, </w:t>
       </w:r>
-      <w:hyperlink r:id="rId29" w:history="1">
+      <w:hyperlink r:id="rId30" w:history="1">
         <w:r>
           <w:rPr>
             <w:rStyle w:val="Hyperlink"/>
@@ -23533,7 +24681,7 @@
         </w:rPr>
         <w:t xml:space="preserve">, </w:t>
       </w:r>
-      <w:hyperlink r:id="rId30" w:history="1">
+      <w:hyperlink r:id="rId31" w:history="1">
         <w:r>
           <w:rPr>
             <w:rStyle w:val="Hyperlink"/>
@@ -23578,7 +24726,7 @@
         </w:rPr>
         <w:t xml:space="preserve">] „Wzór na autokorelację”, </w:t>
       </w:r>
-      <w:hyperlink r:id="rId31" w:history="1">
+      <w:hyperlink r:id="rId32" w:history="1">
         <w:r>
           <w:rPr>
             <w:rStyle w:val="Hyperlink"/>
@@ -23631,7 +24779,7 @@
         </w:rPr>
         <w:t xml:space="preserve">] „Model AR”, </w:t>
       </w:r>
-      <w:hyperlink r:id="rId32" w:history="1">
+      <w:hyperlink r:id="rId33" w:history="1">
         <w:r>
           <w:rPr>
             <w:rStyle w:val="Hyperlink"/>
@@ -23692,7 +24840,7 @@
         </w:rPr>
         <w:t xml:space="preserve"> „Model autoregresyjny”, </w:t>
       </w:r>
-      <w:hyperlink r:id="rId33" w:history="1">
+      <w:hyperlink r:id="rId34" w:history="1">
         <w:r>
           <w:rPr>
             <w:rStyle w:val="Hyperlink"/>
@@ -23761,7 +24909,7 @@
         </w:rPr>
         <w:t xml:space="preserve">”, </w:t>
       </w:r>
-      <w:hyperlink r:id="rId34" w:history="1">
+      <w:hyperlink r:id="rId35" w:history="1">
         <w:r>
           <w:rPr>
             <w:rStyle w:val="Hyperlink"/>
@@ -23838,7 +24986,7 @@
         </w:rPr>
         <w:t xml:space="preserve">”, </w:t>
       </w:r>
-      <w:hyperlink r:id="rId35" w:history="1">
+      <w:hyperlink r:id="rId36" w:history="1">
         <w:r>
           <w:rPr>
             <w:rStyle w:val="Hyperlink"/>
@@ -23900,7 +25048,7 @@
         </w:rPr>
         <w:t xml:space="preserve"> „Kryterium informacyjne Hannana-Quinna”, </w:t>
       </w:r>
-      <w:hyperlink r:id="rId36" w:history="1">
+      <w:hyperlink r:id="rId37" w:history="1">
         <w:r>
           <w:rPr>
             <w:rStyle w:val="Hyperlink"/>
@@ -23953,7 +25101,7 @@
         </w:rPr>
         <w:t xml:space="preserve">] „Średnia ruchoma”, </w:t>
       </w:r>
-      <w:hyperlink r:id="rId37" w:history="1">
+      <w:hyperlink r:id="rId38" w:history="1">
         <w:r>
           <w:rPr>
             <w:rStyle w:val="Hyperlink"/>
@@ -24014,7 +25162,7 @@
         </w:rPr>
         <w:t xml:space="preserve"> „Autoregressive integrated moving average”, </w:t>
       </w:r>
-      <w:hyperlink r:id="rId38" w:history="1">
+      <w:hyperlink r:id="rId39" w:history="1">
         <w:r>
           <w:rPr>
             <w:rStyle w:val="Hyperlink"/>
@@ -24067,7 +25215,7 @@
         </w:rPr>
         <w:t xml:space="preserve"> „Co trzeba wiedzieć korzystając z modelu ARIMA i które parametry są kluczowe”, </w:t>
       </w:r>
-      <w:hyperlink r:id="rId39" w:history="1">
+      <w:hyperlink r:id="rId40" w:history="1">
         <w:r>
           <w:rPr>
             <w:rStyle w:val="Hyperlink"/>
@@ -24120,7 +25268,7 @@
         </w:rPr>
         <w:t xml:space="preserve">] „Dow Jones Sustainability Index: Use of forecasting models to assist decision making”, </w:t>
       </w:r>
-      <w:hyperlink r:id="rId40" w:history="1">
+      <w:hyperlink r:id="rId41" w:history="1">
         <w:r>
           <w:rPr>
             <w:rStyle w:val="Hyperlink"/>
@@ -24181,7 +25329,7 @@
         </w:rPr>
         <w:t xml:space="preserve">”, </w:t>
       </w:r>
-      <w:hyperlink r:id="rId41" w:history="1">
+      <w:hyperlink r:id="rId42" w:history="1">
         <w:r>
           <w:rPr>
             <w:rStyle w:val="Hyperlink"/>
@@ -24234,7 +25382,7 @@
         </w:rPr>
         <w:t xml:space="preserve"> „What is flask?”, </w:t>
       </w:r>
-      <w:hyperlink r:id="rId42" w:history="1">
+      <w:hyperlink r:id="rId43" w:history="1">
         <w:r>
           <w:rPr>
             <w:rStyle w:val="Hyperlink"/>
@@ -24251,15 +25399,7 @@
           <w:sz w:val="24"/>
           <w:szCs w:val="24"/>
         </w:rPr>
-        <w:t xml:space="preserve">, </w:t>
-      </w:r>
-      <w:r>
-        <w:rPr>
-          <w:rFonts w:ascii="Times New Roman" w:hAnsi="Times New Roman" w:cs="Times New Roman"/>
-          <w:sz w:val="24"/>
-          <w:szCs w:val="24"/>
-        </w:rPr>
-        <w:t>[przeglądane dnia 17.06.2021r]</w:t>
+        <w:t>, [przeglądane dnia 17.06.2021r]</w:t>
       </w:r>
     </w:p>
     <w:p>
@@ -24295,7 +25435,7 @@
         </w:rPr>
         <w:t xml:space="preserve">] „Visualization with Matplotlib”, </w:t>
       </w:r>
-      <w:hyperlink r:id="rId43" w:history="1">
+      <w:hyperlink r:id="rId44" w:history="1">
         <w:r>
           <w:rPr>
             <w:rStyle w:val="Hyperlink"/>
@@ -24332,6 +25472,102 @@
         </w:rPr>
         <w:t>[20]</w:t>
       </w:r>
+      <w:r>
+        <w:rPr>
+          <w:rFonts w:ascii="Times New Roman" w:hAnsi="Times New Roman" w:cs="Times New Roman"/>
+          <w:sz w:val="24"/>
+          <w:szCs w:val="24"/>
+        </w:rPr>
+        <w:t xml:space="preserve"> „Statsmodels”, </w:t>
+      </w:r>
+      <w:hyperlink r:id="rId45" w:history="1">
+        <w:r>
+          <w:rPr>
+            <w:rStyle w:val="Hyperlink"/>
+            <w:rFonts w:ascii="Times New Roman" w:hAnsi="Times New Roman" w:cs="Times New Roman"/>
+            <w:sz w:val="24"/>
+            <w:szCs w:val="24"/>
+          </w:rPr>
+          <w:t>https://en.wikipedia.org/wiki/Statsmodels</w:t>
+        </w:r>
+      </w:hyperlink>
+      <w:r>
+        <w:rPr>
+          <w:rFonts w:ascii="Times New Roman" w:hAnsi="Times New Roman" w:cs="Times New Roman"/>
+          <w:sz w:val="24"/>
+          <w:szCs w:val="24"/>
+        </w:rPr>
+        <w:t>, [przeglądane dnia 17.06.2021r]</w:t>
+      </w:r>
+    </w:p>
+    <w:p>
+      <w:pPr>
+        <w:jc w:val="left"/>
+        <w:rPr>
+          <w:rFonts w:ascii="Times New Roman" w:hAnsi="Times New Roman" w:cs="Times New Roman"/>
+          <w:sz w:val="24"/>
+          <w:szCs w:val="24"/>
+        </w:rPr>
+      </w:pPr>
+      <w:r>
+        <w:rPr>
+          <w:rFonts w:ascii="Times New Roman" w:hAnsi="Times New Roman" w:cs="Times New Roman"/>
+          <w:sz w:val="24"/>
+          <w:szCs w:val="24"/>
+        </w:rPr>
+        <w:t>[21] „</w:t>
+      </w:r>
+      <w:r>
+        <w:rPr>
+          <w:rFonts w:ascii="Times New Roman" w:hAnsi="Times New Roman" w:cs="Times New Roman"/>
+          <w:sz w:val="24"/>
+          <w:szCs w:val="24"/>
+        </w:rPr>
+        <w:t>Difference between MVC and MVT architecture</w:t>
+      </w:r>
+      <w:r>
+        <w:rPr>
+          <w:rFonts w:ascii="Times New Roman" w:hAnsi="Times New Roman" w:cs="Times New Roman"/>
+          <w:sz w:val="24"/>
+          <w:szCs w:val="24"/>
+        </w:rPr>
+        <w:t>”,</w:t>
+      </w:r>
+      <w:r>
+        <w:rPr>
+          <w:rFonts w:ascii="Times New Roman" w:hAnsi="Times New Roman" w:cs="Times New Roman"/>
+          <w:sz w:val="24"/>
+          <w:szCs w:val="24"/>
+        </w:rPr>
+        <w:t xml:space="preserve"> </w:t>
+      </w:r>
+      <w:hyperlink r:id="rId46" w:history="1">
+        <w:r>
+          <w:rPr>
+            <w:rStyle w:val="Hyperlink"/>
+            <w:rFonts w:ascii="Times New Roman" w:hAnsi="Times New Roman" w:cs="Times New Roman"/>
+            <w:sz w:val="24"/>
+            <w:szCs w:val="24"/>
+          </w:rPr>
+          <w:t>https://www.geekinsta.com/difference-between-mvc-and-mvt/</w:t>
+        </w:r>
+      </w:hyperlink>
+      <w:r>
+        <w:rPr>
+          <w:rFonts w:ascii="Times New Roman" w:hAnsi="Times New Roman" w:cs="Times New Roman"/>
+          <w:sz w:val="24"/>
+          <w:szCs w:val="24"/>
+        </w:rPr>
+        <w:t xml:space="preserve">, </w:t>
+      </w:r>
+      <w:r>
+        <w:rPr>
+          <w:rFonts w:ascii="Times New Roman" w:hAnsi="Times New Roman" w:cs="Times New Roman"/>
+          <w:sz w:val="24"/>
+          <w:szCs w:val="24"/>
+        </w:rPr>
+        <w:t>[przeglądane dnia 17.06.2021r]</w:t>
+      </w:r>
     </w:p>
     <w:p>
       <w:pPr>
@@ -24399,7 +25635,7 @@
         </w:rPr>
         <w:t xml:space="preserve">[] </w:t>
       </w:r>
-      <w:hyperlink r:id="rId44" w:history="1">
+      <w:hyperlink r:id="rId47" w:history="1">
         <w:r>
           <w:rPr>
             <w:rStyle w:val="Hyperlink"/>
@@ -24436,7 +25672,7 @@
         </w:rPr>
         <w:t xml:space="preserve">[] </w:t>
       </w:r>
-      <w:hyperlink r:id="rId45" w:history="1">
+      <w:hyperlink r:id="rId48" w:history="1">
         <w:r>
           <w:rPr>
             <w:rStyle w:val="Hyperlink"/>
@@ -24481,7 +25717,7 @@
         </w:rPr>
         <w:t xml:space="preserve"> </w:t>
       </w:r>
-      <w:hyperlink r:id="rId46" w:history="1">
+      <w:hyperlink r:id="rId49" w:history="1">
         <w:r>
           <w:rPr>
             <w:rStyle w:val="Hyperlink"/>
@@ -24498,15 +25734,7 @@
           <w:sz w:val="24"/>
           <w:szCs w:val="24"/>
         </w:rPr>
-        <w:t xml:space="preserve">, </w:t>
-      </w:r>
-      <w:r>
-        <w:rPr>
-          <w:rFonts w:ascii="Times New Roman" w:hAnsi="Times New Roman" w:cs="Times New Roman"/>
-          <w:sz w:val="24"/>
-          <w:szCs w:val="24"/>
-        </w:rPr>
-        <w:t>[przeglądane dnia 01.06.2021r]</w:t>
+        <w:t>, [przeglądane dnia 01.06.2021r]</w:t>
       </w:r>
     </w:p>
     <w:p>
@@ -24526,7 +25754,7 @@
         </w:rPr>
         <w:t xml:space="preserve">[A] </w:t>
       </w:r>
-      <w:hyperlink r:id="rId47" w:history="1">
+      <w:hyperlink r:id="rId50" w:history="1">
         <w:r>
           <w:rPr>
             <w:rStyle w:val="Hyperlink"/>
@@ -24579,7 +25807,7 @@
         </w:rPr>
         <w:t xml:space="preserve"> </w:t>
       </w:r>
-      <w:hyperlink r:id="rId48" w:history="1">
+      <w:hyperlink r:id="rId51" w:history="1">
         <w:r>
           <w:rPr>
             <w:rStyle w:val="Hyperlink"/>
@@ -24648,7 +25876,7 @@
         </w:rPr>
         <w:t xml:space="preserve"> </w:t>
       </w:r>
-      <w:hyperlink r:id="rId49" w:history="1">
+      <w:hyperlink r:id="rId52" w:history="1">
         <w:r>
           <w:rPr>
             <w:rStyle w:val="Hyperlink"/>
@@ -24693,7 +25921,7 @@
         </w:rPr>
         <w:t xml:space="preserve">[D] </w:t>
       </w:r>
-      <w:hyperlink r:id="rId50" w:history="1">
+      <w:hyperlink r:id="rId53" w:history="1">
         <w:r>
           <w:rPr>
             <w:rStyle w:val="Hyperlink"/>
@@ -24738,7 +25966,7 @@
         </w:rPr>
         <w:t xml:space="preserve">[E] </w:t>
       </w:r>
-      <w:hyperlink r:id="rId51" w:history="1">
+      <w:hyperlink r:id="rId54" w:history="1">
         <w:r>
           <w:rPr>
             <w:rStyle w:val="Hyperlink"/>
@@ -24783,7 +26011,7 @@
         </w:rPr>
         <w:t xml:space="preserve">[F] </w:t>
       </w:r>
-      <w:hyperlink r:id="rId52" w:history="1">
+      <w:hyperlink r:id="rId55" w:history="1">
         <w:r>
           <w:rPr>
             <w:rStyle w:val="Hyperlink"/>
@@ -24828,7 +26056,7 @@
         </w:rPr>
         <w:t xml:space="preserve">[G] </w:t>
       </w:r>
-      <w:hyperlink r:id="rId53" w:history="1">
+      <w:hyperlink r:id="rId56" w:history="1">
         <w:r>
           <w:rPr>
             <w:rStyle w:val="Hyperlink"/>
@@ -25084,8 +26312,8 @@
       </w:pPr>
     </w:p>
     <w:sectPr>
-      <w:headerReference w:type="first" r:id="rId54"/>
-      <w:footerReference w:type="first" r:id="rId55"/>
+      <w:headerReference w:type="first" r:id="rId57"/>
+      <w:footerReference w:type="first" r:id="rId58"/>
       <w:pgSz w:w="11906" w:h="16838"/>
       <w:pgMar w:top="1417" w:right="1417" w:bottom="1417" w:left="1417" w:header="708" w:footer="708" w:gutter="0"/>
       <w:cols w:space="708"/>
@@ -25461,6 +26689,119 @@
     </w:lvl>
   </w:abstractNum>
   <w:abstractNum w:abstractNumId="2">
+    <w:nsid w:val="0F9620C2"/>
+    <w:multiLevelType w:val="hybridMultilevel"/>
+    <w:tmpl w:val="B5FAAC3A"/>
+    <w:lvl w:ilvl="0" w:tplc="04150001">
+      <w:start w:val="1"/>
+      <w:numFmt w:val="bullet"/>
+      <w:lvlText w:val=""/>
+      <w:lvlJc w:val="left"/>
+      <w:pPr>
+        <w:ind w:left="720" w:hanging="360"/>
+      </w:pPr>
+      <w:rPr>
+        <w:rFonts w:ascii="Symbol" w:hAnsi="Symbol" w:hint="default"/>
+      </w:rPr>
+    </w:lvl>
+    <w:lvl w:ilvl="1" w:tplc="04150003">
+      <w:start w:val="1"/>
+      <w:numFmt w:val="bullet"/>
+      <w:lvlText w:val="o"/>
+      <w:lvlJc w:val="left"/>
+      <w:pPr>
+        <w:ind w:left="1440" w:hanging="360"/>
+      </w:pPr>
+      <w:rPr>
+        <w:rFonts w:ascii="Courier New" w:hAnsi="Courier New" w:cs="Courier New" w:hint="default"/>
+      </w:rPr>
+    </w:lvl>
+    <w:lvl w:ilvl="2" w:tplc="04150005" w:tentative="1">
+      <w:start w:val="1"/>
+      <w:numFmt w:val="bullet"/>
+      <w:lvlText w:val=""/>
+      <w:lvlJc w:val="left"/>
+      <w:pPr>
+        <w:ind w:left="2160" w:hanging="360"/>
+      </w:pPr>
+      <w:rPr>
+        <w:rFonts w:ascii="Wingdings" w:hAnsi="Wingdings" w:hint="default"/>
+      </w:rPr>
+    </w:lvl>
+    <w:lvl w:ilvl="3" w:tplc="04150001" w:tentative="1">
+      <w:start w:val="1"/>
+      <w:numFmt w:val="bullet"/>
+      <w:lvlText w:val=""/>
+      <w:lvlJc w:val="left"/>
+      <w:pPr>
+        <w:ind w:left="2880" w:hanging="360"/>
+      </w:pPr>
+      <w:rPr>
+        <w:rFonts w:ascii="Symbol" w:hAnsi="Symbol" w:hint="default"/>
+      </w:rPr>
+    </w:lvl>
+    <w:lvl w:ilvl="4" w:tplc="04150003" w:tentative="1">
+      <w:start w:val="1"/>
+      <w:numFmt w:val="bullet"/>
+      <w:lvlText w:val="o"/>
+      <w:lvlJc w:val="left"/>
+      <w:pPr>
+        <w:ind w:left="3600" w:hanging="360"/>
+      </w:pPr>
+      <w:rPr>
+        <w:rFonts w:ascii="Courier New" w:hAnsi="Courier New" w:cs="Courier New" w:hint="default"/>
+      </w:rPr>
+    </w:lvl>
+    <w:lvl w:ilvl="5" w:tplc="04150005" w:tentative="1">
+      <w:start w:val="1"/>
+      <w:numFmt w:val="bullet"/>
+      <w:lvlText w:val=""/>
+      <w:lvlJc w:val="left"/>
+      <w:pPr>
+        <w:ind w:left="4320" w:hanging="360"/>
+      </w:pPr>
+      <w:rPr>
+        <w:rFonts w:ascii="Wingdings" w:hAnsi="Wingdings" w:hint="default"/>
+      </w:rPr>
+    </w:lvl>
+    <w:lvl w:ilvl="6" w:tplc="04150001" w:tentative="1">
+      <w:start w:val="1"/>
+      <w:numFmt w:val="bullet"/>
+      <w:lvlText w:val=""/>
+      <w:lvlJc w:val="left"/>
+      <w:pPr>
+        <w:ind w:left="5040" w:hanging="360"/>
+      </w:pPr>
+      <w:rPr>
+        <w:rFonts w:ascii="Symbol" w:hAnsi="Symbol" w:hint="default"/>
+      </w:rPr>
+    </w:lvl>
+    <w:lvl w:ilvl="7" w:tplc="04150003" w:tentative="1">
+      <w:start w:val="1"/>
+      <w:numFmt w:val="bullet"/>
+      <w:lvlText w:val="o"/>
+      <w:lvlJc w:val="left"/>
+      <w:pPr>
+        <w:ind w:left="5760" w:hanging="360"/>
+      </w:pPr>
+      <w:rPr>
+        <w:rFonts w:ascii="Courier New" w:hAnsi="Courier New" w:cs="Courier New" w:hint="default"/>
+      </w:rPr>
+    </w:lvl>
+    <w:lvl w:ilvl="8" w:tplc="04150005" w:tentative="1">
+      <w:start w:val="1"/>
+      <w:numFmt w:val="bullet"/>
+      <w:lvlText w:val=""/>
+      <w:lvlJc w:val="left"/>
+      <w:pPr>
+        <w:ind w:left="6480" w:hanging="360"/>
+      </w:pPr>
+      <w:rPr>
+        <w:rFonts w:ascii="Wingdings" w:hAnsi="Wingdings" w:hint="default"/>
+      </w:rPr>
+    </w:lvl>
+  </w:abstractNum>
+  <w:abstractNum w:abstractNumId="3">
     <w:nsid w:val="10CF03A1"/>
     <w:multiLevelType w:val="hybridMultilevel"/>
     <w:tmpl w:val="BB16BA5A"/>
@@ -25573,7 +26914,7 @@
       </w:rPr>
     </w:lvl>
   </w:abstractNum>
-  <w:abstractNum w:abstractNumId="3">
+  <w:abstractNum w:abstractNumId="4">
     <w:nsid w:val="12696C8E"/>
     <w:multiLevelType w:val="hybridMultilevel"/>
     <w:tmpl w:val="902C7880"/>
@@ -25686,7 +27027,7 @@
       </w:rPr>
     </w:lvl>
   </w:abstractNum>
-  <w:abstractNum w:abstractNumId="4">
+  <w:abstractNum w:abstractNumId="5">
     <w:nsid w:val="149C6A8E"/>
     <w:multiLevelType w:val="hybridMultilevel"/>
     <w:tmpl w:val="1C84431C"/>
@@ -25799,7 +27140,7 @@
       </w:rPr>
     </w:lvl>
   </w:abstractNum>
-  <w:abstractNum w:abstractNumId="5">
+  <w:abstractNum w:abstractNumId="6">
     <w:nsid w:val="193C40CC"/>
     <w:multiLevelType w:val="hybridMultilevel"/>
     <w:tmpl w:val="2CCE63B6"/>
@@ -25912,7 +27253,7 @@
       </w:rPr>
     </w:lvl>
   </w:abstractNum>
-  <w:abstractNum w:abstractNumId="6">
+  <w:abstractNum w:abstractNumId="7">
     <w:nsid w:val="1C0A51D5"/>
     <w:multiLevelType w:val="hybridMultilevel"/>
     <w:tmpl w:val="36EC4A78"/>
@@ -26025,7 +27366,7 @@
       </w:rPr>
     </w:lvl>
   </w:abstractNum>
-  <w:abstractNum w:abstractNumId="7">
+  <w:abstractNum w:abstractNumId="8">
     <w:nsid w:val="1F05422D"/>
     <w:multiLevelType w:val="hybridMultilevel"/>
     <w:tmpl w:val="0DE2DA0A"/>
@@ -26138,7 +27479,120 @@
       </w:rPr>
     </w:lvl>
   </w:abstractNum>
-  <w:abstractNum w:abstractNumId="8">
+  <w:abstractNum w:abstractNumId="9">
+    <w:nsid w:val="230B1C4F"/>
+    <w:multiLevelType w:val="hybridMultilevel"/>
+    <w:tmpl w:val="6B2E6358"/>
+    <w:lvl w:ilvl="0" w:tplc="04150001">
+      <w:start w:val="1"/>
+      <w:numFmt w:val="bullet"/>
+      <w:lvlText w:val=""/>
+      <w:lvlJc w:val="left"/>
+      <w:pPr>
+        <w:ind w:left="720" w:hanging="360"/>
+      </w:pPr>
+      <w:rPr>
+        <w:rFonts w:ascii="Symbol" w:hAnsi="Symbol" w:hint="default"/>
+      </w:rPr>
+    </w:lvl>
+    <w:lvl w:ilvl="1" w:tplc="04150003" w:tentative="1">
+      <w:start w:val="1"/>
+      <w:numFmt w:val="bullet"/>
+      <w:lvlText w:val="o"/>
+      <w:lvlJc w:val="left"/>
+      <w:pPr>
+        <w:ind w:left="1440" w:hanging="360"/>
+      </w:pPr>
+      <w:rPr>
+        <w:rFonts w:ascii="Courier New" w:hAnsi="Courier New" w:cs="Courier New" w:hint="default"/>
+      </w:rPr>
+    </w:lvl>
+    <w:lvl w:ilvl="2" w:tplc="04150005" w:tentative="1">
+      <w:start w:val="1"/>
+      <w:numFmt w:val="bullet"/>
+      <w:lvlText w:val=""/>
+      <w:lvlJc w:val="left"/>
+      <w:pPr>
+        <w:ind w:left="2160" w:hanging="360"/>
+      </w:pPr>
+      <w:rPr>
+        <w:rFonts w:ascii="Wingdings" w:hAnsi="Wingdings" w:hint="default"/>
+      </w:rPr>
+    </w:lvl>
+    <w:lvl w:ilvl="3" w:tplc="04150001" w:tentative="1">
+      <w:start w:val="1"/>
+      <w:numFmt w:val="bullet"/>
+      <w:lvlText w:val=""/>
+      <w:lvlJc w:val="left"/>
+      <w:pPr>
+        <w:ind w:left="2880" w:hanging="360"/>
+      </w:pPr>
+      <w:rPr>
+        <w:rFonts w:ascii="Symbol" w:hAnsi="Symbol" w:hint="default"/>
+      </w:rPr>
+    </w:lvl>
+    <w:lvl w:ilvl="4" w:tplc="04150003" w:tentative="1">
+      <w:start w:val="1"/>
+      <w:numFmt w:val="bullet"/>
+      <w:lvlText w:val="o"/>
+      <w:lvlJc w:val="left"/>
+      <w:pPr>
+        <w:ind w:left="3600" w:hanging="360"/>
+      </w:pPr>
+      <w:rPr>
+        <w:rFonts w:ascii="Courier New" w:hAnsi="Courier New" w:cs="Courier New" w:hint="default"/>
+      </w:rPr>
+    </w:lvl>
+    <w:lvl w:ilvl="5" w:tplc="04150005" w:tentative="1">
+      <w:start w:val="1"/>
+      <w:numFmt w:val="bullet"/>
+      <w:lvlText w:val=""/>
+      <w:lvlJc w:val="left"/>
+      <w:pPr>
+        <w:ind w:left="4320" w:hanging="360"/>
+      </w:pPr>
+      <w:rPr>
+        <w:rFonts w:ascii="Wingdings" w:hAnsi="Wingdings" w:hint="default"/>
+      </w:rPr>
+    </w:lvl>
+    <w:lvl w:ilvl="6" w:tplc="04150001" w:tentative="1">
+      <w:start w:val="1"/>
+      <w:numFmt w:val="bullet"/>
+      <w:lvlText w:val=""/>
+      <w:lvlJc w:val="left"/>
+      <w:pPr>
+        <w:ind w:left="5040" w:hanging="360"/>
+      </w:pPr>
+      <w:rPr>
+        <w:rFonts w:ascii="Symbol" w:hAnsi="Symbol" w:hint="default"/>
+      </w:rPr>
+    </w:lvl>
+    <w:lvl w:ilvl="7" w:tplc="04150003" w:tentative="1">
+      <w:start w:val="1"/>
+      <w:numFmt w:val="bullet"/>
+      <w:lvlText w:val="o"/>
+      <w:lvlJc w:val="left"/>
+      <w:pPr>
+        <w:ind w:left="5760" w:hanging="360"/>
+      </w:pPr>
+      <w:rPr>
+        <w:rFonts w:ascii="Courier New" w:hAnsi="Courier New" w:cs="Courier New" w:hint="default"/>
+      </w:rPr>
+    </w:lvl>
+    <w:lvl w:ilvl="8" w:tplc="04150005" w:tentative="1">
+      <w:start w:val="1"/>
+      <w:numFmt w:val="bullet"/>
+      <w:lvlText w:val=""/>
+      <w:lvlJc w:val="left"/>
+      <w:pPr>
+        <w:ind w:left="6480" w:hanging="360"/>
+      </w:pPr>
+      <w:rPr>
+        <w:rFonts w:ascii="Wingdings" w:hAnsi="Wingdings" w:hint="default"/>
+      </w:rPr>
+    </w:lvl>
+  </w:abstractNum>
+  <w:abstractNum w:abstractNumId="10">
     <w:nsid w:val="292F3452"/>
     <w:multiLevelType w:val="hybridMultilevel"/>
     <w:tmpl w:val="E71A8A76"/>
@@ -26251,7 +27705,7 @@
       </w:rPr>
     </w:lvl>
   </w:abstractNum>
-  <w:abstractNum w:abstractNumId="9">
+  <w:abstractNum w:abstractNumId="11">
     <w:nsid w:val="2BE249F1"/>
     <w:multiLevelType w:val="hybridMultilevel"/>
     <w:tmpl w:val="B218CC90"/>
@@ -26364,7 +27818,7 @@
       </w:rPr>
     </w:lvl>
   </w:abstractNum>
-  <w:abstractNum w:abstractNumId="10">
+  <w:abstractNum w:abstractNumId="12">
     <w:nsid w:val="2C917B71"/>
     <w:multiLevelType w:val="hybridMultilevel"/>
     <w:tmpl w:val="2DF8E5EE"/>
@@ -26453,7 +27907,7 @@
       </w:pPr>
     </w:lvl>
   </w:abstractNum>
-  <w:abstractNum w:abstractNumId="11">
+  <w:abstractNum w:abstractNumId="13">
     <w:nsid w:val="31967B25"/>
     <w:multiLevelType w:val="hybridMultilevel"/>
     <w:tmpl w:val="04769E82"/>
@@ -26566,7 +28020,7 @@
       </w:rPr>
     </w:lvl>
   </w:abstractNum>
-  <w:abstractNum w:abstractNumId="12">
+  <w:abstractNum w:abstractNumId="14">
     <w:nsid w:val="32BE5B7F"/>
     <w:multiLevelType w:val="hybridMultilevel"/>
     <w:tmpl w:val="D9807F20"/>
@@ -26679,7 +28133,7 @@
       </w:rPr>
     </w:lvl>
   </w:abstractNum>
-  <w:abstractNum w:abstractNumId="13">
+  <w:abstractNum w:abstractNumId="15">
     <w:nsid w:val="36B169D5"/>
     <w:multiLevelType w:val="hybridMultilevel"/>
     <w:tmpl w:val="C57E0C9C"/>
@@ -26792,7 +28246,7 @@
       </w:rPr>
     </w:lvl>
   </w:abstractNum>
-  <w:abstractNum w:abstractNumId="14">
+  <w:abstractNum w:abstractNumId="16">
     <w:nsid w:val="3A8B27C4"/>
     <w:multiLevelType w:val="hybridMultilevel"/>
     <w:tmpl w:val="71C06634"/>
@@ -26905,7 +28359,7 @@
       </w:rPr>
     </w:lvl>
   </w:abstractNum>
-  <w:abstractNum w:abstractNumId="15">
+  <w:abstractNum w:abstractNumId="17">
     <w:nsid w:val="3D3E4275"/>
     <w:multiLevelType w:val="hybridMultilevel"/>
     <w:tmpl w:val="987410EE"/>
@@ -27018,7 +28472,7 @@
       </w:rPr>
     </w:lvl>
   </w:abstractNum>
-  <w:abstractNum w:abstractNumId="16">
+  <w:abstractNum w:abstractNumId="18">
     <w:nsid w:val="3DF05455"/>
     <w:multiLevelType w:val="hybridMultilevel"/>
     <w:tmpl w:val="1638CDDA"/>
@@ -27131,7 +28585,120 @@
       </w:rPr>
     </w:lvl>
   </w:abstractNum>
-  <w:abstractNum w:abstractNumId="17">
+  <w:abstractNum w:abstractNumId="19">
+    <w:nsid w:val="43386CFD"/>
+    <w:multiLevelType w:val="hybridMultilevel"/>
+    <w:tmpl w:val="00B8D0E2"/>
+    <w:lvl w:ilvl="0" w:tplc="04150001">
+      <w:start w:val="1"/>
+      <w:numFmt w:val="bullet"/>
+      <w:lvlText w:val=""/>
+      <w:lvlJc w:val="left"/>
+      <w:pPr>
+        <w:ind w:left="720" w:hanging="360"/>
+      </w:pPr>
+      <w:rPr>
+        <w:rFonts w:ascii="Symbol" w:hAnsi="Symbol" w:hint="default"/>
+      </w:rPr>
+    </w:lvl>
+    <w:lvl w:ilvl="1" w:tplc="04150003" w:tentative="1">
+      <w:start w:val="1"/>
+      <w:numFmt w:val="bullet"/>
+      <w:lvlText w:val="o"/>
+      <w:lvlJc w:val="left"/>
+      <w:pPr>
+        <w:ind w:left="1440" w:hanging="360"/>
+      </w:pPr>
+      <w:rPr>
+        <w:rFonts w:ascii="Courier New" w:hAnsi="Courier New" w:cs="Courier New" w:hint="default"/>
+      </w:rPr>
+    </w:lvl>
+    <w:lvl w:ilvl="2" w:tplc="04150005" w:tentative="1">
+      <w:start w:val="1"/>
+      <w:numFmt w:val="bullet"/>
+      <w:lvlText w:val=""/>
+      <w:lvlJc w:val="left"/>
+      <w:pPr>
+        <w:ind w:left="2160" w:hanging="360"/>
+      </w:pPr>
+      <w:rPr>
+        <w:rFonts w:ascii="Wingdings" w:hAnsi="Wingdings" w:hint="default"/>
+      </w:rPr>
+    </w:lvl>
+    <w:lvl w:ilvl="3" w:tplc="04150001" w:tentative="1">
+      <w:start w:val="1"/>
+      <w:numFmt w:val="bullet"/>
+      <w:lvlText w:val=""/>
+      <w:lvlJc w:val="left"/>
+      <w:pPr>
+        <w:ind w:left="2880" w:hanging="360"/>
+      </w:pPr>
+      <w:rPr>
+        <w:rFonts w:ascii="Symbol" w:hAnsi="Symbol" w:hint="default"/>
+      </w:rPr>
+    </w:lvl>
+    <w:lvl w:ilvl="4" w:tplc="04150003" w:tentative="1">
+      <w:start w:val="1"/>
+      <w:numFmt w:val="bullet"/>
+      <w:lvlText w:val="o"/>
+      <w:lvlJc w:val="left"/>
+      <w:pPr>
+        <w:ind w:left="3600" w:hanging="360"/>
+      </w:pPr>
+      <w:rPr>
+        <w:rFonts w:ascii="Courier New" w:hAnsi="Courier New" w:cs="Courier New" w:hint="default"/>
+      </w:rPr>
+    </w:lvl>
+    <w:lvl w:ilvl="5" w:tplc="04150005" w:tentative="1">
+      <w:start w:val="1"/>
+      <w:numFmt w:val="bullet"/>
+      <w:lvlText w:val=""/>
+      <w:lvlJc w:val="left"/>
+      <w:pPr>
+        <w:ind w:left="4320" w:hanging="360"/>
+      </w:pPr>
+      <w:rPr>
+        <w:rFonts w:ascii="Wingdings" w:hAnsi="Wingdings" w:hint="default"/>
+      </w:rPr>
+    </w:lvl>
+    <w:lvl w:ilvl="6" w:tplc="04150001" w:tentative="1">
+      <w:start w:val="1"/>
+      <w:numFmt w:val="bullet"/>
+      <w:lvlText w:val=""/>
+      <w:lvlJc w:val="left"/>
+      <w:pPr>
+        <w:ind w:left="5040" w:hanging="360"/>
+      </w:pPr>
+      <w:rPr>
+        <w:rFonts w:ascii="Symbol" w:hAnsi="Symbol" w:hint="default"/>
+      </w:rPr>
+    </w:lvl>
+    <w:lvl w:ilvl="7" w:tplc="04150003" w:tentative="1">
+      <w:start w:val="1"/>
+      <w:numFmt w:val="bullet"/>
+      <w:lvlText w:val="o"/>
+      <w:lvlJc w:val="left"/>
+      <w:pPr>
+        <w:ind w:left="5760" w:hanging="360"/>
+      </w:pPr>
+      <w:rPr>
+        <w:rFonts w:ascii="Courier New" w:hAnsi="Courier New" w:cs="Courier New" w:hint="default"/>
+      </w:rPr>
+    </w:lvl>
+    <w:lvl w:ilvl="8" w:tplc="04150005" w:tentative="1">
+      <w:start w:val="1"/>
+      <w:numFmt w:val="bullet"/>
+      <w:lvlText w:val=""/>
+      <w:lvlJc w:val="left"/>
+      <w:pPr>
+        <w:ind w:left="6480" w:hanging="360"/>
+      </w:pPr>
+      <w:rPr>
+        <w:rFonts w:ascii="Wingdings" w:hAnsi="Wingdings" w:hint="default"/>
+      </w:rPr>
+    </w:lvl>
+  </w:abstractNum>
+  <w:abstractNum w:abstractNumId="20">
     <w:nsid w:val="4A3F29B2"/>
     <w:multiLevelType w:val="hybridMultilevel"/>
     <w:tmpl w:val="80FCA580"/>
@@ -27244,7 +28811,7 @@
       </w:rPr>
     </w:lvl>
   </w:abstractNum>
-  <w:abstractNum w:abstractNumId="18">
+  <w:abstractNum w:abstractNumId="21">
     <w:nsid w:val="4BBE7DE7"/>
     <w:multiLevelType w:val="hybridMultilevel"/>
     <w:tmpl w:val="905CAC0A"/>
@@ -27357,7 +28924,7 @@
       </w:rPr>
     </w:lvl>
   </w:abstractNum>
-  <w:abstractNum w:abstractNumId="19">
+  <w:abstractNum w:abstractNumId="22">
     <w:nsid w:val="53965F11"/>
     <w:multiLevelType w:val="hybridMultilevel"/>
     <w:tmpl w:val="C72C7408"/>
@@ -27470,7 +29037,7 @@
       </w:rPr>
     </w:lvl>
   </w:abstractNum>
-  <w:abstractNum w:abstractNumId="20">
+  <w:abstractNum w:abstractNumId="23">
     <w:nsid w:val="56053E67"/>
     <w:multiLevelType w:val="hybridMultilevel"/>
     <w:tmpl w:val="7416F4FA"/>
@@ -27583,7 +29150,7 @@
       </w:rPr>
     </w:lvl>
   </w:abstractNum>
-  <w:abstractNum w:abstractNumId="21">
+  <w:abstractNum w:abstractNumId="24">
     <w:nsid w:val="5E675442"/>
     <w:multiLevelType w:val="hybridMultilevel"/>
     <w:tmpl w:val="68200064"/>
@@ -27696,7 +29263,7 @@
       </w:rPr>
     </w:lvl>
   </w:abstractNum>
-  <w:abstractNum w:abstractNumId="22">
+  <w:abstractNum w:abstractNumId="25">
     <w:nsid w:val="628436EA"/>
     <w:multiLevelType w:val="hybridMultilevel"/>
     <w:tmpl w:val="C43E2996"/>
@@ -27809,7 +29376,7 @@
       </w:rPr>
     </w:lvl>
   </w:abstractNum>
-  <w:abstractNum w:abstractNumId="23">
+  <w:abstractNum w:abstractNumId="26">
     <w:nsid w:val="630B7BD7"/>
     <w:multiLevelType w:val="hybridMultilevel"/>
     <w:tmpl w:val="A028C2F4"/>
@@ -27922,7 +29489,7 @@
       </w:rPr>
     </w:lvl>
   </w:abstractNum>
-  <w:abstractNum w:abstractNumId="24">
+  <w:abstractNum w:abstractNumId="27">
     <w:nsid w:val="64416263"/>
     <w:multiLevelType w:val="hybridMultilevel"/>
     <w:tmpl w:val="E32E227A"/>
@@ -28035,7 +29602,7 @@
       </w:rPr>
     </w:lvl>
   </w:abstractNum>
-  <w:abstractNum w:abstractNumId="25">
+  <w:abstractNum w:abstractNumId="28">
     <w:nsid w:val="656F10FE"/>
     <w:multiLevelType w:val="hybridMultilevel"/>
     <w:tmpl w:val="4C9EB202"/>
@@ -28148,7 +29715,7 @@
       </w:rPr>
     </w:lvl>
   </w:abstractNum>
-  <w:abstractNum w:abstractNumId="26">
+  <w:abstractNum w:abstractNumId="29">
     <w:nsid w:val="67CF2FAC"/>
     <w:multiLevelType w:val="hybridMultilevel"/>
     <w:tmpl w:val="093A45CE"/>
@@ -28261,7 +29828,7 @@
       </w:rPr>
     </w:lvl>
   </w:abstractNum>
-  <w:abstractNum w:abstractNumId="27">
+  <w:abstractNum w:abstractNumId="30">
     <w:nsid w:val="6D2B5CE6"/>
     <w:multiLevelType w:val="hybridMultilevel"/>
     <w:tmpl w:val="52EE05EE"/>
@@ -28374,7 +29941,7 @@
       </w:rPr>
     </w:lvl>
   </w:abstractNum>
-  <w:abstractNum w:abstractNumId="28">
+  <w:abstractNum w:abstractNumId="31">
     <w:nsid w:val="6D9126E5"/>
     <w:multiLevelType w:val="hybridMultilevel"/>
     <w:tmpl w:val="9F483B38"/>
@@ -28487,7 +30054,7 @@
       </w:rPr>
     </w:lvl>
   </w:abstractNum>
-  <w:abstractNum w:abstractNumId="29">
+  <w:abstractNum w:abstractNumId="32">
     <w:nsid w:val="6F432BCA"/>
     <w:multiLevelType w:val="hybridMultilevel"/>
     <w:tmpl w:val="0D7803E6"/>
@@ -28600,7 +30167,7 @@
       </w:rPr>
     </w:lvl>
   </w:abstractNum>
-  <w:abstractNum w:abstractNumId="30">
+  <w:abstractNum w:abstractNumId="33">
     <w:nsid w:val="73F71095"/>
     <w:multiLevelType w:val="hybridMultilevel"/>
     <w:tmpl w:val="95B27584"/>
@@ -28713,7 +30280,7 @@
       </w:rPr>
     </w:lvl>
   </w:abstractNum>
-  <w:abstractNum w:abstractNumId="31">
+  <w:abstractNum w:abstractNumId="34">
     <w:nsid w:val="7DFE501A"/>
     <w:multiLevelType w:val="hybridMultilevel"/>
     <w:tmpl w:val="93D85D12"/>
@@ -28827,28 +30394,28 @@
     </w:lvl>
   </w:abstractNum>
   <w:num w:numId="1">
+    <w:abstractNumId w:val="6"/>
+  </w:num>
+  <w:num w:numId="2">
     <w:abstractNumId w:val="5"/>
   </w:num>
-  <w:num w:numId="2">
-    <w:abstractNumId w:val="4"/>
-  </w:num>
   <w:num w:numId="3">
-    <w:abstractNumId w:val="24"/>
+    <w:abstractNumId w:val="27"/>
   </w:num>
   <w:num w:numId="4">
-    <w:abstractNumId w:val="2"/>
+    <w:abstractNumId w:val="3"/>
   </w:num>
   <w:num w:numId="5">
-    <w:abstractNumId w:val="10"/>
+    <w:abstractNumId w:val="12"/>
   </w:num>
   <w:num w:numId="6">
-    <w:abstractNumId w:val="18"/>
+    <w:abstractNumId w:val="21"/>
   </w:num>
   <w:num w:numId="7">
-    <w:abstractNumId w:val="31"/>
+    <w:abstractNumId w:val="34"/>
   </w:num>
   <w:num w:numId="8">
-    <w:abstractNumId w:val="27"/>
+    <w:abstractNumId w:val="30"/>
   </w:num>
   <w:num w:numId="9">
     <w:abstractNumId w:val="0"/>
@@ -28857,70 +30424,79 @@
     <w:abstractNumId w:val="1"/>
   </w:num>
   <w:num w:numId="11">
+    <w:abstractNumId w:val="31"/>
+  </w:num>
+  <w:num w:numId="12">
+    <w:abstractNumId w:val="7"/>
+  </w:num>
+  <w:num w:numId="13">
+    <w:abstractNumId w:val="23"/>
+  </w:num>
+  <w:num w:numId="14">
+    <w:abstractNumId w:val="10"/>
+  </w:num>
+  <w:num w:numId="15">
+    <w:abstractNumId w:val="29"/>
+  </w:num>
+  <w:num w:numId="16">
+    <w:abstractNumId w:val="32"/>
+  </w:num>
+  <w:num w:numId="17">
+    <w:abstractNumId w:val="17"/>
+  </w:num>
+  <w:num w:numId="18">
+    <w:abstractNumId w:val="11"/>
+  </w:num>
+  <w:num w:numId="19">
+    <w:abstractNumId w:val="4"/>
+  </w:num>
+  <w:num w:numId="20">
+    <w:abstractNumId w:val="33"/>
+  </w:num>
+  <w:num w:numId="21">
+    <w:abstractNumId w:val="14"/>
+  </w:num>
+  <w:num w:numId="22">
+    <w:abstractNumId w:val="18"/>
+  </w:num>
+  <w:num w:numId="23">
+    <w:abstractNumId w:val="22"/>
+  </w:num>
+  <w:num w:numId="24">
+    <w:abstractNumId w:val="8"/>
+  </w:num>
+  <w:num w:numId="25">
     <w:abstractNumId w:val="28"/>
   </w:num>
-  <w:num w:numId="12">
-    <w:abstractNumId w:val="6"/>
+  <w:num w:numId="26">
+    <w:abstractNumId w:val="16"/>
   </w:num>
-  <w:num w:numId="13">
+  <w:num w:numId="27">
+    <w:abstractNumId w:val="26"/>
+  </w:num>
+  <w:num w:numId="28">
+    <w:abstractNumId w:val="15"/>
+  </w:num>
+  <w:num w:numId="29">
+    <w:abstractNumId w:val="25"/>
+  </w:num>
+  <w:num w:numId="30">
     <w:abstractNumId w:val="20"/>
   </w:num>
-  <w:num w:numId="14">
-    <w:abstractNumId w:val="8"/>
+  <w:num w:numId="31">
+    <w:abstractNumId w:val="13"/>
   </w:num>
-  <w:num w:numId="15">
-    <w:abstractNumId w:val="26"/>
+  <w:num w:numId="32">
+    <w:abstractNumId w:val="24"/>
   </w:num>
-  <w:num w:numId="16">
-    <w:abstractNumId w:val="29"/>
+  <w:num w:numId="33">
+    <w:abstractNumId w:val="2"/>
   </w:num>
-  <w:num w:numId="17">
-    <w:abstractNumId w:val="15"/>
-  </w:num>
-  <w:num w:numId="18">
-    <w:abstractNumId w:val="9"/>
-  </w:num>
-  <w:num w:numId="19">
-    <w:abstractNumId w:val="3"/>
-  </w:num>
-  <w:num w:numId="20">
-    <w:abstractNumId w:val="30"/>
-  </w:num>
-  <w:num w:numId="21">
-    <w:abstractNumId w:val="12"/>
-  </w:num>
-  <w:num w:numId="22">
-    <w:abstractNumId w:val="16"/>
-  </w:num>
-  <w:num w:numId="23">
+  <w:num w:numId="34">
     <w:abstractNumId w:val="19"/>
   </w:num>
-  <w:num w:numId="24">
-    <w:abstractNumId w:val="7"/>
-  </w:num>
-  <w:num w:numId="25">
-    <w:abstractNumId w:val="25"/>
-  </w:num>
-  <w:num w:numId="26">
-    <w:abstractNumId w:val="14"/>
-  </w:num>
-  <w:num w:numId="27">
-    <w:abstractNumId w:val="23"/>
-  </w:num>
-  <w:num w:numId="28">
-    <w:abstractNumId w:val="13"/>
-  </w:num>
-  <w:num w:numId="29">
-    <w:abstractNumId w:val="22"/>
-  </w:num>
-  <w:num w:numId="30">
-    <w:abstractNumId w:val="17"/>
-  </w:num>
-  <w:num w:numId="31">
-    <w:abstractNumId w:val="11"/>
-  </w:num>
-  <w:num w:numId="32">
-    <w:abstractNumId w:val="21"/>
+  <w:num w:numId="35">
+    <w:abstractNumId w:val="9"/>
   </w:num>
 </w:numbering>
 </file>
@@ -29085,7 +30661,7 @@
   <w:style w:type="paragraph" w:default="1" w:styleId="Normal">
     <w:name w:val="Normal"/>
     <w:qFormat/>
-    <w:rsid w:val="007C0F54"/>
+    <w:rsid w:val="00774140"/>
   </w:style>
   <w:style w:type="paragraph" w:styleId="Heading1">
     <w:name w:val="heading 1"/>
@@ -29113,6 +30689,7 @@
   <w:style w:type="character" w:default="1" w:styleId="DefaultParagraphFont">
     <w:name w:val="Default Paragraph Font"/>
     <w:uiPriority w:val="1"/>
+    <w:semiHidden/>
     <w:unhideWhenUsed/>
   </w:style>
   <w:style w:type="table" w:default="1" w:styleId="TableNormal">
@@ -29751,7 +31328,7 @@
 </file>
 
 <file path=customXml/itemProps1.xml><?xml version="1.0" encoding="utf-8"?>
-<ds:datastoreItem xmlns:ds="http://schemas.openxmlformats.org/officeDocument/2006/customXml" ds:itemID="{6A3A8897-6665-4F20-BB9E-6EC293EFB4D9}">
+<ds:datastoreItem xmlns:ds="http://schemas.openxmlformats.org/officeDocument/2006/customXml" ds:itemID="{C3079A3F-7517-41A9-8002-FA58A02F4F61}">
   <ds:schemaRefs>
     <ds:schemaRef ds:uri="http://schemas.openxmlformats.org/officeDocument/2006/bibliography"/>
   </ds:schemaRefs>

--- a/doc/Praca Dyplomowa - Oprogramowanie dydaktyczne do testowania działania wybranych metod dla modeli - Godlewski Mateusz.docx
+++ b/doc/Praca Dyplomowa - Oprogramowanie dydaktyczne do testowania działania wybranych metod dla modeli - Godlewski Mateusz.docx
@@ -22446,31 +22446,15 @@
           <w:sz w:val="24"/>
           <w:szCs w:val="24"/>
         </w:rPr>
-        <w:t xml:space="preserve"> </w:t>
-      </w:r>
-      <w:r>
-        <w:rPr>
-          <w:rFonts w:ascii="Times New Roman" w:hAnsi="Times New Roman" w:cs="Times New Roman"/>
-          <w:sz w:val="24"/>
-          <w:szCs w:val="24"/>
-        </w:rPr>
-        <w:t xml:space="preserve">Przy tworzeniu tego systemu zostały </w:t>
-      </w:r>
-      <w:r>
-        <w:rPr>
-          <w:rFonts w:ascii="Times New Roman" w:hAnsi="Times New Roman" w:cs="Times New Roman"/>
-          <w:sz w:val="24"/>
-          <w:szCs w:val="24"/>
-        </w:rPr>
-        <w:t>wykorzystane następujące języki</w:t>
-      </w:r>
-      <w:r>
-        <w:rPr>
-          <w:rFonts w:ascii="Times New Roman" w:hAnsi="Times New Roman" w:cs="Times New Roman"/>
-          <w:sz w:val="24"/>
-          <w:szCs w:val="24"/>
-        </w:rPr>
-        <w:t xml:space="preserve"> programowania oraz narzędzia:</w:t>
+        <w:t xml:space="preserve"> Najbardziej istotne języki programowania oraz narzędzia które zostały wykorzystane przy tworzeniu rozwiązania to</w:t>
+      </w:r>
+      <w:r>
+        <w:rPr>
+          <w:rFonts w:ascii="Times New Roman" w:hAnsi="Times New Roman" w:cs="Times New Roman"/>
+          <w:sz w:val="24"/>
+          <w:szCs w:val="24"/>
+        </w:rPr>
+        <w:t>:</w:t>
       </w:r>
     </w:p>
     <w:p>
@@ -24256,6 +24240,254 @@
           <w:szCs w:val="24"/>
         </w:rPr>
       </w:pPr>
+      <w:r>
+        <w:rPr>
+          <w:rFonts w:ascii="Times New Roman" w:hAnsi="Times New Roman" w:cs="Times New Roman"/>
+          <w:sz w:val="24"/>
+          <w:szCs w:val="24"/>
+        </w:rPr>
+        <w:tab/>
+      </w:r>
+      <w:r>
+        <w:rPr>
+          <w:rFonts w:ascii="Times New Roman" w:hAnsi="Times New Roman" w:cs="Times New Roman"/>
+          <w:sz w:val="24"/>
+          <w:szCs w:val="24"/>
+        </w:rPr>
+        <w:t>Przyjazny użytkownikowi interfejs</w:t>
+      </w:r>
+      <w:r>
+        <w:rPr>
+          <w:rFonts w:ascii="Times New Roman" w:hAnsi="Times New Roman" w:cs="Times New Roman"/>
+          <w:sz w:val="24"/>
+          <w:szCs w:val="24"/>
+        </w:rPr>
+        <w:t xml:space="preserve"> użytkownika</w:t>
+      </w:r>
+      <w:r>
+        <w:rPr>
+          <w:rFonts w:ascii="Times New Roman" w:hAnsi="Times New Roman" w:cs="Times New Roman"/>
+          <w:sz w:val="24"/>
+          <w:szCs w:val="24"/>
+        </w:rPr>
+        <w:t xml:space="preserve"> jest jednym z najważniejszych elementów projektowania</w:t>
+      </w:r>
+      <w:r>
+        <w:rPr>
+          <w:rFonts w:ascii="Times New Roman" w:hAnsi="Times New Roman" w:cs="Times New Roman"/>
+          <w:sz w:val="24"/>
+          <w:szCs w:val="24"/>
+        </w:rPr>
+        <w:t xml:space="preserve"> oprogramowania użytkowego. </w:t>
+      </w:r>
+      <w:r>
+        <w:rPr>
+          <w:rFonts w:ascii="Times New Roman" w:hAnsi="Times New Roman" w:cs="Times New Roman"/>
+          <w:sz w:val="24"/>
+          <w:szCs w:val="24"/>
+        </w:rPr>
+        <w:t xml:space="preserve">Dobre zaprojektowanie tego elementu wpływa na </w:t>
+      </w:r>
+      <w:r>
+        <w:rPr>
+          <w:rFonts w:ascii="Times New Roman" w:hAnsi="Times New Roman" w:cs="Times New Roman"/>
+          <w:sz w:val="24"/>
+          <w:szCs w:val="24"/>
+        </w:rPr>
+        <w:t>komfort korzystania z aplikacji przez użytkownika</w:t>
+      </w:r>
+      <w:r>
+        <w:rPr>
+          <w:rFonts w:ascii="Times New Roman" w:hAnsi="Times New Roman" w:cs="Times New Roman"/>
+          <w:sz w:val="24"/>
+          <w:szCs w:val="24"/>
+        </w:rPr>
+        <w:t xml:space="preserve">. Im lepiej </w:t>
+      </w:r>
+      <w:r>
+        <w:rPr>
+          <w:rFonts w:ascii="Times New Roman" w:hAnsi="Times New Roman" w:cs="Times New Roman"/>
+          <w:sz w:val="24"/>
+          <w:szCs w:val="24"/>
+        </w:rPr>
+        <w:t xml:space="preserve">zostanie zaprojektowany </w:t>
+      </w:r>
+      <w:r>
+        <w:rPr>
+          <w:rFonts w:ascii="Times New Roman" w:hAnsi="Times New Roman" w:cs="Times New Roman"/>
+          <w:sz w:val="24"/>
+          <w:szCs w:val="24"/>
+        </w:rPr>
+        <w:t>interfejs, tym użytkownik</w:t>
+      </w:r>
+      <w:r>
+        <w:rPr>
+          <w:rFonts w:ascii="Times New Roman" w:hAnsi="Times New Roman" w:cs="Times New Roman"/>
+          <w:sz w:val="24"/>
+          <w:szCs w:val="24"/>
+        </w:rPr>
+        <w:t xml:space="preserve"> chętnie będzie korzystać </w:t>
+      </w:r>
+      <w:r>
+        <w:rPr>
+          <w:rFonts w:ascii="Times New Roman" w:hAnsi="Times New Roman" w:cs="Times New Roman"/>
+          <w:sz w:val="24"/>
+          <w:szCs w:val="24"/>
+        </w:rPr>
+        <w:t>z oprogramowania</w:t>
+      </w:r>
+      <w:r>
+        <w:rPr>
+          <w:rFonts w:ascii="Times New Roman" w:hAnsi="Times New Roman" w:cs="Times New Roman"/>
+          <w:sz w:val="24"/>
+          <w:szCs w:val="24"/>
+        </w:rPr>
+        <w:t>.</w:t>
+      </w:r>
+    </w:p>
+    <w:p>
+      <w:pPr>
+        <w:tabs>
+          <w:tab w:val="left" w:pos="709"/>
+          <w:tab w:val="left" w:pos="2608"/>
+          <w:tab w:val="left" w:pos="7230"/>
+        </w:tabs>
+        <w:rPr>
+          <w:rFonts w:ascii="Times New Roman" w:hAnsi="Times New Roman" w:cs="Times New Roman"/>
+          <w:sz w:val="24"/>
+          <w:szCs w:val="24"/>
+        </w:rPr>
+      </w:pPr>
+      <w:r>
+        <w:rPr>
+          <w:rFonts w:ascii="Times New Roman" w:hAnsi="Times New Roman" w:cs="Times New Roman"/>
+          <w:sz w:val="24"/>
+          <w:szCs w:val="24"/>
+        </w:rPr>
+        <w:tab/>
+        <w:t xml:space="preserve">Interfejsem użytkownika w tworzonym rozwiązaniu będą statyczne szablony napisane  z wykorzystaniem języka HTML oraz CSS, </w:t>
+      </w:r>
+      <w:r>
+        <w:rPr>
+          <w:rFonts w:ascii="Times New Roman" w:hAnsi="Times New Roman" w:cs="Times New Roman"/>
+          <w:sz w:val="24"/>
+          <w:szCs w:val="24"/>
+        </w:rPr>
+        <w:t>renderowane</w:t>
+      </w:r>
+      <w:r>
+        <w:rPr>
+          <w:rFonts w:ascii="Times New Roman" w:hAnsi="Times New Roman" w:cs="Times New Roman"/>
+          <w:sz w:val="24"/>
+          <w:szCs w:val="24"/>
+        </w:rPr>
+        <w:t xml:space="preserve"> po stronie użytkownika, w przeglądarce </w:t>
+      </w:r>
+      <w:r>
+        <w:rPr>
+          <w:rFonts w:ascii="Times New Roman" w:hAnsi="Times New Roman" w:cs="Times New Roman"/>
+          <w:sz w:val="24"/>
+          <w:szCs w:val="24"/>
+        </w:rPr>
+        <w:t>internetowej.</w:t>
+      </w:r>
+      <w:r>
+        <w:rPr>
+          <w:rFonts w:ascii="Times New Roman" w:hAnsi="Times New Roman" w:cs="Times New Roman"/>
+          <w:sz w:val="24"/>
+          <w:szCs w:val="24"/>
+        </w:rPr>
+        <w:t xml:space="preserve"> Przy tworzeniu</w:t>
+      </w:r>
+      <w:r>
+        <w:rPr>
+          <w:rFonts w:ascii="Times New Roman" w:hAnsi="Times New Roman" w:cs="Times New Roman"/>
+          <w:sz w:val="24"/>
+          <w:szCs w:val="24"/>
+        </w:rPr>
+        <w:t xml:space="preserve"> oprogramowania zostały zaprojektowane trzy różne szablony, które zostaną wyświetlone w zależności od obecnie wykonywanej operacji. Poniżej znajduje się lista widoków oraz projekty interfejsu z nimi związane:</w:t>
+      </w:r>
+    </w:p>
+    <w:p>
+      <w:pPr>
+        <w:pStyle w:val="ListParagraph"/>
+        <w:numPr>
+          <w:ilvl w:val="0"/>
+          <w:numId w:val="36"/>
+        </w:numPr>
+        <w:tabs>
+          <w:tab w:val="left" w:pos="709"/>
+          <w:tab w:val="left" w:pos="2608"/>
+          <w:tab w:val="left" w:pos="7230"/>
+        </w:tabs>
+        <w:rPr>
+          <w:rFonts w:ascii="Times New Roman" w:hAnsi="Times New Roman" w:cs="Times New Roman"/>
+          <w:sz w:val="24"/>
+          <w:szCs w:val="24"/>
+        </w:rPr>
+      </w:pPr>
+      <w:r>
+        <w:rPr>
+          <w:rFonts w:ascii="Times New Roman" w:hAnsi="Times New Roman" w:cs="Times New Roman"/>
+          <w:sz w:val="24"/>
+          <w:szCs w:val="24"/>
+        </w:rPr>
+        <w:t>Widok strony głównej</w:t>
+      </w:r>
+    </w:p>
+    <w:p>
+      <w:pPr>
+        <w:pStyle w:val="ListParagraph"/>
+        <w:numPr>
+          <w:ilvl w:val="0"/>
+          <w:numId w:val="36"/>
+        </w:numPr>
+        <w:tabs>
+          <w:tab w:val="left" w:pos="709"/>
+          <w:tab w:val="left" w:pos="2608"/>
+          <w:tab w:val="left" w:pos="7230"/>
+        </w:tabs>
+        <w:rPr>
+          <w:rFonts w:ascii="Times New Roman" w:hAnsi="Times New Roman" w:cs="Times New Roman"/>
+          <w:sz w:val="24"/>
+          <w:szCs w:val="24"/>
+        </w:rPr>
+      </w:pPr>
+      <w:r>
+        <w:rPr>
+          <w:rFonts w:ascii="Times New Roman" w:hAnsi="Times New Roman" w:cs="Times New Roman"/>
+          <w:sz w:val="24"/>
+          <w:szCs w:val="24"/>
+        </w:rPr>
+        <w:t>Widok wyniku analizy statystycznej</w:t>
+      </w:r>
+    </w:p>
+    <w:p>
+      <w:pPr>
+        <w:pStyle w:val="ListParagraph"/>
+        <w:numPr>
+          <w:ilvl w:val="0"/>
+          <w:numId w:val="36"/>
+        </w:numPr>
+        <w:tabs>
+          <w:tab w:val="left" w:pos="709"/>
+          <w:tab w:val="left" w:pos="2608"/>
+          <w:tab w:val="left" w:pos="7230"/>
+        </w:tabs>
+        <w:rPr>
+          <w:rFonts w:ascii="Times New Roman" w:hAnsi="Times New Roman" w:cs="Times New Roman"/>
+          <w:sz w:val="24"/>
+          <w:szCs w:val="24"/>
+        </w:rPr>
+      </w:pPr>
+      <w:r>
+        <w:rPr>
+          <w:rFonts w:ascii="Times New Roman" w:hAnsi="Times New Roman" w:cs="Times New Roman"/>
+          <w:sz w:val="24"/>
+          <w:szCs w:val="24"/>
+        </w:rPr>
+        <w:t>Widok wyniku prognozy</w:t>
+      </w:r>
     </w:p>
     <w:p>
       <w:pPr>
@@ -29829,6 +30061,119 @@
     </w:lvl>
   </w:abstractNum>
   <w:abstractNum w:abstractNumId="30">
+    <w:nsid w:val="69106996"/>
+    <w:multiLevelType w:val="hybridMultilevel"/>
+    <w:tmpl w:val="F63C051C"/>
+    <w:lvl w:ilvl="0" w:tplc="04150001">
+      <w:start w:val="1"/>
+      <w:numFmt w:val="bullet"/>
+      <w:lvlText w:val=""/>
+      <w:lvlJc w:val="left"/>
+      <w:pPr>
+        <w:ind w:left="720" w:hanging="360"/>
+      </w:pPr>
+      <w:rPr>
+        <w:rFonts w:ascii="Symbol" w:hAnsi="Symbol" w:hint="default"/>
+      </w:rPr>
+    </w:lvl>
+    <w:lvl w:ilvl="1" w:tplc="04150003" w:tentative="1">
+      <w:start w:val="1"/>
+      <w:numFmt w:val="bullet"/>
+      <w:lvlText w:val="o"/>
+      <w:lvlJc w:val="left"/>
+      <w:pPr>
+        <w:ind w:left="1440" w:hanging="360"/>
+      </w:pPr>
+      <w:rPr>
+        <w:rFonts w:ascii="Courier New" w:hAnsi="Courier New" w:cs="Courier New" w:hint="default"/>
+      </w:rPr>
+    </w:lvl>
+    <w:lvl w:ilvl="2" w:tplc="04150005" w:tentative="1">
+      <w:start w:val="1"/>
+      <w:numFmt w:val="bullet"/>
+      <w:lvlText w:val=""/>
+      <w:lvlJc w:val="left"/>
+      <w:pPr>
+        <w:ind w:left="2160" w:hanging="360"/>
+      </w:pPr>
+      <w:rPr>
+        <w:rFonts w:ascii="Wingdings" w:hAnsi="Wingdings" w:hint="default"/>
+      </w:rPr>
+    </w:lvl>
+    <w:lvl w:ilvl="3" w:tplc="04150001" w:tentative="1">
+      <w:start w:val="1"/>
+      <w:numFmt w:val="bullet"/>
+      <w:lvlText w:val=""/>
+      <w:lvlJc w:val="left"/>
+      <w:pPr>
+        <w:ind w:left="2880" w:hanging="360"/>
+      </w:pPr>
+      <w:rPr>
+        <w:rFonts w:ascii="Symbol" w:hAnsi="Symbol" w:hint="default"/>
+      </w:rPr>
+    </w:lvl>
+    <w:lvl w:ilvl="4" w:tplc="04150003" w:tentative="1">
+      <w:start w:val="1"/>
+      <w:numFmt w:val="bullet"/>
+      <w:lvlText w:val="o"/>
+      <w:lvlJc w:val="left"/>
+      <w:pPr>
+        <w:ind w:left="3600" w:hanging="360"/>
+      </w:pPr>
+      <w:rPr>
+        <w:rFonts w:ascii="Courier New" w:hAnsi="Courier New" w:cs="Courier New" w:hint="default"/>
+      </w:rPr>
+    </w:lvl>
+    <w:lvl w:ilvl="5" w:tplc="04150005" w:tentative="1">
+      <w:start w:val="1"/>
+      <w:numFmt w:val="bullet"/>
+      <w:lvlText w:val=""/>
+      <w:lvlJc w:val="left"/>
+      <w:pPr>
+        <w:ind w:left="4320" w:hanging="360"/>
+      </w:pPr>
+      <w:rPr>
+        <w:rFonts w:ascii="Wingdings" w:hAnsi="Wingdings" w:hint="default"/>
+      </w:rPr>
+    </w:lvl>
+    <w:lvl w:ilvl="6" w:tplc="04150001" w:tentative="1">
+      <w:start w:val="1"/>
+      <w:numFmt w:val="bullet"/>
+      <w:lvlText w:val=""/>
+      <w:lvlJc w:val="left"/>
+      <w:pPr>
+        <w:ind w:left="5040" w:hanging="360"/>
+      </w:pPr>
+      <w:rPr>
+        <w:rFonts w:ascii="Symbol" w:hAnsi="Symbol" w:hint="default"/>
+      </w:rPr>
+    </w:lvl>
+    <w:lvl w:ilvl="7" w:tplc="04150003" w:tentative="1">
+      <w:start w:val="1"/>
+      <w:numFmt w:val="bullet"/>
+      <w:lvlText w:val="o"/>
+      <w:lvlJc w:val="left"/>
+      <w:pPr>
+        <w:ind w:left="5760" w:hanging="360"/>
+      </w:pPr>
+      <w:rPr>
+        <w:rFonts w:ascii="Courier New" w:hAnsi="Courier New" w:cs="Courier New" w:hint="default"/>
+      </w:rPr>
+    </w:lvl>
+    <w:lvl w:ilvl="8" w:tplc="04150005" w:tentative="1">
+      <w:start w:val="1"/>
+      <w:numFmt w:val="bullet"/>
+      <w:lvlText w:val=""/>
+      <w:lvlJc w:val="left"/>
+      <w:pPr>
+        <w:ind w:left="6480" w:hanging="360"/>
+      </w:pPr>
+      <w:rPr>
+        <w:rFonts w:ascii="Wingdings" w:hAnsi="Wingdings" w:hint="default"/>
+      </w:rPr>
+    </w:lvl>
+  </w:abstractNum>
+  <w:abstractNum w:abstractNumId="31">
     <w:nsid w:val="6D2B5CE6"/>
     <w:multiLevelType w:val="hybridMultilevel"/>
     <w:tmpl w:val="52EE05EE"/>
@@ -29941,7 +30286,7 @@
       </w:rPr>
     </w:lvl>
   </w:abstractNum>
-  <w:abstractNum w:abstractNumId="31">
+  <w:abstractNum w:abstractNumId="32">
     <w:nsid w:val="6D9126E5"/>
     <w:multiLevelType w:val="hybridMultilevel"/>
     <w:tmpl w:val="9F483B38"/>
@@ -30054,7 +30399,7 @@
       </w:rPr>
     </w:lvl>
   </w:abstractNum>
-  <w:abstractNum w:abstractNumId="32">
+  <w:abstractNum w:abstractNumId="33">
     <w:nsid w:val="6F432BCA"/>
     <w:multiLevelType w:val="hybridMultilevel"/>
     <w:tmpl w:val="0D7803E6"/>
@@ -30167,7 +30512,7 @@
       </w:rPr>
     </w:lvl>
   </w:abstractNum>
-  <w:abstractNum w:abstractNumId="33">
+  <w:abstractNum w:abstractNumId="34">
     <w:nsid w:val="73F71095"/>
     <w:multiLevelType w:val="hybridMultilevel"/>
     <w:tmpl w:val="95B27584"/>
@@ -30280,7 +30625,7 @@
       </w:rPr>
     </w:lvl>
   </w:abstractNum>
-  <w:abstractNum w:abstractNumId="34">
+  <w:abstractNum w:abstractNumId="35">
     <w:nsid w:val="7DFE501A"/>
     <w:multiLevelType w:val="hybridMultilevel"/>
     <w:tmpl w:val="93D85D12"/>
@@ -30412,10 +30757,10 @@
     <w:abstractNumId w:val="21"/>
   </w:num>
   <w:num w:numId="7">
-    <w:abstractNumId w:val="34"/>
+    <w:abstractNumId w:val="35"/>
   </w:num>
   <w:num w:numId="8">
-    <w:abstractNumId w:val="30"/>
+    <w:abstractNumId w:val="31"/>
   </w:num>
   <w:num w:numId="9">
     <w:abstractNumId w:val="0"/>
@@ -30424,7 +30769,7 @@
     <w:abstractNumId w:val="1"/>
   </w:num>
   <w:num w:numId="11">
-    <w:abstractNumId w:val="31"/>
+    <w:abstractNumId w:val="32"/>
   </w:num>
   <w:num w:numId="12">
     <w:abstractNumId w:val="7"/>
@@ -30439,7 +30784,7 @@
     <w:abstractNumId w:val="29"/>
   </w:num>
   <w:num w:numId="16">
-    <w:abstractNumId w:val="32"/>
+    <w:abstractNumId w:val="33"/>
   </w:num>
   <w:num w:numId="17">
     <w:abstractNumId w:val="17"/>
@@ -30451,7 +30796,7 @@
     <w:abstractNumId w:val="4"/>
   </w:num>
   <w:num w:numId="20">
-    <w:abstractNumId w:val="33"/>
+    <w:abstractNumId w:val="34"/>
   </w:num>
   <w:num w:numId="21">
     <w:abstractNumId w:val="14"/>
@@ -30497,6 +30842,9 @@
   </w:num>
   <w:num w:numId="35">
     <w:abstractNumId w:val="9"/>
+  </w:num>
+  <w:num w:numId="36">
+    <w:abstractNumId w:val="30"/>
   </w:num>
 </w:numbering>
 </file>
@@ -31317,7 +31665,7 @@
   <a:extraClrSchemeLst/>
   <a:extLst>
     <a:ext uri="{05A4C25C-085E-4340-85A3-A5531E510DB2}">
-      <thm15:themeFamily xmlns="" xmlns:thm15="http://schemas.microsoft.com/office/thememl/2012/main" name="Office Theme" id="{62F939B6-93AF-4DB8-9C6B-D6C7DFDC589F}" vid="{4A3C46E8-61CC-4603-A589-7422A47A8E4A}"/>
+      <thm15:themeFamily xmlns:thm15="http://schemas.microsoft.com/office/thememl/2012/main" xmlns="" name="Office Theme" id="{62F939B6-93AF-4DB8-9C6B-D6C7DFDC589F}" vid="{4A3C46E8-61CC-4603-A589-7422A47A8E4A}"/>
     </a:ext>
   </a:extLst>
 </a:theme>

--- a/doc/Praca Dyplomowa - Oprogramowanie dydaktyczne do testowania działania wybranych metod dla modeli - Godlewski Mateusz.docx
+++ b/doc/Praca Dyplomowa - Oprogramowanie dydaktyczne do testowania działania wybranych metod dla modeli - Godlewski Mateusz.docx
@@ -20228,6 +20228,33 @@
           <w:sz w:val="24"/>
           <w:szCs w:val="24"/>
         </w:rPr>
+        <w:t>Mediana wartości;</w:t>
+      </w:r>
+    </w:p>
+    <w:p>
+      <w:pPr>
+        <w:pStyle w:val="ListParagraph"/>
+        <w:numPr>
+          <w:ilvl w:val="0"/>
+          <w:numId w:val="26"/>
+        </w:numPr>
+        <w:tabs>
+          <w:tab w:val="left" w:pos="709"/>
+          <w:tab w:val="left" w:pos="2608"/>
+          <w:tab w:val="left" w:pos="7230"/>
+        </w:tabs>
+        <w:rPr>
+          <w:rFonts w:ascii="Times New Roman" w:hAnsi="Times New Roman" w:cs="Times New Roman"/>
+          <w:sz w:val="24"/>
+          <w:szCs w:val="24"/>
+        </w:rPr>
+      </w:pPr>
+      <w:r>
+        <w:rPr>
+          <w:rFonts w:ascii="Times New Roman" w:hAnsi="Times New Roman" w:cs="Times New Roman"/>
+          <w:sz w:val="24"/>
+          <w:szCs w:val="24"/>
+        </w:rPr>
         <w:t>Odchylenie standardowe</w:t>
       </w:r>
       <w:r>
@@ -21551,7 +21578,15 @@
           <w:sz w:val="24"/>
           <w:szCs w:val="24"/>
         </w:rPr>
-        <w:t xml:space="preserve">Parametr Q </w:t>
+        <w:t>Parametr q</w:t>
+      </w:r>
+      <w:r>
+        <w:rPr>
+          <w:rFonts w:ascii="Times New Roman" w:hAnsi="Times New Roman" w:cs="Times New Roman"/>
+          <w:sz w:val="24"/>
+          <w:szCs w:val="24"/>
+        </w:rPr>
+        <w:t xml:space="preserve"> </w:t>
       </w:r>
       <w:r>
         <w:rPr>
@@ -21610,7 +21645,15 @@
           <w:sz w:val="24"/>
           <w:szCs w:val="24"/>
         </w:rPr>
-        <w:t xml:space="preserve">Parametr I – </w:t>
+        <w:t>Parametr d</w:t>
+      </w:r>
+      <w:r>
+        <w:rPr>
+          <w:rFonts w:ascii="Times New Roman" w:hAnsi="Times New Roman" w:cs="Times New Roman"/>
+          <w:sz w:val="24"/>
+          <w:szCs w:val="24"/>
+        </w:rPr>
+        <w:t xml:space="preserve"> – </w:t>
       </w:r>
       <w:r>
         <w:rPr>
@@ -21653,7 +21696,7 @@
           <w:sz w:val="24"/>
           <w:szCs w:val="24"/>
         </w:rPr>
-        <w:t>Parametr P</w:t>
+        <w:t>Parametr p</w:t>
       </w:r>
       <w:r>
         <w:rPr>

--- a/doc/Praca Dyplomowa - Oprogramowanie dydaktyczne do testowania działania wybranych metod dla modeli - Godlewski Mateusz.docx
+++ b/doc/Praca Dyplomowa - Oprogramowanie dydaktyczne do testowania działania wybranych metod dla modeli - Godlewski Mateusz.docx
@@ -1918,10 +1918,124 @@
     </w:p>
     <w:p>
       <w:pPr>
+        <w:rPr>
+          <w:rFonts w:ascii="Times New Roman" w:hAnsi="Times New Roman" w:cs="Times New Roman"/>
+          <w:sz w:val="24"/>
+          <w:szCs w:val="24"/>
+        </w:rPr>
+      </w:pPr>
+      <w:r>
+        <w:rPr>
+          <w:rFonts w:ascii="Times New Roman" w:hAnsi="Times New Roman" w:cs="Times New Roman"/>
+          <w:sz w:val="24"/>
+          <w:szCs w:val="24"/>
+        </w:rPr>
+        <w:t xml:space="preserve">    5.1</w:t>
+      </w:r>
+      <w:r>
+        <w:rPr>
+          <w:rFonts w:ascii="Times New Roman" w:hAnsi="Times New Roman" w:cs="Times New Roman"/>
+          <w:sz w:val="24"/>
+          <w:szCs w:val="24"/>
+        </w:rPr>
+        <w:t xml:space="preserve"> </w:t>
+      </w:r>
+      <w:r>
+        <w:rPr>
+          <w:rFonts w:ascii="Times New Roman" w:hAnsi="Times New Roman" w:cs="Times New Roman"/>
+          <w:sz w:val="24"/>
+          <w:szCs w:val="24"/>
+        </w:rPr>
+        <w:t>Architektura</w:t>
+      </w:r>
+      <w:r>
+        <w:rPr>
+          <w:rFonts w:ascii="Times New Roman" w:hAnsi="Times New Roman" w:cs="Times New Roman"/>
+          <w:sz w:val="24"/>
+          <w:szCs w:val="24"/>
+        </w:rPr>
+        <w:t xml:space="preserve"> oprogramowania</w:t>
+      </w:r>
+      <w:r>
+        <w:rPr>
+          <w:rFonts w:ascii="Times New Roman" w:hAnsi="Times New Roman" w:cs="Times New Roman"/>
+          <w:sz w:val="24"/>
+          <w:szCs w:val="24"/>
+        </w:rPr>
+        <w:ptab w:relativeTo="margin" w:alignment="right" w:leader="dot"/>
+      </w:r>
+      <w:r>
+        <w:rPr>
+          <w:rFonts w:ascii="Times New Roman" w:hAnsi="Times New Roman" w:cs="Times New Roman"/>
+          <w:sz w:val="24"/>
+          <w:szCs w:val="24"/>
+        </w:rPr>
+        <w:t>36</w:t>
+      </w:r>
+    </w:p>
+    <w:p>
+      <w:pPr>
+        <w:rPr>
+          <w:rFonts w:ascii="Times New Roman" w:hAnsi="Times New Roman" w:cs="Times New Roman"/>
+          <w:sz w:val="24"/>
+          <w:szCs w:val="24"/>
+        </w:rPr>
+      </w:pPr>
+      <w:r>
+        <w:rPr>
+          <w:rFonts w:ascii="Times New Roman" w:hAnsi="Times New Roman" w:cs="Times New Roman"/>
+          <w:sz w:val="24"/>
+          <w:szCs w:val="24"/>
+        </w:rPr>
+        <w:t xml:space="preserve">    5.2</w:t>
+      </w:r>
+      <w:r>
+        <w:rPr>
+          <w:rFonts w:ascii="Times New Roman" w:hAnsi="Times New Roman" w:cs="Times New Roman"/>
+          <w:sz w:val="24"/>
+          <w:szCs w:val="24"/>
+        </w:rPr>
+        <w:t xml:space="preserve"> </w:t>
+      </w:r>
+      <w:r>
+        <w:rPr>
+          <w:rFonts w:ascii="Times New Roman" w:hAnsi="Times New Roman" w:cs="Times New Roman"/>
+          <w:sz w:val="24"/>
+          <w:szCs w:val="24"/>
+        </w:rPr>
+        <w:t>Interfejs użytkownika</w:t>
+      </w:r>
+      <w:r>
+        <w:rPr>
+          <w:rFonts w:ascii="Times New Roman" w:hAnsi="Times New Roman" w:cs="Times New Roman"/>
+          <w:sz w:val="24"/>
+          <w:szCs w:val="24"/>
+        </w:rPr>
+        <w:ptab w:relativeTo="margin" w:alignment="right" w:leader="dot"/>
+      </w:r>
+      <w:r>
+        <w:rPr>
+          <w:rFonts w:ascii="Times New Roman" w:hAnsi="Times New Roman" w:cs="Times New Roman"/>
+          <w:sz w:val="24"/>
+          <w:szCs w:val="24"/>
+        </w:rPr>
+        <w:t>38</w:t>
+      </w:r>
+    </w:p>
+    <w:p>
+      <w:pPr>
+        <w:rPr>
+          <w:lang w:val="en-US"/>
+        </w:rPr>
+      </w:pPr>
+    </w:p>
+    <w:p>
+      <w:pPr>
         <w:pStyle w:val="TOC1"/>
         <w:spacing w:line="360" w:lineRule="auto"/>
       </w:pPr>
       <w:r>
+        <w:lastRenderedPageBreak/>
         <w:t xml:space="preserve">6. </w:t>
       </w:r>
       <w:r>
@@ -1934,7 +2048,7 @@
         <w:ptab w:relativeTo="margin" w:alignment="right" w:leader="dot"/>
       </w:r>
       <w:r>
-        <w:t>00</w:t>
+        <w:t>41</w:t>
       </w:r>
     </w:p>
     <w:p>
@@ -1979,7 +2093,6 @@
         <w:spacing w:line="360" w:lineRule="auto"/>
       </w:pPr>
       <w:r>
-        <w:lastRenderedPageBreak/>
         <w:t xml:space="preserve">    </w:t>
       </w:r>
       <w:r>
@@ -24477,6 +24590,144 @@
         </w:rPr>
         <w:t>Widok strony głównej</w:t>
       </w:r>
+      <w:r>
+        <w:rPr>
+          <w:rFonts w:ascii="Times New Roman" w:hAnsi="Times New Roman" w:cs="Times New Roman"/>
+          <w:sz w:val="24"/>
+          <w:szCs w:val="24"/>
+        </w:rPr>
+        <w:t xml:space="preserve"> – widok który ukazuje się użytkownikowi podczas uruchomienia </w:t>
+      </w:r>
+      <w:r>
+        <w:rPr>
+          <w:rFonts w:ascii="Times New Roman" w:hAnsi="Times New Roman" w:cs="Times New Roman"/>
+          <w:sz w:val="24"/>
+          <w:szCs w:val="24"/>
+        </w:rPr>
+        <w:t xml:space="preserve">aplikacji. </w:t>
+      </w:r>
+      <w:r>
+        <w:rPr>
+          <w:rFonts w:ascii="Times New Roman" w:hAnsi="Times New Roman" w:cs="Times New Roman"/>
+          <w:sz w:val="24"/>
+          <w:szCs w:val="24"/>
+        </w:rPr>
+        <w:t>Na środku interfejsu widoczny jest formularz, umożliwiający przesłanie przez użytkownika na serwer pliku, zawierającego szereg czasowy. Pod formularzem umieszczony jest tekst informujący o poprawnym formacie pliku oraz poprawnej strukturze danych w nim zawartych.</w:t>
+      </w:r>
+    </w:p>
+    <w:p>
+      <w:pPr>
+        <w:pStyle w:val="ListParagraph"/>
+        <w:tabs>
+          <w:tab w:val="left" w:pos="709"/>
+          <w:tab w:val="left" w:pos="2608"/>
+          <w:tab w:val="left" w:pos="7230"/>
+        </w:tabs>
+        <w:rPr>
+          <w:rFonts w:ascii="Times New Roman" w:hAnsi="Times New Roman" w:cs="Times New Roman"/>
+          <w:sz w:val="24"/>
+          <w:szCs w:val="24"/>
+        </w:rPr>
+      </w:pPr>
+    </w:p>
+    <w:p>
+      <w:pPr>
+        <w:pStyle w:val="ListParagraph"/>
+        <w:tabs>
+          <w:tab w:val="left" w:pos="709"/>
+          <w:tab w:val="left" w:pos="2608"/>
+          <w:tab w:val="left" w:pos="7230"/>
+        </w:tabs>
+        <w:rPr>
+          <w:rFonts w:ascii="Times New Roman" w:hAnsi="Times New Roman" w:cs="Times New Roman"/>
+          <w:sz w:val="24"/>
+          <w:szCs w:val="24"/>
+        </w:rPr>
+      </w:pPr>
+      <w:r>
+        <w:rPr>
+          <w:rFonts w:ascii="Times New Roman" w:hAnsi="Times New Roman" w:cs="Times New Roman"/>
+          <w:noProof/>
+          <w:sz w:val="24"/>
+          <w:szCs w:val="24"/>
+          <w:lang w:eastAsia="pl-PL"/>
+        </w:rPr>
+        <w:drawing>
+          <wp:inline distT="0" distB="0" distL="0" distR="0">
+            <wp:extent cx="5257800" cy="3638550"/>
+            <wp:effectExtent l="19050" t="0" r="0" b="0"/>
+            <wp:docPr id="19" name="Picture 18" descr="home.png"/>
+            <wp:cNvGraphicFramePr>
+              <a:graphicFrameLocks xmlns:a="http://schemas.openxmlformats.org/drawingml/2006/main" noChangeAspect="1"/>
+            </wp:cNvGraphicFramePr>
+            <a:graphic xmlns:a="http://schemas.openxmlformats.org/drawingml/2006/main">
+              <a:graphicData uri="http://schemas.openxmlformats.org/drawingml/2006/picture">
+                <pic:pic xmlns:pic="http://schemas.openxmlformats.org/drawingml/2006/picture">
+                  <pic:nvPicPr>
+                    <pic:cNvPr id="0" name="home.png"/>
+                    <pic:cNvPicPr/>
+                  </pic:nvPicPr>
+                  <pic:blipFill>
+                    <a:blip r:embed="rId26"/>
+                    <a:stretch>
+                      <a:fillRect/>
+                    </a:stretch>
+                  </pic:blipFill>
+                  <pic:spPr>
+                    <a:xfrm>
+                      <a:off x="0" y="0"/>
+                      <a:ext cx="5257800" cy="3638550"/>
+                    </a:xfrm>
+                    <a:prstGeom prst="rect">
+                      <a:avLst/>
+                    </a:prstGeom>
+                  </pic:spPr>
+                </pic:pic>
+              </a:graphicData>
+            </a:graphic>
+          </wp:inline>
+        </w:drawing>
+      </w:r>
+    </w:p>
+    <w:p>
+      <w:pPr>
+        <w:pStyle w:val="ListParagraph"/>
+        <w:tabs>
+          <w:tab w:val="left" w:pos="709"/>
+          <w:tab w:val="left" w:pos="2608"/>
+          <w:tab w:val="left" w:pos="7230"/>
+        </w:tabs>
+        <w:jc w:val="center"/>
+        <w:rPr>
+          <w:rFonts w:ascii="Times New Roman" w:hAnsi="Times New Roman" w:cs="Times New Roman"/>
+          <w:i/>
+          <w:sz w:val="24"/>
+          <w:szCs w:val="24"/>
+        </w:rPr>
+      </w:pPr>
+      <w:r>
+        <w:rPr>
+          <w:rFonts w:ascii="Times New Roman" w:hAnsi="Times New Roman" w:cs="Times New Roman"/>
+          <w:i/>
+          <w:sz w:val="24"/>
+          <w:szCs w:val="24"/>
+        </w:rPr>
+        <w:t>Rysunek 5.2 Projekt interfejsu – widok strony głównej</w:t>
+      </w:r>
+    </w:p>
+    <w:p>
+      <w:pPr>
+        <w:tabs>
+          <w:tab w:val="left" w:pos="709"/>
+          <w:tab w:val="left" w:pos="2608"/>
+          <w:tab w:val="left" w:pos="7230"/>
+        </w:tabs>
+        <w:rPr>
+          <w:rFonts w:ascii="Times New Roman" w:hAnsi="Times New Roman" w:cs="Times New Roman"/>
+          <w:sz w:val="24"/>
+          <w:szCs w:val="24"/>
+        </w:rPr>
+      </w:pPr>
     </w:p>
     <w:p>
       <w:pPr>
@@ -24502,8 +24753,149 @@
           <w:sz w:val="24"/>
           <w:szCs w:val="24"/>
         </w:rPr>
+        <w:lastRenderedPageBreak/>
         <w:t>Widok wyniku analizy statystycznej</w:t>
       </w:r>
+      <w:r>
+        <w:rPr>
+          <w:rFonts w:ascii="Times New Roman" w:hAnsi="Times New Roman" w:cs="Times New Roman"/>
+          <w:sz w:val="24"/>
+          <w:szCs w:val="24"/>
+        </w:rPr>
+        <w:t xml:space="preserve"> – po pomyślnym przesłaniu pliku, użytkownik zostanie przeniesiony do kolejnego widoku. W interfejsie, po lewej stronie ekranu wyświetlone zostaną wyniki analizy statystycznej szeregu czasowego. </w:t>
+      </w:r>
+      <w:r>
+        <w:rPr>
+          <w:rFonts w:ascii="Times New Roman" w:hAnsi="Times New Roman" w:cs="Times New Roman"/>
+          <w:sz w:val="24"/>
+          <w:szCs w:val="24"/>
+        </w:rPr>
+        <w:t>Pod nimi, użytkownik znajdzie formularze umożliwiające przetestowanie wybranej metody prognozującej przebieg szeregu czasowego. Prawa część interfejsu jest całkowicie poświęcona wizualizacji szeregów czasowych w postaci wykresów.</w:t>
+      </w:r>
+    </w:p>
+    <w:p>
+      <w:pPr>
+        <w:pStyle w:val="ListParagraph"/>
+        <w:tabs>
+          <w:tab w:val="left" w:pos="709"/>
+          <w:tab w:val="left" w:pos="2608"/>
+          <w:tab w:val="left" w:pos="7230"/>
+        </w:tabs>
+        <w:rPr>
+          <w:rFonts w:ascii="Times New Roman" w:hAnsi="Times New Roman" w:cs="Times New Roman"/>
+          <w:sz w:val="24"/>
+          <w:szCs w:val="24"/>
+        </w:rPr>
+      </w:pPr>
+    </w:p>
+    <w:p>
+      <w:pPr>
+        <w:pStyle w:val="ListParagraph"/>
+        <w:tabs>
+          <w:tab w:val="left" w:pos="709"/>
+          <w:tab w:val="left" w:pos="2608"/>
+          <w:tab w:val="left" w:pos="7230"/>
+        </w:tabs>
+        <w:rPr>
+          <w:rFonts w:ascii="Times New Roman" w:hAnsi="Times New Roman" w:cs="Times New Roman"/>
+          <w:sz w:val="24"/>
+          <w:szCs w:val="24"/>
+        </w:rPr>
+      </w:pPr>
+      <w:r>
+        <w:rPr>
+          <w:rFonts w:ascii="Times New Roman" w:hAnsi="Times New Roman" w:cs="Times New Roman"/>
+          <w:noProof/>
+          <w:sz w:val="24"/>
+          <w:szCs w:val="24"/>
+          <w:lang w:eastAsia="pl-PL"/>
+        </w:rPr>
+        <w:drawing>
+          <wp:inline distT="0" distB="0" distL="0" distR="0">
+            <wp:extent cx="5257800" cy="3638550"/>
+            <wp:effectExtent l="19050" t="0" r="0" b="0"/>
+            <wp:docPr id="21" name="Picture 20" descr="analysis.png"/>
+            <wp:cNvGraphicFramePr>
+              <a:graphicFrameLocks xmlns:a="http://schemas.openxmlformats.org/drawingml/2006/main" noChangeAspect="1"/>
+            </wp:cNvGraphicFramePr>
+            <a:graphic xmlns:a="http://schemas.openxmlformats.org/drawingml/2006/main">
+              <a:graphicData uri="http://schemas.openxmlformats.org/drawingml/2006/picture">
+                <pic:pic xmlns:pic="http://schemas.openxmlformats.org/drawingml/2006/picture">
+                  <pic:nvPicPr>
+                    <pic:cNvPr id="0" name="analysis.png"/>
+                    <pic:cNvPicPr/>
+                  </pic:nvPicPr>
+                  <pic:blipFill>
+                    <a:blip r:embed="rId27"/>
+                    <a:stretch>
+                      <a:fillRect/>
+                    </a:stretch>
+                  </pic:blipFill>
+                  <pic:spPr>
+                    <a:xfrm>
+                      <a:off x="0" y="0"/>
+                      <a:ext cx="5257800" cy="3638550"/>
+                    </a:xfrm>
+                    <a:prstGeom prst="rect">
+                      <a:avLst/>
+                    </a:prstGeom>
+                  </pic:spPr>
+                </pic:pic>
+              </a:graphicData>
+            </a:graphic>
+          </wp:inline>
+        </w:drawing>
+      </w:r>
+    </w:p>
+    <w:p>
+      <w:pPr>
+        <w:pStyle w:val="ListParagraph"/>
+        <w:tabs>
+          <w:tab w:val="left" w:pos="709"/>
+          <w:tab w:val="left" w:pos="2608"/>
+          <w:tab w:val="left" w:pos="7230"/>
+        </w:tabs>
+        <w:jc w:val="center"/>
+        <w:rPr>
+          <w:rFonts w:ascii="Times New Roman" w:hAnsi="Times New Roman" w:cs="Times New Roman"/>
+          <w:i/>
+          <w:sz w:val="24"/>
+          <w:szCs w:val="24"/>
+        </w:rPr>
+      </w:pPr>
+      <w:r>
+        <w:rPr>
+          <w:rFonts w:ascii="Times New Roman" w:hAnsi="Times New Roman" w:cs="Times New Roman"/>
+          <w:i/>
+          <w:sz w:val="24"/>
+          <w:szCs w:val="24"/>
+        </w:rPr>
+        <w:t xml:space="preserve">Rysunek 5.3 Projekt interfejsu – widok </w:t>
+      </w:r>
+      <w:r>
+        <w:rPr>
+          <w:rFonts w:ascii="Times New Roman" w:hAnsi="Times New Roman" w:cs="Times New Roman"/>
+          <w:i/>
+          <w:sz w:val="24"/>
+          <w:szCs w:val="24"/>
+        </w:rPr>
+        <w:t>analizy statystycznej</w:t>
+      </w:r>
+    </w:p>
+    <w:p>
+      <w:pPr>
+        <w:pStyle w:val="ListParagraph"/>
+        <w:tabs>
+          <w:tab w:val="left" w:pos="709"/>
+          <w:tab w:val="left" w:pos="2608"/>
+          <w:tab w:val="left" w:pos="7230"/>
+        </w:tabs>
+        <w:rPr>
+          <w:rFonts w:ascii="Times New Roman" w:hAnsi="Times New Roman" w:cs="Times New Roman"/>
+          <w:sz w:val="24"/>
+          <w:szCs w:val="24"/>
+        </w:rPr>
+      </w:pPr>
     </w:p>
     <w:p>
       <w:pPr>
@@ -24531,26 +24923,94 @@
         </w:rPr>
         <w:t>Widok wyniku prognozy</w:t>
       </w:r>
-    </w:p>
-    <w:p>
-      <w:pPr>
-        <w:rPr>
-          <w:rFonts w:ascii="Times New Roman" w:eastAsiaTheme="minorEastAsia" w:hAnsi="Times New Roman" w:cs="Times New Roman"/>
-          <w:sz w:val="24"/>
-          <w:szCs w:val="24"/>
-        </w:rPr>
-      </w:pPr>
-      <w:r>
-        <w:rPr>
-          <w:rFonts w:ascii="Times New Roman" w:eastAsiaTheme="minorEastAsia" w:hAnsi="Times New Roman" w:cs="Times New Roman"/>
-          <w:sz w:val="24"/>
-          <w:szCs w:val="24"/>
-        </w:rPr>
-        <w:br w:type="page"/>
-      </w:r>
-    </w:p>
-    <w:p>
-      <w:pPr>
+      <w:r>
+        <w:rPr>
+          <w:rFonts w:ascii="Times New Roman" w:hAnsi="Times New Roman" w:cs="Times New Roman"/>
+          <w:sz w:val="24"/>
+          <w:szCs w:val="24"/>
+        </w:rPr>
+        <w:t xml:space="preserve"> – do widoku tego użytkownik zostanie przeniesiony jedynie w wyniku wykorzystania jednego z formularzy </w:t>
+      </w:r>
+      <w:r>
+        <w:rPr>
+          <w:rFonts w:ascii="Times New Roman" w:hAnsi="Times New Roman" w:cs="Times New Roman"/>
+          <w:sz w:val="24"/>
+          <w:szCs w:val="24"/>
+        </w:rPr>
+        <w:t xml:space="preserve">służących do testowania wybranej metody predykcji. Niezależnie od wykorzystanej metody, użytkownikowi ukaże się ten sam interfejs, różniący się jedynie zawartością </w:t>
+      </w:r>
+      <w:r>
+        <w:rPr>
+          <w:rFonts w:ascii="Times New Roman" w:hAnsi="Times New Roman" w:cs="Times New Roman"/>
+          <w:sz w:val="24"/>
+          <w:szCs w:val="24"/>
+        </w:rPr>
+        <w:t>sekcji „Wyniki prognozy”, w prawej części ekranu. Po lewej natomiast zostaną ukazane rzeczywiste oraz prognozowane przebiegi szeregu czasowego.</w:t>
+      </w:r>
+    </w:p>
+    <w:p>
+      <w:pPr>
+        <w:pStyle w:val="ListParagraph"/>
+        <w:tabs>
+          <w:tab w:val="left" w:pos="709"/>
+          <w:tab w:val="left" w:pos="2608"/>
+          <w:tab w:val="left" w:pos="7230"/>
+        </w:tabs>
+        <w:rPr>
+          <w:rFonts w:ascii="Times New Roman" w:hAnsi="Times New Roman" w:cs="Times New Roman"/>
+          <w:sz w:val="24"/>
+          <w:szCs w:val="24"/>
+        </w:rPr>
+      </w:pPr>
+      <w:r>
+        <w:rPr>
+          <w:rFonts w:ascii="Times New Roman" w:hAnsi="Times New Roman" w:cs="Times New Roman"/>
+          <w:noProof/>
+          <w:sz w:val="24"/>
+          <w:szCs w:val="24"/>
+          <w:lang w:eastAsia="pl-PL"/>
+        </w:rPr>
+        <w:lastRenderedPageBreak/>
+        <w:drawing>
+          <wp:inline distT="0" distB="0" distL="0" distR="0">
+            <wp:extent cx="5248275" cy="3629025"/>
+            <wp:effectExtent l="19050" t="0" r="9525" b="0"/>
+            <wp:docPr id="23" name="Picture 22" descr="prediction.png"/>
+            <wp:cNvGraphicFramePr>
+              <a:graphicFrameLocks xmlns:a="http://schemas.openxmlformats.org/drawingml/2006/main" noChangeAspect="1"/>
+            </wp:cNvGraphicFramePr>
+            <a:graphic xmlns:a="http://schemas.openxmlformats.org/drawingml/2006/main">
+              <a:graphicData uri="http://schemas.openxmlformats.org/drawingml/2006/picture">
+                <pic:pic xmlns:pic="http://schemas.openxmlformats.org/drawingml/2006/picture">
+                  <pic:nvPicPr>
+                    <pic:cNvPr id="0" name="prediction.png"/>
+                    <pic:cNvPicPr/>
+                  </pic:nvPicPr>
+                  <pic:blipFill>
+                    <a:blip r:embed="rId28"/>
+                    <a:stretch>
+                      <a:fillRect/>
+                    </a:stretch>
+                  </pic:blipFill>
+                  <pic:spPr>
+                    <a:xfrm>
+                      <a:off x="0" y="0"/>
+                      <a:ext cx="5248275" cy="3629025"/>
+                    </a:xfrm>
+                    <a:prstGeom prst="rect">
+                      <a:avLst/>
+                    </a:prstGeom>
+                  </pic:spPr>
+                </pic:pic>
+              </a:graphicData>
+            </a:graphic>
+          </wp:inline>
+        </w:drawing>
+      </w:r>
+    </w:p>
+    <w:p>
+      <w:pPr>
+        <w:pStyle w:val="ListParagraph"/>
         <w:tabs>
           <w:tab w:val="left" w:pos="709"/>
           <w:tab w:val="left" w:pos="2608"/>
@@ -24558,21 +25018,29 @@
         </w:tabs>
         <w:jc w:val="center"/>
         <w:rPr>
-          <w:rFonts w:ascii="Arial Narrow" w:hAnsi="Arial Narrow" w:cs="Times New Roman"/>
-          <w:b/>
-          <w:sz w:val="28"/>
-          <w:szCs w:val="28"/>
-        </w:rPr>
-      </w:pPr>
-      <w:r>
-        <w:rPr>
-          <w:rFonts w:ascii="Arial Narrow" w:hAnsi="Arial Narrow" w:cs="Times New Roman"/>
-          <w:b/>
-          <w:sz w:val="28"/>
-          <w:szCs w:val="28"/>
-        </w:rPr>
-        <w:lastRenderedPageBreak/>
-        <w:t>LITERATURA</w:t>
+          <w:rFonts w:ascii="Times New Roman" w:hAnsi="Times New Roman" w:cs="Times New Roman"/>
+          <w:i/>
+          <w:sz w:val="24"/>
+          <w:szCs w:val="24"/>
+        </w:rPr>
+      </w:pPr>
+      <w:r>
+        <w:rPr>
+          <w:rFonts w:ascii="Times New Roman" w:hAnsi="Times New Roman" w:cs="Times New Roman"/>
+          <w:i/>
+          <w:sz w:val="24"/>
+          <w:szCs w:val="24"/>
+        </w:rPr>
+        <w:t xml:space="preserve">Rysunek 5.4 Projekt interfejsu – widok </w:t>
+      </w:r>
+      <w:r>
+        <w:rPr>
+          <w:rFonts w:ascii="Times New Roman" w:hAnsi="Times New Roman" w:cs="Times New Roman"/>
+          <w:i/>
+          <w:sz w:val="24"/>
+          <w:szCs w:val="24"/>
+        </w:rPr>
+        <w:t>wyniku prognozy</w:t>
       </w:r>
     </w:p>
     <w:p>
@@ -24583,12 +25051,160 @@
           <w:tab w:val="left" w:pos="7230"/>
         </w:tabs>
         <w:rPr>
+          <w:rFonts w:ascii="Times New Roman" w:hAnsi="Times New Roman" w:cs="Times New Roman"/>
+          <w:sz w:val="24"/>
+          <w:szCs w:val="24"/>
+        </w:rPr>
+      </w:pPr>
+    </w:p>
+    <w:p>
+      <w:pPr>
+        <w:rPr>
+          <w:rFonts w:ascii="Times New Roman" w:hAnsi="Times New Roman" w:cs="Times New Roman"/>
+          <w:sz w:val="24"/>
+          <w:szCs w:val="24"/>
+        </w:rPr>
+      </w:pPr>
+      <w:r>
+        <w:rPr>
+          <w:rFonts w:ascii="Times New Roman" w:hAnsi="Times New Roman" w:cs="Times New Roman"/>
+          <w:sz w:val="24"/>
+          <w:szCs w:val="24"/>
+        </w:rPr>
+        <w:br w:type="page"/>
+      </w:r>
+    </w:p>
+    <w:p>
+      <w:pPr>
+        <w:tabs>
+          <w:tab w:val="left" w:pos="709"/>
+          <w:tab w:val="left" w:pos="2608"/>
+          <w:tab w:val="left" w:pos="7230"/>
+        </w:tabs>
+        <w:jc w:val="center"/>
+        <w:rPr>
+          <w:rFonts w:ascii="Arial Narrow" w:hAnsi="Arial Narrow"/>
+          <w:b/>
+          <w:sz w:val="28"/>
+          <w:szCs w:val="28"/>
+        </w:rPr>
+      </w:pPr>
+      <w:r>
+        <w:rPr>
+          <w:rFonts w:ascii="Arial Narrow" w:hAnsi="Arial Narrow"/>
+          <w:b/>
+          <w:sz w:val="28"/>
+          <w:szCs w:val="28"/>
+        </w:rPr>
+        <w:lastRenderedPageBreak/>
+        <w:t xml:space="preserve">6. </w:t>
+      </w:r>
+      <w:r>
+        <w:rPr>
+          <w:rFonts w:ascii="Arial Narrow" w:hAnsi="Arial Narrow"/>
+          <w:b/>
+          <w:sz w:val="28"/>
+          <w:szCs w:val="28"/>
+        </w:rPr>
+        <w:t>IMPLEMENTACJA OPROGRAMOWANIA DYDAKTYCZNEGO</w:t>
+      </w:r>
+    </w:p>
+    <w:p>
+      <w:pPr>
+        <w:tabs>
+          <w:tab w:val="left" w:pos="709"/>
+          <w:tab w:val="left" w:pos="2608"/>
+          <w:tab w:val="left" w:pos="7230"/>
+        </w:tabs>
+        <w:jc w:val="center"/>
+        <w:rPr>
+          <w:rFonts w:ascii="Arial Narrow" w:hAnsi="Arial Narrow"/>
+          <w:b/>
+          <w:sz w:val="28"/>
+          <w:szCs w:val="28"/>
+        </w:rPr>
+      </w:pPr>
+    </w:p>
+    <w:p>
+      <w:pPr>
+        <w:tabs>
+          <w:tab w:val="left" w:pos="709"/>
+          <w:tab w:val="left" w:pos="2608"/>
+          <w:tab w:val="left" w:pos="7230"/>
+        </w:tabs>
+        <w:jc w:val="left"/>
+        <w:rPr>
+          <w:rFonts w:ascii="Times New Roman" w:hAnsi="Times New Roman" w:cs="Times New Roman"/>
+          <w:sz w:val="24"/>
+          <w:szCs w:val="24"/>
+        </w:rPr>
+      </w:pPr>
+      <w:r>
+        <w:rPr>
+          <w:rFonts w:ascii="Times New Roman" w:hAnsi="Times New Roman" w:cs="Times New Roman"/>
+          <w:sz w:val="24"/>
+          <w:szCs w:val="24"/>
+        </w:rPr>
+        <w:t>Test</w:t>
+      </w:r>
+    </w:p>
+    <w:p>
+      <w:pPr>
+        <w:rPr>
+          <w:rFonts w:ascii="Times New Roman" w:eastAsiaTheme="minorEastAsia" w:hAnsi="Times New Roman" w:cs="Times New Roman"/>
+          <w:sz w:val="24"/>
+          <w:szCs w:val="24"/>
+        </w:rPr>
+      </w:pPr>
+      <w:r>
+        <w:rPr>
+          <w:rFonts w:ascii="Times New Roman" w:eastAsiaTheme="minorEastAsia" w:hAnsi="Times New Roman" w:cs="Times New Roman"/>
+          <w:sz w:val="24"/>
+          <w:szCs w:val="24"/>
+        </w:rPr>
+        <w:br w:type="page"/>
+      </w:r>
+    </w:p>
+    <w:p>
+      <w:pPr>
+        <w:tabs>
+          <w:tab w:val="left" w:pos="709"/>
+          <w:tab w:val="left" w:pos="2608"/>
+          <w:tab w:val="left" w:pos="7230"/>
+        </w:tabs>
+        <w:jc w:val="center"/>
+        <w:rPr>
           <w:rFonts w:ascii="Arial Narrow" w:hAnsi="Arial Narrow" w:cs="Times New Roman"/>
           <w:b/>
           <w:sz w:val="28"/>
           <w:szCs w:val="28"/>
         </w:rPr>
       </w:pPr>
+      <w:r>
+        <w:rPr>
+          <w:rFonts w:ascii="Arial Narrow" w:hAnsi="Arial Narrow" w:cs="Times New Roman"/>
+          <w:b/>
+          <w:sz w:val="28"/>
+          <w:szCs w:val="28"/>
+        </w:rPr>
+        <w:lastRenderedPageBreak/>
+        <w:t>LITERATURA</w:t>
+      </w:r>
+    </w:p>
+    <w:p>
+      <w:pPr>
+        <w:tabs>
+          <w:tab w:val="left" w:pos="709"/>
+          <w:tab w:val="left" w:pos="2608"/>
+          <w:tab w:val="left" w:pos="7230"/>
+        </w:tabs>
+        <w:rPr>
+          <w:rFonts w:ascii="Arial Narrow" w:hAnsi="Arial Narrow" w:cs="Times New Roman"/>
+          <w:b/>
+          <w:sz w:val="28"/>
+          <w:szCs w:val="28"/>
+        </w:rPr>
+      </w:pPr>
     </w:p>
     <w:p>
       <w:pPr>
@@ -24635,7 +25251,7 @@
         </w:rPr>
         <w:t xml:space="preserve"> </w:t>
       </w:r>
-      <w:hyperlink r:id="rId26" w:history="1">
+      <w:hyperlink r:id="rId29" w:history="1">
         <w:r>
           <w:rPr>
             <w:rStyle w:val="Hyperlink"/>
@@ -24680,7 +25296,7 @@
         </w:rPr>
         <w:t xml:space="preserve">[2] „MATLAB”, </w:t>
       </w:r>
-      <w:hyperlink r:id="rId27" w:history="1">
+      <w:hyperlink r:id="rId30" w:history="1">
         <w:r>
           <w:rPr>
             <w:rStyle w:val="Hyperlink"/>
@@ -24757,7 +25373,7 @@
         </w:rPr>
         <w:t xml:space="preserve"> </w:t>
       </w:r>
-      <w:hyperlink r:id="rId28" w:history="1">
+      <w:hyperlink r:id="rId31" w:history="1">
         <w:r>
           <w:rPr>
             <w:rStyle w:val="Hyperlink"/>
@@ -24842,7 +25458,7 @@
         </w:rPr>
         <w:t xml:space="preserve">”, </w:t>
       </w:r>
-      <w:hyperlink r:id="rId29" w:history="1">
+      <w:hyperlink r:id="rId32" w:history="1">
         <w:r>
           <w:rPr>
             <w:rStyle w:val="Hyperlink"/>
@@ -24895,7 +25511,7 @@
         </w:rPr>
         <w:t xml:space="preserve">] „What Is Statistical Analysis?”, </w:t>
       </w:r>
-      <w:hyperlink r:id="rId30" w:history="1">
+      <w:hyperlink r:id="rId33" w:history="1">
         <w:r>
           <w:rPr>
             <w:rStyle w:val="Hyperlink"/>
@@ -24956,7 +25572,7 @@
         </w:rPr>
         <w:t xml:space="preserve">, </w:t>
       </w:r>
-      <w:hyperlink r:id="rId31" w:history="1">
+      <w:hyperlink r:id="rId34" w:history="1">
         <w:r>
           <w:rPr>
             <w:rStyle w:val="Hyperlink"/>
@@ -25001,7 +25617,7 @@
         </w:rPr>
         <w:t xml:space="preserve">] „Wzór na autokorelację”, </w:t>
       </w:r>
-      <w:hyperlink r:id="rId32" w:history="1">
+      <w:hyperlink r:id="rId35" w:history="1">
         <w:r>
           <w:rPr>
             <w:rStyle w:val="Hyperlink"/>
@@ -25054,7 +25670,7 @@
         </w:rPr>
         <w:t xml:space="preserve">] „Model AR”, </w:t>
       </w:r>
-      <w:hyperlink r:id="rId33" w:history="1">
+      <w:hyperlink r:id="rId36" w:history="1">
         <w:r>
           <w:rPr>
             <w:rStyle w:val="Hyperlink"/>
@@ -25115,7 +25731,7 @@
         </w:rPr>
         <w:t xml:space="preserve"> „Model autoregresyjny”, </w:t>
       </w:r>
-      <w:hyperlink r:id="rId34" w:history="1">
+      <w:hyperlink r:id="rId37" w:history="1">
         <w:r>
           <w:rPr>
             <w:rStyle w:val="Hyperlink"/>
@@ -25184,7 +25800,7 @@
         </w:rPr>
         <w:t xml:space="preserve">”, </w:t>
       </w:r>
-      <w:hyperlink r:id="rId35" w:history="1">
+      <w:hyperlink r:id="rId38" w:history="1">
         <w:r>
           <w:rPr>
             <w:rStyle w:val="Hyperlink"/>
@@ -25261,7 +25877,7 @@
         </w:rPr>
         <w:t xml:space="preserve">”, </w:t>
       </w:r>
-      <w:hyperlink r:id="rId36" w:history="1">
+      <w:hyperlink r:id="rId39" w:history="1">
         <w:r>
           <w:rPr>
             <w:rStyle w:val="Hyperlink"/>
@@ -25323,7 +25939,7 @@
         </w:rPr>
         <w:t xml:space="preserve"> „Kryterium informacyjne Hannana-Quinna”, </w:t>
       </w:r>
-      <w:hyperlink r:id="rId37" w:history="1">
+      <w:hyperlink r:id="rId40" w:history="1">
         <w:r>
           <w:rPr>
             <w:rStyle w:val="Hyperlink"/>
@@ -25376,7 +25992,7 @@
         </w:rPr>
         <w:t xml:space="preserve">] „Średnia ruchoma”, </w:t>
       </w:r>
-      <w:hyperlink r:id="rId38" w:history="1">
+      <w:hyperlink r:id="rId41" w:history="1">
         <w:r>
           <w:rPr>
             <w:rStyle w:val="Hyperlink"/>
@@ -25437,7 +26053,7 @@
         </w:rPr>
         <w:t xml:space="preserve"> „Autoregressive integrated moving average”, </w:t>
       </w:r>
-      <w:hyperlink r:id="rId39" w:history="1">
+      <w:hyperlink r:id="rId42" w:history="1">
         <w:r>
           <w:rPr>
             <w:rStyle w:val="Hyperlink"/>
@@ -25490,7 +26106,7 @@
         </w:rPr>
         <w:t xml:space="preserve"> „Co trzeba wiedzieć korzystając z modelu ARIMA i które parametry są kluczowe”, </w:t>
       </w:r>
-      <w:hyperlink r:id="rId40" w:history="1">
+      <w:hyperlink r:id="rId43" w:history="1">
         <w:r>
           <w:rPr>
             <w:rStyle w:val="Hyperlink"/>
@@ -25543,7 +26159,7 @@
         </w:rPr>
         <w:t xml:space="preserve">] „Dow Jones Sustainability Index: Use of forecasting models to assist decision making”, </w:t>
       </w:r>
-      <w:hyperlink r:id="rId41" w:history="1">
+      <w:hyperlink r:id="rId44" w:history="1">
         <w:r>
           <w:rPr>
             <w:rStyle w:val="Hyperlink"/>
@@ -25604,7 +26220,7 @@
         </w:rPr>
         <w:t xml:space="preserve">”, </w:t>
       </w:r>
-      <w:hyperlink r:id="rId42" w:history="1">
+      <w:hyperlink r:id="rId45" w:history="1">
         <w:r>
           <w:rPr>
             <w:rStyle w:val="Hyperlink"/>
@@ -25657,7 +26273,7 @@
         </w:rPr>
         <w:t xml:space="preserve"> „What is flask?”, </w:t>
       </w:r>
-      <w:hyperlink r:id="rId43" w:history="1">
+      <w:hyperlink r:id="rId46" w:history="1">
         <w:r>
           <w:rPr>
             <w:rStyle w:val="Hyperlink"/>
@@ -25710,7 +26326,7 @@
         </w:rPr>
         <w:t xml:space="preserve">] „Visualization with Matplotlib”, </w:t>
       </w:r>
-      <w:hyperlink r:id="rId44" w:history="1">
+      <w:hyperlink r:id="rId47" w:history="1">
         <w:r>
           <w:rPr>
             <w:rStyle w:val="Hyperlink"/>
@@ -25755,7 +26371,7 @@
         </w:rPr>
         <w:t xml:space="preserve"> „Statsmodels”, </w:t>
       </w:r>
-      <w:hyperlink r:id="rId45" w:history="1">
+      <w:hyperlink r:id="rId48" w:history="1">
         <w:r>
           <w:rPr>
             <w:rStyle w:val="Hyperlink"/>
@@ -25816,7 +26432,7 @@
         </w:rPr>
         <w:t xml:space="preserve"> </w:t>
       </w:r>
-      <w:hyperlink r:id="rId46" w:history="1">
+      <w:hyperlink r:id="rId49" w:history="1">
         <w:r>
           <w:rPr>
             <w:rStyle w:val="Hyperlink"/>
@@ -25910,7 +26526,7 @@
         </w:rPr>
         <w:t xml:space="preserve">[] </w:t>
       </w:r>
-      <w:hyperlink r:id="rId47" w:history="1">
+      <w:hyperlink r:id="rId50" w:history="1">
         <w:r>
           <w:rPr>
             <w:rStyle w:val="Hyperlink"/>
@@ -25947,7 +26563,7 @@
         </w:rPr>
         <w:t xml:space="preserve">[] </w:t>
       </w:r>
-      <w:hyperlink r:id="rId48" w:history="1">
+      <w:hyperlink r:id="rId51" w:history="1">
         <w:r>
           <w:rPr>
             <w:rStyle w:val="Hyperlink"/>
@@ -25992,7 +26608,7 @@
         </w:rPr>
         <w:t xml:space="preserve"> </w:t>
       </w:r>
-      <w:hyperlink r:id="rId49" w:history="1">
+      <w:hyperlink r:id="rId52" w:history="1">
         <w:r>
           <w:rPr>
             <w:rStyle w:val="Hyperlink"/>
@@ -26029,7 +26645,7 @@
         </w:rPr>
         <w:t xml:space="preserve">[A] </w:t>
       </w:r>
-      <w:hyperlink r:id="rId50" w:history="1">
+      <w:hyperlink r:id="rId53" w:history="1">
         <w:r>
           <w:rPr>
             <w:rStyle w:val="Hyperlink"/>
@@ -26082,7 +26698,7 @@
         </w:rPr>
         <w:t xml:space="preserve"> </w:t>
       </w:r>
-      <w:hyperlink r:id="rId51" w:history="1">
+      <w:hyperlink r:id="rId54" w:history="1">
         <w:r>
           <w:rPr>
             <w:rStyle w:val="Hyperlink"/>
@@ -26151,7 +26767,7 @@
         </w:rPr>
         <w:t xml:space="preserve"> </w:t>
       </w:r>
-      <w:hyperlink r:id="rId52" w:history="1">
+      <w:hyperlink r:id="rId55" w:history="1">
         <w:r>
           <w:rPr>
             <w:rStyle w:val="Hyperlink"/>
@@ -26196,7 +26812,7 @@
         </w:rPr>
         <w:t xml:space="preserve">[D] </w:t>
       </w:r>
-      <w:hyperlink r:id="rId53" w:history="1">
+      <w:hyperlink r:id="rId56" w:history="1">
         <w:r>
           <w:rPr>
             <w:rStyle w:val="Hyperlink"/>
@@ -26241,7 +26857,7 @@
         </w:rPr>
         <w:t xml:space="preserve">[E] </w:t>
       </w:r>
-      <w:hyperlink r:id="rId54" w:history="1">
+      <w:hyperlink r:id="rId57" w:history="1">
         <w:r>
           <w:rPr>
             <w:rStyle w:val="Hyperlink"/>
@@ -26286,7 +26902,7 @@
         </w:rPr>
         <w:t xml:space="preserve">[F] </w:t>
       </w:r>
-      <w:hyperlink r:id="rId55" w:history="1">
+      <w:hyperlink r:id="rId58" w:history="1">
         <w:r>
           <w:rPr>
             <w:rStyle w:val="Hyperlink"/>
@@ -26331,7 +26947,7 @@
         </w:rPr>
         <w:t xml:space="preserve">[G] </w:t>
       </w:r>
-      <w:hyperlink r:id="rId56" w:history="1">
+      <w:hyperlink r:id="rId59" w:history="1">
         <w:r>
           <w:rPr>
             <w:rStyle w:val="Hyperlink"/>
@@ -26587,8 +27203,8 @@
       </w:pPr>
     </w:p>
     <w:sectPr>
-      <w:headerReference w:type="first" r:id="rId57"/>
-      <w:footerReference w:type="first" r:id="rId58"/>
+      <w:headerReference w:type="first" r:id="rId60"/>
+      <w:footerReference w:type="first" r:id="rId61"/>
       <w:pgSz w:w="11906" w:h="16838"/>
       <w:pgMar w:top="1417" w:right="1417" w:bottom="1417" w:left="1417" w:header="708" w:footer="708" w:gutter="0"/>
       <w:cols w:space="708"/>
@@ -31708,7 +32324,7 @@
   <a:extraClrSchemeLst/>
   <a:extLst>
     <a:ext uri="{05A4C25C-085E-4340-85A3-A5531E510DB2}">
-      <thm15:themeFamily xmlns:thm15="http://schemas.microsoft.com/office/thememl/2012/main" xmlns="" name="Office Theme" id="{62F939B6-93AF-4DB8-9C6B-D6C7DFDC589F}" vid="{4A3C46E8-61CC-4603-A589-7422A47A8E4A}"/>
+      <thm15:themeFamily xmlns="" xmlns:thm15="http://schemas.microsoft.com/office/thememl/2012/main" name="Office Theme" id="{62F939B6-93AF-4DB8-9C6B-D6C7DFDC589F}" vid="{4A3C46E8-61CC-4603-A589-7422A47A8E4A}"/>
     </a:ext>
   </a:extLst>
 </a:theme>

--- a/doc/Praca Dyplomowa - Oprogramowanie dydaktyczne do testowania działania wybranych metod dla modeli - Godlewski Mateusz.docx
+++ b/doc/Praca Dyplomowa - Oprogramowanie dydaktyczne do testowania działania wybranych metod dla modeli - Godlewski Mateusz.docx
@@ -1431,7 +1431,23 @@
               <w:sz w:val="24"/>
               <w:szCs w:val="24"/>
             </w:rPr>
-            <w:t>Analiza statyczna szeregów czasowych</w:t>
+            <w:t>Analiza staty</w:t>
+          </w:r>
+          <w:r>
+            <w:rPr>
+              <w:rFonts w:ascii="Times New Roman" w:hAnsi="Times New Roman" w:cs="Times New Roman"/>
+              <w:sz w:val="24"/>
+              <w:szCs w:val="24"/>
+            </w:rPr>
+            <w:t>sty</w:t>
+          </w:r>
+          <w:r>
+            <w:rPr>
+              <w:rFonts w:ascii="Times New Roman" w:hAnsi="Times New Roman" w:cs="Times New Roman"/>
+              <w:sz w:val="24"/>
+              <w:szCs w:val="24"/>
+            </w:rPr>
+            <w:t>czna szeregów czasowych</w:t>
           </w:r>
           <w:r>
             <w:rPr>
@@ -2307,7 +2323,23 @@
           <w:sz w:val="24"/>
           <w:szCs w:val="24"/>
         </w:rPr>
-        <w:t>wielu funkcjonalności dostarczanych przez algorytmy sztucznej inteligencji.</w:t>
+        <w:t>wielu funkcjonalności dostarczanych przez algorytmy</w:t>
+      </w:r>
+      <w:r>
+        <w:rPr>
+          <w:rFonts w:ascii="Times New Roman" w:hAnsi="Times New Roman" w:cs="Times New Roman"/>
+          <w:sz w:val="24"/>
+          <w:szCs w:val="24"/>
+        </w:rPr>
+        <w:t xml:space="preserve"> szeroko pojętej</w:t>
+      </w:r>
+      <w:r>
+        <w:rPr>
+          <w:rFonts w:ascii="Times New Roman" w:hAnsi="Times New Roman" w:cs="Times New Roman"/>
+          <w:sz w:val="24"/>
+          <w:szCs w:val="24"/>
+        </w:rPr>
+        <w:t xml:space="preserve"> sztucznej inteligencji.</w:t>
       </w:r>
     </w:p>
     <w:p>
@@ -3725,7 +3757,25 @@
           <w:sz w:val="24"/>
           <w:szCs w:val="24"/>
         </w:rPr>
-        <w:t>[]</w:t>
+        <w:t>[</w:t>
+      </w:r>
+      <w:r>
+        <w:rPr>
+          <w:rFonts w:ascii="Times New Roman" w:hAnsi="Times New Roman" w:cs="Times New Roman"/>
+          <w:i/>
+          <w:sz w:val="24"/>
+          <w:szCs w:val="24"/>
+        </w:rPr>
+        <w:t>22</w:t>
+      </w:r>
+      <w:r>
+        <w:rPr>
+          <w:rFonts w:ascii="Times New Roman" w:hAnsi="Times New Roman" w:cs="Times New Roman"/>
+          <w:i/>
+          <w:sz w:val="24"/>
+          <w:szCs w:val="24"/>
+        </w:rPr>
+        <w:t>]</w:t>
       </w:r>
     </w:p>
     <w:p>
@@ -4280,7 +4330,25 @@
           <w:sz w:val="24"/>
           <w:szCs w:val="24"/>
         </w:rPr>
-        <w:t>Schemat pracy w programie MATLAB []</w:t>
+        <w:t>Schemat pracy w programie MATLAB [</w:t>
+      </w:r>
+      <w:r>
+        <w:rPr>
+          <w:rFonts w:ascii="Times New Roman" w:hAnsi="Times New Roman" w:cs="Times New Roman"/>
+          <w:i/>
+          <w:sz w:val="24"/>
+          <w:szCs w:val="24"/>
+        </w:rPr>
+        <w:t>23</w:t>
+      </w:r>
+      <w:r>
+        <w:rPr>
+          <w:rFonts w:ascii="Times New Roman" w:hAnsi="Times New Roman" w:cs="Times New Roman"/>
+          <w:i/>
+          <w:sz w:val="24"/>
+          <w:szCs w:val="24"/>
+        </w:rPr>
+        <w:t>]</w:t>
       </w:r>
     </w:p>
     <w:p>
@@ -5693,7 +5761,25 @@
           <w:sz w:val="24"/>
           <w:szCs w:val="24"/>
         </w:rPr>
-        <w:t>Rysunek 2.4 Interfejs programu MATLAB []</w:t>
+        <w:t>Rysunek 2.4 Interfejs programu MATLAB [</w:t>
+      </w:r>
+      <w:r>
+        <w:rPr>
+          <w:rFonts w:ascii="Times New Roman" w:hAnsi="Times New Roman" w:cs="Times New Roman"/>
+          <w:i/>
+          <w:sz w:val="24"/>
+          <w:szCs w:val="24"/>
+        </w:rPr>
+        <w:t>24</w:t>
+      </w:r>
+      <w:r>
+        <w:rPr>
+          <w:rFonts w:ascii="Times New Roman" w:hAnsi="Times New Roman" w:cs="Times New Roman"/>
+          <w:i/>
+          <w:sz w:val="24"/>
+          <w:szCs w:val="24"/>
+        </w:rPr>
+        <w:t>]</w:t>
       </w:r>
     </w:p>
     <w:p>
@@ -6844,7 +6930,25 @@
           <w:sz w:val="24"/>
           <w:szCs w:val="24"/>
         </w:rPr>
-        <w:t>[A]</w:t>
+        <w:t>[</w:t>
+      </w:r>
+      <w:r>
+        <w:rPr>
+          <w:rFonts w:ascii="Times New Roman" w:hAnsi="Times New Roman" w:cs="Times New Roman"/>
+          <w:i/>
+          <w:sz w:val="24"/>
+          <w:szCs w:val="24"/>
+        </w:rPr>
+        <w:t>25</w:t>
+      </w:r>
+      <w:r>
+        <w:rPr>
+          <w:rFonts w:ascii="Times New Roman" w:hAnsi="Times New Roman" w:cs="Times New Roman"/>
+          <w:i/>
+          <w:sz w:val="24"/>
+          <w:szCs w:val="24"/>
+        </w:rPr>
+        <w:t>]</w:t>
       </w:r>
       <w:r>
         <w:rPr>
@@ -7063,7 +7167,25 @@
           <w:sz w:val="24"/>
           <w:szCs w:val="24"/>
         </w:rPr>
-        <w:t>[B]</w:t>
+        <w:t>[</w:t>
+      </w:r>
+      <w:r>
+        <w:rPr>
+          <w:rFonts w:ascii="Times New Roman" w:hAnsi="Times New Roman" w:cs="Times New Roman"/>
+          <w:i/>
+          <w:sz w:val="24"/>
+          <w:szCs w:val="24"/>
+        </w:rPr>
+        <w:t>26</w:t>
+      </w:r>
+      <w:r>
+        <w:rPr>
+          <w:rFonts w:ascii="Times New Roman" w:hAnsi="Times New Roman" w:cs="Times New Roman"/>
+          <w:i/>
+          <w:sz w:val="24"/>
+          <w:szCs w:val="24"/>
+        </w:rPr>
+        <w:t>]</w:t>
       </w:r>
       <w:r>
         <w:rPr>
@@ -7249,7 +7371,7 @@
           <w:sz w:val="24"/>
           <w:szCs w:val="24"/>
         </w:rPr>
-        <w:t>C</w:t>
+        <w:t>27</w:t>
       </w:r>
       <w:r>
         <w:rPr>
@@ -7416,7 +7538,25 @@
           <w:sz w:val="24"/>
           <w:szCs w:val="24"/>
         </w:rPr>
-        <w:t xml:space="preserve"> Szereg czasowy z widocznym losowym odchyleniem [D]</w:t>
+        <w:t xml:space="preserve"> Szereg czasowy z widocznym losowym odchyleniem [</w:t>
+      </w:r>
+      <w:r>
+        <w:rPr>
+          <w:rFonts w:ascii="Times New Roman" w:hAnsi="Times New Roman" w:cs="Times New Roman"/>
+          <w:i/>
+          <w:sz w:val="24"/>
+          <w:szCs w:val="24"/>
+        </w:rPr>
+        <w:t>28</w:t>
+      </w:r>
+      <w:r>
+        <w:rPr>
+          <w:rFonts w:ascii="Times New Roman" w:hAnsi="Times New Roman" w:cs="Times New Roman"/>
+          <w:i/>
+          <w:sz w:val="24"/>
+          <w:szCs w:val="24"/>
+        </w:rPr>
+        <w:t>]</w:t>
       </w:r>
     </w:p>
     <w:p>
@@ -11273,7 +11413,25 @@
           <w:sz w:val="24"/>
           <w:szCs w:val="24"/>
         </w:rPr>
-        <w:t>[E]</w:t>
+        <w:t>[</w:t>
+      </w:r>
+      <w:r>
+        <w:rPr>
+          <w:rFonts w:ascii="Times New Roman" w:hAnsi="Times New Roman" w:cs="Times New Roman"/>
+          <w:i/>
+          <w:sz w:val="24"/>
+          <w:szCs w:val="24"/>
+        </w:rPr>
+        <w:t>29</w:t>
+      </w:r>
+      <w:r>
+        <w:rPr>
+          <w:rFonts w:ascii="Times New Roman" w:hAnsi="Times New Roman" w:cs="Times New Roman"/>
+          <w:i/>
+          <w:sz w:val="24"/>
+          <w:szCs w:val="24"/>
+        </w:rPr>
+        <w:t>]</w:t>
       </w:r>
     </w:p>
     <w:p>
@@ -15652,7 +15810,7 @@
           <w:sz w:val="24"/>
           <w:szCs w:val="24"/>
         </w:rPr>
-        <w:t>u czasowego z wykorzystaniem AR.</w:t>
+        <w:t>u czasowego z wykorzystaniem AR</w:t>
       </w:r>
     </w:p>
     <w:p>
@@ -15678,7 +15836,7 @@
           <w:sz w:val="24"/>
           <w:szCs w:val="24"/>
         </w:rPr>
-        <w:t xml:space="preserve">Pomarańczowa linia oznacza prawdziwe wartości, niebieska natomiast </w:t>
+        <w:t>(p</w:t>
       </w:r>
       <w:r>
         <w:rPr>
@@ -15687,6 +15845,15 @@
           <w:sz w:val="24"/>
           <w:szCs w:val="24"/>
         </w:rPr>
+        <w:t xml:space="preserve">omarańczowa linia oznacza prawdziwe wartości, niebieska natomiast </w:t>
+      </w:r>
+      <w:r>
+        <w:rPr>
+          <w:rFonts w:ascii="Times New Roman" w:hAnsi="Times New Roman" w:cs="Times New Roman"/>
+          <w:i/>
+          <w:sz w:val="24"/>
+          <w:szCs w:val="24"/>
+        </w:rPr>
         <w:t>wartości estymowane przez model</w:t>
       </w:r>
       <w:r>
@@ -15696,7 +15863,34 @@
           <w:sz w:val="24"/>
           <w:szCs w:val="24"/>
         </w:rPr>
-        <w:t xml:space="preserve"> [E]</w:t>
+        <w:t xml:space="preserve">) </w:t>
+      </w:r>
+      <w:r>
+        <w:rPr>
+          <w:rFonts w:ascii="Times New Roman" w:hAnsi="Times New Roman" w:cs="Times New Roman"/>
+          <w:i/>
+          <w:sz w:val="24"/>
+          <w:szCs w:val="24"/>
+        </w:rPr>
+        <w:t>[</w:t>
+      </w:r>
+      <w:r>
+        <w:rPr>
+          <w:rFonts w:ascii="Times New Roman" w:hAnsi="Times New Roman" w:cs="Times New Roman"/>
+          <w:i/>
+          <w:sz w:val="24"/>
+          <w:szCs w:val="24"/>
+        </w:rPr>
+        <w:t>30</w:t>
+      </w:r>
+      <w:r>
+        <w:rPr>
+          <w:rFonts w:ascii="Times New Roman" w:hAnsi="Times New Roman" w:cs="Times New Roman"/>
+          <w:i/>
+          <w:sz w:val="24"/>
+          <w:szCs w:val="24"/>
+        </w:rPr>
+        <w:t>]</w:t>
       </w:r>
     </w:p>
     <w:p>
@@ -16578,7 +16772,25 @@
           <w:sz w:val="24"/>
           <w:szCs w:val="24"/>
         </w:rPr>
-        <w:t xml:space="preserve"> [E]</w:t>
+        <w:t xml:space="preserve"> [</w:t>
+      </w:r>
+      <w:r>
+        <w:rPr>
+          <w:rFonts w:ascii="Times New Roman" w:hAnsi="Times New Roman" w:cs="Times New Roman"/>
+          <w:i/>
+          <w:sz w:val="24"/>
+          <w:szCs w:val="24"/>
+        </w:rPr>
+        <w:t>31</w:t>
+      </w:r>
+      <w:r>
+        <w:rPr>
+          <w:rFonts w:ascii="Times New Roman" w:hAnsi="Times New Roman" w:cs="Times New Roman"/>
+          <w:i/>
+          <w:sz w:val="24"/>
+          <w:szCs w:val="24"/>
+        </w:rPr>
+        <w:t>]</w:t>
       </w:r>
     </w:p>
     <w:p>
@@ -25589,7 +25801,15 @@
           <w:sz w:val="24"/>
           <w:szCs w:val="24"/>
         </w:rPr>
-        <w:t xml:space="preserve"> [przeglądane dnia 07.06.2021r]</w:t>
+        <w:t xml:space="preserve">, </w:t>
+      </w:r>
+      <w:r>
+        <w:rPr>
+          <w:rFonts w:ascii="Times New Roman" w:hAnsi="Times New Roman" w:cs="Times New Roman"/>
+          <w:sz w:val="24"/>
+          <w:szCs w:val="24"/>
+        </w:rPr>
+        <w:t>[przeglądane dnia 07.06.2021r]</w:t>
       </w:r>
     </w:p>
     <w:p>
@@ -26524,7 +26744,23 @@
           <w:sz w:val="24"/>
           <w:szCs w:val="24"/>
         </w:rPr>
-        <w:t xml:space="preserve">[] </w:t>
+        <w:t>[</w:t>
+      </w:r>
+      <w:r>
+        <w:rPr>
+          <w:rFonts w:ascii="Times New Roman" w:hAnsi="Times New Roman" w:cs="Times New Roman"/>
+          <w:sz w:val="24"/>
+          <w:szCs w:val="24"/>
+        </w:rPr>
+        <w:t>22</w:t>
+      </w:r>
+      <w:r>
+        <w:rPr>
+          <w:rFonts w:ascii="Times New Roman" w:hAnsi="Times New Roman" w:cs="Times New Roman"/>
+          <w:sz w:val="24"/>
+          <w:szCs w:val="24"/>
+        </w:rPr>
+        <w:t xml:space="preserve">] </w:t>
       </w:r>
       <w:hyperlink r:id="rId50" w:history="1">
         <w:r>
@@ -26561,7 +26797,23 @@
           <w:sz w:val="24"/>
           <w:szCs w:val="24"/>
         </w:rPr>
-        <w:t xml:space="preserve">[] </w:t>
+        <w:t>[</w:t>
+      </w:r>
+      <w:r>
+        <w:rPr>
+          <w:rFonts w:ascii="Times New Roman" w:hAnsi="Times New Roman" w:cs="Times New Roman"/>
+          <w:sz w:val="24"/>
+          <w:szCs w:val="24"/>
+        </w:rPr>
+        <w:t>23</w:t>
+      </w:r>
+      <w:r>
+        <w:rPr>
+          <w:rFonts w:ascii="Times New Roman" w:hAnsi="Times New Roman" w:cs="Times New Roman"/>
+          <w:sz w:val="24"/>
+          <w:szCs w:val="24"/>
+        </w:rPr>
+        <w:t xml:space="preserve">] </w:t>
       </w:r>
       <w:hyperlink r:id="rId51" w:history="1">
         <w:r>
@@ -26598,7 +26850,23 @@
           <w:sz w:val="24"/>
           <w:szCs w:val="24"/>
         </w:rPr>
-        <w:t>[]</w:t>
+        <w:t>[</w:t>
+      </w:r>
+      <w:r>
+        <w:rPr>
+          <w:rFonts w:ascii="Times New Roman" w:hAnsi="Times New Roman" w:cs="Times New Roman"/>
+          <w:sz w:val="24"/>
+          <w:szCs w:val="24"/>
+        </w:rPr>
+        <w:t>24</w:t>
+      </w:r>
+      <w:r>
+        <w:rPr>
+          <w:rFonts w:ascii="Times New Roman" w:hAnsi="Times New Roman" w:cs="Times New Roman"/>
+          <w:sz w:val="24"/>
+          <w:szCs w:val="24"/>
+        </w:rPr>
+        <w:t>]</w:t>
       </w:r>
       <w:r>
         <w:rPr>
@@ -26643,7 +26911,23 @@
           <w:sz w:val="24"/>
           <w:szCs w:val="24"/>
         </w:rPr>
-        <w:t xml:space="preserve">[A] </w:t>
+        <w:t>[</w:t>
+      </w:r>
+      <w:r>
+        <w:rPr>
+          <w:rFonts w:ascii="Times New Roman" w:hAnsi="Times New Roman" w:cs="Times New Roman"/>
+          <w:sz w:val="24"/>
+          <w:szCs w:val="24"/>
+        </w:rPr>
+        <w:t>25</w:t>
+      </w:r>
+      <w:r>
+        <w:rPr>
+          <w:rFonts w:ascii="Times New Roman" w:hAnsi="Times New Roman" w:cs="Times New Roman"/>
+          <w:sz w:val="24"/>
+          <w:szCs w:val="24"/>
+        </w:rPr>
+        <w:t xml:space="preserve">] </w:t>
       </w:r>
       <w:hyperlink r:id="rId53" w:history="1">
         <w:r>
@@ -26688,7 +26972,23 @@
           <w:sz w:val="24"/>
           <w:szCs w:val="24"/>
         </w:rPr>
-        <w:t>[B]</w:t>
+        <w:t>[</w:t>
+      </w:r>
+      <w:r>
+        <w:rPr>
+          <w:rFonts w:ascii="Times New Roman" w:hAnsi="Times New Roman" w:cs="Times New Roman"/>
+          <w:sz w:val="24"/>
+          <w:szCs w:val="24"/>
+        </w:rPr>
+        <w:t>26</w:t>
+      </w:r>
+      <w:r>
+        <w:rPr>
+          <w:rFonts w:ascii="Times New Roman" w:hAnsi="Times New Roman" w:cs="Times New Roman"/>
+          <w:sz w:val="24"/>
+          <w:szCs w:val="24"/>
+        </w:rPr>
+        <w:t>]</w:t>
       </w:r>
       <w:r>
         <w:rPr>
@@ -26749,7 +27049,7 @@
           <w:sz w:val="24"/>
           <w:szCs w:val="24"/>
         </w:rPr>
-        <w:t>C</w:t>
+        <w:t>27</w:t>
       </w:r>
       <w:r>
         <w:rPr>
@@ -26810,7 +27110,23 @@
           <w:sz w:val="24"/>
           <w:szCs w:val="24"/>
         </w:rPr>
-        <w:t xml:space="preserve">[D] </w:t>
+        <w:t>[</w:t>
+      </w:r>
+      <w:r>
+        <w:rPr>
+          <w:rFonts w:ascii="Times New Roman" w:hAnsi="Times New Roman" w:cs="Times New Roman"/>
+          <w:sz w:val="24"/>
+          <w:szCs w:val="24"/>
+        </w:rPr>
+        <w:t>28</w:t>
+      </w:r>
+      <w:r>
+        <w:rPr>
+          <w:rFonts w:ascii="Times New Roman" w:hAnsi="Times New Roman" w:cs="Times New Roman"/>
+          <w:sz w:val="24"/>
+          <w:szCs w:val="24"/>
+        </w:rPr>
+        <w:t xml:space="preserve">] </w:t>
       </w:r>
       <w:hyperlink r:id="rId56" w:history="1">
         <w:r>
@@ -26855,7 +27171,23 @@
           <w:sz w:val="24"/>
           <w:szCs w:val="24"/>
         </w:rPr>
-        <w:t xml:space="preserve">[E] </w:t>
+        <w:t>[</w:t>
+      </w:r>
+      <w:r>
+        <w:rPr>
+          <w:rFonts w:ascii="Times New Roman" w:hAnsi="Times New Roman" w:cs="Times New Roman"/>
+          <w:sz w:val="24"/>
+          <w:szCs w:val="24"/>
+        </w:rPr>
+        <w:t>29</w:t>
+      </w:r>
+      <w:r>
+        <w:rPr>
+          <w:rFonts w:ascii="Times New Roman" w:hAnsi="Times New Roman" w:cs="Times New Roman"/>
+          <w:sz w:val="24"/>
+          <w:szCs w:val="24"/>
+        </w:rPr>
+        <w:t xml:space="preserve">] </w:t>
       </w:r>
       <w:hyperlink r:id="rId57" w:history="1">
         <w:r>
@@ -26900,7 +27232,23 @@
           <w:sz w:val="24"/>
           <w:szCs w:val="24"/>
         </w:rPr>
-        <w:t xml:space="preserve">[F] </w:t>
+        <w:t>[</w:t>
+      </w:r>
+      <w:r>
+        <w:rPr>
+          <w:rFonts w:ascii="Times New Roman" w:hAnsi="Times New Roman" w:cs="Times New Roman"/>
+          <w:sz w:val="24"/>
+          <w:szCs w:val="24"/>
+        </w:rPr>
+        <w:t>30</w:t>
+      </w:r>
+      <w:r>
+        <w:rPr>
+          <w:rFonts w:ascii="Times New Roman" w:hAnsi="Times New Roman" w:cs="Times New Roman"/>
+          <w:sz w:val="24"/>
+          <w:szCs w:val="24"/>
+        </w:rPr>
+        <w:t xml:space="preserve">] </w:t>
       </w:r>
       <w:hyperlink r:id="rId58" w:history="1">
         <w:r>
@@ -26945,7 +27293,23 @@
           <w:sz w:val="24"/>
           <w:szCs w:val="24"/>
         </w:rPr>
-        <w:t xml:space="preserve">[G] </w:t>
+        <w:t>[</w:t>
+      </w:r>
+      <w:r>
+        <w:rPr>
+          <w:rFonts w:ascii="Times New Roman" w:hAnsi="Times New Roman" w:cs="Times New Roman"/>
+          <w:sz w:val="24"/>
+          <w:szCs w:val="24"/>
+        </w:rPr>
+        <w:t>31</w:t>
+      </w:r>
+      <w:r>
+        <w:rPr>
+          <w:rFonts w:ascii="Times New Roman" w:hAnsi="Times New Roman" w:cs="Times New Roman"/>
+          <w:sz w:val="24"/>
+          <w:szCs w:val="24"/>
+        </w:rPr>
+        <w:t xml:space="preserve">] </w:t>
       </w:r>
       <w:hyperlink r:id="rId59" w:history="1">
         <w:r>
@@ -27049,7 +27413,10 @@
         <w:ptab w:relativeTo="margin" w:alignment="right" w:leader="dot"/>
       </w:r>
       <w:r>
-        <w:t>s XX</w:t>
+        <w:t xml:space="preserve">s </w:t>
+      </w:r>
+      <w:r>
+        <w:t>13</w:t>
       </w:r>
     </w:p>
     <w:p>
@@ -27076,7 +27443,10 @@
         <w:ptab w:relativeTo="margin" w:alignment="right" w:leader="dot"/>
       </w:r>
       <w:r>
-        <w:t>s XX</w:t>
+        <w:t xml:space="preserve">s </w:t>
+      </w:r>
+      <w:r>
+        <w:t>14</w:t>
       </w:r>
     </w:p>
     <w:p>
@@ -27097,7 +27467,10 @@
         <w:ptab w:relativeTo="margin" w:alignment="right" w:leader="dot"/>
       </w:r>
       <w:r>
-        <w:t>s XX</w:t>
+        <w:t xml:space="preserve">s </w:t>
+      </w:r>
+      <w:r>
+        <w:t>15</w:t>
       </w:r>
     </w:p>
     <w:p>
@@ -27106,7 +27479,10 @@
         <w:spacing w:line="360" w:lineRule="auto"/>
       </w:pPr>
       <w:r>
-        <w:t>Rysunek 2.4</w:t>
+        <w:t xml:space="preserve">Rysunek </w:t>
+      </w:r>
+      <w:r>
+        <w:t>2.4</w:t>
       </w:r>
       <w:r>
         <w:t xml:space="preserve"> </w:t>
@@ -27118,8 +27494,388 @@
         <w:ptab w:relativeTo="margin" w:alignment="right" w:leader="dot"/>
       </w:r>
       <w:r>
-        <w:t>s XX</w:t>
-      </w:r>
+        <w:t xml:space="preserve">s </w:t>
+      </w:r>
+      <w:r>
+        <w:t>16</w:t>
+      </w:r>
+    </w:p>
+    <w:p>
+      <w:pPr>
+        <w:pStyle w:val="TOC1"/>
+        <w:spacing w:line="360" w:lineRule="auto"/>
+      </w:pPr>
+      <w:r>
+        <w:t>Rysunek 3.</w:t>
+      </w:r>
+      <w:r>
+        <w:t>1</w:t>
+      </w:r>
+      <w:r>
+        <w:t xml:space="preserve"> </w:t>
+      </w:r>
+      <w:r>
+        <w:t>Wartości akcji firmy Amazon w latach 1997 – 2020</w:t>
+      </w:r>
+      <w:r>
+        <w:ptab w:relativeTo="margin" w:alignment="right" w:leader="dot"/>
+      </w:r>
+      <w:r>
+        <w:t xml:space="preserve">s </w:t>
+      </w:r>
+      <w:r>
+        <w:t>17</w:t>
+      </w:r>
+    </w:p>
+    <w:p>
+      <w:pPr>
+        <w:pStyle w:val="TOC1"/>
+        <w:spacing w:line="360" w:lineRule="auto"/>
+      </w:pPr>
+      <w:r>
+        <w:t>Rysunek 3</w:t>
+      </w:r>
+      <w:r>
+        <w:t>.2</w:t>
+      </w:r>
+      <w:r>
+        <w:t xml:space="preserve"> </w:t>
+      </w:r>
+      <w:r>
+        <w:t>Trend szeregu czasowego</w:t>
+      </w:r>
+      <w:r>
+        <w:ptab w:relativeTo="margin" w:alignment="right" w:leader="dot"/>
+      </w:r>
+      <w:r>
+        <w:t xml:space="preserve">s </w:t>
+      </w:r>
+      <w:r>
+        <w:t>18</w:t>
+      </w:r>
+    </w:p>
+    <w:p>
+      <w:pPr>
+        <w:pStyle w:val="TOC1"/>
+        <w:spacing w:line="360" w:lineRule="auto"/>
+      </w:pPr>
+      <w:r>
+        <w:t>Rysunek 3</w:t>
+      </w:r>
+      <w:r>
+        <w:t>.3</w:t>
+      </w:r>
+      <w:r>
+        <w:t xml:space="preserve"> </w:t>
+      </w:r>
+      <w:r>
+        <w:t>Szereg czasowy z widoczną sezonowością</w:t>
+      </w:r>
+      <w:r>
+        <w:ptab w:relativeTo="margin" w:alignment="right" w:leader="dot"/>
+      </w:r>
+      <w:r>
+        <w:t xml:space="preserve">s </w:t>
+      </w:r>
+      <w:r>
+        <w:t>18</w:t>
+      </w:r>
+    </w:p>
+    <w:p>
+      <w:pPr>
+        <w:pStyle w:val="TOC1"/>
+        <w:spacing w:line="360" w:lineRule="auto"/>
+      </w:pPr>
+      <w:r>
+        <w:t>Rysunek 3</w:t>
+      </w:r>
+      <w:r>
+        <w:t>.4</w:t>
+      </w:r>
+      <w:r>
+        <w:t xml:space="preserve"> </w:t>
+      </w:r>
+      <w:r>
+        <w:t>Szereg czasowy z widocznymi wahaniami cyklicznymi</w:t>
+      </w:r>
+      <w:r>
+        <w:ptab w:relativeTo="margin" w:alignment="right" w:leader="dot"/>
+      </w:r>
+      <w:r>
+        <w:t xml:space="preserve">s </w:t>
+      </w:r>
+      <w:r>
+        <w:t>19</w:t>
+      </w:r>
+    </w:p>
+    <w:p>
+      <w:pPr>
+        <w:pStyle w:val="TOC1"/>
+        <w:spacing w:line="360" w:lineRule="auto"/>
+      </w:pPr>
+      <w:r>
+        <w:t>Rysunek 3</w:t>
+      </w:r>
+      <w:r>
+        <w:t>.5</w:t>
+      </w:r>
+      <w:r>
+        <w:t xml:space="preserve"> </w:t>
+      </w:r>
+      <w:r>
+        <w:t>Szereg czasowy z widocznym losowym odchyleniem</w:t>
+      </w:r>
+      <w:r>
+        <w:ptab w:relativeTo="margin" w:alignment="right" w:leader="dot"/>
+      </w:r>
+      <w:r>
+        <w:t xml:space="preserve">s </w:t>
+      </w:r>
+      <w:r>
+        <w:t>19</w:t>
+      </w:r>
+    </w:p>
+    <w:p>
+      <w:pPr>
+        <w:pStyle w:val="TOC1"/>
+        <w:spacing w:line="360" w:lineRule="auto"/>
+      </w:pPr>
+      <w:r>
+        <w:t>Rysunek 3</w:t>
+      </w:r>
+      <w:r>
+        <w:t>.6</w:t>
+      </w:r>
+      <w:r>
+        <w:t xml:space="preserve"> </w:t>
+      </w:r>
+      <w:r>
+        <w:t>Wykres autokorelacji szeregu czasowego</w:t>
+      </w:r>
+      <w:r>
+        <w:ptab w:relativeTo="margin" w:alignment="right" w:leader="dot"/>
+      </w:r>
+      <w:r>
+        <w:t xml:space="preserve">s </w:t>
+      </w:r>
+      <w:r>
+        <w:t>22</w:t>
+      </w:r>
+    </w:p>
+    <w:p>
+      <w:pPr>
+        <w:pStyle w:val="TOC1"/>
+        <w:spacing w:line="360" w:lineRule="auto"/>
+      </w:pPr>
+      <w:r>
+        <w:t>Rysunek 3</w:t>
+      </w:r>
+      <w:r>
+        <w:t>.7</w:t>
+      </w:r>
+      <w:r>
+        <w:t xml:space="preserve"> </w:t>
+      </w:r>
+      <w:r>
+        <w:t>Przykładowa prognoza szeregu czasowego z wykorzystaniem AR</w:t>
+      </w:r>
+      <w:r>
+        <w:ptab w:relativeTo="margin" w:alignment="right" w:leader="dot"/>
+      </w:r>
+      <w:r>
+        <w:t xml:space="preserve">s </w:t>
+      </w:r>
+      <w:r>
+        <w:t>25</w:t>
+      </w:r>
+    </w:p>
+    <w:p>
+      <w:pPr>
+        <w:pStyle w:val="TOC1"/>
+        <w:spacing w:line="360" w:lineRule="auto"/>
+      </w:pPr>
+      <w:r>
+        <w:t>Rysunek 3.</w:t>
+      </w:r>
+      <w:r>
+        <w:t>8</w:t>
+      </w:r>
+      <w:r>
+        <w:t xml:space="preserve"> </w:t>
+      </w:r>
+      <w:r>
+        <w:t>Wygładzenie przebiegu z wykorzystaniem średniej ruchomej</w:t>
+      </w:r>
+      <w:r>
+        <w:ptab w:relativeTo="margin" w:alignment="right" w:leader="dot"/>
+      </w:r>
+      <w:r>
+        <w:t xml:space="preserve">s </w:t>
+      </w:r>
+      <w:r>
+        <w:t>26</w:t>
+      </w:r>
+    </w:p>
+    <w:p>
+      <w:pPr>
+        <w:pStyle w:val="TOC1"/>
+        <w:spacing w:line="360" w:lineRule="auto"/>
+      </w:pPr>
+      <w:r>
+        <w:t xml:space="preserve">Rysunek 4.1 </w:t>
+      </w:r>
+      <w:r>
+        <w:t>Przykładowa zawartość pliku CSV zawierającego szereg czasowy</w:t>
+      </w:r>
+      <w:r>
+        <w:ptab w:relativeTo="margin" w:alignment="right" w:leader="dot"/>
+      </w:r>
+      <w:r>
+        <w:t xml:space="preserve">s </w:t>
+      </w:r>
+      <w:r>
+        <w:t>30</w:t>
+      </w:r>
+    </w:p>
+    <w:p>
+      <w:pPr>
+        <w:pStyle w:val="TOC1"/>
+        <w:spacing w:line="360" w:lineRule="auto"/>
+      </w:pPr>
+      <w:r>
+        <w:t>Rysunek 4.2</w:t>
+      </w:r>
+      <w:r>
+        <w:t xml:space="preserve"> </w:t>
+      </w:r>
+      <w:r>
+        <w:t>Przykładowy wykres autokorelacji szeregu czasowego dla 100 poprzednich wartości</w:t>
+      </w:r>
+      <w:r>
+        <w:ptab w:relativeTo="margin" w:alignment="right" w:leader="dot"/>
+      </w:r>
+      <w:r>
+        <w:t xml:space="preserve">s </w:t>
+      </w:r>
+      <w:r>
+        <w:t>32</w:t>
+      </w:r>
+    </w:p>
+    <w:p>
+      <w:pPr>
+        <w:pStyle w:val="TOC1"/>
+        <w:spacing w:line="360" w:lineRule="auto"/>
+      </w:pPr>
+      <w:r>
+        <w:t>Rysunek 4.</w:t>
+      </w:r>
+      <w:r>
+        <w:t xml:space="preserve">3 </w:t>
+      </w:r>
+      <w:r>
+        <w:t>Przykładowy histogram rozkładu zmiennej szeregu czasowego</w:t>
+      </w:r>
+      <w:r>
+        <w:ptab w:relativeTo="margin" w:alignment="right" w:leader="dot"/>
+      </w:r>
+      <w:r>
+        <w:t xml:space="preserve">s </w:t>
+      </w:r>
+      <w:r>
+        <w:t>32</w:t>
+      </w:r>
+    </w:p>
+    <w:p>
+      <w:pPr>
+        <w:pStyle w:val="TOC1"/>
+        <w:spacing w:line="360" w:lineRule="auto"/>
+      </w:pPr>
+      <w:r>
+        <w:t>Rysunek 5.1 Schemat architektury aplikacji MVT</w:t>
+      </w:r>
+      <w:r>
+        <w:ptab w:relativeTo="margin" w:alignment="right" w:leader="dot"/>
+      </w:r>
+      <w:r>
+        <w:t>s 36</w:t>
+      </w:r>
+    </w:p>
+    <w:p>
+      <w:pPr>
+        <w:pStyle w:val="TOC1"/>
+        <w:spacing w:line="360" w:lineRule="auto"/>
+      </w:pPr>
+      <w:r>
+        <w:t xml:space="preserve">Rysunek 5.2 </w:t>
+      </w:r>
+      <w:r>
+        <w:t>Projekt interfejsu – widok strony głównej</w:t>
+      </w:r>
+      <w:r>
+        <w:ptab w:relativeTo="margin" w:alignment="right" w:leader="dot"/>
+      </w:r>
+      <w:r>
+        <w:t xml:space="preserve">s </w:t>
+      </w:r>
+      <w:r>
+        <w:t>38</w:t>
+      </w:r>
+    </w:p>
+    <w:p>
+      <w:pPr>
+        <w:pStyle w:val="TOC1"/>
+        <w:spacing w:line="360" w:lineRule="auto"/>
+      </w:pPr>
+      <w:r>
+        <w:t xml:space="preserve">Rysunek 5.3 </w:t>
+      </w:r>
+      <w:r>
+        <w:t>Projekt interfejsu – widok analizy statystycznej</w:t>
+      </w:r>
+      <w:r>
+        <w:ptab w:relativeTo="margin" w:alignment="right" w:leader="dot"/>
+      </w:r>
+      <w:r>
+        <w:t xml:space="preserve">s </w:t>
+      </w:r>
+      <w:r>
+        <w:t>39</w:t>
+      </w:r>
+    </w:p>
+    <w:p>
+      <w:pPr>
+        <w:pStyle w:val="TOC1"/>
+        <w:spacing w:line="360" w:lineRule="auto"/>
+      </w:pPr>
+      <w:r>
+        <w:t xml:space="preserve">Rysunek 5.4 </w:t>
+      </w:r>
+      <w:r>
+        <w:t>Projekt interfejsu – widok wyniku prognozy</w:t>
+      </w:r>
+      <w:r>
+        <w:ptab w:relativeTo="margin" w:alignment="right" w:leader="dot"/>
+      </w:r>
+      <w:r>
+        <w:t xml:space="preserve">s </w:t>
+      </w:r>
+      <w:r>
+        <w:t>40</w:t>
+      </w:r>
+    </w:p>
+    <w:p>
+      <w:pPr>
+        <w:rPr>
+          <w:lang w:val="en-US"/>
+        </w:rPr>
+      </w:pPr>
+    </w:p>
+    <w:p>
+      <w:pPr>
+        <w:rPr>
+          <w:lang w:val="en-US"/>
+        </w:rPr>
+      </w:pPr>
     </w:p>
     <w:p>
       <w:pPr>
@@ -32324,7 +33080,7 @@
   <a:extraClrSchemeLst/>
   <a:extLst>
     <a:ext uri="{05A4C25C-085E-4340-85A3-A5531E510DB2}">
-      <thm15:themeFamily xmlns="" xmlns:thm15="http://schemas.microsoft.com/office/thememl/2012/main" name="Office Theme" id="{62F939B6-93AF-4DB8-9C6B-D6C7DFDC589F}" vid="{4A3C46E8-61CC-4603-A589-7422A47A8E4A}"/>
+      <thm15:themeFamily xmlns:thm15="http://schemas.microsoft.com/office/thememl/2012/main" xmlns="" name="Office Theme" id="{62F939B6-93AF-4DB8-9C6B-D6C7DFDC589F}" vid="{4A3C46E8-61CC-4603-A589-7422A47A8E4A}"/>
     </a:ext>
   </a:extLst>
 </a:theme>

--- a/doc/Praca Dyplomowa - Oprogramowanie dydaktyczne do testowania działania wybranych metod dla modeli - Godlewski Mateusz.docx
+++ b/doc/Praca Dyplomowa - Oprogramowanie dydaktyczne do testowania działania wybranych metod dla modeli - Godlewski Mateusz.docx
@@ -25346,35 +25346,218 @@
         </w:tabs>
         <w:jc w:val="left"/>
         <w:rPr>
-          <w:rFonts w:ascii="Times New Roman" w:hAnsi="Times New Roman" w:cs="Times New Roman"/>
-          <w:sz w:val="24"/>
-          <w:szCs w:val="24"/>
-        </w:rPr>
-      </w:pPr>
-      <w:r>
-        <w:rPr>
-          <w:rFonts w:ascii="Times New Roman" w:hAnsi="Times New Roman" w:cs="Times New Roman"/>
-          <w:sz w:val="24"/>
-          <w:szCs w:val="24"/>
-        </w:rPr>
-        <w:t>Test</w:t>
-      </w:r>
-    </w:p>
-    <w:p>
-      <w:pPr>
-        <w:rPr>
-          <w:rFonts w:ascii="Times New Roman" w:eastAsiaTheme="minorEastAsia" w:hAnsi="Times New Roman" w:cs="Times New Roman"/>
-          <w:sz w:val="24"/>
-          <w:szCs w:val="24"/>
-        </w:rPr>
-      </w:pPr>
-      <w:r>
-        <w:rPr>
-          <w:rFonts w:ascii="Times New Roman" w:eastAsiaTheme="minorEastAsia" w:hAnsi="Times New Roman" w:cs="Times New Roman"/>
-          <w:sz w:val="24"/>
-          <w:szCs w:val="24"/>
-        </w:rPr>
-        <w:br w:type="page"/>
+          <w:rFonts w:ascii="Arial Narrow" w:hAnsi="Arial Narrow"/>
+          <w:b/>
+          <w:sz w:val="26"/>
+          <w:szCs w:val="26"/>
+        </w:rPr>
+      </w:pPr>
+      <w:r>
+        <w:rPr>
+          <w:rFonts w:ascii="Arial Narrow" w:hAnsi="Arial Narrow"/>
+          <w:b/>
+          <w:sz w:val="26"/>
+          <w:szCs w:val="26"/>
+        </w:rPr>
+        <w:t>6.1 Struktura plików aplikacji</w:t>
+      </w:r>
+      <w:r>
+        <w:rPr>
+          <w:rFonts w:ascii="Times New Roman" w:hAnsi="Times New Roman" w:cs="Times New Roman"/>
+          <w:sz w:val="24"/>
+          <w:szCs w:val="24"/>
+        </w:rPr>
+        <w:tab/>
+      </w:r>
+    </w:p>
+    <w:p>
+      <w:pPr>
+        <w:tabs>
+          <w:tab w:val="left" w:pos="709"/>
+          <w:tab w:val="left" w:pos="2608"/>
+          <w:tab w:val="left" w:pos="7230"/>
+        </w:tabs>
+        <w:rPr>
+          <w:rFonts w:ascii="Times New Roman" w:hAnsi="Times New Roman" w:cs="Times New Roman"/>
+          <w:sz w:val="24"/>
+          <w:szCs w:val="24"/>
+        </w:rPr>
+      </w:pPr>
+      <w:r>
+        <w:rPr>
+          <w:rFonts w:ascii="Times New Roman" w:hAnsi="Times New Roman" w:cs="Times New Roman"/>
+          <w:sz w:val="24"/>
+          <w:szCs w:val="24"/>
+        </w:rPr>
+        <w:tab/>
+      </w:r>
+      <w:r>
+        <w:rPr>
+          <w:rFonts w:ascii="Times New Roman" w:hAnsi="Times New Roman" w:cs="Times New Roman"/>
+          <w:sz w:val="24"/>
+          <w:szCs w:val="24"/>
+        </w:rPr>
+        <w:t>Z racji tego, iż do stworzenia serwera aplikacji został wykorzystany framework Flask, nie została odgórnie narzu</w:t>
+      </w:r>
+      <w:r>
+        <w:rPr>
+          <w:rFonts w:ascii="Times New Roman" w:hAnsi="Times New Roman" w:cs="Times New Roman"/>
+          <w:sz w:val="24"/>
+          <w:szCs w:val="24"/>
+        </w:rPr>
+        <w:t>c</w:t>
+      </w:r>
+      <w:r>
+        <w:rPr>
+          <w:rFonts w:ascii="Times New Roman" w:hAnsi="Times New Roman" w:cs="Times New Roman"/>
+          <w:sz w:val="24"/>
+          <w:szCs w:val="24"/>
+        </w:rPr>
+        <w:t>ona struktura plików aplikacji. Struktura plików projektu została została zaprojektowana tak, żeby prezentowała</w:t>
+      </w:r>
+      <w:r>
+        <w:rPr>
+          <w:rFonts w:ascii="Times New Roman" w:hAnsi="Times New Roman" w:cs="Times New Roman"/>
+          <w:sz w:val="24"/>
+          <w:szCs w:val="24"/>
+        </w:rPr>
+        <w:t xml:space="preserve"> logiczną</w:t>
+      </w:r>
+      <w:r>
+        <w:rPr>
+          <w:rFonts w:ascii="Times New Roman" w:hAnsi="Times New Roman" w:cs="Times New Roman"/>
+          <w:sz w:val="24"/>
+          <w:szCs w:val="24"/>
+        </w:rPr>
+        <w:t xml:space="preserve"> spójność pomiędzy poszcze</w:t>
+      </w:r>
+      <w:r>
+        <w:rPr>
+          <w:rFonts w:ascii="Times New Roman" w:hAnsi="Times New Roman" w:cs="Times New Roman"/>
+          <w:sz w:val="24"/>
+          <w:szCs w:val="24"/>
+        </w:rPr>
+        <w:t xml:space="preserve">gólnymi komponentami </w:t>
+      </w:r>
+      <w:r>
+        <w:rPr>
+          <w:rFonts w:ascii="Times New Roman" w:hAnsi="Times New Roman" w:cs="Times New Roman"/>
+          <w:sz w:val="24"/>
+          <w:szCs w:val="24"/>
+        </w:rPr>
+        <w:t>aplikacji.</w:t>
+      </w:r>
+      <w:r>
+        <w:rPr>
+          <w:rFonts w:ascii="Times New Roman" w:hAnsi="Times New Roman" w:cs="Times New Roman"/>
+          <w:sz w:val="24"/>
+          <w:szCs w:val="24"/>
+        </w:rPr>
+        <w:t xml:space="preserve"> Zaimplementowane </w:t>
+      </w:r>
+      <w:r>
+        <w:rPr>
+          <w:rFonts w:ascii="Times New Roman" w:hAnsi="Times New Roman" w:cs="Times New Roman"/>
+          <w:sz w:val="24"/>
+          <w:szCs w:val="24"/>
+        </w:rPr>
+        <w:t>funkcjonalności</w:t>
+      </w:r>
+      <w:r>
+        <w:rPr>
+          <w:rFonts w:ascii="Times New Roman" w:hAnsi="Times New Roman" w:cs="Times New Roman"/>
+          <w:sz w:val="24"/>
+          <w:szCs w:val="24"/>
+        </w:rPr>
+        <w:t>,</w:t>
+      </w:r>
+      <w:r>
+        <w:rPr>
+          <w:rFonts w:ascii="Times New Roman" w:hAnsi="Times New Roman" w:cs="Times New Roman"/>
+          <w:sz w:val="24"/>
+          <w:szCs w:val="24"/>
+        </w:rPr>
+        <w:t xml:space="preserve"> o </w:t>
+      </w:r>
+      <w:r>
+        <w:rPr>
+          <w:rFonts w:ascii="Times New Roman" w:hAnsi="Times New Roman" w:cs="Times New Roman"/>
+          <w:sz w:val="24"/>
+          <w:szCs w:val="24"/>
+        </w:rPr>
+        <w:t xml:space="preserve">podobnym przeznaczeniu </w:t>
+      </w:r>
+      <w:r>
+        <w:rPr>
+          <w:rFonts w:ascii="Times New Roman" w:hAnsi="Times New Roman" w:cs="Times New Roman"/>
+          <w:sz w:val="24"/>
+          <w:szCs w:val="24"/>
+        </w:rPr>
+        <w:t>zostały zapisane w tych samych skryptach</w:t>
+      </w:r>
+      <w:r>
+        <w:rPr>
+          <w:rFonts w:ascii="Times New Roman" w:hAnsi="Times New Roman" w:cs="Times New Roman"/>
+          <w:sz w:val="24"/>
+          <w:szCs w:val="24"/>
+        </w:rPr>
+        <w:t xml:space="preserve">, które następnie </w:t>
+      </w:r>
+      <w:r>
+        <w:rPr>
+          <w:rFonts w:ascii="Times New Roman" w:hAnsi="Times New Roman" w:cs="Times New Roman"/>
+          <w:sz w:val="24"/>
+          <w:szCs w:val="24"/>
+        </w:rPr>
+        <w:t xml:space="preserve">zostały przydzielone </w:t>
+      </w:r>
+      <w:r>
+        <w:rPr>
+          <w:rFonts w:ascii="Times New Roman" w:hAnsi="Times New Roman" w:cs="Times New Roman"/>
+          <w:sz w:val="24"/>
+          <w:szCs w:val="24"/>
+        </w:rPr>
+        <w:t xml:space="preserve">do </w:t>
+      </w:r>
+      <w:r>
+        <w:rPr>
+          <w:rFonts w:ascii="Times New Roman" w:hAnsi="Times New Roman" w:cs="Times New Roman"/>
+          <w:sz w:val="24"/>
+          <w:szCs w:val="24"/>
+        </w:rPr>
+        <w:t>odpowiednich modułów</w:t>
+      </w:r>
+      <w:r>
+        <w:rPr>
+          <w:rFonts w:ascii="Times New Roman" w:hAnsi="Times New Roman" w:cs="Times New Roman"/>
+          <w:sz w:val="24"/>
+          <w:szCs w:val="24"/>
+        </w:rPr>
+        <w:t xml:space="preserve"> (folderów)</w:t>
+      </w:r>
+      <w:r>
+        <w:rPr>
+          <w:rFonts w:ascii="Times New Roman" w:hAnsi="Times New Roman" w:cs="Times New Roman"/>
+          <w:sz w:val="24"/>
+          <w:szCs w:val="24"/>
+        </w:rPr>
+        <w:t xml:space="preserve">. </w:t>
+      </w:r>
+      <w:r>
+        <w:rPr>
+          <w:rFonts w:ascii="Times New Roman" w:hAnsi="Times New Roman" w:cs="Times New Roman"/>
+          <w:sz w:val="24"/>
+          <w:szCs w:val="24"/>
+        </w:rPr>
+        <w:t xml:space="preserve">Poniżej znajduje się zrzut ekranu, prezentujący strukturę plików oraz folderów już zaimplementowanego </w:t>
+      </w:r>
+      <w:r>
+        <w:rPr>
+          <w:rFonts w:ascii="Times New Roman" w:hAnsi="Times New Roman" w:cs="Times New Roman"/>
+          <w:sz w:val="24"/>
+          <w:szCs w:val="24"/>
+        </w:rPr>
+        <w:t>rozwiązania.</w:t>
       </w:r>
     </w:p>
     <w:p>
@@ -25386,30 +25569,734 @@
         </w:tabs>
         <w:jc w:val="center"/>
         <w:rPr>
-          <w:rFonts w:ascii="Arial Narrow" w:hAnsi="Arial Narrow" w:cs="Times New Roman"/>
-          <w:b/>
-          <w:sz w:val="28"/>
-          <w:szCs w:val="28"/>
-        </w:rPr>
-      </w:pPr>
-      <w:r>
-        <w:rPr>
-          <w:rFonts w:ascii="Arial Narrow" w:hAnsi="Arial Narrow" w:cs="Times New Roman"/>
-          <w:b/>
-          <w:sz w:val="28"/>
-          <w:szCs w:val="28"/>
-        </w:rPr>
-        <w:lastRenderedPageBreak/>
-        <w:t>LITERATURA</w:t>
-      </w:r>
-    </w:p>
-    <w:p>
-      <w:pPr>
+          <w:rFonts w:ascii="Times New Roman" w:hAnsi="Times New Roman" w:cs="Times New Roman"/>
+          <w:sz w:val="24"/>
+          <w:szCs w:val="24"/>
+        </w:rPr>
+      </w:pPr>
+      <w:r>
+        <w:rPr>
+          <w:rFonts w:ascii="Times New Roman" w:hAnsi="Times New Roman" w:cs="Times New Roman"/>
+          <w:noProof/>
+          <w:sz w:val="24"/>
+          <w:szCs w:val="24"/>
+          <w:lang w:eastAsia="pl-PL"/>
+        </w:rPr>
+        <w:drawing>
+          <wp:inline distT="0" distB="0" distL="0" distR="0">
+            <wp:extent cx="1821813" cy="5055079"/>
+            <wp:effectExtent l="19050" t="0" r="6987" b="0"/>
+            <wp:docPr id="22" name="Picture 1"/>
+            <wp:cNvGraphicFramePr>
+              <a:graphicFrameLocks xmlns:a="http://schemas.openxmlformats.org/drawingml/2006/main" noChangeAspect="1"/>
+            </wp:cNvGraphicFramePr>
+            <a:graphic xmlns:a="http://schemas.openxmlformats.org/drawingml/2006/main">
+              <a:graphicData uri="http://schemas.openxmlformats.org/drawingml/2006/picture">
+                <pic:pic xmlns:pic="http://schemas.openxmlformats.org/drawingml/2006/picture">
+                  <pic:nvPicPr>
+                    <pic:cNvPr id="0" name="Picture 1"/>
+                    <pic:cNvPicPr>
+                      <a:picLocks noChangeAspect="1" noChangeArrowheads="1"/>
+                    </pic:cNvPicPr>
+                  </pic:nvPicPr>
+                  <pic:blipFill>
+                    <a:blip r:embed="rId29"/>
+                    <a:srcRect/>
+                    <a:stretch>
+                      <a:fillRect/>
+                    </a:stretch>
+                  </pic:blipFill>
+                  <pic:spPr bwMode="auto">
+                    <a:xfrm>
+                      <a:off x="0" y="0"/>
+                      <a:ext cx="1824210" cy="5061730"/>
+                    </a:xfrm>
+                    <a:prstGeom prst="rect">
+                      <a:avLst/>
+                    </a:prstGeom>
+                    <a:noFill/>
+                    <a:ln w="9525">
+                      <a:noFill/>
+                      <a:miter lim="800000"/>
+                      <a:headEnd/>
+                      <a:tailEnd/>
+                    </a:ln>
+                  </pic:spPr>
+                </pic:pic>
+              </a:graphicData>
+            </a:graphic>
+          </wp:inline>
+        </w:drawing>
+      </w:r>
+    </w:p>
+    <w:p>
+      <w:pPr>
+        <w:pStyle w:val="ListParagraph"/>
         <w:tabs>
           <w:tab w:val="left" w:pos="709"/>
           <w:tab w:val="left" w:pos="2608"/>
           <w:tab w:val="left" w:pos="7230"/>
         </w:tabs>
+        <w:jc w:val="center"/>
+        <w:rPr>
+          <w:rFonts w:ascii="Times New Roman" w:hAnsi="Times New Roman" w:cs="Times New Roman"/>
+          <w:i/>
+          <w:sz w:val="24"/>
+          <w:szCs w:val="24"/>
+        </w:rPr>
+      </w:pPr>
+      <w:r>
+        <w:rPr>
+          <w:rFonts w:ascii="Times New Roman" w:hAnsi="Times New Roman" w:cs="Times New Roman"/>
+          <w:i/>
+          <w:sz w:val="24"/>
+          <w:szCs w:val="24"/>
+        </w:rPr>
+        <w:t>Rysunek 6.1 Struktura plików aplikacji</w:t>
+      </w:r>
+    </w:p>
+    <w:p>
+      <w:pPr>
+        <w:tabs>
+          <w:tab w:val="left" w:pos="709"/>
+          <w:tab w:val="left" w:pos="2608"/>
+          <w:tab w:val="left" w:pos="7230"/>
+        </w:tabs>
+        <w:rPr>
+          <w:rFonts w:ascii="Times New Roman" w:hAnsi="Times New Roman" w:cs="Times New Roman"/>
+          <w:sz w:val="24"/>
+          <w:szCs w:val="24"/>
+        </w:rPr>
+      </w:pPr>
+      <w:r>
+        <w:rPr>
+          <w:rFonts w:ascii="Times New Roman" w:hAnsi="Times New Roman" w:cs="Times New Roman"/>
+          <w:sz w:val="24"/>
+          <w:szCs w:val="24"/>
+        </w:rPr>
+        <w:lastRenderedPageBreak/>
+        <w:tab/>
+      </w:r>
+      <w:r>
+        <w:rPr>
+          <w:rFonts w:ascii="Times New Roman" w:hAnsi="Times New Roman" w:cs="Times New Roman"/>
+          <w:sz w:val="24"/>
+          <w:szCs w:val="24"/>
+        </w:rPr>
+        <w:t>Każdy z folderów jest reprezentacja pojedynczego modułu.</w:t>
+      </w:r>
+      <w:r>
+        <w:rPr>
+          <w:rFonts w:ascii="Times New Roman" w:hAnsi="Times New Roman" w:cs="Times New Roman"/>
+          <w:sz w:val="24"/>
+          <w:szCs w:val="24"/>
+        </w:rPr>
+        <w:t xml:space="preserve"> Moduł ten może zawierać pliki lub kolejne moduły. Pierwszy z modułów widocznych na rysunku </w:t>
+      </w:r>
+      <w:r>
+        <w:rPr>
+          <w:rFonts w:ascii="Times New Roman" w:hAnsi="Times New Roman" w:cs="Times New Roman"/>
+          <w:i/>
+          <w:sz w:val="24"/>
+          <w:szCs w:val="24"/>
+        </w:rPr>
+        <w:t>6.1 Struktura plików aplikacji</w:t>
+      </w:r>
+      <w:r>
+        <w:rPr>
+          <w:rFonts w:ascii="Times New Roman" w:hAnsi="Times New Roman" w:cs="Times New Roman"/>
+          <w:sz w:val="24"/>
+          <w:szCs w:val="24"/>
+        </w:rPr>
+        <w:t xml:space="preserve"> to moduł </w:t>
+      </w:r>
+      <w:r>
+        <w:rPr>
+          <w:rFonts w:ascii="Times New Roman" w:hAnsi="Times New Roman" w:cs="Times New Roman"/>
+          <w:b/>
+          <w:sz w:val="24"/>
+          <w:szCs w:val="24"/>
+        </w:rPr>
+        <w:t>log</w:t>
+      </w:r>
+      <w:r>
+        <w:rPr>
+          <w:rFonts w:ascii="Times New Roman" w:hAnsi="Times New Roman" w:cs="Times New Roman"/>
+          <w:b/>
+          <w:sz w:val="24"/>
+          <w:szCs w:val="24"/>
+        </w:rPr>
+        <w:t>s</w:t>
+      </w:r>
+      <w:r>
+        <w:rPr>
+          <w:rFonts w:ascii="Times New Roman" w:hAnsi="Times New Roman" w:cs="Times New Roman"/>
+          <w:sz w:val="24"/>
+          <w:szCs w:val="24"/>
+        </w:rPr>
+        <w:t>. Przechowywany jest tak plik z logami aplikacji, oraz pli</w:t>
+      </w:r>
+      <w:r>
+        <w:rPr>
+          <w:rFonts w:ascii="Times New Roman" w:hAnsi="Times New Roman" w:cs="Times New Roman"/>
+          <w:sz w:val="24"/>
+          <w:szCs w:val="24"/>
+        </w:rPr>
+        <w:t>k odpowiedzialny za konfigurację</w:t>
+      </w:r>
+      <w:r>
+        <w:rPr>
+          <w:rFonts w:ascii="Times New Roman" w:hAnsi="Times New Roman" w:cs="Times New Roman"/>
+          <w:sz w:val="24"/>
+          <w:szCs w:val="24"/>
+        </w:rPr>
+        <w:t xml:space="preserve"> owych logów. Zawarte tam pliki mogą być przydatne w </w:t>
+      </w:r>
+      <w:r>
+        <w:rPr>
+          <w:rFonts w:ascii="Times New Roman" w:hAnsi="Times New Roman" w:cs="Times New Roman"/>
+          <w:sz w:val="24"/>
+          <w:szCs w:val="24"/>
+        </w:rPr>
+        <w:t xml:space="preserve">przy testowaniu nowych funkcjonalności oraz naprawieniu błędów w tej aplikacji. </w:t>
+      </w:r>
+      <w:r>
+        <w:rPr>
+          <w:rFonts w:ascii="Times New Roman" w:hAnsi="Times New Roman" w:cs="Times New Roman"/>
+          <w:sz w:val="24"/>
+          <w:szCs w:val="24"/>
+        </w:rPr>
+        <w:t xml:space="preserve">Kolejnym, głównym modułem całego rozwiązania jest folder </w:t>
+      </w:r>
+      <w:r>
+        <w:rPr>
+          <w:rFonts w:ascii="Times New Roman" w:hAnsi="Times New Roman" w:cs="Times New Roman"/>
+          <w:b/>
+          <w:sz w:val="24"/>
+          <w:szCs w:val="24"/>
+        </w:rPr>
+        <w:t>app</w:t>
+      </w:r>
+      <w:r>
+        <w:rPr>
+          <w:rFonts w:ascii="Times New Roman" w:hAnsi="Times New Roman" w:cs="Times New Roman"/>
+          <w:sz w:val="24"/>
+          <w:szCs w:val="24"/>
+        </w:rPr>
+        <w:t>. Zawiera on w sobie</w:t>
+      </w:r>
+      <w:r>
+        <w:rPr>
+          <w:rFonts w:ascii="Times New Roman" w:hAnsi="Times New Roman" w:cs="Times New Roman"/>
+          <w:sz w:val="24"/>
+          <w:szCs w:val="24"/>
+        </w:rPr>
+        <w:t xml:space="preserve"> mniejsze moduły takie jak: </w:t>
+      </w:r>
+      <w:r>
+        <w:rPr>
+          <w:rFonts w:ascii="Times New Roman" w:hAnsi="Times New Roman" w:cs="Times New Roman"/>
+          <w:b/>
+          <w:sz w:val="24"/>
+          <w:szCs w:val="24"/>
+        </w:rPr>
+        <w:t>models</w:t>
+      </w:r>
+      <w:r>
+        <w:rPr>
+          <w:rFonts w:ascii="Times New Roman" w:hAnsi="Times New Roman" w:cs="Times New Roman"/>
+          <w:sz w:val="24"/>
+          <w:szCs w:val="24"/>
+        </w:rPr>
+        <w:t xml:space="preserve"> – </w:t>
+      </w:r>
+      <w:r>
+        <w:rPr>
+          <w:rFonts w:ascii="Times New Roman" w:hAnsi="Times New Roman" w:cs="Times New Roman"/>
+          <w:sz w:val="24"/>
+          <w:szCs w:val="24"/>
+        </w:rPr>
+        <w:t>który zawiera plik w którym zapisana jest struktura</w:t>
+      </w:r>
+      <w:r>
+        <w:rPr>
+          <w:rFonts w:ascii="Times New Roman" w:hAnsi="Times New Roman" w:cs="Times New Roman"/>
+          <w:sz w:val="24"/>
+          <w:szCs w:val="24"/>
+        </w:rPr>
+        <w:t>, będącą reprezentacją szeregu czasowego</w:t>
+      </w:r>
+      <w:r>
+        <w:rPr>
+          <w:rFonts w:ascii="Times New Roman" w:hAnsi="Times New Roman" w:cs="Times New Roman"/>
+          <w:sz w:val="24"/>
+          <w:szCs w:val="24"/>
+        </w:rPr>
+        <w:t xml:space="preserve"> w formie klasy w języku Python</w:t>
+      </w:r>
+      <w:r>
+        <w:rPr>
+          <w:rFonts w:ascii="Times New Roman" w:hAnsi="Times New Roman" w:cs="Times New Roman"/>
+          <w:sz w:val="24"/>
+          <w:szCs w:val="24"/>
+        </w:rPr>
+        <w:t>;</w:t>
+      </w:r>
+      <w:r>
+        <w:rPr>
+          <w:rFonts w:ascii="Times New Roman" w:hAnsi="Times New Roman" w:cs="Times New Roman"/>
+          <w:sz w:val="24"/>
+          <w:szCs w:val="24"/>
+        </w:rPr>
+        <w:t xml:space="preserve"> </w:t>
+      </w:r>
+      <w:r>
+        <w:rPr>
+          <w:rFonts w:ascii="Times New Roman" w:hAnsi="Times New Roman" w:cs="Times New Roman"/>
+          <w:b/>
+          <w:sz w:val="24"/>
+          <w:szCs w:val="24"/>
+        </w:rPr>
+        <w:t>static</w:t>
+      </w:r>
+      <w:r>
+        <w:rPr>
+          <w:rFonts w:ascii="Times New Roman" w:hAnsi="Times New Roman" w:cs="Times New Roman"/>
+          <w:sz w:val="24"/>
+          <w:szCs w:val="24"/>
+        </w:rPr>
+        <w:t xml:space="preserve"> – w którym przechowywane są pliki graficzne </w:t>
+      </w:r>
+      <w:r>
+        <w:rPr>
+          <w:rFonts w:ascii="Times New Roman" w:hAnsi="Times New Roman" w:cs="Times New Roman"/>
+          <w:sz w:val="24"/>
+          <w:szCs w:val="24"/>
+        </w:rPr>
+        <w:t xml:space="preserve">wygenerowane </w:t>
+      </w:r>
+      <w:r>
+        <w:rPr>
+          <w:rFonts w:ascii="Times New Roman" w:hAnsi="Times New Roman" w:cs="Times New Roman"/>
+          <w:sz w:val="24"/>
+          <w:szCs w:val="24"/>
+        </w:rPr>
+        <w:t>podczas działania program</w:t>
+      </w:r>
+      <w:r>
+        <w:rPr>
+          <w:rFonts w:ascii="Times New Roman" w:hAnsi="Times New Roman" w:cs="Times New Roman"/>
+          <w:sz w:val="24"/>
+          <w:szCs w:val="24"/>
+        </w:rPr>
+        <w:t xml:space="preserve">u; </w:t>
+      </w:r>
+      <w:r>
+        <w:rPr>
+          <w:rFonts w:ascii="Times New Roman" w:hAnsi="Times New Roman" w:cs="Times New Roman"/>
+          <w:b/>
+          <w:sz w:val="24"/>
+          <w:szCs w:val="24"/>
+        </w:rPr>
+        <w:t>templates</w:t>
+      </w:r>
+      <w:r>
+        <w:rPr>
+          <w:rFonts w:ascii="Times New Roman" w:hAnsi="Times New Roman" w:cs="Times New Roman"/>
+          <w:sz w:val="24"/>
+          <w:szCs w:val="24"/>
+        </w:rPr>
+        <w:t xml:space="preserve"> – zawierający wszystkie szablony języka HTML, opisywane </w:t>
+      </w:r>
+      <w:r>
+        <w:rPr>
+          <w:rFonts w:ascii="Times New Roman" w:hAnsi="Times New Roman" w:cs="Times New Roman"/>
+          <w:sz w:val="24"/>
+          <w:szCs w:val="24"/>
+        </w:rPr>
+        <w:t>szczegółowo</w:t>
+      </w:r>
+      <w:r>
+        <w:rPr>
+          <w:rFonts w:ascii="Times New Roman" w:hAnsi="Times New Roman" w:cs="Times New Roman"/>
+          <w:sz w:val="24"/>
+          <w:szCs w:val="24"/>
+        </w:rPr>
+        <w:t xml:space="preserve"> w rozdziale </w:t>
+      </w:r>
+      <w:r>
+        <w:rPr>
+          <w:rFonts w:ascii="Times New Roman" w:hAnsi="Times New Roman" w:cs="Times New Roman"/>
+          <w:i/>
+          <w:sz w:val="24"/>
+          <w:szCs w:val="24"/>
+        </w:rPr>
+        <w:t>5. PROJEKT OPROGRAMOWANIA DYDAKTYCZNEGO DO TESTOWANIA DZIAŁANIA WYBRANYCH METOD DLA MODELI SZEREGÓW CZASOWYCH</w:t>
+      </w:r>
+      <w:r>
+        <w:rPr>
+          <w:rFonts w:ascii="Times New Roman" w:hAnsi="Times New Roman" w:cs="Times New Roman"/>
+          <w:sz w:val="24"/>
+          <w:szCs w:val="24"/>
+        </w:rPr>
+        <w:t>;</w:t>
+      </w:r>
+      <w:r>
+        <w:rPr>
+          <w:rFonts w:ascii="Times New Roman" w:hAnsi="Times New Roman" w:cs="Times New Roman"/>
+          <w:sz w:val="24"/>
+          <w:szCs w:val="24"/>
+        </w:rPr>
+        <w:t xml:space="preserve"> </w:t>
+      </w:r>
+      <w:r>
+        <w:rPr>
+          <w:rFonts w:ascii="Times New Roman" w:hAnsi="Times New Roman" w:cs="Times New Roman"/>
+          <w:b/>
+          <w:sz w:val="24"/>
+          <w:szCs w:val="24"/>
+        </w:rPr>
+        <w:t>utills</w:t>
+      </w:r>
+      <w:r>
+        <w:rPr>
+          <w:rFonts w:ascii="Times New Roman" w:hAnsi="Times New Roman" w:cs="Times New Roman"/>
+          <w:sz w:val="24"/>
+          <w:szCs w:val="24"/>
+        </w:rPr>
+        <w:t xml:space="preserve"> – będący modułem prz</w:t>
+      </w:r>
+      <w:r>
+        <w:rPr>
+          <w:rFonts w:ascii="Times New Roman" w:hAnsi="Times New Roman" w:cs="Times New Roman"/>
+          <w:sz w:val="24"/>
+          <w:szCs w:val="24"/>
+        </w:rPr>
+        <w:t>e</w:t>
+      </w:r>
+      <w:r>
+        <w:rPr>
+          <w:rFonts w:ascii="Times New Roman" w:hAnsi="Times New Roman" w:cs="Times New Roman"/>
+          <w:sz w:val="24"/>
+          <w:szCs w:val="24"/>
+        </w:rPr>
+        <w:t>chowującym skrypty które posiadają implementację</w:t>
+      </w:r>
+      <w:r>
+        <w:rPr>
+          <w:rFonts w:ascii="Times New Roman" w:hAnsi="Times New Roman" w:cs="Times New Roman"/>
+          <w:sz w:val="24"/>
+          <w:szCs w:val="24"/>
+        </w:rPr>
+        <w:t xml:space="preserve"> funkcjonalności</w:t>
+      </w:r>
+      <w:r>
+        <w:rPr>
+          <w:rFonts w:ascii="Times New Roman" w:hAnsi="Times New Roman" w:cs="Times New Roman"/>
+          <w:sz w:val="24"/>
+          <w:szCs w:val="24"/>
+        </w:rPr>
+        <w:t xml:space="preserve"> </w:t>
+      </w:r>
+      <w:r>
+        <w:rPr>
+          <w:rFonts w:ascii="Times New Roman" w:hAnsi="Times New Roman" w:cs="Times New Roman"/>
+          <w:sz w:val="24"/>
+          <w:szCs w:val="24"/>
+        </w:rPr>
+        <w:t xml:space="preserve">wykorzystywanych w kontekście </w:t>
+      </w:r>
+      <w:r>
+        <w:rPr>
+          <w:rFonts w:ascii="Times New Roman" w:hAnsi="Times New Roman" w:cs="Times New Roman"/>
+          <w:sz w:val="24"/>
+          <w:szCs w:val="24"/>
+        </w:rPr>
+        <w:t>całej aplikacji.</w:t>
+      </w:r>
+      <w:r>
+        <w:rPr>
+          <w:rFonts w:ascii="Times New Roman" w:hAnsi="Times New Roman" w:cs="Times New Roman"/>
+          <w:sz w:val="24"/>
+          <w:szCs w:val="24"/>
+        </w:rPr>
+        <w:t xml:space="preserve"> Poza modułami, w folderze app znajdują się również najważniejsze dla całego projektu pliki, takie jak</w:t>
+      </w:r>
+      <w:r>
+        <w:rPr>
+          <w:rFonts w:ascii="Times New Roman" w:hAnsi="Times New Roman" w:cs="Times New Roman"/>
+          <w:sz w:val="24"/>
+          <w:szCs w:val="24"/>
+        </w:rPr>
+        <w:t>:</w:t>
+      </w:r>
+      <w:r>
+        <w:rPr>
+          <w:rFonts w:ascii="Times New Roman" w:hAnsi="Times New Roman" w:cs="Times New Roman"/>
+          <w:sz w:val="24"/>
+          <w:szCs w:val="24"/>
+        </w:rPr>
+        <w:t xml:space="preserve"> </w:t>
+      </w:r>
+      <w:r>
+        <w:rPr>
+          <w:rFonts w:ascii="Times New Roman" w:hAnsi="Times New Roman" w:cs="Times New Roman"/>
+          <w:b/>
+          <w:sz w:val="24"/>
+          <w:szCs w:val="24"/>
+        </w:rPr>
+        <w:t>__init__.py</w:t>
+      </w:r>
+      <w:r>
+        <w:rPr>
+          <w:rFonts w:ascii="Times New Roman" w:hAnsi="Times New Roman" w:cs="Times New Roman"/>
+          <w:sz w:val="24"/>
+          <w:szCs w:val="24"/>
+        </w:rPr>
+        <w:t xml:space="preserve"> – będący rdzeniem całej architektury aplikacji</w:t>
+      </w:r>
+      <w:r>
+        <w:rPr>
+          <w:rFonts w:ascii="Times New Roman" w:hAnsi="Times New Roman" w:cs="Times New Roman"/>
+          <w:sz w:val="24"/>
+          <w:szCs w:val="24"/>
+        </w:rPr>
+        <w:t xml:space="preserve">; </w:t>
+      </w:r>
+      <w:r>
+        <w:rPr>
+          <w:rFonts w:ascii="Times New Roman" w:hAnsi="Times New Roman" w:cs="Times New Roman"/>
+          <w:b/>
+          <w:sz w:val="24"/>
+          <w:szCs w:val="24"/>
+        </w:rPr>
+        <w:t>routes.py</w:t>
+      </w:r>
+      <w:r>
+        <w:rPr>
+          <w:rFonts w:ascii="Times New Roman" w:hAnsi="Times New Roman" w:cs="Times New Roman"/>
+          <w:sz w:val="24"/>
+          <w:szCs w:val="24"/>
+        </w:rPr>
+        <w:t xml:space="preserve"> – odpowiedzialny za przekierowywanie żądań do poszczególnych metod</w:t>
+      </w:r>
+      <w:r>
+        <w:rPr>
+          <w:rFonts w:ascii="Times New Roman" w:hAnsi="Times New Roman" w:cs="Times New Roman"/>
+          <w:b/>
+          <w:sz w:val="24"/>
+          <w:szCs w:val="24"/>
+        </w:rPr>
+        <w:t>;</w:t>
+      </w:r>
+      <w:r>
+        <w:rPr>
+          <w:rFonts w:ascii="Times New Roman" w:hAnsi="Times New Roman" w:cs="Times New Roman"/>
+          <w:b/>
+          <w:sz w:val="24"/>
+          <w:szCs w:val="24"/>
+        </w:rPr>
+        <w:t xml:space="preserve"> errors.py</w:t>
+      </w:r>
+      <w:r>
+        <w:rPr>
+          <w:rFonts w:ascii="Times New Roman" w:hAnsi="Times New Roman" w:cs="Times New Roman"/>
+          <w:sz w:val="24"/>
+          <w:szCs w:val="24"/>
+        </w:rPr>
+        <w:t xml:space="preserve"> – obsługującym wszelkie rodzaje błędów aplikacji sieciowej </w:t>
+      </w:r>
+      <w:r>
+        <w:rPr>
+          <w:rFonts w:ascii="Times New Roman" w:hAnsi="Times New Roman" w:cs="Times New Roman"/>
+          <w:sz w:val="24"/>
+          <w:szCs w:val="24"/>
+        </w:rPr>
+        <w:t xml:space="preserve">oraz </w:t>
+      </w:r>
+      <w:r>
+        <w:rPr>
+          <w:rFonts w:ascii="Times New Roman" w:hAnsi="Times New Roman" w:cs="Times New Roman"/>
+          <w:b/>
+          <w:sz w:val="24"/>
+          <w:szCs w:val="24"/>
+        </w:rPr>
+        <w:t>controller.py</w:t>
+      </w:r>
+      <w:r>
+        <w:rPr>
+          <w:rFonts w:ascii="Times New Roman" w:hAnsi="Times New Roman" w:cs="Times New Roman"/>
+          <w:sz w:val="24"/>
+          <w:szCs w:val="24"/>
+        </w:rPr>
+        <w:t>- skrypt w którym zapisana jest cała logika biznesowa aplikacji</w:t>
+      </w:r>
+      <w:r>
+        <w:rPr>
+          <w:rFonts w:ascii="Times New Roman" w:hAnsi="Times New Roman" w:cs="Times New Roman"/>
+          <w:sz w:val="24"/>
+          <w:szCs w:val="24"/>
+        </w:rPr>
+        <w:t>.</w:t>
+      </w:r>
+      <w:r>
+        <w:rPr>
+          <w:rFonts w:ascii="Times New Roman" w:hAnsi="Times New Roman" w:cs="Times New Roman"/>
+          <w:sz w:val="24"/>
+          <w:szCs w:val="24"/>
+        </w:rPr>
+        <w:t xml:space="preserve"> Obok głównego modułu app, znajduje się jeszcze folder </w:t>
+      </w:r>
+      <w:r>
+        <w:rPr>
+          <w:rFonts w:ascii="Times New Roman" w:hAnsi="Times New Roman" w:cs="Times New Roman"/>
+          <w:b/>
+          <w:sz w:val="24"/>
+          <w:szCs w:val="24"/>
+        </w:rPr>
+        <w:t>data</w:t>
+      </w:r>
+      <w:r>
+        <w:rPr>
+          <w:rFonts w:ascii="Times New Roman" w:hAnsi="Times New Roman" w:cs="Times New Roman"/>
+          <w:sz w:val="24"/>
+          <w:szCs w:val="24"/>
+        </w:rPr>
+        <w:t>, który przechowywuje pliki CSV przesłane do aplikacji przez u</w:t>
+      </w:r>
+      <w:r>
+        <w:rPr>
+          <w:rFonts w:ascii="Times New Roman" w:hAnsi="Times New Roman" w:cs="Times New Roman"/>
+          <w:sz w:val="24"/>
+          <w:szCs w:val="24"/>
+        </w:rPr>
+        <w:t>ż</w:t>
+      </w:r>
+      <w:r>
+        <w:rPr>
+          <w:rFonts w:ascii="Times New Roman" w:hAnsi="Times New Roman" w:cs="Times New Roman"/>
+          <w:sz w:val="24"/>
+          <w:szCs w:val="24"/>
+        </w:rPr>
+        <w:t xml:space="preserve">ytkownika. Poza wszelkimi modułami znajdują się pliki: </w:t>
+      </w:r>
+      <w:r>
+        <w:rPr>
+          <w:rFonts w:ascii="Times New Roman" w:hAnsi="Times New Roman" w:cs="Times New Roman"/>
+          <w:b/>
+          <w:sz w:val="24"/>
+          <w:szCs w:val="24"/>
+        </w:rPr>
+        <w:t>config.py</w:t>
+      </w:r>
+      <w:r>
+        <w:rPr>
+          <w:rFonts w:ascii="Times New Roman" w:hAnsi="Times New Roman" w:cs="Times New Roman"/>
+          <w:sz w:val="24"/>
+          <w:szCs w:val="24"/>
+        </w:rPr>
+        <w:t xml:space="preserve"> </w:t>
+      </w:r>
+      <w:r>
+        <w:rPr>
+          <w:rFonts w:ascii="Times New Roman" w:hAnsi="Times New Roman" w:cs="Times New Roman"/>
+          <w:sz w:val="24"/>
+          <w:szCs w:val="24"/>
+        </w:rPr>
+        <w:t>–</w:t>
+      </w:r>
+      <w:r>
+        <w:rPr>
+          <w:rFonts w:ascii="Times New Roman" w:hAnsi="Times New Roman" w:cs="Times New Roman"/>
+          <w:sz w:val="24"/>
+          <w:szCs w:val="24"/>
+        </w:rPr>
+        <w:t xml:space="preserve"> </w:t>
+      </w:r>
+      <w:r>
+        <w:rPr>
+          <w:rFonts w:ascii="Times New Roman" w:hAnsi="Times New Roman" w:cs="Times New Roman"/>
+          <w:sz w:val="24"/>
+          <w:szCs w:val="24"/>
+        </w:rPr>
+        <w:t xml:space="preserve">plik konfiguracyjny; </w:t>
+      </w:r>
+      <w:r>
+        <w:rPr>
+          <w:rFonts w:ascii="Times New Roman" w:hAnsi="Times New Roman" w:cs="Times New Roman"/>
+          <w:b/>
+          <w:sz w:val="24"/>
+          <w:szCs w:val="24"/>
+        </w:rPr>
+        <w:t>manage.py</w:t>
+      </w:r>
+      <w:r>
+        <w:rPr>
+          <w:rFonts w:ascii="Times New Roman" w:hAnsi="Times New Roman" w:cs="Times New Roman"/>
+          <w:sz w:val="24"/>
+          <w:szCs w:val="24"/>
+        </w:rPr>
+        <w:t xml:space="preserve"> – służący do uruchamiania serwera aplikacji oraz </w:t>
+      </w:r>
+      <w:r>
+        <w:rPr>
+          <w:rFonts w:ascii="Times New Roman" w:hAnsi="Times New Roman" w:cs="Times New Roman"/>
+          <w:b/>
+          <w:sz w:val="24"/>
+          <w:szCs w:val="24"/>
+        </w:rPr>
+        <w:t>requirements.txt</w:t>
+      </w:r>
+      <w:r>
+        <w:rPr>
+          <w:rFonts w:ascii="Times New Roman" w:hAnsi="Times New Roman" w:cs="Times New Roman"/>
+          <w:sz w:val="24"/>
+          <w:szCs w:val="24"/>
+        </w:rPr>
+        <w:t xml:space="preserve"> – będą</w:t>
+      </w:r>
+      <w:r>
+        <w:rPr>
+          <w:rFonts w:ascii="Times New Roman" w:hAnsi="Times New Roman" w:cs="Times New Roman"/>
+          <w:sz w:val="24"/>
+          <w:szCs w:val="24"/>
+        </w:rPr>
+        <w:t>cy plikiem tekstowym przechowując</w:t>
+      </w:r>
+      <w:r>
+        <w:rPr>
+          <w:rFonts w:ascii="Times New Roman" w:hAnsi="Times New Roman" w:cs="Times New Roman"/>
+          <w:sz w:val="24"/>
+          <w:szCs w:val="24"/>
+        </w:rPr>
+        <w:t>ym nazwy pakietów oraz ich wersje, które są potrzebne do prawidłowego działania oprogramowania.</w:t>
+      </w:r>
+    </w:p>
+    <w:p>
+      <w:pPr>
+        <w:rPr>
+          <w:rFonts w:ascii="Times New Roman" w:eastAsiaTheme="minorEastAsia" w:hAnsi="Times New Roman" w:cs="Times New Roman"/>
+          <w:sz w:val="24"/>
+          <w:szCs w:val="24"/>
+        </w:rPr>
+      </w:pPr>
+      <w:r>
+        <w:rPr>
+          <w:rFonts w:ascii="Times New Roman" w:eastAsiaTheme="minorEastAsia" w:hAnsi="Times New Roman" w:cs="Times New Roman"/>
+          <w:sz w:val="24"/>
+          <w:szCs w:val="24"/>
+        </w:rPr>
+        <w:br w:type="page"/>
+      </w:r>
+    </w:p>
+    <w:p>
+      <w:pPr>
+        <w:tabs>
+          <w:tab w:val="left" w:pos="709"/>
+          <w:tab w:val="left" w:pos="2608"/>
+          <w:tab w:val="left" w:pos="7230"/>
+        </w:tabs>
+        <w:jc w:val="center"/>
         <w:rPr>
           <w:rFonts w:ascii="Arial Narrow" w:hAnsi="Arial Narrow" w:cs="Times New Roman"/>
           <w:b/>
@@ -25417,6 +26304,31 @@
           <w:szCs w:val="28"/>
         </w:rPr>
       </w:pPr>
+      <w:r>
+        <w:rPr>
+          <w:rFonts w:ascii="Arial Narrow" w:hAnsi="Arial Narrow" w:cs="Times New Roman"/>
+          <w:b/>
+          <w:sz w:val="28"/>
+          <w:szCs w:val="28"/>
+        </w:rPr>
+        <w:lastRenderedPageBreak/>
+        <w:t>LITERATURA</w:t>
+      </w:r>
+    </w:p>
+    <w:p>
+      <w:pPr>
+        <w:tabs>
+          <w:tab w:val="left" w:pos="709"/>
+          <w:tab w:val="left" w:pos="2608"/>
+          <w:tab w:val="left" w:pos="7230"/>
+        </w:tabs>
+        <w:rPr>
+          <w:rFonts w:ascii="Arial Narrow" w:hAnsi="Arial Narrow" w:cs="Times New Roman"/>
+          <w:b/>
+          <w:sz w:val="28"/>
+          <w:szCs w:val="28"/>
+        </w:rPr>
+      </w:pPr>
     </w:p>
     <w:p>
       <w:pPr>
@@ -25463,7 +26375,7 @@
         </w:rPr>
         <w:t xml:space="preserve"> </w:t>
       </w:r>
-      <w:hyperlink r:id="rId29" w:history="1">
+      <w:hyperlink r:id="rId30" w:history="1">
         <w:r>
           <w:rPr>
             <w:rStyle w:val="Hyperlink"/>
@@ -25508,7 +26420,7 @@
         </w:rPr>
         <w:t xml:space="preserve">[2] „MATLAB”, </w:t>
       </w:r>
-      <w:hyperlink r:id="rId30" w:history="1">
+      <w:hyperlink r:id="rId31" w:history="1">
         <w:r>
           <w:rPr>
             <w:rStyle w:val="Hyperlink"/>
@@ -25585,7 +26497,7 @@
         </w:rPr>
         <w:t xml:space="preserve"> </w:t>
       </w:r>
-      <w:hyperlink r:id="rId31" w:history="1">
+      <w:hyperlink r:id="rId32" w:history="1">
         <w:r>
           <w:rPr>
             <w:rStyle w:val="Hyperlink"/>
@@ -25670,7 +26582,7 @@
         </w:rPr>
         <w:t xml:space="preserve">”, </w:t>
       </w:r>
-      <w:hyperlink r:id="rId32" w:history="1">
+      <w:hyperlink r:id="rId33" w:history="1">
         <w:r>
           <w:rPr>
             <w:rStyle w:val="Hyperlink"/>
@@ -25723,7 +26635,7 @@
         </w:rPr>
         <w:t xml:space="preserve">] „What Is Statistical Analysis?”, </w:t>
       </w:r>
-      <w:hyperlink r:id="rId33" w:history="1">
+      <w:hyperlink r:id="rId34" w:history="1">
         <w:r>
           <w:rPr>
             <w:rStyle w:val="Hyperlink"/>
@@ -25784,7 +26696,7 @@
         </w:rPr>
         <w:t xml:space="preserve">, </w:t>
       </w:r>
-      <w:hyperlink r:id="rId34" w:history="1">
+      <w:hyperlink r:id="rId35" w:history="1">
         <w:r>
           <w:rPr>
             <w:rStyle w:val="Hyperlink"/>
@@ -25837,7 +26749,7 @@
         </w:rPr>
         <w:t xml:space="preserve">] „Wzór na autokorelację”, </w:t>
       </w:r>
-      <w:hyperlink r:id="rId35" w:history="1">
+      <w:hyperlink r:id="rId36" w:history="1">
         <w:r>
           <w:rPr>
             <w:rStyle w:val="Hyperlink"/>
@@ -25890,7 +26802,7 @@
         </w:rPr>
         <w:t xml:space="preserve">] „Model AR”, </w:t>
       </w:r>
-      <w:hyperlink r:id="rId36" w:history="1">
+      <w:hyperlink r:id="rId37" w:history="1">
         <w:r>
           <w:rPr>
             <w:rStyle w:val="Hyperlink"/>
@@ -25951,7 +26863,7 @@
         </w:rPr>
         <w:t xml:space="preserve"> „Model autoregresyjny”, </w:t>
       </w:r>
-      <w:hyperlink r:id="rId37" w:history="1">
+      <w:hyperlink r:id="rId38" w:history="1">
         <w:r>
           <w:rPr>
             <w:rStyle w:val="Hyperlink"/>
@@ -26020,7 +26932,7 @@
         </w:rPr>
         <w:t xml:space="preserve">”, </w:t>
       </w:r>
-      <w:hyperlink r:id="rId38" w:history="1">
+      <w:hyperlink r:id="rId39" w:history="1">
         <w:r>
           <w:rPr>
             <w:rStyle w:val="Hyperlink"/>
@@ -26097,7 +27009,7 @@
         </w:rPr>
         <w:t xml:space="preserve">”, </w:t>
       </w:r>
-      <w:hyperlink r:id="rId39" w:history="1">
+      <w:hyperlink r:id="rId40" w:history="1">
         <w:r>
           <w:rPr>
             <w:rStyle w:val="Hyperlink"/>
@@ -26159,7 +27071,7 @@
         </w:rPr>
         <w:t xml:space="preserve"> „Kryterium informacyjne Hannana-Quinna”, </w:t>
       </w:r>
-      <w:hyperlink r:id="rId40" w:history="1">
+      <w:hyperlink r:id="rId41" w:history="1">
         <w:r>
           <w:rPr>
             <w:rStyle w:val="Hyperlink"/>
@@ -26212,7 +27124,7 @@
         </w:rPr>
         <w:t xml:space="preserve">] „Średnia ruchoma”, </w:t>
       </w:r>
-      <w:hyperlink r:id="rId41" w:history="1">
+      <w:hyperlink r:id="rId42" w:history="1">
         <w:r>
           <w:rPr>
             <w:rStyle w:val="Hyperlink"/>
@@ -26273,7 +27185,7 @@
         </w:rPr>
         <w:t xml:space="preserve"> „Autoregressive integrated moving average”, </w:t>
       </w:r>
-      <w:hyperlink r:id="rId42" w:history="1">
+      <w:hyperlink r:id="rId43" w:history="1">
         <w:r>
           <w:rPr>
             <w:rStyle w:val="Hyperlink"/>
@@ -26326,7 +27238,7 @@
         </w:rPr>
         <w:t xml:space="preserve"> „Co trzeba wiedzieć korzystając z modelu ARIMA i które parametry są kluczowe”, </w:t>
       </w:r>
-      <w:hyperlink r:id="rId43" w:history="1">
+      <w:hyperlink r:id="rId44" w:history="1">
         <w:r>
           <w:rPr>
             <w:rStyle w:val="Hyperlink"/>
@@ -26379,7 +27291,7 @@
         </w:rPr>
         <w:t xml:space="preserve">] „Dow Jones Sustainability Index: Use of forecasting models to assist decision making”, </w:t>
       </w:r>
-      <w:hyperlink r:id="rId44" w:history="1">
+      <w:hyperlink r:id="rId45" w:history="1">
         <w:r>
           <w:rPr>
             <w:rStyle w:val="Hyperlink"/>
@@ -26440,7 +27352,7 @@
         </w:rPr>
         <w:t xml:space="preserve">”, </w:t>
       </w:r>
-      <w:hyperlink r:id="rId45" w:history="1">
+      <w:hyperlink r:id="rId46" w:history="1">
         <w:r>
           <w:rPr>
             <w:rStyle w:val="Hyperlink"/>
@@ -26493,7 +27405,7 @@
         </w:rPr>
         <w:t xml:space="preserve"> „What is flask?”, </w:t>
       </w:r>
-      <w:hyperlink r:id="rId46" w:history="1">
+      <w:hyperlink r:id="rId47" w:history="1">
         <w:r>
           <w:rPr>
             <w:rStyle w:val="Hyperlink"/>
@@ -26546,7 +27458,7 @@
         </w:rPr>
         <w:t xml:space="preserve">] „Visualization with Matplotlib”, </w:t>
       </w:r>
-      <w:hyperlink r:id="rId47" w:history="1">
+      <w:hyperlink r:id="rId48" w:history="1">
         <w:r>
           <w:rPr>
             <w:rStyle w:val="Hyperlink"/>
@@ -26591,7 +27503,7 @@
         </w:rPr>
         <w:t xml:space="preserve"> „Statsmodels”, </w:t>
       </w:r>
-      <w:hyperlink r:id="rId48" w:history="1">
+      <w:hyperlink r:id="rId49" w:history="1">
         <w:r>
           <w:rPr>
             <w:rStyle w:val="Hyperlink"/>
@@ -26652,7 +27564,7 @@
         </w:rPr>
         <w:t xml:space="preserve"> </w:t>
       </w:r>
-      <w:hyperlink r:id="rId49" w:history="1">
+      <w:hyperlink r:id="rId50" w:history="1">
         <w:r>
           <w:rPr>
             <w:rStyle w:val="Hyperlink"/>
@@ -26762,7 +27674,7 @@
         </w:rPr>
         <w:t xml:space="preserve">] </w:t>
       </w:r>
-      <w:hyperlink r:id="rId50" w:history="1">
+      <w:hyperlink r:id="rId51" w:history="1">
         <w:r>
           <w:rPr>
             <w:rStyle w:val="Hyperlink"/>
@@ -26815,7 +27727,7 @@
         </w:rPr>
         <w:t xml:space="preserve">] </w:t>
       </w:r>
-      <w:hyperlink r:id="rId51" w:history="1">
+      <w:hyperlink r:id="rId52" w:history="1">
         <w:r>
           <w:rPr>
             <w:rStyle w:val="Hyperlink"/>
@@ -26876,7 +27788,7 @@
         </w:rPr>
         <w:t xml:space="preserve"> </w:t>
       </w:r>
-      <w:hyperlink r:id="rId52" w:history="1">
+      <w:hyperlink r:id="rId53" w:history="1">
         <w:r>
           <w:rPr>
             <w:rStyle w:val="Hyperlink"/>
@@ -26929,7 +27841,7 @@
         </w:rPr>
         <w:t xml:space="preserve">] </w:t>
       </w:r>
-      <w:hyperlink r:id="rId53" w:history="1">
+      <w:hyperlink r:id="rId54" w:history="1">
         <w:r>
           <w:rPr>
             <w:rStyle w:val="Hyperlink"/>
@@ -26998,7 +27910,7 @@
         </w:rPr>
         <w:t xml:space="preserve"> </w:t>
       </w:r>
-      <w:hyperlink r:id="rId54" w:history="1">
+      <w:hyperlink r:id="rId55" w:history="1">
         <w:r>
           <w:rPr>
             <w:rStyle w:val="Hyperlink"/>
@@ -27067,7 +27979,7 @@
         </w:rPr>
         <w:t xml:space="preserve"> </w:t>
       </w:r>
-      <w:hyperlink r:id="rId55" w:history="1">
+      <w:hyperlink r:id="rId56" w:history="1">
         <w:r>
           <w:rPr>
             <w:rStyle w:val="Hyperlink"/>
@@ -27128,7 +28040,7 @@
         </w:rPr>
         <w:t xml:space="preserve">] </w:t>
       </w:r>
-      <w:hyperlink r:id="rId56" w:history="1">
+      <w:hyperlink r:id="rId57" w:history="1">
         <w:r>
           <w:rPr>
             <w:rStyle w:val="Hyperlink"/>
@@ -27189,7 +28101,7 @@
         </w:rPr>
         <w:t xml:space="preserve">] </w:t>
       </w:r>
-      <w:hyperlink r:id="rId57" w:history="1">
+      <w:hyperlink r:id="rId58" w:history="1">
         <w:r>
           <w:rPr>
             <w:rStyle w:val="Hyperlink"/>
@@ -27250,7 +28162,7 @@
         </w:rPr>
         <w:t xml:space="preserve">] </w:t>
       </w:r>
-      <w:hyperlink r:id="rId58" w:history="1">
+      <w:hyperlink r:id="rId59" w:history="1">
         <w:r>
           <w:rPr>
             <w:rStyle w:val="Hyperlink"/>
@@ -27311,7 +28223,7 @@
         </w:rPr>
         <w:t xml:space="preserve">] </w:t>
       </w:r>
-      <w:hyperlink r:id="rId59" w:history="1">
+      <w:hyperlink r:id="rId60" w:history="1">
         <w:r>
           <w:rPr>
             <w:rStyle w:val="Hyperlink"/>
@@ -27959,8 +28871,8 @@
       </w:pPr>
     </w:p>
     <w:sectPr>
-      <w:headerReference w:type="first" r:id="rId60"/>
-      <w:footerReference w:type="first" r:id="rId61"/>
+      <w:headerReference w:type="first" r:id="rId61"/>
+      <w:footerReference w:type="first" r:id="rId62"/>
       <w:pgSz w:w="11906" w:h="16838"/>
       <w:pgMar w:top="1417" w:right="1417" w:bottom="1417" w:left="1417" w:header="708" w:footer="708" w:gutter="0"/>
       <w:cols w:space="708"/>
@@ -32424,7 +33336,7 @@
   <w:style w:type="paragraph" w:default="1" w:styleId="Normal">
     <w:name w:val="Normal"/>
     <w:qFormat/>
-    <w:rsid w:val="00774140"/>
+    <w:rsid w:val="001C6C8B"/>
   </w:style>
   <w:style w:type="paragraph" w:styleId="Heading1">
     <w:name w:val="heading 1"/>

--- a/doc/Praca Dyplomowa - Oprogramowanie dydaktyczne do testowania działania wybranych metod dla modeli - Godlewski Mateusz.docx
+++ b/doc/Praca Dyplomowa - Oprogramowanie dydaktyczne do testowania działania wybranych metod dla modeli - Godlewski Mateusz.docx
@@ -25734,7 +25734,23 @@
           <w:sz w:val="24"/>
           <w:szCs w:val="24"/>
         </w:rPr>
-        <w:t>. Przechowywany jest tak plik z logami aplikacji, oraz pli</w:t>
+        <w:t>. Przechowywany jest ta</w:t>
+      </w:r>
+      <w:r>
+        <w:rPr>
+          <w:rFonts w:ascii="Times New Roman" w:hAnsi="Times New Roman" w:cs="Times New Roman"/>
+          <w:sz w:val="24"/>
+          <w:szCs w:val="24"/>
+        </w:rPr>
+        <w:t>m</w:t>
+      </w:r>
+      <w:r>
+        <w:rPr>
+          <w:rFonts w:ascii="Times New Roman" w:hAnsi="Times New Roman" w:cs="Times New Roman"/>
+          <w:sz w:val="24"/>
+          <w:szCs w:val="24"/>
+        </w:rPr>
+        <w:t xml:space="preserve"> plik z logami aplikacji, oraz pli</w:t>
       </w:r>
       <w:r>
         <w:rPr>
@@ -25758,7 +25774,31 @@
           <w:sz w:val="24"/>
           <w:szCs w:val="24"/>
         </w:rPr>
-        <w:t xml:space="preserve">przy testowaniu nowych funkcjonalności oraz naprawieniu błędów w tej aplikacji. </w:t>
+        <w:t>przy testowaniu nowy</w:t>
+      </w:r>
+      <w:r>
+        <w:rPr>
+          <w:rFonts w:ascii="Times New Roman" w:hAnsi="Times New Roman" w:cs="Times New Roman"/>
+          <w:sz w:val="24"/>
+          <w:szCs w:val="24"/>
+        </w:rPr>
+        <w:t>ch funkcjonalności oraz naprawia</w:t>
+      </w:r>
+      <w:r>
+        <w:rPr>
+          <w:rFonts w:ascii="Times New Roman" w:hAnsi="Times New Roman" w:cs="Times New Roman"/>
+          <w:sz w:val="24"/>
+          <w:szCs w:val="24"/>
+        </w:rPr>
+        <w:t xml:space="preserve">niu błędów w </w:t>
+      </w:r>
+      <w:r>
+        <w:rPr>
+          <w:rFonts w:ascii="Times New Roman" w:hAnsi="Times New Roman" w:cs="Times New Roman"/>
+          <w:sz w:val="24"/>
+          <w:szCs w:val="24"/>
+        </w:rPr>
+        <w:t xml:space="preserve">aplikacji. </w:t>
       </w:r>
       <w:r>
         <w:rPr>
@@ -26104,7 +26144,15 @@
           <w:sz w:val="24"/>
           <w:szCs w:val="24"/>
         </w:rPr>
-        <w:t xml:space="preserve"> – obsługującym wszelkie rodzaje błędów aplikacji sieciowej </w:t>
+        <w:t xml:space="preserve"> – obsługującym wszelkie rod</w:t>
+      </w:r>
+      <w:r>
+        <w:rPr>
+          <w:rFonts w:ascii="Times New Roman" w:hAnsi="Times New Roman" w:cs="Times New Roman"/>
+          <w:sz w:val="24"/>
+          <w:szCs w:val="24"/>
+        </w:rPr>
+        <w:t xml:space="preserve">zaje błędów aplikacji </w:t>
       </w:r>
       <w:r>
         <w:rPr>
@@ -26275,18 +26323,188 @@
     <w:p>
       <w:pPr>
         <w:rPr>
-          <w:rFonts w:ascii="Times New Roman" w:eastAsiaTheme="minorEastAsia" w:hAnsi="Times New Roman" w:cs="Times New Roman"/>
-          <w:sz w:val="24"/>
-          <w:szCs w:val="24"/>
-        </w:rPr>
-      </w:pPr>
-      <w:r>
-        <w:rPr>
-          <w:rFonts w:ascii="Times New Roman" w:eastAsiaTheme="minorEastAsia" w:hAnsi="Times New Roman" w:cs="Times New Roman"/>
+          <w:rFonts w:ascii="Times New Roman" w:hAnsi="Times New Roman" w:cs="Times New Roman"/>
+          <w:sz w:val="24"/>
+          <w:szCs w:val="24"/>
+        </w:rPr>
+      </w:pPr>
+      <w:r>
+        <w:rPr>
+          <w:rFonts w:ascii="Times New Roman" w:hAnsi="Times New Roman" w:cs="Times New Roman"/>
           <w:sz w:val="24"/>
           <w:szCs w:val="24"/>
         </w:rPr>
         <w:br w:type="page"/>
+      </w:r>
+    </w:p>
+    <w:p>
+      <w:pPr>
+        <w:tabs>
+          <w:tab w:val="left" w:pos="709"/>
+          <w:tab w:val="left" w:pos="2608"/>
+          <w:tab w:val="left" w:pos="7230"/>
+        </w:tabs>
+        <w:rPr>
+          <w:rFonts w:ascii="Arial Narrow" w:hAnsi="Arial Narrow"/>
+          <w:b/>
+          <w:sz w:val="26"/>
+          <w:szCs w:val="26"/>
+        </w:rPr>
+      </w:pPr>
+      <w:r>
+        <w:rPr>
+          <w:rFonts w:ascii="Arial Narrow" w:hAnsi="Arial Narrow"/>
+          <w:b/>
+          <w:sz w:val="26"/>
+          <w:szCs w:val="26"/>
+        </w:rPr>
+        <w:lastRenderedPageBreak/>
+        <w:t xml:space="preserve">6.2 Model </w:t>
+      </w:r>
+      <w:r>
+        <w:rPr>
+          <w:rFonts w:ascii="Arial Narrow" w:hAnsi="Arial Narrow"/>
+          <w:b/>
+          <w:sz w:val="26"/>
+          <w:szCs w:val="26"/>
+        </w:rPr>
+        <w:t>szeregu czasowego</w:t>
+      </w:r>
+    </w:p>
+    <w:p>
+      <w:pPr>
+        <w:tabs>
+          <w:tab w:val="left" w:pos="709"/>
+          <w:tab w:val="left" w:pos="2608"/>
+          <w:tab w:val="left" w:pos="7230"/>
+        </w:tabs>
+        <w:rPr>
+          <w:rFonts w:ascii="Times New Roman" w:hAnsi="Times New Roman" w:cs="Times New Roman"/>
+          <w:sz w:val="24"/>
+          <w:szCs w:val="24"/>
+        </w:rPr>
+      </w:pPr>
+      <w:r>
+        <w:rPr>
+          <w:rFonts w:ascii="Times New Roman" w:hAnsi="Times New Roman" w:cs="Times New Roman"/>
+          <w:sz w:val="24"/>
+          <w:szCs w:val="24"/>
+        </w:rPr>
+        <w:tab/>
+      </w:r>
+      <w:r>
+        <w:rPr>
+          <w:rFonts w:ascii="Times New Roman" w:hAnsi="Times New Roman" w:cs="Times New Roman"/>
+          <w:sz w:val="24"/>
+          <w:szCs w:val="24"/>
+        </w:rPr>
+        <w:t>Tworzone oprogramowanie w głównej mierze dotyczy szeregu czasowego, oraz operacji na nim wykonywanych</w:t>
+      </w:r>
+      <w:r>
+        <w:rPr>
+          <w:rFonts w:ascii="Times New Roman" w:hAnsi="Times New Roman" w:cs="Times New Roman"/>
+          <w:sz w:val="24"/>
+          <w:szCs w:val="24"/>
+        </w:rPr>
+        <w:t xml:space="preserve">. </w:t>
+      </w:r>
+      <w:r>
+        <w:rPr>
+          <w:rFonts w:ascii="Times New Roman" w:hAnsi="Times New Roman" w:cs="Times New Roman"/>
+          <w:sz w:val="24"/>
+          <w:szCs w:val="24"/>
+        </w:rPr>
+        <w:t xml:space="preserve">Dlatego też, w </w:t>
+      </w:r>
+      <w:r>
+        <w:rPr>
+          <w:rFonts w:ascii="Times New Roman" w:hAnsi="Times New Roman" w:cs="Times New Roman"/>
+          <w:sz w:val="24"/>
+          <w:szCs w:val="24"/>
+        </w:rPr>
+        <w:t>omawianym oprogramowaniu, szereg czasowy został zaimplementowany w formie klasy języka Python.</w:t>
+      </w:r>
+      <w:r>
+        <w:rPr>
+          <w:rFonts w:ascii="Times New Roman" w:hAnsi="Times New Roman" w:cs="Times New Roman"/>
+          <w:sz w:val="24"/>
+          <w:szCs w:val="24"/>
+        </w:rPr>
+        <w:t xml:space="preserve"> Klasa ta znajduje się w pliku </w:t>
+      </w:r>
+      <w:r>
+        <w:rPr>
+          <w:rFonts w:ascii="Times New Roman" w:hAnsi="Times New Roman" w:cs="Times New Roman"/>
+          <w:b/>
+          <w:sz w:val="24"/>
+          <w:szCs w:val="24"/>
+        </w:rPr>
+        <w:t>time_series.py</w:t>
+      </w:r>
+      <w:r>
+        <w:rPr>
+          <w:rFonts w:ascii="Times New Roman" w:hAnsi="Times New Roman" w:cs="Times New Roman"/>
+          <w:sz w:val="24"/>
+          <w:szCs w:val="24"/>
+        </w:rPr>
+        <w:t xml:space="preserve"> w folderze </w:t>
+      </w:r>
+      <w:r>
+        <w:rPr>
+          <w:rFonts w:ascii="Times New Roman" w:hAnsi="Times New Roman" w:cs="Times New Roman"/>
+          <w:b/>
+          <w:sz w:val="24"/>
+          <w:szCs w:val="24"/>
+        </w:rPr>
+        <w:t>app/models</w:t>
+      </w:r>
+      <w:r>
+        <w:rPr>
+          <w:rFonts w:ascii="Times New Roman" w:hAnsi="Times New Roman" w:cs="Times New Roman"/>
+          <w:sz w:val="24"/>
+          <w:szCs w:val="24"/>
+        </w:rPr>
+        <w:t>.</w:t>
+      </w:r>
+      <w:r>
+        <w:rPr>
+          <w:rFonts w:ascii="Times New Roman" w:hAnsi="Times New Roman" w:cs="Times New Roman"/>
+          <w:sz w:val="24"/>
+          <w:szCs w:val="24"/>
+        </w:rPr>
+        <w:t xml:space="preserve"> Obiekty klasy TimeSeries tworzone są z wykorzystaniem</w:t>
+      </w:r>
+      <w:r>
+        <w:rPr>
+          <w:rFonts w:ascii="Times New Roman" w:hAnsi="Times New Roman" w:cs="Times New Roman"/>
+          <w:sz w:val="24"/>
+          <w:szCs w:val="24"/>
+        </w:rPr>
+        <w:t xml:space="preserve"> zawartości pliku CSV </w:t>
+      </w:r>
+      <w:r>
+        <w:rPr>
+          <w:rFonts w:ascii="Times New Roman" w:hAnsi="Times New Roman" w:cs="Times New Roman"/>
+          <w:sz w:val="24"/>
+          <w:szCs w:val="24"/>
+        </w:rPr>
+        <w:t xml:space="preserve">przesłanego przez użytkownika. </w:t>
+      </w:r>
+      <w:r>
+        <w:rPr>
+          <w:rFonts w:ascii="Times New Roman" w:hAnsi="Times New Roman" w:cs="Times New Roman"/>
+          <w:sz w:val="24"/>
+          <w:szCs w:val="24"/>
+        </w:rPr>
+        <w:t xml:space="preserve">Poniżej </w:t>
+      </w:r>
+      <w:r>
+        <w:rPr>
+          <w:rFonts w:ascii="Times New Roman" w:hAnsi="Times New Roman" w:cs="Times New Roman"/>
+          <w:sz w:val="24"/>
+          <w:szCs w:val="24"/>
+        </w:rPr>
+        <w:t>przedstawiona jest diagram klasy, będącej reprezentacją szeregu czasowego.</w:t>
       </w:r>
     </w:p>
     <w:p>
@@ -26298,30 +26516,1147 @@
         </w:tabs>
         <w:jc w:val="center"/>
         <w:rPr>
-          <w:rFonts w:ascii="Arial Narrow" w:hAnsi="Arial Narrow" w:cs="Times New Roman"/>
-          <w:b/>
-          <w:sz w:val="28"/>
-          <w:szCs w:val="28"/>
-        </w:rPr>
-      </w:pPr>
-      <w:r>
-        <w:rPr>
-          <w:rFonts w:ascii="Arial Narrow" w:hAnsi="Arial Narrow" w:cs="Times New Roman"/>
-          <w:b/>
-          <w:sz w:val="28"/>
-          <w:szCs w:val="28"/>
-        </w:rPr>
-        <w:lastRenderedPageBreak/>
-        <w:t>LITERATURA</w:t>
-      </w:r>
-    </w:p>
-    <w:p>
-      <w:pPr>
+          <w:rFonts w:ascii="Times New Roman" w:hAnsi="Times New Roman" w:cs="Times New Roman"/>
+          <w:sz w:val="24"/>
+          <w:szCs w:val="24"/>
+        </w:rPr>
+      </w:pPr>
+      <w:r>
+        <w:rPr>
+          <w:rFonts w:ascii="Times New Roman" w:hAnsi="Times New Roman" w:cs="Times New Roman"/>
+          <w:noProof/>
+          <w:sz w:val="24"/>
+          <w:szCs w:val="24"/>
+          <w:lang w:eastAsia="pl-PL"/>
+        </w:rPr>
+        <w:drawing>
+          <wp:inline distT="0" distB="0" distL="0" distR="0">
+            <wp:extent cx="1733550" cy="4000500"/>
+            <wp:effectExtent l="19050" t="0" r="0" b="0"/>
+            <wp:docPr id="27" name="Picture 26" descr="time_series.png"/>
+            <wp:cNvGraphicFramePr>
+              <a:graphicFrameLocks xmlns:a="http://schemas.openxmlformats.org/drawingml/2006/main" noChangeAspect="1"/>
+            </wp:cNvGraphicFramePr>
+            <a:graphic xmlns:a="http://schemas.openxmlformats.org/drawingml/2006/main">
+              <a:graphicData uri="http://schemas.openxmlformats.org/drawingml/2006/picture">
+                <pic:pic xmlns:pic="http://schemas.openxmlformats.org/drawingml/2006/picture">
+                  <pic:nvPicPr>
+                    <pic:cNvPr id="0" name="time_series.png"/>
+                    <pic:cNvPicPr/>
+                  </pic:nvPicPr>
+                  <pic:blipFill>
+                    <a:blip r:embed="rId30"/>
+                    <a:stretch>
+                      <a:fillRect/>
+                    </a:stretch>
+                  </pic:blipFill>
+                  <pic:spPr>
+                    <a:xfrm>
+                      <a:off x="0" y="0"/>
+                      <a:ext cx="1733550" cy="4000500"/>
+                    </a:xfrm>
+                    <a:prstGeom prst="rect">
+                      <a:avLst/>
+                    </a:prstGeom>
+                  </pic:spPr>
+                </pic:pic>
+              </a:graphicData>
+            </a:graphic>
+          </wp:inline>
+        </w:drawing>
+      </w:r>
+    </w:p>
+    <w:p>
+      <w:pPr>
+        <w:pStyle w:val="ListParagraph"/>
         <w:tabs>
           <w:tab w:val="left" w:pos="709"/>
           <w:tab w:val="left" w:pos="2608"/>
           <w:tab w:val="left" w:pos="7230"/>
         </w:tabs>
+        <w:jc w:val="center"/>
+        <w:rPr>
+          <w:rFonts w:ascii="Times New Roman" w:hAnsi="Times New Roman" w:cs="Times New Roman"/>
+          <w:i/>
+          <w:sz w:val="24"/>
+          <w:szCs w:val="24"/>
+        </w:rPr>
+      </w:pPr>
+      <w:r>
+        <w:rPr>
+          <w:rFonts w:ascii="Times New Roman" w:hAnsi="Times New Roman" w:cs="Times New Roman"/>
+          <w:i/>
+          <w:sz w:val="24"/>
+          <w:szCs w:val="24"/>
+        </w:rPr>
+        <w:t>Rysunek 6.2 Diagram klasy TimeSeries</w:t>
+      </w:r>
+    </w:p>
+    <w:p>
+      <w:pPr>
+        <w:tabs>
+          <w:tab w:val="left" w:pos="709"/>
+          <w:tab w:val="left" w:pos="2608"/>
+          <w:tab w:val="left" w:pos="7230"/>
+        </w:tabs>
+        <w:rPr>
+          <w:rFonts w:ascii="Times New Roman" w:hAnsi="Times New Roman" w:cs="Times New Roman"/>
+          <w:sz w:val="24"/>
+          <w:szCs w:val="24"/>
+        </w:rPr>
+      </w:pPr>
+      <w:r>
+        <w:rPr>
+          <w:rFonts w:ascii="Times New Roman" w:hAnsi="Times New Roman" w:cs="Times New Roman"/>
+          <w:sz w:val="24"/>
+          <w:szCs w:val="24"/>
+        </w:rPr>
+        <w:tab/>
+      </w:r>
+      <w:r>
+        <w:rPr>
+          <w:rFonts w:ascii="Times New Roman" w:hAnsi="Times New Roman" w:cs="Times New Roman"/>
+          <w:sz w:val="24"/>
+          <w:szCs w:val="24"/>
+        </w:rPr>
+        <w:t xml:space="preserve">Wszystkie pola w powyższej klasie, z wyjątkiem pola </w:t>
+      </w:r>
+      <w:r>
+        <w:rPr>
+          <w:rFonts w:ascii="Times New Roman" w:hAnsi="Times New Roman" w:cs="Times New Roman"/>
+          <w:b/>
+          <w:sz w:val="24"/>
+          <w:szCs w:val="24"/>
+        </w:rPr>
+        <w:t>name</w:t>
+      </w:r>
+      <w:r>
+        <w:rPr>
+          <w:rFonts w:ascii="Times New Roman" w:hAnsi="Times New Roman" w:cs="Times New Roman"/>
+          <w:sz w:val="24"/>
+          <w:szCs w:val="24"/>
+        </w:rPr>
+        <w:t xml:space="preserve"> oraz </w:t>
+      </w:r>
+      <w:r>
+        <w:rPr>
+          <w:rFonts w:ascii="Times New Roman" w:hAnsi="Times New Roman" w:cs="Times New Roman"/>
+          <w:b/>
+          <w:sz w:val="24"/>
+          <w:szCs w:val="24"/>
+        </w:rPr>
+        <w:t>data</w:t>
+      </w:r>
+      <w:r>
+        <w:rPr>
+          <w:rFonts w:ascii="Times New Roman" w:hAnsi="Times New Roman" w:cs="Times New Roman"/>
+          <w:sz w:val="24"/>
+          <w:szCs w:val="24"/>
+        </w:rPr>
+        <w:t xml:space="preserve">, </w:t>
+      </w:r>
+      <w:r>
+        <w:rPr>
+          <w:rFonts w:ascii="Times New Roman" w:hAnsi="Times New Roman" w:cs="Times New Roman"/>
+          <w:sz w:val="24"/>
+          <w:szCs w:val="24"/>
+        </w:rPr>
+        <w:t>przechowują</w:t>
+      </w:r>
+      <w:r>
+        <w:rPr>
+          <w:rFonts w:ascii="Times New Roman" w:hAnsi="Times New Roman" w:cs="Times New Roman"/>
+          <w:sz w:val="24"/>
+          <w:szCs w:val="24"/>
+        </w:rPr>
+        <w:t xml:space="preserve"> wartości zmiennoprzecinkowe. </w:t>
+      </w:r>
+      <w:r>
+        <w:rPr>
+          <w:rFonts w:ascii="Times New Roman" w:hAnsi="Times New Roman" w:cs="Times New Roman"/>
+          <w:sz w:val="24"/>
+          <w:szCs w:val="24"/>
+        </w:rPr>
+        <w:t>Klasa</w:t>
+      </w:r>
+      <w:r>
+        <w:rPr>
+          <w:rFonts w:ascii="Times New Roman" w:hAnsi="Times New Roman" w:cs="Times New Roman"/>
+          <w:sz w:val="24"/>
+          <w:szCs w:val="24"/>
+        </w:rPr>
+        <w:t xml:space="preserve"> ta posiada następujące pola:</w:t>
+      </w:r>
+    </w:p>
+    <w:p>
+      <w:pPr>
+        <w:pStyle w:val="ListParagraph"/>
+        <w:numPr>
+          <w:ilvl w:val="0"/>
+          <w:numId w:val="36"/>
+        </w:numPr>
+        <w:tabs>
+          <w:tab w:val="left" w:pos="709"/>
+          <w:tab w:val="left" w:pos="2608"/>
+          <w:tab w:val="left" w:pos="7230"/>
+        </w:tabs>
+        <w:rPr>
+          <w:rFonts w:ascii="Times New Roman" w:hAnsi="Times New Roman" w:cs="Times New Roman"/>
+          <w:sz w:val="24"/>
+          <w:szCs w:val="24"/>
+        </w:rPr>
+      </w:pPr>
+      <w:r>
+        <w:rPr>
+          <w:rFonts w:ascii="Times New Roman" w:hAnsi="Times New Roman" w:cs="Times New Roman"/>
+          <w:b/>
+          <w:sz w:val="24"/>
+          <w:szCs w:val="24"/>
+        </w:rPr>
+        <w:t>name</w:t>
+      </w:r>
+      <w:r>
+        <w:rPr>
+          <w:rFonts w:ascii="Times New Roman" w:hAnsi="Times New Roman" w:cs="Times New Roman"/>
+          <w:sz w:val="24"/>
+          <w:szCs w:val="24"/>
+        </w:rPr>
+        <w:t xml:space="preserve"> – ciąg znaków </w:t>
+      </w:r>
+      <w:r>
+        <w:rPr>
+          <w:rFonts w:ascii="Times New Roman" w:hAnsi="Times New Roman" w:cs="Times New Roman"/>
+          <w:sz w:val="24"/>
+          <w:szCs w:val="24"/>
+        </w:rPr>
+        <w:t xml:space="preserve">nazwą </w:t>
+      </w:r>
+      <w:r>
+        <w:rPr>
+          <w:rFonts w:ascii="Times New Roman" w:hAnsi="Times New Roman" w:cs="Times New Roman"/>
+          <w:sz w:val="24"/>
+          <w:szCs w:val="24"/>
+        </w:rPr>
+        <w:t>szeregu czasowego.</w:t>
+      </w:r>
+    </w:p>
+    <w:p>
+      <w:pPr>
+        <w:pStyle w:val="ListParagraph"/>
+        <w:numPr>
+          <w:ilvl w:val="0"/>
+          <w:numId w:val="36"/>
+        </w:numPr>
+        <w:tabs>
+          <w:tab w:val="left" w:pos="709"/>
+          <w:tab w:val="left" w:pos="2608"/>
+          <w:tab w:val="left" w:pos="7230"/>
+        </w:tabs>
+        <w:rPr>
+          <w:rFonts w:ascii="Times New Roman" w:hAnsi="Times New Roman" w:cs="Times New Roman"/>
+          <w:sz w:val="24"/>
+          <w:szCs w:val="24"/>
+        </w:rPr>
+      </w:pPr>
+      <w:r>
+        <w:rPr>
+          <w:rFonts w:ascii="Times New Roman" w:hAnsi="Times New Roman" w:cs="Times New Roman"/>
+          <w:b/>
+          <w:sz w:val="24"/>
+          <w:szCs w:val="24"/>
+        </w:rPr>
+        <w:t>d</w:t>
+      </w:r>
+      <w:r>
+        <w:rPr>
+          <w:rFonts w:ascii="Times New Roman" w:hAnsi="Times New Roman" w:cs="Times New Roman"/>
+          <w:b/>
+          <w:sz w:val="24"/>
+          <w:szCs w:val="24"/>
+        </w:rPr>
+        <w:t>ata</w:t>
+      </w:r>
+      <w:r>
+        <w:rPr>
+          <w:rFonts w:ascii="Times New Roman" w:hAnsi="Times New Roman" w:cs="Times New Roman"/>
+          <w:sz w:val="24"/>
+          <w:szCs w:val="24"/>
+        </w:rPr>
+        <w:t xml:space="preserve"> – pole przechowujące obiekt typu </w:t>
+      </w:r>
+      <w:r>
+        <w:rPr>
+          <w:rFonts w:ascii="Times New Roman" w:hAnsi="Times New Roman" w:cs="Times New Roman"/>
+          <w:b/>
+          <w:sz w:val="24"/>
+          <w:szCs w:val="24"/>
+        </w:rPr>
+        <w:t>DataFrame</w:t>
+      </w:r>
+      <w:r>
+        <w:rPr>
+          <w:rFonts w:ascii="Times New Roman" w:hAnsi="Times New Roman" w:cs="Times New Roman"/>
+          <w:sz w:val="24"/>
+          <w:szCs w:val="24"/>
+        </w:rPr>
+        <w:t xml:space="preserve"> pochodzący z biblioteki </w:t>
+      </w:r>
+      <w:r>
+        <w:rPr>
+          <w:rFonts w:ascii="Times New Roman" w:hAnsi="Times New Roman" w:cs="Times New Roman"/>
+          <w:b/>
+          <w:sz w:val="24"/>
+          <w:szCs w:val="24"/>
+        </w:rPr>
+        <w:t>pandas</w:t>
+      </w:r>
+      <w:r>
+        <w:rPr>
+          <w:rFonts w:ascii="Times New Roman" w:hAnsi="Times New Roman" w:cs="Times New Roman"/>
+          <w:sz w:val="24"/>
+          <w:szCs w:val="24"/>
+        </w:rPr>
+        <w:t xml:space="preserve">. Obiekt ten </w:t>
+      </w:r>
+      <w:r>
+        <w:rPr>
+          <w:rFonts w:ascii="Times New Roman" w:hAnsi="Times New Roman" w:cs="Times New Roman"/>
+          <w:sz w:val="24"/>
+          <w:szCs w:val="24"/>
+        </w:rPr>
+        <w:t xml:space="preserve">zawiera dane, które znajdowały się w pliku, na podstawie którego tworzony jest obiekt klasy </w:t>
+      </w:r>
+      <w:r>
+        <w:rPr>
+          <w:rFonts w:ascii="Times New Roman" w:hAnsi="Times New Roman" w:cs="Times New Roman"/>
+          <w:b/>
+          <w:sz w:val="24"/>
+          <w:szCs w:val="24"/>
+        </w:rPr>
+        <w:t>TimeSeries</w:t>
+      </w:r>
+      <w:r>
+        <w:rPr>
+          <w:rFonts w:ascii="Times New Roman" w:hAnsi="Times New Roman" w:cs="Times New Roman"/>
+          <w:sz w:val="24"/>
+          <w:szCs w:val="24"/>
+        </w:rPr>
+        <w:t>.</w:t>
+      </w:r>
+    </w:p>
+    <w:p>
+      <w:pPr>
+        <w:pStyle w:val="ListParagraph"/>
+        <w:numPr>
+          <w:ilvl w:val="0"/>
+          <w:numId w:val="36"/>
+        </w:numPr>
+        <w:tabs>
+          <w:tab w:val="left" w:pos="709"/>
+          <w:tab w:val="left" w:pos="2608"/>
+          <w:tab w:val="left" w:pos="7230"/>
+        </w:tabs>
+        <w:rPr>
+          <w:rFonts w:ascii="Times New Roman" w:hAnsi="Times New Roman" w:cs="Times New Roman"/>
+          <w:b/>
+          <w:sz w:val="24"/>
+          <w:szCs w:val="24"/>
+        </w:rPr>
+      </w:pPr>
+      <w:r>
+        <w:rPr>
+          <w:rFonts w:ascii="Times New Roman" w:hAnsi="Times New Roman" w:cs="Times New Roman"/>
+          <w:b/>
+          <w:sz w:val="24"/>
+          <w:szCs w:val="24"/>
+        </w:rPr>
+        <w:t>min_value</w:t>
+      </w:r>
+      <w:r>
+        <w:rPr>
+          <w:rFonts w:ascii="Times New Roman" w:hAnsi="Times New Roman" w:cs="Times New Roman"/>
+          <w:sz w:val="24"/>
+          <w:szCs w:val="24"/>
+        </w:rPr>
+        <w:t xml:space="preserve"> –</w:t>
+      </w:r>
+      <w:r>
+        <w:rPr>
+          <w:rFonts w:ascii="Times New Roman" w:hAnsi="Times New Roman" w:cs="Times New Roman"/>
+          <w:sz w:val="24"/>
+          <w:szCs w:val="24"/>
+        </w:rPr>
+        <w:t xml:space="preserve"> najmniejsza wartość w szeregu czasowym.</w:t>
+      </w:r>
+    </w:p>
+    <w:p>
+      <w:pPr>
+        <w:pStyle w:val="ListParagraph"/>
+        <w:numPr>
+          <w:ilvl w:val="0"/>
+          <w:numId w:val="36"/>
+        </w:numPr>
+        <w:tabs>
+          <w:tab w:val="left" w:pos="709"/>
+          <w:tab w:val="left" w:pos="2608"/>
+          <w:tab w:val="left" w:pos="7230"/>
+        </w:tabs>
+        <w:rPr>
+          <w:rFonts w:ascii="Times New Roman" w:hAnsi="Times New Roman" w:cs="Times New Roman"/>
+          <w:b/>
+          <w:sz w:val="24"/>
+          <w:szCs w:val="24"/>
+        </w:rPr>
+      </w:pPr>
+      <w:r>
+        <w:rPr>
+          <w:rFonts w:ascii="Times New Roman" w:hAnsi="Times New Roman" w:cs="Times New Roman"/>
+          <w:b/>
+          <w:sz w:val="24"/>
+          <w:szCs w:val="24"/>
+        </w:rPr>
+        <w:t>max_value</w:t>
+      </w:r>
+      <w:r>
+        <w:rPr>
+          <w:rFonts w:ascii="Times New Roman" w:hAnsi="Times New Roman" w:cs="Times New Roman"/>
+          <w:sz w:val="24"/>
+          <w:szCs w:val="24"/>
+        </w:rPr>
+        <w:t xml:space="preserve"> – największa </w:t>
+      </w:r>
+      <w:r>
+        <w:rPr>
+          <w:rFonts w:ascii="Times New Roman" w:hAnsi="Times New Roman" w:cs="Times New Roman"/>
+          <w:sz w:val="24"/>
+          <w:szCs w:val="24"/>
+        </w:rPr>
+        <w:t>wartość w szeregu czasowym</w:t>
+      </w:r>
+      <w:r>
+        <w:rPr>
+          <w:rFonts w:ascii="Times New Roman" w:hAnsi="Times New Roman" w:cs="Times New Roman"/>
+          <w:sz w:val="24"/>
+          <w:szCs w:val="24"/>
+        </w:rPr>
+        <w:t>.</w:t>
+      </w:r>
+    </w:p>
+    <w:p>
+      <w:pPr>
+        <w:pStyle w:val="ListParagraph"/>
+        <w:numPr>
+          <w:ilvl w:val="0"/>
+          <w:numId w:val="36"/>
+        </w:numPr>
+        <w:tabs>
+          <w:tab w:val="left" w:pos="709"/>
+          <w:tab w:val="left" w:pos="2608"/>
+          <w:tab w:val="left" w:pos="7230"/>
+        </w:tabs>
+        <w:rPr>
+          <w:rFonts w:ascii="Times New Roman" w:hAnsi="Times New Roman" w:cs="Times New Roman"/>
+          <w:b/>
+          <w:sz w:val="24"/>
+          <w:szCs w:val="24"/>
+        </w:rPr>
+      </w:pPr>
+      <w:r>
+        <w:rPr>
+          <w:rFonts w:ascii="Times New Roman" w:hAnsi="Times New Roman" w:cs="Times New Roman"/>
+          <w:b/>
+          <w:sz w:val="24"/>
+          <w:szCs w:val="24"/>
+        </w:rPr>
+        <w:lastRenderedPageBreak/>
+        <w:t>average_value</w:t>
+      </w:r>
+      <w:r>
+        <w:rPr>
+          <w:rFonts w:ascii="Times New Roman" w:hAnsi="Times New Roman" w:cs="Times New Roman"/>
+          <w:sz w:val="24"/>
+          <w:szCs w:val="24"/>
+        </w:rPr>
+        <w:t xml:space="preserve"> – wartość średnia szeregu czasowego.</w:t>
+      </w:r>
+    </w:p>
+    <w:p>
+      <w:pPr>
+        <w:pStyle w:val="ListParagraph"/>
+        <w:numPr>
+          <w:ilvl w:val="0"/>
+          <w:numId w:val="36"/>
+        </w:numPr>
+        <w:tabs>
+          <w:tab w:val="left" w:pos="709"/>
+          <w:tab w:val="left" w:pos="2608"/>
+          <w:tab w:val="left" w:pos="7230"/>
+        </w:tabs>
+        <w:rPr>
+          <w:rFonts w:ascii="Times New Roman" w:hAnsi="Times New Roman" w:cs="Times New Roman"/>
+          <w:b/>
+          <w:sz w:val="24"/>
+          <w:szCs w:val="24"/>
+        </w:rPr>
+      </w:pPr>
+      <w:r>
+        <w:rPr>
+          <w:rFonts w:ascii="Times New Roman" w:hAnsi="Times New Roman" w:cs="Times New Roman"/>
+          <w:b/>
+          <w:sz w:val="24"/>
+          <w:szCs w:val="24"/>
+        </w:rPr>
+        <w:t>median_value</w:t>
+      </w:r>
+      <w:r>
+        <w:rPr>
+          <w:rFonts w:ascii="Times New Roman" w:hAnsi="Times New Roman" w:cs="Times New Roman"/>
+          <w:sz w:val="24"/>
+          <w:szCs w:val="24"/>
+        </w:rPr>
+        <w:t xml:space="preserve"> – mediana wartości szeregu czasowego.</w:t>
+      </w:r>
+    </w:p>
+    <w:p>
+      <w:pPr>
+        <w:pStyle w:val="ListParagraph"/>
+        <w:numPr>
+          <w:ilvl w:val="0"/>
+          <w:numId w:val="36"/>
+        </w:numPr>
+        <w:tabs>
+          <w:tab w:val="left" w:pos="709"/>
+          <w:tab w:val="left" w:pos="2608"/>
+          <w:tab w:val="left" w:pos="7230"/>
+        </w:tabs>
+        <w:rPr>
+          <w:rFonts w:ascii="Times New Roman" w:hAnsi="Times New Roman" w:cs="Times New Roman"/>
+          <w:b/>
+          <w:sz w:val="24"/>
+          <w:szCs w:val="24"/>
+        </w:rPr>
+      </w:pPr>
+      <w:r>
+        <w:rPr>
+          <w:rFonts w:ascii="Times New Roman" w:hAnsi="Times New Roman" w:cs="Times New Roman"/>
+          <w:b/>
+          <w:sz w:val="24"/>
+          <w:szCs w:val="24"/>
+        </w:rPr>
+        <w:t>std_deviation_value</w:t>
+      </w:r>
+      <w:r>
+        <w:rPr>
+          <w:rFonts w:ascii="Times New Roman" w:hAnsi="Times New Roman" w:cs="Times New Roman"/>
+          <w:sz w:val="24"/>
+          <w:szCs w:val="24"/>
+        </w:rPr>
+        <w:t xml:space="preserve"> – odchylenie standardowe</w:t>
+      </w:r>
+      <w:r>
+        <w:rPr>
+          <w:rFonts w:ascii="Times New Roman" w:hAnsi="Times New Roman" w:cs="Times New Roman"/>
+          <w:sz w:val="24"/>
+          <w:szCs w:val="24"/>
+        </w:rPr>
+        <w:t xml:space="preserve"> wartości szeregu czasowego.</w:t>
+      </w:r>
+    </w:p>
+    <w:p>
+      <w:pPr>
+        <w:pStyle w:val="ListParagraph"/>
+        <w:numPr>
+          <w:ilvl w:val="0"/>
+          <w:numId w:val="36"/>
+        </w:numPr>
+        <w:tabs>
+          <w:tab w:val="left" w:pos="709"/>
+          <w:tab w:val="left" w:pos="2608"/>
+          <w:tab w:val="left" w:pos="7230"/>
+        </w:tabs>
+        <w:rPr>
+          <w:rFonts w:ascii="Times New Roman" w:hAnsi="Times New Roman" w:cs="Times New Roman"/>
+          <w:b/>
+          <w:sz w:val="24"/>
+          <w:szCs w:val="24"/>
+        </w:rPr>
+      </w:pPr>
+      <w:r>
+        <w:rPr>
+          <w:rFonts w:ascii="Times New Roman" w:hAnsi="Times New Roman" w:cs="Times New Roman"/>
+          <w:b/>
+          <w:sz w:val="24"/>
+          <w:szCs w:val="24"/>
+        </w:rPr>
+        <w:t>i</w:t>
+      </w:r>
+      <w:r>
+        <w:rPr>
+          <w:rFonts w:ascii="Times New Roman" w:hAnsi="Times New Roman" w:cs="Times New Roman"/>
+          <w:b/>
+          <w:sz w:val="24"/>
+          <w:szCs w:val="24"/>
+        </w:rPr>
+        <w:t>nterquartile</w:t>
+      </w:r>
+      <w:r>
+        <w:rPr>
+          <w:rFonts w:ascii="Times New Roman" w:hAnsi="Times New Roman" w:cs="Times New Roman"/>
+          <w:sz w:val="24"/>
+          <w:szCs w:val="24"/>
+        </w:rPr>
+        <w:t xml:space="preserve"> </w:t>
+      </w:r>
+      <w:r>
+        <w:rPr>
+          <w:rFonts w:ascii="Times New Roman" w:hAnsi="Times New Roman" w:cs="Times New Roman"/>
+          <w:sz w:val="24"/>
+          <w:szCs w:val="24"/>
+        </w:rPr>
+        <w:t>–</w:t>
+      </w:r>
+      <w:r>
+        <w:rPr>
+          <w:rFonts w:ascii="Times New Roman" w:hAnsi="Times New Roman" w:cs="Times New Roman"/>
+          <w:sz w:val="24"/>
+          <w:szCs w:val="24"/>
+        </w:rPr>
+        <w:t xml:space="preserve"> </w:t>
+      </w:r>
+      <w:r>
+        <w:rPr>
+          <w:rFonts w:ascii="Times New Roman" w:hAnsi="Times New Roman" w:cs="Times New Roman"/>
+          <w:sz w:val="24"/>
+          <w:szCs w:val="24"/>
+        </w:rPr>
+        <w:t>interkwartyl, czyli r</w:t>
+      </w:r>
+      <w:r>
+        <w:rPr>
+          <w:rFonts w:ascii="Times New Roman" w:hAnsi="Times New Roman" w:cs="Times New Roman"/>
+          <w:sz w:val="24"/>
+          <w:szCs w:val="24"/>
+        </w:rPr>
+        <w:t>óżnica między pierwszym a trzecim kwartylem.</w:t>
+      </w:r>
+    </w:p>
+    <w:p>
+      <w:pPr>
+        <w:tabs>
+          <w:tab w:val="left" w:pos="709"/>
+          <w:tab w:val="left" w:pos="2608"/>
+          <w:tab w:val="left" w:pos="7230"/>
+        </w:tabs>
+        <w:rPr>
+          <w:rFonts w:ascii="Times New Roman" w:hAnsi="Times New Roman" w:cs="Times New Roman"/>
+          <w:sz w:val="24"/>
+          <w:szCs w:val="24"/>
+        </w:rPr>
+      </w:pPr>
+      <w:r>
+        <w:rPr>
+          <w:rFonts w:ascii="Times New Roman" w:hAnsi="Times New Roman" w:cs="Times New Roman"/>
+          <w:sz w:val="24"/>
+          <w:szCs w:val="24"/>
+        </w:rPr>
+        <w:tab/>
+      </w:r>
+      <w:r>
+        <w:rPr>
+          <w:rFonts w:ascii="Times New Roman" w:hAnsi="Times New Roman" w:cs="Times New Roman"/>
+          <w:sz w:val="24"/>
+          <w:szCs w:val="24"/>
+        </w:rPr>
+        <w:t xml:space="preserve">Poza </w:t>
+      </w:r>
+      <w:r>
+        <w:rPr>
+          <w:rFonts w:ascii="Times New Roman" w:hAnsi="Times New Roman" w:cs="Times New Roman"/>
+          <w:sz w:val="24"/>
+          <w:szCs w:val="24"/>
+        </w:rPr>
+        <w:t xml:space="preserve">licznymi </w:t>
+      </w:r>
+      <w:r>
+        <w:rPr>
+          <w:rFonts w:ascii="Times New Roman" w:hAnsi="Times New Roman" w:cs="Times New Roman"/>
+          <w:sz w:val="24"/>
+          <w:szCs w:val="24"/>
+        </w:rPr>
+        <w:t xml:space="preserve">polami, w klasie znajdują się również metody publiczne, będące implementacją metod </w:t>
+      </w:r>
+      <w:r>
+        <w:rPr>
+          <w:rFonts w:ascii="Times New Roman" w:hAnsi="Times New Roman" w:cs="Times New Roman"/>
+          <w:sz w:val="24"/>
+          <w:szCs w:val="24"/>
+        </w:rPr>
+        <w:t>statystycznych oraz wizualizacji. Implementacja owych jest omawiana w ramach dalszych podrozdziałów.</w:t>
+      </w:r>
+    </w:p>
+    <w:p>
+      <w:pPr>
+        <w:pStyle w:val="ListParagraph"/>
+        <w:numPr>
+          <w:ilvl w:val="0"/>
+          <w:numId w:val="37"/>
+        </w:numPr>
+        <w:tabs>
+          <w:tab w:val="left" w:pos="709"/>
+          <w:tab w:val="left" w:pos="2608"/>
+          <w:tab w:val="left" w:pos="7230"/>
+        </w:tabs>
+        <w:rPr>
+          <w:rFonts w:ascii="Times New Roman" w:hAnsi="Times New Roman" w:cs="Times New Roman"/>
+          <w:b/>
+          <w:sz w:val="24"/>
+          <w:szCs w:val="24"/>
+        </w:rPr>
+      </w:pPr>
+      <w:r>
+        <w:rPr>
+          <w:rFonts w:ascii="Times New Roman" w:hAnsi="Times New Roman" w:cs="Times New Roman"/>
+          <w:b/>
+          <w:sz w:val="24"/>
+          <w:szCs w:val="24"/>
+        </w:rPr>
+        <w:t>get_quantile</w:t>
+      </w:r>
+      <w:r>
+        <w:rPr>
+          <w:rFonts w:ascii="Times New Roman" w:hAnsi="Times New Roman" w:cs="Times New Roman"/>
+          <w:sz w:val="24"/>
+          <w:szCs w:val="24"/>
+        </w:rPr>
+        <w:t xml:space="preserve"> </w:t>
+      </w:r>
+      <w:r>
+        <w:rPr>
+          <w:rFonts w:ascii="Times New Roman" w:hAnsi="Times New Roman" w:cs="Times New Roman"/>
+          <w:sz w:val="24"/>
+          <w:szCs w:val="24"/>
+        </w:rPr>
+        <w:t>–</w:t>
+      </w:r>
+      <w:r>
+        <w:rPr>
+          <w:rFonts w:ascii="Times New Roman" w:hAnsi="Times New Roman" w:cs="Times New Roman"/>
+          <w:sz w:val="24"/>
+          <w:szCs w:val="24"/>
+        </w:rPr>
+        <w:t xml:space="preserve"> </w:t>
+      </w:r>
+      <w:r>
+        <w:rPr>
+          <w:rFonts w:ascii="Times New Roman" w:hAnsi="Times New Roman" w:cs="Times New Roman"/>
+          <w:sz w:val="24"/>
+          <w:szCs w:val="24"/>
+        </w:rPr>
+        <w:t>m</w:t>
+      </w:r>
+      <w:r>
+        <w:rPr>
+          <w:rFonts w:ascii="Times New Roman" w:hAnsi="Times New Roman" w:cs="Times New Roman"/>
+          <w:sz w:val="24"/>
+          <w:szCs w:val="24"/>
+        </w:rPr>
+        <w:t xml:space="preserve">etoda zwracająca kwantyl rzędu </w:t>
+      </w:r>
+      <w:r>
+        <w:rPr>
+          <w:rFonts w:ascii="Times New Roman" w:hAnsi="Times New Roman" w:cs="Times New Roman"/>
+          <w:b/>
+          <w:sz w:val="24"/>
+          <w:szCs w:val="24"/>
+        </w:rPr>
+        <w:t>p</w:t>
+      </w:r>
+      <w:r>
+        <w:rPr>
+          <w:rFonts w:ascii="Times New Roman" w:hAnsi="Times New Roman" w:cs="Times New Roman"/>
+          <w:sz w:val="24"/>
+          <w:szCs w:val="24"/>
+        </w:rPr>
+        <w:t xml:space="preserve"> przekazanego przez argument tej metody.</w:t>
+      </w:r>
+    </w:p>
+    <w:p>
+      <w:pPr>
+        <w:pStyle w:val="ListParagraph"/>
+        <w:numPr>
+          <w:ilvl w:val="0"/>
+          <w:numId w:val="37"/>
+        </w:numPr>
+        <w:tabs>
+          <w:tab w:val="left" w:pos="709"/>
+          <w:tab w:val="left" w:pos="2608"/>
+          <w:tab w:val="left" w:pos="7230"/>
+        </w:tabs>
+        <w:rPr>
+          <w:rFonts w:ascii="Times New Roman" w:hAnsi="Times New Roman" w:cs="Times New Roman"/>
+          <w:b/>
+          <w:sz w:val="24"/>
+          <w:szCs w:val="24"/>
+        </w:rPr>
+      </w:pPr>
+      <w:r>
+        <w:rPr>
+          <w:rFonts w:ascii="Times New Roman" w:hAnsi="Times New Roman" w:cs="Times New Roman"/>
+          <w:b/>
+          <w:sz w:val="24"/>
+          <w:szCs w:val="24"/>
+        </w:rPr>
+        <w:t>get_distant_points</w:t>
+      </w:r>
+      <w:r>
+        <w:rPr>
+          <w:rFonts w:ascii="Times New Roman" w:hAnsi="Times New Roman" w:cs="Times New Roman"/>
+          <w:sz w:val="24"/>
+          <w:szCs w:val="24"/>
+        </w:rPr>
+        <w:t xml:space="preserve"> – zwraca zbiór punktów oddalonych.</w:t>
+      </w:r>
+    </w:p>
+    <w:p>
+      <w:pPr>
+        <w:pStyle w:val="ListParagraph"/>
+        <w:numPr>
+          <w:ilvl w:val="0"/>
+          <w:numId w:val="37"/>
+        </w:numPr>
+        <w:tabs>
+          <w:tab w:val="left" w:pos="709"/>
+          <w:tab w:val="left" w:pos="2608"/>
+          <w:tab w:val="left" w:pos="7230"/>
+        </w:tabs>
+        <w:rPr>
+          <w:rFonts w:ascii="Times New Roman" w:hAnsi="Times New Roman" w:cs="Times New Roman"/>
+          <w:b/>
+          <w:sz w:val="24"/>
+          <w:szCs w:val="24"/>
+        </w:rPr>
+      </w:pPr>
+      <w:r>
+        <w:rPr>
+          <w:rFonts w:ascii="Times New Roman" w:hAnsi="Times New Roman" w:cs="Times New Roman"/>
+          <w:b/>
+          <w:sz w:val="24"/>
+          <w:szCs w:val="24"/>
+        </w:rPr>
+        <w:t>split</w:t>
+      </w:r>
+      <w:r>
+        <w:rPr>
+          <w:rFonts w:ascii="Times New Roman" w:hAnsi="Times New Roman" w:cs="Times New Roman"/>
+          <w:sz w:val="24"/>
+          <w:szCs w:val="24"/>
+        </w:rPr>
+        <w:t xml:space="preserve"> </w:t>
+      </w:r>
+      <w:r>
+        <w:rPr>
+          <w:rFonts w:ascii="Times New Roman" w:hAnsi="Times New Roman" w:cs="Times New Roman"/>
+          <w:sz w:val="24"/>
+          <w:szCs w:val="24"/>
+        </w:rPr>
+        <w:t>–</w:t>
+      </w:r>
+      <w:r>
+        <w:rPr>
+          <w:rFonts w:ascii="Times New Roman" w:hAnsi="Times New Roman" w:cs="Times New Roman"/>
+          <w:sz w:val="24"/>
+          <w:szCs w:val="24"/>
+        </w:rPr>
+        <w:t xml:space="preserve"> </w:t>
+      </w:r>
+      <w:r>
+        <w:rPr>
+          <w:rFonts w:ascii="Times New Roman" w:hAnsi="Times New Roman" w:cs="Times New Roman"/>
+          <w:sz w:val="24"/>
+          <w:szCs w:val="24"/>
+        </w:rPr>
+        <w:t>podziela wartości szeregu czasowego na dwa podzbiory w proporcjach zdefiniowanych przez argument tej metody.</w:t>
+      </w:r>
+    </w:p>
+    <w:p>
+      <w:pPr>
+        <w:pStyle w:val="ListParagraph"/>
+        <w:numPr>
+          <w:ilvl w:val="0"/>
+          <w:numId w:val="37"/>
+        </w:numPr>
+        <w:tabs>
+          <w:tab w:val="left" w:pos="709"/>
+          <w:tab w:val="left" w:pos="2608"/>
+          <w:tab w:val="left" w:pos="7230"/>
+        </w:tabs>
+        <w:rPr>
+          <w:rFonts w:ascii="Times New Roman" w:hAnsi="Times New Roman" w:cs="Times New Roman"/>
+          <w:b/>
+          <w:sz w:val="24"/>
+          <w:szCs w:val="24"/>
+        </w:rPr>
+      </w:pPr>
+      <w:r>
+        <w:rPr>
+          <w:rFonts w:ascii="Times New Roman" w:hAnsi="Times New Roman" w:cs="Times New Roman"/>
+          <w:b/>
+          <w:sz w:val="24"/>
+          <w:szCs w:val="24"/>
+        </w:rPr>
+        <w:t>difference</w:t>
+      </w:r>
+      <w:r>
+        <w:rPr>
+          <w:rFonts w:ascii="Times New Roman" w:hAnsi="Times New Roman" w:cs="Times New Roman"/>
+          <w:sz w:val="24"/>
+          <w:szCs w:val="24"/>
+        </w:rPr>
+        <w:t xml:space="preserve"> </w:t>
+      </w:r>
+      <w:r>
+        <w:rPr>
+          <w:rFonts w:ascii="Times New Roman" w:hAnsi="Times New Roman" w:cs="Times New Roman"/>
+          <w:sz w:val="24"/>
+          <w:szCs w:val="24"/>
+        </w:rPr>
+        <w:t>–</w:t>
+      </w:r>
+      <w:r>
+        <w:rPr>
+          <w:rFonts w:ascii="Times New Roman" w:hAnsi="Times New Roman" w:cs="Times New Roman"/>
+          <w:sz w:val="24"/>
+          <w:szCs w:val="24"/>
+        </w:rPr>
+        <w:t xml:space="preserve"> </w:t>
+      </w:r>
+      <w:r>
+        <w:rPr>
+          <w:rFonts w:ascii="Times New Roman" w:hAnsi="Times New Roman" w:cs="Times New Roman"/>
+          <w:sz w:val="24"/>
+          <w:szCs w:val="24"/>
+        </w:rPr>
+        <w:t xml:space="preserve">różnicuje szereg czasowy o </w:t>
+      </w:r>
+      <w:r>
+        <w:rPr>
+          <w:rFonts w:ascii="Times New Roman" w:hAnsi="Times New Roman" w:cs="Times New Roman"/>
+          <w:b/>
+          <w:sz w:val="24"/>
+          <w:szCs w:val="24"/>
+        </w:rPr>
+        <w:t xml:space="preserve">n </w:t>
+      </w:r>
+      <w:r>
+        <w:rPr>
+          <w:rFonts w:ascii="Times New Roman" w:hAnsi="Times New Roman" w:cs="Times New Roman"/>
+          <w:sz w:val="24"/>
+          <w:szCs w:val="24"/>
+        </w:rPr>
+        <w:t xml:space="preserve">razy, gdzie </w:t>
+      </w:r>
+      <w:r>
+        <w:rPr>
+          <w:rFonts w:ascii="Times New Roman" w:hAnsi="Times New Roman" w:cs="Times New Roman"/>
+          <w:b/>
+          <w:sz w:val="24"/>
+          <w:szCs w:val="24"/>
+        </w:rPr>
+        <w:t>n</w:t>
+      </w:r>
+      <w:r>
+        <w:rPr>
+          <w:rFonts w:ascii="Times New Roman" w:hAnsi="Times New Roman" w:cs="Times New Roman"/>
+          <w:sz w:val="24"/>
+          <w:szCs w:val="24"/>
+        </w:rPr>
+        <w:t xml:space="preserve"> jest przekazywane przez argument</w:t>
+      </w:r>
+      <w:r>
+        <w:rPr>
+          <w:rFonts w:ascii="Times New Roman" w:hAnsi="Times New Roman" w:cs="Times New Roman"/>
+          <w:sz w:val="24"/>
+          <w:szCs w:val="24"/>
+        </w:rPr>
+        <w:t xml:space="preserve"> tej metody</w:t>
+      </w:r>
+      <w:r>
+        <w:rPr>
+          <w:rFonts w:ascii="Times New Roman" w:hAnsi="Times New Roman" w:cs="Times New Roman"/>
+          <w:sz w:val="24"/>
+          <w:szCs w:val="24"/>
+        </w:rPr>
+        <w:t>.</w:t>
+      </w:r>
+    </w:p>
+    <w:p>
+      <w:pPr>
+        <w:pStyle w:val="ListParagraph"/>
+        <w:numPr>
+          <w:ilvl w:val="0"/>
+          <w:numId w:val="37"/>
+        </w:numPr>
+        <w:tabs>
+          <w:tab w:val="left" w:pos="709"/>
+          <w:tab w:val="left" w:pos="2608"/>
+          <w:tab w:val="left" w:pos="7230"/>
+        </w:tabs>
+        <w:rPr>
+          <w:rFonts w:ascii="Times New Roman" w:hAnsi="Times New Roman" w:cs="Times New Roman"/>
+          <w:b/>
+          <w:sz w:val="24"/>
+          <w:szCs w:val="24"/>
+        </w:rPr>
+      </w:pPr>
+      <w:r>
+        <w:rPr>
+          <w:rFonts w:ascii="Times New Roman" w:hAnsi="Times New Roman" w:cs="Times New Roman"/>
+          <w:b/>
+          <w:sz w:val="24"/>
+          <w:szCs w:val="24"/>
+        </w:rPr>
+        <w:t>draw</w:t>
+      </w:r>
+      <w:r>
+        <w:rPr>
+          <w:rFonts w:ascii="Times New Roman" w:hAnsi="Times New Roman" w:cs="Times New Roman"/>
+          <w:sz w:val="24"/>
+          <w:szCs w:val="24"/>
+        </w:rPr>
+        <w:t xml:space="preserve"> – tworzy diagram przebiegu szeregu czasowego i zapisuje go do pliku.</w:t>
+      </w:r>
+    </w:p>
+    <w:p>
+      <w:pPr>
+        <w:pStyle w:val="ListParagraph"/>
+        <w:numPr>
+          <w:ilvl w:val="0"/>
+          <w:numId w:val="37"/>
+        </w:numPr>
+        <w:tabs>
+          <w:tab w:val="left" w:pos="709"/>
+          <w:tab w:val="left" w:pos="2608"/>
+          <w:tab w:val="left" w:pos="7230"/>
+        </w:tabs>
+        <w:rPr>
+          <w:rFonts w:ascii="Times New Roman" w:hAnsi="Times New Roman" w:cs="Times New Roman"/>
+          <w:b/>
+          <w:sz w:val="24"/>
+          <w:szCs w:val="24"/>
+        </w:rPr>
+      </w:pPr>
+      <w:r>
+        <w:rPr>
+          <w:rFonts w:ascii="Times New Roman" w:hAnsi="Times New Roman" w:cs="Times New Roman"/>
+          <w:b/>
+          <w:sz w:val="24"/>
+          <w:szCs w:val="24"/>
+        </w:rPr>
+        <w:t>draw_histogram</w:t>
+      </w:r>
+      <w:r>
+        <w:rPr>
+          <w:rFonts w:ascii="Times New Roman" w:hAnsi="Times New Roman" w:cs="Times New Roman"/>
+          <w:sz w:val="24"/>
+          <w:szCs w:val="24"/>
+        </w:rPr>
+        <w:t xml:space="preserve"> - tworzy histogram wartości szeregu czasowego i zapisuje go do pliku.</w:t>
+      </w:r>
+    </w:p>
+    <w:p>
+      <w:pPr>
+        <w:pStyle w:val="ListParagraph"/>
+        <w:numPr>
+          <w:ilvl w:val="0"/>
+          <w:numId w:val="37"/>
+        </w:numPr>
+        <w:tabs>
+          <w:tab w:val="left" w:pos="709"/>
+          <w:tab w:val="left" w:pos="2608"/>
+          <w:tab w:val="left" w:pos="7230"/>
+        </w:tabs>
+        <w:rPr>
+          <w:rFonts w:ascii="Times New Roman" w:hAnsi="Times New Roman" w:cs="Times New Roman"/>
+          <w:b/>
+          <w:sz w:val="24"/>
+          <w:szCs w:val="24"/>
+        </w:rPr>
+      </w:pPr>
+      <w:r>
+        <w:rPr>
+          <w:rFonts w:ascii="Times New Roman" w:hAnsi="Times New Roman" w:cs="Times New Roman"/>
+          <w:b/>
+          <w:sz w:val="24"/>
+          <w:szCs w:val="24"/>
+        </w:rPr>
+        <w:t>draw_autocorelation</w:t>
+      </w:r>
+      <w:r>
+        <w:rPr>
+          <w:rFonts w:ascii="Times New Roman" w:hAnsi="Times New Roman" w:cs="Times New Roman"/>
+          <w:sz w:val="24"/>
+          <w:szCs w:val="24"/>
+        </w:rPr>
+        <w:t xml:space="preserve"> - </w:t>
+      </w:r>
+      <w:r>
+        <w:rPr>
+          <w:rFonts w:ascii="Times New Roman" w:hAnsi="Times New Roman" w:cs="Times New Roman"/>
+          <w:sz w:val="24"/>
+          <w:szCs w:val="24"/>
+        </w:rPr>
+        <w:t>tworzy</w:t>
+      </w:r>
+      <w:r>
+        <w:rPr>
+          <w:rFonts w:ascii="Times New Roman" w:hAnsi="Times New Roman" w:cs="Times New Roman"/>
+          <w:sz w:val="24"/>
+          <w:szCs w:val="24"/>
+        </w:rPr>
+        <w:t xml:space="preserve"> diagram </w:t>
+      </w:r>
+      <w:r>
+        <w:rPr>
+          <w:rFonts w:ascii="Times New Roman" w:hAnsi="Times New Roman" w:cs="Times New Roman"/>
+          <w:sz w:val="24"/>
+          <w:szCs w:val="24"/>
+        </w:rPr>
+        <w:t xml:space="preserve">autokorelacji wartości </w:t>
+      </w:r>
+      <w:r>
+        <w:rPr>
+          <w:rFonts w:ascii="Times New Roman" w:hAnsi="Times New Roman" w:cs="Times New Roman"/>
+          <w:sz w:val="24"/>
+          <w:szCs w:val="24"/>
+        </w:rPr>
+        <w:t>szeregu czasowego i zapisuje go do pliku.</w:t>
+      </w:r>
+    </w:p>
+    <w:p>
+      <w:pPr>
+        <w:rPr>
+          <w:rFonts w:ascii="Times New Roman" w:eastAsiaTheme="minorEastAsia" w:hAnsi="Times New Roman" w:cs="Times New Roman"/>
+          <w:sz w:val="24"/>
+          <w:szCs w:val="24"/>
+        </w:rPr>
+      </w:pPr>
+      <w:r>
+        <w:rPr>
+          <w:rFonts w:ascii="Times New Roman" w:eastAsiaTheme="minorEastAsia" w:hAnsi="Times New Roman" w:cs="Times New Roman"/>
+          <w:sz w:val="24"/>
+          <w:szCs w:val="24"/>
+        </w:rPr>
+        <w:br w:type="page"/>
+      </w:r>
+    </w:p>
+    <w:p>
+      <w:pPr>
+        <w:tabs>
+          <w:tab w:val="left" w:pos="709"/>
+          <w:tab w:val="left" w:pos="2608"/>
+          <w:tab w:val="left" w:pos="7230"/>
+        </w:tabs>
+        <w:jc w:val="center"/>
         <w:rPr>
           <w:rFonts w:ascii="Arial Narrow" w:hAnsi="Arial Narrow" w:cs="Times New Roman"/>
           <w:b/>
@@ -26329,6 +27664,31 @@
           <w:szCs w:val="28"/>
         </w:rPr>
       </w:pPr>
+      <w:r>
+        <w:rPr>
+          <w:rFonts w:ascii="Arial Narrow" w:hAnsi="Arial Narrow" w:cs="Times New Roman"/>
+          <w:b/>
+          <w:sz w:val="28"/>
+          <w:szCs w:val="28"/>
+        </w:rPr>
+        <w:lastRenderedPageBreak/>
+        <w:t>LITERATURA</w:t>
+      </w:r>
+    </w:p>
+    <w:p>
+      <w:pPr>
+        <w:tabs>
+          <w:tab w:val="left" w:pos="709"/>
+          <w:tab w:val="left" w:pos="2608"/>
+          <w:tab w:val="left" w:pos="7230"/>
+        </w:tabs>
+        <w:rPr>
+          <w:rFonts w:ascii="Arial Narrow" w:hAnsi="Arial Narrow" w:cs="Times New Roman"/>
+          <w:b/>
+          <w:sz w:val="28"/>
+          <w:szCs w:val="28"/>
+        </w:rPr>
+      </w:pPr>
     </w:p>
     <w:p>
       <w:pPr>
@@ -26375,7 +27735,7 @@
         </w:rPr>
         <w:t xml:space="preserve"> </w:t>
       </w:r>
-      <w:hyperlink r:id="rId30" w:history="1">
+      <w:hyperlink r:id="rId31" w:history="1">
         <w:r>
           <w:rPr>
             <w:rStyle w:val="Hyperlink"/>
@@ -26420,7 +27780,7 @@
         </w:rPr>
         <w:t xml:space="preserve">[2] „MATLAB”, </w:t>
       </w:r>
-      <w:hyperlink r:id="rId31" w:history="1">
+      <w:hyperlink r:id="rId32" w:history="1">
         <w:r>
           <w:rPr>
             <w:rStyle w:val="Hyperlink"/>
@@ -26497,7 +27857,7 @@
         </w:rPr>
         <w:t xml:space="preserve"> </w:t>
       </w:r>
-      <w:hyperlink r:id="rId32" w:history="1">
+      <w:hyperlink r:id="rId33" w:history="1">
         <w:r>
           <w:rPr>
             <w:rStyle w:val="Hyperlink"/>
@@ -26582,7 +27942,7 @@
         </w:rPr>
         <w:t xml:space="preserve">”, </w:t>
       </w:r>
-      <w:hyperlink r:id="rId33" w:history="1">
+      <w:hyperlink r:id="rId34" w:history="1">
         <w:r>
           <w:rPr>
             <w:rStyle w:val="Hyperlink"/>
@@ -26635,7 +27995,7 @@
         </w:rPr>
         <w:t xml:space="preserve">] „What Is Statistical Analysis?”, </w:t>
       </w:r>
-      <w:hyperlink r:id="rId34" w:history="1">
+      <w:hyperlink r:id="rId35" w:history="1">
         <w:r>
           <w:rPr>
             <w:rStyle w:val="Hyperlink"/>
@@ -26696,7 +28056,7 @@
         </w:rPr>
         <w:t xml:space="preserve">, </w:t>
       </w:r>
-      <w:hyperlink r:id="rId35" w:history="1">
+      <w:hyperlink r:id="rId36" w:history="1">
         <w:r>
           <w:rPr>
             <w:rStyle w:val="Hyperlink"/>
@@ -26749,7 +28109,7 @@
         </w:rPr>
         <w:t xml:space="preserve">] „Wzór na autokorelację”, </w:t>
       </w:r>
-      <w:hyperlink r:id="rId36" w:history="1">
+      <w:hyperlink r:id="rId37" w:history="1">
         <w:r>
           <w:rPr>
             <w:rStyle w:val="Hyperlink"/>
@@ -26802,7 +28162,7 @@
         </w:rPr>
         <w:t xml:space="preserve">] „Model AR”, </w:t>
       </w:r>
-      <w:hyperlink r:id="rId37" w:history="1">
+      <w:hyperlink r:id="rId38" w:history="1">
         <w:r>
           <w:rPr>
             <w:rStyle w:val="Hyperlink"/>
@@ -26863,7 +28223,7 @@
         </w:rPr>
         <w:t xml:space="preserve"> „Model autoregresyjny”, </w:t>
       </w:r>
-      <w:hyperlink r:id="rId38" w:history="1">
+      <w:hyperlink r:id="rId39" w:history="1">
         <w:r>
           <w:rPr>
             <w:rStyle w:val="Hyperlink"/>
@@ -26932,7 +28292,7 @@
         </w:rPr>
         <w:t xml:space="preserve">”, </w:t>
       </w:r>
-      <w:hyperlink r:id="rId39" w:history="1">
+      <w:hyperlink r:id="rId40" w:history="1">
         <w:r>
           <w:rPr>
             <w:rStyle w:val="Hyperlink"/>
@@ -27009,7 +28369,7 @@
         </w:rPr>
         <w:t xml:space="preserve">”, </w:t>
       </w:r>
-      <w:hyperlink r:id="rId40" w:history="1">
+      <w:hyperlink r:id="rId41" w:history="1">
         <w:r>
           <w:rPr>
             <w:rStyle w:val="Hyperlink"/>
@@ -27071,7 +28431,7 @@
         </w:rPr>
         <w:t xml:space="preserve"> „Kryterium informacyjne Hannana-Quinna”, </w:t>
       </w:r>
-      <w:hyperlink r:id="rId41" w:history="1">
+      <w:hyperlink r:id="rId42" w:history="1">
         <w:r>
           <w:rPr>
             <w:rStyle w:val="Hyperlink"/>
@@ -27124,7 +28484,7 @@
         </w:rPr>
         <w:t xml:space="preserve">] „Średnia ruchoma”, </w:t>
       </w:r>
-      <w:hyperlink r:id="rId42" w:history="1">
+      <w:hyperlink r:id="rId43" w:history="1">
         <w:r>
           <w:rPr>
             <w:rStyle w:val="Hyperlink"/>
@@ -27185,7 +28545,7 @@
         </w:rPr>
         <w:t xml:space="preserve"> „Autoregressive integrated moving average”, </w:t>
       </w:r>
-      <w:hyperlink r:id="rId43" w:history="1">
+      <w:hyperlink r:id="rId44" w:history="1">
         <w:r>
           <w:rPr>
             <w:rStyle w:val="Hyperlink"/>
@@ -27238,7 +28598,7 @@
         </w:rPr>
         <w:t xml:space="preserve"> „Co trzeba wiedzieć korzystając z modelu ARIMA i które parametry są kluczowe”, </w:t>
       </w:r>
-      <w:hyperlink r:id="rId44" w:history="1">
+      <w:hyperlink r:id="rId45" w:history="1">
         <w:r>
           <w:rPr>
             <w:rStyle w:val="Hyperlink"/>
@@ -27291,7 +28651,7 @@
         </w:rPr>
         <w:t xml:space="preserve">] „Dow Jones Sustainability Index: Use of forecasting models to assist decision making”, </w:t>
       </w:r>
-      <w:hyperlink r:id="rId45" w:history="1">
+      <w:hyperlink r:id="rId46" w:history="1">
         <w:r>
           <w:rPr>
             <w:rStyle w:val="Hyperlink"/>
@@ -27352,7 +28712,7 @@
         </w:rPr>
         <w:t xml:space="preserve">”, </w:t>
       </w:r>
-      <w:hyperlink r:id="rId46" w:history="1">
+      <w:hyperlink r:id="rId47" w:history="1">
         <w:r>
           <w:rPr>
             <w:rStyle w:val="Hyperlink"/>
@@ -27405,7 +28765,7 @@
         </w:rPr>
         <w:t xml:space="preserve"> „What is flask?”, </w:t>
       </w:r>
-      <w:hyperlink r:id="rId47" w:history="1">
+      <w:hyperlink r:id="rId48" w:history="1">
         <w:r>
           <w:rPr>
             <w:rStyle w:val="Hyperlink"/>
@@ -27458,7 +28818,7 @@
         </w:rPr>
         <w:t xml:space="preserve">] „Visualization with Matplotlib”, </w:t>
       </w:r>
-      <w:hyperlink r:id="rId48" w:history="1">
+      <w:hyperlink r:id="rId49" w:history="1">
         <w:r>
           <w:rPr>
             <w:rStyle w:val="Hyperlink"/>
@@ -27503,7 +28863,7 @@
         </w:rPr>
         <w:t xml:space="preserve"> „Statsmodels”, </w:t>
       </w:r>
-      <w:hyperlink r:id="rId49" w:history="1">
+      <w:hyperlink r:id="rId50" w:history="1">
         <w:r>
           <w:rPr>
             <w:rStyle w:val="Hyperlink"/>
@@ -27564,7 +28924,7 @@
         </w:rPr>
         <w:t xml:space="preserve"> </w:t>
       </w:r>
-      <w:hyperlink r:id="rId50" w:history="1">
+      <w:hyperlink r:id="rId51" w:history="1">
         <w:r>
           <w:rPr>
             <w:rStyle w:val="Hyperlink"/>
@@ -27674,7 +29034,7 @@
         </w:rPr>
         <w:t xml:space="preserve">] </w:t>
       </w:r>
-      <w:hyperlink r:id="rId51" w:history="1">
+      <w:hyperlink r:id="rId52" w:history="1">
         <w:r>
           <w:rPr>
             <w:rStyle w:val="Hyperlink"/>
@@ -27727,7 +29087,7 @@
         </w:rPr>
         <w:t xml:space="preserve">] </w:t>
       </w:r>
-      <w:hyperlink r:id="rId52" w:history="1">
+      <w:hyperlink r:id="rId53" w:history="1">
         <w:r>
           <w:rPr>
             <w:rStyle w:val="Hyperlink"/>
@@ -27788,7 +29148,7 @@
         </w:rPr>
         <w:t xml:space="preserve"> </w:t>
       </w:r>
-      <w:hyperlink r:id="rId53" w:history="1">
+      <w:hyperlink r:id="rId54" w:history="1">
         <w:r>
           <w:rPr>
             <w:rStyle w:val="Hyperlink"/>
@@ -27841,7 +29201,7 @@
         </w:rPr>
         <w:t xml:space="preserve">] </w:t>
       </w:r>
-      <w:hyperlink r:id="rId54" w:history="1">
+      <w:hyperlink r:id="rId55" w:history="1">
         <w:r>
           <w:rPr>
             <w:rStyle w:val="Hyperlink"/>
@@ -27910,7 +29270,7 @@
         </w:rPr>
         <w:t xml:space="preserve"> </w:t>
       </w:r>
-      <w:hyperlink r:id="rId55" w:history="1">
+      <w:hyperlink r:id="rId56" w:history="1">
         <w:r>
           <w:rPr>
             <w:rStyle w:val="Hyperlink"/>
@@ -27979,7 +29339,7 @@
         </w:rPr>
         <w:t xml:space="preserve"> </w:t>
       </w:r>
-      <w:hyperlink r:id="rId56" w:history="1">
+      <w:hyperlink r:id="rId57" w:history="1">
         <w:r>
           <w:rPr>
             <w:rStyle w:val="Hyperlink"/>
@@ -28040,7 +29400,7 @@
         </w:rPr>
         <w:t xml:space="preserve">] </w:t>
       </w:r>
-      <w:hyperlink r:id="rId57" w:history="1">
+      <w:hyperlink r:id="rId58" w:history="1">
         <w:r>
           <w:rPr>
             <w:rStyle w:val="Hyperlink"/>
@@ -28101,7 +29461,7 @@
         </w:rPr>
         <w:t xml:space="preserve">] </w:t>
       </w:r>
-      <w:hyperlink r:id="rId58" w:history="1">
+      <w:hyperlink r:id="rId59" w:history="1">
         <w:r>
           <w:rPr>
             <w:rStyle w:val="Hyperlink"/>
@@ -28162,7 +29522,7 @@
         </w:rPr>
         <w:t xml:space="preserve">] </w:t>
       </w:r>
-      <w:hyperlink r:id="rId59" w:history="1">
+      <w:hyperlink r:id="rId60" w:history="1">
         <w:r>
           <w:rPr>
             <w:rStyle w:val="Hyperlink"/>
@@ -28223,7 +29583,7 @@
         </w:rPr>
         <w:t xml:space="preserve">] </w:t>
       </w:r>
-      <w:hyperlink r:id="rId60" w:history="1">
+      <w:hyperlink r:id="rId61" w:history="1">
         <w:r>
           <w:rPr>
             <w:rStyle w:val="Hyperlink"/>
@@ -28871,8 +30231,8 @@
       </w:pPr>
     </w:p>
     <w:sectPr>
-      <w:headerReference w:type="first" r:id="rId61"/>
-      <w:footerReference w:type="first" r:id="rId62"/>
+      <w:headerReference w:type="first" r:id="rId62"/>
+      <w:footerReference w:type="first" r:id="rId63"/>
       <w:pgSz w:w="11906" w:h="16838"/>
       <w:pgMar w:top="1417" w:right="1417" w:bottom="1417" w:left="1417" w:header="708" w:footer="708" w:gutter="0"/>
       <w:cols w:space="708"/>
@@ -29587,9 +30947,9 @@
     </w:lvl>
   </w:abstractNum>
   <w:abstractNum w:abstractNumId="5">
-    <w:nsid w:val="149C6A8E"/>
+    <w:nsid w:val="128069E2"/>
     <w:multiLevelType w:val="hybridMultilevel"/>
-    <w:tmpl w:val="1C84431C"/>
+    <w:tmpl w:val="9BC67052"/>
     <w:lvl w:ilvl="0" w:tplc="04150001">
       <w:start w:val="1"/>
       <w:numFmt w:val="bullet"/>
@@ -29700,9 +31060,9 @@
     </w:lvl>
   </w:abstractNum>
   <w:abstractNum w:abstractNumId="6">
-    <w:nsid w:val="193C40CC"/>
+    <w:nsid w:val="149C6A8E"/>
     <w:multiLevelType w:val="hybridMultilevel"/>
-    <w:tmpl w:val="2CCE63B6"/>
+    <w:tmpl w:val="1C84431C"/>
     <w:lvl w:ilvl="0" w:tplc="04150001">
       <w:start w:val="1"/>
       <w:numFmt w:val="bullet"/>
@@ -29813,6 +31173,119 @@
     </w:lvl>
   </w:abstractNum>
   <w:abstractNum w:abstractNumId="7">
+    <w:nsid w:val="193C40CC"/>
+    <w:multiLevelType w:val="hybridMultilevel"/>
+    <w:tmpl w:val="2CCE63B6"/>
+    <w:lvl w:ilvl="0" w:tplc="04150001">
+      <w:start w:val="1"/>
+      <w:numFmt w:val="bullet"/>
+      <w:lvlText w:val=""/>
+      <w:lvlJc w:val="left"/>
+      <w:pPr>
+        <w:ind w:left="720" w:hanging="360"/>
+      </w:pPr>
+      <w:rPr>
+        <w:rFonts w:ascii="Symbol" w:hAnsi="Symbol" w:hint="default"/>
+      </w:rPr>
+    </w:lvl>
+    <w:lvl w:ilvl="1" w:tplc="04150003" w:tentative="1">
+      <w:start w:val="1"/>
+      <w:numFmt w:val="bullet"/>
+      <w:lvlText w:val="o"/>
+      <w:lvlJc w:val="left"/>
+      <w:pPr>
+        <w:ind w:left="1440" w:hanging="360"/>
+      </w:pPr>
+      <w:rPr>
+        <w:rFonts w:ascii="Courier New" w:hAnsi="Courier New" w:cs="Courier New" w:hint="default"/>
+      </w:rPr>
+    </w:lvl>
+    <w:lvl w:ilvl="2" w:tplc="04150005" w:tentative="1">
+      <w:start w:val="1"/>
+      <w:numFmt w:val="bullet"/>
+      <w:lvlText w:val=""/>
+      <w:lvlJc w:val="left"/>
+      <w:pPr>
+        <w:ind w:left="2160" w:hanging="360"/>
+      </w:pPr>
+      <w:rPr>
+        <w:rFonts w:ascii="Wingdings" w:hAnsi="Wingdings" w:hint="default"/>
+      </w:rPr>
+    </w:lvl>
+    <w:lvl w:ilvl="3" w:tplc="04150001" w:tentative="1">
+      <w:start w:val="1"/>
+      <w:numFmt w:val="bullet"/>
+      <w:lvlText w:val=""/>
+      <w:lvlJc w:val="left"/>
+      <w:pPr>
+        <w:ind w:left="2880" w:hanging="360"/>
+      </w:pPr>
+      <w:rPr>
+        <w:rFonts w:ascii="Symbol" w:hAnsi="Symbol" w:hint="default"/>
+      </w:rPr>
+    </w:lvl>
+    <w:lvl w:ilvl="4" w:tplc="04150003" w:tentative="1">
+      <w:start w:val="1"/>
+      <w:numFmt w:val="bullet"/>
+      <w:lvlText w:val="o"/>
+      <w:lvlJc w:val="left"/>
+      <w:pPr>
+        <w:ind w:left="3600" w:hanging="360"/>
+      </w:pPr>
+      <w:rPr>
+        <w:rFonts w:ascii="Courier New" w:hAnsi="Courier New" w:cs="Courier New" w:hint="default"/>
+      </w:rPr>
+    </w:lvl>
+    <w:lvl w:ilvl="5" w:tplc="04150005" w:tentative="1">
+      <w:start w:val="1"/>
+      <w:numFmt w:val="bullet"/>
+      <w:lvlText w:val=""/>
+      <w:lvlJc w:val="left"/>
+      <w:pPr>
+        <w:ind w:left="4320" w:hanging="360"/>
+      </w:pPr>
+      <w:rPr>
+        <w:rFonts w:ascii="Wingdings" w:hAnsi="Wingdings" w:hint="default"/>
+      </w:rPr>
+    </w:lvl>
+    <w:lvl w:ilvl="6" w:tplc="04150001" w:tentative="1">
+      <w:start w:val="1"/>
+      <w:numFmt w:val="bullet"/>
+      <w:lvlText w:val=""/>
+      <w:lvlJc w:val="left"/>
+      <w:pPr>
+        <w:ind w:left="5040" w:hanging="360"/>
+      </w:pPr>
+      <w:rPr>
+        <w:rFonts w:ascii="Symbol" w:hAnsi="Symbol" w:hint="default"/>
+      </w:rPr>
+    </w:lvl>
+    <w:lvl w:ilvl="7" w:tplc="04150003" w:tentative="1">
+      <w:start w:val="1"/>
+      <w:numFmt w:val="bullet"/>
+      <w:lvlText w:val="o"/>
+      <w:lvlJc w:val="left"/>
+      <w:pPr>
+        <w:ind w:left="5760" w:hanging="360"/>
+      </w:pPr>
+      <w:rPr>
+        <w:rFonts w:ascii="Courier New" w:hAnsi="Courier New" w:cs="Courier New" w:hint="default"/>
+      </w:rPr>
+    </w:lvl>
+    <w:lvl w:ilvl="8" w:tplc="04150005" w:tentative="1">
+      <w:start w:val="1"/>
+      <w:numFmt w:val="bullet"/>
+      <w:lvlText w:val=""/>
+      <w:lvlJc w:val="left"/>
+      <w:pPr>
+        <w:ind w:left="6480" w:hanging="360"/>
+      </w:pPr>
+      <w:rPr>
+        <w:rFonts w:ascii="Wingdings" w:hAnsi="Wingdings" w:hint="default"/>
+      </w:rPr>
+    </w:lvl>
+  </w:abstractNum>
+  <w:abstractNum w:abstractNumId="8">
     <w:nsid w:val="1C0A51D5"/>
     <w:multiLevelType w:val="hybridMultilevel"/>
     <w:tmpl w:val="36EC4A78"/>
@@ -29925,7 +31398,7 @@
       </w:rPr>
     </w:lvl>
   </w:abstractNum>
-  <w:abstractNum w:abstractNumId="8">
+  <w:abstractNum w:abstractNumId="9">
     <w:nsid w:val="1F05422D"/>
     <w:multiLevelType w:val="hybridMultilevel"/>
     <w:tmpl w:val="0DE2DA0A"/>
@@ -30038,7 +31511,7 @@
       </w:rPr>
     </w:lvl>
   </w:abstractNum>
-  <w:abstractNum w:abstractNumId="9">
+  <w:abstractNum w:abstractNumId="10">
     <w:nsid w:val="230B1C4F"/>
     <w:multiLevelType w:val="hybridMultilevel"/>
     <w:tmpl w:val="6B2E6358"/>
@@ -30151,7 +31624,7 @@
       </w:rPr>
     </w:lvl>
   </w:abstractNum>
-  <w:abstractNum w:abstractNumId="10">
+  <w:abstractNum w:abstractNumId="11">
     <w:nsid w:val="292F3452"/>
     <w:multiLevelType w:val="hybridMultilevel"/>
     <w:tmpl w:val="E71A8A76"/>
@@ -30264,7 +31737,7 @@
       </w:rPr>
     </w:lvl>
   </w:abstractNum>
-  <w:abstractNum w:abstractNumId="11">
+  <w:abstractNum w:abstractNumId="12">
     <w:nsid w:val="2BE249F1"/>
     <w:multiLevelType w:val="hybridMultilevel"/>
     <w:tmpl w:val="B218CC90"/>
@@ -30377,7 +31850,7 @@
       </w:rPr>
     </w:lvl>
   </w:abstractNum>
-  <w:abstractNum w:abstractNumId="12">
+  <w:abstractNum w:abstractNumId="13">
     <w:nsid w:val="2C917B71"/>
     <w:multiLevelType w:val="hybridMultilevel"/>
     <w:tmpl w:val="2DF8E5EE"/>
@@ -30466,7 +31939,7 @@
       </w:pPr>
     </w:lvl>
   </w:abstractNum>
-  <w:abstractNum w:abstractNumId="13">
+  <w:abstractNum w:abstractNumId="14">
     <w:nsid w:val="31967B25"/>
     <w:multiLevelType w:val="hybridMultilevel"/>
     <w:tmpl w:val="04769E82"/>
@@ -30579,7 +32052,7 @@
       </w:rPr>
     </w:lvl>
   </w:abstractNum>
-  <w:abstractNum w:abstractNumId="14">
+  <w:abstractNum w:abstractNumId="15">
     <w:nsid w:val="32BE5B7F"/>
     <w:multiLevelType w:val="hybridMultilevel"/>
     <w:tmpl w:val="D9807F20"/>
@@ -30692,7 +32165,7 @@
       </w:rPr>
     </w:lvl>
   </w:abstractNum>
-  <w:abstractNum w:abstractNumId="15">
+  <w:abstractNum w:abstractNumId="16">
     <w:nsid w:val="36B169D5"/>
     <w:multiLevelType w:val="hybridMultilevel"/>
     <w:tmpl w:val="C57E0C9C"/>
@@ -30805,7 +32278,7 @@
       </w:rPr>
     </w:lvl>
   </w:abstractNum>
-  <w:abstractNum w:abstractNumId="16">
+  <w:abstractNum w:abstractNumId="17">
     <w:nsid w:val="3A8B27C4"/>
     <w:multiLevelType w:val="hybridMultilevel"/>
     <w:tmpl w:val="71C06634"/>
@@ -30918,7 +32391,7 @@
       </w:rPr>
     </w:lvl>
   </w:abstractNum>
-  <w:abstractNum w:abstractNumId="17">
+  <w:abstractNum w:abstractNumId="18">
     <w:nsid w:val="3D3E4275"/>
     <w:multiLevelType w:val="hybridMultilevel"/>
     <w:tmpl w:val="987410EE"/>
@@ -31031,7 +32504,7 @@
       </w:rPr>
     </w:lvl>
   </w:abstractNum>
-  <w:abstractNum w:abstractNumId="18">
+  <w:abstractNum w:abstractNumId="19">
     <w:nsid w:val="3DF05455"/>
     <w:multiLevelType w:val="hybridMultilevel"/>
     <w:tmpl w:val="1638CDDA"/>
@@ -31144,7 +32617,7 @@
       </w:rPr>
     </w:lvl>
   </w:abstractNum>
-  <w:abstractNum w:abstractNumId="19">
+  <w:abstractNum w:abstractNumId="20">
     <w:nsid w:val="43386CFD"/>
     <w:multiLevelType w:val="hybridMultilevel"/>
     <w:tmpl w:val="00B8D0E2"/>
@@ -31257,7 +32730,7 @@
       </w:rPr>
     </w:lvl>
   </w:abstractNum>
-  <w:abstractNum w:abstractNumId="20">
+  <w:abstractNum w:abstractNumId="21">
     <w:nsid w:val="4A3F29B2"/>
     <w:multiLevelType w:val="hybridMultilevel"/>
     <w:tmpl w:val="80FCA580"/>
@@ -31370,7 +32843,7 @@
       </w:rPr>
     </w:lvl>
   </w:abstractNum>
-  <w:abstractNum w:abstractNumId="21">
+  <w:abstractNum w:abstractNumId="22">
     <w:nsid w:val="4BBE7DE7"/>
     <w:multiLevelType w:val="hybridMultilevel"/>
     <w:tmpl w:val="905CAC0A"/>
@@ -31483,7 +32956,7 @@
       </w:rPr>
     </w:lvl>
   </w:abstractNum>
-  <w:abstractNum w:abstractNumId="22">
+  <w:abstractNum w:abstractNumId="23">
     <w:nsid w:val="53965F11"/>
     <w:multiLevelType w:val="hybridMultilevel"/>
     <w:tmpl w:val="C72C7408"/>
@@ -31596,7 +33069,7 @@
       </w:rPr>
     </w:lvl>
   </w:abstractNum>
-  <w:abstractNum w:abstractNumId="23">
+  <w:abstractNum w:abstractNumId="24">
     <w:nsid w:val="56053E67"/>
     <w:multiLevelType w:val="hybridMultilevel"/>
     <w:tmpl w:val="7416F4FA"/>
@@ -31709,7 +33182,7 @@
       </w:rPr>
     </w:lvl>
   </w:abstractNum>
-  <w:abstractNum w:abstractNumId="24">
+  <w:abstractNum w:abstractNumId="25">
     <w:nsid w:val="5E675442"/>
     <w:multiLevelType w:val="hybridMultilevel"/>
     <w:tmpl w:val="68200064"/>
@@ -31822,7 +33295,7 @@
       </w:rPr>
     </w:lvl>
   </w:abstractNum>
-  <w:abstractNum w:abstractNumId="25">
+  <w:abstractNum w:abstractNumId="26">
     <w:nsid w:val="628436EA"/>
     <w:multiLevelType w:val="hybridMultilevel"/>
     <w:tmpl w:val="C43E2996"/>
@@ -31935,7 +33408,7 @@
       </w:rPr>
     </w:lvl>
   </w:abstractNum>
-  <w:abstractNum w:abstractNumId="26">
+  <w:abstractNum w:abstractNumId="27">
     <w:nsid w:val="630B7BD7"/>
     <w:multiLevelType w:val="hybridMultilevel"/>
     <w:tmpl w:val="A028C2F4"/>
@@ -32048,7 +33521,7 @@
       </w:rPr>
     </w:lvl>
   </w:abstractNum>
-  <w:abstractNum w:abstractNumId="27">
+  <w:abstractNum w:abstractNumId="28">
     <w:nsid w:val="64416263"/>
     <w:multiLevelType w:val="hybridMultilevel"/>
     <w:tmpl w:val="E32E227A"/>
@@ -32161,7 +33634,7 @@
       </w:rPr>
     </w:lvl>
   </w:abstractNum>
-  <w:abstractNum w:abstractNumId="28">
+  <w:abstractNum w:abstractNumId="29">
     <w:nsid w:val="656F10FE"/>
     <w:multiLevelType w:val="hybridMultilevel"/>
     <w:tmpl w:val="4C9EB202"/>
@@ -32274,7 +33747,7 @@
       </w:rPr>
     </w:lvl>
   </w:abstractNum>
-  <w:abstractNum w:abstractNumId="29">
+  <w:abstractNum w:abstractNumId="30">
     <w:nsid w:val="67CF2FAC"/>
     <w:multiLevelType w:val="hybridMultilevel"/>
     <w:tmpl w:val="093A45CE"/>
@@ -32387,10 +33860,10 @@
       </w:rPr>
     </w:lvl>
   </w:abstractNum>
-  <w:abstractNum w:abstractNumId="30">
+  <w:abstractNum w:abstractNumId="31">
     <w:nsid w:val="69106996"/>
     <w:multiLevelType w:val="hybridMultilevel"/>
-    <w:tmpl w:val="F63C051C"/>
+    <w:tmpl w:val="7F36A792"/>
     <w:lvl w:ilvl="0" w:tplc="04150001">
       <w:start w:val="1"/>
       <w:numFmt w:val="bullet"/>
@@ -32500,7 +33973,7 @@
       </w:rPr>
     </w:lvl>
   </w:abstractNum>
-  <w:abstractNum w:abstractNumId="31">
+  <w:abstractNum w:abstractNumId="32">
     <w:nsid w:val="6D2B5CE6"/>
     <w:multiLevelType w:val="hybridMultilevel"/>
     <w:tmpl w:val="52EE05EE"/>
@@ -32613,7 +34086,7 @@
       </w:rPr>
     </w:lvl>
   </w:abstractNum>
-  <w:abstractNum w:abstractNumId="32">
+  <w:abstractNum w:abstractNumId="33">
     <w:nsid w:val="6D9126E5"/>
     <w:multiLevelType w:val="hybridMultilevel"/>
     <w:tmpl w:val="9F483B38"/>
@@ -32726,7 +34199,7 @@
       </w:rPr>
     </w:lvl>
   </w:abstractNum>
-  <w:abstractNum w:abstractNumId="33">
+  <w:abstractNum w:abstractNumId="34">
     <w:nsid w:val="6F432BCA"/>
     <w:multiLevelType w:val="hybridMultilevel"/>
     <w:tmpl w:val="0D7803E6"/>
@@ -32839,7 +34312,7 @@
       </w:rPr>
     </w:lvl>
   </w:abstractNum>
-  <w:abstractNum w:abstractNumId="34">
+  <w:abstractNum w:abstractNumId="35">
     <w:nsid w:val="73F71095"/>
     <w:multiLevelType w:val="hybridMultilevel"/>
     <w:tmpl w:val="95B27584"/>
@@ -32952,7 +34425,7 @@
       </w:rPr>
     </w:lvl>
   </w:abstractNum>
-  <w:abstractNum w:abstractNumId="35">
+  <w:abstractNum w:abstractNumId="36">
     <w:nsid w:val="7DFE501A"/>
     <w:multiLevelType w:val="hybridMultilevel"/>
     <w:tmpl w:val="93D85D12"/>
@@ -33066,28 +34539,28 @@
     </w:lvl>
   </w:abstractNum>
   <w:num w:numId="1">
+    <w:abstractNumId w:val="7"/>
+  </w:num>
+  <w:num w:numId="2">
     <w:abstractNumId w:val="6"/>
   </w:num>
-  <w:num w:numId="2">
-    <w:abstractNumId w:val="5"/>
-  </w:num>
   <w:num w:numId="3">
-    <w:abstractNumId w:val="27"/>
+    <w:abstractNumId w:val="28"/>
   </w:num>
   <w:num w:numId="4">
     <w:abstractNumId w:val="3"/>
   </w:num>
   <w:num w:numId="5">
-    <w:abstractNumId w:val="12"/>
+    <w:abstractNumId w:val="13"/>
   </w:num>
   <w:num w:numId="6">
-    <w:abstractNumId w:val="21"/>
+    <w:abstractNumId w:val="22"/>
   </w:num>
   <w:num w:numId="7">
-    <w:abstractNumId w:val="35"/>
+    <w:abstractNumId w:val="36"/>
   </w:num>
   <w:num w:numId="8">
-    <w:abstractNumId w:val="31"/>
+    <w:abstractNumId w:val="32"/>
   </w:num>
   <w:num w:numId="9">
     <w:abstractNumId w:val="0"/>
@@ -33096,82 +34569,85 @@
     <w:abstractNumId w:val="1"/>
   </w:num>
   <w:num w:numId="11">
-    <w:abstractNumId w:val="32"/>
+    <w:abstractNumId w:val="33"/>
   </w:num>
   <w:num w:numId="12">
-    <w:abstractNumId w:val="7"/>
+    <w:abstractNumId w:val="8"/>
   </w:num>
   <w:num w:numId="13">
-    <w:abstractNumId w:val="23"/>
+    <w:abstractNumId w:val="24"/>
   </w:num>
   <w:num w:numId="14">
-    <w:abstractNumId w:val="10"/>
+    <w:abstractNumId w:val="11"/>
   </w:num>
   <w:num w:numId="15">
-    <w:abstractNumId w:val="29"/>
+    <w:abstractNumId w:val="30"/>
   </w:num>
   <w:num w:numId="16">
-    <w:abstractNumId w:val="33"/>
+    <w:abstractNumId w:val="34"/>
   </w:num>
   <w:num w:numId="17">
-    <w:abstractNumId w:val="17"/>
+    <w:abstractNumId w:val="18"/>
   </w:num>
   <w:num w:numId="18">
-    <w:abstractNumId w:val="11"/>
+    <w:abstractNumId w:val="12"/>
   </w:num>
   <w:num w:numId="19">
     <w:abstractNumId w:val="4"/>
   </w:num>
   <w:num w:numId="20">
-    <w:abstractNumId w:val="34"/>
+    <w:abstractNumId w:val="35"/>
   </w:num>
   <w:num w:numId="21">
+    <w:abstractNumId w:val="15"/>
+  </w:num>
+  <w:num w:numId="22">
+    <w:abstractNumId w:val="19"/>
+  </w:num>
+  <w:num w:numId="23">
+    <w:abstractNumId w:val="23"/>
+  </w:num>
+  <w:num w:numId="24">
+    <w:abstractNumId w:val="9"/>
+  </w:num>
+  <w:num w:numId="25">
+    <w:abstractNumId w:val="29"/>
+  </w:num>
+  <w:num w:numId="26">
+    <w:abstractNumId w:val="17"/>
+  </w:num>
+  <w:num w:numId="27">
+    <w:abstractNumId w:val="27"/>
+  </w:num>
+  <w:num w:numId="28">
+    <w:abstractNumId w:val="16"/>
+  </w:num>
+  <w:num w:numId="29">
+    <w:abstractNumId w:val="26"/>
+  </w:num>
+  <w:num w:numId="30">
+    <w:abstractNumId w:val="21"/>
+  </w:num>
+  <w:num w:numId="31">
     <w:abstractNumId w:val="14"/>
   </w:num>
-  <w:num w:numId="22">
-    <w:abstractNumId w:val="18"/>
-  </w:num>
-  <w:num w:numId="23">
-    <w:abstractNumId w:val="22"/>
-  </w:num>
-  <w:num w:numId="24">
-    <w:abstractNumId w:val="8"/>
-  </w:num>
-  <w:num w:numId="25">
-    <w:abstractNumId w:val="28"/>
-  </w:num>
-  <w:num w:numId="26">
-    <w:abstractNumId w:val="16"/>
-  </w:num>
-  <w:num w:numId="27">
-    <w:abstractNumId w:val="26"/>
-  </w:num>
-  <w:num w:numId="28">
-    <w:abstractNumId w:val="15"/>
-  </w:num>
-  <w:num w:numId="29">
+  <w:num w:numId="32">
     <w:abstractNumId w:val="25"/>
-  </w:num>
-  <w:num w:numId="30">
-    <w:abstractNumId w:val="20"/>
-  </w:num>
-  <w:num w:numId="31">
-    <w:abstractNumId w:val="13"/>
-  </w:num>
-  <w:num w:numId="32">
-    <w:abstractNumId w:val="24"/>
   </w:num>
   <w:num w:numId="33">
     <w:abstractNumId w:val="2"/>
   </w:num>
   <w:num w:numId="34">
-    <w:abstractNumId w:val="19"/>
+    <w:abstractNumId w:val="20"/>
   </w:num>
   <w:num w:numId="35">
-    <w:abstractNumId w:val="9"/>
+    <w:abstractNumId w:val="10"/>
   </w:num>
   <w:num w:numId="36">
-    <w:abstractNumId w:val="30"/>
+    <w:abstractNumId w:val="31"/>
+  </w:num>
+  <w:num w:numId="37">
+    <w:abstractNumId w:val="5"/>
   </w:num>
 </w:numbering>
 </file>
@@ -33992,7 +35468,7 @@
   <a:extraClrSchemeLst/>
   <a:extLst>
     <a:ext uri="{05A4C25C-085E-4340-85A3-A5531E510DB2}">
-      <thm15:themeFamily xmlns:thm15="http://schemas.microsoft.com/office/thememl/2012/main" xmlns="" name="Office Theme" id="{62F939B6-93AF-4DB8-9C6B-D6C7DFDC589F}" vid="{4A3C46E8-61CC-4603-A589-7422A47A8E4A}"/>
+      <thm15:themeFamily xmlns="" xmlns:thm15="http://schemas.microsoft.com/office/thememl/2012/main" name="Office Theme" id="{62F939B6-93AF-4DB8-9C6B-D6C7DFDC589F}" vid="{4A3C46E8-61CC-4603-A589-7422A47A8E4A}"/>
     </a:ext>
   </a:extLst>
 </a:theme>

--- a/doc/Praca Dyplomowa - Oprogramowanie dydaktyczne do testowania działania wybranych metod dla modeli - Godlewski Mateusz.docx
+++ b/doc/Praca Dyplomowa - Oprogramowanie dydaktyczne do testowania działania wybranych metod dla modeli - Godlewski Mateusz.docx
@@ -27634,19 +27634,1464 @@
     </w:p>
     <w:p>
       <w:pPr>
-        <w:rPr>
-          <w:rFonts w:ascii="Times New Roman" w:eastAsiaTheme="minorEastAsia" w:hAnsi="Times New Roman" w:cs="Times New Roman"/>
-          <w:sz w:val="24"/>
-          <w:szCs w:val="24"/>
-        </w:rPr>
-      </w:pPr>
-      <w:r>
-        <w:rPr>
-          <w:rFonts w:ascii="Times New Roman" w:eastAsiaTheme="minorEastAsia" w:hAnsi="Times New Roman" w:cs="Times New Roman"/>
+        <w:tabs>
+          <w:tab w:val="left" w:pos="709"/>
+          <w:tab w:val="left" w:pos="2608"/>
+          <w:tab w:val="left" w:pos="7230"/>
+        </w:tabs>
+        <w:rPr>
+          <w:rFonts w:ascii="Times New Roman" w:hAnsi="Times New Roman" w:cs="Times New Roman"/>
+          <w:b/>
+          <w:sz w:val="24"/>
+          <w:szCs w:val="24"/>
+        </w:rPr>
+      </w:pPr>
+    </w:p>
+    <w:p>
+      <w:pPr>
+        <w:rPr>
+          <w:rFonts w:ascii="Times New Roman" w:hAnsi="Times New Roman" w:cs="Times New Roman"/>
+          <w:b/>
+          <w:sz w:val="24"/>
+          <w:szCs w:val="24"/>
+        </w:rPr>
+      </w:pPr>
+      <w:r>
+        <w:rPr>
+          <w:rFonts w:ascii="Times New Roman" w:hAnsi="Times New Roman" w:cs="Times New Roman"/>
+          <w:b/>
           <w:sz w:val="24"/>
           <w:szCs w:val="24"/>
         </w:rPr>
         <w:br w:type="page"/>
+      </w:r>
+    </w:p>
+    <w:p>
+      <w:pPr>
+        <w:tabs>
+          <w:tab w:val="left" w:pos="709"/>
+          <w:tab w:val="left" w:pos="2608"/>
+          <w:tab w:val="left" w:pos="7230"/>
+        </w:tabs>
+        <w:rPr>
+          <w:rFonts w:ascii="Arial Narrow" w:hAnsi="Arial Narrow"/>
+          <w:b/>
+          <w:sz w:val="26"/>
+          <w:szCs w:val="26"/>
+        </w:rPr>
+      </w:pPr>
+      <w:r>
+        <w:rPr>
+          <w:rFonts w:ascii="Arial Narrow" w:hAnsi="Arial Narrow"/>
+          <w:b/>
+          <w:sz w:val="26"/>
+          <w:szCs w:val="26"/>
+        </w:rPr>
+        <w:lastRenderedPageBreak/>
+        <w:t>6.3 Przesyłanie pliku</w:t>
+      </w:r>
+    </w:p>
+    <w:p>
+      <w:pPr>
+        <w:tabs>
+          <w:tab w:val="left" w:pos="709"/>
+          <w:tab w:val="left" w:pos="2608"/>
+          <w:tab w:val="left" w:pos="7230"/>
+        </w:tabs>
+        <w:rPr>
+          <w:rFonts w:ascii="Times New Roman" w:hAnsi="Times New Roman" w:cs="Times New Roman"/>
+          <w:sz w:val="24"/>
+          <w:szCs w:val="24"/>
+        </w:rPr>
+      </w:pPr>
+      <w:r>
+        <w:rPr>
+          <w:rFonts w:ascii="Times New Roman" w:hAnsi="Times New Roman" w:cs="Times New Roman"/>
+          <w:sz w:val="24"/>
+          <w:szCs w:val="24"/>
+        </w:rPr>
+        <w:tab/>
+        <w:t>Aby można było testować szeregi czasowe, użytkownik musi przesłać do serwera aplikacji plik CSV, na którego podstawie utworzon</w:t>
+      </w:r>
+      <w:r>
+        <w:rPr>
+          <w:rFonts w:ascii="Times New Roman" w:hAnsi="Times New Roman" w:cs="Times New Roman"/>
+          <w:sz w:val="24"/>
+          <w:szCs w:val="24"/>
+        </w:rPr>
+        <w:t>a</w:t>
+      </w:r>
+      <w:r>
+        <w:rPr>
+          <w:rFonts w:ascii="Times New Roman" w:hAnsi="Times New Roman" w:cs="Times New Roman"/>
+          <w:sz w:val="24"/>
+          <w:szCs w:val="24"/>
+        </w:rPr>
+        <w:t xml:space="preserve"> zostanie instancja, opisywanej w poprzednim podrozdziale klasy </w:t>
+      </w:r>
+      <w:r>
+        <w:rPr>
+          <w:rFonts w:ascii="Consolas" w:hAnsi="Consolas" w:cs="Times New Roman"/>
+          <w:sz w:val="24"/>
+          <w:szCs w:val="24"/>
+        </w:rPr>
+        <w:t>TimeSeries</w:t>
+      </w:r>
+      <w:r>
+        <w:rPr>
+          <w:rFonts w:ascii="Times New Roman" w:hAnsi="Times New Roman" w:cs="Times New Roman"/>
+          <w:sz w:val="24"/>
+          <w:szCs w:val="24"/>
+        </w:rPr>
+        <w:t xml:space="preserve">. Pierwszą z </w:t>
+      </w:r>
+      <w:r>
+        <w:rPr>
+          <w:rFonts w:ascii="Times New Roman" w:hAnsi="Times New Roman" w:cs="Times New Roman"/>
+          <w:sz w:val="24"/>
+          <w:szCs w:val="24"/>
+        </w:rPr>
+        <w:t>funkcjonalności</w:t>
+      </w:r>
+      <w:r>
+        <w:rPr>
+          <w:rFonts w:ascii="Times New Roman" w:hAnsi="Times New Roman" w:cs="Times New Roman"/>
+          <w:sz w:val="24"/>
+          <w:szCs w:val="24"/>
+        </w:rPr>
+        <w:t xml:space="preserve">, która została </w:t>
+      </w:r>
+      <w:r>
+        <w:rPr>
+          <w:rFonts w:ascii="Times New Roman" w:hAnsi="Times New Roman" w:cs="Times New Roman"/>
+          <w:sz w:val="24"/>
+          <w:szCs w:val="24"/>
+        </w:rPr>
+        <w:t xml:space="preserve">zaimplementowana </w:t>
+      </w:r>
+      <w:r>
+        <w:rPr>
+          <w:rFonts w:ascii="Times New Roman" w:hAnsi="Times New Roman" w:cs="Times New Roman"/>
+          <w:sz w:val="24"/>
+          <w:szCs w:val="24"/>
+        </w:rPr>
+        <w:t xml:space="preserve">w omawianym oprogramowaniu </w:t>
+      </w:r>
+      <w:r>
+        <w:rPr>
+          <w:rFonts w:ascii="Times New Roman" w:hAnsi="Times New Roman" w:cs="Times New Roman"/>
+          <w:sz w:val="24"/>
+          <w:szCs w:val="24"/>
+        </w:rPr>
+        <w:t>było przesyłanie pliku przez użytkownika.</w:t>
+      </w:r>
+    </w:p>
+    <w:p>
+      <w:pPr>
+        <w:tabs>
+          <w:tab w:val="left" w:pos="709"/>
+          <w:tab w:val="left" w:pos="2608"/>
+          <w:tab w:val="left" w:pos="7230"/>
+        </w:tabs>
+        <w:rPr>
+          <w:rFonts w:ascii="Times New Roman" w:hAnsi="Times New Roman" w:cs="Times New Roman"/>
+          <w:sz w:val="24"/>
+          <w:szCs w:val="24"/>
+        </w:rPr>
+      </w:pPr>
+      <w:r>
+        <w:rPr>
+          <w:rFonts w:ascii="Times New Roman" w:hAnsi="Times New Roman" w:cs="Times New Roman"/>
+          <w:sz w:val="24"/>
+          <w:szCs w:val="24"/>
+        </w:rPr>
+        <w:tab/>
+        <w:t xml:space="preserve">Użytkownik, w głównym widoku posiada prosty formularz, który umożliwia wskazanie </w:t>
+      </w:r>
+      <w:r>
+        <w:rPr>
+          <w:rFonts w:ascii="Times New Roman" w:hAnsi="Times New Roman" w:cs="Times New Roman"/>
+          <w:sz w:val="24"/>
+          <w:szCs w:val="24"/>
+        </w:rPr>
+        <w:t xml:space="preserve">dowolnego </w:t>
+      </w:r>
+      <w:r>
+        <w:rPr>
+          <w:rFonts w:ascii="Times New Roman" w:hAnsi="Times New Roman" w:cs="Times New Roman"/>
+          <w:sz w:val="24"/>
+          <w:szCs w:val="24"/>
+        </w:rPr>
+        <w:t xml:space="preserve">pliku </w:t>
+      </w:r>
+      <w:r>
+        <w:rPr>
+          <w:rFonts w:ascii="Times New Roman" w:hAnsi="Times New Roman" w:cs="Times New Roman"/>
+          <w:sz w:val="24"/>
+          <w:szCs w:val="24"/>
+        </w:rPr>
+        <w:t xml:space="preserve">CSV </w:t>
+      </w:r>
+      <w:r>
+        <w:rPr>
+          <w:rFonts w:ascii="Times New Roman" w:hAnsi="Times New Roman" w:cs="Times New Roman"/>
+          <w:sz w:val="24"/>
+          <w:szCs w:val="24"/>
+        </w:rPr>
+        <w:t>znajdującego się</w:t>
+      </w:r>
+      <w:r>
+        <w:rPr>
+          <w:rFonts w:ascii="Times New Roman" w:hAnsi="Times New Roman" w:cs="Times New Roman"/>
+          <w:sz w:val="24"/>
+          <w:szCs w:val="24"/>
+        </w:rPr>
+        <w:t xml:space="preserve"> na jego urzą</w:t>
+      </w:r>
+      <w:r>
+        <w:rPr>
+          <w:rFonts w:ascii="Times New Roman" w:hAnsi="Times New Roman" w:cs="Times New Roman"/>
+          <w:sz w:val="24"/>
+          <w:szCs w:val="24"/>
+        </w:rPr>
+        <w:t xml:space="preserve">dzeniu. Formularz ten został zaimplementowany w pliku </w:t>
+      </w:r>
+      <w:r>
+        <w:rPr>
+          <w:rFonts w:ascii="Times New Roman" w:hAnsi="Times New Roman" w:cs="Times New Roman"/>
+          <w:b/>
+          <w:sz w:val="24"/>
+          <w:szCs w:val="24"/>
+        </w:rPr>
+        <w:t>index.html</w:t>
+      </w:r>
+      <w:r>
+        <w:rPr>
+          <w:rFonts w:ascii="Times New Roman" w:hAnsi="Times New Roman" w:cs="Times New Roman"/>
+          <w:sz w:val="24"/>
+          <w:szCs w:val="24"/>
+        </w:rPr>
+        <w:t>.</w:t>
+      </w:r>
+    </w:p>
+    <w:p>
+      <w:pPr>
+        <w:pBdr>
+          <w:top w:val="single" w:sz="4" w:space="1" w:color="auto"/>
+          <w:left w:val="single" w:sz="4" w:space="4" w:color="auto"/>
+          <w:bottom w:val="single" w:sz="4" w:space="1" w:color="auto"/>
+          <w:right w:val="single" w:sz="4" w:space="4" w:color="auto"/>
+        </w:pBdr>
+        <w:shd w:val="clear" w:color="auto" w:fill="FFFFFF"/>
+        <w:spacing w:after="0" w:line="190" w:lineRule="atLeast"/>
+        <w:jc w:val="left"/>
+        <w:rPr>
+          <w:rFonts w:ascii="Consolas" w:eastAsia="Times New Roman" w:hAnsi="Consolas" w:cs="Times New Roman"/>
+          <w:color w:val="000000"/>
+          <w:sz w:val="20"/>
+          <w:szCs w:val="20"/>
+          <w:lang w:eastAsia="pl-PL"/>
+        </w:rPr>
+      </w:pPr>
+      <w:r>
+        <w:rPr>
+          <w:rFonts w:ascii="Consolas" w:eastAsia="Times New Roman" w:hAnsi="Consolas" w:cs="Times New Roman"/>
+          <w:color w:val="008000"/>
+          <w:sz w:val="20"/>
+          <w:szCs w:val="20"/>
+          <w:lang w:eastAsia="pl-PL"/>
+        </w:rPr>
+        <w:t>&lt;!-- uploading file form --&gt;</w:t>
+      </w:r>
+    </w:p>
+    <w:p>
+      <w:pPr>
+        <w:pBdr>
+          <w:top w:val="single" w:sz="4" w:space="1" w:color="auto"/>
+          <w:left w:val="single" w:sz="4" w:space="4" w:color="auto"/>
+          <w:bottom w:val="single" w:sz="4" w:space="1" w:color="auto"/>
+          <w:right w:val="single" w:sz="4" w:space="4" w:color="auto"/>
+        </w:pBdr>
+        <w:shd w:val="clear" w:color="auto" w:fill="FFFFFF"/>
+        <w:spacing w:after="0" w:line="190" w:lineRule="atLeast"/>
+        <w:jc w:val="left"/>
+        <w:rPr>
+          <w:rFonts w:ascii="Consolas" w:eastAsia="Times New Roman" w:hAnsi="Consolas" w:cs="Times New Roman"/>
+          <w:color w:val="000000"/>
+          <w:sz w:val="20"/>
+          <w:szCs w:val="20"/>
+          <w:lang w:eastAsia="pl-PL"/>
+        </w:rPr>
+      </w:pPr>
+      <w:r>
+        <w:rPr>
+          <w:rFonts w:ascii="Consolas" w:eastAsia="Times New Roman" w:hAnsi="Consolas" w:cs="Times New Roman"/>
+          <w:color w:val="800000"/>
+          <w:sz w:val="20"/>
+          <w:szCs w:val="20"/>
+          <w:lang w:eastAsia="pl-PL"/>
+        </w:rPr>
+        <w:t>&lt;form</w:t>
+      </w:r>
+      <w:r>
+        <w:rPr>
+          <w:rFonts w:ascii="Consolas" w:eastAsia="Times New Roman" w:hAnsi="Consolas" w:cs="Times New Roman"/>
+          <w:color w:val="000000"/>
+          <w:sz w:val="20"/>
+          <w:szCs w:val="20"/>
+          <w:lang w:eastAsia="pl-PL"/>
+        </w:rPr>
+        <w:t> </w:t>
+      </w:r>
+      <w:r>
+        <w:rPr>
+          <w:rFonts w:ascii="Consolas" w:eastAsia="Times New Roman" w:hAnsi="Consolas" w:cs="Times New Roman"/>
+          <w:color w:val="FF0000"/>
+          <w:sz w:val="20"/>
+          <w:szCs w:val="20"/>
+          <w:lang w:eastAsia="pl-PL"/>
+        </w:rPr>
+        <w:t>action</w:t>
+      </w:r>
+      <w:r>
+        <w:rPr>
+          <w:rFonts w:ascii="Consolas" w:eastAsia="Times New Roman" w:hAnsi="Consolas" w:cs="Times New Roman"/>
+          <w:color w:val="000000"/>
+          <w:sz w:val="20"/>
+          <w:szCs w:val="20"/>
+          <w:lang w:eastAsia="pl-PL"/>
+        </w:rPr>
+        <w:t> = </w:t>
+      </w:r>
+      <w:r>
+        <w:rPr>
+          <w:rFonts w:ascii="Consolas" w:eastAsia="Times New Roman" w:hAnsi="Consolas" w:cs="Times New Roman"/>
+          <w:color w:val="0000FF"/>
+          <w:sz w:val="20"/>
+          <w:szCs w:val="20"/>
+          <w:lang w:eastAsia="pl-PL"/>
+        </w:rPr>
+        <w:t>"http://localhost:5000/upload"</w:t>
+      </w:r>
+      <w:r>
+        <w:rPr>
+          <w:rFonts w:ascii="Consolas" w:eastAsia="Times New Roman" w:hAnsi="Consolas" w:cs="Times New Roman"/>
+          <w:color w:val="000000"/>
+          <w:sz w:val="20"/>
+          <w:szCs w:val="20"/>
+          <w:lang w:eastAsia="pl-PL"/>
+        </w:rPr>
+        <w:t> </w:t>
+      </w:r>
+      <w:r>
+        <w:rPr>
+          <w:rFonts w:ascii="Consolas" w:eastAsia="Times New Roman" w:hAnsi="Consolas" w:cs="Times New Roman"/>
+          <w:color w:val="FF0000"/>
+          <w:sz w:val="20"/>
+          <w:szCs w:val="20"/>
+          <w:lang w:eastAsia="pl-PL"/>
+        </w:rPr>
+        <w:t>method</w:t>
+      </w:r>
+      <w:r>
+        <w:rPr>
+          <w:rFonts w:ascii="Consolas" w:eastAsia="Times New Roman" w:hAnsi="Consolas" w:cs="Times New Roman"/>
+          <w:color w:val="000000"/>
+          <w:sz w:val="20"/>
+          <w:szCs w:val="20"/>
+          <w:lang w:eastAsia="pl-PL"/>
+        </w:rPr>
+        <w:t> = </w:t>
+      </w:r>
+      <w:r>
+        <w:rPr>
+          <w:rFonts w:ascii="Consolas" w:eastAsia="Times New Roman" w:hAnsi="Consolas" w:cs="Times New Roman"/>
+          <w:color w:val="0000FF"/>
+          <w:sz w:val="20"/>
+          <w:szCs w:val="20"/>
+          <w:lang w:eastAsia="pl-PL"/>
+        </w:rPr>
+        <w:t>"POST"</w:t>
+      </w:r>
+      <w:r>
+        <w:rPr>
+          <w:rFonts w:ascii="Consolas" w:eastAsia="Times New Roman" w:hAnsi="Consolas" w:cs="Times New Roman"/>
+          <w:color w:val="000000"/>
+          <w:sz w:val="20"/>
+          <w:szCs w:val="20"/>
+          <w:lang w:eastAsia="pl-PL"/>
+        </w:rPr>
+        <w:t> </w:t>
+      </w:r>
+      <w:r>
+        <w:rPr>
+          <w:rFonts w:ascii="Consolas" w:eastAsia="Times New Roman" w:hAnsi="Consolas" w:cs="Times New Roman"/>
+          <w:color w:val="FF0000"/>
+          <w:sz w:val="20"/>
+          <w:szCs w:val="20"/>
+          <w:lang w:eastAsia="pl-PL"/>
+        </w:rPr>
+        <w:t>enctype</w:t>
+      </w:r>
+      <w:r>
+        <w:rPr>
+          <w:rFonts w:ascii="Consolas" w:eastAsia="Times New Roman" w:hAnsi="Consolas" w:cs="Times New Roman"/>
+          <w:color w:val="000000"/>
+          <w:sz w:val="20"/>
+          <w:szCs w:val="20"/>
+          <w:lang w:eastAsia="pl-PL"/>
+        </w:rPr>
+        <w:t> = </w:t>
+      </w:r>
+      <w:r>
+        <w:rPr>
+          <w:rFonts w:ascii="Consolas" w:eastAsia="Times New Roman" w:hAnsi="Consolas" w:cs="Times New Roman"/>
+          <w:color w:val="0000FF"/>
+          <w:sz w:val="20"/>
+          <w:szCs w:val="20"/>
+          <w:lang w:eastAsia="pl-PL"/>
+        </w:rPr>
+        <w:t>"multipart/form-data"</w:t>
+      </w:r>
+      <w:r>
+        <w:rPr>
+          <w:rFonts w:ascii="Consolas" w:eastAsia="Times New Roman" w:hAnsi="Consolas" w:cs="Times New Roman"/>
+          <w:color w:val="800000"/>
+          <w:sz w:val="20"/>
+          <w:szCs w:val="20"/>
+          <w:lang w:eastAsia="pl-PL"/>
+        </w:rPr>
+        <w:t>&gt;</w:t>
+      </w:r>
+    </w:p>
+    <w:p>
+      <w:pPr>
+        <w:pBdr>
+          <w:top w:val="single" w:sz="4" w:space="1" w:color="auto"/>
+          <w:left w:val="single" w:sz="4" w:space="4" w:color="auto"/>
+          <w:bottom w:val="single" w:sz="4" w:space="1" w:color="auto"/>
+          <w:right w:val="single" w:sz="4" w:space="4" w:color="auto"/>
+        </w:pBdr>
+        <w:shd w:val="clear" w:color="auto" w:fill="FFFFFF"/>
+        <w:spacing w:after="0" w:line="190" w:lineRule="atLeast"/>
+        <w:jc w:val="left"/>
+        <w:rPr>
+          <w:rFonts w:ascii="Consolas" w:eastAsia="Times New Roman" w:hAnsi="Consolas" w:cs="Times New Roman"/>
+          <w:color w:val="000000"/>
+          <w:sz w:val="20"/>
+          <w:szCs w:val="20"/>
+          <w:lang w:eastAsia="pl-PL"/>
+        </w:rPr>
+      </w:pPr>
+      <w:r>
+        <w:rPr>
+          <w:rFonts w:ascii="Consolas" w:eastAsia="Times New Roman" w:hAnsi="Consolas" w:cs="Times New Roman"/>
+          <w:color w:val="000000"/>
+          <w:sz w:val="20"/>
+          <w:szCs w:val="20"/>
+          <w:lang w:eastAsia="pl-PL"/>
+        </w:rPr>
+        <w:t>    </w:t>
+      </w:r>
+      <w:r>
+        <w:rPr>
+          <w:rFonts w:ascii="Consolas" w:eastAsia="Times New Roman" w:hAnsi="Consolas" w:cs="Times New Roman"/>
+          <w:color w:val="800000"/>
+          <w:sz w:val="20"/>
+          <w:szCs w:val="20"/>
+          <w:lang w:eastAsia="pl-PL"/>
+        </w:rPr>
+        <w:t>&lt;input</w:t>
+      </w:r>
+      <w:r>
+        <w:rPr>
+          <w:rFonts w:ascii="Consolas" w:eastAsia="Times New Roman" w:hAnsi="Consolas" w:cs="Times New Roman"/>
+          <w:color w:val="000000"/>
+          <w:sz w:val="20"/>
+          <w:szCs w:val="20"/>
+          <w:lang w:eastAsia="pl-PL"/>
+        </w:rPr>
+        <w:t> </w:t>
+      </w:r>
+      <w:r>
+        <w:rPr>
+          <w:rFonts w:ascii="Consolas" w:eastAsia="Times New Roman" w:hAnsi="Consolas" w:cs="Times New Roman"/>
+          <w:color w:val="FF0000"/>
+          <w:sz w:val="20"/>
+          <w:szCs w:val="20"/>
+          <w:lang w:eastAsia="pl-PL"/>
+        </w:rPr>
+        <w:t>class</w:t>
+      </w:r>
+      <w:r>
+        <w:rPr>
+          <w:rFonts w:ascii="Consolas" w:eastAsia="Times New Roman" w:hAnsi="Consolas" w:cs="Times New Roman"/>
+          <w:color w:val="000000"/>
+          <w:sz w:val="20"/>
+          <w:szCs w:val="20"/>
+          <w:lang w:eastAsia="pl-PL"/>
+        </w:rPr>
+        <w:t>=</w:t>
+      </w:r>
+      <w:r>
+        <w:rPr>
+          <w:rFonts w:ascii="Consolas" w:eastAsia="Times New Roman" w:hAnsi="Consolas" w:cs="Times New Roman"/>
+          <w:color w:val="0000FF"/>
+          <w:sz w:val="20"/>
+          <w:szCs w:val="20"/>
+          <w:lang w:eastAsia="pl-PL"/>
+        </w:rPr>
+        <w:t>"form-control-file"</w:t>
+      </w:r>
+      <w:r>
+        <w:rPr>
+          <w:rFonts w:ascii="Consolas" w:eastAsia="Times New Roman" w:hAnsi="Consolas" w:cs="Times New Roman"/>
+          <w:color w:val="000000"/>
+          <w:sz w:val="20"/>
+          <w:szCs w:val="20"/>
+          <w:lang w:eastAsia="pl-PL"/>
+        </w:rPr>
+        <w:t> </w:t>
+      </w:r>
+      <w:r>
+        <w:rPr>
+          <w:rFonts w:ascii="Consolas" w:eastAsia="Times New Roman" w:hAnsi="Consolas" w:cs="Times New Roman"/>
+          <w:color w:val="FF0000"/>
+          <w:sz w:val="20"/>
+          <w:szCs w:val="20"/>
+          <w:lang w:eastAsia="pl-PL"/>
+        </w:rPr>
+        <w:t>id</w:t>
+      </w:r>
+      <w:r>
+        <w:rPr>
+          <w:rFonts w:ascii="Consolas" w:eastAsia="Times New Roman" w:hAnsi="Consolas" w:cs="Times New Roman"/>
+          <w:color w:val="000000"/>
+          <w:sz w:val="20"/>
+          <w:szCs w:val="20"/>
+          <w:lang w:eastAsia="pl-PL"/>
+        </w:rPr>
+        <w:t> = </w:t>
+      </w:r>
+      <w:r>
+        <w:rPr>
+          <w:rFonts w:ascii="Consolas" w:eastAsia="Times New Roman" w:hAnsi="Consolas" w:cs="Times New Roman"/>
+          <w:color w:val="0000FF"/>
+          <w:sz w:val="20"/>
+          <w:szCs w:val="20"/>
+          <w:lang w:eastAsia="pl-PL"/>
+        </w:rPr>
+        <w:t>"fileInput"</w:t>
+      </w:r>
+      <w:r>
+        <w:rPr>
+          <w:rFonts w:ascii="Consolas" w:eastAsia="Times New Roman" w:hAnsi="Consolas" w:cs="Times New Roman"/>
+          <w:color w:val="000000"/>
+          <w:sz w:val="20"/>
+          <w:szCs w:val="20"/>
+          <w:lang w:eastAsia="pl-PL"/>
+        </w:rPr>
+        <w:t> </w:t>
+      </w:r>
+      <w:r>
+        <w:rPr>
+          <w:rFonts w:ascii="Consolas" w:eastAsia="Times New Roman" w:hAnsi="Consolas" w:cs="Times New Roman"/>
+          <w:color w:val="FF0000"/>
+          <w:sz w:val="20"/>
+          <w:szCs w:val="20"/>
+          <w:lang w:eastAsia="pl-PL"/>
+        </w:rPr>
+        <w:t>type</w:t>
+      </w:r>
+      <w:r>
+        <w:rPr>
+          <w:rFonts w:ascii="Consolas" w:eastAsia="Times New Roman" w:hAnsi="Consolas" w:cs="Times New Roman"/>
+          <w:color w:val="000000"/>
+          <w:sz w:val="20"/>
+          <w:szCs w:val="20"/>
+          <w:lang w:eastAsia="pl-PL"/>
+        </w:rPr>
+        <w:t> = </w:t>
+      </w:r>
+      <w:r>
+        <w:rPr>
+          <w:rFonts w:ascii="Consolas" w:eastAsia="Times New Roman" w:hAnsi="Consolas" w:cs="Times New Roman"/>
+          <w:color w:val="0000FF"/>
+          <w:sz w:val="20"/>
+          <w:szCs w:val="20"/>
+          <w:lang w:eastAsia="pl-PL"/>
+        </w:rPr>
+        <w:t>"file"</w:t>
+      </w:r>
+      <w:r>
+        <w:rPr>
+          <w:rFonts w:ascii="Consolas" w:eastAsia="Times New Roman" w:hAnsi="Consolas" w:cs="Times New Roman"/>
+          <w:color w:val="000000"/>
+          <w:sz w:val="20"/>
+          <w:szCs w:val="20"/>
+          <w:lang w:eastAsia="pl-PL"/>
+        </w:rPr>
+        <w:t> </w:t>
+      </w:r>
+      <w:r>
+        <w:rPr>
+          <w:rFonts w:ascii="Consolas" w:eastAsia="Times New Roman" w:hAnsi="Consolas" w:cs="Times New Roman"/>
+          <w:color w:val="FF0000"/>
+          <w:sz w:val="20"/>
+          <w:szCs w:val="20"/>
+          <w:lang w:eastAsia="pl-PL"/>
+        </w:rPr>
+        <w:t>name</w:t>
+      </w:r>
+      <w:r>
+        <w:rPr>
+          <w:rFonts w:ascii="Consolas" w:eastAsia="Times New Roman" w:hAnsi="Consolas" w:cs="Times New Roman"/>
+          <w:color w:val="000000"/>
+          <w:sz w:val="20"/>
+          <w:szCs w:val="20"/>
+          <w:lang w:eastAsia="pl-PL"/>
+        </w:rPr>
+        <w:t> = </w:t>
+      </w:r>
+      <w:r>
+        <w:rPr>
+          <w:rFonts w:ascii="Consolas" w:eastAsia="Times New Roman" w:hAnsi="Consolas" w:cs="Times New Roman"/>
+          <w:color w:val="0000FF"/>
+          <w:sz w:val="20"/>
+          <w:szCs w:val="20"/>
+          <w:lang w:eastAsia="pl-PL"/>
+        </w:rPr>
+        <w:t>"file"</w:t>
+      </w:r>
+      <w:r>
+        <w:rPr>
+          <w:rFonts w:ascii="Consolas" w:eastAsia="Times New Roman" w:hAnsi="Consolas" w:cs="Times New Roman"/>
+          <w:color w:val="000000"/>
+          <w:sz w:val="20"/>
+          <w:szCs w:val="20"/>
+          <w:lang w:eastAsia="pl-PL"/>
+        </w:rPr>
+        <w:t> </w:t>
+      </w:r>
+      <w:r>
+        <w:rPr>
+          <w:rFonts w:ascii="Consolas" w:eastAsia="Times New Roman" w:hAnsi="Consolas" w:cs="Times New Roman"/>
+          <w:color w:val="FF0000"/>
+          <w:sz w:val="20"/>
+          <w:szCs w:val="20"/>
+          <w:lang w:eastAsia="pl-PL"/>
+        </w:rPr>
+        <w:t>accept</w:t>
+      </w:r>
+      <w:r>
+        <w:rPr>
+          <w:rFonts w:ascii="Consolas" w:eastAsia="Times New Roman" w:hAnsi="Consolas" w:cs="Times New Roman"/>
+          <w:color w:val="000000"/>
+          <w:sz w:val="20"/>
+          <w:szCs w:val="20"/>
+          <w:lang w:eastAsia="pl-PL"/>
+        </w:rPr>
+        <w:t> = </w:t>
+      </w:r>
+      <w:r>
+        <w:rPr>
+          <w:rFonts w:ascii="Consolas" w:eastAsia="Times New Roman" w:hAnsi="Consolas" w:cs="Times New Roman"/>
+          <w:color w:val="0000FF"/>
+          <w:sz w:val="20"/>
+          <w:szCs w:val="20"/>
+          <w:lang w:eastAsia="pl-PL"/>
+        </w:rPr>
+        <w:t>".csv"</w:t>
+      </w:r>
+      <w:r>
+        <w:rPr>
+          <w:rFonts w:ascii="Consolas" w:eastAsia="Times New Roman" w:hAnsi="Consolas" w:cs="Times New Roman"/>
+          <w:color w:val="000000"/>
+          <w:sz w:val="20"/>
+          <w:szCs w:val="20"/>
+          <w:lang w:eastAsia="pl-PL"/>
+        </w:rPr>
+        <w:t>/ </w:t>
+      </w:r>
+      <w:r>
+        <w:rPr>
+          <w:rFonts w:ascii="Consolas" w:eastAsia="Times New Roman" w:hAnsi="Consolas" w:cs="Times New Roman"/>
+          <w:color w:val="FF0000"/>
+          <w:sz w:val="20"/>
+          <w:szCs w:val="20"/>
+          <w:lang w:eastAsia="pl-PL"/>
+        </w:rPr>
+        <w:t>style</w:t>
+      </w:r>
+      <w:r>
+        <w:rPr>
+          <w:rFonts w:ascii="Consolas" w:eastAsia="Times New Roman" w:hAnsi="Consolas" w:cs="Times New Roman"/>
+          <w:color w:val="000000"/>
+          <w:sz w:val="20"/>
+          <w:szCs w:val="20"/>
+          <w:lang w:eastAsia="pl-PL"/>
+        </w:rPr>
+        <w:t>=</w:t>
+      </w:r>
+      <w:r>
+        <w:rPr>
+          <w:rFonts w:ascii="Consolas" w:eastAsia="Times New Roman" w:hAnsi="Consolas" w:cs="Times New Roman"/>
+          <w:color w:val="0000FF"/>
+          <w:sz w:val="20"/>
+          <w:szCs w:val="20"/>
+          <w:lang w:eastAsia="pl-PL"/>
+        </w:rPr>
+        <w:t>'width:30em'</w:t>
+      </w:r>
+      <w:r>
+        <w:rPr>
+          <w:rFonts w:ascii="Consolas" w:eastAsia="Times New Roman" w:hAnsi="Consolas" w:cs="Times New Roman"/>
+          <w:color w:val="800000"/>
+          <w:sz w:val="20"/>
+          <w:szCs w:val="20"/>
+          <w:lang w:eastAsia="pl-PL"/>
+        </w:rPr>
+        <w:t>&gt;</w:t>
+      </w:r>
+    </w:p>
+    <w:p>
+      <w:pPr>
+        <w:pBdr>
+          <w:top w:val="single" w:sz="4" w:space="1" w:color="auto"/>
+          <w:left w:val="single" w:sz="4" w:space="4" w:color="auto"/>
+          <w:bottom w:val="single" w:sz="4" w:space="1" w:color="auto"/>
+          <w:right w:val="single" w:sz="4" w:space="4" w:color="auto"/>
+        </w:pBdr>
+        <w:shd w:val="clear" w:color="auto" w:fill="FFFFFF"/>
+        <w:spacing w:after="0" w:line="190" w:lineRule="atLeast"/>
+        <w:jc w:val="left"/>
+        <w:rPr>
+          <w:rFonts w:ascii="Consolas" w:eastAsia="Times New Roman" w:hAnsi="Consolas" w:cs="Times New Roman"/>
+          <w:color w:val="000000"/>
+          <w:sz w:val="20"/>
+          <w:szCs w:val="20"/>
+          <w:lang w:eastAsia="pl-PL"/>
+        </w:rPr>
+      </w:pPr>
+      <w:r>
+        <w:rPr>
+          <w:rFonts w:ascii="Consolas" w:eastAsia="Times New Roman" w:hAnsi="Consolas" w:cs="Times New Roman"/>
+          <w:color w:val="000000"/>
+          <w:sz w:val="20"/>
+          <w:szCs w:val="20"/>
+          <w:lang w:eastAsia="pl-PL"/>
+        </w:rPr>
+        <w:t>    </w:t>
+      </w:r>
+      <w:r>
+        <w:rPr>
+          <w:rFonts w:ascii="Consolas" w:eastAsia="Times New Roman" w:hAnsi="Consolas" w:cs="Times New Roman"/>
+          <w:color w:val="800000"/>
+          <w:sz w:val="20"/>
+          <w:szCs w:val="20"/>
+          <w:lang w:eastAsia="pl-PL"/>
+        </w:rPr>
+        <w:t>&lt;input</w:t>
+      </w:r>
+      <w:r>
+        <w:rPr>
+          <w:rFonts w:ascii="Consolas" w:eastAsia="Times New Roman" w:hAnsi="Consolas" w:cs="Times New Roman"/>
+          <w:color w:val="000000"/>
+          <w:sz w:val="20"/>
+          <w:szCs w:val="20"/>
+          <w:lang w:eastAsia="pl-PL"/>
+        </w:rPr>
+        <w:t> </w:t>
+      </w:r>
+      <w:r>
+        <w:rPr>
+          <w:rFonts w:ascii="Consolas" w:eastAsia="Times New Roman" w:hAnsi="Consolas" w:cs="Times New Roman"/>
+          <w:color w:val="FF0000"/>
+          <w:sz w:val="20"/>
+          <w:szCs w:val="20"/>
+          <w:lang w:eastAsia="pl-PL"/>
+        </w:rPr>
+        <w:t>class</w:t>
+      </w:r>
+      <w:r>
+        <w:rPr>
+          <w:rFonts w:ascii="Consolas" w:eastAsia="Times New Roman" w:hAnsi="Consolas" w:cs="Times New Roman"/>
+          <w:color w:val="000000"/>
+          <w:sz w:val="20"/>
+          <w:szCs w:val="20"/>
+          <w:lang w:eastAsia="pl-PL"/>
+        </w:rPr>
+        <w:t>=</w:t>
+      </w:r>
+      <w:r>
+        <w:rPr>
+          <w:rFonts w:ascii="Consolas" w:eastAsia="Times New Roman" w:hAnsi="Consolas" w:cs="Times New Roman"/>
+          <w:color w:val="0000FF"/>
+          <w:sz w:val="20"/>
+          <w:szCs w:val="20"/>
+          <w:lang w:eastAsia="pl-PL"/>
+        </w:rPr>
+        <w:t>"form-control mt-3 btn-info"</w:t>
+      </w:r>
+      <w:r>
+        <w:rPr>
+          <w:rFonts w:ascii="Consolas" w:eastAsia="Times New Roman" w:hAnsi="Consolas" w:cs="Times New Roman"/>
+          <w:color w:val="000000"/>
+          <w:sz w:val="20"/>
+          <w:szCs w:val="20"/>
+          <w:lang w:eastAsia="pl-PL"/>
+        </w:rPr>
+        <w:t> </w:t>
+      </w:r>
+      <w:r>
+        <w:rPr>
+          <w:rFonts w:ascii="Consolas" w:eastAsia="Times New Roman" w:hAnsi="Consolas" w:cs="Times New Roman"/>
+          <w:color w:val="FF0000"/>
+          <w:sz w:val="20"/>
+          <w:szCs w:val="20"/>
+          <w:lang w:eastAsia="pl-PL"/>
+        </w:rPr>
+        <w:t>id</w:t>
+      </w:r>
+      <w:r>
+        <w:rPr>
+          <w:rFonts w:ascii="Consolas" w:eastAsia="Times New Roman" w:hAnsi="Consolas" w:cs="Times New Roman"/>
+          <w:color w:val="000000"/>
+          <w:sz w:val="20"/>
+          <w:szCs w:val="20"/>
+          <w:lang w:eastAsia="pl-PL"/>
+        </w:rPr>
+        <w:t> = </w:t>
+      </w:r>
+      <w:r>
+        <w:rPr>
+          <w:rFonts w:ascii="Consolas" w:eastAsia="Times New Roman" w:hAnsi="Consolas" w:cs="Times New Roman"/>
+          <w:color w:val="0000FF"/>
+          <w:sz w:val="20"/>
+          <w:szCs w:val="20"/>
+          <w:lang w:eastAsia="pl-PL"/>
+        </w:rPr>
+        <w:t>"submitFile"</w:t>
+      </w:r>
+      <w:r>
+        <w:rPr>
+          <w:rFonts w:ascii="Consolas" w:eastAsia="Times New Roman" w:hAnsi="Consolas" w:cs="Times New Roman"/>
+          <w:color w:val="000000"/>
+          <w:sz w:val="20"/>
+          <w:szCs w:val="20"/>
+          <w:lang w:eastAsia="pl-PL"/>
+        </w:rPr>
+        <w:t> </w:t>
+      </w:r>
+      <w:r>
+        <w:rPr>
+          <w:rFonts w:ascii="Consolas" w:eastAsia="Times New Roman" w:hAnsi="Consolas" w:cs="Times New Roman"/>
+          <w:color w:val="FF0000"/>
+          <w:sz w:val="20"/>
+          <w:szCs w:val="20"/>
+          <w:lang w:eastAsia="pl-PL"/>
+        </w:rPr>
+        <w:t>type</w:t>
+      </w:r>
+      <w:r>
+        <w:rPr>
+          <w:rFonts w:ascii="Consolas" w:eastAsia="Times New Roman" w:hAnsi="Consolas" w:cs="Times New Roman"/>
+          <w:color w:val="000000"/>
+          <w:sz w:val="20"/>
+          <w:szCs w:val="20"/>
+          <w:lang w:eastAsia="pl-PL"/>
+        </w:rPr>
+        <w:t> = </w:t>
+      </w:r>
+      <w:r>
+        <w:rPr>
+          <w:rFonts w:ascii="Consolas" w:eastAsia="Times New Roman" w:hAnsi="Consolas" w:cs="Times New Roman"/>
+          <w:color w:val="0000FF"/>
+          <w:sz w:val="20"/>
+          <w:szCs w:val="20"/>
+          <w:lang w:eastAsia="pl-PL"/>
+        </w:rPr>
+        <w:t>"submit"</w:t>
+      </w:r>
+      <w:r>
+        <w:rPr>
+          <w:rFonts w:ascii="Consolas" w:eastAsia="Times New Roman" w:hAnsi="Consolas" w:cs="Times New Roman"/>
+          <w:color w:val="000000"/>
+          <w:sz w:val="20"/>
+          <w:szCs w:val="20"/>
+          <w:lang w:eastAsia="pl-PL"/>
+        </w:rPr>
+        <w:t>/ </w:t>
+      </w:r>
+      <w:r>
+        <w:rPr>
+          <w:rFonts w:ascii="Consolas" w:eastAsia="Times New Roman" w:hAnsi="Consolas" w:cs="Times New Roman"/>
+          <w:color w:val="FF0000"/>
+          <w:sz w:val="20"/>
+          <w:szCs w:val="20"/>
+          <w:lang w:eastAsia="pl-PL"/>
+        </w:rPr>
+        <w:t>disabled</w:t>
+      </w:r>
+      <w:r>
+        <w:rPr>
+          <w:rFonts w:ascii="Consolas" w:eastAsia="Times New Roman" w:hAnsi="Consolas" w:cs="Times New Roman"/>
+          <w:color w:val="800000"/>
+          <w:sz w:val="20"/>
+          <w:szCs w:val="20"/>
+          <w:lang w:eastAsia="pl-PL"/>
+        </w:rPr>
+        <w:t>&gt;</w:t>
+      </w:r>
+    </w:p>
+    <w:p>
+      <w:pPr>
+        <w:pBdr>
+          <w:top w:val="single" w:sz="4" w:space="1" w:color="auto"/>
+          <w:left w:val="single" w:sz="4" w:space="4" w:color="auto"/>
+          <w:bottom w:val="single" w:sz="4" w:space="1" w:color="auto"/>
+          <w:right w:val="single" w:sz="4" w:space="4" w:color="auto"/>
+        </w:pBdr>
+        <w:shd w:val="clear" w:color="auto" w:fill="FFFFFF"/>
+        <w:spacing w:after="0" w:line="190" w:lineRule="atLeast"/>
+        <w:jc w:val="left"/>
+        <w:rPr>
+          <w:rFonts w:ascii="Consolas" w:eastAsia="Times New Roman" w:hAnsi="Consolas" w:cs="Times New Roman"/>
+          <w:color w:val="000000"/>
+          <w:sz w:val="20"/>
+          <w:szCs w:val="20"/>
+          <w:lang w:eastAsia="pl-PL"/>
+        </w:rPr>
+      </w:pPr>
+      <w:r>
+        <w:rPr>
+          <w:rFonts w:ascii="Consolas" w:eastAsia="Times New Roman" w:hAnsi="Consolas" w:cs="Times New Roman"/>
+          <w:color w:val="800000"/>
+          <w:sz w:val="20"/>
+          <w:szCs w:val="20"/>
+          <w:lang w:eastAsia="pl-PL"/>
+        </w:rPr>
+        <w:t>&lt;/form&gt;</w:t>
+      </w:r>
+    </w:p>
+    <w:p>
+      <w:pPr>
+        <w:pBdr>
+          <w:top w:val="single" w:sz="4" w:space="1" w:color="auto"/>
+          <w:left w:val="single" w:sz="4" w:space="4" w:color="auto"/>
+          <w:bottom w:val="single" w:sz="4" w:space="1" w:color="auto"/>
+          <w:right w:val="single" w:sz="4" w:space="4" w:color="auto"/>
+        </w:pBdr>
+        <w:shd w:val="clear" w:color="auto" w:fill="FFFFFF"/>
+        <w:spacing w:after="0" w:line="190" w:lineRule="atLeast"/>
+        <w:jc w:val="left"/>
+        <w:rPr>
+          <w:rFonts w:ascii="Consolas" w:eastAsia="Times New Roman" w:hAnsi="Consolas" w:cs="Times New Roman"/>
+          <w:color w:val="000000"/>
+          <w:sz w:val="20"/>
+          <w:szCs w:val="20"/>
+          <w:lang w:eastAsia="pl-PL"/>
+        </w:rPr>
+      </w:pPr>
+    </w:p>
+    <w:p>
+      <w:pPr>
+        <w:pBdr>
+          <w:top w:val="single" w:sz="4" w:space="1" w:color="auto"/>
+          <w:left w:val="single" w:sz="4" w:space="4" w:color="auto"/>
+          <w:bottom w:val="single" w:sz="4" w:space="1" w:color="auto"/>
+          <w:right w:val="single" w:sz="4" w:space="4" w:color="auto"/>
+        </w:pBdr>
+        <w:shd w:val="clear" w:color="auto" w:fill="FFFFFF"/>
+        <w:spacing w:after="0" w:line="190" w:lineRule="atLeast"/>
+        <w:jc w:val="left"/>
+        <w:rPr>
+          <w:rFonts w:ascii="Consolas" w:eastAsia="Times New Roman" w:hAnsi="Consolas" w:cs="Times New Roman"/>
+          <w:color w:val="000000"/>
+          <w:sz w:val="20"/>
+          <w:szCs w:val="20"/>
+          <w:lang w:eastAsia="pl-PL"/>
+        </w:rPr>
+      </w:pPr>
+      <w:r>
+        <w:rPr>
+          <w:rFonts w:ascii="Consolas" w:eastAsia="Times New Roman" w:hAnsi="Consolas" w:cs="Times New Roman"/>
+          <w:color w:val="008000"/>
+          <w:sz w:val="20"/>
+          <w:szCs w:val="20"/>
+          <w:lang w:eastAsia="pl-PL"/>
+        </w:rPr>
+        <w:t>&lt;!-- JS script, that prevents pressing upload, where there is no file choosen --&gt;</w:t>
+      </w:r>
+    </w:p>
+    <w:p>
+      <w:pPr>
+        <w:pBdr>
+          <w:top w:val="single" w:sz="4" w:space="1" w:color="auto"/>
+          <w:left w:val="single" w:sz="4" w:space="4" w:color="auto"/>
+          <w:bottom w:val="single" w:sz="4" w:space="1" w:color="auto"/>
+          <w:right w:val="single" w:sz="4" w:space="4" w:color="auto"/>
+        </w:pBdr>
+        <w:shd w:val="clear" w:color="auto" w:fill="FFFFFF"/>
+        <w:spacing w:after="0" w:line="190" w:lineRule="atLeast"/>
+        <w:jc w:val="left"/>
+        <w:rPr>
+          <w:rFonts w:ascii="Consolas" w:eastAsia="Times New Roman" w:hAnsi="Consolas" w:cs="Times New Roman"/>
+          <w:color w:val="000000"/>
+          <w:sz w:val="20"/>
+          <w:szCs w:val="20"/>
+          <w:lang w:eastAsia="pl-PL"/>
+        </w:rPr>
+      </w:pPr>
+      <w:r>
+        <w:rPr>
+          <w:rFonts w:ascii="Consolas" w:eastAsia="Times New Roman" w:hAnsi="Consolas" w:cs="Times New Roman"/>
+          <w:color w:val="800000"/>
+          <w:sz w:val="20"/>
+          <w:szCs w:val="20"/>
+          <w:lang w:eastAsia="pl-PL"/>
+        </w:rPr>
+        <w:t>&lt;script&gt;</w:t>
+      </w:r>
+    </w:p>
+    <w:p>
+      <w:pPr>
+        <w:pBdr>
+          <w:top w:val="single" w:sz="4" w:space="1" w:color="auto"/>
+          <w:left w:val="single" w:sz="4" w:space="4" w:color="auto"/>
+          <w:bottom w:val="single" w:sz="4" w:space="1" w:color="auto"/>
+          <w:right w:val="single" w:sz="4" w:space="4" w:color="auto"/>
+        </w:pBdr>
+        <w:shd w:val="clear" w:color="auto" w:fill="FFFFFF"/>
+        <w:spacing w:after="0" w:line="190" w:lineRule="atLeast"/>
+        <w:jc w:val="left"/>
+        <w:rPr>
+          <w:rFonts w:ascii="Consolas" w:eastAsia="Times New Roman" w:hAnsi="Consolas" w:cs="Times New Roman"/>
+          <w:color w:val="000000"/>
+          <w:sz w:val="20"/>
+          <w:szCs w:val="20"/>
+          <w:lang w:eastAsia="pl-PL"/>
+        </w:rPr>
+      </w:pPr>
+      <w:r>
+        <w:rPr>
+          <w:rFonts w:ascii="Consolas" w:eastAsia="Times New Roman" w:hAnsi="Consolas" w:cs="Times New Roman"/>
+          <w:color w:val="000000"/>
+          <w:sz w:val="20"/>
+          <w:szCs w:val="20"/>
+          <w:lang w:eastAsia="pl-PL"/>
+        </w:rPr>
+        <w:t>    </w:t>
+      </w:r>
+      <w:r>
+        <w:rPr>
+          <w:rFonts w:ascii="Consolas" w:eastAsia="Times New Roman" w:hAnsi="Consolas" w:cs="Times New Roman"/>
+          <w:color w:val="001080"/>
+          <w:sz w:val="20"/>
+          <w:szCs w:val="20"/>
+          <w:lang w:eastAsia="pl-PL"/>
+        </w:rPr>
+        <w:t>document</w:t>
+      </w:r>
+      <w:r>
+        <w:rPr>
+          <w:rFonts w:ascii="Consolas" w:eastAsia="Times New Roman" w:hAnsi="Consolas" w:cs="Times New Roman"/>
+          <w:color w:val="000000"/>
+          <w:sz w:val="20"/>
+          <w:szCs w:val="20"/>
+          <w:lang w:eastAsia="pl-PL"/>
+        </w:rPr>
+        <w:t>.</w:t>
+      </w:r>
+      <w:r>
+        <w:rPr>
+          <w:rFonts w:ascii="Consolas" w:eastAsia="Times New Roman" w:hAnsi="Consolas" w:cs="Times New Roman"/>
+          <w:color w:val="795E26"/>
+          <w:sz w:val="20"/>
+          <w:szCs w:val="20"/>
+          <w:lang w:eastAsia="pl-PL"/>
+        </w:rPr>
+        <w:t>getElementById</w:t>
+      </w:r>
+      <w:r>
+        <w:rPr>
+          <w:rFonts w:ascii="Consolas" w:eastAsia="Times New Roman" w:hAnsi="Consolas" w:cs="Times New Roman"/>
+          <w:color w:val="000000"/>
+          <w:sz w:val="20"/>
+          <w:szCs w:val="20"/>
+          <w:lang w:eastAsia="pl-PL"/>
+        </w:rPr>
+        <w:t>(</w:t>
+      </w:r>
+      <w:r>
+        <w:rPr>
+          <w:rFonts w:ascii="Consolas" w:eastAsia="Times New Roman" w:hAnsi="Consolas" w:cs="Times New Roman"/>
+          <w:color w:val="A31515"/>
+          <w:sz w:val="20"/>
+          <w:szCs w:val="20"/>
+          <w:lang w:eastAsia="pl-PL"/>
+        </w:rPr>
+        <w:t>"fileInput"</w:t>
+      </w:r>
+      <w:r>
+        <w:rPr>
+          <w:rFonts w:ascii="Consolas" w:eastAsia="Times New Roman" w:hAnsi="Consolas" w:cs="Times New Roman"/>
+          <w:color w:val="000000"/>
+          <w:sz w:val="20"/>
+          <w:szCs w:val="20"/>
+          <w:lang w:eastAsia="pl-PL"/>
+        </w:rPr>
+        <w:t>).</w:t>
+      </w:r>
+      <w:r>
+        <w:rPr>
+          <w:rFonts w:ascii="Consolas" w:eastAsia="Times New Roman" w:hAnsi="Consolas" w:cs="Times New Roman"/>
+          <w:color w:val="795E26"/>
+          <w:sz w:val="20"/>
+          <w:szCs w:val="20"/>
+          <w:lang w:eastAsia="pl-PL"/>
+        </w:rPr>
+        <w:t>onchange</w:t>
+      </w:r>
+      <w:r>
+        <w:rPr>
+          <w:rFonts w:ascii="Consolas" w:eastAsia="Times New Roman" w:hAnsi="Consolas" w:cs="Times New Roman"/>
+          <w:color w:val="000000"/>
+          <w:sz w:val="20"/>
+          <w:szCs w:val="20"/>
+          <w:lang w:eastAsia="pl-PL"/>
+        </w:rPr>
+        <w:t> = </w:t>
+      </w:r>
+      <w:r>
+        <w:rPr>
+          <w:rFonts w:ascii="Consolas" w:eastAsia="Times New Roman" w:hAnsi="Consolas" w:cs="Times New Roman"/>
+          <w:color w:val="0000FF"/>
+          <w:sz w:val="20"/>
+          <w:szCs w:val="20"/>
+          <w:lang w:eastAsia="pl-PL"/>
+        </w:rPr>
+        <w:t>function</w:t>
+      </w:r>
+      <w:r>
+        <w:rPr>
+          <w:rFonts w:ascii="Consolas" w:eastAsia="Times New Roman" w:hAnsi="Consolas" w:cs="Times New Roman"/>
+          <w:color w:val="000000"/>
+          <w:sz w:val="20"/>
+          <w:szCs w:val="20"/>
+          <w:lang w:eastAsia="pl-PL"/>
+        </w:rPr>
+        <w:t>() {</w:t>
+      </w:r>
+    </w:p>
+    <w:p>
+      <w:pPr>
+        <w:pBdr>
+          <w:top w:val="single" w:sz="4" w:space="1" w:color="auto"/>
+          <w:left w:val="single" w:sz="4" w:space="4" w:color="auto"/>
+          <w:bottom w:val="single" w:sz="4" w:space="1" w:color="auto"/>
+          <w:right w:val="single" w:sz="4" w:space="4" w:color="auto"/>
+        </w:pBdr>
+        <w:shd w:val="clear" w:color="auto" w:fill="FFFFFF"/>
+        <w:spacing w:after="0" w:line="190" w:lineRule="atLeast"/>
+        <w:jc w:val="left"/>
+        <w:rPr>
+          <w:rFonts w:ascii="Consolas" w:eastAsia="Times New Roman" w:hAnsi="Consolas" w:cs="Times New Roman"/>
+          <w:color w:val="000000"/>
+          <w:sz w:val="20"/>
+          <w:szCs w:val="20"/>
+          <w:lang w:eastAsia="pl-PL"/>
+        </w:rPr>
+      </w:pPr>
+      <w:r>
+        <w:rPr>
+          <w:rFonts w:ascii="Consolas" w:eastAsia="Times New Roman" w:hAnsi="Consolas" w:cs="Times New Roman"/>
+          <w:color w:val="000000"/>
+          <w:sz w:val="20"/>
+          <w:szCs w:val="20"/>
+          <w:lang w:eastAsia="pl-PL"/>
+        </w:rPr>
+        <w:t>        </w:t>
+      </w:r>
+      <w:r>
+        <w:rPr>
+          <w:rFonts w:ascii="Consolas" w:eastAsia="Times New Roman" w:hAnsi="Consolas" w:cs="Times New Roman"/>
+          <w:color w:val="AF00DB"/>
+          <w:sz w:val="20"/>
+          <w:szCs w:val="20"/>
+          <w:lang w:eastAsia="pl-PL"/>
+        </w:rPr>
+        <w:t>if</w:t>
+      </w:r>
+      <w:r>
+        <w:rPr>
+          <w:rFonts w:ascii="Consolas" w:eastAsia="Times New Roman" w:hAnsi="Consolas" w:cs="Times New Roman"/>
+          <w:color w:val="000000"/>
+          <w:sz w:val="20"/>
+          <w:szCs w:val="20"/>
+          <w:lang w:eastAsia="pl-PL"/>
+        </w:rPr>
+        <w:t>(</w:t>
+      </w:r>
+      <w:r>
+        <w:rPr>
+          <w:rFonts w:ascii="Consolas" w:eastAsia="Times New Roman" w:hAnsi="Consolas" w:cs="Times New Roman"/>
+          <w:color w:val="0000FF"/>
+          <w:sz w:val="20"/>
+          <w:szCs w:val="20"/>
+          <w:lang w:eastAsia="pl-PL"/>
+        </w:rPr>
+        <w:t>this</w:t>
+      </w:r>
+      <w:r>
+        <w:rPr>
+          <w:rFonts w:ascii="Consolas" w:eastAsia="Times New Roman" w:hAnsi="Consolas" w:cs="Times New Roman"/>
+          <w:color w:val="000000"/>
+          <w:sz w:val="20"/>
+          <w:szCs w:val="20"/>
+          <w:lang w:eastAsia="pl-PL"/>
+        </w:rPr>
+        <w:t>.</w:t>
+      </w:r>
+      <w:r>
+        <w:rPr>
+          <w:rFonts w:ascii="Consolas" w:eastAsia="Times New Roman" w:hAnsi="Consolas" w:cs="Times New Roman"/>
+          <w:color w:val="001080"/>
+          <w:sz w:val="20"/>
+          <w:szCs w:val="20"/>
+          <w:lang w:eastAsia="pl-PL"/>
+        </w:rPr>
+        <w:t>value</w:t>
+      </w:r>
+      <w:r>
+        <w:rPr>
+          <w:rFonts w:ascii="Consolas" w:eastAsia="Times New Roman" w:hAnsi="Consolas" w:cs="Times New Roman"/>
+          <w:color w:val="000000"/>
+          <w:sz w:val="20"/>
+          <w:szCs w:val="20"/>
+          <w:lang w:eastAsia="pl-PL"/>
+        </w:rPr>
+        <w:t>) {</w:t>
+      </w:r>
+    </w:p>
+    <w:p>
+      <w:pPr>
+        <w:pBdr>
+          <w:top w:val="single" w:sz="4" w:space="1" w:color="auto"/>
+          <w:left w:val="single" w:sz="4" w:space="4" w:color="auto"/>
+          <w:bottom w:val="single" w:sz="4" w:space="1" w:color="auto"/>
+          <w:right w:val="single" w:sz="4" w:space="4" w:color="auto"/>
+        </w:pBdr>
+        <w:shd w:val="clear" w:color="auto" w:fill="FFFFFF"/>
+        <w:spacing w:after="0" w:line="190" w:lineRule="atLeast"/>
+        <w:jc w:val="left"/>
+        <w:rPr>
+          <w:rFonts w:ascii="Consolas" w:eastAsia="Times New Roman" w:hAnsi="Consolas" w:cs="Times New Roman"/>
+          <w:color w:val="000000"/>
+          <w:sz w:val="20"/>
+          <w:szCs w:val="20"/>
+          <w:lang w:eastAsia="pl-PL"/>
+        </w:rPr>
+      </w:pPr>
+      <w:r>
+        <w:rPr>
+          <w:rFonts w:ascii="Consolas" w:eastAsia="Times New Roman" w:hAnsi="Consolas" w:cs="Times New Roman"/>
+          <w:color w:val="000000"/>
+          <w:sz w:val="20"/>
+          <w:szCs w:val="20"/>
+          <w:lang w:eastAsia="pl-PL"/>
+        </w:rPr>
+        <w:t>            </w:t>
+      </w:r>
+      <w:r>
+        <w:rPr>
+          <w:rFonts w:ascii="Consolas" w:eastAsia="Times New Roman" w:hAnsi="Consolas" w:cs="Times New Roman"/>
+          <w:color w:val="001080"/>
+          <w:sz w:val="20"/>
+          <w:szCs w:val="20"/>
+          <w:lang w:eastAsia="pl-PL"/>
+        </w:rPr>
+        <w:t>document</w:t>
+      </w:r>
+      <w:r>
+        <w:rPr>
+          <w:rFonts w:ascii="Consolas" w:eastAsia="Times New Roman" w:hAnsi="Consolas" w:cs="Times New Roman"/>
+          <w:color w:val="000000"/>
+          <w:sz w:val="20"/>
+          <w:szCs w:val="20"/>
+          <w:lang w:eastAsia="pl-PL"/>
+        </w:rPr>
+        <w:t>.</w:t>
+      </w:r>
+      <w:r>
+        <w:rPr>
+          <w:rFonts w:ascii="Consolas" w:eastAsia="Times New Roman" w:hAnsi="Consolas" w:cs="Times New Roman"/>
+          <w:color w:val="795E26"/>
+          <w:sz w:val="20"/>
+          <w:szCs w:val="20"/>
+          <w:lang w:eastAsia="pl-PL"/>
+        </w:rPr>
+        <w:t>getElementById</w:t>
+      </w:r>
+      <w:r>
+        <w:rPr>
+          <w:rFonts w:ascii="Consolas" w:eastAsia="Times New Roman" w:hAnsi="Consolas" w:cs="Times New Roman"/>
+          <w:color w:val="000000"/>
+          <w:sz w:val="20"/>
+          <w:szCs w:val="20"/>
+          <w:lang w:eastAsia="pl-PL"/>
+        </w:rPr>
+        <w:t>(</w:t>
+      </w:r>
+      <w:r>
+        <w:rPr>
+          <w:rFonts w:ascii="Consolas" w:eastAsia="Times New Roman" w:hAnsi="Consolas" w:cs="Times New Roman"/>
+          <w:color w:val="A31515"/>
+          <w:sz w:val="20"/>
+          <w:szCs w:val="20"/>
+          <w:lang w:eastAsia="pl-PL"/>
+        </w:rPr>
+        <w:t>"submitFile"</w:t>
+      </w:r>
+      <w:r>
+        <w:rPr>
+          <w:rFonts w:ascii="Consolas" w:eastAsia="Times New Roman" w:hAnsi="Consolas" w:cs="Times New Roman"/>
+          <w:color w:val="000000"/>
+          <w:sz w:val="20"/>
+          <w:szCs w:val="20"/>
+          <w:lang w:eastAsia="pl-PL"/>
+        </w:rPr>
+        <w:t>).</w:t>
+      </w:r>
+      <w:r>
+        <w:rPr>
+          <w:rFonts w:ascii="Consolas" w:eastAsia="Times New Roman" w:hAnsi="Consolas" w:cs="Times New Roman"/>
+          <w:color w:val="001080"/>
+          <w:sz w:val="20"/>
+          <w:szCs w:val="20"/>
+          <w:lang w:eastAsia="pl-PL"/>
+        </w:rPr>
+        <w:t>disabled</w:t>
+      </w:r>
+      <w:r>
+        <w:rPr>
+          <w:rFonts w:ascii="Consolas" w:eastAsia="Times New Roman" w:hAnsi="Consolas" w:cs="Times New Roman"/>
+          <w:color w:val="000000"/>
+          <w:sz w:val="20"/>
+          <w:szCs w:val="20"/>
+          <w:lang w:eastAsia="pl-PL"/>
+        </w:rPr>
+        <w:t> = </w:t>
+      </w:r>
+      <w:r>
+        <w:rPr>
+          <w:rFonts w:ascii="Consolas" w:eastAsia="Times New Roman" w:hAnsi="Consolas" w:cs="Times New Roman"/>
+          <w:color w:val="0000FF"/>
+          <w:sz w:val="20"/>
+          <w:szCs w:val="20"/>
+          <w:lang w:eastAsia="pl-PL"/>
+        </w:rPr>
+        <w:t>false</w:t>
+      </w:r>
+      <w:r>
+        <w:rPr>
+          <w:rFonts w:ascii="Consolas" w:eastAsia="Times New Roman" w:hAnsi="Consolas" w:cs="Times New Roman"/>
+          <w:color w:val="000000"/>
+          <w:sz w:val="20"/>
+          <w:szCs w:val="20"/>
+          <w:lang w:eastAsia="pl-PL"/>
+        </w:rPr>
+        <w:t>; </w:t>
+      </w:r>
+    </w:p>
+    <w:p>
+      <w:pPr>
+        <w:pBdr>
+          <w:top w:val="single" w:sz="4" w:space="1" w:color="auto"/>
+          <w:left w:val="single" w:sz="4" w:space="4" w:color="auto"/>
+          <w:bottom w:val="single" w:sz="4" w:space="1" w:color="auto"/>
+          <w:right w:val="single" w:sz="4" w:space="4" w:color="auto"/>
+        </w:pBdr>
+        <w:shd w:val="clear" w:color="auto" w:fill="FFFFFF"/>
+        <w:spacing w:after="0" w:line="190" w:lineRule="atLeast"/>
+        <w:jc w:val="left"/>
+        <w:rPr>
+          <w:rFonts w:ascii="Consolas" w:eastAsia="Times New Roman" w:hAnsi="Consolas" w:cs="Times New Roman"/>
+          <w:color w:val="000000"/>
+          <w:sz w:val="20"/>
+          <w:szCs w:val="20"/>
+          <w:lang w:eastAsia="pl-PL"/>
+        </w:rPr>
+      </w:pPr>
+      <w:r>
+        <w:rPr>
+          <w:rFonts w:ascii="Consolas" w:eastAsia="Times New Roman" w:hAnsi="Consolas" w:cs="Times New Roman"/>
+          <w:color w:val="000000"/>
+          <w:sz w:val="20"/>
+          <w:szCs w:val="20"/>
+          <w:lang w:eastAsia="pl-PL"/>
+        </w:rPr>
+        <w:t>        }  </w:t>
+      </w:r>
+    </w:p>
+    <w:p>
+      <w:pPr>
+        <w:pBdr>
+          <w:top w:val="single" w:sz="4" w:space="1" w:color="auto"/>
+          <w:left w:val="single" w:sz="4" w:space="4" w:color="auto"/>
+          <w:bottom w:val="single" w:sz="4" w:space="1" w:color="auto"/>
+          <w:right w:val="single" w:sz="4" w:space="4" w:color="auto"/>
+        </w:pBdr>
+        <w:shd w:val="clear" w:color="auto" w:fill="FFFFFF"/>
+        <w:spacing w:after="0" w:line="190" w:lineRule="atLeast"/>
+        <w:jc w:val="left"/>
+        <w:rPr>
+          <w:rFonts w:ascii="Consolas" w:eastAsia="Times New Roman" w:hAnsi="Consolas" w:cs="Times New Roman"/>
+          <w:color w:val="000000"/>
+          <w:sz w:val="20"/>
+          <w:szCs w:val="20"/>
+          <w:lang w:eastAsia="pl-PL"/>
+        </w:rPr>
+      </w:pPr>
+      <w:r>
+        <w:rPr>
+          <w:rFonts w:ascii="Consolas" w:eastAsia="Times New Roman" w:hAnsi="Consolas" w:cs="Times New Roman"/>
+          <w:color w:val="000000"/>
+          <w:sz w:val="20"/>
+          <w:szCs w:val="20"/>
+          <w:lang w:eastAsia="pl-PL"/>
+        </w:rPr>
+        <w:t>    }</w:t>
+      </w:r>
+    </w:p>
+    <w:p>
+      <w:pPr>
+        <w:pBdr>
+          <w:top w:val="single" w:sz="4" w:space="1" w:color="auto"/>
+          <w:left w:val="single" w:sz="4" w:space="4" w:color="auto"/>
+          <w:bottom w:val="single" w:sz="4" w:space="1" w:color="auto"/>
+          <w:right w:val="single" w:sz="4" w:space="4" w:color="auto"/>
+        </w:pBdr>
+        <w:shd w:val="clear" w:color="auto" w:fill="FFFFFF"/>
+        <w:spacing w:after="0" w:line="190" w:lineRule="atLeast"/>
+        <w:jc w:val="left"/>
+        <w:rPr>
+          <w:rFonts w:ascii="Consolas" w:eastAsia="Times New Roman" w:hAnsi="Consolas" w:cs="Times New Roman"/>
+          <w:color w:val="000000"/>
+          <w:sz w:val="20"/>
+          <w:szCs w:val="20"/>
+          <w:lang w:eastAsia="pl-PL"/>
+        </w:rPr>
+      </w:pPr>
+      <w:r>
+        <w:rPr>
+          <w:rFonts w:ascii="Consolas" w:eastAsia="Times New Roman" w:hAnsi="Consolas" w:cs="Times New Roman"/>
+          <w:color w:val="800000"/>
+          <w:sz w:val="20"/>
+          <w:szCs w:val="20"/>
+          <w:lang w:eastAsia="pl-PL"/>
+        </w:rPr>
+        <w:t>&lt;/script&gt;</w:t>
       </w:r>
     </w:p>
     <w:p>
@@ -27658,21 +29103,38 @@
         </w:tabs>
         <w:jc w:val="center"/>
         <w:rPr>
-          <w:rFonts w:ascii="Arial Narrow" w:hAnsi="Arial Narrow" w:cs="Times New Roman"/>
-          <w:b/>
-          <w:sz w:val="28"/>
-          <w:szCs w:val="28"/>
-        </w:rPr>
-      </w:pPr>
-      <w:r>
-        <w:rPr>
-          <w:rFonts w:ascii="Arial Narrow" w:hAnsi="Arial Narrow" w:cs="Times New Roman"/>
-          <w:b/>
-          <w:sz w:val="28"/>
-          <w:szCs w:val="28"/>
-        </w:rPr>
-        <w:lastRenderedPageBreak/>
-        <w:t>LITERATURA</w:t>
+          <w:rFonts w:ascii="Times New Roman" w:hAnsi="Times New Roman" w:cs="Times New Roman"/>
+          <w:i/>
+          <w:sz w:val="24"/>
+          <w:szCs w:val="24"/>
+        </w:rPr>
+      </w:pPr>
+      <w:r>
+        <w:rPr>
+          <w:rFonts w:ascii="Times New Roman" w:hAnsi="Times New Roman" w:cs="Times New Roman"/>
+          <w:i/>
+          <w:sz w:val="24"/>
+          <w:szCs w:val="24"/>
+        </w:rPr>
+        <w:t>Listing 2. Implementacja fo</w:t>
+      </w:r>
+      <w:r>
+        <w:rPr>
+          <w:rFonts w:ascii="Times New Roman" w:hAnsi="Times New Roman" w:cs="Times New Roman"/>
+          <w:i/>
+          <w:sz w:val="24"/>
+          <w:szCs w:val="24"/>
+        </w:rPr>
+        <w:t>r</w:t>
+      </w:r>
+      <w:r>
+        <w:rPr>
+          <w:rFonts w:ascii="Times New Roman" w:hAnsi="Times New Roman" w:cs="Times New Roman"/>
+          <w:i/>
+          <w:sz w:val="24"/>
+          <w:szCs w:val="24"/>
+        </w:rPr>
+        <w:t>mularza do przesyłania pliku</w:t>
       </w:r>
     </w:p>
     <w:p>
@@ -27683,12 +29145,3159 @@
           <w:tab w:val="left" w:pos="7230"/>
         </w:tabs>
         <w:rPr>
+          <w:rFonts w:ascii="Times New Roman" w:hAnsi="Times New Roman" w:cs="Times New Roman"/>
+          <w:sz w:val="24"/>
+          <w:szCs w:val="24"/>
+        </w:rPr>
+      </w:pPr>
+      <w:r>
+        <w:rPr>
+          <w:rFonts w:ascii="Times New Roman" w:hAnsi="Times New Roman" w:cs="Times New Roman"/>
+          <w:sz w:val="24"/>
+          <w:szCs w:val="24"/>
+        </w:rPr>
+        <w:tab/>
+        <w:t xml:space="preserve">Formularz został stworzony z wykorzystaniem znaczników </w:t>
+      </w:r>
+      <w:r>
+        <w:rPr>
+          <w:rFonts w:ascii="Consolas" w:hAnsi="Consolas" w:cs="Times New Roman"/>
+          <w:sz w:val="24"/>
+          <w:szCs w:val="24"/>
+        </w:rPr>
+        <w:t>form</w:t>
+      </w:r>
+      <w:r>
+        <w:rPr>
+          <w:rFonts w:ascii="Times New Roman" w:hAnsi="Times New Roman" w:cs="Times New Roman"/>
+          <w:sz w:val="24"/>
+          <w:szCs w:val="24"/>
+        </w:rPr>
+        <w:t xml:space="preserve">. W parametrze </w:t>
+      </w:r>
+      <w:r>
+        <w:rPr>
+          <w:rFonts w:ascii="Consolas" w:hAnsi="Consolas" w:cs="Times New Roman"/>
+          <w:sz w:val="24"/>
+          <w:szCs w:val="24"/>
+        </w:rPr>
+        <w:t>action</w:t>
+      </w:r>
+      <w:r>
+        <w:rPr>
+          <w:rFonts w:ascii="Times New Roman" w:hAnsi="Times New Roman" w:cs="Times New Roman"/>
+          <w:sz w:val="24"/>
+          <w:szCs w:val="24"/>
+        </w:rPr>
+        <w:t xml:space="preserve"> zdefiniowany zos</w:t>
+      </w:r>
+      <w:r>
+        <w:rPr>
+          <w:rFonts w:ascii="Times New Roman" w:hAnsi="Times New Roman" w:cs="Times New Roman"/>
+          <w:sz w:val="24"/>
+          <w:szCs w:val="24"/>
+        </w:rPr>
+        <w:t>t</w:t>
+      </w:r>
+      <w:r>
+        <w:rPr>
+          <w:rFonts w:ascii="Times New Roman" w:hAnsi="Times New Roman" w:cs="Times New Roman"/>
+          <w:sz w:val="24"/>
+          <w:szCs w:val="24"/>
+        </w:rPr>
+        <w:t>ał adres, pod który mają zostać przesłane dane (w tym przypadku plik)</w:t>
+      </w:r>
+      <w:r>
+        <w:rPr>
+          <w:rFonts w:ascii="Times New Roman" w:hAnsi="Times New Roman" w:cs="Times New Roman"/>
+          <w:sz w:val="24"/>
+          <w:szCs w:val="24"/>
+        </w:rPr>
+        <w:t xml:space="preserve"> po naciśnięciu przycisku „Prześlij”, przez użytkownika.</w:t>
+      </w:r>
+      <w:r>
+        <w:rPr>
+          <w:rFonts w:ascii="Times New Roman" w:hAnsi="Times New Roman" w:cs="Times New Roman"/>
+          <w:sz w:val="24"/>
+          <w:szCs w:val="24"/>
+        </w:rPr>
+        <w:t xml:space="preserve"> Formularz składa się z dwóch znaczników. Pierwszy z nich, z klasą </w:t>
+      </w:r>
+      <w:r>
+        <w:rPr>
+          <w:rFonts w:ascii="Consolas" w:hAnsi="Consolas" w:cs="Times New Roman"/>
+          <w:sz w:val="24"/>
+          <w:szCs w:val="24"/>
+        </w:rPr>
+        <w:t xml:space="preserve">form-control-file </w:t>
+      </w:r>
+      <w:r>
+        <w:rPr>
+          <w:rFonts w:ascii="Times New Roman" w:hAnsi="Times New Roman" w:cs="Times New Roman"/>
+          <w:sz w:val="24"/>
+          <w:szCs w:val="24"/>
+        </w:rPr>
+        <w:t>odpowiada</w:t>
+      </w:r>
+      <w:r>
+        <w:rPr>
+          <w:rFonts w:ascii="Times New Roman" w:hAnsi="Times New Roman" w:cs="Times New Roman"/>
+          <w:sz w:val="24"/>
+          <w:szCs w:val="24"/>
+        </w:rPr>
+        <w:t xml:space="preserve"> za przycisk „Wybierz plik”. Dzięki ustawieniu w tym znaczniku parametru </w:t>
+      </w:r>
+      <w:r>
+        <w:rPr>
+          <w:rFonts w:ascii="Consolas" w:hAnsi="Consolas" w:cs="Times New Roman"/>
+          <w:sz w:val="24"/>
+          <w:szCs w:val="24"/>
+        </w:rPr>
+        <w:t>accept</w:t>
+      </w:r>
+      <w:r>
+        <w:rPr>
+          <w:rFonts w:ascii="Times New Roman" w:hAnsi="Times New Roman" w:cs="Times New Roman"/>
+          <w:sz w:val="24"/>
+          <w:szCs w:val="24"/>
+        </w:rPr>
+        <w:t xml:space="preserve"> jako „.csv” formularz może przyjmować jedynie pliki z rozszerzeniem</w:t>
+      </w:r>
+      <w:r>
+        <w:rPr>
+          <w:rFonts w:ascii="Times New Roman" w:hAnsi="Times New Roman" w:cs="Times New Roman"/>
+          <w:sz w:val="24"/>
+          <w:szCs w:val="24"/>
+        </w:rPr>
+        <w:t xml:space="preserve"> CSV</w:t>
+      </w:r>
+      <w:r>
+        <w:rPr>
+          <w:rFonts w:ascii="Times New Roman" w:hAnsi="Times New Roman" w:cs="Times New Roman"/>
+          <w:sz w:val="24"/>
+          <w:szCs w:val="24"/>
+        </w:rPr>
+        <w:t>. D</w:t>
+      </w:r>
+      <w:r>
+        <w:rPr>
+          <w:rFonts w:ascii="Times New Roman" w:hAnsi="Times New Roman" w:cs="Times New Roman"/>
+          <w:sz w:val="24"/>
+          <w:szCs w:val="24"/>
+        </w:rPr>
+        <w:t xml:space="preserve">rugi z nich, typu </w:t>
+      </w:r>
+      <w:r>
+        <w:rPr>
+          <w:rFonts w:ascii="Consolas" w:hAnsi="Consolas" w:cs="Times New Roman"/>
+          <w:sz w:val="24"/>
+          <w:szCs w:val="24"/>
+        </w:rPr>
+        <w:t>submit</w:t>
+      </w:r>
+      <w:r>
+        <w:rPr>
+          <w:rFonts w:ascii="Times New Roman" w:hAnsi="Times New Roman" w:cs="Times New Roman"/>
+          <w:sz w:val="24"/>
+          <w:szCs w:val="24"/>
+        </w:rPr>
+        <w:t xml:space="preserve"> reprezentuje w interfejsie przycisk „Prześlij”. Poniżej formularza znajduje się krótki skrypt w języku JavaScript, który</w:t>
+      </w:r>
+      <w:r>
+        <w:rPr>
+          <w:rFonts w:ascii="Times New Roman" w:hAnsi="Times New Roman" w:cs="Times New Roman"/>
+          <w:sz w:val="24"/>
+          <w:szCs w:val="24"/>
+        </w:rPr>
+        <w:t xml:space="preserve"> uniemożliwia użytkownikowi naciśnięcie przycisku „Prześlij” w przypadku, gdy nie został przez niego wybrany żaden plik.</w:t>
+      </w:r>
+    </w:p>
+    <w:p>
+      <w:pPr>
+        <w:tabs>
+          <w:tab w:val="left" w:pos="709"/>
+          <w:tab w:val="left" w:pos="2608"/>
+          <w:tab w:val="left" w:pos="7230"/>
+        </w:tabs>
+        <w:rPr>
+          <w:rFonts w:ascii="Times New Roman" w:hAnsi="Times New Roman" w:cs="Times New Roman"/>
+          <w:sz w:val="24"/>
+          <w:szCs w:val="24"/>
+        </w:rPr>
+      </w:pPr>
+    </w:p>
+    <w:p>
+      <w:pPr>
+        <w:tabs>
+          <w:tab w:val="left" w:pos="709"/>
+          <w:tab w:val="left" w:pos="2608"/>
+          <w:tab w:val="left" w:pos="7230"/>
+        </w:tabs>
+        <w:rPr>
+          <w:rFonts w:ascii="Times New Roman" w:hAnsi="Times New Roman" w:cs="Times New Roman"/>
+          <w:sz w:val="24"/>
+          <w:szCs w:val="24"/>
+        </w:rPr>
+      </w:pPr>
+    </w:p>
+    <w:p>
+      <w:pPr>
+        <w:tabs>
+          <w:tab w:val="left" w:pos="709"/>
+          <w:tab w:val="left" w:pos="2608"/>
+          <w:tab w:val="left" w:pos="7230"/>
+        </w:tabs>
+        <w:rPr>
+          <w:rFonts w:ascii="Times New Roman" w:hAnsi="Times New Roman" w:cs="Times New Roman"/>
+          <w:sz w:val="24"/>
+          <w:szCs w:val="24"/>
+        </w:rPr>
+      </w:pPr>
+      <w:r>
+        <w:rPr>
+          <w:rFonts w:ascii="Times New Roman" w:hAnsi="Times New Roman" w:cs="Times New Roman"/>
+          <w:sz w:val="24"/>
+          <w:szCs w:val="24"/>
+        </w:rPr>
+        <w:lastRenderedPageBreak/>
+        <w:tab/>
+        <w:t>Zaimplementowany na stronie głównej formularz, prezentuje się następująco.</w:t>
+      </w:r>
+    </w:p>
+    <w:p>
+      <w:pPr>
+        <w:tabs>
+          <w:tab w:val="left" w:pos="709"/>
+          <w:tab w:val="left" w:pos="2608"/>
+          <w:tab w:val="left" w:pos="7230"/>
+        </w:tabs>
+        <w:rPr>
+          <w:rFonts w:ascii="Times New Roman" w:hAnsi="Times New Roman" w:cs="Times New Roman"/>
+          <w:sz w:val="24"/>
+          <w:szCs w:val="24"/>
+        </w:rPr>
+      </w:pPr>
+      <w:r>
+        <w:rPr>
+          <w:rFonts w:ascii="Times New Roman" w:hAnsi="Times New Roman" w:cs="Times New Roman"/>
+          <w:noProof/>
+          <w:sz w:val="24"/>
+          <w:szCs w:val="24"/>
+          <w:lang w:eastAsia="pl-PL"/>
+        </w:rPr>
+        <w:drawing>
+          <wp:inline distT="0" distB="0" distL="0" distR="0">
+            <wp:extent cx="5760720" cy="3240405"/>
+            <wp:effectExtent l="19050" t="0" r="0" b="0"/>
+            <wp:docPr id="25" name="Picture 24" descr="index.png"/>
+            <wp:cNvGraphicFramePr>
+              <a:graphicFrameLocks xmlns:a="http://schemas.openxmlformats.org/drawingml/2006/main" noChangeAspect="1"/>
+            </wp:cNvGraphicFramePr>
+            <a:graphic xmlns:a="http://schemas.openxmlformats.org/drawingml/2006/main">
+              <a:graphicData uri="http://schemas.openxmlformats.org/drawingml/2006/picture">
+                <pic:pic xmlns:pic="http://schemas.openxmlformats.org/drawingml/2006/picture">
+                  <pic:nvPicPr>
+                    <pic:cNvPr id="0" name="index.png"/>
+                    <pic:cNvPicPr/>
+                  </pic:nvPicPr>
+                  <pic:blipFill>
+                    <a:blip r:embed="rId31"/>
+                    <a:stretch>
+                      <a:fillRect/>
+                    </a:stretch>
+                  </pic:blipFill>
+                  <pic:spPr>
+                    <a:xfrm>
+                      <a:off x="0" y="0"/>
+                      <a:ext cx="5760720" cy="3240405"/>
+                    </a:xfrm>
+                    <a:prstGeom prst="rect">
+                      <a:avLst/>
+                    </a:prstGeom>
+                  </pic:spPr>
+                </pic:pic>
+              </a:graphicData>
+            </a:graphic>
+          </wp:inline>
+        </w:drawing>
+      </w:r>
+    </w:p>
+    <w:p>
+      <w:pPr>
+        <w:pStyle w:val="ListParagraph"/>
+        <w:tabs>
+          <w:tab w:val="left" w:pos="709"/>
+          <w:tab w:val="left" w:pos="2608"/>
+          <w:tab w:val="left" w:pos="7230"/>
+        </w:tabs>
+        <w:jc w:val="center"/>
+        <w:rPr>
+          <w:rFonts w:ascii="Times New Roman" w:hAnsi="Times New Roman" w:cs="Times New Roman"/>
+          <w:i/>
+          <w:sz w:val="24"/>
+          <w:szCs w:val="24"/>
+        </w:rPr>
+      </w:pPr>
+      <w:r>
+        <w:rPr>
+          <w:rFonts w:ascii="Times New Roman" w:hAnsi="Times New Roman" w:cs="Times New Roman"/>
+          <w:i/>
+          <w:sz w:val="24"/>
+          <w:szCs w:val="24"/>
+        </w:rPr>
+        <w:t>Rysunek 6.3 Widok strony głównej aplikacji</w:t>
+      </w:r>
+    </w:p>
+    <w:p>
+      <w:pPr>
+        <w:tabs>
+          <w:tab w:val="left" w:pos="709"/>
+          <w:tab w:val="left" w:pos="2608"/>
+          <w:tab w:val="left" w:pos="7230"/>
+        </w:tabs>
+        <w:rPr>
+          <w:rFonts w:ascii="Times New Roman" w:hAnsi="Times New Roman" w:cs="Times New Roman"/>
+          <w:sz w:val="24"/>
+          <w:szCs w:val="24"/>
+        </w:rPr>
+      </w:pPr>
+      <w:r>
+        <w:rPr>
+          <w:rFonts w:ascii="Times New Roman" w:hAnsi="Times New Roman" w:cs="Times New Roman"/>
+          <w:sz w:val="24"/>
+          <w:szCs w:val="24"/>
+        </w:rPr>
+        <w:t xml:space="preserve"> </w:t>
+      </w:r>
+      <w:r>
+        <w:rPr>
+          <w:rFonts w:ascii="Times New Roman" w:hAnsi="Times New Roman" w:cs="Times New Roman"/>
+          <w:sz w:val="24"/>
+          <w:szCs w:val="24"/>
+        </w:rPr>
+        <w:tab/>
+        <w:t xml:space="preserve">Po naciśnięciu przycisku „Prześlij” aplikacja wysyła wybrany przez użytkownika plik pod adres </w:t>
+      </w:r>
+      <w:r>
+        <w:rPr>
+          <w:rFonts w:ascii="Times New Roman" w:hAnsi="Times New Roman" w:cs="Times New Roman"/>
+          <w:b/>
+          <w:sz w:val="24"/>
+          <w:szCs w:val="24"/>
+        </w:rPr>
+        <w:t>localhost:5000/upload</w:t>
+      </w:r>
+      <w:r>
+        <w:rPr>
+          <w:rFonts w:ascii="Times New Roman" w:hAnsi="Times New Roman" w:cs="Times New Roman"/>
+          <w:sz w:val="24"/>
+          <w:szCs w:val="24"/>
+        </w:rPr>
+        <w:t xml:space="preserve"> metodą POST. W skrypcie </w:t>
+      </w:r>
+      <w:r>
+        <w:rPr>
+          <w:rFonts w:ascii="Times New Roman" w:hAnsi="Times New Roman" w:cs="Times New Roman"/>
+          <w:b/>
+          <w:sz w:val="24"/>
+          <w:szCs w:val="24"/>
+        </w:rPr>
+        <w:t>routes.py</w:t>
+      </w:r>
+      <w:r>
+        <w:rPr>
+          <w:rFonts w:ascii="Times New Roman" w:hAnsi="Times New Roman" w:cs="Times New Roman"/>
+          <w:sz w:val="24"/>
+          <w:szCs w:val="24"/>
+        </w:rPr>
+        <w:t xml:space="preserve"> znajduje się metoda</w:t>
+      </w:r>
+      <w:r>
+        <w:rPr>
+          <w:rFonts w:ascii="Times New Roman" w:hAnsi="Times New Roman" w:cs="Times New Roman"/>
+          <w:sz w:val="24"/>
+          <w:szCs w:val="24"/>
+        </w:rPr>
+        <w:t xml:space="preserve"> </w:t>
+      </w:r>
+      <w:r>
+        <w:rPr>
+          <w:rFonts w:ascii="Consolas" w:hAnsi="Consolas" w:cs="Times New Roman"/>
+          <w:sz w:val="24"/>
+          <w:szCs w:val="24"/>
+        </w:rPr>
+        <w:t>upload</w:t>
+      </w:r>
+      <w:r>
+        <w:rPr>
+          <w:rFonts w:ascii="Times New Roman" w:hAnsi="Times New Roman" w:cs="Times New Roman"/>
+          <w:sz w:val="24"/>
+          <w:szCs w:val="24"/>
+        </w:rPr>
+        <w:t>, która obsługuje żądania wysyłane pod wspomniany adres.</w:t>
+      </w:r>
+    </w:p>
+    <w:p>
+      <w:pPr>
+        <w:pBdr>
+          <w:top w:val="single" w:sz="4" w:space="1" w:color="auto"/>
+          <w:left w:val="single" w:sz="4" w:space="4" w:color="auto"/>
+          <w:bottom w:val="single" w:sz="4" w:space="1" w:color="auto"/>
+          <w:right w:val="single" w:sz="4" w:space="4" w:color="auto"/>
+        </w:pBdr>
+        <w:shd w:val="clear" w:color="auto" w:fill="FFFFFF"/>
+        <w:spacing w:after="0" w:line="219" w:lineRule="atLeast"/>
+        <w:jc w:val="left"/>
+        <w:rPr>
+          <w:rFonts w:ascii="Consolas" w:eastAsia="Times New Roman" w:hAnsi="Consolas" w:cs="Times New Roman"/>
+          <w:color w:val="000000"/>
+          <w:sz w:val="20"/>
+          <w:szCs w:val="20"/>
+          <w:lang w:eastAsia="pl-PL"/>
+        </w:rPr>
+      </w:pPr>
+      <w:r>
+        <w:rPr>
+          <w:rFonts w:ascii="Consolas" w:eastAsia="Times New Roman" w:hAnsi="Consolas" w:cs="Times New Roman"/>
+          <w:color w:val="795E26"/>
+          <w:sz w:val="20"/>
+          <w:szCs w:val="20"/>
+          <w:lang w:eastAsia="pl-PL"/>
+        </w:rPr>
+        <w:t>@</w:t>
+      </w:r>
+      <w:r>
+        <w:rPr>
+          <w:rFonts w:ascii="Consolas" w:eastAsia="Times New Roman" w:hAnsi="Consolas" w:cs="Times New Roman"/>
+          <w:color w:val="0070C1"/>
+          <w:sz w:val="20"/>
+          <w:szCs w:val="20"/>
+          <w:lang w:eastAsia="pl-PL"/>
+        </w:rPr>
+        <w:t>APP</w:t>
+      </w:r>
+      <w:r>
+        <w:rPr>
+          <w:rFonts w:ascii="Consolas" w:eastAsia="Times New Roman" w:hAnsi="Consolas" w:cs="Times New Roman"/>
+          <w:color w:val="795E26"/>
+          <w:sz w:val="20"/>
+          <w:szCs w:val="20"/>
+          <w:lang w:eastAsia="pl-PL"/>
+        </w:rPr>
+        <w:t>.route</w:t>
+      </w:r>
+      <w:r>
+        <w:rPr>
+          <w:rFonts w:ascii="Consolas" w:eastAsia="Times New Roman" w:hAnsi="Consolas" w:cs="Times New Roman"/>
+          <w:color w:val="000000"/>
+          <w:sz w:val="20"/>
+          <w:szCs w:val="20"/>
+          <w:lang w:eastAsia="pl-PL"/>
+        </w:rPr>
+        <w:t>(</w:t>
+      </w:r>
+      <w:r>
+        <w:rPr>
+          <w:rFonts w:ascii="Consolas" w:eastAsia="Times New Roman" w:hAnsi="Consolas" w:cs="Times New Roman"/>
+          <w:color w:val="A31515"/>
+          <w:sz w:val="20"/>
+          <w:szCs w:val="20"/>
+          <w:lang w:eastAsia="pl-PL"/>
+        </w:rPr>
+        <w:t>"/upload"</w:t>
+      </w:r>
+      <w:r>
+        <w:rPr>
+          <w:rFonts w:ascii="Consolas" w:eastAsia="Times New Roman" w:hAnsi="Consolas" w:cs="Times New Roman"/>
+          <w:color w:val="000000"/>
+          <w:sz w:val="20"/>
+          <w:szCs w:val="20"/>
+          <w:lang w:eastAsia="pl-PL"/>
+        </w:rPr>
+        <w:t>, </w:t>
+      </w:r>
+      <w:r>
+        <w:rPr>
+          <w:rFonts w:ascii="Consolas" w:eastAsia="Times New Roman" w:hAnsi="Consolas" w:cs="Times New Roman"/>
+          <w:color w:val="001080"/>
+          <w:sz w:val="20"/>
+          <w:szCs w:val="20"/>
+          <w:lang w:eastAsia="pl-PL"/>
+        </w:rPr>
+        <w:t>methods</w:t>
+      </w:r>
+      <w:r>
+        <w:rPr>
+          <w:rFonts w:ascii="Consolas" w:eastAsia="Times New Roman" w:hAnsi="Consolas" w:cs="Times New Roman"/>
+          <w:color w:val="000000"/>
+          <w:sz w:val="20"/>
+          <w:szCs w:val="20"/>
+          <w:lang w:eastAsia="pl-PL"/>
+        </w:rPr>
+        <w:t>=[</w:t>
+      </w:r>
+      <w:r>
+        <w:rPr>
+          <w:rFonts w:ascii="Consolas" w:eastAsia="Times New Roman" w:hAnsi="Consolas" w:cs="Times New Roman"/>
+          <w:color w:val="A31515"/>
+          <w:sz w:val="20"/>
+          <w:szCs w:val="20"/>
+          <w:lang w:eastAsia="pl-PL"/>
+        </w:rPr>
+        <w:t>"POST"</w:t>
+      </w:r>
+      <w:r>
+        <w:rPr>
+          <w:rFonts w:ascii="Consolas" w:eastAsia="Times New Roman" w:hAnsi="Consolas" w:cs="Times New Roman"/>
+          <w:color w:val="000000"/>
+          <w:sz w:val="20"/>
+          <w:szCs w:val="20"/>
+          <w:lang w:eastAsia="pl-PL"/>
+        </w:rPr>
+        <w:t>])</w:t>
+      </w:r>
+    </w:p>
+    <w:p>
+      <w:pPr>
+        <w:pBdr>
+          <w:top w:val="single" w:sz="4" w:space="1" w:color="auto"/>
+          <w:left w:val="single" w:sz="4" w:space="4" w:color="auto"/>
+          <w:bottom w:val="single" w:sz="4" w:space="1" w:color="auto"/>
+          <w:right w:val="single" w:sz="4" w:space="4" w:color="auto"/>
+        </w:pBdr>
+        <w:shd w:val="clear" w:color="auto" w:fill="FFFFFF"/>
+        <w:spacing w:after="0" w:line="219" w:lineRule="atLeast"/>
+        <w:jc w:val="left"/>
+        <w:rPr>
+          <w:rFonts w:ascii="Consolas" w:eastAsia="Times New Roman" w:hAnsi="Consolas" w:cs="Times New Roman"/>
+          <w:color w:val="000000"/>
+          <w:sz w:val="20"/>
+          <w:szCs w:val="20"/>
+          <w:lang w:eastAsia="pl-PL"/>
+        </w:rPr>
+      </w:pPr>
+      <w:r>
+        <w:rPr>
+          <w:rFonts w:ascii="Consolas" w:eastAsia="Times New Roman" w:hAnsi="Consolas" w:cs="Times New Roman"/>
+          <w:color w:val="0000FF"/>
+          <w:sz w:val="20"/>
+          <w:szCs w:val="20"/>
+          <w:lang w:eastAsia="pl-PL"/>
+        </w:rPr>
+        <w:t>def</w:t>
+      </w:r>
+      <w:r>
+        <w:rPr>
+          <w:rFonts w:ascii="Consolas" w:eastAsia="Times New Roman" w:hAnsi="Consolas" w:cs="Times New Roman"/>
+          <w:color w:val="000000"/>
+          <w:sz w:val="20"/>
+          <w:szCs w:val="20"/>
+          <w:lang w:eastAsia="pl-PL"/>
+        </w:rPr>
+        <w:t> </w:t>
+      </w:r>
+      <w:r>
+        <w:rPr>
+          <w:rFonts w:ascii="Consolas" w:eastAsia="Times New Roman" w:hAnsi="Consolas" w:cs="Times New Roman"/>
+          <w:color w:val="795E26"/>
+          <w:sz w:val="20"/>
+          <w:szCs w:val="20"/>
+          <w:lang w:eastAsia="pl-PL"/>
+        </w:rPr>
+        <w:t>upload</w:t>
+      </w:r>
+      <w:r>
+        <w:rPr>
+          <w:rFonts w:ascii="Consolas" w:eastAsia="Times New Roman" w:hAnsi="Consolas" w:cs="Times New Roman"/>
+          <w:color w:val="000000"/>
+          <w:sz w:val="20"/>
+          <w:szCs w:val="20"/>
+          <w:lang w:eastAsia="pl-PL"/>
+        </w:rPr>
+        <w:t>():</w:t>
+      </w:r>
+    </w:p>
+    <w:p>
+      <w:pPr>
+        <w:pBdr>
+          <w:top w:val="single" w:sz="4" w:space="1" w:color="auto"/>
+          <w:left w:val="single" w:sz="4" w:space="4" w:color="auto"/>
+          <w:bottom w:val="single" w:sz="4" w:space="1" w:color="auto"/>
+          <w:right w:val="single" w:sz="4" w:space="4" w:color="auto"/>
+        </w:pBdr>
+        <w:shd w:val="clear" w:color="auto" w:fill="FFFFFF"/>
+        <w:spacing w:after="0" w:line="219" w:lineRule="atLeast"/>
+        <w:jc w:val="left"/>
+        <w:rPr>
+          <w:rFonts w:ascii="Consolas" w:eastAsia="Times New Roman" w:hAnsi="Consolas" w:cs="Times New Roman"/>
+          <w:color w:val="000000"/>
+          <w:sz w:val="20"/>
+          <w:szCs w:val="20"/>
+          <w:lang w:eastAsia="pl-PL"/>
+        </w:rPr>
+      </w:pPr>
+      <w:r>
+        <w:rPr>
+          <w:rFonts w:ascii="Consolas" w:eastAsia="Times New Roman" w:hAnsi="Consolas" w:cs="Times New Roman"/>
+          <w:color w:val="000000"/>
+          <w:sz w:val="20"/>
+          <w:szCs w:val="20"/>
+          <w:lang w:eastAsia="pl-PL"/>
+        </w:rPr>
+        <w:t>    </w:t>
+      </w:r>
+      <w:r>
+        <w:rPr>
+          <w:rFonts w:ascii="Consolas" w:eastAsia="Times New Roman" w:hAnsi="Consolas" w:cs="Times New Roman"/>
+          <w:color w:val="A31515"/>
+          <w:sz w:val="20"/>
+          <w:szCs w:val="20"/>
+          <w:lang w:eastAsia="pl-PL"/>
+        </w:rPr>
+        <w:t>"""This route is called by file uploading form at home page.</w:t>
+      </w:r>
+    </w:p>
+    <w:p>
+      <w:pPr>
+        <w:pBdr>
+          <w:top w:val="single" w:sz="4" w:space="1" w:color="auto"/>
+          <w:left w:val="single" w:sz="4" w:space="4" w:color="auto"/>
+          <w:bottom w:val="single" w:sz="4" w:space="1" w:color="auto"/>
+          <w:right w:val="single" w:sz="4" w:space="4" w:color="auto"/>
+        </w:pBdr>
+        <w:shd w:val="clear" w:color="auto" w:fill="FFFFFF"/>
+        <w:spacing w:after="0" w:line="219" w:lineRule="atLeast"/>
+        <w:jc w:val="left"/>
+        <w:rPr>
+          <w:rFonts w:ascii="Consolas" w:eastAsia="Times New Roman" w:hAnsi="Consolas" w:cs="Times New Roman"/>
+          <w:color w:val="000000"/>
+          <w:sz w:val="20"/>
+          <w:szCs w:val="20"/>
+          <w:lang w:eastAsia="pl-PL"/>
+        </w:rPr>
+      </w:pPr>
+      <w:r>
+        <w:rPr>
+          <w:rFonts w:ascii="Consolas" w:eastAsia="Times New Roman" w:hAnsi="Consolas" w:cs="Times New Roman"/>
+          <w:color w:val="A31515"/>
+          <w:sz w:val="20"/>
+          <w:szCs w:val="20"/>
+          <w:lang w:eastAsia="pl-PL"/>
+        </w:rPr>
+        <w:t>    Calls method, that upload file sended by request to application server storage directory.</w:t>
+      </w:r>
+    </w:p>
+    <w:p>
+      <w:pPr>
+        <w:pBdr>
+          <w:top w:val="single" w:sz="4" w:space="1" w:color="auto"/>
+          <w:left w:val="single" w:sz="4" w:space="4" w:color="auto"/>
+          <w:bottom w:val="single" w:sz="4" w:space="1" w:color="auto"/>
+          <w:right w:val="single" w:sz="4" w:space="4" w:color="auto"/>
+        </w:pBdr>
+        <w:shd w:val="clear" w:color="auto" w:fill="FFFFFF"/>
+        <w:spacing w:after="0" w:line="219" w:lineRule="atLeast"/>
+        <w:jc w:val="left"/>
+        <w:rPr>
+          <w:rFonts w:ascii="Consolas" w:eastAsia="Times New Roman" w:hAnsi="Consolas" w:cs="Times New Roman"/>
+          <w:color w:val="000000"/>
+          <w:sz w:val="20"/>
+          <w:szCs w:val="20"/>
+          <w:lang w:eastAsia="pl-PL"/>
+        </w:rPr>
+      </w:pPr>
+      <w:r>
+        <w:rPr>
+          <w:rFonts w:ascii="Consolas" w:eastAsia="Times New Roman" w:hAnsi="Consolas" w:cs="Times New Roman"/>
+          <w:color w:val="A31515"/>
+          <w:sz w:val="20"/>
+          <w:szCs w:val="20"/>
+          <w:lang w:eastAsia="pl-PL"/>
+        </w:rPr>
+        <w:t>    After successful file uploading, this method redirects to 'analysis' endpoint.</w:t>
+      </w:r>
+    </w:p>
+    <w:p>
+      <w:pPr>
+        <w:pBdr>
+          <w:top w:val="single" w:sz="4" w:space="1" w:color="auto"/>
+          <w:left w:val="single" w:sz="4" w:space="4" w:color="auto"/>
+          <w:bottom w:val="single" w:sz="4" w:space="1" w:color="auto"/>
+          <w:right w:val="single" w:sz="4" w:space="4" w:color="auto"/>
+        </w:pBdr>
+        <w:shd w:val="clear" w:color="auto" w:fill="FFFFFF"/>
+        <w:spacing w:after="0" w:line="219" w:lineRule="atLeast"/>
+        <w:jc w:val="left"/>
+        <w:rPr>
+          <w:rFonts w:ascii="Consolas" w:eastAsia="Times New Roman" w:hAnsi="Consolas" w:cs="Times New Roman"/>
+          <w:color w:val="000000"/>
+          <w:sz w:val="20"/>
+          <w:szCs w:val="20"/>
+          <w:lang w:eastAsia="pl-PL"/>
+        </w:rPr>
+      </w:pPr>
+      <w:r>
+        <w:rPr>
+          <w:rFonts w:ascii="Consolas" w:eastAsia="Times New Roman" w:hAnsi="Consolas" w:cs="Times New Roman"/>
+          <w:color w:val="A31515"/>
+          <w:sz w:val="20"/>
+          <w:szCs w:val="20"/>
+          <w:lang w:eastAsia="pl-PL"/>
+        </w:rPr>
+        <w:t>    """</w:t>
+      </w:r>
+    </w:p>
+    <w:p>
+      <w:pPr>
+        <w:pBdr>
+          <w:top w:val="single" w:sz="4" w:space="1" w:color="auto"/>
+          <w:left w:val="single" w:sz="4" w:space="4" w:color="auto"/>
+          <w:bottom w:val="single" w:sz="4" w:space="1" w:color="auto"/>
+          <w:right w:val="single" w:sz="4" w:space="4" w:color="auto"/>
+        </w:pBdr>
+        <w:shd w:val="clear" w:color="auto" w:fill="FFFFFF"/>
+        <w:spacing w:after="0" w:line="219" w:lineRule="atLeast"/>
+        <w:jc w:val="left"/>
+        <w:rPr>
+          <w:rFonts w:ascii="Consolas" w:eastAsia="Times New Roman" w:hAnsi="Consolas" w:cs="Times New Roman"/>
+          <w:color w:val="000000"/>
+          <w:sz w:val="20"/>
+          <w:szCs w:val="20"/>
+          <w:lang w:eastAsia="pl-PL"/>
+        </w:rPr>
+      </w:pPr>
+    </w:p>
+    <w:p>
+      <w:pPr>
+        <w:pBdr>
+          <w:top w:val="single" w:sz="4" w:space="1" w:color="auto"/>
+          <w:left w:val="single" w:sz="4" w:space="4" w:color="auto"/>
+          <w:bottom w:val="single" w:sz="4" w:space="1" w:color="auto"/>
+          <w:right w:val="single" w:sz="4" w:space="4" w:color="auto"/>
+        </w:pBdr>
+        <w:shd w:val="clear" w:color="auto" w:fill="FFFFFF"/>
+        <w:spacing w:after="0" w:line="219" w:lineRule="atLeast"/>
+        <w:jc w:val="left"/>
+        <w:rPr>
+          <w:rFonts w:ascii="Consolas" w:eastAsia="Times New Roman" w:hAnsi="Consolas" w:cs="Times New Roman"/>
+          <w:color w:val="000000"/>
+          <w:sz w:val="20"/>
+          <w:szCs w:val="20"/>
+          <w:lang w:eastAsia="pl-PL"/>
+        </w:rPr>
+      </w:pPr>
+      <w:r>
+        <w:rPr>
+          <w:rFonts w:ascii="Consolas" w:eastAsia="Times New Roman" w:hAnsi="Consolas" w:cs="Times New Roman"/>
+          <w:color w:val="000000"/>
+          <w:sz w:val="20"/>
+          <w:szCs w:val="20"/>
+          <w:lang w:eastAsia="pl-PL"/>
+        </w:rPr>
+        <w:t>    </w:t>
+      </w:r>
+      <w:r>
+        <w:rPr>
+          <w:rFonts w:ascii="Consolas" w:eastAsia="Times New Roman" w:hAnsi="Consolas" w:cs="Times New Roman"/>
+          <w:color w:val="008000"/>
+          <w:sz w:val="20"/>
+          <w:szCs w:val="20"/>
+          <w:lang w:eastAsia="pl-PL"/>
+        </w:rPr>
+        <w:t># calling upload file method, that uploads file to application server</w:t>
+      </w:r>
+    </w:p>
+    <w:p>
+      <w:pPr>
+        <w:pBdr>
+          <w:top w:val="single" w:sz="4" w:space="1" w:color="auto"/>
+          <w:left w:val="single" w:sz="4" w:space="4" w:color="auto"/>
+          <w:bottom w:val="single" w:sz="4" w:space="1" w:color="auto"/>
+          <w:right w:val="single" w:sz="4" w:space="4" w:color="auto"/>
+        </w:pBdr>
+        <w:shd w:val="clear" w:color="auto" w:fill="FFFFFF"/>
+        <w:spacing w:after="0" w:line="219" w:lineRule="atLeast"/>
+        <w:jc w:val="left"/>
+        <w:rPr>
+          <w:rFonts w:ascii="Consolas" w:eastAsia="Times New Roman" w:hAnsi="Consolas" w:cs="Times New Roman"/>
+          <w:color w:val="000000"/>
+          <w:sz w:val="20"/>
+          <w:szCs w:val="20"/>
+          <w:lang w:eastAsia="pl-PL"/>
+        </w:rPr>
+      </w:pPr>
+      <w:r>
+        <w:rPr>
+          <w:rFonts w:ascii="Consolas" w:eastAsia="Times New Roman" w:hAnsi="Consolas" w:cs="Times New Roman"/>
+          <w:color w:val="000000"/>
+          <w:sz w:val="20"/>
+          <w:szCs w:val="20"/>
+          <w:lang w:eastAsia="pl-PL"/>
+        </w:rPr>
+        <w:t>    </w:t>
+      </w:r>
+      <w:r>
+        <w:rPr>
+          <w:rFonts w:ascii="Consolas" w:eastAsia="Times New Roman" w:hAnsi="Consolas" w:cs="Times New Roman"/>
+          <w:color w:val="008000"/>
+          <w:sz w:val="20"/>
+          <w:szCs w:val="20"/>
+          <w:lang w:eastAsia="pl-PL"/>
+        </w:rPr>
+        <w:t># and returns absolute path to uploaded file</w:t>
+      </w:r>
+    </w:p>
+    <w:p>
+      <w:pPr>
+        <w:pBdr>
+          <w:top w:val="single" w:sz="4" w:space="1" w:color="auto"/>
+          <w:left w:val="single" w:sz="4" w:space="4" w:color="auto"/>
+          <w:bottom w:val="single" w:sz="4" w:space="1" w:color="auto"/>
+          <w:right w:val="single" w:sz="4" w:space="4" w:color="auto"/>
+        </w:pBdr>
+        <w:shd w:val="clear" w:color="auto" w:fill="FFFFFF"/>
+        <w:spacing w:after="0" w:line="219" w:lineRule="atLeast"/>
+        <w:jc w:val="left"/>
+        <w:rPr>
+          <w:rFonts w:ascii="Consolas" w:eastAsia="Times New Roman" w:hAnsi="Consolas" w:cs="Times New Roman"/>
+          <w:color w:val="000000"/>
+          <w:sz w:val="20"/>
+          <w:szCs w:val="20"/>
+          <w:lang w:eastAsia="pl-PL"/>
+        </w:rPr>
+      </w:pPr>
+      <w:r>
+        <w:rPr>
+          <w:rFonts w:ascii="Consolas" w:eastAsia="Times New Roman" w:hAnsi="Consolas" w:cs="Times New Roman"/>
+          <w:color w:val="000000"/>
+          <w:sz w:val="20"/>
+          <w:szCs w:val="20"/>
+          <w:lang w:eastAsia="pl-PL"/>
+        </w:rPr>
+        <w:t>    </w:t>
+      </w:r>
+      <w:r>
+        <w:rPr>
+          <w:rFonts w:ascii="Consolas" w:eastAsia="Times New Roman" w:hAnsi="Consolas" w:cs="Times New Roman"/>
+          <w:color w:val="001080"/>
+          <w:sz w:val="20"/>
+          <w:szCs w:val="20"/>
+          <w:lang w:eastAsia="pl-PL"/>
+        </w:rPr>
+        <w:t>file_path</w:t>
+      </w:r>
+      <w:r>
+        <w:rPr>
+          <w:rFonts w:ascii="Consolas" w:eastAsia="Times New Roman" w:hAnsi="Consolas" w:cs="Times New Roman"/>
+          <w:color w:val="000000"/>
+          <w:sz w:val="20"/>
+          <w:szCs w:val="20"/>
+          <w:lang w:eastAsia="pl-PL"/>
+        </w:rPr>
+        <w:t> = </w:t>
+      </w:r>
+      <w:r>
+        <w:rPr>
+          <w:rFonts w:ascii="Consolas" w:eastAsia="Times New Roman" w:hAnsi="Consolas" w:cs="Times New Roman"/>
+          <w:color w:val="267F99"/>
+          <w:sz w:val="20"/>
+          <w:szCs w:val="20"/>
+          <w:lang w:eastAsia="pl-PL"/>
+        </w:rPr>
+        <w:t>FileManager</w:t>
+      </w:r>
+      <w:r>
+        <w:rPr>
+          <w:rFonts w:ascii="Consolas" w:eastAsia="Times New Roman" w:hAnsi="Consolas" w:cs="Times New Roman"/>
+          <w:color w:val="000000"/>
+          <w:sz w:val="20"/>
+          <w:szCs w:val="20"/>
+          <w:lang w:eastAsia="pl-PL"/>
+        </w:rPr>
+        <w:t>.</w:t>
+      </w:r>
+      <w:r>
+        <w:rPr>
+          <w:rFonts w:ascii="Consolas" w:eastAsia="Times New Roman" w:hAnsi="Consolas" w:cs="Times New Roman"/>
+          <w:color w:val="795E26"/>
+          <w:sz w:val="20"/>
+          <w:szCs w:val="20"/>
+          <w:lang w:eastAsia="pl-PL"/>
+        </w:rPr>
+        <w:t>upload_file</w:t>
+      </w:r>
+      <w:r>
+        <w:rPr>
+          <w:rFonts w:ascii="Consolas" w:eastAsia="Times New Roman" w:hAnsi="Consolas" w:cs="Times New Roman"/>
+          <w:color w:val="000000"/>
+          <w:sz w:val="20"/>
+          <w:szCs w:val="20"/>
+          <w:lang w:eastAsia="pl-PL"/>
+        </w:rPr>
+        <w:t>(</w:t>
+      </w:r>
+      <w:r>
+        <w:rPr>
+          <w:rFonts w:ascii="Consolas" w:eastAsia="Times New Roman" w:hAnsi="Consolas" w:cs="Times New Roman"/>
+          <w:color w:val="001080"/>
+          <w:sz w:val="20"/>
+          <w:szCs w:val="20"/>
+          <w:lang w:eastAsia="pl-PL"/>
+        </w:rPr>
+        <w:t>request</w:t>
+      </w:r>
+      <w:r>
+        <w:rPr>
+          <w:rFonts w:ascii="Consolas" w:eastAsia="Times New Roman" w:hAnsi="Consolas" w:cs="Times New Roman"/>
+          <w:color w:val="000000"/>
+          <w:sz w:val="20"/>
+          <w:szCs w:val="20"/>
+          <w:lang w:eastAsia="pl-PL"/>
+        </w:rPr>
+        <w:t>=</w:t>
+      </w:r>
+      <w:r>
+        <w:rPr>
+          <w:rFonts w:ascii="Consolas" w:eastAsia="Times New Roman" w:hAnsi="Consolas" w:cs="Times New Roman"/>
+          <w:color w:val="001080"/>
+          <w:sz w:val="20"/>
+          <w:szCs w:val="20"/>
+          <w:lang w:eastAsia="pl-PL"/>
+        </w:rPr>
+        <w:t>request</w:t>
+      </w:r>
+      <w:r>
+        <w:rPr>
+          <w:rFonts w:ascii="Consolas" w:eastAsia="Times New Roman" w:hAnsi="Consolas" w:cs="Times New Roman"/>
+          <w:color w:val="000000"/>
+          <w:sz w:val="20"/>
+          <w:szCs w:val="20"/>
+          <w:lang w:eastAsia="pl-PL"/>
+        </w:rPr>
+        <w:t>)</w:t>
+      </w:r>
+    </w:p>
+    <w:p>
+      <w:pPr>
+        <w:pBdr>
+          <w:top w:val="single" w:sz="4" w:space="1" w:color="auto"/>
+          <w:left w:val="single" w:sz="4" w:space="4" w:color="auto"/>
+          <w:bottom w:val="single" w:sz="4" w:space="1" w:color="auto"/>
+          <w:right w:val="single" w:sz="4" w:space="4" w:color="auto"/>
+        </w:pBdr>
+        <w:shd w:val="clear" w:color="auto" w:fill="FFFFFF"/>
+        <w:spacing w:after="0" w:line="219" w:lineRule="atLeast"/>
+        <w:jc w:val="left"/>
+        <w:rPr>
+          <w:rFonts w:ascii="Consolas" w:eastAsia="Times New Roman" w:hAnsi="Consolas" w:cs="Times New Roman"/>
+          <w:color w:val="000000"/>
+          <w:sz w:val="20"/>
+          <w:szCs w:val="20"/>
+          <w:lang w:eastAsia="pl-PL"/>
+        </w:rPr>
+      </w:pPr>
+    </w:p>
+    <w:p>
+      <w:pPr>
+        <w:pBdr>
+          <w:top w:val="single" w:sz="4" w:space="1" w:color="auto"/>
+          <w:left w:val="single" w:sz="4" w:space="4" w:color="auto"/>
+          <w:bottom w:val="single" w:sz="4" w:space="1" w:color="auto"/>
+          <w:right w:val="single" w:sz="4" w:space="4" w:color="auto"/>
+        </w:pBdr>
+        <w:shd w:val="clear" w:color="auto" w:fill="FFFFFF"/>
+        <w:spacing w:after="0" w:line="219" w:lineRule="atLeast"/>
+        <w:jc w:val="left"/>
+        <w:rPr>
+          <w:rFonts w:ascii="Consolas" w:eastAsia="Times New Roman" w:hAnsi="Consolas" w:cs="Times New Roman"/>
+          <w:color w:val="000000"/>
+          <w:sz w:val="20"/>
+          <w:szCs w:val="20"/>
+          <w:lang w:eastAsia="pl-PL"/>
+        </w:rPr>
+      </w:pPr>
+      <w:r>
+        <w:rPr>
+          <w:rFonts w:ascii="Consolas" w:eastAsia="Times New Roman" w:hAnsi="Consolas" w:cs="Times New Roman"/>
+          <w:color w:val="000000"/>
+          <w:sz w:val="20"/>
+          <w:szCs w:val="20"/>
+          <w:lang w:eastAsia="pl-PL"/>
+        </w:rPr>
+        <w:t>    </w:t>
+      </w:r>
+      <w:r>
+        <w:rPr>
+          <w:rFonts w:ascii="Consolas" w:eastAsia="Times New Roman" w:hAnsi="Consolas" w:cs="Times New Roman"/>
+          <w:color w:val="008000"/>
+          <w:sz w:val="20"/>
+          <w:szCs w:val="20"/>
+          <w:lang w:eastAsia="pl-PL"/>
+        </w:rPr>
+        <w:t># adding 'file_path' to current sesssion variables</w:t>
+      </w:r>
+    </w:p>
+    <w:p>
+      <w:pPr>
+        <w:pBdr>
+          <w:top w:val="single" w:sz="4" w:space="1" w:color="auto"/>
+          <w:left w:val="single" w:sz="4" w:space="4" w:color="auto"/>
+          <w:bottom w:val="single" w:sz="4" w:space="1" w:color="auto"/>
+          <w:right w:val="single" w:sz="4" w:space="4" w:color="auto"/>
+        </w:pBdr>
+        <w:shd w:val="clear" w:color="auto" w:fill="FFFFFF"/>
+        <w:spacing w:after="0" w:line="219" w:lineRule="atLeast"/>
+        <w:jc w:val="left"/>
+        <w:rPr>
+          <w:rFonts w:ascii="Consolas" w:eastAsia="Times New Roman" w:hAnsi="Consolas" w:cs="Times New Roman"/>
+          <w:color w:val="000000"/>
+          <w:sz w:val="20"/>
+          <w:szCs w:val="20"/>
+          <w:lang w:eastAsia="pl-PL"/>
+        </w:rPr>
+      </w:pPr>
+      <w:r>
+        <w:rPr>
+          <w:rFonts w:ascii="Consolas" w:eastAsia="Times New Roman" w:hAnsi="Consolas" w:cs="Times New Roman"/>
+          <w:color w:val="000000"/>
+          <w:sz w:val="20"/>
+          <w:szCs w:val="20"/>
+          <w:lang w:eastAsia="pl-PL"/>
+        </w:rPr>
+        <w:t>    </w:t>
+      </w:r>
+      <w:r>
+        <w:rPr>
+          <w:rFonts w:ascii="Consolas" w:eastAsia="Times New Roman" w:hAnsi="Consolas" w:cs="Times New Roman"/>
+          <w:color w:val="001080"/>
+          <w:sz w:val="20"/>
+          <w:szCs w:val="20"/>
+          <w:lang w:eastAsia="pl-PL"/>
+        </w:rPr>
+        <w:t>session</w:t>
+      </w:r>
+      <w:r>
+        <w:rPr>
+          <w:rFonts w:ascii="Consolas" w:eastAsia="Times New Roman" w:hAnsi="Consolas" w:cs="Times New Roman"/>
+          <w:color w:val="000000"/>
+          <w:sz w:val="20"/>
+          <w:szCs w:val="20"/>
+          <w:lang w:eastAsia="pl-PL"/>
+        </w:rPr>
+        <w:t>[</w:t>
+      </w:r>
+      <w:r>
+        <w:rPr>
+          <w:rFonts w:ascii="Consolas" w:eastAsia="Times New Roman" w:hAnsi="Consolas" w:cs="Times New Roman"/>
+          <w:color w:val="A31515"/>
+          <w:sz w:val="20"/>
+          <w:szCs w:val="20"/>
+          <w:lang w:eastAsia="pl-PL"/>
+        </w:rPr>
+        <w:t>"file_path"</w:t>
+      </w:r>
+      <w:r>
+        <w:rPr>
+          <w:rFonts w:ascii="Consolas" w:eastAsia="Times New Roman" w:hAnsi="Consolas" w:cs="Times New Roman"/>
+          <w:color w:val="000000"/>
+          <w:sz w:val="20"/>
+          <w:szCs w:val="20"/>
+          <w:lang w:eastAsia="pl-PL"/>
+        </w:rPr>
+        <w:t>] = </w:t>
+      </w:r>
+      <w:r>
+        <w:rPr>
+          <w:rFonts w:ascii="Consolas" w:eastAsia="Times New Roman" w:hAnsi="Consolas" w:cs="Times New Roman"/>
+          <w:color w:val="001080"/>
+          <w:sz w:val="20"/>
+          <w:szCs w:val="20"/>
+          <w:lang w:eastAsia="pl-PL"/>
+        </w:rPr>
+        <w:t>file_path</w:t>
+      </w:r>
+    </w:p>
+    <w:p>
+      <w:pPr>
+        <w:pBdr>
+          <w:top w:val="single" w:sz="4" w:space="1" w:color="auto"/>
+          <w:left w:val="single" w:sz="4" w:space="4" w:color="auto"/>
+          <w:bottom w:val="single" w:sz="4" w:space="1" w:color="auto"/>
+          <w:right w:val="single" w:sz="4" w:space="4" w:color="auto"/>
+        </w:pBdr>
+        <w:shd w:val="clear" w:color="auto" w:fill="FFFFFF"/>
+        <w:spacing w:after="0" w:line="219" w:lineRule="atLeast"/>
+        <w:jc w:val="left"/>
+        <w:rPr>
+          <w:rFonts w:ascii="Consolas" w:eastAsia="Times New Roman" w:hAnsi="Consolas" w:cs="Times New Roman"/>
+          <w:color w:val="000000"/>
+          <w:sz w:val="20"/>
+          <w:szCs w:val="20"/>
+          <w:lang w:eastAsia="pl-PL"/>
+        </w:rPr>
+      </w:pPr>
+    </w:p>
+    <w:p>
+      <w:pPr>
+        <w:pBdr>
+          <w:top w:val="single" w:sz="4" w:space="1" w:color="auto"/>
+          <w:left w:val="single" w:sz="4" w:space="4" w:color="auto"/>
+          <w:bottom w:val="single" w:sz="4" w:space="1" w:color="auto"/>
+          <w:right w:val="single" w:sz="4" w:space="4" w:color="auto"/>
+        </w:pBdr>
+        <w:shd w:val="clear" w:color="auto" w:fill="FFFFFF"/>
+        <w:spacing w:after="0" w:line="219" w:lineRule="atLeast"/>
+        <w:jc w:val="left"/>
+        <w:rPr>
+          <w:rFonts w:ascii="Consolas" w:eastAsia="Times New Roman" w:hAnsi="Consolas" w:cs="Times New Roman"/>
+          <w:color w:val="000000"/>
+          <w:sz w:val="20"/>
+          <w:szCs w:val="20"/>
+          <w:lang w:eastAsia="pl-PL"/>
+        </w:rPr>
+      </w:pPr>
+      <w:r>
+        <w:rPr>
+          <w:rFonts w:ascii="Consolas" w:eastAsia="Times New Roman" w:hAnsi="Consolas" w:cs="Times New Roman"/>
+          <w:color w:val="000000"/>
+          <w:sz w:val="20"/>
+          <w:szCs w:val="20"/>
+          <w:lang w:eastAsia="pl-PL"/>
+        </w:rPr>
+        <w:t>    </w:t>
+      </w:r>
+      <w:r>
+        <w:rPr>
+          <w:rFonts w:ascii="Consolas" w:eastAsia="Times New Roman" w:hAnsi="Consolas" w:cs="Times New Roman"/>
+          <w:color w:val="008000"/>
+          <w:sz w:val="20"/>
+          <w:szCs w:val="20"/>
+          <w:lang w:eastAsia="pl-PL"/>
+        </w:rPr>
+        <w:t># redirection to analysis endpoints</w:t>
+      </w:r>
+    </w:p>
+    <w:p>
+      <w:pPr>
+        <w:pBdr>
+          <w:top w:val="single" w:sz="4" w:space="1" w:color="auto"/>
+          <w:left w:val="single" w:sz="4" w:space="4" w:color="auto"/>
+          <w:bottom w:val="single" w:sz="4" w:space="1" w:color="auto"/>
+          <w:right w:val="single" w:sz="4" w:space="4" w:color="auto"/>
+        </w:pBdr>
+        <w:shd w:val="clear" w:color="auto" w:fill="FFFFFF"/>
+        <w:spacing w:after="0" w:line="219" w:lineRule="atLeast"/>
+        <w:jc w:val="left"/>
+        <w:rPr>
+          <w:rFonts w:ascii="Consolas" w:eastAsia="Times New Roman" w:hAnsi="Consolas" w:cs="Times New Roman"/>
+          <w:color w:val="000000"/>
+          <w:sz w:val="20"/>
+          <w:szCs w:val="20"/>
+          <w:lang w:eastAsia="pl-PL"/>
+        </w:rPr>
+      </w:pPr>
+      <w:r>
+        <w:rPr>
+          <w:rFonts w:ascii="Consolas" w:eastAsia="Times New Roman" w:hAnsi="Consolas" w:cs="Times New Roman"/>
+          <w:color w:val="000000"/>
+          <w:sz w:val="20"/>
+          <w:szCs w:val="20"/>
+          <w:lang w:eastAsia="pl-PL"/>
+        </w:rPr>
+        <w:t>    </w:t>
+      </w:r>
+      <w:r>
+        <w:rPr>
+          <w:rFonts w:ascii="Consolas" w:eastAsia="Times New Roman" w:hAnsi="Consolas" w:cs="Times New Roman"/>
+          <w:color w:val="AF00DB"/>
+          <w:sz w:val="20"/>
+          <w:szCs w:val="20"/>
+          <w:lang w:eastAsia="pl-PL"/>
+        </w:rPr>
+        <w:t>return</w:t>
+      </w:r>
+      <w:r>
+        <w:rPr>
+          <w:rFonts w:ascii="Consolas" w:eastAsia="Times New Roman" w:hAnsi="Consolas" w:cs="Times New Roman"/>
+          <w:color w:val="000000"/>
+          <w:sz w:val="20"/>
+          <w:szCs w:val="20"/>
+          <w:lang w:eastAsia="pl-PL"/>
+        </w:rPr>
+        <w:t> </w:t>
+      </w:r>
+      <w:r>
+        <w:rPr>
+          <w:rFonts w:ascii="Consolas" w:eastAsia="Times New Roman" w:hAnsi="Consolas" w:cs="Times New Roman"/>
+          <w:color w:val="795E26"/>
+          <w:sz w:val="20"/>
+          <w:szCs w:val="20"/>
+          <w:lang w:eastAsia="pl-PL"/>
+        </w:rPr>
+        <w:t>redirect</w:t>
+      </w:r>
+      <w:r>
+        <w:rPr>
+          <w:rFonts w:ascii="Consolas" w:eastAsia="Times New Roman" w:hAnsi="Consolas" w:cs="Times New Roman"/>
+          <w:color w:val="000000"/>
+          <w:sz w:val="20"/>
+          <w:szCs w:val="20"/>
+          <w:lang w:eastAsia="pl-PL"/>
+        </w:rPr>
+        <w:t>(</w:t>
+      </w:r>
+      <w:r>
+        <w:rPr>
+          <w:rFonts w:ascii="Consolas" w:eastAsia="Times New Roman" w:hAnsi="Consolas" w:cs="Times New Roman"/>
+          <w:color w:val="795E26"/>
+          <w:sz w:val="20"/>
+          <w:szCs w:val="20"/>
+          <w:lang w:eastAsia="pl-PL"/>
+        </w:rPr>
+        <w:t>url_for</w:t>
+      </w:r>
+      <w:r>
+        <w:rPr>
+          <w:rFonts w:ascii="Consolas" w:eastAsia="Times New Roman" w:hAnsi="Consolas" w:cs="Times New Roman"/>
+          <w:color w:val="000000"/>
+          <w:sz w:val="20"/>
+          <w:szCs w:val="20"/>
+          <w:lang w:eastAsia="pl-PL"/>
+        </w:rPr>
+        <w:t>(</w:t>
+      </w:r>
+      <w:r>
+        <w:rPr>
+          <w:rFonts w:ascii="Consolas" w:eastAsia="Times New Roman" w:hAnsi="Consolas" w:cs="Times New Roman"/>
+          <w:color w:val="A31515"/>
+          <w:sz w:val="20"/>
+          <w:szCs w:val="20"/>
+          <w:lang w:eastAsia="pl-PL"/>
+        </w:rPr>
+        <w:t>"analysis"</w:t>
+      </w:r>
+      <w:r>
+        <w:rPr>
+          <w:rFonts w:ascii="Consolas" w:eastAsia="Times New Roman" w:hAnsi="Consolas" w:cs="Times New Roman"/>
+          <w:color w:val="000000"/>
+          <w:sz w:val="20"/>
+          <w:szCs w:val="20"/>
+          <w:lang w:eastAsia="pl-PL"/>
+        </w:rPr>
+        <w:t>), </w:t>
+      </w:r>
+      <w:r>
+        <w:rPr>
+          <w:rFonts w:ascii="Consolas" w:eastAsia="Times New Roman" w:hAnsi="Consolas" w:cs="Times New Roman"/>
+          <w:color w:val="001080"/>
+          <w:sz w:val="20"/>
+          <w:szCs w:val="20"/>
+          <w:lang w:eastAsia="pl-PL"/>
+        </w:rPr>
+        <w:t>code</w:t>
+      </w:r>
+      <w:r>
+        <w:rPr>
+          <w:rFonts w:ascii="Consolas" w:eastAsia="Times New Roman" w:hAnsi="Consolas" w:cs="Times New Roman"/>
+          <w:color w:val="000000"/>
+          <w:sz w:val="20"/>
+          <w:szCs w:val="20"/>
+          <w:lang w:eastAsia="pl-PL"/>
+        </w:rPr>
+        <w:t>=</w:t>
+      </w:r>
+      <w:r>
+        <w:rPr>
+          <w:rFonts w:ascii="Consolas" w:eastAsia="Times New Roman" w:hAnsi="Consolas" w:cs="Times New Roman"/>
+          <w:color w:val="098658"/>
+          <w:sz w:val="20"/>
+          <w:szCs w:val="20"/>
+          <w:lang w:eastAsia="pl-PL"/>
+        </w:rPr>
+        <w:t>307</w:t>
+      </w:r>
+      <w:r>
+        <w:rPr>
+          <w:rFonts w:ascii="Consolas" w:eastAsia="Times New Roman" w:hAnsi="Consolas" w:cs="Times New Roman"/>
+          <w:color w:val="000000"/>
+          <w:sz w:val="20"/>
+          <w:szCs w:val="20"/>
+          <w:lang w:eastAsia="pl-PL"/>
+        </w:rPr>
+        <w:t>)</w:t>
+      </w:r>
+    </w:p>
+    <w:p>
+      <w:pPr>
+        <w:tabs>
+          <w:tab w:val="left" w:pos="709"/>
+          <w:tab w:val="left" w:pos="2608"/>
+          <w:tab w:val="left" w:pos="7230"/>
+        </w:tabs>
+        <w:jc w:val="center"/>
+        <w:rPr>
+          <w:rFonts w:ascii="Times New Roman" w:hAnsi="Times New Roman" w:cs="Times New Roman"/>
+          <w:i/>
+          <w:sz w:val="24"/>
+          <w:szCs w:val="24"/>
+        </w:rPr>
+      </w:pPr>
+      <w:r>
+        <w:rPr>
+          <w:rFonts w:ascii="Times New Roman" w:hAnsi="Times New Roman" w:cs="Times New Roman"/>
+          <w:i/>
+          <w:sz w:val="24"/>
+          <w:szCs w:val="24"/>
+        </w:rPr>
+        <w:t xml:space="preserve">Listing 3. Metoda </w:t>
+      </w:r>
+      <w:r>
+        <w:rPr>
+          <w:rFonts w:ascii="Consolas" w:hAnsi="Consolas" w:cs="Times New Roman"/>
+          <w:i/>
+          <w:sz w:val="24"/>
+          <w:szCs w:val="24"/>
+        </w:rPr>
+        <w:t>upload</w:t>
+      </w:r>
+    </w:p>
+    <w:p>
+      <w:pPr>
+        <w:tabs>
+          <w:tab w:val="left" w:pos="709"/>
+          <w:tab w:val="left" w:pos="2608"/>
+          <w:tab w:val="left" w:pos="7230"/>
+        </w:tabs>
+        <w:rPr>
+          <w:rFonts w:ascii="Times New Roman" w:hAnsi="Times New Roman" w:cs="Times New Roman"/>
+          <w:sz w:val="24"/>
+          <w:szCs w:val="24"/>
+        </w:rPr>
+      </w:pPr>
+      <w:r>
+        <w:rPr>
+          <w:rFonts w:ascii="Times New Roman" w:hAnsi="Times New Roman" w:cs="Times New Roman"/>
+          <w:sz w:val="24"/>
+          <w:szCs w:val="24"/>
+        </w:rPr>
+        <w:tab/>
+      </w:r>
+    </w:p>
+    <w:p>
+      <w:pPr>
+        <w:tabs>
+          <w:tab w:val="left" w:pos="709"/>
+          <w:tab w:val="left" w:pos="2608"/>
+          <w:tab w:val="left" w:pos="7230"/>
+        </w:tabs>
+        <w:rPr>
+          <w:rFonts w:ascii="Times New Roman" w:hAnsi="Times New Roman" w:cs="Times New Roman"/>
+          <w:sz w:val="24"/>
+          <w:szCs w:val="24"/>
+        </w:rPr>
+      </w:pPr>
+    </w:p>
+    <w:p>
+      <w:pPr>
+        <w:tabs>
+          <w:tab w:val="left" w:pos="709"/>
+          <w:tab w:val="left" w:pos="2608"/>
+          <w:tab w:val="left" w:pos="7230"/>
+        </w:tabs>
+        <w:rPr>
+          <w:rFonts w:ascii="Times New Roman" w:hAnsi="Times New Roman" w:cs="Times New Roman"/>
+          <w:sz w:val="24"/>
+          <w:szCs w:val="24"/>
+        </w:rPr>
+      </w:pPr>
+      <w:r>
+        <w:rPr>
+          <w:rFonts w:ascii="Times New Roman" w:hAnsi="Times New Roman" w:cs="Times New Roman"/>
+          <w:sz w:val="24"/>
+          <w:szCs w:val="24"/>
+        </w:rPr>
+        <w:lastRenderedPageBreak/>
+        <w:tab/>
+      </w:r>
+      <w:r>
+        <w:rPr>
+          <w:rFonts w:ascii="Times New Roman" w:hAnsi="Times New Roman" w:cs="Times New Roman"/>
+          <w:sz w:val="24"/>
+          <w:szCs w:val="24"/>
+        </w:rPr>
+        <w:t xml:space="preserve">Powyższa funkcja wywołuje metodę </w:t>
+      </w:r>
+      <w:r>
+        <w:rPr>
+          <w:rFonts w:ascii="Consolas" w:hAnsi="Consolas" w:cs="Times New Roman"/>
+          <w:sz w:val="24"/>
+          <w:szCs w:val="24"/>
+        </w:rPr>
+        <w:t>upload</w:t>
+      </w:r>
+      <w:r>
+        <w:rPr>
+          <w:rFonts w:ascii="Times New Roman" w:hAnsi="Times New Roman" w:cs="Times New Roman"/>
+          <w:sz w:val="24"/>
+          <w:szCs w:val="24"/>
+        </w:rPr>
+        <w:t xml:space="preserve"> klasy </w:t>
+      </w:r>
+      <w:r>
+        <w:rPr>
+          <w:rFonts w:ascii="Consolas" w:hAnsi="Consolas" w:cs="Times New Roman"/>
+          <w:sz w:val="24"/>
+          <w:szCs w:val="24"/>
+        </w:rPr>
+        <w:t>FileManager</w:t>
+      </w:r>
+      <w:r>
+        <w:rPr>
+          <w:rFonts w:ascii="Times New Roman" w:hAnsi="Times New Roman" w:cs="Times New Roman"/>
+          <w:sz w:val="24"/>
+          <w:szCs w:val="24"/>
+        </w:rPr>
+        <w:t>, przekazując do niej jako argument, obiekt request</w:t>
+      </w:r>
+      <w:r>
+        <w:rPr>
+          <w:rFonts w:ascii="Times New Roman" w:hAnsi="Times New Roman" w:cs="Times New Roman"/>
+          <w:sz w:val="24"/>
+          <w:szCs w:val="24"/>
+        </w:rPr>
+        <w:t xml:space="preserve">, zawierający w sobie przesłany </w:t>
+      </w:r>
+      <w:r>
+        <w:rPr>
+          <w:rFonts w:ascii="Times New Roman" w:hAnsi="Times New Roman" w:cs="Times New Roman"/>
+          <w:sz w:val="24"/>
+          <w:szCs w:val="24"/>
+        </w:rPr>
+        <w:t xml:space="preserve">szereg czasowy. Wywołana metoda zapisuje plik </w:t>
+      </w:r>
+      <w:r>
+        <w:rPr>
+          <w:rFonts w:ascii="Times New Roman" w:hAnsi="Times New Roman" w:cs="Times New Roman"/>
+          <w:sz w:val="24"/>
+          <w:szCs w:val="24"/>
+        </w:rPr>
+        <w:t xml:space="preserve">w folderze </w:t>
+      </w:r>
+      <w:r>
+        <w:rPr>
+          <w:rFonts w:ascii="Times New Roman" w:hAnsi="Times New Roman" w:cs="Times New Roman"/>
+          <w:b/>
+          <w:sz w:val="24"/>
+          <w:szCs w:val="24"/>
+        </w:rPr>
+        <w:t>data</w:t>
+      </w:r>
+      <w:r>
+        <w:rPr>
+          <w:rFonts w:ascii="Times New Roman" w:hAnsi="Times New Roman" w:cs="Times New Roman"/>
+          <w:sz w:val="24"/>
+          <w:szCs w:val="24"/>
+        </w:rPr>
+        <w:t xml:space="preserve"> serwera aplikacji oraz zwraca bezpośrednią ścieżkę do tego pliku, która jest przypisywana do </w:t>
+      </w:r>
+      <w:r>
+        <w:rPr>
+          <w:rFonts w:ascii="Times New Roman" w:hAnsi="Times New Roman" w:cs="Times New Roman"/>
+          <w:sz w:val="24"/>
+          <w:szCs w:val="24"/>
+        </w:rPr>
+        <w:t>obecnej sesji użytkownika.</w:t>
+      </w:r>
+    </w:p>
+    <w:p>
+      <w:pPr>
+        <w:pBdr>
+          <w:top w:val="single" w:sz="4" w:space="1" w:color="auto"/>
+          <w:left w:val="single" w:sz="4" w:space="4" w:color="auto"/>
+          <w:bottom w:val="single" w:sz="4" w:space="1" w:color="auto"/>
+          <w:right w:val="single" w:sz="4" w:space="4" w:color="auto"/>
+        </w:pBdr>
+        <w:shd w:val="clear" w:color="auto" w:fill="FFFFFF"/>
+        <w:spacing w:after="0" w:line="219" w:lineRule="atLeast"/>
+        <w:jc w:val="left"/>
+        <w:rPr>
+          <w:rFonts w:ascii="Consolas" w:eastAsia="Times New Roman" w:hAnsi="Consolas" w:cs="Times New Roman"/>
+          <w:color w:val="000000"/>
+          <w:sz w:val="20"/>
+          <w:szCs w:val="20"/>
+          <w:lang w:eastAsia="pl-PL"/>
+        </w:rPr>
+      </w:pPr>
+      <w:r>
+        <w:rPr>
+          <w:rFonts w:ascii="Consolas" w:eastAsia="Times New Roman" w:hAnsi="Consolas" w:cs="Times New Roman"/>
+          <w:color w:val="795E26"/>
+          <w:sz w:val="20"/>
+          <w:szCs w:val="20"/>
+          <w:lang w:eastAsia="pl-PL"/>
+        </w:rPr>
+        <w:t>@</w:t>
+      </w:r>
+      <w:r>
+        <w:rPr>
+          <w:rFonts w:ascii="Consolas" w:eastAsia="Times New Roman" w:hAnsi="Consolas" w:cs="Times New Roman"/>
+          <w:color w:val="267F99"/>
+          <w:sz w:val="20"/>
+          <w:szCs w:val="20"/>
+          <w:lang w:eastAsia="pl-PL"/>
+        </w:rPr>
+        <w:t>staticmethod</w:t>
+      </w:r>
+    </w:p>
+    <w:p>
+      <w:pPr>
+        <w:pBdr>
+          <w:top w:val="single" w:sz="4" w:space="1" w:color="auto"/>
+          <w:left w:val="single" w:sz="4" w:space="4" w:color="auto"/>
+          <w:bottom w:val="single" w:sz="4" w:space="1" w:color="auto"/>
+          <w:right w:val="single" w:sz="4" w:space="4" w:color="auto"/>
+        </w:pBdr>
+        <w:shd w:val="clear" w:color="auto" w:fill="FFFFFF"/>
+        <w:spacing w:after="0" w:line="219" w:lineRule="atLeast"/>
+        <w:jc w:val="left"/>
+        <w:rPr>
+          <w:rFonts w:ascii="Consolas" w:eastAsia="Times New Roman" w:hAnsi="Consolas" w:cs="Times New Roman"/>
+          <w:color w:val="000000"/>
+          <w:sz w:val="20"/>
+          <w:szCs w:val="20"/>
+          <w:lang w:eastAsia="pl-PL"/>
+        </w:rPr>
+      </w:pPr>
+      <w:r>
+        <w:rPr>
+          <w:rFonts w:ascii="Consolas" w:eastAsia="Times New Roman" w:hAnsi="Consolas" w:cs="Times New Roman"/>
+          <w:color w:val="0000FF"/>
+          <w:sz w:val="20"/>
+          <w:szCs w:val="20"/>
+          <w:lang w:eastAsia="pl-PL"/>
+        </w:rPr>
+        <w:t>def</w:t>
+      </w:r>
+      <w:r>
+        <w:rPr>
+          <w:rFonts w:ascii="Consolas" w:eastAsia="Times New Roman" w:hAnsi="Consolas" w:cs="Times New Roman"/>
+          <w:color w:val="000000"/>
+          <w:sz w:val="20"/>
+          <w:szCs w:val="20"/>
+          <w:lang w:eastAsia="pl-PL"/>
+        </w:rPr>
+        <w:t> </w:t>
+      </w:r>
+      <w:r>
+        <w:rPr>
+          <w:rFonts w:ascii="Consolas" w:eastAsia="Times New Roman" w:hAnsi="Consolas" w:cs="Times New Roman"/>
+          <w:color w:val="795E26"/>
+          <w:sz w:val="20"/>
+          <w:szCs w:val="20"/>
+          <w:lang w:eastAsia="pl-PL"/>
+        </w:rPr>
+        <w:t>upload_file</w:t>
+      </w:r>
+      <w:r>
+        <w:rPr>
+          <w:rFonts w:ascii="Consolas" w:eastAsia="Times New Roman" w:hAnsi="Consolas" w:cs="Times New Roman"/>
+          <w:color w:val="000000"/>
+          <w:sz w:val="20"/>
+          <w:szCs w:val="20"/>
+          <w:lang w:eastAsia="pl-PL"/>
+        </w:rPr>
+        <w:t>(</w:t>
+      </w:r>
+      <w:r>
+        <w:rPr>
+          <w:rFonts w:ascii="Consolas" w:eastAsia="Times New Roman" w:hAnsi="Consolas" w:cs="Times New Roman"/>
+          <w:color w:val="001080"/>
+          <w:sz w:val="20"/>
+          <w:szCs w:val="20"/>
+          <w:lang w:eastAsia="pl-PL"/>
+        </w:rPr>
+        <w:t>request</w:t>
+      </w:r>
+      <w:r>
+        <w:rPr>
+          <w:rFonts w:ascii="Consolas" w:eastAsia="Times New Roman" w:hAnsi="Consolas" w:cs="Times New Roman"/>
+          <w:color w:val="000000"/>
+          <w:sz w:val="20"/>
+          <w:szCs w:val="20"/>
+          <w:lang w:eastAsia="pl-PL"/>
+        </w:rPr>
+        <w:t>: </w:t>
+      </w:r>
+      <w:r>
+        <w:rPr>
+          <w:rFonts w:ascii="Consolas" w:eastAsia="Times New Roman" w:hAnsi="Consolas" w:cs="Times New Roman"/>
+          <w:color w:val="267F99"/>
+          <w:sz w:val="20"/>
+          <w:szCs w:val="20"/>
+          <w:lang w:eastAsia="pl-PL"/>
+        </w:rPr>
+        <w:t>Request</w:t>
+      </w:r>
+      <w:r>
+        <w:rPr>
+          <w:rFonts w:ascii="Consolas" w:eastAsia="Times New Roman" w:hAnsi="Consolas" w:cs="Times New Roman"/>
+          <w:color w:val="000000"/>
+          <w:sz w:val="20"/>
+          <w:szCs w:val="20"/>
+          <w:lang w:eastAsia="pl-PL"/>
+        </w:rPr>
+        <w:t>) -&gt; </w:t>
+      </w:r>
+      <w:r>
+        <w:rPr>
+          <w:rFonts w:ascii="Consolas" w:eastAsia="Times New Roman" w:hAnsi="Consolas" w:cs="Times New Roman"/>
+          <w:color w:val="267F99"/>
+          <w:sz w:val="20"/>
+          <w:szCs w:val="20"/>
+          <w:lang w:eastAsia="pl-PL"/>
+        </w:rPr>
+        <w:t>str</w:t>
+      </w:r>
+      <w:r>
+        <w:rPr>
+          <w:rFonts w:ascii="Consolas" w:eastAsia="Times New Roman" w:hAnsi="Consolas" w:cs="Times New Roman"/>
+          <w:color w:val="000000"/>
+          <w:sz w:val="20"/>
+          <w:szCs w:val="20"/>
+          <w:lang w:eastAsia="pl-PL"/>
+        </w:rPr>
+        <w:t>:</w:t>
+      </w:r>
+    </w:p>
+    <w:p>
+      <w:pPr>
+        <w:pBdr>
+          <w:top w:val="single" w:sz="4" w:space="1" w:color="auto"/>
+          <w:left w:val="single" w:sz="4" w:space="4" w:color="auto"/>
+          <w:bottom w:val="single" w:sz="4" w:space="1" w:color="auto"/>
+          <w:right w:val="single" w:sz="4" w:space="4" w:color="auto"/>
+        </w:pBdr>
+        <w:shd w:val="clear" w:color="auto" w:fill="FFFFFF"/>
+        <w:spacing w:after="0" w:line="219" w:lineRule="atLeast"/>
+        <w:jc w:val="left"/>
+        <w:rPr>
+          <w:rFonts w:ascii="Consolas" w:eastAsia="Times New Roman" w:hAnsi="Consolas" w:cs="Times New Roman"/>
+          <w:color w:val="000000"/>
+          <w:sz w:val="20"/>
+          <w:szCs w:val="20"/>
+          <w:lang w:eastAsia="pl-PL"/>
+        </w:rPr>
+      </w:pPr>
+      <w:r>
+        <w:rPr>
+          <w:rFonts w:ascii="Consolas" w:eastAsia="Times New Roman" w:hAnsi="Consolas" w:cs="Times New Roman"/>
+          <w:color w:val="000000"/>
+          <w:sz w:val="20"/>
+          <w:szCs w:val="20"/>
+          <w:lang w:eastAsia="pl-PL"/>
+        </w:rPr>
+        <w:t>    </w:t>
+      </w:r>
+      <w:r>
+        <w:rPr>
+          <w:rFonts w:ascii="Consolas" w:eastAsia="Times New Roman" w:hAnsi="Consolas" w:cs="Times New Roman"/>
+          <w:color w:val="A31515"/>
+          <w:sz w:val="20"/>
+          <w:szCs w:val="20"/>
+          <w:lang w:eastAsia="pl-PL"/>
+        </w:rPr>
+        <w:t>"""Uploads file received by request to application data directory, </w:t>
+      </w:r>
+    </w:p>
+    <w:p>
+      <w:pPr>
+        <w:pBdr>
+          <w:top w:val="single" w:sz="4" w:space="1" w:color="auto"/>
+          <w:left w:val="single" w:sz="4" w:space="4" w:color="auto"/>
+          <w:bottom w:val="single" w:sz="4" w:space="1" w:color="auto"/>
+          <w:right w:val="single" w:sz="4" w:space="4" w:color="auto"/>
+        </w:pBdr>
+        <w:shd w:val="clear" w:color="auto" w:fill="FFFFFF"/>
+        <w:spacing w:after="0" w:line="219" w:lineRule="atLeast"/>
+        <w:jc w:val="left"/>
+        <w:rPr>
+          <w:rFonts w:ascii="Consolas" w:eastAsia="Times New Roman" w:hAnsi="Consolas" w:cs="Times New Roman"/>
+          <w:color w:val="000000"/>
+          <w:sz w:val="20"/>
+          <w:szCs w:val="20"/>
+          <w:lang w:eastAsia="pl-PL"/>
+        </w:rPr>
+      </w:pPr>
+      <w:r>
+        <w:rPr>
+          <w:rFonts w:ascii="Consolas" w:eastAsia="Times New Roman" w:hAnsi="Consolas" w:cs="Times New Roman"/>
+          <w:color w:val="A31515"/>
+          <w:sz w:val="20"/>
+          <w:szCs w:val="20"/>
+          <w:lang w:eastAsia="pl-PL"/>
+        </w:rPr>
+        <w:t>    saves it and returns absolute path to this file."""</w:t>
+      </w:r>
+    </w:p>
+    <w:p>
+      <w:pPr>
+        <w:pBdr>
+          <w:top w:val="single" w:sz="4" w:space="1" w:color="auto"/>
+          <w:left w:val="single" w:sz="4" w:space="4" w:color="auto"/>
+          <w:bottom w:val="single" w:sz="4" w:space="1" w:color="auto"/>
+          <w:right w:val="single" w:sz="4" w:space="4" w:color="auto"/>
+        </w:pBdr>
+        <w:shd w:val="clear" w:color="auto" w:fill="FFFFFF"/>
+        <w:spacing w:after="0" w:line="219" w:lineRule="atLeast"/>
+        <w:jc w:val="left"/>
+        <w:rPr>
+          <w:rFonts w:ascii="Consolas" w:eastAsia="Times New Roman" w:hAnsi="Consolas" w:cs="Times New Roman"/>
+          <w:color w:val="000000"/>
+          <w:sz w:val="20"/>
+          <w:szCs w:val="20"/>
+          <w:lang w:eastAsia="pl-PL"/>
+        </w:rPr>
+      </w:pPr>
+      <w:r>
+        <w:rPr>
+          <w:rFonts w:ascii="Consolas" w:eastAsia="Times New Roman" w:hAnsi="Consolas" w:cs="Times New Roman"/>
+          <w:color w:val="000000"/>
+          <w:sz w:val="20"/>
+          <w:szCs w:val="20"/>
+          <w:lang w:eastAsia="pl-PL"/>
+        </w:rPr>
+        <w:t>    </w:t>
+      </w:r>
+      <w:r>
+        <w:rPr>
+          <w:rFonts w:ascii="Consolas" w:eastAsia="Times New Roman" w:hAnsi="Consolas" w:cs="Times New Roman"/>
+          <w:color w:val="008000"/>
+          <w:sz w:val="20"/>
+          <w:szCs w:val="20"/>
+          <w:lang w:eastAsia="pl-PL"/>
+        </w:rPr>
+        <w:t># retrieves file from request</w:t>
+      </w:r>
+    </w:p>
+    <w:p>
+      <w:pPr>
+        <w:pBdr>
+          <w:top w:val="single" w:sz="4" w:space="1" w:color="auto"/>
+          <w:left w:val="single" w:sz="4" w:space="4" w:color="auto"/>
+          <w:bottom w:val="single" w:sz="4" w:space="1" w:color="auto"/>
+          <w:right w:val="single" w:sz="4" w:space="4" w:color="auto"/>
+        </w:pBdr>
+        <w:shd w:val="clear" w:color="auto" w:fill="FFFFFF"/>
+        <w:spacing w:after="0" w:line="219" w:lineRule="atLeast"/>
+        <w:jc w:val="left"/>
+        <w:rPr>
+          <w:rFonts w:ascii="Consolas" w:eastAsia="Times New Roman" w:hAnsi="Consolas" w:cs="Times New Roman"/>
+          <w:color w:val="000000"/>
+          <w:sz w:val="20"/>
+          <w:szCs w:val="20"/>
+          <w:lang w:eastAsia="pl-PL"/>
+        </w:rPr>
+      </w:pPr>
+      <w:r>
+        <w:rPr>
+          <w:rFonts w:ascii="Consolas" w:eastAsia="Times New Roman" w:hAnsi="Consolas" w:cs="Times New Roman"/>
+          <w:color w:val="000000"/>
+          <w:sz w:val="20"/>
+          <w:szCs w:val="20"/>
+          <w:lang w:eastAsia="pl-PL"/>
+        </w:rPr>
+        <w:t>    </w:t>
+      </w:r>
+      <w:r>
+        <w:rPr>
+          <w:rFonts w:ascii="Consolas" w:eastAsia="Times New Roman" w:hAnsi="Consolas" w:cs="Times New Roman"/>
+          <w:color w:val="001080"/>
+          <w:sz w:val="20"/>
+          <w:szCs w:val="20"/>
+          <w:lang w:eastAsia="pl-PL"/>
+        </w:rPr>
+        <w:t>_file</w:t>
+      </w:r>
+      <w:r>
+        <w:rPr>
+          <w:rFonts w:ascii="Consolas" w:eastAsia="Times New Roman" w:hAnsi="Consolas" w:cs="Times New Roman"/>
+          <w:color w:val="000000"/>
+          <w:sz w:val="20"/>
+          <w:szCs w:val="20"/>
+          <w:lang w:eastAsia="pl-PL"/>
+        </w:rPr>
+        <w:t> = </w:t>
+      </w:r>
+      <w:r>
+        <w:rPr>
+          <w:rFonts w:ascii="Consolas" w:eastAsia="Times New Roman" w:hAnsi="Consolas" w:cs="Times New Roman"/>
+          <w:color w:val="001080"/>
+          <w:sz w:val="20"/>
+          <w:szCs w:val="20"/>
+          <w:lang w:eastAsia="pl-PL"/>
+        </w:rPr>
+        <w:t>request</w:t>
+      </w:r>
+      <w:r>
+        <w:rPr>
+          <w:rFonts w:ascii="Consolas" w:eastAsia="Times New Roman" w:hAnsi="Consolas" w:cs="Times New Roman"/>
+          <w:color w:val="000000"/>
+          <w:sz w:val="20"/>
+          <w:szCs w:val="20"/>
+          <w:lang w:eastAsia="pl-PL"/>
+        </w:rPr>
+        <w:t>.</w:t>
+      </w:r>
+      <w:r>
+        <w:rPr>
+          <w:rFonts w:ascii="Consolas" w:eastAsia="Times New Roman" w:hAnsi="Consolas" w:cs="Times New Roman"/>
+          <w:color w:val="001080"/>
+          <w:sz w:val="20"/>
+          <w:szCs w:val="20"/>
+          <w:lang w:eastAsia="pl-PL"/>
+        </w:rPr>
+        <w:t>files</w:t>
+      </w:r>
+      <w:r>
+        <w:rPr>
+          <w:rFonts w:ascii="Consolas" w:eastAsia="Times New Roman" w:hAnsi="Consolas" w:cs="Times New Roman"/>
+          <w:color w:val="000000"/>
+          <w:sz w:val="20"/>
+          <w:szCs w:val="20"/>
+          <w:lang w:eastAsia="pl-PL"/>
+        </w:rPr>
+        <w:t>[</w:t>
+      </w:r>
+      <w:r>
+        <w:rPr>
+          <w:rFonts w:ascii="Consolas" w:eastAsia="Times New Roman" w:hAnsi="Consolas" w:cs="Times New Roman"/>
+          <w:color w:val="A31515"/>
+          <w:sz w:val="20"/>
+          <w:szCs w:val="20"/>
+          <w:lang w:eastAsia="pl-PL"/>
+        </w:rPr>
+        <w:t>"file"</w:t>
+      </w:r>
+      <w:r>
+        <w:rPr>
+          <w:rFonts w:ascii="Consolas" w:eastAsia="Times New Roman" w:hAnsi="Consolas" w:cs="Times New Roman"/>
+          <w:color w:val="000000"/>
+          <w:sz w:val="20"/>
+          <w:szCs w:val="20"/>
+          <w:lang w:eastAsia="pl-PL"/>
+        </w:rPr>
+        <w:t>]</w:t>
+      </w:r>
+    </w:p>
+    <w:p>
+      <w:pPr>
+        <w:pBdr>
+          <w:top w:val="single" w:sz="4" w:space="1" w:color="auto"/>
+          <w:left w:val="single" w:sz="4" w:space="4" w:color="auto"/>
+          <w:bottom w:val="single" w:sz="4" w:space="1" w:color="auto"/>
+          <w:right w:val="single" w:sz="4" w:space="4" w:color="auto"/>
+        </w:pBdr>
+        <w:shd w:val="clear" w:color="auto" w:fill="FFFFFF"/>
+        <w:spacing w:after="0" w:line="219" w:lineRule="atLeast"/>
+        <w:jc w:val="left"/>
+        <w:rPr>
+          <w:rFonts w:ascii="Consolas" w:eastAsia="Times New Roman" w:hAnsi="Consolas" w:cs="Times New Roman"/>
+          <w:color w:val="000000"/>
+          <w:sz w:val="20"/>
+          <w:szCs w:val="20"/>
+          <w:lang w:eastAsia="pl-PL"/>
+        </w:rPr>
+      </w:pPr>
+    </w:p>
+    <w:p>
+      <w:pPr>
+        <w:pBdr>
+          <w:top w:val="single" w:sz="4" w:space="1" w:color="auto"/>
+          <w:left w:val="single" w:sz="4" w:space="4" w:color="auto"/>
+          <w:bottom w:val="single" w:sz="4" w:space="1" w:color="auto"/>
+          <w:right w:val="single" w:sz="4" w:space="4" w:color="auto"/>
+        </w:pBdr>
+        <w:shd w:val="clear" w:color="auto" w:fill="FFFFFF"/>
+        <w:spacing w:after="0" w:line="219" w:lineRule="atLeast"/>
+        <w:jc w:val="left"/>
+        <w:rPr>
+          <w:rFonts w:ascii="Consolas" w:eastAsia="Times New Roman" w:hAnsi="Consolas" w:cs="Times New Roman"/>
+          <w:color w:val="000000"/>
+          <w:sz w:val="20"/>
+          <w:szCs w:val="20"/>
+          <w:lang w:eastAsia="pl-PL"/>
+        </w:rPr>
+      </w:pPr>
+      <w:r>
+        <w:rPr>
+          <w:rFonts w:ascii="Consolas" w:eastAsia="Times New Roman" w:hAnsi="Consolas" w:cs="Times New Roman"/>
+          <w:color w:val="000000"/>
+          <w:sz w:val="20"/>
+          <w:szCs w:val="20"/>
+          <w:lang w:eastAsia="pl-PL"/>
+        </w:rPr>
+        <w:t>    </w:t>
+      </w:r>
+      <w:r>
+        <w:rPr>
+          <w:rFonts w:ascii="Consolas" w:eastAsia="Times New Roman" w:hAnsi="Consolas" w:cs="Times New Roman"/>
+          <w:color w:val="008000"/>
+          <w:sz w:val="20"/>
+          <w:szCs w:val="20"/>
+          <w:lang w:eastAsia="pl-PL"/>
+        </w:rPr>
+        <w:t># absoulte path to file</w:t>
+      </w:r>
+    </w:p>
+    <w:p>
+      <w:pPr>
+        <w:pBdr>
+          <w:top w:val="single" w:sz="4" w:space="1" w:color="auto"/>
+          <w:left w:val="single" w:sz="4" w:space="4" w:color="auto"/>
+          <w:bottom w:val="single" w:sz="4" w:space="1" w:color="auto"/>
+          <w:right w:val="single" w:sz="4" w:space="4" w:color="auto"/>
+        </w:pBdr>
+        <w:shd w:val="clear" w:color="auto" w:fill="FFFFFF"/>
+        <w:spacing w:after="0" w:line="219" w:lineRule="atLeast"/>
+        <w:jc w:val="left"/>
+        <w:rPr>
+          <w:rFonts w:ascii="Consolas" w:eastAsia="Times New Roman" w:hAnsi="Consolas" w:cs="Times New Roman"/>
+          <w:color w:val="000000"/>
+          <w:sz w:val="20"/>
+          <w:szCs w:val="20"/>
+          <w:lang w:eastAsia="pl-PL"/>
+        </w:rPr>
+      </w:pPr>
+      <w:r>
+        <w:rPr>
+          <w:rFonts w:ascii="Consolas" w:eastAsia="Times New Roman" w:hAnsi="Consolas" w:cs="Times New Roman"/>
+          <w:color w:val="000000"/>
+          <w:sz w:val="20"/>
+          <w:szCs w:val="20"/>
+          <w:lang w:eastAsia="pl-PL"/>
+        </w:rPr>
+        <w:t>    </w:t>
+      </w:r>
+      <w:r>
+        <w:rPr>
+          <w:rFonts w:ascii="Consolas" w:eastAsia="Times New Roman" w:hAnsi="Consolas" w:cs="Times New Roman"/>
+          <w:color w:val="001080"/>
+          <w:sz w:val="20"/>
+          <w:szCs w:val="20"/>
+          <w:lang w:eastAsia="pl-PL"/>
+        </w:rPr>
+        <w:t>file_path</w:t>
+      </w:r>
+      <w:r>
+        <w:rPr>
+          <w:rFonts w:ascii="Consolas" w:eastAsia="Times New Roman" w:hAnsi="Consolas" w:cs="Times New Roman"/>
+          <w:color w:val="000000"/>
+          <w:sz w:val="20"/>
+          <w:szCs w:val="20"/>
+          <w:lang w:eastAsia="pl-PL"/>
+        </w:rPr>
+        <w:t> = </w:t>
+      </w:r>
+      <w:r>
+        <w:rPr>
+          <w:rFonts w:ascii="Consolas" w:eastAsia="Times New Roman" w:hAnsi="Consolas" w:cs="Times New Roman"/>
+          <w:color w:val="267F99"/>
+          <w:sz w:val="20"/>
+          <w:szCs w:val="20"/>
+          <w:lang w:eastAsia="pl-PL"/>
+        </w:rPr>
+        <w:t>os</w:t>
+      </w:r>
+      <w:r>
+        <w:rPr>
+          <w:rFonts w:ascii="Consolas" w:eastAsia="Times New Roman" w:hAnsi="Consolas" w:cs="Times New Roman"/>
+          <w:color w:val="000000"/>
+          <w:sz w:val="20"/>
+          <w:szCs w:val="20"/>
+          <w:lang w:eastAsia="pl-PL"/>
+        </w:rPr>
+        <w:t>.</w:t>
+      </w:r>
+      <w:r>
+        <w:rPr>
+          <w:rFonts w:ascii="Consolas" w:eastAsia="Times New Roman" w:hAnsi="Consolas" w:cs="Times New Roman"/>
+          <w:color w:val="001080"/>
+          <w:sz w:val="20"/>
+          <w:szCs w:val="20"/>
+          <w:lang w:eastAsia="pl-PL"/>
+        </w:rPr>
+        <w:t>path</w:t>
+      </w:r>
+      <w:r>
+        <w:rPr>
+          <w:rFonts w:ascii="Consolas" w:eastAsia="Times New Roman" w:hAnsi="Consolas" w:cs="Times New Roman"/>
+          <w:color w:val="000000"/>
+          <w:sz w:val="20"/>
+          <w:szCs w:val="20"/>
+          <w:lang w:eastAsia="pl-PL"/>
+        </w:rPr>
+        <w:t>.</w:t>
+      </w:r>
+      <w:r>
+        <w:rPr>
+          <w:rFonts w:ascii="Consolas" w:eastAsia="Times New Roman" w:hAnsi="Consolas" w:cs="Times New Roman"/>
+          <w:color w:val="795E26"/>
+          <w:sz w:val="20"/>
+          <w:szCs w:val="20"/>
+          <w:lang w:eastAsia="pl-PL"/>
+        </w:rPr>
+        <w:t>join</w:t>
+      </w:r>
+      <w:r>
+        <w:rPr>
+          <w:rFonts w:ascii="Consolas" w:eastAsia="Times New Roman" w:hAnsi="Consolas" w:cs="Times New Roman"/>
+          <w:color w:val="000000"/>
+          <w:sz w:val="20"/>
+          <w:szCs w:val="20"/>
+          <w:lang w:eastAsia="pl-PL"/>
+        </w:rPr>
+        <w:t>(</w:t>
+      </w:r>
+      <w:r>
+        <w:rPr>
+          <w:rFonts w:ascii="Consolas" w:eastAsia="Times New Roman" w:hAnsi="Consolas" w:cs="Times New Roman"/>
+          <w:color w:val="267F99"/>
+          <w:sz w:val="20"/>
+          <w:szCs w:val="20"/>
+          <w:lang w:eastAsia="pl-PL"/>
+        </w:rPr>
+        <w:t>config</w:t>
+      </w:r>
+      <w:r>
+        <w:rPr>
+          <w:rFonts w:ascii="Consolas" w:eastAsia="Times New Roman" w:hAnsi="Consolas" w:cs="Times New Roman"/>
+          <w:color w:val="000000"/>
+          <w:sz w:val="20"/>
+          <w:szCs w:val="20"/>
+          <w:lang w:eastAsia="pl-PL"/>
+        </w:rPr>
+        <w:t>.</w:t>
+      </w:r>
+      <w:r>
+        <w:rPr>
+          <w:rFonts w:ascii="Consolas" w:eastAsia="Times New Roman" w:hAnsi="Consolas" w:cs="Times New Roman"/>
+          <w:color w:val="001080"/>
+          <w:sz w:val="20"/>
+          <w:szCs w:val="20"/>
+          <w:lang w:eastAsia="pl-PL"/>
+        </w:rPr>
+        <w:t>DATA_DIR</w:t>
+      </w:r>
+      <w:r>
+        <w:rPr>
+          <w:rFonts w:ascii="Consolas" w:eastAsia="Times New Roman" w:hAnsi="Consolas" w:cs="Times New Roman"/>
+          <w:color w:val="000000"/>
+          <w:sz w:val="20"/>
+          <w:szCs w:val="20"/>
+          <w:lang w:eastAsia="pl-PL"/>
+        </w:rPr>
+        <w:t>, </w:t>
+      </w:r>
+      <w:r>
+        <w:rPr>
+          <w:rFonts w:ascii="Consolas" w:eastAsia="Times New Roman" w:hAnsi="Consolas" w:cs="Times New Roman"/>
+          <w:color w:val="795E26"/>
+          <w:sz w:val="20"/>
+          <w:szCs w:val="20"/>
+          <w:lang w:eastAsia="pl-PL"/>
+        </w:rPr>
+        <w:t>secure_filename</w:t>
+      </w:r>
+      <w:r>
+        <w:rPr>
+          <w:rFonts w:ascii="Consolas" w:eastAsia="Times New Roman" w:hAnsi="Consolas" w:cs="Times New Roman"/>
+          <w:color w:val="000000"/>
+          <w:sz w:val="20"/>
+          <w:szCs w:val="20"/>
+          <w:lang w:eastAsia="pl-PL"/>
+        </w:rPr>
+        <w:t>(</w:t>
+      </w:r>
+      <w:r>
+        <w:rPr>
+          <w:rFonts w:ascii="Consolas" w:eastAsia="Times New Roman" w:hAnsi="Consolas" w:cs="Times New Roman"/>
+          <w:color w:val="001080"/>
+          <w:sz w:val="20"/>
+          <w:szCs w:val="20"/>
+          <w:lang w:eastAsia="pl-PL"/>
+        </w:rPr>
+        <w:t>_file</w:t>
+      </w:r>
+      <w:r>
+        <w:rPr>
+          <w:rFonts w:ascii="Consolas" w:eastAsia="Times New Roman" w:hAnsi="Consolas" w:cs="Times New Roman"/>
+          <w:color w:val="000000"/>
+          <w:sz w:val="20"/>
+          <w:szCs w:val="20"/>
+          <w:lang w:eastAsia="pl-PL"/>
+        </w:rPr>
+        <w:t>.filename))</w:t>
+      </w:r>
+    </w:p>
+    <w:p>
+      <w:pPr>
+        <w:pBdr>
+          <w:top w:val="single" w:sz="4" w:space="1" w:color="auto"/>
+          <w:left w:val="single" w:sz="4" w:space="4" w:color="auto"/>
+          <w:bottom w:val="single" w:sz="4" w:space="1" w:color="auto"/>
+          <w:right w:val="single" w:sz="4" w:space="4" w:color="auto"/>
+        </w:pBdr>
+        <w:shd w:val="clear" w:color="auto" w:fill="FFFFFF"/>
+        <w:spacing w:after="0" w:line="219" w:lineRule="atLeast"/>
+        <w:jc w:val="left"/>
+        <w:rPr>
+          <w:rFonts w:ascii="Consolas" w:eastAsia="Times New Roman" w:hAnsi="Consolas" w:cs="Times New Roman"/>
+          <w:color w:val="000000"/>
+          <w:sz w:val="20"/>
+          <w:szCs w:val="20"/>
+          <w:lang w:eastAsia="pl-PL"/>
+        </w:rPr>
+      </w:pPr>
+    </w:p>
+    <w:p>
+      <w:pPr>
+        <w:pBdr>
+          <w:top w:val="single" w:sz="4" w:space="1" w:color="auto"/>
+          <w:left w:val="single" w:sz="4" w:space="4" w:color="auto"/>
+          <w:bottom w:val="single" w:sz="4" w:space="1" w:color="auto"/>
+          <w:right w:val="single" w:sz="4" w:space="4" w:color="auto"/>
+        </w:pBdr>
+        <w:shd w:val="clear" w:color="auto" w:fill="FFFFFF"/>
+        <w:spacing w:after="0" w:line="219" w:lineRule="atLeast"/>
+        <w:jc w:val="left"/>
+        <w:rPr>
+          <w:rFonts w:ascii="Consolas" w:eastAsia="Times New Roman" w:hAnsi="Consolas" w:cs="Times New Roman"/>
+          <w:color w:val="000000"/>
+          <w:sz w:val="20"/>
+          <w:szCs w:val="20"/>
+          <w:lang w:eastAsia="pl-PL"/>
+        </w:rPr>
+      </w:pPr>
+      <w:r>
+        <w:rPr>
+          <w:rFonts w:ascii="Consolas" w:eastAsia="Times New Roman" w:hAnsi="Consolas" w:cs="Times New Roman"/>
+          <w:color w:val="000000"/>
+          <w:sz w:val="20"/>
+          <w:szCs w:val="20"/>
+          <w:lang w:eastAsia="pl-PL"/>
+        </w:rPr>
+        <w:t>    </w:t>
+      </w:r>
+      <w:r>
+        <w:rPr>
+          <w:rFonts w:ascii="Consolas" w:eastAsia="Times New Roman" w:hAnsi="Consolas" w:cs="Times New Roman"/>
+          <w:color w:val="008000"/>
+          <w:sz w:val="20"/>
+          <w:szCs w:val="20"/>
+          <w:lang w:eastAsia="pl-PL"/>
+        </w:rPr>
+        <w:t># saves received file</w:t>
+      </w:r>
+    </w:p>
+    <w:p>
+      <w:pPr>
+        <w:pBdr>
+          <w:top w:val="single" w:sz="4" w:space="1" w:color="auto"/>
+          <w:left w:val="single" w:sz="4" w:space="4" w:color="auto"/>
+          <w:bottom w:val="single" w:sz="4" w:space="1" w:color="auto"/>
+          <w:right w:val="single" w:sz="4" w:space="4" w:color="auto"/>
+        </w:pBdr>
+        <w:shd w:val="clear" w:color="auto" w:fill="FFFFFF"/>
+        <w:spacing w:after="0" w:line="219" w:lineRule="atLeast"/>
+        <w:jc w:val="left"/>
+        <w:rPr>
+          <w:rFonts w:ascii="Consolas" w:eastAsia="Times New Roman" w:hAnsi="Consolas" w:cs="Times New Roman"/>
+          <w:color w:val="000000"/>
+          <w:sz w:val="20"/>
+          <w:szCs w:val="20"/>
+          <w:lang w:eastAsia="pl-PL"/>
+        </w:rPr>
+      </w:pPr>
+      <w:r>
+        <w:rPr>
+          <w:rFonts w:ascii="Consolas" w:eastAsia="Times New Roman" w:hAnsi="Consolas" w:cs="Times New Roman"/>
+          <w:color w:val="000000"/>
+          <w:sz w:val="20"/>
+          <w:szCs w:val="20"/>
+          <w:lang w:eastAsia="pl-PL"/>
+        </w:rPr>
+        <w:t>    </w:t>
+      </w:r>
+      <w:r>
+        <w:rPr>
+          <w:rFonts w:ascii="Consolas" w:eastAsia="Times New Roman" w:hAnsi="Consolas" w:cs="Times New Roman"/>
+          <w:color w:val="001080"/>
+          <w:sz w:val="20"/>
+          <w:szCs w:val="20"/>
+          <w:lang w:eastAsia="pl-PL"/>
+        </w:rPr>
+        <w:t>_file</w:t>
+      </w:r>
+      <w:r>
+        <w:rPr>
+          <w:rFonts w:ascii="Consolas" w:eastAsia="Times New Roman" w:hAnsi="Consolas" w:cs="Times New Roman"/>
+          <w:color w:val="000000"/>
+          <w:sz w:val="20"/>
+          <w:szCs w:val="20"/>
+          <w:lang w:eastAsia="pl-PL"/>
+        </w:rPr>
+        <w:t>.save(</w:t>
+      </w:r>
+      <w:r>
+        <w:rPr>
+          <w:rFonts w:ascii="Consolas" w:eastAsia="Times New Roman" w:hAnsi="Consolas" w:cs="Times New Roman"/>
+          <w:color w:val="001080"/>
+          <w:sz w:val="20"/>
+          <w:szCs w:val="20"/>
+          <w:lang w:eastAsia="pl-PL"/>
+        </w:rPr>
+        <w:t>file_path</w:t>
+      </w:r>
+      <w:r>
+        <w:rPr>
+          <w:rFonts w:ascii="Consolas" w:eastAsia="Times New Roman" w:hAnsi="Consolas" w:cs="Times New Roman"/>
+          <w:color w:val="000000"/>
+          <w:sz w:val="20"/>
+          <w:szCs w:val="20"/>
+          <w:lang w:eastAsia="pl-PL"/>
+        </w:rPr>
+        <w:t>)</w:t>
+      </w:r>
+    </w:p>
+    <w:p>
+      <w:pPr>
+        <w:tabs>
+          <w:tab w:val="left" w:pos="709"/>
+          <w:tab w:val="left" w:pos="2608"/>
+          <w:tab w:val="left" w:pos="7230"/>
+        </w:tabs>
+        <w:jc w:val="center"/>
+        <w:rPr>
+          <w:rFonts w:ascii="Times New Roman" w:hAnsi="Times New Roman" w:cs="Times New Roman"/>
+          <w:i/>
+          <w:sz w:val="24"/>
+          <w:szCs w:val="24"/>
+        </w:rPr>
+      </w:pPr>
+      <w:r>
+        <w:rPr>
+          <w:rFonts w:ascii="Times New Roman" w:hAnsi="Times New Roman" w:cs="Times New Roman"/>
+          <w:i/>
+          <w:sz w:val="24"/>
+          <w:szCs w:val="24"/>
+        </w:rPr>
+        <w:t>Listing 4. Metoda</w:t>
+      </w:r>
+      <w:r>
+        <w:rPr>
+          <w:rFonts w:ascii="Times New Roman" w:hAnsi="Times New Roman" w:cs="Times New Roman"/>
+          <w:i/>
+          <w:sz w:val="24"/>
+          <w:szCs w:val="24"/>
+        </w:rPr>
+        <w:t xml:space="preserve"> </w:t>
+      </w:r>
+      <w:r>
+        <w:rPr>
+          <w:rFonts w:ascii="Consolas" w:hAnsi="Consolas" w:cstheme="minorHAnsi"/>
+          <w:i/>
+          <w:sz w:val="24"/>
+          <w:szCs w:val="24"/>
+        </w:rPr>
+        <w:t>upload_file</w:t>
+      </w:r>
+    </w:p>
+    <w:p>
+      <w:pPr>
+        <w:tabs>
+          <w:tab w:val="left" w:pos="709"/>
+          <w:tab w:val="left" w:pos="2608"/>
+          <w:tab w:val="left" w:pos="7230"/>
+        </w:tabs>
+        <w:rPr>
+          <w:rFonts w:ascii="Times New Roman" w:hAnsi="Times New Roman" w:cs="Times New Roman"/>
+          <w:sz w:val="24"/>
+          <w:szCs w:val="24"/>
+        </w:rPr>
+      </w:pPr>
+      <w:r>
+        <w:rPr>
+          <w:rFonts w:ascii="Times New Roman" w:hAnsi="Times New Roman" w:cs="Times New Roman"/>
+          <w:sz w:val="24"/>
+          <w:szCs w:val="24"/>
+        </w:rPr>
+        <w:tab/>
+      </w:r>
+      <w:r>
+        <w:rPr>
+          <w:rFonts w:ascii="Times New Roman" w:hAnsi="Times New Roman" w:cs="Times New Roman"/>
+          <w:sz w:val="24"/>
+          <w:szCs w:val="24"/>
+        </w:rPr>
+        <w:t xml:space="preserve">Po zakończeniu metody, </w:t>
+      </w:r>
+      <w:r>
+        <w:rPr>
+          <w:rFonts w:ascii="Times New Roman" w:hAnsi="Times New Roman" w:cs="Times New Roman"/>
+          <w:sz w:val="24"/>
+          <w:szCs w:val="24"/>
+        </w:rPr>
+        <w:t xml:space="preserve">następuje przekierowanie do znajdującej się w tym samym skrypcie, metody </w:t>
+      </w:r>
+      <w:r>
+        <w:rPr>
+          <w:rFonts w:ascii="Consolas" w:hAnsi="Consolas" w:cs="Times New Roman"/>
+          <w:sz w:val="24"/>
+          <w:szCs w:val="24"/>
+        </w:rPr>
+        <w:t>anal</w:t>
+      </w:r>
+      <w:r>
+        <w:rPr>
+          <w:rFonts w:ascii="Consolas" w:hAnsi="Consolas" w:cs="Times New Roman"/>
+          <w:sz w:val="24"/>
+          <w:szCs w:val="24"/>
+        </w:rPr>
+        <w:t>ysis</w:t>
+      </w:r>
+      <w:r>
+        <w:rPr>
+          <w:rFonts w:ascii="Times New Roman" w:hAnsi="Times New Roman" w:cs="Times New Roman"/>
+          <w:sz w:val="24"/>
+          <w:szCs w:val="24"/>
+        </w:rPr>
+        <w:t xml:space="preserve">. Funkcja </w:t>
+      </w:r>
+      <w:r>
+        <w:rPr>
+          <w:rFonts w:ascii="Consolas" w:hAnsi="Consolas" w:cs="Times New Roman"/>
+          <w:sz w:val="24"/>
+          <w:szCs w:val="24"/>
+        </w:rPr>
+        <w:t>analysis</w:t>
+      </w:r>
+      <w:r>
+        <w:rPr>
+          <w:rFonts w:ascii="Times New Roman" w:hAnsi="Times New Roman" w:cs="Times New Roman"/>
+          <w:sz w:val="24"/>
+          <w:szCs w:val="24"/>
+        </w:rPr>
+        <w:t xml:space="preserve"> pobiera ścież</w:t>
+      </w:r>
+      <w:r>
+        <w:rPr>
+          <w:rFonts w:ascii="Times New Roman" w:hAnsi="Times New Roman" w:cs="Times New Roman"/>
+          <w:sz w:val="24"/>
+          <w:szCs w:val="24"/>
+        </w:rPr>
+        <w:t>k</w:t>
+      </w:r>
+      <w:r>
+        <w:rPr>
+          <w:rFonts w:ascii="Times New Roman" w:hAnsi="Times New Roman" w:cs="Times New Roman"/>
+          <w:sz w:val="24"/>
+          <w:szCs w:val="24"/>
+        </w:rPr>
+        <w:t xml:space="preserve">ę do pliku ze zmiennych zapisanych w sesji obecnego użytkownika oraz wywołuje metodę </w:t>
+      </w:r>
+      <w:r>
+        <w:rPr>
+          <w:rFonts w:ascii="Consolas" w:hAnsi="Consolas" w:cs="Times New Roman"/>
+          <w:sz w:val="24"/>
+          <w:szCs w:val="24"/>
+        </w:rPr>
+        <w:t>analysis</w:t>
+      </w:r>
+      <w:r>
+        <w:rPr>
+          <w:rFonts w:ascii="Times New Roman" w:hAnsi="Times New Roman" w:cs="Times New Roman"/>
+          <w:sz w:val="24"/>
+          <w:szCs w:val="24"/>
+        </w:rPr>
+        <w:t xml:space="preserve"> z pliku </w:t>
+      </w:r>
+      <w:r>
+        <w:rPr>
+          <w:rFonts w:ascii="Times New Roman" w:hAnsi="Times New Roman" w:cs="Times New Roman"/>
+          <w:b/>
+          <w:sz w:val="24"/>
+          <w:szCs w:val="24"/>
+        </w:rPr>
+        <w:t>controller.py</w:t>
+      </w:r>
+      <w:r>
+        <w:rPr>
+          <w:rFonts w:ascii="Times New Roman" w:hAnsi="Times New Roman" w:cs="Times New Roman"/>
+          <w:sz w:val="24"/>
+          <w:szCs w:val="24"/>
+        </w:rPr>
+        <w:t>.</w:t>
+      </w:r>
+    </w:p>
+    <w:p>
+      <w:pPr>
+        <w:pBdr>
+          <w:top w:val="single" w:sz="4" w:space="1" w:color="auto"/>
+          <w:left w:val="single" w:sz="4" w:space="4" w:color="auto"/>
+          <w:bottom w:val="single" w:sz="4" w:space="1" w:color="auto"/>
+          <w:right w:val="single" w:sz="4" w:space="4" w:color="auto"/>
+        </w:pBdr>
+        <w:shd w:val="clear" w:color="auto" w:fill="FFFFFF"/>
+        <w:spacing w:after="0" w:line="219" w:lineRule="atLeast"/>
+        <w:jc w:val="left"/>
+        <w:rPr>
+          <w:rFonts w:ascii="Consolas" w:eastAsia="Times New Roman" w:hAnsi="Consolas" w:cs="Times New Roman"/>
+          <w:color w:val="000000"/>
+          <w:sz w:val="20"/>
+          <w:szCs w:val="20"/>
+          <w:lang w:eastAsia="pl-PL"/>
+        </w:rPr>
+      </w:pPr>
+      <w:r>
+        <w:rPr>
+          <w:rFonts w:ascii="Consolas" w:eastAsia="Times New Roman" w:hAnsi="Consolas" w:cs="Times New Roman"/>
+          <w:color w:val="795E26"/>
+          <w:sz w:val="20"/>
+          <w:szCs w:val="20"/>
+          <w:lang w:eastAsia="pl-PL"/>
+        </w:rPr>
+        <w:t>@</w:t>
+      </w:r>
+      <w:r>
+        <w:rPr>
+          <w:rFonts w:ascii="Consolas" w:eastAsia="Times New Roman" w:hAnsi="Consolas" w:cs="Times New Roman"/>
+          <w:color w:val="0070C1"/>
+          <w:sz w:val="20"/>
+          <w:szCs w:val="20"/>
+          <w:lang w:eastAsia="pl-PL"/>
+        </w:rPr>
+        <w:t>APP</w:t>
+      </w:r>
+      <w:r>
+        <w:rPr>
+          <w:rFonts w:ascii="Consolas" w:eastAsia="Times New Roman" w:hAnsi="Consolas" w:cs="Times New Roman"/>
+          <w:color w:val="795E26"/>
+          <w:sz w:val="20"/>
+          <w:szCs w:val="20"/>
+          <w:lang w:eastAsia="pl-PL"/>
+        </w:rPr>
+        <w:t>.route</w:t>
+      </w:r>
+      <w:r>
+        <w:rPr>
+          <w:rFonts w:ascii="Consolas" w:eastAsia="Times New Roman" w:hAnsi="Consolas" w:cs="Times New Roman"/>
+          <w:color w:val="000000"/>
+          <w:sz w:val="20"/>
+          <w:szCs w:val="20"/>
+          <w:lang w:eastAsia="pl-PL"/>
+        </w:rPr>
+        <w:t>(</w:t>
+      </w:r>
+      <w:r>
+        <w:rPr>
+          <w:rFonts w:ascii="Consolas" w:eastAsia="Times New Roman" w:hAnsi="Consolas" w:cs="Times New Roman"/>
+          <w:color w:val="A31515"/>
+          <w:sz w:val="20"/>
+          <w:szCs w:val="20"/>
+          <w:lang w:eastAsia="pl-PL"/>
+        </w:rPr>
+        <w:t>"/analysis"</w:t>
+      </w:r>
+      <w:r>
+        <w:rPr>
+          <w:rFonts w:ascii="Consolas" w:eastAsia="Times New Roman" w:hAnsi="Consolas" w:cs="Times New Roman"/>
+          <w:color w:val="000000"/>
+          <w:sz w:val="20"/>
+          <w:szCs w:val="20"/>
+          <w:lang w:eastAsia="pl-PL"/>
+        </w:rPr>
+        <w:t>, </w:t>
+      </w:r>
+      <w:r>
+        <w:rPr>
+          <w:rFonts w:ascii="Consolas" w:eastAsia="Times New Roman" w:hAnsi="Consolas" w:cs="Times New Roman"/>
+          <w:color w:val="001080"/>
+          <w:sz w:val="20"/>
+          <w:szCs w:val="20"/>
+          <w:lang w:eastAsia="pl-PL"/>
+        </w:rPr>
+        <w:t>methods</w:t>
+      </w:r>
+      <w:r>
+        <w:rPr>
+          <w:rFonts w:ascii="Consolas" w:eastAsia="Times New Roman" w:hAnsi="Consolas" w:cs="Times New Roman"/>
+          <w:color w:val="000000"/>
+          <w:sz w:val="20"/>
+          <w:szCs w:val="20"/>
+          <w:lang w:eastAsia="pl-PL"/>
+        </w:rPr>
+        <w:t>=[</w:t>
+      </w:r>
+      <w:r>
+        <w:rPr>
+          <w:rFonts w:ascii="Consolas" w:eastAsia="Times New Roman" w:hAnsi="Consolas" w:cs="Times New Roman"/>
+          <w:color w:val="A31515"/>
+          <w:sz w:val="20"/>
+          <w:szCs w:val="20"/>
+          <w:lang w:eastAsia="pl-PL"/>
+        </w:rPr>
+        <w:t>"POST"</w:t>
+      </w:r>
+      <w:r>
+        <w:rPr>
+          <w:rFonts w:ascii="Consolas" w:eastAsia="Times New Roman" w:hAnsi="Consolas" w:cs="Times New Roman"/>
+          <w:color w:val="000000"/>
+          <w:sz w:val="20"/>
+          <w:szCs w:val="20"/>
+          <w:lang w:eastAsia="pl-PL"/>
+        </w:rPr>
+        <w:t>])</w:t>
+      </w:r>
+    </w:p>
+    <w:p>
+      <w:pPr>
+        <w:pBdr>
+          <w:top w:val="single" w:sz="4" w:space="1" w:color="auto"/>
+          <w:left w:val="single" w:sz="4" w:space="4" w:color="auto"/>
+          <w:bottom w:val="single" w:sz="4" w:space="1" w:color="auto"/>
+          <w:right w:val="single" w:sz="4" w:space="4" w:color="auto"/>
+        </w:pBdr>
+        <w:shd w:val="clear" w:color="auto" w:fill="FFFFFF"/>
+        <w:spacing w:after="0" w:line="219" w:lineRule="atLeast"/>
+        <w:jc w:val="left"/>
+        <w:rPr>
+          <w:rFonts w:ascii="Consolas" w:eastAsia="Times New Roman" w:hAnsi="Consolas" w:cs="Times New Roman"/>
+          <w:color w:val="000000"/>
+          <w:sz w:val="20"/>
+          <w:szCs w:val="20"/>
+          <w:lang w:eastAsia="pl-PL"/>
+        </w:rPr>
+      </w:pPr>
+      <w:r>
+        <w:rPr>
+          <w:rFonts w:ascii="Consolas" w:eastAsia="Times New Roman" w:hAnsi="Consolas" w:cs="Times New Roman"/>
+          <w:color w:val="0000FF"/>
+          <w:sz w:val="20"/>
+          <w:szCs w:val="20"/>
+          <w:lang w:eastAsia="pl-PL"/>
+        </w:rPr>
+        <w:t>def</w:t>
+      </w:r>
+      <w:r>
+        <w:rPr>
+          <w:rFonts w:ascii="Consolas" w:eastAsia="Times New Roman" w:hAnsi="Consolas" w:cs="Times New Roman"/>
+          <w:color w:val="000000"/>
+          <w:sz w:val="20"/>
+          <w:szCs w:val="20"/>
+          <w:lang w:eastAsia="pl-PL"/>
+        </w:rPr>
+        <w:t> </w:t>
+      </w:r>
+      <w:r>
+        <w:rPr>
+          <w:rFonts w:ascii="Consolas" w:eastAsia="Times New Roman" w:hAnsi="Consolas" w:cs="Times New Roman"/>
+          <w:color w:val="795E26"/>
+          <w:sz w:val="20"/>
+          <w:szCs w:val="20"/>
+          <w:lang w:eastAsia="pl-PL"/>
+        </w:rPr>
+        <w:t>analysis</w:t>
+      </w:r>
+      <w:r>
+        <w:rPr>
+          <w:rFonts w:ascii="Consolas" w:eastAsia="Times New Roman" w:hAnsi="Consolas" w:cs="Times New Roman"/>
+          <w:color w:val="000000"/>
+          <w:sz w:val="20"/>
+          <w:szCs w:val="20"/>
+          <w:lang w:eastAsia="pl-PL"/>
+        </w:rPr>
+        <w:t>():</w:t>
+      </w:r>
+    </w:p>
+    <w:p>
+      <w:pPr>
+        <w:pBdr>
+          <w:top w:val="single" w:sz="4" w:space="1" w:color="auto"/>
+          <w:left w:val="single" w:sz="4" w:space="4" w:color="auto"/>
+          <w:bottom w:val="single" w:sz="4" w:space="1" w:color="auto"/>
+          <w:right w:val="single" w:sz="4" w:space="4" w:color="auto"/>
+        </w:pBdr>
+        <w:shd w:val="clear" w:color="auto" w:fill="FFFFFF"/>
+        <w:spacing w:after="0" w:line="219" w:lineRule="atLeast"/>
+        <w:jc w:val="left"/>
+        <w:rPr>
+          <w:rFonts w:ascii="Consolas" w:eastAsia="Times New Roman" w:hAnsi="Consolas" w:cs="Times New Roman"/>
+          <w:color w:val="000000"/>
+          <w:sz w:val="20"/>
+          <w:szCs w:val="20"/>
+          <w:lang w:eastAsia="pl-PL"/>
+        </w:rPr>
+      </w:pPr>
+      <w:r>
+        <w:rPr>
+          <w:rFonts w:ascii="Consolas" w:eastAsia="Times New Roman" w:hAnsi="Consolas" w:cs="Times New Roman"/>
+          <w:color w:val="000000"/>
+          <w:sz w:val="20"/>
+          <w:szCs w:val="20"/>
+          <w:lang w:eastAsia="pl-PL"/>
+        </w:rPr>
+        <w:t>    </w:t>
+      </w:r>
+      <w:r>
+        <w:rPr>
+          <w:rFonts w:ascii="Consolas" w:eastAsia="Times New Roman" w:hAnsi="Consolas" w:cs="Times New Roman"/>
+          <w:color w:val="A31515"/>
+          <w:sz w:val="20"/>
+          <w:szCs w:val="20"/>
+          <w:lang w:eastAsia="pl-PL"/>
+        </w:rPr>
+        <w:t>"""This route calls method that analyse and visualise time </w:t>
+      </w:r>
+      <w:r>
+        <w:rPr>
+          <w:rFonts w:ascii="Consolas" w:eastAsia="Times New Roman" w:hAnsi="Consolas" w:cs="Times New Roman"/>
+          <w:color w:val="A31515"/>
+          <w:sz w:val="20"/>
+          <w:szCs w:val="20"/>
+          <w:lang w:eastAsia="pl-PL"/>
+        </w:rPr>
+        <w:t>series</w:t>
+      </w:r>
+      <w:r>
+        <w:rPr>
+          <w:rFonts w:ascii="Consolas" w:eastAsia="Times New Roman" w:hAnsi="Consolas" w:cs="Times New Roman"/>
+          <w:color w:val="A31515"/>
+          <w:sz w:val="20"/>
+          <w:szCs w:val="20"/>
+          <w:lang w:eastAsia="pl-PL"/>
+        </w:rPr>
+        <w:t>."""</w:t>
+      </w:r>
+    </w:p>
+    <w:p>
+      <w:pPr>
+        <w:pBdr>
+          <w:top w:val="single" w:sz="4" w:space="1" w:color="auto"/>
+          <w:left w:val="single" w:sz="4" w:space="4" w:color="auto"/>
+          <w:bottom w:val="single" w:sz="4" w:space="1" w:color="auto"/>
+          <w:right w:val="single" w:sz="4" w:space="4" w:color="auto"/>
+        </w:pBdr>
+        <w:shd w:val="clear" w:color="auto" w:fill="FFFFFF"/>
+        <w:spacing w:after="0" w:line="219" w:lineRule="atLeast"/>
+        <w:jc w:val="left"/>
+        <w:rPr>
+          <w:rFonts w:ascii="Consolas" w:eastAsia="Times New Roman" w:hAnsi="Consolas" w:cs="Times New Roman"/>
+          <w:color w:val="000000"/>
+          <w:sz w:val="20"/>
+          <w:szCs w:val="20"/>
+          <w:lang w:eastAsia="pl-PL"/>
+        </w:rPr>
+      </w:pPr>
+    </w:p>
+    <w:p>
+      <w:pPr>
+        <w:pBdr>
+          <w:top w:val="single" w:sz="4" w:space="1" w:color="auto"/>
+          <w:left w:val="single" w:sz="4" w:space="4" w:color="auto"/>
+          <w:bottom w:val="single" w:sz="4" w:space="1" w:color="auto"/>
+          <w:right w:val="single" w:sz="4" w:space="4" w:color="auto"/>
+        </w:pBdr>
+        <w:shd w:val="clear" w:color="auto" w:fill="FFFFFF"/>
+        <w:spacing w:after="0" w:line="219" w:lineRule="atLeast"/>
+        <w:jc w:val="left"/>
+        <w:rPr>
+          <w:rFonts w:ascii="Consolas" w:eastAsia="Times New Roman" w:hAnsi="Consolas" w:cs="Times New Roman"/>
+          <w:color w:val="000000"/>
+          <w:sz w:val="20"/>
+          <w:szCs w:val="20"/>
+          <w:lang w:eastAsia="pl-PL"/>
+        </w:rPr>
+      </w:pPr>
+      <w:r>
+        <w:rPr>
+          <w:rFonts w:ascii="Consolas" w:eastAsia="Times New Roman" w:hAnsi="Consolas" w:cs="Times New Roman"/>
+          <w:color w:val="000000"/>
+          <w:sz w:val="20"/>
+          <w:szCs w:val="20"/>
+          <w:lang w:eastAsia="pl-PL"/>
+        </w:rPr>
+        <w:t>    </w:t>
+      </w:r>
+      <w:r>
+        <w:rPr>
+          <w:rFonts w:ascii="Consolas" w:eastAsia="Times New Roman" w:hAnsi="Consolas" w:cs="Times New Roman"/>
+          <w:color w:val="008000"/>
+          <w:sz w:val="20"/>
+          <w:szCs w:val="20"/>
+          <w:lang w:eastAsia="pl-PL"/>
+        </w:rPr>
+        <w:t># retrieving path to file from session</w:t>
+      </w:r>
+    </w:p>
+    <w:p>
+      <w:pPr>
+        <w:pBdr>
+          <w:top w:val="single" w:sz="4" w:space="1" w:color="auto"/>
+          <w:left w:val="single" w:sz="4" w:space="4" w:color="auto"/>
+          <w:bottom w:val="single" w:sz="4" w:space="1" w:color="auto"/>
+          <w:right w:val="single" w:sz="4" w:space="4" w:color="auto"/>
+        </w:pBdr>
+        <w:shd w:val="clear" w:color="auto" w:fill="FFFFFF"/>
+        <w:spacing w:after="0" w:line="219" w:lineRule="atLeast"/>
+        <w:jc w:val="left"/>
+        <w:rPr>
+          <w:rFonts w:ascii="Consolas" w:eastAsia="Times New Roman" w:hAnsi="Consolas" w:cs="Times New Roman"/>
+          <w:color w:val="000000"/>
+          <w:sz w:val="20"/>
+          <w:szCs w:val="20"/>
+          <w:lang w:eastAsia="pl-PL"/>
+        </w:rPr>
+      </w:pPr>
+      <w:r>
+        <w:rPr>
+          <w:rFonts w:ascii="Consolas" w:eastAsia="Times New Roman" w:hAnsi="Consolas" w:cs="Times New Roman"/>
+          <w:color w:val="000000"/>
+          <w:sz w:val="20"/>
+          <w:szCs w:val="20"/>
+          <w:lang w:eastAsia="pl-PL"/>
+        </w:rPr>
+        <w:t>    </w:t>
+      </w:r>
+      <w:r>
+        <w:rPr>
+          <w:rFonts w:ascii="Consolas" w:eastAsia="Times New Roman" w:hAnsi="Consolas" w:cs="Times New Roman"/>
+          <w:color w:val="001080"/>
+          <w:sz w:val="20"/>
+          <w:szCs w:val="20"/>
+          <w:lang w:eastAsia="pl-PL"/>
+        </w:rPr>
+        <w:t>file_path</w:t>
+      </w:r>
+      <w:r>
+        <w:rPr>
+          <w:rFonts w:ascii="Consolas" w:eastAsia="Times New Roman" w:hAnsi="Consolas" w:cs="Times New Roman"/>
+          <w:color w:val="000000"/>
+          <w:sz w:val="20"/>
+          <w:szCs w:val="20"/>
+          <w:lang w:eastAsia="pl-PL"/>
+        </w:rPr>
+        <w:t> = </w:t>
+      </w:r>
+      <w:r>
+        <w:rPr>
+          <w:rFonts w:ascii="Consolas" w:eastAsia="Times New Roman" w:hAnsi="Consolas" w:cs="Times New Roman"/>
+          <w:color w:val="001080"/>
+          <w:sz w:val="20"/>
+          <w:szCs w:val="20"/>
+          <w:lang w:eastAsia="pl-PL"/>
+        </w:rPr>
+        <w:t>session</w:t>
+      </w:r>
+      <w:r>
+        <w:rPr>
+          <w:rFonts w:ascii="Consolas" w:eastAsia="Times New Roman" w:hAnsi="Consolas" w:cs="Times New Roman"/>
+          <w:color w:val="000000"/>
+          <w:sz w:val="20"/>
+          <w:szCs w:val="20"/>
+          <w:lang w:eastAsia="pl-PL"/>
+        </w:rPr>
+        <w:t>[</w:t>
+      </w:r>
+      <w:r>
+        <w:rPr>
+          <w:rFonts w:ascii="Consolas" w:eastAsia="Times New Roman" w:hAnsi="Consolas" w:cs="Times New Roman"/>
+          <w:color w:val="A31515"/>
+          <w:sz w:val="20"/>
+          <w:szCs w:val="20"/>
+          <w:lang w:eastAsia="pl-PL"/>
+        </w:rPr>
+        <w:t>"file_path"</w:t>
+      </w:r>
+      <w:r>
+        <w:rPr>
+          <w:rFonts w:ascii="Consolas" w:eastAsia="Times New Roman" w:hAnsi="Consolas" w:cs="Times New Roman"/>
+          <w:color w:val="000000"/>
+          <w:sz w:val="20"/>
+          <w:szCs w:val="20"/>
+          <w:lang w:eastAsia="pl-PL"/>
+        </w:rPr>
+        <w:t>]</w:t>
+      </w:r>
+    </w:p>
+    <w:p>
+      <w:pPr>
+        <w:pBdr>
+          <w:top w:val="single" w:sz="4" w:space="1" w:color="auto"/>
+          <w:left w:val="single" w:sz="4" w:space="4" w:color="auto"/>
+          <w:bottom w:val="single" w:sz="4" w:space="1" w:color="auto"/>
+          <w:right w:val="single" w:sz="4" w:space="4" w:color="auto"/>
+        </w:pBdr>
+        <w:shd w:val="clear" w:color="auto" w:fill="FFFFFF"/>
+        <w:spacing w:after="0" w:line="219" w:lineRule="atLeast"/>
+        <w:jc w:val="left"/>
+        <w:rPr>
+          <w:rFonts w:ascii="Consolas" w:eastAsia="Times New Roman" w:hAnsi="Consolas" w:cs="Times New Roman"/>
+          <w:color w:val="000000"/>
+          <w:sz w:val="20"/>
+          <w:szCs w:val="20"/>
+          <w:lang w:eastAsia="pl-PL"/>
+        </w:rPr>
+      </w:pPr>
+    </w:p>
+    <w:p>
+      <w:pPr>
+        <w:pBdr>
+          <w:top w:val="single" w:sz="4" w:space="1" w:color="auto"/>
+          <w:left w:val="single" w:sz="4" w:space="4" w:color="auto"/>
+          <w:bottom w:val="single" w:sz="4" w:space="1" w:color="auto"/>
+          <w:right w:val="single" w:sz="4" w:space="4" w:color="auto"/>
+        </w:pBdr>
+        <w:shd w:val="clear" w:color="auto" w:fill="FFFFFF"/>
+        <w:spacing w:after="0" w:line="219" w:lineRule="atLeast"/>
+        <w:jc w:val="left"/>
+        <w:rPr>
+          <w:rFonts w:ascii="Consolas" w:eastAsia="Times New Roman" w:hAnsi="Consolas" w:cs="Times New Roman"/>
+          <w:color w:val="000000"/>
+          <w:sz w:val="20"/>
+          <w:szCs w:val="20"/>
+          <w:lang w:eastAsia="pl-PL"/>
+        </w:rPr>
+      </w:pPr>
+      <w:r>
+        <w:rPr>
+          <w:rFonts w:ascii="Consolas" w:eastAsia="Times New Roman" w:hAnsi="Consolas" w:cs="Times New Roman"/>
+          <w:color w:val="000000"/>
+          <w:sz w:val="20"/>
+          <w:szCs w:val="20"/>
+          <w:lang w:eastAsia="pl-PL"/>
+        </w:rPr>
+        <w:t>    </w:t>
+      </w:r>
+      <w:r>
+        <w:rPr>
+          <w:rFonts w:ascii="Consolas" w:eastAsia="Times New Roman" w:hAnsi="Consolas" w:cs="Times New Roman"/>
+          <w:color w:val="008000"/>
+          <w:sz w:val="20"/>
+          <w:szCs w:val="20"/>
+          <w:lang w:eastAsia="pl-PL"/>
+        </w:rPr>
+        <w:t># calling analysis method</w:t>
+      </w:r>
+    </w:p>
+    <w:p>
+      <w:pPr>
+        <w:pBdr>
+          <w:top w:val="single" w:sz="4" w:space="1" w:color="auto"/>
+          <w:left w:val="single" w:sz="4" w:space="4" w:color="auto"/>
+          <w:bottom w:val="single" w:sz="4" w:space="1" w:color="auto"/>
+          <w:right w:val="single" w:sz="4" w:space="4" w:color="auto"/>
+        </w:pBdr>
+        <w:shd w:val="clear" w:color="auto" w:fill="FFFFFF"/>
+        <w:spacing w:after="0" w:line="219" w:lineRule="atLeast"/>
+        <w:jc w:val="left"/>
+        <w:rPr>
+          <w:rFonts w:ascii="Consolas" w:eastAsia="Times New Roman" w:hAnsi="Consolas" w:cs="Times New Roman"/>
+          <w:color w:val="000000"/>
+          <w:sz w:val="16"/>
+          <w:szCs w:val="16"/>
+          <w:lang w:eastAsia="pl-PL"/>
+        </w:rPr>
+      </w:pPr>
+      <w:r>
+        <w:rPr>
+          <w:rFonts w:ascii="Consolas" w:eastAsia="Times New Roman" w:hAnsi="Consolas" w:cs="Times New Roman"/>
+          <w:color w:val="000000"/>
+          <w:sz w:val="20"/>
+          <w:szCs w:val="20"/>
+          <w:lang w:eastAsia="pl-PL"/>
+        </w:rPr>
+        <w:t>    </w:t>
+      </w:r>
+      <w:r>
+        <w:rPr>
+          <w:rFonts w:ascii="Consolas" w:eastAsia="Times New Roman" w:hAnsi="Consolas" w:cs="Times New Roman"/>
+          <w:color w:val="AF00DB"/>
+          <w:sz w:val="20"/>
+          <w:szCs w:val="20"/>
+          <w:lang w:eastAsia="pl-PL"/>
+        </w:rPr>
+        <w:t>return</w:t>
+      </w:r>
+      <w:r>
+        <w:rPr>
+          <w:rFonts w:ascii="Consolas" w:eastAsia="Times New Roman" w:hAnsi="Consolas" w:cs="Times New Roman"/>
+          <w:color w:val="000000"/>
+          <w:sz w:val="20"/>
+          <w:szCs w:val="20"/>
+          <w:lang w:eastAsia="pl-PL"/>
+        </w:rPr>
+        <w:t> </w:t>
+      </w:r>
+      <w:r>
+        <w:rPr>
+          <w:rFonts w:ascii="Consolas" w:eastAsia="Times New Roman" w:hAnsi="Consolas" w:cs="Times New Roman"/>
+          <w:color w:val="267F99"/>
+          <w:sz w:val="20"/>
+          <w:szCs w:val="20"/>
+          <w:lang w:eastAsia="pl-PL"/>
+        </w:rPr>
+        <w:t>controller</w:t>
+      </w:r>
+      <w:r>
+        <w:rPr>
+          <w:rFonts w:ascii="Consolas" w:eastAsia="Times New Roman" w:hAnsi="Consolas" w:cs="Times New Roman"/>
+          <w:color w:val="000000"/>
+          <w:sz w:val="20"/>
+          <w:szCs w:val="20"/>
+          <w:lang w:eastAsia="pl-PL"/>
+        </w:rPr>
+        <w:t>.</w:t>
+      </w:r>
+      <w:r>
+        <w:rPr>
+          <w:rFonts w:ascii="Consolas" w:eastAsia="Times New Roman" w:hAnsi="Consolas" w:cs="Times New Roman"/>
+          <w:color w:val="795E26"/>
+          <w:sz w:val="20"/>
+          <w:szCs w:val="20"/>
+          <w:lang w:eastAsia="pl-PL"/>
+        </w:rPr>
+        <w:t>analysis</w:t>
+      </w:r>
+      <w:r>
+        <w:rPr>
+          <w:rFonts w:ascii="Consolas" w:eastAsia="Times New Roman" w:hAnsi="Consolas" w:cs="Times New Roman"/>
+          <w:color w:val="000000"/>
+          <w:sz w:val="20"/>
+          <w:szCs w:val="20"/>
+          <w:lang w:eastAsia="pl-PL"/>
+        </w:rPr>
+        <w:t>(</w:t>
+      </w:r>
+      <w:r>
+        <w:rPr>
+          <w:rFonts w:ascii="Consolas" w:eastAsia="Times New Roman" w:hAnsi="Consolas" w:cs="Times New Roman"/>
+          <w:color w:val="001080"/>
+          <w:sz w:val="20"/>
+          <w:szCs w:val="20"/>
+          <w:lang w:eastAsia="pl-PL"/>
+        </w:rPr>
+        <w:t>file_path</w:t>
+      </w:r>
+      <w:r>
+        <w:rPr>
+          <w:rFonts w:ascii="Consolas" w:eastAsia="Times New Roman" w:hAnsi="Consolas" w:cs="Times New Roman"/>
+          <w:color w:val="000000"/>
+          <w:sz w:val="20"/>
+          <w:szCs w:val="20"/>
+          <w:lang w:eastAsia="pl-PL"/>
+        </w:rPr>
+        <w:t>=</w:t>
+      </w:r>
+      <w:r>
+        <w:rPr>
+          <w:rFonts w:ascii="Consolas" w:eastAsia="Times New Roman" w:hAnsi="Consolas" w:cs="Times New Roman"/>
+          <w:color w:val="001080"/>
+          <w:sz w:val="20"/>
+          <w:szCs w:val="20"/>
+          <w:lang w:eastAsia="pl-PL"/>
+        </w:rPr>
+        <w:t>file_path</w:t>
+      </w:r>
+      <w:r>
+        <w:rPr>
+          <w:rFonts w:ascii="Consolas" w:eastAsia="Times New Roman" w:hAnsi="Consolas" w:cs="Times New Roman"/>
+          <w:color w:val="000000"/>
+          <w:sz w:val="16"/>
+          <w:szCs w:val="16"/>
+          <w:lang w:eastAsia="pl-PL"/>
+        </w:rPr>
+        <w:t>)</w:t>
+      </w:r>
+    </w:p>
+    <w:p>
+      <w:pPr>
+        <w:tabs>
+          <w:tab w:val="left" w:pos="709"/>
+          <w:tab w:val="left" w:pos="2608"/>
+          <w:tab w:val="left" w:pos="7230"/>
+        </w:tabs>
+        <w:jc w:val="center"/>
+        <w:rPr>
+          <w:rFonts w:ascii="Consolas" w:hAnsi="Consolas" w:cs="Times New Roman"/>
+          <w:i/>
+          <w:sz w:val="24"/>
+          <w:szCs w:val="24"/>
+        </w:rPr>
+      </w:pPr>
+      <w:r>
+        <w:rPr>
+          <w:rFonts w:ascii="Times New Roman" w:hAnsi="Times New Roman" w:cs="Times New Roman"/>
+          <w:i/>
+          <w:sz w:val="24"/>
+          <w:szCs w:val="24"/>
+        </w:rPr>
+        <w:t xml:space="preserve">Listing </w:t>
+      </w:r>
+      <w:r>
+        <w:rPr>
+          <w:rFonts w:ascii="Times New Roman" w:hAnsi="Times New Roman" w:cs="Times New Roman"/>
+          <w:i/>
+          <w:sz w:val="24"/>
+          <w:szCs w:val="24"/>
+        </w:rPr>
+        <w:t>5</w:t>
+      </w:r>
+      <w:r>
+        <w:rPr>
+          <w:rFonts w:ascii="Times New Roman" w:hAnsi="Times New Roman" w:cs="Times New Roman"/>
+          <w:i/>
+          <w:sz w:val="24"/>
+          <w:szCs w:val="24"/>
+        </w:rPr>
+        <w:t xml:space="preserve">. Metoda </w:t>
+      </w:r>
+      <w:r>
+        <w:rPr>
+          <w:rFonts w:ascii="Consolas" w:hAnsi="Consolas" w:cs="Times New Roman"/>
+          <w:i/>
+          <w:sz w:val="24"/>
+          <w:szCs w:val="24"/>
+        </w:rPr>
+        <w:t>analysis</w:t>
+      </w:r>
+    </w:p>
+    <w:p>
+      <w:pPr>
+        <w:tabs>
+          <w:tab w:val="left" w:pos="709"/>
+          <w:tab w:val="left" w:pos="2608"/>
+          <w:tab w:val="left" w:pos="7230"/>
+        </w:tabs>
+        <w:jc w:val="left"/>
+        <w:rPr>
+          <w:rFonts w:ascii="Times New Roman" w:hAnsi="Times New Roman" w:cs="Times New Roman"/>
+          <w:sz w:val="24"/>
+          <w:szCs w:val="24"/>
+        </w:rPr>
+      </w:pPr>
+    </w:p>
+    <w:p>
+      <w:pPr>
+        <w:rPr>
+          <w:rFonts w:ascii="Times New Roman" w:hAnsi="Times New Roman" w:cs="Times New Roman"/>
+          <w:sz w:val="24"/>
+          <w:szCs w:val="24"/>
+        </w:rPr>
+      </w:pPr>
+      <w:r>
+        <w:rPr>
+          <w:rFonts w:ascii="Times New Roman" w:hAnsi="Times New Roman" w:cs="Times New Roman"/>
+          <w:sz w:val="24"/>
+          <w:szCs w:val="24"/>
+        </w:rPr>
+        <w:br w:type="page"/>
+      </w:r>
+    </w:p>
+    <w:p>
+      <w:pPr>
+        <w:tabs>
+          <w:tab w:val="left" w:pos="709"/>
+          <w:tab w:val="left" w:pos="2608"/>
+          <w:tab w:val="left" w:pos="7230"/>
+        </w:tabs>
+        <w:jc w:val="left"/>
+        <w:rPr>
+          <w:rFonts w:ascii="Times New Roman" w:hAnsi="Times New Roman" w:cs="Times New Roman"/>
+          <w:sz w:val="24"/>
+          <w:szCs w:val="24"/>
+        </w:rPr>
+      </w:pPr>
+    </w:p>
+    <w:p>
+      <w:pPr>
+        <w:tabs>
+          <w:tab w:val="left" w:pos="709"/>
+          <w:tab w:val="left" w:pos="2608"/>
+          <w:tab w:val="left" w:pos="7230"/>
+        </w:tabs>
+        <w:jc w:val="left"/>
+        <w:rPr>
+          <w:rFonts w:ascii="Times New Roman" w:hAnsi="Times New Roman" w:cs="Times New Roman"/>
+          <w:sz w:val="24"/>
+          <w:szCs w:val="24"/>
+        </w:rPr>
+      </w:pPr>
+      <w:r>
+        <w:rPr>
+          <w:rFonts w:ascii="Times New Roman" w:hAnsi="Times New Roman" w:cs="Times New Roman"/>
+          <w:sz w:val="24"/>
+          <w:szCs w:val="24"/>
+        </w:rPr>
+        <w:tab/>
+      </w:r>
+    </w:p>
+    <w:p>
+      <w:pPr>
+        <w:rPr>
+          <w:rFonts w:ascii="Times New Roman" w:eastAsiaTheme="minorEastAsia" w:hAnsi="Times New Roman" w:cs="Times New Roman"/>
+          <w:sz w:val="24"/>
+          <w:szCs w:val="24"/>
+        </w:rPr>
+      </w:pPr>
+      <w:r>
+        <w:rPr>
+          <w:rFonts w:ascii="Times New Roman" w:eastAsiaTheme="minorEastAsia" w:hAnsi="Times New Roman" w:cs="Times New Roman"/>
+          <w:sz w:val="24"/>
+          <w:szCs w:val="24"/>
+        </w:rPr>
+        <w:br w:type="page"/>
+      </w:r>
+    </w:p>
+    <w:p>
+      <w:pPr>
+        <w:tabs>
+          <w:tab w:val="left" w:pos="709"/>
+          <w:tab w:val="left" w:pos="2608"/>
+          <w:tab w:val="left" w:pos="7230"/>
+        </w:tabs>
+        <w:jc w:val="center"/>
+        <w:rPr>
           <w:rFonts w:ascii="Arial Narrow" w:hAnsi="Arial Narrow" w:cs="Times New Roman"/>
           <w:b/>
           <w:sz w:val="28"/>
           <w:szCs w:val="28"/>
         </w:rPr>
       </w:pPr>
+      <w:r>
+        <w:rPr>
+          <w:rFonts w:ascii="Arial Narrow" w:hAnsi="Arial Narrow" w:cs="Times New Roman"/>
+          <w:b/>
+          <w:sz w:val="28"/>
+          <w:szCs w:val="28"/>
+        </w:rPr>
+        <w:lastRenderedPageBreak/>
+        <w:t>LITERATURA</w:t>
+      </w:r>
+    </w:p>
+    <w:p>
+      <w:pPr>
+        <w:tabs>
+          <w:tab w:val="left" w:pos="709"/>
+          <w:tab w:val="left" w:pos="2608"/>
+          <w:tab w:val="left" w:pos="7230"/>
+        </w:tabs>
+        <w:rPr>
+          <w:rFonts w:ascii="Arial Narrow" w:hAnsi="Arial Narrow" w:cs="Times New Roman"/>
+          <w:b/>
+          <w:sz w:val="28"/>
+          <w:szCs w:val="28"/>
+        </w:rPr>
+      </w:pPr>
     </w:p>
     <w:p>
       <w:pPr>
@@ -27735,7 +32344,7 @@
         </w:rPr>
         <w:t xml:space="preserve"> </w:t>
       </w:r>
-      <w:hyperlink r:id="rId31" w:history="1">
+      <w:hyperlink r:id="rId32" w:history="1">
         <w:r>
           <w:rPr>
             <w:rStyle w:val="Hyperlink"/>
@@ -27780,7 +32389,7 @@
         </w:rPr>
         <w:t xml:space="preserve">[2] „MATLAB”, </w:t>
       </w:r>
-      <w:hyperlink r:id="rId32" w:history="1">
+      <w:hyperlink r:id="rId33" w:history="1">
         <w:r>
           <w:rPr>
             <w:rStyle w:val="Hyperlink"/>
@@ -27857,7 +32466,7 @@
         </w:rPr>
         <w:t xml:space="preserve"> </w:t>
       </w:r>
-      <w:hyperlink r:id="rId33" w:history="1">
+      <w:hyperlink r:id="rId34" w:history="1">
         <w:r>
           <w:rPr>
             <w:rStyle w:val="Hyperlink"/>
@@ -27942,7 +32551,7 @@
         </w:rPr>
         <w:t xml:space="preserve">”, </w:t>
       </w:r>
-      <w:hyperlink r:id="rId34" w:history="1">
+      <w:hyperlink r:id="rId35" w:history="1">
         <w:r>
           <w:rPr>
             <w:rStyle w:val="Hyperlink"/>
@@ -27995,7 +32604,7 @@
         </w:rPr>
         <w:t xml:space="preserve">] „What Is Statistical Analysis?”, </w:t>
       </w:r>
-      <w:hyperlink r:id="rId35" w:history="1">
+      <w:hyperlink r:id="rId36" w:history="1">
         <w:r>
           <w:rPr>
             <w:rStyle w:val="Hyperlink"/>
@@ -28056,7 +32665,7 @@
         </w:rPr>
         <w:t xml:space="preserve">, </w:t>
       </w:r>
-      <w:hyperlink r:id="rId36" w:history="1">
+      <w:hyperlink r:id="rId37" w:history="1">
         <w:r>
           <w:rPr>
             <w:rStyle w:val="Hyperlink"/>
@@ -28109,7 +32718,7 @@
         </w:rPr>
         <w:t xml:space="preserve">] „Wzór na autokorelację”, </w:t>
       </w:r>
-      <w:hyperlink r:id="rId37" w:history="1">
+      <w:hyperlink r:id="rId38" w:history="1">
         <w:r>
           <w:rPr>
             <w:rStyle w:val="Hyperlink"/>
@@ -28162,7 +32771,7 @@
         </w:rPr>
         <w:t xml:space="preserve">] „Model AR”, </w:t>
       </w:r>
-      <w:hyperlink r:id="rId38" w:history="1">
+      <w:hyperlink r:id="rId39" w:history="1">
         <w:r>
           <w:rPr>
             <w:rStyle w:val="Hyperlink"/>
@@ -28223,7 +32832,7 @@
         </w:rPr>
         <w:t xml:space="preserve"> „Model autoregresyjny”, </w:t>
       </w:r>
-      <w:hyperlink r:id="rId39" w:history="1">
+      <w:hyperlink r:id="rId40" w:history="1">
         <w:r>
           <w:rPr>
             <w:rStyle w:val="Hyperlink"/>
@@ -28292,7 +32901,7 @@
         </w:rPr>
         <w:t xml:space="preserve">”, </w:t>
       </w:r>
-      <w:hyperlink r:id="rId40" w:history="1">
+      <w:hyperlink r:id="rId41" w:history="1">
         <w:r>
           <w:rPr>
             <w:rStyle w:val="Hyperlink"/>
@@ -28369,7 +32978,7 @@
         </w:rPr>
         <w:t xml:space="preserve">”, </w:t>
       </w:r>
-      <w:hyperlink r:id="rId41" w:history="1">
+      <w:hyperlink r:id="rId42" w:history="1">
         <w:r>
           <w:rPr>
             <w:rStyle w:val="Hyperlink"/>
@@ -28431,7 +33040,7 @@
         </w:rPr>
         <w:t xml:space="preserve"> „Kryterium informacyjne Hannana-Quinna”, </w:t>
       </w:r>
-      <w:hyperlink r:id="rId42" w:history="1">
+      <w:hyperlink r:id="rId43" w:history="1">
         <w:r>
           <w:rPr>
             <w:rStyle w:val="Hyperlink"/>
@@ -28484,7 +33093,7 @@
         </w:rPr>
         <w:t xml:space="preserve">] „Średnia ruchoma”, </w:t>
       </w:r>
-      <w:hyperlink r:id="rId43" w:history="1">
+      <w:hyperlink r:id="rId44" w:history="1">
         <w:r>
           <w:rPr>
             <w:rStyle w:val="Hyperlink"/>
@@ -28545,7 +33154,7 @@
         </w:rPr>
         <w:t xml:space="preserve"> „Autoregressive integrated moving average”, </w:t>
       </w:r>
-      <w:hyperlink r:id="rId44" w:history="1">
+      <w:hyperlink r:id="rId45" w:history="1">
         <w:r>
           <w:rPr>
             <w:rStyle w:val="Hyperlink"/>
@@ -28598,7 +33207,7 @@
         </w:rPr>
         <w:t xml:space="preserve"> „Co trzeba wiedzieć korzystając z modelu ARIMA i które parametry są kluczowe”, </w:t>
       </w:r>
-      <w:hyperlink r:id="rId45" w:history="1">
+      <w:hyperlink r:id="rId46" w:history="1">
         <w:r>
           <w:rPr>
             <w:rStyle w:val="Hyperlink"/>
@@ -28651,7 +33260,7 @@
         </w:rPr>
         <w:t xml:space="preserve">] „Dow Jones Sustainability Index: Use of forecasting models to assist decision making”, </w:t>
       </w:r>
-      <w:hyperlink r:id="rId46" w:history="1">
+      <w:hyperlink r:id="rId47" w:history="1">
         <w:r>
           <w:rPr>
             <w:rStyle w:val="Hyperlink"/>
@@ -28712,7 +33321,7 @@
         </w:rPr>
         <w:t xml:space="preserve">”, </w:t>
       </w:r>
-      <w:hyperlink r:id="rId47" w:history="1">
+      <w:hyperlink r:id="rId48" w:history="1">
         <w:r>
           <w:rPr>
             <w:rStyle w:val="Hyperlink"/>
@@ -28765,7 +33374,7 @@
         </w:rPr>
         <w:t xml:space="preserve"> „What is flask?”, </w:t>
       </w:r>
-      <w:hyperlink r:id="rId48" w:history="1">
+      <w:hyperlink r:id="rId49" w:history="1">
         <w:r>
           <w:rPr>
             <w:rStyle w:val="Hyperlink"/>
@@ -28818,7 +33427,7 @@
         </w:rPr>
         <w:t xml:space="preserve">] „Visualization with Matplotlib”, </w:t>
       </w:r>
-      <w:hyperlink r:id="rId49" w:history="1">
+      <w:hyperlink r:id="rId50" w:history="1">
         <w:r>
           <w:rPr>
             <w:rStyle w:val="Hyperlink"/>
@@ -28863,7 +33472,7 @@
         </w:rPr>
         <w:t xml:space="preserve"> „Statsmodels”, </w:t>
       </w:r>
-      <w:hyperlink r:id="rId50" w:history="1">
+      <w:hyperlink r:id="rId51" w:history="1">
         <w:r>
           <w:rPr>
             <w:rStyle w:val="Hyperlink"/>
@@ -28924,7 +33533,7 @@
         </w:rPr>
         <w:t xml:space="preserve"> </w:t>
       </w:r>
-      <w:hyperlink r:id="rId51" w:history="1">
+      <w:hyperlink r:id="rId52" w:history="1">
         <w:r>
           <w:rPr>
             <w:rStyle w:val="Hyperlink"/>
@@ -29034,7 +33643,7 @@
         </w:rPr>
         <w:t xml:space="preserve">] </w:t>
       </w:r>
-      <w:hyperlink r:id="rId52" w:history="1">
+      <w:hyperlink r:id="rId53" w:history="1">
         <w:r>
           <w:rPr>
             <w:rStyle w:val="Hyperlink"/>
@@ -29087,7 +33696,7 @@
         </w:rPr>
         <w:t xml:space="preserve">] </w:t>
       </w:r>
-      <w:hyperlink r:id="rId53" w:history="1">
+      <w:hyperlink r:id="rId54" w:history="1">
         <w:r>
           <w:rPr>
             <w:rStyle w:val="Hyperlink"/>
@@ -29148,7 +33757,7 @@
         </w:rPr>
         <w:t xml:space="preserve"> </w:t>
       </w:r>
-      <w:hyperlink r:id="rId54" w:history="1">
+      <w:hyperlink r:id="rId55" w:history="1">
         <w:r>
           <w:rPr>
             <w:rStyle w:val="Hyperlink"/>
@@ -29201,7 +33810,7 @@
         </w:rPr>
         <w:t xml:space="preserve">] </w:t>
       </w:r>
-      <w:hyperlink r:id="rId55" w:history="1">
+      <w:hyperlink r:id="rId56" w:history="1">
         <w:r>
           <w:rPr>
             <w:rStyle w:val="Hyperlink"/>
@@ -29270,7 +33879,7 @@
         </w:rPr>
         <w:t xml:space="preserve"> </w:t>
       </w:r>
-      <w:hyperlink r:id="rId56" w:history="1">
+      <w:hyperlink r:id="rId57" w:history="1">
         <w:r>
           <w:rPr>
             <w:rStyle w:val="Hyperlink"/>
@@ -29339,7 +33948,7 @@
         </w:rPr>
         <w:t xml:space="preserve"> </w:t>
       </w:r>
-      <w:hyperlink r:id="rId57" w:history="1">
+      <w:hyperlink r:id="rId58" w:history="1">
         <w:r>
           <w:rPr>
             <w:rStyle w:val="Hyperlink"/>
@@ -29400,7 +34009,7 @@
         </w:rPr>
         <w:t xml:space="preserve">] </w:t>
       </w:r>
-      <w:hyperlink r:id="rId58" w:history="1">
+      <w:hyperlink r:id="rId59" w:history="1">
         <w:r>
           <w:rPr>
             <w:rStyle w:val="Hyperlink"/>
@@ -29461,7 +34070,7 @@
         </w:rPr>
         <w:t xml:space="preserve">] </w:t>
       </w:r>
-      <w:hyperlink r:id="rId59" w:history="1">
+      <w:hyperlink r:id="rId60" w:history="1">
         <w:r>
           <w:rPr>
             <w:rStyle w:val="Hyperlink"/>
@@ -29522,7 +34131,7 @@
         </w:rPr>
         <w:t xml:space="preserve">] </w:t>
       </w:r>
-      <w:hyperlink r:id="rId60" w:history="1">
+      <w:hyperlink r:id="rId61" w:history="1">
         <w:r>
           <w:rPr>
             <w:rStyle w:val="Hyperlink"/>
@@ -29583,7 +34192,7 @@
         </w:rPr>
         <w:t xml:space="preserve">] </w:t>
       </w:r>
-      <w:hyperlink r:id="rId61" w:history="1">
+      <w:hyperlink r:id="rId62" w:history="1">
         <w:r>
           <w:rPr>
             <w:rStyle w:val="Hyperlink"/>
@@ -30231,8 +34840,8 @@
       </w:pPr>
     </w:p>
     <w:sectPr>
-      <w:headerReference w:type="first" r:id="rId62"/>
-      <w:footerReference w:type="first" r:id="rId63"/>
+      <w:headerReference w:type="first" r:id="rId63"/>
+      <w:footerReference w:type="first" r:id="rId64"/>
       <w:pgSz w:w="11906" w:h="16838"/>
       <w:pgMar w:top="1417" w:right="1417" w:bottom="1417" w:left="1417" w:header="708" w:footer="708" w:gutter="0"/>
       <w:cols w:space="708"/>
@@ -34812,7 +39421,7 @@
   <w:style w:type="paragraph" w:default="1" w:styleId="Normal">
     <w:name w:val="Normal"/>
     <w:qFormat/>
-    <w:rsid w:val="001C6C8B"/>
+    <w:rsid w:val="00E610E5"/>
   </w:style>
   <w:style w:type="paragraph" w:styleId="Heading1">
     <w:name w:val="heading 1"/>

--- a/doc/Praca Dyplomowa - Oprogramowanie dydaktyczne do testowania działania wybranych metod dla modeli - Godlewski Mateusz.docx
+++ b/doc/Praca Dyplomowa - Oprogramowanie dydaktyczne do testowania działania wybranych metod dla modeli - Godlewski Mateusz.docx
@@ -29136,6 +29136,15 @@
         </w:rPr>
         <w:t>mularza do przesyłania pliku</w:t>
       </w:r>
+      <w:r>
+        <w:rPr>
+          <w:rFonts w:ascii="Times New Roman" w:hAnsi="Times New Roman" w:cs="Times New Roman"/>
+          <w:i/>
+          <w:sz w:val="24"/>
+          <w:szCs w:val="24"/>
+        </w:rPr>
+        <w:t xml:space="preserve"> w pliku index.html</w:t>
+      </w:r>
     </w:p>
     <w:p>
       <w:pPr>
@@ -30460,6 +30469,15 @@
         </w:rPr>
         <w:t>upload</w:t>
       </w:r>
+      <w:r>
+        <w:rPr>
+          <w:rFonts w:ascii="Times New Roman" w:hAnsi="Times New Roman" w:cs="Times New Roman"/>
+          <w:i/>
+          <w:sz w:val="24"/>
+          <w:szCs w:val="24"/>
+        </w:rPr>
+        <w:t xml:space="preserve"> z pliku routes.py</w:t>
+      </w:r>
     </w:p>
     <w:p>
       <w:pPr>
@@ -31411,6 +31429,15 @@
         </w:rPr>
         <w:t>upload_file</w:t>
       </w:r>
+      <w:r>
+        <w:rPr>
+          <w:rFonts w:ascii="Times New Roman" w:hAnsi="Times New Roman" w:cs="Times New Roman"/>
+          <w:i/>
+          <w:sz w:val="24"/>
+          <w:szCs w:val="24"/>
+        </w:rPr>
+        <w:t xml:space="preserve"> z pliku file_manager.py</w:t>
+      </w:r>
     </w:p>
     <w:p>
       <w:pPr>
@@ -32128,12 +32155,48 @@
         </w:tabs>
         <w:jc w:val="center"/>
         <w:rPr>
+          <w:rFonts w:ascii="Times New Roman" w:hAnsi="Times New Roman" w:cs="Times New Roman"/>
+          <w:i/>
+          <w:sz w:val="24"/>
+          <w:szCs w:val="24"/>
+        </w:rPr>
+      </w:pPr>
+      <w:r>
+        <w:rPr>
+          <w:rFonts w:ascii="Times New Roman" w:hAnsi="Times New Roman" w:cs="Times New Roman"/>
+          <w:i/>
+          <w:sz w:val="24"/>
+          <w:szCs w:val="24"/>
+        </w:rPr>
+        <w:t xml:space="preserve">Listing </w:t>
+      </w:r>
+      <w:r>
+        <w:rPr>
+          <w:rFonts w:ascii="Times New Roman" w:hAnsi="Times New Roman" w:cs="Times New Roman"/>
+          <w:i/>
+          <w:sz w:val="24"/>
+          <w:szCs w:val="24"/>
+        </w:rPr>
+        <w:t>5</w:t>
+      </w:r>
+      <w:r>
+        <w:rPr>
+          <w:rFonts w:ascii="Times New Roman" w:hAnsi="Times New Roman" w:cs="Times New Roman"/>
+          <w:i/>
+          <w:sz w:val="24"/>
+          <w:szCs w:val="24"/>
+        </w:rPr>
+        <w:t xml:space="preserve">. Metoda </w:t>
+      </w:r>
+      <w:r>
+        <w:rPr>
           <w:rFonts w:ascii="Consolas" w:hAnsi="Consolas" w:cs="Times New Roman"/>
           <w:i/>
           <w:sz w:val="24"/>
           <w:szCs w:val="24"/>
         </w:rPr>
-      </w:pPr>
+        <w:t>analysis</w:t>
+      </w:r>
       <w:r>
         <w:rPr>
           <w:rFonts w:ascii="Times New Roman" w:hAnsi="Times New Roman" w:cs="Times New Roman"/>
@@ -32141,34 +32204,7 @@
           <w:sz w:val="24"/>
           <w:szCs w:val="24"/>
         </w:rPr>
-        <w:t xml:space="preserve">Listing </w:t>
-      </w:r>
-      <w:r>
-        <w:rPr>
-          <w:rFonts w:ascii="Times New Roman" w:hAnsi="Times New Roman" w:cs="Times New Roman"/>
-          <w:i/>
-          <w:sz w:val="24"/>
-          <w:szCs w:val="24"/>
-        </w:rPr>
-        <w:t>5</w:t>
-      </w:r>
-      <w:r>
-        <w:rPr>
-          <w:rFonts w:ascii="Times New Roman" w:hAnsi="Times New Roman" w:cs="Times New Roman"/>
-          <w:i/>
-          <w:sz w:val="24"/>
-          <w:szCs w:val="24"/>
-        </w:rPr>
-        <w:t xml:space="preserve">. Metoda </w:t>
-      </w:r>
-      <w:r>
-        <w:rPr>
-          <w:rFonts w:ascii="Consolas" w:hAnsi="Consolas" w:cs="Times New Roman"/>
-          <w:i/>
-          <w:sz w:val="24"/>
-          <w:szCs w:val="24"/>
-        </w:rPr>
-        <w:t>analysis</w:t>
+        <w:t xml:space="preserve"> ze skryptu routes.py</w:t>
       </w:r>
     </w:p>
     <w:p>
@@ -32210,13 +32246,23 @@
           <w:tab w:val="left" w:pos="2608"/>
           <w:tab w:val="left" w:pos="7230"/>
         </w:tabs>
-        <w:jc w:val="left"/>
-        <w:rPr>
-          <w:rFonts w:ascii="Times New Roman" w:hAnsi="Times New Roman" w:cs="Times New Roman"/>
-          <w:sz w:val="24"/>
-          <w:szCs w:val="24"/>
-        </w:rPr>
-      </w:pPr>
+        <w:rPr>
+          <w:rFonts w:ascii="Arial Narrow" w:hAnsi="Arial Narrow"/>
+          <w:b/>
+          <w:sz w:val="26"/>
+          <w:szCs w:val="26"/>
+        </w:rPr>
+      </w:pPr>
+      <w:r>
+        <w:rPr>
+          <w:rFonts w:ascii="Arial Narrow" w:hAnsi="Arial Narrow"/>
+          <w:b/>
+          <w:sz w:val="26"/>
+          <w:szCs w:val="26"/>
+        </w:rPr>
+        <w:lastRenderedPageBreak/>
+        <w:t>6.4 Analiza statystyczna</w:t>
+      </w:r>
     </w:p>
     <w:p>
       <w:pPr>
@@ -32225,8 +32271,1415 @@
           <w:tab w:val="left" w:pos="2608"/>
           <w:tab w:val="left" w:pos="7230"/>
         </w:tabs>
+        <w:rPr>
+          <w:rFonts w:ascii="Times New Roman" w:hAnsi="Times New Roman" w:cs="Times New Roman"/>
+          <w:sz w:val="24"/>
+          <w:szCs w:val="24"/>
+        </w:rPr>
+      </w:pPr>
+      <w:r>
+        <w:rPr>
+          <w:rFonts w:ascii="Times New Roman" w:hAnsi="Times New Roman" w:cs="Times New Roman"/>
+          <w:sz w:val="24"/>
+          <w:szCs w:val="24"/>
+        </w:rPr>
+        <w:tab/>
+      </w:r>
+      <w:r>
+        <w:rPr>
+          <w:rFonts w:ascii="Times New Roman" w:hAnsi="Times New Roman" w:cs="Times New Roman"/>
+          <w:sz w:val="24"/>
+          <w:szCs w:val="24"/>
+        </w:rPr>
+        <w:t>Jedną z najważniejszych funkcjonalności, które oferuje tworzone rozwiązanie jest analiza statystyczna szeregu czasowego.</w:t>
+      </w:r>
+      <w:r>
+        <w:rPr>
+          <w:rFonts w:ascii="Times New Roman" w:hAnsi="Times New Roman" w:cs="Times New Roman"/>
+          <w:sz w:val="24"/>
+          <w:szCs w:val="24"/>
+        </w:rPr>
+        <w:t xml:space="preserve"> </w:t>
+      </w:r>
+      <w:r>
+        <w:rPr>
+          <w:rFonts w:ascii="Times New Roman" w:hAnsi="Times New Roman" w:cs="Times New Roman"/>
+          <w:sz w:val="24"/>
+          <w:szCs w:val="24"/>
+        </w:rPr>
+        <w:t>Proces analiz</w:t>
+      </w:r>
+      <w:r>
+        <w:rPr>
+          <w:rFonts w:ascii="Times New Roman" w:hAnsi="Times New Roman" w:cs="Times New Roman"/>
+          <w:sz w:val="24"/>
+          <w:szCs w:val="24"/>
+        </w:rPr>
+        <w:t>y, rozpoczyna się natychmiast</w:t>
+      </w:r>
+      <w:r>
+        <w:rPr>
+          <w:rFonts w:ascii="Times New Roman" w:hAnsi="Times New Roman" w:cs="Times New Roman"/>
+          <w:sz w:val="24"/>
+          <w:szCs w:val="24"/>
+        </w:rPr>
+        <w:t>, po poprawnym przesł</w:t>
+      </w:r>
+      <w:r>
+        <w:rPr>
+          <w:rFonts w:ascii="Times New Roman" w:hAnsi="Times New Roman" w:cs="Times New Roman"/>
+          <w:sz w:val="24"/>
+          <w:szCs w:val="24"/>
+        </w:rPr>
+        <w:t>aniu pliku do serwera aplikacji. Użytkownik po naciśnięciu przycisku „</w:t>
+      </w:r>
+      <w:r>
+        <w:rPr>
+          <w:rFonts w:ascii="Times New Roman" w:hAnsi="Times New Roman" w:cs="Times New Roman"/>
+          <w:sz w:val="24"/>
+          <w:szCs w:val="24"/>
+        </w:rPr>
+        <w:t>Prześlij</w:t>
+      </w:r>
+      <w:r>
+        <w:rPr>
+          <w:rFonts w:ascii="Times New Roman" w:hAnsi="Times New Roman" w:cs="Times New Roman"/>
+          <w:sz w:val="24"/>
+          <w:szCs w:val="24"/>
+        </w:rPr>
+        <w:t xml:space="preserve">”, zostaje przekierowany do widoku analizy statystycznej. </w:t>
+      </w:r>
+      <w:r>
+        <w:rPr>
+          <w:rFonts w:ascii="Times New Roman" w:hAnsi="Times New Roman" w:cs="Times New Roman"/>
+          <w:sz w:val="24"/>
+          <w:szCs w:val="24"/>
+        </w:rPr>
+        <w:t xml:space="preserve">Za całą logikę w tym procesie odpowiada metoda </w:t>
+      </w:r>
+      <w:r>
+        <w:rPr>
+          <w:rFonts w:ascii="Consolas" w:hAnsi="Consolas" w:cs="Times New Roman"/>
+          <w:sz w:val="24"/>
+          <w:szCs w:val="24"/>
+        </w:rPr>
+        <w:t>analysis</w:t>
+      </w:r>
+      <w:r>
+        <w:rPr>
+          <w:rFonts w:ascii="Times New Roman" w:hAnsi="Times New Roman" w:cs="Times New Roman"/>
+          <w:sz w:val="24"/>
+          <w:szCs w:val="24"/>
+        </w:rPr>
+        <w:t xml:space="preserve"> w skrypcie </w:t>
+      </w:r>
+      <w:r>
+        <w:rPr>
+          <w:rFonts w:ascii="Times New Roman" w:hAnsi="Times New Roman" w:cs="Times New Roman"/>
+          <w:b/>
+          <w:sz w:val="24"/>
+          <w:szCs w:val="24"/>
+        </w:rPr>
+        <w:t>controller.py</w:t>
+      </w:r>
+      <w:r>
+        <w:rPr>
+          <w:rFonts w:ascii="Times New Roman" w:hAnsi="Times New Roman" w:cs="Times New Roman"/>
+          <w:sz w:val="24"/>
+          <w:szCs w:val="24"/>
+        </w:rPr>
+        <w:t>.</w:t>
+      </w:r>
+    </w:p>
+    <w:p>
+      <w:pPr>
+        <w:pBdr>
+          <w:top w:val="single" w:sz="4" w:space="1" w:color="auto"/>
+          <w:left w:val="single" w:sz="4" w:space="4" w:color="auto"/>
+          <w:bottom w:val="single" w:sz="4" w:space="1" w:color="auto"/>
+          <w:right w:val="single" w:sz="4" w:space="4" w:color="auto"/>
+        </w:pBdr>
+        <w:shd w:val="clear" w:color="auto" w:fill="FFFFFF"/>
+        <w:spacing w:after="0" w:line="219" w:lineRule="atLeast"/>
         <w:jc w:val="left"/>
         <w:rPr>
+          <w:rFonts w:ascii="Consolas" w:eastAsia="Times New Roman" w:hAnsi="Consolas" w:cs="Times New Roman"/>
+          <w:color w:val="000000"/>
+          <w:sz w:val="20"/>
+          <w:szCs w:val="20"/>
+          <w:lang w:eastAsia="pl-PL"/>
+        </w:rPr>
+      </w:pPr>
+      <w:r>
+        <w:rPr>
+          <w:rFonts w:ascii="Consolas" w:eastAsia="Times New Roman" w:hAnsi="Consolas" w:cs="Times New Roman"/>
+          <w:color w:val="0000FF"/>
+          <w:sz w:val="20"/>
+          <w:szCs w:val="20"/>
+          <w:lang w:eastAsia="pl-PL"/>
+        </w:rPr>
+        <w:t>def</w:t>
+      </w:r>
+      <w:r>
+        <w:rPr>
+          <w:rFonts w:ascii="Consolas" w:eastAsia="Times New Roman" w:hAnsi="Consolas" w:cs="Times New Roman"/>
+          <w:color w:val="000000"/>
+          <w:sz w:val="20"/>
+          <w:szCs w:val="20"/>
+          <w:lang w:eastAsia="pl-PL"/>
+        </w:rPr>
+        <w:t> </w:t>
+      </w:r>
+      <w:r>
+        <w:rPr>
+          <w:rFonts w:ascii="Consolas" w:eastAsia="Times New Roman" w:hAnsi="Consolas" w:cs="Times New Roman"/>
+          <w:color w:val="795E26"/>
+          <w:sz w:val="20"/>
+          <w:szCs w:val="20"/>
+          <w:lang w:eastAsia="pl-PL"/>
+        </w:rPr>
+        <w:t>analysis</w:t>
+      </w:r>
+      <w:r>
+        <w:rPr>
+          <w:rFonts w:ascii="Consolas" w:eastAsia="Times New Roman" w:hAnsi="Consolas" w:cs="Times New Roman"/>
+          <w:color w:val="000000"/>
+          <w:sz w:val="20"/>
+          <w:szCs w:val="20"/>
+          <w:lang w:eastAsia="pl-PL"/>
+        </w:rPr>
+        <w:t>(</w:t>
+      </w:r>
+      <w:r>
+        <w:rPr>
+          <w:rFonts w:ascii="Consolas" w:eastAsia="Times New Roman" w:hAnsi="Consolas" w:cs="Times New Roman"/>
+          <w:color w:val="001080"/>
+          <w:sz w:val="20"/>
+          <w:szCs w:val="20"/>
+          <w:lang w:eastAsia="pl-PL"/>
+        </w:rPr>
+        <w:t>file_path</w:t>
+      </w:r>
+      <w:r>
+        <w:rPr>
+          <w:rFonts w:ascii="Consolas" w:eastAsia="Times New Roman" w:hAnsi="Consolas" w:cs="Times New Roman"/>
+          <w:color w:val="000000"/>
+          <w:sz w:val="20"/>
+          <w:szCs w:val="20"/>
+          <w:lang w:eastAsia="pl-PL"/>
+        </w:rPr>
+        <w:t>: </w:t>
+      </w:r>
+      <w:r>
+        <w:rPr>
+          <w:rFonts w:ascii="Consolas" w:eastAsia="Times New Roman" w:hAnsi="Consolas" w:cs="Times New Roman"/>
+          <w:color w:val="267F99"/>
+          <w:sz w:val="20"/>
+          <w:szCs w:val="20"/>
+          <w:lang w:eastAsia="pl-PL"/>
+        </w:rPr>
+        <w:t>str</w:t>
+      </w:r>
+      <w:r>
+        <w:rPr>
+          <w:rFonts w:ascii="Consolas" w:eastAsia="Times New Roman" w:hAnsi="Consolas" w:cs="Times New Roman"/>
+          <w:color w:val="000000"/>
+          <w:sz w:val="20"/>
+          <w:szCs w:val="20"/>
+          <w:lang w:eastAsia="pl-PL"/>
+        </w:rPr>
+        <w:t>):</w:t>
+      </w:r>
+    </w:p>
+    <w:p>
+      <w:pPr>
+        <w:pBdr>
+          <w:top w:val="single" w:sz="4" w:space="1" w:color="auto"/>
+          <w:left w:val="single" w:sz="4" w:space="4" w:color="auto"/>
+          <w:bottom w:val="single" w:sz="4" w:space="1" w:color="auto"/>
+          <w:right w:val="single" w:sz="4" w:space="4" w:color="auto"/>
+        </w:pBdr>
+        <w:shd w:val="clear" w:color="auto" w:fill="FFFFFF"/>
+        <w:spacing w:after="0" w:line="219" w:lineRule="atLeast"/>
+        <w:jc w:val="left"/>
+        <w:rPr>
+          <w:rFonts w:ascii="Consolas" w:eastAsia="Times New Roman" w:hAnsi="Consolas" w:cs="Times New Roman"/>
+          <w:color w:val="000000"/>
+          <w:sz w:val="20"/>
+          <w:szCs w:val="20"/>
+          <w:lang w:eastAsia="pl-PL"/>
+        </w:rPr>
+      </w:pPr>
+      <w:r>
+        <w:rPr>
+          <w:rFonts w:ascii="Consolas" w:eastAsia="Times New Roman" w:hAnsi="Consolas" w:cs="Times New Roman"/>
+          <w:color w:val="000000"/>
+          <w:sz w:val="20"/>
+          <w:szCs w:val="20"/>
+          <w:lang w:eastAsia="pl-PL"/>
+        </w:rPr>
+        <w:t>    </w:t>
+      </w:r>
+      <w:r>
+        <w:rPr>
+          <w:rFonts w:ascii="Consolas" w:eastAsia="Times New Roman" w:hAnsi="Consolas" w:cs="Times New Roman"/>
+          <w:color w:val="A31515"/>
+          <w:sz w:val="20"/>
+          <w:szCs w:val="20"/>
+          <w:lang w:eastAsia="pl-PL"/>
+        </w:rPr>
+        <w:t>"""Renders template with statistical information and plots of time series</w:t>
+      </w:r>
+    </w:p>
+    <w:p>
+      <w:pPr>
+        <w:pBdr>
+          <w:top w:val="single" w:sz="4" w:space="1" w:color="auto"/>
+          <w:left w:val="single" w:sz="4" w:space="4" w:color="auto"/>
+          <w:bottom w:val="single" w:sz="4" w:space="1" w:color="auto"/>
+          <w:right w:val="single" w:sz="4" w:space="4" w:color="auto"/>
+        </w:pBdr>
+        <w:shd w:val="clear" w:color="auto" w:fill="FFFFFF"/>
+        <w:spacing w:after="0" w:line="219" w:lineRule="atLeast"/>
+        <w:jc w:val="left"/>
+        <w:rPr>
+          <w:rFonts w:ascii="Consolas" w:eastAsia="Times New Roman" w:hAnsi="Consolas" w:cs="Times New Roman"/>
+          <w:color w:val="000000"/>
+          <w:sz w:val="20"/>
+          <w:szCs w:val="20"/>
+          <w:lang w:eastAsia="pl-PL"/>
+        </w:rPr>
+      </w:pPr>
+      <w:r>
+        <w:rPr>
+          <w:rFonts w:ascii="Consolas" w:eastAsia="Times New Roman" w:hAnsi="Consolas" w:cs="Times New Roman"/>
+          <w:color w:val="A31515"/>
+          <w:sz w:val="20"/>
+          <w:szCs w:val="20"/>
+          <w:lang w:eastAsia="pl-PL"/>
+        </w:rPr>
+        <w:t>    included in file, which path is given by 'file_path' argument.</w:t>
+      </w:r>
+    </w:p>
+    <w:p>
+      <w:pPr>
+        <w:pBdr>
+          <w:top w:val="single" w:sz="4" w:space="1" w:color="auto"/>
+          <w:left w:val="single" w:sz="4" w:space="4" w:color="auto"/>
+          <w:bottom w:val="single" w:sz="4" w:space="1" w:color="auto"/>
+          <w:right w:val="single" w:sz="4" w:space="4" w:color="auto"/>
+        </w:pBdr>
+        <w:shd w:val="clear" w:color="auto" w:fill="FFFFFF"/>
+        <w:spacing w:after="0" w:line="219" w:lineRule="atLeast"/>
+        <w:jc w:val="left"/>
+        <w:rPr>
+          <w:rFonts w:ascii="Consolas" w:eastAsia="Times New Roman" w:hAnsi="Consolas" w:cs="Times New Roman"/>
+          <w:color w:val="000000"/>
+          <w:sz w:val="20"/>
+          <w:szCs w:val="20"/>
+          <w:lang w:eastAsia="pl-PL"/>
+        </w:rPr>
+      </w:pPr>
+      <w:r>
+        <w:rPr>
+          <w:rFonts w:ascii="Consolas" w:eastAsia="Times New Roman" w:hAnsi="Consolas" w:cs="Times New Roman"/>
+          <w:color w:val="A31515"/>
+          <w:sz w:val="20"/>
+          <w:szCs w:val="20"/>
+          <w:lang w:eastAsia="pl-PL"/>
+        </w:rPr>
+        <w:t>    """</w:t>
+      </w:r>
+    </w:p>
+    <w:p>
+      <w:pPr>
+        <w:pBdr>
+          <w:top w:val="single" w:sz="4" w:space="1" w:color="auto"/>
+          <w:left w:val="single" w:sz="4" w:space="4" w:color="auto"/>
+          <w:bottom w:val="single" w:sz="4" w:space="1" w:color="auto"/>
+          <w:right w:val="single" w:sz="4" w:space="4" w:color="auto"/>
+        </w:pBdr>
+        <w:shd w:val="clear" w:color="auto" w:fill="FFFFFF"/>
+        <w:spacing w:after="0" w:line="219" w:lineRule="atLeast"/>
+        <w:jc w:val="left"/>
+        <w:rPr>
+          <w:rFonts w:ascii="Consolas" w:eastAsia="Times New Roman" w:hAnsi="Consolas" w:cs="Times New Roman"/>
+          <w:color w:val="000000"/>
+          <w:sz w:val="20"/>
+          <w:szCs w:val="20"/>
+          <w:lang w:eastAsia="pl-PL"/>
+        </w:rPr>
+      </w:pPr>
+      <w:r>
+        <w:rPr>
+          <w:rFonts w:ascii="Consolas" w:eastAsia="Times New Roman" w:hAnsi="Consolas" w:cs="Times New Roman"/>
+          <w:color w:val="000000"/>
+          <w:sz w:val="20"/>
+          <w:szCs w:val="20"/>
+          <w:lang w:eastAsia="pl-PL"/>
+        </w:rPr>
+        <w:t>    </w:t>
+      </w:r>
+      <w:r>
+        <w:rPr>
+          <w:rFonts w:ascii="Consolas" w:eastAsia="Times New Roman" w:hAnsi="Consolas" w:cs="Times New Roman"/>
+          <w:color w:val="008000"/>
+          <w:sz w:val="20"/>
+          <w:szCs w:val="20"/>
+          <w:lang w:eastAsia="pl-PL"/>
+        </w:rPr>
+        <w:t># dictionary that will contain all data for rendering</w:t>
+      </w:r>
+    </w:p>
+    <w:p>
+      <w:pPr>
+        <w:pBdr>
+          <w:top w:val="single" w:sz="4" w:space="1" w:color="auto"/>
+          <w:left w:val="single" w:sz="4" w:space="4" w:color="auto"/>
+          <w:bottom w:val="single" w:sz="4" w:space="1" w:color="auto"/>
+          <w:right w:val="single" w:sz="4" w:space="4" w:color="auto"/>
+        </w:pBdr>
+        <w:shd w:val="clear" w:color="auto" w:fill="FFFFFF"/>
+        <w:spacing w:after="0" w:line="219" w:lineRule="atLeast"/>
+        <w:jc w:val="left"/>
+        <w:rPr>
+          <w:rFonts w:ascii="Consolas" w:eastAsia="Times New Roman" w:hAnsi="Consolas" w:cs="Times New Roman"/>
+          <w:color w:val="000000"/>
+          <w:sz w:val="20"/>
+          <w:szCs w:val="20"/>
+          <w:lang w:eastAsia="pl-PL"/>
+        </w:rPr>
+      </w:pPr>
+      <w:r>
+        <w:rPr>
+          <w:rFonts w:ascii="Consolas" w:eastAsia="Times New Roman" w:hAnsi="Consolas" w:cs="Times New Roman"/>
+          <w:color w:val="000000"/>
+          <w:sz w:val="20"/>
+          <w:szCs w:val="20"/>
+          <w:lang w:eastAsia="pl-PL"/>
+        </w:rPr>
+        <w:t>    </w:t>
+      </w:r>
+      <w:r>
+        <w:rPr>
+          <w:rFonts w:ascii="Consolas" w:eastAsia="Times New Roman" w:hAnsi="Consolas" w:cs="Times New Roman"/>
+          <w:color w:val="001080"/>
+          <w:sz w:val="20"/>
+          <w:szCs w:val="20"/>
+          <w:lang w:eastAsia="pl-PL"/>
+        </w:rPr>
+        <w:t>data</w:t>
+      </w:r>
+      <w:r>
+        <w:rPr>
+          <w:rFonts w:ascii="Consolas" w:eastAsia="Times New Roman" w:hAnsi="Consolas" w:cs="Times New Roman"/>
+          <w:color w:val="000000"/>
+          <w:sz w:val="20"/>
+          <w:szCs w:val="20"/>
+          <w:lang w:eastAsia="pl-PL"/>
+        </w:rPr>
+        <w:t> = {}</w:t>
+      </w:r>
+    </w:p>
+    <w:p>
+      <w:pPr>
+        <w:pBdr>
+          <w:top w:val="single" w:sz="4" w:space="1" w:color="auto"/>
+          <w:left w:val="single" w:sz="4" w:space="4" w:color="auto"/>
+          <w:bottom w:val="single" w:sz="4" w:space="1" w:color="auto"/>
+          <w:right w:val="single" w:sz="4" w:space="4" w:color="auto"/>
+        </w:pBdr>
+        <w:shd w:val="clear" w:color="auto" w:fill="FFFFFF"/>
+        <w:spacing w:after="0" w:line="219" w:lineRule="atLeast"/>
+        <w:jc w:val="left"/>
+        <w:rPr>
+          <w:rFonts w:ascii="Consolas" w:eastAsia="Times New Roman" w:hAnsi="Consolas" w:cs="Times New Roman"/>
+          <w:color w:val="000000"/>
+          <w:sz w:val="20"/>
+          <w:szCs w:val="20"/>
+          <w:lang w:eastAsia="pl-PL"/>
+        </w:rPr>
+      </w:pPr>
+    </w:p>
+    <w:p>
+      <w:pPr>
+        <w:pBdr>
+          <w:top w:val="single" w:sz="4" w:space="1" w:color="auto"/>
+          <w:left w:val="single" w:sz="4" w:space="4" w:color="auto"/>
+          <w:bottom w:val="single" w:sz="4" w:space="1" w:color="auto"/>
+          <w:right w:val="single" w:sz="4" w:space="4" w:color="auto"/>
+        </w:pBdr>
+        <w:shd w:val="clear" w:color="auto" w:fill="FFFFFF"/>
+        <w:spacing w:after="0" w:line="219" w:lineRule="atLeast"/>
+        <w:jc w:val="left"/>
+        <w:rPr>
+          <w:rFonts w:ascii="Consolas" w:eastAsia="Times New Roman" w:hAnsi="Consolas" w:cs="Times New Roman"/>
+          <w:color w:val="000000"/>
+          <w:sz w:val="20"/>
+          <w:szCs w:val="20"/>
+          <w:lang w:eastAsia="pl-PL"/>
+        </w:rPr>
+      </w:pPr>
+      <w:r>
+        <w:rPr>
+          <w:rFonts w:ascii="Consolas" w:eastAsia="Times New Roman" w:hAnsi="Consolas" w:cs="Times New Roman"/>
+          <w:color w:val="000000"/>
+          <w:sz w:val="20"/>
+          <w:szCs w:val="20"/>
+          <w:lang w:eastAsia="pl-PL"/>
+        </w:rPr>
+        <w:t>    </w:t>
+      </w:r>
+      <w:r>
+        <w:rPr>
+          <w:rFonts w:ascii="Consolas" w:eastAsia="Times New Roman" w:hAnsi="Consolas" w:cs="Times New Roman"/>
+          <w:color w:val="008000"/>
+          <w:sz w:val="20"/>
+          <w:szCs w:val="20"/>
+          <w:lang w:eastAsia="pl-PL"/>
+        </w:rPr>
+        <w:t># loads content of file</w:t>
+      </w:r>
+    </w:p>
+    <w:p>
+      <w:pPr>
+        <w:pBdr>
+          <w:top w:val="single" w:sz="4" w:space="1" w:color="auto"/>
+          <w:left w:val="single" w:sz="4" w:space="4" w:color="auto"/>
+          <w:bottom w:val="single" w:sz="4" w:space="1" w:color="auto"/>
+          <w:right w:val="single" w:sz="4" w:space="4" w:color="auto"/>
+        </w:pBdr>
+        <w:shd w:val="clear" w:color="auto" w:fill="FFFFFF"/>
+        <w:spacing w:after="0" w:line="219" w:lineRule="atLeast"/>
+        <w:jc w:val="left"/>
+        <w:rPr>
+          <w:rFonts w:ascii="Consolas" w:eastAsia="Times New Roman" w:hAnsi="Consolas" w:cs="Times New Roman"/>
+          <w:color w:val="000000"/>
+          <w:sz w:val="20"/>
+          <w:szCs w:val="20"/>
+          <w:lang w:eastAsia="pl-PL"/>
+        </w:rPr>
+      </w:pPr>
+      <w:r>
+        <w:rPr>
+          <w:rFonts w:ascii="Consolas" w:eastAsia="Times New Roman" w:hAnsi="Consolas" w:cs="Times New Roman"/>
+          <w:color w:val="000000"/>
+          <w:sz w:val="20"/>
+          <w:szCs w:val="20"/>
+          <w:lang w:eastAsia="pl-PL"/>
+        </w:rPr>
+        <w:t>    </w:t>
+      </w:r>
+      <w:r>
+        <w:rPr>
+          <w:rFonts w:ascii="Consolas" w:eastAsia="Times New Roman" w:hAnsi="Consolas" w:cs="Times New Roman"/>
+          <w:color w:val="001080"/>
+          <w:sz w:val="20"/>
+          <w:szCs w:val="20"/>
+          <w:lang w:eastAsia="pl-PL"/>
+        </w:rPr>
+        <w:t>data_file</w:t>
+      </w:r>
+      <w:r>
+        <w:rPr>
+          <w:rFonts w:ascii="Consolas" w:eastAsia="Times New Roman" w:hAnsi="Consolas" w:cs="Times New Roman"/>
+          <w:color w:val="000000"/>
+          <w:sz w:val="20"/>
+          <w:szCs w:val="20"/>
+          <w:lang w:eastAsia="pl-PL"/>
+        </w:rPr>
+        <w:t> = </w:t>
+      </w:r>
+      <w:r>
+        <w:rPr>
+          <w:rFonts w:ascii="Consolas" w:eastAsia="Times New Roman" w:hAnsi="Consolas" w:cs="Times New Roman"/>
+          <w:color w:val="267F99"/>
+          <w:sz w:val="20"/>
+          <w:szCs w:val="20"/>
+          <w:lang w:eastAsia="pl-PL"/>
+        </w:rPr>
+        <w:t>FileManager</w:t>
+      </w:r>
+      <w:r>
+        <w:rPr>
+          <w:rFonts w:ascii="Consolas" w:eastAsia="Times New Roman" w:hAnsi="Consolas" w:cs="Times New Roman"/>
+          <w:color w:val="000000"/>
+          <w:sz w:val="20"/>
+          <w:szCs w:val="20"/>
+          <w:lang w:eastAsia="pl-PL"/>
+        </w:rPr>
+        <w:t>.</w:t>
+      </w:r>
+      <w:r>
+        <w:rPr>
+          <w:rFonts w:ascii="Consolas" w:eastAsia="Times New Roman" w:hAnsi="Consolas" w:cs="Times New Roman"/>
+          <w:color w:val="795E26"/>
+          <w:sz w:val="20"/>
+          <w:szCs w:val="20"/>
+          <w:lang w:eastAsia="pl-PL"/>
+        </w:rPr>
+        <w:t>read_file</w:t>
+      </w:r>
+      <w:r>
+        <w:rPr>
+          <w:rFonts w:ascii="Consolas" w:eastAsia="Times New Roman" w:hAnsi="Consolas" w:cs="Times New Roman"/>
+          <w:color w:val="000000"/>
+          <w:sz w:val="20"/>
+          <w:szCs w:val="20"/>
+          <w:lang w:ea